--- a/docs/T-Report.docx
+++ b/docs/T-Report.docx
@@ -1288,8 +1288,13 @@
       <w:r>
         <w:t xml:space="preserve"> </w:t>
       </w:r>
-      <w:r>
-        <w:t>Крашенниников Сергей Вениаминович</w:t>
+      <w:proofErr w:type="spellStart"/>
+      <w:r>
+        <w:t>Крашенниников</w:t>
+      </w:r>
+      <w:proofErr w:type="spellEnd"/>
+      <w:r>
+        <w:t xml:space="preserve"> Сергей Вениаминович</w:t>
       </w:r>
       <w:r>
         <w:rPr>
@@ -1318,21 +1323,23 @@
         </w:rPr>
         <w:t xml:space="preserve">) + </w:t>
       </w:r>
+      <w:proofErr w:type="spellStart"/>
       <w:r>
         <w:rPr>
           <w:rFonts w:ascii="Times New Roman" w:hAnsi="Times New Roman" w:cs="Times New Roman"/>
           <w:sz w:val="28"/>
           <w:szCs w:val="28"/>
         </w:rPr>
-        <w:t>Ф.А. </w:t>
-      </w:r>
+        <w:t>Ф.А</w:t>
+      </w:r>
+      <w:proofErr w:type="spellEnd"/>
       <w:r>
         <w:rPr>
           <w:rFonts w:ascii="Times New Roman" w:hAnsi="Times New Roman" w:cs="Times New Roman"/>
           <w:sz w:val="28"/>
           <w:szCs w:val="28"/>
         </w:rPr>
-        <w:t>Новиков (</w:t>
+        <w:t>. </w:t>
       </w:r>
       <w:r>
         <w:rPr>
@@ -1340,6 +1347,14 @@
           <w:sz w:val="28"/>
           <w:szCs w:val="28"/>
         </w:rPr>
+        <w:t>Новиков (</w:t>
+      </w:r>
+      <w:r>
+        <w:rPr>
+          <w:rFonts w:ascii="Times New Roman" w:hAnsi="Times New Roman" w:cs="Times New Roman"/>
+          <w:sz w:val="28"/>
+          <w:szCs w:val="28"/>
+        </w:rPr>
         <w:t>проектирование</w:t>
       </w:r>
       <w:r>
@@ -1363,6 +1378,7 @@
       <w:pPr>
         <w:ind w:firstLine="0"/>
       </w:pPr>
+      <w:proofErr w:type="gramStart"/>
       <w:r>
         <w:rPr>
           <w:b/>
@@ -1385,14 +1401,20 @@
         <w:t>4</w:t>
       </w:r>
       <w:r>
-        <w:t>. Управление рисками</w:t>
-      </w:r>
+        <w:t>.</w:t>
+      </w:r>
+      <w:proofErr w:type="gramEnd"/>
+      <w:r>
+        <w:t xml:space="preserve"> Управление рисками</w:t>
+      </w:r>
+      <w:proofErr w:type="gramStart"/>
       <w:r>
         <w:t xml:space="preserve"> </w:t>
       </w:r>
       <w:r>
         <w:t>)</w:t>
       </w:r>
+      <w:proofErr w:type="gramEnd"/>
     </w:p>
     <w:p>
       <w:pPr>
@@ -1457,8 +1479,13 @@
       <w:r>
         <w:t xml:space="preserve">Представление </w:t>
       </w:r>
-      <w:r>
-        <w:t xml:space="preserve">фронтменом </w:t>
+      <w:proofErr w:type="spellStart"/>
+      <w:r>
+        <w:t>фронтменом</w:t>
+      </w:r>
+      <w:proofErr w:type="spellEnd"/>
+      <w:r>
+        <w:t xml:space="preserve"> </w:t>
       </w:r>
       <w:r>
         <w:t xml:space="preserve">проекта отчета по всем этапам реализации проекта. </w:t>
@@ -1598,20 +1625,38 @@
         <w:rPr>
           <w:b/>
         </w:rPr>
-        <w:t>Протокол / Репозиторий:</w:t>
+        <w:t xml:space="preserve">Протокол / </w:t>
+      </w:r>
+      <w:proofErr w:type="spellStart"/>
+      <w:r>
+        <w:rPr>
+          <w:b/>
+        </w:rPr>
+        <w:t>Репозиторий</w:t>
+      </w:r>
+      <w:proofErr w:type="spellEnd"/>
+      <w:r>
+        <w:rPr>
+          <w:b/>
+        </w:rPr>
+        <w:t>:</w:t>
       </w:r>
       <w:r>
         <w:t xml:space="preserve"> </w:t>
       </w:r>
+      <w:proofErr w:type="spellStart"/>
+      <w:proofErr w:type="gramStart"/>
       <w:r>
         <w:rPr>
           <w:lang w:val="en-US"/>
         </w:rPr>
         <w:t>GitHub</w:t>
       </w:r>
+      <w:proofErr w:type="spellEnd"/>
       <w:r>
         <w:t>.</w:t>
       </w:r>
+      <w:proofErr w:type="gramEnd"/>
     </w:p>
     <w:p>
       <w:pPr>
@@ -1643,12 +1688,14 @@
       <w:r>
         <w:t>очные встречи, удаленное общение (</w:t>
       </w:r>
+      <w:proofErr w:type="spellStart"/>
       <w:r>
         <w:rPr>
           <w:lang w:val="en-US"/>
         </w:rPr>
         <w:t>vk</w:t>
       </w:r>
+      <w:proofErr w:type="spellEnd"/>
       <w:r>
         <w:t>.</w:t>
       </w:r>
@@ -1737,23 +1784,28 @@
       <w:r>
         <w:t xml:space="preserve"> </w:t>
       </w:r>
+      <w:proofErr w:type="spellStart"/>
+      <w:proofErr w:type="gramStart"/>
       <w:r>
         <w:rPr>
           <w:lang w:val="en-US"/>
         </w:rPr>
         <w:t>UML</w:t>
       </w:r>
+      <w:proofErr w:type="spellEnd"/>
       <w:r>
         <w:t xml:space="preserve">, </w:t>
       </w:r>
       <w:r>
         <w:t>С++.</w:t>
       </w:r>
+      <w:proofErr w:type="gramEnd"/>
     </w:p>
     <w:p>
       <w:pPr>
         <w:ind w:firstLine="0"/>
       </w:pPr>
+      <w:proofErr w:type="gramStart"/>
       <w:r>
         <w:rPr>
           <w:b/>
@@ -1770,8 +1822,17 @@
         <w:t>3</w:t>
       </w:r>
       <w:r>
-        <w:t>. Модель команды разработчиков)</w:t>
-      </w:r>
+        <w:t>.</w:t>
+      </w:r>
+      <w:proofErr w:type="gramEnd"/>
+      <w:r>
+        <w:t xml:space="preserve"> </w:t>
+      </w:r>
+      <w:proofErr w:type="gramStart"/>
+      <w:r>
+        <w:t>Модель команды разработчиков)</w:t>
+      </w:r>
+      <w:proofErr w:type="gramEnd"/>
     </w:p>
     <w:p>
       <w:pPr>
@@ -1823,7 +1884,15 @@
     </w:p>
     <w:p>
       <w:r>
-        <w:t xml:space="preserve">Заказчик проекта – международная компания «Транзас», производитель высокотехнологичного оборудования, программного обеспечения и системной интеграцией для морской отрасли.  </w:t>
+        <w:t>Заказчик проекта – международная компания «</w:t>
+      </w:r>
+      <w:proofErr w:type="spellStart"/>
+      <w:r>
+        <w:t>Транзас</w:t>
+      </w:r>
+      <w:proofErr w:type="spellEnd"/>
+      <w:r>
+        <w:t xml:space="preserve">», производитель высокотехнологичного оборудования, программного обеспечения и системной интеграцией для морской отрасли.  </w:t>
       </w:r>
     </w:p>
     <w:p>
@@ -1867,11 +1936,78 @@
         <w:spacing w:after="0" w:line="360" w:lineRule="auto"/>
       </w:pPr>
       <w:r>
-        <w:t>Дана пронумерованная во времени последовательность радарных изображений. Каждое изображение снабжено географической коорд</w:t>
+        <w:t>В файловую систему поступают с различной частотой файлы, содержащие радарное изображение</w:t>
+      </w:r>
+      <w:r>
+        <w:t>.</w:t>
+      </w:r>
+      <w:r>
+        <w:t xml:space="preserve"> В одном файле содержится одно радарное изображение.</w:t>
+      </w:r>
+      <w:r>
+        <w:t xml:space="preserve"> </w:t>
+      </w:r>
+      <w:r>
+        <w:t xml:space="preserve"> </w:t>
+      </w:r>
+    </w:p>
+    <w:p>
+      <w:pPr>
+        <w:spacing w:after="0" w:line="360" w:lineRule="auto"/>
+      </w:pPr>
+      <w:r>
+        <w:t>Радарное изображение – цифровое изображение</w:t>
+      </w:r>
+      <w:r>
+        <w:t xml:space="preserve"> круга</w:t>
+      </w:r>
+      <w:r>
+        <w:t xml:space="preserve">, содержащее </w:t>
+      </w:r>
+      <w:r>
+        <w:t xml:space="preserve">на нейтральном  фоне </w:t>
+      </w:r>
+      <w:r>
+        <w:t>контуры об</w:t>
+      </w:r>
+      <w:r>
+        <w:t xml:space="preserve">ъектов. </w:t>
+      </w:r>
+      <w:r>
+        <w:t>Каждое изображение снабжено географической коорд</w:t>
       </w:r>
       <w:r>
         <w:t>инатой своего центра.</w:t>
       </w:r>
+    </w:p>
+    <w:p>
+      <w:pPr>
+        <w:spacing w:after="0" w:line="360" w:lineRule="auto"/>
+      </w:pPr>
+      <w:r>
+        <w:t xml:space="preserve">Проведена первичная обработка изображений, то </w:t>
+      </w:r>
+      <w:proofErr w:type="gramStart"/>
+      <w:r>
+        <w:t>есть</w:t>
+      </w:r>
+      <w:proofErr w:type="gramEnd"/>
+      <w:r>
+        <w:t xml:space="preserve"> устранен аппаратный шум. </w:t>
+      </w:r>
+    </w:p>
+    <w:p>
+      <w:pPr>
+        <w:spacing w:after="0" w:line="360" w:lineRule="auto"/>
+      </w:pPr>
+      <w:r>
+        <w:t>Каждый файл имеет уникально имя в соответствие с установленным форматом.</w:t>
+      </w:r>
+    </w:p>
+    <w:p>
+      <w:pPr>
+        <w:spacing w:after="0" w:line="360" w:lineRule="auto"/>
+      </w:pPr>
       <w:r>
         <w:t xml:space="preserve"> </w:t>
       </w:r>
@@ -1928,6 +2064,7 @@
       </w:pPr>
       <w:bookmarkStart w:id="5" w:name="_Toc476162547"/>
       <w:r>
+        <w:lastRenderedPageBreak/>
         <w:t>2.3. Функциональные и количественные ограничения</w:t>
       </w:r>
       <w:bookmarkEnd w:id="5"/>
@@ -1936,19 +2073,24 @@
       <w:r>
         <w:t xml:space="preserve">Вывод времени осуществляется в шкале </w:t>
       </w:r>
+      <w:proofErr w:type="spellStart"/>
       <w:r>
         <w:rPr>
           <w:lang w:val="en-US"/>
         </w:rPr>
         <w:t>UTC</w:t>
       </w:r>
+      <w:proofErr w:type="spellEnd"/>
+      <w:r>
+        <w:t xml:space="preserve"> с указанием часового пояса</w:t>
+      </w:r>
       <w:r>
         <w:t xml:space="preserve">. </w:t>
       </w:r>
     </w:p>
     <w:p>
       <w:r>
-        <w:t>Единицы измерения расстояния и скорости определяются пользователем при помощи дополнительных параметров.</w:t>
+        <w:t>Вывод координат осуществляется в стандартных географических координатах (градусы, минуты, секунды, доли секунд).</w:t>
       </w:r>
     </w:p>
     <w:p>
@@ -1961,11 +2103,7 @@
         <w:t>Ограничение на размер и количество входных файлов определяется размером оперативной памяти исполняющего компьютера.</w:t>
       </w:r>
       <w:r>
-        <w:t xml:space="preserve"> Количество </w:t>
-      </w:r>
-      <w:r>
-        <w:lastRenderedPageBreak/>
-        <w:t xml:space="preserve">оперативной памяти, необходимое для обработки одного файла должно быть не более </w:t>
+        <w:t xml:space="preserve"> Количество оперативной памяти, необходимое для обработки одного файла должно быть не более </w:t>
       </w:r>
       <w:r>
         <w:t>10</w:t>
@@ -1997,6 +2135,11 @@
       <w:bookmarkEnd w:id="6"/>
     </w:p>
     <w:p>
+      <w:r>
+        <w:t>Скорость обработки входных файлов должна быть не меньше скорости их поступления.</w:t>
+      </w:r>
+    </w:p>
+    <w:p>
       <w:pPr>
         <w:pStyle w:val="2"/>
       </w:pPr>
@@ -2055,10 +2198,12 @@
       <w:r>
         <w:t xml:space="preserve"> </w:t>
       </w:r>
+      <w:proofErr w:type="gramStart"/>
       <w:r>
         <w:t>Требования к аппаратному и программного обеспечению.</w:t>
       </w:r>
       <w:bookmarkEnd w:id="8"/>
+      <w:proofErr w:type="gramEnd"/>
     </w:p>
     <w:p>
       <w:r>
@@ -2134,6 +2279,42 @@
         <w:rPr>
           <w:lang w:eastAsia="ja-JP"/>
         </w:rPr>
+        <w:t xml:space="preserve"> (</w:t>
+      </w:r>
+      <w:r>
+        <w:rPr>
+          <w:lang w:val="en-US" w:eastAsia="ja-JP"/>
+        </w:rPr>
+        <w:t>win</w:t>
+      </w:r>
+      <w:r>
+        <w:rPr>
+          <w:lang w:eastAsia="ja-JP"/>
+        </w:rPr>
+        <w:t>8/</w:t>
+      </w:r>
+      <w:r>
+        <w:rPr>
+          <w:lang w:val="en-US" w:eastAsia="ja-JP"/>
+        </w:rPr>
+        <w:t>win</w:t>
+      </w:r>
+      <w:r>
+        <w:rPr>
+          <w:lang w:eastAsia="ja-JP"/>
+        </w:rPr>
+        <w:t>10</w:t>
+      </w:r>
+      <w:r>
+        <w:rPr>
+          <w:lang w:eastAsia="ja-JP"/>
+        </w:rPr>
+        <w:t>)</w:t>
+      </w:r>
+      <w:r>
+        <w:rPr>
+          <w:lang w:eastAsia="ja-JP"/>
+        </w:rPr>
         <w:t xml:space="preserve"> для ПК</w:t>
       </w:r>
       <w:r>
@@ -2158,6 +2339,7 @@
         <w:rPr>
           <w:lang w:eastAsia="ja-JP"/>
         </w:rPr>
+        <w:lastRenderedPageBreak/>
         <w:t xml:space="preserve">статическую и динамическую линковку с программными комплексами на </w:t>
       </w:r>
       <w:r>
@@ -2391,11 +2573,16 @@
     </w:p>
     <w:p>
       <w:r>
-        <w:t xml:space="preserve">Поскольку размер команды </w:t>
+        <w:t>Поскольку размер команды</w:t>
+      </w:r>
+      <w:proofErr w:type="gramStart"/>
+      <w:r>
+        <w:t xml:space="preserve"> </w:t>
       </w:r>
       <w:r>
         <w:t>Т</w:t>
       </w:r>
+      <w:proofErr w:type="gramEnd"/>
       <w:r>
         <w:t xml:space="preserve"> </w:t>
       </w:r>
@@ -2504,11 +2691,16 @@
         <w:t xml:space="preserve">Рисунок 1 </w:t>
       </w:r>
       <w:r>
-        <w:t xml:space="preserve">– Схема взаимодействия команды </w:t>
+        <w:t>– Схема взаимодействия команды</w:t>
+      </w:r>
+      <w:proofErr w:type="gramStart"/>
+      <w:r>
+        <w:t xml:space="preserve"> </w:t>
       </w:r>
       <w:r>
         <w:t>Т</w:t>
       </w:r>
+      <w:proofErr w:type="gramEnd"/>
     </w:p>
     <w:p>
       <w:pPr>
@@ -2537,14 +2729,22 @@
           <w:lang w:eastAsia="ru-RU"/>
         </w:rPr>
         <w:lastRenderedPageBreak/>
-        <w:t xml:space="preserve">Распределение ролей в команде </w:t>
-      </w:r>
+        <w:t>Распределение ролей в команде</w:t>
+      </w:r>
+      <w:proofErr w:type="gramStart"/>
       <w:r>
         <w:rPr>
           <w:lang w:eastAsia="ru-RU"/>
         </w:rPr>
+        <w:t xml:space="preserve"> </w:t>
+      </w:r>
+      <w:r>
+        <w:rPr>
+          <w:lang w:eastAsia="ru-RU"/>
+        </w:rPr>
         <w:t>Т</w:t>
       </w:r>
+      <w:proofErr w:type="gramEnd"/>
       <w:r>
         <w:rPr>
           <w:lang w:eastAsia="ru-RU"/>
@@ -2619,38 +2819,25 @@
       <w:r>
         <w:instrText xml:space="preserve"> SET Таб_роли </w:instrText>
       </w:r>
-      <w:r>
-        <w:fldChar w:fldCharType="begin"/>
-      </w:r>
-      <w:r>
-        <w:instrText xml:space="preserve"> SEQ Таб \* ARABIC  </w:instrText>
-      </w:r>
-      <w:r>
+      <w:fldSimple w:instr=" SEQ Таб \* ARABIC  ">
+        <w:r>
+          <w:rPr>
+            <w:noProof/>
+          </w:rPr>
+          <w:instrText>1</w:instrText>
+        </w:r>
+      </w:fldSimple>
+      <w:r>
+        <w:instrText xml:space="preserve"> </w:instrText>
+      </w:r>
+      <w:r>
+        <w:rPr>
+          <w:b/>
+        </w:rPr>
         <w:fldChar w:fldCharType="separate"/>
       </w:r>
-      <w:r>
-        <w:rPr>
-          <w:noProof/>
-        </w:rPr>
-        <w:instrText>1</w:instrText>
-      </w:r>
-      <w:r>
-        <w:rPr>
-          <w:noProof/>
-        </w:rPr>
-        <w:fldChar w:fldCharType="end"/>
-      </w:r>
-      <w:r>
-        <w:instrText xml:space="preserve"> </w:instrText>
-      </w:r>
-      <w:r>
-        <w:rPr>
-          <w:b/>
-        </w:rPr>
-        <w:fldChar w:fldCharType="separate"/>
-      </w:r>
-      <w:bookmarkStart w:id="11" w:name="Таб_роли"/>
-      <w:bookmarkStart w:id="12" w:name="Рис1_1"/>
+      <w:bookmarkStart w:id="11" w:name="Рис1_1"/>
+      <w:bookmarkStart w:id="12" w:name="Таб_роли"/>
       <w:r>
         <w:rPr>
           <w:noProof/>
@@ -2702,11 +2889,16 @@
         <w:t>. Распределение ролей</w:t>
       </w:r>
       <w:r>
-        <w:t xml:space="preserve"> в команде </w:t>
+        <w:t xml:space="preserve"> в команде</w:t>
+      </w:r>
+      <w:proofErr w:type="gramStart"/>
+      <w:r>
+        <w:t xml:space="preserve"> </w:t>
       </w:r>
       <w:r>
         <w:t>Т</w:t>
       </w:r>
+      <w:proofErr w:type="gramEnd"/>
     </w:p>
     <w:tbl>
       <w:tblPr>
@@ -2779,12 +2971,14 @@
                 <w:lang w:eastAsia="ru-RU"/>
               </w:rPr>
             </w:pPr>
+            <w:proofErr w:type="spellStart"/>
             <w:r>
               <w:rPr>
                 <w:lang w:eastAsia="ru-RU"/>
               </w:rPr>
               <w:t>Фронтмен</w:t>
             </w:r>
+            <w:proofErr w:type="spellEnd"/>
           </w:p>
         </w:tc>
         <w:tc>
@@ -2803,8 +2997,16 @@
               <w:rPr>
                 <w:lang w:eastAsia="ru-RU"/>
               </w:rPr>
-              <w:t>Н. Лысикова</w:t>
-            </w:r>
+              <w:t xml:space="preserve">Н. </w:t>
+            </w:r>
+            <w:proofErr w:type="spellStart"/>
+            <w:r>
+              <w:rPr>
+                <w:lang w:eastAsia="ru-RU"/>
+              </w:rPr>
+              <w:t>Лысикова</w:t>
+            </w:r>
+            <w:proofErr w:type="spellEnd"/>
           </w:p>
         </w:tc>
       </w:tr>
@@ -2848,8 +3050,16 @@
               <w:rPr>
                 <w:lang w:eastAsia="ru-RU"/>
               </w:rPr>
-              <w:t>Р. Тхакушинова</w:t>
-            </w:r>
+              <w:t xml:space="preserve">Р. </w:t>
+            </w:r>
+            <w:proofErr w:type="spellStart"/>
+            <w:r>
+              <w:rPr>
+                <w:lang w:eastAsia="ru-RU"/>
+              </w:rPr>
+              <w:t>Тхакушинова</w:t>
+            </w:r>
+            <w:proofErr w:type="spellEnd"/>
           </w:p>
         </w:tc>
       </w:tr>
@@ -2875,12 +3085,14 @@
               </w:rPr>
               <w:t xml:space="preserve">Первый носитель </w:t>
             </w:r>
+            <w:proofErr w:type="spellStart"/>
             <w:r>
               <w:rPr>
                 <w:lang w:val="en-US" w:eastAsia="ru-RU"/>
               </w:rPr>
               <w:t>UML</w:t>
             </w:r>
+            <w:proofErr w:type="spellEnd"/>
           </w:p>
         </w:tc>
         <w:tc>
@@ -2989,8 +3201,16 @@
               <w:rPr>
                 <w:lang w:eastAsia="ru-RU"/>
               </w:rPr>
-              <w:t>М. Выменец</w:t>
-            </w:r>
+              <w:t xml:space="preserve">М. </w:t>
+            </w:r>
+            <w:proofErr w:type="spellStart"/>
+            <w:r>
+              <w:rPr>
+                <w:lang w:eastAsia="ru-RU"/>
+              </w:rPr>
+              <w:t>Выменец</w:t>
+            </w:r>
+            <w:proofErr w:type="spellEnd"/>
           </w:p>
         </w:tc>
       </w:tr>
@@ -3042,14 +3262,14 @@
               </w:rPr>
               <w:t xml:space="preserve"> </w:t>
             </w:r>
-            <w:bookmarkStart w:id="13" w:name="_GoBack"/>
-            <w:bookmarkEnd w:id="13"/>
+            <w:proofErr w:type="spellStart"/>
             <w:r>
               <w:rPr>
                 <w:lang w:eastAsia="ru-RU"/>
               </w:rPr>
               <w:t>Цуканов</w:t>
             </w:r>
+            <w:proofErr w:type="spellEnd"/>
           </w:p>
         </w:tc>
       </w:tr>
@@ -3077,7 +3297,7 @@
           <w:lang w:eastAsia="ru-RU"/>
         </w:rPr>
       </w:pPr>
-      <w:bookmarkStart w:id="14" w:name="_Toc475824372"/>
+      <w:bookmarkStart w:id="13" w:name="_Toc475824372"/>
       <w:r>
         <w:rPr>
           <w:lang w:eastAsia="ru-RU"/>
@@ -3092,7 +3312,7 @@
           <w:lang w:eastAsia="ru-RU"/>
         </w:rPr>
       </w:pPr>
-      <w:bookmarkStart w:id="15" w:name="_Toc476162553"/>
+      <w:bookmarkStart w:id="14" w:name="_Toc476162553"/>
       <w:r>
         <w:rPr>
           <w:lang w:eastAsia="ru-RU"/>
@@ -3100,8 +3320,8 @@
         <w:lastRenderedPageBreak/>
         <w:t>4. Управление рисками</w:t>
       </w:r>
+      <w:bookmarkEnd w:id="13"/>
       <w:bookmarkEnd w:id="14"/>
-      <w:bookmarkEnd w:id="15"/>
     </w:p>
     <w:p>
       <w:pPr>
@@ -3336,7 +3556,7 @@
           <w:bCs/>
         </w:rPr>
       </w:pPr>
-      <w:bookmarkStart w:id="16" w:name="_Toc476162554"/>
+      <w:bookmarkStart w:id="15" w:name="_Toc476162554"/>
       <w:r>
         <w:rPr>
           <w:rStyle w:val="10"/>
@@ -3359,83 +3579,70 @@
         </w:rPr>
         <w:t>ы</w:t>
       </w:r>
+      <w:bookmarkEnd w:id="15"/>
+    </w:p>
+    <w:p>
+      <w:r>
+        <w:t xml:space="preserve">Формирование плана-графика проекта позволяет эффективно спланировать работу над проектом. Результатом его формирования является календарный план работ, позволяющий учитывать этапы и результаты работы над проектом, определять длительность работ и распределять обязанности участников. </w:t>
+      </w:r>
+    </w:p>
+    <w:p>
+      <w:pPr>
+        <w:rPr>
+          <w:lang w:eastAsia="ru-RU"/>
+        </w:rPr>
+      </w:pPr>
+      <w:r>
+        <w:rPr>
+          <w:lang w:eastAsia="ru-RU"/>
+        </w:rPr>
+        <w:t>В таблице 2 показ план-график первого этапа работы над проектом.</w:t>
+      </w:r>
+    </w:p>
+    <w:p>
+      <w:pPr>
+        <w:pStyle w:val="ac"/>
+        <w:rPr>
+          <w:b/>
+        </w:rPr>
+      </w:pPr>
+      <w:r>
+        <w:t>Таблица </w:t>
+      </w:r>
+      <w:r>
+        <w:rPr>
+          <w:b/>
+        </w:rPr>
+        <w:fldChar w:fldCharType="begin"/>
+      </w:r>
+      <w:r>
+        <w:instrText xml:space="preserve"> SET Таб_план </w:instrText>
+      </w:r>
+      <w:fldSimple w:instr=" SEQ Таб \* ARABIC  ">
+        <w:r>
+          <w:rPr>
+            <w:noProof/>
+          </w:rPr>
+          <w:instrText>2</w:instrText>
+        </w:r>
+      </w:fldSimple>
+      <w:r>
+        <w:instrText xml:space="preserve"> </w:instrText>
+      </w:r>
+      <w:r>
+        <w:rPr>
+          <w:b/>
+        </w:rPr>
+        <w:fldChar w:fldCharType="separate"/>
+      </w:r>
+      <w:bookmarkStart w:id="16" w:name="Таб_план"/>
+      <w:r>
+        <w:rPr>
+          <w:noProof/>
+        </w:rPr>
+        <w:t>2</w:t>
+      </w:r>
       <w:bookmarkEnd w:id="16"/>
-    </w:p>
-    <w:p>
-      <w:r>
-        <w:t xml:space="preserve">Формирование плана-графика проекта позволяет эффективно спланировать работу над проектом. Результатом его формирования является календарный план работ, позволяющий учитывать этапы и результаты работы над проектом, определять длительность работ и распределять обязанности участников. </w:t>
-      </w:r>
-    </w:p>
-    <w:p>
-      <w:pPr>
-        <w:rPr>
-          <w:lang w:eastAsia="ru-RU"/>
-        </w:rPr>
-      </w:pPr>
-      <w:r>
-        <w:rPr>
-          <w:lang w:eastAsia="ru-RU"/>
-        </w:rPr>
-        <w:t>В таблице 2 показ план-график первого этапа работы над проектом.</w:t>
-      </w:r>
-    </w:p>
-    <w:p>
-      <w:pPr>
-        <w:pStyle w:val="ac"/>
-        <w:rPr>
-          <w:b/>
-        </w:rPr>
-      </w:pPr>
-      <w:r>
-        <w:t>Таблица </w:t>
-      </w:r>
-      <w:r>
-        <w:rPr>
-          <w:b/>
-        </w:rPr>
-        <w:fldChar w:fldCharType="begin"/>
-      </w:r>
-      <w:r>
-        <w:instrText xml:space="preserve"> SET Таб_план </w:instrText>
-      </w:r>
-      <w:r>
-        <w:fldChar w:fldCharType="begin"/>
-      </w:r>
-      <w:r>
-        <w:instrText xml:space="preserve"> SEQ Таб \* ARABIC  </w:instrText>
-      </w:r>
-      <w:r>
-        <w:fldChar w:fldCharType="separate"/>
-      </w:r>
-      <w:r>
-        <w:rPr>
-          <w:noProof/>
-        </w:rPr>
-        <w:instrText>2</w:instrText>
-      </w:r>
-      <w:r>
-        <w:rPr>
-          <w:noProof/>
-        </w:rPr>
-        <w:fldChar w:fldCharType="end"/>
-      </w:r>
-      <w:r>
-        <w:instrText xml:space="preserve"> </w:instrText>
-      </w:r>
-      <w:r>
-        <w:rPr>
-          <w:b/>
-        </w:rPr>
-        <w:fldChar w:fldCharType="separate"/>
-      </w:r>
-      <w:bookmarkStart w:id="17" w:name="Таб_план"/>
-      <w:r>
-        <w:rPr>
-          <w:noProof/>
-        </w:rPr>
-        <w:t>2</w:t>
-      </w:r>
-      <w:bookmarkEnd w:id="17"/>
       <w:r>
         <w:rPr>
           <w:b/>
@@ -3807,8 +4014,16 @@
               <w:rPr>
                 <w:sz w:val="22"/>
               </w:rPr>
-              <w:t>Уточнить окончательное ТЗ</w:t>
-            </w:r>
+              <w:t xml:space="preserve">Уточнить окончательное </w:t>
+            </w:r>
+            <w:proofErr w:type="spellStart"/>
+            <w:r>
+              <w:rPr>
+                <w:sz w:val="22"/>
+              </w:rPr>
+              <w:t>ТЗ</w:t>
+            </w:r>
+            <w:proofErr w:type="spellEnd"/>
           </w:p>
         </w:tc>
         <w:tc>
@@ -3846,6 +4061,148 @@
                 <w:sz w:val="22"/>
               </w:rPr>
               <w:t>11.03</w:t>
+            </w:r>
+          </w:p>
+        </w:tc>
+        <w:tc>
+          <w:tcPr>
+            <w:tcW w:w="1417" w:type="dxa"/>
+          </w:tcPr>
+          <w:p>
+            <w:pPr>
+              <w:ind w:firstLine="0"/>
+              <w:rPr>
+                <w:sz w:val="22"/>
+              </w:rPr>
+            </w:pPr>
+            <w:r>
+              <w:rPr>
+                <w:sz w:val="22"/>
+              </w:rPr>
+              <w:t>выполнено</w:t>
+            </w:r>
+          </w:p>
+        </w:tc>
+        <w:tc>
+          <w:tcPr>
+            <w:tcW w:w="2517" w:type="dxa"/>
+          </w:tcPr>
+          <w:p>
+            <w:pPr>
+              <w:ind w:firstLine="0"/>
+              <w:rPr>
+                <w:sz w:val="22"/>
+              </w:rPr>
+            </w:pPr>
+            <w:proofErr w:type="spellStart"/>
+            <w:r>
+              <w:rPr>
+                <w:sz w:val="22"/>
+              </w:rPr>
+              <w:t>ТЗ</w:t>
+            </w:r>
+            <w:proofErr w:type="spellEnd"/>
+            <w:r>
+              <w:rPr>
+                <w:sz w:val="22"/>
+              </w:rPr>
+              <w:t xml:space="preserve"> может уточняться в дальнейшем, но требования по функциональности  и представлению данных останутся неизменными</w:t>
+            </w:r>
+          </w:p>
+        </w:tc>
+      </w:tr>
+      <w:tr>
+        <w:tc>
+          <w:tcPr>
+            <w:tcW w:w="1384" w:type="dxa"/>
+          </w:tcPr>
+          <w:p>
+            <w:pPr>
+              <w:ind w:firstLine="0"/>
+              <w:rPr>
+                <w:sz w:val="22"/>
+                <w:lang w:eastAsia="ru-RU"/>
+              </w:rPr>
+            </w:pPr>
+            <w:proofErr w:type="spellStart"/>
+            <w:r>
+              <w:rPr>
+                <w:sz w:val="22"/>
+                <w:lang w:eastAsia="ru-RU"/>
+              </w:rPr>
+              <w:t>Фронтмен</w:t>
+            </w:r>
+            <w:proofErr w:type="spellEnd"/>
+          </w:p>
+        </w:tc>
+        <w:tc>
+          <w:tcPr>
+            <w:tcW w:w="1843" w:type="dxa"/>
+          </w:tcPr>
+          <w:p>
+            <w:pPr>
+              <w:ind w:firstLine="0"/>
+              <w:rPr>
+                <w:sz w:val="22"/>
+              </w:rPr>
+            </w:pPr>
+            <w:r>
+              <w:rPr>
+                <w:sz w:val="22"/>
+              </w:rPr>
+              <w:t>Представить план проекта на занятии</w:t>
+            </w:r>
+          </w:p>
+        </w:tc>
+        <w:tc>
+          <w:tcPr>
+            <w:tcW w:w="1559" w:type="dxa"/>
+          </w:tcPr>
+          <w:p>
+            <w:pPr>
+              <w:ind w:firstLine="0"/>
+              <w:rPr>
+                <w:sz w:val="22"/>
+              </w:rPr>
+            </w:pPr>
+            <w:r>
+              <w:rPr>
+                <w:sz w:val="22"/>
+              </w:rPr>
+              <w:t>-</w:t>
+            </w:r>
+          </w:p>
+        </w:tc>
+        <w:tc>
+          <w:tcPr>
+            <w:tcW w:w="851" w:type="dxa"/>
+          </w:tcPr>
+          <w:p>
+            <w:pPr>
+              <w:ind w:firstLine="0"/>
+              <w:rPr>
+                <w:sz w:val="22"/>
+              </w:rPr>
+            </w:pPr>
+            <w:r>
+              <w:rPr>
+                <w:sz w:val="22"/>
+              </w:rPr>
+              <w:t>11</w:t>
+            </w:r>
+            <w:r>
+              <w:rPr>
+                <w:sz w:val="22"/>
+              </w:rPr>
+              <w:t>.0</w:t>
+            </w:r>
+            <w:bookmarkStart w:id="17" w:name="_GoBack"/>
+            <w:bookmarkEnd w:id="17"/>
+            <w:r>
+              <w:rPr>
+                <w:sz w:val="22"/>
+              </w:rPr>
+              <w:t>3</w:t>
             </w:r>
           </w:p>
         </w:tc>
@@ -3891,7 +4248,7 @@
                 <w:sz w:val="22"/>
                 <w:lang w:eastAsia="ru-RU"/>
               </w:rPr>
-              <w:t>Фронтмен</w:t>
+              <w:t>Разработчик алгоритмов</w:t>
             </w:r>
           </w:p>
         </w:tc>
@@ -3910,7 +4267,21 @@
               <w:rPr>
                 <w:sz w:val="22"/>
               </w:rPr>
-              <w:t>Представить план проекта на занятии</w:t>
+              <w:t xml:space="preserve">Проанализировать  алгоритмы </w:t>
+            </w:r>
+          </w:p>
+          <w:p>
+            <w:pPr>
+              <w:ind w:firstLine="0"/>
+              <w:rPr>
+                <w:sz w:val="22"/>
+              </w:rPr>
+            </w:pPr>
+            <w:r>
+              <w:rPr>
+                <w:sz w:val="22"/>
+              </w:rPr>
+              <w:t>обработки изображений</w:t>
             </w:r>
           </w:p>
         </w:tc>
@@ -3948,7 +4319,7 @@
               <w:rPr>
                 <w:sz w:val="22"/>
               </w:rPr>
-              <w:t>4.03</w:t>
+              <w:t>11.03</w:t>
             </w:r>
           </w:p>
         </w:tc>
@@ -3994,7 +4365,7 @@
                 <w:sz w:val="22"/>
                 <w:lang w:eastAsia="ru-RU"/>
               </w:rPr>
-              <w:t>Разработчик алгоритмов</w:t>
+              <w:t>Главный программист</w:t>
             </w:r>
           </w:p>
         </w:tc>
@@ -4013,21 +4384,27 @@
               <w:rPr>
                 <w:sz w:val="22"/>
               </w:rPr>
-              <w:t xml:space="preserve">Проанализировать  алгоритмы </w:t>
-            </w:r>
-          </w:p>
-          <w:p>
-            <w:pPr>
-              <w:ind w:firstLine="0"/>
+              <w:t xml:space="preserve">Осмыслить программную архитектуру и </w:t>
+            </w:r>
+            <w:proofErr w:type="gramStart"/>
+            <w:r>
               <w:rPr>
                 <w:sz w:val="22"/>
               </w:rPr>
-            </w:pPr>
+              <w:t>используемые</w:t>
+            </w:r>
+            <w:proofErr w:type="gramEnd"/>
             <w:r>
               <w:rPr>
                 <w:sz w:val="22"/>
               </w:rPr>
-              <w:t>обработки изображений</w:t>
+              <w:t xml:space="preserve"> технологий</w:t>
+            </w:r>
+            <w:r>
+              <w:rPr>
+                <w:sz w:val="22"/>
+              </w:rPr>
+              <w:t xml:space="preserve"> </w:t>
             </w:r>
           </w:p>
         </w:tc>
@@ -4038,14 +4415,8 @@
           <w:p>
             <w:pPr>
               <w:ind w:firstLine="0"/>
-              <w:rPr>
-                <w:sz w:val="22"/>
-              </w:rPr>
             </w:pPr>
             <w:r>
-              <w:rPr>
-                <w:sz w:val="22"/>
-              </w:rPr>
               <w:t>-</w:t>
             </w:r>
           </w:p>
@@ -4057,14 +4428,8 @@
           <w:p>
             <w:pPr>
               <w:ind w:firstLine="0"/>
-              <w:rPr>
-                <w:sz w:val="22"/>
-              </w:rPr>
             </w:pPr>
             <w:r>
-              <w:rPr>
-                <w:sz w:val="22"/>
-              </w:rPr>
               <w:t>11.03</w:t>
             </w:r>
           </w:p>
@@ -4076,9 +4441,6 @@
           <w:p>
             <w:pPr>
               <w:ind w:firstLine="0"/>
-              <w:rPr>
-                <w:sz w:val="22"/>
-              </w:rPr>
             </w:pPr>
           </w:p>
         </w:tc>
@@ -4103,7 +4465,7 @@
               <w:ind w:firstLine="0"/>
               <w:rPr>
                 <w:sz w:val="22"/>
-                <w:lang w:eastAsia="ru-RU"/>
+                <w:lang w:val="en-US" w:eastAsia="ru-RU"/>
               </w:rPr>
             </w:pPr>
             <w:r>
@@ -4111,8 +4473,17 @@
                 <w:sz w:val="22"/>
                 <w:lang w:eastAsia="ru-RU"/>
               </w:rPr>
-              <w:t>Главный программист</w:t>
-            </w:r>
+              <w:t xml:space="preserve">Носитель </w:t>
+            </w:r>
+            <w:proofErr w:type="spellStart"/>
+            <w:r>
+              <w:rPr>
+                <w:sz w:val="22"/>
+                <w:lang w:val="en-US" w:eastAsia="ru-RU"/>
+              </w:rPr>
+              <w:t>UML</w:t>
+            </w:r>
+            <w:proofErr w:type="spellEnd"/>
           </w:p>
         </w:tc>
         <w:tc>
@@ -4130,13 +4501,14 @@
               <w:rPr>
                 <w:sz w:val="22"/>
               </w:rPr>
-              <w:t>Осмыслить программную архитектуру и используемые технологий</w:t>
+              <w:t xml:space="preserve">Разработать диаграмму </w:t>
             </w:r>
             <w:r>
               <w:rPr>
                 <w:sz w:val="22"/>
               </w:rPr>
-              <w:t xml:space="preserve"> </w:t>
+              <w:lastRenderedPageBreak/>
+              <w:t>деятельности, описывающий весь процесс работы утилиты</w:t>
             </w:r>
           </w:p>
         </w:tc>
@@ -4149,7 +4521,118 @@
               <w:ind w:firstLine="0"/>
             </w:pPr>
             <w:r>
-              <w:t>-</w:t>
+              <w:lastRenderedPageBreak/>
+              <w:t xml:space="preserve">диаграмма </w:t>
+            </w:r>
+            <w:r>
+              <w:lastRenderedPageBreak/>
+              <w:t xml:space="preserve">взаимодействия </w:t>
+            </w:r>
+          </w:p>
+        </w:tc>
+        <w:tc>
+          <w:tcPr>
+            <w:tcW w:w="851" w:type="dxa"/>
+          </w:tcPr>
+          <w:p>
+            <w:pPr>
+              <w:ind w:firstLine="0"/>
+            </w:pPr>
+            <w:r>
+              <w:lastRenderedPageBreak/>
+              <w:t>11.03</w:t>
+            </w:r>
+          </w:p>
+        </w:tc>
+        <w:tc>
+          <w:tcPr>
+            <w:tcW w:w="1417" w:type="dxa"/>
+          </w:tcPr>
+          <w:p>
+            <w:pPr>
+              <w:ind w:firstLine="0"/>
+            </w:pPr>
+          </w:p>
+        </w:tc>
+        <w:tc>
+          <w:tcPr>
+            <w:tcW w:w="2517" w:type="dxa"/>
+          </w:tcPr>
+          <w:p>
+            <w:pPr>
+              <w:ind w:firstLine="0"/>
+            </w:pPr>
+          </w:p>
+        </w:tc>
+      </w:tr>
+      <w:tr>
+        <w:tc>
+          <w:tcPr>
+            <w:tcW w:w="1384" w:type="dxa"/>
+          </w:tcPr>
+          <w:p>
+            <w:pPr>
+              <w:ind w:firstLine="0"/>
+              <w:rPr>
+                <w:sz w:val="22"/>
+                <w:lang w:eastAsia="ru-RU"/>
+              </w:rPr>
+            </w:pPr>
+            <w:r>
+              <w:rPr>
+                <w:sz w:val="22"/>
+                <w:lang w:eastAsia="ru-RU"/>
+              </w:rPr>
+              <w:lastRenderedPageBreak/>
+              <w:t xml:space="preserve">Носитель </w:t>
+            </w:r>
+            <w:proofErr w:type="spellStart"/>
+            <w:r>
+              <w:rPr>
+                <w:sz w:val="22"/>
+                <w:lang w:val="en-US" w:eastAsia="ru-RU"/>
+              </w:rPr>
+              <w:t>UML</w:t>
+            </w:r>
+            <w:proofErr w:type="spellEnd"/>
+            <w:r>
+              <w:rPr>
+                <w:sz w:val="22"/>
+                <w:lang w:eastAsia="ru-RU"/>
+              </w:rPr>
+              <w:t xml:space="preserve"> и Главный программист</w:t>
+            </w:r>
+          </w:p>
+        </w:tc>
+        <w:tc>
+          <w:tcPr>
+            <w:tcW w:w="1843" w:type="dxa"/>
+          </w:tcPr>
+          <w:p>
+            <w:pPr>
+              <w:ind w:firstLine="0"/>
+              <w:rPr>
+                <w:sz w:val="22"/>
+              </w:rPr>
+            </w:pPr>
+            <w:r>
+              <w:rPr>
+                <w:sz w:val="22"/>
+              </w:rPr>
+              <w:t xml:space="preserve">Разработать диаграмму размещения исходных файлов проекта </w:t>
+            </w:r>
+          </w:p>
+        </w:tc>
+        <w:tc>
+          <w:tcPr>
+            <w:tcW w:w="1559" w:type="dxa"/>
+          </w:tcPr>
+          <w:p>
+            <w:pPr>
+              <w:ind w:firstLine="0"/>
+            </w:pPr>
+            <w:r>
+              <w:t>диаграмма размещения</w:t>
             </w:r>
           </w:p>
         </w:tc>
@@ -4199,10 +4682,7 @@
       </w:pPr>
     </w:p>
     <w:sectPr>
-      <w:headerReference w:type="even" r:id="rId10"/>
-      <w:headerReference w:type="default" r:id="rId11"/>
-      <w:footerReference w:type="default" r:id="rId12"/>
-      <w:headerReference w:type="first" r:id="rId13"/>
+      <w:footerReference w:type="default" r:id="rId10"/>
       <w:pgSz w:w="11906" w:h="16838"/>
       <w:pgMar w:top="1134" w:right="850" w:bottom="1134" w:left="1701" w:header="708" w:footer="708" w:gutter="0"/>
       <w:cols w:space="708"/>
@@ -4268,7 +4748,7 @@
           <w:rPr>
             <w:noProof/>
           </w:rPr>
-          <w:t>9</w:t>
+          <w:t>13</w:t>
         </w:r>
         <w:r>
           <w:fldChar w:fldCharType="end"/>
@@ -4307,36 +4787,6 @@
     </w:p>
   </w:footnote>
 </w:footnotes>
-</file>
-
-<file path=word/header1.xml><?xml version="1.0" encoding="utf-8"?>
-<w:hdr xmlns:wpc="http://schemas.microsoft.com/office/word/2010/wordprocessingCanvas" xmlns:mc="http://schemas.openxmlformats.org/markup-compatibility/2006" xmlns:o="urn:schemas-microsoft-com:office:office" xmlns:r="http://schemas.openxmlformats.org/officeDocument/2006/relationships" xmlns:m="http://schemas.openxmlformats.org/officeDocument/2006/math" xmlns:v="urn:schemas-microsoft-com:vml" xmlns:wp14="http://schemas.microsoft.com/office/word/2010/wordprocessingDrawing" xmlns:wp="http://schemas.openxmlformats.org/drawingml/2006/wordprocessingDrawing" xmlns:w10="urn:schemas-microsoft-com:office:word" xmlns:w="http://schemas.openxmlformats.org/wordprocessingml/2006/main" xmlns:w14="http://schemas.microsoft.com/office/word/2010/wordml" xmlns:wpg="http://schemas.microsoft.com/office/word/2010/wordprocessingGroup" xmlns:wpi="http://schemas.microsoft.com/office/word/2010/wordprocessingInk" xmlns:wne="http://schemas.microsoft.com/office/word/2006/wordml" xmlns:wps="http://schemas.microsoft.com/office/word/2010/wordprocessingShape" mc:Ignorable="w14 wp14">
-  <w:p>
-    <w:pPr>
-      <w:pStyle w:val="a3"/>
-    </w:pPr>
-  </w:p>
-</w:hdr>
-</file>
-
-<file path=word/header2.xml><?xml version="1.0" encoding="utf-8"?>
-<w:hdr xmlns:wpc="http://schemas.microsoft.com/office/word/2010/wordprocessingCanvas" xmlns:mc="http://schemas.openxmlformats.org/markup-compatibility/2006" xmlns:o="urn:schemas-microsoft-com:office:office" xmlns:r="http://schemas.openxmlformats.org/officeDocument/2006/relationships" xmlns:m="http://schemas.openxmlformats.org/officeDocument/2006/math" xmlns:v="urn:schemas-microsoft-com:vml" xmlns:wp14="http://schemas.microsoft.com/office/word/2010/wordprocessingDrawing" xmlns:wp="http://schemas.openxmlformats.org/drawingml/2006/wordprocessingDrawing" xmlns:w10="urn:schemas-microsoft-com:office:word" xmlns:w="http://schemas.openxmlformats.org/wordprocessingml/2006/main" xmlns:w14="http://schemas.microsoft.com/office/word/2010/wordml" xmlns:wpg="http://schemas.microsoft.com/office/word/2010/wordprocessingGroup" xmlns:wpi="http://schemas.microsoft.com/office/word/2010/wordprocessingInk" xmlns:wne="http://schemas.microsoft.com/office/word/2006/wordml" xmlns:wps="http://schemas.microsoft.com/office/word/2010/wordprocessingShape" mc:Ignorable="w14 wp14">
-  <w:p>
-    <w:pPr>
-      <w:pStyle w:val="a3"/>
-    </w:pPr>
-  </w:p>
-</w:hdr>
-</file>
-
-<file path=word/header3.xml><?xml version="1.0" encoding="utf-8"?>
-<w:hdr xmlns:wpc="http://schemas.microsoft.com/office/word/2010/wordprocessingCanvas" xmlns:mc="http://schemas.openxmlformats.org/markup-compatibility/2006" xmlns:o="urn:schemas-microsoft-com:office:office" xmlns:r="http://schemas.openxmlformats.org/officeDocument/2006/relationships" xmlns:m="http://schemas.openxmlformats.org/officeDocument/2006/math" xmlns:v="urn:schemas-microsoft-com:vml" xmlns:wp14="http://schemas.microsoft.com/office/word/2010/wordprocessingDrawing" xmlns:wp="http://schemas.openxmlformats.org/drawingml/2006/wordprocessingDrawing" xmlns:w10="urn:schemas-microsoft-com:office:word" xmlns:w="http://schemas.openxmlformats.org/wordprocessingml/2006/main" xmlns:w14="http://schemas.microsoft.com/office/word/2010/wordml" xmlns:wpg="http://schemas.microsoft.com/office/word/2010/wordprocessingGroup" xmlns:wpi="http://schemas.microsoft.com/office/word/2010/wordprocessingInk" xmlns:wne="http://schemas.microsoft.com/office/word/2006/wordml" xmlns:wps="http://schemas.microsoft.com/office/word/2010/wordprocessingShape" mc:Ignorable="w14 wp14">
-  <w:p>
-    <w:pPr>
-      <w:pStyle w:val="a3"/>
-    </w:pPr>
-  </w:p>
-</w:hdr>
 </file>
 
 <file path=word/numbering.xml><?xml version="1.0" encoding="utf-8"?>
@@ -8135,7 +8585,7 @@
   <a:extraClrSchemeLst/>
   <a:extLst>
     <a:ext uri="{05A4C25C-085E-4340-85A3-A5531E510DB2}">
-      <thm15:themeFamily xmlns:thm15="http://schemas.microsoft.com/office/thememl/2012/main" xmlns="" name="Office Theme" id="{62F939B6-93AF-4DB8-9C6B-D6C7DFDC589F}" vid="{4A3C46E8-61CC-4603-A589-7422A47A8E4A}"/>
+      <thm15:themeFamily xmlns="" xmlns:thm15="http://schemas.microsoft.com/office/thememl/2012/main" name="Office Theme" id="{62F939B6-93AF-4DB8-9C6B-D6C7DFDC589F}" vid="{4A3C46E8-61CC-4603-A589-7422A47A8E4A}"/>
     </a:ext>
   </a:extLst>
 </a:theme>
@@ -8146,7 +8596,7 @@
 </file>
 
 <file path=customXml/itemProps1.xml><?xml version="1.0" encoding="utf-8"?>
-<ds:datastoreItem xmlns:ds="http://schemas.openxmlformats.org/officeDocument/2006/customXml" ds:itemID="{74E37AFC-F4DC-4CB5-956B-4DCD58755167}">
+<ds:datastoreItem xmlns:ds="http://schemas.openxmlformats.org/officeDocument/2006/customXml" ds:itemID="{28A16EA3-FA07-4875-8CD7-4494DB42EB86}">
   <ds:schemaRefs>
     <ds:schemaRef ds:uri="http://schemas.openxmlformats.org/officeDocument/2006/bibliography"/>
   </ds:schemaRefs>

--- a/docs/T-Report.docx
+++ b/docs/T-Report.docx
@@ -1288,13 +1288,8 @@
       <w:r>
         <w:t xml:space="preserve"> </w:t>
       </w:r>
-      <w:proofErr w:type="spellStart"/>
-      <w:r>
-        <w:t>Крашенниников</w:t>
-      </w:r>
-      <w:proofErr w:type="spellEnd"/>
-      <w:r>
-        <w:t xml:space="preserve"> Сергей Вениаминович</w:t>
+      <w:r>
+        <w:t>Крашенниников Сергей Вениаминович</w:t>
       </w:r>
       <w:r>
         <w:rPr>
@@ -1323,23 +1318,21 @@
         </w:rPr>
         <w:t xml:space="preserve">) + </w:t>
       </w:r>
-      <w:proofErr w:type="spellStart"/>
       <w:r>
         <w:rPr>
           <w:rFonts w:ascii="Times New Roman" w:hAnsi="Times New Roman" w:cs="Times New Roman"/>
           <w:sz w:val="28"/>
           <w:szCs w:val="28"/>
         </w:rPr>
-        <w:t>Ф.А</w:t>
-      </w:r>
-      <w:proofErr w:type="spellEnd"/>
+        <w:t>Ф.А. </w:t>
+      </w:r>
       <w:r>
         <w:rPr>
           <w:rFonts w:ascii="Times New Roman" w:hAnsi="Times New Roman" w:cs="Times New Roman"/>
           <w:sz w:val="28"/>
           <w:szCs w:val="28"/>
         </w:rPr>
-        <w:t>. </w:t>
+        <w:t>Новиков (</w:t>
       </w:r>
       <w:r>
         <w:rPr>
@@ -1347,7 +1340,15 @@
           <w:sz w:val="28"/>
           <w:szCs w:val="28"/>
         </w:rPr>
-        <w:t>Новиков (</w:t>
+        <w:t>проектирование</w:t>
+      </w:r>
+      <w:r>
+        <w:rPr>
+          <w:rFonts w:cs="Times New Roman"/>
+          <w:sz w:val="28"/>
+          <w:szCs w:val="28"/>
+        </w:rPr>
+        <w:t>, реализация</w:t>
       </w:r>
       <w:r>
         <w:rPr>
@@ -1355,22 +1356,6 @@
           <w:sz w:val="28"/>
           <w:szCs w:val="28"/>
         </w:rPr>
-        <w:t>проектирование</w:t>
-      </w:r>
-      <w:r>
-        <w:rPr>
-          <w:rFonts w:cs="Times New Roman"/>
-          <w:sz w:val="28"/>
-          <w:szCs w:val="28"/>
-        </w:rPr>
-        <w:t>, реализация</w:t>
-      </w:r>
-      <w:r>
-        <w:rPr>
-          <w:rFonts w:ascii="Times New Roman" w:hAnsi="Times New Roman" w:cs="Times New Roman"/>
-          <w:sz w:val="28"/>
-          <w:szCs w:val="28"/>
-        </w:rPr>
         <w:t>)</w:t>
       </w:r>
     </w:p>
@@ -1378,7 +1363,6 @@
       <w:pPr>
         <w:ind w:firstLine="0"/>
       </w:pPr>
-      <w:proofErr w:type="gramStart"/>
       <w:r>
         <w:rPr>
           <w:b/>
@@ -1401,20 +1385,14 @@
         <w:t>4</w:t>
       </w:r>
       <w:r>
-        <w:t>.</w:t>
-      </w:r>
-      <w:proofErr w:type="gramEnd"/>
-      <w:r>
-        <w:t xml:space="preserve"> Управление рисками</w:t>
-      </w:r>
-      <w:proofErr w:type="gramStart"/>
+        <w:t>. Управление рисками</w:t>
+      </w:r>
       <w:r>
         <w:t xml:space="preserve"> </w:t>
       </w:r>
       <w:r>
         <w:t>)</w:t>
       </w:r>
-      <w:proofErr w:type="gramEnd"/>
     </w:p>
     <w:p>
       <w:pPr>
@@ -1479,13 +1457,8 @@
       <w:r>
         <w:t xml:space="preserve">Представление </w:t>
       </w:r>
-      <w:proofErr w:type="spellStart"/>
-      <w:r>
-        <w:t>фронтменом</w:t>
-      </w:r>
-      <w:proofErr w:type="spellEnd"/>
-      <w:r>
-        <w:t xml:space="preserve"> </w:t>
+      <w:r>
+        <w:t xml:space="preserve">фронтменом </w:t>
       </w:r>
       <w:r>
         <w:t xml:space="preserve">проекта отчета по всем этапам реализации проекта. </w:t>
@@ -1625,38 +1598,20 @@
         <w:rPr>
           <w:b/>
         </w:rPr>
-        <w:t xml:space="preserve">Протокол / </w:t>
-      </w:r>
-      <w:proofErr w:type="spellStart"/>
-      <w:r>
-        <w:rPr>
-          <w:b/>
-        </w:rPr>
-        <w:t>Репозиторий</w:t>
-      </w:r>
-      <w:proofErr w:type="spellEnd"/>
-      <w:r>
-        <w:rPr>
-          <w:b/>
-        </w:rPr>
-        <w:t>:</w:t>
+        <w:t>Протокол / Репозиторий:</w:t>
       </w:r>
       <w:r>
         <w:t xml:space="preserve"> </w:t>
       </w:r>
-      <w:proofErr w:type="spellStart"/>
-      <w:proofErr w:type="gramStart"/>
       <w:r>
         <w:rPr>
           <w:lang w:val="en-US"/>
         </w:rPr>
         <w:t>GitHub</w:t>
       </w:r>
-      <w:proofErr w:type="spellEnd"/>
       <w:r>
         <w:t>.</w:t>
       </w:r>
-      <w:proofErr w:type="gramEnd"/>
     </w:p>
     <w:p>
       <w:pPr>
@@ -1688,14 +1643,12 @@
       <w:r>
         <w:t>очные встречи, удаленное общение (</w:t>
       </w:r>
-      <w:proofErr w:type="spellStart"/>
       <w:r>
         <w:rPr>
           <w:lang w:val="en-US"/>
         </w:rPr>
         <w:t>vk</w:t>
       </w:r>
-      <w:proofErr w:type="spellEnd"/>
       <w:r>
         <w:t>.</w:t>
       </w:r>
@@ -1784,28 +1737,41 @@
       <w:r>
         <w:t xml:space="preserve"> </w:t>
       </w:r>
-      <w:proofErr w:type="spellStart"/>
-      <w:proofErr w:type="gramStart"/>
       <w:r>
         <w:rPr>
           <w:lang w:val="en-US"/>
         </w:rPr>
+        <w:t>Qt</w:t>
+      </w:r>
+      <w:r>
+        <w:t>,</w:t>
+      </w:r>
+      <w:r>
+        <w:rPr>
+          <w:lang w:val="en-US"/>
+        </w:rPr>
+        <w:t>OpenCV</w:t>
+      </w:r>
+      <w:r>
+        <w:t>,</w:t>
+      </w:r>
+      <w:r>
+        <w:rPr>
+          <w:lang w:val="en-US"/>
+        </w:rPr>
         <w:t>UML</w:t>
       </w:r>
-      <w:proofErr w:type="spellEnd"/>
       <w:r>
         <w:t xml:space="preserve">, </w:t>
       </w:r>
       <w:r>
         <w:t>С++.</w:t>
       </w:r>
-      <w:proofErr w:type="gramEnd"/>
     </w:p>
     <w:p>
       <w:pPr>
         <w:ind w:firstLine="0"/>
       </w:pPr>
-      <w:proofErr w:type="gramStart"/>
       <w:r>
         <w:rPr>
           <w:b/>
@@ -1822,17 +1788,8 @@
         <w:t>3</w:t>
       </w:r>
       <w:r>
-        <w:t>.</w:t>
-      </w:r>
-      <w:proofErr w:type="gramEnd"/>
-      <w:r>
-        <w:t xml:space="preserve"> </w:t>
-      </w:r>
-      <w:proofErr w:type="gramStart"/>
-      <w:r>
-        <w:t>Модель команды разработчиков)</w:t>
-      </w:r>
-      <w:proofErr w:type="gramEnd"/>
+        <w:t>. Модель команды разработчиков)</w:t>
+      </w:r>
     </w:p>
     <w:p>
       <w:pPr>
@@ -1884,15 +1841,7 @@
     </w:p>
     <w:p>
       <w:r>
-        <w:t>Заказчик проекта – международная компания «</w:t>
-      </w:r>
-      <w:proofErr w:type="spellStart"/>
-      <w:r>
-        <w:t>Транзас</w:t>
-      </w:r>
-      <w:proofErr w:type="spellEnd"/>
-      <w:r>
-        <w:t xml:space="preserve">», производитель высокотехнологичного оборудования, программного обеспечения и системной интеграцией для морской отрасли.  </w:t>
+        <w:t xml:space="preserve">Заказчик проекта – международная компания «Транзас», производитель высокотехнологичного оборудования, программного обеспечения и системной интеграцией для морской отрасли.  </w:t>
       </w:r>
     </w:p>
     <w:p>
@@ -1985,15 +1934,10 @@
         <w:spacing w:after="0" w:line="360" w:lineRule="auto"/>
       </w:pPr>
       <w:r>
-        <w:t xml:space="preserve">Проведена первичная обработка изображений, то </w:t>
-      </w:r>
-      <w:proofErr w:type="gramStart"/>
-      <w:r>
-        <w:t>есть</w:t>
-      </w:r>
-      <w:proofErr w:type="gramEnd"/>
-      <w:r>
-        <w:t xml:space="preserve"> устранен аппаратный шум. </w:t>
+        <w:t>Проведена первичная обработка изображений, то есть у</w:t>
+      </w:r>
+      <w:r>
+        <w:t>странен аппаратный шум.</w:t>
       </w:r>
     </w:p>
     <w:p>
@@ -2073,14 +2017,12 @@
       <w:r>
         <w:t xml:space="preserve">Вывод времени осуществляется в шкале </w:t>
       </w:r>
-      <w:proofErr w:type="spellStart"/>
       <w:r>
         <w:rPr>
           <w:lang w:val="en-US"/>
         </w:rPr>
         <w:t>UTC</w:t>
       </w:r>
-      <w:proofErr w:type="spellEnd"/>
       <w:r>
         <w:t xml:space="preserve"> с указанием часового пояса</w:t>
       </w:r>
@@ -2103,107 +2045,104 @@
         <w:t>Ограничение на размер и количество входных файлов определяется размером оперативной памяти исполняющего компьютера.</w:t>
       </w:r>
       <w:r>
-        <w:t xml:space="preserve"> Количество оперативной памяти, необходимое для обработки одного файла должно быть не более </w:t>
-      </w:r>
-      <w:r>
-        <w:t>10</w:t>
-      </w:r>
-      <w:r>
         <w:t xml:space="preserve"> </w:t>
       </w:r>
       <w:r>
-        <w:t>Мб.</w:t>
+        <w:t xml:space="preserve"> Требования по размеру использованной памяти </w:t>
+      </w:r>
+      <w:r>
+        <w:t>будут уточнены поз</w:t>
+      </w:r>
+      <w:bookmarkStart w:id="6" w:name="_GoBack"/>
+      <w:bookmarkEnd w:id="6"/>
+      <w:r>
+        <w:t>же.</w:t>
+      </w:r>
+    </w:p>
+    <w:p>
+      <w:pPr>
+        <w:pStyle w:val="2"/>
+      </w:pPr>
+      <w:bookmarkStart w:id="7" w:name="_Toc476162548"/>
+      <w:r>
+        <w:t xml:space="preserve">2.3. Требования </w:t>
+      </w:r>
+      <w:r>
+        <w:t xml:space="preserve">к </w:t>
+      </w:r>
+      <w:r>
+        <w:t>эффективности</w:t>
+      </w:r>
+      <w:bookmarkEnd w:id="7"/>
+    </w:p>
+    <w:p>
+      <w:r>
+        <w:t>Скорость обработки входных файлов должна быть не меньше скорости их поступления.</w:t>
+      </w:r>
+    </w:p>
+    <w:p>
+      <w:pPr>
+        <w:pStyle w:val="2"/>
+      </w:pPr>
+      <w:bookmarkStart w:id="8" w:name="_Toc476162549"/>
+      <w:r>
+        <w:t xml:space="preserve">2.4. </w:t>
+      </w:r>
+      <w:r>
+        <w:t xml:space="preserve"> Требования к точности</w:t>
+      </w:r>
+      <w:bookmarkEnd w:id="8"/>
+    </w:p>
+    <w:p>
+      <w:r>
+        <w:t xml:space="preserve">Точность </w:t>
+      </w:r>
+      <w:r>
+        <w:t xml:space="preserve">определения координат и скоростей </w:t>
+      </w:r>
+      <w:r>
+        <w:t>объект</w:t>
+      </w:r>
+      <w:r>
+        <w:t>ов</w:t>
+      </w:r>
+      <w:r>
+        <w:t xml:space="preserve"> зависит от качества поступающих радарных изображений</w:t>
+      </w:r>
+      <w:r>
+        <w:t>,</w:t>
+      </w:r>
+      <w:r>
+        <w:t xml:space="preserve"> их количества</w:t>
+      </w:r>
+      <w:r>
+        <w:t>, а также от внешних условий, при которых осуществлялись наблюдения</w:t>
+      </w:r>
+      <w:r>
+        <w:t>.</w:t>
+      </w:r>
+      <w:r>
+        <w:t xml:space="preserve"> В зависимости от этих параметров координаты объектов должны содержать доверительный интервал для уровня  вероятности 90%. </w:t>
+      </w:r>
+    </w:p>
+    <w:p>
+      <w:pPr>
+        <w:pStyle w:val="2"/>
+      </w:pPr>
+      <w:bookmarkStart w:id="9" w:name="_Toc476162550"/>
+      <w:r>
+        <w:t>2.5.</w:t>
       </w:r>
       <w:r>
         <w:t xml:space="preserve"> </w:t>
       </w:r>
-    </w:p>
-    <w:p>
-      <w:pPr>
-        <w:pStyle w:val="2"/>
-      </w:pPr>
-      <w:bookmarkStart w:id="6" w:name="_Toc476162548"/>
-      <w:r>
-        <w:t xml:space="preserve">2.3. Требования </w:t>
-      </w:r>
-      <w:r>
-        <w:t xml:space="preserve">к </w:t>
-      </w:r>
-      <w:r>
-        <w:t>эффективности</w:t>
-      </w:r>
-      <w:bookmarkEnd w:id="6"/>
-    </w:p>
-    <w:p>
-      <w:r>
-        <w:t>Скорость обработки входных файлов должна быть не меньше скорости их поступления.</w:t>
-      </w:r>
-    </w:p>
-    <w:p>
-      <w:pPr>
-        <w:pStyle w:val="2"/>
-      </w:pPr>
-      <w:bookmarkStart w:id="7" w:name="_Toc476162549"/>
-      <w:r>
-        <w:t xml:space="preserve">2.4. </w:t>
-      </w:r>
-      <w:r>
-        <w:t xml:space="preserve"> Требования к точности</w:t>
-      </w:r>
-      <w:bookmarkEnd w:id="7"/>
-    </w:p>
-    <w:p>
-      <w:r>
-        <w:t xml:space="preserve">Точность </w:t>
-      </w:r>
-      <w:r>
-        <w:t xml:space="preserve">определения координат и скоростей </w:t>
-      </w:r>
-      <w:r>
-        <w:t>объект</w:t>
-      </w:r>
-      <w:r>
-        <w:t>ов</w:t>
-      </w:r>
-      <w:r>
-        <w:t xml:space="preserve"> зависит от качества поступающих радарных изображений</w:t>
-      </w:r>
-      <w:r>
-        <w:t>,</w:t>
-      </w:r>
-      <w:r>
-        <w:t xml:space="preserve"> их количества</w:t>
-      </w:r>
-      <w:r>
-        <w:t>, а также от внешних условий, при которых осуществлялись наблюдения</w:t>
-      </w:r>
-      <w:r>
-        <w:t>.</w:t>
-      </w:r>
-      <w:r>
-        <w:t xml:space="preserve"> В зависимости от этих параметров координаты объектов должны содержать доверительный интервал для уровня  вероятности 90%. </w:t>
-      </w:r>
-    </w:p>
-    <w:p>
-      <w:pPr>
-        <w:pStyle w:val="2"/>
-      </w:pPr>
-      <w:bookmarkStart w:id="8" w:name="_Toc476162550"/>
-      <w:r>
-        <w:t>2.5.</w:t>
-      </w:r>
       <w:r>
         <w:t xml:space="preserve"> </w:t>
       </w:r>
       <w:r>
-        <w:t xml:space="preserve"> </w:t>
-      </w:r>
-      <w:proofErr w:type="gramStart"/>
-      <w:r>
         <w:t>Требования к аппаратному и программного обеспечению.</w:t>
       </w:r>
-      <w:bookmarkEnd w:id="8"/>
-      <w:proofErr w:type="gramEnd"/>
+      <w:bookmarkEnd w:id="9"/>
     </w:p>
     <w:p>
       <w:r>
@@ -2422,14 +2361,14 @@
           <w:lang w:eastAsia="ja-JP"/>
         </w:rPr>
       </w:pPr>
-      <w:bookmarkStart w:id="9" w:name="_Toc476162551"/>
+      <w:bookmarkStart w:id="10" w:name="_Toc476162551"/>
       <w:r>
         <w:rPr>
           <w:lang w:eastAsia="ja-JP"/>
         </w:rPr>
         <w:t>2.6. Требования к использованию утилиты</w:t>
       </w:r>
-      <w:bookmarkEnd w:id="9"/>
+      <w:bookmarkEnd w:id="10"/>
     </w:p>
     <w:p>
       <w:pPr>
@@ -2497,7 +2436,7 @@
       <w:pPr>
         <w:pStyle w:val="1"/>
       </w:pPr>
-      <w:bookmarkStart w:id="10" w:name="_Toc476162552"/>
+      <w:bookmarkStart w:id="11" w:name="_Toc476162552"/>
       <w:r>
         <w:lastRenderedPageBreak/>
         <w:t>3. Модель команды разработчиков</w:t>
@@ -2508,7 +2447,7 @@
       <w:r>
         <w:t>и распределение ролей</w:t>
       </w:r>
-      <w:bookmarkEnd w:id="10"/>
+      <w:bookmarkEnd w:id="11"/>
     </w:p>
     <w:p>
       <w:r>
@@ -2573,16 +2512,11 @@
     </w:p>
     <w:p>
       <w:r>
-        <w:t>Поскольку размер команды</w:t>
-      </w:r>
-      <w:proofErr w:type="gramStart"/>
-      <w:r>
-        <w:t xml:space="preserve"> </w:t>
+        <w:t xml:space="preserve">Поскольку размер команды </w:t>
       </w:r>
       <w:r>
         <w:t>Т</w:t>
       </w:r>
-      <w:proofErr w:type="gramEnd"/>
       <w:r>
         <w:t xml:space="preserve"> </w:t>
       </w:r>
@@ -2691,16 +2625,11 @@
         <w:t xml:space="preserve">Рисунок 1 </w:t>
       </w:r>
       <w:r>
-        <w:t>– Схема взаимодействия команды</w:t>
-      </w:r>
-      <w:proofErr w:type="gramStart"/>
-      <w:r>
-        <w:t xml:space="preserve"> </w:t>
+        <w:t xml:space="preserve">– Схема взаимодействия команды </w:t>
       </w:r>
       <w:r>
         <w:t>Т</w:t>
       </w:r>
-      <w:proofErr w:type="gramEnd"/>
     </w:p>
     <w:p>
       <w:pPr>
@@ -2729,22 +2658,14 @@
           <w:lang w:eastAsia="ru-RU"/>
         </w:rPr>
         <w:lastRenderedPageBreak/>
-        <w:t>Распределение ролей в команде</w:t>
-      </w:r>
-      <w:proofErr w:type="gramStart"/>
+        <w:t xml:space="preserve">Распределение ролей в команде </w:t>
+      </w:r>
       <w:r>
         <w:rPr>
           <w:lang w:eastAsia="ru-RU"/>
         </w:rPr>
-        <w:t xml:space="preserve"> </w:t>
-      </w:r>
-      <w:r>
-        <w:rPr>
-          <w:lang w:eastAsia="ru-RU"/>
-        </w:rPr>
         <w:t>Т</w:t>
       </w:r>
-      <w:proofErr w:type="gramEnd"/>
       <w:r>
         <w:rPr>
           <w:lang w:eastAsia="ru-RU"/>
@@ -2819,14 +2740,27 @@
       <w:r>
         <w:instrText xml:space="preserve"> SET Таб_роли </w:instrText>
       </w:r>
-      <w:fldSimple w:instr=" SEQ Таб \* ARABIC  ">
-        <w:r>
-          <w:rPr>
-            <w:noProof/>
-          </w:rPr>
-          <w:instrText>1</w:instrText>
-        </w:r>
-      </w:fldSimple>
+      <w:r>
+        <w:fldChar w:fldCharType="begin"/>
+      </w:r>
+      <w:r>
+        <w:instrText xml:space="preserve"> SEQ Таб \* ARABIC  </w:instrText>
+      </w:r>
+      <w:r>
+        <w:fldChar w:fldCharType="separate"/>
+      </w:r>
+      <w:r>
+        <w:rPr>
+          <w:noProof/>
+        </w:rPr>
+        <w:instrText>1</w:instrText>
+      </w:r>
+      <w:r>
+        <w:rPr>
+          <w:noProof/>
+        </w:rPr>
+        <w:fldChar w:fldCharType="end"/>
+      </w:r>
       <w:r>
         <w:instrText xml:space="preserve"> </w:instrText>
       </w:r>
@@ -2836,16 +2770,16 @@
         </w:rPr>
         <w:fldChar w:fldCharType="separate"/>
       </w:r>
-      <w:bookmarkStart w:id="11" w:name="Рис1_1"/>
       <w:bookmarkStart w:id="12" w:name="Таб_роли"/>
+      <w:bookmarkStart w:id="13" w:name="Рис1_1"/>
       <w:r>
         <w:rPr>
           <w:noProof/>
         </w:rPr>
         <w:t>1</w:t>
       </w:r>
-      <w:bookmarkEnd w:id="11"/>
       <w:bookmarkEnd w:id="12"/>
+      <w:bookmarkEnd w:id="13"/>
       <w:r>
         <w:rPr>
           <w:b/>
@@ -2889,16 +2823,11 @@
         <w:t>. Распределение ролей</w:t>
       </w:r>
       <w:r>
-        <w:t xml:space="preserve"> в команде</w:t>
-      </w:r>
-      <w:proofErr w:type="gramStart"/>
-      <w:r>
-        <w:t xml:space="preserve"> </w:t>
+        <w:t xml:space="preserve"> в команде </w:t>
       </w:r>
       <w:r>
         <w:t>Т</w:t>
       </w:r>
-      <w:proofErr w:type="gramEnd"/>
     </w:p>
     <w:tbl>
       <w:tblPr>
@@ -2971,14 +2900,12 @@
                 <w:lang w:eastAsia="ru-RU"/>
               </w:rPr>
             </w:pPr>
-            <w:proofErr w:type="spellStart"/>
             <w:r>
               <w:rPr>
                 <w:lang w:eastAsia="ru-RU"/>
               </w:rPr>
               <w:t>Фронтмен</w:t>
             </w:r>
-            <w:proofErr w:type="spellEnd"/>
           </w:p>
         </w:tc>
         <w:tc>
@@ -2997,16 +2924,8 @@
               <w:rPr>
                 <w:lang w:eastAsia="ru-RU"/>
               </w:rPr>
-              <w:t xml:space="preserve">Н. </w:t>
-            </w:r>
-            <w:proofErr w:type="spellStart"/>
-            <w:r>
-              <w:rPr>
-                <w:lang w:eastAsia="ru-RU"/>
-              </w:rPr>
-              <w:t>Лысикова</w:t>
-            </w:r>
-            <w:proofErr w:type="spellEnd"/>
+              <w:t>Н. Лысикова</w:t>
+            </w:r>
           </w:p>
         </w:tc>
       </w:tr>
@@ -3050,16 +2969,8 @@
               <w:rPr>
                 <w:lang w:eastAsia="ru-RU"/>
               </w:rPr>
-              <w:t xml:space="preserve">Р. </w:t>
-            </w:r>
-            <w:proofErr w:type="spellStart"/>
-            <w:r>
-              <w:rPr>
-                <w:lang w:eastAsia="ru-RU"/>
-              </w:rPr>
-              <w:t>Тхакушинова</w:t>
-            </w:r>
-            <w:proofErr w:type="spellEnd"/>
+              <w:t>Р. Тхакушинова</w:t>
+            </w:r>
           </w:p>
         </w:tc>
       </w:tr>
@@ -3085,14 +2996,12 @@
               </w:rPr>
               <w:t xml:space="preserve">Первый носитель </w:t>
             </w:r>
-            <w:proofErr w:type="spellStart"/>
             <w:r>
               <w:rPr>
                 <w:lang w:val="en-US" w:eastAsia="ru-RU"/>
               </w:rPr>
               <w:t>UML</w:t>
             </w:r>
-            <w:proofErr w:type="spellEnd"/>
           </w:p>
         </w:tc>
         <w:tc>
@@ -3201,16 +3110,8 @@
               <w:rPr>
                 <w:lang w:eastAsia="ru-RU"/>
               </w:rPr>
-              <w:t xml:space="preserve">М. </w:t>
-            </w:r>
-            <w:proofErr w:type="spellStart"/>
-            <w:r>
-              <w:rPr>
-                <w:lang w:eastAsia="ru-RU"/>
-              </w:rPr>
-              <w:t>Выменец</w:t>
-            </w:r>
-            <w:proofErr w:type="spellEnd"/>
+              <w:t>М. Выменец</w:t>
+            </w:r>
           </w:p>
         </w:tc>
       </w:tr>
@@ -3262,14 +3163,12 @@
               </w:rPr>
               <w:t xml:space="preserve"> </w:t>
             </w:r>
-            <w:proofErr w:type="spellStart"/>
             <w:r>
               <w:rPr>
                 <w:lang w:eastAsia="ru-RU"/>
               </w:rPr>
               <w:t>Цуканов</w:t>
             </w:r>
-            <w:proofErr w:type="spellEnd"/>
           </w:p>
         </w:tc>
       </w:tr>
@@ -3297,7 +3196,7 @@
           <w:lang w:eastAsia="ru-RU"/>
         </w:rPr>
       </w:pPr>
-      <w:bookmarkStart w:id="13" w:name="_Toc475824372"/>
+      <w:bookmarkStart w:id="14" w:name="_Toc475824372"/>
       <w:r>
         <w:rPr>
           <w:lang w:eastAsia="ru-RU"/>
@@ -3312,7 +3211,7 @@
           <w:lang w:eastAsia="ru-RU"/>
         </w:rPr>
       </w:pPr>
-      <w:bookmarkStart w:id="14" w:name="_Toc476162553"/>
+      <w:bookmarkStart w:id="15" w:name="_Toc476162553"/>
       <w:r>
         <w:rPr>
           <w:lang w:eastAsia="ru-RU"/>
@@ -3320,8 +3219,8 @@
         <w:lastRenderedPageBreak/>
         <w:t>4. Управление рисками</w:t>
       </w:r>
-      <w:bookmarkEnd w:id="13"/>
       <w:bookmarkEnd w:id="14"/>
+      <w:bookmarkEnd w:id="15"/>
     </w:p>
     <w:p>
       <w:pPr>
@@ -3556,7 +3455,7 @@
           <w:bCs/>
         </w:rPr>
       </w:pPr>
-      <w:bookmarkStart w:id="15" w:name="_Toc476162554"/>
+      <w:bookmarkStart w:id="16" w:name="_Toc476162554"/>
       <w:r>
         <w:rPr>
           <w:rStyle w:val="10"/>
@@ -3579,7 +3478,7 @@
         </w:rPr>
         <w:t>ы</w:t>
       </w:r>
-      <w:bookmarkEnd w:id="15"/>
+      <w:bookmarkEnd w:id="16"/>
     </w:p>
     <w:p>
       <w:r>
@@ -3618,14 +3517,27 @@
       <w:r>
         <w:instrText xml:space="preserve"> SET Таб_план </w:instrText>
       </w:r>
-      <w:fldSimple w:instr=" SEQ Таб \* ARABIC  ">
-        <w:r>
-          <w:rPr>
-            <w:noProof/>
-          </w:rPr>
-          <w:instrText>2</w:instrText>
-        </w:r>
-      </w:fldSimple>
+      <w:r>
+        <w:fldChar w:fldCharType="begin"/>
+      </w:r>
+      <w:r>
+        <w:instrText xml:space="preserve"> SEQ Таб \* ARABIC  </w:instrText>
+      </w:r>
+      <w:r>
+        <w:fldChar w:fldCharType="separate"/>
+      </w:r>
+      <w:r>
+        <w:rPr>
+          <w:noProof/>
+        </w:rPr>
+        <w:instrText>2</w:instrText>
+      </w:r>
+      <w:r>
+        <w:rPr>
+          <w:noProof/>
+        </w:rPr>
+        <w:fldChar w:fldCharType="end"/>
+      </w:r>
       <w:r>
         <w:instrText xml:space="preserve"> </w:instrText>
       </w:r>
@@ -3635,14 +3547,14 @@
         </w:rPr>
         <w:fldChar w:fldCharType="separate"/>
       </w:r>
-      <w:bookmarkStart w:id="16" w:name="Таб_план"/>
+      <w:bookmarkStart w:id="17" w:name="Таб_план"/>
       <w:r>
         <w:rPr>
           <w:noProof/>
         </w:rPr>
         <w:t>2</w:t>
       </w:r>
-      <w:bookmarkEnd w:id="16"/>
+      <w:bookmarkEnd w:id="17"/>
       <w:r>
         <w:rPr>
           <w:b/>
@@ -4014,16 +3926,8 @@
               <w:rPr>
                 <w:sz w:val="22"/>
               </w:rPr>
-              <w:t xml:space="preserve">Уточнить окончательное </w:t>
-            </w:r>
-            <w:proofErr w:type="spellStart"/>
-            <w:r>
-              <w:rPr>
-                <w:sz w:val="22"/>
-              </w:rPr>
-              <w:t>ТЗ</w:t>
-            </w:r>
-            <w:proofErr w:type="spellEnd"/>
+              <w:t>Уточнить окончательное ТЗ</w:t>
+            </w:r>
           </w:p>
         </w:tc>
         <w:tc>
@@ -4094,19 +3998,11 @@
                 <w:sz w:val="22"/>
               </w:rPr>
             </w:pPr>
-            <w:proofErr w:type="spellStart"/>
             <w:r>
               <w:rPr>
                 <w:sz w:val="22"/>
               </w:rPr>
-              <w:t>ТЗ</w:t>
-            </w:r>
-            <w:proofErr w:type="spellEnd"/>
-            <w:r>
-              <w:rPr>
-                <w:sz w:val="22"/>
-              </w:rPr>
-              <w:t xml:space="preserve"> может уточняться в дальнейшем, но требования по функциональности  и представлению данных останутся неизменными</w:t>
+              <w:t>ТЗ может уточняться в дальнейшем, но требования по функциональности  и представлению данных останутся неизменными</w:t>
             </w:r>
           </w:p>
         </w:tc>
@@ -4124,7 +4020,6 @@
                 <w:lang w:eastAsia="ru-RU"/>
               </w:rPr>
             </w:pPr>
-            <w:proofErr w:type="spellStart"/>
             <w:r>
               <w:rPr>
                 <w:sz w:val="22"/>
@@ -4132,7 +4027,6 @@
               </w:rPr>
               <w:t>Фронтмен</w:t>
             </w:r>
-            <w:proofErr w:type="spellEnd"/>
           </w:p>
         </w:tc>
         <w:tc>
@@ -4194,15 +4088,130 @@
               <w:rPr>
                 <w:sz w:val="22"/>
               </w:rPr>
-              <w:t>.0</w:t>
-            </w:r>
-            <w:bookmarkStart w:id="17" w:name="_GoBack"/>
-            <w:bookmarkEnd w:id="17"/>
-            <w:r>
+              <w:t>.03</w:t>
+            </w:r>
+          </w:p>
+        </w:tc>
+        <w:tc>
+          <w:tcPr>
+            <w:tcW w:w="1417" w:type="dxa"/>
+          </w:tcPr>
+          <w:p>
+            <w:pPr>
+              <w:ind w:firstLine="0"/>
               <w:rPr>
                 <w:sz w:val="22"/>
               </w:rPr>
-              <w:t>3</w:t>
+            </w:pPr>
+            <w:r>
+              <w:rPr>
+                <w:sz w:val="22"/>
+              </w:rPr>
+              <w:t>выполнено</w:t>
+            </w:r>
+          </w:p>
+        </w:tc>
+        <w:tc>
+          <w:tcPr>
+            <w:tcW w:w="2517" w:type="dxa"/>
+          </w:tcPr>
+          <w:p>
+            <w:pPr>
+              <w:ind w:firstLine="0"/>
+            </w:pPr>
+          </w:p>
+        </w:tc>
+      </w:tr>
+      <w:tr>
+        <w:tc>
+          <w:tcPr>
+            <w:tcW w:w="1384" w:type="dxa"/>
+          </w:tcPr>
+          <w:p>
+            <w:pPr>
+              <w:ind w:firstLine="0"/>
+              <w:rPr>
+                <w:sz w:val="22"/>
+                <w:lang w:eastAsia="ru-RU"/>
+              </w:rPr>
+            </w:pPr>
+            <w:r>
+              <w:rPr>
+                <w:sz w:val="22"/>
+                <w:lang w:eastAsia="ru-RU"/>
+              </w:rPr>
+              <w:t>Разработчик алгоритмов</w:t>
+            </w:r>
+          </w:p>
+        </w:tc>
+        <w:tc>
+          <w:tcPr>
+            <w:tcW w:w="1843" w:type="dxa"/>
+          </w:tcPr>
+          <w:p>
+            <w:pPr>
+              <w:ind w:firstLine="0"/>
+              <w:rPr>
+                <w:sz w:val="22"/>
+              </w:rPr>
+            </w:pPr>
+            <w:r>
+              <w:rPr>
+                <w:sz w:val="22"/>
+              </w:rPr>
+              <w:t xml:space="preserve">Проанализировать  алгоритмы </w:t>
+            </w:r>
+          </w:p>
+          <w:p>
+            <w:pPr>
+              <w:ind w:firstLine="0"/>
+              <w:rPr>
+                <w:sz w:val="22"/>
+              </w:rPr>
+            </w:pPr>
+            <w:r>
+              <w:rPr>
+                <w:sz w:val="22"/>
+              </w:rPr>
+              <w:t>обработки изображений</w:t>
+            </w:r>
+          </w:p>
+        </w:tc>
+        <w:tc>
+          <w:tcPr>
+            <w:tcW w:w="1559" w:type="dxa"/>
+          </w:tcPr>
+          <w:p>
+            <w:pPr>
+              <w:ind w:firstLine="0"/>
+              <w:rPr>
+                <w:sz w:val="22"/>
+              </w:rPr>
+            </w:pPr>
+            <w:r>
+              <w:rPr>
+                <w:sz w:val="22"/>
+              </w:rPr>
+              <w:t>-</w:t>
+            </w:r>
+          </w:p>
+        </w:tc>
+        <w:tc>
+          <w:tcPr>
+            <w:tcW w:w="851" w:type="dxa"/>
+          </w:tcPr>
+          <w:p>
+            <w:pPr>
+              <w:ind w:firstLine="0"/>
+              <w:rPr>
+                <w:sz w:val="22"/>
+              </w:rPr>
+            </w:pPr>
+            <w:r>
+              <w:rPr>
+                <w:sz w:val="22"/>
+              </w:rPr>
+              <w:t>11.03</w:t>
             </w:r>
           </w:p>
         </w:tc>
@@ -4248,7 +4257,7 @@
                 <w:sz w:val="22"/>
                 <w:lang w:eastAsia="ru-RU"/>
               </w:rPr>
-              <w:t>Разработчик алгоритмов</w:t>
+              <w:t>Главный программист</w:t>
             </w:r>
           </w:p>
         </w:tc>
@@ -4267,21 +4276,13 @@
               <w:rPr>
                 <w:sz w:val="22"/>
               </w:rPr>
-              <w:t xml:space="preserve">Проанализировать  алгоритмы </w:t>
-            </w:r>
-          </w:p>
-          <w:p>
-            <w:pPr>
-              <w:ind w:firstLine="0"/>
+              <w:t>Осмыслить программную архитектуру и используемые технологий</w:t>
+            </w:r>
+            <w:r>
               <w:rPr>
                 <w:sz w:val="22"/>
               </w:rPr>
-            </w:pPr>
-            <w:r>
-              <w:rPr>
-                <w:sz w:val="22"/>
-              </w:rPr>
-              <w:t>обработки изображений</w:t>
+              <w:t xml:space="preserve"> </w:t>
             </w:r>
           </w:p>
         </w:tc>
@@ -4292,14 +4293,8 @@
           <w:p>
             <w:pPr>
               <w:ind w:firstLine="0"/>
-              <w:rPr>
-                <w:sz w:val="22"/>
-              </w:rPr>
             </w:pPr>
             <w:r>
-              <w:rPr>
-                <w:sz w:val="22"/>
-              </w:rPr>
               <w:t>-</w:t>
             </w:r>
           </w:p>
@@ -4311,14 +4306,8 @@
           <w:p>
             <w:pPr>
               <w:ind w:firstLine="0"/>
-              <w:rPr>
-                <w:sz w:val="22"/>
-              </w:rPr>
             </w:pPr>
             <w:r>
-              <w:rPr>
-                <w:sz w:val="22"/>
-              </w:rPr>
               <w:t>11.03</w:t>
             </w:r>
           </w:p>
@@ -4330,10 +4319,10 @@
           <w:p>
             <w:pPr>
               <w:ind w:firstLine="0"/>
-              <w:rPr>
-                <w:sz w:val="22"/>
-              </w:rPr>
             </w:pPr>
+            <w:r>
+              <w:t>выполнено</w:t>
+            </w:r>
           </w:p>
         </w:tc>
         <w:tc>
@@ -4357,7 +4346,7 @@
               <w:ind w:firstLine="0"/>
               <w:rPr>
                 <w:sz w:val="22"/>
-                <w:lang w:eastAsia="ru-RU"/>
+                <w:lang w:val="en-US" w:eastAsia="ru-RU"/>
               </w:rPr>
             </w:pPr>
             <w:r>
@@ -4365,7 +4354,14 @@
                 <w:sz w:val="22"/>
                 <w:lang w:eastAsia="ru-RU"/>
               </w:rPr>
-              <w:t>Главный программист</w:t>
+              <w:t xml:space="preserve">Носитель </w:t>
+            </w:r>
+            <w:r>
+              <w:rPr>
+                <w:sz w:val="22"/>
+                <w:lang w:val="en-US" w:eastAsia="ru-RU"/>
+              </w:rPr>
+              <w:t>UML</w:t>
             </w:r>
           </w:p>
         </w:tc>
@@ -4384,27 +4380,14 @@
               <w:rPr>
                 <w:sz w:val="22"/>
               </w:rPr>
-              <w:t xml:space="preserve">Осмыслить программную архитектуру и </w:t>
-            </w:r>
-            <w:proofErr w:type="gramStart"/>
+              <w:t xml:space="preserve">Разработать диаграмму </w:t>
+            </w:r>
             <w:r>
               <w:rPr>
                 <w:sz w:val="22"/>
               </w:rPr>
-              <w:t>используемые</w:t>
-            </w:r>
-            <w:proofErr w:type="gramEnd"/>
-            <w:r>
-              <w:rPr>
-                <w:sz w:val="22"/>
-              </w:rPr>
-              <w:t xml:space="preserve"> технологий</w:t>
-            </w:r>
-            <w:r>
-              <w:rPr>
-                <w:sz w:val="22"/>
-              </w:rPr>
-              <w:t xml:space="preserve"> </w:t>
+              <w:lastRenderedPageBreak/>
+              <w:t>деятельности, описывающий весь процесс работы утилиты</w:t>
             </w:r>
           </w:p>
         </w:tc>
@@ -4417,7 +4400,12 @@
               <w:ind w:firstLine="0"/>
             </w:pPr>
             <w:r>
-              <w:t>-</w:t>
+              <w:lastRenderedPageBreak/>
+              <w:t xml:space="preserve">диаграмма </w:t>
+            </w:r>
+            <w:r>
+              <w:lastRenderedPageBreak/>
+              <w:t xml:space="preserve">взаимодействия </w:t>
             </w:r>
           </w:p>
         </w:tc>
@@ -4430,6 +4418,7 @@
               <w:ind w:firstLine="0"/>
             </w:pPr>
             <w:r>
+              <w:lastRenderedPageBreak/>
               <w:t>11.03</w:t>
             </w:r>
           </w:p>
@@ -4442,6 +4431,13 @@
             <w:pPr>
               <w:ind w:firstLine="0"/>
             </w:pPr>
+            <w:r>
+              <w:t>выполне</w:t>
+            </w:r>
+            <w:r>
+              <w:lastRenderedPageBreak/>
+              <w:t>но</w:t>
+            </w:r>
           </w:p>
         </w:tc>
         <w:tc>
@@ -4465,7 +4461,7 @@
               <w:ind w:firstLine="0"/>
               <w:rPr>
                 <w:sz w:val="22"/>
-                <w:lang w:val="en-US" w:eastAsia="ru-RU"/>
+                <w:lang w:eastAsia="ru-RU"/>
               </w:rPr>
             </w:pPr>
             <w:r>
@@ -4473,9 +4469,9 @@
                 <w:sz w:val="22"/>
                 <w:lang w:eastAsia="ru-RU"/>
               </w:rPr>
+              <w:lastRenderedPageBreak/>
               <w:t xml:space="preserve">Носитель </w:t>
             </w:r>
-            <w:proofErr w:type="spellStart"/>
             <w:r>
               <w:rPr>
                 <w:sz w:val="22"/>
@@ -4483,7 +4479,13 @@
               </w:rPr>
               <w:t>UML</w:t>
             </w:r>
-            <w:proofErr w:type="spellEnd"/>
+            <w:r>
+              <w:rPr>
+                <w:sz w:val="22"/>
+                <w:lang w:eastAsia="ru-RU"/>
+              </w:rPr>
+              <w:t xml:space="preserve"> и Главный программист</w:t>
+            </w:r>
           </w:p>
         </w:tc>
         <w:tc>
@@ -4501,14 +4503,7 @@
               <w:rPr>
                 <w:sz w:val="22"/>
               </w:rPr>
-              <w:t xml:space="preserve">Разработать диаграмму </w:t>
-            </w:r>
-            <w:r>
-              <w:rPr>
-                <w:sz w:val="22"/>
-              </w:rPr>
-              <w:lastRenderedPageBreak/>
-              <w:t>деятельности, описывающий весь процесс работы утилиты</w:t>
+              <w:t xml:space="preserve">Разработать диаграмму размещения исходных файлов проекта </w:t>
             </w:r>
           </w:p>
         </w:tc>
@@ -4521,12 +4516,7 @@
               <w:ind w:firstLine="0"/>
             </w:pPr>
             <w:r>
-              <w:lastRenderedPageBreak/>
-              <w:t xml:space="preserve">диаграмма </w:t>
-            </w:r>
-            <w:r>
-              <w:lastRenderedPageBreak/>
-              <w:t xml:space="preserve">взаимодействия </w:t>
+              <w:t>диаграмма размещения</w:t>
             </w:r>
           </w:p>
         </w:tc>
@@ -4539,7 +4529,6 @@
               <w:ind w:firstLine="0"/>
             </w:pPr>
             <w:r>
-              <w:lastRenderedPageBreak/>
               <w:t>11.03</w:t>
             </w:r>
           </w:p>
@@ -4552,111 +4541,9 @@
             <w:pPr>
               <w:ind w:firstLine="0"/>
             </w:pPr>
-          </w:p>
-        </w:tc>
-        <w:tc>
-          <w:tcPr>
-            <w:tcW w:w="2517" w:type="dxa"/>
-          </w:tcPr>
-          <w:p>
-            <w:pPr>
-              <w:ind w:firstLine="0"/>
-            </w:pPr>
-          </w:p>
-        </w:tc>
-      </w:tr>
-      <w:tr>
-        <w:tc>
-          <w:tcPr>
-            <w:tcW w:w="1384" w:type="dxa"/>
-          </w:tcPr>
-          <w:p>
-            <w:pPr>
-              <w:ind w:firstLine="0"/>
-              <w:rPr>
-                <w:sz w:val="22"/>
-                <w:lang w:eastAsia="ru-RU"/>
-              </w:rPr>
-            </w:pPr>
-            <w:r>
-              <w:rPr>
-                <w:sz w:val="22"/>
-                <w:lang w:eastAsia="ru-RU"/>
-              </w:rPr>
-              <w:lastRenderedPageBreak/>
-              <w:t xml:space="preserve">Носитель </w:t>
-            </w:r>
-            <w:proofErr w:type="spellStart"/>
-            <w:r>
-              <w:rPr>
-                <w:sz w:val="22"/>
-                <w:lang w:val="en-US" w:eastAsia="ru-RU"/>
-              </w:rPr>
-              <w:t>UML</w:t>
-            </w:r>
-            <w:proofErr w:type="spellEnd"/>
-            <w:r>
-              <w:rPr>
-                <w:sz w:val="22"/>
-                <w:lang w:eastAsia="ru-RU"/>
-              </w:rPr>
-              <w:t xml:space="preserve"> и Главный программист</w:t>
-            </w:r>
-          </w:p>
-        </w:tc>
-        <w:tc>
-          <w:tcPr>
-            <w:tcW w:w="1843" w:type="dxa"/>
-          </w:tcPr>
-          <w:p>
-            <w:pPr>
-              <w:ind w:firstLine="0"/>
-              <w:rPr>
-                <w:sz w:val="22"/>
-              </w:rPr>
-            </w:pPr>
-            <w:r>
-              <w:rPr>
-                <w:sz w:val="22"/>
-              </w:rPr>
-              <w:t xml:space="preserve">Разработать диаграмму размещения исходных файлов проекта </w:t>
-            </w:r>
-          </w:p>
-        </w:tc>
-        <w:tc>
-          <w:tcPr>
-            <w:tcW w:w="1559" w:type="dxa"/>
-          </w:tcPr>
-          <w:p>
-            <w:pPr>
-              <w:ind w:firstLine="0"/>
-            </w:pPr>
-            <w:r>
-              <w:t>диаграмма размещения</w:t>
-            </w:r>
-          </w:p>
-        </w:tc>
-        <w:tc>
-          <w:tcPr>
-            <w:tcW w:w="851" w:type="dxa"/>
-          </w:tcPr>
-          <w:p>
-            <w:pPr>
-              <w:ind w:firstLine="0"/>
-            </w:pPr>
-            <w:r>
-              <w:t>11.03</w:t>
-            </w:r>
-          </w:p>
-        </w:tc>
-        <w:tc>
-          <w:tcPr>
-            <w:tcW w:w="1417" w:type="dxa"/>
-          </w:tcPr>
-          <w:p>
-            <w:pPr>
-              <w:ind w:firstLine="0"/>
-            </w:pPr>
+            <w:r>
+              <w:t>выполнено</w:t>
+            </w:r>
           </w:p>
         </w:tc>
         <w:tc>
@@ -4748,7 +4635,7 @@
           <w:rPr>
             <w:noProof/>
           </w:rPr>
-          <w:t>13</w:t>
+          <w:t>7</w:t>
         </w:r>
         <w:r>
           <w:fldChar w:fldCharType="end"/>
@@ -8585,7 +8472,7 @@
   <a:extraClrSchemeLst/>
   <a:extLst>
     <a:ext uri="{05A4C25C-085E-4340-85A3-A5531E510DB2}">
-      <thm15:themeFamily xmlns="" xmlns:thm15="http://schemas.microsoft.com/office/thememl/2012/main" name="Office Theme" id="{62F939B6-93AF-4DB8-9C6B-D6C7DFDC589F}" vid="{4A3C46E8-61CC-4603-A589-7422A47A8E4A}"/>
+      <thm15:themeFamily xmlns:thm15="http://schemas.microsoft.com/office/thememl/2012/main" xmlns="" name="Office Theme" id="{62F939B6-93AF-4DB8-9C6B-D6C7DFDC589F}" vid="{4A3C46E8-61CC-4603-A589-7422A47A8E4A}"/>
     </a:ext>
   </a:extLst>
 </a:theme>
@@ -8596,7 +8483,7 @@
 </file>
 
 <file path=customXml/itemProps1.xml><?xml version="1.0" encoding="utf-8"?>
-<ds:datastoreItem xmlns:ds="http://schemas.openxmlformats.org/officeDocument/2006/customXml" ds:itemID="{28A16EA3-FA07-4875-8CD7-4494DB42EB86}">
+<ds:datastoreItem xmlns:ds="http://schemas.openxmlformats.org/officeDocument/2006/customXml" ds:itemID="{6EFA2F87-784B-45C3-8645-D1996042BDFA}">
   <ds:schemaRefs>
     <ds:schemaRef ds:uri="http://schemas.openxmlformats.org/officeDocument/2006/bibliography"/>
   </ds:schemaRefs>

--- a/docs/T-Report.docx
+++ b/docs/T-Report.docx
@@ -1857,9 +1857,6 @@
       <w:r>
         <w:t>анных с целью предоставления информации о движении наблюдаемых при помощи радара объектов.</w:t>
       </w:r>
-      <w:r>
-        <w:t xml:space="preserve"> </w:t>
-      </w:r>
     </w:p>
     <w:p>
       <w:pPr>
@@ -2053,96 +2050,94 @@
       <w:r>
         <w:t>будут уточнены поз</w:t>
       </w:r>
-      <w:bookmarkStart w:id="6" w:name="_GoBack"/>
+      <w:r>
+        <w:t>же.</w:t>
+      </w:r>
+    </w:p>
+    <w:p>
+      <w:pPr>
+        <w:pStyle w:val="2"/>
+      </w:pPr>
+      <w:bookmarkStart w:id="6" w:name="_Toc476162548"/>
+      <w:r>
+        <w:t xml:space="preserve">2.3. Требования </w:t>
+      </w:r>
+      <w:r>
+        <w:t xml:space="preserve">к </w:t>
+      </w:r>
+      <w:r>
+        <w:t>эффективности</w:t>
+      </w:r>
       <w:bookmarkEnd w:id="6"/>
-      <w:r>
-        <w:t>же.</w:t>
+    </w:p>
+    <w:p>
+      <w:r>
+        <w:t>Скорость обработки входных файлов должна быть не меньше скорости их поступления.</w:t>
       </w:r>
     </w:p>
     <w:p>
       <w:pPr>
         <w:pStyle w:val="2"/>
       </w:pPr>
-      <w:bookmarkStart w:id="7" w:name="_Toc476162548"/>
-      <w:r>
-        <w:t xml:space="preserve">2.3. Требования </w:t>
-      </w:r>
-      <w:r>
-        <w:t xml:space="preserve">к </w:t>
-      </w:r>
-      <w:r>
-        <w:t>эффективности</w:t>
+      <w:bookmarkStart w:id="7" w:name="_Toc476162549"/>
+      <w:r>
+        <w:t xml:space="preserve">2.4. </w:t>
+      </w:r>
+      <w:r>
+        <w:t xml:space="preserve"> Требования к точности</w:t>
       </w:r>
       <w:bookmarkEnd w:id="7"/>
     </w:p>
     <w:p>
       <w:r>
-        <w:t>Скорость обработки входных файлов должна быть не меньше скорости их поступления.</w:t>
+        <w:t xml:space="preserve">Точность </w:t>
+      </w:r>
+      <w:r>
+        <w:t xml:space="preserve">определения координат и скоростей </w:t>
+      </w:r>
+      <w:r>
+        <w:t>объект</w:t>
+      </w:r>
+      <w:r>
+        <w:t>ов</w:t>
+      </w:r>
+      <w:r>
+        <w:t xml:space="preserve"> зависит от качества поступающих радарных изображений</w:t>
+      </w:r>
+      <w:r>
+        <w:t>,</w:t>
+      </w:r>
+      <w:r>
+        <w:t xml:space="preserve"> их количества</w:t>
+      </w:r>
+      <w:r>
+        <w:t>, а также от внешних условий, при которых осуществлялись наблюдения</w:t>
+      </w:r>
+      <w:r>
+        <w:t>.</w:t>
+      </w:r>
+      <w:r>
+        <w:t xml:space="preserve"> В зависимости от этих параметров координаты объектов должны содержать доверительный интервал для уровня  вероятности 90%. </w:t>
       </w:r>
     </w:p>
     <w:p>
       <w:pPr>
         <w:pStyle w:val="2"/>
       </w:pPr>
-      <w:bookmarkStart w:id="8" w:name="_Toc476162549"/>
-      <w:r>
-        <w:t xml:space="preserve">2.4. </w:t>
-      </w:r>
-      <w:r>
-        <w:t xml:space="preserve"> Требования к точности</w:t>
+      <w:bookmarkStart w:id="8" w:name="_Toc476162550"/>
+      <w:r>
+        <w:t>2.5.</w:t>
+      </w:r>
+      <w:r>
+        <w:t xml:space="preserve"> </w:t>
+      </w:r>
+      <w:r>
+        <w:t xml:space="preserve"> </w:t>
+      </w:r>
+      <w:r>
+        <w:t>Требования к аппаратному и программного обеспечению.</w:t>
       </w:r>
       <w:bookmarkEnd w:id="8"/>
-    </w:p>
-    <w:p>
-      <w:r>
-        <w:t xml:space="preserve">Точность </w:t>
-      </w:r>
-      <w:r>
-        <w:t xml:space="preserve">определения координат и скоростей </w:t>
-      </w:r>
-      <w:r>
-        <w:t>объект</w:t>
-      </w:r>
-      <w:r>
-        <w:t>ов</w:t>
-      </w:r>
-      <w:r>
-        <w:t xml:space="preserve"> зависит от качества поступающих радарных изображений</w:t>
-      </w:r>
-      <w:r>
-        <w:t>,</w:t>
-      </w:r>
-      <w:r>
-        <w:t xml:space="preserve"> их количества</w:t>
-      </w:r>
-      <w:r>
-        <w:t>, а также от внешних условий, при которых осуществлялись наблюдения</w:t>
-      </w:r>
-      <w:r>
-        <w:t>.</w:t>
-      </w:r>
-      <w:r>
-        <w:t xml:space="preserve"> В зависимости от этих параметров координаты объектов должны содержать доверительный интервал для уровня  вероятности 90%. </w:t>
-      </w:r>
-    </w:p>
-    <w:p>
-      <w:pPr>
-        <w:pStyle w:val="2"/>
-      </w:pPr>
-      <w:bookmarkStart w:id="9" w:name="_Toc476162550"/>
-      <w:r>
-        <w:t>2.5.</w:t>
-      </w:r>
-      <w:r>
-        <w:t xml:space="preserve"> </w:t>
-      </w:r>
-      <w:r>
-        <w:t xml:space="preserve"> </w:t>
-      </w:r>
-      <w:r>
-        <w:t>Требования к аппаратному и программного обеспечению.</w:t>
-      </w:r>
-      <w:bookmarkEnd w:id="9"/>
     </w:p>
     <w:p>
       <w:r>
@@ -2309,50 +2304,10 @@
         <w:rPr>
           <w:lang w:eastAsia="ja-JP"/>
         </w:rPr>
-        <w:t xml:space="preserve"> и</w:t>
-      </w:r>
-      <w:r>
-        <w:rPr>
-          <w:lang w:val="en-US" w:eastAsia="ja-JP"/>
-        </w:rPr>
-        <w:t> </w:t>
-      </w:r>
-      <w:r>
-        <w:rPr>
-          <w:lang w:eastAsia="ja-JP"/>
-        </w:rPr>
-        <w:t>других компилируемых языках, предоставляющих возможность статической и</w:t>
-      </w:r>
-      <w:r>
-        <w:rPr>
-          <w:lang w:val="en-US" w:eastAsia="ja-JP"/>
-        </w:rPr>
-        <w:t> </w:t>
-      </w:r>
-      <w:r>
-        <w:rPr>
-          <w:lang w:eastAsia="ja-JP"/>
-        </w:rPr>
-        <w:t xml:space="preserve">динамической линковки с программными библиотеками, предоставляющими </w:t>
-      </w:r>
-      <w:r>
-        <w:rPr>
-          <w:lang w:val="en-US" w:eastAsia="ja-JP"/>
-        </w:rPr>
-        <w:t>C</w:t>
-      </w:r>
-      <w:r>
-        <w:rPr>
-          <w:lang w:eastAsia="ja-JP"/>
-        </w:rPr>
-        <w:t>-</w:t>
-      </w:r>
-      <w:r>
-        <w:rPr>
-          <w:lang w:eastAsia="ja-JP"/>
-        </w:rPr>
-        <w:t>интерфейс.</w:t>
-      </w:r>
+        <w:t>.</w:t>
+      </w:r>
+      <w:bookmarkStart w:id="9" w:name="_GoBack"/>
+      <w:bookmarkEnd w:id="9"/>
     </w:p>
     <w:p>
       <w:pPr>
@@ -2740,38 +2695,25 @@
       <w:r>
         <w:instrText xml:space="preserve"> SET Таб_роли </w:instrText>
       </w:r>
-      <w:r>
-        <w:fldChar w:fldCharType="begin"/>
-      </w:r>
-      <w:r>
-        <w:instrText xml:space="preserve"> SEQ Таб \* ARABIC  </w:instrText>
-      </w:r>
-      <w:r>
+      <w:fldSimple w:instr=" SEQ Таб \* ARABIC  ">
+        <w:r>
+          <w:rPr>
+            <w:noProof/>
+          </w:rPr>
+          <w:instrText>1</w:instrText>
+        </w:r>
+      </w:fldSimple>
+      <w:r>
+        <w:instrText xml:space="preserve"> </w:instrText>
+      </w:r>
+      <w:r>
+        <w:rPr>
+          <w:b/>
+        </w:rPr>
         <w:fldChar w:fldCharType="separate"/>
       </w:r>
-      <w:r>
-        <w:rPr>
-          <w:noProof/>
-        </w:rPr>
-        <w:instrText>1</w:instrText>
-      </w:r>
-      <w:r>
-        <w:rPr>
-          <w:noProof/>
-        </w:rPr>
-        <w:fldChar w:fldCharType="end"/>
-      </w:r>
-      <w:r>
-        <w:instrText xml:space="preserve"> </w:instrText>
-      </w:r>
-      <w:r>
-        <w:rPr>
-          <w:b/>
-        </w:rPr>
-        <w:fldChar w:fldCharType="separate"/>
-      </w:r>
-      <w:bookmarkStart w:id="12" w:name="Таб_роли"/>
-      <w:bookmarkStart w:id="13" w:name="Рис1_1"/>
+      <w:bookmarkStart w:id="12" w:name="Рис1_1"/>
+      <w:bookmarkStart w:id="13" w:name="Таб_роли"/>
       <w:r>
         <w:rPr>
           <w:noProof/>
@@ -3517,27 +3459,14 @@
       <w:r>
         <w:instrText xml:space="preserve"> SET Таб_план </w:instrText>
       </w:r>
-      <w:r>
-        <w:fldChar w:fldCharType="begin"/>
-      </w:r>
-      <w:r>
-        <w:instrText xml:space="preserve"> SEQ Таб \* ARABIC  </w:instrText>
-      </w:r>
-      <w:r>
-        <w:fldChar w:fldCharType="separate"/>
-      </w:r>
-      <w:r>
-        <w:rPr>
-          <w:noProof/>
-        </w:rPr>
-        <w:instrText>2</w:instrText>
-      </w:r>
-      <w:r>
-        <w:rPr>
-          <w:noProof/>
-        </w:rPr>
-        <w:fldChar w:fldCharType="end"/>
-      </w:r>
+      <w:fldSimple w:instr=" SEQ Таб \* ARABIC  ">
+        <w:r>
+          <w:rPr>
+            <w:noProof/>
+          </w:rPr>
+          <w:instrText>2</w:instrText>
+        </w:r>
+      </w:fldSimple>
       <w:r>
         <w:instrText xml:space="preserve"> </w:instrText>
       </w:r>
@@ -4635,7 +4564,7 @@
           <w:rPr>
             <w:noProof/>
           </w:rPr>
-          <w:t>7</w:t>
+          <w:t>8</w:t>
         </w:r>
         <w:r>
           <w:fldChar w:fldCharType="end"/>
@@ -8472,7 +8401,7 @@
   <a:extraClrSchemeLst/>
   <a:extLst>
     <a:ext uri="{05A4C25C-085E-4340-85A3-A5531E510DB2}">
-      <thm15:themeFamily xmlns:thm15="http://schemas.microsoft.com/office/thememl/2012/main" xmlns="" name="Office Theme" id="{62F939B6-93AF-4DB8-9C6B-D6C7DFDC589F}" vid="{4A3C46E8-61CC-4603-A589-7422A47A8E4A}"/>
+      <thm15:themeFamily xmlns="" xmlns:thm15="http://schemas.microsoft.com/office/thememl/2012/main" name="Office Theme" id="{62F939B6-93AF-4DB8-9C6B-D6C7DFDC589F}" vid="{4A3C46E8-61CC-4603-A589-7422A47A8E4A}"/>
     </a:ext>
   </a:extLst>
 </a:theme>
@@ -8483,7 +8412,7 @@
 </file>
 
 <file path=customXml/itemProps1.xml><?xml version="1.0" encoding="utf-8"?>
-<ds:datastoreItem xmlns:ds="http://schemas.openxmlformats.org/officeDocument/2006/customXml" ds:itemID="{6EFA2F87-784B-45C3-8645-D1996042BDFA}">
+<ds:datastoreItem xmlns:ds="http://schemas.openxmlformats.org/officeDocument/2006/customXml" ds:itemID="{54F5A3D4-E6DB-4389-83DD-7E23B133AEE3}">
   <ds:schemaRefs>
     <ds:schemaRef ds:uri="http://schemas.openxmlformats.org/officeDocument/2006/bibliography"/>
   </ds:schemaRefs>

--- a/docs/T-Report.docx
+++ b/docs/T-Report.docx
@@ -690,7 +690,7 @@
                 <w:noProof/>
                 <w:webHidden/>
               </w:rPr>
-              <w:t>6</w:t>
+              <w:t>7</w:t>
             </w:r>
             <w:r>
               <w:rPr>
@@ -963,7 +963,7 @@
                 <w:noProof/>
                 <w:webHidden/>
               </w:rPr>
-              <w:t>7</w:t>
+              <w:t>8</w:t>
             </w:r>
             <w:r>
               <w:rPr>
@@ -1034,7 +1034,7 @@
                 <w:noProof/>
                 <w:webHidden/>
               </w:rPr>
-              <w:t>8</w:t>
+              <w:t>9</w:t>
             </w:r>
             <w:r>
               <w:rPr>
@@ -1106,7 +1106,7 @@
                 <w:noProof/>
                 <w:webHidden/>
               </w:rPr>
-              <w:t>10</w:t>
+              <w:t>11</w:t>
             </w:r>
             <w:r>
               <w:rPr>
@@ -1177,7 +1177,7 @@
                 <w:noProof/>
                 <w:webHidden/>
               </w:rPr>
-              <w:t>12</w:t>
+              <w:t>13</w:t>
             </w:r>
             <w:r>
               <w:rPr>
@@ -1288,8 +1288,13 @@
       <w:r>
         <w:t xml:space="preserve"> </w:t>
       </w:r>
-      <w:r>
-        <w:t>Крашенниников Сергей Вениаминович</w:t>
+      <w:proofErr w:type="spellStart"/>
+      <w:r>
+        <w:t>Крашенниников</w:t>
+      </w:r>
+      <w:proofErr w:type="spellEnd"/>
+      <w:r>
+        <w:t xml:space="preserve"> Сергей Вениаминович</w:t>
       </w:r>
       <w:r>
         <w:rPr>
@@ -1318,21 +1323,23 @@
         </w:rPr>
         <w:t xml:space="preserve">) + </w:t>
       </w:r>
+      <w:proofErr w:type="spellStart"/>
       <w:r>
         <w:rPr>
           <w:rFonts w:ascii="Times New Roman" w:hAnsi="Times New Roman" w:cs="Times New Roman"/>
           <w:sz w:val="28"/>
           <w:szCs w:val="28"/>
         </w:rPr>
-        <w:t>Ф.А. </w:t>
-      </w:r>
+        <w:t>Ф.А</w:t>
+      </w:r>
+      <w:proofErr w:type="spellEnd"/>
       <w:r>
         <w:rPr>
           <w:rFonts w:ascii="Times New Roman" w:hAnsi="Times New Roman" w:cs="Times New Roman"/>
           <w:sz w:val="28"/>
           <w:szCs w:val="28"/>
         </w:rPr>
-        <w:t>Новиков (</w:t>
+        <w:t>. </w:t>
       </w:r>
       <w:r>
         <w:rPr>
@@ -1340,6 +1347,14 @@
           <w:sz w:val="28"/>
           <w:szCs w:val="28"/>
         </w:rPr>
+        <w:t>Новиков (</w:t>
+      </w:r>
+      <w:r>
+        <w:rPr>
+          <w:rFonts w:ascii="Times New Roman" w:hAnsi="Times New Roman" w:cs="Times New Roman"/>
+          <w:sz w:val="28"/>
+          <w:szCs w:val="28"/>
+        </w:rPr>
         <w:t>проектирование</w:t>
       </w:r>
       <w:r>
@@ -1363,6 +1378,7 @@
       <w:pPr>
         <w:ind w:firstLine="0"/>
       </w:pPr>
+      <w:proofErr w:type="gramStart"/>
       <w:r>
         <w:rPr>
           <w:b/>
@@ -1385,14 +1401,20 @@
         <w:t>4</w:t>
       </w:r>
       <w:r>
-        <w:t>. Управление рисками</w:t>
-      </w:r>
+        <w:t>.</w:t>
+      </w:r>
+      <w:proofErr w:type="gramEnd"/>
+      <w:r>
+        <w:t xml:space="preserve"> Управление рисками</w:t>
+      </w:r>
+      <w:proofErr w:type="gramStart"/>
       <w:r>
         <w:t xml:space="preserve"> </w:t>
       </w:r>
       <w:r>
         <w:t>)</w:t>
       </w:r>
+      <w:proofErr w:type="gramEnd"/>
     </w:p>
     <w:p>
       <w:pPr>
@@ -1457,8 +1479,13 @@
       <w:r>
         <w:t xml:space="preserve">Представление </w:t>
       </w:r>
-      <w:r>
-        <w:t xml:space="preserve">фронтменом </w:t>
+      <w:proofErr w:type="spellStart"/>
+      <w:r>
+        <w:t>фронтменом</w:t>
+      </w:r>
+      <w:proofErr w:type="spellEnd"/>
+      <w:r>
+        <w:t xml:space="preserve"> </w:t>
       </w:r>
       <w:r>
         <w:t xml:space="preserve">проекта отчета по всем этапам реализации проекта. </w:t>
@@ -1598,20 +1625,38 @@
         <w:rPr>
           <w:b/>
         </w:rPr>
-        <w:t>Протокол / Репозиторий:</w:t>
+        <w:t xml:space="preserve">Протокол / </w:t>
+      </w:r>
+      <w:proofErr w:type="spellStart"/>
+      <w:r>
+        <w:rPr>
+          <w:b/>
+        </w:rPr>
+        <w:t>Репозиторий</w:t>
+      </w:r>
+      <w:proofErr w:type="spellEnd"/>
+      <w:r>
+        <w:rPr>
+          <w:b/>
+        </w:rPr>
+        <w:t>:</w:t>
       </w:r>
       <w:r>
         <w:t xml:space="preserve"> </w:t>
       </w:r>
+      <w:proofErr w:type="spellStart"/>
+      <w:proofErr w:type="gramStart"/>
       <w:r>
         <w:rPr>
           <w:lang w:val="en-US"/>
         </w:rPr>
         <w:t>GitHub</w:t>
       </w:r>
+      <w:proofErr w:type="spellEnd"/>
       <w:r>
         <w:t>.</w:t>
       </w:r>
+      <w:proofErr w:type="gramEnd"/>
     </w:p>
     <w:p>
       <w:pPr>
@@ -1643,12 +1688,14 @@
       <w:r>
         <w:t>очные встречи, удаленное общение (</w:t>
       </w:r>
+      <w:proofErr w:type="spellStart"/>
       <w:r>
         <w:rPr>
           <w:lang w:val="en-US"/>
         </w:rPr>
         <w:t>vk</w:t>
       </w:r>
+      <w:proofErr w:type="spellEnd"/>
       <w:r>
         <w:t>.</w:t>
       </w:r>
@@ -1737,30 +1784,38 @@
       <w:r>
         <w:t xml:space="preserve"> </w:t>
       </w:r>
+      <w:proofErr w:type="spellStart"/>
       <w:r>
         <w:rPr>
           <w:lang w:val="en-US"/>
         </w:rPr>
         <w:t>Qt</w:t>
       </w:r>
+      <w:proofErr w:type="spellEnd"/>
+      <w:proofErr w:type="gramStart"/>
       <w:r>
         <w:t>,</w:t>
       </w:r>
+      <w:proofErr w:type="spellStart"/>
       <w:r>
         <w:rPr>
           <w:lang w:val="en-US"/>
         </w:rPr>
         <w:t>OpenCV</w:t>
       </w:r>
+      <w:proofErr w:type="spellEnd"/>
       <w:r>
         <w:t>,</w:t>
       </w:r>
+      <w:proofErr w:type="spellStart"/>
       <w:r>
         <w:rPr>
           <w:lang w:val="en-US"/>
         </w:rPr>
         <w:t>UML</w:t>
       </w:r>
+      <w:proofErr w:type="spellEnd"/>
+      <w:proofErr w:type="gramEnd"/>
       <w:r>
         <w:t xml:space="preserve">, </w:t>
       </w:r>
@@ -1772,6 +1827,7 @@
       <w:pPr>
         <w:ind w:firstLine="0"/>
       </w:pPr>
+      <w:proofErr w:type="gramStart"/>
       <w:r>
         <w:rPr>
           <w:b/>
@@ -1788,8 +1844,17 @@
         <w:t>3</w:t>
       </w:r>
       <w:r>
-        <w:t>. Модель команды разработчиков)</w:t>
-      </w:r>
+        <w:t>.</w:t>
+      </w:r>
+      <w:proofErr w:type="gramEnd"/>
+      <w:r>
+        <w:t xml:space="preserve"> </w:t>
+      </w:r>
+      <w:proofErr w:type="gramStart"/>
+      <w:r>
+        <w:t>Модель команды разработчиков)</w:t>
+      </w:r>
+      <w:proofErr w:type="gramEnd"/>
     </w:p>
     <w:p>
       <w:pPr>
@@ -1841,7 +1906,15 @@
     </w:p>
     <w:p>
       <w:r>
-        <w:t xml:space="preserve">Заказчик проекта – международная компания «Транзас», производитель высокотехнологичного оборудования, программного обеспечения и системной интеграцией для морской отрасли.  </w:t>
+        <w:t>Заказчик проекта – международная компания «</w:t>
+      </w:r>
+      <w:proofErr w:type="spellStart"/>
+      <w:r>
+        <w:t>Транзас</w:t>
+      </w:r>
+      <w:proofErr w:type="spellEnd"/>
+      <w:r>
+        <w:t xml:space="preserve">», производитель высокотехнологичного оборудования, программного обеспечения и системной интеграцией для морской отрасли.  </w:t>
       </w:r>
     </w:p>
     <w:p>
@@ -1931,7 +2004,15 @@
         <w:spacing w:after="0" w:line="360" w:lineRule="auto"/>
       </w:pPr>
       <w:r>
-        <w:t>Проведена первичная обработка изображений, то есть у</w:t>
+        <w:t xml:space="preserve">Проведена первичная обработка изображений, то </w:t>
+      </w:r>
+      <w:proofErr w:type="gramStart"/>
+      <w:r>
+        <w:t>есть</w:t>
+      </w:r>
+      <w:proofErr w:type="gramEnd"/>
+      <w:r>
+        <w:t xml:space="preserve"> у</w:t>
       </w:r>
       <w:r>
         <w:t>странен аппаратный шум.</w:t>
@@ -2014,12 +2095,14 @@
       <w:r>
         <w:t xml:space="preserve">Вывод времени осуществляется в шкале </w:t>
       </w:r>
+      <w:proofErr w:type="spellStart"/>
       <w:r>
         <w:rPr>
           <w:lang w:val="en-US"/>
         </w:rPr>
         <w:t>UTC</w:t>
       </w:r>
+      <w:proofErr w:type="spellEnd"/>
       <w:r>
         <w:t xml:space="preserve"> с указанием часового пояса</w:t>
       </w:r>
@@ -2134,10 +2217,12 @@
       <w:r>
         <w:t xml:space="preserve"> </w:t>
       </w:r>
+      <w:proofErr w:type="gramStart"/>
       <w:r>
         <w:t>Требования к аппаратному и программного обеспечению.</w:t>
       </w:r>
       <w:bookmarkEnd w:id="8"/>
+      <w:proofErr w:type="gramEnd"/>
     </w:p>
     <w:p>
       <w:r>
@@ -2306,24 +2391,22 @@
         </w:rPr>
         <w:t>.</w:t>
       </w:r>
-      <w:bookmarkStart w:id="9" w:name="_GoBack"/>
+    </w:p>
+    <w:p>
+      <w:pPr>
+        <w:pStyle w:val="2"/>
+        <w:rPr>
+          <w:lang w:eastAsia="ja-JP"/>
+        </w:rPr>
+      </w:pPr>
+      <w:bookmarkStart w:id="9" w:name="_Toc476162551"/>
+      <w:r>
+        <w:rPr>
+          <w:lang w:eastAsia="ja-JP"/>
+        </w:rPr>
+        <w:t>2.6. Требования к использованию утилиты</w:t>
+      </w:r>
       <w:bookmarkEnd w:id="9"/>
-    </w:p>
-    <w:p>
-      <w:pPr>
-        <w:pStyle w:val="2"/>
-        <w:rPr>
-          <w:lang w:eastAsia="ja-JP"/>
-        </w:rPr>
-      </w:pPr>
-      <w:bookmarkStart w:id="10" w:name="_Toc476162551"/>
-      <w:r>
-        <w:rPr>
-          <w:lang w:eastAsia="ja-JP"/>
-        </w:rPr>
-        <w:t>2.6. Требования к использованию утилиты</w:t>
-      </w:r>
-      <w:bookmarkEnd w:id="10"/>
     </w:p>
     <w:p>
       <w:pPr>
@@ -2391,7 +2474,7 @@
       <w:pPr>
         <w:pStyle w:val="1"/>
       </w:pPr>
-      <w:bookmarkStart w:id="11" w:name="_Toc476162552"/>
+      <w:bookmarkStart w:id="10" w:name="_Toc476162552"/>
       <w:r>
         <w:lastRenderedPageBreak/>
         <w:t>3. Модель команды разработчиков</w:t>
@@ -2402,7 +2485,7 @@
       <w:r>
         <w:t>и распределение ролей</w:t>
       </w:r>
-      <w:bookmarkEnd w:id="11"/>
+      <w:bookmarkEnd w:id="10"/>
     </w:p>
     <w:p>
       <w:r>
@@ -2467,11 +2550,16 @@
     </w:p>
     <w:p>
       <w:r>
-        <w:t xml:space="preserve">Поскольку размер команды </w:t>
+        <w:t>Поскольку размер команды</w:t>
+      </w:r>
+      <w:proofErr w:type="gramStart"/>
+      <w:r>
+        <w:t xml:space="preserve"> </w:t>
       </w:r>
       <w:r>
         <w:t>Т</w:t>
       </w:r>
+      <w:proofErr w:type="gramEnd"/>
       <w:r>
         <w:t xml:space="preserve"> </w:t>
       </w:r>
@@ -2580,11 +2668,16 @@
         <w:t xml:space="preserve">Рисунок 1 </w:t>
       </w:r>
       <w:r>
-        <w:t xml:space="preserve">– Схема взаимодействия команды </w:t>
+        <w:t>– Схема взаимодействия команды</w:t>
+      </w:r>
+      <w:proofErr w:type="gramStart"/>
+      <w:r>
+        <w:t xml:space="preserve"> </w:t>
       </w:r>
       <w:r>
         <w:t>Т</w:t>
       </w:r>
+      <w:proofErr w:type="gramEnd"/>
     </w:p>
     <w:p>
       <w:pPr>
@@ -2613,14 +2706,22 @@
           <w:lang w:eastAsia="ru-RU"/>
         </w:rPr>
         <w:lastRenderedPageBreak/>
-        <w:t xml:space="preserve">Распределение ролей в команде </w:t>
-      </w:r>
+        <w:t>Распределение ролей в команде</w:t>
+      </w:r>
+      <w:proofErr w:type="gramStart"/>
       <w:r>
         <w:rPr>
           <w:lang w:eastAsia="ru-RU"/>
         </w:rPr>
+        <w:t xml:space="preserve"> </w:t>
+      </w:r>
+      <w:r>
+        <w:rPr>
+          <w:lang w:eastAsia="ru-RU"/>
+        </w:rPr>
         <w:t>Т</w:t>
       </w:r>
+      <w:proofErr w:type="gramEnd"/>
       <w:r>
         <w:rPr>
           <w:lang w:eastAsia="ru-RU"/>
@@ -2712,16 +2813,16 @@
         </w:rPr>
         <w:fldChar w:fldCharType="separate"/>
       </w:r>
-      <w:bookmarkStart w:id="12" w:name="Рис1_1"/>
-      <w:bookmarkStart w:id="13" w:name="Таб_роли"/>
+      <w:bookmarkStart w:id="11" w:name="Рис1_1"/>
+      <w:bookmarkStart w:id="12" w:name="Таб_роли"/>
       <w:r>
         <w:rPr>
           <w:noProof/>
         </w:rPr>
         <w:t>1</w:t>
       </w:r>
+      <w:bookmarkEnd w:id="11"/>
       <w:bookmarkEnd w:id="12"/>
-      <w:bookmarkEnd w:id="13"/>
       <w:r>
         <w:rPr>
           <w:b/>
@@ -2765,11 +2866,16 @@
         <w:t>. Распределение ролей</w:t>
       </w:r>
       <w:r>
-        <w:t xml:space="preserve"> в команде </w:t>
+        <w:t xml:space="preserve"> в команде</w:t>
+      </w:r>
+      <w:proofErr w:type="gramStart"/>
+      <w:r>
+        <w:t xml:space="preserve"> </w:t>
       </w:r>
       <w:r>
         <w:t>Т</w:t>
       </w:r>
+      <w:proofErr w:type="gramEnd"/>
     </w:p>
     <w:tbl>
       <w:tblPr>
@@ -2842,12 +2948,14 @@
                 <w:lang w:eastAsia="ru-RU"/>
               </w:rPr>
             </w:pPr>
+            <w:proofErr w:type="spellStart"/>
             <w:r>
               <w:rPr>
                 <w:lang w:eastAsia="ru-RU"/>
               </w:rPr>
               <w:t>Фронтмен</w:t>
             </w:r>
+            <w:proofErr w:type="spellEnd"/>
           </w:p>
         </w:tc>
         <w:tc>
@@ -2866,8 +2974,16 @@
               <w:rPr>
                 <w:lang w:eastAsia="ru-RU"/>
               </w:rPr>
-              <w:t>Н. Лысикова</w:t>
-            </w:r>
+              <w:t xml:space="preserve">Н. </w:t>
+            </w:r>
+            <w:proofErr w:type="spellStart"/>
+            <w:r>
+              <w:rPr>
+                <w:lang w:eastAsia="ru-RU"/>
+              </w:rPr>
+              <w:t>Лысикова</w:t>
+            </w:r>
+            <w:proofErr w:type="spellEnd"/>
           </w:p>
         </w:tc>
       </w:tr>
@@ -2911,8 +3027,16 @@
               <w:rPr>
                 <w:lang w:eastAsia="ru-RU"/>
               </w:rPr>
-              <w:t>Р. Тхакушинова</w:t>
-            </w:r>
+              <w:t xml:space="preserve">Р. </w:t>
+            </w:r>
+            <w:proofErr w:type="spellStart"/>
+            <w:r>
+              <w:rPr>
+                <w:lang w:eastAsia="ru-RU"/>
+              </w:rPr>
+              <w:t>Тхакушинова</w:t>
+            </w:r>
+            <w:proofErr w:type="spellEnd"/>
           </w:p>
         </w:tc>
       </w:tr>
@@ -2938,12 +3062,14 @@
               </w:rPr>
               <w:t xml:space="preserve">Первый носитель </w:t>
             </w:r>
+            <w:proofErr w:type="spellStart"/>
             <w:r>
               <w:rPr>
                 <w:lang w:val="en-US" w:eastAsia="ru-RU"/>
               </w:rPr>
               <w:t>UML</w:t>
             </w:r>
+            <w:proofErr w:type="spellEnd"/>
           </w:p>
         </w:tc>
         <w:tc>
@@ -3052,8 +3178,16 @@
               <w:rPr>
                 <w:lang w:eastAsia="ru-RU"/>
               </w:rPr>
-              <w:t>М. Выменец</w:t>
-            </w:r>
+              <w:t xml:space="preserve">М. </w:t>
+            </w:r>
+            <w:proofErr w:type="spellStart"/>
+            <w:r>
+              <w:rPr>
+                <w:lang w:eastAsia="ru-RU"/>
+              </w:rPr>
+              <w:t>Выменец</w:t>
+            </w:r>
+            <w:proofErr w:type="spellEnd"/>
           </w:p>
         </w:tc>
       </w:tr>
@@ -3105,12 +3239,14 @@
               </w:rPr>
               <w:t xml:space="preserve"> </w:t>
             </w:r>
+            <w:proofErr w:type="spellStart"/>
             <w:r>
               <w:rPr>
                 <w:lang w:eastAsia="ru-RU"/>
               </w:rPr>
               <w:t>Цуканов</w:t>
             </w:r>
+            <w:proofErr w:type="spellEnd"/>
           </w:p>
         </w:tc>
       </w:tr>
@@ -3138,7 +3274,7 @@
           <w:lang w:eastAsia="ru-RU"/>
         </w:rPr>
       </w:pPr>
-      <w:bookmarkStart w:id="14" w:name="_Toc475824372"/>
+      <w:bookmarkStart w:id="13" w:name="_Toc475824372"/>
       <w:r>
         <w:rPr>
           <w:lang w:eastAsia="ru-RU"/>
@@ -3153,7 +3289,7 @@
           <w:lang w:eastAsia="ru-RU"/>
         </w:rPr>
       </w:pPr>
-      <w:bookmarkStart w:id="15" w:name="_Toc476162553"/>
+      <w:bookmarkStart w:id="14" w:name="_Toc476162553"/>
       <w:r>
         <w:rPr>
           <w:lang w:eastAsia="ru-RU"/>
@@ -3161,8 +3297,8 @@
         <w:lastRenderedPageBreak/>
         <w:t>4. Управление рисками</w:t>
       </w:r>
+      <w:bookmarkEnd w:id="13"/>
       <w:bookmarkEnd w:id="14"/>
-      <w:bookmarkEnd w:id="15"/>
     </w:p>
     <w:p>
       <w:pPr>
@@ -3397,7 +3533,7 @@
           <w:bCs/>
         </w:rPr>
       </w:pPr>
-      <w:bookmarkStart w:id="16" w:name="_Toc476162554"/>
+      <w:bookmarkStart w:id="15" w:name="_Toc476162554"/>
       <w:r>
         <w:rPr>
           <w:rStyle w:val="10"/>
@@ -3420,7 +3556,7 @@
         </w:rPr>
         <w:t>ы</w:t>
       </w:r>
-      <w:bookmarkEnd w:id="16"/>
+      <w:bookmarkEnd w:id="15"/>
     </w:p>
     <w:p>
       <w:r>
@@ -3476,14 +3612,14 @@
         </w:rPr>
         <w:fldChar w:fldCharType="separate"/>
       </w:r>
-      <w:bookmarkStart w:id="17" w:name="Таб_план"/>
+      <w:bookmarkStart w:id="16" w:name="Таб_план"/>
       <w:r>
         <w:rPr>
           <w:noProof/>
         </w:rPr>
         <w:t>2</w:t>
       </w:r>
-      <w:bookmarkEnd w:id="17"/>
+      <w:bookmarkEnd w:id="16"/>
       <w:r>
         <w:rPr>
           <w:b/>
@@ -3533,16 +3669,27 @@
         <w:t xml:space="preserve"> </w:t>
       </w:r>
       <w:r>
+        <w:t xml:space="preserve">и второго </w:t>
+      </w:r>
+      <w:r>
         <w:t>этапа (18.02.2017-</w:t>
       </w:r>
       <w:r>
         <w:t xml:space="preserve"> </w:t>
       </w:r>
       <w:r>
-        <w:t>11</w:t>
-      </w:r>
-      <w:r>
-        <w:t>.03.2017)</w:t>
+        <w:t>25</w:t>
+      </w:r>
+      <w:r>
+        <w:t>.0</w:t>
+      </w:r>
+      <w:r>
+        <w:t>4</w:t>
+      </w:r>
+      <w:bookmarkStart w:id="17" w:name="_GoBack"/>
+      <w:bookmarkEnd w:id="17"/>
+      <w:r>
+        <w:t>.2017)</w:t>
       </w:r>
     </w:p>
     <w:tbl>
@@ -3855,8 +4002,16 @@
               <w:rPr>
                 <w:sz w:val="22"/>
               </w:rPr>
-              <w:t>Уточнить окончательное ТЗ</w:t>
-            </w:r>
+              <w:t xml:space="preserve">Уточнить окончательное </w:t>
+            </w:r>
+            <w:proofErr w:type="spellStart"/>
+            <w:r>
+              <w:rPr>
+                <w:sz w:val="22"/>
+              </w:rPr>
+              <w:t>ТЗ</w:t>
+            </w:r>
+            <w:proofErr w:type="spellEnd"/>
           </w:p>
         </w:tc>
         <w:tc>
@@ -3927,11 +4082,19 @@
                 <w:sz w:val="22"/>
               </w:rPr>
             </w:pPr>
-            <w:r>
-              <w:rPr>
-                <w:sz w:val="22"/>
-              </w:rPr>
-              <w:t>ТЗ может уточняться в дальнейшем, но требования по функциональности  и представлению данных останутся неизменными</w:t>
+            <w:proofErr w:type="spellStart"/>
+            <w:r>
+              <w:rPr>
+                <w:sz w:val="22"/>
+              </w:rPr>
+              <w:t>ТЗ</w:t>
+            </w:r>
+            <w:proofErr w:type="spellEnd"/>
+            <w:r>
+              <w:rPr>
+                <w:sz w:val="22"/>
+              </w:rPr>
+              <w:t xml:space="preserve"> может уточняться в дальнейшем, но требования по функциональности  и представлению данных останутся неизменными</w:t>
             </w:r>
           </w:p>
         </w:tc>
@@ -3949,6 +4112,7 @@
                 <w:lang w:eastAsia="ru-RU"/>
               </w:rPr>
             </w:pPr>
+            <w:proofErr w:type="spellStart"/>
             <w:r>
               <w:rPr>
                 <w:sz w:val="22"/>
@@ -3956,6 +4120,7 @@
               </w:rPr>
               <w:t>Фронтмен</w:t>
             </w:r>
+            <w:proofErr w:type="spellEnd"/>
           </w:p>
         </w:tc>
         <w:tc>
@@ -4205,7 +4370,21 @@
               <w:rPr>
                 <w:sz w:val="22"/>
               </w:rPr>
-              <w:t>Осмыслить программную архитектуру и используемые технологий</w:t>
+              <w:t xml:space="preserve">Осмыслить программную архитектуру и </w:t>
+            </w:r>
+            <w:proofErr w:type="gramStart"/>
+            <w:r>
+              <w:rPr>
+                <w:sz w:val="22"/>
+              </w:rPr>
+              <w:t>используемые</w:t>
+            </w:r>
+            <w:proofErr w:type="gramEnd"/>
+            <w:r>
+              <w:rPr>
+                <w:sz w:val="22"/>
+              </w:rPr>
+              <w:t xml:space="preserve"> технологий</w:t>
             </w:r>
             <w:r>
               <w:rPr>
@@ -4285,6 +4464,7 @@
               </w:rPr>
               <w:t xml:space="preserve">Носитель </w:t>
             </w:r>
+            <w:proofErr w:type="spellStart"/>
             <w:r>
               <w:rPr>
                 <w:sz w:val="22"/>
@@ -4292,6 +4472,7 @@
               </w:rPr>
               <w:t>UML</w:t>
             </w:r>
+            <w:proofErr w:type="spellEnd"/>
           </w:p>
         </w:tc>
         <w:tc>
@@ -4401,6 +4582,7 @@
               <w:lastRenderedPageBreak/>
               <w:t xml:space="preserve">Носитель </w:t>
             </w:r>
+            <w:proofErr w:type="spellStart"/>
             <w:r>
               <w:rPr>
                 <w:sz w:val="22"/>
@@ -4408,6 +4590,7 @@
               </w:rPr>
               <w:t>UML</w:t>
             </w:r>
+            <w:proofErr w:type="spellEnd"/>
             <w:r>
               <w:rPr>
                 <w:sz w:val="22"/>
@@ -4473,6 +4656,1339 @@
             <w:r>
               <w:t>выполнено</w:t>
             </w:r>
+          </w:p>
+        </w:tc>
+        <w:tc>
+          <w:tcPr>
+            <w:tcW w:w="2517" w:type="dxa"/>
+          </w:tcPr>
+          <w:p>
+            <w:pPr>
+              <w:ind w:firstLine="0"/>
+            </w:pPr>
+          </w:p>
+        </w:tc>
+      </w:tr>
+      <w:tr>
+        <w:tc>
+          <w:tcPr>
+            <w:tcW w:w="1384" w:type="dxa"/>
+          </w:tcPr>
+          <w:p>
+            <w:pPr>
+              <w:ind w:firstLine="0"/>
+              <w:rPr>
+                <w:sz w:val="22"/>
+                <w:lang w:eastAsia="ru-RU"/>
+              </w:rPr>
+            </w:pPr>
+            <w:r>
+              <w:rPr>
+                <w:sz w:val="22"/>
+                <w:lang w:eastAsia="ru-RU"/>
+              </w:rPr>
+              <w:t>Разработчик алгоритмов</w:t>
+            </w:r>
+          </w:p>
+          <w:p>
+            <w:pPr>
+              <w:rPr>
+                <w:sz w:val="22"/>
+                <w:lang w:eastAsia="ru-RU"/>
+              </w:rPr>
+            </w:pPr>
+          </w:p>
+        </w:tc>
+        <w:tc>
+          <w:tcPr>
+            <w:tcW w:w="1843" w:type="dxa"/>
+          </w:tcPr>
+          <w:p>
+            <w:pPr>
+              <w:ind w:firstLine="0"/>
+              <w:rPr>
+                <w:sz w:val="22"/>
+              </w:rPr>
+            </w:pPr>
+            <w:r>
+              <w:rPr>
+                <w:sz w:val="22"/>
+              </w:rPr>
+              <w:t>Освоение библиотеки</w:t>
+            </w:r>
+            <w:r>
+              <w:rPr>
+                <w:sz w:val="22"/>
+              </w:rPr>
+              <w:t xml:space="preserve"> </w:t>
+            </w:r>
+            <w:proofErr w:type="spellStart"/>
+            <w:r>
+              <w:rPr>
+                <w:sz w:val="22"/>
+                <w:lang w:val="en-US"/>
+              </w:rPr>
+              <w:t>OpenCV</w:t>
+            </w:r>
+            <w:proofErr w:type="spellEnd"/>
+            <w:r>
+              <w:rPr>
+                <w:sz w:val="22"/>
+              </w:rPr>
+              <w:t xml:space="preserve">. </w:t>
+            </w:r>
+            <w:r>
+              <w:rPr>
+                <w:sz w:val="22"/>
+              </w:rPr>
+              <w:t xml:space="preserve">Тестирование ее </w:t>
+            </w:r>
+            <w:proofErr w:type="gramStart"/>
+            <w:r>
+              <w:rPr>
+                <w:sz w:val="22"/>
+              </w:rPr>
+              <w:t>на</w:t>
+            </w:r>
+            <w:proofErr w:type="gramEnd"/>
+            <w:r>
+              <w:rPr>
+                <w:sz w:val="22"/>
+              </w:rPr>
+              <w:t xml:space="preserve"> реальных изображений.</w:t>
+            </w:r>
+          </w:p>
+        </w:tc>
+        <w:tc>
+          <w:tcPr>
+            <w:tcW w:w="1559" w:type="dxa"/>
+          </w:tcPr>
+          <w:p>
+            <w:pPr>
+              <w:ind w:firstLine="0"/>
+            </w:pPr>
+            <w:r>
+              <w:t>Отчет перед командой о результатах</w:t>
+            </w:r>
+          </w:p>
+        </w:tc>
+        <w:tc>
+          <w:tcPr>
+            <w:tcW w:w="851" w:type="dxa"/>
+          </w:tcPr>
+          <w:p>
+            <w:pPr>
+              <w:ind w:firstLine="0"/>
+            </w:pPr>
+            <w:r>
+              <w:t>18.03</w:t>
+            </w:r>
+          </w:p>
+        </w:tc>
+        <w:tc>
+          <w:tcPr>
+            <w:tcW w:w="1417" w:type="dxa"/>
+          </w:tcPr>
+          <w:p>
+            <w:pPr>
+              <w:ind w:firstLine="0"/>
+            </w:pPr>
+          </w:p>
+        </w:tc>
+        <w:tc>
+          <w:tcPr>
+            <w:tcW w:w="2517" w:type="dxa"/>
+          </w:tcPr>
+          <w:p>
+            <w:pPr>
+              <w:ind w:firstLine="0"/>
+            </w:pPr>
+          </w:p>
+        </w:tc>
+      </w:tr>
+      <w:tr>
+        <w:tc>
+          <w:tcPr>
+            <w:tcW w:w="1384" w:type="dxa"/>
+          </w:tcPr>
+          <w:p>
+            <w:pPr>
+              <w:ind w:firstLine="0"/>
+              <w:rPr>
+                <w:sz w:val="22"/>
+                <w:lang w:eastAsia="ru-RU"/>
+              </w:rPr>
+            </w:pPr>
+            <w:r>
+              <w:rPr>
+                <w:sz w:val="22"/>
+                <w:lang w:eastAsia="ru-RU"/>
+              </w:rPr>
+              <w:t>Разработчик алгоритмов</w:t>
+            </w:r>
+          </w:p>
+          <w:p>
+            <w:pPr>
+              <w:ind w:firstLine="0"/>
+              <w:rPr>
+                <w:sz w:val="22"/>
+                <w:lang w:eastAsia="ru-RU"/>
+              </w:rPr>
+            </w:pPr>
+          </w:p>
+        </w:tc>
+        <w:tc>
+          <w:tcPr>
+            <w:tcW w:w="1843" w:type="dxa"/>
+          </w:tcPr>
+          <w:p>
+            <w:pPr>
+              <w:ind w:firstLine="0"/>
+              <w:rPr>
+                <w:sz w:val="22"/>
+              </w:rPr>
+            </w:pPr>
+            <w:r>
+              <w:rPr>
+                <w:sz w:val="22"/>
+              </w:rPr>
+              <w:t xml:space="preserve">Написание модуля обработки изображений, </w:t>
+            </w:r>
+            <w:proofErr w:type="gramStart"/>
+            <w:r>
+              <w:rPr>
+                <w:sz w:val="22"/>
+              </w:rPr>
+              <w:t>предоставляющий</w:t>
+            </w:r>
+            <w:proofErr w:type="gramEnd"/>
+            <w:r>
+              <w:rPr>
+                <w:sz w:val="22"/>
+              </w:rPr>
+              <w:t xml:space="preserve"> </w:t>
+            </w:r>
+            <w:r>
+              <w:rPr>
+                <w:sz w:val="22"/>
+                <w:lang w:val="en-US"/>
+              </w:rPr>
+              <w:t>API</w:t>
+            </w:r>
+            <w:r>
+              <w:rPr>
+                <w:sz w:val="22"/>
+              </w:rPr>
+              <w:t xml:space="preserve"> </w:t>
+            </w:r>
+            <w:r>
+              <w:rPr>
+                <w:sz w:val="22"/>
+              </w:rPr>
+              <w:t>остальным модулям.</w:t>
+            </w:r>
+          </w:p>
+        </w:tc>
+        <w:tc>
+          <w:tcPr>
+            <w:tcW w:w="1559" w:type="dxa"/>
+          </w:tcPr>
+          <w:p>
+            <w:pPr>
+              <w:ind w:firstLine="0"/>
+            </w:pPr>
+            <w:r>
+              <w:t>Библиотека обработки изображений</w:t>
+            </w:r>
+          </w:p>
+        </w:tc>
+        <w:tc>
+          <w:tcPr>
+            <w:tcW w:w="851" w:type="dxa"/>
+          </w:tcPr>
+          <w:p>
+            <w:pPr>
+              <w:ind w:firstLine="0"/>
+            </w:pPr>
+            <w:r>
+              <w:t>25.03</w:t>
+            </w:r>
+          </w:p>
+        </w:tc>
+        <w:tc>
+          <w:tcPr>
+            <w:tcW w:w="1417" w:type="dxa"/>
+          </w:tcPr>
+          <w:p>
+            <w:pPr>
+              <w:ind w:firstLine="0"/>
+            </w:pPr>
+          </w:p>
+        </w:tc>
+        <w:tc>
+          <w:tcPr>
+            <w:tcW w:w="2517" w:type="dxa"/>
+          </w:tcPr>
+          <w:p>
+            <w:pPr>
+              <w:ind w:firstLine="0"/>
+            </w:pPr>
+          </w:p>
+        </w:tc>
+      </w:tr>
+      <w:tr>
+        <w:tc>
+          <w:tcPr>
+            <w:tcW w:w="1384" w:type="dxa"/>
+          </w:tcPr>
+          <w:p>
+            <w:pPr>
+              <w:ind w:firstLine="0"/>
+              <w:rPr>
+                <w:sz w:val="22"/>
+                <w:lang w:eastAsia="ru-RU"/>
+              </w:rPr>
+            </w:pPr>
+            <w:r>
+              <w:rPr>
+                <w:sz w:val="22"/>
+                <w:lang w:eastAsia="ru-RU"/>
+              </w:rPr>
+              <w:t>Разработчик алгоритмов</w:t>
+            </w:r>
+          </w:p>
+          <w:p>
+            <w:pPr>
+              <w:ind w:firstLine="0"/>
+              <w:rPr>
+                <w:sz w:val="22"/>
+                <w:lang w:eastAsia="ru-RU"/>
+              </w:rPr>
+            </w:pPr>
+          </w:p>
+        </w:tc>
+        <w:tc>
+          <w:tcPr>
+            <w:tcW w:w="1843" w:type="dxa"/>
+          </w:tcPr>
+          <w:p>
+            <w:pPr>
+              <w:ind w:firstLine="0"/>
+              <w:rPr>
+                <w:sz w:val="22"/>
+              </w:rPr>
+            </w:pPr>
+            <w:r>
+              <w:rPr>
+                <w:sz w:val="22"/>
+              </w:rPr>
+              <w:t xml:space="preserve">Документирование </w:t>
+            </w:r>
+            <w:r>
+              <w:rPr>
+                <w:sz w:val="22"/>
+                <w:lang w:val="en-US"/>
+              </w:rPr>
+              <w:t>API</w:t>
+            </w:r>
+            <w:r>
+              <w:rPr>
+                <w:sz w:val="22"/>
+              </w:rPr>
+              <w:t xml:space="preserve"> </w:t>
+            </w:r>
+          </w:p>
+        </w:tc>
+        <w:tc>
+          <w:tcPr>
+            <w:tcW w:w="1559" w:type="dxa"/>
+          </w:tcPr>
+          <w:p>
+            <w:pPr>
+              <w:ind w:firstLine="0"/>
+            </w:pPr>
+          </w:p>
+        </w:tc>
+        <w:tc>
+          <w:tcPr>
+            <w:tcW w:w="851" w:type="dxa"/>
+          </w:tcPr>
+          <w:p>
+            <w:pPr>
+              <w:ind w:firstLine="0"/>
+            </w:pPr>
+            <w:r>
+              <w:t>1.04</w:t>
+            </w:r>
+          </w:p>
+        </w:tc>
+        <w:tc>
+          <w:tcPr>
+            <w:tcW w:w="1417" w:type="dxa"/>
+          </w:tcPr>
+          <w:p>
+            <w:pPr>
+              <w:ind w:firstLine="0"/>
+            </w:pPr>
+          </w:p>
+        </w:tc>
+        <w:tc>
+          <w:tcPr>
+            <w:tcW w:w="2517" w:type="dxa"/>
+          </w:tcPr>
+          <w:p>
+            <w:pPr>
+              <w:ind w:firstLine="0"/>
+            </w:pPr>
+          </w:p>
+        </w:tc>
+      </w:tr>
+      <w:tr>
+        <w:tc>
+          <w:tcPr>
+            <w:tcW w:w="1384" w:type="dxa"/>
+          </w:tcPr>
+          <w:p>
+            <w:pPr>
+              <w:ind w:firstLine="0"/>
+              <w:rPr>
+                <w:sz w:val="22"/>
+                <w:lang w:eastAsia="ru-RU"/>
+              </w:rPr>
+            </w:pPr>
+            <w:r>
+              <w:rPr>
+                <w:sz w:val="22"/>
+                <w:lang w:eastAsia="ru-RU"/>
+              </w:rPr>
+              <w:t>Разработчик алгоритмов</w:t>
+            </w:r>
+          </w:p>
+          <w:p>
+            <w:pPr>
+              <w:ind w:firstLine="0"/>
+              <w:rPr>
+                <w:sz w:val="22"/>
+                <w:lang w:eastAsia="ru-RU"/>
+              </w:rPr>
+            </w:pPr>
+          </w:p>
+        </w:tc>
+        <w:tc>
+          <w:tcPr>
+            <w:tcW w:w="1843" w:type="dxa"/>
+          </w:tcPr>
+          <w:p>
+            <w:pPr>
+              <w:ind w:firstLine="0"/>
+              <w:rPr>
+                <w:sz w:val="22"/>
+              </w:rPr>
+            </w:pPr>
+            <w:r>
+              <w:rPr>
+                <w:sz w:val="22"/>
+              </w:rPr>
+              <w:t xml:space="preserve">Написание модуля, формирующего </w:t>
+            </w:r>
+            <w:r>
+              <w:rPr>
+                <w:sz w:val="22"/>
+                <w:lang w:val="en-US"/>
+              </w:rPr>
+              <w:t>log</w:t>
+            </w:r>
+            <w:r>
+              <w:rPr>
+                <w:sz w:val="22"/>
+              </w:rPr>
+              <w:t>-</w:t>
+            </w:r>
+            <w:r>
+              <w:rPr>
+                <w:sz w:val="22"/>
+              </w:rPr>
+              <w:t>файла</w:t>
+            </w:r>
+          </w:p>
+        </w:tc>
+        <w:tc>
+          <w:tcPr>
+            <w:tcW w:w="1559" w:type="dxa"/>
+          </w:tcPr>
+          <w:p>
+            <w:pPr>
+              <w:ind w:firstLine="0"/>
+            </w:pPr>
+          </w:p>
+        </w:tc>
+        <w:tc>
+          <w:tcPr>
+            <w:tcW w:w="851" w:type="dxa"/>
+          </w:tcPr>
+          <w:p>
+            <w:pPr>
+              <w:ind w:firstLine="0"/>
+              <w:rPr>
+                <w:lang w:val="en-US"/>
+              </w:rPr>
+            </w:pPr>
+            <w:r>
+              <w:rPr>
+                <w:lang w:val="en-US"/>
+              </w:rPr>
+              <w:t>8.04</w:t>
+            </w:r>
+          </w:p>
+        </w:tc>
+        <w:tc>
+          <w:tcPr>
+            <w:tcW w:w="1417" w:type="dxa"/>
+          </w:tcPr>
+          <w:p>
+            <w:pPr>
+              <w:ind w:firstLine="0"/>
+            </w:pPr>
+          </w:p>
+        </w:tc>
+        <w:tc>
+          <w:tcPr>
+            <w:tcW w:w="2517" w:type="dxa"/>
+          </w:tcPr>
+          <w:p>
+            <w:pPr>
+              <w:ind w:firstLine="0"/>
+            </w:pPr>
+          </w:p>
+        </w:tc>
+      </w:tr>
+      <w:tr>
+        <w:tc>
+          <w:tcPr>
+            <w:tcW w:w="1384" w:type="dxa"/>
+          </w:tcPr>
+          <w:p>
+            <w:pPr>
+              <w:ind w:firstLine="0"/>
+              <w:rPr>
+                <w:sz w:val="22"/>
+                <w:lang w:eastAsia="ru-RU"/>
+              </w:rPr>
+            </w:pPr>
+            <w:r>
+              <w:rPr>
+                <w:sz w:val="22"/>
+                <w:lang w:eastAsia="ru-RU"/>
+              </w:rPr>
+              <w:t>Разработч</w:t>
+            </w:r>
+            <w:r>
+              <w:rPr>
+                <w:sz w:val="22"/>
+                <w:lang w:eastAsia="ru-RU"/>
+              </w:rPr>
+              <w:lastRenderedPageBreak/>
+              <w:t xml:space="preserve">ик алгоритмов </w:t>
+            </w:r>
+          </w:p>
+        </w:tc>
+        <w:tc>
+          <w:tcPr>
+            <w:tcW w:w="1843" w:type="dxa"/>
+          </w:tcPr>
+          <w:p>
+            <w:pPr>
+              <w:ind w:firstLine="0"/>
+              <w:rPr>
+                <w:sz w:val="22"/>
+              </w:rPr>
+            </w:pPr>
+            <w:r>
+              <w:rPr>
+                <w:sz w:val="22"/>
+              </w:rPr>
+              <w:lastRenderedPageBreak/>
+              <w:t xml:space="preserve">Написание </w:t>
+            </w:r>
+            <w:r>
+              <w:rPr>
+                <w:sz w:val="22"/>
+              </w:rPr>
+              <w:lastRenderedPageBreak/>
+              <w:t xml:space="preserve">модулей обработки изображения  </w:t>
+            </w:r>
+          </w:p>
+        </w:tc>
+        <w:tc>
+          <w:tcPr>
+            <w:tcW w:w="1559" w:type="dxa"/>
+          </w:tcPr>
+          <w:p>
+            <w:pPr>
+              <w:ind w:firstLine="0"/>
+            </w:pPr>
+            <w:r>
+              <w:lastRenderedPageBreak/>
+              <w:t>алгоритми</w:t>
+            </w:r>
+            <w:r>
+              <w:lastRenderedPageBreak/>
+              <w:t>ческий модуль</w:t>
+            </w:r>
+          </w:p>
+        </w:tc>
+        <w:tc>
+          <w:tcPr>
+            <w:tcW w:w="851" w:type="dxa"/>
+          </w:tcPr>
+          <w:p>
+            <w:pPr>
+              <w:ind w:firstLine="0"/>
+            </w:pPr>
+            <w:r>
+              <w:lastRenderedPageBreak/>
+              <w:t>22.04</w:t>
+            </w:r>
+          </w:p>
+        </w:tc>
+        <w:tc>
+          <w:tcPr>
+            <w:tcW w:w="1417" w:type="dxa"/>
+          </w:tcPr>
+          <w:p>
+            <w:pPr>
+              <w:ind w:firstLine="0"/>
+            </w:pPr>
+          </w:p>
+        </w:tc>
+        <w:tc>
+          <w:tcPr>
+            <w:tcW w:w="2517" w:type="dxa"/>
+          </w:tcPr>
+          <w:p>
+            <w:pPr>
+              <w:ind w:firstLine="0"/>
+            </w:pPr>
+          </w:p>
+        </w:tc>
+      </w:tr>
+      <w:tr>
+        <w:tc>
+          <w:tcPr>
+            <w:tcW w:w="1384" w:type="dxa"/>
+          </w:tcPr>
+          <w:p>
+            <w:pPr>
+              <w:ind w:firstLine="0"/>
+              <w:rPr>
+                <w:sz w:val="22"/>
+                <w:lang w:eastAsia="ru-RU"/>
+              </w:rPr>
+            </w:pPr>
+            <w:r>
+              <w:rPr>
+                <w:sz w:val="22"/>
+                <w:lang w:eastAsia="ru-RU"/>
+              </w:rPr>
+              <w:lastRenderedPageBreak/>
+              <w:t>Главный программист</w:t>
+            </w:r>
+          </w:p>
+        </w:tc>
+        <w:tc>
+          <w:tcPr>
+            <w:tcW w:w="1843" w:type="dxa"/>
+          </w:tcPr>
+          <w:p>
+            <w:pPr>
+              <w:ind w:firstLine="0"/>
+              <w:rPr>
+                <w:sz w:val="22"/>
+                <w:lang w:val="en-US"/>
+              </w:rPr>
+            </w:pPr>
+            <w:r>
+              <w:rPr>
+                <w:sz w:val="22"/>
+              </w:rPr>
+              <w:t xml:space="preserve">Освоение </w:t>
+            </w:r>
+            <w:proofErr w:type="spellStart"/>
+            <w:r>
+              <w:rPr>
+                <w:sz w:val="22"/>
+                <w:lang w:val="en-US"/>
+              </w:rPr>
+              <w:t>Qt</w:t>
+            </w:r>
+            <w:proofErr w:type="spellEnd"/>
+          </w:p>
+        </w:tc>
+        <w:tc>
+          <w:tcPr>
+            <w:tcW w:w="1559" w:type="dxa"/>
+          </w:tcPr>
+          <w:p>
+            <w:pPr>
+              <w:ind w:firstLine="0"/>
+            </w:pPr>
+            <w:r>
+              <w:t>-</w:t>
+            </w:r>
+          </w:p>
+        </w:tc>
+        <w:tc>
+          <w:tcPr>
+            <w:tcW w:w="851" w:type="dxa"/>
+          </w:tcPr>
+          <w:p>
+            <w:pPr>
+              <w:ind w:firstLine="0"/>
+            </w:pPr>
+            <w:r>
+              <w:t>18.03</w:t>
+            </w:r>
+          </w:p>
+        </w:tc>
+        <w:tc>
+          <w:tcPr>
+            <w:tcW w:w="1417" w:type="dxa"/>
+          </w:tcPr>
+          <w:p>
+            <w:pPr>
+              <w:ind w:firstLine="0"/>
+            </w:pPr>
+          </w:p>
+        </w:tc>
+        <w:tc>
+          <w:tcPr>
+            <w:tcW w:w="2517" w:type="dxa"/>
+          </w:tcPr>
+          <w:p>
+            <w:pPr>
+              <w:ind w:firstLine="0"/>
+            </w:pPr>
+          </w:p>
+        </w:tc>
+      </w:tr>
+      <w:tr>
+        <w:tc>
+          <w:tcPr>
+            <w:tcW w:w="1384" w:type="dxa"/>
+          </w:tcPr>
+          <w:p>
+            <w:pPr>
+              <w:ind w:firstLine="0"/>
+              <w:rPr>
+                <w:sz w:val="22"/>
+                <w:lang w:eastAsia="ru-RU"/>
+              </w:rPr>
+            </w:pPr>
+            <w:r>
+              <w:rPr>
+                <w:sz w:val="22"/>
+                <w:lang w:eastAsia="ru-RU"/>
+              </w:rPr>
+              <w:t>Главный программист</w:t>
+            </w:r>
+          </w:p>
+        </w:tc>
+        <w:tc>
+          <w:tcPr>
+            <w:tcW w:w="1843" w:type="dxa"/>
+          </w:tcPr>
+          <w:p>
+            <w:pPr>
+              <w:ind w:firstLine="0"/>
+              <w:rPr>
+                <w:sz w:val="22"/>
+              </w:rPr>
+            </w:pPr>
+            <w:r>
+              <w:rPr>
+                <w:sz w:val="22"/>
+              </w:rPr>
+              <w:t>Проектирование архитектуры программы. Написание оберток модулей.</w:t>
+            </w:r>
+          </w:p>
+        </w:tc>
+        <w:tc>
+          <w:tcPr>
+            <w:tcW w:w="1559" w:type="dxa"/>
+          </w:tcPr>
+          <w:p>
+            <w:pPr>
+              <w:ind w:firstLine="0"/>
+              <w:rPr>
+                <w:sz w:val="22"/>
+              </w:rPr>
+            </w:pPr>
+            <w:r>
+              <w:rPr>
+                <w:sz w:val="22"/>
+              </w:rPr>
+              <w:t>Программный модуль</w:t>
+            </w:r>
+          </w:p>
+        </w:tc>
+        <w:tc>
+          <w:tcPr>
+            <w:tcW w:w="851" w:type="dxa"/>
+          </w:tcPr>
+          <w:p>
+            <w:pPr>
+              <w:ind w:firstLine="0"/>
+            </w:pPr>
+            <w:r>
+              <w:t>25.03</w:t>
+            </w:r>
+          </w:p>
+        </w:tc>
+        <w:tc>
+          <w:tcPr>
+            <w:tcW w:w="1417" w:type="dxa"/>
+          </w:tcPr>
+          <w:p>
+            <w:pPr>
+              <w:ind w:firstLine="0"/>
+            </w:pPr>
+          </w:p>
+        </w:tc>
+        <w:tc>
+          <w:tcPr>
+            <w:tcW w:w="2517" w:type="dxa"/>
+          </w:tcPr>
+          <w:p>
+            <w:pPr>
+              <w:ind w:firstLine="0"/>
+            </w:pPr>
+          </w:p>
+        </w:tc>
+      </w:tr>
+      <w:tr>
+        <w:tc>
+          <w:tcPr>
+            <w:tcW w:w="1384" w:type="dxa"/>
+          </w:tcPr>
+          <w:p>
+            <w:pPr>
+              <w:ind w:firstLine="0"/>
+              <w:rPr>
+                <w:sz w:val="22"/>
+                <w:lang w:eastAsia="ru-RU"/>
+              </w:rPr>
+            </w:pPr>
+            <w:r>
+              <w:rPr>
+                <w:sz w:val="22"/>
+                <w:lang w:eastAsia="ru-RU"/>
+              </w:rPr>
+              <w:t>Главный программист</w:t>
+            </w:r>
+          </w:p>
+        </w:tc>
+        <w:tc>
+          <w:tcPr>
+            <w:tcW w:w="1843" w:type="dxa"/>
+          </w:tcPr>
+          <w:p>
+            <w:pPr>
+              <w:ind w:firstLine="0"/>
+              <w:rPr>
+                <w:sz w:val="22"/>
+              </w:rPr>
+            </w:pPr>
+            <w:r>
+              <w:rPr>
+                <w:sz w:val="22"/>
+              </w:rPr>
+              <w:t>Написание модулей взаимодействия с интерфейсом</w:t>
+            </w:r>
+            <w:r>
+              <w:rPr>
+                <w:sz w:val="22"/>
+              </w:rPr>
+              <w:t xml:space="preserve"> и с алгоритмами обработки изображений.</w:t>
+            </w:r>
+          </w:p>
+        </w:tc>
+        <w:tc>
+          <w:tcPr>
+            <w:tcW w:w="1559" w:type="dxa"/>
+          </w:tcPr>
+          <w:p>
+            <w:pPr>
+              <w:ind w:firstLine="0"/>
+              <w:rPr>
+                <w:sz w:val="22"/>
+              </w:rPr>
+            </w:pPr>
+            <w:r>
+              <w:rPr>
+                <w:sz w:val="22"/>
+              </w:rPr>
+              <w:t>Программные модули</w:t>
+            </w:r>
+          </w:p>
+        </w:tc>
+        <w:tc>
+          <w:tcPr>
+            <w:tcW w:w="851" w:type="dxa"/>
+          </w:tcPr>
+          <w:p>
+            <w:pPr>
+              <w:ind w:firstLine="0"/>
+              <w:rPr>
+                <w:sz w:val="22"/>
+              </w:rPr>
+            </w:pPr>
+            <w:r>
+              <w:rPr>
+                <w:sz w:val="22"/>
+              </w:rPr>
+              <w:t>1.04</w:t>
+            </w:r>
+          </w:p>
+        </w:tc>
+        <w:tc>
+          <w:tcPr>
+            <w:tcW w:w="1417" w:type="dxa"/>
+          </w:tcPr>
+          <w:p>
+            <w:pPr>
+              <w:ind w:firstLine="0"/>
+            </w:pPr>
+          </w:p>
+        </w:tc>
+        <w:tc>
+          <w:tcPr>
+            <w:tcW w:w="2517" w:type="dxa"/>
+          </w:tcPr>
+          <w:p>
+            <w:pPr>
+              <w:ind w:firstLine="0"/>
+            </w:pPr>
+          </w:p>
+        </w:tc>
+      </w:tr>
+      <w:tr>
+        <w:tc>
+          <w:tcPr>
+            <w:tcW w:w="1384" w:type="dxa"/>
+          </w:tcPr>
+          <w:p>
+            <w:pPr>
+              <w:ind w:firstLine="0"/>
+              <w:rPr>
+                <w:sz w:val="22"/>
+                <w:lang w:eastAsia="ru-RU"/>
+              </w:rPr>
+            </w:pPr>
+            <w:r>
+              <w:rPr>
+                <w:sz w:val="22"/>
+                <w:lang w:eastAsia="ru-RU"/>
+              </w:rPr>
+              <w:t xml:space="preserve">Главный программист </w:t>
+            </w:r>
+          </w:p>
+        </w:tc>
+        <w:tc>
+          <w:tcPr>
+            <w:tcW w:w="1843" w:type="dxa"/>
+          </w:tcPr>
+          <w:p>
+            <w:pPr>
+              <w:ind w:firstLine="0"/>
+              <w:rPr>
+                <w:sz w:val="22"/>
+              </w:rPr>
+            </w:pPr>
+            <w:r>
+              <w:rPr>
+                <w:sz w:val="22"/>
+              </w:rPr>
+              <w:t>Объединение модулей проекта</w:t>
+            </w:r>
+          </w:p>
+        </w:tc>
+        <w:tc>
+          <w:tcPr>
+            <w:tcW w:w="1559" w:type="dxa"/>
+          </w:tcPr>
+          <w:p>
+            <w:pPr>
+              <w:ind w:firstLine="0"/>
+              <w:rPr>
+                <w:sz w:val="22"/>
+              </w:rPr>
+            </w:pPr>
+            <w:r>
+              <w:rPr>
+                <w:sz w:val="22"/>
+              </w:rPr>
+              <w:t>Модули проекта</w:t>
+            </w:r>
+          </w:p>
+        </w:tc>
+        <w:tc>
+          <w:tcPr>
+            <w:tcW w:w="851" w:type="dxa"/>
+          </w:tcPr>
+          <w:p>
+            <w:pPr>
+              <w:ind w:firstLine="0"/>
+            </w:pPr>
+            <w:r>
+              <w:t>22.04</w:t>
+            </w:r>
+          </w:p>
+        </w:tc>
+        <w:tc>
+          <w:tcPr>
+            <w:tcW w:w="1417" w:type="dxa"/>
+          </w:tcPr>
+          <w:p>
+            <w:pPr>
+              <w:ind w:firstLine="0"/>
+            </w:pPr>
+          </w:p>
+        </w:tc>
+        <w:tc>
+          <w:tcPr>
+            <w:tcW w:w="2517" w:type="dxa"/>
+          </w:tcPr>
+          <w:p>
+            <w:pPr>
+              <w:ind w:firstLine="0"/>
+            </w:pPr>
+          </w:p>
+        </w:tc>
+      </w:tr>
+      <w:tr>
+        <w:tc>
+          <w:tcPr>
+            <w:tcW w:w="1384" w:type="dxa"/>
+          </w:tcPr>
+          <w:p>
+            <w:pPr>
+              <w:ind w:firstLine="0"/>
+              <w:rPr>
+                <w:sz w:val="22"/>
+                <w:lang w:eastAsia="ru-RU"/>
+              </w:rPr>
+            </w:pPr>
+            <w:proofErr w:type="spellStart"/>
+            <w:r>
+              <w:rPr>
+                <w:sz w:val="22"/>
+                <w:lang w:eastAsia="ru-RU"/>
+              </w:rPr>
+              <w:t>Фронтмен</w:t>
+            </w:r>
+            <w:proofErr w:type="spellEnd"/>
+          </w:p>
+          <w:p>
+            <w:pPr>
+              <w:ind w:firstLine="0"/>
+              <w:rPr>
+                <w:sz w:val="22"/>
+                <w:lang w:val="en-US" w:eastAsia="ru-RU"/>
+              </w:rPr>
+            </w:pPr>
+          </w:p>
+        </w:tc>
+        <w:tc>
+          <w:tcPr>
+            <w:tcW w:w="1843" w:type="dxa"/>
+          </w:tcPr>
+          <w:p>
+            <w:pPr>
+              <w:ind w:firstLine="0"/>
+              <w:rPr>
+                <w:sz w:val="22"/>
+                <w:lang w:val="en-US"/>
+              </w:rPr>
+            </w:pPr>
+            <w:r>
+              <w:rPr>
+                <w:sz w:val="22"/>
+              </w:rPr>
+              <w:t xml:space="preserve">Освоение </w:t>
+            </w:r>
+            <w:proofErr w:type="spellStart"/>
+            <w:r>
+              <w:rPr>
+                <w:sz w:val="22"/>
+                <w:lang w:val="en-US"/>
+              </w:rPr>
+              <w:t>Git</w:t>
+            </w:r>
+            <w:proofErr w:type="spellEnd"/>
+          </w:p>
+        </w:tc>
+        <w:tc>
+          <w:tcPr>
+            <w:tcW w:w="1559" w:type="dxa"/>
+          </w:tcPr>
+          <w:p>
+            <w:pPr>
+              <w:ind w:firstLine="0"/>
+            </w:pPr>
+            <w:r>
+              <w:t>-</w:t>
+            </w:r>
+          </w:p>
+        </w:tc>
+        <w:tc>
+          <w:tcPr>
+            <w:tcW w:w="851" w:type="dxa"/>
+          </w:tcPr>
+          <w:p>
+            <w:pPr>
+              <w:ind w:firstLine="0"/>
+            </w:pPr>
+            <w:r>
+              <w:t>18.03-</w:t>
+            </w:r>
+          </w:p>
+          <w:p>
+            <w:pPr>
+              <w:ind w:firstLine="0"/>
+            </w:pPr>
+            <w:r>
+              <w:t>25</w:t>
+            </w:r>
+            <w:r>
+              <w:t>.03</w:t>
+            </w:r>
+          </w:p>
+        </w:tc>
+        <w:tc>
+          <w:tcPr>
+            <w:tcW w:w="1417" w:type="dxa"/>
+          </w:tcPr>
+          <w:p>
+            <w:pPr>
+              <w:ind w:firstLine="0"/>
+            </w:pPr>
+          </w:p>
+        </w:tc>
+        <w:tc>
+          <w:tcPr>
+            <w:tcW w:w="2517" w:type="dxa"/>
+          </w:tcPr>
+          <w:p>
+            <w:pPr>
+              <w:ind w:firstLine="0"/>
+            </w:pPr>
+          </w:p>
+        </w:tc>
+      </w:tr>
+      <w:tr>
+        <w:tc>
+          <w:tcPr>
+            <w:tcW w:w="1384" w:type="dxa"/>
+          </w:tcPr>
+          <w:p>
+            <w:pPr>
+              <w:ind w:firstLine="0"/>
+              <w:rPr>
+                <w:sz w:val="22"/>
+                <w:lang w:eastAsia="ru-RU"/>
+              </w:rPr>
+            </w:pPr>
+            <w:r>
+              <w:rPr>
+                <w:sz w:val="22"/>
+                <w:lang w:eastAsia="ru-RU"/>
+              </w:rPr>
+              <w:t>Менеджер</w:t>
+            </w:r>
+          </w:p>
+        </w:tc>
+        <w:tc>
+          <w:tcPr>
+            <w:tcW w:w="1843" w:type="dxa"/>
+          </w:tcPr>
+          <w:p>
+            <w:pPr>
+              <w:ind w:firstLine="0"/>
+              <w:rPr>
+                <w:sz w:val="22"/>
+                <w:lang w:val="en-US"/>
+              </w:rPr>
+            </w:pPr>
+            <w:r>
+              <w:rPr>
+                <w:sz w:val="22"/>
+              </w:rPr>
+              <w:t xml:space="preserve">Освоение </w:t>
+            </w:r>
+            <w:proofErr w:type="spellStart"/>
+            <w:r>
+              <w:rPr>
+                <w:sz w:val="22"/>
+                <w:lang w:val="en-US"/>
+              </w:rPr>
+              <w:t>Git</w:t>
+            </w:r>
+            <w:proofErr w:type="spellEnd"/>
+          </w:p>
+        </w:tc>
+        <w:tc>
+          <w:tcPr>
+            <w:tcW w:w="1559" w:type="dxa"/>
+          </w:tcPr>
+          <w:p>
+            <w:pPr>
+              <w:ind w:firstLine="0"/>
+            </w:pPr>
+            <w:r>
+              <w:t>-</w:t>
+            </w:r>
+          </w:p>
+        </w:tc>
+        <w:tc>
+          <w:tcPr>
+            <w:tcW w:w="851" w:type="dxa"/>
+          </w:tcPr>
+          <w:p>
+            <w:pPr>
+              <w:ind w:firstLine="0"/>
+            </w:pPr>
+            <w:r>
+              <w:t>18.03</w:t>
+            </w:r>
+          </w:p>
+        </w:tc>
+        <w:tc>
+          <w:tcPr>
+            <w:tcW w:w="1417" w:type="dxa"/>
+          </w:tcPr>
+          <w:p>
+            <w:pPr>
+              <w:ind w:firstLine="0"/>
+            </w:pPr>
+          </w:p>
+        </w:tc>
+        <w:tc>
+          <w:tcPr>
+            <w:tcW w:w="2517" w:type="dxa"/>
+          </w:tcPr>
+          <w:p>
+            <w:pPr>
+              <w:ind w:firstLine="0"/>
+            </w:pPr>
+          </w:p>
+        </w:tc>
+      </w:tr>
+      <w:tr>
+        <w:tc>
+          <w:tcPr>
+            <w:tcW w:w="1384" w:type="dxa"/>
+          </w:tcPr>
+          <w:p>
+            <w:pPr>
+              <w:ind w:firstLine="0"/>
+              <w:rPr>
+                <w:sz w:val="22"/>
+                <w:lang w:val="en-US" w:eastAsia="ru-RU"/>
+              </w:rPr>
+            </w:pPr>
+            <w:r>
+              <w:rPr>
+                <w:sz w:val="22"/>
+                <w:lang w:eastAsia="ru-RU"/>
+              </w:rPr>
+              <w:t xml:space="preserve">Носитель </w:t>
+            </w:r>
+            <w:proofErr w:type="spellStart"/>
+            <w:r>
+              <w:rPr>
+                <w:sz w:val="22"/>
+                <w:lang w:val="en-US" w:eastAsia="ru-RU"/>
+              </w:rPr>
+              <w:t>UML</w:t>
+            </w:r>
+            <w:proofErr w:type="spellEnd"/>
+          </w:p>
+        </w:tc>
+        <w:tc>
+          <w:tcPr>
+            <w:tcW w:w="1843" w:type="dxa"/>
+          </w:tcPr>
+          <w:p>
+            <w:pPr>
+              <w:ind w:firstLine="0"/>
+              <w:rPr>
+                <w:sz w:val="22"/>
+              </w:rPr>
+            </w:pPr>
+            <w:r>
+              <w:rPr>
+                <w:sz w:val="22"/>
+              </w:rPr>
+              <w:t>Создание интерфейса программы</w:t>
+            </w:r>
+          </w:p>
+        </w:tc>
+        <w:tc>
+          <w:tcPr>
+            <w:tcW w:w="1559" w:type="dxa"/>
+          </w:tcPr>
+          <w:p>
+            <w:pPr>
+              <w:ind w:firstLine="34"/>
+              <w:jc w:val="left"/>
+              <w:rPr>
+                <w:sz w:val="22"/>
+              </w:rPr>
+            </w:pPr>
+            <w:r>
+              <w:rPr>
+                <w:sz w:val="22"/>
+              </w:rPr>
+              <w:t>Файлы формата .</w:t>
+            </w:r>
+            <w:proofErr w:type="spellStart"/>
+            <w:r>
+              <w:rPr>
+                <w:sz w:val="22"/>
+                <w:lang w:val="en-US"/>
+              </w:rPr>
+              <w:t>qml</w:t>
+            </w:r>
+            <w:proofErr w:type="spellEnd"/>
+            <w:r>
+              <w:rPr>
+                <w:sz w:val="22"/>
+              </w:rPr>
+              <w:t xml:space="preserve"> с интерфейсом</w:t>
+            </w:r>
+          </w:p>
+        </w:tc>
+        <w:tc>
+          <w:tcPr>
+            <w:tcW w:w="851" w:type="dxa"/>
+          </w:tcPr>
+          <w:p>
+            <w:pPr>
+              <w:ind w:firstLine="0"/>
+            </w:pPr>
+            <w:r>
+              <w:t>25.03</w:t>
+            </w:r>
+          </w:p>
+        </w:tc>
+        <w:tc>
+          <w:tcPr>
+            <w:tcW w:w="1417" w:type="dxa"/>
+          </w:tcPr>
+          <w:p>
+            <w:pPr>
+              <w:ind w:firstLine="0"/>
+            </w:pPr>
           </w:p>
         </w:tc>
         <w:tc>
@@ -4564,7 +6080,7 @@
           <w:rPr>
             <w:noProof/>
           </w:rPr>
-          <w:t>8</w:t>
+          <w:t>13</w:t>
         </w:r>
         <w:r>
           <w:fldChar w:fldCharType="end"/>
@@ -8412,7 +9928,7 @@
 </file>
 
 <file path=customXml/itemProps1.xml><?xml version="1.0" encoding="utf-8"?>
-<ds:datastoreItem xmlns:ds="http://schemas.openxmlformats.org/officeDocument/2006/customXml" ds:itemID="{54F5A3D4-E6DB-4389-83DD-7E23B133AEE3}">
+<ds:datastoreItem xmlns:ds="http://schemas.openxmlformats.org/officeDocument/2006/customXml" ds:itemID="{DDA49A24-6FA1-458D-8C06-25B7E24D6AEF}">
   <ds:schemaRefs>
     <ds:schemaRef ds:uri="http://schemas.openxmlformats.org/officeDocument/2006/bibliography"/>
   </ds:schemaRefs>

--- a/docs/T-Report.docx
+++ b/docs/T-Report.docx
@@ -1,6 +1,6 @@
 
 <file path=word/document.xml><?xml version="1.0" encoding="utf-8"?>
-<w:document xmlns:wpc="http://schemas.microsoft.com/office/word/2010/wordprocessingCanvas" xmlns:mc="http://schemas.openxmlformats.org/markup-compatibility/2006" xmlns:o="urn:schemas-microsoft-com:office:office" xmlns:r="http://schemas.openxmlformats.org/officeDocument/2006/relationships" xmlns:m="http://schemas.openxmlformats.org/officeDocument/2006/math" xmlns:v="urn:schemas-microsoft-com:vml" xmlns:wp14="http://schemas.microsoft.com/office/word/2010/wordprocessingDrawing" xmlns:wp="http://schemas.openxmlformats.org/drawingml/2006/wordprocessingDrawing" xmlns:w10="urn:schemas-microsoft-com:office:word" xmlns:w="http://schemas.openxmlformats.org/wordprocessingml/2006/main" xmlns:w14="http://schemas.microsoft.com/office/word/2010/wordml" xmlns:wpg="http://schemas.microsoft.com/office/word/2010/wordprocessingGroup" xmlns:wpi="http://schemas.microsoft.com/office/word/2010/wordprocessingInk" xmlns:wne="http://schemas.microsoft.com/office/word/2006/wordml" xmlns:wps="http://schemas.microsoft.com/office/word/2010/wordprocessingShape" mc:Ignorable="w14 wp14">
+<w:document xmlns:wpc="http://schemas.microsoft.com/office/word/2010/wordprocessingCanvas" xmlns:mc="http://schemas.openxmlformats.org/markup-compatibility/2006" xmlns:o="urn:schemas-microsoft-com:office:office" xmlns:r="http://schemas.openxmlformats.org/officeDocument/2006/relationships" xmlns:m="http://schemas.openxmlformats.org/officeDocument/2006/math" xmlns:v="urn:schemas-microsoft-com:vml" xmlns:wp14="http://schemas.microsoft.com/office/word/2010/wordprocessingDrawing" xmlns:wp="http://schemas.openxmlformats.org/drawingml/2006/wordprocessingDrawing" xmlns:w10="urn:schemas-microsoft-com:office:word" xmlns:w="http://schemas.openxmlformats.org/wordprocessingml/2006/main" xmlns:w14="http://schemas.microsoft.com/office/word/2010/wordml" xmlns:w15="http://schemas.microsoft.com/office/word/2012/wordml" xmlns:wpg="http://schemas.microsoft.com/office/word/2010/wordprocessingGroup" xmlns:wpi="http://schemas.microsoft.com/office/word/2010/wordprocessingInk" xmlns:wne="http://schemas.microsoft.com/office/word/2006/wordml" xmlns:wps="http://schemas.microsoft.com/office/word/2010/wordprocessingShape" mc:Ignorable="w14 w15 wp14">
   <w:body>
     <w:p>
       <w:pPr>
@@ -1288,13 +1288,8 @@
       <w:r>
         <w:t xml:space="preserve"> </w:t>
       </w:r>
-      <w:proofErr w:type="spellStart"/>
-      <w:r>
-        <w:t>Крашенниников</w:t>
-      </w:r>
-      <w:proofErr w:type="spellEnd"/>
-      <w:r>
-        <w:t xml:space="preserve"> Сергей Вениаминович</w:t>
+      <w:r>
+        <w:t>Крашенниников Сергей Вениаминович</w:t>
       </w:r>
       <w:r>
         <w:rPr>
@@ -1323,23 +1318,21 @@
         </w:rPr>
         <w:t xml:space="preserve">) + </w:t>
       </w:r>
-      <w:proofErr w:type="spellStart"/>
       <w:r>
         <w:rPr>
           <w:rFonts w:ascii="Times New Roman" w:hAnsi="Times New Roman" w:cs="Times New Roman"/>
           <w:sz w:val="28"/>
           <w:szCs w:val="28"/>
         </w:rPr>
-        <w:t>Ф.А</w:t>
-      </w:r>
-      <w:proofErr w:type="spellEnd"/>
+        <w:t>Ф.А. </w:t>
+      </w:r>
       <w:r>
         <w:rPr>
           <w:rFonts w:ascii="Times New Roman" w:hAnsi="Times New Roman" w:cs="Times New Roman"/>
           <w:sz w:val="28"/>
           <w:szCs w:val="28"/>
         </w:rPr>
-        <w:t>. </w:t>
+        <w:t>Новиков (</w:t>
       </w:r>
       <w:r>
         <w:rPr>
@@ -1347,7 +1340,15 @@
           <w:sz w:val="28"/>
           <w:szCs w:val="28"/>
         </w:rPr>
-        <w:t>Новиков (</w:t>
+        <w:t>проектирование</w:t>
+      </w:r>
+      <w:r>
+        <w:rPr>
+          <w:rFonts w:cs="Times New Roman"/>
+          <w:sz w:val="28"/>
+          <w:szCs w:val="28"/>
+        </w:rPr>
+        <w:t>, реализация</w:t>
       </w:r>
       <w:r>
         <w:rPr>
@@ -1355,22 +1356,6 @@
           <w:sz w:val="28"/>
           <w:szCs w:val="28"/>
         </w:rPr>
-        <w:t>проектирование</w:t>
-      </w:r>
-      <w:r>
-        <w:rPr>
-          <w:rFonts w:cs="Times New Roman"/>
-          <w:sz w:val="28"/>
-          <w:szCs w:val="28"/>
-        </w:rPr>
-        <w:t>, реализация</w:t>
-      </w:r>
-      <w:r>
-        <w:rPr>
-          <w:rFonts w:ascii="Times New Roman" w:hAnsi="Times New Roman" w:cs="Times New Roman"/>
-          <w:sz w:val="28"/>
-          <w:szCs w:val="28"/>
-        </w:rPr>
         <w:t>)</w:t>
       </w:r>
     </w:p>
@@ -1378,7 +1363,6 @@
       <w:pPr>
         <w:ind w:firstLine="0"/>
       </w:pPr>
-      <w:proofErr w:type="gramStart"/>
       <w:r>
         <w:rPr>
           <w:b/>
@@ -1401,20 +1385,14 @@
         <w:t>4</w:t>
       </w:r>
       <w:r>
-        <w:t>.</w:t>
-      </w:r>
-      <w:proofErr w:type="gramEnd"/>
-      <w:r>
-        <w:t xml:space="preserve"> Управление рисками</w:t>
-      </w:r>
-      <w:proofErr w:type="gramStart"/>
+        <w:t>. Управление рисками</w:t>
+      </w:r>
       <w:r>
         <w:t xml:space="preserve"> </w:t>
       </w:r>
       <w:r>
         <w:t>)</w:t>
       </w:r>
-      <w:proofErr w:type="gramEnd"/>
     </w:p>
     <w:p>
       <w:pPr>
@@ -1479,13 +1457,8 @@
       <w:r>
         <w:t xml:space="preserve">Представление </w:t>
       </w:r>
-      <w:proofErr w:type="spellStart"/>
-      <w:r>
-        <w:t>фронтменом</w:t>
-      </w:r>
-      <w:proofErr w:type="spellEnd"/>
-      <w:r>
-        <w:t xml:space="preserve"> </w:t>
+      <w:r>
+        <w:t xml:space="preserve">фронтменом </w:t>
       </w:r>
       <w:r>
         <w:t xml:space="preserve">проекта отчета по всем этапам реализации проекта. </w:t>
@@ -1625,38 +1598,20 @@
         <w:rPr>
           <w:b/>
         </w:rPr>
-        <w:t xml:space="preserve">Протокол / </w:t>
-      </w:r>
-      <w:proofErr w:type="spellStart"/>
-      <w:r>
-        <w:rPr>
-          <w:b/>
-        </w:rPr>
-        <w:t>Репозиторий</w:t>
-      </w:r>
-      <w:proofErr w:type="spellEnd"/>
-      <w:r>
-        <w:rPr>
-          <w:b/>
-        </w:rPr>
-        <w:t>:</w:t>
+        <w:t>Протокол / Репозиторий:</w:t>
       </w:r>
       <w:r>
         <w:t xml:space="preserve"> </w:t>
       </w:r>
-      <w:proofErr w:type="spellStart"/>
-      <w:proofErr w:type="gramStart"/>
       <w:r>
         <w:rPr>
           <w:lang w:val="en-US"/>
         </w:rPr>
         <w:t>GitHub</w:t>
       </w:r>
-      <w:proofErr w:type="spellEnd"/>
       <w:r>
         <w:t>.</w:t>
       </w:r>
-      <w:proofErr w:type="gramEnd"/>
     </w:p>
     <w:p>
       <w:pPr>
@@ -1682,20 +1637,17 @@
         <w:spacing w:after="160" w:line="360" w:lineRule="auto"/>
       </w:pPr>
       <w:r>
-        <w:lastRenderedPageBreak/>
         <w:t xml:space="preserve">Внутри команды: </w:t>
       </w:r>
       <w:r>
         <w:t>очные встречи, удаленное общение (</w:t>
       </w:r>
-      <w:proofErr w:type="spellStart"/>
       <w:r>
         <w:rPr>
           <w:lang w:val="en-US"/>
         </w:rPr>
         <w:t>vk</w:t>
       </w:r>
-      <w:proofErr w:type="spellEnd"/>
       <w:r>
         <w:t>.</w:t>
       </w:r>
@@ -1753,6 +1705,7 @@
         <w:rPr>
           <w:b/>
         </w:rPr>
+        <w:lastRenderedPageBreak/>
         <w:t>Дисциплина:</w:t>
       </w:r>
       <w:r>
@@ -1768,10 +1721,23 @@
         <w:t xml:space="preserve">выполнения </w:t>
       </w:r>
       <w:r>
-        <w:t>поставленной задачи участником команды при условии отсутствия на то уважительной причины 10 ударов розгами за каждый просроченный день.</w:t>
-      </w:r>
-    </w:p>
-    <w:p>
+        <w:t xml:space="preserve">поставленной задачи участником команды при условии отсутствия на то уважительной причины </w:t>
+      </w:r>
+      <w:r>
+        <w:t>дисциплинарное взыскание баллов</w:t>
+      </w:r>
+      <w:bookmarkStart w:id="1" w:name="_GoBack"/>
+      <w:bookmarkEnd w:id="1"/>
+      <w:r>
+        <w:t>.</w:t>
+      </w:r>
+    </w:p>
+    <w:p>
+      <w:pPr>
+        <w:tabs>
+          <w:tab w:val="right" w:pos="9355"/>
+        </w:tabs>
+      </w:pPr>
       <w:r>
         <w:rPr>
           <w:b/>
@@ -1784,50 +1750,44 @@
       <w:r>
         <w:t xml:space="preserve"> </w:t>
       </w:r>
-      <w:proofErr w:type="spellStart"/>
       <w:r>
         <w:rPr>
           <w:lang w:val="en-US"/>
         </w:rPr>
         <w:t>Qt</w:t>
       </w:r>
-      <w:proofErr w:type="spellEnd"/>
-      <w:proofErr w:type="gramStart"/>
       <w:r>
         <w:t>,</w:t>
       </w:r>
-      <w:proofErr w:type="spellStart"/>
       <w:r>
         <w:rPr>
           <w:lang w:val="en-US"/>
         </w:rPr>
         <w:t>OpenCV</w:t>
       </w:r>
-      <w:proofErr w:type="spellEnd"/>
       <w:r>
         <w:t>,</w:t>
       </w:r>
-      <w:proofErr w:type="spellStart"/>
       <w:r>
         <w:rPr>
           <w:lang w:val="en-US"/>
         </w:rPr>
         <w:t>UML</w:t>
       </w:r>
-      <w:proofErr w:type="spellEnd"/>
-      <w:proofErr w:type="gramEnd"/>
       <w:r>
         <w:t xml:space="preserve">, </w:t>
       </w:r>
       <w:r>
         <w:t>С++.</w:t>
       </w:r>
+      <w:r>
+        <w:tab/>
+      </w:r>
     </w:p>
     <w:p>
       <w:pPr>
         <w:ind w:firstLine="0"/>
       </w:pPr>
-      <w:proofErr w:type="gramStart"/>
       <w:r>
         <w:rPr>
           <w:b/>
@@ -1835,7 +1795,7 @@
         <w:t>Модель команды</w:t>
       </w:r>
       <w:r>
-        <w:t xml:space="preserve">: </w:t>
+        <w:t>:</w:t>
       </w:r>
       <w:r>
         <w:t xml:space="preserve"> (см. раздел </w:t>
@@ -1844,17 +1804,8 @@
         <w:t>3</w:t>
       </w:r>
       <w:r>
-        <w:t>.</w:t>
-      </w:r>
-      <w:proofErr w:type="gramEnd"/>
-      <w:r>
-        <w:t xml:space="preserve"> </w:t>
-      </w:r>
-      <w:proofErr w:type="gramStart"/>
-      <w:r>
-        <w:t>Модель команды разработчиков)</w:t>
-      </w:r>
-      <w:proofErr w:type="gramEnd"/>
+        <w:t>. Модель команды разработчиков)</w:t>
+      </w:r>
     </w:p>
     <w:p>
       <w:pPr>
@@ -1869,7 +1820,7 @@
           <w:szCs w:val="24"/>
         </w:rPr>
       </w:pPr>
-      <w:bookmarkStart w:id="1" w:name="_Toc475836503"/>
+      <w:bookmarkStart w:id="2" w:name="_Toc475836503"/>
       <w:r>
         <w:rPr>
           <w:rFonts w:ascii="Arial" w:hAnsi="Arial" w:cs="Arial"/>
@@ -1883,38 +1834,30 @@
       <w:pPr>
         <w:pStyle w:val="1"/>
       </w:pPr>
-      <w:bookmarkStart w:id="2" w:name="_Toc476162544"/>
+      <w:bookmarkStart w:id="3" w:name="_Toc476162544"/>
       <w:r>
         <w:lastRenderedPageBreak/>
         <w:t xml:space="preserve">2. </w:t>
       </w:r>
-      <w:bookmarkEnd w:id="1"/>
+      <w:bookmarkEnd w:id="2"/>
       <w:r>
         <w:t>Техническое задание</w:t>
       </w:r>
-      <w:bookmarkEnd w:id="2"/>
+      <w:bookmarkEnd w:id="3"/>
     </w:p>
     <w:p>
       <w:pPr>
         <w:pStyle w:val="2"/>
       </w:pPr>
-      <w:bookmarkStart w:id="3" w:name="_Toc476162545"/>
+      <w:bookmarkStart w:id="4" w:name="_Toc476162545"/>
       <w:r>
         <w:t>2.1 Краткое описание проекта</w:t>
       </w:r>
-      <w:bookmarkEnd w:id="3"/>
-    </w:p>
-    <w:p>
-      <w:r>
-        <w:t>Заказчик проекта – международная компания «</w:t>
-      </w:r>
-      <w:proofErr w:type="spellStart"/>
-      <w:r>
-        <w:t>Транзас</w:t>
-      </w:r>
-      <w:proofErr w:type="spellEnd"/>
-      <w:r>
-        <w:t xml:space="preserve">», производитель высокотехнологичного оборудования, программного обеспечения и системной интеграцией для морской отрасли.  </w:t>
+      <w:bookmarkEnd w:id="4"/>
+    </w:p>
+    <w:p>
+      <w:r>
+        <w:t xml:space="preserve">Заказчик проекта – международная компания «Транзас», производитель высокотехнологичного оборудования, программного обеспечения и системной интеграцией для морской отрасли.  </w:t>
       </w:r>
     </w:p>
     <w:p>
@@ -1935,7 +1878,7 @@
       <w:pPr>
         <w:pStyle w:val="2"/>
       </w:pPr>
-      <w:bookmarkStart w:id="4" w:name="_Toc476162546"/>
+      <w:bookmarkStart w:id="5" w:name="_Toc476162546"/>
       <w:r>
         <w:t xml:space="preserve">2.2. </w:t>
       </w:r>
@@ -1948,7 +1891,7 @@
       <w:r>
         <w:t>задачи</w:t>
       </w:r>
-      <w:bookmarkEnd w:id="4"/>
+      <w:bookmarkEnd w:id="5"/>
     </w:p>
     <w:p>
       <w:pPr>
@@ -2004,15 +1947,7 @@
         <w:spacing w:after="0" w:line="360" w:lineRule="auto"/>
       </w:pPr>
       <w:r>
-        <w:t xml:space="preserve">Проведена первичная обработка изображений, то </w:t>
-      </w:r>
-      <w:proofErr w:type="gramStart"/>
-      <w:r>
-        <w:t>есть</w:t>
-      </w:r>
-      <w:proofErr w:type="gramEnd"/>
-      <w:r>
-        <w:t xml:space="preserve"> у</w:t>
+        <w:t>Проведена первичная обработка изображений, то есть у</w:t>
       </w:r>
       <w:r>
         <w:t>странен аппаратный шум.</w:t>
@@ -2084,39 +2019,37 @@
       <w:pPr>
         <w:pStyle w:val="2"/>
       </w:pPr>
-      <w:bookmarkStart w:id="5" w:name="_Toc476162547"/>
+      <w:bookmarkStart w:id="6" w:name="_Toc476162547"/>
+      <w:r>
+        <w:t>2.3. Функциональные и количественные ограничения</w:t>
+      </w:r>
+      <w:bookmarkEnd w:id="6"/>
+    </w:p>
+    <w:p>
+      <w:r>
+        <w:t xml:space="preserve">Вывод времени осуществляется в шкале </w:t>
+      </w:r>
+      <w:r>
+        <w:rPr>
+          <w:lang w:val="en-US"/>
+        </w:rPr>
+        <w:t>UTC</w:t>
+      </w:r>
+      <w:r>
+        <w:t xml:space="preserve"> с указанием часового пояса</w:t>
+      </w:r>
+      <w:r>
+        <w:t xml:space="preserve">. </w:t>
+      </w:r>
+    </w:p>
+    <w:p>
+      <w:r>
+        <w:t>Вывод координат осуществляется в стандартных географических координатах (градусы, минуты, секунды, доли секунд).</w:t>
+      </w:r>
+    </w:p>
+    <w:p>
       <w:r>
         <w:lastRenderedPageBreak/>
-        <w:t>2.3. Функциональные и количественные ограничения</w:t>
-      </w:r>
-      <w:bookmarkEnd w:id="5"/>
-    </w:p>
-    <w:p>
-      <w:r>
-        <w:t xml:space="preserve">Вывод времени осуществляется в шкале </w:t>
-      </w:r>
-      <w:proofErr w:type="spellStart"/>
-      <w:r>
-        <w:rPr>
-          <w:lang w:val="en-US"/>
-        </w:rPr>
-        <w:t>UTC</w:t>
-      </w:r>
-      <w:proofErr w:type="spellEnd"/>
-      <w:r>
-        <w:t xml:space="preserve"> с указанием часового пояса</w:t>
-      </w:r>
-      <w:r>
-        <w:t xml:space="preserve">. </w:t>
-      </w:r>
-    </w:p>
-    <w:p>
-      <w:r>
-        <w:t>Вывод координат осуществляется в стандартных географических координатах (градусы, минуты, секунды, доли секунд).</w:t>
-      </w:r>
-    </w:p>
-    <w:p>
-      <w:r>
         <w:t xml:space="preserve">Утилита должна работать с любым количеством входных файлов любого формата. </w:t>
       </w:r>
     </w:p>
@@ -2141,7 +2074,7 @@
       <w:pPr>
         <w:pStyle w:val="2"/>
       </w:pPr>
-      <w:bookmarkStart w:id="6" w:name="_Toc476162548"/>
+      <w:bookmarkStart w:id="7" w:name="_Toc476162548"/>
       <w:r>
         <w:t xml:space="preserve">2.3. Требования </w:t>
       </w:r>
@@ -2151,7 +2084,7 @@
       <w:r>
         <w:t>эффективности</w:t>
       </w:r>
-      <w:bookmarkEnd w:id="6"/>
+      <w:bookmarkEnd w:id="7"/>
     </w:p>
     <w:p>
       <w:r>
@@ -2162,14 +2095,14 @@
       <w:pPr>
         <w:pStyle w:val="2"/>
       </w:pPr>
-      <w:bookmarkStart w:id="7" w:name="_Toc476162549"/>
+      <w:bookmarkStart w:id="8" w:name="_Toc476162549"/>
       <w:r>
         <w:t xml:space="preserve">2.4. </w:t>
       </w:r>
       <w:r>
         <w:t xml:space="preserve"> Требования к точности</w:t>
       </w:r>
-      <w:bookmarkEnd w:id="7"/>
+      <w:bookmarkEnd w:id="8"/>
     </w:p>
     <w:p>
       <w:r>
@@ -2207,7 +2140,7 @@
       <w:pPr>
         <w:pStyle w:val="2"/>
       </w:pPr>
-      <w:bookmarkStart w:id="8" w:name="_Toc476162550"/>
+      <w:bookmarkStart w:id="9" w:name="_Toc476162550"/>
       <w:r>
         <w:t>2.5.</w:t>
       </w:r>
@@ -2217,12 +2150,10 @@
       <w:r>
         <w:t xml:space="preserve"> </w:t>
       </w:r>
-      <w:proofErr w:type="gramStart"/>
       <w:r>
         <w:t>Требования к аппаратному и программного обеспечению.</w:t>
       </w:r>
-      <w:bookmarkEnd w:id="8"/>
-      <w:proofErr w:type="gramEnd"/>
+      <w:bookmarkEnd w:id="9"/>
     </w:p>
     <w:p>
       <w:r>
@@ -2358,7 +2289,6 @@
         <w:rPr>
           <w:lang w:eastAsia="ja-JP"/>
         </w:rPr>
-        <w:lastRenderedPageBreak/>
         <w:t xml:space="preserve">статическую и динамическую линковку с программными комплексами на </w:t>
       </w:r>
       <w:r>
@@ -2399,14 +2329,14 @@
           <w:lang w:eastAsia="ja-JP"/>
         </w:rPr>
       </w:pPr>
-      <w:bookmarkStart w:id="9" w:name="_Toc476162551"/>
+      <w:bookmarkStart w:id="10" w:name="_Toc476162551"/>
       <w:r>
         <w:rPr>
           <w:lang w:eastAsia="ja-JP"/>
         </w:rPr>
         <w:t>2.6. Требования к использованию утилиты</w:t>
       </w:r>
-      <w:bookmarkEnd w:id="9"/>
+      <w:bookmarkEnd w:id="10"/>
     </w:p>
     <w:p>
       <w:pPr>
@@ -2474,7 +2404,7 @@
       <w:pPr>
         <w:pStyle w:val="1"/>
       </w:pPr>
-      <w:bookmarkStart w:id="10" w:name="_Toc476162552"/>
+      <w:bookmarkStart w:id="11" w:name="_Toc476162552"/>
       <w:r>
         <w:lastRenderedPageBreak/>
         <w:t>3. Модель команды разработчиков</w:t>
@@ -2485,7 +2415,7 @@
       <w:r>
         <w:t>и распределение ролей</w:t>
       </w:r>
-      <w:bookmarkEnd w:id="10"/>
+      <w:bookmarkEnd w:id="11"/>
     </w:p>
     <w:p>
       <w:r>
@@ -2550,16 +2480,11 @@
     </w:p>
     <w:p>
       <w:r>
-        <w:t>Поскольку размер команды</w:t>
-      </w:r>
-      <w:proofErr w:type="gramStart"/>
-      <w:r>
-        <w:t xml:space="preserve"> </w:t>
+        <w:t xml:space="preserve">Поскольку размер команды </w:t>
       </w:r>
       <w:r>
         <w:t>Т</w:t>
       </w:r>
-      <w:proofErr w:type="gramEnd"/>
       <w:r>
         <w:t xml:space="preserve"> </w:t>
       </w:r>
@@ -2608,7 +2533,6 @@
           <w:noProof/>
           <w:sz w:val="24"/>
           <w:szCs w:val="24"/>
-          <w:lang w:eastAsia="ru-RU"/>
         </w:rPr>
         <w:drawing>
           <wp:inline distT="0" distB="0" distL="0" distR="0">
@@ -2628,7 +2552,7 @@
                     </pic:cNvPicPr>
                   </pic:nvPicPr>
                   <pic:blipFill>
-                    <a:blip r:embed="rId9">
+                    <a:blip r:embed="rId8">
                       <a:extLst>
                         <a:ext uri="{28A0092B-C50C-407E-A947-70E740481C1C}">
                           <a14:useLocalDpi xmlns:a14="http://schemas.microsoft.com/office/drawing/2010/main" val="0"/>
@@ -2668,16 +2592,11 @@
         <w:t xml:space="preserve">Рисунок 1 </w:t>
       </w:r>
       <w:r>
-        <w:t>– Схема взаимодействия команды</w:t>
-      </w:r>
-      <w:proofErr w:type="gramStart"/>
-      <w:r>
-        <w:t xml:space="preserve"> </w:t>
+        <w:t xml:space="preserve">– Схема взаимодействия команды </w:t>
       </w:r>
       <w:r>
         <w:t>Т</w:t>
       </w:r>
-      <w:proofErr w:type="gramEnd"/>
     </w:p>
     <w:p>
       <w:pPr>
@@ -2706,22 +2625,14 @@
           <w:lang w:eastAsia="ru-RU"/>
         </w:rPr>
         <w:lastRenderedPageBreak/>
-        <w:t>Распределение ролей в команде</w:t>
-      </w:r>
-      <w:proofErr w:type="gramStart"/>
+        <w:t xml:space="preserve">Распределение ролей в команде </w:t>
+      </w:r>
       <w:r>
         <w:rPr>
           <w:lang w:eastAsia="ru-RU"/>
         </w:rPr>
-        <w:t xml:space="preserve"> </w:t>
-      </w:r>
-      <w:r>
-        <w:rPr>
-          <w:lang w:eastAsia="ru-RU"/>
-        </w:rPr>
         <w:t>Т</w:t>
       </w:r>
-      <w:proofErr w:type="gramEnd"/>
       <w:r>
         <w:rPr>
           <w:lang w:eastAsia="ru-RU"/>
@@ -2796,14 +2707,27 @@
       <w:r>
         <w:instrText xml:space="preserve"> SET Таб_роли </w:instrText>
       </w:r>
-      <w:fldSimple w:instr=" SEQ Таб \* ARABIC  ">
-        <w:r>
-          <w:rPr>
-            <w:noProof/>
-          </w:rPr>
-          <w:instrText>1</w:instrText>
-        </w:r>
-      </w:fldSimple>
+      <w:r>
+        <w:fldChar w:fldCharType="begin"/>
+      </w:r>
+      <w:r>
+        <w:instrText xml:space="preserve"> SEQ Таб \* ARABIC  </w:instrText>
+      </w:r>
+      <w:r>
+        <w:fldChar w:fldCharType="separate"/>
+      </w:r>
+      <w:r>
+        <w:rPr>
+          <w:noProof/>
+        </w:rPr>
+        <w:instrText>1</w:instrText>
+      </w:r>
+      <w:r>
+        <w:rPr>
+          <w:noProof/>
+        </w:rPr>
+        <w:fldChar w:fldCharType="end"/>
+      </w:r>
       <w:r>
         <w:instrText xml:space="preserve"> </w:instrText>
       </w:r>
@@ -2813,16 +2737,16 @@
         </w:rPr>
         <w:fldChar w:fldCharType="separate"/>
       </w:r>
-      <w:bookmarkStart w:id="11" w:name="Рис1_1"/>
       <w:bookmarkStart w:id="12" w:name="Таб_роли"/>
+      <w:bookmarkStart w:id="13" w:name="Рис1_1"/>
       <w:r>
         <w:rPr>
           <w:noProof/>
         </w:rPr>
         <w:t>1</w:t>
       </w:r>
-      <w:bookmarkEnd w:id="11"/>
       <w:bookmarkEnd w:id="12"/>
+      <w:bookmarkEnd w:id="13"/>
       <w:r>
         <w:rPr>
           <w:b/>
@@ -2866,16 +2790,11 @@
         <w:t>. Распределение ролей</w:t>
       </w:r>
       <w:r>
-        <w:t xml:space="preserve"> в команде</w:t>
-      </w:r>
-      <w:proofErr w:type="gramStart"/>
-      <w:r>
-        <w:t xml:space="preserve"> </w:t>
+        <w:t xml:space="preserve"> в команде </w:t>
       </w:r>
       <w:r>
         <w:t>Т</w:t>
       </w:r>
-      <w:proofErr w:type="gramEnd"/>
     </w:p>
     <w:tbl>
       <w:tblPr>
@@ -2948,14 +2867,12 @@
                 <w:lang w:eastAsia="ru-RU"/>
               </w:rPr>
             </w:pPr>
-            <w:proofErr w:type="spellStart"/>
             <w:r>
               <w:rPr>
                 <w:lang w:eastAsia="ru-RU"/>
               </w:rPr>
               <w:t>Фронтмен</w:t>
             </w:r>
-            <w:proofErr w:type="spellEnd"/>
           </w:p>
         </w:tc>
         <w:tc>
@@ -2974,16 +2891,8 @@
               <w:rPr>
                 <w:lang w:eastAsia="ru-RU"/>
               </w:rPr>
-              <w:t xml:space="preserve">Н. </w:t>
-            </w:r>
-            <w:proofErr w:type="spellStart"/>
-            <w:r>
-              <w:rPr>
-                <w:lang w:eastAsia="ru-RU"/>
-              </w:rPr>
-              <w:t>Лысикова</w:t>
-            </w:r>
-            <w:proofErr w:type="spellEnd"/>
+              <w:t>Н. Лысикова</w:t>
+            </w:r>
           </w:p>
         </w:tc>
       </w:tr>
@@ -3027,16 +2936,8 @@
               <w:rPr>
                 <w:lang w:eastAsia="ru-RU"/>
               </w:rPr>
-              <w:t xml:space="preserve">Р. </w:t>
-            </w:r>
-            <w:proofErr w:type="spellStart"/>
-            <w:r>
-              <w:rPr>
-                <w:lang w:eastAsia="ru-RU"/>
-              </w:rPr>
-              <w:t>Тхакушинова</w:t>
-            </w:r>
-            <w:proofErr w:type="spellEnd"/>
+              <w:t>Р. Тхакушинова</w:t>
+            </w:r>
           </w:p>
         </w:tc>
       </w:tr>
@@ -3060,16 +2961,20 @@
               <w:rPr>
                 <w:lang w:eastAsia="ru-RU"/>
               </w:rPr>
-              <w:t xml:space="preserve">Первый носитель </w:t>
-            </w:r>
-            <w:proofErr w:type="spellStart"/>
+              <w:t>Н</w:t>
+            </w:r>
+            <w:r>
+              <w:rPr>
+                <w:lang w:eastAsia="ru-RU"/>
+              </w:rPr>
+              <w:t xml:space="preserve">оситель </w:t>
+            </w:r>
             <w:r>
               <w:rPr>
                 <w:lang w:val="en-US" w:eastAsia="ru-RU"/>
               </w:rPr>
               <w:t>UML</w:t>
             </w:r>
-            <w:proofErr w:type="spellEnd"/>
           </w:p>
         </w:tc>
         <w:tc>
@@ -3178,16 +3083,8 @@
               <w:rPr>
                 <w:lang w:eastAsia="ru-RU"/>
               </w:rPr>
-              <w:t xml:space="preserve">М. </w:t>
-            </w:r>
-            <w:proofErr w:type="spellStart"/>
-            <w:r>
-              <w:rPr>
-                <w:lang w:eastAsia="ru-RU"/>
-              </w:rPr>
-              <w:t>Выменец</w:t>
-            </w:r>
-            <w:proofErr w:type="spellEnd"/>
+              <w:t>М. Выменец</w:t>
+            </w:r>
           </w:p>
         </w:tc>
       </w:tr>
@@ -3239,14 +3136,12 @@
               </w:rPr>
               <w:t xml:space="preserve"> </w:t>
             </w:r>
-            <w:proofErr w:type="spellStart"/>
             <w:r>
               <w:rPr>
                 <w:lang w:eastAsia="ru-RU"/>
               </w:rPr>
               <w:t>Цуканов</w:t>
             </w:r>
-            <w:proofErr w:type="spellEnd"/>
           </w:p>
         </w:tc>
       </w:tr>
@@ -3274,7 +3169,7 @@
           <w:lang w:eastAsia="ru-RU"/>
         </w:rPr>
       </w:pPr>
-      <w:bookmarkStart w:id="13" w:name="_Toc475824372"/>
+      <w:bookmarkStart w:id="14" w:name="_Toc475824372"/>
       <w:r>
         <w:rPr>
           <w:lang w:eastAsia="ru-RU"/>
@@ -3289,7 +3184,7 @@
           <w:lang w:eastAsia="ru-RU"/>
         </w:rPr>
       </w:pPr>
-      <w:bookmarkStart w:id="14" w:name="_Toc476162553"/>
+      <w:bookmarkStart w:id="15" w:name="_Toc476162553"/>
       <w:r>
         <w:rPr>
           <w:lang w:eastAsia="ru-RU"/>
@@ -3297,8 +3192,8 @@
         <w:lastRenderedPageBreak/>
         <w:t>4. Управление рисками</w:t>
       </w:r>
-      <w:bookmarkEnd w:id="13"/>
       <w:bookmarkEnd w:id="14"/>
+      <w:bookmarkEnd w:id="15"/>
     </w:p>
     <w:p>
       <w:pPr>
@@ -3458,7 +3353,6 @@
           <w:i/>
           <w:lang w:eastAsia="ru-RU"/>
         </w:rPr>
-        <w:lastRenderedPageBreak/>
         <w:t>Риски, с</w:t>
       </w:r>
       <w:r>
@@ -3533,7 +3427,7 @@
           <w:bCs/>
         </w:rPr>
       </w:pPr>
-      <w:bookmarkStart w:id="15" w:name="_Toc476162554"/>
+      <w:bookmarkStart w:id="16" w:name="_Toc476162554"/>
       <w:r>
         <w:rPr>
           <w:rStyle w:val="10"/>
@@ -3556,7 +3450,7 @@
         </w:rPr>
         <w:t>ы</w:t>
       </w:r>
-      <w:bookmarkEnd w:id="15"/>
+      <w:bookmarkEnd w:id="16"/>
     </w:p>
     <w:p>
       <w:r>
@@ -3595,14 +3489,27 @@
       <w:r>
         <w:instrText xml:space="preserve"> SET Таб_план </w:instrText>
       </w:r>
-      <w:fldSimple w:instr=" SEQ Таб \* ARABIC  ">
-        <w:r>
-          <w:rPr>
-            <w:noProof/>
-          </w:rPr>
-          <w:instrText>2</w:instrText>
-        </w:r>
-      </w:fldSimple>
+      <w:r>
+        <w:fldChar w:fldCharType="begin"/>
+      </w:r>
+      <w:r>
+        <w:instrText xml:space="preserve"> SEQ Таб \* ARABIC  </w:instrText>
+      </w:r>
+      <w:r>
+        <w:fldChar w:fldCharType="separate"/>
+      </w:r>
+      <w:r>
+        <w:rPr>
+          <w:noProof/>
+        </w:rPr>
+        <w:instrText>2</w:instrText>
+      </w:r>
+      <w:r>
+        <w:rPr>
+          <w:noProof/>
+        </w:rPr>
+        <w:fldChar w:fldCharType="end"/>
+      </w:r>
       <w:r>
         <w:instrText xml:space="preserve"> </w:instrText>
       </w:r>
@@ -3612,14 +3519,14 @@
         </w:rPr>
         <w:fldChar w:fldCharType="separate"/>
       </w:r>
-      <w:bookmarkStart w:id="16" w:name="Таб_план"/>
+      <w:bookmarkStart w:id="17" w:name="Таб_план"/>
       <w:r>
         <w:rPr>
           <w:noProof/>
         </w:rPr>
         <w:t>2</w:t>
       </w:r>
-      <w:bookmarkEnd w:id="16"/>
+      <w:bookmarkEnd w:id="17"/>
       <w:r>
         <w:rPr>
           <w:b/>
@@ -3686,8 +3593,6 @@
       <w:r>
         <w:t>4</w:t>
       </w:r>
-      <w:bookmarkStart w:id="17" w:name="_GoBack"/>
-      <w:bookmarkEnd w:id="17"/>
       <w:r>
         <w:t>.2017)</w:t>
       </w:r>
@@ -3695,17 +3600,17 @@
     <w:tbl>
       <w:tblPr>
         <w:tblStyle w:val="afb"/>
-        <w:tblW w:w="0" w:type="auto"/>
+        <w:tblW w:w="9464" w:type="dxa"/>
         <w:tblLayout w:type="fixed"/>
         <w:tblLook w:val="04A0" w:firstRow="1" w:lastRow="0" w:firstColumn="1" w:lastColumn="0" w:noHBand="0" w:noVBand="1"/>
       </w:tblPr>
       <w:tblGrid>
         <w:gridCol w:w="1384"/>
         <w:gridCol w:w="1843"/>
-        <w:gridCol w:w="1559"/>
+        <w:gridCol w:w="1701"/>
         <w:gridCol w:w="851"/>
         <w:gridCol w:w="1417"/>
-        <w:gridCol w:w="2517"/>
+        <w:gridCol w:w="2268"/>
       </w:tblGrid>
       <w:tr>
         <w:tc>
@@ -3716,14 +3621,16 @@
             <w:pPr>
               <w:ind w:firstLine="0"/>
               <w:rPr>
-                <w:sz w:val="20"/>
-                <w:szCs w:val="20"/>
-              </w:rPr>
-            </w:pPr>
-            <w:r>
-              <w:rPr>
-                <w:sz w:val="20"/>
-                <w:szCs w:val="20"/>
+                <w:rFonts w:ascii="Times New Roman" w:hAnsi="Times New Roman" w:cs="Times New Roman"/>
+                <w:sz w:val="24"/>
+                <w:szCs w:val="24"/>
+              </w:rPr>
+            </w:pPr>
+            <w:r>
+              <w:rPr>
+                <w:rFonts w:ascii="Times New Roman" w:hAnsi="Times New Roman" w:cs="Times New Roman"/>
+                <w:sz w:val="24"/>
+                <w:szCs w:val="24"/>
               </w:rPr>
               <w:t>Роль</w:t>
             </w:r>
@@ -3737,14 +3644,16 @@
             <w:pPr>
               <w:ind w:firstLine="0"/>
               <w:rPr>
-                <w:sz w:val="20"/>
-                <w:szCs w:val="20"/>
-              </w:rPr>
-            </w:pPr>
-            <w:r>
-              <w:rPr>
-                <w:sz w:val="20"/>
-                <w:szCs w:val="20"/>
+                <w:rFonts w:ascii="Times New Roman" w:hAnsi="Times New Roman" w:cs="Times New Roman"/>
+                <w:sz w:val="24"/>
+                <w:szCs w:val="24"/>
+              </w:rPr>
+            </w:pPr>
+            <w:r>
+              <w:rPr>
+                <w:rFonts w:ascii="Times New Roman" w:hAnsi="Times New Roman" w:cs="Times New Roman"/>
+                <w:sz w:val="24"/>
+                <w:szCs w:val="24"/>
               </w:rPr>
               <w:t>Задача</w:t>
             </w:r>
@@ -3752,20 +3661,22 @@
         </w:tc>
         <w:tc>
           <w:tcPr>
-            <w:tcW w:w="1559" w:type="dxa"/>
-          </w:tcPr>
-          <w:p>
-            <w:pPr>
-              <w:ind w:firstLine="0"/>
-              <w:rPr>
-                <w:sz w:val="20"/>
-                <w:szCs w:val="20"/>
-              </w:rPr>
-            </w:pPr>
-            <w:r>
-              <w:rPr>
-                <w:sz w:val="20"/>
-                <w:szCs w:val="20"/>
+            <w:tcW w:w="1701" w:type="dxa"/>
+          </w:tcPr>
+          <w:p>
+            <w:pPr>
+              <w:ind w:firstLine="0"/>
+              <w:rPr>
+                <w:rFonts w:ascii="Times New Roman" w:hAnsi="Times New Roman" w:cs="Times New Roman"/>
+                <w:sz w:val="24"/>
+                <w:szCs w:val="24"/>
+              </w:rPr>
+            </w:pPr>
+            <w:r>
+              <w:rPr>
+                <w:rFonts w:ascii="Times New Roman" w:hAnsi="Times New Roman" w:cs="Times New Roman"/>
+                <w:sz w:val="24"/>
+                <w:szCs w:val="24"/>
               </w:rPr>
               <w:t>Артефакт</w:t>
             </w:r>
@@ -3779,14 +3690,16 @@
             <w:pPr>
               <w:ind w:firstLine="0"/>
               <w:rPr>
-                <w:sz w:val="20"/>
-                <w:szCs w:val="20"/>
-              </w:rPr>
-            </w:pPr>
-            <w:r>
-              <w:rPr>
-                <w:sz w:val="20"/>
-                <w:szCs w:val="20"/>
+                <w:rFonts w:ascii="Times New Roman" w:hAnsi="Times New Roman" w:cs="Times New Roman"/>
+                <w:sz w:val="24"/>
+                <w:szCs w:val="24"/>
+              </w:rPr>
+            </w:pPr>
+            <w:r>
+              <w:rPr>
+                <w:rFonts w:ascii="Times New Roman" w:hAnsi="Times New Roman" w:cs="Times New Roman"/>
+                <w:sz w:val="24"/>
+                <w:szCs w:val="24"/>
               </w:rPr>
               <w:t>Сроки</w:t>
             </w:r>
@@ -3800,14 +3713,16 @@
             <w:pPr>
               <w:ind w:firstLine="0"/>
               <w:rPr>
-                <w:sz w:val="20"/>
-                <w:szCs w:val="20"/>
-              </w:rPr>
-            </w:pPr>
-            <w:r>
-              <w:rPr>
-                <w:sz w:val="20"/>
-                <w:szCs w:val="20"/>
+                <w:rFonts w:ascii="Times New Roman" w:hAnsi="Times New Roman" w:cs="Times New Roman"/>
+                <w:sz w:val="24"/>
+                <w:szCs w:val="24"/>
+              </w:rPr>
+            </w:pPr>
+            <w:r>
+              <w:rPr>
+                <w:rFonts w:ascii="Times New Roman" w:hAnsi="Times New Roman" w:cs="Times New Roman"/>
+                <w:sz w:val="24"/>
+                <w:szCs w:val="24"/>
               </w:rPr>
               <w:t>Результат</w:t>
             </w:r>
@@ -3815,20 +3730,22 @@
         </w:tc>
         <w:tc>
           <w:tcPr>
-            <w:tcW w:w="2517" w:type="dxa"/>
-          </w:tcPr>
-          <w:p>
-            <w:pPr>
-              <w:ind w:firstLine="0"/>
-              <w:rPr>
-                <w:sz w:val="20"/>
-                <w:szCs w:val="20"/>
-              </w:rPr>
-            </w:pPr>
-            <w:r>
-              <w:rPr>
-                <w:sz w:val="20"/>
-                <w:szCs w:val="20"/>
+            <w:tcW w:w="2268" w:type="dxa"/>
+          </w:tcPr>
+          <w:p>
+            <w:pPr>
+              <w:ind w:firstLine="0"/>
+              <w:rPr>
+                <w:rFonts w:ascii="Times New Roman" w:hAnsi="Times New Roman" w:cs="Times New Roman"/>
+                <w:sz w:val="24"/>
+                <w:szCs w:val="24"/>
+              </w:rPr>
+            </w:pPr>
+            <w:r>
+              <w:rPr>
+                <w:rFonts w:ascii="Times New Roman" w:hAnsi="Times New Roman" w:cs="Times New Roman"/>
+                <w:sz w:val="24"/>
+                <w:szCs w:val="24"/>
               </w:rPr>
               <w:t>Комментарии</w:t>
             </w:r>
@@ -3845,12 +3762,16 @@
             <w:pPr>
               <w:ind w:firstLine="0"/>
               <w:rPr>
-                <w:sz w:val="22"/>
-              </w:rPr>
-            </w:pPr>
-            <w:r>
-              <w:rPr>
-                <w:sz w:val="22"/>
+                <w:rFonts w:ascii="Times New Roman" w:hAnsi="Times New Roman" w:cs="Times New Roman"/>
+                <w:sz w:val="24"/>
+                <w:szCs w:val="24"/>
+              </w:rPr>
+            </w:pPr>
+            <w:r>
+              <w:rPr>
+                <w:rFonts w:ascii="Times New Roman" w:hAnsi="Times New Roman" w:cs="Times New Roman"/>
+                <w:sz w:val="24"/>
+                <w:szCs w:val="24"/>
                 <w:lang w:eastAsia="ru-RU"/>
               </w:rPr>
               <w:t>Менеджер</w:t>
@@ -3865,12 +3786,16 @@
             <w:pPr>
               <w:ind w:firstLine="0"/>
               <w:rPr>
-                <w:sz w:val="22"/>
-              </w:rPr>
-            </w:pPr>
-            <w:r>
-              <w:rPr>
-                <w:sz w:val="22"/>
+                <w:rFonts w:ascii="Times New Roman" w:hAnsi="Times New Roman" w:cs="Times New Roman"/>
+                <w:sz w:val="24"/>
+                <w:szCs w:val="24"/>
+              </w:rPr>
+            </w:pPr>
+            <w:r>
+              <w:rPr>
+                <w:rFonts w:ascii="Times New Roman" w:hAnsi="Times New Roman" w:cs="Times New Roman"/>
+                <w:sz w:val="24"/>
+                <w:szCs w:val="24"/>
               </w:rPr>
               <w:t xml:space="preserve">Составить план реализации проекта «Там, где море» </w:t>
             </w:r>
@@ -3878,18 +3803,22 @@
         </w:tc>
         <w:tc>
           <w:tcPr>
-            <w:tcW w:w="1559" w:type="dxa"/>
-          </w:tcPr>
-          <w:p>
-            <w:pPr>
-              <w:ind w:firstLine="0"/>
-              <w:rPr>
-                <w:sz w:val="22"/>
-              </w:rPr>
-            </w:pPr>
-            <w:r>
-              <w:rPr>
-                <w:sz w:val="22"/>
+            <w:tcW w:w="1701" w:type="dxa"/>
+          </w:tcPr>
+          <w:p>
+            <w:pPr>
+              <w:ind w:firstLine="0"/>
+              <w:rPr>
+                <w:rFonts w:ascii="Times New Roman" w:hAnsi="Times New Roman" w:cs="Times New Roman"/>
+                <w:sz w:val="24"/>
+                <w:szCs w:val="24"/>
+              </w:rPr>
+            </w:pPr>
+            <w:r>
+              <w:rPr>
+                <w:rFonts w:ascii="Times New Roman" w:hAnsi="Times New Roman" w:cs="Times New Roman"/>
+                <w:sz w:val="24"/>
+                <w:szCs w:val="24"/>
               </w:rPr>
               <w:t>План реализации</w:t>
             </w:r>
@@ -3898,25 +3827,33 @@
             <w:pPr>
               <w:ind w:firstLine="0"/>
               <w:rPr>
-                <w:sz w:val="22"/>
-              </w:rPr>
-            </w:pPr>
-            <w:r>
-              <w:rPr>
-                <w:sz w:val="22"/>
+                <w:rFonts w:ascii="Times New Roman" w:hAnsi="Times New Roman" w:cs="Times New Roman"/>
+                <w:sz w:val="24"/>
+                <w:szCs w:val="24"/>
+              </w:rPr>
+            </w:pPr>
+            <w:r>
+              <w:rPr>
+                <w:rFonts w:ascii="Times New Roman" w:hAnsi="Times New Roman" w:cs="Times New Roman"/>
+                <w:sz w:val="24"/>
+                <w:szCs w:val="24"/>
               </w:rPr>
               <w:t>проекта (.</w:t>
             </w:r>
             <w:r>
               <w:rPr>
-                <w:sz w:val="22"/>
+                <w:rFonts w:ascii="Times New Roman" w:hAnsi="Times New Roman" w:cs="Times New Roman"/>
+                <w:sz w:val="24"/>
+                <w:szCs w:val="24"/>
                 <w:lang w:val="en-US"/>
               </w:rPr>
               <w:t>doc</w:t>
             </w:r>
             <w:r>
               <w:rPr>
-                <w:sz w:val="22"/>
+                <w:rFonts w:ascii="Times New Roman" w:hAnsi="Times New Roman" w:cs="Times New Roman"/>
+                <w:sz w:val="24"/>
+                <w:szCs w:val="24"/>
               </w:rPr>
               <w:t xml:space="preserve"> файл)</w:t>
             </w:r>
@@ -3930,12 +3867,16 @@
             <w:pPr>
               <w:ind w:firstLine="0"/>
               <w:rPr>
-                <w:sz w:val="22"/>
-              </w:rPr>
-            </w:pPr>
-            <w:r>
-              <w:rPr>
-                <w:sz w:val="22"/>
+                <w:rFonts w:ascii="Times New Roman" w:hAnsi="Times New Roman" w:cs="Times New Roman"/>
+                <w:sz w:val="24"/>
+                <w:szCs w:val="24"/>
+              </w:rPr>
+            </w:pPr>
+            <w:r>
+              <w:rPr>
+                <w:rFonts w:ascii="Times New Roman" w:hAnsi="Times New Roman" w:cs="Times New Roman"/>
+                <w:sz w:val="24"/>
+                <w:szCs w:val="24"/>
               </w:rPr>
               <w:t>4.03</w:t>
             </w:r>
@@ -3949,12 +3890,16 @@
             <w:pPr>
               <w:ind w:firstLine="0"/>
               <w:rPr>
-                <w:sz w:val="22"/>
-              </w:rPr>
-            </w:pPr>
-            <w:r>
-              <w:rPr>
-                <w:sz w:val="22"/>
+                <w:rFonts w:ascii="Times New Roman" w:hAnsi="Times New Roman" w:cs="Times New Roman"/>
+                <w:sz w:val="24"/>
+                <w:szCs w:val="24"/>
+              </w:rPr>
+            </w:pPr>
+            <w:r>
+              <w:rPr>
+                <w:rFonts w:ascii="Times New Roman" w:hAnsi="Times New Roman" w:cs="Times New Roman"/>
+                <w:sz w:val="24"/>
+                <w:szCs w:val="24"/>
               </w:rPr>
               <w:t>Выполнено</w:t>
             </w:r>
@@ -3962,11 +3907,16 @@
         </w:tc>
         <w:tc>
           <w:tcPr>
-            <w:tcW w:w="2517" w:type="dxa"/>
-          </w:tcPr>
-          <w:p>
-            <w:pPr>
-              <w:ind w:firstLine="0"/>
+            <w:tcW w:w="2268" w:type="dxa"/>
+          </w:tcPr>
+          <w:p>
+            <w:pPr>
+              <w:ind w:firstLine="0"/>
+              <w:rPr>
+                <w:rFonts w:ascii="Times New Roman" w:hAnsi="Times New Roman" w:cs="Times New Roman"/>
+                <w:sz w:val="24"/>
+                <w:szCs w:val="24"/>
+              </w:rPr>
             </w:pPr>
           </w:p>
         </w:tc>
@@ -3981,7 +3931,9 @@
             <w:pPr>
               <w:ind w:firstLine="0"/>
               <w:rPr>
-                <w:sz w:val="22"/>
+                <w:rFonts w:ascii="Times New Roman" w:hAnsi="Times New Roman" w:cs="Times New Roman"/>
+                <w:sz w:val="24"/>
+                <w:szCs w:val="24"/>
                 <w:lang w:eastAsia="ru-RU"/>
               </w:rPr>
             </w:pPr>
@@ -3995,39 +3947,39 @@
             <w:pPr>
               <w:ind w:firstLine="0"/>
               <w:rPr>
-                <w:sz w:val="22"/>
-              </w:rPr>
-            </w:pPr>
-            <w:r>
-              <w:rPr>
-                <w:sz w:val="22"/>
-              </w:rPr>
-              <w:t xml:space="preserve">Уточнить окончательное </w:t>
-            </w:r>
-            <w:proofErr w:type="spellStart"/>
-            <w:r>
-              <w:rPr>
-                <w:sz w:val="22"/>
-              </w:rPr>
-              <w:t>ТЗ</w:t>
-            </w:r>
-            <w:proofErr w:type="spellEnd"/>
-          </w:p>
-        </w:tc>
-        <w:tc>
-          <w:tcPr>
-            <w:tcW w:w="1559" w:type="dxa"/>
-          </w:tcPr>
-          <w:p>
-            <w:pPr>
-              <w:ind w:firstLine="0"/>
-              <w:rPr>
-                <w:sz w:val="22"/>
-              </w:rPr>
-            </w:pPr>
-            <w:r>
-              <w:rPr>
-                <w:sz w:val="22"/>
+                <w:rFonts w:ascii="Times New Roman" w:hAnsi="Times New Roman" w:cs="Times New Roman"/>
+                <w:sz w:val="24"/>
+                <w:szCs w:val="24"/>
+              </w:rPr>
+            </w:pPr>
+            <w:r>
+              <w:rPr>
+                <w:rFonts w:ascii="Times New Roman" w:hAnsi="Times New Roman" w:cs="Times New Roman"/>
+                <w:sz w:val="24"/>
+                <w:szCs w:val="24"/>
+              </w:rPr>
+              <w:t>Уточнить окончательное ТЗ</w:t>
+            </w:r>
+          </w:p>
+        </w:tc>
+        <w:tc>
+          <w:tcPr>
+            <w:tcW w:w="1701" w:type="dxa"/>
+          </w:tcPr>
+          <w:p>
+            <w:pPr>
+              <w:ind w:firstLine="0"/>
+              <w:rPr>
+                <w:rFonts w:ascii="Times New Roman" w:hAnsi="Times New Roman" w:cs="Times New Roman"/>
+                <w:sz w:val="24"/>
+                <w:szCs w:val="24"/>
+              </w:rPr>
+            </w:pPr>
+            <w:r>
+              <w:rPr>
+                <w:rFonts w:ascii="Times New Roman" w:hAnsi="Times New Roman" w:cs="Times New Roman"/>
+                <w:sz w:val="24"/>
+                <w:szCs w:val="24"/>
               </w:rPr>
               <w:t>Модернизация плана реализации проекта</w:t>
             </w:r>
@@ -4041,12 +3993,16 @@
             <w:pPr>
               <w:ind w:firstLine="0"/>
               <w:rPr>
-                <w:sz w:val="22"/>
-              </w:rPr>
-            </w:pPr>
-            <w:r>
-              <w:rPr>
-                <w:sz w:val="22"/>
+                <w:rFonts w:ascii="Times New Roman" w:hAnsi="Times New Roman" w:cs="Times New Roman"/>
+                <w:sz w:val="24"/>
+                <w:szCs w:val="24"/>
+              </w:rPr>
+            </w:pPr>
+            <w:r>
+              <w:rPr>
+                <w:rFonts w:ascii="Times New Roman" w:hAnsi="Times New Roman" w:cs="Times New Roman"/>
+                <w:sz w:val="24"/>
+                <w:szCs w:val="24"/>
               </w:rPr>
               <w:t>11.03</w:t>
             </w:r>
@@ -4060,12 +4016,16 @@
             <w:pPr>
               <w:ind w:firstLine="0"/>
               <w:rPr>
-                <w:sz w:val="22"/>
-              </w:rPr>
-            </w:pPr>
-            <w:r>
-              <w:rPr>
-                <w:sz w:val="22"/>
+                <w:rFonts w:ascii="Times New Roman" w:hAnsi="Times New Roman" w:cs="Times New Roman"/>
+                <w:sz w:val="24"/>
+                <w:szCs w:val="24"/>
+              </w:rPr>
+            </w:pPr>
+            <w:r>
+              <w:rPr>
+                <w:rFonts w:ascii="Times New Roman" w:hAnsi="Times New Roman" w:cs="Times New Roman"/>
+                <w:sz w:val="24"/>
+                <w:szCs w:val="24"/>
               </w:rPr>
               <w:t>выполнено</w:t>
             </w:r>
@@ -4073,28 +4033,24 @@
         </w:tc>
         <w:tc>
           <w:tcPr>
-            <w:tcW w:w="2517" w:type="dxa"/>
-          </w:tcPr>
-          <w:p>
-            <w:pPr>
-              <w:ind w:firstLine="0"/>
-              <w:rPr>
-                <w:sz w:val="22"/>
-              </w:rPr>
-            </w:pPr>
-            <w:proofErr w:type="spellStart"/>
-            <w:r>
-              <w:rPr>
-                <w:sz w:val="22"/>
-              </w:rPr>
-              <w:t>ТЗ</w:t>
-            </w:r>
-            <w:proofErr w:type="spellEnd"/>
-            <w:r>
-              <w:rPr>
-                <w:sz w:val="22"/>
-              </w:rPr>
-              <w:t xml:space="preserve"> может уточняться в дальнейшем, но требования по функциональности  и представлению данных останутся неизменными</w:t>
+            <w:tcW w:w="2268" w:type="dxa"/>
+          </w:tcPr>
+          <w:p>
+            <w:pPr>
+              <w:ind w:firstLine="0"/>
+              <w:rPr>
+                <w:rFonts w:ascii="Times New Roman" w:hAnsi="Times New Roman" w:cs="Times New Roman"/>
+                <w:sz w:val="24"/>
+                <w:szCs w:val="24"/>
+              </w:rPr>
+            </w:pPr>
+            <w:r>
+              <w:rPr>
+                <w:rFonts w:ascii="Times New Roman" w:hAnsi="Times New Roman" w:cs="Times New Roman"/>
+                <w:sz w:val="24"/>
+                <w:szCs w:val="24"/>
+              </w:rPr>
+              <w:t>ТЗ может уточняться в дальнейшем, но требования по функциональности  и представлению данных останутся неизменными</w:t>
             </w:r>
           </w:p>
         </w:tc>
@@ -4108,19 +4064,21 @@
             <w:pPr>
               <w:ind w:firstLine="0"/>
               <w:rPr>
-                <w:sz w:val="22"/>
+                <w:rFonts w:ascii="Times New Roman" w:hAnsi="Times New Roman" w:cs="Times New Roman"/>
+                <w:sz w:val="24"/>
+                <w:szCs w:val="24"/>
                 <w:lang w:eastAsia="ru-RU"/>
               </w:rPr>
             </w:pPr>
-            <w:proofErr w:type="spellStart"/>
-            <w:r>
-              <w:rPr>
-                <w:sz w:val="22"/>
+            <w:r>
+              <w:rPr>
+                <w:rFonts w:ascii="Times New Roman" w:hAnsi="Times New Roman" w:cs="Times New Roman"/>
+                <w:sz w:val="24"/>
+                <w:szCs w:val="24"/>
                 <w:lang w:eastAsia="ru-RU"/>
               </w:rPr>
               <w:t>Фронтмен</w:t>
             </w:r>
-            <w:proofErr w:type="spellEnd"/>
           </w:p>
         </w:tc>
         <w:tc>
@@ -4131,12 +4089,16 @@
             <w:pPr>
               <w:ind w:firstLine="0"/>
               <w:rPr>
-                <w:sz w:val="22"/>
-              </w:rPr>
-            </w:pPr>
-            <w:r>
-              <w:rPr>
-                <w:sz w:val="22"/>
+                <w:rFonts w:ascii="Times New Roman" w:hAnsi="Times New Roman" w:cs="Times New Roman"/>
+                <w:sz w:val="24"/>
+                <w:szCs w:val="24"/>
+              </w:rPr>
+            </w:pPr>
+            <w:r>
+              <w:rPr>
+                <w:rFonts w:ascii="Times New Roman" w:hAnsi="Times New Roman" w:cs="Times New Roman"/>
+                <w:sz w:val="24"/>
+                <w:szCs w:val="24"/>
               </w:rPr>
               <w:t>Представить план проекта на занятии</w:t>
             </w:r>
@@ -4144,18 +4106,22 @@
         </w:tc>
         <w:tc>
           <w:tcPr>
-            <w:tcW w:w="1559" w:type="dxa"/>
-          </w:tcPr>
-          <w:p>
-            <w:pPr>
-              <w:ind w:firstLine="0"/>
-              <w:rPr>
-                <w:sz w:val="22"/>
-              </w:rPr>
-            </w:pPr>
-            <w:r>
-              <w:rPr>
-                <w:sz w:val="22"/>
+            <w:tcW w:w="1701" w:type="dxa"/>
+          </w:tcPr>
+          <w:p>
+            <w:pPr>
+              <w:ind w:firstLine="0"/>
+              <w:rPr>
+                <w:rFonts w:ascii="Times New Roman" w:hAnsi="Times New Roman" w:cs="Times New Roman"/>
+                <w:sz w:val="24"/>
+                <w:szCs w:val="24"/>
+              </w:rPr>
+            </w:pPr>
+            <w:r>
+              <w:rPr>
+                <w:rFonts w:ascii="Times New Roman" w:hAnsi="Times New Roman" w:cs="Times New Roman"/>
+                <w:sz w:val="24"/>
+                <w:szCs w:val="24"/>
               </w:rPr>
               <w:t>-</w:t>
             </w:r>
@@ -4169,18 +4135,24 @@
             <w:pPr>
               <w:ind w:firstLine="0"/>
               <w:rPr>
-                <w:sz w:val="22"/>
-              </w:rPr>
-            </w:pPr>
-            <w:r>
-              <w:rPr>
-                <w:sz w:val="22"/>
+                <w:rFonts w:ascii="Times New Roman" w:hAnsi="Times New Roman" w:cs="Times New Roman"/>
+                <w:sz w:val="24"/>
+                <w:szCs w:val="24"/>
+              </w:rPr>
+            </w:pPr>
+            <w:r>
+              <w:rPr>
+                <w:rFonts w:ascii="Times New Roman" w:hAnsi="Times New Roman" w:cs="Times New Roman"/>
+                <w:sz w:val="24"/>
+                <w:szCs w:val="24"/>
               </w:rPr>
               <w:t>11</w:t>
             </w:r>
             <w:r>
               <w:rPr>
-                <w:sz w:val="22"/>
+                <w:rFonts w:ascii="Times New Roman" w:hAnsi="Times New Roman" w:cs="Times New Roman"/>
+                <w:sz w:val="24"/>
+                <w:szCs w:val="24"/>
               </w:rPr>
               <w:t>.03</w:t>
             </w:r>
@@ -4194,12 +4166,16 @@
             <w:pPr>
               <w:ind w:firstLine="0"/>
               <w:rPr>
-                <w:sz w:val="22"/>
-              </w:rPr>
-            </w:pPr>
-            <w:r>
-              <w:rPr>
-                <w:sz w:val="22"/>
+                <w:rFonts w:ascii="Times New Roman" w:hAnsi="Times New Roman" w:cs="Times New Roman"/>
+                <w:sz w:val="24"/>
+                <w:szCs w:val="24"/>
+              </w:rPr>
+            </w:pPr>
+            <w:r>
+              <w:rPr>
+                <w:rFonts w:ascii="Times New Roman" w:hAnsi="Times New Roman" w:cs="Times New Roman"/>
+                <w:sz w:val="24"/>
+                <w:szCs w:val="24"/>
               </w:rPr>
               <w:t>выполнено</w:t>
             </w:r>
@@ -4207,11 +4183,16 @@
         </w:tc>
         <w:tc>
           <w:tcPr>
-            <w:tcW w:w="2517" w:type="dxa"/>
-          </w:tcPr>
-          <w:p>
-            <w:pPr>
-              <w:ind w:firstLine="0"/>
+            <w:tcW w:w="2268" w:type="dxa"/>
+          </w:tcPr>
+          <w:p>
+            <w:pPr>
+              <w:ind w:firstLine="0"/>
+              <w:rPr>
+                <w:rFonts w:ascii="Times New Roman" w:hAnsi="Times New Roman" w:cs="Times New Roman"/>
+                <w:sz w:val="24"/>
+                <w:szCs w:val="24"/>
+              </w:rPr>
             </w:pPr>
           </w:p>
         </w:tc>
@@ -4225,13 +4206,17 @@
             <w:pPr>
               <w:ind w:firstLine="0"/>
               <w:rPr>
-                <w:sz w:val="22"/>
+                <w:rFonts w:ascii="Times New Roman" w:hAnsi="Times New Roman" w:cs="Times New Roman"/>
+                <w:sz w:val="24"/>
+                <w:szCs w:val="24"/>
                 <w:lang w:eastAsia="ru-RU"/>
               </w:rPr>
             </w:pPr>
             <w:r>
               <w:rPr>
-                <w:sz w:val="22"/>
+                <w:rFonts w:ascii="Times New Roman" w:hAnsi="Times New Roman" w:cs="Times New Roman"/>
+                <w:sz w:val="24"/>
+                <w:szCs w:val="24"/>
                 <w:lang w:eastAsia="ru-RU"/>
               </w:rPr>
               <w:t>Разработчик алгоритмов</w:t>
@@ -4246,12 +4231,16 @@
             <w:pPr>
               <w:ind w:firstLine="0"/>
               <w:rPr>
-                <w:sz w:val="22"/>
-              </w:rPr>
-            </w:pPr>
-            <w:r>
-              <w:rPr>
-                <w:sz w:val="22"/>
+                <w:rFonts w:ascii="Times New Roman" w:hAnsi="Times New Roman" w:cs="Times New Roman"/>
+                <w:sz w:val="24"/>
+                <w:szCs w:val="24"/>
+              </w:rPr>
+            </w:pPr>
+            <w:r>
+              <w:rPr>
+                <w:rFonts w:ascii="Times New Roman" w:hAnsi="Times New Roman" w:cs="Times New Roman"/>
+                <w:sz w:val="24"/>
+                <w:szCs w:val="24"/>
               </w:rPr>
               <w:t xml:space="preserve">Проанализировать  алгоритмы </w:t>
             </w:r>
@@ -4260,12 +4249,16 @@
             <w:pPr>
               <w:ind w:firstLine="0"/>
               <w:rPr>
-                <w:sz w:val="22"/>
-              </w:rPr>
-            </w:pPr>
-            <w:r>
-              <w:rPr>
-                <w:sz w:val="22"/>
+                <w:rFonts w:ascii="Times New Roman" w:hAnsi="Times New Roman" w:cs="Times New Roman"/>
+                <w:sz w:val="24"/>
+                <w:szCs w:val="24"/>
+              </w:rPr>
+            </w:pPr>
+            <w:r>
+              <w:rPr>
+                <w:rFonts w:ascii="Times New Roman" w:hAnsi="Times New Roman" w:cs="Times New Roman"/>
+                <w:sz w:val="24"/>
+                <w:szCs w:val="24"/>
               </w:rPr>
               <w:t>обработки изображений</w:t>
             </w:r>
@@ -4273,18 +4266,22 @@
         </w:tc>
         <w:tc>
           <w:tcPr>
-            <w:tcW w:w="1559" w:type="dxa"/>
-          </w:tcPr>
-          <w:p>
-            <w:pPr>
-              <w:ind w:firstLine="0"/>
-              <w:rPr>
-                <w:sz w:val="22"/>
-              </w:rPr>
-            </w:pPr>
-            <w:r>
-              <w:rPr>
-                <w:sz w:val="22"/>
+            <w:tcW w:w="1701" w:type="dxa"/>
+          </w:tcPr>
+          <w:p>
+            <w:pPr>
+              <w:ind w:firstLine="0"/>
+              <w:rPr>
+                <w:rFonts w:ascii="Times New Roman" w:hAnsi="Times New Roman" w:cs="Times New Roman"/>
+                <w:sz w:val="24"/>
+                <w:szCs w:val="24"/>
+              </w:rPr>
+            </w:pPr>
+            <w:r>
+              <w:rPr>
+                <w:rFonts w:ascii="Times New Roman" w:hAnsi="Times New Roman" w:cs="Times New Roman"/>
+                <w:sz w:val="24"/>
+                <w:szCs w:val="24"/>
               </w:rPr>
               <w:t>-</w:t>
             </w:r>
@@ -4298,12 +4295,16 @@
             <w:pPr>
               <w:ind w:firstLine="0"/>
               <w:rPr>
-                <w:sz w:val="22"/>
-              </w:rPr>
-            </w:pPr>
-            <w:r>
-              <w:rPr>
-                <w:sz w:val="22"/>
+                <w:rFonts w:ascii="Times New Roman" w:hAnsi="Times New Roman" w:cs="Times New Roman"/>
+                <w:sz w:val="24"/>
+                <w:szCs w:val="24"/>
+              </w:rPr>
+            </w:pPr>
+            <w:r>
+              <w:rPr>
+                <w:rFonts w:ascii="Times New Roman" w:hAnsi="Times New Roman" w:cs="Times New Roman"/>
+                <w:sz w:val="24"/>
+                <w:szCs w:val="24"/>
               </w:rPr>
               <w:t>11.03</w:t>
             </w:r>
@@ -4317,18 +4318,25 @@
             <w:pPr>
               <w:ind w:firstLine="0"/>
               <w:rPr>
-                <w:sz w:val="22"/>
-              </w:rPr>
-            </w:pPr>
-          </w:p>
-        </w:tc>
-        <w:tc>
-          <w:tcPr>
-            <w:tcW w:w="2517" w:type="dxa"/>
-          </w:tcPr>
-          <w:p>
-            <w:pPr>
-              <w:ind w:firstLine="0"/>
+                <w:rFonts w:ascii="Times New Roman" w:hAnsi="Times New Roman" w:cs="Times New Roman"/>
+                <w:sz w:val="24"/>
+                <w:szCs w:val="24"/>
+              </w:rPr>
+            </w:pPr>
+          </w:p>
+        </w:tc>
+        <w:tc>
+          <w:tcPr>
+            <w:tcW w:w="2268" w:type="dxa"/>
+          </w:tcPr>
+          <w:p>
+            <w:pPr>
+              <w:ind w:firstLine="0"/>
+              <w:rPr>
+                <w:rFonts w:ascii="Times New Roman" w:hAnsi="Times New Roman" w:cs="Times New Roman"/>
+                <w:sz w:val="24"/>
+                <w:szCs w:val="24"/>
+              </w:rPr>
             </w:pPr>
           </w:p>
         </w:tc>
@@ -4342,13 +4350,17 @@
             <w:pPr>
               <w:ind w:firstLine="0"/>
               <w:rPr>
-                <w:sz w:val="22"/>
+                <w:rFonts w:ascii="Times New Roman" w:hAnsi="Times New Roman" w:cs="Times New Roman"/>
+                <w:sz w:val="24"/>
+                <w:szCs w:val="24"/>
                 <w:lang w:eastAsia="ru-RU"/>
               </w:rPr>
             </w:pPr>
             <w:r>
               <w:rPr>
-                <w:sz w:val="22"/>
+                <w:rFonts w:ascii="Times New Roman" w:hAnsi="Times New Roman" w:cs="Times New Roman"/>
+                <w:sz w:val="24"/>
+                <w:szCs w:val="24"/>
                 <w:lang w:eastAsia="ru-RU"/>
               </w:rPr>
               <w:t>Главный программист</w:t>
@@ -4363,46 +4375,40 @@
             <w:pPr>
               <w:ind w:firstLine="0"/>
               <w:rPr>
-                <w:sz w:val="22"/>
-              </w:rPr>
-            </w:pPr>
-            <w:r>
-              <w:rPr>
-                <w:sz w:val="22"/>
-              </w:rPr>
-              <w:t xml:space="preserve">Осмыслить программную архитектуру и </w:t>
-            </w:r>
-            <w:proofErr w:type="gramStart"/>
-            <w:r>
-              <w:rPr>
-                <w:sz w:val="22"/>
-              </w:rPr>
-              <w:t>используемые</w:t>
-            </w:r>
-            <w:proofErr w:type="gramEnd"/>
-            <w:r>
-              <w:rPr>
-                <w:sz w:val="22"/>
-              </w:rPr>
-              <w:t xml:space="preserve"> технологий</w:t>
-            </w:r>
-            <w:r>
-              <w:rPr>
-                <w:sz w:val="22"/>
-              </w:rPr>
-              <w:t xml:space="preserve"> </w:t>
-            </w:r>
-          </w:p>
-        </w:tc>
-        <w:tc>
-          <w:tcPr>
-            <w:tcW w:w="1559" w:type="dxa"/>
-          </w:tcPr>
-          <w:p>
-            <w:pPr>
-              <w:ind w:firstLine="0"/>
-            </w:pPr>
-            <w:r>
+                <w:rFonts w:ascii="Times New Roman" w:hAnsi="Times New Roman" w:cs="Times New Roman"/>
+                <w:sz w:val="24"/>
+                <w:szCs w:val="24"/>
+              </w:rPr>
+            </w:pPr>
+            <w:r>
+              <w:rPr>
+                <w:rFonts w:ascii="Times New Roman" w:hAnsi="Times New Roman" w:cs="Times New Roman"/>
+                <w:sz w:val="24"/>
+                <w:szCs w:val="24"/>
+              </w:rPr>
+              <w:t xml:space="preserve">Осмыслить программную архитектуру и используемые технологий </w:t>
+            </w:r>
+          </w:p>
+        </w:tc>
+        <w:tc>
+          <w:tcPr>
+            <w:tcW w:w="1701" w:type="dxa"/>
+          </w:tcPr>
+          <w:p>
+            <w:pPr>
+              <w:ind w:firstLine="0"/>
+              <w:rPr>
+                <w:rFonts w:ascii="Times New Roman" w:hAnsi="Times New Roman" w:cs="Times New Roman"/>
+                <w:sz w:val="24"/>
+                <w:szCs w:val="24"/>
+              </w:rPr>
+            </w:pPr>
+            <w:r>
+              <w:rPr>
+                <w:rFonts w:ascii="Times New Roman" w:hAnsi="Times New Roman" w:cs="Times New Roman"/>
+                <w:sz w:val="24"/>
+                <w:szCs w:val="24"/>
+              </w:rPr>
               <w:t>-</w:t>
             </w:r>
           </w:p>
@@ -4414,8 +4420,18 @@
           <w:p>
             <w:pPr>
               <w:ind w:firstLine="0"/>
-            </w:pPr>
-            <w:r>
+              <w:rPr>
+                <w:rFonts w:ascii="Times New Roman" w:hAnsi="Times New Roman" w:cs="Times New Roman"/>
+                <w:sz w:val="24"/>
+                <w:szCs w:val="24"/>
+              </w:rPr>
+            </w:pPr>
+            <w:r>
+              <w:rPr>
+                <w:rFonts w:ascii="Times New Roman" w:hAnsi="Times New Roman" w:cs="Times New Roman"/>
+                <w:sz w:val="24"/>
+                <w:szCs w:val="24"/>
+              </w:rPr>
               <w:t>11.03</w:t>
             </w:r>
           </w:p>
@@ -4427,19 +4443,34 @@
           <w:p>
             <w:pPr>
               <w:ind w:firstLine="0"/>
-            </w:pPr>
-            <w:r>
+              <w:rPr>
+                <w:rFonts w:ascii="Times New Roman" w:hAnsi="Times New Roman" w:cs="Times New Roman"/>
+                <w:sz w:val="24"/>
+                <w:szCs w:val="24"/>
+              </w:rPr>
+            </w:pPr>
+            <w:r>
+              <w:rPr>
+                <w:rFonts w:ascii="Times New Roman" w:hAnsi="Times New Roman" w:cs="Times New Roman"/>
+                <w:sz w:val="24"/>
+                <w:szCs w:val="24"/>
+              </w:rPr>
               <w:t>выполнено</w:t>
             </w:r>
           </w:p>
         </w:tc>
         <w:tc>
           <w:tcPr>
-            <w:tcW w:w="2517" w:type="dxa"/>
-          </w:tcPr>
-          <w:p>
-            <w:pPr>
-              <w:ind w:firstLine="0"/>
+            <w:tcW w:w="2268" w:type="dxa"/>
+          </w:tcPr>
+          <w:p>
+            <w:pPr>
+              <w:ind w:firstLine="0"/>
+              <w:rPr>
+                <w:rFonts w:ascii="Times New Roman" w:hAnsi="Times New Roman" w:cs="Times New Roman"/>
+                <w:sz w:val="24"/>
+                <w:szCs w:val="24"/>
+              </w:rPr>
             </w:pPr>
           </w:p>
         </w:tc>
@@ -4453,26 +4484,30 @@
             <w:pPr>
               <w:ind w:firstLine="0"/>
               <w:rPr>
-                <w:sz w:val="22"/>
+                <w:rFonts w:ascii="Times New Roman" w:hAnsi="Times New Roman" w:cs="Times New Roman"/>
+                <w:sz w:val="24"/>
+                <w:szCs w:val="24"/>
                 <w:lang w:val="en-US" w:eastAsia="ru-RU"/>
               </w:rPr>
             </w:pPr>
             <w:r>
               <w:rPr>
-                <w:sz w:val="22"/>
+                <w:rFonts w:ascii="Times New Roman" w:hAnsi="Times New Roman" w:cs="Times New Roman"/>
+                <w:sz w:val="24"/>
+                <w:szCs w:val="24"/>
                 <w:lang w:eastAsia="ru-RU"/>
               </w:rPr>
               <w:t xml:space="preserve">Носитель </w:t>
             </w:r>
-            <w:proofErr w:type="spellStart"/>
-            <w:r>
-              <w:rPr>
-                <w:sz w:val="22"/>
+            <w:r>
+              <w:rPr>
+                <w:rFonts w:ascii="Times New Roman" w:hAnsi="Times New Roman" w:cs="Times New Roman"/>
+                <w:sz w:val="24"/>
+                <w:szCs w:val="24"/>
                 <w:lang w:val="en-US" w:eastAsia="ru-RU"/>
               </w:rPr>
               <w:t>UML</w:t>
             </w:r>
-            <w:proofErr w:type="spellEnd"/>
           </w:p>
         </w:tc>
         <w:tc>
@@ -4483,39 +4518,51 @@
             <w:pPr>
               <w:ind w:firstLine="0"/>
               <w:rPr>
-                <w:sz w:val="22"/>
-              </w:rPr>
-            </w:pPr>
-            <w:r>
-              <w:rPr>
-                <w:sz w:val="22"/>
-              </w:rPr>
-              <w:t xml:space="preserve">Разработать диаграмму </w:t>
-            </w:r>
-            <w:r>
-              <w:rPr>
-                <w:sz w:val="22"/>
+                <w:rFonts w:ascii="Times New Roman" w:hAnsi="Times New Roman" w:cs="Times New Roman"/>
+                <w:sz w:val="24"/>
+                <w:szCs w:val="24"/>
+              </w:rPr>
+            </w:pPr>
+            <w:r>
+              <w:rPr>
+                <w:rFonts w:ascii="Times New Roman" w:hAnsi="Times New Roman" w:cs="Times New Roman"/>
+                <w:sz w:val="24"/>
+                <w:szCs w:val="24"/>
+              </w:rPr>
+              <w:t xml:space="preserve">Разработать диаграмму деятельности, описывающий </w:t>
+            </w:r>
+            <w:r>
+              <w:rPr>
+                <w:rFonts w:ascii="Times New Roman" w:hAnsi="Times New Roman" w:cs="Times New Roman"/>
+                <w:sz w:val="24"/>
+                <w:szCs w:val="24"/>
               </w:rPr>
               <w:lastRenderedPageBreak/>
-              <w:t>деятельности, описывающий весь процесс работы утилиты</w:t>
-            </w:r>
-          </w:p>
-        </w:tc>
-        <w:tc>
-          <w:tcPr>
-            <w:tcW w:w="1559" w:type="dxa"/>
-          </w:tcPr>
-          <w:p>
-            <w:pPr>
-              <w:ind w:firstLine="0"/>
-            </w:pPr>
-            <w:r>
+              <w:t>весь процесс работы утилиты</w:t>
+            </w:r>
+          </w:p>
+        </w:tc>
+        <w:tc>
+          <w:tcPr>
+            <w:tcW w:w="1701" w:type="dxa"/>
+          </w:tcPr>
+          <w:p>
+            <w:pPr>
+              <w:ind w:firstLine="0"/>
+              <w:rPr>
+                <w:rFonts w:ascii="Times New Roman" w:hAnsi="Times New Roman" w:cs="Times New Roman"/>
+                <w:sz w:val="24"/>
+                <w:szCs w:val="24"/>
+              </w:rPr>
+            </w:pPr>
+            <w:r>
+              <w:rPr>
+                <w:rFonts w:ascii="Times New Roman" w:hAnsi="Times New Roman" w:cs="Times New Roman"/>
+                <w:sz w:val="24"/>
+                <w:szCs w:val="24"/>
+              </w:rPr>
               <w:lastRenderedPageBreak/>
-              <w:t xml:space="preserve">диаграмма </w:t>
-            </w:r>
-            <w:r>
-              <w:lastRenderedPageBreak/>
-              <w:t xml:space="preserve">взаимодействия </w:t>
+              <w:t xml:space="preserve">диаграмма взаимодействия </w:t>
             </w:r>
           </w:p>
         </w:tc>
@@ -4526,9 +4573,18 @@
           <w:p>
             <w:pPr>
               <w:ind w:firstLine="0"/>
-            </w:pPr>
-            <w:r>
-              <w:lastRenderedPageBreak/>
+              <w:rPr>
+                <w:rFonts w:ascii="Times New Roman" w:hAnsi="Times New Roman" w:cs="Times New Roman"/>
+                <w:sz w:val="24"/>
+                <w:szCs w:val="24"/>
+              </w:rPr>
+            </w:pPr>
+            <w:r>
+              <w:rPr>
+                <w:rFonts w:ascii="Times New Roman" w:hAnsi="Times New Roman" w:cs="Times New Roman"/>
+                <w:sz w:val="24"/>
+                <w:szCs w:val="24"/>
+              </w:rPr>
               <w:t>11.03</w:t>
             </w:r>
           </w:p>
@@ -4540,23 +4596,34 @@
           <w:p>
             <w:pPr>
               <w:ind w:firstLine="0"/>
-            </w:pPr>
-            <w:r>
-              <w:t>выполне</w:t>
-            </w:r>
-            <w:r>
-              <w:lastRenderedPageBreak/>
-              <w:t>но</w:t>
-            </w:r>
-          </w:p>
-        </w:tc>
-        <w:tc>
-          <w:tcPr>
-            <w:tcW w:w="2517" w:type="dxa"/>
-          </w:tcPr>
-          <w:p>
-            <w:pPr>
-              <w:ind w:firstLine="0"/>
+              <w:rPr>
+                <w:rFonts w:ascii="Times New Roman" w:hAnsi="Times New Roman" w:cs="Times New Roman"/>
+                <w:sz w:val="24"/>
+                <w:szCs w:val="24"/>
+              </w:rPr>
+            </w:pPr>
+            <w:r>
+              <w:rPr>
+                <w:rFonts w:ascii="Times New Roman" w:hAnsi="Times New Roman" w:cs="Times New Roman"/>
+                <w:sz w:val="24"/>
+                <w:szCs w:val="24"/>
+              </w:rPr>
+              <w:t>выполнено</w:t>
+            </w:r>
+          </w:p>
+        </w:tc>
+        <w:tc>
+          <w:tcPr>
+            <w:tcW w:w="2268" w:type="dxa"/>
+          </w:tcPr>
+          <w:p>
+            <w:pPr>
+              <w:ind w:firstLine="0"/>
+              <w:rPr>
+                <w:rFonts w:ascii="Times New Roman" w:hAnsi="Times New Roman" w:cs="Times New Roman"/>
+                <w:sz w:val="24"/>
+                <w:szCs w:val="24"/>
+              </w:rPr>
             </w:pPr>
           </w:p>
         </w:tc>
@@ -4570,30 +4637,35 @@
             <w:pPr>
               <w:ind w:firstLine="0"/>
               <w:rPr>
-                <w:sz w:val="22"/>
+                <w:rFonts w:ascii="Times New Roman" w:hAnsi="Times New Roman" w:cs="Times New Roman"/>
+                <w:sz w:val="24"/>
+                <w:szCs w:val="24"/>
                 <w:lang w:eastAsia="ru-RU"/>
               </w:rPr>
             </w:pPr>
             <w:r>
               <w:rPr>
-                <w:sz w:val="22"/>
+                <w:rFonts w:ascii="Times New Roman" w:hAnsi="Times New Roman" w:cs="Times New Roman"/>
+                <w:sz w:val="24"/>
+                <w:szCs w:val="24"/>
                 <w:lang w:eastAsia="ru-RU"/>
               </w:rPr>
-              <w:lastRenderedPageBreak/>
               <w:t xml:space="preserve">Носитель </w:t>
             </w:r>
-            <w:proofErr w:type="spellStart"/>
-            <w:r>
-              <w:rPr>
-                <w:sz w:val="22"/>
+            <w:r>
+              <w:rPr>
+                <w:rFonts w:ascii="Times New Roman" w:hAnsi="Times New Roman" w:cs="Times New Roman"/>
+                <w:sz w:val="24"/>
+                <w:szCs w:val="24"/>
                 <w:lang w:val="en-US" w:eastAsia="ru-RU"/>
               </w:rPr>
               <w:t>UML</w:t>
             </w:r>
-            <w:proofErr w:type="spellEnd"/>
-            <w:r>
-              <w:rPr>
-                <w:sz w:val="22"/>
+            <w:r>
+              <w:rPr>
+                <w:rFonts w:ascii="Times New Roman" w:hAnsi="Times New Roman" w:cs="Times New Roman"/>
+                <w:sz w:val="24"/>
+                <w:szCs w:val="24"/>
                 <w:lang w:eastAsia="ru-RU"/>
               </w:rPr>
               <w:t xml:space="preserve"> и Главный программист</w:t>
@@ -4608,12 +4680,16 @@
             <w:pPr>
               <w:ind w:firstLine="0"/>
               <w:rPr>
-                <w:sz w:val="22"/>
-              </w:rPr>
-            </w:pPr>
-            <w:r>
-              <w:rPr>
-                <w:sz w:val="22"/>
+                <w:rFonts w:ascii="Times New Roman" w:hAnsi="Times New Roman" w:cs="Times New Roman"/>
+                <w:sz w:val="24"/>
+                <w:szCs w:val="24"/>
+              </w:rPr>
+            </w:pPr>
+            <w:r>
+              <w:rPr>
+                <w:rFonts w:ascii="Times New Roman" w:hAnsi="Times New Roman" w:cs="Times New Roman"/>
+                <w:sz w:val="24"/>
+                <w:szCs w:val="24"/>
               </w:rPr>
               <w:t xml:space="preserve">Разработать диаграмму размещения исходных файлов проекта </w:t>
             </w:r>
@@ -4621,13 +4697,23 @@
         </w:tc>
         <w:tc>
           <w:tcPr>
-            <w:tcW w:w="1559" w:type="dxa"/>
-          </w:tcPr>
-          <w:p>
-            <w:pPr>
-              <w:ind w:firstLine="0"/>
-            </w:pPr>
-            <w:r>
+            <w:tcW w:w="1701" w:type="dxa"/>
+          </w:tcPr>
+          <w:p>
+            <w:pPr>
+              <w:ind w:firstLine="0"/>
+              <w:rPr>
+                <w:rFonts w:ascii="Times New Roman" w:hAnsi="Times New Roman" w:cs="Times New Roman"/>
+                <w:sz w:val="24"/>
+                <w:szCs w:val="24"/>
+              </w:rPr>
+            </w:pPr>
+            <w:r>
+              <w:rPr>
+                <w:rFonts w:ascii="Times New Roman" w:hAnsi="Times New Roman" w:cs="Times New Roman"/>
+                <w:sz w:val="24"/>
+                <w:szCs w:val="24"/>
+              </w:rPr>
               <w:t>диаграмма размещения</w:t>
             </w:r>
           </w:p>
@@ -4639,8 +4725,18 @@
           <w:p>
             <w:pPr>
               <w:ind w:firstLine="0"/>
-            </w:pPr>
-            <w:r>
+              <w:rPr>
+                <w:rFonts w:ascii="Times New Roman" w:hAnsi="Times New Roman" w:cs="Times New Roman"/>
+                <w:sz w:val="24"/>
+                <w:szCs w:val="24"/>
+              </w:rPr>
+            </w:pPr>
+            <w:r>
+              <w:rPr>
+                <w:rFonts w:ascii="Times New Roman" w:hAnsi="Times New Roman" w:cs="Times New Roman"/>
+                <w:sz w:val="24"/>
+                <w:szCs w:val="24"/>
+              </w:rPr>
               <w:t>11.03</w:t>
             </w:r>
           </w:p>
@@ -4652,19 +4748,34 @@
           <w:p>
             <w:pPr>
               <w:ind w:firstLine="0"/>
-            </w:pPr>
-            <w:r>
+              <w:rPr>
+                <w:rFonts w:ascii="Times New Roman" w:hAnsi="Times New Roman" w:cs="Times New Roman"/>
+                <w:sz w:val="24"/>
+                <w:szCs w:val="24"/>
+              </w:rPr>
+            </w:pPr>
+            <w:r>
+              <w:rPr>
+                <w:rFonts w:ascii="Times New Roman" w:hAnsi="Times New Roman" w:cs="Times New Roman"/>
+                <w:sz w:val="24"/>
+                <w:szCs w:val="24"/>
+              </w:rPr>
               <w:t>выполнено</w:t>
             </w:r>
           </w:p>
         </w:tc>
         <w:tc>
           <w:tcPr>
-            <w:tcW w:w="2517" w:type="dxa"/>
-          </w:tcPr>
-          <w:p>
-            <w:pPr>
-              <w:ind w:firstLine="0"/>
+            <w:tcW w:w="2268" w:type="dxa"/>
+          </w:tcPr>
+          <w:p>
+            <w:pPr>
+              <w:ind w:firstLine="0"/>
+              <w:rPr>
+                <w:rFonts w:ascii="Times New Roman" w:hAnsi="Times New Roman" w:cs="Times New Roman"/>
+                <w:sz w:val="24"/>
+                <w:szCs w:val="24"/>
+              </w:rPr>
             </w:pPr>
           </w:p>
         </w:tc>
@@ -4678,13 +4789,17 @@
             <w:pPr>
               <w:ind w:firstLine="0"/>
               <w:rPr>
-                <w:sz w:val="22"/>
+                <w:rFonts w:ascii="Times New Roman" w:hAnsi="Times New Roman" w:cs="Times New Roman"/>
+                <w:sz w:val="24"/>
+                <w:szCs w:val="24"/>
                 <w:lang w:eastAsia="ru-RU"/>
               </w:rPr>
             </w:pPr>
             <w:r>
               <w:rPr>
-                <w:sz w:val="22"/>
+                <w:rFonts w:ascii="Times New Roman" w:hAnsi="Times New Roman" w:cs="Times New Roman"/>
+                <w:sz w:val="24"/>
+                <w:szCs w:val="24"/>
                 <w:lang w:eastAsia="ru-RU"/>
               </w:rPr>
               <w:t>Разработчик алгоритмов</w:t>
@@ -4693,7 +4808,9 @@
           <w:p>
             <w:pPr>
               <w:rPr>
-                <w:sz w:val="22"/>
+                <w:rFonts w:ascii="Times New Roman" w:hAnsi="Times New Roman" w:cs="Times New Roman"/>
+                <w:sz w:val="24"/>
+                <w:szCs w:val="24"/>
                 <w:lang w:eastAsia="ru-RU"/>
               </w:rPr>
             </w:pPr>
@@ -4707,67 +4824,57 @@
             <w:pPr>
               <w:ind w:firstLine="0"/>
               <w:rPr>
-                <w:sz w:val="22"/>
-              </w:rPr>
-            </w:pPr>
-            <w:r>
-              <w:rPr>
-                <w:sz w:val="22"/>
-              </w:rPr>
-              <w:t>Освоение библиотеки</w:t>
-            </w:r>
-            <w:r>
-              <w:rPr>
-                <w:sz w:val="22"/>
-              </w:rPr>
-              <w:t xml:space="preserve"> </w:t>
-            </w:r>
-            <w:proofErr w:type="spellStart"/>
-            <w:r>
-              <w:rPr>
-                <w:sz w:val="22"/>
+                <w:rFonts w:ascii="Times New Roman" w:hAnsi="Times New Roman" w:cs="Times New Roman"/>
+                <w:sz w:val="24"/>
+                <w:szCs w:val="24"/>
+              </w:rPr>
+            </w:pPr>
+            <w:r>
+              <w:rPr>
+                <w:rFonts w:ascii="Times New Roman" w:hAnsi="Times New Roman" w:cs="Times New Roman"/>
+                <w:sz w:val="24"/>
+                <w:szCs w:val="24"/>
+              </w:rPr>
+              <w:t xml:space="preserve">Освоение библиотеки </w:t>
+            </w:r>
+            <w:r>
+              <w:rPr>
+                <w:rFonts w:ascii="Times New Roman" w:hAnsi="Times New Roman" w:cs="Times New Roman"/>
+                <w:sz w:val="24"/>
+                <w:szCs w:val="24"/>
                 <w:lang w:val="en-US"/>
               </w:rPr>
               <w:t>OpenCV</w:t>
             </w:r>
-            <w:proofErr w:type="spellEnd"/>
-            <w:r>
-              <w:rPr>
-                <w:sz w:val="22"/>
-              </w:rPr>
-              <w:t xml:space="preserve">. </w:t>
-            </w:r>
-            <w:r>
-              <w:rPr>
-                <w:sz w:val="22"/>
-              </w:rPr>
-              <w:t xml:space="preserve">Тестирование ее </w:t>
-            </w:r>
-            <w:proofErr w:type="gramStart"/>
-            <w:r>
-              <w:rPr>
-                <w:sz w:val="22"/>
-              </w:rPr>
-              <w:t>на</w:t>
-            </w:r>
-            <w:proofErr w:type="gramEnd"/>
-            <w:r>
-              <w:rPr>
-                <w:sz w:val="22"/>
-              </w:rPr>
-              <w:t xml:space="preserve"> реальных изображений.</w:t>
-            </w:r>
-          </w:p>
-        </w:tc>
-        <w:tc>
-          <w:tcPr>
-            <w:tcW w:w="1559" w:type="dxa"/>
-          </w:tcPr>
-          <w:p>
-            <w:pPr>
-              <w:ind w:firstLine="0"/>
-            </w:pPr>
-            <w:r>
+            <w:r>
+              <w:rPr>
+                <w:rFonts w:ascii="Times New Roman" w:hAnsi="Times New Roman" w:cs="Times New Roman"/>
+                <w:sz w:val="24"/>
+                <w:szCs w:val="24"/>
+              </w:rPr>
+              <w:t>. Тестирование ее на реальных изображений.</w:t>
+            </w:r>
+          </w:p>
+        </w:tc>
+        <w:tc>
+          <w:tcPr>
+            <w:tcW w:w="1701" w:type="dxa"/>
+          </w:tcPr>
+          <w:p>
+            <w:pPr>
+              <w:ind w:firstLine="0"/>
+              <w:rPr>
+                <w:rFonts w:ascii="Times New Roman" w:hAnsi="Times New Roman" w:cs="Times New Roman"/>
+                <w:sz w:val="24"/>
+                <w:szCs w:val="24"/>
+              </w:rPr>
+            </w:pPr>
+            <w:r>
+              <w:rPr>
+                <w:rFonts w:ascii="Times New Roman" w:hAnsi="Times New Roman" w:cs="Times New Roman"/>
+                <w:sz w:val="24"/>
+                <w:szCs w:val="24"/>
+              </w:rPr>
               <w:t>Отчет перед командой о результатах</w:t>
             </w:r>
           </w:p>
@@ -4779,8 +4886,18 @@
           <w:p>
             <w:pPr>
               <w:ind w:firstLine="0"/>
-            </w:pPr>
-            <w:r>
+              <w:rPr>
+                <w:rFonts w:ascii="Times New Roman" w:hAnsi="Times New Roman" w:cs="Times New Roman"/>
+                <w:sz w:val="24"/>
+                <w:szCs w:val="24"/>
+              </w:rPr>
+            </w:pPr>
+            <w:r>
+              <w:rPr>
+                <w:rFonts w:ascii="Times New Roman" w:hAnsi="Times New Roman" w:cs="Times New Roman"/>
+                <w:sz w:val="24"/>
+                <w:szCs w:val="24"/>
+              </w:rPr>
               <w:t>18.03</w:t>
             </w:r>
           </w:p>
@@ -4792,16 +4909,26 @@
           <w:p>
             <w:pPr>
               <w:ind w:firstLine="0"/>
-            </w:pPr>
-          </w:p>
-        </w:tc>
-        <w:tc>
-          <w:tcPr>
-            <w:tcW w:w="2517" w:type="dxa"/>
-          </w:tcPr>
-          <w:p>
-            <w:pPr>
-              <w:ind w:firstLine="0"/>
+              <w:rPr>
+                <w:rFonts w:ascii="Times New Roman" w:hAnsi="Times New Roman" w:cs="Times New Roman"/>
+                <w:sz w:val="24"/>
+                <w:szCs w:val="24"/>
+              </w:rPr>
+            </w:pPr>
+          </w:p>
+        </w:tc>
+        <w:tc>
+          <w:tcPr>
+            <w:tcW w:w="2268" w:type="dxa"/>
+          </w:tcPr>
+          <w:p>
+            <w:pPr>
+              <w:ind w:firstLine="0"/>
+              <w:rPr>
+                <w:rFonts w:ascii="Times New Roman" w:hAnsi="Times New Roman" w:cs="Times New Roman"/>
+                <w:sz w:val="24"/>
+                <w:szCs w:val="24"/>
+              </w:rPr>
             </w:pPr>
           </w:p>
         </w:tc>
@@ -4815,13 +4942,17 @@
             <w:pPr>
               <w:ind w:firstLine="0"/>
               <w:rPr>
-                <w:sz w:val="22"/>
+                <w:rFonts w:ascii="Times New Roman" w:hAnsi="Times New Roman" w:cs="Times New Roman"/>
+                <w:sz w:val="24"/>
+                <w:szCs w:val="24"/>
                 <w:lang w:eastAsia="ru-RU"/>
               </w:rPr>
             </w:pPr>
             <w:r>
               <w:rPr>
-                <w:sz w:val="22"/>
+                <w:rFonts w:ascii="Times New Roman" w:hAnsi="Times New Roman" w:cs="Times New Roman"/>
+                <w:sz w:val="24"/>
+                <w:szCs w:val="24"/>
                 <w:lang w:eastAsia="ru-RU"/>
               </w:rPr>
               <w:t>Разработчик алгоритмов</w:t>
@@ -4831,7 +4962,9 @@
             <w:pPr>
               <w:ind w:firstLine="0"/>
               <w:rPr>
-                <w:sz w:val="22"/>
+                <w:rFonts w:ascii="Times New Roman" w:hAnsi="Times New Roman" w:cs="Times New Roman"/>
+                <w:sz w:val="24"/>
+                <w:szCs w:val="24"/>
                 <w:lang w:eastAsia="ru-RU"/>
               </w:rPr>
             </w:pPr>
@@ -4845,59 +4978,57 @@
             <w:pPr>
               <w:ind w:firstLine="0"/>
               <w:rPr>
-                <w:sz w:val="22"/>
-              </w:rPr>
-            </w:pPr>
-            <w:r>
-              <w:rPr>
-                <w:sz w:val="22"/>
-              </w:rPr>
-              <w:t xml:space="preserve">Написание модуля обработки изображений, </w:t>
-            </w:r>
-            <w:proofErr w:type="gramStart"/>
-            <w:r>
-              <w:rPr>
-                <w:sz w:val="22"/>
-              </w:rPr>
-              <w:t>предоставляющий</w:t>
-            </w:r>
-            <w:proofErr w:type="gramEnd"/>
-            <w:r>
-              <w:rPr>
-                <w:sz w:val="22"/>
-              </w:rPr>
-              <w:t xml:space="preserve"> </w:t>
-            </w:r>
-            <w:r>
-              <w:rPr>
-                <w:sz w:val="22"/>
+                <w:rFonts w:ascii="Times New Roman" w:hAnsi="Times New Roman" w:cs="Times New Roman"/>
+                <w:sz w:val="24"/>
+                <w:szCs w:val="24"/>
+              </w:rPr>
+            </w:pPr>
+            <w:r>
+              <w:rPr>
+                <w:rFonts w:ascii="Times New Roman" w:hAnsi="Times New Roman" w:cs="Times New Roman"/>
+                <w:sz w:val="24"/>
+                <w:szCs w:val="24"/>
+              </w:rPr>
+              <w:t xml:space="preserve">Написание модуля обработки изображений, предоставляющий </w:t>
+            </w:r>
+            <w:r>
+              <w:rPr>
+                <w:rFonts w:ascii="Times New Roman" w:hAnsi="Times New Roman" w:cs="Times New Roman"/>
+                <w:sz w:val="24"/>
+                <w:szCs w:val="24"/>
                 <w:lang w:val="en-US"/>
               </w:rPr>
               <w:t>API</w:t>
             </w:r>
             <w:r>
               <w:rPr>
-                <w:sz w:val="22"/>
-              </w:rPr>
-              <w:t xml:space="preserve"> </w:t>
-            </w:r>
-            <w:r>
-              <w:rPr>
-                <w:sz w:val="22"/>
-              </w:rPr>
-              <w:t>остальным модулям.</w:t>
-            </w:r>
-          </w:p>
-        </w:tc>
-        <w:tc>
-          <w:tcPr>
-            <w:tcW w:w="1559" w:type="dxa"/>
-          </w:tcPr>
-          <w:p>
-            <w:pPr>
-              <w:ind w:firstLine="0"/>
-            </w:pPr>
-            <w:r>
+                <w:rFonts w:ascii="Times New Roman" w:hAnsi="Times New Roman" w:cs="Times New Roman"/>
+                <w:sz w:val="24"/>
+                <w:szCs w:val="24"/>
+              </w:rPr>
+              <w:t xml:space="preserve"> остальным модулям.</w:t>
+            </w:r>
+          </w:p>
+        </w:tc>
+        <w:tc>
+          <w:tcPr>
+            <w:tcW w:w="1701" w:type="dxa"/>
+          </w:tcPr>
+          <w:p>
+            <w:pPr>
+              <w:ind w:firstLine="0"/>
+              <w:rPr>
+                <w:rFonts w:ascii="Times New Roman" w:hAnsi="Times New Roman" w:cs="Times New Roman"/>
+                <w:sz w:val="24"/>
+                <w:szCs w:val="24"/>
+              </w:rPr>
+            </w:pPr>
+            <w:r>
+              <w:rPr>
+                <w:rFonts w:ascii="Times New Roman" w:hAnsi="Times New Roman" w:cs="Times New Roman"/>
+                <w:sz w:val="24"/>
+                <w:szCs w:val="24"/>
+              </w:rPr>
               <w:t>Библиотека обработки изображений</w:t>
             </w:r>
           </w:p>
@@ -4909,8 +5040,18 @@
           <w:p>
             <w:pPr>
               <w:ind w:firstLine="0"/>
-            </w:pPr>
-            <w:r>
+              <w:rPr>
+                <w:rFonts w:ascii="Times New Roman" w:hAnsi="Times New Roman" w:cs="Times New Roman"/>
+                <w:sz w:val="24"/>
+                <w:szCs w:val="24"/>
+              </w:rPr>
+            </w:pPr>
+            <w:r>
+              <w:rPr>
+                <w:rFonts w:ascii="Times New Roman" w:hAnsi="Times New Roman" w:cs="Times New Roman"/>
+                <w:sz w:val="24"/>
+                <w:szCs w:val="24"/>
+              </w:rPr>
               <w:t>25.03</w:t>
             </w:r>
           </w:p>
@@ -4922,16 +5063,26 @@
           <w:p>
             <w:pPr>
               <w:ind w:firstLine="0"/>
-            </w:pPr>
-          </w:p>
-        </w:tc>
-        <w:tc>
-          <w:tcPr>
-            <w:tcW w:w="2517" w:type="dxa"/>
-          </w:tcPr>
-          <w:p>
-            <w:pPr>
-              <w:ind w:firstLine="0"/>
+              <w:rPr>
+                <w:rFonts w:ascii="Times New Roman" w:hAnsi="Times New Roman" w:cs="Times New Roman"/>
+                <w:sz w:val="24"/>
+                <w:szCs w:val="24"/>
+              </w:rPr>
+            </w:pPr>
+          </w:p>
+        </w:tc>
+        <w:tc>
+          <w:tcPr>
+            <w:tcW w:w="2268" w:type="dxa"/>
+          </w:tcPr>
+          <w:p>
+            <w:pPr>
+              <w:ind w:firstLine="0"/>
+              <w:rPr>
+                <w:rFonts w:ascii="Times New Roman" w:hAnsi="Times New Roman" w:cs="Times New Roman"/>
+                <w:sz w:val="24"/>
+                <w:szCs w:val="24"/>
+              </w:rPr>
             </w:pPr>
           </w:p>
         </w:tc>
@@ -4945,13 +5096,17 @@
             <w:pPr>
               <w:ind w:firstLine="0"/>
               <w:rPr>
-                <w:sz w:val="22"/>
+                <w:rFonts w:ascii="Times New Roman" w:hAnsi="Times New Roman" w:cs="Times New Roman"/>
+                <w:sz w:val="24"/>
+                <w:szCs w:val="24"/>
                 <w:lang w:eastAsia="ru-RU"/>
               </w:rPr>
             </w:pPr>
             <w:r>
               <w:rPr>
-                <w:sz w:val="22"/>
+                <w:rFonts w:ascii="Times New Roman" w:hAnsi="Times New Roman" w:cs="Times New Roman"/>
+                <w:sz w:val="24"/>
+                <w:szCs w:val="24"/>
                 <w:lang w:eastAsia="ru-RU"/>
               </w:rPr>
               <w:t>Разработчик алгоритмов</w:t>
@@ -4961,7 +5116,9 @@
             <w:pPr>
               <w:ind w:firstLine="0"/>
               <w:rPr>
-                <w:sz w:val="22"/>
+                <w:rFonts w:ascii="Times New Roman" w:hAnsi="Times New Roman" w:cs="Times New Roman"/>
+                <w:sz w:val="24"/>
+                <w:szCs w:val="24"/>
                 <w:lang w:eastAsia="ru-RU"/>
               </w:rPr>
             </w:pPr>
@@ -4975,25 +5132,33 @@
             <w:pPr>
               <w:ind w:firstLine="0"/>
               <w:rPr>
-                <w:sz w:val="22"/>
-              </w:rPr>
-            </w:pPr>
-            <w:r>
-              <w:rPr>
-                <w:sz w:val="22"/>
+                <w:rFonts w:ascii="Times New Roman" w:hAnsi="Times New Roman" w:cs="Times New Roman"/>
+                <w:sz w:val="24"/>
+                <w:szCs w:val="24"/>
+              </w:rPr>
+            </w:pPr>
+            <w:r>
+              <w:rPr>
+                <w:rFonts w:ascii="Times New Roman" w:hAnsi="Times New Roman" w:cs="Times New Roman"/>
+                <w:sz w:val="24"/>
+                <w:szCs w:val="24"/>
               </w:rPr>
               <w:t xml:space="preserve">Документирование </w:t>
             </w:r>
             <w:r>
               <w:rPr>
-                <w:sz w:val="22"/>
+                <w:rFonts w:ascii="Times New Roman" w:hAnsi="Times New Roman" w:cs="Times New Roman"/>
+                <w:sz w:val="24"/>
+                <w:szCs w:val="24"/>
                 <w:lang w:val="en-US"/>
               </w:rPr>
               <w:t>API</w:t>
             </w:r>
             <w:r>
               <w:rPr>
-                <w:sz w:val="22"/>
+                <w:rFonts w:ascii="Times New Roman" w:hAnsi="Times New Roman" w:cs="Times New Roman"/>
+                <w:sz w:val="24"/>
+                <w:szCs w:val="24"/>
               </w:rPr>
               <w:t xml:space="preserve"> </w:t>
             </w:r>
@@ -5001,11 +5166,16 @@
         </w:tc>
         <w:tc>
           <w:tcPr>
-            <w:tcW w:w="1559" w:type="dxa"/>
-          </w:tcPr>
-          <w:p>
-            <w:pPr>
-              <w:ind w:firstLine="0"/>
+            <w:tcW w:w="1701" w:type="dxa"/>
+          </w:tcPr>
+          <w:p>
+            <w:pPr>
+              <w:ind w:firstLine="0"/>
+              <w:rPr>
+                <w:rFonts w:ascii="Times New Roman" w:hAnsi="Times New Roman" w:cs="Times New Roman"/>
+                <w:sz w:val="24"/>
+                <w:szCs w:val="24"/>
+              </w:rPr>
             </w:pPr>
           </w:p>
         </w:tc>
@@ -5016,8 +5186,18 @@
           <w:p>
             <w:pPr>
               <w:ind w:firstLine="0"/>
-            </w:pPr>
-            <w:r>
+              <w:rPr>
+                <w:rFonts w:ascii="Times New Roman" w:hAnsi="Times New Roman" w:cs="Times New Roman"/>
+                <w:sz w:val="24"/>
+                <w:szCs w:val="24"/>
+              </w:rPr>
+            </w:pPr>
+            <w:r>
+              <w:rPr>
+                <w:rFonts w:ascii="Times New Roman" w:hAnsi="Times New Roman" w:cs="Times New Roman"/>
+                <w:sz w:val="24"/>
+                <w:szCs w:val="24"/>
+              </w:rPr>
               <w:t>1.04</w:t>
             </w:r>
           </w:p>
@@ -5029,16 +5209,26 @@
           <w:p>
             <w:pPr>
               <w:ind w:firstLine="0"/>
-            </w:pPr>
-          </w:p>
-        </w:tc>
-        <w:tc>
-          <w:tcPr>
-            <w:tcW w:w="2517" w:type="dxa"/>
-          </w:tcPr>
-          <w:p>
-            <w:pPr>
-              <w:ind w:firstLine="0"/>
+              <w:rPr>
+                <w:rFonts w:ascii="Times New Roman" w:hAnsi="Times New Roman" w:cs="Times New Roman"/>
+                <w:sz w:val="24"/>
+                <w:szCs w:val="24"/>
+              </w:rPr>
+            </w:pPr>
+          </w:p>
+        </w:tc>
+        <w:tc>
+          <w:tcPr>
+            <w:tcW w:w="2268" w:type="dxa"/>
+          </w:tcPr>
+          <w:p>
+            <w:pPr>
+              <w:ind w:firstLine="0"/>
+              <w:rPr>
+                <w:rFonts w:ascii="Times New Roman" w:hAnsi="Times New Roman" w:cs="Times New Roman"/>
+                <w:sz w:val="24"/>
+                <w:szCs w:val="24"/>
+              </w:rPr>
             </w:pPr>
           </w:p>
         </w:tc>
@@ -5052,13 +5242,17 @@
             <w:pPr>
               <w:ind w:firstLine="0"/>
               <w:rPr>
-                <w:sz w:val="22"/>
+                <w:rFonts w:ascii="Times New Roman" w:hAnsi="Times New Roman" w:cs="Times New Roman"/>
+                <w:sz w:val="24"/>
+                <w:szCs w:val="24"/>
                 <w:lang w:eastAsia="ru-RU"/>
               </w:rPr>
             </w:pPr>
             <w:r>
               <w:rPr>
-                <w:sz w:val="22"/>
+                <w:rFonts w:ascii="Times New Roman" w:hAnsi="Times New Roman" w:cs="Times New Roman"/>
+                <w:sz w:val="24"/>
+                <w:szCs w:val="24"/>
                 <w:lang w:eastAsia="ru-RU"/>
               </w:rPr>
               <w:t>Разработчик алгоритмов</w:t>
@@ -5068,7 +5262,9 @@
             <w:pPr>
               <w:ind w:firstLine="0"/>
               <w:rPr>
-                <w:sz w:val="22"/>
+                <w:rFonts w:ascii="Times New Roman" w:hAnsi="Times New Roman" w:cs="Times New Roman"/>
+                <w:sz w:val="24"/>
+                <w:szCs w:val="24"/>
                 <w:lang w:eastAsia="ru-RU"/>
               </w:rPr>
             </w:pPr>
@@ -5082,43 +5278,50 @@
             <w:pPr>
               <w:ind w:firstLine="0"/>
               <w:rPr>
-                <w:sz w:val="22"/>
-              </w:rPr>
-            </w:pPr>
-            <w:r>
-              <w:rPr>
-                <w:sz w:val="22"/>
+                <w:rFonts w:ascii="Times New Roman" w:hAnsi="Times New Roman" w:cs="Times New Roman"/>
+                <w:sz w:val="24"/>
+                <w:szCs w:val="24"/>
+              </w:rPr>
+            </w:pPr>
+            <w:r>
+              <w:rPr>
+                <w:rFonts w:ascii="Times New Roman" w:hAnsi="Times New Roman" w:cs="Times New Roman"/>
+                <w:sz w:val="24"/>
+                <w:szCs w:val="24"/>
               </w:rPr>
               <w:t xml:space="preserve">Написание модуля, формирующего </w:t>
             </w:r>
             <w:r>
               <w:rPr>
-                <w:sz w:val="22"/>
+                <w:rFonts w:ascii="Times New Roman" w:hAnsi="Times New Roman" w:cs="Times New Roman"/>
+                <w:sz w:val="24"/>
+                <w:szCs w:val="24"/>
                 <w:lang w:val="en-US"/>
               </w:rPr>
               <w:t>log</w:t>
             </w:r>
             <w:r>
               <w:rPr>
-                <w:sz w:val="22"/>
-              </w:rPr>
-              <w:t>-</w:t>
-            </w:r>
-            <w:r>
-              <w:rPr>
-                <w:sz w:val="22"/>
-              </w:rPr>
-              <w:t>файла</w:t>
-            </w:r>
-          </w:p>
-        </w:tc>
-        <w:tc>
-          <w:tcPr>
-            <w:tcW w:w="1559" w:type="dxa"/>
-          </w:tcPr>
-          <w:p>
-            <w:pPr>
-              <w:ind w:firstLine="0"/>
+                <w:rFonts w:ascii="Times New Roman" w:hAnsi="Times New Roman" w:cs="Times New Roman"/>
+                <w:sz w:val="24"/>
+                <w:szCs w:val="24"/>
+              </w:rPr>
+              <w:t>-файла</w:t>
+            </w:r>
+          </w:p>
+        </w:tc>
+        <w:tc>
+          <w:tcPr>
+            <w:tcW w:w="1701" w:type="dxa"/>
+          </w:tcPr>
+          <w:p>
+            <w:pPr>
+              <w:ind w:firstLine="0"/>
+              <w:rPr>
+                <w:rFonts w:ascii="Times New Roman" w:hAnsi="Times New Roman" w:cs="Times New Roman"/>
+                <w:sz w:val="24"/>
+                <w:szCs w:val="24"/>
+              </w:rPr>
             </w:pPr>
           </w:p>
         </w:tc>
@@ -5130,11 +5333,17 @@
             <w:pPr>
               <w:ind w:firstLine="0"/>
               <w:rPr>
+                <w:rFonts w:ascii="Times New Roman" w:hAnsi="Times New Roman" w:cs="Times New Roman"/>
+                <w:sz w:val="24"/>
+                <w:szCs w:val="24"/>
                 <w:lang w:val="en-US"/>
               </w:rPr>
             </w:pPr>
             <w:r>
               <w:rPr>
+                <w:rFonts w:ascii="Times New Roman" w:hAnsi="Times New Roman" w:cs="Times New Roman"/>
+                <w:sz w:val="24"/>
+                <w:szCs w:val="24"/>
                 <w:lang w:val="en-US"/>
               </w:rPr>
               <w:t>8.04</w:t>
@@ -5148,16 +5357,26 @@
           <w:p>
             <w:pPr>
               <w:ind w:firstLine="0"/>
-            </w:pPr>
-          </w:p>
-        </w:tc>
-        <w:tc>
-          <w:tcPr>
-            <w:tcW w:w="2517" w:type="dxa"/>
-          </w:tcPr>
-          <w:p>
-            <w:pPr>
-              <w:ind w:firstLine="0"/>
+              <w:rPr>
+                <w:rFonts w:ascii="Times New Roman" w:hAnsi="Times New Roman" w:cs="Times New Roman"/>
+                <w:sz w:val="24"/>
+                <w:szCs w:val="24"/>
+              </w:rPr>
+            </w:pPr>
+          </w:p>
+        </w:tc>
+        <w:tc>
+          <w:tcPr>
+            <w:tcW w:w="2268" w:type="dxa"/>
+          </w:tcPr>
+          <w:p>
+            <w:pPr>
+              <w:ind w:firstLine="0"/>
+              <w:rPr>
+                <w:rFonts w:ascii="Times New Roman" w:hAnsi="Times New Roman" w:cs="Times New Roman"/>
+                <w:sz w:val="24"/>
+                <w:szCs w:val="24"/>
+              </w:rPr>
             </w:pPr>
           </w:p>
         </w:tc>
@@ -5171,24 +5390,20 @@
             <w:pPr>
               <w:ind w:firstLine="0"/>
               <w:rPr>
-                <w:sz w:val="22"/>
+                <w:rFonts w:ascii="Times New Roman" w:hAnsi="Times New Roman" w:cs="Times New Roman"/>
+                <w:sz w:val="24"/>
+                <w:szCs w:val="24"/>
                 <w:lang w:eastAsia="ru-RU"/>
               </w:rPr>
             </w:pPr>
             <w:r>
               <w:rPr>
-                <w:sz w:val="22"/>
+                <w:rFonts w:ascii="Times New Roman" w:hAnsi="Times New Roman" w:cs="Times New Roman"/>
+                <w:sz w:val="24"/>
+                <w:szCs w:val="24"/>
                 <w:lang w:eastAsia="ru-RU"/>
               </w:rPr>
-              <w:t>Разработч</w:t>
-            </w:r>
-            <w:r>
-              <w:rPr>
-                <w:sz w:val="22"/>
-                <w:lang w:eastAsia="ru-RU"/>
-              </w:rPr>
-              <w:lastRenderedPageBreak/>
-              <w:t xml:space="preserve">ик алгоритмов </w:t>
+              <w:t xml:space="preserve">Разработчик алгоритмов </w:t>
             </w:r>
           </w:p>
         </w:tc>
@@ -5200,40 +5415,41 @@
             <w:pPr>
               <w:ind w:firstLine="0"/>
               <w:rPr>
-                <w:sz w:val="22"/>
-              </w:rPr>
-            </w:pPr>
-            <w:r>
-              <w:rPr>
-                <w:sz w:val="22"/>
-              </w:rPr>
-              <w:lastRenderedPageBreak/>
-              <w:t xml:space="preserve">Написание </w:t>
-            </w:r>
-            <w:r>
-              <w:rPr>
-                <w:sz w:val="22"/>
-              </w:rPr>
-              <w:lastRenderedPageBreak/>
-              <w:t xml:space="preserve">модулей обработки изображения  </w:t>
-            </w:r>
-          </w:p>
-        </w:tc>
-        <w:tc>
-          <w:tcPr>
-            <w:tcW w:w="1559" w:type="dxa"/>
-          </w:tcPr>
-          <w:p>
-            <w:pPr>
-              <w:ind w:firstLine="0"/>
-            </w:pPr>
-            <w:r>
-              <w:lastRenderedPageBreak/>
-              <w:t>алгоритми</w:t>
-            </w:r>
-            <w:r>
-              <w:lastRenderedPageBreak/>
-              <w:t>ческий модуль</w:t>
+                <w:rFonts w:ascii="Times New Roman" w:hAnsi="Times New Roman" w:cs="Times New Roman"/>
+                <w:sz w:val="24"/>
+                <w:szCs w:val="24"/>
+              </w:rPr>
+            </w:pPr>
+            <w:r>
+              <w:rPr>
+                <w:rFonts w:ascii="Times New Roman" w:hAnsi="Times New Roman" w:cs="Times New Roman"/>
+                <w:sz w:val="24"/>
+                <w:szCs w:val="24"/>
+              </w:rPr>
+              <w:t xml:space="preserve">Написание модулей обработки изображения  </w:t>
+            </w:r>
+          </w:p>
+        </w:tc>
+        <w:tc>
+          <w:tcPr>
+            <w:tcW w:w="1701" w:type="dxa"/>
+          </w:tcPr>
+          <w:p>
+            <w:pPr>
+              <w:ind w:firstLine="0"/>
+              <w:rPr>
+                <w:rFonts w:ascii="Times New Roman" w:hAnsi="Times New Roman" w:cs="Times New Roman"/>
+                <w:sz w:val="24"/>
+                <w:szCs w:val="24"/>
+              </w:rPr>
+            </w:pPr>
+            <w:r>
+              <w:rPr>
+                <w:rFonts w:ascii="Times New Roman" w:hAnsi="Times New Roman" w:cs="Times New Roman"/>
+                <w:sz w:val="24"/>
+                <w:szCs w:val="24"/>
+              </w:rPr>
+              <w:t>алгоритмический модуль</w:t>
             </w:r>
           </w:p>
         </w:tc>
@@ -5244,9 +5460,18 @@
           <w:p>
             <w:pPr>
               <w:ind w:firstLine="0"/>
-            </w:pPr>
-            <w:r>
-              <w:lastRenderedPageBreak/>
+              <w:rPr>
+                <w:rFonts w:ascii="Times New Roman" w:hAnsi="Times New Roman" w:cs="Times New Roman"/>
+                <w:sz w:val="24"/>
+                <w:szCs w:val="24"/>
+              </w:rPr>
+            </w:pPr>
+            <w:r>
+              <w:rPr>
+                <w:rFonts w:ascii="Times New Roman" w:hAnsi="Times New Roman" w:cs="Times New Roman"/>
+                <w:sz w:val="24"/>
+                <w:szCs w:val="24"/>
+              </w:rPr>
               <w:t>22.04</w:t>
             </w:r>
           </w:p>
@@ -5258,16 +5483,26 @@
           <w:p>
             <w:pPr>
               <w:ind w:firstLine="0"/>
-            </w:pPr>
-          </w:p>
-        </w:tc>
-        <w:tc>
-          <w:tcPr>
-            <w:tcW w:w="2517" w:type="dxa"/>
-          </w:tcPr>
-          <w:p>
-            <w:pPr>
-              <w:ind w:firstLine="0"/>
+              <w:rPr>
+                <w:rFonts w:ascii="Times New Roman" w:hAnsi="Times New Roman" w:cs="Times New Roman"/>
+                <w:sz w:val="24"/>
+                <w:szCs w:val="24"/>
+              </w:rPr>
+            </w:pPr>
+          </w:p>
+        </w:tc>
+        <w:tc>
+          <w:tcPr>
+            <w:tcW w:w="2268" w:type="dxa"/>
+          </w:tcPr>
+          <w:p>
+            <w:pPr>
+              <w:ind w:firstLine="0"/>
+              <w:rPr>
+                <w:rFonts w:ascii="Times New Roman" w:hAnsi="Times New Roman" w:cs="Times New Roman"/>
+                <w:sz w:val="24"/>
+                <w:szCs w:val="24"/>
+              </w:rPr>
             </w:pPr>
           </w:p>
         </w:tc>
@@ -5281,13 +5516,153 @@
             <w:pPr>
               <w:ind w:firstLine="0"/>
               <w:rPr>
-                <w:sz w:val="22"/>
+                <w:rFonts w:ascii="Times New Roman" w:hAnsi="Times New Roman" w:cs="Times New Roman"/>
+                <w:sz w:val="24"/>
+                <w:szCs w:val="24"/>
                 <w:lang w:eastAsia="ru-RU"/>
               </w:rPr>
             </w:pPr>
             <w:r>
               <w:rPr>
-                <w:sz w:val="22"/>
+                <w:rFonts w:ascii="Times New Roman" w:hAnsi="Times New Roman" w:cs="Times New Roman"/>
+                <w:sz w:val="24"/>
+                <w:szCs w:val="24"/>
+                <w:lang w:eastAsia="ru-RU"/>
+              </w:rPr>
+              <w:t>Главный программист</w:t>
+            </w:r>
+          </w:p>
+        </w:tc>
+        <w:tc>
+          <w:tcPr>
+            <w:tcW w:w="1843" w:type="dxa"/>
+          </w:tcPr>
+          <w:p>
+            <w:pPr>
+              <w:ind w:firstLine="0"/>
+              <w:rPr>
+                <w:rFonts w:ascii="Times New Roman" w:hAnsi="Times New Roman" w:cs="Times New Roman"/>
+                <w:sz w:val="24"/>
+                <w:szCs w:val="24"/>
+                <w:lang w:val="en-US"/>
+              </w:rPr>
+            </w:pPr>
+            <w:r>
+              <w:rPr>
+                <w:rFonts w:ascii="Times New Roman" w:hAnsi="Times New Roman" w:cs="Times New Roman"/>
+                <w:sz w:val="24"/>
+                <w:szCs w:val="24"/>
+              </w:rPr>
+              <w:t xml:space="preserve">Освоение </w:t>
+            </w:r>
+            <w:r>
+              <w:rPr>
+                <w:rFonts w:ascii="Times New Roman" w:hAnsi="Times New Roman" w:cs="Times New Roman"/>
+                <w:sz w:val="24"/>
+                <w:szCs w:val="24"/>
+                <w:lang w:val="en-US"/>
+              </w:rPr>
+              <w:t>Qt</w:t>
+            </w:r>
+          </w:p>
+        </w:tc>
+        <w:tc>
+          <w:tcPr>
+            <w:tcW w:w="1701" w:type="dxa"/>
+          </w:tcPr>
+          <w:p>
+            <w:pPr>
+              <w:ind w:firstLine="0"/>
+              <w:rPr>
+                <w:rFonts w:ascii="Times New Roman" w:hAnsi="Times New Roman" w:cs="Times New Roman"/>
+                <w:sz w:val="24"/>
+                <w:szCs w:val="24"/>
+              </w:rPr>
+            </w:pPr>
+            <w:r>
+              <w:rPr>
+                <w:rFonts w:ascii="Times New Roman" w:hAnsi="Times New Roman" w:cs="Times New Roman"/>
+                <w:sz w:val="24"/>
+                <w:szCs w:val="24"/>
+              </w:rPr>
+              <w:t>-</w:t>
+            </w:r>
+          </w:p>
+        </w:tc>
+        <w:tc>
+          <w:tcPr>
+            <w:tcW w:w="851" w:type="dxa"/>
+          </w:tcPr>
+          <w:p>
+            <w:pPr>
+              <w:ind w:firstLine="0"/>
+              <w:rPr>
+                <w:rFonts w:ascii="Times New Roman" w:hAnsi="Times New Roman" w:cs="Times New Roman"/>
+                <w:sz w:val="24"/>
+                <w:szCs w:val="24"/>
+              </w:rPr>
+            </w:pPr>
+            <w:r>
+              <w:rPr>
+                <w:rFonts w:ascii="Times New Roman" w:hAnsi="Times New Roman" w:cs="Times New Roman"/>
+                <w:sz w:val="24"/>
+                <w:szCs w:val="24"/>
+              </w:rPr>
+              <w:t>18.03</w:t>
+            </w:r>
+          </w:p>
+        </w:tc>
+        <w:tc>
+          <w:tcPr>
+            <w:tcW w:w="1417" w:type="dxa"/>
+          </w:tcPr>
+          <w:p>
+            <w:pPr>
+              <w:ind w:firstLine="0"/>
+              <w:rPr>
+                <w:rFonts w:ascii="Times New Roman" w:hAnsi="Times New Roman" w:cs="Times New Roman"/>
+                <w:sz w:val="24"/>
+                <w:szCs w:val="24"/>
+              </w:rPr>
+            </w:pPr>
+          </w:p>
+        </w:tc>
+        <w:tc>
+          <w:tcPr>
+            <w:tcW w:w="2268" w:type="dxa"/>
+          </w:tcPr>
+          <w:p>
+            <w:pPr>
+              <w:ind w:firstLine="0"/>
+              <w:rPr>
+                <w:rFonts w:ascii="Times New Roman" w:hAnsi="Times New Roman" w:cs="Times New Roman"/>
+                <w:sz w:val="24"/>
+                <w:szCs w:val="24"/>
+              </w:rPr>
+            </w:pPr>
+          </w:p>
+        </w:tc>
+      </w:tr>
+      <w:tr>
+        <w:tc>
+          <w:tcPr>
+            <w:tcW w:w="1384" w:type="dxa"/>
+          </w:tcPr>
+          <w:p>
+            <w:pPr>
+              <w:ind w:firstLine="0"/>
+              <w:rPr>
+                <w:rFonts w:ascii="Times New Roman" w:hAnsi="Times New Roman" w:cs="Times New Roman"/>
+                <w:sz w:val="24"/>
+                <w:szCs w:val="24"/>
+                <w:lang w:eastAsia="ru-RU"/>
+              </w:rPr>
+            </w:pPr>
+            <w:r>
+              <w:rPr>
+                <w:rFonts w:ascii="Times New Roman" w:hAnsi="Times New Roman" w:cs="Times New Roman"/>
+                <w:sz w:val="24"/>
+                <w:szCs w:val="24"/>
                 <w:lang w:eastAsia="ru-RU"/>
               </w:rPr>
               <w:lastRenderedPageBreak/>
@@ -5303,37 +5678,41 @@
             <w:pPr>
               <w:ind w:firstLine="0"/>
               <w:rPr>
-                <w:sz w:val="22"/>
-                <w:lang w:val="en-US"/>
-              </w:rPr>
-            </w:pPr>
-            <w:r>
-              <w:rPr>
-                <w:sz w:val="22"/>
-              </w:rPr>
-              <w:t xml:space="preserve">Освоение </w:t>
-            </w:r>
-            <w:proofErr w:type="spellStart"/>
-            <w:r>
-              <w:rPr>
-                <w:sz w:val="22"/>
-                <w:lang w:val="en-US"/>
-              </w:rPr>
-              <w:t>Qt</w:t>
-            </w:r>
-            <w:proofErr w:type="spellEnd"/>
-          </w:p>
-        </w:tc>
-        <w:tc>
-          <w:tcPr>
-            <w:tcW w:w="1559" w:type="dxa"/>
-          </w:tcPr>
-          <w:p>
-            <w:pPr>
-              <w:ind w:firstLine="0"/>
-            </w:pPr>
-            <w:r>
-              <w:t>-</w:t>
+                <w:rFonts w:ascii="Times New Roman" w:hAnsi="Times New Roman" w:cs="Times New Roman"/>
+                <w:sz w:val="24"/>
+                <w:szCs w:val="24"/>
+              </w:rPr>
+            </w:pPr>
+            <w:r>
+              <w:rPr>
+                <w:rFonts w:ascii="Times New Roman" w:hAnsi="Times New Roman" w:cs="Times New Roman"/>
+                <w:sz w:val="24"/>
+                <w:szCs w:val="24"/>
+              </w:rPr>
+              <w:t>Проектирование архитектуры программы. Написание оберток модулей.</w:t>
+            </w:r>
+          </w:p>
+        </w:tc>
+        <w:tc>
+          <w:tcPr>
+            <w:tcW w:w="1701" w:type="dxa"/>
+          </w:tcPr>
+          <w:p>
+            <w:pPr>
+              <w:ind w:firstLine="0"/>
+              <w:rPr>
+                <w:rFonts w:ascii="Times New Roman" w:hAnsi="Times New Roman" w:cs="Times New Roman"/>
+                <w:sz w:val="24"/>
+                <w:szCs w:val="24"/>
+              </w:rPr>
+            </w:pPr>
+            <w:r>
+              <w:rPr>
+                <w:rFonts w:ascii="Times New Roman" w:hAnsi="Times New Roman" w:cs="Times New Roman"/>
+                <w:sz w:val="24"/>
+                <w:szCs w:val="24"/>
+              </w:rPr>
+              <w:t>Программный модуль</w:t>
             </w:r>
           </w:p>
         </w:tc>
@@ -5344,9 +5723,19 @@
           <w:p>
             <w:pPr>
               <w:ind w:firstLine="0"/>
-            </w:pPr>
-            <w:r>
-              <w:t>18.03</w:t>
+              <w:rPr>
+                <w:rFonts w:ascii="Times New Roman" w:hAnsi="Times New Roman" w:cs="Times New Roman"/>
+                <w:sz w:val="24"/>
+                <w:szCs w:val="24"/>
+              </w:rPr>
+            </w:pPr>
+            <w:r>
+              <w:rPr>
+                <w:rFonts w:ascii="Times New Roman" w:hAnsi="Times New Roman" w:cs="Times New Roman"/>
+                <w:sz w:val="24"/>
+                <w:szCs w:val="24"/>
+              </w:rPr>
+              <w:t>25.03</w:t>
             </w:r>
           </w:p>
         </w:tc>
@@ -5357,16 +5746,26 @@
           <w:p>
             <w:pPr>
               <w:ind w:firstLine="0"/>
-            </w:pPr>
-          </w:p>
-        </w:tc>
-        <w:tc>
-          <w:tcPr>
-            <w:tcW w:w="2517" w:type="dxa"/>
-          </w:tcPr>
-          <w:p>
-            <w:pPr>
-              <w:ind w:firstLine="0"/>
+              <w:rPr>
+                <w:rFonts w:ascii="Times New Roman" w:hAnsi="Times New Roman" w:cs="Times New Roman"/>
+                <w:sz w:val="24"/>
+                <w:szCs w:val="24"/>
+              </w:rPr>
+            </w:pPr>
+          </w:p>
+        </w:tc>
+        <w:tc>
+          <w:tcPr>
+            <w:tcW w:w="2268" w:type="dxa"/>
+          </w:tcPr>
+          <w:p>
+            <w:pPr>
+              <w:ind w:firstLine="0"/>
+              <w:rPr>
+                <w:rFonts w:ascii="Times New Roman" w:hAnsi="Times New Roman" w:cs="Times New Roman"/>
+                <w:sz w:val="24"/>
+                <w:szCs w:val="24"/>
+              </w:rPr>
             </w:pPr>
           </w:p>
         </w:tc>
@@ -5380,13 +5779,17 @@
             <w:pPr>
               <w:ind w:firstLine="0"/>
               <w:rPr>
-                <w:sz w:val="22"/>
+                <w:rFonts w:ascii="Times New Roman" w:hAnsi="Times New Roman" w:cs="Times New Roman"/>
+                <w:sz w:val="24"/>
+                <w:szCs w:val="24"/>
                 <w:lang w:eastAsia="ru-RU"/>
               </w:rPr>
             </w:pPr>
             <w:r>
               <w:rPr>
-                <w:sz w:val="22"/>
+                <w:rFonts w:ascii="Times New Roman" w:hAnsi="Times New Roman" w:cs="Times New Roman"/>
+                <w:sz w:val="24"/>
+                <w:szCs w:val="24"/>
                 <w:lang w:eastAsia="ru-RU"/>
               </w:rPr>
               <w:t>Главный программист</w:t>
@@ -5401,33 +5804,49 @@
             <w:pPr>
               <w:ind w:firstLine="0"/>
               <w:rPr>
-                <w:sz w:val="22"/>
-              </w:rPr>
-            </w:pPr>
-            <w:r>
-              <w:rPr>
-                <w:sz w:val="22"/>
-              </w:rPr>
-              <w:t>Проектирование архитектуры программы. Написание оберток модулей.</w:t>
-            </w:r>
-          </w:p>
-        </w:tc>
-        <w:tc>
-          <w:tcPr>
-            <w:tcW w:w="1559" w:type="dxa"/>
-          </w:tcPr>
-          <w:p>
-            <w:pPr>
-              <w:ind w:firstLine="0"/>
-              <w:rPr>
-                <w:sz w:val="22"/>
-              </w:rPr>
-            </w:pPr>
-            <w:r>
-              <w:rPr>
-                <w:sz w:val="22"/>
-              </w:rPr>
-              <w:t>Программный модуль</w:t>
+                <w:rFonts w:ascii="Times New Roman" w:hAnsi="Times New Roman" w:cs="Times New Roman"/>
+                <w:sz w:val="24"/>
+                <w:szCs w:val="24"/>
+              </w:rPr>
+            </w:pPr>
+            <w:r>
+              <w:rPr>
+                <w:rFonts w:ascii="Times New Roman" w:hAnsi="Times New Roman" w:cs="Times New Roman"/>
+                <w:sz w:val="24"/>
+                <w:szCs w:val="24"/>
+              </w:rPr>
+              <w:t>Написание модулей взаимодействия с интерфейсом</w:t>
+            </w:r>
+            <w:r>
+              <w:rPr>
+                <w:rFonts w:ascii="Times New Roman" w:hAnsi="Times New Roman" w:cs="Times New Roman"/>
+                <w:sz w:val="24"/>
+                <w:szCs w:val="24"/>
+              </w:rPr>
+              <w:t xml:space="preserve"> и с алгоритмами обработки изображений.</w:t>
+            </w:r>
+          </w:p>
+        </w:tc>
+        <w:tc>
+          <w:tcPr>
+            <w:tcW w:w="1701" w:type="dxa"/>
+          </w:tcPr>
+          <w:p>
+            <w:pPr>
+              <w:ind w:firstLine="0"/>
+              <w:rPr>
+                <w:rFonts w:ascii="Times New Roman" w:hAnsi="Times New Roman" w:cs="Times New Roman"/>
+                <w:sz w:val="24"/>
+                <w:szCs w:val="24"/>
+              </w:rPr>
+            </w:pPr>
+            <w:r>
+              <w:rPr>
+                <w:rFonts w:ascii="Times New Roman" w:hAnsi="Times New Roman" w:cs="Times New Roman"/>
+                <w:sz w:val="24"/>
+                <w:szCs w:val="24"/>
+              </w:rPr>
+              <w:t>Программные модули</w:t>
             </w:r>
           </w:p>
         </w:tc>
@@ -5438,9 +5857,19 @@
           <w:p>
             <w:pPr>
               <w:ind w:firstLine="0"/>
-            </w:pPr>
-            <w:r>
-              <w:t>25.03</w:t>
+              <w:rPr>
+                <w:rFonts w:ascii="Times New Roman" w:hAnsi="Times New Roman" w:cs="Times New Roman"/>
+                <w:sz w:val="24"/>
+                <w:szCs w:val="24"/>
+              </w:rPr>
+            </w:pPr>
+            <w:r>
+              <w:rPr>
+                <w:rFonts w:ascii="Times New Roman" w:hAnsi="Times New Roman" w:cs="Times New Roman"/>
+                <w:sz w:val="24"/>
+                <w:szCs w:val="24"/>
+              </w:rPr>
+              <w:t>1.04</w:t>
             </w:r>
           </w:p>
         </w:tc>
@@ -5451,16 +5880,26 @@
           <w:p>
             <w:pPr>
               <w:ind w:firstLine="0"/>
-            </w:pPr>
-          </w:p>
-        </w:tc>
-        <w:tc>
-          <w:tcPr>
-            <w:tcW w:w="2517" w:type="dxa"/>
-          </w:tcPr>
-          <w:p>
-            <w:pPr>
-              <w:ind w:firstLine="0"/>
+              <w:rPr>
+                <w:rFonts w:ascii="Times New Roman" w:hAnsi="Times New Roman" w:cs="Times New Roman"/>
+                <w:sz w:val="24"/>
+                <w:szCs w:val="24"/>
+              </w:rPr>
+            </w:pPr>
+          </w:p>
+        </w:tc>
+        <w:tc>
+          <w:tcPr>
+            <w:tcW w:w="2268" w:type="dxa"/>
+          </w:tcPr>
+          <w:p>
+            <w:pPr>
+              <w:ind w:firstLine="0"/>
+              <w:rPr>
+                <w:rFonts w:ascii="Times New Roman" w:hAnsi="Times New Roman" w:cs="Times New Roman"/>
+                <w:sz w:val="24"/>
+                <w:szCs w:val="24"/>
+              </w:rPr>
             </w:pPr>
           </w:p>
         </w:tc>
@@ -5474,16 +5913,20 @@
             <w:pPr>
               <w:ind w:firstLine="0"/>
               <w:rPr>
-                <w:sz w:val="22"/>
+                <w:rFonts w:ascii="Times New Roman" w:hAnsi="Times New Roman" w:cs="Times New Roman"/>
+                <w:sz w:val="24"/>
+                <w:szCs w:val="24"/>
                 <w:lang w:eastAsia="ru-RU"/>
               </w:rPr>
             </w:pPr>
             <w:r>
               <w:rPr>
-                <w:sz w:val="22"/>
+                <w:rFonts w:ascii="Times New Roman" w:hAnsi="Times New Roman" w:cs="Times New Roman"/>
+                <w:sz w:val="24"/>
+                <w:szCs w:val="24"/>
                 <w:lang w:eastAsia="ru-RU"/>
               </w:rPr>
-              <w:t>Главный программист</w:t>
+              <w:t xml:space="preserve">Главный программист </w:t>
             </w:r>
           </w:p>
         </w:tc>
@@ -5495,39 +5938,41 @@
             <w:pPr>
               <w:ind w:firstLine="0"/>
               <w:rPr>
-                <w:sz w:val="22"/>
-              </w:rPr>
-            </w:pPr>
-            <w:r>
-              <w:rPr>
-                <w:sz w:val="22"/>
-              </w:rPr>
-              <w:t>Написание модулей взаимодействия с интерфейсом</w:t>
-            </w:r>
-            <w:r>
-              <w:rPr>
-                <w:sz w:val="22"/>
-              </w:rPr>
-              <w:t xml:space="preserve"> и с алгоритмами обработки изображений.</w:t>
-            </w:r>
-          </w:p>
-        </w:tc>
-        <w:tc>
-          <w:tcPr>
-            <w:tcW w:w="1559" w:type="dxa"/>
-          </w:tcPr>
-          <w:p>
-            <w:pPr>
-              <w:ind w:firstLine="0"/>
-              <w:rPr>
-                <w:sz w:val="22"/>
-              </w:rPr>
-            </w:pPr>
-            <w:r>
-              <w:rPr>
-                <w:sz w:val="22"/>
-              </w:rPr>
-              <w:t>Программные модули</w:t>
+                <w:rFonts w:ascii="Times New Roman" w:hAnsi="Times New Roman" w:cs="Times New Roman"/>
+                <w:sz w:val="24"/>
+                <w:szCs w:val="24"/>
+              </w:rPr>
+            </w:pPr>
+            <w:r>
+              <w:rPr>
+                <w:rFonts w:ascii="Times New Roman" w:hAnsi="Times New Roman" w:cs="Times New Roman"/>
+                <w:sz w:val="24"/>
+                <w:szCs w:val="24"/>
+              </w:rPr>
+              <w:t>Объединение модулей проекта</w:t>
+            </w:r>
+          </w:p>
+        </w:tc>
+        <w:tc>
+          <w:tcPr>
+            <w:tcW w:w="1701" w:type="dxa"/>
+          </w:tcPr>
+          <w:p>
+            <w:pPr>
+              <w:ind w:firstLine="0"/>
+              <w:rPr>
+                <w:rFonts w:ascii="Times New Roman" w:hAnsi="Times New Roman" w:cs="Times New Roman"/>
+                <w:sz w:val="24"/>
+                <w:szCs w:val="24"/>
+              </w:rPr>
+            </w:pPr>
+            <w:r>
+              <w:rPr>
+                <w:rFonts w:ascii="Times New Roman" w:hAnsi="Times New Roman" w:cs="Times New Roman"/>
+                <w:sz w:val="24"/>
+                <w:szCs w:val="24"/>
+              </w:rPr>
+              <w:t>Модули проекта</w:t>
             </w:r>
           </w:p>
         </w:tc>
@@ -5539,14 +5984,18 @@
             <w:pPr>
               <w:ind w:firstLine="0"/>
               <w:rPr>
-                <w:sz w:val="22"/>
-              </w:rPr>
-            </w:pPr>
-            <w:r>
-              <w:rPr>
-                <w:sz w:val="22"/>
-              </w:rPr>
-              <w:t>1.04</w:t>
+                <w:rFonts w:ascii="Times New Roman" w:hAnsi="Times New Roman" w:cs="Times New Roman"/>
+                <w:sz w:val="24"/>
+                <w:szCs w:val="24"/>
+              </w:rPr>
+            </w:pPr>
+            <w:r>
+              <w:rPr>
+                <w:rFonts w:ascii="Times New Roman" w:hAnsi="Times New Roman" w:cs="Times New Roman"/>
+                <w:sz w:val="24"/>
+                <w:szCs w:val="24"/>
+              </w:rPr>
+              <w:t>22.04</w:t>
             </w:r>
           </w:p>
         </w:tc>
@@ -5557,16 +6006,26 @@
           <w:p>
             <w:pPr>
               <w:ind w:firstLine="0"/>
-            </w:pPr>
-          </w:p>
-        </w:tc>
-        <w:tc>
-          <w:tcPr>
-            <w:tcW w:w="2517" w:type="dxa"/>
-          </w:tcPr>
-          <w:p>
-            <w:pPr>
-              <w:ind w:firstLine="0"/>
+              <w:rPr>
+                <w:rFonts w:ascii="Times New Roman" w:hAnsi="Times New Roman" w:cs="Times New Roman"/>
+                <w:sz w:val="24"/>
+                <w:szCs w:val="24"/>
+              </w:rPr>
+            </w:pPr>
+          </w:p>
+        </w:tc>
+        <w:tc>
+          <w:tcPr>
+            <w:tcW w:w="2268" w:type="dxa"/>
+          </w:tcPr>
+          <w:p>
+            <w:pPr>
+              <w:ind w:firstLine="0"/>
+              <w:rPr>
+                <w:rFonts w:ascii="Times New Roman" w:hAnsi="Times New Roman" w:cs="Times New Roman"/>
+                <w:sz w:val="24"/>
+                <w:szCs w:val="24"/>
+              </w:rPr>
             </w:pPr>
           </w:p>
         </w:tc>
@@ -5580,17 +6039,32 @@
             <w:pPr>
               <w:ind w:firstLine="0"/>
               <w:rPr>
-                <w:sz w:val="22"/>
+                <w:rFonts w:ascii="Times New Roman" w:hAnsi="Times New Roman" w:cs="Times New Roman"/>
+                <w:sz w:val="24"/>
+                <w:szCs w:val="24"/>
                 <w:lang w:eastAsia="ru-RU"/>
               </w:rPr>
             </w:pPr>
             <w:r>
               <w:rPr>
-                <w:sz w:val="22"/>
+                <w:rFonts w:ascii="Times New Roman" w:hAnsi="Times New Roman" w:cs="Times New Roman"/>
+                <w:sz w:val="24"/>
+                <w:szCs w:val="24"/>
                 <w:lang w:eastAsia="ru-RU"/>
               </w:rPr>
-              <w:t xml:space="preserve">Главный программист </w:t>
-            </w:r>
+              <w:t>Фронтмен</w:t>
+            </w:r>
+          </w:p>
+          <w:p>
+            <w:pPr>
+              <w:ind w:firstLine="0"/>
+              <w:rPr>
+                <w:rFonts w:ascii="Times New Roman" w:hAnsi="Times New Roman" w:cs="Times New Roman"/>
+                <w:sz w:val="24"/>
+                <w:szCs w:val="24"/>
+                <w:lang w:val="en-US" w:eastAsia="ru-RU"/>
+              </w:rPr>
+            </w:pPr>
           </w:p>
         </w:tc>
         <w:tc>
@@ -5601,33 +6075,51 @@
             <w:pPr>
               <w:ind w:firstLine="0"/>
               <w:rPr>
-                <w:sz w:val="22"/>
-              </w:rPr>
-            </w:pPr>
-            <w:r>
-              <w:rPr>
-                <w:sz w:val="22"/>
-              </w:rPr>
-              <w:t>Объединение модулей проекта</w:t>
-            </w:r>
-          </w:p>
-        </w:tc>
-        <w:tc>
-          <w:tcPr>
-            <w:tcW w:w="1559" w:type="dxa"/>
-          </w:tcPr>
-          <w:p>
-            <w:pPr>
-              <w:ind w:firstLine="0"/>
-              <w:rPr>
-                <w:sz w:val="22"/>
-              </w:rPr>
-            </w:pPr>
-            <w:r>
-              <w:rPr>
-                <w:sz w:val="22"/>
-              </w:rPr>
-              <w:t>Модули проекта</w:t>
+                <w:rFonts w:ascii="Times New Roman" w:hAnsi="Times New Roman" w:cs="Times New Roman"/>
+                <w:sz w:val="24"/>
+                <w:szCs w:val="24"/>
+                <w:lang w:val="en-US"/>
+              </w:rPr>
+            </w:pPr>
+            <w:r>
+              <w:rPr>
+                <w:rFonts w:ascii="Times New Roman" w:hAnsi="Times New Roman" w:cs="Times New Roman"/>
+                <w:sz w:val="24"/>
+                <w:szCs w:val="24"/>
+              </w:rPr>
+              <w:t xml:space="preserve">Освоение </w:t>
+            </w:r>
+            <w:r>
+              <w:rPr>
+                <w:rFonts w:ascii="Times New Roman" w:hAnsi="Times New Roman" w:cs="Times New Roman"/>
+                <w:sz w:val="24"/>
+                <w:szCs w:val="24"/>
+                <w:lang w:val="en-US"/>
+              </w:rPr>
+              <w:t>Git</w:t>
+            </w:r>
+          </w:p>
+        </w:tc>
+        <w:tc>
+          <w:tcPr>
+            <w:tcW w:w="1701" w:type="dxa"/>
+          </w:tcPr>
+          <w:p>
+            <w:pPr>
+              <w:ind w:firstLine="0"/>
+              <w:rPr>
+                <w:rFonts w:ascii="Times New Roman" w:hAnsi="Times New Roman" w:cs="Times New Roman"/>
+                <w:sz w:val="24"/>
+                <w:szCs w:val="24"/>
+              </w:rPr>
+            </w:pPr>
+            <w:r>
+              <w:rPr>
+                <w:rFonts w:ascii="Times New Roman" w:hAnsi="Times New Roman" w:cs="Times New Roman"/>
+                <w:sz w:val="24"/>
+                <w:szCs w:val="24"/>
+              </w:rPr>
+              <w:t>-</w:t>
             </w:r>
           </w:p>
         </w:tc>
@@ -5638,9 +6130,37 @@
           <w:p>
             <w:pPr>
               <w:ind w:firstLine="0"/>
-            </w:pPr>
-            <w:r>
-              <w:t>22.04</w:t>
+              <w:rPr>
+                <w:rFonts w:ascii="Times New Roman" w:hAnsi="Times New Roman" w:cs="Times New Roman"/>
+                <w:sz w:val="24"/>
+                <w:szCs w:val="24"/>
+              </w:rPr>
+            </w:pPr>
+            <w:r>
+              <w:rPr>
+                <w:rFonts w:ascii="Times New Roman" w:hAnsi="Times New Roman" w:cs="Times New Roman"/>
+                <w:sz w:val="24"/>
+                <w:szCs w:val="24"/>
+              </w:rPr>
+              <w:t>18.03-</w:t>
+            </w:r>
+          </w:p>
+          <w:p>
+            <w:pPr>
+              <w:ind w:firstLine="0"/>
+              <w:rPr>
+                <w:rFonts w:ascii="Times New Roman" w:hAnsi="Times New Roman" w:cs="Times New Roman"/>
+                <w:sz w:val="24"/>
+                <w:szCs w:val="24"/>
+              </w:rPr>
+            </w:pPr>
+            <w:r>
+              <w:rPr>
+                <w:rFonts w:ascii="Times New Roman" w:hAnsi="Times New Roman" w:cs="Times New Roman"/>
+                <w:sz w:val="24"/>
+                <w:szCs w:val="24"/>
+              </w:rPr>
+              <w:t>25.03</w:t>
             </w:r>
           </w:p>
         </w:tc>
@@ -5651,16 +6171,26 @@
           <w:p>
             <w:pPr>
               <w:ind w:firstLine="0"/>
-            </w:pPr>
-          </w:p>
-        </w:tc>
-        <w:tc>
-          <w:tcPr>
-            <w:tcW w:w="2517" w:type="dxa"/>
-          </w:tcPr>
-          <w:p>
-            <w:pPr>
-              <w:ind w:firstLine="0"/>
+              <w:rPr>
+                <w:rFonts w:ascii="Times New Roman" w:hAnsi="Times New Roman" w:cs="Times New Roman"/>
+                <w:sz w:val="24"/>
+                <w:szCs w:val="24"/>
+              </w:rPr>
+            </w:pPr>
+          </w:p>
+        </w:tc>
+        <w:tc>
+          <w:tcPr>
+            <w:tcW w:w="2268" w:type="dxa"/>
+          </w:tcPr>
+          <w:p>
+            <w:pPr>
+              <w:ind w:firstLine="0"/>
+              <w:rPr>
+                <w:rFonts w:ascii="Times New Roman" w:hAnsi="Times New Roman" w:cs="Times New Roman"/>
+                <w:sz w:val="24"/>
+                <w:szCs w:val="24"/>
+              </w:rPr>
             </w:pPr>
           </w:p>
         </w:tc>
@@ -5674,28 +6204,21 @@
             <w:pPr>
               <w:ind w:firstLine="0"/>
               <w:rPr>
-                <w:sz w:val="22"/>
+                <w:rFonts w:ascii="Times New Roman" w:hAnsi="Times New Roman" w:cs="Times New Roman"/>
+                <w:sz w:val="24"/>
+                <w:szCs w:val="24"/>
                 <w:lang w:eastAsia="ru-RU"/>
               </w:rPr>
             </w:pPr>
-            <w:proofErr w:type="spellStart"/>
-            <w:r>
-              <w:rPr>
-                <w:sz w:val="22"/>
+            <w:r>
+              <w:rPr>
+                <w:rFonts w:ascii="Times New Roman" w:hAnsi="Times New Roman" w:cs="Times New Roman"/>
+                <w:sz w:val="24"/>
+                <w:szCs w:val="24"/>
                 <w:lang w:eastAsia="ru-RU"/>
               </w:rPr>
-              <w:t>Фронтмен</w:t>
-            </w:r>
-            <w:proofErr w:type="spellEnd"/>
-          </w:p>
-          <w:p>
-            <w:pPr>
-              <w:ind w:firstLine="0"/>
-              <w:rPr>
-                <w:sz w:val="22"/>
-                <w:lang w:val="en-US" w:eastAsia="ru-RU"/>
-              </w:rPr>
-            </w:pPr>
+              <w:t>Менеджер</w:t>
+            </w:r>
           </w:p>
         </w:tc>
         <w:tc>
@@ -5706,36 +6229,50 @@
             <w:pPr>
               <w:ind w:firstLine="0"/>
               <w:rPr>
-                <w:sz w:val="22"/>
+                <w:rFonts w:ascii="Times New Roman" w:hAnsi="Times New Roman" w:cs="Times New Roman"/>
+                <w:sz w:val="24"/>
+                <w:szCs w:val="24"/>
                 <w:lang w:val="en-US"/>
               </w:rPr>
             </w:pPr>
             <w:r>
               <w:rPr>
-                <w:sz w:val="22"/>
+                <w:rFonts w:ascii="Times New Roman" w:hAnsi="Times New Roman" w:cs="Times New Roman"/>
+                <w:sz w:val="24"/>
+                <w:szCs w:val="24"/>
               </w:rPr>
               <w:t xml:space="preserve">Освоение </w:t>
             </w:r>
-            <w:proofErr w:type="spellStart"/>
-            <w:r>
-              <w:rPr>
-                <w:sz w:val="22"/>
+            <w:r>
+              <w:rPr>
+                <w:rFonts w:ascii="Times New Roman" w:hAnsi="Times New Roman" w:cs="Times New Roman"/>
+                <w:sz w:val="24"/>
+                <w:szCs w:val="24"/>
                 <w:lang w:val="en-US"/>
               </w:rPr>
               <w:t>Git</w:t>
             </w:r>
-            <w:proofErr w:type="spellEnd"/>
-          </w:p>
-        </w:tc>
-        <w:tc>
-          <w:tcPr>
-            <w:tcW w:w="1559" w:type="dxa"/>
-          </w:tcPr>
-          <w:p>
-            <w:pPr>
-              <w:ind w:firstLine="0"/>
-            </w:pPr>
-            <w:r>
+          </w:p>
+        </w:tc>
+        <w:tc>
+          <w:tcPr>
+            <w:tcW w:w="1701" w:type="dxa"/>
+          </w:tcPr>
+          <w:p>
+            <w:pPr>
+              <w:ind w:firstLine="0"/>
+              <w:rPr>
+                <w:rFonts w:ascii="Times New Roman" w:hAnsi="Times New Roman" w:cs="Times New Roman"/>
+                <w:sz w:val="24"/>
+                <w:szCs w:val="24"/>
+              </w:rPr>
+            </w:pPr>
+            <w:r>
+              <w:rPr>
+                <w:rFonts w:ascii="Times New Roman" w:hAnsi="Times New Roman" w:cs="Times New Roman"/>
+                <w:sz w:val="24"/>
+                <w:szCs w:val="24"/>
+              </w:rPr>
               <w:t>-</w:t>
             </w:r>
           </w:p>
@@ -5747,20 +6284,19 @@
           <w:p>
             <w:pPr>
               <w:ind w:firstLine="0"/>
-            </w:pPr>
-            <w:r>
-              <w:t>18.03-</w:t>
-            </w:r>
-          </w:p>
-          <w:p>
-            <w:pPr>
-              <w:ind w:firstLine="0"/>
-            </w:pPr>
-            <w:r>
-              <w:t>25</w:t>
-            </w:r>
-            <w:r>
-              <w:t>.03</w:t>
+              <w:rPr>
+                <w:rFonts w:ascii="Times New Roman" w:hAnsi="Times New Roman" w:cs="Times New Roman"/>
+                <w:sz w:val="24"/>
+                <w:szCs w:val="24"/>
+              </w:rPr>
+            </w:pPr>
+            <w:r>
+              <w:rPr>
+                <w:rFonts w:ascii="Times New Roman" w:hAnsi="Times New Roman" w:cs="Times New Roman"/>
+                <w:sz w:val="24"/>
+                <w:szCs w:val="24"/>
+              </w:rPr>
+              <w:t>18.03</w:t>
             </w:r>
           </w:p>
         </w:tc>
@@ -5771,16 +6307,26 @@
           <w:p>
             <w:pPr>
               <w:ind w:firstLine="0"/>
-            </w:pPr>
-          </w:p>
-        </w:tc>
-        <w:tc>
-          <w:tcPr>
-            <w:tcW w:w="2517" w:type="dxa"/>
-          </w:tcPr>
-          <w:p>
-            <w:pPr>
-              <w:ind w:firstLine="0"/>
+              <w:rPr>
+                <w:rFonts w:ascii="Times New Roman" w:hAnsi="Times New Roman" w:cs="Times New Roman"/>
+                <w:sz w:val="24"/>
+                <w:szCs w:val="24"/>
+              </w:rPr>
+            </w:pPr>
+          </w:p>
+        </w:tc>
+        <w:tc>
+          <w:tcPr>
+            <w:tcW w:w="2268" w:type="dxa"/>
+          </w:tcPr>
+          <w:p>
+            <w:pPr>
+              <w:ind w:firstLine="0"/>
+              <w:rPr>
+                <w:rFonts w:ascii="Times New Roman" w:hAnsi="Times New Roman" w:cs="Times New Roman"/>
+                <w:sz w:val="24"/>
+                <w:szCs w:val="24"/>
+              </w:rPr>
             </w:pPr>
           </w:p>
         </w:tc>
@@ -5794,16 +6340,29 @@
             <w:pPr>
               <w:ind w:firstLine="0"/>
               <w:rPr>
-                <w:sz w:val="22"/>
+                <w:rFonts w:ascii="Times New Roman" w:hAnsi="Times New Roman" w:cs="Times New Roman"/>
+                <w:sz w:val="24"/>
+                <w:szCs w:val="24"/>
+                <w:lang w:val="en-US" w:eastAsia="ru-RU"/>
+              </w:rPr>
+            </w:pPr>
+            <w:r>
+              <w:rPr>
+                <w:rFonts w:ascii="Times New Roman" w:hAnsi="Times New Roman" w:cs="Times New Roman"/>
+                <w:sz w:val="24"/>
+                <w:szCs w:val="24"/>
                 <w:lang w:eastAsia="ru-RU"/>
               </w:rPr>
-            </w:pPr>
-            <w:r>
-              <w:rPr>
-                <w:sz w:val="22"/>
-                <w:lang w:eastAsia="ru-RU"/>
-              </w:rPr>
-              <w:t>Менеджер</w:t>
+              <w:t xml:space="preserve">Носитель </w:t>
+            </w:r>
+            <w:r>
+              <w:rPr>
+                <w:rFonts w:ascii="Times New Roman" w:hAnsi="Times New Roman" w:cs="Times New Roman"/>
+                <w:sz w:val="24"/>
+                <w:szCs w:val="24"/>
+                <w:lang w:val="en-US" w:eastAsia="ru-RU"/>
+              </w:rPr>
+              <w:t>UML</w:t>
             </w:r>
           </w:p>
         </w:tc>
@@ -5815,119 +6374,16 @@
             <w:pPr>
               <w:ind w:firstLine="0"/>
               <w:rPr>
-                <w:sz w:val="22"/>
-                <w:lang w:val="en-US"/>
-              </w:rPr>
-            </w:pPr>
-            <w:r>
-              <w:rPr>
-                <w:sz w:val="22"/>
-              </w:rPr>
-              <w:t xml:space="preserve">Освоение </w:t>
-            </w:r>
-            <w:proofErr w:type="spellStart"/>
-            <w:r>
-              <w:rPr>
-                <w:sz w:val="22"/>
-                <w:lang w:val="en-US"/>
-              </w:rPr>
-              <w:t>Git</w:t>
-            </w:r>
-            <w:proofErr w:type="spellEnd"/>
-          </w:p>
-        </w:tc>
-        <w:tc>
-          <w:tcPr>
-            <w:tcW w:w="1559" w:type="dxa"/>
-          </w:tcPr>
-          <w:p>
-            <w:pPr>
-              <w:ind w:firstLine="0"/>
-            </w:pPr>
-            <w:r>
-              <w:t>-</w:t>
-            </w:r>
-          </w:p>
-        </w:tc>
-        <w:tc>
-          <w:tcPr>
-            <w:tcW w:w="851" w:type="dxa"/>
-          </w:tcPr>
-          <w:p>
-            <w:pPr>
-              <w:ind w:firstLine="0"/>
-            </w:pPr>
-            <w:r>
-              <w:t>18.03</w:t>
-            </w:r>
-          </w:p>
-        </w:tc>
-        <w:tc>
-          <w:tcPr>
-            <w:tcW w:w="1417" w:type="dxa"/>
-          </w:tcPr>
-          <w:p>
-            <w:pPr>
-              <w:ind w:firstLine="0"/>
-            </w:pPr>
-          </w:p>
-        </w:tc>
-        <w:tc>
-          <w:tcPr>
-            <w:tcW w:w="2517" w:type="dxa"/>
-          </w:tcPr>
-          <w:p>
-            <w:pPr>
-              <w:ind w:firstLine="0"/>
-            </w:pPr>
-          </w:p>
-        </w:tc>
-      </w:tr>
-      <w:tr>
-        <w:tc>
-          <w:tcPr>
-            <w:tcW w:w="1384" w:type="dxa"/>
-          </w:tcPr>
-          <w:p>
-            <w:pPr>
-              <w:ind w:firstLine="0"/>
-              <w:rPr>
-                <w:sz w:val="22"/>
-                <w:lang w:val="en-US" w:eastAsia="ru-RU"/>
-              </w:rPr>
-            </w:pPr>
-            <w:r>
-              <w:rPr>
-                <w:sz w:val="22"/>
-                <w:lang w:eastAsia="ru-RU"/>
-              </w:rPr>
-              <w:t xml:space="preserve">Носитель </w:t>
-            </w:r>
-            <w:proofErr w:type="spellStart"/>
-            <w:r>
-              <w:rPr>
-                <w:sz w:val="22"/>
-                <w:lang w:val="en-US" w:eastAsia="ru-RU"/>
-              </w:rPr>
-              <w:t>UML</w:t>
-            </w:r>
-            <w:proofErr w:type="spellEnd"/>
-          </w:p>
-        </w:tc>
-        <w:tc>
-          <w:tcPr>
-            <w:tcW w:w="1843" w:type="dxa"/>
-          </w:tcPr>
-          <w:p>
-            <w:pPr>
-              <w:ind w:firstLine="0"/>
-              <w:rPr>
-                <w:sz w:val="22"/>
-              </w:rPr>
-            </w:pPr>
-            <w:r>
-              <w:rPr>
-                <w:sz w:val="22"/>
+                <w:rFonts w:ascii="Times New Roman" w:hAnsi="Times New Roman" w:cs="Times New Roman"/>
+                <w:sz w:val="24"/>
+                <w:szCs w:val="24"/>
+              </w:rPr>
+            </w:pPr>
+            <w:r>
+              <w:rPr>
+                <w:rFonts w:ascii="Times New Roman" w:hAnsi="Times New Roman" w:cs="Times New Roman"/>
+                <w:sz w:val="24"/>
+                <w:szCs w:val="24"/>
               </w:rPr>
               <w:t>Создание интерфейса программы</w:t>
             </w:r>
@@ -5935,34 +6391,40 @@
         </w:tc>
         <w:tc>
           <w:tcPr>
-            <w:tcW w:w="1559" w:type="dxa"/>
+            <w:tcW w:w="1701" w:type="dxa"/>
           </w:tcPr>
           <w:p>
             <w:pPr>
               <w:ind w:firstLine="34"/>
               <w:jc w:val="left"/>
               <w:rPr>
-                <w:sz w:val="22"/>
-              </w:rPr>
-            </w:pPr>
-            <w:r>
-              <w:rPr>
-                <w:sz w:val="22"/>
+                <w:rFonts w:ascii="Times New Roman" w:hAnsi="Times New Roman" w:cs="Times New Roman"/>
+                <w:sz w:val="24"/>
+                <w:szCs w:val="24"/>
+              </w:rPr>
+            </w:pPr>
+            <w:r>
+              <w:rPr>
+                <w:rFonts w:ascii="Times New Roman" w:hAnsi="Times New Roman" w:cs="Times New Roman"/>
+                <w:sz w:val="24"/>
+                <w:szCs w:val="24"/>
               </w:rPr>
               <w:t>Файлы формата .</w:t>
             </w:r>
-            <w:proofErr w:type="spellStart"/>
-            <w:r>
-              <w:rPr>
-                <w:sz w:val="22"/>
+            <w:r>
+              <w:rPr>
+                <w:rFonts w:ascii="Times New Roman" w:hAnsi="Times New Roman" w:cs="Times New Roman"/>
+                <w:sz w:val="24"/>
+                <w:szCs w:val="24"/>
                 <w:lang w:val="en-US"/>
               </w:rPr>
               <w:t>qml</w:t>
             </w:r>
-            <w:proofErr w:type="spellEnd"/>
-            <w:r>
-              <w:rPr>
-                <w:sz w:val="22"/>
+            <w:r>
+              <w:rPr>
+                <w:rFonts w:ascii="Times New Roman" w:hAnsi="Times New Roman" w:cs="Times New Roman"/>
+                <w:sz w:val="24"/>
+                <w:szCs w:val="24"/>
               </w:rPr>
               <w:t xml:space="preserve"> с интерфейсом</w:t>
             </w:r>
@@ -5975,8 +6437,18 @@
           <w:p>
             <w:pPr>
               <w:ind w:firstLine="0"/>
-            </w:pPr>
-            <w:r>
+              <w:rPr>
+                <w:rFonts w:ascii="Times New Roman" w:hAnsi="Times New Roman" w:cs="Times New Roman"/>
+                <w:sz w:val="24"/>
+                <w:szCs w:val="24"/>
+              </w:rPr>
+            </w:pPr>
+            <w:r>
+              <w:rPr>
+                <w:rFonts w:ascii="Times New Roman" w:hAnsi="Times New Roman" w:cs="Times New Roman"/>
+                <w:sz w:val="24"/>
+                <w:szCs w:val="24"/>
+              </w:rPr>
               <w:t>25.03</w:t>
             </w:r>
           </w:p>
@@ -5988,16 +6460,26 @@
           <w:p>
             <w:pPr>
               <w:ind w:firstLine="0"/>
-            </w:pPr>
-          </w:p>
-        </w:tc>
-        <w:tc>
-          <w:tcPr>
-            <w:tcW w:w="2517" w:type="dxa"/>
-          </w:tcPr>
-          <w:p>
-            <w:pPr>
-              <w:ind w:firstLine="0"/>
+              <w:rPr>
+                <w:rFonts w:ascii="Times New Roman" w:hAnsi="Times New Roman" w:cs="Times New Roman"/>
+                <w:sz w:val="24"/>
+                <w:szCs w:val="24"/>
+              </w:rPr>
+            </w:pPr>
+          </w:p>
+        </w:tc>
+        <w:tc>
+          <w:tcPr>
+            <w:tcW w:w="2268" w:type="dxa"/>
+          </w:tcPr>
+          <w:p>
+            <w:pPr>
+              <w:ind w:firstLine="0"/>
+              <w:rPr>
+                <w:rFonts w:ascii="Times New Roman" w:hAnsi="Times New Roman" w:cs="Times New Roman"/>
+                <w:sz w:val="24"/>
+                <w:szCs w:val="24"/>
+              </w:rPr>
             </w:pPr>
           </w:p>
         </w:tc>
@@ -6014,7 +6496,7 @@
       </w:pPr>
     </w:p>
     <w:sectPr>
-      <w:footerReference w:type="default" r:id="rId10"/>
+      <w:footerReference w:type="default" r:id="rId9"/>
       <w:pgSz w:w="11906" w:h="16838"/>
       <w:pgMar w:top="1134" w:right="850" w:bottom="1134" w:left="1701" w:header="708" w:footer="708" w:gutter="0"/>
       <w:cols w:space="708"/>
@@ -6026,7 +6508,7 @@
 </file>
 
 <file path=word/endnotes.xml><?xml version="1.0" encoding="utf-8"?>
-<w:endnotes xmlns:wpc="http://schemas.microsoft.com/office/word/2010/wordprocessingCanvas" xmlns:mc="http://schemas.openxmlformats.org/markup-compatibility/2006" xmlns:o="urn:schemas-microsoft-com:office:office" xmlns:r="http://schemas.openxmlformats.org/officeDocument/2006/relationships" xmlns:m="http://schemas.openxmlformats.org/officeDocument/2006/math" xmlns:v="urn:schemas-microsoft-com:vml" xmlns:wp14="http://schemas.microsoft.com/office/word/2010/wordprocessingDrawing" xmlns:wp="http://schemas.openxmlformats.org/drawingml/2006/wordprocessingDrawing" xmlns:w10="urn:schemas-microsoft-com:office:word" xmlns:w="http://schemas.openxmlformats.org/wordprocessingml/2006/main" xmlns:w14="http://schemas.microsoft.com/office/word/2010/wordml" xmlns:wpg="http://schemas.microsoft.com/office/word/2010/wordprocessingGroup" xmlns:wpi="http://schemas.microsoft.com/office/word/2010/wordprocessingInk" xmlns:wne="http://schemas.microsoft.com/office/word/2006/wordml" xmlns:wps="http://schemas.microsoft.com/office/word/2010/wordprocessingShape" mc:Ignorable="w14 wp14">
+<w:endnotes xmlns:wpc="http://schemas.microsoft.com/office/word/2010/wordprocessingCanvas" xmlns:mc="http://schemas.openxmlformats.org/markup-compatibility/2006" xmlns:o="urn:schemas-microsoft-com:office:office" xmlns:r="http://schemas.openxmlformats.org/officeDocument/2006/relationships" xmlns:m="http://schemas.openxmlformats.org/officeDocument/2006/math" xmlns:v="urn:schemas-microsoft-com:vml" xmlns:wp14="http://schemas.microsoft.com/office/word/2010/wordprocessingDrawing" xmlns:wp="http://schemas.openxmlformats.org/drawingml/2006/wordprocessingDrawing" xmlns:w10="urn:schemas-microsoft-com:office:word" xmlns:w="http://schemas.openxmlformats.org/wordprocessingml/2006/main" xmlns:w14="http://schemas.microsoft.com/office/word/2010/wordml" xmlns:w15="http://schemas.microsoft.com/office/word/2012/wordml" xmlns:wpg="http://schemas.microsoft.com/office/word/2010/wordprocessingGroup" xmlns:wpi="http://schemas.microsoft.com/office/word/2010/wordprocessingInk" xmlns:wne="http://schemas.microsoft.com/office/word/2006/wordml" xmlns:wps="http://schemas.microsoft.com/office/word/2010/wordprocessingShape" mc:Ignorable="w14 w15 wp14">
   <w:endnote w:type="separator" w:id="-1">
     <w:p>
       <w:pPr>
@@ -6051,7 +6533,7 @@
 </file>
 
 <file path=word/footer1.xml><?xml version="1.0" encoding="utf-8"?>
-<w:ftr xmlns:wpc="http://schemas.microsoft.com/office/word/2010/wordprocessingCanvas" xmlns:mc="http://schemas.openxmlformats.org/markup-compatibility/2006" xmlns:o="urn:schemas-microsoft-com:office:office" xmlns:r="http://schemas.openxmlformats.org/officeDocument/2006/relationships" xmlns:m="http://schemas.openxmlformats.org/officeDocument/2006/math" xmlns:v="urn:schemas-microsoft-com:vml" xmlns:wp14="http://schemas.microsoft.com/office/word/2010/wordprocessingDrawing" xmlns:wp="http://schemas.openxmlformats.org/drawingml/2006/wordprocessingDrawing" xmlns:w10="urn:schemas-microsoft-com:office:word" xmlns:w="http://schemas.openxmlformats.org/wordprocessingml/2006/main" xmlns:w14="http://schemas.microsoft.com/office/word/2010/wordml" xmlns:wpg="http://schemas.microsoft.com/office/word/2010/wordprocessingGroup" xmlns:wpi="http://schemas.microsoft.com/office/word/2010/wordprocessingInk" xmlns:wne="http://schemas.microsoft.com/office/word/2006/wordml" xmlns:wps="http://schemas.microsoft.com/office/word/2010/wordprocessingShape" mc:Ignorable="w14 wp14">
+<w:ftr xmlns:wpc="http://schemas.microsoft.com/office/word/2010/wordprocessingCanvas" xmlns:mc="http://schemas.openxmlformats.org/markup-compatibility/2006" xmlns:o="urn:schemas-microsoft-com:office:office" xmlns:r="http://schemas.openxmlformats.org/officeDocument/2006/relationships" xmlns:m="http://schemas.openxmlformats.org/officeDocument/2006/math" xmlns:v="urn:schemas-microsoft-com:vml" xmlns:wp14="http://schemas.microsoft.com/office/word/2010/wordprocessingDrawing" xmlns:wp="http://schemas.openxmlformats.org/drawingml/2006/wordprocessingDrawing" xmlns:w10="urn:schemas-microsoft-com:office:word" xmlns:w="http://schemas.openxmlformats.org/wordprocessingml/2006/main" xmlns:w14="http://schemas.microsoft.com/office/word/2010/wordml" xmlns:w15="http://schemas.microsoft.com/office/word/2012/wordml" xmlns:wpg="http://schemas.microsoft.com/office/word/2010/wordprocessingGroup" xmlns:wpi="http://schemas.microsoft.com/office/word/2010/wordprocessingInk" xmlns:wne="http://schemas.microsoft.com/office/word/2006/wordml" xmlns:wps="http://schemas.microsoft.com/office/word/2010/wordprocessingShape" mc:Ignorable="w14 w15 wp14">
   <w:sdt>
     <w:sdtPr>
       <w:id w:val="-331602418"/>
@@ -6080,7 +6562,7 @@
           <w:rPr>
             <w:noProof/>
           </w:rPr>
-          <w:t>13</w:t>
+          <w:t>5</w:t>
         </w:r>
         <w:r>
           <w:fldChar w:fldCharType="end"/>
@@ -6097,7 +6579,7 @@
 </file>
 
 <file path=word/footnotes.xml><?xml version="1.0" encoding="utf-8"?>
-<w:footnotes xmlns:wpc="http://schemas.microsoft.com/office/word/2010/wordprocessingCanvas" xmlns:mc="http://schemas.openxmlformats.org/markup-compatibility/2006" xmlns:o="urn:schemas-microsoft-com:office:office" xmlns:r="http://schemas.openxmlformats.org/officeDocument/2006/relationships" xmlns:m="http://schemas.openxmlformats.org/officeDocument/2006/math" xmlns:v="urn:schemas-microsoft-com:vml" xmlns:wp14="http://schemas.microsoft.com/office/word/2010/wordprocessingDrawing" xmlns:wp="http://schemas.openxmlformats.org/drawingml/2006/wordprocessingDrawing" xmlns:w10="urn:schemas-microsoft-com:office:word" xmlns:w="http://schemas.openxmlformats.org/wordprocessingml/2006/main" xmlns:w14="http://schemas.microsoft.com/office/word/2010/wordml" xmlns:wpg="http://schemas.microsoft.com/office/word/2010/wordprocessingGroup" xmlns:wpi="http://schemas.microsoft.com/office/word/2010/wordprocessingInk" xmlns:wne="http://schemas.microsoft.com/office/word/2006/wordml" xmlns:wps="http://schemas.microsoft.com/office/word/2010/wordprocessingShape" mc:Ignorable="w14 wp14">
+<w:footnotes xmlns:wpc="http://schemas.microsoft.com/office/word/2010/wordprocessingCanvas" xmlns:mc="http://schemas.openxmlformats.org/markup-compatibility/2006" xmlns:o="urn:schemas-microsoft-com:office:office" xmlns:r="http://schemas.openxmlformats.org/officeDocument/2006/relationships" xmlns:m="http://schemas.openxmlformats.org/officeDocument/2006/math" xmlns:v="urn:schemas-microsoft-com:vml" xmlns:wp14="http://schemas.microsoft.com/office/word/2010/wordprocessingDrawing" xmlns:wp="http://schemas.openxmlformats.org/drawingml/2006/wordprocessingDrawing" xmlns:w10="urn:schemas-microsoft-com:office:word" xmlns:w="http://schemas.openxmlformats.org/wordprocessingml/2006/main" xmlns:w14="http://schemas.microsoft.com/office/word/2010/wordml" xmlns:w15="http://schemas.microsoft.com/office/word/2012/wordml" xmlns:wpg="http://schemas.microsoft.com/office/word/2010/wordprocessingGroup" xmlns:wpi="http://schemas.microsoft.com/office/word/2010/wordprocessingInk" xmlns:wne="http://schemas.microsoft.com/office/word/2006/wordml" xmlns:wps="http://schemas.microsoft.com/office/word/2010/wordprocessingShape" mc:Ignorable="w14 w15 wp14">
   <w:footnote w:type="separator" w:id="-1">
     <w:p>
       <w:pPr>
@@ -6122,8 +6604,8 @@
 </file>
 
 <file path=word/numbering.xml><?xml version="1.0" encoding="utf-8"?>
-<w:numbering xmlns:wpc="http://schemas.microsoft.com/office/word/2010/wordprocessingCanvas" xmlns:mc="http://schemas.openxmlformats.org/markup-compatibility/2006" xmlns:o="urn:schemas-microsoft-com:office:office" xmlns:r="http://schemas.openxmlformats.org/officeDocument/2006/relationships" xmlns:m="http://schemas.openxmlformats.org/officeDocument/2006/math" xmlns:v="urn:schemas-microsoft-com:vml" xmlns:wp14="http://schemas.microsoft.com/office/word/2010/wordprocessingDrawing" xmlns:wp="http://schemas.openxmlformats.org/drawingml/2006/wordprocessingDrawing" xmlns:w10="urn:schemas-microsoft-com:office:word" xmlns:w="http://schemas.openxmlformats.org/wordprocessingml/2006/main" xmlns:w14="http://schemas.microsoft.com/office/word/2010/wordml" xmlns:wpg="http://schemas.microsoft.com/office/word/2010/wordprocessingGroup" xmlns:wpi="http://schemas.microsoft.com/office/word/2010/wordprocessingInk" xmlns:wne="http://schemas.microsoft.com/office/word/2006/wordml" xmlns:wps="http://schemas.microsoft.com/office/word/2010/wordprocessingShape" mc:Ignorable="w14 wp14">
-  <w:abstractNum w:abstractNumId="0">
+<w:numbering xmlns:wpc="http://schemas.microsoft.com/office/word/2010/wordprocessingCanvas" xmlns:mc="http://schemas.openxmlformats.org/markup-compatibility/2006" xmlns:o="urn:schemas-microsoft-com:office:office" xmlns:r="http://schemas.openxmlformats.org/officeDocument/2006/relationships" xmlns:m="http://schemas.openxmlformats.org/officeDocument/2006/math" xmlns:v="urn:schemas-microsoft-com:vml" xmlns:wp14="http://schemas.microsoft.com/office/word/2010/wordprocessingDrawing" xmlns:wp="http://schemas.openxmlformats.org/drawingml/2006/wordprocessingDrawing" xmlns:w10="urn:schemas-microsoft-com:office:word" xmlns:w="http://schemas.openxmlformats.org/wordprocessingml/2006/main" xmlns:w14="http://schemas.microsoft.com/office/word/2010/wordml" xmlns:w15="http://schemas.microsoft.com/office/word/2012/wordml" xmlns:wpg="http://schemas.microsoft.com/office/word/2010/wordprocessingGroup" xmlns:wpi="http://schemas.microsoft.com/office/word/2010/wordprocessingInk" xmlns:wne="http://schemas.microsoft.com/office/word/2006/wordml" xmlns:wps="http://schemas.microsoft.com/office/word/2010/wordprocessingShape" mc:Ignorable="w14 w15 wp14">
+  <w:abstractNum w:abstractNumId="0" w15:restartNumberingAfterBreak="0">
     <w:nsid w:val="02C901DE"/>
     <w:multiLevelType w:val="hybridMultilevel"/>
     <w:tmpl w:val="2E2CB4FA"/>
@@ -6209,7 +6691,7 @@
       </w:pPr>
     </w:lvl>
   </w:abstractNum>
-  <w:abstractNum w:abstractNumId="1">
+  <w:abstractNum w:abstractNumId="1" w15:restartNumberingAfterBreak="0">
     <w:nsid w:val="0D6D3ED7"/>
     <w:multiLevelType w:val="hybridMultilevel"/>
     <w:tmpl w:val="04DAA096"/>
@@ -6322,7 +6804,7 @@
       </w:rPr>
     </w:lvl>
   </w:abstractNum>
-  <w:abstractNum w:abstractNumId="2">
+  <w:abstractNum w:abstractNumId="2" w15:restartNumberingAfterBreak="0">
     <w:nsid w:val="0D9B2ACD"/>
     <w:multiLevelType w:val="hybridMultilevel"/>
     <w:tmpl w:val="555284DA"/>
@@ -6408,7 +6890,7 @@
       </w:pPr>
     </w:lvl>
   </w:abstractNum>
-  <w:abstractNum w:abstractNumId="3">
+  <w:abstractNum w:abstractNumId="3" w15:restartNumberingAfterBreak="0">
     <w:nsid w:val="1258721C"/>
     <w:multiLevelType w:val="hybridMultilevel"/>
     <w:tmpl w:val="3FF895E8"/>
@@ -6521,7 +7003,7 @@
       </w:rPr>
     </w:lvl>
   </w:abstractNum>
-  <w:abstractNum w:abstractNumId="4">
+  <w:abstractNum w:abstractNumId="4" w15:restartNumberingAfterBreak="0">
     <w:nsid w:val="38B0079F"/>
     <w:multiLevelType w:val="hybridMultilevel"/>
     <w:tmpl w:val="0546AA9C"/>
@@ -6634,7 +7116,7 @@
       </w:rPr>
     </w:lvl>
   </w:abstractNum>
-  <w:abstractNum w:abstractNumId="5">
+  <w:abstractNum w:abstractNumId="5" w15:restartNumberingAfterBreak="0">
     <w:nsid w:val="398D2131"/>
     <w:multiLevelType w:val="hybridMultilevel"/>
     <w:tmpl w:val="3E9A082A"/>
@@ -6723,7 +7205,7 @@
       </w:pPr>
     </w:lvl>
   </w:abstractNum>
-  <w:abstractNum w:abstractNumId="6">
+  <w:abstractNum w:abstractNumId="6" w15:restartNumberingAfterBreak="0">
     <w:nsid w:val="59AE2CBD"/>
     <w:multiLevelType w:val="hybridMultilevel"/>
     <w:tmpl w:val="D4764852"/>
@@ -6836,7 +7318,7 @@
       </w:rPr>
     </w:lvl>
   </w:abstractNum>
-  <w:abstractNum w:abstractNumId="7">
+  <w:abstractNum w:abstractNumId="7" w15:restartNumberingAfterBreak="0">
     <w:nsid w:val="600B497C"/>
     <w:multiLevelType w:val="hybridMultilevel"/>
     <w:tmpl w:val="F1A01A76"/>
@@ -6949,7 +7431,7 @@
       </w:rPr>
     </w:lvl>
   </w:abstractNum>
-  <w:abstractNum w:abstractNumId="8">
+  <w:abstractNum w:abstractNumId="8" w15:restartNumberingAfterBreak="0">
     <w:nsid w:val="65AA6B96"/>
     <w:multiLevelType w:val="hybridMultilevel"/>
     <w:tmpl w:val="45F42824"/>
@@ -7062,7 +7544,7 @@
       </w:rPr>
     </w:lvl>
   </w:abstractNum>
-  <w:abstractNum w:abstractNumId="9">
+  <w:abstractNum w:abstractNumId="9" w15:restartNumberingAfterBreak="0">
     <w:nsid w:val="68D0362E"/>
     <w:multiLevelType w:val="hybridMultilevel"/>
     <w:tmpl w:val="A06E30E8"/>
@@ -7175,7 +7657,7 @@
       </w:rPr>
     </w:lvl>
   </w:abstractNum>
-  <w:abstractNum w:abstractNumId="10">
+  <w:abstractNum w:abstractNumId="10" w15:restartNumberingAfterBreak="0">
     <w:nsid w:val="6D0810BE"/>
     <w:multiLevelType w:val="hybridMultilevel"/>
     <w:tmpl w:val="0AF4962C"/>
@@ -7288,7 +7770,7 @@
       </w:rPr>
     </w:lvl>
   </w:abstractNum>
-  <w:abstractNum w:abstractNumId="11">
+  <w:abstractNum w:abstractNumId="11" w15:restartNumberingAfterBreak="0">
     <w:nsid w:val="7EE7434D"/>
     <w:multiLevelType w:val="hybridMultilevel"/>
     <w:tmpl w:val="38D8482C"/>
@@ -7401,7 +7883,7 @@
       </w:rPr>
     </w:lvl>
   </w:abstractNum>
-  <w:abstractNum w:abstractNumId="12">
+  <w:abstractNum w:abstractNumId="12" w15:restartNumberingAfterBreak="0">
     <w:nsid w:val="7FD6030D"/>
     <w:multiLevelType w:val="hybridMultilevel"/>
     <w:tmpl w:val="7092069C"/>
@@ -7647,7 +8129,7 @@
 </file>
 
 <file path=word/styles.xml><?xml version="1.0" encoding="utf-8"?>
-<w:styles xmlns:mc="http://schemas.openxmlformats.org/markup-compatibility/2006" xmlns:r="http://schemas.openxmlformats.org/officeDocument/2006/relationships" xmlns:w="http://schemas.openxmlformats.org/wordprocessingml/2006/main" xmlns:w14="http://schemas.microsoft.com/office/word/2010/wordml" mc:Ignorable="w14">
+<w:styles xmlns:mc="http://schemas.openxmlformats.org/markup-compatibility/2006" xmlns:r="http://schemas.openxmlformats.org/officeDocument/2006/relationships" xmlns:w="http://schemas.openxmlformats.org/wordprocessingml/2006/main" xmlns:w14="http://schemas.microsoft.com/office/word/2010/wordml" xmlns:w15="http://schemas.microsoft.com/office/word/2012/wordml" mc:Ignorable="w14 w15">
   <w:docDefaults>
     <w:rPrDefault>
       <w:rPr>
@@ -7663,145 +8145,378 @@
       </w:pPr>
     </w:pPrDefault>
   </w:docDefaults>
-  <w:latentStyles w:defLockedState="0" w:defUIPriority="99" w:defSemiHidden="1" w:defUnhideWhenUsed="1" w:defQFormat="0" w:count="267">
-    <w:lsdException w:name="Normal" w:semiHidden="0" w:uiPriority="0" w:unhideWhenUsed="0" w:qFormat="1"/>
-    <w:lsdException w:name="heading 1" w:semiHidden="0" w:uiPriority="9" w:unhideWhenUsed="0" w:qFormat="1"/>
-    <w:lsdException w:name="heading 2" w:uiPriority="9" w:qFormat="1"/>
-    <w:lsdException w:name="heading 3" w:uiPriority="9" w:qFormat="1"/>
-    <w:lsdException w:name="heading 4" w:uiPriority="9" w:qFormat="1"/>
-    <w:lsdException w:name="heading 5" w:uiPriority="9" w:qFormat="1"/>
-    <w:lsdException w:name="heading 6" w:uiPriority="9" w:qFormat="1"/>
-    <w:lsdException w:name="heading 7" w:uiPriority="9" w:qFormat="1"/>
-    <w:lsdException w:name="heading 8" w:uiPriority="9" w:qFormat="1"/>
-    <w:lsdException w:name="heading 9" w:uiPriority="9" w:qFormat="1"/>
-    <w:lsdException w:name="toc 1" w:uiPriority="39"/>
-    <w:lsdException w:name="toc 2" w:uiPriority="39"/>
-    <w:lsdException w:name="toc 3" w:uiPriority="39"/>
-    <w:lsdException w:name="toc 4" w:uiPriority="39"/>
-    <w:lsdException w:name="toc 5" w:uiPriority="39"/>
-    <w:lsdException w:name="toc 6" w:uiPriority="39"/>
-    <w:lsdException w:name="toc 7" w:uiPriority="39"/>
-    <w:lsdException w:name="toc 8" w:uiPriority="39"/>
-    <w:lsdException w:name="toc 9" w:uiPriority="39"/>
-    <w:lsdException w:name="caption" w:uiPriority="35" w:qFormat="1"/>
-    <w:lsdException w:name="Title" w:semiHidden="0" w:uiPriority="10" w:unhideWhenUsed="0" w:qFormat="1"/>
-    <w:lsdException w:name="Default Paragraph Font" w:uiPriority="1"/>
-    <w:lsdException w:name="Subtitle" w:semiHidden="0" w:uiPriority="11" w:unhideWhenUsed="0" w:qFormat="1"/>
-    <w:lsdException w:name="Body Text 2" w:uiPriority="0"/>
-    <w:lsdException w:name="Strong" w:semiHidden="0" w:uiPriority="22" w:unhideWhenUsed="0" w:qFormat="1"/>
-    <w:lsdException w:name="Emphasis" w:semiHidden="0" w:uiPriority="20" w:unhideWhenUsed="0" w:qFormat="1"/>
-    <w:lsdException w:name="Table Grid" w:semiHidden="0" w:uiPriority="39" w:unhideWhenUsed="0"/>
-    <w:lsdException w:name="Placeholder Text" w:unhideWhenUsed="0"/>
-    <w:lsdException w:name="No Spacing" w:semiHidden="0" w:uiPriority="1" w:unhideWhenUsed="0" w:qFormat="1"/>
-    <w:lsdException w:name="Light Shading" w:semiHidden="0" w:uiPriority="60" w:unhideWhenUsed="0"/>
-    <w:lsdException w:name="Light List" w:semiHidden="0" w:uiPriority="61" w:unhideWhenUsed="0"/>
-    <w:lsdException w:name="Light Grid" w:semiHidden="0" w:uiPriority="62" w:unhideWhenUsed="0"/>
-    <w:lsdException w:name="Medium Shading 1" w:semiHidden="0" w:uiPriority="63" w:unhideWhenUsed="0"/>
-    <w:lsdException w:name="Medium Shading 2" w:semiHidden="0" w:uiPriority="64" w:unhideWhenUsed="0"/>
-    <w:lsdException w:name="Medium List 1" w:semiHidden="0" w:uiPriority="65" w:unhideWhenUsed="0"/>
-    <w:lsdException w:name="Medium List 2" w:semiHidden="0" w:uiPriority="66" w:unhideWhenUsed="0"/>
-    <w:lsdException w:name="Medium Grid 1" w:semiHidden="0" w:uiPriority="67" w:unhideWhenUsed="0"/>
-    <w:lsdException w:name="Medium Grid 2" w:semiHidden="0" w:uiPriority="68" w:unhideWhenUsed="0"/>
-    <w:lsdException w:name="Medium Grid 3" w:semiHidden="0" w:uiPriority="69" w:unhideWhenUsed="0"/>
-    <w:lsdException w:name="Dark List" w:semiHidden="0" w:uiPriority="70" w:unhideWhenUsed="0"/>
-    <w:lsdException w:name="Colorful Shading" w:semiHidden="0" w:uiPriority="71" w:unhideWhenUsed="0"/>
-    <w:lsdException w:name="Colorful List" w:semiHidden="0" w:uiPriority="72" w:unhideWhenUsed="0"/>
-    <w:lsdException w:name="Colorful Grid" w:semiHidden="0" w:uiPriority="73" w:unhideWhenUsed="0"/>
-    <w:lsdException w:name="Light Shading Accent 1" w:semiHidden="0" w:uiPriority="60" w:unhideWhenUsed="0"/>
-    <w:lsdException w:name="Light List Accent 1" w:semiHidden="0" w:uiPriority="61" w:unhideWhenUsed="0"/>
-    <w:lsdException w:name="Light Grid Accent 1" w:semiHidden="0" w:uiPriority="62" w:unhideWhenUsed="0"/>
-    <w:lsdException w:name="Medium Shading 1 Accent 1" w:semiHidden="0" w:uiPriority="63" w:unhideWhenUsed="0"/>
-    <w:lsdException w:name="Medium Shading 2 Accent 1" w:semiHidden="0" w:uiPriority="64" w:unhideWhenUsed="0"/>
-    <w:lsdException w:name="Medium List 1 Accent 1" w:semiHidden="0" w:uiPriority="65" w:unhideWhenUsed="0"/>
-    <w:lsdException w:name="Revision" w:unhideWhenUsed="0"/>
-    <w:lsdException w:name="List Paragraph" w:semiHidden="0" w:uiPriority="34" w:unhideWhenUsed="0" w:qFormat="1"/>
-    <w:lsdException w:name="Quote" w:semiHidden="0" w:uiPriority="29" w:unhideWhenUsed="0" w:qFormat="1"/>
-    <w:lsdException w:name="Intense Quote" w:semiHidden="0" w:uiPriority="30" w:unhideWhenUsed="0" w:qFormat="1"/>
-    <w:lsdException w:name="Medium List 2 Accent 1" w:semiHidden="0" w:uiPriority="66" w:unhideWhenUsed="0"/>
-    <w:lsdException w:name="Medium Grid 1 Accent 1" w:semiHidden="0" w:uiPriority="67" w:unhideWhenUsed="0"/>
-    <w:lsdException w:name="Medium Grid 2 Accent 1" w:semiHidden="0" w:uiPriority="68" w:unhideWhenUsed="0"/>
-    <w:lsdException w:name="Medium Grid 3 Accent 1" w:semiHidden="0" w:uiPriority="69" w:unhideWhenUsed="0"/>
-    <w:lsdException w:name="Dark List Accent 1" w:semiHidden="0" w:uiPriority="70" w:unhideWhenUsed="0"/>
-    <w:lsdException w:name="Colorful Shading Accent 1" w:semiHidden="0" w:uiPriority="71" w:unhideWhenUsed="0"/>
-    <w:lsdException w:name="Colorful List Accent 1" w:semiHidden="0" w:uiPriority="72" w:unhideWhenUsed="0"/>
-    <w:lsdException w:name="Colorful Grid Accent 1" w:semiHidden="0" w:uiPriority="73" w:unhideWhenUsed="0"/>
-    <w:lsdException w:name="Light Shading Accent 2" w:semiHidden="0" w:uiPriority="60" w:unhideWhenUsed="0"/>
-    <w:lsdException w:name="Light List Accent 2" w:semiHidden="0" w:uiPriority="61" w:unhideWhenUsed="0"/>
-    <w:lsdException w:name="Light Grid Accent 2" w:semiHidden="0" w:uiPriority="62" w:unhideWhenUsed="0"/>
-    <w:lsdException w:name="Medium Shading 1 Accent 2" w:semiHidden="0" w:uiPriority="63" w:unhideWhenUsed="0"/>
-    <w:lsdException w:name="Medium Shading 2 Accent 2" w:semiHidden="0" w:uiPriority="64" w:unhideWhenUsed="0"/>
-    <w:lsdException w:name="Medium List 1 Accent 2" w:semiHidden="0" w:uiPriority="65" w:unhideWhenUsed="0"/>
-    <w:lsdException w:name="Medium List 2 Accent 2" w:semiHidden="0" w:uiPriority="66" w:unhideWhenUsed="0"/>
-    <w:lsdException w:name="Medium Grid 1 Accent 2" w:semiHidden="0" w:uiPriority="67" w:unhideWhenUsed="0"/>
-    <w:lsdException w:name="Medium Grid 2 Accent 2" w:semiHidden="0" w:uiPriority="68" w:unhideWhenUsed="0"/>
-    <w:lsdException w:name="Medium Grid 3 Accent 2" w:semiHidden="0" w:uiPriority="69" w:unhideWhenUsed="0"/>
-    <w:lsdException w:name="Dark List Accent 2" w:semiHidden="0" w:uiPriority="70" w:unhideWhenUsed="0"/>
-    <w:lsdException w:name="Colorful Shading Accent 2" w:semiHidden="0" w:uiPriority="71" w:unhideWhenUsed="0"/>
-    <w:lsdException w:name="Colorful List Accent 2" w:semiHidden="0" w:uiPriority="72" w:unhideWhenUsed="0"/>
-    <w:lsdException w:name="Colorful Grid Accent 2" w:semiHidden="0" w:uiPriority="73" w:unhideWhenUsed="0"/>
-    <w:lsdException w:name="Light Shading Accent 3" w:semiHidden="0" w:uiPriority="60" w:unhideWhenUsed="0"/>
-    <w:lsdException w:name="Light List Accent 3" w:semiHidden="0" w:uiPriority="61" w:unhideWhenUsed="0"/>
-    <w:lsdException w:name="Light Grid Accent 3" w:semiHidden="0" w:uiPriority="62" w:unhideWhenUsed="0"/>
-    <w:lsdException w:name="Medium Shading 1 Accent 3" w:semiHidden="0" w:uiPriority="63" w:unhideWhenUsed="0"/>
-    <w:lsdException w:name="Medium Shading 2 Accent 3" w:semiHidden="0" w:uiPriority="64" w:unhideWhenUsed="0"/>
-    <w:lsdException w:name="Medium List 1 Accent 3" w:semiHidden="0" w:uiPriority="65" w:unhideWhenUsed="0"/>
-    <w:lsdException w:name="Medium List 2 Accent 3" w:semiHidden="0" w:uiPriority="66" w:unhideWhenUsed="0"/>
-    <w:lsdException w:name="Medium Grid 1 Accent 3" w:semiHidden="0" w:uiPriority="67" w:unhideWhenUsed="0"/>
-    <w:lsdException w:name="Medium Grid 2 Accent 3" w:semiHidden="0" w:uiPriority="68" w:unhideWhenUsed="0"/>
-    <w:lsdException w:name="Medium Grid 3 Accent 3" w:semiHidden="0" w:uiPriority="69" w:unhideWhenUsed="0"/>
-    <w:lsdException w:name="Dark List Accent 3" w:semiHidden="0" w:uiPriority="70" w:unhideWhenUsed="0"/>
-    <w:lsdException w:name="Colorful Shading Accent 3" w:semiHidden="0" w:uiPriority="71" w:unhideWhenUsed="0"/>
-    <w:lsdException w:name="Colorful List Accent 3" w:semiHidden="0" w:uiPriority="72" w:unhideWhenUsed="0"/>
-    <w:lsdException w:name="Colorful Grid Accent 3" w:semiHidden="0" w:uiPriority="73" w:unhideWhenUsed="0"/>
-    <w:lsdException w:name="Light Shading Accent 4" w:semiHidden="0" w:uiPriority="60" w:unhideWhenUsed="0"/>
-    <w:lsdException w:name="Light List Accent 4" w:semiHidden="0" w:uiPriority="61" w:unhideWhenUsed="0"/>
-    <w:lsdException w:name="Light Grid Accent 4" w:semiHidden="0" w:uiPriority="62" w:unhideWhenUsed="0"/>
-    <w:lsdException w:name="Medium Shading 1 Accent 4" w:semiHidden="0" w:uiPriority="63" w:unhideWhenUsed="0"/>
-    <w:lsdException w:name="Medium Shading 2 Accent 4" w:semiHidden="0" w:uiPriority="64" w:unhideWhenUsed="0"/>
-    <w:lsdException w:name="Medium List 1 Accent 4" w:semiHidden="0" w:uiPriority="65" w:unhideWhenUsed="0"/>
-    <w:lsdException w:name="Medium List 2 Accent 4" w:semiHidden="0" w:uiPriority="66" w:unhideWhenUsed="0"/>
-    <w:lsdException w:name="Medium Grid 1 Accent 4" w:semiHidden="0" w:uiPriority="67" w:unhideWhenUsed="0"/>
-    <w:lsdException w:name="Medium Grid 2 Accent 4" w:semiHidden="0" w:uiPriority="68" w:unhideWhenUsed="0"/>
-    <w:lsdException w:name="Medium Grid 3 Accent 4" w:semiHidden="0" w:uiPriority="69" w:unhideWhenUsed="0"/>
-    <w:lsdException w:name="Dark List Accent 4" w:semiHidden="0" w:uiPriority="70" w:unhideWhenUsed="0"/>
-    <w:lsdException w:name="Colorful Shading Accent 4" w:semiHidden="0" w:uiPriority="71" w:unhideWhenUsed="0"/>
-    <w:lsdException w:name="Colorful List Accent 4" w:semiHidden="0" w:uiPriority="72" w:unhideWhenUsed="0"/>
-    <w:lsdException w:name="Colorful Grid Accent 4" w:semiHidden="0" w:uiPriority="73" w:unhideWhenUsed="0"/>
-    <w:lsdException w:name="Light Shading Accent 5" w:semiHidden="0" w:uiPriority="60" w:unhideWhenUsed="0"/>
-    <w:lsdException w:name="Light List Accent 5" w:semiHidden="0" w:uiPriority="61" w:unhideWhenUsed="0"/>
-    <w:lsdException w:name="Light Grid Accent 5" w:semiHidden="0" w:uiPriority="62" w:unhideWhenUsed="0"/>
-    <w:lsdException w:name="Medium Shading 1 Accent 5" w:semiHidden="0" w:uiPriority="63" w:unhideWhenUsed="0"/>
-    <w:lsdException w:name="Medium Shading 2 Accent 5" w:semiHidden="0" w:uiPriority="64" w:unhideWhenUsed="0"/>
-    <w:lsdException w:name="Medium List 1 Accent 5" w:semiHidden="0" w:uiPriority="65" w:unhideWhenUsed="0"/>
-    <w:lsdException w:name="Medium List 2 Accent 5" w:semiHidden="0" w:uiPriority="66" w:unhideWhenUsed="0"/>
-    <w:lsdException w:name="Medium Grid 1 Accent 5" w:semiHidden="0" w:uiPriority="67" w:unhideWhenUsed="0"/>
-    <w:lsdException w:name="Medium Grid 2 Accent 5" w:semiHidden="0" w:uiPriority="68" w:unhideWhenUsed="0"/>
-    <w:lsdException w:name="Medium Grid 3 Accent 5" w:semiHidden="0" w:uiPriority="69" w:unhideWhenUsed="0"/>
-    <w:lsdException w:name="Dark List Accent 5" w:semiHidden="0" w:uiPriority="70" w:unhideWhenUsed="0"/>
-    <w:lsdException w:name="Colorful Shading Accent 5" w:semiHidden="0" w:uiPriority="71" w:unhideWhenUsed="0"/>
-    <w:lsdException w:name="Colorful List Accent 5" w:semiHidden="0" w:uiPriority="72" w:unhideWhenUsed="0"/>
-    <w:lsdException w:name="Colorful Grid Accent 5" w:semiHidden="0" w:uiPriority="73" w:unhideWhenUsed="0"/>
-    <w:lsdException w:name="Light Shading Accent 6" w:semiHidden="0" w:uiPriority="60" w:unhideWhenUsed="0"/>
-    <w:lsdException w:name="Light List Accent 6" w:semiHidden="0" w:uiPriority="61" w:unhideWhenUsed="0"/>
-    <w:lsdException w:name="Light Grid Accent 6" w:semiHidden="0" w:uiPriority="62" w:unhideWhenUsed="0"/>
-    <w:lsdException w:name="Medium Shading 1 Accent 6" w:semiHidden="0" w:uiPriority="63" w:unhideWhenUsed="0"/>
-    <w:lsdException w:name="Medium Shading 2 Accent 6" w:semiHidden="0" w:uiPriority="64" w:unhideWhenUsed="0"/>
-    <w:lsdException w:name="Medium List 1 Accent 6" w:semiHidden="0" w:uiPriority="65" w:unhideWhenUsed="0"/>
-    <w:lsdException w:name="Medium List 2 Accent 6" w:semiHidden="0" w:uiPriority="66" w:unhideWhenUsed="0"/>
-    <w:lsdException w:name="Medium Grid 1 Accent 6" w:semiHidden="0" w:uiPriority="67" w:unhideWhenUsed="0"/>
-    <w:lsdException w:name="Medium Grid 2 Accent 6" w:semiHidden="0" w:uiPriority="68" w:unhideWhenUsed="0"/>
-    <w:lsdException w:name="Medium Grid 3 Accent 6" w:semiHidden="0" w:uiPriority="69" w:unhideWhenUsed="0"/>
-    <w:lsdException w:name="Dark List Accent 6" w:semiHidden="0" w:uiPriority="70" w:unhideWhenUsed="0"/>
-    <w:lsdException w:name="Colorful Shading Accent 6" w:semiHidden="0" w:uiPriority="71" w:unhideWhenUsed="0"/>
-    <w:lsdException w:name="Colorful List Accent 6" w:semiHidden="0" w:uiPriority="72" w:unhideWhenUsed="0"/>
-    <w:lsdException w:name="Colorful Grid Accent 6" w:semiHidden="0" w:uiPriority="73" w:unhideWhenUsed="0"/>
-    <w:lsdException w:name="Subtle Emphasis" w:semiHidden="0" w:uiPriority="19" w:unhideWhenUsed="0" w:qFormat="1"/>
-    <w:lsdException w:name="Intense Emphasis" w:semiHidden="0" w:uiPriority="21" w:unhideWhenUsed="0" w:qFormat="1"/>
-    <w:lsdException w:name="Subtle Reference" w:semiHidden="0" w:uiPriority="31" w:unhideWhenUsed="0" w:qFormat="1"/>
-    <w:lsdException w:name="Intense Reference" w:semiHidden="0" w:uiPriority="32" w:unhideWhenUsed="0" w:qFormat="1"/>
-    <w:lsdException w:name="Book Title" w:semiHidden="0" w:uiPriority="33" w:unhideWhenUsed="0" w:qFormat="1"/>
-    <w:lsdException w:name="Bibliography" w:uiPriority="37"/>
-    <w:lsdException w:name="TOC Heading" w:uiPriority="39" w:qFormat="1"/>
+  <w:latentStyles w:defLockedState="0" w:defUIPriority="99" w:defSemiHidden="0" w:defUnhideWhenUsed="0" w:defQFormat="0" w:count="371">
+    <w:lsdException w:name="Normal" w:uiPriority="0" w:qFormat="1"/>
+    <w:lsdException w:name="heading 1" w:uiPriority="9" w:qFormat="1"/>
+    <w:lsdException w:name="heading 2" w:semiHidden="1" w:uiPriority="9" w:unhideWhenUsed="1" w:qFormat="1"/>
+    <w:lsdException w:name="heading 3" w:semiHidden="1" w:uiPriority="9" w:unhideWhenUsed="1" w:qFormat="1"/>
+    <w:lsdException w:name="heading 4" w:semiHidden="1" w:uiPriority="9" w:unhideWhenUsed="1" w:qFormat="1"/>
+    <w:lsdException w:name="heading 5" w:semiHidden="1" w:uiPriority="9" w:unhideWhenUsed="1" w:qFormat="1"/>
+    <w:lsdException w:name="heading 6" w:semiHidden="1" w:uiPriority="9" w:unhideWhenUsed="1" w:qFormat="1"/>
+    <w:lsdException w:name="heading 7" w:semiHidden="1" w:uiPriority="9" w:unhideWhenUsed="1" w:qFormat="1"/>
+    <w:lsdException w:name="heading 8" w:semiHidden="1" w:uiPriority="9" w:unhideWhenUsed="1" w:qFormat="1"/>
+    <w:lsdException w:name="heading 9" w:semiHidden="1" w:uiPriority="9" w:unhideWhenUsed="1" w:qFormat="1"/>
+    <w:lsdException w:name="index 1" w:semiHidden="1" w:unhideWhenUsed="1"/>
+    <w:lsdException w:name="index 2" w:semiHidden="1" w:unhideWhenUsed="1"/>
+    <w:lsdException w:name="index 3" w:semiHidden="1" w:unhideWhenUsed="1"/>
+    <w:lsdException w:name="index 4" w:semiHidden="1" w:unhideWhenUsed="1"/>
+    <w:lsdException w:name="index 5" w:semiHidden="1" w:unhideWhenUsed="1"/>
+    <w:lsdException w:name="index 6" w:semiHidden="1" w:unhideWhenUsed="1"/>
+    <w:lsdException w:name="index 7" w:semiHidden="1" w:unhideWhenUsed="1"/>
+    <w:lsdException w:name="index 8" w:semiHidden="1" w:unhideWhenUsed="1"/>
+    <w:lsdException w:name="index 9" w:semiHidden="1" w:unhideWhenUsed="1"/>
+    <w:lsdException w:name="toc 1" w:semiHidden="1" w:uiPriority="39" w:unhideWhenUsed="1"/>
+    <w:lsdException w:name="toc 2" w:semiHidden="1" w:uiPriority="39" w:unhideWhenUsed="1"/>
+    <w:lsdException w:name="toc 3" w:semiHidden="1" w:uiPriority="39" w:unhideWhenUsed="1"/>
+    <w:lsdException w:name="toc 4" w:semiHidden="1" w:uiPriority="39" w:unhideWhenUsed="1"/>
+    <w:lsdException w:name="toc 5" w:semiHidden="1" w:uiPriority="39" w:unhideWhenUsed="1"/>
+    <w:lsdException w:name="toc 6" w:semiHidden="1" w:uiPriority="39" w:unhideWhenUsed="1"/>
+    <w:lsdException w:name="toc 7" w:semiHidden="1" w:uiPriority="39" w:unhideWhenUsed="1"/>
+    <w:lsdException w:name="toc 8" w:semiHidden="1" w:uiPriority="39" w:unhideWhenUsed="1"/>
+    <w:lsdException w:name="toc 9" w:semiHidden="1" w:uiPriority="39" w:unhideWhenUsed="1"/>
+    <w:lsdException w:name="Normal Indent" w:semiHidden="1" w:unhideWhenUsed="1"/>
+    <w:lsdException w:name="footnote text" w:semiHidden="1" w:unhideWhenUsed="1"/>
+    <w:lsdException w:name="annotation text" w:semiHidden="1" w:unhideWhenUsed="1"/>
+    <w:lsdException w:name="header" w:semiHidden="1" w:unhideWhenUsed="1"/>
+    <w:lsdException w:name="footer" w:semiHidden="1" w:unhideWhenUsed="1"/>
+    <w:lsdException w:name="index heading" w:semiHidden="1" w:unhideWhenUsed="1"/>
+    <w:lsdException w:name="caption" w:semiHidden="1" w:uiPriority="35" w:unhideWhenUsed="1" w:qFormat="1"/>
+    <w:lsdException w:name="table of figures" w:semiHidden="1" w:unhideWhenUsed="1"/>
+    <w:lsdException w:name="envelope address" w:semiHidden="1" w:unhideWhenUsed="1"/>
+    <w:lsdException w:name="envelope return" w:semiHidden="1" w:unhideWhenUsed="1"/>
+    <w:lsdException w:name="footnote reference" w:semiHidden="1" w:unhideWhenUsed="1"/>
+    <w:lsdException w:name="annotation reference" w:semiHidden="1" w:unhideWhenUsed="1"/>
+    <w:lsdException w:name="line number" w:semiHidden="1" w:unhideWhenUsed="1"/>
+    <w:lsdException w:name="page number" w:semiHidden="1" w:unhideWhenUsed="1"/>
+    <w:lsdException w:name="endnote reference" w:semiHidden="1" w:unhideWhenUsed="1"/>
+    <w:lsdException w:name="endnote text" w:semiHidden="1" w:unhideWhenUsed="1"/>
+    <w:lsdException w:name="table of authorities" w:semiHidden="1" w:unhideWhenUsed="1"/>
+    <w:lsdException w:name="macro" w:semiHidden="1" w:unhideWhenUsed="1"/>
+    <w:lsdException w:name="toa heading" w:semiHidden="1" w:unhideWhenUsed="1"/>
+    <w:lsdException w:name="List" w:semiHidden="1" w:unhideWhenUsed="1"/>
+    <w:lsdException w:name="List Bullet" w:semiHidden="1" w:unhideWhenUsed="1"/>
+    <w:lsdException w:name="List Number" w:semiHidden="1" w:unhideWhenUsed="1"/>
+    <w:lsdException w:name="List 2" w:semiHidden="1" w:unhideWhenUsed="1"/>
+    <w:lsdException w:name="List 3" w:semiHidden="1" w:unhideWhenUsed="1"/>
+    <w:lsdException w:name="List 4" w:semiHidden="1" w:unhideWhenUsed="1"/>
+    <w:lsdException w:name="List 5" w:semiHidden="1" w:unhideWhenUsed="1"/>
+    <w:lsdException w:name="List Bullet 2" w:semiHidden="1" w:unhideWhenUsed="1"/>
+    <w:lsdException w:name="List Bullet 3" w:semiHidden="1" w:unhideWhenUsed="1"/>
+    <w:lsdException w:name="List Bullet 4" w:semiHidden="1" w:unhideWhenUsed="1"/>
+    <w:lsdException w:name="List Bullet 5" w:semiHidden="1" w:unhideWhenUsed="1"/>
+    <w:lsdException w:name="List Number 2" w:semiHidden="1" w:unhideWhenUsed="1"/>
+    <w:lsdException w:name="List Number 3" w:semiHidden="1" w:unhideWhenUsed="1"/>
+    <w:lsdException w:name="List Number 4" w:semiHidden="1" w:unhideWhenUsed="1"/>
+    <w:lsdException w:name="List Number 5" w:semiHidden="1" w:unhideWhenUsed="1"/>
+    <w:lsdException w:name="Title" w:uiPriority="10" w:qFormat="1"/>
+    <w:lsdException w:name="Closing" w:semiHidden="1" w:unhideWhenUsed="1"/>
+    <w:lsdException w:name="Signature" w:semiHidden="1" w:unhideWhenUsed="1"/>
+    <w:lsdException w:name="Default Paragraph Font" w:semiHidden="1" w:uiPriority="1" w:unhideWhenUsed="1"/>
+    <w:lsdException w:name="Body Text" w:semiHidden="1" w:unhideWhenUsed="1"/>
+    <w:lsdException w:name="Body Text Indent" w:semiHidden="1" w:unhideWhenUsed="1"/>
+    <w:lsdException w:name="List Continue" w:semiHidden="1" w:unhideWhenUsed="1"/>
+    <w:lsdException w:name="List Continue 2" w:semiHidden="1" w:unhideWhenUsed="1"/>
+    <w:lsdException w:name="List Continue 3" w:semiHidden="1" w:unhideWhenUsed="1"/>
+    <w:lsdException w:name="List Continue 4" w:semiHidden="1" w:unhideWhenUsed="1"/>
+    <w:lsdException w:name="List Continue 5" w:semiHidden="1" w:unhideWhenUsed="1"/>
+    <w:lsdException w:name="Message Header" w:semiHidden="1" w:unhideWhenUsed="1"/>
+    <w:lsdException w:name="Subtitle" w:uiPriority="11" w:qFormat="1"/>
+    <w:lsdException w:name="Salutation" w:semiHidden="1" w:unhideWhenUsed="1"/>
+    <w:lsdException w:name="Date" w:semiHidden="1" w:unhideWhenUsed="1"/>
+    <w:lsdException w:name="Body Text First Indent" w:semiHidden="1" w:unhideWhenUsed="1"/>
+    <w:lsdException w:name="Body Text First Indent 2" w:semiHidden="1" w:unhideWhenUsed="1"/>
+    <w:lsdException w:name="Note Heading" w:semiHidden="1" w:unhideWhenUsed="1"/>
+    <w:lsdException w:name="Body Text 2" w:semiHidden="1" w:uiPriority="0" w:unhideWhenUsed="1"/>
+    <w:lsdException w:name="Body Text 3" w:semiHidden="1" w:unhideWhenUsed="1"/>
+    <w:lsdException w:name="Body Text Indent 2" w:semiHidden="1" w:unhideWhenUsed="1"/>
+    <w:lsdException w:name="Body Text Indent 3" w:semiHidden="1" w:unhideWhenUsed="1"/>
+    <w:lsdException w:name="Block Text" w:semiHidden="1" w:unhideWhenUsed="1"/>
+    <w:lsdException w:name="Hyperlink" w:semiHidden="1" w:unhideWhenUsed="1"/>
+    <w:lsdException w:name="FollowedHyperlink" w:semiHidden="1" w:unhideWhenUsed="1"/>
+    <w:lsdException w:name="Strong" w:uiPriority="22" w:qFormat="1"/>
+    <w:lsdException w:name="Emphasis" w:uiPriority="20" w:qFormat="1"/>
+    <w:lsdException w:name="Document Map" w:semiHidden="1" w:unhideWhenUsed="1"/>
+    <w:lsdException w:name="Plain Text" w:semiHidden="1" w:unhideWhenUsed="1"/>
+    <w:lsdException w:name="E-mail Signature" w:semiHidden="1" w:unhideWhenUsed="1"/>
+    <w:lsdException w:name="HTML Top of Form" w:semiHidden="1" w:unhideWhenUsed="1"/>
+    <w:lsdException w:name="HTML Bottom of Form" w:semiHidden="1" w:unhideWhenUsed="1"/>
+    <w:lsdException w:name="Normal (Web)" w:semiHidden="1" w:unhideWhenUsed="1"/>
+    <w:lsdException w:name="HTML Acronym" w:semiHidden="1" w:unhideWhenUsed="1"/>
+    <w:lsdException w:name="HTML Address" w:semiHidden="1" w:unhideWhenUsed="1"/>
+    <w:lsdException w:name="HTML Cite" w:semiHidden="1" w:unhideWhenUsed="1"/>
+    <w:lsdException w:name="HTML Code" w:semiHidden="1" w:unhideWhenUsed="1"/>
+    <w:lsdException w:name="HTML Definition" w:semiHidden="1" w:unhideWhenUsed="1"/>
+    <w:lsdException w:name="HTML Keyboard" w:semiHidden="1" w:unhideWhenUsed="1"/>
+    <w:lsdException w:name="HTML Preformatted" w:semiHidden="1" w:unhideWhenUsed="1"/>
+    <w:lsdException w:name="HTML Sample" w:semiHidden="1" w:unhideWhenUsed="1"/>
+    <w:lsdException w:name="HTML Typewriter" w:semiHidden="1" w:unhideWhenUsed="1"/>
+    <w:lsdException w:name="HTML Variable" w:semiHidden="1" w:unhideWhenUsed="1"/>
+    <w:lsdException w:name="Normal Table" w:semiHidden="1" w:unhideWhenUsed="1"/>
+    <w:lsdException w:name="annotation subject" w:semiHidden="1" w:unhideWhenUsed="1"/>
+    <w:lsdException w:name="No List" w:semiHidden="1" w:unhideWhenUsed="1"/>
+    <w:lsdException w:name="Outline List 1" w:semiHidden="1" w:unhideWhenUsed="1"/>
+    <w:lsdException w:name="Outline List 2" w:semiHidden="1" w:unhideWhenUsed="1"/>
+    <w:lsdException w:name="Outline List 3" w:semiHidden="1" w:unhideWhenUsed="1"/>
+    <w:lsdException w:name="Table Simple 1" w:semiHidden="1" w:unhideWhenUsed="1"/>
+    <w:lsdException w:name="Table Simple 2" w:semiHidden="1" w:unhideWhenUsed="1"/>
+    <w:lsdException w:name="Table Simple 3" w:semiHidden="1" w:unhideWhenUsed="1"/>
+    <w:lsdException w:name="Table Classic 1" w:semiHidden="1" w:unhideWhenUsed="1"/>
+    <w:lsdException w:name="Table Classic 2" w:semiHidden="1" w:unhideWhenUsed="1"/>
+    <w:lsdException w:name="Table Classic 3" w:semiHidden="1" w:unhideWhenUsed="1"/>
+    <w:lsdException w:name="Table Classic 4" w:semiHidden="1" w:unhideWhenUsed="1"/>
+    <w:lsdException w:name="Table Colorful 1" w:semiHidden="1" w:unhideWhenUsed="1"/>
+    <w:lsdException w:name="Table Colorful 2" w:semiHidden="1" w:unhideWhenUsed="1"/>
+    <w:lsdException w:name="Table Colorful 3" w:semiHidden="1" w:unhideWhenUsed="1"/>
+    <w:lsdException w:name="Table Columns 1" w:semiHidden="1" w:unhideWhenUsed="1"/>
+    <w:lsdException w:name="Table Columns 2" w:semiHidden="1" w:unhideWhenUsed="1"/>
+    <w:lsdException w:name="Table Columns 3" w:semiHidden="1" w:unhideWhenUsed="1"/>
+    <w:lsdException w:name="Table Columns 4" w:semiHidden="1" w:unhideWhenUsed="1"/>
+    <w:lsdException w:name="Table Columns 5" w:semiHidden="1" w:unhideWhenUsed="1"/>
+    <w:lsdException w:name="Table Grid 1" w:semiHidden="1" w:unhideWhenUsed="1"/>
+    <w:lsdException w:name="Table Grid 2" w:semiHidden="1" w:unhideWhenUsed="1"/>
+    <w:lsdException w:name="Table Grid 3" w:semiHidden="1" w:unhideWhenUsed="1"/>
+    <w:lsdException w:name="Table Grid 4" w:semiHidden="1" w:unhideWhenUsed="1"/>
+    <w:lsdException w:name="Table Grid 5" w:semiHidden="1" w:unhideWhenUsed="1"/>
+    <w:lsdException w:name="Table Grid 6" w:semiHidden="1" w:unhideWhenUsed="1"/>
+    <w:lsdException w:name="Table Grid 7" w:semiHidden="1" w:unhideWhenUsed="1"/>
+    <w:lsdException w:name="Table Grid 8" w:semiHidden="1" w:unhideWhenUsed="1"/>
+    <w:lsdException w:name="Table List 1" w:semiHidden="1" w:unhideWhenUsed="1"/>
+    <w:lsdException w:name="Table List 2" w:semiHidden="1" w:unhideWhenUsed="1"/>
+    <w:lsdException w:name="Table List 3" w:semiHidden="1" w:unhideWhenUsed="1"/>
+    <w:lsdException w:name="Table List 4" w:semiHidden="1" w:unhideWhenUsed="1"/>
+    <w:lsdException w:name="Table List 5" w:semiHidden="1" w:unhideWhenUsed="1"/>
+    <w:lsdException w:name="Table List 6" w:semiHidden="1" w:unhideWhenUsed="1"/>
+    <w:lsdException w:name="Table List 7" w:semiHidden="1" w:unhideWhenUsed="1"/>
+    <w:lsdException w:name="Table List 8" w:semiHidden="1" w:unhideWhenUsed="1"/>
+    <w:lsdException w:name="Table 3D effects 1" w:semiHidden="1" w:unhideWhenUsed="1"/>
+    <w:lsdException w:name="Table 3D effects 2" w:semiHidden="1" w:unhideWhenUsed="1"/>
+    <w:lsdException w:name="Table 3D effects 3" w:semiHidden="1" w:unhideWhenUsed="1"/>
+    <w:lsdException w:name="Table Contemporary" w:semiHidden="1" w:unhideWhenUsed="1"/>
+    <w:lsdException w:name="Table Elegant" w:semiHidden="1" w:unhideWhenUsed="1"/>
+    <w:lsdException w:name="Table Professional" w:semiHidden="1" w:unhideWhenUsed="1"/>
+    <w:lsdException w:name="Table Subtle 1" w:semiHidden="1" w:unhideWhenUsed="1"/>
+    <w:lsdException w:name="Table Subtle 2" w:semiHidden="1" w:unhideWhenUsed="1"/>
+    <w:lsdException w:name="Table Web 1" w:semiHidden="1" w:unhideWhenUsed="1"/>
+    <w:lsdException w:name="Table Web 2" w:semiHidden="1" w:unhideWhenUsed="1"/>
+    <w:lsdException w:name="Table Web 3" w:semiHidden="1" w:unhideWhenUsed="1"/>
+    <w:lsdException w:name="Balloon Text" w:semiHidden="1" w:unhideWhenUsed="1"/>
+    <w:lsdException w:name="Table Grid" w:uiPriority="39"/>
+    <w:lsdException w:name="Table Theme" w:semiHidden="1" w:unhideWhenUsed="1"/>
+    <w:lsdException w:name="Placeholder Text" w:semiHidden="1"/>
+    <w:lsdException w:name="No Spacing" w:uiPriority="1" w:qFormat="1"/>
+    <w:lsdException w:name="Light Shading" w:uiPriority="60"/>
+    <w:lsdException w:name="Light List" w:uiPriority="61"/>
+    <w:lsdException w:name="Light Grid" w:uiPriority="62"/>
+    <w:lsdException w:name="Medium Shading 1" w:uiPriority="63"/>
+    <w:lsdException w:name="Medium Shading 2" w:uiPriority="64"/>
+    <w:lsdException w:name="Medium List 1" w:uiPriority="65"/>
+    <w:lsdException w:name="Medium List 2" w:uiPriority="66"/>
+    <w:lsdException w:name="Medium Grid 1" w:uiPriority="67"/>
+    <w:lsdException w:name="Medium Grid 2" w:uiPriority="68"/>
+    <w:lsdException w:name="Medium Grid 3" w:uiPriority="69"/>
+    <w:lsdException w:name="Dark List" w:uiPriority="70"/>
+    <w:lsdException w:name="Colorful Shading" w:uiPriority="71"/>
+    <w:lsdException w:name="Colorful List" w:uiPriority="72"/>
+    <w:lsdException w:name="Colorful Grid" w:uiPriority="73"/>
+    <w:lsdException w:name="Light Shading Accent 1" w:uiPriority="60"/>
+    <w:lsdException w:name="Light List Accent 1" w:uiPriority="61"/>
+    <w:lsdException w:name="Light Grid Accent 1" w:uiPriority="62"/>
+    <w:lsdException w:name="Medium Shading 1 Accent 1" w:uiPriority="63"/>
+    <w:lsdException w:name="Medium Shading 2 Accent 1" w:uiPriority="64"/>
+    <w:lsdException w:name="Medium List 1 Accent 1" w:uiPriority="65"/>
+    <w:lsdException w:name="Revision" w:semiHidden="1"/>
+    <w:lsdException w:name="List Paragraph" w:uiPriority="34" w:qFormat="1"/>
+    <w:lsdException w:name="Quote" w:uiPriority="29" w:qFormat="1"/>
+    <w:lsdException w:name="Intense Quote" w:uiPriority="30" w:qFormat="1"/>
+    <w:lsdException w:name="Medium List 2 Accent 1" w:uiPriority="66"/>
+    <w:lsdException w:name="Medium Grid 1 Accent 1" w:uiPriority="67"/>
+    <w:lsdException w:name="Medium Grid 2 Accent 1" w:uiPriority="68"/>
+    <w:lsdException w:name="Medium Grid 3 Accent 1" w:uiPriority="69"/>
+    <w:lsdException w:name="Dark List Accent 1" w:uiPriority="70"/>
+    <w:lsdException w:name="Colorful Shading Accent 1" w:uiPriority="71"/>
+    <w:lsdException w:name="Colorful List Accent 1" w:uiPriority="72"/>
+    <w:lsdException w:name="Colorful Grid Accent 1" w:uiPriority="73"/>
+    <w:lsdException w:name="Light Shading Accent 2" w:uiPriority="60"/>
+    <w:lsdException w:name="Light List Accent 2" w:uiPriority="61"/>
+    <w:lsdException w:name="Light Grid Accent 2" w:uiPriority="62"/>
+    <w:lsdException w:name="Medium Shading 1 Accent 2" w:uiPriority="63"/>
+    <w:lsdException w:name="Medium Shading 2 Accent 2" w:uiPriority="64"/>
+    <w:lsdException w:name="Medium List 1 Accent 2" w:uiPriority="65"/>
+    <w:lsdException w:name="Medium List 2 Accent 2" w:uiPriority="66"/>
+    <w:lsdException w:name="Medium Grid 1 Accent 2" w:uiPriority="67"/>
+    <w:lsdException w:name="Medium Grid 2 Accent 2" w:uiPriority="68"/>
+    <w:lsdException w:name="Medium Grid 3 Accent 2" w:uiPriority="69"/>
+    <w:lsdException w:name="Dark List Accent 2" w:uiPriority="70"/>
+    <w:lsdException w:name="Colorful Shading Accent 2" w:uiPriority="71"/>
+    <w:lsdException w:name="Colorful List Accent 2" w:uiPriority="72"/>
+    <w:lsdException w:name="Colorful Grid Accent 2" w:uiPriority="73"/>
+    <w:lsdException w:name="Light Shading Accent 3" w:uiPriority="60"/>
+    <w:lsdException w:name="Light List Accent 3" w:uiPriority="61"/>
+    <w:lsdException w:name="Light Grid Accent 3" w:uiPriority="62"/>
+    <w:lsdException w:name="Medium Shading 1 Accent 3" w:uiPriority="63"/>
+    <w:lsdException w:name="Medium Shading 2 Accent 3" w:uiPriority="64"/>
+    <w:lsdException w:name="Medium List 1 Accent 3" w:uiPriority="65"/>
+    <w:lsdException w:name="Medium List 2 Accent 3" w:uiPriority="66"/>
+    <w:lsdException w:name="Medium Grid 1 Accent 3" w:uiPriority="67"/>
+    <w:lsdException w:name="Medium Grid 2 Accent 3" w:uiPriority="68"/>
+    <w:lsdException w:name="Medium Grid 3 Accent 3" w:uiPriority="69"/>
+    <w:lsdException w:name="Dark List Accent 3" w:uiPriority="70"/>
+    <w:lsdException w:name="Colorful Shading Accent 3" w:uiPriority="71"/>
+    <w:lsdException w:name="Colorful List Accent 3" w:uiPriority="72"/>
+    <w:lsdException w:name="Colorful Grid Accent 3" w:uiPriority="73"/>
+    <w:lsdException w:name="Light Shading Accent 4" w:uiPriority="60"/>
+    <w:lsdException w:name="Light List Accent 4" w:uiPriority="61"/>
+    <w:lsdException w:name="Light Grid Accent 4" w:uiPriority="62"/>
+    <w:lsdException w:name="Medium Shading 1 Accent 4" w:uiPriority="63"/>
+    <w:lsdException w:name="Medium Shading 2 Accent 4" w:uiPriority="64"/>
+    <w:lsdException w:name="Medium List 1 Accent 4" w:uiPriority="65"/>
+    <w:lsdException w:name="Medium List 2 Accent 4" w:uiPriority="66"/>
+    <w:lsdException w:name="Medium Grid 1 Accent 4" w:uiPriority="67"/>
+    <w:lsdException w:name="Medium Grid 2 Accent 4" w:uiPriority="68"/>
+    <w:lsdException w:name="Medium Grid 3 Accent 4" w:uiPriority="69"/>
+    <w:lsdException w:name="Dark List Accent 4" w:uiPriority="70"/>
+    <w:lsdException w:name="Colorful Shading Accent 4" w:uiPriority="71"/>
+    <w:lsdException w:name="Colorful List Accent 4" w:uiPriority="72"/>
+    <w:lsdException w:name="Colorful Grid Accent 4" w:uiPriority="73"/>
+    <w:lsdException w:name="Light Shading Accent 5" w:uiPriority="60"/>
+    <w:lsdException w:name="Light List Accent 5" w:uiPriority="61"/>
+    <w:lsdException w:name="Light Grid Accent 5" w:uiPriority="62"/>
+    <w:lsdException w:name="Medium Shading 1 Accent 5" w:uiPriority="63"/>
+    <w:lsdException w:name="Medium Shading 2 Accent 5" w:uiPriority="64"/>
+    <w:lsdException w:name="Medium List 1 Accent 5" w:uiPriority="65"/>
+    <w:lsdException w:name="Medium List 2 Accent 5" w:uiPriority="66"/>
+    <w:lsdException w:name="Medium Grid 1 Accent 5" w:uiPriority="67"/>
+    <w:lsdException w:name="Medium Grid 2 Accent 5" w:uiPriority="68"/>
+    <w:lsdException w:name="Medium Grid 3 Accent 5" w:uiPriority="69"/>
+    <w:lsdException w:name="Dark List Accent 5" w:uiPriority="70"/>
+    <w:lsdException w:name="Colorful Shading Accent 5" w:uiPriority="71"/>
+    <w:lsdException w:name="Colorful List Accent 5" w:uiPriority="72"/>
+    <w:lsdException w:name="Colorful Grid Accent 5" w:uiPriority="73"/>
+    <w:lsdException w:name="Light Shading Accent 6" w:uiPriority="60"/>
+    <w:lsdException w:name="Light List Accent 6" w:uiPriority="61"/>
+    <w:lsdException w:name="Light Grid Accent 6" w:uiPriority="62"/>
+    <w:lsdException w:name="Medium Shading 1 Accent 6" w:uiPriority="63"/>
+    <w:lsdException w:name="Medium Shading 2 Accent 6" w:uiPriority="64"/>
+    <w:lsdException w:name="Medium List 1 Accent 6" w:uiPriority="65"/>
+    <w:lsdException w:name="Medium List 2 Accent 6" w:uiPriority="66"/>
+    <w:lsdException w:name="Medium Grid 1 Accent 6" w:uiPriority="67"/>
+    <w:lsdException w:name="Medium Grid 2 Accent 6" w:uiPriority="68"/>
+    <w:lsdException w:name="Medium Grid 3 Accent 6" w:uiPriority="69"/>
+    <w:lsdException w:name="Dark List Accent 6" w:uiPriority="70"/>
+    <w:lsdException w:name="Colorful Shading Accent 6" w:uiPriority="71"/>
+    <w:lsdException w:name="Colorful List Accent 6" w:uiPriority="72"/>
+    <w:lsdException w:name="Colorful Grid Accent 6" w:uiPriority="73"/>
+    <w:lsdException w:name="Subtle Emphasis" w:uiPriority="19" w:qFormat="1"/>
+    <w:lsdException w:name="Intense Emphasis" w:uiPriority="21" w:qFormat="1"/>
+    <w:lsdException w:name="Subtle Reference" w:uiPriority="31" w:qFormat="1"/>
+    <w:lsdException w:name="Intense Reference" w:uiPriority="32" w:qFormat="1"/>
+    <w:lsdException w:name="Book Title" w:uiPriority="33" w:qFormat="1"/>
+    <w:lsdException w:name="Bibliography" w:semiHidden="1" w:uiPriority="37" w:unhideWhenUsed="1"/>
+    <w:lsdException w:name="TOC Heading" w:semiHidden="1" w:uiPriority="39" w:unhideWhenUsed="1" w:qFormat="1"/>
+    <w:lsdException w:name="Plain Table 1" w:uiPriority="41"/>
+    <w:lsdException w:name="Plain Table 2" w:uiPriority="42"/>
+    <w:lsdException w:name="Plain Table 3" w:uiPriority="43"/>
+    <w:lsdException w:name="Plain Table 4" w:uiPriority="44"/>
+    <w:lsdException w:name="Plain Table 5" w:uiPriority="45"/>
+    <w:lsdException w:name="Grid Table Light" w:uiPriority="40"/>
+    <w:lsdException w:name="Grid Table 1 Light" w:uiPriority="46"/>
+    <w:lsdException w:name="Grid Table 2" w:uiPriority="47"/>
+    <w:lsdException w:name="Grid Table 3" w:uiPriority="48"/>
+    <w:lsdException w:name="Grid Table 4" w:uiPriority="49"/>
+    <w:lsdException w:name="Grid Table 5 Dark" w:uiPriority="50"/>
+    <w:lsdException w:name="Grid Table 6 Colorful" w:uiPriority="51"/>
+    <w:lsdException w:name="Grid Table 7 Colorful" w:uiPriority="52"/>
+    <w:lsdException w:name="Grid Table 1 Light Accent 1" w:uiPriority="46"/>
+    <w:lsdException w:name="Grid Table 2 Accent 1" w:uiPriority="47"/>
+    <w:lsdException w:name="Grid Table 3 Accent 1" w:uiPriority="48"/>
+    <w:lsdException w:name="Grid Table 4 Accent 1" w:uiPriority="49"/>
+    <w:lsdException w:name="Grid Table 5 Dark Accent 1" w:uiPriority="50"/>
+    <w:lsdException w:name="Grid Table 6 Colorful Accent 1" w:uiPriority="51"/>
+    <w:lsdException w:name="Grid Table 7 Colorful Accent 1" w:uiPriority="52"/>
+    <w:lsdException w:name="Grid Table 1 Light Accent 2" w:uiPriority="46"/>
+    <w:lsdException w:name="Grid Table 2 Accent 2" w:uiPriority="47"/>
+    <w:lsdException w:name="Grid Table 3 Accent 2" w:uiPriority="48"/>
+    <w:lsdException w:name="Grid Table 4 Accent 2" w:uiPriority="49"/>
+    <w:lsdException w:name="Grid Table 5 Dark Accent 2" w:uiPriority="50"/>
+    <w:lsdException w:name="Grid Table 6 Colorful Accent 2" w:uiPriority="51"/>
+    <w:lsdException w:name="Grid Table 7 Colorful Accent 2" w:uiPriority="52"/>
+    <w:lsdException w:name="Grid Table 1 Light Accent 3" w:uiPriority="46"/>
+    <w:lsdException w:name="Grid Table 2 Accent 3" w:uiPriority="47"/>
+    <w:lsdException w:name="Grid Table 3 Accent 3" w:uiPriority="48"/>
+    <w:lsdException w:name="Grid Table 4 Accent 3" w:uiPriority="49"/>
+    <w:lsdException w:name="Grid Table 5 Dark Accent 3" w:uiPriority="50"/>
+    <w:lsdException w:name="Grid Table 6 Colorful Accent 3" w:uiPriority="51"/>
+    <w:lsdException w:name="Grid Table 7 Colorful Accent 3" w:uiPriority="52"/>
+    <w:lsdException w:name="Grid Table 1 Light Accent 4" w:uiPriority="46"/>
+    <w:lsdException w:name="Grid Table 2 Accent 4" w:uiPriority="47"/>
+    <w:lsdException w:name="Grid Table 3 Accent 4" w:uiPriority="48"/>
+    <w:lsdException w:name="Grid Table 4 Accent 4" w:uiPriority="49"/>
+    <w:lsdException w:name="Grid Table 5 Dark Accent 4" w:uiPriority="50"/>
+    <w:lsdException w:name="Grid Table 6 Colorful Accent 4" w:uiPriority="51"/>
+    <w:lsdException w:name="Grid Table 7 Colorful Accent 4" w:uiPriority="52"/>
+    <w:lsdException w:name="Grid Table 1 Light Accent 5" w:uiPriority="46"/>
+    <w:lsdException w:name="Grid Table 2 Accent 5" w:uiPriority="47"/>
+    <w:lsdException w:name="Grid Table 3 Accent 5" w:uiPriority="48"/>
+    <w:lsdException w:name="Grid Table 4 Accent 5" w:uiPriority="49"/>
+    <w:lsdException w:name="Grid Table 5 Dark Accent 5" w:uiPriority="50"/>
+    <w:lsdException w:name="Grid Table 6 Colorful Accent 5" w:uiPriority="51"/>
+    <w:lsdException w:name="Grid Table 7 Colorful Accent 5" w:uiPriority="52"/>
+    <w:lsdException w:name="Grid Table 1 Light Accent 6" w:uiPriority="46"/>
+    <w:lsdException w:name="Grid Table 2 Accent 6" w:uiPriority="47"/>
+    <w:lsdException w:name="Grid Table 3 Accent 6" w:uiPriority="48"/>
+    <w:lsdException w:name="Grid Table 4 Accent 6" w:uiPriority="49"/>
+    <w:lsdException w:name="Grid Table 5 Dark Accent 6" w:uiPriority="50"/>
+    <w:lsdException w:name="Grid Table 6 Colorful Accent 6" w:uiPriority="51"/>
+    <w:lsdException w:name="Grid Table 7 Colorful Accent 6" w:uiPriority="52"/>
+    <w:lsdException w:name="List Table 1 Light" w:uiPriority="46"/>
+    <w:lsdException w:name="List Table 2" w:uiPriority="47"/>
+    <w:lsdException w:name="List Table 3" w:uiPriority="48"/>
+    <w:lsdException w:name="List Table 4" w:uiPriority="49"/>
+    <w:lsdException w:name="List Table 5 Dark" w:uiPriority="50"/>
+    <w:lsdException w:name="List Table 6 Colorful" w:uiPriority="51"/>
+    <w:lsdException w:name="List Table 7 Colorful" w:uiPriority="52"/>
+    <w:lsdException w:name="List Table 1 Light Accent 1" w:uiPriority="46"/>
+    <w:lsdException w:name="List Table 2 Accent 1" w:uiPriority="47"/>
+    <w:lsdException w:name="List Table 3 Accent 1" w:uiPriority="48"/>
+    <w:lsdException w:name="List Table 4 Accent 1" w:uiPriority="49"/>
+    <w:lsdException w:name="List Table 5 Dark Accent 1" w:uiPriority="50"/>
+    <w:lsdException w:name="List Table 6 Colorful Accent 1" w:uiPriority="51"/>
+    <w:lsdException w:name="List Table 7 Colorful Accent 1" w:uiPriority="52"/>
+    <w:lsdException w:name="List Table 1 Light Accent 2" w:uiPriority="46"/>
+    <w:lsdException w:name="List Table 2 Accent 2" w:uiPriority="47"/>
+    <w:lsdException w:name="List Table 3 Accent 2" w:uiPriority="48"/>
+    <w:lsdException w:name="List Table 4 Accent 2" w:uiPriority="49"/>
+    <w:lsdException w:name="List Table 5 Dark Accent 2" w:uiPriority="50"/>
+    <w:lsdException w:name="List Table 6 Colorful Accent 2" w:uiPriority="51"/>
+    <w:lsdException w:name="List Table 7 Colorful Accent 2" w:uiPriority="52"/>
+    <w:lsdException w:name="List Table 1 Light Accent 3" w:uiPriority="46"/>
+    <w:lsdException w:name="List Table 2 Accent 3" w:uiPriority="47"/>
+    <w:lsdException w:name="List Table 3 Accent 3" w:uiPriority="48"/>
+    <w:lsdException w:name="List Table 4 Accent 3" w:uiPriority="49"/>
+    <w:lsdException w:name="List Table 5 Dark Accent 3" w:uiPriority="50"/>
+    <w:lsdException w:name="List Table 6 Colorful Accent 3" w:uiPriority="51"/>
+    <w:lsdException w:name="List Table 7 Colorful Accent 3" w:uiPriority="52"/>
+    <w:lsdException w:name="List Table 1 Light Accent 4" w:uiPriority="46"/>
+    <w:lsdException w:name="List Table 2 Accent 4" w:uiPriority="47"/>
+    <w:lsdException w:name="List Table 3 Accent 4" w:uiPriority="48"/>
+    <w:lsdException w:name="List Table 4 Accent 4" w:uiPriority="49"/>
+    <w:lsdException w:name="List Table 5 Dark Accent 4" w:uiPriority="50"/>
+    <w:lsdException w:name="List Table 6 Colorful Accent 4" w:uiPriority="51"/>
+    <w:lsdException w:name="List Table 7 Colorful Accent 4" w:uiPriority="52"/>
+    <w:lsdException w:name="List Table 1 Light Accent 5" w:uiPriority="46"/>
+    <w:lsdException w:name="List Table 2 Accent 5" w:uiPriority="47"/>
+    <w:lsdException w:name="List Table 3 Accent 5" w:uiPriority="48"/>
+    <w:lsdException w:name="List Table 4 Accent 5" w:uiPriority="49"/>
+    <w:lsdException w:name="List Table 5 Dark Accent 5" w:uiPriority="50"/>
+    <w:lsdException w:name="List Table 6 Colorful Accent 5" w:uiPriority="51"/>
+    <w:lsdException w:name="List Table 7 Colorful Accent 5" w:uiPriority="52"/>
+    <w:lsdException w:name="List Table 1 Light Accent 6" w:uiPriority="46"/>
+    <w:lsdException w:name="List Table 2 Accent 6" w:uiPriority="47"/>
+    <w:lsdException w:name="List Table 3 Accent 6" w:uiPriority="48"/>
+    <w:lsdException w:name="List Table 4 Accent 6" w:uiPriority="49"/>
+    <w:lsdException w:name="List Table 5 Dark Accent 6" w:uiPriority="50"/>
+    <w:lsdException w:name="List Table 6 Colorful Accent 6" w:uiPriority="51"/>
+    <w:lsdException w:name="List Table 7 Colorful Accent 6" w:uiPriority="52"/>
   </w:latentStyles>
   <w:style w:type="paragraph" w:default="1" w:styleId="a">
     <w:name w:val="Normal"/>
@@ -8621,7 +9336,6 @@
       <w:lang w:eastAsia="en-US"/>
     </w:rPr>
     <w:tblPr>
-      <w:tblInd w:w="0" w:type="dxa"/>
       <w:tblBorders>
         <w:top w:val="single" w:sz="4" w:space="0" w:color="auto"/>
         <w:left w:val="single" w:sz="4" w:space="0" w:color="auto"/>
@@ -8630,1020 +9344,6 @@
         <w:insideH w:val="single" w:sz="4" w:space="0" w:color="auto"/>
         <w:insideV w:val="single" w:sz="4" w:space="0" w:color="auto"/>
       </w:tblBorders>
-      <w:tblCellMar>
-        <w:top w:w="0" w:type="dxa"/>
-        <w:left w:w="108" w:type="dxa"/>
-        <w:bottom w:w="0" w:type="dxa"/>
-        <w:right w:w="108" w:type="dxa"/>
-      </w:tblCellMar>
-    </w:tblPr>
-  </w:style>
-  <w:style w:type="paragraph" w:styleId="25">
-    <w:name w:val="toc 2"/>
-    <w:basedOn w:val="a"/>
-    <w:next w:val="a"/>
-    <w:autoRedefine/>
-    <w:uiPriority w:val="39"/>
-    <w:unhideWhenUsed/>
-    <w:rsid w:val="00F1355B"/>
-    <w:pPr>
-      <w:spacing w:after="100"/>
-      <w:ind w:left="260"/>
-    </w:pPr>
-  </w:style>
-</w:styles>
-</file>
-
-<file path=word/stylesWithEffects.xml><?xml version="1.0" encoding="utf-8"?>
-<w:styles xmlns:wpc="http://schemas.microsoft.com/office/word/2010/wordprocessingCanvas" xmlns:mc="http://schemas.openxmlformats.org/markup-compatibility/2006" xmlns:o="urn:schemas-microsoft-com:office:office" xmlns:r="http://schemas.openxmlformats.org/officeDocument/2006/relationships" xmlns:m="http://schemas.openxmlformats.org/officeDocument/2006/math" xmlns:v="urn:schemas-microsoft-com:vml" xmlns:wp14="http://schemas.microsoft.com/office/word/2010/wordprocessingDrawing" xmlns:wp="http://schemas.openxmlformats.org/drawingml/2006/wordprocessingDrawing" xmlns:w10="urn:schemas-microsoft-com:office:word" xmlns:w="http://schemas.openxmlformats.org/wordprocessingml/2006/main" xmlns:w14="http://schemas.microsoft.com/office/word/2010/wordml" xmlns:wpg="http://schemas.microsoft.com/office/word/2010/wordprocessingGroup" xmlns:wpi="http://schemas.microsoft.com/office/word/2010/wordprocessingInk" xmlns:wne="http://schemas.microsoft.com/office/word/2006/wordml" xmlns:wps="http://schemas.microsoft.com/office/word/2010/wordprocessingShape" mc:Ignorable="w14 wp14">
-  <w:docDefaults>
-    <w:rPrDefault>
-      <w:rPr>
-        <w:rFonts w:asciiTheme="minorHAnsi" w:eastAsiaTheme="minorHAnsi" w:hAnsiTheme="minorHAnsi" w:cstheme="minorBidi"/>
-        <w:sz w:val="22"/>
-        <w:szCs w:val="22"/>
-        <w:lang w:val="ru-RU" w:eastAsia="zh-CN" w:bidi="ar-SA"/>
-      </w:rPr>
-    </w:rPrDefault>
-    <w:pPrDefault>
-      <w:pPr>
-        <w:spacing w:after="200" w:line="276" w:lineRule="auto"/>
-      </w:pPr>
-    </w:pPrDefault>
-  </w:docDefaults>
-  <w:latentStyles w:defLockedState="0" w:defUIPriority="99" w:defSemiHidden="1" w:defUnhideWhenUsed="1" w:defQFormat="0" w:count="267">
-    <w:lsdException w:name="Normal" w:semiHidden="0" w:uiPriority="0" w:unhideWhenUsed="0" w:qFormat="1"/>
-    <w:lsdException w:name="heading 1" w:semiHidden="0" w:uiPriority="9" w:unhideWhenUsed="0" w:qFormat="1"/>
-    <w:lsdException w:name="heading 2" w:uiPriority="9" w:qFormat="1"/>
-    <w:lsdException w:name="heading 3" w:uiPriority="9" w:qFormat="1"/>
-    <w:lsdException w:name="heading 4" w:uiPriority="9" w:qFormat="1"/>
-    <w:lsdException w:name="heading 5" w:uiPriority="9" w:qFormat="1"/>
-    <w:lsdException w:name="heading 6" w:uiPriority="9" w:qFormat="1"/>
-    <w:lsdException w:name="heading 7" w:uiPriority="9" w:qFormat="1"/>
-    <w:lsdException w:name="heading 8" w:uiPriority="9" w:qFormat="1"/>
-    <w:lsdException w:name="heading 9" w:uiPriority="9" w:qFormat="1"/>
-    <w:lsdException w:name="toc 1" w:uiPriority="39"/>
-    <w:lsdException w:name="toc 2" w:uiPriority="39"/>
-    <w:lsdException w:name="toc 3" w:uiPriority="39"/>
-    <w:lsdException w:name="toc 4" w:uiPriority="39"/>
-    <w:lsdException w:name="toc 5" w:uiPriority="39"/>
-    <w:lsdException w:name="toc 6" w:uiPriority="39"/>
-    <w:lsdException w:name="toc 7" w:uiPriority="39"/>
-    <w:lsdException w:name="toc 8" w:uiPriority="39"/>
-    <w:lsdException w:name="toc 9" w:uiPriority="39"/>
-    <w:lsdException w:name="caption" w:uiPriority="35" w:qFormat="1"/>
-    <w:lsdException w:name="Title" w:semiHidden="0" w:uiPriority="10" w:unhideWhenUsed="0" w:qFormat="1"/>
-    <w:lsdException w:name="Default Paragraph Font" w:uiPriority="1"/>
-    <w:lsdException w:name="Subtitle" w:semiHidden="0" w:uiPriority="11" w:unhideWhenUsed="0" w:qFormat="1"/>
-    <w:lsdException w:name="Body Text 2" w:uiPriority="0"/>
-    <w:lsdException w:name="Strong" w:semiHidden="0" w:uiPriority="22" w:unhideWhenUsed="0" w:qFormat="1"/>
-    <w:lsdException w:name="Emphasis" w:semiHidden="0" w:uiPriority="20" w:unhideWhenUsed="0" w:qFormat="1"/>
-    <w:lsdException w:name="Table Grid" w:semiHidden="0" w:uiPriority="39" w:unhideWhenUsed="0"/>
-    <w:lsdException w:name="Placeholder Text" w:unhideWhenUsed="0"/>
-    <w:lsdException w:name="No Spacing" w:semiHidden="0" w:uiPriority="1" w:unhideWhenUsed="0" w:qFormat="1"/>
-    <w:lsdException w:name="Light Shading" w:semiHidden="0" w:uiPriority="60" w:unhideWhenUsed="0"/>
-    <w:lsdException w:name="Light List" w:semiHidden="0" w:uiPriority="61" w:unhideWhenUsed="0"/>
-    <w:lsdException w:name="Light Grid" w:semiHidden="0" w:uiPriority="62" w:unhideWhenUsed="0"/>
-    <w:lsdException w:name="Medium Shading 1" w:semiHidden="0" w:uiPriority="63" w:unhideWhenUsed="0"/>
-    <w:lsdException w:name="Medium Shading 2" w:semiHidden="0" w:uiPriority="64" w:unhideWhenUsed="0"/>
-    <w:lsdException w:name="Medium List 1" w:semiHidden="0" w:uiPriority="65" w:unhideWhenUsed="0"/>
-    <w:lsdException w:name="Medium List 2" w:semiHidden="0" w:uiPriority="66" w:unhideWhenUsed="0"/>
-    <w:lsdException w:name="Medium Grid 1" w:semiHidden="0" w:uiPriority="67" w:unhideWhenUsed="0"/>
-    <w:lsdException w:name="Medium Grid 2" w:semiHidden="0" w:uiPriority="68" w:unhideWhenUsed="0"/>
-    <w:lsdException w:name="Medium Grid 3" w:semiHidden="0" w:uiPriority="69" w:unhideWhenUsed="0"/>
-    <w:lsdException w:name="Dark List" w:semiHidden="0" w:uiPriority="70" w:unhideWhenUsed="0"/>
-    <w:lsdException w:name="Colorful Shading" w:semiHidden="0" w:uiPriority="71" w:unhideWhenUsed="0"/>
-    <w:lsdException w:name="Colorful List" w:semiHidden="0" w:uiPriority="72" w:unhideWhenUsed="0"/>
-    <w:lsdException w:name="Colorful Grid" w:semiHidden="0" w:uiPriority="73" w:unhideWhenUsed="0"/>
-    <w:lsdException w:name="Light Shading Accent 1" w:semiHidden="0" w:uiPriority="60" w:unhideWhenUsed="0"/>
-    <w:lsdException w:name="Light List Accent 1" w:semiHidden="0" w:uiPriority="61" w:unhideWhenUsed="0"/>
-    <w:lsdException w:name="Light Grid Accent 1" w:semiHidden="0" w:uiPriority="62" w:unhideWhenUsed="0"/>
-    <w:lsdException w:name="Medium Shading 1 Accent 1" w:semiHidden="0" w:uiPriority="63" w:unhideWhenUsed="0"/>
-    <w:lsdException w:name="Medium Shading 2 Accent 1" w:semiHidden="0" w:uiPriority="64" w:unhideWhenUsed="0"/>
-    <w:lsdException w:name="Medium List 1 Accent 1" w:semiHidden="0" w:uiPriority="65" w:unhideWhenUsed="0"/>
-    <w:lsdException w:name="Revision" w:unhideWhenUsed="0"/>
-    <w:lsdException w:name="List Paragraph" w:semiHidden="0" w:uiPriority="34" w:unhideWhenUsed="0" w:qFormat="1"/>
-    <w:lsdException w:name="Quote" w:semiHidden="0" w:uiPriority="29" w:unhideWhenUsed="0" w:qFormat="1"/>
-    <w:lsdException w:name="Intense Quote" w:semiHidden="0" w:uiPriority="30" w:unhideWhenUsed="0" w:qFormat="1"/>
-    <w:lsdException w:name="Medium List 2 Accent 1" w:semiHidden="0" w:uiPriority="66" w:unhideWhenUsed="0"/>
-    <w:lsdException w:name="Medium Grid 1 Accent 1" w:semiHidden="0" w:uiPriority="67" w:unhideWhenUsed="0"/>
-    <w:lsdException w:name="Medium Grid 2 Accent 1" w:semiHidden="0" w:uiPriority="68" w:unhideWhenUsed="0"/>
-    <w:lsdException w:name="Medium Grid 3 Accent 1" w:semiHidden="0" w:uiPriority="69" w:unhideWhenUsed="0"/>
-    <w:lsdException w:name="Dark List Accent 1" w:semiHidden="0" w:uiPriority="70" w:unhideWhenUsed="0"/>
-    <w:lsdException w:name="Colorful Shading Accent 1" w:semiHidden="0" w:uiPriority="71" w:unhideWhenUsed="0"/>
-    <w:lsdException w:name="Colorful List Accent 1" w:semiHidden="0" w:uiPriority="72" w:unhideWhenUsed="0"/>
-    <w:lsdException w:name="Colorful Grid Accent 1" w:semiHidden="0" w:uiPriority="73" w:unhideWhenUsed="0"/>
-    <w:lsdException w:name="Light Shading Accent 2" w:semiHidden="0" w:uiPriority="60" w:unhideWhenUsed="0"/>
-    <w:lsdException w:name="Light List Accent 2" w:semiHidden="0" w:uiPriority="61" w:unhideWhenUsed="0"/>
-    <w:lsdException w:name="Light Grid Accent 2" w:semiHidden="0" w:uiPriority="62" w:unhideWhenUsed="0"/>
-    <w:lsdException w:name="Medium Shading 1 Accent 2" w:semiHidden="0" w:uiPriority="63" w:unhideWhenUsed="0"/>
-    <w:lsdException w:name="Medium Shading 2 Accent 2" w:semiHidden="0" w:uiPriority="64" w:unhideWhenUsed="0"/>
-    <w:lsdException w:name="Medium List 1 Accent 2" w:semiHidden="0" w:uiPriority="65" w:unhideWhenUsed="0"/>
-    <w:lsdException w:name="Medium List 2 Accent 2" w:semiHidden="0" w:uiPriority="66" w:unhideWhenUsed="0"/>
-    <w:lsdException w:name="Medium Grid 1 Accent 2" w:semiHidden="0" w:uiPriority="67" w:unhideWhenUsed="0"/>
-    <w:lsdException w:name="Medium Grid 2 Accent 2" w:semiHidden="0" w:uiPriority="68" w:unhideWhenUsed="0"/>
-    <w:lsdException w:name="Medium Grid 3 Accent 2" w:semiHidden="0" w:uiPriority="69" w:unhideWhenUsed="0"/>
-    <w:lsdException w:name="Dark List Accent 2" w:semiHidden="0" w:uiPriority="70" w:unhideWhenUsed="0"/>
-    <w:lsdException w:name="Colorful Shading Accent 2" w:semiHidden="0" w:uiPriority="71" w:unhideWhenUsed="0"/>
-    <w:lsdException w:name="Colorful List Accent 2" w:semiHidden="0" w:uiPriority="72" w:unhideWhenUsed="0"/>
-    <w:lsdException w:name="Colorful Grid Accent 2" w:semiHidden="0" w:uiPriority="73" w:unhideWhenUsed="0"/>
-    <w:lsdException w:name="Light Shading Accent 3" w:semiHidden="0" w:uiPriority="60" w:unhideWhenUsed="0"/>
-    <w:lsdException w:name="Light List Accent 3" w:semiHidden="0" w:uiPriority="61" w:unhideWhenUsed="0"/>
-    <w:lsdException w:name="Light Grid Accent 3" w:semiHidden="0" w:uiPriority="62" w:unhideWhenUsed="0"/>
-    <w:lsdException w:name="Medium Shading 1 Accent 3" w:semiHidden="0" w:uiPriority="63" w:unhideWhenUsed="0"/>
-    <w:lsdException w:name="Medium Shading 2 Accent 3" w:semiHidden="0" w:uiPriority="64" w:unhideWhenUsed="0"/>
-    <w:lsdException w:name="Medium List 1 Accent 3" w:semiHidden="0" w:uiPriority="65" w:unhideWhenUsed="0"/>
-    <w:lsdException w:name="Medium List 2 Accent 3" w:semiHidden="0" w:uiPriority="66" w:unhideWhenUsed="0"/>
-    <w:lsdException w:name="Medium Grid 1 Accent 3" w:semiHidden="0" w:uiPriority="67" w:unhideWhenUsed="0"/>
-    <w:lsdException w:name="Medium Grid 2 Accent 3" w:semiHidden="0" w:uiPriority="68" w:unhideWhenUsed="0"/>
-    <w:lsdException w:name="Medium Grid 3 Accent 3" w:semiHidden="0" w:uiPriority="69" w:unhideWhenUsed="0"/>
-    <w:lsdException w:name="Dark List Accent 3" w:semiHidden="0" w:uiPriority="70" w:unhideWhenUsed="0"/>
-    <w:lsdException w:name="Colorful Shading Accent 3" w:semiHidden="0" w:uiPriority="71" w:unhideWhenUsed="0"/>
-    <w:lsdException w:name="Colorful List Accent 3" w:semiHidden="0" w:uiPriority="72" w:unhideWhenUsed="0"/>
-    <w:lsdException w:name="Colorful Grid Accent 3" w:semiHidden="0" w:uiPriority="73" w:unhideWhenUsed="0"/>
-    <w:lsdException w:name="Light Shading Accent 4" w:semiHidden="0" w:uiPriority="60" w:unhideWhenUsed="0"/>
-    <w:lsdException w:name="Light List Accent 4" w:semiHidden="0" w:uiPriority="61" w:unhideWhenUsed="0"/>
-    <w:lsdException w:name="Light Grid Accent 4" w:semiHidden="0" w:uiPriority="62" w:unhideWhenUsed="0"/>
-    <w:lsdException w:name="Medium Shading 1 Accent 4" w:semiHidden="0" w:uiPriority="63" w:unhideWhenUsed="0"/>
-    <w:lsdException w:name="Medium Shading 2 Accent 4" w:semiHidden="0" w:uiPriority="64" w:unhideWhenUsed="0"/>
-    <w:lsdException w:name="Medium List 1 Accent 4" w:semiHidden="0" w:uiPriority="65" w:unhideWhenUsed="0"/>
-    <w:lsdException w:name="Medium List 2 Accent 4" w:semiHidden="0" w:uiPriority="66" w:unhideWhenUsed="0"/>
-    <w:lsdException w:name="Medium Grid 1 Accent 4" w:semiHidden="0" w:uiPriority="67" w:unhideWhenUsed="0"/>
-    <w:lsdException w:name="Medium Grid 2 Accent 4" w:semiHidden="0" w:uiPriority="68" w:unhideWhenUsed="0"/>
-    <w:lsdException w:name="Medium Grid 3 Accent 4" w:semiHidden="0" w:uiPriority="69" w:unhideWhenUsed="0"/>
-    <w:lsdException w:name="Dark List Accent 4" w:semiHidden="0" w:uiPriority="70" w:unhideWhenUsed="0"/>
-    <w:lsdException w:name="Colorful Shading Accent 4" w:semiHidden="0" w:uiPriority="71" w:unhideWhenUsed="0"/>
-    <w:lsdException w:name="Colorful List Accent 4" w:semiHidden="0" w:uiPriority="72" w:unhideWhenUsed="0"/>
-    <w:lsdException w:name="Colorful Grid Accent 4" w:semiHidden="0" w:uiPriority="73" w:unhideWhenUsed="0"/>
-    <w:lsdException w:name="Light Shading Accent 5" w:semiHidden="0" w:uiPriority="60" w:unhideWhenUsed="0"/>
-    <w:lsdException w:name="Light List Accent 5" w:semiHidden="0" w:uiPriority="61" w:unhideWhenUsed="0"/>
-    <w:lsdException w:name="Light Grid Accent 5" w:semiHidden="0" w:uiPriority="62" w:unhideWhenUsed="0"/>
-    <w:lsdException w:name="Medium Shading 1 Accent 5" w:semiHidden="0" w:uiPriority="63" w:unhideWhenUsed="0"/>
-    <w:lsdException w:name="Medium Shading 2 Accent 5" w:semiHidden="0" w:uiPriority="64" w:unhideWhenUsed="0"/>
-    <w:lsdException w:name="Medium List 1 Accent 5" w:semiHidden="0" w:uiPriority="65" w:unhideWhenUsed="0"/>
-    <w:lsdException w:name="Medium List 2 Accent 5" w:semiHidden="0" w:uiPriority="66" w:unhideWhenUsed="0"/>
-    <w:lsdException w:name="Medium Grid 1 Accent 5" w:semiHidden="0" w:uiPriority="67" w:unhideWhenUsed="0"/>
-    <w:lsdException w:name="Medium Grid 2 Accent 5" w:semiHidden="0" w:uiPriority="68" w:unhideWhenUsed="0"/>
-    <w:lsdException w:name="Medium Grid 3 Accent 5" w:semiHidden="0" w:uiPriority="69" w:unhideWhenUsed="0"/>
-    <w:lsdException w:name="Dark List Accent 5" w:semiHidden="0" w:uiPriority="70" w:unhideWhenUsed="0"/>
-    <w:lsdException w:name="Colorful Shading Accent 5" w:semiHidden="0" w:uiPriority="71" w:unhideWhenUsed="0"/>
-    <w:lsdException w:name="Colorful List Accent 5" w:semiHidden="0" w:uiPriority="72" w:unhideWhenUsed="0"/>
-    <w:lsdException w:name="Colorful Grid Accent 5" w:semiHidden="0" w:uiPriority="73" w:unhideWhenUsed="0"/>
-    <w:lsdException w:name="Light Shading Accent 6" w:semiHidden="0" w:uiPriority="60" w:unhideWhenUsed="0"/>
-    <w:lsdException w:name="Light List Accent 6" w:semiHidden="0" w:uiPriority="61" w:unhideWhenUsed="0"/>
-    <w:lsdException w:name="Light Grid Accent 6" w:semiHidden="0" w:uiPriority="62" w:unhideWhenUsed="0"/>
-    <w:lsdException w:name="Medium Shading 1 Accent 6" w:semiHidden="0" w:uiPriority="63" w:unhideWhenUsed="0"/>
-    <w:lsdException w:name="Medium Shading 2 Accent 6" w:semiHidden="0" w:uiPriority="64" w:unhideWhenUsed="0"/>
-    <w:lsdException w:name="Medium List 1 Accent 6" w:semiHidden="0" w:uiPriority="65" w:unhideWhenUsed="0"/>
-    <w:lsdException w:name="Medium List 2 Accent 6" w:semiHidden="0" w:uiPriority="66" w:unhideWhenUsed="0"/>
-    <w:lsdException w:name="Medium Grid 1 Accent 6" w:semiHidden="0" w:uiPriority="67" w:unhideWhenUsed="0"/>
-    <w:lsdException w:name="Medium Grid 2 Accent 6" w:semiHidden="0" w:uiPriority="68" w:unhideWhenUsed="0"/>
-    <w:lsdException w:name="Medium Grid 3 Accent 6" w:semiHidden="0" w:uiPriority="69" w:unhideWhenUsed="0"/>
-    <w:lsdException w:name="Dark List Accent 6" w:semiHidden="0" w:uiPriority="70" w:unhideWhenUsed="0"/>
-    <w:lsdException w:name="Colorful Shading Accent 6" w:semiHidden="0" w:uiPriority="71" w:unhideWhenUsed="0"/>
-    <w:lsdException w:name="Colorful List Accent 6" w:semiHidden="0" w:uiPriority="72" w:unhideWhenUsed="0"/>
-    <w:lsdException w:name="Colorful Grid Accent 6" w:semiHidden="0" w:uiPriority="73" w:unhideWhenUsed="0"/>
-    <w:lsdException w:name="Subtle Emphasis" w:semiHidden="0" w:uiPriority="19" w:unhideWhenUsed="0" w:qFormat="1"/>
-    <w:lsdException w:name="Intense Emphasis" w:semiHidden="0" w:uiPriority="21" w:unhideWhenUsed="0" w:qFormat="1"/>
-    <w:lsdException w:name="Subtle Reference" w:semiHidden="0" w:uiPriority="31" w:unhideWhenUsed="0" w:qFormat="1"/>
-    <w:lsdException w:name="Intense Reference" w:semiHidden="0" w:uiPriority="32" w:unhideWhenUsed="0" w:qFormat="1"/>
-    <w:lsdException w:name="Book Title" w:semiHidden="0" w:uiPriority="33" w:unhideWhenUsed="0" w:qFormat="1"/>
-    <w:lsdException w:name="Bibliography" w:uiPriority="37"/>
-    <w:lsdException w:name="TOC Heading" w:uiPriority="39" w:qFormat="1"/>
-  </w:latentStyles>
-  <w:style w:type="paragraph" w:default="1" w:styleId="a">
-    <w:name w:val="Normal"/>
-    <w:qFormat/>
-    <w:rsid w:val="005D5395"/>
-    <w:pPr>
-      <w:spacing w:line="312" w:lineRule="auto"/>
-      <w:ind w:firstLine="709"/>
-      <w:jc w:val="both"/>
-    </w:pPr>
-    <w:rPr>
-      <w:rFonts w:ascii="PT Serif" w:hAnsi="PT Serif"/>
-      <w:sz w:val="26"/>
-    </w:rPr>
-  </w:style>
-  <w:style w:type="paragraph" w:styleId="1">
-    <w:name w:val="heading 1"/>
-    <w:basedOn w:val="a"/>
-    <w:next w:val="a"/>
-    <w:link w:val="10"/>
-    <w:uiPriority w:val="9"/>
-    <w:qFormat/>
-    <w:rsid w:val="006A1E66"/>
-    <w:pPr>
-      <w:keepNext/>
-      <w:keepLines/>
-      <w:spacing w:after="360"/>
-      <w:jc w:val="center"/>
-      <w:outlineLvl w:val="0"/>
-    </w:pPr>
-    <w:rPr>
-      <w:rFonts w:eastAsiaTheme="majorEastAsia" w:cstheme="majorBidi"/>
-      <w:b/>
-      <w:bCs/>
-      <w:sz w:val="32"/>
-      <w:szCs w:val="28"/>
-    </w:rPr>
-  </w:style>
-  <w:style w:type="paragraph" w:styleId="2">
-    <w:name w:val="heading 2"/>
-    <w:basedOn w:val="a"/>
-    <w:next w:val="a"/>
-    <w:link w:val="20"/>
-    <w:uiPriority w:val="9"/>
-    <w:unhideWhenUsed/>
-    <w:qFormat/>
-    <w:rsid w:val="006A1E66"/>
-    <w:pPr>
-      <w:keepNext/>
-      <w:keepLines/>
-      <w:spacing w:after="240"/>
-      <w:jc w:val="left"/>
-      <w:outlineLvl w:val="1"/>
-    </w:pPr>
-    <w:rPr>
-      <w:rFonts w:eastAsiaTheme="majorEastAsia" w:cstheme="majorBidi"/>
-      <w:b/>
-      <w:bCs/>
-      <w:szCs w:val="26"/>
-    </w:rPr>
-  </w:style>
-  <w:style w:type="paragraph" w:styleId="3">
-    <w:name w:val="heading 3"/>
-    <w:basedOn w:val="a"/>
-    <w:next w:val="a"/>
-    <w:link w:val="30"/>
-    <w:uiPriority w:val="9"/>
-    <w:semiHidden/>
-    <w:unhideWhenUsed/>
-    <w:qFormat/>
-    <w:rsid w:val="006A1E66"/>
-    <w:pPr>
-      <w:keepNext/>
-      <w:keepLines/>
-      <w:spacing w:before="200" w:after="0"/>
-      <w:outlineLvl w:val="2"/>
-    </w:pPr>
-    <w:rPr>
-      <w:rFonts w:asciiTheme="majorHAnsi" w:eastAsiaTheme="majorEastAsia" w:hAnsiTheme="majorHAnsi" w:cstheme="majorBidi"/>
-      <w:b/>
-      <w:bCs/>
-      <w:color w:val="5B9BD5" w:themeColor="accent1"/>
-    </w:rPr>
-  </w:style>
-  <w:style w:type="paragraph" w:styleId="4">
-    <w:name w:val="heading 4"/>
-    <w:basedOn w:val="a"/>
-    <w:next w:val="a"/>
-    <w:link w:val="40"/>
-    <w:uiPriority w:val="9"/>
-    <w:semiHidden/>
-    <w:unhideWhenUsed/>
-    <w:qFormat/>
-    <w:rsid w:val="006A1E66"/>
-    <w:pPr>
-      <w:keepNext/>
-      <w:keepLines/>
-      <w:spacing w:before="200" w:after="0"/>
-      <w:outlineLvl w:val="3"/>
-    </w:pPr>
-    <w:rPr>
-      <w:rFonts w:asciiTheme="majorHAnsi" w:eastAsiaTheme="majorEastAsia" w:hAnsiTheme="majorHAnsi" w:cstheme="majorBidi"/>
-      <w:b/>
-      <w:bCs/>
-      <w:i/>
-      <w:iCs/>
-      <w:color w:val="5B9BD5" w:themeColor="accent1"/>
-    </w:rPr>
-  </w:style>
-  <w:style w:type="paragraph" w:styleId="5">
-    <w:name w:val="heading 5"/>
-    <w:basedOn w:val="a"/>
-    <w:next w:val="a"/>
-    <w:link w:val="50"/>
-    <w:uiPriority w:val="9"/>
-    <w:semiHidden/>
-    <w:unhideWhenUsed/>
-    <w:qFormat/>
-    <w:rsid w:val="006A1E66"/>
-    <w:pPr>
-      <w:keepNext/>
-      <w:keepLines/>
-      <w:spacing w:before="200" w:after="0"/>
-      <w:outlineLvl w:val="4"/>
-    </w:pPr>
-    <w:rPr>
-      <w:rFonts w:asciiTheme="majorHAnsi" w:eastAsiaTheme="majorEastAsia" w:hAnsiTheme="majorHAnsi" w:cstheme="majorBidi"/>
-      <w:color w:val="1F4D78" w:themeColor="accent1" w:themeShade="7F"/>
-    </w:rPr>
-  </w:style>
-  <w:style w:type="paragraph" w:styleId="6">
-    <w:name w:val="heading 6"/>
-    <w:basedOn w:val="a"/>
-    <w:next w:val="a"/>
-    <w:link w:val="60"/>
-    <w:uiPriority w:val="9"/>
-    <w:semiHidden/>
-    <w:unhideWhenUsed/>
-    <w:qFormat/>
-    <w:rsid w:val="006A1E66"/>
-    <w:pPr>
-      <w:keepNext/>
-      <w:keepLines/>
-      <w:spacing w:before="200" w:after="0"/>
-      <w:outlineLvl w:val="5"/>
-    </w:pPr>
-    <w:rPr>
-      <w:rFonts w:asciiTheme="majorHAnsi" w:eastAsiaTheme="majorEastAsia" w:hAnsiTheme="majorHAnsi" w:cstheme="majorBidi"/>
-      <w:i/>
-      <w:iCs/>
-      <w:color w:val="1F4D78" w:themeColor="accent1" w:themeShade="7F"/>
-    </w:rPr>
-  </w:style>
-  <w:style w:type="paragraph" w:styleId="7">
-    <w:name w:val="heading 7"/>
-    <w:basedOn w:val="a"/>
-    <w:next w:val="a"/>
-    <w:link w:val="70"/>
-    <w:uiPriority w:val="9"/>
-    <w:semiHidden/>
-    <w:unhideWhenUsed/>
-    <w:qFormat/>
-    <w:rsid w:val="006A1E66"/>
-    <w:pPr>
-      <w:keepNext/>
-      <w:keepLines/>
-      <w:spacing w:before="200" w:after="0"/>
-      <w:outlineLvl w:val="6"/>
-    </w:pPr>
-    <w:rPr>
-      <w:rFonts w:asciiTheme="majorHAnsi" w:eastAsiaTheme="majorEastAsia" w:hAnsiTheme="majorHAnsi" w:cstheme="majorBidi"/>
-      <w:i/>
-      <w:iCs/>
-      <w:color w:val="404040" w:themeColor="text1" w:themeTint="BF"/>
-    </w:rPr>
-  </w:style>
-  <w:style w:type="paragraph" w:styleId="8">
-    <w:name w:val="heading 8"/>
-    <w:basedOn w:val="a"/>
-    <w:next w:val="a"/>
-    <w:link w:val="80"/>
-    <w:uiPriority w:val="9"/>
-    <w:semiHidden/>
-    <w:unhideWhenUsed/>
-    <w:qFormat/>
-    <w:rsid w:val="006A1E66"/>
-    <w:pPr>
-      <w:keepNext/>
-      <w:keepLines/>
-      <w:spacing w:before="200" w:after="0"/>
-      <w:outlineLvl w:val="7"/>
-    </w:pPr>
-    <w:rPr>
-      <w:rFonts w:asciiTheme="majorHAnsi" w:eastAsiaTheme="majorEastAsia" w:hAnsiTheme="majorHAnsi" w:cstheme="majorBidi"/>
-      <w:color w:val="404040" w:themeColor="text1" w:themeTint="BF"/>
-      <w:sz w:val="20"/>
-      <w:szCs w:val="20"/>
-    </w:rPr>
-  </w:style>
-  <w:style w:type="paragraph" w:styleId="9">
-    <w:name w:val="heading 9"/>
-    <w:basedOn w:val="a"/>
-    <w:next w:val="a"/>
-    <w:link w:val="90"/>
-    <w:uiPriority w:val="9"/>
-    <w:semiHidden/>
-    <w:unhideWhenUsed/>
-    <w:qFormat/>
-    <w:rsid w:val="006A1E66"/>
-    <w:pPr>
-      <w:keepNext/>
-      <w:keepLines/>
-      <w:spacing w:before="200" w:after="0"/>
-      <w:outlineLvl w:val="8"/>
-    </w:pPr>
-    <w:rPr>
-      <w:rFonts w:asciiTheme="majorHAnsi" w:eastAsiaTheme="majorEastAsia" w:hAnsiTheme="majorHAnsi" w:cstheme="majorBidi"/>
-      <w:i/>
-      <w:iCs/>
-      <w:color w:val="404040" w:themeColor="text1" w:themeTint="BF"/>
-      <w:sz w:val="20"/>
-      <w:szCs w:val="20"/>
-    </w:rPr>
-  </w:style>
-  <w:style w:type="character" w:default="1" w:styleId="a0">
-    <w:name w:val="Default Paragraph Font"/>
-    <w:uiPriority w:val="1"/>
-    <w:semiHidden/>
-    <w:unhideWhenUsed/>
-  </w:style>
-  <w:style w:type="table" w:default="1" w:styleId="a1">
-    <w:name w:val="Normal Table"/>
-    <w:uiPriority w:val="99"/>
-    <w:semiHidden/>
-    <w:unhideWhenUsed/>
-    <w:tblPr>
-      <w:tblInd w:w="0" w:type="dxa"/>
-      <w:tblCellMar>
-        <w:top w:w="0" w:type="dxa"/>
-        <w:left w:w="108" w:type="dxa"/>
-        <w:bottom w:w="0" w:type="dxa"/>
-        <w:right w:w="108" w:type="dxa"/>
-      </w:tblCellMar>
-    </w:tblPr>
-  </w:style>
-  <w:style w:type="numbering" w:default="1" w:styleId="a2">
-    <w:name w:val="No List"/>
-    <w:uiPriority w:val="99"/>
-    <w:semiHidden/>
-    <w:unhideWhenUsed/>
-  </w:style>
-  <w:style w:type="paragraph" w:styleId="a3">
-    <w:name w:val="header"/>
-    <w:basedOn w:val="a"/>
-    <w:link w:val="a4"/>
-    <w:uiPriority w:val="99"/>
-    <w:unhideWhenUsed/>
-    <w:rsid w:val="000F5C60"/>
-    <w:pPr>
-      <w:tabs>
-        <w:tab w:val="center" w:pos="4677"/>
-        <w:tab w:val="right" w:pos="9355"/>
-      </w:tabs>
-      <w:spacing w:after="0" w:line="240" w:lineRule="auto"/>
-    </w:pPr>
-  </w:style>
-  <w:style w:type="character" w:customStyle="1" w:styleId="a4">
-    <w:name w:val="Верхний колонтитул Знак"/>
-    <w:basedOn w:val="a0"/>
-    <w:link w:val="a3"/>
-    <w:uiPriority w:val="99"/>
-    <w:rsid w:val="000F5C60"/>
-  </w:style>
-  <w:style w:type="paragraph" w:styleId="a5">
-    <w:name w:val="footer"/>
-    <w:basedOn w:val="a"/>
-    <w:link w:val="a6"/>
-    <w:uiPriority w:val="99"/>
-    <w:unhideWhenUsed/>
-    <w:rsid w:val="000F5C60"/>
-    <w:pPr>
-      <w:tabs>
-        <w:tab w:val="center" w:pos="4677"/>
-        <w:tab w:val="right" w:pos="9355"/>
-      </w:tabs>
-      <w:spacing w:after="0" w:line="240" w:lineRule="auto"/>
-    </w:pPr>
-  </w:style>
-  <w:style w:type="character" w:customStyle="1" w:styleId="a6">
-    <w:name w:val="Нижний колонтитул Знак"/>
-    <w:basedOn w:val="a0"/>
-    <w:link w:val="a5"/>
-    <w:uiPriority w:val="99"/>
-    <w:rsid w:val="000F5C60"/>
-  </w:style>
-  <w:style w:type="paragraph" w:styleId="a7">
-    <w:name w:val="List Paragraph"/>
-    <w:basedOn w:val="a"/>
-    <w:uiPriority w:val="34"/>
-    <w:qFormat/>
-    <w:rsid w:val="006A1E66"/>
-    <w:pPr>
-      <w:ind w:left="720"/>
-      <w:contextualSpacing/>
-    </w:pPr>
-  </w:style>
-  <w:style w:type="character" w:customStyle="1" w:styleId="10">
-    <w:name w:val="Заголовок 1 Знак"/>
-    <w:basedOn w:val="a0"/>
-    <w:link w:val="1"/>
-    <w:uiPriority w:val="9"/>
-    <w:rsid w:val="006A1E66"/>
-    <w:rPr>
-      <w:rFonts w:ascii="Times New Roman" w:eastAsiaTheme="majorEastAsia" w:hAnsi="Times New Roman" w:cstheme="majorBidi"/>
-      <w:b/>
-      <w:bCs/>
-      <w:sz w:val="32"/>
-      <w:szCs w:val="28"/>
-    </w:rPr>
-  </w:style>
-  <w:style w:type="paragraph" w:styleId="a8">
-    <w:name w:val="TOC Heading"/>
-    <w:basedOn w:val="1"/>
-    <w:next w:val="a"/>
-    <w:uiPriority w:val="39"/>
-    <w:unhideWhenUsed/>
-    <w:qFormat/>
-    <w:rsid w:val="006A1E66"/>
-    <w:pPr>
-      <w:spacing w:before="480" w:after="0"/>
-      <w:jc w:val="both"/>
-      <w:outlineLvl w:val="9"/>
-    </w:pPr>
-    <w:rPr>
-      <w:rFonts w:asciiTheme="majorHAnsi" w:hAnsiTheme="majorHAnsi"/>
-      <w:color w:val="2E74B5" w:themeColor="accent1" w:themeShade="BF"/>
-      <w:sz w:val="28"/>
-    </w:rPr>
-  </w:style>
-  <w:style w:type="paragraph" w:styleId="11">
-    <w:name w:val="toc 1"/>
-    <w:basedOn w:val="a"/>
-    <w:next w:val="a"/>
-    <w:autoRedefine/>
-    <w:uiPriority w:val="39"/>
-    <w:unhideWhenUsed/>
-    <w:rsid w:val="003C2214"/>
-    <w:pPr>
-      <w:spacing w:after="100"/>
-    </w:pPr>
-  </w:style>
-  <w:style w:type="character" w:styleId="a9">
-    <w:name w:val="Hyperlink"/>
-    <w:basedOn w:val="a0"/>
-    <w:uiPriority w:val="99"/>
-    <w:unhideWhenUsed/>
-    <w:rsid w:val="003C2214"/>
-    <w:rPr>
-      <w:color w:val="0563C1" w:themeColor="hyperlink"/>
-      <w:u w:val="single"/>
-    </w:rPr>
-  </w:style>
-  <w:style w:type="paragraph" w:styleId="aa">
-    <w:name w:val="Balloon Text"/>
-    <w:basedOn w:val="a"/>
-    <w:link w:val="ab"/>
-    <w:uiPriority w:val="99"/>
-    <w:semiHidden/>
-    <w:unhideWhenUsed/>
-    <w:rsid w:val="009972FC"/>
-    <w:pPr>
-      <w:spacing w:after="0" w:line="240" w:lineRule="auto"/>
-    </w:pPr>
-    <w:rPr>
-      <w:rFonts w:ascii="Tahoma" w:hAnsi="Tahoma" w:cs="Tahoma"/>
-      <w:sz w:val="16"/>
-      <w:szCs w:val="16"/>
-    </w:rPr>
-  </w:style>
-  <w:style w:type="character" w:customStyle="1" w:styleId="ab">
-    <w:name w:val="Текст выноски Знак"/>
-    <w:basedOn w:val="a0"/>
-    <w:link w:val="aa"/>
-    <w:uiPriority w:val="99"/>
-    <w:semiHidden/>
-    <w:rsid w:val="009972FC"/>
-    <w:rPr>
-      <w:rFonts w:ascii="Tahoma" w:hAnsi="Tahoma" w:cs="Tahoma"/>
-      <w:sz w:val="16"/>
-      <w:szCs w:val="16"/>
-    </w:rPr>
-  </w:style>
-  <w:style w:type="paragraph" w:styleId="ac">
-    <w:name w:val="No Spacing"/>
-    <w:uiPriority w:val="1"/>
-    <w:qFormat/>
-    <w:rsid w:val="00F85B40"/>
-    <w:pPr>
-      <w:spacing w:after="0" w:line="240" w:lineRule="auto"/>
-      <w:contextualSpacing/>
-      <w:jc w:val="center"/>
-    </w:pPr>
-    <w:rPr>
-      <w:rFonts w:ascii="Times New Roman" w:hAnsi="Times New Roman"/>
-      <w:sz w:val="24"/>
-    </w:rPr>
-  </w:style>
-  <w:style w:type="character" w:customStyle="1" w:styleId="20">
-    <w:name w:val="Заголовок 2 Знак"/>
-    <w:basedOn w:val="a0"/>
-    <w:link w:val="2"/>
-    <w:uiPriority w:val="9"/>
-    <w:rsid w:val="006A1E66"/>
-    <w:rPr>
-      <w:rFonts w:ascii="Times New Roman" w:eastAsiaTheme="majorEastAsia" w:hAnsi="Times New Roman" w:cstheme="majorBidi"/>
-      <w:b/>
-      <w:bCs/>
-      <w:sz w:val="26"/>
-      <w:szCs w:val="26"/>
-    </w:rPr>
-  </w:style>
-  <w:style w:type="character" w:customStyle="1" w:styleId="30">
-    <w:name w:val="Заголовок 3 Знак"/>
-    <w:basedOn w:val="a0"/>
-    <w:link w:val="3"/>
-    <w:uiPriority w:val="9"/>
-    <w:semiHidden/>
-    <w:rsid w:val="006A1E66"/>
-    <w:rPr>
-      <w:rFonts w:asciiTheme="majorHAnsi" w:eastAsiaTheme="majorEastAsia" w:hAnsiTheme="majorHAnsi" w:cstheme="majorBidi"/>
-      <w:b/>
-      <w:bCs/>
-      <w:color w:val="5B9BD5" w:themeColor="accent1"/>
-      <w:sz w:val="26"/>
-    </w:rPr>
-  </w:style>
-  <w:style w:type="character" w:customStyle="1" w:styleId="40">
-    <w:name w:val="Заголовок 4 Знак"/>
-    <w:basedOn w:val="a0"/>
-    <w:link w:val="4"/>
-    <w:uiPriority w:val="9"/>
-    <w:semiHidden/>
-    <w:rsid w:val="006A1E66"/>
-    <w:rPr>
-      <w:rFonts w:asciiTheme="majorHAnsi" w:eastAsiaTheme="majorEastAsia" w:hAnsiTheme="majorHAnsi" w:cstheme="majorBidi"/>
-      <w:b/>
-      <w:bCs/>
-      <w:i/>
-      <w:iCs/>
-      <w:color w:val="5B9BD5" w:themeColor="accent1"/>
-      <w:sz w:val="26"/>
-    </w:rPr>
-  </w:style>
-  <w:style w:type="character" w:customStyle="1" w:styleId="50">
-    <w:name w:val="Заголовок 5 Знак"/>
-    <w:basedOn w:val="a0"/>
-    <w:link w:val="5"/>
-    <w:uiPriority w:val="9"/>
-    <w:semiHidden/>
-    <w:rsid w:val="006A1E66"/>
-    <w:rPr>
-      <w:rFonts w:asciiTheme="majorHAnsi" w:eastAsiaTheme="majorEastAsia" w:hAnsiTheme="majorHAnsi" w:cstheme="majorBidi"/>
-      <w:color w:val="1F4D78" w:themeColor="accent1" w:themeShade="7F"/>
-      <w:sz w:val="26"/>
-    </w:rPr>
-  </w:style>
-  <w:style w:type="character" w:customStyle="1" w:styleId="60">
-    <w:name w:val="Заголовок 6 Знак"/>
-    <w:basedOn w:val="a0"/>
-    <w:link w:val="6"/>
-    <w:uiPriority w:val="9"/>
-    <w:semiHidden/>
-    <w:rsid w:val="006A1E66"/>
-    <w:rPr>
-      <w:rFonts w:asciiTheme="majorHAnsi" w:eastAsiaTheme="majorEastAsia" w:hAnsiTheme="majorHAnsi" w:cstheme="majorBidi"/>
-      <w:i/>
-      <w:iCs/>
-      <w:color w:val="1F4D78" w:themeColor="accent1" w:themeShade="7F"/>
-      <w:sz w:val="26"/>
-    </w:rPr>
-  </w:style>
-  <w:style w:type="character" w:customStyle="1" w:styleId="70">
-    <w:name w:val="Заголовок 7 Знак"/>
-    <w:basedOn w:val="a0"/>
-    <w:link w:val="7"/>
-    <w:uiPriority w:val="9"/>
-    <w:semiHidden/>
-    <w:rsid w:val="006A1E66"/>
-    <w:rPr>
-      <w:rFonts w:asciiTheme="majorHAnsi" w:eastAsiaTheme="majorEastAsia" w:hAnsiTheme="majorHAnsi" w:cstheme="majorBidi"/>
-      <w:i/>
-      <w:iCs/>
-      <w:color w:val="404040" w:themeColor="text1" w:themeTint="BF"/>
-      <w:sz w:val="26"/>
-    </w:rPr>
-  </w:style>
-  <w:style w:type="character" w:customStyle="1" w:styleId="80">
-    <w:name w:val="Заголовок 8 Знак"/>
-    <w:basedOn w:val="a0"/>
-    <w:link w:val="8"/>
-    <w:uiPriority w:val="9"/>
-    <w:semiHidden/>
-    <w:rsid w:val="006A1E66"/>
-    <w:rPr>
-      <w:rFonts w:asciiTheme="majorHAnsi" w:eastAsiaTheme="majorEastAsia" w:hAnsiTheme="majorHAnsi" w:cstheme="majorBidi"/>
-      <w:color w:val="404040" w:themeColor="text1" w:themeTint="BF"/>
-      <w:sz w:val="20"/>
-      <w:szCs w:val="20"/>
-    </w:rPr>
-  </w:style>
-  <w:style w:type="character" w:customStyle="1" w:styleId="90">
-    <w:name w:val="Заголовок 9 Знак"/>
-    <w:basedOn w:val="a0"/>
-    <w:link w:val="9"/>
-    <w:uiPriority w:val="9"/>
-    <w:semiHidden/>
-    <w:rsid w:val="006A1E66"/>
-    <w:rPr>
-      <w:rFonts w:asciiTheme="majorHAnsi" w:eastAsiaTheme="majorEastAsia" w:hAnsiTheme="majorHAnsi" w:cstheme="majorBidi"/>
-      <w:i/>
-      <w:iCs/>
-      <w:color w:val="404040" w:themeColor="text1" w:themeTint="BF"/>
-      <w:sz w:val="20"/>
-      <w:szCs w:val="20"/>
-    </w:rPr>
-  </w:style>
-  <w:style w:type="paragraph" w:styleId="ad">
-    <w:name w:val="caption"/>
-    <w:basedOn w:val="a"/>
-    <w:next w:val="a"/>
-    <w:uiPriority w:val="35"/>
-    <w:unhideWhenUsed/>
-    <w:qFormat/>
-    <w:rsid w:val="006A1E66"/>
-    <w:pPr>
-      <w:spacing w:line="240" w:lineRule="auto"/>
-    </w:pPr>
-    <w:rPr>
-      <w:b/>
-      <w:bCs/>
-      <w:color w:val="5B9BD5" w:themeColor="accent1"/>
-      <w:sz w:val="18"/>
-      <w:szCs w:val="18"/>
-    </w:rPr>
-  </w:style>
-  <w:style w:type="paragraph" w:styleId="ae">
-    <w:name w:val="Title"/>
-    <w:basedOn w:val="a"/>
-    <w:next w:val="a"/>
-    <w:link w:val="af"/>
-    <w:uiPriority w:val="10"/>
-    <w:qFormat/>
-    <w:rsid w:val="006A1E66"/>
-    <w:pPr>
-      <w:pBdr>
-        <w:bottom w:val="single" w:sz="8" w:space="4" w:color="5B9BD5" w:themeColor="accent1"/>
-      </w:pBdr>
-      <w:spacing w:after="300" w:line="240" w:lineRule="auto"/>
-      <w:contextualSpacing/>
-    </w:pPr>
-    <w:rPr>
-      <w:rFonts w:asciiTheme="majorHAnsi" w:eastAsiaTheme="majorEastAsia" w:hAnsiTheme="majorHAnsi" w:cstheme="majorBidi"/>
-      <w:color w:val="323E4F" w:themeColor="text2" w:themeShade="BF"/>
-      <w:spacing w:val="5"/>
-      <w:kern w:val="28"/>
-      <w:sz w:val="52"/>
-      <w:szCs w:val="52"/>
-    </w:rPr>
-  </w:style>
-  <w:style w:type="character" w:customStyle="1" w:styleId="af">
-    <w:name w:val="Название Знак"/>
-    <w:basedOn w:val="a0"/>
-    <w:link w:val="ae"/>
-    <w:uiPriority w:val="10"/>
-    <w:rsid w:val="006A1E66"/>
-    <w:rPr>
-      <w:rFonts w:asciiTheme="majorHAnsi" w:eastAsiaTheme="majorEastAsia" w:hAnsiTheme="majorHAnsi" w:cstheme="majorBidi"/>
-      <w:color w:val="323E4F" w:themeColor="text2" w:themeShade="BF"/>
-      <w:spacing w:val="5"/>
-      <w:kern w:val="28"/>
-      <w:sz w:val="52"/>
-      <w:szCs w:val="52"/>
-    </w:rPr>
-  </w:style>
-  <w:style w:type="paragraph" w:styleId="af0">
-    <w:name w:val="Subtitle"/>
-    <w:basedOn w:val="a"/>
-    <w:next w:val="a"/>
-    <w:link w:val="af1"/>
-    <w:uiPriority w:val="11"/>
-    <w:qFormat/>
-    <w:rsid w:val="006A1E66"/>
-    <w:pPr>
-      <w:numPr>
-        <w:ilvl w:val="1"/>
-      </w:numPr>
-      <w:ind w:firstLine="709"/>
-    </w:pPr>
-    <w:rPr>
-      <w:rFonts w:asciiTheme="majorHAnsi" w:eastAsiaTheme="majorEastAsia" w:hAnsiTheme="majorHAnsi" w:cstheme="majorBidi"/>
-      <w:i/>
-      <w:iCs/>
-      <w:color w:val="5B9BD5" w:themeColor="accent1"/>
-      <w:spacing w:val="15"/>
-      <w:sz w:val="24"/>
-      <w:szCs w:val="24"/>
-    </w:rPr>
-  </w:style>
-  <w:style w:type="character" w:customStyle="1" w:styleId="af1">
-    <w:name w:val="Подзаголовок Знак"/>
-    <w:basedOn w:val="a0"/>
-    <w:link w:val="af0"/>
-    <w:uiPriority w:val="11"/>
-    <w:rsid w:val="006A1E66"/>
-    <w:rPr>
-      <w:rFonts w:asciiTheme="majorHAnsi" w:eastAsiaTheme="majorEastAsia" w:hAnsiTheme="majorHAnsi" w:cstheme="majorBidi"/>
-      <w:i/>
-      <w:iCs/>
-      <w:color w:val="5B9BD5" w:themeColor="accent1"/>
-      <w:spacing w:val="15"/>
-      <w:sz w:val="24"/>
-      <w:szCs w:val="24"/>
-    </w:rPr>
-  </w:style>
-  <w:style w:type="character" w:styleId="af2">
-    <w:name w:val="Strong"/>
-    <w:basedOn w:val="a0"/>
-    <w:uiPriority w:val="22"/>
-    <w:qFormat/>
-    <w:rsid w:val="006A1E66"/>
-    <w:rPr>
-      <w:b/>
-      <w:bCs/>
-    </w:rPr>
-  </w:style>
-  <w:style w:type="character" w:styleId="af3">
-    <w:name w:val="Emphasis"/>
-    <w:basedOn w:val="a0"/>
-    <w:uiPriority w:val="20"/>
-    <w:qFormat/>
-    <w:rsid w:val="006A1E66"/>
-    <w:rPr>
-      <w:i/>
-      <w:iCs/>
-    </w:rPr>
-  </w:style>
-  <w:style w:type="paragraph" w:styleId="21">
-    <w:name w:val="Quote"/>
-    <w:basedOn w:val="a"/>
-    <w:next w:val="a"/>
-    <w:link w:val="22"/>
-    <w:uiPriority w:val="29"/>
-    <w:qFormat/>
-    <w:rsid w:val="006A1E66"/>
-    <w:rPr>
-      <w:i/>
-      <w:iCs/>
-      <w:color w:val="000000" w:themeColor="text1"/>
-    </w:rPr>
-  </w:style>
-  <w:style w:type="character" w:customStyle="1" w:styleId="22">
-    <w:name w:val="Цитата 2 Знак"/>
-    <w:basedOn w:val="a0"/>
-    <w:link w:val="21"/>
-    <w:uiPriority w:val="29"/>
-    <w:rsid w:val="006A1E66"/>
-    <w:rPr>
-      <w:rFonts w:ascii="Times New Roman" w:hAnsi="Times New Roman"/>
-      <w:i/>
-      <w:iCs/>
-      <w:color w:val="000000" w:themeColor="text1"/>
-      <w:sz w:val="26"/>
-    </w:rPr>
-  </w:style>
-  <w:style w:type="paragraph" w:styleId="af4">
-    <w:name w:val="Intense Quote"/>
-    <w:basedOn w:val="a"/>
-    <w:next w:val="a"/>
-    <w:link w:val="af5"/>
-    <w:uiPriority w:val="30"/>
-    <w:qFormat/>
-    <w:rsid w:val="006A1E66"/>
-    <w:pPr>
-      <w:pBdr>
-        <w:bottom w:val="single" w:sz="4" w:space="4" w:color="5B9BD5" w:themeColor="accent1"/>
-      </w:pBdr>
-      <w:spacing w:before="200" w:after="280"/>
-      <w:ind w:left="936" w:right="936"/>
-    </w:pPr>
-    <w:rPr>
-      <w:b/>
-      <w:bCs/>
-      <w:i/>
-      <w:iCs/>
-      <w:color w:val="5B9BD5" w:themeColor="accent1"/>
-    </w:rPr>
-  </w:style>
-  <w:style w:type="character" w:customStyle="1" w:styleId="af5">
-    <w:name w:val="Выделенная цитата Знак"/>
-    <w:basedOn w:val="a0"/>
-    <w:link w:val="af4"/>
-    <w:uiPriority w:val="30"/>
-    <w:rsid w:val="006A1E66"/>
-    <w:rPr>
-      <w:rFonts w:ascii="Times New Roman" w:hAnsi="Times New Roman"/>
-      <w:b/>
-      <w:bCs/>
-      <w:i/>
-      <w:iCs/>
-      <w:color w:val="5B9BD5" w:themeColor="accent1"/>
-      <w:sz w:val="26"/>
-    </w:rPr>
-  </w:style>
-  <w:style w:type="character" w:styleId="af6">
-    <w:name w:val="Subtle Emphasis"/>
-    <w:basedOn w:val="a0"/>
-    <w:uiPriority w:val="19"/>
-    <w:qFormat/>
-    <w:rsid w:val="006A1E66"/>
-    <w:rPr>
-      <w:i/>
-      <w:iCs/>
-      <w:color w:val="808080" w:themeColor="text1" w:themeTint="7F"/>
-    </w:rPr>
-  </w:style>
-  <w:style w:type="character" w:styleId="af7">
-    <w:name w:val="Intense Emphasis"/>
-    <w:basedOn w:val="a0"/>
-    <w:uiPriority w:val="21"/>
-    <w:qFormat/>
-    <w:rsid w:val="006A1E66"/>
-    <w:rPr>
-      <w:b/>
-      <w:bCs/>
-      <w:i/>
-      <w:iCs/>
-      <w:color w:val="5B9BD5" w:themeColor="accent1"/>
-    </w:rPr>
-  </w:style>
-  <w:style w:type="character" w:styleId="af8">
-    <w:name w:val="Subtle Reference"/>
-    <w:basedOn w:val="a0"/>
-    <w:uiPriority w:val="31"/>
-    <w:qFormat/>
-    <w:rsid w:val="006A1E66"/>
-    <w:rPr>
-      <w:smallCaps/>
-      <w:color w:val="ED7D31" w:themeColor="accent2"/>
-      <w:u w:val="single"/>
-    </w:rPr>
-  </w:style>
-  <w:style w:type="character" w:styleId="af9">
-    <w:name w:val="Intense Reference"/>
-    <w:basedOn w:val="a0"/>
-    <w:uiPriority w:val="32"/>
-    <w:qFormat/>
-    <w:rsid w:val="006A1E66"/>
-    <w:rPr>
-      <w:b/>
-      <w:bCs/>
-      <w:smallCaps/>
-      <w:color w:val="ED7D31" w:themeColor="accent2"/>
-      <w:spacing w:val="5"/>
-      <w:u w:val="single"/>
-    </w:rPr>
-  </w:style>
-  <w:style w:type="character" w:styleId="afa">
-    <w:name w:val="Book Title"/>
-    <w:basedOn w:val="a0"/>
-    <w:uiPriority w:val="33"/>
-    <w:qFormat/>
-    <w:rsid w:val="006A1E66"/>
-    <w:rPr>
-      <w:b/>
-      <w:bCs/>
-      <w:smallCaps/>
-      <w:spacing w:val="5"/>
-    </w:rPr>
-  </w:style>
-  <w:style w:type="paragraph" w:styleId="23">
-    <w:name w:val="Body Text 2"/>
-    <w:basedOn w:val="a"/>
-    <w:link w:val="24"/>
-    <w:rsid w:val="003C5D7E"/>
-    <w:pPr>
-      <w:spacing w:after="120" w:line="360" w:lineRule="auto"/>
-      <w:ind w:firstLine="0"/>
-    </w:pPr>
-    <w:rPr>
-      <w:rFonts w:eastAsia="Times New Roman" w:cs="Times New Roman"/>
-      <w:sz w:val="24"/>
-      <w:szCs w:val="24"/>
-      <w:lang w:eastAsia="ru-RU"/>
-    </w:rPr>
-  </w:style>
-  <w:style w:type="character" w:customStyle="1" w:styleId="24">
-    <w:name w:val="Основной текст 2 Знак"/>
-    <w:basedOn w:val="a0"/>
-    <w:link w:val="23"/>
-    <w:rsid w:val="003C5D7E"/>
-    <w:rPr>
-      <w:rFonts w:ascii="PT Serif" w:eastAsia="Times New Roman" w:hAnsi="PT Serif" w:cs="Times New Roman"/>
-      <w:sz w:val="24"/>
-      <w:szCs w:val="24"/>
-      <w:lang w:eastAsia="ru-RU"/>
-    </w:rPr>
-  </w:style>
-  <w:style w:type="table" w:styleId="afb">
-    <w:name w:val="Table Grid"/>
-    <w:basedOn w:val="a1"/>
-    <w:uiPriority w:val="39"/>
-    <w:rsid w:val="00F85B40"/>
-    <w:pPr>
-      <w:spacing w:after="0" w:line="240" w:lineRule="auto"/>
-    </w:pPr>
-    <w:rPr>
-      <w:lang w:eastAsia="en-US"/>
-    </w:rPr>
-    <w:tblPr>
-      <w:tblInd w:w="0" w:type="dxa"/>
-      <w:tblBorders>
-        <w:top w:val="single" w:sz="4" w:space="0" w:color="auto"/>
-        <w:left w:val="single" w:sz="4" w:space="0" w:color="auto"/>
-        <w:bottom w:val="single" w:sz="4" w:space="0" w:color="auto"/>
-        <w:right w:val="single" w:sz="4" w:space="0" w:color="auto"/>
-        <w:insideH w:val="single" w:sz="4" w:space="0" w:color="auto"/>
-        <w:insideV w:val="single" w:sz="4" w:space="0" w:color="auto"/>
-      </w:tblBorders>
-      <w:tblCellMar>
-        <w:top w:w="0" w:type="dxa"/>
-        <w:left w:w="108" w:type="dxa"/>
-        <w:bottom w:w="0" w:type="dxa"/>
-        <w:right w:w="108" w:type="dxa"/>
-      </w:tblCellMar>
     </w:tblPr>
   </w:style>
   <w:style w:type="paragraph" w:styleId="25">
@@ -9917,7 +9617,7 @@
   <a:extraClrSchemeLst/>
   <a:extLst>
     <a:ext uri="{05A4C25C-085E-4340-85A3-A5531E510DB2}">
-      <thm15:themeFamily xmlns="" xmlns:thm15="http://schemas.microsoft.com/office/thememl/2012/main" name="Office Theme" id="{62F939B6-93AF-4DB8-9C6B-D6C7DFDC589F}" vid="{4A3C46E8-61CC-4603-A589-7422A47A8E4A}"/>
+      <thm15:themeFamily xmlns:thm15="http://schemas.microsoft.com/office/thememl/2012/main" name="Office Theme" id="{62F939B6-93AF-4DB8-9C6B-D6C7DFDC589F}" vid="{4A3C46E8-61CC-4603-A589-7422A47A8E4A}"/>
     </a:ext>
   </a:extLst>
 </a:theme>
@@ -9928,7 +9628,7 @@
 </file>
 
 <file path=customXml/itemProps1.xml><?xml version="1.0" encoding="utf-8"?>
-<ds:datastoreItem xmlns:ds="http://schemas.openxmlformats.org/officeDocument/2006/customXml" ds:itemID="{DDA49A24-6FA1-458D-8C06-25B7E24D6AEF}">
+<ds:datastoreItem xmlns:ds="http://schemas.openxmlformats.org/officeDocument/2006/customXml" ds:itemID="{2E9490B2-E4BD-4AC2-BF44-51EBE6B708B1}">
   <ds:schemaRefs>
     <ds:schemaRef ds:uri="http://schemas.openxmlformats.org/officeDocument/2006/bibliography"/>
   </ds:schemaRefs>

--- a/docs/T-Report.docx
+++ b/docs/T-Report.docx
@@ -290,6 +290,7 @@
     </w:p>
     <w:p>
       <w:pPr>
+        <w:ind w:firstLine="0"/>
         <w:rPr>
           <w:rFonts w:ascii="Arial" w:hAnsi="Arial" w:cs="Arial"/>
           <w:sz w:val="28"/>
@@ -297,29 +298,6 @@
         </w:rPr>
       </w:pPr>
       <w:r>
-        <w:rPr>
-          <w:rFonts w:ascii="Arial" w:hAnsi="Arial" w:cs="Arial"/>
-          <w:sz w:val="28"/>
-          <w:szCs w:val="24"/>
-        </w:rPr>
-        <w:br w:type="page"/>
-      </w:r>
-    </w:p>
-    <w:p>
-      <w:pPr>
-        <w:spacing w:line="276" w:lineRule="auto"/>
-        <w:ind w:firstLine="0"/>
-        <w:jc w:val="left"/>
-        <w:rPr>
-          <w:rFonts w:eastAsiaTheme="majorEastAsia" w:cstheme="majorBidi"/>
-          <w:b/>
-          <w:bCs/>
-          <w:sz w:val="32"/>
-          <w:szCs w:val="28"/>
-        </w:rPr>
-      </w:pPr>
-      <w:r>
-        <w:lastRenderedPageBreak/>
         <w:br w:type="page"/>
       </w:r>
     </w:p>
@@ -340,10 +318,12 @@
       <w:sdtContent>
         <w:p>
           <w:pPr>
+            <w:spacing w:line="276" w:lineRule="auto"/>
+            <w:ind w:firstLine="0"/>
             <w:jc w:val="center"/>
           </w:pPr>
           <w:r>
-            <w:t>Оглавление</w:t>
+            <w:t>Содержание</w:t>
           </w:r>
         </w:p>
         <w:p>
@@ -356,7 +336,6 @@
               <w:rFonts w:asciiTheme="minorHAnsi" w:eastAsiaTheme="minorEastAsia" w:hAnsiTheme="minorHAnsi"/>
               <w:noProof/>
               <w:sz w:val="22"/>
-              <w:lang w:eastAsia="ru-RU"/>
             </w:rPr>
           </w:pPr>
           <w:r>
@@ -368,7 +347,7 @@
           <w:r>
             <w:fldChar w:fldCharType="separate"/>
           </w:r>
-          <w:hyperlink w:anchor="_Toc476162543" w:history="1">
+          <w:hyperlink w:anchor="_Toc478156414" w:history="1">
             <w:r>
               <w:rPr>
                 <w:rStyle w:val="a9"/>
@@ -395,7 +374,7 @@
                 <w:noProof/>
                 <w:webHidden/>
               </w:rPr>
-              <w:instrText xml:space="preserve"> PAGEREF _Toc476162543 \h </w:instrText>
+              <w:instrText xml:space="preserve"> PAGEREF _Toc478156414 \h </w:instrText>
             </w:r>
             <w:r>
               <w:rPr>
@@ -415,7 +394,7 @@
                 <w:noProof/>
                 <w:webHidden/>
               </w:rPr>
-              <w:t>4</w:t>
+              <w:t>3</w:t>
             </w:r>
             <w:r>
               <w:rPr>
@@ -436,10 +415,9 @@
               <w:rFonts w:asciiTheme="minorHAnsi" w:eastAsiaTheme="minorEastAsia" w:hAnsiTheme="minorHAnsi"/>
               <w:noProof/>
               <w:sz w:val="22"/>
-              <w:lang w:eastAsia="ru-RU"/>
             </w:rPr>
           </w:pPr>
-          <w:hyperlink w:anchor="_Toc476162544" w:history="1">
+          <w:hyperlink w:anchor="_Toc478156415" w:history="1">
             <w:r>
               <w:rPr>
                 <w:rStyle w:val="a9"/>
@@ -466,7 +444,7 @@
                 <w:noProof/>
                 <w:webHidden/>
               </w:rPr>
-              <w:instrText xml:space="preserve"> PAGEREF _Toc476162544 \h </w:instrText>
+              <w:instrText xml:space="preserve"> PAGEREF _Toc478156415 \h </w:instrText>
             </w:r>
             <w:r>
               <w:rPr>
@@ -486,7 +464,7 @@
                 <w:noProof/>
                 <w:webHidden/>
               </w:rPr>
-              <w:t>6</w:t>
+              <w:t>5</w:t>
             </w:r>
             <w:r>
               <w:rPr>
@@ -504,10 +482,12 @@
               <w:tab w:val="right" w:leader="dot" w:pos="9345"/>
             </w:tabs>
             <w:rPr>
+              <w:rFonts w:asciiTheme="minorHAnsi" w:eastAsiaTheme="minorEastAsia" w:hAnsiTheme="minorHAnsi"/>
               <w:noProof/>
+              <w:sz w:val="22"/>
             </w:rPr>
           </w:pPr>
-          <w:hyperlink w:anchor="_Toc476162545" w:history="1">
+          <w:hyperlink w:anchor="_Toc478156416" w:history="1">
             <w:r>
               <w:rPr>
                 <w:rStyle w:val="a9"/>
@@ -534,7 +514,7 @@
                 <w:noProof/>
                 <w:webHidden/>
               </w:rPr>
-              <w:instrText xml:space="preserve"> PAGEREF _Toc476162545 \h </w:instrText>
+              <w:instrText xml:space="preserve"> PAGEREF _Toc478156416 \h </w:instrText>
             </w:r>
             <w:r>
               <w:rPr>
@@ -554,7 +534,7 @@
                 <w:noProof/>
                 <w:webHidden/>
               </w:rPr>
-              <w:t>6</w:t>
+              <w:t>5</w:t>
             </w:r>
             <w:r>
               <w:rPr>
@@ -572,16 +552,18 @@
               <w:tab w:val="right" w:leader="dot" w:pos="9345"/>
             </w:tabs>
             <w:rPr>
+              <w:rFonts w:asciiTheme="minorHAnsi" w:eastAsiaTheme="minorEastAsia" w:hAnsiTheme="minorHAnsi"/>
               <w:noProof/>
+              <w:sz w:val="22"/>
             </w:rPr>
           </w:pPr>
-          <w:hyperlink w:anchor="_Toc476162546" w:history="1">
+          <w:hyperlink w:anchor="_Toc478156417" w:history="1">
             <w:r>
               <w:rPr>
                 <w:rStyle w:val="a9"/>
                 <w:noProof/>
               </w:rPr>
-              <w:t>2.2. Решаемые  задачи</w:t>
+              <w:t>2.2. Решаемые задачи</w:t>
             </w:r>
             <w:r>
               <w:rPr>
@@ -602,7 +584,7 @@
                 <w:noProof/>
                 <w:webHidden/>
               </w:rPr>
-              <w:instrText xml:space="preserve"> PAGEREF _Toc476162546 \h </w:instrText>
+              <w:instrText xml:space="preserve"> PAGEREF _Toc478156417 \h </w:instrText>
             </w:r>
             <w:r>
               <w:rPr>
@@ -622,7 +604,7 @@
                 <w:noProof/>
                 <w:webHidden/>
               </w:rPr>
-              <w:t>6</w:t>
+              <w:t>5</w:t>
             </w:r>
             <w:r>
               <w:rPr>
@@ -640,10 +622,12 @@
               <w:tab w:val="right" w:leader="dot" w:pos="9345"/>
             </w:tabs>
             <w:rPr>
+              <w:rFonts w:asciiTheme="minorHAnsi" w:eastAsiaTheme="minorEastAsia" w:hAnsiTheme="minorHAnsi"/>
               <w:noProof/>
+              <w:sz w:val="22"/>
             </w:rPr>
           </w:pPr>
-          <w:hyperlink w:anchor="_Toc476162547" w:history="1">
+          <w:hyperlink w:anchor="_Toc478156418" w:history="1">
             <w:r>
               <w:rPr>
                 <w:rStyle w:val="a9"/>
@@ -670,7 +654,7 @@
                 <w:noProof/>
                 <w:webHidden/>
               </w:rPr>
-              <w:instrText xml:space="preserve"> PAGEREF _Toc476162547 \h </w:instrText>
+              <w:instrText xml:space="preserve"> PAGEREF _Toc478156418 \h </w:instrText>
             </w:r>
             <w:r>
               <w:rPr>
@@ -690,7 +674,7 @@
                 <w:noProof/>
                 <w:webHidden/>
               </w:rPr>
-              <w:t>7</w:t>
+              <w:t>5</w:t>
             </w:r>
             <w:r>
               <w:rPr>
@@ -708,10 +692,12 @@
               <w:tab w:val="right" w:leader="dot" w:pos="9345"/>
             </w:tabs>
             <w:rPr>
+              <w:rFonts w:asciiTheme="minorHAnsi" w:eastAsiaTheme="minorEastAsia" w:hAnsiTheme="minorHAnsi"/>
               <w:noProof/>
+              <w:sz w:val="22"/>
             </w:rPr>
           </w:pPr>
-          <w:hyperlink w:anchor="_Toc476162548" w:history="1">
+          <w:hyperlink w:anchor="_Toc478156419" w:history="1">
             <w:r>
               <w:rPr>
                 <w:rStyle w:val="a9"/>
@@ -738,7 +724,7 @@
                 <w:noProof/>
                 <w:webHidden/>
               </w:rPr>
-              <w:instrText xml:space="preserve"> PAGEREF _Toc476162548 \h </w:instrText>
+              <w:instrText xml:space="preserve"> PAGEREF _Toc478156419 \h </w:instrText>
             </w:r>
             <w:r>
               <w:rPr>
@@ -758,7 +744,7 @@
                 <w:noProof/>
                 <w:webHidden/>
               </w:rPr>
-              <w:t>7</w:t>
+              <w:t>6</w:t>
             </w:r>
             <w:r>
               <w:rPr>
@@ -776,10 +762,12 @@
               <w:tab w:val="right" w:leader="dot" w:pos="9345"/>
             </w:tabs>
             <w:rPr>
+              <w:rFonts w:asciiTheme="minorHAnsi" w:eastAsiaTheme="minorEastAsia" w:hAnsiTheme="minorHAnsi"/>
               <w:noProof/>
+              <w:sz w:val="22"/>
             </w:rPr>
           </w:pPr>
-          <w:hyperlink w:anchor="_Toc476162549" w:history="1">
+          <w:hyperlink w:anchor="_Toc478156420" w:history="1">
             <w:r>
               <w:rPr>
                 <w:rStyle w:val="a9"/>
@@ -806,7 +794,7 @@
                 <w:noProof/>
                 <w:webHidden/>
               </w:rPr>
-              <w:instrText xml:space="preserve"> PAGEREF _Toc476162549 \h </w:instrText>
+              <w:instrText xml:space="preserve"> PAGEREF _Toc478156420 \h </w:instrText>
             </w:r>
             <w:r>
               <w:rPr>
@@ -826,7 +814,7 @@
                 <w:noProof/>
                 <w:webHidden/>
               </w:rPr>
-              <w:t>7</w:t>
+              <w:t>6</w:t>
             </w:r>
             <w:r>
               <w:rPr>
@@ -844,10 +832,12 @@
               <w:tab w:val="right" w:leader="dot" w:pos="9345"/>
             </w:tabs>
             <w:rPr>
+              <w:rFonts w:asciiTheme="minorHAnsi" w:eastAsiaTheme="minorEastAsia" w:hAnsiTheme="minorHAnsi"/>
               <w:noProof/>
+              <w:sz w:val="22"/>
             </w:rPr>
           </w:pPr>
-          <w:hyperlink w:anchor="_Toc476162550" w:history="1">
+          <w:hyperlink w:anchor="_Toc478156421" w:history="1">
             <w:r>
               <w:rPr>
                 <w:rStyle w:val="a9"/>
@@ -874,7 +864,7 @@
                 <w:noProof/>
                 <w:webHidden/>
               </w:rPr>
-              <w:instrText xml:space="preserve"> PAGEREF _Toc476162550 \h </w:instrText>
+              <w:instrText xml:space="preserve"> PAGEREF _Toc478156421 \h </w:instrText>
             </w:r>
             <w:r>
               <w:rPr>
@@ -894,7 +884,7 @@
                 <w:noProof/>
                 <w:webHidden/>
               </w:rPr>
-              <w:t>7</w:t>
+              <w:t>6</w:t>
             </w:r>
             <w:r>
               <w:rPr>
@@ -912,10 +902,12 @@
               <w:tab w:val="right" w:leader="dot" w:pos="9345"/>
             </w:tabs>
             <w:rPr>
+              <w:rFonts w:asciiTheme="minorHAnsi" w:eastAsiaTheme="minorEastAsia" w:hAnsiTheme="minorHAnsi"/>
               <w:noProof/>
+              <w:sz w:val="22"/>
             </w:rPr>
           </w:pPr>
-          <w:hyperlink w:anchor="_Toc476162551" w:history="1">
+          <w:hyperlink w:anchor="_Toc478156422" w:history="1">
             <w:r>
               <w:rPr>
                 <w:rStyle w:val="a9"/>
@@ -943,7 +935,7 @@
                 <w:noProof/>
                 <w:webHidden/>
               </w:rPr>
-              <w:instrText xml:space="preserve"> PAGEREF _Toc476162551 \h </w:instrText>
+              <w:instrText xml:space="preserve"> PAGEREF _Toc478156422 \h </w:instrText>
             </w:r>
             <w:r>
               <w:rPr>
@@ -963,7 +955,78 @@
                 <w:noProof/>
                 <w:webHidden/>
               </w:rPr>
-              <w:t>8</w:t>
+              <w:t>6</w:t>
+            </w:r>
+            <w:r>
+              <w:rPr>
+                <w:noProof/>
+                <w:webHidden/>
+              </w:rPr>
+              <w:fldChar w:fldCharType="end"/>
+            </w:r>
+          </w:hyperlink>
+        </w:p>
+        <w:p>
+          <w:pPr>
+            <w:pStyle w:val="25"/>
+            <w:tabs>
+              <w:tab w:val="right" w:leader="dot" w:pos="9345"/>
+            </w:tabs>
+            <w:rPr>
+              <w:rFonts w:asciiTheme="minorHAnsi" w:eastAsiaTheme="minorEastAsia" w:hAnsiTheme="minorHAnsi"/>
+              <w:noProof/>
+              <w:sz w:val="22"/>
+            </w:rPr>
+          </w:pPr>
+          <w:hyperlink w:anchor="_Toc478156423" w:history="1">
+            <w:r>
+              <w:rPr>
+                <w:rStyle w:val="a9"/>
+                <w:noProof/>
+                <w:lang w:eastAsia="ja-JP"/>
+              </w:rPr>
+              <w:t>2.7. Словарь терминов</w:t>
+            </w:r>
+            <w:r>
+              <w:rPr>
+                <w:noProof/>
+                <w:webHidden/>
+              </w:rPr>
+              <w:tab/>
+            </w:r>
+            <w:r>
+              <w:rPr>
+                <w:noProof/>
+                <w:webHidden/>
+              </w:rPr>
+              <w:fldChar w:fldCharType="begin"/>
+            </w:r>
+            <w:r>
+              <w:rPr>
+                <w:noProof/>
+                <w:webHidden/>
+              </w:rPr>
+              <w:instrText xml:space="preserve"> PAGEREF _Toc478156423 \h </w:instrText>
+            </w:r>
+            <w:r>
+              <w:rPr>
+                <w:noProof/>
+                <w:webHidden/>
+              </w:rPr>
+            </w:r>
+            <w:r>
+              <w:rPr>
+                <w:noProof/>
+                <w:webHidden/>
+              </w:rPr>
+              <w:fldChar w:fldCharType="separate"/>
+            </w:r>
+            <w:r>
+              <w:rPr>
+                <w:noProof/>
+                <w:webHidden/>
+              </w:rPr>
+              <w:t>6</w:t>
             </w:r>
             <w:r>
               <w:rPr>
@@ -984,10 +1047,9 @@
               <w:rFonts w:asciiTheme="minorHAnsi" w:eastAsiaTheme="minorEastAsia" w:hAnsiTheme="minorHAnsi"/>
               <w:noProof/>
               <w:sz w:val="22"/>
-              <w:lang w:eastAsia="ru-RU"/>
             </w:rPr>
           </w:pPr>
-          <w:hyperlink w:anchor="_Toc476162552" w:history="1">
+          <w:hyperlink w:anchor="_Toc478156424" w:history="1">
             <w:r>
               <w:rPr>
                 <w:rStyle w:val="a9"/>
@@ -1014,7 +1076,7 @@
                 <w:noProof/>
                 <w:webHidden/>
               </w:rPr>
-              <w:instrText xml:space="preserve"> PAGEREF _Toc476162552 \h </w:instrText>
+              <w:instrText xml:space="preserve"> PAGEREF _Toc478156424 \h </w:instrText>
             </w:r>
             <w:r>
               <w:rPr>
@@ -1034,7 +1096,7 @@
                 <w:noProof/>
                 <w:webHidden/>
               </w:rPr>
-              <w:t>9</w:t>
+              <w:t>8</w:t>
             </w:r>
             <w:r>
               <w:rPr>
@@ -1055,10 +1117,9 @@
               <w:rFonts w:asciiTheme="minorHAnsi" w:eastAsiaTheme="minorEastAsia" w:hAnsiTheme="minorHAnsi"/>
               <w:noProof/>
               <w:sz w:val="22"/>
-              <w:lang w:eastAsia="ru-RU"/>
             </w:rPr>
           </w:pPr>
-          <w:hyperlink w:anchor="_Toc476162553" w:history="1">
+          <w:hyperlink w:anchor="_Toc478156425" w:history="1">
             <w:r>
               <w:rPr>
                 <w:rStyle w:val="a9"/>
@@ -1086,7 +1147,7 @@
                 <w:noProof/>
                 <w:webHidden/>
               </w:rPr>
-              <w:instrText xml:space="preserve"> PAGEREF _Toc476162553 \h </w:instrText>
+              <w:instrText xml:space="preserve"> PAGEREF _Toc478156425 \h </w:instrText>
             </w:r>
             <w:r>
               <w:rPr>
@@ -1106,7 +1167,7 @@
                 <w:noProof/>
                 <w:webHidden/>
               </w:rPr>
-              <w:t>11</w:t>
+              <w:t>10</w:t>
             </w:r>
             <w:r>
               <w:rPr>
@@ -1127,10 +1188,9 @@
               <w:rFonts w:asciiTheme="minorHAnsi" w:eastAsiaTheme="minorEastAsia" w:hAnsiTheme="minorHAnsi"/>
               <w:noProof/>
               <w:sz w:val="22"/>
-              <w:lang w:eastAsia="ru-RU"/>
             </w:rPr>
           </w:pPr>
-          <w:hyperlink w:anchor="_Toc476162554" w:history="1">
+          <w:hyperlink w:anchor="_Toc478156426" w:history="1">
             <w:r>
               <w:rPr>
                 <w:rStyle w:val="a9"/>
@@ -1157,7 +1217,7 @@
                 <w:noProof/>
                 <w:webHidden/>
               </w:rPr>
-              <w:instrText xml:space="preserve"> PAGEREF _Toc476162554 \h </w:instrText>
+              <w:instrText xml:space="preserve"> PAGEREF _Toc478156426 \h </w:instrText>
             </w:r>
             <w:r>
               <w:rPr>
@@ -1177,7 +1237,7 @@
                 <w:noProof/>
                 <w:webHidden/>
               </w:rPr>
-              <w:t>13</w:t>
+              <w:t>11</w:t>
             </w:r>
             <w:r>
               <w:rPr>
@@ -1226,7 +1286,6 @@
           <w:szCs w:val="28"/>
         </w:rPr>
       </w:pPr>
-      <w:bookmarkStart w:id="0" w:name="_Toc476162543"/>
       <w:r>
         <w:br w:type="page"/>
       </w:r>
@@ -1235,6 +1294,7 @@
       <w:pPr>
         <w:pStyle w:val="1"/>
       </w:pPr>
+      <w:bookmarkStart w:id="0" w:name="_Toc478156414"/>
       <w:r>
         <w:lastRenderedPageBreak/>
         <w:t>1. Общие сведения о проекте</w:t>
@@ -1288,8 +1348,13 @@
       <w:r>
         <w:t xml:space="preserve"> </w:t>
       </w:r>
-      <w:r>
-        <w:t>Крашенниников Сергей Вениаминович</w:t>
+      <w:proofErr w:type="spellStart"/>
+      <w:r>
+        <w:t>Крашенниников</w:t>
+      </w:r>
+      <w:proofErr w:type="spellEnd"/>
+      <w:r>
+        <w:t xml:space="preserve"> Сергей Вениаминович</w:t>
       </w:r>
       <w:r>
         <w:rPr>
@@ -1363,6 +1428,7 @@
       <w:pPr>
         <w:ind w:firstLine="0"/>
       </w:pPr>
+      <w:proofErr w:type="gramStart"/>
       <w:r>
         <w:rPr>
           <w:b/>
@@ -1378,6 +1444,7 @@
       <w:r>
         <w:t xml:space="preserve"> (</w:t>
       </w:r>
+      <w:proofErr w:type="gramEnd"/>
       <w:r>
         <w:t xml:space="preserve">см. раздел </w:t>
       </w:r>
@@ -1457,8 +1524,13 @@
       <w:r>
         <w:t xml:space="preserve">Представление </w:t>
       </w:r>
-      <w:r>
-        <w:t xml:space="preserve">фронтменом </w:t>
+      <w:proofErr w:type="spellStart"/>
+      <w:r>
+        <w:t>фронтменом</w:t>
+      </w:r>
+      <w:proofErr w:type="spellEnd"/>
+      <w:r>
+        <w:t xml:space="preserve"> </w:t>
       </w:r>
       <w:r>
         <w:t xml:space="preserve">проекта отчета по всем этапам реализации проекта. </w:t>
@@ -1598,7 +1670,21 @@
         <w:rPr>
           <w:b/>
         </w:rPr>
-        <w:t>Протокол / Репозиторий:</w:t>
+        <w:t xml:space="preserve">Протокол / </w:t>
+      </w:r>
+      <w:proofErr w:type="spellStart"/>
+      <w:r>
+        <w:rPr>
+          <w:b/>
+        </w:rPr>
+        <w:t>Репозиторий</w:t>
+      </w:r>
+      <w:proofErr w:type="spellEnd"/>
+      <w:r>
+        <w:rPr>
+          <w:b/>
+        </w:rPr>
+        <w:t>:</w:t>
       </w:r>
       <w:r>
         <w:t xml:space="preserve"> </w:t>
@@ -1642,12 +1728,14 @@
       <w:r>
         <w:t>очные встречи, удаленное общение (</w:t>
       </w:r>
+      <w:proofErr w:type="spellStart"/>
       <w:r>
         <w:rPr>
           <w:lang w:val="en-US"/>
         </w:rPr>
         <w:t>vk</w:t>
       </w:r>
+      <w:proofErr w:type="spellEnd"/>
       <w:r>
         <w:t>.</w:t>
       </w:r>
@@ -1711,8 +1799,13 @@
       <w:r>
         <w:t xml:space="preserve"> </w:t>
       </w:r>
-      <w:r>
-        <w:t xml:space="preserve">В случае </w:t>
+      <w:proofErr w:type="gramStart"/>
+      <w:r>
+        <w:t>В</w:t>
+      </w:r>
+      <w:proofErr w:type="gramEnd"/>
+      <w:r>
+        <w:t xml:space="preserve"> случае </w:t>
       </w:r>
       <w:r>
         <w:t xml:space="preserve">несвоевременного </w:t>
@@ -1726,8 +1819,6 @@
       <w:r>
         <w:t>дисциплинарное взыскание баллов</w:t>
       </w:r>
-      <w:bookmarkStart w:id="1" w:name="_GoBack"/>
-      <w:bookmarkEnd w:id="1"/>
       <w:r>
         <w:t>.</w:t>
       </w:r>
@@ -1750,21 +1841,27 @@
       <w:r>
         <w:t xml:space="preserve"> </w:t>
       </w:r>
+      <w:proofErr w:type="spellStart"/>
+      <w:proofErr w:type="gramStart"/>
       <w:r>
         <w:rPr>
           <w:lang w:val="en-US"/>
         </w:rPr>
         <w:t>Qt</w:t>
       </w:r>
+      <w:proofErr w:type="spellEnd"/>
       <w:r>
         <w:t>,</w:t>
       </w:r>
+      <w:proofErr w:type="spellStart"/>
       <w:r>
         <w:rPr>
           <w:lang w:val="en-US"/>
         </w:rPr>
         <w:t>OpenCV</w:t>
       </w:r>
+      <w:proofErr w:type="spellEnd"/>
+      <w:proofErr w:type="gramEnd"/>
       <w:r>
         <w:t>,</w:t>
       </w:r>
@@ -1820,7 +1917,7 @@
           <w:szCs w:val="24"/>
         </w:rPr>
       </w:pPr>
-      <w:bookmarkStart w:id="2" w:name="_Toc475836503"/>
+      <w:bookmarkStart w:id="1" w:name="_Toc475836503"/>
       <w:r>
         <w:rPr>
           <w:rFonts w:ascii="Arial" w:hAnsi="Arial" w:cs="Arial"/>
@@ -1834,77 +1931,341 @@
       <w:pPr>
         <w:pStyle w:val="1"/>
       </w:pPr>
-      <w:bookmarkStart w:id="3" w:name="_Toc476162544"/>
+      <w:bookmarkStart w:id="2" w:name="_Toc478156415"/>
       <w:r>
         <w:lastRenderedPageBreak/>
         <w:t xml:space="preserve">2. </w:t>
       </w:r>
+      <w:bookmarkEnd w:id="1"/>
+      <w:r>
+        <w:t>Техническое задание</w:t>
+      </w:r>
       <w:bookmarkEnd w:id="2"/>
-      <w:r>
-        <w:t>Техническое задание</w:t>
+    </w:p>
+    <w:p>
+      <w:pPr>
+        <w:pStyle w:val="2"/>
+      </w:pPr>
+      <w:bookmarkStart w:id="3" w:name="_Toc478156416"/>
+      <w:r>
+        <w:t>2.1 Краткое описание проекта</w:t>
       </w:r>
       <w:bookmarkEnd w:id="3"/>
     </w:p>
     <w:p>
+      <w:r>
+        <w:t>Заказчик проекта – международная компания «</w:t>
+      </w:r>
+      <w:proofErr w:type="spellStart"/>
+      <w:r>
+        <w:t>Транзас</w:t>
+      </w:r>
+      <w:proofErr w:type="spellEnd"/>
+      <w:r>
+        <w:t xml:space="preserve">», производитель высокотехнологичного оборудования, программного обеспечения и системной интеграцией для морской отрасли.  </w:t>
+      </w:r>
+    </w:p>
+    <w:p>
+      <w:r>
+        <w:t>Основная цель проекта «</w:t>
+      </w:r>
+      <w:r>
+        <w:t>Там, где море</w:t>
+      </w:r>
+      <w:r>
+        <w:t>» заключается в создании утилиты, предназначенной для обработки изображений, получаемых с радара и последующем анализе д</w:t>
+      </w:r>
+      <w:r>
+        <w:t>анных с целью предоставления информации о движении наблюдаемых при помощи радара объектов.</w:t>
+      </w:r>
+    </w:p>
+    <w:p>
       <w:pPr>
         <w:pStyle w:val="2"/>
       </w:pPr>
-      <w:bookmarkStart w:id="4" w:name="_Toc476162545"/>
-      <w:r>
-        <w:t>2.1 Краткое описание проекта</w:t>
+      <w:bookmarkStart w:id="4" w:name="_Toc478156417"/>
+      <w:r>
+        <w:t xml:space="preserve">2.2. </w:t>
+      </w:r>
+      <w:r>
+        <w:t>Решаемые задачи</w:t>
       </w:r>
       <w:bookmarkEnd w:id="4"/>
     </w:p>
     <w:p>
-      <w:r>
-        <w:t xml:space="preserve">Заказчик проекта – международная компания «Транзас», производитель высокотехнологичного оборудования, программного обеспечения и системной интеграцией для морской отрасли.  </w:t>
-      </w:r>
-    </w:p>
-    <w:p>
-      <w:r>
-        <w:t>Основная цель проекта «</w:t>
-      </w:r>
-      <w:r>
-        <w:t>Там, где море</w:t>
-      </w:r>
-      <w:r>
-        <w:t>» заключается в создании утилиты, предназначенной для обработки изображений, получаемых с радара и последующем анализе д</w:t>
-      </w:r>
-      <w:r>
-        <w:t>анных с целью предоставления информации о движении наблюдаемых при помощи радара объектов.</w:t>
+      <w:pPr>
+        <w:spacing w:after="0" w:line="360" w:lineRule="auto"/>
+      </w:pPr>
+      <w:r>
+        <w:t>В файловую систему поступают с различной частотой файлы, содержащие радарное изображение</w:t>
+      </w:r>
+      <w:r>
+        <w:t>.</w:t>
+      </w:r>
+      <w:r>
+        <w:t xml:space="preserve"> В одном файле содержится одно радарное изображение.</w:t>
+      </w:r>
+      <w:r>
+        <w:t xml:space="preserve"> </w:t>
+      </w:r>
+      <w:r>
+        <w:t xml:space="preserve"> </w:t>
+      </w:r>
+    </w:p>
+    <w:p>
+      <w:pPr>
+        <w:spacing w:after="0" w:line="360" w:lineRule="auto"/>
+      </w:pPr>
+      <w:r>
+        <w:t>Радарное изображение – цифровое изображение</w:t>
+      </w:r>
+      <w:r>
+        <w:t xml:space="preserve"> круга</w:t>
+      </w:r>
+      <w:r>
+        <w:t xml:space="preserve">, содержащее </w:t>
+      </w:r>
+      <w:r>
+        <w:t>на нейтральном</w:t>
+      </w:r>
+      <w:r>
+        <w:t xml:space="preserve"> фоне </w:t>
+      </w:r>
+      <w:r>
+        <w:t>контуры об</w:t>
+      </w:r>
+      <w:r>
+        <w:t xml:space="preserve">ъектов. </w:t>
+      </w:r>
+      <w:r>
+        <w:t>Каждое изображение снабжено географической коорд</w:t>
+      </w:r>
+      <w:r>
+        <w:t>инатой своего центра</w:t>
+      </w:r>
+      <w:r>
+        <w:t>, а также на каждом изображении будет указано время текущее</w:t>
+      </w:r>
+      <w:r>
+        <w:t>.</w:t>
+      </w:r>
+    </w:p>
+    <w:p>
+      <w:pPr>
+        <w:spacing w:after="0" w:line="360" w:lineRule="auto"/>
+      </w:pPr>
+      <w:r>
+        <w:t>Проведена первичная обработка изображений, то есть у</w:t>
+      </w:r>
+      <w:r>
+        <w:t>странен аппаратный шум.</w:t>
+      </w:r>
+    </w:p>
+    <w:p>
+      <w:pPr>
+        <w:spacing w:after="0" w:line="360" w:lineRule="auto"/>
+      </w:pPr>
+      <w:r>
+        <w:t>Каждый файл имеет уникально имя в соответствие с установленным форматом.</w:t>
+      </w:r>
+    </w:p>
+    <w:p>
+      <w:pPr>
+        <w:spacing w:after="0" w:line="360" w:lineRule="auto"/>
+      </w:pPr>
+      <w:r>
+        <w:t xml:space="preserve"> </w:t>
+      </w:r>
+      <w:r>
+        <w:t>Требуется</w:t>
+      </w:r>
+      <w:r>
+        <w:t xml:space="preserve"> определить</w:t>
+      </w:r>
+      <w:r>
+        <w:t>:</w:t>
+      </w:r>
+    </w:p>
+    <w:p>
+      <w:r>
+        <w:t>1. д</w:t>
+      </w:r>
+      <w:r>
+        <w:t>ля каждого изображения контуры пятен объектов</w:t>
+      </w:r>
+      <w:r>
+        <w:t xml:space="preserve"> (вопросы, связанные с форматом представления данных)</w:t>
+      </w:r>
+    </w:p>
+    <w:p>
+      <w:r>
+        <w:t>2.</w:t>
+      </w:r>
+      <w:r>
+        <w:t xml:space="preserve"> </w:t>
+      </w:r>
+      <w:r>
+        <w:t>п</w:t>
+      </w:r>
+      <w:r>
+        <w:t>о</w:t>
+      </w:r>
+      <w:r>
+        <w:t xml:space="preserve"> </w:t>
+      </w:r>
+      <w:r>
+        <w:t>последовательности изображений</w:t>
+      </w:r>
+      <w:r>
+        <w:t xml:space="preserve"> набор движущихся объектов с указанием характера и параметров движения</w:t>
+      </w:r>
+      <w:r>
+        <w:t>.</w:t>
       </w:r>
     </w:p>
     <w:p>
       <w:pPr>
         <w:pStyle w:val="2"/>
       </w:pPr>
-      <w:bookmarkStart w:id="5" w:name="_Toc476162546"/>
-      <w:r>
-        <w:t xml:space="preserve">2.2. </w:t>
-      </w:r>
-      <w:r>
-        <w:t xml:space="preserve">Решаемые </w:t>
+      <w:bookmarkStart w:id="5" w:name="_Toc478156418"/>
+      <w:r>
+        <w:t>2.3. Функциональные и количественные ограничения</w:t>
+      </w:r>
+      <w:bookmarkEnd w:id="5"/>
+    </w:p>
+    <w:p>
+      <w:r>
+        <w:t xml:space="preserve">Вывод времени осуществляется в шкале </w:t>
+      </w:r>
+      <w:r>
+        <w:rPr>
+          <w:lang w:val="en-US"/>
+        </w:rPr>
+        <w:t>UTC</w:t>
+      </w:r>
+      <w:r>
+        <w:t xml:space="preserve"> с указанием часового пояса</w:t>
+      </w:r>
+      <w:r>
+        <w:t xml:space="preserve">. </w:t>
+      </w:r>
+    </w:p>
+    <w:p>
+      <w:r>
+        <w:t>Вывод координат осуществляется в стандартных географических координатах (градусы, минуты, секунды, доли секунд).</w:t>
+      </w:r>
+    </w:p>
+    <w:p>
+      <w:r>
+        <w:lastRenderedPageBreak/>
+        <w:t>Ограничение на размер и количество входных файлов определяется размером оперативной памяти исполняющего компьютера.</w:t>
       </w:r>
       <w:r>
         <w:t xml:space="preserve"> </w:t>
       </w:r>
       <w:r>
-        <w:t>задачи</w:t>
-      </w:r>
-      <w:bookmarkEnd w:id="5"/>
-    </w:p>
-    <w:p>
-      <w:pPr>
-        <w:spacing w:after="0" w:line="360" w:lineRule="auto"/>
-      </w:pPr>
-      <w:r>
-        <w:t>В файловую систему поступают с различной частотой файлы, содержащие радарное изображение</w:t>
+        <w:t xml:space="preserve"> </w:t>
+      </w:r>
+      <w:r>
+        <w:t>Формат изображения определяется возможностями радара</w:t>
+      </w:r>
+      <w:r>
+        <w:t xml:space="preserve">. </w:t>
+      </w:r>
+      <w:r>
+        <w:t xml:space="preserve">Требования по размеру использованной памяти </w:t>
+      </w:r>
+      <w:r>
+        <w:t>будут уточнены поз</w:t>
+      </w:r>
+      <w:r>
+        <w:t>же.</w:t>
+      </w:r>
+    </w:p>
+    <w:p>
+      <w:pPr>
+        <w:pStyle w:val="2"/>
+      </w:pPr>
+      <w:bookmarkStart w:id="6" w:name="_Toc478156419"/>
+      <w:r>
+        <w:t xml:space="preserve">2.3. Требования </w:t>
+      </w:r>
+      <w:r>
+        <w:t xml:space="preserve">к </w:t>
+      </w:r>
+      <w:r>
+        <w:t>эффективности</w:t>
+      </w:r>
+      <w:bookmarkEnd w:id="6"/>
+    </w:p>
+    <w:p>
+      <w:r>
+        <w:t>Скорость обработки входных файлов должна быть не меньше скорости их поступления.</w:t>
+      </w:r>
+      <w:r>
+        <w:t xml:space="preserve"> Обработанное изображение кроме пятен объектов будет также содержать информацию с координатами изображения, текущего времени, скорости и направления движения объектов.</w:t>
+      </w:r>
+      <w:bookmarkStart w:id="7" w:name="_GoBack"/>
+      <w:bookmarkEnd w:id="7"/>
+    </w:p>
+    <w:p>
+      <w:pPr>
+        <w:pStyle w:val="2"/>
+      </w:pPr>
+      <w:bookmarkStart w:id="8" w:name="_Toc478156420"/>
+      <w:r>
+        <w:t xml:space="preserve">2.4. </w:t>
+      </w:r>
+      <w:r>
+        <w:t xml:space="preserve"> Требования к точности</w:t>
+      </w:r>
+      <w:bookmarkEnd w:id="8"/>
+    </w:p>
+    <w:p>
+      <w:r>
+        <w:t xml:space="preserve">Точность </w:t>
+      </w:r>
+      <w:r>
+        <w:t xml:space="preserve">определения координат и скоростей </w:t>
+      </w:r>
+      <w:r>
+        <w:t>объект</w:t>
+      </w:r>
+      <w:r>
+        <w:t>ов</w:t>
+      </w:r>
+      <w:r>
+        <w:t xml:space="preserve"> зависит от качества поступающих радарных изображений</w:t>
+      </w:r>
+      <w:r>
+        <w:t>,</w:t>
+      </w:r>
+      <w:r>
+        <w:t xml:space="preserve"> их количества</w:t>
+      </w:r>
+      <w:r>
+        <w:t>, а также от внешних условий, при которых осуществлялись наблюдения</w:t>
       </w:r>
       <w:r>
         <w:t>.</w:t>
       </w:r>
       <w:r>
-        <w:t xml:space="preserve"> В одном файле содержится одно радарное изображение.</w:t>
+        <w:t xml:space="preserve"> В зависимости от этих параметров координаты объектов должны содержать дов</w:t>
+      </w:r>
+      <w:r>
+        <w:t xml:space="preserve">ерительный интервал для уровня </w:t>
+      </w:r>
+      <w:r>
+        <w:t xml:space="preserve">вероятности 90%. </w:t>
+      </w:r>
+    </w:p>
+    <w:p>
+      <w:pPr>
+        <w:pStyle w:val="2"/>
+      </w:pPr>
+      <w:bookmarkStart w:id="9" w:name="_Toc478156421"/>
+      <w:r>
+        <w:t>2.5.</w:t>
       </w:r>
       <w:r>
         <w:t xml:space="preserve"> </w:t>
@@ -1912,246 +2273,14 @@
       <w:r>
         <w:t xml:space="preserve"> </w:t>
       </w:r>
-    </w:p>
-    <w:p>
-      <w:pPr>
-        <w:spacing w:after="0" w:line="360" w:lineRule="auto"/>
-      </w:pPr>
-      <w:r>
-        <w:t>Радарное изображение – цифровое изображение</w:t>
-      </w:r>
-      <w:r>
-        <w:t xml:space="preserve"> круга</w:t>
-      </w:r>
-      <w:r>
-        <w:t xml:space="preserve">, содержащее </w:t>
-      </w:r>
-      <w:r>
-        <w:t xml:space="preserve">на нейтральном  фоне </w:t>
-      </w:r>
-      <w:r>
-        <w:t>контуры об</w:t>
-      </w:r>
-      <w:r>
-        <w:t xml:space="preserve">ъектов. </w:t>
-      </w:r>
-      <w:r>
-        <w:t>Каждое изображение снабжено географической коорд</w:t>
-      </w:r>
-      <w:r>
-        <w:t>инатой своего центра.</w:t>
-      </w:r>
-    </w:p>
-    <w:p>
-      <w:pPr>
-        <w:spacing w:after="0" w:line="360" w:lineRule="auto"/>
-      </w:pPr>
-      <w:r>
-        <w:t>Проведена первичная обработка изображений, то есть у</w:t>
-      </w:r>
-      <w:r>
-        <w:t>странен аппаратный шум.</w:t>
-      </w:r>
-    </w:p>
-    <w:p>
-      <w:pPr>
-        <w:spacing w:after="0" w:line="360" w:lineRule="auto"/>
-      </w:pPr>
-      <w:r>
-        <w:t>Каждый файл имеет уникально имя в соответствие с установленным форматом.</w:t>
-      </w:r>
-    </w:p>
-    <w:p>
-      <w:pPr>
-        <w:spacing w:after="0" w:line="360" w:lineRule="auto"/>
-      </w:pPr>
-      <w:r>
-        <w:t xml:space="preserve"> </w:t>
-      </w:r>
-      <w:r>
-        <w:t>Требуется</w:t>
-      </w:r>
-      <w:r>
-        <w:t xml:space="preserve"> определить</w:t>
-      </w:r>
-      <w:r>
-        <w:t>:</w:t>
-      </w:r>
-    </w:p>
-    <w:p>
-      <w:r>
-        <w:t>1. д</w:t>
-      </w:r>
-      <w:r>
-        <w:t>ля каждого изображения контуры пятен объектов</w:t>
-      </w:r>
-      <w:r>
-        <w:t xml:space="preserve"> (вопросы, связанные с форматом представления данных)</w:t>
-      </w:r>
-    </w:p>
-    <w:p>
-      <w:r>
-        <w:t>2.</w:t>
-      </w:r>
-      <w:r>
-        <w:t xml:space="preserve"> </w:t>
-      </w:r>
-      <w:r>
-        <w:t>п</w:t>
-      </w:r>
-      <w:r>
-        <w:t>о</w:t>
-      </w:r>
-      <w:r>
-        <w:t xml:space="preserve"> </w:t>
-      </w:r>
-      <w:r>
-        <w:t>последовательности изображений</w:t>
-      </w:r>
-      <w:r>
-        <w:t xml:space="preserve"> набор движущихся объектов с указанием характера и параметров движения</w:t>
-      </w:r>
-      <w:r>
-        <w:t>.</w:t>
-      </w:r>
-    </w:p>
-    <w:p>
-      <w:pPr>
-        <w:pStyle w:val="2"/>
-      </w:pPr>
-      <w:bookmarkStart w:id="6" w:name="_Toc476162547"/>
-      <w:r>
-        <w:t>2.3. Функциональные и количественные ограничения</w:t>
-      </w:r>
-      <w:bookmarkEnd w:id="6"/>
-    </w:p>
-    <w:p>
-      <w:r>
-        <w:t xml:space="preserve">Вывод времени осуществляется в шкале </w:t>
-      </w:r>
-      <w:r>
-        <w:rPr>
-          <w:lang w:val="en-US"/>
-        </w:rPr>
-        <w:t>UTC</w:t>
-      </w:r>
-      <w:r>
-        <w:t xml:space="preserve"> с указанием часового пояса</w:t>
-      </w:r>
-      <w:r>
-        <w:t xml:space="preserve">. </w:t>
-      </w:r>
-    </w:p>
-    <w:p>
-      <w:r>
-        <w:t>Вывод координат осуществляется в стандартных географических координатах (градусы, минуты, секунды, доли секунд).</w:t>
-      </w:r>
-    </w:p>
-    <w:p>
-      <w:r>
-        <w:lastRenderedPageBreak/>
-        <w:t xml:space="preserve">Утилита должна работать с любым количеством входных файлов любого формата. </w:t>
-      </w:r>
-    </w:p>
-    <w:p>
-      <w:r>
-        <w:t>Ограничение на размер и количество входных файлов определяется размером оперативной памяти исполняющего компьютера.</w:t>
-      </w:r>
-      <w:r>
-        <w:t xml:space="preserve"> </w:t>
-      </w:r>
-      <w:r>
-        <w:t xml:space="preserve"> Требования по размеру использованной памяти </w:t>
-      </w:r>
-      <w:r>
-        <w:t>будут уточнены поз</w:t>
-      </w:r>
-      <w:r>
-        <w:t>же.</w:t>
-      </w:r>
-    </w:p>
-    <w:p>
-      <w:pPr>
-        <w:pStyle w:val="2"/>
-      </w:pPr>
-      <w:bookmarkStart w:id="7" w:name="_Toc476162548"/>
-      <w:r>
-        <w:t xml:space="preserve">2.3. Требования </w:t>
-      </w:r>
-      <w:r>
-        <w:t xml:space="preserve">к </w:t>
-      </w:r>
-      <w:r>
-        <w:t>эффективности</w:t>
-      </w:r>
-      <w:bookmarkEnd w:id="7"/>
-    </w:p>
-    <w:p>
-      <w:r>
-        <w:t>Скорость обработки входных файлов должна быть не меньше скорости их поступления.</w:t>
-      </w:r>
-    </w:p>
-    <w:p>
-      <w:pPr>
-        <w:pStyle w:val="2"/>
-      </w:pPr>
-      <w:bookmarkStart w:id="8" w:name="_Toc476162549"/>
-      <w:r>
-        <w:t xml:space="preserve">2.4. </w:t>
-      </w:r>
-      <w:r>
-        <w:t xml:space="preserve"> Требования к точности</w:t>
-      </w:r>
-      <w:bookmarkEnd w:id="8"/>
-    </w:p>
-    <w:p>
-      <w:r>
-        <w:t xml:space="preserve">Точность </w:t>
-      </w:r>
-      <w:r>
-        <w:t xml:space="preserve">определения координат и скоростей </w:t>
-      </w:r>
-      <w:r>
-        <w:t>объект</w:t>
-      </w:r>
-      <w:r>
-        <w:t>ов</w:t>
-      </w:r>
-      <w:r>
-        <w:t xml:space="preserve"> зависит от качества поступающих радарных изображений</w:t>
-      </w:r>
-      <w:r>
-        <w:t>,</w:t>
-      </w:r>
-      <w:r>
-        <w:t xml:space="preserve"> их количества</w:t>
-      </w:r>
-      <w:r>
-        <w:t>, а также от внешних условий, при которых осуществлялись наблюдения</w:t>
-      </w:r>
-      <w:r>
-        <w:t>.</w:t>
-      </w:r>
-      <w:r>
-        <w:t xml:space="preserve"> В зависимости от этих параметров координаты объектов должны содержать доверительный интервал для уровня  вероятности 90%. </w:t>
-      </w:r>
-    </w:p>
-    <w:p>
-      <w:pPr>
-        <w:pStyle w:val="2"/>
-      </w:pPr>
-      <w:bookmarkStart w:id="9" w:name="_Toc476162550"/>
-      <w:r>
-        <w:t>2.5.</w:t>
-      </w:r>
-      <w:r>
-        <w:t xml:space="preserve"> </w:t>
-      </w:r>
-      <w:r>
-        <w:t xml:space="preserve"> </w:t>
-      </w:r>
-      <w:r>
-        <w:t>Требования к аппаратному и программного обеспечению.</w:t>
+      <w:r>
+        <w:t>Требова</w:t>
+      </w:r>
+      <w:r>
+        <w:t>ния к аппаратному и программному</w:t>
+      </w:r>
+      <w:r>
+        <w:t xml:space="preserve"> обеспечению.</w:t>
       </w:r>
       <w:bookmarkEnd w:id="9"/>
     </w:p>
@@ -2329,7 +2458,7 @@
           <w:lang w:eastAsia="ja-JP"/>
         </w:rPr>
       </w:pPr>
-      <w:bookmarkStart w:id="10" w:name="_Toc476162551"/>
+      <w:bookmarkStart w:id="10" w:name="_Toc478156422"/>
       <w:r>
         <w:rPr>
           <w:lang w:eastAsia="ja-JP"/>
@@ -2368,6 +2497,128 @@
         </w:rPr>
         <w:t>информацию по ее использованию.</w:t>
       </w:r>
+    </w:p>
+    <w:p>
+      <w:pPr>
+        <w:pStyle w:val="2"/>
+        <w:rPr>
+          <w:lang w:eastAsia="ja-JP"/>
+        </w:rPr>
+      </w:pPr>
+      <w:bookmarkStart w:id="11" w:name="_Toc478156423"/>
+      <w:r>
+        <w:rPr>
+          <w:lang w:eastAsia="ja-JP"/>
+        </w:rPr>
+        <w:t>2.7</w:t>
+      </w:r>
+      <w:r>
+        <w:rPr>
+          <w:lang w:eastAsia="ja-JP"/>
+        </w:rPr>
+        <w:t xml:space="preserve">. </w:t>
+      </w:r>
+      <w:r>
+        <w:rPr>
+          <w:lang w:eastAsia="ja-JP"/>
+        </w:rPr>
+        <w:t>Словарь терминов</w:t>
+      </w:r>
+      <w:bookmarkEnd w:id="11"/>
+    </w:p>
+    <w:p>
+      <w:pPr>
+        <w:rPr>
+          <w:lang w:eastAsia="ja-JP"/>
+        </w:rPr>
+      </w:pPr>
+      <w:r>
+        <w:rPr>
+          <w:i/>
+          <w:lang w:eastAsia="ja-JP"/>
+        </w:rPr>
+        <w:t>Радарное изображение</w:t>
+      </w:r>
+      <w:r>
+        <w:rPr>
+          <w:lang w:eastAsia="ja-JP"/>
+        </w:rPr>
+        <w:t>- цифровое изображение круга, содержащего на нейтральном фоне контуры объектов.</w:t>
+      </w:r>
+    </w:p>
+    <w:p>
+      <w:pPr>
+        <w:rPr>
+          <w:lang w:eastAsia="ja-JP"/>
+        </w:rPr>
+      </w:pPr>
+      <w:r>
+        <w:rPr>
+          <w:i/>
+          <w:lang w:eastAsia="ja-JP"/>
+        </w:rPr>
+        <w:t>Кадр</w:t>
+      </w:r>
+      <w:r>
+        <w:rPr>
+          <w:lang w:eastAsia="ja-JP"/>
+        </w:rPr>
+        <w:t>- фрагмент действительности, ограниченной картинной плоскостью</w:t>
+      </w:r>
+      <w:r>
+        <w:rPr>
+          <w:lang w:eastAsia="ja-JP"/>
+        </w:rPr>
+        <w:t xml:space="preserve">. </w:t>
+      </w:r>
+    </w:p>
+    <w:p>
+      <w:pPr>
+        <w:rPr>
+          <w:lang w:eastAsia="ja-JP"/>
+        </w:rPr>
+      </w:pPr>
+      <w:r>
+        <w:rPr>
+          <w:i/>
+          <w:lang w:eastAsia="ja-JP"/>
+        </w:rPr>
+        <w:t>Точка</w:t>
+      </w:r>
+      <w:r>
+        <w:rPr>
+          <w:lang w:eastAsia="ja-JP"/>
+        </w:rPr>
+        <w:t>- отображение объектов на картинной плоскости.</w:t>
+      </w:r>
+    </w:p>
+    <w:p>
+      <w:pPr>
+        <w:rPr>
+          <w:lang w:eastAsia="ja-JP"/>
+        </w:rPr>
+      </w:pPr>
+      <w:r>
+        <w:rPr>
+          <w:i/>
+          <w:lang w:eastAsia="ja-JP"/>
+        </w:rPr>
+        <w:lastRenderedPageBreak/>
+        <w:t>Пятна</w:t>
+      </w:r>
+      <w:r>
+        <w:rPr>
+          <w:lang w:eastAsia="ja-JP"/>
+        </w:rPr>
+        <w:t>- набор точек на плоскости, отображающей размер объекта, в пределах заданного масштаба.</w:t>
+      </w:r>
+    </w:p>
+    <w:p>
+      <w:pPr>
+        <w:rPr>
+          <w:lang w:eastAsia="ja-JP"/>
+        </w:rPr>
+      </w:pPr>
     </w:p>
     <w:p>
       <w:pPr>
@@ -2404,7 +2655,7 @@
       <w:pPr>
         <w:pStyle w:val="1"/>
       </w:pPr>
-      <w:bookmarkStart w:id="11" w:name="_Toc476162552"/>
+      <w:bookmarkStart w:id="12" w:name="_Toc478156424"/>
       <w:r>
         <w:lastRenderedPageBreak/>
         <w:t>3. Модель команды разработчиков</w:t>
@@ -2415,17 +2666,11 @@
       <w:r>
         <w:t>и распределение ролей</w:t>
       </w:r>
-      <w:bookmarkEnd w:id="11"/>
-    </w:p>
-    <w:p>
-      <w:r>
-        <w:t xml:space="preserve">В качестве модели команды разработчиков была выбрана иерархическая модель.  К преимуществам данной </w:t>
-      </w:r>
-      <w:r>
-        <w:t xml:space="preserve"> </w:t>
-      </w:r>
-      <w:r>
-        <w:t>модели относятся</w:t>
+      <w:bookmarkEnd w:id="12"/>
+    </w:p>
+    <w:p>
+      <w:r>
+        <w:t>В качестве модели команды разработчиков была выбрана иерархическая модель.  К преимуществам данной модели относятся</w:t>
       </w:r>
     </w:p>
     <w:p>
@@ -2454,7 +2699,10 @@
     </w:p>
     <w:p>
       <w:r>
-        <w:t>К недостатком данной модели стоит отнести</w:t>
+        <w:t>К недостатка</w:t>
+      </w:r>
+      <w:r>
+        <w:t>м данной модели стоит отнести</w:t>
       </w:r>
     </w:p>
     <w:p>
@@ -2707,46 +2955,33 @@
       <w:r>
         <w:instrText xml:space="preserve"> SET Таб_роли </w:instrText>
       </w:r>
-      <w:r>
-        <w:fldChar w:fldCharType="begin"/>
-      </w:r>
-      <w:r>
-        <w:instrText xml:space="preserve"> SEQ Таб \* ARABIC  </w:instrText>
-      </w:r>
-      <w:r>
+      <w:fldSimple w:instr=" SEQ Таб \* ARABIC  ">
+        <w:r>
+          <w:rPr>
+            <w:noProof/>
+          </w:rPr>
+          <w:instrText>1</w:instrText>
+        </w:r>
+      </w:fldSimple>
+      <w:r>
+        <w:instrText xml:space="preserve"> </w:instrText>
+      </w:r>
+      <w:r>
+        <w:rPr>
+          <w:b/>
+        </w:rPr>
         <w:fldChar w:fldCharType="separate"/>
       </w:r>
+      <w:bookmarkStart w:id="13" w:name="Рис1_1"/>
+      <w:bookmarkStart w:id="14" w:name="Таб_роли"/>
       <w:r>
         <w:rPr>
           <w:noProof/>
         </w:rPr>
-        <w:instrText>1</w:instrText>
-      </w:r>
-      <w:r>
-        <w:rPr>
-          <w:noProof/>
-        </w:rPr>
-        <w:fldChar w:fldCharType="end"/>
-      </w:r>
-      <w:r>
-        <w:instrText xml:space="preserve"> </w:instrText>
-      </w:r>
-      <w:r>
-        <w:rPr>
-          <w:b/>
-        </w:rPr>
-        <w:fldChar w:fldCharType="separate"/>
-      </w:r>
-      <w:bookmarkStart w:id="12" w:name="Таб_роли"/>
-      <w:bookmarkStart w:id="13" w:name="Рис1_1"/>
-      <w:r>
-        <w:rPr>
-          <w:noProof/>
-        </w:rPr>
         <w:t>1</w:t>
       </w:r>
-      <w:bookmarkEnd w:id="12"/>
       <w:bookmarkEnd w:id="13"/>
+      <w:bookmarkEnd w:id="14"/>
       <w:r>
         <w:rPr>
           <w:b/>
@@ -2867,12 +3102,14 @@
                 <w:lang w:eastAsia="ru-RU"/>
               </w:rPr>
             </w:pPr>
+            <w:proofErr w:type="spellStart"/>
             <w:r>
               <w:rPr>
                 <w:lang w:eastAsia="ru-RU"/>
               </w:rPr>
               <w:t>Фронтмен</w:t>
             </w:r>
+            <w:proofErr w:type="spellEnd"/>
           </w:p>
         </w:tc>
         <w:tc>
@@ -2936,8 +3173,16 @@
               <w:rPr>
                 <w:lang w:eastAsia="ru-RU"/>
               </w:rPr>
-              <w:t>Р. Тхакушинова</w:t>
-            </w:r>
+              <w:t xml:space="preserve">Р. </w:t>
+            </w:r>
+            <w:proofErr w:type="spellStart"/>
+            <w:r>
+              <w:rPr>
+                <w:lang w:eastAsia="ru-RU"/>
+              </w:rPr>
+              <w:t>Тхакушинова</w:t>
+            </w:r>
+            <w:proofErr w:type="spellEnd"/>
           </w:p>
         </w:tc>
       </w:tr>
@@ -3083,8 +3328,16 @@
               <w:rPr>
                 <w:lang w:eastAsia="ru-RU"/>
               </w:rPr>
-              <w:t>М. Выменец</w:t>
-            </w:r>
+              <w:t xml:space="preserve">М. </w:t>
+            </w:r>
+            <w:proofErr w:type="spellStart"/>
+            <w:r>
+              <w:rPr>
+                <w:lang w:eastAsia="ru-RU"/>
+              </w:rPr>
+              <w:t>Выменец</w:t>
+            </w:r>
+            <w:proofErr w:type="spellEnd"/>
           </w:p>
         </w:tc>
       </w:tr>
@@ -3136,12 +3389,14 @@
               </w:rPr>
               <w:t xml:space="preserve"> </w:t>
             </w:r>
+            <w:proofErr w:type="spellStart"/>
             <w:r>
               <w:rPr>
                 <w:lang w:eastAsia="ru-RU"/>
               </w:rPr>
               <w:t>Цуканов</w:t>
             </w:r>
+            <w:proofErr w:type="spellEnd"/>
           </w:p>
         </w:tc>
       </w:tr>
@@ -3169,7 +3424,7 @@
           <w:lang w:eastAsia="ru-RU"/>
         </w:rPr>
       </w:pPr>
-      <w:bookmarkStart w:id="14" w:name="_Toc475824372"/>
+      <w:bookmarkStart w:id="15" w:name="_Toc475824372"/>
       <w:r>
         <w:rPr>
           <w:lang w:eastAsia="ru-RU"/>
@@ -3184,7 +3439,7 @@
           <w:lang w:eastAsia="ru-RU"/>
         </w:rPr>
       </w:pPr>
-      <w:bookmarkStart w:id="15" w:name="_Toc476162553"/>
+      <w:bookmarkStart w:id="16" w:name="_Toc478156425"/>
       <w:r>
         <w:rPr>
           <w:lang w:eastAsia="ru-RU"/>
@@ -3192,8 +3447,8 @@
         <w:lastRenderedPageBreak/>
         <w:t>4. Управление рисками</w:t>
       </w:r>
-      <w:bookmarkEnd w:id="14"/>
       <w:bookmarkEnd w:id="15"/>
+      <w:bookmarkEnd w:id="16"/>
     </w:p>
     <w:p>
       <w:pPr>
@@ -3374,7 +3629,7 @@
         <w:rPr>
           <w:lang w:eastAsia="ru-RU"/>
         </w:rPr>
-        <w:t xml:space="preserve">Мы </w:t>
+        <w:t>Мы</w:t>
       </w:r>
       <w:r>
         <w:rPr>
@@ -3427,7 +3682,7 @@
           <w:bCs/>
         </w:rPr>
       </w:pPr>
-      <w:bookmarkStart w:id="16" w:name="_Toc476162554"/>
+      <w:bookmarkStart w:id="17" w:name="_Toc478156426"/>
       <w:r>
         <w:rPr>
           <w:rStyle w:val="10"/>
@@ -3450,7 +3705,7 @@
         </w:rPr>
         <w:t>ы</w:t>
       </w:r>
-      <w:bookmarkEnd w:id="16"/>
+      <w:bookmarkEnd w:id="17"/>
     </w:p>
     <w:p>
       <w:r>
@@ -3489,44 +3744,31 @@
       <w:r>
         <w:instrText xml:space="preserve"> SET Таб_план </w:instrText>
       </w:r>
-      <w:r>
-        <w:fldChar w:fldCharType="begin"/>
-      </w:r>
-      <w:r>
-        <w:instrText xml:space="preserve"> SEQ Таб \* ARABIC  </w:instrText>
-      </w:r>
-      <w:r>
+      <w:fldSimple w:instr=" SEQ Таб \* ARABIC  ">
+        <w:r>
+          <w:rPr>
+            <w:noProof/>
+          </w:rPr>
+          <w:instrText>2</w:instrText>
+        </w:r>
+      </w:fldSimple>
+      <w:r>
+        <w:instrText xml:space="preserve"> </w:instrText>
+      </w:r>
+      <w:r>
+        <w:rPr>
+          <w:b/>
+        </w:rPr>
         <w:fldChar w:fldCharType="separate"/>
       </w:r>
+      <w:bookmarkStart w:id="18" w:name="Таб_план"/>
       <w:r>
         <w:rPr>
           <w:noProof/>
         </w:rPr>
-        <w:instrText>2</w:instrText>
-      </w:r>
-      <w:r>
-        <w:rPr>
-          <w:noProof/>
-        </w:rPr>
-        <w:fldChar w:fldCharType="end"/>
-      </w:r>
-      <w:r>
-        <w:instrText xml:space="preserve"> </w:instrText>
-      </w:r>
-      <w:r>
-        <w:rPr>
-          <w:b/>
-        </w:rPr>
-        <w:fldChar w:fldCharType="separate"/>
-      </w:r>
-      <w:bookmarkStart w:id="17" w:name="Таб_план"/>
-      <w:r>
-        <w:rPr>
-          <w:noProof/>
-        </w:rPr>
         <w:t>2</w:t>
       </w:r>
-      <w:bookmarkEnd w:id="17"/>
+      <w:bookmarkEnd w:id="18"/>
       <w:r>
         <w:rPr>
           <w:b/>
@@ -3600,36 +3842,36 @@
     <w:tbl>
       <w:tblPr>
         <w:tblStyle w:val="afb"/>
-        <w:tblW w:w="9464" w:type="dxa"/>
+        <w:tblW w:w="9605" w:type="dxa"/>
         <w:tblLayout w:type="fixed"/>
         <w:tblLook w:val="04A0" w:firstRow="1" w:lastRow="0" w:firstColumn="1" w:lastColumn="0" w:noHBand="0" w:noVBand="1"/>
       </w:tblPr>
       <w:tblGrid>
-        <w:gridCol w:w="1384"/>
+        <w:gridCol w:w="1526"/>
         <w:gridCol w:w="1843"/>
-        <w:gridCol w:w="1701"/>
+        <w:gridCol w:w="1842"/>
         <w:gridCol w:w="851"/>
-        <w:gridCol w:w="1417"/>
+        <w:gridCol w:w="1275"/>
         <w:gridCol w:w="2268"/>
       </w:tblGrid>
       <w:tr>
         <w:tc>
           <w:tcPr>
-            <w:tcW w:w="1384" w:type="dxa"/>
-          </w:tcPr>
-          <w:p>
-            <w:pPr>
-              <w:ind w:firstLine="0"/>
-              <w:rPr>
-                <w:rFonts w:ascii="Times New Roman" w:hAnsi="Times New Roman" w:cs="Times New Roman"/>
-                <w:sz w:val="24"/>
-                <w:szCs w:val="24"/>
-              </w:rPr>
-            </w:pPr>
-            <w:r>
-              <w:rPr>
-                <w:rFonts w:ascii="Times New Roman" w:hAnsi="Times New Roman" w:cs="Times New Roman"/>
-                <w:sz w:val="24"/>
+            <w:tcW w:w="1526" w:type="dxa"/>
+          </w:tcPr>
+          <w:p>
+            <w:pPr>
+              <w:ind w:firstLine="0"/>
+              <w:rPr>
+                <w:rFonts w:ascii="Times New Roman" w:hAnsi="Times New Roman" w:cs="Times New Roman"/>
+                <w:sz w:val="22"/>
+                <w:szCs w:val="24"/>
+              </w:rPr>
+            </w:pPr>
+            <w:r>
+              <w:rPr>
+                <w:rFonts w:ascii="Times New Roman" w:hAnsi="Times New Roman" w:cs="Times New Roman"/>
+                <w:sz w:val="22"/>
                 <w:szCs w:val="24"/>
               </w:rPr>
               <w:t>Роль</w:t>
@@ -3645,14 +3887,14 @@
               <w:ind w:firstLine="0"/>
               <w:rPr>
                 <w:rFonts w:ascii="Times New Roman" w:hAnsi="Times New Roman" w:cs="Times New Roman"/>
-                <w:sz w:val="24"/>
-                <w:szCs w:val="24"/>
-              </w:rPr>
-            </w:pPr>
-            <w:r>
-              <w:rPr>
-                <w:rFonts w:ascii="Times New Roman" w:hAnsi="Times New Roman" w:cs="Times New Roman"/>
-                <w:sz w:val="24"/>
+                <w:sz w:val="22"/>
+                <w:szCs w:val="24"/>
+              </w:rPr>
+            </w:pPr>
+            <w:r>
+              <w:rPr>
+                <w:rFonts w:ascii="Times New Roman" w:hAnsi="Times New Roman" w:cs="Times New Roman"/>
+                <w:sz w:val="22"/>
                 <w:szCs w:val="24"/>
               </w:rPr>
               <w:t>Задача</w:t>
@@ -3661,21 +3903,21 @@
         </w:tc>
         <w:tc>
           <w:tcPr>
-            <w:tcW w:w="1701" w:type="dxa"/>
-          </w:tcPr>
-          <w:p>
-            <w:pPr>
-              <w:ind w:firstLine="0"/>
-              <w:rPr>
-                <w:rFonts w:ascii="Times New Roman" w:hAnsi="Times New Roman" w:cs="Times New Roman"/>
-                <w:sz w:val="24"/>
-                <w:szCs w:val="24"/>
-              </w:rPr>
-            </w:pPr>
-            <w:r>
-              <w:rPr>
-                <w:rFonts w:ascii="Times New Roman" w:hAnsi="Times New Roman" w:cs="Times New Roman"/>
-                <w:sz w:val="24"/>
+            <w:tcW w:w="1842" w:type="dxa"/>
+          </w:tcPr>
+          <w:p>
+            <w:pPr>
+              <w:ind w:firstLine="0"/>
+              <w:rPr>
+                <w:rFonts w:ascii="Times New Roman" w:hAnsi="Times New Roman" w:cs="Times New Roman"/>
+                <w:sz w:val="22"/>
+                <w:szCs w:val="24"/>
+              </w:rPr>
+            </w:pPr>
+            <w:r>
+              <w:rPr>
+                <w:rFonts w:ascii="Times New Roman" w:hAnsi="Times New Roman" w:cs="Times New Roman"/>
+                <w:sz w:val="22"/>
                 <w:szCs w:val="24"/>
               </w:rPr>
               <w:t>Артефакт</w:t>
@@ -3691,14 +3933,14 @@
               <w:ind w:firstLine="0"/>
               <w:rPr>
                 <w:rFonts w:ascii="Times New Roman" w:hAnsi="Times New Roman" w:cs="Times New Roman"/>
-                <w:sz w:val="24"/>
-                <w:szCs w:val="24"/>
-              </w:rPr>
-            </w:pPr>
-            <w:r>
-              <w:rPr>
-                <w:rFonts w:ascii="Times New Roman" w:hAnsi="Times New Roman" w:cs="Times New Roman"/>
-                <w:sz w:val="24"/>
+                <w:sz w:val="22"/>
+                <w:szCs w:val="24"/>
+              </w:rPr>
+            </w:pPr>
+            <w:r>
+              <w:rPr>
+                <w:rFonts w:ascii="Times New Roman" w:hAnsi="Times New Roman" w:cs="Times New Roman"/>
+                <w:sz w:val="22"/>
                 <w:szCs w:val="24"/>
               </w:rPr>
               <w:t>Сроки</w:t>
@@ -3707,21 +3949,21 @@
         </w:tc>
         <w:tc>
           <w:tcPr>
-            <w:tcW w:w="1417" w:type="dxa"/>
-          </w:tcPr>
-          <w:p>
-            <w:pPr>
-              <w:ind w:firstLine="0"/>
-              <w:rPr>
-                <w:rFonts w:ascii="Times New Roman" w:hAnsi="Times New Roman" w:cs="Times New Roman"/>
-                <w:sz w:val="24"/>
-                <w:szCs w:val="24"/>
-              </w:rPr>
-            </w:pPr>
-            <w:r>
-              <w:rPr>
-                <w:rFonts w:ascii="Times New Roman" w:hAnsi="Times New Roman" w:cs="Times New Roman"/>
-                <w:sz w:val="24"/>
+            <w:tcW w:w="1275" w:type="dxa"/>
+          </w:tcPr>
+          <w:p>
+            <w:pPr>
+              <w:ind w:firstLine="0"/>
+              <w:rPr>
+                <w:rFonts w:ascii="Times New Roman" w:hAnsi="Times New Roman" w:cs="Times New Roman"/>
+                <w:sz w:val="22"/>
+                <w:szCs w:val="24"/>
+              </w:rPr>
+            </w:pPr>
+            <w:r>
+              <w:rPr>
+                <w:rFonts w:ascii="Times New Roman" w:hAnsi="Times New Roman" w:cs="Times New Roman"/>
+                <w:sz w:val="22"/>
                 <w:szCs w:val="24"/>
               </w:rPr>
               <w:t>Результат</w:t>
@@ -3737,14 +3979,14 @@
               <w:ind w:firstLine="0"/>
               <w:rPr>
                 <w:rFonts w:ascii="Times New Roman" w:hAnsi="Times New Roman" w:cs="Times New Roman"/>
-                <w:sz w:val="24"/>
-                <w:szCs w:val="24"/>
-              </w:rPr>
-            </w:pPr>
-            <w:r>
-              <w:rPr>
-                <w:rFonts w:ascii="Times New Roman" w:hAnsi="Times New Roman" w:cs="Times New Roman"/>
-                <w:sz w:val="24"/>
+                <w:sz w:val="22"/>
+                <w:szCs w:val="24"/>
+              </w:rPr>
+            </w:pPr>
+            <w:r>
+              <w:rPr>
+                <w:rFonts w:ascii="Times New Roman" w:hAnsi="Times New Roman" w:cs="Times New Roman"/>
+                <w:sz w:val="22"/>
                 <w:szCs w:val="24"/>
               </w:rPr>
               <w:t>Комментарии</w:t>
@@ -3755,7 +3997,7 @@
       <w:tr>
         <w:tc>
           <w:tcPr>
-            <w:tcW w:w="1384" w:type="dxa"/>
+            <w:tcW w:w="1526" w:type="dxa"/>
             <w:vMerge w:val="restart"/>
           </w:tcPr>
           <w:p>
@@ -3763,14 +4005,14 @@
               <w:ind w:firstLine="0"/>
               <w:rPr>
                 <w:rFonts w:ascii="Times New Roman" w:hAnsi="Times New Roman" w:cs="Times New Roman"/>
-                <w:sz w:val="24"/>
-                <w:szCs w:val="24"/>
-              </w:rPr>
-            </w:pPr>
-            <w:r>
-              <w:rPr>
-                <w:rFonts w:ascii="Times New Roman" w:hAnsi="Times New Roman" w:cs="Times New Roman"/>
-                <w:sz w:val="24"/>
+                <w:sz w:val="22"/>
+                <w:szCs w:val="24"/>
+              </w:rPr>
+            </w:pPr>
+            <w:r>
+              <w:rPr>
+                <w:rFonts w:ascii="Times New Roman" w:hAnsi="Times New Roman" w:cs="Times New Roman"/>
+                <w:sz w:val="22"/>
                 <w:szCs w:val="24"/>
                 <w:lang w:eastAsia="ru-RU"/>
               </w:rPr>
@@ -3787,14 +4029,14 @@
               <w:ind w:firstLine="0"/>
               <w:rPr>
                 <w:rFonts w:ascii="Times New Roman" w:hAnsi="Times New Roman" w:cs="Times New Roman"/>
-                <w:sz w:val="24"/>
-                <w:szCs w:val="24"/>
-              </w:rPr>
-            </w:pPr>
-            <w:r>
-              <w:rPr>
-                <w:rFonts w:ascii="Times New Roman" w:hAnsi="Times New Roman" w:cs="Times New Roman"/>
-                <w:sz w:val="24"/>
+                <w:sz w:val="22"/>
+                <w:szCs w:val="24"/>
+              </w:rPr>
+            </w:pPr>
+            <w:r>
+              <w:rPr>
+                <w:rFonts w:ascii="Times New Roman" w:hAnsi="Times New Roman" w:cs="Times New Roman"/>
+                <w:sz w:val="22"/>
                 <w:szCs w:val="24"/>
               </w:rPr>
               <w:t xml:space="preserve">Составить план реализации проекта «Там, где море» </w:t>
@@ -3803,21 +4045,21 @@
         </w:tc>
         <w:tc>
           <w:tcPr>
-            <w:tcW w:w="1701" w:type="dxa"/>
-          </w:tcPr>
-          <w:p>
-            <w:pPr>
-              <w:ind w:firstLine="0"/>
-              <w:rPr>
-                <w:rFonts w:ascii="Times New Roman" w:hAnsi="Times New Roman" w:cs="Times New Roman"/>
-                <w:sz w:val="24"/>
-                <w:szCs w:val="24"/>
-              </w:rPr>
-            </w:pPr>
-            <w:r>
-              <w:rPr>
-                <w:rFonts w:ascii="Times New Roman" w:hAnsi="Times New Roman" w:cs="Times New Roman"/>
-                <w:sz w:val="24"/>
+            <w:tcW w:w="1842" w:type="dxa"/>
+          </w:tcPr>
+          <w:p>
+            <w:pPr>
+              <w:ind w:firstLine="0"/>
+              <w:rPr>
+                <w:rFonts w:ascii="Times New Roman" w:hAnsi="Times New Roman" w:cs="Times New Roman"/>
+                <w:sz w:val="22"/>
+                <w:szCs w:val="24"/>
+              </w:rPr>
+            </w:pPr>
+            <w:r>
+              <w:rPr>
+                <w:rFonts w:ascii="Times New Roman" w:hAnsi="Times New Roman" w:cs="Times New Roman"/>
+                <w:sz w:val="22"/>
                 <w:szCs w:val="24"/>
               </w:rPr>
               <w:t>План реализации</w:t>
@@ -3828,14 +4070,14 @@
               <w:ind w:firstLine="0"/>
               <w:rPr>
                 <w:rFonts w:ascii="Times New Roman" w:hAnsi="Times New Roman" w:cs="Times New Roman"/>
-                <w:sz w:val="24"/>
-                <w:szCs w:val="24"/>
-              </w:rPr>
-            </w:pPr>
-            <w:r>
-              <w:rPr>
-                <w:rFonts w:ascii="Times New Roman" w:hAnsi="Times New Roman" w:cs="Times New Roman"/>
-                <w:sz w:val="24"/>
+                <w:sz w:val="22"/>
+                <w:szCs w:val="24"/>
+              </w:rPr>
+            </w:pPr>
+            <w:r>
+              <w:rPr>
+                <w:rFonts w:ascii="Times New Roman" w:hAnsi="Times New Roman" w:cs="Times New Roman"/>
+                <w:sz w:val="22"/>
                 <w:szCs w:val="24"/>
               </w:rPr>
               <w:t>проекта (.</w:t>
@@ -3843,7 +4085,7 @@
             <w:r>
               <w:rPr>
                 <w:rFonts w:ascii="Times New Roman" w:hAnsi="Times New Roman" w:cs="Times New Roman"/>
-                <w:sz w:val="24"/>
+                <w:sz w:val="22"/>
                 <w:szCs w:val="24"/>
                 <w:lang w:val="en-US"/>
               </w:rPr>
@@ -3852,7 +4094,7 @@
             <w:r>
               <w:rPr>
                 <w:rFonts w:ascii="Times New Roman" w:hAnsi="Times New Roman" w:cs="Times New Roman"/>
-                <w:sz w:val="24"/>
+                <w:sz w:val="22"/>
                 <w:szCs w:val="24"/>
               </w:rPr>
               <w:t xml:space="preserve"> файл)</w:t>
@@ -3868,14 +4110,14 @@
               <w:ind w:firstLine="0"/>
               <w:rPr>
                 <w:rFonts w:ascii="Times New Roman" w:hAnsi="Times New Roman" w:cs="Times New Roman"/>
-                <w:sz w:val="24"/>
-                <w:szCs w:val="24"/>
-              </w:rPr>
-            </w:pPr>
-            <w:r>
-              <w:rPr>
-                <w:rFonts w:ascii="Times New Roman" w:hAnsi="Times New Roman" w:cs="Times New Roman"/>
-                <w:sz w:val="24"/>
+                <w:sz w:val="22"/>
+                <w:szCs w:val="24"/>
+              </w:rPr>
+            </w:pPr>
+            <w:r>
+              <w:rPr>
+                <w:rFonts w:ascii="Times New Roman" w:hAnsi="Times New Roman" w:cs="Times New Roman"/>
+                <w:sz w:val="22"/>
                 <w:szCs w:val="24"/>
               </w:rPr>
               <w:t>4.03</w:t>
@@ -3884,24 +4126,32 @@
         </w:tc>
         <w:tc>
           <w:tcPr>
-            <w:tcW w:w="1417" w:type="dxa"/>
-          </w:tcPr>
-          <w:p>
-            <w:pPr>
-              <w:ind w:firstLine="0"/>
-              <w:rPr>
-                <w:rFonts w:ascii="Times New Roman" w:hAnsi="Times New Roman" w:cs="Times New Roman"/>
-                <w:sz w:val="24"/>
-                <w:szCs w:val="24"/>
-              </w:rPr>
-            </w:pPr>
-            <w:r>
-              <w:rPr>
-                <w:rFonts w:ascii="Times New Roman" w:hAnsi="Times New Roman" w:cs="Times New Roman"/>
-                <w:sz w:val="24"/>
-                <w:szCs w:val="24"/>
-              </w:rPr>
-              <w:t>Выполнено</w:t>
+            <w:tcW w:w="1275" w:type="dxa"/>
+          </w:tcPr>
+          <w:p>
+            <w:pPr>
+              <w:ind w:firstLine="0"/>
+              <w:rPr>
+                <w:rFonts w:ascii="Times New Roman" w:hAnsi="Times New Roman" w:cs="Times New Roman"/>
+                <w:sz w:val="22"/>
+                <w:szCs w:val="24"/>
+              </w:rPr>
+            </w:pPr>
+            <w:r>
+              <w:rPr>
+                <w:rFonts w:ascii="Times New Roman" w:hAnsi="Times New Roman" w:cs="Times New Roman"/>
+                <w:sz w:val="22"/>
+                <w:szCs w:val="24"/>
+              </w:rPr>
+              <w:t>в</w:t>
+            </w:r>
+            <w:r>
+              <w:rPr>
+                <w:rFonts w:ascii="Times New Roman" w:hAnsi="Times New Roman" w:cs="Times New Roman"/>
+                <w:sz w:val="22"/>
+                <w:szCs w:val="24"/>
+              </w:rPr>
+              <w:t>ыполнено</w:t>
             </w:r>
           </w:p>
         </w:tc>
@@ -3914,7 +4164,7 @@
               <w:ind w:firstLine="0"/>
               <w:rPr>
                 <w:rFonts w:ascii="Times New Roman" w:hAnsi="Times New Roman" w:cs="Times New Roman"/>
-                <w:sz w:val="24"/>
+                <w:sz w:val="22"/>
                 <w:szCs w:val="24"/>
               </w:rPr>
             </w:pPr>
@@ -3924,7 +4174,7 @@
       <w:tr>
         <w:tc>
           <w:tcPr>
-            <w:tcW w:w="1384" w:type="dxa"/>
+            <w:tcW w:w="1526" w:type="dxa"/>
             <w:vMerge/>
           </w:tcPr>
           <w:p>
@@ -3932,7 +4182,7 @@
               <w:ind w:firstLine="0"/>
               <w:rPr>
                 <w:rFonts w:ascii="Times New Roman" w:hAnsi="Times New Roman" w:cs="Times New Roman"/>
-                <w:sz w:val="24"/>
+                <w:sz w:val="22"/>
                 <w:szCs w:val="24"/>
                 <w:lang w:eastAsia="ru-RU"/>
               </w:rPr>
@@ -3948,14 +4198,14 @@
               <w:ind w:firstLine="0"/>
               <w:rPr>
                 <w:rFonts w:ascii="Times New Roman" w:hAnsi="Times New Roman" w:cs="Times New Roman"/>
-                <w:sz w:val="24"/>
-                <w:szCs w:val="24"/>
-              </w:rPr>
-            </w:pPr>
-            <w:r>
-              <w:rPr>
-                <w:rFonts w:ascii="Times New Roman" w:hAnsi="Times New Roman" w:cs="Times New Roman"/>
-                <w:sz w:val="24"/>
+                <w:sz w:val="22"/>
+                <w:szCs w:val="24"/>
+              </w:rPr>
+            </w:pPr>
+            <w:r>
+              <w:rPr>
+                <w:rFonts w:ascii="Times New Roman" w:hAnsi="Times New Roman" w:cs="Times New Roman"/>
+                <w:sz w:val="22"/>
                 <w:szCs w:val="24"/>
               </w:rPr>
               <w:t>Уточнить окончательное ТЗ</w:t>
@@ -3964,21 +4214,21 @@
         </w:tc>
         <w:tc>
           <w:tcPr>
-            <w:tcW w:w="1701" w:type="dxa"/>
-          </w:tcPr>
-          <w:p>
-            <w:pPr>
-              <w:ind w:firstLine="0"/>
-              <w:rPr>
-                <w:rFonts w:ascii="Times New Roman" w:hAnsi="Times New Roman" w:cs="Times New Roman"/>
-                <w:sz w:val="24"/>
-                <w:szCs w:val="24"/>
-              </w:rPr>
-            </w:pPr>
-            <w:r>
-              <w:rPr>
-                <w:rFonts w:ascii="Times New Roman" w:hAnsi="Times New Roman" w:cs="Times New Roman"/>
-                <w:sz w:val="24"/>
+            <w:tcW w:w="1842" w:type="dxa"/>
+          </w:tcPr>
+          <w:p>
+            <w:pPr>
+              <w:ind w:firstLine="0"/>
+              <w:rPr>
+                <w:rFonts w:ascii="Times New Roman" w:hAnsi="Times New Roman" w:cs="Times New Roman"/>
+                <w:sz w:val="22"/>
+                <w:szCs w:val="24"/>
+              </w:rPr>
+            </w:pPr>
+            <w:r>
+              <w:rPr>
+                <w:rFonts w:ascii="Times New Roman" w:hAnsi="Times New Roman" w:cs="Times New Roman"/>
+                <w:sz w:val="22"/>
                 <w:szCs w:val="24"/>
               </w:rPr>
               <w:t>Модернизация плана реализации проекта</w:t>
@@ -3994,14 +4244,14 @@
               <w:ind w:firstLine="0"/>
               <w:rPr>
                 <w:rFonts w:ascii="Times New Roman" w:hAnsi="Times New Roman" w:cs="Times New Roman"/>
-                <w:sz w:val="24"/>
-                <w:szCs w:val="24"/>
-              </w:rPr>
-            </w:pPr>
-            <w:r>
-              <w:rPr>
-                <w:rFonts w:ascii="Times New Roman" w:hAnsi="Times New Roman" w:cs="Times New Roman"/>
-                <w:sz w:val="24"/>
+                <w:sz w:val="22"/>
+                <w:szCs w:val="24"/>
+              </w:rPr>
+            </w:pPr>
+            <w:r>
+              <w:rPr>
+                <w:rFonts w:ascii="Times New Roman" w:hAnsi="Times New Roman" w:cs="Times New Roman"/>
+                <w:sz w:val="22"/>
                 <w:szCs w:val="24"/>
               </w:rPr>
               <w:t>11.03</w:t>
@@ -4010,21 +4260,21 @@
         </w:tc>
         <w:tc>
           <w:tcPr>
-            <w:tcW w:w="1417" w:type="dxa"/>
-          </w:tcPr>
-          <w:p>
-            <w:pPr>
-              <w:ind w:firstLine="0"/>
-              <w:rPr>
-                <w:rFonts w:ascii="Times New Roman" w:hAnsi="Times New Roman" w:cs="Times New Roman"/>
-                <w:sz w:val="24"/>
-                <w:szCs w:val="24"/>
-              </w:rPr>
-            </w:pPr>
-            <w:r>
-              <w:rPr>
-                <w:rFonts w:ascii="Times New Roman" w:hAnsi="Times New Roman" w:cs="Times New Roman"/>
-                <w:sz w:val="24"/>
+            <w:tcW w:w="1275" w:type="dxa"/>
+          </w:tcPr>
+          <w:p>
+            <w:pPr>
+              <w:ind w:firstLine="0"/>
+              <w:rPr>
+                <w:rFonts w:ascii="Times New Roman" w:hAnsi="Times New Roman" w:cs="Times New Roman"/>
+                <w:sz w:val="22"/>
+                <w:szCs w:val="24"/>
+              </w:rPr>
+            </w:pPr>
+            <w:r>
+              <w:rPr>
+                <w:rFonts w:ascii="Times New Roman" w:hAnsi="Times New Roman" w:cs="Times New Roman"/>
+                <w:sz w:val="22"/>
                 <w:szCs w:val="24"/>
               </w:rPr>
               <w:t>выполнено</w:t>
@@ -4040,17 +4290,35 @@
               <w:ind w:firstLine="0"/>
               <w:rPr>
                 <w:rFonts w:ascii="Times New Roman" w:hAnsi="Times New Roman" w:cs="Times New Roman"/>
-                <w:sz w:val="24"/>
-                <w:szCs w:val="24"/>
-              </w:rPr>
-            </w:pPr>
-            <w:r>
-              <w:rPr>
-                <w:rFonts w:ascii="Times New Roman" w:hAnsi="Times New Roman" w:cs="Times New Roman"/>
-                <w:sz w:val="24"/>
-                <w:szCs w:val="24"/>
-              </w:rPr>
-              <w:t>ТЗ может уточняться в дальнейшем, но требования по функциональности  и представлению данных останутся неизменными</w:t>
+                <w:sz w:val="22"/>
+                <w:szCs w:val="24"/>
+              </w:rPr>
+            </w:pPr>
+            <w:r>
+              <w:rPr>
+                <w:rFonts w:ascii="Times New Roman" w:hAnsi="Times New Roman" w:cs="Times New Roman"/>
+                <w:sz w:val="22"/>
+                <w:szCs w:val="24"/>
+              </w:rPr>
+              <w:t xml:space="preserve">ТЗ может уточняться в дальнейшем, но требования по </w:t>
+            </w:r>
+            <w:proofErr w:type="gramStart"/>
+            <w:r>
+              <w:rPr>
+                <w:rFonts w:ascii="Times New Roman" w:hAnsi="Times New Roman" w:cs="Times New Roman"/>
+                <w:sz w:val="22"/>
+                <w:szCs w:val="24"/>
+              </w:rPr>
+              <w:t>функциональности  и</w:t>
+            </w:r>
+            <w:proofErr w:type="gramEnd"/>
+            <w:r>
+              <w:rPr>
+                <w:rFonts w:ascii="Times New Roman" w:hAnsi="Times New Roman" w:cs="Times New Roman"/>
+                <w:sz w:val="22"/>
+                <w:szCs w:val="24"/>
+              </w:rPr>
+              <w:t xml:space="preserve"> представлению данных останутся неизменными</w:t>
             </w:r>
           </w:p>
         </w:tc>
@@ -4058,27 +4326,29 @@
       <w:tr>
         <w:tc>
           <w:tcPr>
-            <w:tcW w:w="1384" w:type="dxa"/>
-          </w:tcPr>
-          <w:p>
-            <w:pPr>
-              <w:ind w:firstLine="0"/>
-              <w:rPr>
-                <w:rFonts w:ascii="Times New Roman" w:hAnsi="Times New Roman" w:cs="Times New Roman"/>
-                <w:sz w:val="24"/>
+            <w:tcW w:w="1526" w:type="dxa"/>
+          </w:tcPr>
+          <w:p>
+            <w:pPr>
+              <w:ind w:firstLine="0"/>
+              <w:rPr>
+                <w:rFonts w:ascii="Times New Roman" w:hAnsi="Times New Roman" w:cs="Times New Roman"/>
+                <w:sz w:val="22"/>
                 <w:szCs w:val="24"/>
                 <w:lang w:eastAsia="ru-RU"/>
               </w:rPr>
             </w:pPr>
-            <w:r>
-              <w:rPr>
-                <w:rFonts w:ascii="Times New Roman" w:hAnsi="Times New Roman" w:cs="Times New Roman"/>
-                <w:sz w:val="24"/>
+            <w:proofErr w:type="spellStart"/>
+            <w:r>
+              <w:rPr>
+                <w:rFonts w:ascii="Times New Roman" w:hAnsi="Times New Roman" w:cs="Times New Roman"/>
+                <w:sz w:val="22"/>
                 <w:szCs w:val="24"/>
                 <w:lang w:eastAsia="ru-RU"/>
               </w:rPr>
               <w:t>Фронтмен</w:t>
             </w:r>
+            <w:proofErr w:type="spellEnd"/>
           </w:p>
         </w:tc>
         <w:tc>
@@ -4090,14 +4360,14 @@
               <w:ind w:firstLine="0"/>
               <w:rPr>
                 <w:rFonts w:ascii="Times New Roman" w:hAnsi="Times New Roman" w:cs="Times New Roman"/>
-                <w:sz w:val="24"/>
-                <w:szCs w:val="24"/>
-              </w:rPr>
-            </w:pPr>
-            <w:r>
-              <w:rPr>
-                <w:rFonts w:ascii="Times New Roman" w:hAnsi="Times New Roman" w:cs="Times New Roman"/>
-                <w:sz w:val="24"/>
+                <w:sz w:val="22"/>
+                <w:szCs w:val="24"/>
+              </w:rPr>
+            </w:pPr>
+            <w:r>
+              <w:rPr>
+                <w:rFonts w:ascii="Times New Roman" w:hAnsi="Times New Roman" w:cs="Times New Roman"/>
+                <w:sz w:val="22"/>
                 <w:szCs w:val="24"/>
               </w:rPr>
               <w:t>Представить план проекта на занятии</w:t>
@@ -4106,21 +4376,21 @@
         </w:tc>
         <w:tc>
           <w:tcPr>
-            <w:tcW w:w="1701" w:type="dxa"/>
-          </w:tcPr>
-          <w:p>
-            <w:pPr>
-              <w:ind w:firstLine="0"/>
-              <w:rPr>
-                <w:rFonts w:ascii="Times New Roman" w:hAnsi="Times New Roman" w:cs="Times New Roman"/>
-                <w:sz w:val="24"/>
-                <w:szCs w:val="24"/>
-              </w:rPr>
-            </w:pPr>
-            <w:r>
-              <w:rPr>
-                <w:rFonts w:ascii="Times New Roman" w:hAnsi="Times New Roman" w:cs="Times New Roman"/>
-                <w:sz w:val="24"/>
+            <w:tcW w:w="1842" w:type="dxa"/>
+          </w:tcPr>
+          <w:p>
+            <w:pPr>
+              <w:ind w:firstLine="0"/>
+              <w:rPr>
+                <w:rFonts w:ascii="Times New Roman" w:hAnsi="Times New Roman" w:cs="Times New Roman"/>
+                <w:sz w:val="22"/>
+                <w:szCs w:val="24"/>
+              </w:rPr>
+            </w:pPr>
+            <w:r>
+              <w:rPr>
+                <w:rFonts w:ascii="Times New Roman" w:hAnsi="Times New Roman" w:cs="Times New Roman"/>
+                <w:sz w:val="22"/>
                 <w:szCs w:val="24"/>
               </w:rPr>
               <w:t>-</w:t>
@@ -4136,14 +4406,14 @@
               <w:ind w:firstLine="0"/>
               <w:rPr>
                 <w:rFonts w:ascii="Times New Roman" w:hAnsi="Times New Roman" w:cs="Times New Roman"/>
-                <w:sz w:val="24"/>
-                <w:szCs w:val="24"/>
-              </w:rPr>
-            </w:pPr>
-            <w:r>
-              <w:rPr>
-                <w:rFonts w:ascii="Times New Roman" w:hAnsi="Times New Roman" w:cs="Times New Roman"/>
-                <w:sz w:val="24"/>
+                <w:sz w:val="22"/>
+                <w:szCs w:val="24"/>
+              </w:rPr>
+            </w:pPr>
+            <w:r>
+              <w:rPr>
+                <w:rFonts w:ascii="Times New Roman" w:hAnsi="Times New Roman" w:cs="Times New Roman"/>
+                <w:sz w:val="22"/>
                 <w:szCs w:val="24"/>
               </w:rPr>
               <w:t>11</w:t>
@@ -4151,7 +4421,7 @@
             <w:r>
               <w:rPr>
                 <w:rFonts w:ascii="Times New Roman" w:hAnsi="Times New Roman" w:cs="Times New Roman"/>
-                <w:sz w:val="24"/>
+                <w:sz w:val="22"/>
                 <w:szCs w:val="24"/>
               </w:rPr>
               <w:t>.03</w:t>
@@ -4160,21 +4430,21 @@
         </w:tc>
         <w:tc>
           <w:tcPr>
-            <w:tcW w:w="1417" w:type="dxa"/>
-          </w:tcPr>
-          <w:p>
-            <w:pPr>
-              <w:ind w:firstLine="0"/>
-              <w:rPr>
-                <w:rFonts w:ascii="Times New Roman" w:hAnsi="Times New Roman" w:cs="Times New Roman"/>
-                <w:sz w:val="24"/>
-                <w:szCs w:val="24"/>
-              </w:rPr>
-            </w:pPr>
-            <w:r>
-              <w:rPr>
-                <w:rFonts w:ascii="Times New Roman" w:hAnsi="Times New Roman" w:cs="Times New Roman"/>
-                <w:sz w:val="24"/>
+            <w:tcW w:w="1275" w:type="dxa"/>
+          </w:tcPr>
+          <w:p>
+            <w:pPr>
+              <w:ind w:firstLine="0"/>
+              <w:rPr>
+                <w:rFonts w:ascii="Times New Roman" w:hAnsi="Times New Roman" w:cs="Times New Roman"/>
+                <w:sz w:val="22"/>
+                <w:szCs w:val="24"/>
+              </w:rPr>
+            </w:pPr>
+            <w:r>
+              <w:rPr>
+                <w:rFonts w:ascii="Times New Roman" w:hAnsi="Times New Roman" w:cs="Times New Roman"/>
+                <w:sz w:val="22"/>
                 <w:szCs w:val="24"/>
               </w:rPr>
               <w:t>выполнено</w:t>
@@ -4190,7 +4460,7 @@
               <w:ind w:firstLine="0"/>
               <w:rPr>
                 <w:rFonts w:ascii="Times New Roman" w:hAnsi="Times New Roman" w:cs="Times New Roman"/>
-                <w:sz w:val="24"/>
+                <w:sz w:val="22"/>
                 <w:szCs w:val="24"/>
               </w:rPr>
             </w:pPr>
@@ -4200,14 +4470,14 @@
       <w:tr>
         <w:tc>
           <w:tcPr>
-            <w:tcW w:w="1384" w:type="dxa"/>
-          </w:tcPr>
-          <w:p>
-            <w:pPr>
-              <w:ind w:firstLine="0"/>
-              <w:rPr>
-                <w:rFonts w:ascii="Times New Roman" w:hAnsi="Times New Roman" w:cs="Times New Roman"/>
-                <w:sz w:val="24"/>
+            <w:tcW w:w="1526" w:type="dxa"/>
+          </w:tcPr>
+          <w:p>
+            <w:pPr>
+              <w:ind w:firstLine="0"/>
+              <w:rPr>
+                <w:rFonts w:ascii="Times New Roman" w:hAnsi="Times New Roman" w:cs="Times New Roman"/>
+                <w:sz w:val="22"/>
                 <w:szCs w:val="24"/>
                 <w:lang w:eastAsia="ru-RU"/>
               </w:rPr>
@@ -4215,7 +4485,7 @@
             <w:r>
               <w:rPr>
                 <w:rFonts w:ascii="Times New Roman" w:hAnsi="Times New Roman" w:cs="Times New Roman"/>
-                <w:sz w:val="24"/>
+                <w:sz w:val="22"/>
                 <w:szCs w:val="24"/>
                 <w:lang w:eastAsia="ru-RU"/>
               </w:rPr>
@@ -4232,32 +4502,42 @@
               <w:ind w:firstLine="0"/>
               <w:rPr>
                 <w:rFonts w:ascii="Times New Roman" w:hAnsi="Times New Roman" w:cs="Times New Roman"/>
-                <w:sz w:val="24"/>
-                <w:szCs w:val="24"/>
-              </w:rPr>
-            </w:pPr>
-            <w:r>
-              <w:rPr>
-                <w:rFonts w:ascii="Times New Roman" w:hAnsi="Times New Roman" w:cs="Times New Roman"/>
-                <w:sz w:val="24"/>
-                <w:szCs w:val="24"/>
-              </w:rPr>
-              <w:t xml:space="preserve">Проанализировать  алгоритмы </w:t>
-            </w:r>
-          </w:p>
-          <w:p>
-            <w:pPr>
-              <w:ind w:firstLine="0"/>
-              <w:rPr>
-                <w:rFonts w:ascii="Times New Roman" w:hAnsi="Times New Roman" w:cs="Times New Roman"/>
-                <w:sz w:val="24"/>
-                <w:szCs w:val="24"/>
-              </w:rPr>
-            </w:pPr>
-            <w:r>
-              <w:rPr>
-                <w:rFonts w:ascii="Times New Roman" w:hAnsi="Times New Roman" w:cs="Times New Roman"/>
-                <w:sz w:val="24"/>
+                <w:sz w:val="22"/>
+                <w:szCs w:val="24"/>
+              </w:rPr>
+            </w:pPr>
+            <w:proofErr w:type="gramStart"/>
+            <w:r>
+              <w:rPr>
+                <w:rFonts w:ascii="Times New Roman" w:hAnsi="Times New Roman" w:cs="Times New Roman"/>
+                <w:sz w:val="22"/>
+                <w:szCs w:val="24"/>
+              </w:rPr>
+              <w:t>Проанализировать  алгоритмы</w:t>
+            </w:r>
+            <w:proofErr w:type="gramEnd"/>
+            <w:r>
+              <w:rPr>
+                <w:rFonts w:ascii="Times New Roman" w:hAnsi="Times New Roman" w:cs="Times New Roman"/>
+                <w:sz w:val="22"/>
+                <w:szCs w:val="24"/>
+              </w:rPr>
+              <w:t xml:space="preserve"> </w:t>
+            </w:r>
+          </w:p>
+          <w:p>
+            <w:pPr>
+              <w:ind w:firstLine="0"/>
+              <w:rPr>
+                <w:rFonts w:ascii="Times New Roman" w:hAnsi="Times New Roman" w:cs="Times New Roman"/>
+                <w:sz w:val="22"/>
+                <w:szCs w:val="24"/>
+              </w:rPr>
+            </w:pPr>
+            <w:r>
+              <w:rPr>
+                <w:rFonts w:ascii="Times New Roman" w:hAnsi="Times New Roman" w:cs="Times New Roman"/>
+                <w:sz w:val="22"/>
                 <w:szCs w:val="24"/>
               </w:rPr>
               <w:t>обработки изображений</w:t>
@@ -4266,21 +4546,21 @@
         </w:tc>
         <w:tc>
           <w:tcPr>
-            <w:tcW w:w="1701" w:type="dxa"/>
-          </w:tcPr>
-          <w:p>
-            <w:pPr>
-              <w:ind w:firstLine="0"/>
-              <w:rPr>
-                <w:rFonts w:ascii="Times New Roman" w:hAnsi="Times New Roman" w:cs="Times New Roman"/>
-                <w:sz w:val="24"/>
-                <w:szCs w:val="24"/>
-              </w:rPr>
-            </w:pPr>
-            <w:r>
-              <w:rPr>
-                <w:rFonts w:ascii="Times New Roman" w:hAnsi="Times New Roman" w:cs="Times New Roman"/>
-                <w:sz w:val="24"/>
+            <w:tcW w:w="1842" w:type="dxa"/>
+          </w:tcPr>
+          <w:p>
+            <w:pPr>
+              <w:ind w:firstLine="0"/>
+              <w:rPr>
+                <w:rFonts w:ascii="Times New Roman" w:hAnsi="Times New Roman" w:cs="Times New Roman"/>
+                <w:sz w:val="22"/>
+                <w:szCs w:val="24"/>
+              </w:rPr>
+            </w:pPr>
+            <w:r>
+              <w:rPr>
+                <w:rFonts w:ascii="Times New Roman" w:hAnsi="Times New Roman" w:cs="Times New Roman"/>
+                <w:sz w:val="22"/>
                 <w:szCs w:val="24"/>
               </w:rPr>
               <w:t>-</w:t>
@@ -4296,14 +4576,14 @@
               <w:ind w:firstLine="0"/>
               <w:rPr>
                 <w:rFonts w:ascii="Times New Roman" w:hAnsi="Times New Roman" w:cs="Times New Roman"/>
-                <w:sz w:val="24"/>
-                <w:szCs w:val="24"/>
-              </w:rPr>
-            </w:pPr>
-            <w:r>
-              <w:rPr>
-                <w:rFonts w:ascii="Times New Roman" w:hAnsi="Times New Roman" w:cs="Times New Roman"/>
-                <w:sz w:val="24"/>
+                <w:sz w:val="22"/>
+                <w:szCs w:val="24"/>
+              </w:rPr>
+            </w:pPr>
+            <w:r>
+              <w:rPr>
+                <w:rFonts w:ascii="Times New Roman" w:hAnsi="Times New Roman" w:cs="Times New Roman"/>
+                <w:sz w:val="22"/>
                 <w:szCs w:val="24"/>
               </w:rPr>
               <w:t>11.03</w:t>
@@ -4312,17 +4592,25 @@
         </w:tc>
         <w:tc>
           <w:tcPr>
-            <w:tcW w:w="1417" w:type="dxa"/>
-          </w:tcPr>
-          <w:p>
-            <w:pPr>
-              <w:ind w:firstLine="0"/>
-              <w:rPr>
-                <w:rFonts w:ascii="Times New Roman" w:hAnsi="Times New Roman" w:cs="Times New Roman"/>
-                <w:sz w:val="24"/>
-                <w:szCs w:val="24"/>
-              </w:rPr>
-            </w:pPr>
+            <w:tcW w:w="1275" w:type="dxa"/>
+          </w:tcPr>
+          <w:p>
+            <w:pPr>
+              <w:ind w:firstLine="0"/>
+              <w:rPr>
+                <w:rFonts w:ascii="Times New Roman" w:hAnsi="Times New Roman" w:cs="Times New Roman"/>
+                <w:sz w:val="22"/>
+                <w:szCs w:val="24"/>
+              </w:rPr>
+            </w:pPr>
+            <w:r>
+              <w:rPr>
+                <w:rFonts w:ascii="Times New Roman" w:hAnsi="Times New Roman" w:cs="Times New Roman"/>
+                <w:sz w:val="22"/>
+                <w:szCs w:val="24"/>
+              </w:rPr>
+              <w:t>выполнено</w:t>
+            </w:r>
           </w:p>
         </w:tc>
         <w:tc>
@@ -4334,7 +4622,7 @@
               <w:ind w:firstLine="0"/>
               <w:rPr>
                 <w:rFonts w:ascii="Times New Roman" w:hAnsi="Times New Roman" w:cs="Times New Roman"/>
-                <w:sz w:val="24"/>
+                <w:sz w:val="22"/>
                 <w:szCs w:val="24"/>
               </w:rPr>
             </w:pPr>
@@ -4344,14 +4632,14 @@
       <w:tr>
         <w:tc>
           <w:tcPr>
-            <w:tcW w:w="1384" w:type="dxa"/>
-          </w:tcPr>
-          <w:p>
-            <w:pPr>
-              <w:ind w:firstLine="0"/>
-              <w:rPr>
-                <w:rFonts w:ascii="Times New Roman" w:hAnsi="Times New Roman" w:cs="Times New Roman"/>
-                <w:sz w:val="24"/>
+            <w:tcW w:w="1526" w:type="dxa"/>
+          </w:tcPr>
+          <w:p>
+            <w:pPr>
+              <w:ind w:firstLine="0"/>
+              <w:rPr>
+                <w:rFonts w:ascii="Times New Roman" w:hAnsi="Times New Roman" w:cs="Times New Roman"/>
+                <w:sz w:val="22"/>
                 <w:szCs w:val="24"/>
                 <w:lang w:eastAsia="ru-RU"/>
               </w:rPr>
@@ -4359,7 +4647,7 @@
             <w:r>
               <w:rPr>
                 <w:rFonts w:ascii="Times New Roman" w:hAnsi="Times New Roman" w:cs="Times New Roman"/>
-                <w:sz w:val="24"/>
+                <w:sz w:val="22"/>
                 <w:szCs w:val="24"/>
                 <w:lang w:eastAsia="ru-RU"/>
               </w:rPr>
@@ -4376,14 +4664,14 @@
               <w:ind w:firstLine="0"/>
               <w:rPr>
                 <w:rFonts w:ascii="Times New Roman" w:hAnsi="Times New Roman" w:cs="Times New Roman"/>
-                <w:sz w:val="24"/>
-                <w:szCs w:val="24"/>
-              </w:rPr>
-            </w:pPr>
-            <w:r>
-              <w:rPr>
-                <w:rFonts w:ascii="Times New Roman" w:hAnsi="Times New Roman" w:cs="Times New Roman"/>
-                <w:sz w:val="24"/>
+                <w:sz w:val="22"/>
+                <w:szCs w:val="24"/>
+              </w:rPr>
+            </w:pPr>
+            <w:r>
+              <w:rPr>
+                <w:rFonts w:ascii="Times New Roman" w:hAnsi="Times New Roman" w:cs="Times New Roman"/>
+                <w:sz w:val="22"/>
                 <w:szCs w:val="24"/>
               </w:rPr>
               <w:t xml:space="preserve">Осмыслить программную архитектуру и используемые технологий </w:t>
@@ -4392,21 +4680,21 @@
         </w:tc>
         <w:tc>
           <w:tcPr>
-            <w:tcW w:w="1701" w:type="dxa"/>
-          </w:tcPr>
-          <w:p>
-            <w:pPr>
-              <w:ind w:firstLine="0"/>
-              <w:rPr>
-                <w:rFonts w:ascii="Times New Roman" w:hAnsi="Times New Roman" w:cs="Times New Roman"/>
-                <w:sz w:val="24"/>
-                <w:szCs w:val="24"/>
-              </w:rPr>
-            </w:pPr>
-            <w:r>
-              <w:rPr>
-                <w:rFonts w:ascii="Times New Roman" w:hAnsi="Times New Roman" w:cs="Times New Roman"/>
-                <w:sz w:val="24"/>
+            <w:tcW w:w="1842" w:type="dxa"/>
+          </w:tcPr>
+          <w:p>
+            <w:pPr>
+              <w:ind w:firstLine="0"/>
+              <w:rPr>
+                <w:rFonts w:ascii="Times New Roman" w:hAnsi="Times New Roman" w:cs="Times New Roman"/>
+                <w:sz w:val="22"/>
+                <w:szCs w:val="24"/>
+              </w:rPr>
+            </w:pPr>
+            <w:r>
+              <w:rPr>
+                <w:rFonts w:ascii="Times New Roman" w:hAnsi="Times New Roman" w:cs="Times New Roman"/>
+                <w:sz w:val="22"/>
                 <w:szCs w:val="24"/>
               </w:rPr>
               <w:t>-</w:t>
@@ -4422,14 +4710,14 @@
               <w:ind w:firstLine="0"/>
               <w:rPr>
                 <w:rFonts w:ascii="Times New Roman" w:hAnsi="Times New Roman" w:cs="Times New Roman"/>
-                <w:sz w:val="24"/>
-                <w:szCs w:val="24"/>
-              </w:rPr>
-            </w:pPr>
-            <w:r>
-              <w:rPr>
-                <w:rFonts w:ascii="Times New Roman" w:hAnsi="Times New Roman" w:cs="Times New Roman"/>
-                <w:sz w:val="24"/>
+                <w:sz w:val="22"/>
+                <w:szCs w:val="24"/>
+              </w:rPr>
+            </w:pPr>
+            <w:r>
+              <w:rPr>
+                <w:rFonts w:ascii="Times New Roman" w:hAnsi="Times New Roman" w:cs="Times New Roman"/>
+                <w:sz w:val="22"/>
                 <w:szCs w:val="24"/>
               </w:rPr>
               <w:t>11.03</w:t>
@@ -4438,21 +4726,21 @@
         </w:tc>
         <w:tc>
           <w:tcPr>
-            <w:tcW w:w="1417" w:type="dxa"/>
-          </w:tcPr>
-          <w:p>
-            <w:pPr>
-              <w:ind w:firstLine="0"/>
-              <w:rPr>
-                <w:rFonts w:ascii="Times New Roman" w:hAnsi="Times New Roman" w:cs="Times New Roman"/>
-                <w:sz w:val="24"/>
-                <w:szCs w:val="24"/>
-              </w:rPr>
-            </w:pPr>
-            <w:r>
-              <w:rPr>
-                <w:rFonts w:ascii="Times New Roman" w:hAnsi="Times New Roman" w:cs="Times New Roman"/>
-                <w:sz w:val="24"/>
+            <w:tcW w:w="1275" w:type="dxa"/>
+          </w:tcPr>
+          <w:p>
+            <w:pPr>
+              <w:ind w:firstLine="0"/>
+              <w:rPr>
+                <w:rFonts w:ascii="Times New Roman" w:hAnsi="Times New Roman" w:cs="Times New Roman"/>
+                <w:sz w:val="22"/>
+                <w:szCs w:val="24"/>
+              </w:rPr>
+            </w:pPr>
+            <w:r>
+              <w:rPr>
+                <w:rFonts w:ascii="Times New Roman" w:hAnsi="Times New Roman" w:cs="Times New Roman"/>
+                <w:sz w:val="22"/>
                 <w:szCs w:val="24"/>
               </w:rPr>
               <w:t>выполнено</w:t>
@@ -4468,7 +4756,7 @@
               <w:ind w:firstLine="0"/>
               <w:rPr>
                 <w:rFonts w:ascii="Times New Roman" w:hAnsi="Times New Roman" w:cs="Times New Roman"/>
-                <w:sz w:val="24"/>
+                <w:sz w:val="22"/>
                 <w:szCs w:val="24"/>
               </w:rPr>
             </w:pPr>
@@ -4478,14 +4766,14 @@
       <w:tr>
         <w:tc>
           <w:tcPr>
-            <w:tcW w:w="1384" w:type="dxa"/>
-          </w:tcPr>
-          <w:p>
-            <w:pPr>
-              <w:ind w:firstLine="0"/>
-              <w:rPr>
-                <w:rFonts w:ascii="Times New Roman" w:hAnsi="Times New Roman" w:cs="Times New Roman"/>
-                <w:sz w:val="24"/>
+            <w:tcW w:w="1526" w:type="dxa"/>
+          </w:tcPr>
+          <w:p>
+            <w:pPr>
+              <w:ind w:firstLine="0"/>
+              <w:rPr>
+                <w:rFonts w:ascii="Times New Roman" w:hAnsi="Times New Roman" w:cs="Times New Roman"/>
+                <w:sz w:val="22"/>
                 <w:szCs w:val="24"/>
                 <w:lang w:val="en-US" w:eastAsia="ru-RU"/>
               </w:rPr>
@@ -4493,7 +4781,7 @@
             <w:r>
               <w:rPr>
                 <w:rFonts w:ascii="Times New Roman" w:hAnsi="Times New Roman" w:cs="Times New Roman"/>
-                <w:sz w:val="24"/>
+                <w:sz w:val="22"/>
                 <w:szCs w:val="24"/>
                 <w:lang w:eastAsia="ru-RU"/>
               </w:rPr>
@@ -4502,7 +4790,7 @@
             <w:r>
               <w:rPr>
                 <w:rFonts w:ascii="Times New Roman" w:hAnsi="Times New Roman" w:cs="Times New Roman"/>
-                <w:sz w:val="24"/>
+                <w:sz w:val="22"/>
                 <w:szCs w:val="24"/>
                 <w:lang w:val="en-US" w:eastAsia="ru-RU"/>
               </w:rPr>
@@ -4519,49 +4807,39 @@
               <w:ind w:firstLine="0"/>
               <w:rPr>
                 <w:rFonts w:ascii="Times New Roman" w:hAnsi="Times New Roman" w:cs="Times New Roman"/>
-                <w:sz w:val="24"/>
-                <w:szCs w:val="24"/>
-              </w:rPr>
-            </w:pPr>
-            <w:r>
-              <w:rPr>
-                <w:rFonts w:ascii="Times New Roman" w:hAnsi="Times New Roman" w:cs="Times New Roman"/>
-                <w:sz w:val="24"/>
-                <w:szCs w:val="24"/>
-              </w:rPr>
-              <w:t xml:space="preserve">Разработать диаграмму деятельности, описывающий </w:t>
-            </w:r>
-            <w:r>
-              <w:rPr>
-                <w:rFonts w:ascii="Times New Roman" w:hAnsi="Times New Roman" w:cs="Times New Roman"/>
-                <w:sz w:val="24"/>
-                <w:szCs w:val="24"/>
-              </w:rPr>
-              <w:lastRenderedPageBreak/>
-              <w:t>весь процесс работы утилиты</w:t>
-            </w:r>
-          </w:p>
-        </w:tc>
-        <w:tc>
-          <w:tcPr>
-            <w:tcW w:w="1701" w:type="dxa"/>
-          </w:tcPr>
-          <w:p>
-            <w:pPr>
-              <w:ind w:firstLine="0"/>
-              <w:rPr>
-                <w:rFonts w:ascii="Times New Roman" w:hAnsi="Times New Roman" w:cs="Times New Roman"/>
-                <w:sz w:val="24"/>
-                <w:szCs w:val="24"/>
-              </w:rPr>
-            </w:pPr>
-            <w:r>
-              <w:rPr>
-                <w:rFonts w:ascii="Times New Roman" w:hAnsi="Times New Roman" w:cs="Times New Roman"/>
-                <w:sz w:val="24"/>
-                <w:szCs w:val="24"/>
-              </w:rPr>
-              <w:lastRenderedPageBreak/>
+                <w:sz w:val="22"/>
+                <w:szCs w:val="24"/>
+              </w:rPr>
+            </w:pPr>
+            <w:r>
+              <w:rPr>
+                <w:rFonts w:ascii="Times New Roman" w:hAnsi="Times New Roman" w:cs="Times New Roman"/>
+                <w:sz w:val="22"/>
+                <w:szCs w:val="24"/>
+              </w:rPr>
+              <w:t>Разработать диаграмму деятельности, описывающий весь процесс работы утилиты</w:t>
+            </w:r>
+          </w:p>
+        </w:tc>
+        <w:tc>
+          <w:tcPr>
+            <w:tcW w:w="1842" w:type="dxa"/>
+          </w:tcPr>
+          <w:p>
+            <w:pPr>
+              <w:ind w:firstLine="0"/>
+              <w:rPr>
+                <w:rFonts w:ascii="Times New Roman" w:hAnsi="Times New Roman" w:cs="Times New Roman"/>
+                <w:sz w:val="22"/>
+                <w:szCs w:val="24"/>
+              </w:rPr>
+            </w:pPr>
+            <w:r>
+              <w:rPr>
+                <w:rFonts w:ascii="Times New Roman" w:hAnsi="Times New Roman" w:cs="Times New Roman"/>
+                <w:sz w:val="22"/>
+                <w:szCs w:val="24"/>
+              </w:rPr>
               <w:t xml:space="preserve">диаграмма взаимодействия </w:t>
             </w:r>
           </w:p>
@@ -4575,14 +4853,14 @@
               <w:ind w:firstLine="0"/>
               <w:rPr>
                 <w:rFonts w:ascii="Times New Roman" w:hAnsi="Times New Roman" w:cs="Times New Roman"/>
-                <w:sz w:val="24"/>
-                <w:szCs w:val="24"/>
-              </w:rPr>
-            </w:pPr>
-            <w:r>
-              <w:rPr>
-                <w:rFonts w:ascii="Times New Roman" w:hAnsi="Times New Roman" w:cs="Times New Roman"/>
-                <w:sz w:val="24"/>
+                <w:sz w:val="22"/>
+                <w:szCs w:val="24"/>
+              </w:rPr>
+            </w:pPr>
+            <w:r>
+              <w:rPr>
+                <w:rFonts w:ascii="Times New Roman" w:hAnsi="Times New Roman" w:cs="Times New Roman"/>
+                <w:sz w:val="22"/>
                 <w:szCs w:val="24"/>
               </w:rPr>
               <w:t>11.03</w:t>
@@ -4591,21 +4869,21 @@
         </w:tc>
         <w:tc>
           <w:tcPr>
-            <w:tcW w:w="1417" w:type="dxa"/>
-          </w:tcPr>
-          <w:p>
-            <w:pPr>
-              <w:ind w:firstLine="0"/>
-              <w:rPr>
-                <w:rFonts w:ascii="Times New Roman" w:hAnsi="Times New Roman" w:cs="Times New Roman"/>
-                <w:sz w:val="24"/>
-                <w:szCs w:val="24"/>
-              </w:rPr>
-            </w:pPr>
-            <w:r>
-              <w:rPr>
-                <w:rFonts w:ascii="Times New Roman" w:hAnsi="Times New Roman" w:cs="Times New Roman"/>
-                <w:sz w:val="24"/>
+            <w:tcW w:w="1275" w:type="dxa"/>
+          </w:tcPr>
+          <w:p>
+            <w:pPr>
+              <w:ind w:firstLine="0"/>
+              <w:rPr>
+                <w:rFonts w:ascii="Times New Roman" w:hAnsi="Times New Roman" w:cs="Times New Roman"/>
+                <w:sz w:val="22"/>
+                <w:szCs w:val="24"/>
+              </w:rPr>
+            </w:pPr>
+            <w:r>
+              <w:rPr>
+                <w:rFonts w:ascii="Times New Roman" w:hAnsi="Times New Roman" w:cs="Times New Roman"/>
+                <w:sz w:val="22"/>
                 <w:szCs w:val="24"/>
               </w:rPr>
               <w:t>выполнено</w:t>
@@ -4621,7 +4899,7 @@
               <w:ind w:firstLine="0"/>
               <w:rPr>
                 <w:rFonts w:ascii="Times New Roman" w:hAnsi="Times New Roman" w:cs="Times New Roman"/>
-                <w:sz w:val="24"/>
+                <w:sz w:val="22"/>
                 <w:szCs w:val="24"/>
               </w:rPr>
             </w:pPr>
@@ -4631,14 +4909,14 @@
       <w:tr>
         <w:tc>
           <w:tcPr>
-            <w:tcW w:w="1384" w:type="dxa"/>
-          </w:tcPr>
-          <w:p>
-            <w:pPr>
-              <w:ind w:firstLine="0"/>
-              <w:rPr>
-                <w:rFonts w:ascii="Times New Roman" w:hAnsi="Times New Roman" w:cs="Times New Roman"/>
-                <w:sz w:val="24"/>
+            <w:tcW w:w="1526" w:type="dxa"/>
+          </w:tcPr>
+          <w:p>
+            <w:pPr>
+              <w:ind w:firstLine="0"/>
+              <w:rPr>
+                <w:rFonts w:ascii="Times New Roman" w:hAnsi="Times New Roman" w:cs="Times New Roman"/>
+                <w:sz w:val="22"/>
                 <w:szCs w:val="24"/>
                 <w:lang w:eastAsia="ru-RU"/>
               </w:rPr>
@@ -4646,7 +4924,7 @@
             <w:r>
               <w:rPr>
                 <w:rFonts w:ascii="Times New Roman" w:hAnsi="Times New Roman" w:cs="Times New Roman"/>
-                <w:sz w:val="24"/>
+                <w:sz w:val="22"/>
                 <w:szCs w:val="24"/>
                 <w:lang w:eastAsia="ru-RU"/>
               </w:rPr>
@@ -4655,7 +4933,7 @@
             <w:r>
               <w:rPr>
                 <w:rFonts w:ascii="Times New Roman" w:hAnsi="Times New Roman" w:cs="Times New Roman"/>
-                <w:sz w:val="24"/>
+                <w:sz w:val="22"/>
                 <w:szCs w:val="24"/>
                 <w:lang w:val="en-US" w:eastAsia="ru-RU"/>
               </w:rPr>
@@ -4664,11 +4942,21 @@
             <w:r>
               <w:rPr>
                 <w:rFonts w:ascii="Times New Roman" w:hAnsi="Times New Roman" w:cs="Times New Roman"/>
-                <w:sz w:val="24"/>
+                <w:sz w:val="22"/>
                 <w:szCs w:val="24"/>
                 <w:lang w:eastAsia="ru-RU"/>
               </w:rPr>
-              <w:t xml:space="preserve"> и Главный программист</w:t>
+              <w:t xml:space="preserve"> и </w:t>
+            </w:r>
+            <w:r>
+              <w:rPr>
+                <w:rFonts w:ascii="Times New Roman" w:hAnsi="Times New Roman" w:cs="Times New Roman"/>
+                <w:sz w:val="22"/>
+                <w:szCs w:val="24"/>
+                <w:lang w:eastAsia="ru-RU"/>
+              </w:rPr>
+              <w:lastRenderedPageBreak/>
+              <w:t>Главный программист</w:t>
             </w:r>
           </w:p>
         </w:tc>
@@ -4681,39 +4969,50 @@
               <w:ind w:firstLine="0"/>
               <w:rPr>
                 <w:rFonts w:ascii="Times New Roman" w:hAnsi="Times New Roman" w:cs="Times New Roman"/>
-                <w:sz w:val="24"/>
-                <w:szCs w:val="24"/>
-              </w:rPr>
-            </w:pPr>
-            <w:r>
-              <w:rPr>
-                <w:rFonts w:ascii="Times New Roman" w:hAnsi="Times New Roman" w:cs="Times New Roman"/>
-                <w:sz w:val="24"/>
-                <w:szCs w:val="24"/>
-              </w:rPr>
-              <w:t xml:space="preserve">Разработать диаграмму размещения исходных файлов проекта </w:t>
-            </w:r>
-          </w:p>
-        </w:tc>
-        <w:tc>
-          <w:tcPr>
-            <w:tcW w:w="1701" w:type="dxa"/>
-          </w:tcPr>
-          <w:p>
-            <w:pPr>
-              <w:ind w:firstLine="0"/>
-              <w:rPr>
-                <w:rFonts w:ascii="Times New Roman" w:hAnsi="Times New Roman" w:cs="Times New Roman"/>
-                <w:sz w:val="24"/>
-                <w:szCs w:val="24"/>
-              </w:rPr>
-            </w:pPr>
-            <w:r>
-              <w:rPr>
-                <w:rFonts w:ascii="Times New Roman" w:hAnsi="Times New Roman" w:cs="Times New Roman"/>
-                <w:sz w:val="24"/>
-                <w:szCs w:val="24"/>
-              </w:rPr>
+                <w:sz w:val="22"/>
+                <w:szCs w:val="24"/>
+              </w:rPr>
+            </w:pPr>
+            <w:r>
+              <w:rPr>
+                <w:rFonts w:ascii="Times New Roman" w:hAnsi="Times New Roman" w:cs="Times New Roman"/>
+                <w:sz w:val="22"/>
+                <w:szCs w:val="24"/>
+              </w:rPr>
+              <w:lastRenderedPageBreak/>
+              <w:t xml:space="preserve">Разработать диаграмму </w:t>
+            </w:r>
+            <w:r>
+              <w:rPr>
+                <w:rFonts w:ascii="Times New Roman" w:hAnsi="Times New Roman" w:cs="Times New Roman"/>
+                <w:sz w:val="22"/>
+                <w:szCs w:val="24"/>
+              </w:rPr>
+              <w:lastRenderedPageBreak/>
+              <w:t xml:space="preserve">размещения исходных файлов проекта </w:t>
+            </w:r>
+          </w:p>
+        </w:tc>
+        <w:tc>
+          <w:tcPr>
+            <w:tcW w:w="1842" w:type="dxa"/>
+          </w:tcPr>
+          <w:p>
+            <w:pPr>
+              <w:ind w:firstLine="0"/>
+              <w:rPr>
+                <w:rFonts w:ascii="Times New Roman" w:hAnsi="Times New Roman" w:cs="Times New Roman"/>
+                <w:sz w:val="22"/>
+                <w:szCs w:val="24"/>
+              </w:rPr>
+            </w:pPr>
+            <w:r>
+              <w:rPr>
+                <w:rFonts w:ascii="Times New Roman" w:hAnsi="Times New Roman" w:cs="Times New Roman"/>
+                <w:sz w:val="22"/>
+                <w:szCs w:val="24"/>
+              </w:rPr>
+              <w:lastRenderedPageBreak/>
               <w:t>диаграмма размещения</w:t>
             </w:r>
           </w:p>
@@ -4727,14 +5026,14 @@
               <w:ind w:firstLine="0"/>
               <w:rPr>
                 <w:rFonts w:ascii="Times New Roman" w:hAnsi="Times New Roman" w:cs="Times New Roman"/>
-                <w:sz w:val="24"/>
-                <w:szCs w:val="24"/>
-              </w:rPr>
-            </w:pPr>
-            <w:r>
-              <w:rPr>
-                <w:rFonts w:ascii="Times New Roman" w:hAnsi="Times New Roman" w:cs="Times New Roman"/>
-                <w:sz w:val="24"/>
+                <w:sz w:val="22"/>
+                <w:szCs w:val="24"/>
+              </w:rPr>
+            </w:pPr>
+            <w:r>
+              <w:rPr>
+                <w:rFonts w:ascii="Times New Roman" w:hAnsi="Times New Roman" w:cs="Times New Roman"/>
+                <w:sz w:val="22"/>
                 <w:szCs w:val="24"/>
               </w:rPr>
               <w:t>11.03</w:t>
@@ -4743,21 +5042,21 @@
         </w:tc>
         <w:tc>
           <w:tcPr>
-            <w:tcW w:w="1417" w:type="dxa"/>
-          </w:tcPr>
-          <w:p>
-            <w:pPr>
-              <w:ind w:firstLine="0"/>
-              <w:rPr>
-                <w:rFonts w:ascii="Times New Roman" w:hAnsi="Times New Roman" w:cs="Times New Roman"/>
-                <w:sz w:val="24"/>
-                <w:szCs w:val="24"/>
-              </w:rPr>
-            </w:pPr>
-            <w:r>
-              <w:rPr>
-                <w:rFonts w:ascii="Times New Roman" w:hAnsi="Times New Roman" w:cs="Times New Roman"/>
-                <w:sz w:val="24"/>
+            <w:tcW w:w="1275" w:type="dxa"/>
+          </w:tcPr>
+          <w:p>
+            <w:pPr>
+              <w:ind w:firstLine="0"/>
+              <w:rPr>
+                <w:rFonts w:ascii="Times New Roman" w:hAnsi="Times New Roman" w:cs="Times New Roman"/>
+                <w:sz w:val="22"/>
+                <w:szCs w:val="24"/>
+              </w:rPr>
+            </w:pPr>
+            <w:r>
+              <w:rPr>
+                <w:rFonts w:ascii="Times New Roman" w:hAnsi="Times New Roman" w:cs="Times New Roman"/>
+                <w:sz w:val="22"/>
                 <w:szCs w:val="24"/>
               </w:rPr>
               <w:t>выполнено</w:t>
@@ -4773,7 +5072,7 @@
               <w:ind w:firstLine="0"/>
               <w:rPr>
                 <w:rFonts w:ascii="Times New Roman" w:hAnsi="Times New Roman" w:cs="Times New Roman"/>
-                <w:sz w:val="24"/>
+                <w:sz w:val="22"/>
                 <w:szCs w:val="24"/>
               </w:rPr>
             </w:pPr>
@@ -4783,14 +5082,14 @@
       <w:tr>
         <w:tc>
           <w:tcPr>
-            <w:tcW w:w="1384" w:type="dxa"/>
-          </w:tcPr>
-          <w:p>
-            <w:pPr>
-              <w:ind w:firstLine="0"/>
-              <w:rPr>
-                <w:rFonts w:ascii="Times New Roman" w:hAnsi="Times New Roman" w:cs="Times New Roman"/>
-                <w:sz w:val="24"/>
+            <w:tcW w:w="1526" w:type="dxa"/>
+          </w:tcPr>
+          <w:p>
+            <w:pPr>
+              <w:ind w:firstLine="0"/>
+              <w:rPr>
+                <w:rFonts w:ascii="Times New Roman" w:hAnsi="Times New Roman" w:cs="Times New Roman"/>
+                <w:sz w:val="22"/>
                 <w:szCs w:val="24"/>
                 <w:lang w:eastAsia="ru-RU"/>
               </w:rPr>
@@ -4798,7 +5097,7 @@
             <w:r>
               <w:rPr>
                 <w:rFonts w:ascii="Times New Roman" w:hAnsi="Times New Roman" w:cs="Times New Roman"/>
-                <w:sz w:val="24"/>
+                <w:sz w:val="22"/>
                 <w:szCs w:val="24"/>
                 <w:lang w:eastAsia="ru-RU"/>
               </w:rPr>
@@ -4809,7 +5108,7 @@
             <w:pPr>
               <w:rPr>
                 <w:rFonts w:ascii="Times New Roman" w:hAnsi="Times New Roman" w:cs="Times New Roman"/>
-                <w:sz w:val="24"/>
+                <w:sz w:val="22"/>
                 <w:szCs w:val="24"/>
                 <w:lang w:eastAsia="ru-RU"/>
               </w:rPr>
@@ -4825,54 +5124,74 @@
               <w:ind w:firstLine="0"/>
               <w:rPr>
                 <w:rFonts w:ascii="Times New Roman" w:hAnsi="Times New Roman" w:cs="Times New Roman"/>
-                <w:sz w:val="24"/>
-                <w:szCs w:val="24"/>
-              </w:rPr>
-            </w:pPr>
-            <w:r>
-              <w:rPr>
-                <w:rFonts w:ascii="Times New Roman" w:hAnsi="Times New Roman" w:cs="Times New Roman"/>
-                <w:sz w:val="24"/>
+                <w:sz w:val="22"/>
+                <w:szCs w:val="24"/>
+              </w:rPr>
+            </w:pPr>
+            <w:r>
+              <w:rPr>
+                <w:rFonts w:ascii="Times New Roman" w:hAnsi="Times New Roman" w:cs="Times New Roman"/>
+                <w:sz w:val="22"/>
                 <w:szCs w:val="24"/>
               </w:rPr>
               <w:t xml:space="preserve">Освоение библиотеки </w:t>
             </w:r>
-            <w:r>
-              <w:rPr>
-                <w:rFonts w:ascii="Times New Roman" w:hAnsi="Times New Roman" w:cs="Times New Roman"/>
-                <w:sz w:val="24"/>
+            <w:proofErr w:type="spellStart"/>
+            <w:r>
+              <w:rPr>
+                <w:rFonts w:ascii="Times New Roman" w:hAnsi="Times New Roman" w:cs="Times New Roman"/>
+                <w:sz w:val="22"/>
                 <w:szCs w:val="24"/>
                 <w:lang w:val="en-US"/>
               </w:rPr>
               <w:t>OpenCV</w:t>
             </w:r>
-            <w:r>
-              <w:rPr>
-                <w:rFonts w:ascii="Times New Roman" w:hAnsi="Times New Roman" w:cs="Times New Roman"/>
-                <w:sz w:val="24"/>
-                <w:szCs w:val="24"/>
-              </w:rPr>
-              <w:t>. Тестирование ее на реальных изображений.</w:t>
-            </w:r>
-          </w:p>
-        </w:tc>
-        <w:tc>
-          <w:tcPr>
-            <w:tcW w:w="1701" w:type="dxa"/>
-          </w:tcPr>
-          <w:p>
-            <w:pPr>
-              <w:ind w:firstLine="0"/>
-              <w:rPr>
-                <w:rFonts w:ascii="Times New Roman" w:hAnsi="Times New Roman" w:cs="Times New Roman"/>
-                <w:sz w:val="24"/>
-                <w:szCs w:val="24"/>
-              </w:rPr>
-            </w:pPr>
-            <w:r>
-              <w:rPr>
-                <w:rFonts w:ascii="Times New Roman" w:hAnsi="Times New Roman" w:cs="Times New Roman"/>
-                <w:sz w:val="24"/>
+            <w:proofErr w:type="spellEnd"/>
+            <w:r>
+              <w:rPr>
+                <w:rFonts w:ascii="Times New Roman" w:hAnsi="Times New Roman" w:cs="Times New Roman"/>
+                <w:sz w:val="22"/>
+                <w:szCs w:val="24"/>
+              </w:rPr>
+              <w:t xml:space="preserve">. Тестирование ее </w:t>
+            </w:r>
+            <w:proofErr w:type="gramStart"/>
+            <w:r>
+              <w:rPr>
+                <w:rFonts w:ascii="Times New Roman" w:hAnsi="Times New Roman" w:cs="Times New Roman"/>
+                <w:sz w:val="22"/>
+                <w:szCs w:val="24"/>
+              </w:rPr>
+              <w:t>на реальных изображений</w:t>
+            </w:r>
+            <w:proofErr w:type="gramEnd"/>
+            <w:r>
+              <w:rPr>
+                <w:rFonts w:ascii="Times New Roman" w:hAnsi="Times New Roman" w:cs="Times New Roman"/>
+                <w:sz w:val="22"/>
+                <w:szCs w:val="24"/>
+              </w:rPr>
+              <w:t>.</w:t>
+            </w:r>
+          </w:p>
+        </w:tc>
+        <w:tc>
+          <w:tcPr>
+            <w:tcW w:w="1842" w:type="dxa"/>
+          </w:tcPr>
+          <w:p>
+            <w:pPr>
+              <w:ind w:firstLine="0"/>
+              <w:rPr>
+                <w:rFonts w:ascii="Times New Roman" w:hAnsi="Times New Roman" w:cs="Times New Roman"/>
+                <w:sz w:val="22"/>
+                <w:szCs w:val="24"/>
+              </w:rPr>
+            </w:pPr>
+            <w:r>
+              <w:rPr>
+                <w:rFonts w:ascii="Times New Roman" w:hAnsi="Times New Roman" w:cs="Times New Roman"/>
+                <w:sz w:val="22"/>
                 <w:szCs w:val="24"/>
               </w:rPr>
               <w:t>Отчет перед командой о результатах</w:t>
@@ -4888,14 +5207,14 @@
               <w:ind w:firstLine="0"/>
               <w:rPr>
                 <w:rFonts w:ascii="Times New Roman" w:hAnsi="Times New Roman" w:cs="Times New Roman"/>
-                <w:sz w:val="24"/>
-                <w:szCs w:val="24"/>
-              </w:rPr>
-            </w:pPr>
-            <w:r>
-              <w:rPr>
-                <w:rFonts w:ascii="Times New Roman" w:hAnsi="Times New Roman" w:cs="Times New Roman"/>
-                <w:sz w:val="24"/>
+                <w:sz w:val="22"/>
+                <w:szCs w:val="24"/>
+              </w:rPr>
+            </w:pPr>
+            <w:r>
+              <w:rPr>
+                <w:rFonts w:ascii="Times New Roman" w:hAnsi="Times New Roman" w:cs="Times New Roman"/>
+                <w:sz w:val="22"/>
                 <w:szCs w:val="24"/>
               </w:rPr>
               <w:t>18.03</w:t>
@@ -4904,17 +5223,25 @@
         </w:tc>
         <w:tc>
           <w:tcPr>
-            <w:tcW w:w="1417" w:type="dxa"/>
-          </w:tcPr>
-          <w:p>
-            <w:pPr>
-              <w:ind w:firstLine="0"/>
-              <w:rPr>
-                <w:rFonts w:ascii="Times New Roman" w:hAnsi="Times New Roman" w:cs="Times New Roman"/>
-                <w:sz w:val="24"/>
-                <w:szCs w:val="24"/>
-              </w:rPr>
-            </w:pPr>
+            <w:tcW w:w="1275" w:type="dxa"/>
+          </w:tcPr>
+          <w:p>
+            <w:pPr>
+              <w:ind w:firstLine="0"/>
+              <w:rPr>
+                <w:rFonts w:ascii="Times New Roman" w:hAnsi="Times New Roman" w:cs="Times New Roman"/>
+                <w:sz w:val="22"/>
+                <w:szCs w:val="24"/>
+              </w:rPr>
+            </w:pPr>
+            <w:r>
+              <w:rPr>
+                <w:rFonts w:ascii="Times New Roman" w:hAnsi="Times New Roman" w:cs="Times New Roman"/>
+                <w:sz w:val="22"/>
+                <w:szCs w:val="24"/>
+              </w:rPr>
+              <w:t>выполнено</w:t>
+            </w:r>
           </w:p>
         </w:tc>
         <w:tc>
@@ -4926,7 +5253,7 @@
               <w:ind w:firstLine="0"/>
               <w:rPr>
                 <w:rFonts w:ascii="Times New Roman" w:hAnsi="Times New Roman" w:cs="Times New Roman"/>
-                <w:sz w:val="24"/>
+                <w:sz w:val="22"/>
                 <w:szCs w:val="24"/>
               </w:rPr>
             </w:pPr>
@@ -4936,14 +5263,14 @@
       <w:tr>
         <w:tc>
           <w:tcPr>
-            <w:tcW w:w="1384" w:type="dxa"/>
-          </w:tcPr>
-          <w:p>
-            <w:pPr>
-              <w:ind w:firstLine="0"/>
-              <w:rPr>
-                <w:rFonts w:ascii="Times New Roman" w:hAnsi="Times New Roman" w:cs="Times New Roman"/>
-                <w:sz w:val="24"/>
+            <w:tcW w:w="1526" w:type="dxa"/>
+          </w:tcPr>
+          <w:p>
+            <w:pPr>
+              <w:ind w:firstLine="0"/>
+              <w:rPr>
+                <w:rFonts w:ascii="Times New Roman" w:hAnsi="Times New Roman" w:cs="Times New Roman"/>
+                <w:sz w:val="22"/>
                 <w:szCs w:val="24"/>
                 <w:lang w:eastAsia="ru-RU"/>
               </w:rPr>
@@ -4951,7 +5278,7 @@
             <w:r>
               <w:rPr>
                 <w:rFonts w:ascii="Times New Roman" w:hAnsi="Times New Roman" w:cs="Times New Roman"/>
-                <w:sz w:val="24"/>
+                <w:sz w:val="22"/>
                 <w:szCs w:val="24"/>
                 <w:lang w:eastAsia="ru-RU"/>
               </w:rPr>
@@ -4963,7 +5290,7 @@
               <w:ind w:firstLine="0"/>
               <w:rPr>
                 <w:rFonts w:ascii="Times New Roman" w:hAnsi="Times New Roman" w:cs="Times New Roman"/>
-                <w:sz w:val="24"/>
+                <w:sz w:val="22"/>
                 <w:szCs w:val="24"/>
                 <w:lang w:eastAsia="ru-RU"/>
               </w:rPr>
@@ -4979,14 +5306,14 @@
               <w:ind w:firstLine="0"/>
               <w:rPr>
                 <w:rFonts w:ascii="Times New Roman" w:hAnsi="Times New Roman" w:cs="Times New Roman"/>
-                <w:sz w:val="24"/>
-                <w:szCs w:val="24"/>
-              </w:rPr>
-            </w:pPr>
-            <w:r>
-              <w:rPr>
-                <w:rFonts w:ascii="Times New Roman" w:hAnsi="Times New Roman" w:cs="Times New Roman"/>
-                <w:sz w:val="24"/>
+                <w:sz w:val="22"/>
+                <w:szCs w:val="24"/>
+              </w:rPr>
+            </w:pPr>
+            <w:r>
+              <w:rPr>
+                <w:rFonts w:ascii="Times New Roman" w:hAnsi="Times New Roman" w:cs="Times New Roman"/>
+                <w:sz w:val="22"/>
                 <w:szCs w:val="24"/>
               </w:rPr>
               <w:t xml:space="preserve">Написание модуля обработки изображений, предоставляющий </w:t>
@@ -4994,7 +5321,7 @@
             <w:r>
               <w:rPr>
                 <w:rFonts w:ascii="Times New Roman" w:hAnsi="Times New Roman" w:cs="Times New Roman"/>
-                <w:sz w:val="24"/>
+                <w:sz w:val="22"/>
                 <w:szCs w:val="24"/>
                 <w:lang w:val="en-US"/>
               </w:rPr>
@@ -5003,7 +5330,7 @@
             <w:r>
               <w:rPr>
                 <w:rFonts w:ascii="Times New Roman" w:hAnsi="Times New Roman" w:cs="Times New Roman"/>
-                <w:sz w:val="24"/>
+                <w:sz w:val="22"/>
                 <w:szCs w:val="24"/>
               </w:rPr>
               <w:t xml:space="preserve"> остальным модулям.</w:t>
@@ -5012,21 +5339,21 @@
         </w:tc>
         <w:tc>
           <w:tcPr>
-            <w:tcW w:w="1701" w:type="dxa"/>
-          </w:tcPr>
-          <w:p>
-            <w:pPr>
-              <w:ind w:firstLine="0"/>
-              <w:rPr>
-                <w:rFonts w:ascii="Times New Roman" w:hAnsi="Times New Roman" w:cs="Times New Roman"/>
-                <w:sz w:val="24"/>
-                <w:szCs w:val="24"/>
-              </w:rPr>
-            </w:pPr>
-            <w:r>
-              <w:rPr>
-                <w:rFonts w:ascii="Times New Roman" w:hAnsi="Times New Roman" w:cs="Times New Roman"/>
-                <w:sz w:val="24"/>
+            <w:tcW w:w="1842" w:type="dxa"/>
+          </w:tcPr>
+          <w:p>
+            <w:pPr>
+              <w:ind w:firstLine="0"/>
+              <w:rPr>
+                <w:rFonts w:ascii="Times New Roman" w:hAnsi="Times New Roman" w:cs="Times New Roman"/>
+                <w:sz w:val="22"/>
+                <w:szCs w:val="24"/>
+              </w:rPr>
+            </w:pPr>
+            <w:r>
+              <w:rPr>
+                <w:rFonts w:ascii="Times New Roman" w:hAnsi="Times New Roman" w:cs="Times New Roman"/>
+                <w:sz w:val="22"/>
                 <w:szCs w:val="24"/>
               </w:rPr>
               <w:t>Библиотека обработки изображений</w:t>
@@ -5042,30 +5369,38 @@
               <w:ind w:firstLine="0"/>
               <w:rPr>
                 <w:rFonts w:ascii="Times New Roman" w:hAnsi="Times New Roman" w:cs="Times New Roman"/>
-                <w:sz w:val="24"/>
-                <w:szCs w:val="24"/>
-              </w:rPr>
-            </w:pPr>
-            <w:r>
-              <w:rPr>
-                <w:rFonts w:ascii="Times New Roman" w:hAnsi="Times New Roman" w:cs="Times New Roman"/>
-                <w:sz w:val="24"/>
-                <w:szCs w:val="24"/>
-              </w:rPr>
-              <w:t>25.03</w:t>
-            </w:r>
-          </w:p>
-        </w:tc>
-        <w:tc>
-          <w:tcPr>
-            <w:tcW w:w="1417" w:type="dxa"/>
-          </w:tcPr>
-          <w:p>
-            <w:pPr>
-              <w:ind w:firstLine="0"/>
-              <w:rPr>
-                <w:rFonts w:ascii="Times New Roman" w:hAnsi="Times New Roman" w:cs="Times New Roman"/>
-                <w:sz w:val="24"/>
+                <w:sz w:val="22"/>
+                <w:szCs w:val="24"/>
+              </w:rPr>
+            </w:pPr>
+            <w:r>
+              <w:rPr>
+                <w:rFonts w:ascii="Times New Roman" w:hAnsi="Times New Roman" w:cs="Times New Roman"/>
+                <w:sz w:val="22"/>
+                <w:szCs w:val="24"/>
+              </w:rPr>
+              <w:t>31</w:t>
+            </w:r>
+            <w:r>
+              <w:rPr>
+                <w:rFonts w:ascii="Times New Roman" w:hAnsi="Times New Roman" w:cs="Times New Roman"/>
+                <w:sz w:val="22"/>
+                <w:szCs w:val="24"/>
+              </w:rPr>
+              <w:t>.03</w:t>
+            </w:r>
+          </w:p>
+        </w:tc>
+        <w:tc>
+          <w:tcPr>
+            <w:tcW w:w="1275" w:type="dxa"/>
+          </w:tcPr>
+          <w:p>
+            <w:pPr>
+              <w:ind w:firstLine="0"/>
+              <w:rPr>
+                <w:rFonts w:ascii="Times New Roman" w:hAnsi="Times New Roman" w:cs="Times New Roman"/>
+                <w:sz w:val="22"/>
                 <w:szCs w:val="24"/>
               </w:rPr>
             </w:pPr>
@@ -5080,24 +5415,32 @@
               <w:ind w:firstLine="0"/>
               <w:rPr>
                 <w:rFonts w:ascii="Times New Roman" w:hAnsi="Times New Roman" w:cs="Times New Roman"/>
-                <w:sz w:val="24"/>
-                <w:szCs w:val="24"/>
-              </w:rPr>
-            </w:pPr>
+                <w:sz w:val="22"/>
+                <w:szCs w:val="24"/>
+              </w:rPr>
+            </w:pPr>
+            <w:r>
+              <w:rPr>
+                <w:rFonts w:ascii="Times New Roman" w:hAnsi="Times New Roman" w:cs="Times New Roman"/>
+                <w:sz w:val="22"/>
+                <w:szCs w:val="24"/>
+              </w:rPr>
+              <w:t>Перенос сроков на неделю в связи с отсутствием исходных данных</w:t>
+            </w:r>
           </w:p>
         </w:tc>
       </w:tr>
       <w:tr>
         <w:tc>
           <w:tcPr>
-            <w:tcW w:w="1384" w:type="dxa"/>
-          </w:tcPr>
-          <w:p>
-            <w:pPr>
-              <w:ind w:firstLine="0"/>
-              <w:rPr>
-                <w:rFonts w:ascii="Times New Roman" w:hAnsi="Times New Roman" w:cs="Times New Roman"/>
-                <w:sz w:val="24"/>
+            <w:tcW w:w="1526" w:type="dxa"/>
+          </w:tcPr>
+          <w:p>
+            <w:pPr>
+              <w:ind w:firstLine="0"/>
+              <w:rPr>
+                <w:rFonts w:ascii="Times New Roman" w:hAnsi="Times New Roman" w:cs="Times New Roman"/>
+                <w:sz w:val="22"/>
                 <w:szCs w:val="24"/>
                 <w:lang w:eastAsia="ru-RU"/>
               </w:rPr>
@@ -5105,7 +5448,7 @@
             <w:r>
               <w:rPr>
                 <w:rFonts w:ascii="Times New Roman" w:hAnsi="Times New Roman" w:cs="Times New Roman"/>
-                <w:sz w:val="24"/>
+                <w:sz w:val="22"/>
                 <w:szCs w:val="24"/>
                 <w:lang w:eastAsia="ru-RU"/>
               </w:rPr>
@@ -5117,7 +5460,7 @@
               <w:ind w:firstLine="0"/>
               <w:rPr>
                 <w:rFonts w:ascii="Times New Roman" w:hAnsi="Times New Roman" w:cs="Times New Roman"/>
-                <w:sz w:val="24"/>
+                <w:sz w:val="22"/>
                 <w:szCs w:val="24"/>
                 <w:lang w:eastAsia="ru-RU"/>
               </w:rPr>
@@ -5133,14 +5476,14 @@
               <w:ind w:firstLine="0"/>
               <w:rPr>
                 <w:rFonts w:ascii="Times New Roman" w:hAnsi="Times New Roman" w:cs="Times New Roman"/>
-                <w:sz w:val="24"/>
-                <w:szCs w:val="24"/>
-              </w:rPr>
-            </w:pPr>
-            <w:r>
-              <w:rPr>
-                <w:rFonts w:ascii="Times New Roman" w:hAnsi="Times New Roman" w:cs="Times New Roman"/>
-                <w:sz w:val="24"/>
+                <w:sz w:val="22"/>
+                <w:szCs w:val="24"/>
+              </w:rPr>
+            </w:pPr>
+            <w:r>
+              <w:rPr>
+                <w:rFonts w:ascii="Times New Roman" w:hAnsi="Times New Roman" w:cs="Times New Roman"/>
+                <w:sz w:val="22"/>
                 <w:szCs w:val="24"/>
               </w:rPr>
               <w:t xml:space="preserve">Документирование </w:t>
@@ -5148,7 +5491,7 @@
             <w:r>
               <w:rPr>
                 <w:rFonts w:ascii="Times New Roman" w:hAnsi="Times New Roman" w:cs="Times New Roman"/>
-                <w:sz w:val="24"/>
+                <w:sz w:val="22"/>
                 <w:szCs w:val="24"/>
                 <w:lang w:val="en-US"/>
               </w:rPr>
@@ -5157,7 +5500,7 @@
             <w:r>
               <w:rPr>
                 <w:rFonts w:ascii="Times New Roman" w:hAnsi="Times New Roman" w:cs="Times New Roman"/>
-                <w:sz w:val="24"/>
+                <w:sz w:val="22"/>
                 <w:szCs w:val="24"/>
               </w:rPr>
               <w:t xml:space="preserve"> </w:t>
@@ -5166,14 +5509,14 @@
         </w:tc>
         <w:tc>
           <w:tcPr>
-            <w:tcW w:w="1701" w:type="dxa"/>
-          </w:tcPr>
-          <w:p>
-            <w:pPr>
-              <w:ind w:firstLine="0"/>
-              <w:rPr>
-                <w:rFonts w:ascii="Times New Roman" w:hAnsi="Times New Roman" w:cs="Times New Roman"/>
-                <w:sz w:val="24"/>
+            <w:tcW w:w="1842" w:type="dxa"/>
+          </w:tcPr>
+          <w:p>
+            <w:pPr>
+              <w:ind w:firstLine="0"/>
+              <w:rPr>
+                <w:rFonts w:ascii="Times New Roman" w:hAnsi="Times New Roman" w:cs="Times New Roman"/>
+                <w:sz w:val="22"/>
                 <w:szCs w:val="24"/>
               </w:rPr>
             </w:pPr>
@@ -5188,14 +5531,14 @@
               <w:ind w:firstLine="0"/>
               <w:rPr>
                 <w:rFonts w:ascii="Times New Roman" w:hAnsi="Times New Roman" w:cs="Times New Roman"/>
-                <w:sz w:val="24"/>
-                <w:szCs w:val="24"/>
-              </w:rPr>
-            </w:pPr>
-            <w:r>
-              <w:rPr>
-                <w:rFonts w:ascii="Times New Roman" w:hAnsi="Times New Roman" w:cs="Times New Roman"/>
-                <w:sz w:val="24"/>
+                <w:sz w:val="22"/>
+                <w:szCs w:val="24"/>
+              </w:rPr>
+            </w:pPr>
+            <w:r>
+              <w:rPr>
+                <w:rFonts w:ascii="Times New Roman" w:hAnsi="Times New Roman" w:cs="Times New Roman"/>
+                <w:sz w:val="22"/>
                 <w:szCs w:val="24"/>
               </w:rPr>
               <w:t>1.04</w:t>
@@ -5204,14 +5547,14 @@
         </w:tc>
         <w:tc>
           <w:tcPr>
-            <w:tcW w:w="1417" w:type="dxa"/>
-          </w:tcPr>
-          <w:p>
-            <w:pPr>
-              <w:ind w:firstLine="0"/>
-              <w:rPr>
-                <w:rFonts w:ascii="Times New Roman" w:hAnsi="Times New Roman" w:cs="Times New Roman"/>
-                <w:sz w:val="24"/>
+            <w:tcW w:w="1275" w:type="dxa"/>
+          </w:tcPr>
+          <w:p>
+            <w:pPr>
+              <w:ind w:firstLine="0"/>
+              <w:rPr>
+                <w:rFonts w:ascii="Times New Roman" w:hAnsi="Times New Roman" w:cs="Times New Roman"/>
+                <w:sz w:val="22"/>
                 <w:szCs w:val="24"/>
               </w:rPr>
             </w:pPr>
@@ -5226,7 +5569,7 @@
               <w:ind w:firstLine="0"/>
               <w:rPr>
                 <w:rFonts w:ascii="Times New Roman" w:hAnsi="Times New Roman" w:cs="Times New Roman"/>
-                <w:sz w:val="24"/>
+                <w:sz w:val="22"/>
                 <w:szCs w:val="24"/>
               </w:rPr>
             </w:pPr>
@@ -5236,14 +5579,14 @@
       <w:tr>
         <w:tc>
           <w:tcPr>
-            <w:tcW w:w="1384" w:type="dxa"/>
-          </w:tcPr>
-          <w:p>
-            <w:pPr>
-              <w:ind w:firstLine="0"/>
-              <w:rPr>
-                <w:rFonts w:ascii="Times New Roman" w:hAnsi="Times New Roman" w:cs="Times New Roman"/>
-                <w:sz w:val="24"/>
+            <w:tcW w:w="1526" w:type="dxa"/>
+          </w:tcPr>
+          <w:p>
+            <w:pPr>
+              <w:ind w:firstLine="0"/>
+              <w:rPr>
+                <w:rFonts w:ascii="Times New Roman" w:hAnsi="Times New Roman" w:cs="Times New Roman"/>
+                <w:sz w:val="22"/>
                 <w:szCs w:val="24"/>
                 <w:lang w:eastAsia="ru-RU"/>
               </w:rPr>
@@ -5251,7 +5594,7 @@
             <w:r>
               <w:rPr>
                 <w:rFonts w:ascii="Times New Roman" w:hAnsi="Times New Roman" w:cs="Times New Roman"/>
-                <w:sz w:val="24"/>
+                <w:sz w:val="22"/>
                 <w:szCs w:val="24"/>
                 <w:lang w:eastAsia="ru-RU"/>
               </w:rPr>
@@ -5263,7 +5606,7 @@
               <w:ind w:firstLine="0"/>
               <w:rPr>
                 <w:rFonts w:ascii="Times New Roman" w:hAnsi="Times New Roman" w:cs="Times New Roman"/>
-                <w:sz w:val="24"/>
+                <w:sz w:val="22"/>
                 <w:szCs w:val="24"/>
                 <w:lang w:eastAsia="ru-RU"/>
               </w:rPr>
@@ -5279,14 +5622,14 @@
               <w:ind w:firstLine="0"/>
               <w:rPr>
                 <w:rFonts w:ascii="Times New Roman" w:hAnsi="Times New Roman" w:cs="Times New Roman"/>
-                <w:sz w:val="24"/>
-                <w:szCs w:val="24"/>
-              </w:rPr>
-            </w:pPr>
-            <w:r>
-              <w:rPr>
-                <w:rFonts w:ascii="Times New Roman" w:hAnsi="Times New Roman" w:cs="Times New Roman"/>
-                <w:sz w:val="24"/>
+                <w:sz w:val="22"/>
+                <w:szCs w:val="24"/>
+              </w:rPr>
+            </w:pPr>
+            <w:r>
+              <w:rPr>
+                <w:rFonts w:ascii="Times New Roman" w:hAnsi="Times New Roman" w:cs="Times New Roman"/>
+                <w:sz w:val="22"/>
                 <w:szCs w:val="24"/>
               </w:rPr>
               <w:t xml:space="preserve">Написание модуля, формирующего </w:t>
@@ -5294,7 +5637,7 @@
             <w:r>
               <w:rPr>
                 <w:rFonts w:ascii="Times New Roman" w:hAnsi="Times New Roman" w:cs="Times New Roman"/>
-                <w:sz w:val="24"/>
+                <w:sz w:val="22"/>
                 <w:szCs w:val="24"/>
                 <w:lang w:val="en-US"/>
               </w:rPr>
@@ -5303,7 +5646,7 @@
             <w:r>
               <w:rPr>
                 <w:rFonts w:ascii="Times New Roman" w:hAnsi="Times New Roman" w:cs="Times New Roman"/>
-                <w:sz w:val="24"/>
+                <w:sz w:val="22"/>
                 <w:szCs w:val="24"/>
               </w:rPr>
               <w:t>-файла</w:t>
@@ -5312,14 +5655,14 @@
         </w:tc>
         <w:tc>
           <w:tcPr>
-            <w:tcW w:w="1701" w:type="dxa"/>
-          </w:tcPr>
-          <w:p>
-            <w:pPr>
-              <w:ind w:firstLine="0"/>
-              <w:rPr>
-                <w:rFonts w:ascii="Times New Roman" w:hAnsi="Times New Roman" w:cs="Times New Roman"/>
-                <w:sz w:val="24"/>
+            <w:tcW w:w="1842" w:type="dxa"/>
+          </w:tcPr>
+          <w:p>
+            <w:pPr>
+              <w:ind w:firstLine="0"/>
+              <w:rPr>
+                <w:rFonts w:ascii="Times New Roman" w:hAnsi="Times New Roman" w:cs="Times New Roman"/>
+                <w:sz w:val="22"/>
                 <w:szCs w:val="24"/>
               </w:rPr>
             </w:pPr>
@@ -5334,7 +5677,7 @@
               <w:ind w:firstLine="0"/>
               <w:rPr>
                 <w:rFonts w:ascii="Times New Roman" w:hAnsi="Times New Roman" w:cs="Times New Roman"/>
-                <w:sz w:val="24"/>
+                <w:sz w:val="22"/>
                 <w:szCs w:val="24"/>
                 <w:lang w:val="en-US"/>
               </w:rPr>
@@ -5342,7 +5685,7 @@
             <w:r>
               <w:rPr>
                 <w:rFonts w:ascii="Times New Roman" w:hAnsi="Times New Roman" w:cs="Times New Roman"/>
-                <w:sz w:val="24"/>
+                <w:sz w:val="22"/>
                 <w:szCs w:val="24"/>
                 <w:lang w:val="en-US"/>
               </w:rPr>
@@ -5352,14 +5695,14 @@
         </w:tc>
         <w:tc>
           <w:tcPr>
-            <w:tcW w:w="1417" w:type="dxa"/>
-          </w:tcPr>
-          <w:p>
-            <w:pPr>
-              <w:ind w:firstLine="0"/>
-              <w:rPr>
-                <w:rFonts w:ascii="Times New Roman" w:hAnsi="Times New Roman" w:cs="Times New Roman"/>
-                <w:sz w:val="24"/>
+            <w:tcW w:w="1275" w:type="dxa"/>
+          </w:tcPr>
+          <w:p>
+            <w:pPr>
+              <w:ind w:firstLine="0"/>
+              <w:rPr>
+                <w:rFonts w:ascii="Times New Roman" w:hAnsi="Times New Roman" w:cs="Times New Roman"/>
+                <w:sz w:val="22"/>
                 <w:szCs w:val="24"/>
               </w:rPr>
             </w:pPr>
@@ -5374,7 +5717,7 @@
               <w:ind w:firstLine="0"/>
               <w:rPr>
                 <w:rFonts w:ascii="Times New Roman" w:hAnsi="Times New Roman" w:cs="Times New Roman"/>
-                <w:sz w:val="24"/>
+                <w:sz w:val="22"/>
                 <w:szCs w:val="24"/>
               </w:rPr>
             </w:pPr>
@@ -5384,14 +5727,14 @@
       <w:tr>
         <w:tc>
           <w:tcPr>
-            <w:tcW w:w="1384" w:type="dxa"/>
-          </w:tcPr>
-          <w:p>
-            <w:pPr>
-              <w:ind w:firstLine="0"/>
-              <w:rPr>
-                <w:rFonts w:ascii="Times New Roman" w:hAnsi="Times New Roman" w:cs="Times New Roman"/>
-                <w:sz w:val="24"/>
+            <w:tcW w:w="1526" w:type="dxa"/>
+          </w:tcPr>
+          <w:p>
+            <w:pPr>
+              <w:ind w:firstLine="0"/>
+              <w:rPr>
+                <w:rFonts w:ascii="Times New Roman" w:hAnsi="Times New Roman" w:cs="Times New Roman"/>
+                <w:sz w:val="22"/>
                 <w:szCs w:val="24"/>
                 <w:lang w:eastAsia="ru-RU"/>
               </w:rPr>
@@ -5399,7 +5742,7 @@
             <w:r>
               <w:rPr>
                 <w:rFonts w:ascii="Times New Roman" w:hAnsi="Times New Roman" w:cs="Times New Roman"/>
-                <w:sz w:val="24"/>
+                <w:sz w:val="22"/>
                 <w:szCs w:val="24"/>
                 <w:lang w:eastAsia="ru-RU"/>
               </w:rPr>
@@ -5416,14 +5759,14 @@
               <w:ind w:firstLine="0"/>
               <w:rPr>
                 <w:rFonts w:ascii="Times New Roman" w:hAnsi="Times New Roman" w:cs="Times New Roman"/>
-                <w:sz w:val="24"/>
-                <w:szCs w:val="24"/>
-              </w:rPr>
-            </w:pPr>
-            <w:r>
-              <w:rPr>
-                <w:rFonts w:ascii="Times New Roman" w:hAnsi="Times New Roman" w:cs="Times New Roman"/>
-                <w:sz w:val="24"/>
+                <w:sz w:val="22"/>
+                <w:szCs w:val="24"/>
+              </w:rPr>
+            </w:pPr>
+            <w:r>
+              <w:rPr>
+                <w:rFonts w:ascii="Times New Roman" w:hAnsi="Times New Roman" w:cs="Times New Roman"/>
+                <w:sz w:val="22"/>
                 <w:szCs w:val="24"/>
               </w:rPr>
               <w:t xml:space="preserve">Написание модулей обработки изображения  </w:t>
@@ -5432,21 +5775,21 @@
         </w:tc>
         <w:tc>
           <w:tcPr>
-            <w:tcW w:w="1701" w:type="dxa"/>
-          </w:tcPr>
-          <w:p>
-            <w:pPr>
-              <w:ind w:firstLine="0"/>
-              <w:rPr>
-                <w:rFonts w:ascii="Times New Roman" w:hAnsi="Times New Roman" w:cs="Times New Roman"/>
-                <w:sz w:val="24"/>
-                <w:szCs w:val="24"/>
-              </w:rPr>
-            </w:pPr>
-            <w:r>
-              <w:rPr>
-                <w:rFonts w:ascii="Times New Roman" w:hAnsi="Times New Roman" w:cs="Times New Roman"/>
-                <w:sz w:val="24"/>
+            <w:tcW w:w="1842" w:type="dxa"/>
+          </w:tcPr>
+          <w:p>
+            <w:pPr>
+              <w:ind w:firstLine="0"/>
+              <w:rPr>
+                <w:rFonts w:ascii="Times New Roman" w:hAnsi="Times New Roman" w:cs="Times New Roman"/>
+                <w:sz w:val="22"/>
+                <w:szCs w:val="24"/>
+              </w:rPr>
+            </w:pPr>
+            <w:r>
+              <w:rPr>
+                <w:rFonts w:ascii="Times New Roman" w:hAnsi="Times New Roman" w:cs="Times New Roman"/>
+                <w:sz w:val="22"/>
                 <w:szCs w:val="24"/>
               </w:rPr>
               <w:t>алгоритмический модуль</w:t>
@@ -5462,14 +5805,14 @@
               <w:ind w:firstLine="0"/>
               <w:rPr>
                 <w:rFonts w:ascii="Times New Roman" w:hAnsi="Times New Roman" w:cs="Times New Roman"/>
-                <w:sz w:val="24"/>
-                <w:szCs w:val="24"/>
-              </w:rPr>
-            </w:pPr>
-            <w:r>
-              <w:rPr>
-                <w:rFonts w:ascii="Times New Roman" w:hAnsi="Times New Roman" w:cs="Times New Roman"/>
-                <w:sz w:val="24"/>
+                <w:sz w:val="22"/>
+                <w:szCs w:val="24"/>
+              </w:rPr>
+            </w:pPr>
+            <w:r>
+              <w:rPr>
+                <w:rFonts w:ascii="Times New Roman" w:hAnsi="Times New Roman" w:cs="Times New Roman"/>
+                <w:sz w:val="22"/>
                 <w:szCs w:val="24"/>
               </w:rPr>
               <w:t>22.04</w:t>
@@ -5478,14 +5821,14 @@
         </w:tc>
         <w:tc>
           <w:tcPr>
-            <w:tcW w:w="1417" w:type="dxa"/>
-          </w:tcPr>
-          <w:p>
-            <w:pPr>
-              <w:ind w:firstLine="0"/>
-              <w:rPr>
-                <w:rFonts w:ascii="Times New Roman" w:hAnsi="Times New Roman" w:cs="Times New Roman"/>
-                <w:sz w:val="24"/>
+            <w:tcW w:w="1275" w:type="dxa"/>
+          </w:tcPr>
+          <w:p>
+            <w:pPr>
+              <w:ind w:firstLine="0"/>
+              <w:rPr>
+                <w:rFonts w:ascii="Times New Roman" w:hAnsi="Times New Roman" w:cs="Times New Roman"/>
+                <w:sz w:val="22"/>
                 <w:szCs w:val="24"/>
               </w:rPr>
             </w:pPr>
@@ -5500,7 +5843,7 @@
               <w:ind w:firstLine="0"/>
               <w:rPr>
                 <w:rFonts w:ascii="Times New Roman" w:hAnsi="Times New Roman" w:cs="Times New Roman"/>
-                <w:sz w:val="24"/>
+                <w:sz w:val="22"/>
                 <w:szCs w:val="24"/>
               </w:rPr>
             </w:pPr>
@@ -5510,14 +5853,14 @@
       <w:tr>
         <w:tc>
           <w:tcPr>
-            <w:tcW w:w="1384" w:type="dxa"/>
-          </w:tcPr>
-          <w:p>
-            <w:pPr>
-              <w:ind w:firstLine="0"/>
-              <w:rPr>
-                <w:rFonts w:ascii="Times New Roman" w:hAnsi="Times New Roman" w:cs="Times New Roman"/>
-                <w:sz w:val="24"/>
+            <w:tcW w:w="1526" w:type="dxa"/>
+          </w:tcPr>
+          <w:p>
+            <w:pPr>
+              <w:ind w:firstLine="0"/>
+              <w:rPr>
+                <w:rFonts w:ascii="Times New Roman" w:hAnsi="Times New Roman" w:cs="Times New Roman"/>
+                <w:sz w:val="22"/>
                 <w:szCs w:val="24"/>
                 <w:lang w:eastAsia="ru-RU"/>
               </w:rPr>
@@ -5525,7 +5868,7 @@
             <w:r>
               <w:rPr>
                 <w:rFonts w:ascii="Times New Roman" w:hAnsi="Times New Roman" w:cs="Times New Roman"/>
-                <w:sz w:val="24"/>
+                <w:sz w:val="22"/>
                 <w:szCs w:val="24"/>
                 <w:lang w:eastAsia="ru-RU"/>
               </w:rPr>
@@ -5542,7 +5885,7 @@
               <w:ind w:firstLine="0"/>
               <w:rPr>
                 <w:rFonts w:ascii="Times New Roman" w:hAnsi="Times New Roman" w:cs="Times New Roman"/>
-                <w:sz w:val="24"/>
+                <w:sz w:val="22"/>
                 <w:szCs w:val="24"/>
                 <w:lang w:val="en-US"/>
               </w:rPr>
@@ -5550,39 +5893,41 @@
             <w:r>
               <w:rPr>
                 <w:rFonts w:ascii="Times New Roman" w:hAnsi="Times New Roman" w:cs="Times New Roman"/>
-                <w:sz w:val="24"/>
+                <w:sz w:val="22"/>
                 <w:szCs w:val="24"/>
               </w:rPr>
               <w:t xml:space="preserve">Освоение </w:t>
             </w:r>
-            <w:r>
-              <w:rPr>
-                <w:rFonts w:ascii="Times New Roman" w:hAnsi="Times New Roman" w:cs="Times New Roman"/>
-                <w:sz w:val="24"/>
+            <w:proofErr w:type="spellStart"/>
+            <w:r>
+              <w:rPr>
+                <w:rFonts w:ascii="Times New Roman" w:hAnsi="Times New Roman" w:cs="Times New Roman"/>
+                <w:sz w:val="22"/>
                 <w:szCs w:val="24"/>
                 <w:lang w:val="en-US"/>
               </w:rPr>
               <w:t>Qt</w:t>
             </w:r>
-          </w:p>
-        </w:tc>
-        <w:tc>
-          <w:tcPr>
-            <w:tcW w:w="1701" w:type="dxa"/>
-          </w:tcPr>
-          <w:p>
-            <w:pPr>
-              <w:ind w:firstLine="0"/>
-              <w:rPr>
-                <w:rFonts w:ascii="Times New Roman" w:hAnsi="Times New Roman" w:cs="Times New Roman"/>
-                <w:sz w:val="24"/>
-                <w:szCs w:val="24"/>
-              </w:rPr>
-            </w:pPr>
-            <w:r>
-              <w:rPr>
-                <w:rFonts w:ascii="Times New Roman" w:hAnsi="Times New Roman" w:cs="Times New Roman"/>
-                <w:sz w:val="24"/>
+            <w:proofErr w:type="spellEnd"/>
+          </w:p>
+        </w:tc>
+        <w:tc>
+          <w:tcPr>
+            <w:tcW w:w="1842" w:type="dxa"/>
+          </w:tcPr>
+          <w:p>
+            <w:pPr>
+              <w:ind w:firstLine="0"/>
+              <w:rPr>
+                <w:rFonts w:ascii="Times New Roman" w:hAnsi="Times New Roman" w:cs="Times New Roman"/>
+                <w:sz w:val="22"/>
+                <w:szCs w:val="24"/>
+              </w:rPr>
+            </w:pPr>
+            <w:r>
+              <w:rPr>
+                <w:rFonts w:ascii="Times New Roman" w:hAnsi="Times New Roman" w:cs="Times New Roman"/>
+                <w:sz w:val="22"/>
                 <w:szCs w:val="24"/>
               </w:rPr>
               <w:t>-</w:t>
@@ -5598,14 +5943,14 @@
               <w:ind w:firstLine="0"/>
               <w:rPr>
                 <w:rFonts w:ascii="Times New Roman" w:hAnsi="Times New Roman" w:cs="Times New Roman"/>
-                <w:sz w:val="24"/>
-                <w:szCs w:val="24"/>
-              </w:rPr>
-            </w:pPr>
-            <w:r>
-              <w:rPr>
-                <w:rFonts w:ascii="Times New Roman" w:hAnsi="Times New Roman" w:cs="Times New Roman"/>
-                <w:sz w:val="24"/>
+                <w:sz w:val="22"/>
+                <w:szCs w:val="24"/>
+              </w:rPr>
+            </w:pPr>
+            <w:r>
+              <w:rPr>
+                <w:rFonts w:ascii="Times New Roman" w:hAnsi="Times New Roman" w:cs="Times New Roman"/>
+                <w:sz w:val="22"/>
                 <w:szCs w:val="24"/>
               </w:rPr>
               <w:t>18.03</w:t>
@@ -5614,17 +5959,25 @@
         </w:tc>
         <w:tc>
           <w:tcPr>
-            <w:tcW w:w="1417" w:type="dxa"/>
-          </w:tcPr>
-          <w:p>
-            <w:pPr>
-              <w:ind w:firstLine="0"/>
-              <w:rPr>
-                <w:rFonts w:ascii="Times New Roman" w:hAnsi="Times New Roman" w:cs="Times New Roman"/>
-                <w:sz w:val="24"/>
-                <w:szCs w:val="24"/>
-              </w:rPr>
-            </w:pPr>
+            <w:tcW w:w="1275" w:type="dxa"/>
+          </w:tcPr>
+          <w:p>
+            <w:pPr>
+              <w:ind w:firstLine="0"/>
+              <w:rPr>
+                <w:rFonts w:ascii="Times New Roman" w:hAnsi="Times New Roman" w:cs="Times New Roman"/>
+                <w:sz w:val="22"/>
+                <w:szCs w:val="24"/>
+              </w:rPr>
+            </w:pPr>
+            <w:r>
+              <w:rPr>
+                <w:rFonts w:ascii="Times New Roman" w:hAnsi="Times New Roman" w:cs="Times New Roman"/>
+                <w:sz w:val="22"/>
+                <w:szCs w:val="24"/>
+              </w:rPr>
+              <w:t>выполнено</w:t>
+            </w:r>
           </w:p>
         </w:tc>
         <w:tc>
@@ -5636,7 +5989,7 @@
               <w:ind w:firstLine="0"/>
               <w:rPr>
                 <w:rFonts w:ascii="Times New Roman" w:hAnsi="Times New Roman" w:cs="Times New Roman"/>
-                <w:sz w:val="24"/>
+                <w:sz w:val="22"/>
                 <w:szCs w:val="24"/>
               </w:rPr>
             </w:pPr>
@@ -5646,14 +5999,14 @@
       <w:tr>
         <w:tc>
           <w:tcPr>
-            <w:tcW w:w="1384" w:type="dxa"/>
-          </w:tcPr>
-          <w:p>
-            <w:pPr>
-              <w:ind w:firstLine="0"/>
-              <w:rPr>
-                <w:rFonts w:ascii="Times New Roman" w:hAnsi="Times New Roman" w:cs="Times New Roman"/>
-                <w:sz w:val="24"/>
+            <w:tcW w:w="1526" w:type="dxa"/>
+          </w:tcPr>
+          <w:p>
+            <w:pPr>
+              <w:ind w:firstLine="0"/>
+              <w:rPr>
+                <w:rFonts w:ascii="Times New Roman" w:hAnsi="Times New Roman" w:cs="Times New Roman"/>
+                <w:sz w:val="22"/>
                 <w:szCs w:val="24"/>
                 <w:lang w:eastAsia="ru-RU"/>
               </w:rPr>
@@ -5661,11 +6014,10 @@
             <w:r>
               <w:rPr>
                 <w:rFonts w:ascii="Times New Roman" w:hAnsi="Times New Roman" w:cs="Times New Roman"/>
-                <w:sz w:val="24"/>
+                <w:sz w:val="22"/>
                 <w:szCs w:val="24"/>
                 <w:lang w:eastAsia="ru-RU"/>
               </w:rPr>
-              <w:lastRenderedPageBreak/>
               <w:t>Главный программист</w:t>
             </w:r>
           </w:p>
@@ -5679,14 +6031,14 @@
               <w:ind w:firstLine="0"/>
               <w:rPr>
                 <w:rFonts w:ascii="Times New Roman" w:hAnsi="Times New Roman" w:cs="Times New Roman"/>
-                <w:sz w:val="24"/>
-                <w:szCs w:val="24"/>
-              </w:rPr>
-            </w:pPr>
-            <w:r>
-              <w:rPr>
-                <w:rFonts w:ascii="Times New Roman" w:hAnsi="Times New Roman" w:cs="Times New Roman"/>
-                <w:sz w:val="24"/>
+                <w:sz w:val="22"/>
+                <w:szCs w:val="24"/>
+              </w:rPr>
+            </w:pPr>
+            <w:r>
+              <w:rPr>
+                <w:rFonts w:ascii="Times New Roman" w:hAnsi="Times New Roman" w:cs="Times New Roman"/>
+                <w:sz w:val="22"/>
                 <w:szCs w:val="24"/>
               </w:rPr>
               <w:t>Проектирование архитектуры программы. Написание оберток модулей.</w:t>
@@ -5695,21 +6047,21 @@
         </w:tc>
         <w:tc>
           <w:tcPr>
-            <w:tcW w:w="1701" w:type="dxa"/>
-          </w:tcPr>
-          <w:p>
-            <w:pPr>
-              <w:ind w:firstLine="0"/>
-              <w:rPr>
-                <w:rFonts w:ascii="Times New Roman" w:hAnsi="Times New Roman" w:cs="Times New Roman"/>
-                <w:sz w:val="24"/>
-                <w:szCs w:val="24"/>
-              </w:rPr>
-            </w:pPr>
-            <w:r>
-              <w:rPr>
-                <w:rFonts w:ascii="Times New Roman" w:hAnsi="Times New Roman" w:cs="Times New Roman"/>
-                <w:sz w:val="24"/>
+            <w:tcW w:w="1842" w:type="dxa"/>
+          </w:tcPr>
+          <w:p>
+            <w:pPr>
+              <w:ind w:firstLine="0"/>
+              <w:rPr>
+                <w:rFonts w:ascii="Times New Roman" w:hAnsi="Times New Roman" w:cs="Times New Roman"/>
+                <w:sz w:val="22"/>
+                <w:szCs w:val="24"/>
+              </w:rPr>
+            </w:pPr>
+            <w:r>
+              <w:rPr>
+                <w:rFonts w:ascii="Times New Roman" w:hAnsi="Times New Roman" w:cs="Times New Roman"/>
+                <w:sz w:val="22"/>
                 <w:szCs w:val="24"/>
               </w:rPr>
               <w:t>Программный модуль</w:t>
@@ -5725,30 +6077,38 @@
               <w:ind w:firstLine="0"/>
               <w:rPr>
                 <w:rFonts w:ascii="Times New Roman" w:hAnsi="Times New Roman" w:cs="Times New Roman"/>
-                <w:sz w:val="24"/>
-                <w:szCs w:val="24"/>
-              </w:rPr>
-            </w:pPr>
-            <w:r>
-              <w:rPr>
-                <w:rFonts w:ascii="Times New Roman" w:hAnsi="Times New Roman" w:cs="Times New Roman"/>
-                <w:sz w:val="24"/>
-                <w:szCs w:val="24"/>
-              </w:rPr>
-              <w:t>25.03</w:t>
-            </w:r>
-          </w:p>
-        </w:tc>
-        <w:tc>
-          <w:tcPr>
-            <w:tcW w:w="1417" w:type="dxa"/>
-          </w:tcPr>
-          <w:p>
-            <w:pPr>
-              <w:ind w:firstLine="0"/>
-              <w:rPr>
-                <w:rFonts w:ascii="Times New Roman" w:hAnsi="Times New Roman" w:cs="Times New Roman"/>
-                <w:sz w:val="24"/>
+                <w:sz w:val="22"/>
+                <w:szCs w:val="24"/>
+              </w:rPr>
+            </w:pPr>
+            <w:r>
+              <w:rPr>
+                <w:rFonts w:ascii="Times New Roman" w:hAnsi="Times New Roman" w:cs="Times New Roman"/>
+                <w:sz w:val="22"/>
+                <w:szCs w:val="24"/>
+              </w:rPr>
+              <w:t>31</w:t>
+            </w:r>
+            <w:r>
+              <w:rPr>
+                <w:rFonts w:ascii="Times New Roman" w:hAnsi="Times New Roman" w:cs="Times New Roman"/>
+                <w:sz w:val="22"/>
+                <w:szCs w:val="24"/>
+              </w:rPr>
+              <w:t>.03</w:t>
+            </w:r>
+          </w:p>
+        </w:tc>
+        <w:tc>
+          <w:tcPr>
+            <w:tcW w:w="1275" w:type="dxa"/>
+          </w:tcPr>
+          <w:p>
+            <w:pPr>
+              <w:ind w:firstLine="0"/>
+              <w:rPr>
+                <w:rFonts w:ascii="Times New Roman" w:hAnsi="Times New Roman" w:cs="Times New Roman"/>
+                <w:sz w:val="22"/>
                 <w:szCs w:val="24"/>
               </w:rPr>
             </w:pPr>
@@ -5763,24 +6123,32 @@
               <w:ind w:firstLine="0"/>
               <w:rPr>
                 <w:rFonts w:ascii="Times New Roman" w:hAnsi="Times New Roman" w:cs="Times New Roman"/>
-                <w:sz w:val="24"/>
-                <w:szCs w:val="24"/>
-              </w:rPr>
-            </w:pPr>
+                <w:sz w:val="22"/>
+                <w:szCs w:val="24"/>
+              </w:rPr>
+            </w:pPr>
+            <w:r>
+              <w:rPr>
+                <w:rFonts w:ascii="Times New Roman" w:hAnsi="Times New Roman" w:cs="Times New Roman"/>
+                <w:sz w:val="22"/>
+                <w:szCs w:val="24"/>
+              </w:rPr>
+              <w:t>Перенос сроков на неделю в связи с отсутствием исходных данных</w:t>
+            </w:r>
           </w:p>
         </w:tc>
       </w:tr>
       <w:tr>
         <w:tc>
           <w:tcPr>
-            <w:tcW w:w="1384" w:type="dxa"/>
-          </w:tcPr>
-          <w:p>
-            <w:pPr>
-              <w:ind w:firstLine="0"/>
-              <w:rPr>
-                <w:rFonts w:ascii="Times New Roman" w:hAnsi="Times New Roman" w:cs="Times New Roman"/>
-                <w:sz w:val="24"/>
+            <w:tcW w:w="1526" w:type="dxa"/>
+          </w:tcPr>
+          <w:p>
+            <w:pPr>
+              <w:ind w:firstLine="0"/>
+              <w:rPr>
+                <w:rFonts w:ascii="Times New Roman" w:hAnsi="Times New Roman" w:cs="Times New Roman"/>
+                <w:sz w:val="22"/>
                 <w:szCs w:val="24"/>
                 <w:lang w:eastAsia="ru-RU"/>
               </w:rPr>
@@ -5788,7 +6156,7 @@
             <w:r>
               <w:rPr>
                 <w:rFonts w:ascii="Times New Roman" w:hAnsi="Times New Roman" w:cs="Times New Roman"/>
-                <w:sz w:val="24"/>
+                <w:sz w:val="22"/>
                 <w:szCs w:val="24"/>
                 <w:lang w:eastAsia="ru-RU"/>
               </w:rPr>
@@ -5805,14 +6173,14 @@
               <w:ind w:firstLine="0"/>
               <w:rPr>
                 <w:rFonts w:ascii="Times New Roman" w:hAnsi="Times New Roman" w:cs="Times New Roman"/>
-                <w:sz w:val="24"/>
-                <w:szCs w:val="24"/>
-              </w:rPr>
-            </w:pPr>
-            <w:r>
-              <w:rPr>
-                <w:rFonts w:ascii="Times New Roman" w:hAnsi="Times New Roman" w:cs="Times New Roman"/>
-                <w:sz w:val="24"/>
+                <w:sz w:val="22"/>
+                <w:szCs w:val="24"/>
+              </w:rPr>
+            </w:pPr>
+            <w:r>
+              <w:rPr>
+                <w:rFonts w:ascii="Times New Roman" w:hAnsi="Times New Roman" w:cs="Times New Roman"/>
+                <w:sz w:val="22"/>
                 <w:szCs w:val="24"/>
               </w:rPr>
               <w:t>Написание модулей взаимодействия с интерфейсом</w:t>
@@ -5820,7 +6188,7 @@
             <w:r>
               <w:rPr>
                 <w:rFonts w:ascii="Times New Roman" w:hAnsi="Times New Roman" w:cs="Times New Roman"/>
-                <w:sz w:val="24"/>
+                <w:sz w:val="22"/>
                 <w:szCs w:val="24"/>
               </w:rPr>
               <w:t xml:space="preserve"> и с алгоритмами обработки изображений.</w:t>
@@ -5829,21 +6197,21 @@
         </w:tc>
         <w:tc>
           <w:tcPr>
-            <w:tcW w:w="1701" w:type="dxa"/>
-          </w:tcPr>
-          <w:p>
-            <w:pPr>
-              <w:ind w:firstLine="0"/>
-              <w:rPr>
-                <w:rFonts w:ascii="Times New Roman" w:hAnsi="Times New Roman" w:cs="Times New Roman"/>
-                <w:sz w:val="24"/>
-                <w:szCs w:val="24"/>
-              </w:rPr>
-            </w:pPr>
-            <w:r>
-              <w:rPr>
-                <w:rFonts w:ascii="Times New Roman" w:hAnsi="Times New Roman" w:cs="Times New Roman"/>
-                <w:sz w:val="24"/>
+            <w:tcW w:w="1842" w:type="dxa"/>
+          </w:tcPr>
+          <w:p>
+            <w:pPr>
+              <w:ind w:firstLine="0"/>
+              <w:rPr>
+                <w:rFonts w:ascii="Times New Roman" w:hAnsi="Times New Roman" w:cs="Times New Roman"/>
+                <w:sz w:val="22"/>
+                <w:szCs w:val="24"/>
+              </w:rPr>
+            </w:pPr>
+            <w:r>
+              <w:rPr>
+                <w:rFonts w:ascii="Times New Roman" w:hAnsi="Times New Roman" w:cs="Times New Roman"/>
+                <w:sz w:val="22"/>
                 <w:szCs w:val="24"/>
               </w:rPr>
               <w:t>Программные модули</w:t>
@@ -5859,14 +6227,14 @@
               <w:ind w:firstLine="0"/>
               <w:rPr>
                 <w:rFonts w:ascii="Times New Roman" w:hAnsi="Times New Roman" w:cs="Times New Roman"/>
-                <w:sz w:val="24"/>
-                <w:szCs w:val="24"/>
-              </w:rPr>
-            </w:pPr>
-            <w:r>
-              <w:rPr>
-                <w:rFonts w:ascii="Times New Roman" w:hAnsi="Times New Roman" w:cs="Times New Roman"/>
-                <w:sz w:val="24"/>
+                <w:sz w:val="22"/>
+                <w:szCs w:val="24"/>
+              </w:rPr>
+            </w:pPr>
+            <w:r>
+              <w:rPr>
+                <w:rFonts w:ascii="Times New Roman" w:hAnsi="Times New Roman" w:cs="Times New Roman"/>
+                <w:sz w:val="22"/>
                 <w:szCs w:val="24"/>
               </w:rPr>
               <w:t>1.04</w:t>
@@ -5875,14 +6243,14 @@
         </w:tc>
         <w:tc>
           <w:tcPr>
-            <w:tcW w:w="1417" w:type="dxa"/>
-          </w:tcPr>
-          <w:p>
-            <w:pPr>
-              <w:ind w:firstLine="0"/>
-              <w:rPr>
-                <w:rFonts w:ascii="Times New Roman" w:hAnsi="Times New Roman" w:cs="Times New Roman"/>
-                <w:sz w:val="24"/>
+            <w:tcW w:w="1275" w:type="dxa"/>
+          </w:tcPr>
+          <w:p>
+            <w:pPr>
+              <w:ind w:firstLine="0"/>
+              <w:rPr>
+                <w:rFonts w:ascii="Times New Roman" w:hAnsi="Times New Roman" w:cs="Times New Roman"/>
+                <w:sz w:val="22"/>
                 <w:szCs w:val="24"/>
               </w:rPr>
             </w:pPr>
@@ -5897,7 +6265,7 @@
               <w:ind w:firstLine="0"/>
               <w:rPr>
                 <w:rFonts w:ascii="Times New Roman" w:hAnsi="Times New Roman" w:cs="Times New Roman"/>
-                <w:sz w:val="24"/>
+                <w:sz w:val="22"/>
                 <w:szCs w:val="24"/>
               </w:rPr>
             </w:pPr>
@@ -5907,14 +6275,14 @@
       <w:tr>
         <w:tc>
           <w:tcPr>
-            <w:tcW w:w="1384" w:type="dxa"/>
-          </w:tcPr>
-          <w:p>
-            <w:pPr>
-              <w:ind w:firstLine="0"/>
-              <w:rPr>
-                <w:rFonts w:ascii="Times New Roman" w:hAnsi="Times New Roman" w:cs="Times New Roman"/>
-                <w:sz w:val="24"/>
+            <w:tcW w:w="1526" w:type="dxa"/>
+          </w:tcPr>
+          <w:p>
+            <w:pPr>
+              <w:ind w:firstLine="0"/>
+              <w:rPr>
+                <w:rFonts w:ascii="Times New Roman" w:hAnsi="Times New Roman" w:cs="Times New Roman"/>
+                <w:sz w:val="22"/>
                 <w:szCs w:val="24"/>
                 <w:lang w:eastAsia="ru-RU"/>
               </w:rPr>
@@ -5922,11 +6290,21 @@
             <w:r>
               <w:rPr>
                 <w:rFonts w:ascii="Times New Roman" w:hAnsi="Times New Roman" w:cs="Times New Roman"/>
-                <w:sz w:val="24"/>
+                <w:sz w:val="22"/>
                 <w:szCs w:val="24"/>
                 <w:lang w:eastAsia="ru-RU"/>
               </w:rPr>
-              <w:t xml:space="preserve">Главный программист </w:t>
+              <w:t xml:space="preserve">Главный </w:t>
+            </w:r>
+            <w:r>
+              <w:rPr>
+                <w:rFonts w:ascii="Times New Roman" w:hAnsi="Times New Roman" w:cs="Times New Roman"/>
+                <w:sz w:val="22"/>
+                <w:szCs w:val="24"/>
+                <w:lang w:eastAsia="ru-RU"/>
+              </w:rPr>
+              <w:lastRenderedPageBreak/>
+              <w:t xml:space="preserve">программист </w:t>
             </w:r>
           </w:p>
         </w:tc>
@@ -5939,39 +6317,50 @@
               <w:ind w:firstLine="0"/>
               <w:rPr>
                 <w:rFonts w:ascii="Times New Roman" w:hAnsi="Times New Roman" w:cs="Times New Roman"/>
-                <w:sz w:val="24"/>
-                <w:szCs w:val="24"/>
-              </w:rPr>
-            </w:pPr>
-            <w:r>
-              <w:rPr>
-                <w:rFonts w:ascii="Times New Roman" w:hAnsi="Times New Roman" w:cs="Times New Roman"/>
-                <w:sz w:val="24"/>
-                <w:szCs w:val="24"/>
-              </w:rPr>
-              <w:t>Объединение модулей проекта</w:t>
-            </w:r>
-          </w:p>
-        </w:tc>
-        <w:tc>
-          <w:tcPr>
-            <w:tcW w:w="1701" w:type="dxa"/>
-          </w:tcPr>
-          <w:p>
-            <w:pPr>
-              <w:ind w:firstLine="0"/>
-              <w:rPr>
-                <w:rFonts w:ascii="Times New Roman" w:hAnsi="Times New Roman" w:cs="Times New Roman"/>
-                <w:sz w:val="24"/>
-                <w:szCs w:val="24"/>
-              </w:rPr>
-            </w:pPr>
-            <w:r>
-              <w:rPr>
-                <w:rFonts w:ascii="Times New Roman" w:hAnsi="Times New Roman" w:cs="Times New Roman"/>
-                <w:sz w:val="24"/>
-                <w:szCs w:val="24"/>
-              </w:rPr>
+                <w:sz w:val="22"/>
+                <w:szCs w:val="24"/>
+              </w:rPr>
+            </w:pPr>
+            <w:r>
+              <w:rPr>
+                <w:rFonts w:ascii="Times New Roman" w:hAnsi="Times New Roman" w:cs="Times New Roman"/>
+                <w:sz w:val="22"/>
+                <w:szCs w:val="24"/>
+              </w:rPr>
+              <w:lastRenderedPageBreak/>
+              <w:t xml:space="preserve">Объединение </w:t>
+            </w:r>
+            <w:r>
+              <w:rPr>
+                <w:rFonts w:ascii="Times New Roman" w:hAnsi="Times New Roman" w:cs="Times New Roman"/>
+                <w:sz w:val="22"/>
+                <w:szCs w:val="24"/>
+              </w:rPr>
+              <w:lastRenderedPageBreak/>
+              <w:t>модулей проекта</w:t>
+            </w:r>
+          </w:p>
+        </w:tc>
+        <w:tc>
+          <w:tcPr>
+            <w:tcW w:w="1842" w:type="dxa"/>
+          </w:tcPr>
+          <w:p>
+            <w:pPr>
+              <w:ind w:firstLine="0"/>
+              <w:rPr>
+                <w:rFonts w:ascii="Times New Roman" w:hAnsi="Times New Roman" w:cs="Times New Roman"/>
+                <w:sz w:val="22"/>
+                <w:szCs w:val="24"/>
+              </w:rPr>
+            </w:pPr>
+            <w:r>
+              <w:rPr>
+                <w:rFonts w:ascii="Times New Roman" w:hAnsi="Times New Roman" w:cs="Times New Roman"/>
+                <w:sz w:val="22"/>
+                <w:szCs w:val="24"/>
+              </w:rPr>
+              <w:lastRenderedPageBreak/>
               <w:t>Модули проекта</w:t>
             </w:r>
           </w:p>
@@ -5985,14 +6374,14 @@
               <w:ind w:firstLine="0"/>
               <w:rPr>
                 <w:rFonts w:ascii="Times New Roman" w:hAnsi="Times New Roman" w:cs="Times New Roman"/>
-                <w:sz w:val="24"/>
-                <w:szCs w:val="24"/>
-              </w:rPr>
-            </w:pPr>
-            <w:r>
-              <w:rPr>
-                <w:rFonts w:ascii="Times New Roman" w:hAnsi="Times New Roman" w:cs="Times New Roman"/>
-                <w:sz w:val="24"/>
+                <w:sz w:val="22"/>
+                <w:szCs w:val="24"/>
+              </w:rPr>
+            </w:pPr>
+            <w:r>
+              <w:rPr>
+                <w:rFonts w:ascii="Times New Roman" w:hAnsi="Times New Roman" w:cs="Times New Roman"/>
+                <w:sz w:val="22"/>
                 <w:szCs w:val="24"/>
               </w:rPr>
               <w:t>22.04</w:t>
@@ -6001,14 +6390,14 @@
         </w:tc>
         <w:tc>
           <w:tcPr>
-            <w:tcW w:w="1417" w:type="dxa"/>
-          </w:tcPr>
-          <w:p>
-            <w:pPr>
-              <w:ind w:firstLine="0"/>
-              <w:rPr>
-                <w:rFonts w:ascii="Times New Roman" w:hAnsi="Times New Roman" w:cs="Times New Roman"/>
-                <w:sz w:val="24"/>
+            <w:tcW w:w="1275" w:type="dxa"/>
+          </w:tcPr>
+          <w:p>
+            <w:pPr>
+              <w:ind w:firstLine="0"/>
+              <w:rPr>
+                <w:rFonts w:ascii="Times New Roman" w:hAnsi="Times New Roman" w:cs="Times New Roman"/>
+                <w:sz w:val="22"/>
                 <w:szCs w:val="24"/>
               </w:rPr>
             </w:pPr>
@@ -6023,7 +6412,7 @@
               <w:ind w:firstLine="0"/>
               <w:rPr>
                 <w:rFonts w:ascii="Times New Roman" w:hAnsi="Times New Roman" w:cs="Times New Roman"/>
-                <w:sz w:val="24"/>
+                <w:sz w:val="22"/>
                 <w:szCs w:val="24"/>
               </w:rPr>
             </w:pPr>
@@ -6033,34 +6422,36 @@
       <w:tr>
         <w:tc>
           <w:tcPr>
-            <w:tcW w:w="1384" w:type="dxa"/>
-          </w:tcPr>
-          <w:p>
-            <w:pPr>
-              <w:ind w:firstLine="0"/>
-              <w:rPr>
-                <w:rFonts w:ascii="Times New Roman" w:hAnsi="Times New Roman" w:cs="Times New Roman"/>
-                <w:sz w:val="24"/>
+            <w:tcW w:w="1526" w:type="dxa"/>
+          </w:tcPr>
+          <w:p>
+            <w:pPr>
+              <w:ind w:firstLine="0"/>
+              <w:rPr>
+                <w:rFonts w:ascii="Times New Roman" w:hAnsi="Times New Roman" w:cs="Times New Roman"/>
+                <w:sz w:val="22"/>
                 <w:szCs w:val="24"/>
                 <w:lang w:eastAsia="ru-RU"/>
               </w:rPr>
             </w:pPr>
-            <w:r>
-              <w:rPr>
-                <w:rFonts w:ascii="Times New Roman" w:hAnsi="Times New Roman" w:cs="Times New Roman"/>
-                <w:sz w:val="24"/>
+            <w:proofErr w:type="spellStart"/>
+            <w:r>
+              <w:rPr>
+                <w:rFonts w:ascii="Times New Roman" w:hAnsi="Times New Roman" w:cs="Times New Roman"/>
+                <w:sz w:val="22"/>
                 <w:szCs w:val="24"/>
                 <w:lang w:eastAsia="ru-RU"/>
               </w:rPr>
               <w:t>Фронтмен</w:t>
             </w:r>
-          </w:p>
-          <w:p>
-            <w:pPr>
-              <w:ind w:firstLine="0"/>
-              <w:rPr>
-                <w:rFonts w:ascii="Times New Roman" w:hAnsi="Times New Roman" w:cs="Times New Roman"/>
-                <w:sz w:val="24"/>
+            <w:proofErr w:type="spellEnd"/>
+          </w:p>
+          <w:p>
+            <w:pPr>
+              <w:ind w:firstLine="0"/>
+              <w:rPr>
+                <w:rFonts w:ascii="Times New Roman" w:hAnsi="Times New Roman" w:cs="Times New Roman"/>
+                <w:sz w:val="22"/>
                 <w:szCs w:val="24"/>
                 <w:lang w:val="en-US" w:eastAsia="ru-RU"/>
               </w:rPr>
@@ -6076,7 +6467,7 @@
               <w:ind w:firstLine="0"/>
               <w:rPr>
                 <w:rFonts w:ascii="Times New Roman" w:hAnsi="Times New Roman" w:cs="Times New Roman"/>
-                <w:sz w:val="24"/>
+                <w:sz w:val="22"/>
                 <w:szCs w:val="24"/>
                 <w:lang w:val="en-US"/>
               </w:rPr>
@@ -6084,39 +6475,41 @@
             <w:r>
               <w:rPr>
                 <w:rFonts w:ascii="Times New Roman" w:hAnsi="Times New Roman" w:cs="Times New Roman"/>
-                <w:sz w:val="24"/>
+                <w:sz w:val="22"/>
                 <w:szCs w:val="24"/>
               </w:rPr>
               <w:t xml:space="preserve">Освоение </w:t>
             </w:r>
-            <w:r>
-              <w:rPr>
-                <w:rFonts w:ascii="Times New Roman" w:hAnsi="Times New Roman" w:cs="Times New Roman"/>
-                <w:sz w:val="24"/>
+            <w:proofErr w:type="spellStart"/>
+            <w:r>
+              <w:rPr>
+                <w:rFonts w:ascii="Times New Roman" w:hAnsi="Times New Roman" w:cs="Times New Roman"/>
+                <w:sz w:val="22"/>
                 <w:szCs w:val="24"/>
                 <w:lang w:val="en-US"/>
               </w:rPr>
               <w:t>Git</w:t>
             </w:r>
-          </w:p>
-        </w:tc>
-        <w:tc>
-          <w:tcPr>
-            <w:tcW w:w="1701" w:type="dxa"/>
-          </w:tcPr>
-          <w:p>
-            <w:pPr>
-              <w:ind w:firstLine="0"/>
-              <w:rPr>
-                <w:rFonts w:ascii="Times New Roman" w:hAnsi="Times New Roman" w:cs="Times New Roman"/>
-                <w:sz w:val="24"/>
-                <w:szCs w:val="24"/>
-              </w:rPr>
-            </w:pPr>
-            <w:r>
-              <w:rPr>
-                <w:rFonts w:ascii="Times New Roman" w:hAnsi="Times New Roman" w:cs="Times New Roman"/>
-                <w:sz w:val="24"/>
+            <w:proofErr w:type="spellEnd"/>
+          </w:p>
+        </w:tc>
+        <w:tc>
+          <w:tcPr>
+            <w:tcW w:w="1842" w:type="dxa"/>
+          </w:tcPr>
+          <w:p>
+            <w:pPr>
+              <w:ind w:firstLine="0"/>
+              <w:rPr>
+                <w:rFonts w:ascii="Times New Roman" w:hAnsi="Times New Roman" w:cs="Times New Roman"/>
+                <w:sz w:val="22"/>
+                <w:szCs w:val="24"/>
+              </w:rPr>
+            </w:pPr>
+            <w:r>
+              <w:rPr>
+                <w:rFonts w:ascii="Times New Roman" w:hAnsi="Times New Roman" w:cs="Times New Roman"/>
+                <w:sz w:val="22"/>
                 <w:szCs w:val="24"/>
               </w:rPr>
               <w:t>-</w:t>
@@ -6132,14 +6525,14 @@
               <w:ind w:firstLine="0"/>
               <w:rPr>
                 <w:rFonts w:ascii="Times New Roman" w:hAnsi="Times New Roman" w:cs="Times New Roman"/>
-                <w:sz w:val="24"/>
-                <w:szCs w:val="24"/>
-              </w:rPr>
-            </w:pPr>
-            <w:r>
-              <w:rPr>
-                <w:rFonts w:ascii="Times New Roman" w:hAnsi="Times New Roman" w:cs="Times New Roman"/>
-                <w:sz w:val="24"/>
+                <w:sz w:val="22"/>
+                <w:szCs w:val="24"/>
+              </w:rPr>
+            </w:pPr>
+            <w:r>
+              <w:rPr>
+                <w:rFonts w:ascii="Times New Roman" w:hAnsi="Times New Roman" w:cs="Times New Roman"/>
+                <w:sz w:val="22"/>
                 <w:szCs w:val="24"/>
               </w:rPr>
               <w:t>18.03-</w:t>
@@ -6150,14 +6543,14 @@
               <w:ind w:firstLine="0"/>
               <w:rPr>
                 <w:rFonts w:ascii="Times New Roman" w:hAnsi="Times New Roman" w:cs="Times New Roman"/>
-                <w:sz w:val="24"/>
-                <w:szCs w:val="24"/>
-              </w:rPr>
-            </w:pPr>
-            <w:r>
-              <w:rPr>
-                <w:rFonts w:ascii="Times New Roman" w:hAnsi="Times New Roman" w:cs="Times New Roman"/>
-                <w:sz w:val="24"/>
+                <w:sz w:val="22"/>
+                <w:szCs w:val="24"/>
+              </w:rPr>
+            </w:pPr>
+            <w:r>
+              <w:rPr>
+                <w:rFonts w:ascii="Times New Roman" w:hAnsi="Times New Roman" w:cs="Times New Roman"/>
+                <w:sz w:val="22"/>
                 <w:szCs w:val="24"/>
               </w:rPr>
               <w:t>25.03</w:t>
@@ -6166,17 +6559,25 @@
         </w:tc>
         <w:tc>
           <w:tcPr>
-            <w:tcW w:w="1417" w:type="dxa"/>
-          </w:tcPr>
-          <w:p>
-            <w:pPr>
-              <w:ind w:firstLine="0"/>
-              <w:rPr>
-                <w:rFonts w:ascii="Times New Roman" w:hAnsi="Times New Roman" w:cs="Times New Roman"/>
-                <w:sz w:val="24"/>
-                <w:szCs w:val="24"/>
-              </w:rPr>
-            </w:pPr>
+            <w:tcW w:w="1275" w:type="dxa"/>
+          </w:tcPr>
+          <w:p>
+            <w:pPr>
+              <w:ind w:firstLine="0"/>
+              <w:rPr>
+                <w:rFonts w:ascii="Times New Roman" w:hAnsi="Times New Roman" w:cs="Times New Roman"/>
+                <w:sz w:val="22"/>
+                <w:szCs w:val="24"/>
+              </w:rPr>
+            </w:pPr>
+            <w:r>
+              <w:rPr>
+                <w:rFonts w:ascii="Times New Roman" w:hAnsi="Times New Roman" w:cs="Times New Roman"/>
+                <w:sz w:val="22"/>
+                <w:szCs w:val="24"/>
+              </w:rPr>
+              <w:t>выполнено</w:t>
+            </w:r>
           </w:p>
         </w:tc>
         <w:tc>
@@ -6188,7 +6589,7 @@
               <w:ind w:firstLine="0"/>
               <w:rPr>
                 <w:rFonts w:ascii="Times New Roman" w:hAnsi="Times New Roman" w:cs="Times New Roman"/>
-                <w:sz w:val="24"/>
+                <w:sz w:val="22"/>
                 <w:szCs w:val="24"/>
               </w:rPr>
             </w:pPr>
@@ -6198,14 +6599,14 @@
       <w:tr>
         <w:tc>
           <w:tcPr>
-            <w:tcW w:w="1384" w:type="dxa"/>
-          </w:tcPr>
-          <w:p>
-            <w:pPr>
-              <w:ind w:firstLine="0"/>
-              <w:rPr>
-                <w:rFonts w:ascii="Times New Roman" w:hAnsi="Times New Roman" w:cs="Times New Roman"/>
-                <w:sz w:val="24"/>
+            <w:tcW w:w="1526" w:type="dxa"/>
+          </w:tcPr>
+          <w:p>
+            <w:pPr>
+              <w:ind w:firstLine="0"/>
+              <w:rPr>
+                <w:rFonts w:ascii="Times New Roman" w:hAnsi="Times New Roman" w:cs="Times New Roman"/>
+                <w:sz w:val="22"/>
                 <w:szCs w:val="24"/>
                 <w:lang w:eastAsia="ru-RU"/>
               </w:rPr>
@@ -6213,7 +6614,7 @@
             <w:r>
               <w:rPr>
                 <w:rFonts w:ascii="Times New Roman" w:hAnsi="Times New Roman" w:cs="Times New Roman"/>
-                <w:sz w:val="24"/>
+                <w:sz w:val="22"/>
                 <w:szCs w:val="24"/>
                 <w:lang w:eastAsia="ru-RU"/>
               </w:rPr>
@@ -6230,7 +6631,7 @@
               <w:ind w:firstLine="0"/>
               <w:rPr>
                 <w:rFonts w:ascii="Times New Roman" w:hAnsi="Times New Roman" w:cs="Times New Roman"/>
-                <w:sz w:val="24"/>
+                <w:sz w:val="22"/>
                 <w:szCs w:val="24"/>
                 <w:lang w:val="en-US"/>
               </w:rPr>
@@ -6238,39 +6639,41 @@
             <w:r>
               <w:rPr>
                 <w:rFonts w:ascii="Times New Roman" w:hAnsi="Times New Roman" w:cs="Times New Roman"/>
-                <w:sz w:val="24"/>
+                <w:sz w:val="22"/>
                 <w:szCs w:val="24"/>
               </w:rPr>
               <w:t xml:space="preserve">Освоение </w:t>
             </w:r>
-            <w:r>
-              <w:rPr>
-                <w:rFonts w:ascii="Times New Roman" w:hAnsi="Times New Roman" w:cs="Times New Roman"/>
-                <w:sz w:val="24"/>
+            <w:proofErr w:type="spellStart"/>
+            <w:r>
+              <w:rPr>
+                <w:rFonts w:ascii="Times New Roman" w:hAnsi="Times New Roman" w:cs="Times New Roman"/>
+                <w:sz w:val="22"/>
                 <w:szCs w:val="24"/>
                 <w:lang w:val="en-US"/>
               </w:rPr>
               <w:t>Git</w:t>
             </w:r>
-          </w:p>
-        </w:tc>
-        <w:tc>
-          <w:tcPr>
-            <w:tcW w:w="1701" w:type="dxa"/>
-          </w:tcPr>
-          <w:p>
-            <w:pPr>
-              <w:ind w:firstLine="0"/>
-              <w:rPr>
-                <w:rFonts w:ascii="Times New Roman" w:hAnsi="Times New Roman" w:cs="Times New Roman"/>
-                <w:sz w:val="24"/>
-                <w:szCs w:val="24"/>
-              </w:rPr>
-            </w:pPr>
-            <w:r>
-              <w:rPr>
-                <w:rFonts w:ascii="Times New Roman" w:hAnsi="Times New Roman" w:cs="Times New Roman"/>
-                <w:sz w:val="24"/>
+            <w:proofErr w:type="spellEnd"/>
+          </w:p>
+        </w:tc>
+        <w:tc>
+          <w:tcPr>
+            <w:tcW w:w="1842" w:type="dxa"/>
+          </w:tcPr>
+          <w:p>
+            <w:pPr>
+              <w:ind w:firstLine="0"/>
+              <w:rPr>
+                <w:rFonts w:ascii="Times New Roman" w:hAnsi="Times New Roman" w:cs="Times New Roman"/>
+                <w:sz w:val="22"/>
+                <w:szCs w:val="24"/>
+              </w:rPr>
+            </w:pPr>
+            <w:r>
+              <w:rPr>
+                <w:rFonts w:ascii="Times New Roman" w:hAnsi="Times New Roman" w:cs="Times New Roman"/>
+                <w:sz w:val="22"/>
                 <w:szCs w:val="24"/>
               </w:rPr>
               <w:t>-</w:t>
@@ -6286,30 +6689,56 @@
               <w:ind w:firstLine="0"/>
               <w:rPr>
                 <w:rFonts w:ascii="Times New Roman" w:hAnsi="Times New Roman" w:cs="Times New Roman"/>
-                <w:sz w:val="24"/>
-                <w:szCs w:val="24"/>
-              </w:rPr>
-            </w:pPr>
-            <w:r>
-              <w:rPr>
-                <w:rFonts w:ascii="Times New Roman" w:hAnsi="Times New Roman" w:cs="Times New Roman"/>
-                <w:sz w:val="24"/>
+                <w:sz w:val="22"/>
+                <w:szCs w:val="24"/>
+              </w:rPr>
+            </w:pPr>
+            <w:r>
+              <w:rPr>
+                <w:rFonts w:ascii="Times New Roman" w:hAnsi="Times New Roman" w:cs="Times New Roman"/>
+                <w:sz w:val="22"/>
                 <w:szCs w:val="24"/>
               </w:rPr>
               <w:t>18.03</w:t>
             </w:r>
-          </w:p>
-        </w:tc>
-        <w:tc>
-          <w:tcPr>
-            <w:tcW w:w="1417" w:type="dxa"/>
-          </w:tcPr>
-          <w:p>
-            <w:pPr>
-              <w:ind w:firstLine="0"/>
-              <w:rPr>
-                <w:rFonts w:ascii="Times New Roman" w:hAnsi="Times New Roman" w:cs="Times New Roman"/>
-                <w:sz w:val="24"/>
+            <w:r>
+              <w:rPr>
+                <w:rFonts w:ascii="Times New Roman" w:hAnsi="Times New Roman" w:cs="Times New Roman"/>
+                <w:sz w:val="22"/>
+                <w:szCs w:val="24"/>
+              </w:rPr>
+              <w:t>-</w:t>
+            </w:r>
+          </w:p>
+          <w:p>
+            <w:pPr>
+              <w:ind w:firstLine="0"/>
+              <w:rPr>
+                <w:rFonts w:ascii="Times New Roman" w:hAnsi="Times New Roman" w:cs="Times New Roman"/>
+                <w:sz w:val="22"/>
+                <w:szCs w:val="24"/>
+              </w:rPr>
+            </w:pPr>
+            <w:r>
+              <w:rPr>
+                <w:rFonts w:ascii="Times New Roman" w:hAnsi="Times New Roman" w:cs="Times New Roman"/>
+                <w:sz w:val="22"/>
+                <w:szCs w:val="24"/>
+              </w:rPr>
+              <w:t>25.03</w:t>
+            </w:r>
+          </w:p>
+        </w:tc>
+        <w:tc>
+          <w:tcPr>
+            <w:tcW w:w="1275" w:type="dxa"/>
+          </w:tcPr>
+          <w:p>
+            <w:pPr>
+              <w:ind w:firstLine="0"/>
+              <w:rPr>
+                <w:rFonts w:ascii="Times New Roman" w:hAnsi="Times New Roman" w:cs="Times New Roman"/>
+                <w:sz w:val="22"/>
                 <w:szCs w:val="24"/>
               </w:rPr>
             </w:pPr>
@@ -6324,7 +6753,7 @@
               <w:ind w:firstLine="0"/>
               <w:rPr>
                 <w:rFonts w:ascii="Times New Roman" w:hAnsi="Times New Roman" w:cs="Times New Roman"/>
-                <w:sz w:val="24"/>
+                <w:sz w:val="22"/>
                 <w:szCs w:val="24"/>
               </w:rPr>
             </w:pPr>
@@ -6334,14 +6763,14 @@
       <w:tr>
         <w:tc>
           <w:tcPr>
-            <w:tcW w:w="1384" w:type="dxa"/>
-          </w:tcPr>
-          <w:p>
-            <w:pPr>
-              <w:ind w:firstLine="0"/>
-              <w:rPr>
-                <w:rFonts w:ascii="Times New Roman" w:hAnsi="Times New Roman" w:cs="Times New Roman"/>
-                <w:sz w:val="24"/>
+            <w:tcW w:w="1526" w:type="dxa"/>
+          </w:tcPr>
+          <w:p>
+            <w:pPr>
+              <w:ind w:firstLine="0"/>
+              <w:rPr>
+                <w:rFonts w:ascii="Times New Roman" w:hAnsi="Times New Roman" w:cs="Times New Roman"/>
+                <w:sz w:val="22"/>
                 <w:szCs w:val="24"/>
                 <w:lang w:val="en-US" w:eastAsia="ru-RU"/>
               </w:rPr>
@@ -6349,7 +6778,7 @@
             <w:r>
               <w:rPr>
                 <w:rFonts w:ascii="Times New Roman" w:hAnsi="Times New Roman" w:cs="Times New Roman"/>
-                <w:sz w:val="24"/>
+                <w:sz w:val="22"/>
                 <w:szCs w:val="24"/>
                 <w:lang w:eastAsia="ru-RU"/>
               </w:rPr>
@@ -6358,7 +6787,7 @@
             <w:r>
               <w:rPr>
                 <w:rFonts w:ascii="Times New Roman" w:hAnsi="Times New Roman" w:cs="Times New Roman"/>
-                <w:sz w:val="24"/>
+                <w:sz w:val="22"/>
                 <w:szCs w:val="24"/>
                 <w:lang w:val="en-US" w:eastAsia="ru-RU"/>
               </w:rPr>
@@ -6375,14 +6804,14 @@
               <w:ind w:firstLine="0"/>
               <w:rPr>
                 <w:rFonts w:ascii="Times New Roman" w:hAnsi="Times New Roman" w:cs="Times New Roman"/>
-                <w:sz w:val="24"/>
-                <w:szCs w:val="24"/>
-              </w:rPr>
-            </w:pPr>
-            <w:r>
-              <w:rPr>
-                <w:rFonts w:ascii="Times New Roman" w:hAnsi="Times New Roman" w:cs="Times New Roman"/>
-                <w:sz w:val="24"/>
+                <w:sz w:val="22"/>
+                <w:szCs w:val="24"/>
+              </w:rPr>
+            </w:pPr>
+            <w:r>
+              <w:rPr>
+                <w:rFonts w:ascii="Times New Roman" w:hAnsi="Times New Roman" w:cs="Times New Roman"/>
+                <w:sz w:val="22"/>
                 <w:szCs w:val="24"/>
               </w:rPr>
               <w:t>Создание интерфейса программы</w:t>
@@ -6391,7 +6820,7 @@
         </w:tc>
         <w:tc>
           <w:tcPr>
-            <w:tcW w:w="1701" w:type="dxa"/>
+            <w:tcW w:w="1842" w:type="dxa"/>
           </w:tcPr>
           <w:p>
             <w:pPr>
@@ -6399,31 +6828,43 @@
               <w:jc w:val="left"/>
               <w:rPr>
                 <w:rFonts w:ascii="Times New Roman" w:hAnsi="Times New Roman" w:cs="Times New Roman"/>
-                <w:sz w:val="24"/>
-                <w:szCs w:val="24"/>
-              </w:rPr>
-            </w:pPr>
-            <w:r>
-              <w:rPr>
-                <w:rFonts w:ascii="Times New Roman" w:hAnsi="Times New Roman" w:cs="Times New Roman"/>
-                <w:sz w:val="24"/>
-                <w:szCs w:val="24"/>
-              </w:rPr>
-              <w:t>Файлы формата .</w:t>
-            </w:r>
-            <w:r>
-              <w:rPr>
-                <w:rFonts w:ascii="Times New Roman" w:hAnsi="Times New Roman" w:cs="Times New Roman"/>
-                <w:sz w:val="24"/>
+                <w:sz w:val="22"/>
+                <w:szCs w:val="24"/>
+              </w:rPr>
+            </w:pPr>
+            <w:r>
+              <w:rPr>
+                <w:rFonts w:ascii="Times New Roman" w:hAnsi="Times New Roman" w:cs="Times New Roman"/>
+                <w:sz w:val="22"/>
+                <w:szCs w:val="24"/>
+              </w:rPr>
+              <w:t xml:space="preserve">Файлы </w:t>
+            </w:r>
+            <w:proofErr w:type="gramStart"/>
+            <w:r>
+              <w:rPr>
+                <w:rFonts w:ascii="Times New Roman" w:hAnsi="Times New Roman" w:cs="Times New Roman"/>
+                <w:sz w:val="22"/>
+                <w:szCs w:val="24"/>
+              </w:rPr>
+              <w:t>формата .</w:t>
+            </w:r>
+            <w:proofErr w:type="spellStart"/>
+            <w:r>
+              <w:rPr>
+                <w:rFonts w:ascii="Times New Roman" w:hAnsi="Times New Roman" w:cs="Times New Roman"/>
+                <w:sz w:val="22"/>
                 <w:szCs w:val="24"/>
                 <w:lang w:val="en-US"/>
               </w:rPr>
               <w:t>qml</w:t>
             </w:r>
-            <w:r>
-              <w:rPr>
-                <w:rFonts w:ascii="Times New Roman" w:hAnsi="Times New Roman" w:cs="Times New Roman"/>
-                <w:sz w:val="24"/>
+            <w:proofErr w:type="spellEnd"/>
+            <w:proofErr w:type="gramEnd"/>
+            <w:r>
+              <w:rPr>
+                <w:rFonts w:ascii="Times New Roman" w:hAnsi="Times New Roman" w:cs="Times New Roman"/>
+                <w:sz w:val="22"/>
                 <w:szCs w:val="24"/>
               </w:rPr>
               <w:t xml:space="preserve"> с интерфейсом</w:t>
@@ -6439,14 +6880,157 @@
               <w:ind w:firstLine="0"/>
               <w:rPr>
                 <w:rFonts w:ascii="Times New Roman" w:hAnsi="Times New Roman" w:cs="Times New Roman"/>
-                <w:sz w:val="24"/>
-                <w:szCs w:val="24"/>
-              </w:rPr>
-            </w:pPr>
-            <w:r>
-              <w:rPr>
-                <w:rFonts w:ascii="Times New Roman" w:hAnsi="Times New Roman" w:cs="Times New Roman"/>
-                <w:sz w:val="24"/>
+                <w:sz w:val="22"/>
+                <w:szCs w:val="24"/>
+              </w:rPr>
+            </w:pPr>
+            <w:r>
+              <w:rPr>
+                <w:rFonts w:ascii="Times New Roman" w:hAnsi="Times New Roman" w:cs="Times New Roman"/>
+                <w:sz w:val="22"/>
+                <w:szCs w:val="24"/>
+              </w:rPr>
+              <w:t>31</w:t>
+            </w:r>
+            <w:r>
+              <w:rPr>
+                <w:rFonts w:ascii="Times New Roman" w:hAnsi="Times New Roman" w:cs="Times New Roman"/>
+                <w:sz w:val="22"/>
+                <w:szCs w:val="24"/>
+              </w:rPr>
+              <w:t>.03</w:t>
+            </w:r>
+          </w:p>
+        </w:tc>
+        <w:tc>
+          <w:tcPr>
+            <w:tcW w:w="1275" w:type="dxa"/>
+          </w:tcPr>
+          <w:p>
+            <w:pPr>
+              <w:ind w:firstLine="0"/>
+              <w:rPr>
+                <w:rFonts w:ascii="Times New Roman" w:hAnsi="Times New Roman" w:cs="Times New Roman"/>
+                <w:sz w:val="22"/>
+                <w:szCs w:val="24"/>
+              </w:rPr>
+            </w:pPr>
+          </w:p>
+        </w:tc>
+        <w:tc>
+          <w:tcPr>
+            <w:tcW w:w="2268" w:type="dxa"/>
+          </w:tcPr>
+          <w:p>
+            <w:pPr>
+              <w:ind w:firstLine="0"/>
+              <w:rPr>
+                <w:rFonts w:ascii="Times New Roman" w:hAnsi="Times New Roman" w:cs="Times New Roman"/>
+                <w:sz w:val="22"/>
+                <w:szCs w:val="24"/>
+              </w:rPr>
+            </w:pPr>
+            <w:r>
+              <w:rPr>
+                <w:rFonts w:ascii="Times New Roman" w:hAnsi="Times New Roman" w:cs="Times New Roman"/>
+                <w:sz w:val="22"/>
+                <w:szCs w:val="24"/>
+              </w:rPr>
+              <w:t>Перенос сроков на неделю в связи с отсутствием исходных данных</w:t>
+            </w:r>
+          </w:p>
+        </w:tc>
+      </w:tr>
+      <w:tr>
+        <w:tc>
+          <w:tcPr>
+            <w:tcW w:w="1526" w:type="dxa"/>
+          </w:tcPr>
+          <w:p>
+            <w:pPr>
+              <w:ind w:firstLine="0"/>
+              <w:rPr>
+                <w:rFonts w:ascii="Times New Roman" w:hAnsi="Times New Roman" w:cs="Times New Roman"/>
+                <w:sz w:val="22"/>
+                <w:szCs w:val="24"/>
+                <w:lang w:eastAsia="ru-RU"/>
+              </w:rPr>
+            </w:pPr>
+            <w:r>
+              <w:rPr>
+                <w:rFonts w:ascii="Times New Roman" w:hAnsi="Times New Roman" w:cs="Times New Roman"/>
+                <w:sz w:val="22"/>
+                <w:szCs w:val="24"/>
+                <w:lang w:eastAsia="ru-RU"/>
+              </w:rPr>
+              <w:t>Менеджер</w:t>
+            </w:r>
+          </w:p>
+        </w:tc>
+        <w:tc>
+          <w:tcPr>
+            <w:tcW w:w="1843" w:type="dxa"/>
+          </w:tcPr>
+          <w:p>
+            <w:pPr>
+              <w:ind w:firstLine="0"/>
+              <w:rPr>
+                <w:rFonts w:ascii="Times New Roman" w:hAnsi="Times New Roman" w:cs="Times New Roman"/>
+                <w:sz w:val="22"/>
+                <w:szCs w:val="24"/>
+              </w:rPr>
+            </w:pPr>
+            <w:r>
+              <w:rPr>
+                <w:rFonts w:ascii="Times New Roman" w:hAnsi="Times New Roman" w:cs="Times New Roman"/>
+                <w:sz w:val="22"/>
+                <w:szCs w:val="24"/>
+              </w:rPr>
+              <w:t>Создание модели предметной области</w:t>
+            </w:r>
+          </w:p>
+        </w:tc>
+        <w:tc>
+          <w:tcPr>
+            <w:tcW w:w="1842" w:type="dxa"/>
+          </w:tcPr>
+          <w:p>
+            <w:pPr>
+              <w:ind w:firstLine="34"/>
+              <w:jc w:val="left"/>
+              <w:rPr>
+                <w:rFonts w:ascii="Times New Roman" w:hAnsi="Times New Roman" w:cs="Times New Roman"/>
+                <w:sz w:val="22"/>
+                <w:szCs w:val="24"/>
+              </w:rPr>
+            </w:pPr>
+            <w:r>
+              <w:rPr>
+                <w:rFonts w:ascii="Times New Roman" w:hAnsi="Times New Roman" w:cs="Times New Roman"/>
+                <w:sz w:val="22"/>
+                <w:szCs w:val="24"/>
+              </w:rPr>
+              <w:t>Диаграмма МПО</w:t>
+            </w:r>
+          </w:p>
+        </w:tc>
+        <w:tc>
+          <w:tcPr>
+            <w:tcW w:w="851" w:type="dxa"/>
+          </w:tcPr>
+          <w:p>
+            <w:pPr>
+              <w:ind w:firstLine="0"/>
+              <w:rPr>
+                <w:rFonts w:ascii="Times New Roman" w:hAnsi="Times New Roman" w:cs="Times New Roman"/>
+                <w:sz w:val="22"/>
+                <w:szCs w:val="24"/>
+              </w:rPr>
+            </w:pPr>
+            <w:r>
+              <w:rPr>
+                <w:rFonts w:ascii="Times New Roman" w:hAnsi="Times New Roman" w:cs="Times New Roman"/>
+                <w:sz w:val="22"/>
                 <w:szCs w:val="24"/>
               </w:rPr>
               <w:t>25.03</w:t>
@@ -6455,17 +7039,25 @@
         </w:tc>
         <w:tc>
           <w:tcPr>
-            <w:tcW w:w="1417" w:type="dxa"/>
-          </w:tcPr>
-          <w:p>
-            <w:pPr>
-              <w:ind w:firstLine="0"/>
-              <w:rPr>
-                <w:rFonts w:ascii="Times New Roman" w:hAnsi="Times New Roman" w:cs="Times New Roman"/>
-                <w:sz w:val="24"/>
-                <w:szCs w:val="24"/>
-              </w:rPr>
-            </w:pPr>
+            <w:tcW w:w="1275" w:type="dxa"/>
+          </w:tcPr>
+          <w:p>
+            <w:pPr>
+              <w:ind w:firstLine="0"/>
+              <w:rPr>
+                <w:rFonts w:ascii="Times New Roman" w:hAnsi="Times New Roman" w:cs="Times New Roman"/>
+                <w:sz w:val="22"/>
+                <w:szCs w:val="24"/>
+              </w:rPr>
+            </w:pPr>
+            <w:r>
+              <w:rPr>
+                <w:rFonts w:ascii="Times New Roman" w:hAnsi="Times New Roman" w:cs="Times New Roman"/>
+                <w:sz w:val="22"/>
+                <w:szCs w:val="24"/>
+              </w:rPr>
+              <w:t>выполнено</w:t>
+            </w:r>
           </w:p>
         </w:tc>
         <w:tc>
@@ -6477,7 +7069,135 @@
               <w:ind w:firstLine="0"/>
               <w:rPr>
                 <w:rFonts w:ascii="Times New Roman" w:hAnsi="Times New Roman" w:cs="Times New Roman"/>
-                <w:sz w:val="24"/>
+                <w:sz w:val="22"/>
+                <w:szCs w:val="24"/>
+              </w:rPr>
+            </w:pPr>
+          </w:p>
+        </w:tc>
+      </w:tr>
+      <w:tr>
+        <w:tc>
+          <w:tcPr>
+            <w:tcW w:w="1526" w:type="dxa"/>
+          </w:tcPr>
+          <w:p>
+            <w:pPr>
+              <w:ind w:firstLine="0"/>
+              <w:rPr>
+                <w:rFonts w:ascii="Times New Roman" w:hAnsi="Times New Roman" w:cs="Times New Roman"/>
+                <w:sz w:val="22"/>
+                <w:szCs w:val="24"/>
+                <w:lang w:eastAsia="ru-RU"/>
+              </w:rPr>
+            </w:pPr>
+            <w:r>
+              <w:rPr>
+                <w:rFonts w:ascii="Times New Roman" w:hAnsi="Times New Roman" w:cs="Times New Roman"/>
+                <w:sz w:val="22"/>
+                <w:szCs w:val="24"/>
+                <w:lang w:eastAsia="ru-RU"/>
+              </w:rPr>
+              <w:t xml:space="preserve">Носитель </w:t>
+            </w:r>
+            <w:r>
+              <w:rPr>
+                <w:rFonts w:ascii="Times New Roman" w:hAnsi="Times New Roman" w:cs="Times New Roman"/>
+                <w:sz w:val="22"/>
+                <w:szCs w:val="24"/>
+                <w:lang w:val="en-US" w:eastAsia="ru-RU"/>
+              </w:rPr>
+              <w:t>UML</w:t>
+            </w:r>
+          </w:p>
+        </w:tc>
+        <w:tc>
+          <w:tcPr>
+            <w:tcW w:w="1843" w:type="dxa"/>
+          </w:tcPr>
+          <w:p>
+            <w:pPr>
+              <w:ind w:firstLine="0"/>
+              <w:rPr>
+                <w:rFonts w:ascii="Times New Roman" w:hAnsi="Times New Roman" w:cs="Times New Roman"/>
+                <w:sz w:val="22"/>
+                <w:szCs w:val="24"/>
+              </w:rPr>
+            </w:pPr>
+          </w:p>
+        </w:tc>
+        <w:tc>
+          <w:tcPr>
+            <w:tcW w:w="1842" w:type="dxa"/>
+          </w:tcPr>
+          <w:p>
+            <w:pPr>
+              <w:ind w:firstLine="34"/>
+              <w:jc w:val="left"/>
+              <w:rPr>
+                <w:rFonts w:ascii="Times New Roman" w:hAnsi="Times New Roman" w:cs="Times New Roman"/>
+                <w:sz w:val="22"/>
+                <w:szCs w:val="24"/>
+              </w:rPr>
+            </w:pPr>
+            <w:r>
+              <w:rPr>
+                <w:rFonts w:ascii="Times New Roman" w:hAnsi="Times New Roman" w:cs="Times New Roman"/>
+                <w:sz w:val="22"/>
+                <w:szCs w:val="24"/>
+              </w:rPr>
+              <w:t>Диаграмма ВИ</w:t>
+            </w:r>
+          </w:p>
+        </w:tc>
+        <w:tc>
+          <w:tcPr>
+            <w:tcW w:w="851" w:type="dxa"/>
+          </w:tcPr>
+          <w:p>
+            <w:pPr>
+              <w:ind w:firstLine="0"/>
+              <w:rPr>
+                <w:rFonts w:ascii="Times New Roman" w:hAnsi="Times New Roman" w:cs="Times New Roman"/>
+                <w:sz w:val="22"/>
+                <w:szCs w:val="24"/>
+              </w:rPr>
+            </w:pPr>
+            <w:r>
+              <w:rPr>
+                <w:rFonts w:ascii="Times New Roman" w:hAnsi="Times New Roman" w:cs="Times New Roman"/>
+                <w:sz w:val="22"/>
+                <w:szCs w:val="24"/>
+              </w:rPr>
+              <w:t>25.03</w:t>
+            </w:r>
+          </w:p>
+        </w:tc>
+        <w:tc>
+          <w:tcPr>
+            <w:tcW w:w="1275" w:type="dxa"/>
+          </w:tcPr>
+          <w:p>
+            <w:pPr>
+              <w:ind w:firstLine="0"/>
+              <w:rPr>
+                <w:rFonts w:ascii="Times New Roman" w:hAnsi="Times New Roman" w:cs="Times New Roman"/>
+                <w:sz w:val="22"/>
+                <w:szCs w:val="24"/>
+              </w:rPr>
+            </w:pPr>
+          </w:p>
+        </w:tc>
+        <w:tc>
+          <w:tcPr>
+            <w:tcW w:w="2268" w:type="dxa"/>
+          </w:tcPr>
+          <w:p>
+            <w:pPr>
+              <w:ind w:firstLine="0"/>
+              <w:rPr>
+                <w:rFonts w:ascii="Times New Roman" w:hAnsi="Times New Roman" w:cs="Times New Roman"/>
+                <w:sz w:val="22"/>
                 <w:szCs w:val="24"/>
               </w:rPr>
             </w:pPr>
@@ -6562,7 +7282,7 @@
           <w:rPr>
             <w:noProof/>
           </w:rPr>
-          <w:t>5</w:t>
+          <w:t>13</w:t>
         </w:r>
         <w:r>
           <w:fldChar w:fldCharType="end"/>
@@ -9628,7 +10348,7 @@
 </file>
 
 <file path=customXml/itemProps1.xml><?xml version="1.0" encoding="utf-8"?>
-<ds:datastoreItem xmlns:ds="http://schemas.openxmlformats.org/officeDocument/2006/customXml" ds:itemID="{2E9490B2-E4BD-4AC2-BF44-51EBE6B708B1}">
+<ds:datastoreItem xmlns:ds="http://schemas.openxmlformats.org/officeDocument/2006/customXml" ds:itemID="{7C653F16-96BF-4E8C-883A-B613C62BBAE4}">
   <ds:schemaRefs>
     <ds:schemaRef ds:uri="http://schemas.openxmlformats.org/officeDocument/2006/bibliography"/>
   </ds:schemaRefs>

--- a/docs/T-Report.docx
+++ b/docs/T-Report.docx
@@ -1348,13 +1348,8 @@
       <w:r>
         <w:t xml:space="preserve"> </w:t>
       </w:r>
-      <w:proofErr w:type="spellStart"/>
-      <w:r>
-        <w:t>Крашенниников</w:t>
-      </w:r>
-      <w:proofErr w:type="spellEnd"/>
-      <w:r>
-        <w:t xml:space="preserve"> Сергей Вениаминович</w:t>
+      <w:r>
+        <w:t>Крашенниников Сергей Вениаминович</w:t>
       </w:r>
       <w:r>
         <w:rPr>
@@ -1428,7 +1423,6 @@
       <w:pPr>
         <w:ind w:firstLine="0"/>
       </w:pPr>
-      <w:proofErr w:type="gramStart"/>
       <w:r>
         <w:rPr>
           <w:b/>
@@ -1444,7 +1438,6 @@
       <w:r>
         <w:t xml:space="preserve"> (</w:t>
       </w:r>
-      <w:proofErr w:type="gramEnd"/>
       <w:r>
         <w:t xml:space="preserve">см. раздел </w:t>
       </w:r>
@@ -1524,13 +1517,8 @@
       <w:r>
         <w:t xml:space="preserve">Представление </w:t>
       </w:r>
-      <w:proofErr w:type="spellStart"/>
-      <w:r>
-        <w:t>фронтменом</w:t>
-      </w:r>
-      <w:proofErr w:type="spellEnd"/>
-      <w:r>
-        <w:t xml:space="preserve"> </w:t>
+      <w:r>
+        <w:t xml:space="preserve">фронтменом </w:t>
       </w:r>
       <w:r>
         <w:t xml:space="preserve">проекта отчета по всем этапам реализации проекта. </w:t>
@@ -1670,21 +1658,7 @@
         <w:rPr>
           <w:b/>
         </w:rPr>
-        <w:t xml:space="preserve">Протокол / </w:t>
-      </w:r>
-      <w:proofErr w:type="spellStart"/>
-      <w:r>
-        <w:rPr>
-          <w:b/>
-        </w:rPr>
-        <w:t>Репозиторий</w:t>
-      </w:r>
-      <w:proofErr w:type="spellEnd"/>
-      <w:r>
-        <w:rPr>
-          <w:b/>
-        </w:rPr>
-        <w:t>:</w:t>
+        <w:t>Протокол / Репозиторий:</w:t>
       </w:r>
       <w:r>
         <w:t xml:space="preserve"> </w:t>
@@ -1728,14 +1702,12 @@
       <w:r>
         <w:t>очные встречи, удаленное общение (</w:t>
       </w:r>
-      <w:proofErr w:type="spellStart"/>
       <w:r>
         <w:rPr>
           <w:lang w:val="en-US"/>
         </w:rPr>
         <w:t>vk</w:t>
       </w:r>
-      <w:proofErr w:type="spellEnd"/>
       <w:r>
         <w:t>.</w:t>
       </w:r>
@@ -1799,13 +1771,8 @@
       <w:r>
         <w:t xml:space="preserve"> </w:t>
       </w:r>
-      <w:proofErr w:type="gramStart"/>
-      <w:r>
-        <w:t>В</w:t>
-      </w:r>
-      <w:proofErr w:type="gramEnd"/>
-      <w:r>
-        <w:t xml:space="preserve"> случае </w:t>
+      <w:r>
+        <w:t xml:space="preserve">В случае </w:t>
       </w:r>
       <w:r>
         <w:t xml:space="preserve">несвоевременного </w:t>
@@ -1841,27 +1808,21 @@
       <w:r>
         <w:t xml:space="preserve"> </w:t>
       </w:r>
-      <w:proofErr w:type="spellStart"/>
-      <w:proofErr w:type="gramStart"/>
       <w:r>
         <w:rPr>
           <w:lang w:val="en-US"/>
         </w:rPr>
         <w:t>Qt</w:t>
       </w:r>
-      <w:proofErr w:type="spellEnd"/>
       <w:r>
         <w:t>,</w:t>
       </w:r>
-      <w:proofErr w:type="spellStart"/>
       <w:r>
         <w:rPr>
           <w:lang w:val="en-US"/>
         </w:rPr>
         <w:t>OpenCV</w:t>
       </w:r>
-      <w:proofErr w:type="spellEnd"/>
-      <w:proofErr w:type="gramEnd"/>
       <w:r>
         <w:t>,</w:t>
       </w:r>
@@ -1954,15 +1915,7 @@
     </w:p>
     <w:p>
       <w:r>
-        <w:t>Заказчик проекта – международная компания «</w:t>
-      </w:r>
-      <w:proofErr w:type="spellStart"/>
-      <w:r>
-        <w:t>Транзас</w:t>
-      </w:r>
-      <w:proofErr w:type="spellEnd"/>
-      <w:r>
-        <w:t xml:space="preserve">», производитель высокотехнологичного оборудования, программного обеспечения и системной интеграцией для морской отрасли.  </w:t>
+        <w:t xml:space="preserve">Заказчик проекта – международная компания «Транзас», производитель высокотехнологичного оборудования, программного обеспечения и системной интеграцией для морской отрасли.  </w:t>
       </w:r>
     </w:p>
     <w:p>
@@ -2205,84 +2158,82 @@
       <w:r>
         <w:t xml:space="preserve"> Обработанное изображение кроме пятен объектов будет также содержать информацию с координатами изображения, текущего времени, скорости и направления движения объектов.</w:t>
       </w:r>
-      <w:bookmarkStart w:id="7" w:name="_GoBack"/>
+    </w:p>
+    <w:p>
+      <w:pPr>
+        <w:pStyle w:val="2"/>
+      </w:pPr>
+      <w:bookmarkStart w:id="7" w:name="_Toc478156420"/>
+      <w:r>
+        <w:t xml:space="preserve">2.4. </w:t>
+      </w:r>
+      <w:r>
+        <w:t xml:space="preserve"> Требования к точности</w:t>
+      </w:r>
       <w:bookmarkEnd w:id="7"/>
     </w:p>
     <w:p>
+      <w:r>
+        <w:t xml:space="preserve">Точность </w:t>
+      </w:r>
+      <w:r>
+        <w:t xml:space="preserve">определения координат и скоростей </w:t>
+      </w:r>
+      <w:r>
+        <w:t>объект</w:t>
+      </w:r>
+      <w:r>
+        <w:t>ов</w:t>
+      </w:r>
+      <w:r>
+        <w:t xml:space="preserve"> зависит от качества поступающих радарных изображений</w:t>
+      </w:r>
+      <w:r>
+        <w:t>,</w:t>
+      </w:r>
+      <w:r>
+        <w:t xml:space="preserve"> их количества</w:t>
+      </w:r>
+      <w:r>
+        <w:t>, а также от внешних условий, при которых осуществлялись наблюдения</w:t>
+      </w:r>
+      <w:r>
+        <w:t>.</w:t>
+      </w:r>
+      <w:r>
+        <w:t xml:space="preserve"> В зависимости от этих параметров координаты объектов должны содержать дов</w:t>
+      </w:r>
+      <w:r>
+        <w:t xml:space="preserve">ерительный интервал для уровня </w:t>
+      </w:r>
+      <w:r>
+        <w:t xml:space="preserve">вероятности 90%. </w:t>
+      </w:r>
+    </w:p>
+    <w:p>
       <w:pPr>
         <w:pStyle w:val="2"/>
       </w:pPr>
-      <w:bookmarkStart w:id="8" w:name="_Toc478156420"/>
-      <w:r>
-        <w:t xml:space="preserve">2.4. </w:t>
-      </w:r>
-      <w:r>
-        <w:t xml:space="preserve"> Требования к точности</w:t>
+      <w:bookmarkStart w:id="8" w:name="_Toc478156421"/>
+      <w:r>
+        <w:t>2.5.</w:t>
+      </w:r>
+      <w:r>
+        <w:t xml:space="preserve"> </w:t>
+      </w:r>
+      <w:r>
+        <w:t xml:space="preserve"> </w:t>
+      </w:r>
+      <w:r>
+        <w:t>Требова</w:t>
+      </w:r>
+      <w:r>
+        <w:t>ния к аппаратному и программному</w:t>
+      </w:r>
+      <w:r>
+        <w:t xml:space="preserve"> обеспечению.</w:t>
       </w:r>
       <w:bookmarkEnd w:id="8"/>
-    </w:p>
-    <w:p>
-      <w:r>
-        <w:t xml:space="preserve">Точность </w:t>
-      </w:r>
-      <w:r>
-        <w:t xml:space="preserve">определения координат и скоростей </w:t>
-      </w:r>
-      <w:r>
-        <w:t>объект</w:t>
-      </w:r>
-      <w:r>
-        <w:t>ов</w:t>
-      </w:r>
-      <w:r>
-        <w:t xml:space="preserve"> зависит от качества поступающих радарных изображений</w:t>
-      </w:r>
-      <w:r>
-        <w:t>,</w:t>
-      </w:r>
-      <w:r>
-        <w:t xml:space="preserve"> их количества</w:t>
-      </w:r>
-      <w:r>
-        <w:t>, а также от внешних условий, при которых осуществлялись наблюдения</w:t>
-      </w:r>
-      <w:r>
-        <w:t>.</w:t>
-      </w:r>
-      <w:r>
-        <w:t xml:space="preserve"> В зависимости от этих параметров координаты объектов должны содержать дов</w:t>
-      </w:r>
-      <w:r>
-        <w:t xml:space="preserve">ерительный интервал для уровня </w:t>
-      </w:r>
-      <w:r>
-        <w:t xml:space="preserve">вероятности 90%. </w:t>
-      </w:r>
-    </w:p>
-    <w:p>
-      <w:pPr>
-        <w:pStyle w:val="2"/>
-      </w:pPr>
-      <w:bookmarkStart w:id="9" w:name="_Toc478156421"/>
-      <w:r>
-        <w:t>2.5.</w:t>
-      </w:r>
-      <w:r>
-        <w:t xml:space="preserve"> </w:t>
-      </w:r>
-      <w:r>
-        <w:t xml:space="preserve"> </w:t>
-      </w:r>
-      <w:r>
-        <w:t>Требова</w:t>
-      </w:r>
-      <w:r>
-        <w:t>ния к аппаратному и программному</w:t>
-      </w:r>
-      <w:r>
-        <w:t xml:space="preserve"> обеспечению.</w:t>
-      </w:r>
-      <w:bookmarkEnd w:id="9"/>
     </w:p>
     <w:p>
       <w:r>
@@ -2458,73 +2409,61 @@
           <w:lang w:eastAsia="ja-JP"/>
         </w:rPr>
       </w:pPr>
-      <w:bookmarkStart w:id="10" w:name="_Toc478156422"/>
+      <w:bookmarkStart w:id="9" w:name="_Toc478156422"/>
       <w:r>
         <w:rPr>
           <w:lang w:eastAsia="ja-JP"/>
         </w:rPr>
         <w:t>2.6. Требования к использованию утилиты</w:t>
       </w:r>
+      <w:bookmarkEnd w:id="9"/>
+    </w:p>
+    <w:p>
+      <w:pPr>
+        <w:rPr>
+          <w:lang w:eastAsia="ja-JP"/>
+        </w:rPr>
+      </w:pPr>
+      <w:r>
+        <w:rPr>
+          <w:lang w:eastAsia="ja-JP"/>
+        </w:rPr>
+        <w:t xml:space="preserve">Утилита должна быть полностью документирована, а также предоставлять в режиме </w:t>
+      </w:r>
+      <w:r>
+        <w:rPr>
+          <w:lang w:val="en-US" w:eastAsia="ja-JP"/>
+        </w:rPr>
+        <w:t>runtime</w:t>
+      </w:r>
+      <w:r>
+        <w:rPr>
+          <w:lang w:eastAsia="ja-JP"/>
+        </w:rPr>
+        <w:t xml:space="preserve"> </w:t>
+      </w:r>
+      <w:r>
+        <w:rPr>
+          <w:lang w:eastAsia="ja-JP"/>
+        </w:rPr>
+        <w:t>информацию по ее использованию.</w:t>
+      </w:r>
+    </w:p>
+    <w:p>
+      <w:pPr>
+        <w:pStyle w:val="2"/>
+        <w:rPr>
+          <w:lang w:eastAsia="ja-JP"/>
+        </w:rPr>
+      </w:pPr>
+      <w:bookmarkStart w:id="10" w:name="_Toc478156423"/>
+      <w:r>
+        <w:rPr>
+          <w:lang w:eastAsia="ja-JP"/>
+        </w:rPr>
+        <w:t>2.7. Словарь терминов</w:t>
+      </w:r>
       <w:bookmarkEnd w:id="10"/>
-    </w:p>
-    <w:p>
-      <w:pPr>
-        <w:rPr>
-          <w:lang w:eastAsia="ja-JP"/>
-        </w:rPr>
-      </w:pPr>
-      <w:r>
-        <w:rPr>
-          <w:lang w:eastAsia="ja-JP"/>
-        </w:rPr>
-        <w:t xml:space="preserve">Утилита должна быть полностью документирована, а также предоставлять в режиме </w:t>
-      </w:r>
-      <w:r>
-        <w:rPr>
-          <w:lang w:val="en-US" w:eastAsia="ja-JP"/>
-        </w:rPr>
-        <w:t>runtime</w:t>
-      </w:r>
-      <w:r>
-        <w:rPr>
-          <w:lang w:eastAsia="ja-JP"/>
-        </w:rPr>
-        <w:t xml:space="preserve"> </w:t>
-      </w:r>
-      <w:r>
-        <w:rPr>
-          <w:lang w:eastAsia="ja-JP"/>
-        </w:rPr>
-        <w:t>информацию по ее использованию.</w:t>
-      </w:r>
-    </w:p>
-    <w:p>
-      <w:pPr>
-        <w:pStyle w:val="2"/>
-        <w:rPr>
-          <w:lang w:eastAsia="ja-JP"/>
-        </w:rPr>
-      </w:pPr>
-      <w:bookmarkStart w:id="11" w:name="_Toc478156423"/>
-      <w:r>
-        <w:rPr>
-          <w:lang w:eastAsia="ja-JP"/>
-        </w:rPr>
-        <w:t>2.7</w:t>
-      </w:r>
-      <w:r>
-        <w:rPr>
-          <w:lang w:eastAsia="ja-JP"/>
-        </w:rPr>
-        <w:t xml:space="preserve">. </w:t>
-      </w:r>
-      <w:r>
-        <w:rPr>
-          <w:lang w:eastAsia="ja-JP"/>
-        </w:rPr>
-        <w:t>Словарь терминов</w:t>
-      </w:r>
-      <w:bookmarkEnd w:id="11"/>
     </w:p>
     <w:p>
       <w:pPr>
@@ -2655,7 +2594,7 @@
       <w:pPr>
         <w:pStyle w:val="1"/>
       </w:pPr>
-      <w:bookmarkStart w:id="12" w:name="_Toc478156424"/>
+      <w:bookmarkStart w:id="11" w:name="_Toc478156424"/>
       <w:r>
         <w:lastRenderedPageBreak/>
         <w:t>3. Модель команды разработчиков</w:t>
@@ -2666,7 +2605,7 @@
       <w:r>
         <w:t>и распределение ролей</w:t>
       </w:r>
-      <w:bookmarkEnd w:id="12"/>
+      <w:bookmarkEnd w:id="11"/>
     </w:p>
     <w:p>
       <w:r>
@@ -2955,14 +2894,27 @@
       <w:r>
         <w:instrText xml:space="preserve"> SET Таб_роли </w:instrText>
       </w:r>
-      <w:fldSimple w:instr=" SEQ Таб \* ARABIC  ">
-        <w:r>
-          <w:rPr>
-            <w:noProof/>
-          </w:rPr>
-          <w:instrText>1</w:instrText>
-        </w:r>
-      </w:fldSimple>
+      <w:r>
+        <w:fldChar w:fldCharType="begin"/>
+      </w:r>
+      <w:r>
+        <w:instrText xml:space="preserve"> SEQ Таб \* ARABIC  </w:instrText>
+      </w:r>
+      <w:r>
+        <w:fldChar w:fldCharType="separate"/>
+      </w:r>
+      <w:r>
+        <w:rPr>
+          <w:noProof/>
+        </w:rPr>
+        <w:instrText>1</w:instrText>
+      </w:r>
+      <w:r>
+        <w:rPr>
+          <w:noProof/>
+        </w:rPr>
+        <w:fldChar w:fldCharType="end"/>
+      </w:r>
       <w:r>
         <w:instrText xml:space="preserve"> </w:instrText>
       </w:r>
@@ -2972,16 +2924,16 @@
         </w:rPr>
         <w:fldChar w:fldCharType="separate"/>
       </w:r>
+      <w:bookmarkStart w:id="12" w:name="Таб_роли"/>
       <w:bookmarkStart w:id="13" w:name="Рис1_1"/>
-      <w:bookmarkStart w:id="14" w:name="Таб_роли"/>
       <w:r>
         <w:rPr>
           <w:noProof/>
         </w:rPr>
         <w:t>1</w:t>
       </w:r>
+      <w:bookmarkEnd w:id="12"/>
       <w:bookmarkEnd w:id="13"/>
-      <w:bookmarkEnd w:id="14"/>
       <w:r>
         <w:rPr>
           <w:b/>
@@ -3102,14 +3054,12 @@
                 <w:lang w:eastAsia="ru-RU"/>
               </w:rPr>
             </w:pPr>
-            <w:proofErr w:type="spellStart"/>
             <w:r>
               <w:rPr>
                 <w:lang w:eastAsia="ru-RU"/>
               </w:rPr>
               <w:t>Фронтмен</w:t>
             </w:r>
-            <w:proofErr w:type="spellEnd"/>
           </w:p>
         </w:tc>
         <w:tc>
@@ -3173,16 +3123,8 @@
               <w:rPr>
                 <w:lang w:eastAsia="ru-RU"/>
               </w:rPr>
-              <w:t xml:space="preserve">Р. </w:t>
-            </w:r>
-            <w:proofErr w:type="spellStart"/>
-            <w:r>
-              <w:rPr>
-                <w:lang w:eastAsia="ru-RU"/>
-              </w:rPr>
-              <w:t>Тхакушинова</w:t>
-            </w:r>
-            <w:proofErr w:type="spellEnd"/>
+              <w:t>Р. Тхакушинова</w:t>
+            </w:r>
           </w:p>
         </w:tc>
       </w:tr>
@@ -3328,16 +3270,8 @@
               <w:rPr>
                 <w:lang w:eastAsia="ru-RU"/>
               </w:rPr>
-              <w:t xml:space="preserve">М. </w:t>
-            </w:r>
-            <w:proofErr w:type="spellStart"/>
-            <w:r>
-              <w:rPr>
-                <w:lang w:eastAsia="ru-RU"/>
-              </w:rPr>
-              <w:t>Выменец</w:t>
-            </w:r>
-            <w:proofErr w:type="spellEnd"/>
+              <w:t>М. Выменец</w:t>
+            </w:r>
           </w:p>
         </w:tc>
       </w:tr>
@@ -3389,14 +3323,12 @@
               </w:rPr>
               <w:t xml:space="preserve"> </w:t>
             </w:r>
-            <w:proofErr w:type="spellStart"/>
             <w:r>
               <w:rPr>
                 <w:lang w:eastAsia="ru-RU"/>
               </w:rPr>
               <w:t>Цуканов</w:t>
             </w:r>
-            <w:proofErr w:type="spellEnd"/>
           </w:p>
         </w:tc>
       </w:tr>
@@ -3424,7 +3356,7 @@
           <w:lang w:eastAsia="ru-RU"/>
         </w:rPr>
       </w:pPr>
-      <w:bookmarkStart w:id="15" w:name="_Toc475824372"/>
+      <w:bookmarkStart w:id="14" w:name="_Toc475824372"/>
       <w:r>
         <w:rPr>
           <w:lang w:eastAsia="ru-RU"/>
@@ -3439,7 +3371,7 @@
           <w:lang w:eastAsia="ru-RU"/>
         </w:rPr>
       </w:pPr>
-      <w:bookmarkStart w:id="16" w:name="_Toc478156425"/>
+      <w:bookmarkStart w:id="15" w:name="_Toc478156425"/>
       <w:r>
         <w:rPr>
           <w:lang w:eastAsia="ru-RU"/>
@@ -3447,8 +3379,8 @@
         <w:lastRenderedPageBreak/>
         <w:t>4. Управление рисками</w:t>
       </w:r>
+      <w:bookmarkEnd w:id="14"/>
       <w:bookmarkEnd w:id="15"/>
-      <w:bookmarkEnd w:id="16"/>
     </w:p>
     <w:p>
       <w:pPr>
@@ -3682,7 +3614,7 @@
           <w:bCs/>
         </w:rPr>
       </w:pPr>
-      <w:bookmarkStart w:id="17" w:name="_Toc478156426"/>
+      <w:bookmarkStart w:id="16" w:name="_Toc478156426"/>
       <w:r>
         <w:rPr>
           <w:rStyle w:val="10"/>
@@ -3705,70 +3637,83 @@
         </w:rPr>
         <w:t>ы</w:t>
       </w:r>
+      <w:bookmarkEnd w:id="16"/>
+    </w:p>
+    <w:p>
+      <w:r>
+        <w:t xml:space="preserve">Формирование плана-графика проекта позволяет эффективно спланировать работу над проектом. Результатом его формирования является календарный план работ, позволяющий учитывать этапы и результаты работы над проектом, определять длительность работ и распределять обязанности участников. </w:t>
+      </w:r>
+    </w:p>
+    <w:p>
+      <w:pPr>
+        <w:rPr>
+          <w:lang w:eastAsia="ru-RU"/>
+        </w:rPr>
+      </w:pPr>
+      <w:r>
+        <w:rPr>
+          <w:lang w:eastAsia="ru-RU"/>
+        </w:rPr>
+        <w:t>В таблице 2 показ план-график первого этапа работы над проектом.</w:t>
+      </w:r>
+    </w:p>
+    <w:p>
+      <w:pPr>
+        <w:pStyle w:val="ac"/>
+        <w:rPr>
+          <w:b/>
+        </w:rPr>
+      </w:pPr>
+      <w:r>
+        <w:t>Таблица </w:t>
+      </w:r>
+      <w:r>
+        <w:rPr>
+          <w:b/>
+        </w:rPr>
+        <w:fldChar w:fldCharType="begin"/>
+      </w:r>
+      <w:r>
+        <w:instrText xml:space="preserve"> SET Таб_план </w:instrText>
+      </w:r>
+      <w:r>
+        <w:fldChar w:fldCharType="begin"/>
+      </w:r>
+      <w:r>
+        <w:instrText xml:space="preserve"> SEQ Таб \* ARABIC  </w:instrText>
+      </w:r>
+      <w:r>
+        <w:fldChar w:fldCharType="separate"/>
+      </w:r>
+      <w:r>
+        <w:rPr>
+          <w:noProof/>
+        </w:rPr>
+        <w:instrText>2</w:instrText>
+      </w:r>
+      <w:r>
+        <w:rPr>
+          <w:noProof/>
+        </w:rPr>
+        <w:fldChar w:fldCharType="end"/>
+      </w:r>
+      <w:r>
+        <w:instrText xml:space="preserve"> </w:instrText>
+      </w:r>
+      <w:r>
+        <w:rPr>
+          <w:b/>
+        </w:rPr>
+        <w:fldChar w:fldCharType="separate"/>
+      </w:r>
+      <w:bookmarkStart w:id="17" w:name="Таб_план"/>
+      <w:r>
+        <w:rPr>
+          <w:noProof/>
+        </w:rPr>
+        <w:t>2</w:t>
+      </w:r>
       <w:bookmarkEnd w:id="17"/>
-    </w:p>
-    <w:p>
-      <w:r>
-        <w:t xml:space="preserve">Формирование плана-графика проекта позволяет эффективно спланировать работу над проектом. Результатом его формирования является календарный план работ, позволяющий учитывать этапы и результаты работы над проектом, определять длительность работ и распределять обязанности участников. </w:t>
-      </w:r>
-    </w:p>
-    <w:p>
-      <w:pPr>
-        <w:rPr>
-          <w:lang w:eastAsia="ru-RU"/>
-        </w:rPr>
-      </w:pPr>
-      <w:r>
-        <w:rPr>
-          <w:lang w:eastAsia="ru-RU"/>
-        </w:rPr>
-        <w:t>В таблице 2 показ план-график первого этапа работы над проектом.</w:t>
-      </w:r>
-    </w:p>
-    <w:p>
-      <w:pPr>
-        <w:pStyle w:val="ac"/>
-        <w:rPr>
-          <w:b/>
-        </w:rPr>
-      </w:pPr>
-      <w:r>
-        <w:t>Таблица </w:t>
-      </w:r>
-      <w:r>
-        <w:rPr>
-          <w:b/>
-        </w:rPr>
-        <w:fldChar w:fldCharType="begin"/>
-      </w:r>
-      <w:r>
-        <w:instrText xml:space="preserve"> SET Таб_план </w:instrText>
-      </w:r>
-      <w:fldSimple w:instr=" SEQ Таб \* ARABIC  ">
-        <w:r>
-          <w:rPr>
-            <w:noProof/>
-          </w:rPr>
-          <w:instrText>2</w:instrText>
-        </w:r>
-      </w:fldSimple>
-      <w:r>
-        <w:instrText xml:space="preserve"> </w:instrText>
-      </w:r>
-      <w:r>
-        <w:rPr>
-          <w:b/>
-        </w:rPr>
-        <w:fldChar w:fldCharType="separate"/>
-      </w:r>
-      <w:bookmarkStart w:id="18" w:name="Таб_план"/>
-      <w:r>
-        <w:rPr>
-          <w:noProof/>
-        </w:rPr>
-        <w:t>2</w:t>
-      </w:r>
-      <w:bookmarkEnd w:id="18"/>
       <w:r>
         <w:rPr>
           <w:b/>
@@ -4300,25 +4245,7 @@
                 <w:sz w:val="22"/>
                 <w:szCs w:val="24"/>
               </w:rPr>
-              <w:t xml:space="preserve">ТЗ может уточняться в дальнейшем, но требования по </w:t>
-            </w:r>
-            <w:proofErr w:type="gramStart"/>
-            <w:r>
-              <w:rPr>
-                <w:rFonts w:ascii="Times New Roman" w:hAnsi="Times New Roman" w:cs="Times New Roman"/>
-                <w:sz w:val="22"/>
-                <w:szCs w:val="24"/>
-              </w:rPr>
-              <w:t>функциональности  и</w:t>
-            </w:r>
-            <w:proofErr w:type="gramEnd"/>
-            <w:r>
-              <w:rPr>
-                <w:rFonts w:ascii="Times New Roman" w:hAnsi="Times New Roman" w:cs="Times New Roman"/>
-                <w:sz w:val="22"/>
-                <w:szCs w:val="24"/>
-              </w:rPr>
-              <w:t xml:space="preserve"> представлению данных останутся неизменными</w:t>
+              <w:t>ТЗ может уточняться в дальнейшем, но требования по функциональности  и представлению данных останутся неизменными</w:t>
             </w:r>
           </w:p>
         </w:tc>
@@ -4338,7 +4265,6 @@
                 <w:lang w:eastAsia="ru-RU"/>
               </w:rPr>
             </w:pPr>
-            <w:proofErr w:type="spellStart"/>
             <w:r>
               <w:rPr>
                 <w:rFonts w:ascii="Times New Roman" w:hAnsi="Times New Roman" w:cs="Times New Roman"/>
@@ -4348,7 +4274,6 @@
               </w:rPr>
               <w:t>Фронтмен</w:t>
             </w:r>
-            <w:proofErr w:type="spellEnd"/>
           </w:p>
         </w:tc>
         <w:tc>
@@ -4506,23 +4431,13 @@
                 <w:szCs w:val="24"/>
               </w:rPr>
             </w:pPr>
-            <w:proofErr w:type="gramStart"/>
-            <w:r>
-              <w:rPr>
-                <w:rFonts w:ascii="Times New Roman" w:hAnsi="Times New Roman" w:cs="Times New Roman"/>
-                <w:sz w:val="22"/>
-                <w:szCs w:val="24"/>
-              </w:rPr>
-              <w:t>Проанализировать  алгоритмы</w:t>
-            </w:r>
-            <w:proofErr w:type="gramEnd"/>
-            <w:r>
-              <w:rPr>
-                <w:rFonts w:ascii="Times New Roman" w:hAnsi="Times New Roman" w:cs="Times New Roman"/>
-                <w:sz w:val="22"/>
-                <w:szCs w:val="24"/>
-              </w:rPr>
-              <w:t xml:space="preserve"> </w:t>
+            <w:r>
+              <w:rPr>
+                <w:rFonts w:ascii="Times New Roman" w:hAnsi="Times New Roman" w:cs="Times New Roman"/>
+                <w:sz w:val="22"/>
+                <w:szCs w:val="24"/>
+              </w:rPr>
+              <w:t xml:space="preserve">Проанализировать  алгоритмы </w:t>
             </w:r>
           </w:p>
           <w:p>
@@ -5136,7 +5051,6 @@
               </w:rPr>
               <w:t xml:space="preserve">Освоение библиотеки </w:t>
             </w:r>
-            <w:proofErr w:type="spellStart"/>
             <w:r>
               <w:rPr>
                 <w:rFonts w:ascii="Times New Roman" w:hAnsi="Times New Roman" w:cs="Times New Roman"/>
@@ -5146,32 +5060,13 @@
               </w:rPr>
               <w:t>OpenCV</w:t>
             </w:r>
-            <w:proofErr w:type="spellEnd"/>
-            <w:r>
-              <w:rPr>
-                <w:rFonts w:ascii="Times New Roman" w:hAnsi="Times New Roman" w:cs="Times New Roman"/>
-                <w:sz w:val="22"/>
-                <w:szCs w:val="24"/>
-              </w:rPr>
-              <w:t xml:space="preserve">. Тестирование ее </w:t>
-            </w:r>
-            <w:proofErr w:type="gramStart"/>
-            <w:r>
-              <w:rPr>
-                <w:rFonts w:ascii="Times New Roman" w:hAnsi="Times New Roman" w:cs="Times New Roman"/>
-                <w:sz w:val="22"/>
-                <w:szCs w:val="24"/>
-              </w:rPr>
-              <w:t>на реальных изображений</w:t>
-            </w:r>
-            <w:proofErr w:type="gramEnd"/>
-            <w:r>
-              <w:rPr>
-                <w:rFonts w:ascii="Times New Roman" w:hAnsi="Times New Roman" w:cs="Times New Roman"/>
-                <w:sz w:val="22"/>
-                <w:szCs w:val="24"/>
-              </w:rPr>
-              <w:t>.</w:t>
+            <w:r>
+              <w:rPr>
+                <w:rFonts w:ascii="Times New Roman" w:hAnsi="Times New Roman" w:cs="Times New Roman"/>
+                <w:sz w:val="22"/>
+                <w:szCs w:val="24"/>
+              </w:rPr>
+              <w:t>. Тестирование ее на реальных изображений.</w:t>
             </w:r>
           </w:p>
         </w:tc>
@@ -5898,7 +5793,6 @@
               </w:rPr>
               <w:t xml:space="preserve">Освоение </w:t>
             </w:r>
-            <w:proofErr w:type="spellStart"/>
             <w:r>
               <w:rPr>
                 <w:rFonts w:ascii="Times New Roman" w:hAnsi="Times New Roman" w:cs="Times New Roman"/>
@@ -5908,7 +5802,6 @@
               </w:rPr>
               <w:t>Qt</w:t>
             </w:r>
-            <w:proofErr w:type="spellEnd"/>
           </w:p>
         </w:tc>
         <w:tc>
@@ -6434,7 +6327,6 @@
                 <w:lang w:eastAsia="ru-RU"/>
               </w:rPr>
             </w:pPr>
-            <w:proofErr w:type="spellStart"/>
             <w:r>
               <w:rPr>
                 <w:rFonts w:ascii="Times New Roman" w:hAnsi="Times New Roman" w:cs="Times New Roman"/>
@@ -6444,7 +6336,6 @@
               </w:rPr>
               <w:t>Фронтмен</w:t>
             </w:r>
-            <w:proofErr w:type="spellEnd"/>
           </w:p>
           <w:p>
             <w:pPr>
@@ -6480,7 +6371,6 @@
               </w:rPr>
               <w:t xml:space="preserve">Освоение </w:t>
             </w:r>
-            <w:proofErr w:type="spellStart"/>
             <w:r>
               <w:rPr>
                 <w:rFonts w:ascii="Times New Roman" w:hAnsi="Times New Roman" w:cs="Times New Roman"/>
@@ -6490,7 +6380,6 @@
               </w:rPr>
               <w:t>Git</w:t>
             </w:r>
-            <w:proofErr w:type="spellEnd"/>
           </w:p>
         </w:tc>
         <w:tc>
@@ -6644,7 +6533,6 @@
               </w:rPr>
               <w:t xml:space="preserve">Освоение </w:t>
             </w:r>
-            <w:proofErr w:type="spellStart"/>
             <w:r>
               <w:rPr>
                 <w:rFonts w:ascii="Times New Roman" w:hAnsi="Times New Roman" w:cs="Times New Roman"/>
@@ -6654,7 +6542,6 @@
               </w:rPr>
               <w:t>Git</w:t>
             </w:r>
-            <w:proofErr w:type="spellEnd"/>
           </w:p>
         </w:tc>
         <w:tc>
@@ -6838,18 +6725,8 @@
                 <w:sz w:val="22"/>
                 <w:szCs w:val="24"/>
               </w:rPr>
-              <w:t xml:space="preserve">Файлы </w:t>
-            </w:r>
-            <w:proofErr w:type="gramStart"/>
-            <w:r>
-              <w:rPr>
-                <w:rFonts w:ascii="Times New Roman" w:hAnsi="Times New Roman" w:cs="Times New Roman"/>
-                <w:sz w:val="22"/>
-                <w:szCs w:val="24"/>
-              </w:rPr>
-              <w:t>формата .</w:t>
-            </w:r>
-            <w:proofErr w:type="spellStart"/>
+              <w:t>Файлы формата .</w:t>
+            </w:r>
             <w:r>
               <w:rPr>
                 <w:rFonts w:ascii="Times New Roman" w:hAnsi="Times New Roman" w:cs="Times New Roman"/>
@@ -6859,8 +6736,6 @@
               </w:rPr>
               <w:t>qml</w:t>
             </w:r>
-            <w:proofErr w:type="spellEnd"/>
-            <w:proofErr w:type="gramEnd"/>
             <w:r>
               <w:rPr>
                 <w:rFonts w:ascii="Times New Roman" w:hAnsi="Times New Roman" w:cs="Times New Roman"/>
@@ -7124,6 +6999,14 @@
                 <w:szCs w:val="24"/>
               </w:rPr>
             </w:pPr>
+            <w:r>
+              <w:rPr>
+                <w:rFonts w:ascii="Times New Roman" w:hAnsi="Times New Roman" w:cs="Times New Roman"/>
+                <w:sz w:val="22"/>
+                <w:szCs w:val="24"/>
+              </w:rPr>
+              <w:t>Создание диаграммы использования</w:t>
+            </w:r>
           </w:p>
         </w:tc>
         <w:tc>
@@ -7186,6 +7069,16 @@
                 <w:szCs w:val="24"/>
               </w:rPr>
             </w:pPr>
+            <w:r>
+              <w:rPr>
+                <w:rFonts w:ascii="Times New Roman" w:hAnsi="Times New Roman" w:cs="Times New Roman"/>
+                <w:sz w:val="22"/>
+                <w:szCs w:val="24"/>
+              </w:rPr>
+              <w:t>выполнено</w:t>
+            </w:r>
+            <w:bookmarkStart w:id="18" w:name="_GoBack"/>
+            <w:bookmarkEnd w:id="18"/>
           </w:p>
         </w:tc>
         <w:tc>
@@ -7282,7 +7175,7 @@
           <w:rPr>
             <w:noProof/>
           </w:rPr>
-          <w:t>13</w:t>
+          <w:t>12</w:t>
         </w:r>
         <w:r>
           <w:fldChar w:fldCharType="end"/>
@@ -10348,7 +10241,7 @@
 </file>
 
 <file path=customXml/itemProps1.xml><?xml version="1.0" encoding="utf-8"?>
-<ds:datastoreItem xmlns:ds="http://schemas.openxmlformats.org/officeDocument/2006/customXml" ds:itemID="{7C653F16-96BF-4E8C-883A-B613C62BBAE4}">
+<ds:datastoreItem xmlns:ds="http://schemas.openxmlformats.org/officeDocument/2006/customXml" ds:itemID="{B303F03A-4009-4B9C-B406-7376C41B53E4}">
   <ds:schemaRefs>
     <ds:schemaRef ds:uri="http://schemas.openxmlformats.org/officeDocument/2006/bibliography"/>
   </ds:schemaRefs>

--- a/docs/T-Report.docx
+++ b/docs/T-Report.docx
@@ -2894,38 +2894,25 @@
       <w:r>
         <w:instrText xml:space="preserve"> SET Таб_роли </w:instrText>
       </w:r>
-      <w:r>
-        <w:fldChar w:fldCharType="begin"/>
-      </w:r>
-      <w:r>
-        <w:instrText xml:space="preserve"> SEQ Таб \* ARABIC  </w:instrText>
-      </w:r>
-      <w:r>
+      <w:fldSimple w:instr=" SEQ Таб \* ARABIC  ">
+        <w:r>
+          <w:rPr>
+            <w:noProof/>
+          </w:rPr>
+          <w:instrText>1</w:instrText>
+        </w:r>
+      </w:fldSimple>
+      <w:r>
+        <w:instrText xml:space="preserve"> </w:instrText>
+      </w:r>
+      <w:r>
+        <w:rPr>
+          <w:b/>
+        </w:rPr>
         <w:fldChar w:fldCharType="separate"/>
       </w:r>
-      <w:r>
-        <w:rPr>
-          <w:noProof/>
-        </w:rPr>
-        <w:instrText>1</w:instrText>
-      </w:r>
-      <w:r>
-        <w:rPr>
-          <w:noProof/>
-        </w:rPr>
-        <w:fldChar w:fldCharType="end"/>
-      </w:r>
-      <w:r>
-        <w:instrText xml:space="preserve"> </w:instrText>
-      </w:r>
-      <w:r>
-        <w:rPr>
-          <w:b/>
-        </w:rPr>
-        <w:fldChar w:fldCharType="separate"/>
-      </w:r>
-      <w:bookmarkStart w:id="12" w:name="Таб_роли"/>
-      <w:bookmarkStart w:id="13" w:name="Рис1_1"/>
+      <w:bookmarkStart w:id="12" w:name="Рис1_1"/>
+      <w:bookmarkStart w:id="13" w:name="Таб_роли"/>
       <w:r>
         <w:rPr>
           <w:noProof/>
@@ -3676,27 +3663,14 @@
       <w:r>
         <w:instrText xml:space="preserve"> SET Таб_план </w:instrText>
       </w:r>
-      <w:r>
-        <w:fldChar w:fldCharType="begin"/>
-      </w:r>
-      <w:r>
-        <w:instrText xml:space="preserve"> SEQ Таб \* ARABIC  </w:instrText>
-      </w:r>
-      <w:r>
-        <w:fldChar w:fldCharType="separate"/>
-      </w:r>
-      <w:r>
-        <w:rPr>
-          <w:noProof/>
-        </w:rPr>
-        <w:instrText>2</w:instrText>
-      </w:r>
-      <w:r>
-        <w:rPr>
-          <w:noProof/>
-        </w:rPr>
-        <w:fldChar w:fldCharType="end"/>
-      </w:r>
+      <w:fldSimple w:instr=" SEQ Таб \* ARABIC  ">
+        <w:r>
+          <w:rPr>
+            <w:noProof/>
+          </w:rPr>
+          <w:instrText>2</w:instrText>
+        </w:r>
+      </w:fldSimple>
       <w:r>
         <w:instrText xml:space="preserve"> </w:instrText>
       </w:r>
@@ -5066,7 +5040,15 @@
                 <w:sz w:val="22"/>
                 <w:szCs w:val="24"/>
               </w:rPr>
-              <w:t>. Тестирование ее на реальных изображений.</w:t>
+              <w:t xml:space="preserve">. Тестирование ее на </w:t>
+            </w:r>
+            <w:r>
+              <w:rPr>
+                <w:rFonts w:ascii="Times New Roman" w:hAnsi="Times New Roman" w:cs="Times New Roman"/>
+                <w:sz w:val="22"/>
+                <w:szCs w:val="24"/>
+              </w:rPr>
+              <w:t>реальных изображений.</w:t>
             </w:r>
           </w:p>
         </w:tc>
@@ -6629,6 +6611,14 @@
                 <w:szCs w:val="24"/>
               </w:rPr>
             </w:pPr>
+            <w:r>
+              <w:rPr>
+                <w:rFonts w:ascii="Times New Roman" w:hAnsi="Times New Roman" w:cs="Times New Roman"/>
+                <w:sz w:val="22"/>
+                <w:szCs w:val="24"/>
+              </w:rPr>
+              <w:t>выполнено</w:t>
+            </w:r>
           </w:p>
         </w:tc>
         <w:tc>
@@ -6701,7 +6691,17 @@
                 <w:sz w:val="22"/>
                 <w:szCs w:val="24"/>
               </w:rPr>
-              <w:t>Создание интерфейса программы</w:t>
+              <w:t>Создание интерф</w:t>
+            </w:r>
+            <w:bookmarkStart w:id="18" w:name="_GoBack"/>
+            <w:bookmarkEnd w:id="18"/>
+            <w:r>
+              <w:rPr>
+                <w:rFonts w:ascii="Times New Roman" w:hAnsi="Times New Roman" w:cs="Times New Roman"/>
+                <w:sz w:val="22"/>
+                <w:szCs w:val="24"/>
+              </w:rPr>
+              <w:t>ейса программы</w:t>
             </w:r>
           </w:p>
         </w:tc>
@@ -7077,8 +7077,6 @@
               </w:rPr>
               <w:t>выполнено</w:t>
             </w:r>
-            <w:bookmarkStart w:id="18" w:name="_GoBack"/>
-            <w:bookmarkEnd w:id="18"/>
           </w:p>
         </w:tc>
         <w:tc>
@@ -7155,7 +7153,6 @@
         <w:docPartUnique/>
       </w:docPartObj>
     </w:sdtPr>
-    <w:sdtEndPr/>
     <w:sdtContent>
       <w:p>
         <w:pPr>
@@ -7175,7 +7172,7 @@
           <w:rPr>
             <w:noProof/>
           </w:rPr>
-          <w:t>12</w:t>
+          <w:t>13</w:t>
         </w:r>
         <w:r>
           <w:fldChar w:fldCharType="end"/>
@@ -10241,7 +10238,7 @@
 </file>
 
 <file path=customXml/itemProps1.xml><?xml version="1.0" encoding="utf-8"?>
-<ds:datastoreItem xmlns:ds="http://schemas.openxmlformats.org/officeDocument/2006/customXml" ds:itemID="{B303F03A-4009-4B9C-B406-7376C41B53E4}">
+<ds:datastoreItem xmlns:ds="http://schemas.openxmlformats.org/officeDocument/2006/customXml" ds:itemID="{8A79138D-378B-4360-A9B8-9F4BD3073316}">
   <ds:schemaRefs>
     <ds:schemaRef ds:uri="http://schemas.openxmlformats.org/officeDocument/2006/bibliography"/>
   </ds:schemaRefs>

--- a/docs/T-Report.docx
+++ b/docs/T-Report.docx
@@ -347,7 +347,7 @@
           <w:r>
             <w:fldChar w:fldCharType="separate"/>
           </w:r>
-          <w:hyperlink w:anchor="_Toc478156414" w:history="1">
+          <w:hyperlink w:anchor="_Toc479280877" w:history="1">
             <w:r>
               <w:rPr>
                 <w:rStyle w:val="a9"/>
@@ -374,7 +374,7 @@
                 <w:noProof/>
                 <w:webHidden/>
               </w:rPr>
-              <w:instrText xml:space="preserve"> PAGEREF _Toc478156414 \h </w:instrText>
+              <w:instrText xml:space="preserve"> PAGEREF _Toc479280877 \h </w:instrText>
             </w:r>
             <w:r>
               <w:rPr>
@@ -417,7 +417,7 @@
               <w:sz w:val="22"/>
             </w:rPr>
           </w:pPr>
-          <w:hyperlink w:anchor="_Toc478156415" w:history="1">
+          <w:hyperlink w:anchor="_Toc479280878" w:history="1">
             <w:r>
               <w:rPr>
                 <w:rStyle w:val="a9"/>
@@ -444,7 +444,7 @@
                 <w:noProof/>
                 <w:webHidden/>
               </w:rPr>
-              <w:instrText xml:space="preserve"> PAGEREF _Toc478156415 \h </w:instrText>
+              <w:instrText xml:space="preserve"> PAGEREF _Toc479280878 \h </w:instrText>
             </w:r>
             <w:r>
               <w:rPr>
@@ -487,7 +487,7 @@
               <w:sz w:val="22"/>
             </w:rPr>
           </w:pPr>
-          <w:hyperlink w:anchor="_Toc478156416" w:history="1">
+          <w:hyperlink w:anchor="_Toc479280879" w:history="1">
             <w:r>
               <w:rPr>
                 <w:rStyle w:val="a9"/>
@@ -514,7 +514,7 @@
                 <w:noProof/>
                 <w:webHidden/>
               </w:rPr>
-              <w:instrText xml:space="preserve"> PAGEREF _Toc478156416 \h </w:instrText>
+              <w:instrText xml:space="preserve"> PAGEREF _Toc479280879 \h </w:instrText>
             </w:r>
             <w:r>
               <w:rPr>
@@ -557,7 +557,7 @@
               <w:sz w:val="22"/>
             </w:rPr>
           </w:pPr>
-          <w:hyperlink w:anchor="_Toc478156417" w:history="1">
+          <w:hyperlink w:anchor="_Toc479280880" w:history="1">
             <w:r>
               <w:rPr>
                 <w:rStyle w:val="a9"/>
@@ -584,7 +584,7 @@
                 <w:noProof/>
                 <w:webHidden/>
               </w:rPr>
-              <w:instrText xml:space="preserve"> PAGEREF _Toc478156417 \h </w:instrText>
+              <w:instrText xml:space="preserve"> PAGEREF _Toc479280880 \h </w:instrText>
             </w:r>
             <w:r>
               <w:rPr>
@@ -627,7 +627,7 @@
               <w:sz w:val="22"/>
             </w:rPr>
           </w:pPr>
-          <w:hyperlink w:anchor="_Toc478156418" w:history="1">
+          <w:hyperlink w:anchor="_Toc479280881" w:history="1">
             <w:r>
               <w:rPr>
                 <w:rStyle w:val="a9"/>
@@ -654,7 +654,7 @@
                 <w:noProof/>
                 <w:webHidden/>
               </w:rPr>
-              <w:instrText xml:space="preserve"> PAGEREF _Toc478156418 \h </w:instrText>
+              <w:instrText xml:space="preserve"> PAGEREF _Toc479280881 \h </w:instrText>
             </w:r>
             <w:r>
               <w:rPr>
@@ -697,7 +697,7 @@
               <w:sz w:val="22"/>
             </w:rPr>
           </w:pPr>
-          <w:hyperlink w:anchor="_Toc478156419" w:history="1">
+          <w:hyperlink w:anchor="_Toc479280882" w:history="1">
             <w:r>
               <w:rPr>
                 <w:rStyle w:val="a9"/>
@@ -724,7 +724,7 @@
                 <w:noProof/>
                 <w:webHidden/>
               </w:rPr>
-              <w:instrText xml:space="preserve"> PAGEREF _Toc478156419 \h </w:instrText>
+              <w:instrText xml:space="preserve"> PAGEREF _Toc479280882 \h </w:instrText>
             </w:r>
             <w:r>
               <w:rPr>
@@ -767,7 +767,7 @@
               <w:sz w:val="22"/>
             </w:rPr>
           </w:pPr>
-          <w:hyperlink w:anchor="_Toc478156420" w:history="1">
+          <w:hyperlink w:anchor="_Toc479280883" w:history="1">
             <w:r>
               <w:rPr>
                 <w:rStyle w:val="a9"/>
@@ -794,7 +794,7 @@
                 <w:noProof/>
                 <w:webHidden/>
               </w:rPr>
-              <w:instrText xml:space="preserve"> PAGEREF _Toc478156420 \h </w:instrText>
+              <w:instrText xml:space="preserve"> PAGEREF _Toc479280883 \h </w:instrText>
             </w:r>
             <w:r>
               <w:rPr>
@@ -837,13 +837,13 @@
               <w:sz w:val="22"/>
             </w:rPr>
           </w:pPr>
-          <w:hyperlink w:anchor="_Toc478156421" w:history="1">
+          <w:hyperlink w:anchor="_Toc479280884" w:history="1">
             <w:r>
               <w:rPr>
                 <w:rStyle w:val="a9"/>
                 <w:noProof/>
               </w:rPr>
-              <w:t>2.5.  Требования к аппаратному и программного обеспечению.</w:t>
+              <w:t>2.5.  Требования к аппаратному и программному обеспечению.</w:t>
             </w:r>
             <w:r>
               <w:rPr>
@@ -864,7 +864,7 @@
                 <w:noProof/>
                 <w:webHidden/>
               </w:rPr>
-              <w:instrText xml:space="preserve"> PAGEREF _Toc478156421 \h </w:instrText>
+              <w:instrText xml:space="preserve"> PAGEREF _Toc479280884 \h </w:instrText>
             </w:r>
             <w:r>
               <w:rPr>
@@ -907,7 +907,7 @@
               <w:sz w:val="22"/>
             </w:rPr>
           </w:pPr>
-          <w:hyperlink w:anchor="_Toc478156422" w:history="1">
+          <w:hyperlink w:anchor="_Toc479280885" w:history="1">
             <w:r>
               <w:rPr>
                 <w:rStyle w:val="a9"/>
@@ -935,7 +935,7 @@
                 <w:noProof/>
                 <w:webHidden/>
               </w:rPr>
-              <w:instrText xml:space="preserve"> PAGEREF _Toc478156422 \h </w:instrText>
+              <w:instrText xml:space="preserve"> PAGEREF _Toc479280885 \h </w:instrText>
             </w:r>
             <w:r>
               <w:rPr>
@@ -978,7 +978,7 @@
               <w:sz w:val="22"/>
             </w:rPr>
           </w:pPr>
-          <w:hyperlink w:anchor="_Toc478156423" w:history="1">
+          <w:hyperlink w:anchor="_Toc479280886" w:history="1">
             <w:r>
               <w:rPr>
                 <w:rStyle w:val="a9"/>
@@ -1006,7 +1006,7 @@
                 <w:noProof/>
                 <w:webHidden/>
               </w:rPr>
-              <w:instrText xml:space="preserve"> PAGEREF _Toc478156423 \h </w:instrText>
+              <w:instrText xml:space="preserve"> PAGEREF _Toc479280886 \h </w:instrText>
             </w:r>
             <w:r>
               <w:rPr>
@@ -1049,7 +1049,7 @@
               <w:sz w:val="22"/>
             </w:rPr>
           </w:pPr>
-          <w:hyperlink w:anchor="_Toc478156424" w:history="1">
+          <w:hyperlink w:anchor="_Toc479280887" w:history="1">
             <w:r>
               <w:rPr>
                 <w:rStyle w:val="a9"/>
@@ -1076,7 +1076,7 @@
                 <w:noProof/>
                 <w:webHidden/>
               </w:rPr>
-              <w:instrText xml:space="preserve"> PAGEREF _Toc478156424 \h </w:instrText>
+              <w:instrText xml:space="preserve"> PAGEREF _Toc479280887 \h </w:instrText>
             </w:r>
             <w:r>
               <w:rPr>
@@ -1119,7 +1119,7 @@
               <w:sz w:val="22"/>
             </w:rPr>
           </w:pPr>
-          <w:hyperlink w:anchor="_Toc478156425" w:history="1">
+          <w:hyperlink w:anchor="_Toc479280888" w:history="1">
             <w:r>
               <w:rPr>
                 <w:rStyle w:val="a9"/>
@@ -1147,7 +1147,7 @@
                 <w:noProof/>
                 <w:webHidden/>
               </w:rPr>
-              <w:instrText xml:space="preserve"> PAGEREF _Toc478156425 \h </w:instrText>
+              <w:instrText xml:space="preserve"> PAGEREF _Toc479280888 \h </w:instrText>
             </w:r>
             <w:r>
               <w:rPr>
@@ -1190,7 +1190,7 @@
               <w:sz w:val="22"/>
             </w:rPr>
           </w:pPr>
-          <w:hyperlink w:anchor="_Toc478156426" w:history="1">
+          <w:hyperlink w:anchor="_Toc479280889" w:history="1">
             <w:r>
               <w:rPr>
                 <w:rStyle w:val="a9"/>
@@ -1217,7 +1217,7 @@
                 <w:noProof/>
                 <w:webHidden/>
               </w:rPr>
-              <w:instrText xml:space="preserve"> PAGEREF _Toc478156426 \h </w:instrText>
+              <w:instrText xml:space="preserve"> PAGEREF _Toc479280889 \h </w:instrText>
             </w:r>
             <w:r>
               <w:rPr>
@@ -1238,6 +1238,356 @@
                 <w:webHidden/>
               </w:rPr>
               <w:t>11</w:t>
+            </w:r>
+            <w:r>
+              <w:rPr>
+                <w:noProof/>
+                <w:webHidden/>
+              </w:rPr>
+              <w:fldChar w:fldCharType="end"/>
+            </w:r>
+          </w:hyperlink>
+        </w:p>
+        <w:p>
+          <w:pPr>
+            <w:pStyle w:val="11"/>
+            <w:tabs>
+              <w:tab w:val="right" w:leader="dot" w:pos="9345"/>
+            </w:tabs>
+            <w:rPr>
+              <w:rFonts w:asciiTheme="minorHAnsi" w:eastAsiaTheme="minorEastAsia" w:hAnsiTheme="minorHAnsi"/>
+              <w:noProof/>
+              <w:sz w:val="22"/>
+            </w:rPr>
+          </w:pPr>
+          <w:hyperlink w:anchor="_Toc479280890" w:history="1">
+            <w:r>
+              <w:rPr>
+                <w:rStyle w:val="a9"/>
+                <w:noProof/>
+              </w:rPr>
+              <w:t>6. Артефакты</w:t>
+            </w:r>
+            <w:r>
+              <w:rPr>
+                <w:noProof/>
+                <w:webHidden/>
+              </w:rPr>
+              <w:tab/>
+            </w:r>
+            <w:r>
+              <w:rPr>
+                <w:noProof/>
+                <w:webHidden/>
+              </w:rPr>
+              <w:fldChar w:fldCharType="begin"/>
+            </w:r>
+            <w:r>
+              <w:rPr>
+                <w:noProof/>
+                <w:webHidden/>
+              </w:rPr>
+              <w:instrText xml:space="preserve"> PAGEREF _Toc479280890 \h </w:instrText>
+            </w:r>
+            <w:r>
+              <w:rPr>
+                <w:noProof/>
+                <w:webHidden/>
+              </w:rPr>
+            </w:r>
+            <w:r>
+              <w:rPr>
+                <w:noProof/>
+                <w:webHidden/>
+              </w:rPr>
+              <w:fldChar w:fldCharType="separate"/>
+            </w:r>
+            <w:r>
+              <w:rPr>
+                <w:noProof/>
+                <w:webHidden/>
+              </w:rPr>
+              <w:t>14</w:t>
+            </w:r>
+            <w:r>
+              <w:rPr>
+                <w:noProof/>
+                <w:webHidden/>
+              </w:rPr>
+              <w:fldChar w:fldCharType="end"/>
+            </w:r>
+          </w:hyperlink>
+        </w:p>
+        <w:p>
+          <w:pPr>
+            <w:pStyle w:val="25"/>
+            <w:tabs>
+              <w:tab w:val="right" w:leader="dot" w:pos="9345"/>
+            </w:tabs>
+            <w:rPr>
+              <w:rFonts w:asciiTheme="minorHAnsi" w:eastAsiaTheme="minorEastAsia" w:hAnsiTheme="minorHAnsi"/>
+              <w:noProof/>
+              <w:sz w:val="22"/>
+            </w:rPr>
+          </w:pPr>
+          <w:hyperlink w:anchor="_Toc479280891" w:history="1">
+            <w:r>
+              <w:rPr>
+                <w:rStyle w:val="a9"/>
+                <w:noProof/>
+              </w:rPr>
+              <w:t>6.1. Диаграмма взаимодействия</w:t>
+            </w:r>
+            <w:r>
+              <w:rPr>
+                <w:noProof/>
+                <w:webHidden/>
+              </w:rPr>
+              <w:tab/>
+            </w:r>
+            <w:r>
+              <w:rPr>
+                <w:noProof/>
+                <w:webHidden/>
+              </w:rPr>
+              <w:fldChar w:fldCharType="begin"/>
+            </w:r>
+            <w:r>
+              <w:rPr>
+                <w:noProof/>
+                <w:webHidden/>
+              </w:rPr>
+              <w:instrText xml:space="preserve"> PAGEREF _Toc479280891 \h </w:instrText>
+            </w:r>
+            <w:r>
+              <w:rPr>
+                <w:noProof/>
+                <w:webHidden/>
+              </w:rPr>
+            </w:r>
+            <w:r>
+              <w:rPr>
+                <w:noProof/>
+                <w:webHidden/>
+              </w:rPr>
+              <w:fldChar w:fldCharType="separate"/>
+            </w:r>
+            <w:r>
+              <w:rPr>
+                <w:noProof/>
+                <w:webHidden/>
+              </w:rPr>
+              <w:t>14</w:t>
+            </w:r>
+            <w:r>
+              <w:rPr>
+                <w:noProof/>
+                <w:webHidden/>
+              </w:rPr>
+              <w:fldChar w:fldCharType="end"/>
+            </w:r>
+          </w:hyperlink>
+        </w:p>
+        <w:p>
+          <w:pPr>
+            <w:pStyle w:val="25"/>
+            <w:tabs>
+              <w:tab w:val="right" w:leader="dot" w:pos="9345"/>
+            </w:tabs>
+            <w:rPr>
+              <w:rFonts w:asciiTheme="minorHAnsi" w:eastAsiaTheme="minorEastAsia" w:hAnsiTheme="minorHAnsi"/>
+              <w:noProof/>
+              <w:sz w:val="22"/>
+            </w:rPr>
+          </w:pPr>
+          <w:hyperlink w:anchor="_Toc479280892" w:history="1">
+            <w:r>
+              <w:rPr>
+                <w:rStyle w:val="a9"/>
+                <w:noProof/>
+              </w:rPr>
+              <w:t>6.2. Диаграмма размещения</w:t>
+            </w:r>
+            <w:r>
+              <w:rPr>
+                <w:noProof/>
+                <w:webHidden/>
+              </w:rPr>
+              <w:tab/>
+            </w:r>
+            <w:r>
+              <w:rPr>
+                <w:noProof/>
+                <w:webHidden/>
+              </w:rPr>
+              <w:fldChar w:fldCharType="begin"/>
+            </w:r>
+            <w:r>
+              <w:rPr>
+                <w:noProof/>
+                <w:webHidden/>
+              </w:rPr>
+              <w:instrText xml:space="preserve"> PAGEREF _Toc479280892 \h </w:instrText>
+            </w:r>
+            <w:r>
+              <w:rPr>
+                <w:noProof/>
+                <w:webHidden/>
+              </w:rPr>
+            </w:r>
+            <w:r>
+              <w:rPr>
+                <w:noProof/>
+                <w:webHidden/>
+              </w:rPr>
+              <w:fldChar w:fldCharType="separate"/>
+            </w:r>
+            <w:r>
+              <w:rPr>
+                <w:noProof/>
+                <w:webHidden/>
+              </w:rPr>
+              <w:t>14</w:t>
+            </w:r>
+            <w:r>
+              <w:rPr>
+                <w:noProof/>
+                <w:webHidden/>
+              </w:rPr>
+              <w:fldChar w:fldCharType="end"/>
+            </w:r>
+          </w:hyperlink>
+        </w:p>
+        <w:p>
+          <w:pPr>
+            <w:pStyle w:val="25"/>
+            <w:tabs>
+              <w:tab w:val="right" w:leader="dot" w:pos="9345"/>
+            </w:tabs>
+            <w:rPr>
+              <w:rFonts w:asciiTheme="minorHAnsi" w:eastAsiaTheme="minorEastAsia" w:hAnsiTheme="minorHAnsi"/>
+              <w:noProof/>
+              <w:sz w:val="22"/>
+            </w:rPr>
+          </w:pPr>
+          <w:hyperlink w:anchor="_Toc479280893" w:history="1">
+            <w:r>
+              <w:rPr>
+                <w:rStyle w:val="a9"/>
+                <w:noProof/>
+              </w:rPr>
+              <w:t>6.3. Варианты использования</w:t>
+            </w:r>
+            <w:r>
+              <w:rPr>
+                <w:noProof/>
+                <w:webHidden/>
+              </w:rPr>
+              <w:tab/>
+            </w:r>
+            <w:r>
+              <w:rPr>
+                <w:noProof/>
+                <w:webHidden/>
+              </w:rPr>
+              <w:fldChar w:fldCharType="begin"/>
+            </w:r>
+            <w:r>
+              <w:rPr>
+                <w:noProof/>
+                <w:webHidden/>
+              </w:rPr>
+              <w:instrText xml:space="preserve"> PAGEREF _Toc479280893 \h </w:instrText>
+            </w:r>
+            <w:r>
+              <w:rPr>
+                <w:noProof/>
+                <w:webHidden/>
+              </w:rPr>
+            </w:r>
+            <w:r>
+              <w:rPr>
+                <w:noProof/>
+                <w:webHidden/>
+              </w:rPr>
+              <w:fldChar w:fldCharType="separate"/>
+            </w:r>
+            <w:r>
+              <w:rPr>
+                <w:noProof/>
+                <w:webHidden/>
+              </w:rPr>
+              <w:t>15</w:t>
+            </w:r>
+            <w:r>
+              <w:rPr>
+                <w:noProof/>
+                <w:webHidden/>
+              </w:rPr>
+              <w:fldChar w:fldCharType="end"/>
+            </w:r>
+          </w:hyperlink>
+        </w:p>
+        <w:p>
+          <w:pPr>
+            <w:pStyle w:val="25"/>
+            <w:tabs>
+              <w:tab w:val="right" w:leader="dot" w:pos="9345"/>
+            </w:tabs>
+            <w:rPr>
+              <w:rFonts w:asciiTheme="minorHAnsi" w:eastAsiaTheme="minorEastAsia" w:hAnsiTheme="minorHAnsi"/>
+              <w:noProof/>
+              <w:sz w:val="22"/>
+            </w:rPr>
+          </w:pPr>
+          <w:hyperlink w:anchor="_Toc479280894" w:history="1">
+            <w:r>
+              <w:rPr>
+                <w:rStyle w:val="a9"/>
+                <w:noProof/>
+              </w:rPr>
+              <w:t>6.4. Модель предметной области</w:t>
+            </w:r>
+            <w:r>
+              <w:rPr>
+                <w:noProof/>
+                <w:webHidden/>
+              </w:rPr>
+              <w:tab/>
+            </w:r>
+            <w:r>
+              <w:rPr>
+                <w:noProof/>
+                <w:webHidden/>
+              </w:rPr>
+              <w:fldChar w:fldCharType="begin"/>
+            </w:r>
+            <w:r>
+              <w:rPr>
+                <w:noProof/>
+                <w:webHidden/>
+              </w:rPr>
+              <w:instrText xml:space="preserve"> PAGEREF _Toc479280894 \h </w:instrText>
+            </w:r>
+            <w:r>
+              <w:rPr>
+                <w:noProof/>
+                <w:webHidden/>
+              </w:rPr>
+            </w:r>
+            <w:r>
+              <w:rPr>
+                <w:noProof/>
+                <w:webHidden/>
+              </w:rPr>
+              <w:fldChar w:fldCharType="separate"/>
+            </w:r>
+            <w:r>
+              <w:rPr>
+                <w:noProof/>
+                <w:webHidden/>
+              </w:rPr>
+              <w:t>15</w:t>
             </w:r>
             <w:r>
               <w:rPr>
@@ -1294,7 +1644,7 @@
       <w:pPr>
         <w:pStyle w:val="1"/>
       </w:pPr>
-      <w:bookmarkStart w:id="0" w:name="_Toc478156414"/>
+      <w:bookmarkStart w:id="0" w:name="_Toc479280877"/>
       <w:r>
         <w:lastRenderedPageBreak/>
         <w:t>1. Общие сведения о проекте</w:t>
@@ -1892,7 +2242,7 @@
       <w:pPr>
         <w:pStyle w:val="1"/>
       </w:pPr>
-      <w:bookmarkStart w:id="2" w:name="_Toc478156415"/>
+      <w:bookmarkStart w:id="2" w:name="_Toc479280878"/>
       <w:r>
         <w:lastRenderedPageBreak/>
         <w:t xml:space="preserve">2. </w:t>
@@ -1907,7 +2257,7 @@
       <w:pPr>
         <w:pStyle w:val="2"/>
       </w:pPr>
-      <w:bookmarkStart w:id="3" w:name="_Toc478156416"/>
+      <w:bookmarkStart w:id="3" w:name="_Toc479280879"/>
       <w:r>
         <w:t>2.1 Краткое описание проекта</w:t>
       </w:r>
@@ -1936,7 +2286,7 @@
       <w:pPr>
         <w:pStyle w:val="2"/>
       </w:pPr>
-      <w:bookmarkStart w:id="4" w:name="_Toc478156417"/>
+      <w:bookmarkStart w:id="4" w:name="_Toc479280880"/>
       <w:r>
         <w:t xml:space="preserve">2.2. </w:t>
       </w:r>
@@ -2080,7 +2430,7 @@
       <w:pPr>
         <w:pStyle w:val="2"/>
       </w:pPr>
-      <w:bookmarkStart w:id="5" w:name="_Toc478156418"/>
+      <w:bookmarkStart w:id="5" w:name="_Toc479280881"/>
       <w:r>
         <w:t>2.3. Функциональные и количественные ограничения</w:t>
       </w:r>
@@ -2139,7 +2489,7 @@
       <w:pPr>
         <w:pStyle w:val="2"/>
       </w:pPr>
-      <w:bookmarkStart w:id="6" w:name="_Toc478156419"/>
+      <w:bookmarkStart w:id="6" w:name="_Toc479280882"/>
       <w:r>
         <w:t xml:space="preserve">2.3. Требования </w:t>
       </w:r>
@@ -2163,7 +2513,7 @@
       <w:pPr>
         <w:pStyle w:val="2"/>
       </w:pPr>
-      <w:bookmarkStart w:id="7" w:name="_Toc478156420"/>
+      <w:bookmarkStart w:id="7" w:name="_Toc479280883"/>
       <w:r>
         <w:t xml:space="preserve">2.4. </w:t>
       </w:r>
@@ -2214,7 +2564,7 @@
       <w:pPr>
         <w:pStyle w:val="2"/>
       </w:pPr>
-      <w:bookmarkStart w:id="8" w:name="_Toc478156421"/>
+      <w:bookmarkStart w:id="8" w:name="_Toc479280884"/>
       <w:r>
         <w:t>2.5.</w:t>
       </w:r>
@@ -2409,7 +2759,7 @@
           <w:lang w:eastAsia="ja-JP"/>
         </w:rPr>
       </w:pPr>
-      <w:bookmarkStart w:id="9" w:name="_Toc478156422"/>
+      <w:bookmarkStart w:id="9" w:name="_Toc479280885"/>
       <w:r>
         <w:rPr>
           <w:lang w:eastAsia="ja-JP"/>
@@ -2456,7 +2806,7 @@
           <w:lang w:eastAsia="ja-JP"/>
         </w:rPr>
       </w:pPr>
-      <w:bookmarkStart w:id="10" w:name="_Toc478156423"/>
+      <w:bookmarkStart w:id="10" w:name="_Toc479280886"/>
       <w:r>
         <w:rPr>
           <w:lang w:eastAsia="ja-JP"/>
@@ -2594,7 +2944,7 @@
       <w:pPr>
         <w:pStyle w:val="1"/>
       </w:pPr>
-      <w:bookmarkStart w:id="11" w:name="_Toc478156424"/>
+      <w:bookmarkStart w:id="11" w:name="_Toc479280887"/>
       <w:r>
         <w:lastRenderedPageBreak/>
         <w:t>3. Модель команды разработчиков</w:t>
@@ -2894,14 +3244,27 @@
       <w:r>
         <w:instrText xml:space="preserve"> SET Таб_роли </w:instrText>
       </w:r>
-      <w:fldSimple w:instr=" SEQ Таб \* ARABIC  ">
-        <w:r>
-          <w:rPr>
-            <w:noProof/>
-          </w:rPr>
-          <w:instrText>1</w:instrText>
-        </w:r>
-      </w:fldSimple>
+      <w:r>
+        <w:fldChar w:fldCharType="begin"/>
+      </w:r>
+      <w:r>
+        <w:instrText xml:space="preserve"> SEQ Таб \* ARABIC  </w:instrText>
+      </w:r>
+      <w:r>
+        <w:fldChar w:fldCharType="separate"/>
+      </w:r>
+      <w:r>
+        <w:rPr>
+          <w:noProof/>
+        </w:rPr>
+        <w:instrText>1</w:instrText>
+      </w:r>
+      <w:r>
+        <w:rPr>
+          <w:noProof/>
+        </w:rPr>
+        <w:fldChar w:fldCharType="end"/>
+      </w:r>
       <w:r>
         <w:instrText xml:space="preserve"> </w:instrText>
       </w:r>
@@ -2911,8 +3274,8 @@
         </w:rPr>
         <w:fldChar w:fldCharType="separate"/>
       </w:r>
-      <w:bookmarkStart w:id="12" w:name="Рис1_1"/>
-      <w:bookmarkStart w:id="13" w:name="Таб_роли"/>
+      <w:bookmarkStart w:id="12" w:name="Таб_роли"/>
+      <w:bookmarkStart w:id="13" w:name="Рис1_1"/>
       <w:r>
         <w:rPr>
           <w:noProof/>
@@ -3358,7 +3721,7 @@
           <w:lang w:eastAsia="ru-RU"/>
         </w:rPr>
       </w:pPr>
-      <w:bookmarkStart w:id="15" w:name="_Toc478156425"/>
+      <w:bookmarkStart w:id="15" w:name="_Toc479280888"/>
       <w:r>
         <w:rPr>
           <w:lang w:eastAsia="ru-RU"/>
@@ -3601,7 +3964,7 @@
           <w:bCs/>
         </w:rPr>
       </w:pPr>
-      <w:bookmarkStart w:id="16" w:name="_Toc478156426"/>
+      <w:bookmarkStart w:id="16" w:name="_Toc479280889"/>
       <w:r>
         <w:rPr>
           <w:rStyle w:val="10"/>
@@ -3663,14 +4026,27 @@
       <w:r>
         <w:instrText xml:space="preserve"> SET Таб_план </w:instrText>
       </w:r>
-      <w:fldSimple w:instr=" SEQ Таб \* ARABIC  ">
-        <w:r>
-          <w:rPr>
-            <w:noProof/>
-          </w:rPr>
-          <w:instrText>2</w:instrText>
-        </w:r>
-      </w:fldSimple>
+      <w:r>
+        <w:fldChar w:fldCharType="begin"/>
+      </w:r>
+      <w:r>
+        <w:instrText xml:space="preserve"> SEQ Таб \* ARABIC  </w:instrText>
+      </w:r>
+      <w:r>
+        <w:fldChar w:fldCharType="separate"/>
+      </w:r>
+      <w:r>
+        <w:rPr>
+          <w:noProof/>
+        </w:rPr>
+        <w:instrText>2</w:instrText>
+      </w:r>
+      <w:r>
+        <w:rPr>
+          <w:noProof/>
+        </w:rPr>
+        <w:fldChar w:fldCharType="end"/>
+      </w:r>
       <w:r>
         <w:instrText xml:space="preserve"> </w:instrText>
       </w:r>
@@ -6691,17 +7067,7 @@
                 <w:sz w:val="22"/>
                 <w:szCs w:val="24"/>
               </w:rPr>
-              <w:t>Создание интерф</w:t>
-            </w:r>
-            <w:bookmarkStart w:id="18" w:name="_GoBack"/>
-            <w:bookmarkEnd w:id="18"/>
-            <w:r>
-              <w:rPr>
-                <w:rFonts w:ascii="Times New Roman" w:hAnsi="Times New Roman" w:cs="Times New Roman"/>
-                <w:sz w:val="22"/>
-                <w:szCs w:val="24"/>
-              </w:rPr>
-              <w:t>ейса программы</w:t>
+              <w:t>Создание интерфейса программы</w:t>
             </w:r>
           </w:p>
         </w:tc>
@@ -7099,15 +7465,622 @@
     <w:p/>
     <w:p>
       <w:pPr>
+        <w:spacing w:line="276" w:lineRule="auto"/>
+        <w:ind w:firstLine="0"/>
+        <w:jc w:val="left"/>
         <w:rPr>
           <w:rFonts w:ascii="Times New Roman" w:hAnsi="Times New Roman" w:cs="Times New Roman"/>
           <w:sz w:val="24"/>
           <w:szCs w:val="24"/>
         </w:rPr>
       </w:pPr>
+      <w:r>
+        <w:rPr>
+          <w:rFonts w:ascii="Times New Roman" w:hAnsi="Times New Roman" w:cs="Times New Roman"/>
+          <w:sz w:val="24"/>
+          <w:szCs w:val="24"/>
+        </w:rPr>
+        <w:br w:type="page"/>
+      </w:r>
+    </w:p>
+    <w:p>
+      <w:pPr>
+        <w:pStyle w:val="1"/>
+        <w:rPr>
+          <w:rStyle w:val="10"/>
+          <w:rFonts w:ascii="PT Serif" w:hAnsi="PT Serif"/>
+          <w:b/>
+          <w:bCs/>
+        </w:rPr>
+      </w:pPr>
+      <w:bookmarkStart w:id="18" w:name="_Toc479280890"/>
+      <w:r>
+        <w:rPr>
+          <w:rStyle w:val="10"/>
+          <w:rFonts w:ascii="PT Serif" w:hAnsi="PT Serif"/>
+          <w:b/>
+          <w:bCs/>
+        </w:rPr>
+        <w:lastRenderedPageBreak/>
+        <w:t>6</w:t>
+      </w:r>
+      <w:r>
+        <w:rPr>
+          <w:rStyle w:val="10"/>
+          <w:rFonts w:ascii="PT Serif" w:hAnsi="PT Serif"/>
+          <w:b/>
+          <w:bCs/>
+        </w:rPr>
+        <w:t xml:space="preserve">. </w:t>
+      </w:r>
+      <w:r>
+        <w:rPr>
+          <w:rStyle w:val="10"/>
+          <w:rFonts w:ascii="PT Serif" w:hAnsi="PT Serif"/>
+          <w:b/>
+          <w:bCs/>
+        </w:rPr>
+        <w:t>Артефакты</w:t>
+      </w:r>
+      <w:bookmarkEnd w:id="18"/>
+    </w:p>
+    <w:p>
+      <w:pPr>
+        <w:pStyle w:val="2"/>
+      </w:pPr>
+      <w:bookmarkStart w:id="19" w:name="_Toc479280891"/>
+      <w:r>
+        <w:t>6.1. Диаграмма взаимодействия</w:t>
+      </w:r>
+      <w:bookmarkEnd w:id="19"/>
+    </w:p>
+    <w:p>
+      <w:pPr>
+        <w:ind w:firstLine="0"/>
+        <w:jc w:val="center"/>
+        <w:rPr>
+          <w:rFonts w:ascii="Times New Roman" w:hAnsi="Times New Roman" w:cs="Times New Roman"/>
+          <w:sz w:val="24"/>
+          <w:szCs w:val="24"/>
+        </w:rPr>
+      </w:pPr>
+      <w:r>
+        <w:rPr>
+          <w:rFonts w:ascii="Times New Roman" w:hAnsi="Times New Roman" w:cs="Times New Roman"/>
+          <w:sz w:val="24"/>
+          <w:szCs w:val="24"/>
+        </w:rPr>
+        <w:pict>
+          <v:shapetype id="_x0000_t75" coordsize="21600,21600" o:spt="75" o:preferrelative="t" path="m@4@5l@4@11@9@11@9@5xe" filled="f" stroked="f">
+            <v:stroke joinstyle="miter"/>
+            <v:formulas>
+              <v:f eqn="if lineDrawn pixelLineWidth 0"/>
+              <v:f eqn="sum @0 1 0"/>
+              <v:f eqn="sum 0 0 @1"/>
+              <v:f eqn="prod @2 1 2"/>
+              <v:f eqn="prod @3 21600 pixelWidth"/>
+              <v:f eqn="prod @3 21600 pixelHeight"/>
+              <v:f eqn="sum @0 0 1"/>
+              <v:f eqn="prod @6 1 2"/>
+              <v:f eqn="prod @7 21600 pixelWidth"/>
+              <v:f eqn="sum @8 21600 0"/>
+              <v:f eqn="prod @7 21600 pixelHeight"/>
+              <v:f eqn="sum @10 21600 0"/>
+            </v:formulas>
+            <v:path o:extrusionok="f" gradientshapeok="t" o:connecttype="rect"/>
+            <o:lock v:ext="edit" aspectratio="t"/>
+          </v:shapetype>
+          <v:shape id="_x0000_i1025" type="#_x0000_t75" style="width:467.55pt;height:97.25pt">
+            <v:imagedata r:id="rId9" o:title="Диаграмма_взаимодействия"/>
+          </v:shape>
+        </w:pict>
+      </w:r>
+    </w:p>
+    <w:p>
+      <w:pPr>
+        <w:rPr>
+          <w:rFonts w:ascii="Times New Roman" w:hAnsi="Times New Roman" w:cs="Times New Roman"/>
+          <w:sz w:val="24"/>
+          <w:szCs w:val="24"/>
+        </w:rPr>
+      </w:pPr>
+      <w:r>
+        <w:rPr>
+          <w:rFonts w:ascii="Times New Roman" w:hAnsi="Times New Roman" w:cs="Times New Roman"/>
+          <w:sz w:val="24"/>
+          <w:szCs w:val="24"/>
+        </w:rPr>
+        <w:t>Выполнила: Лысикова Наталья; 11.03.17</w:t>
+      </w:r>
+    </w:p>
+    <w:p>
+      <w:pPr>
+        <w:rPr>
+          <w:rFonts w:ascii="Times New Roman" w:hAnsi="Times New Roman" w:cs="Times New Roman"/>
+          <w:sz w:val="24"/>
+          <w:szCs w:val="24"/>
+        </w:rPr>
+      </w:pPr>
+      <w:r>
+        <w:rPr>
+          <w:rFonts w:ascii="Times New Roman" w:hAnsi="Times New Roman" w:cs="Times New Roman"/>
+          <w:sz w:val="24"/>
+          <w:szCs w:val="24"/>
+        </w:rPr>
+        <w:t>Корректировка: Зефиров Артём, Выменец Максим 11.03.17</w:t>
+      </w:r>
+    </w:p>
+    <w:p>
+      <w:pPr>
+        <w:pStyle w:val="2"/>
+      </w:pPr>
+      <w:bookmarkStart w:id="20" w:name="_Toc479280892"/>
+      <w:r>
+        <w:t>6.2. Диаграмма размещения</w:t>
+      </w:r>
+      <w:bookmarkEnd w:id="20"/>
+    </w:p>
+    <w:p>
+      <w:pPr>
+        <w:ind w:firstLine="0"/>
+        <w:jc w:val="center"/>
+        <w:rPr>
+          <w:rFonts w:ascii="Times New Roman" w:hAnsi="Times New Roman" w:cs="Times New Roman"/>
+          <w:sz w:val="24"/>
+          <w:szCs w:val="24"/>
+        </w:rPr>
+      </w:pPr>
+      <w:r>
+        <w:rPr>
+          <w:rFonts w:ascii="Times New Roman" w:hAnsi="Times New Roman" w:cs="Times New Roman"/>
+          <w:sz w:val="24"/>
+          <w:szCs w:val="24"/>
+        </w:rPr>
+        <w:pict>
+          <v:shape id="_x0000_i1026" type="#_x0000_t75" style="width:308.55pt;height:292.7pt">
+            <v:imagedata r:id="rId10" o:title="Диаграмма_размещения"/>
+          </v:shape>
+        </w:pict>
+      </w:r>
+    </w:p>
+    <w:p>
+      <w:pPr>
+        <w:rPr>
+          <w:rFonts w:ascii="Times New Roman" w:hAnsi="Times New Roman" w:cs="Times New Roman"/>
+          <w:sz w:val="24"/>
+          <w:szCs w:val="24"/>
+        </w:rPr>
+      </w:pPr>
+      <w:r>
+        <w:rPr>
+          <w:rFonts w:ascii="Times New Roman" w:hAnsi="Times New Roman" w:cs="Times New Roman"/>
+          <w:sz w:val="24"/>
+          <w:szCs w:val="24"/>
+        </w:rPr>
+        <w:t>Выполнила: Тхакушинова Рузанна 11.03.17</w:t>
+      </w:r>
+    </w:p>
+    <w:p>
+      <w:pPr>
+        <w:rPr>
+          <w:rFonts w:ascii="Times New Roman" w:hAnsi="Times New Roman" w:cs="Times New Roman"/>
+          <w:sz w:val="24"/>
+          <w:szCs w:val="24"/>
+        </w:rPr>
+      </w:pPr>
+      <w:r>
+        <w:rPr>
+          <w:rFonts w:ascii="Times New Roman" w:hAnsi="Times New Roman" w:cs="Times New Roman"/>
+          <w:sz w:val="24"/>
+          <w:szCs w:val="24"/>
+        </w:rPr>
+        <w:t>Корректировка: Зефиров Артём, Выменец Максим 11.03.17</w:t>
+      </w:r>
+    </w:p>
+    <w:p>
+      <w:pPr>
+        <w:pStyle w:val="2"/>
+      </w:pPr>
+      <w:bookmarkStart w:id="21" w:name="_Toc479280893"/>
+      <w:r>
+        <w:lastRenderedPageBreak/>
+        <w:t>6.3. Варианты использования</w:t>
+      </w:r>
+      <w:bookmarkEnd w:id="21"/>
+    </w:p>
+    <w:p>
+      <w:pPr>
+        <w:ind w:firstLine="0"/>
+        <w:jc w:val="center"/>
+      </w:pPr>
+      <w:r>
+        <w:pict>
+          <v:shape id="_x0000_i1027" type="#_x0000_t75" style="width:467.55pt;height:279.6pt">
+            <v:imagedata r:id="rId11" o:title="Tr_use_case"/>
+          </v:shape>
+        </w:pict>
+      </w:r>
+    </w:p>
+    <w:p>
+      <w:r>
+        <w:t>Выполнила: Пестова Наталья 25.03.17</w:t>
+      </w:r>
+    </w:p>
+    <w:p>
+      <w:pPr>
+        <w:pStyle w:val="2"/>
+      </w:pPr>
+      <w:bookmarkStart w:id="22" w:name="_Toc479280894"/>
+      <w:r>
+        <w:t>6.4. Модель предметной области</w:t>
+      </w:r>
+      <w:bookmarkEnd w:id="22"/>
+    </w:p>
+    <w:p>
+      <w:pPr>
+        <w:ind w:firstLine="0"/>
+        <w:jc w:val="center"/>
+      </w:pPr>
+      <w:r>
+        <w:rPr>
+          <w:noProof/>
+        </w:rPr>
+        <w:drawing>
+          <wp:inline distT="0" distB="0" distL="0" distR="0" wp14:anchorId="7BA8A559" wp14:editId="5D5E78D6">
+            <wp:extent cx="5940425" cy="1551305"/>
+            <wp:effectExtent l="0" t="0" r="3175" b="0"/>
+            <wp:docPr id="4" name="Объект 3"/>
+            <wp:cNvGraphicFramePr>
+              <a:graphicFrameLocks xmlns:a="http://schemas.openxmlformats.org/drawingml/2006/main" noGrp="1" noChangeAspect="1"/>
+            </wp:cNvGraphicFramePr>
+            <a:graphic xmlns:a="http://schemas.openxmlformats.org/drawingml/2006/main">
+              <a:graphicData uri="http://schemas.openxmlformats.org/drawingml/2006/picture">
+                <pic:pic xmlns:pic="http://schemas.openxmlformats.org/drawingml/2006/picture">
+                  <pic:nvPicPr>
+                    <pic:cNvPr id="4" name="Объект 3"/>
+                    <pic:cNvPicPr>
+                      <a:picLocks noGrp="1" noChangeAspect="1"/>
+                    </pic:cNvPicPr>
+                  </pic:nvPicPr>
+                  <pic:blipFill>
+                    <a:blip r:embed="rId12"/>
+                    <a:stretch>
+                      <a:fillRect/>
+                    </a:stretch>
+                  </pic:blipFill>
+                  <pic:spPr>
+                    <a:xfrm>
+                      <a:off x="0" y="0"/>
+                      <a:ext cx="5940425" cy="1551305"/>
+                    </a:xfrm>
+                    <a:prstGeom prst="rect">
+                      <a:avLst/>
+                    </a:prstGeom>
+                  </pic:spPr>
+                </pic:pic>
+              </a:graphicData>
+            </a:graphic>
+          </wp:inline>
+        </w:drawing>
+      </w:r>
+    </w:p>
+    <w:p>
+      <w:pPr>
+        <w:ind w:firstLine="0"/>
+      </w:pPr>
+      <w:r>
+        <w:tab/>
+        <w:t>Выполнила: Лысикова Наталья 25.03.17</w:t>
+      </w:r>
+    </w:p>
+    <w:p>
+      <w:pPr>
+        <w:pStyle w:val="2"/>
+      </w:pPr>
+      <w:r>
+        <w:t>6.</w:t>
+      </w:r>
+      <w:r>
+        <w:t>5</w:t>
+      </w:r>
+      <w:r>
+        <w:t xml:space="preserve">. </w:t>
+      </w:r>
+      <w:r>
+        <w:t>Интерфейс</w:t>
+      </w:r>
+    </w:p>
+    <w:p>
+      <w:pPr>
+        <w:ind w:firstLine="708"/>
+      </w:pPr>
+      <w:r>
+        <w:t>Запуск программы</w:t>
+      </w:r>
+    </w:p>
+    <w:p>
+      <w:pPr>
+        <w:ind w:firstLine="0"/>
+        <w:jc w:val="center"/>
+      </w:pPr>
+      <w:r>
+        <w:lastRenderedPageBreak/>
+        <w:drawing>
+          <wp:inline distT="0" distB="0" distL="0" distR="0" wp14:anchorId="274C3714" wp14:editId="707298E3">
+            <wp:extent cx="2476500" cy="2009775"/>
+            <wp:effectExtent l="0" t="0" r="0" b="9525"/>
+            <wp:docPr id="1" name="Объект 3"/>
+            <wp:cNvGraphicFramePr>
+              <a:graphicFrameLocks xmlns:a="http://schemas.openxmlformats.org/drawingml/2006/main" noGrp="1" noChangeAspect="1"/>
+            </wp:cNvGraphicFramePr>
+            <a:graphic xmlns:a="http://schemas.openxmlformats.org/drawingml/2006/main">
+              <a:graphicData uri="http://schemas.openxmlformats.org/drawingml/2006/picture">
+                <pic:pic xmlns:pic="http://schemas.openxmlformats.org/drawingml/2006/picture">
+                  <pic:nvPicPr>
+                    <pic:cNvPr id="4" name="Объект 3"/>
+                    <pic:cNvPicPr>
+                      <a:picLocks noGrp="1" noChangeAspect="1"/>
+                    </pic:cNvPicPr>
+                  </pic:nvPicPr>
+                  <pic:blipFill>
+                    <a:blip r:embed="rId13"/>
+                    <a:stretch>
+                      <a:fillRect/>
+                    </a:stretch>
+                  </pic:blipFill>
+                  <pic:spPr>
+                    <a:xfrm>
+                      <a:off x="0" y="0"/>
+                      <a:ext cx="2476500" cy="2009775"/>
+                    </a:xfrm>
+                    <a:prstGeom prst="rect">
+                      <a:avLst/>
+                    </a:prstGeom>
+                  </pic:spPr>
+                </pic:pic>
+              </a:graphicData>
+            </a:graphic>
+          </wp:inline>
+        </w:drawing>
+      </w:r>
+    </w:p>
+    <w:p>
+      <w:pPr>
+        <w:ind w:firstLine="708"/>
+      </w:pPr>
+      <w:r>
+        <w:t xml:space="preserve">Запуск обработки изображения </w:t>
+      </w:r>
+    </w:p>
+    <w:p>
+      <w:pPr>
+        <w:ind w:firstLine="0"/>
+        <w:jc w:val="center"/>
+      </w:pPr>
+      <w:r>
+        <w:drawing>
+          <wp:inline distT="0" distB="0" distL="0" distR="0" wp14:anchorId="413A0483" wp14:editId="69CBF113">
+            <wp:extent cx="2438400" cy="2019300"/>
+            <wp:effectExtent l="0" t="0" r="0" b="0"/>
+            <wp:docPr id="5" name="Рисунок 4"/>
+            <wp:cNvGraphicFramePr>
+              <a:graphicFrameLocks xmlns:a="http://schemas.openxmlformats.org/drawingml/2006/main" noChangeAspect="1"/>
+            </wp:cNvGraphicFramePr>
+            <a:graphic xmlns:a="http://schemas.openxmlformats.org/drawingml/2006/main">
+              <a:graphicData uri="http://schemas.openxmlformats.org/drawingml/2006/picture">
+                <pic:pic xmlns:pic="http://schemas.openxmlformats.org/drawingml/2006/picture">
+                  <pic:nvPicPr>
+                    <pic:cNvPr id="5" name="Рисунок 4"/>
+                    <pic:cNvPicPr>
+                      <a:picLocks noChangeAspect="1"/>
+                    </pic:cNvPicPr>
+                  </pic:nvPicPr>
+                  <pic:blipFill>
+                    <a:blip r:embed="rId14"/>
+                    <a:stretch>
+                      <a:fillRect/>
+                    </a:stretch>
+                  </pic:blipFill>
+                  <pic:spPr>
+                    <a:xfrm>
+                      <a:off x="0" y="0"/>
+                      <a:ext cx="2438400" cy="2019300"/>
+                    </a:xfrm>
+                    <a:prstGeom prst="rect">
+                      <a:avLst/>
+                    </a:prstGeom>
+                  </pic:spPr>
+                </pic:pic>
+              </a:graphicData>
+            </a:graphic>
+          </wp:inline>
+        </w:drawing>
+      </w:r>
+    </w:p>
+    <w:p>
+      <w:pPr>
+        <w:ind w:firstLine="708"/>
+      </w:pPr>
+      <w:r>
+        <w:t>Пауза изображения</w:t>
+      </w:r>
+    </w:p>
+    <w:p>
+      <w:pPr>
+        <w:ind w:firstLine="0"/>
+        <w:jc w:val="center"/>
+      </w:pPr>
+      <w:r>
+        <w:drawing>
+          <wp:inline distT="0" distB="0" distL="0" distR="0" wp14:anchorId="6F01A454" wp14:editId="2D0A21E1">
+            <wp:extent cx="2457450" cy="2019300"/>
+            <wp:effectExtent l="0" t="0" r="0" b="0"/>
+            <wp:docPr id="6" name="Рисунок 5"/>
+            <wp:cNvGraphicFramePr>
+              <a:graphicFrameLocks xmlns:a="http://schemas.openxmlformats.org/drawingml/2006/main" noChangeAspect="1"/>
+            </wp:cNvGraphicFramePr>
+            <a:graphic xmlns:a="http://schemas.openxmlformats.org/drawingml/2006/main">
+              <a:graphicData uri="http://schemas.openxmlformats.org/drawingml/2006/picture">
+                <pic:pic xmlns:pic="http://schemas.openxmlformats.org/drawingml/2006/picture">
+                  <pic:nvPicPr>
+                    <pic:cNvPr id="6" name="Рисунок 5"/>
+                    <pic:cNvPicPr>
+                      <a:picLocks noChangeAspect="1"/>
+                    </pic:cNvPicPr>
+                  </pic:nvPicPr>
+                  <pic:blipFill>
+                    <a:blip r:embed="rId15"/>
+                    <a:stretch>
+                      <a:fillRect/>
+                    </a:stretch>
+                  </pic:blipFill>
+                  <pic:spPr>
+                    <a:xfrm>
+                      <a:off x="0" y="0"/>
+                      <a:ext cx="2457450" cy="2019300"/>
+                    </a:xfrm>
+                    <a:prstGeom prst="rect">
+                      <a:avLst/>
+                    </a:prstGeom>
+                  </pic:spPr>
+                </pic:pic>
+              </a:graphicData>
+            </a:graphic>
+          </wp:inline>
+        </w:drawing>
+      </w:r>
+    </w:p>
+    <w:p>
+      <w:pPr>
+        <w:ind w:firstLine="708"/>
+      </w:pPr>
+      <w:r>
+        <w:t>Выполнил: Зефиров Артём 01.04.17</w:t>
+      </w:r>
+    </w:p>
+    <w:p>
+      <w:pPr>
+        <w:pStyle w:val="2"/>
+      </w:pPr>
+      <w:r>
+        <w:lastRenderedPageBreak/>
+        <w:t>6.</w:t>
+      </w:r>
+      <w:r>
+        <w:t>6</w:t>
+      </w:r>
+      <w:r>
+        <w:t xml:space="preserve">. </w:t>
+      </w:r>
+      <w:r>
+        <w:t>Радарное изображение</w:t>
+      </w:r>
+    </w:p>
+    <w:p>
+      <w:pPr>
+        <w:ind w:firstLine="0"/>
+        <w:jc w:val="center"/>
+      </w:pPr>
+      <w:r>
+        <w:rPr>
+          <w:noProof/>
+        </w:rPr>
+        <w:drawing>
+          <wp:inline distT="0" distB="0" distL="0" distR="0">
+            <wp:extent cx="3051810" cy="3051810"/>
+            <wp:effectExtent l="0" t="0" r="0" b="0"/>
+            <wp:docPr id="3" name="Рисунок 3" descr="C:\Users\Natalia\Desktop\Маг\Интернет технологии\Транзас\radar\0.bmp"/>
+            <wp:cNvGraphicFramePr>
+              <a:graphicFrameLocks xmlns:a="http://schemas.openxmlformats.org/drawingml/2006/main" noChangeAspect="1"/>
+            </wp:cNvGraphicFramePr>
+            <a:graphic xmlns:a="http://schemas.openxmlformats.org/drawingml/2006/main">
+              <a:graphicData uri="http://schemas.openxmlformats.org/drawingml/2006/picture">
+                <pic:pic xmlns:pic="http://schemas.openxmlformats.org/drawingml/2006/picture">
+                  <pic:nvPicPr>
+                    <pic:cNvPr id="0" name="Picture 4" descr="C:\Users\Natalia\Desktop\Маг\Интернет технологии\Транзас\radar\0.bmp"/>
+                    <pic:cNvPicPr>
+                      <a:picLocks noChangeAspect="1" noChangeArrowheads="1"/>
+                    </pic:cNvPicPr>
+                  </pic:nvPicPr>
+                  <pic:blipFill>
+                    <a:blip r:embed="rId16">
+                      <a:extLst>
+                        <a:ext uri="{28A0092B-C50C-407E-A947-70E740481C1C}">
+                          <a14:useLocalDpi xmlns:a14="http://schemas.microsoft.com/office/drawing/2010/main" val="0"/>
+                        </a:ext>
+                      </a:extLst>
+                    </a:blip>
+                    <a:srcRect/>
+                    <a:stretch>
+                      <a:fillRect/>
+                    </a:stretch>
+                  </pic:blipFill>
+                  <pic:spPr bwMode="auto">
+                    <a:xfrm>
+                      <a:off x="0" y="0"/>
+                      <a:ext cx="3051810" cy="3051810"/>
+                    </a:xfrm>
+                    <a:prstGeom prst="rect">
+                      <a:avLst/>
+                    </a:prstGeom>
+                    <a:noFill/>
+                    <a:ln>
+                      <a:noFill/>
+                    </a:ln>
+                  </pic:spPr>
+                </pic:pic>
+              </a:graphicData>
+            </a:graphic>
+          </wp:inline>
+        </w:drawing>
+      </w:r>
+    </w:p>
+    <w:p>
+      <w:pPr>
+        <w:ind w:firstLine="0"/>
+        <w:jc w:val="left"/>
+      </w:pPr>
+      <w:r>
+        <w:tab/>
+        <w:t>Выполнил: Выменец Максим 07.04.17</w:t>
+      </w:r>
+    </w:p>
+    <w:p>
+      <w:pPr>
+        <w:ind w:firstLine="0"/>
+      </w:pPr>
+    </w:p>
+    <w:p>
+      <w:pPr>
+        <w:rPr>
+          <w:rFonts w:ascii="Times New Roman" w:hAnsi="Times New Roman" w:cs="Times New Roman"/>
+          <w:sz w:val="24"/>
+          <w:szCs w:val="24"/>
+        </w:rPr>
+      </w:pPr>
+      <w:bookmarkStart w:id="23" w:name="_GoBack"/>
+      <w:bookmarkEnd w:id="23"/>
+    </w:p>
+    <w:p>
+      <w:pPr>
+        <w:rPr>
+          <w:rFonts w:ascii="Times New Roman" w:hAnsi="Times New Roman" w:cs="Times New Roman"/>
+          <w:sz w:val="24"/>
+          <w:szCs w:val="24"/>
+        </w:rPr>
+      </w:pPr>
+    </w:p>
+    <w:p>
+      <w:pPr>
+        <w:rPr>
+          <w:rFonts w:ascii="Times New Roman" w:hAnsi="Times New Roman" w:cs="Times New Roman"/>
+          <w:sz w:val="24"/>
+          <w:szCs w:val="24"/>
+        </w:rPr>
+      </w:pPr>
     </w:p>
     <w:sectPr>
-      <w:footerReference w:type="default" r:id="rId9"/>
+      <w:footerReference w:type="default" r:id="rId17"/>
       <w:pgSz w:w="11906" w:h="16838"/>
       <w:pgMar w:top="1134" w:right="850" w:bottom="1134" w:left="1701" w:header="708" w:footer="708" w:gutter="0"/>
       <w:cols w:space="708"/>
@@ -7153,6 +8126,7 @@
         <w:docPartUnique/>
       </w:docPartObj>
     </w:sdtPr>
+    <w:sdtEndPr/>
     <w:sdtContent>
       <w:p>
         <w:pPr>
@@ -7172,7 +8146,7 @@
           <w:rPr>
             <w:noProof/>
           </w:rPr>
-          <w:t>13</w:t>
+          <w:t>14</w:t>
         </w:r>
         <w:r>
           <w:fldChar w:fldCharType="end"/>
@@ -9354,7 +10328,6 @@
   <w:style w:type="character" w:default="1" w:styleId="a0">
     <w:name w:val="Default Paragraph Font"/>
     <w:uiPriority w:val="1"/>
-    <w:semiHidden/>
     <w:unhideWhenUsed/>
   </w:style>
   <w:style w:type="table" w:default="1" w:styleId="a1">
@@ -10238,7 +11211,7 @@
 </file>
 
 <file path=customXml/itemProps1.xml><?xml version="1.0" encoding="utf-8"?>
-<ds:datastoreItem xmlns:ds="http://schemas.openxmlformats.org/officeDocument/2006/customXml" ds:itemID="{8A79138D-378B-4360-A9B8-9F4BD3073316}">
+<ds:datastoreItem xmlns:ds="http://schemas.openxmlformats.org/officeDocument/2006/customXml" ds:itemID="{CE933A24-6D2E-4ECB-9F39-6B9A9BE399C9}">
   <ds:schemaRefs>
     <ds:schemaRef ds:uri="http://schemas.openxmlformats.org/officeDocument/2006/bibliography"/>
   </ds:schemaRefs>

--- a/docs/T-Report.docx
+++ b/docs/T-Report.docx
@@ -3244,38 +3244,25 @@
       <w:r>
         <w:instrText xml:space="preserve"> SET Таб_роли </w:instrText>
       </w:r>
-      <w:r>
-        <w:fldChar w:fldCharType="begin"/>
-      </w:r>
-      <w:r>
-        <w:instrText xml:space="preserve"> SEQ Таб \* ARABIC  </w:instrText>
-      </w:r>
-      <w:r>
+      <w:fldSimple w:instr=" SEQ Таб \* ARABIC  ">
+        <w:r>
+          <w:rPr>
+            <w:noProof/>
+          </w:rPr>
+          <w:instrText>1</w:instrText>
+        </w:r>
+      </w:fldSimple>
+      <w:r>
+        <w:instrText xml:space="preserve"> </w:instrText>
+      </w:r>
+      <w:r>
+        <w:rPr>
+          <w:b/>
+        </w:rPr>
         <w:fldChar w:fldCharType="separate"/>
       </w:r>
-      <w:r>
-        <w:rPr>
-          <w:noProof/>
-        </w:rPr>
-        <w:instrText>1</w:instrText>
-      </w:r>
-      <w:r>
-        <w:rPr>
-          <w:noProof/>
-        </w:rPr>
-        <w:fldChar w:fldCharType="end"/>
-      </w:r>
-      <w:r>
-        <w:instrText xml:space="preserve"> </w:instrText>
-      </w:r>
-      <w:r>
-        <w:rPr>
-          <w:b/>
-        </w:rPr>
-        <w:fldChar w:fldCharType="separate"/>
-      </w:r>
-      <w:bookmarkStart w:id="12" w:name="Таб_роли"/>
-      <w:bookmarkStart w:id="13" w:name="Рис1_1"/>
+      <w:bookmarkStart w:id="12" w:name="Рис1_1"/>
+      <w:bookmarkStart w:id="13" w:name="Таб_роли"/>
       <w:r>
         <w:rPr>
           <w:noProof/>
@@ -4026,27 +4013,14 @@
       <w:r>
         <w:instrText xml:space="preserve"> SET Таб_план </w:instrText>
       </w:r>
-      <w:r>
-        <w:fldChar w:fldCharType="begin"/>
-      </w:r>
-      <w:r>
-        <w:instrText xml:space="preserve"> SEQ Таб \* ARABIC  </w:instrText>
-      </w:r>
-      <w:r>
-        <w:fldChar w:fldCharType="separate"/>
-      </w:r>
-      <w:r>
-        <w:rPr>
-          <w:noProof/>
-        </w:rPr>
-        <w:instrText>2</w:instrText>
-      </w:r>
-      <w:r>
-        <w:rPr>
-          <w:noProof/>
-        </w:rPr>
-        <w:fldChar w:fldCharType="end"/>
-      </w:r>
+      <w:fldSimple w:instr=" SEQ Таб \* ARABIC  ">
+        <w:r>
+          <w:rPr>
+            <w:noProof/>
+          </w:rPr>
+          <w:instrText>2</w:instrText>
+        </w:r>
+      </w:fldSimple>
       <w:r>
         <w:instrText xml:space="preserve"> </w:instrText>
       </w:r>
@@ -5657,6 +5631,14 @@
                 <w:szCs w:val="24"/>
               </w:rPr>
             </w:pPr>
+            <w:r>
+              <w:rPr>
+                <w:rFonts w:ascii="Times New Roman" w:hAnsi="Times New Roman" w:cs="Times New Roman"/>
+                <w:sz w:val="22"/>
+                <w:szCs w:val="24"/>
+              </w:rPr>
+              <w:t>выполнено</w:t>
+            </w:r>
           </w:p>
         </w:tc>
         <w:tc>
@@ -7156,6 +7138,16 @@
                 <w:szCs w:val="24"/>
               </w:rPr>
             </w:pPr>
+            <w:r>
+              <w:rPr>
+                <w:rFonts w:ascii="Times New Roman" w:hAnsi="Times New Roman" w:cs="Times New Roman"/>
+                <w:sz w:val="22"/>
+                <w:szCs w:val="24"/>
+              </w:rPr>
+              <w:t>выполнено</w:t>
+            </w:r>
+            <w:bookmarkStart w:id="18" w:name="_GoBack"/>
+            <w:bookmarkEnd w:id="18"/>
           </w:p>
         </w:tc>
         <w:tc>
@@ -7493,7 +7485,7 @@
           <w:bCs/>
         </w:rPr>
       </w:pPr>
-      <w:bookmarkStart w:id="18" w:name="_Toc479280890"/>
+      <w:bookmarkStart w:id="19" w:name="_Toc479280890"/>
       <w:r>
         <w:rPr>
           <w:rStyle w:val="10"/>
@@ -7522,17 +7514,17 @@
         </w:rPr>
         <w:t>Артефакты</w:t>
       </w:r>
-      <w:bookmarkEnd w:id="18"/>
+      <w:bookmarkEnd w:id="19"/>
     </w:p>
     <w:p>
       <w:pPr>
         <w:pStyle w:val="2"/>
       </w:pPr>
-      <w:bookmarkStart w:id="19" w:name="_Toc479280891"/>
+      <w:bookmarkStart w:id="20" w:name="_Toc479280891"/>
       <w:r>
         <w:t>6.1. Диаграмма взаимодействия</w:t>
       </w:r>
-      <w:bookmarkEnd w:id="19"/>
+      <w:bookmarkEnd w:id="20"/>
     </w:p>
     <w:p>
       <w:pPr>
@@ -7614,11 +7606,11 @@
       <w:pPr>
         <w:pStyle w:val="2"/>
       </w:pPr>
-      <w:bookmarkStart w:id="20" w:name="_Toc479280892"/>
+      <w:bookmarkStart w:id="21" w:name="_Toc479280892"/>
       <w:r>
         <w:t>6.2. Диаграмма размещения</w:t>
       </w:r>
-      <w:bookmarkEnd w:id="20"/>
+      <w:bookmarkEnd w:id="21"/>
     </w:p>
     <w:p>
       <w:pPr>
@@ -7681,12 +7673,12 @@
       <w:pPr>
         <w:pStyle w:val="2"/>
       </w:pPr>
-      <w:bookmarkStart w:id="21" w:name="_Toc479280893"/>
+      <w:bookmarkStart w:id="22" w:name="_Toc479280893"/>
       <w:r>
         <w:lastRenderedPageBreak/>
         <w:t>6.3. Варианты использования</w:t>
       </w:r>
-      <w:bookmarkEnd w:id="21"/>
+      <w:bookmarkEnd w:id="22"/>
     </w:p>
     <w:p>
       <w:pPr>
@@ -7710,11 +7702,11 @@
       <w:pPr>
         <w:pStyle w:val="2"/>
       </w:pPr>
-      <w:bookmarkStart w:id="22" w:name="_Toc479280894"/>
+      <w:bookmarkStart w:id="23" w:name="_Toc479280894"/>
       <w:r>
         <w:t>6.4. Модель предметной области</w:t>
       </w:r>
-      <w:bookmarkEnd w:id="22"/>
+      <w:bookmarkEnd w:id="23"/>
     </w:p>
     <w:p>
       <w:pPr>
@@ -7778,16 +7770,7 @@
         <w:pStyle w:val="2"/>
       </w:pPr>
       <w:r>
-        <w:t>6.</w:t>
-      </w:r>
-      <w:r>
-        <w:t>5</w:t>
-      </w:r>
-      <w:r>
-        <w:t xml:space="preserve">. </w:t>
-      </w:r>
-      <w:r>
-        <w:t>Интерфейс</w:t>
+        <w:t>6.5. Интерфейс</w:t>
       </w:r>
     </w:p>
     <w:p>
@@ -7804,6 +7787,9 @@
         <w:jc w:val="center"/>
       </w:pPr>
       <w:r>
+        <w:rPr>
+          <w:noProof/>
+        </w:rPr>
         <w:lastRenderedPageBreak/>
         <w:drawing>
           <wp:inline distT="0" distB="0" distL="0" distR="0" wp14:anchorId="274C3714" wp14:editId="707298E3">
@@ -7858,6 +7844,9 @@
         <w:jc w:val="center"/>
       </w:pPr>
       <w:r>
+        <w:rPr>
+          <w:noProof/>
+        </w:rPr>
         <w:drawing>
           <wp:inline distT="0" distB="0" distL="0" distR="0" wp14:anchorId="413A0483" wp14:editId="69CBF113">
             <wp:extent cx="2438400" cy="2019300"/>
@@ -7911,6 +7900,9 @@
         <w:jc w:val="center"/>
       </w:pPr>
       <w:r>
+        <w:rPr>
+          <w:noProof/>
+        </w:rPr>
         <w:drawing>
           <wp:inline distT="0" distB="0" distL="0" distR="0" wp14:anchorId="6F01A454" wp14:editId="2D0A21E1">
             <wp:extent cx="2457450" cy="2019300"/>
@@ -7964,16 +7956,7 @@
       </w:pPr>
       <w:r>
         <w:lastRenderedPageBreak/>
-        <w:t>6.</w:t>
-      </w:r>
-      <w:r>
-        <w:t>6</w:t>
-      </w:r>
-      <w:r>
-        <w:t xml:space="preserve">. </w:t>
-      </w:r>
-      <w:r>
-        <w:t>Радарное изображение</w:t>
+        <w:t>6.6. Радарное изображение</w:t>
       </w:r>
     </w:p>
     <w:p>
@@ -8058,8 +8041,6 @@
           <w:szCs w:val="24"/>
         </w:rPr>
       </w:pPr>
-      <w:bookmarkStart w:id="23" w:name="_GoBack"/>
-      <w:bookmarkEnd w:id="23"/>
     </w:p>
     <w:p>
       <w:pPr>
@@ -8146,7 +8127,7 @@
           <w:rPr>
             <w:noProof/>
           </w:rPr>
-          <w:t>14</w:t>
+          <w:t>11</w:t>
         </w:r>
         <w:r>
           <w:fldChar w:fldCharType="end"/>
@@ -10328,6 +10309,7 @@
   <w:style w:type="character" w:default="1" w:styleId="a0">
     <w:name w:val="Default Paragraph Font"/>
     <w:uiPriority w:val="1"/>
+    <w:semiHidden/>
     <w:unhideWhenUsed/>
   </w:style>
   <w:style w:type="table" w:default="1" w:styleId="a1">
@@ -11211,7 +11193,7 @@
 </file>
 
 <file path=customXml/itemProps1.xml><?xml version="1.0" encoding="utf-8"?>
-<ds:datastoreItem xmlns:ds="http://schemas.openxmlformats.org/officeDocument/2006/customXml" ds:itemID="{CE933A24-6D2E-4ECB-9F39-6B9A9BE399C9}">
+<ds:datastoreItem xmlns:ds="http://schemas.openxmlformats.org/officeDocument/2006/customXml" ds:itemID="{E504FFB6-08D8-48EB-A4AA-135035ED6584}">
   <ds:schemaRefs>
     <ds:schemaRef ds:uri="http://schemas.openxmlformats.org/officeDocument/2006/bibliography"/>
   </ds:schemaRefs>

--- a/docs/T-Report.docx
+++ b/docs/T-Report.docx
@@ -1,6 +1,6 @@
 
 <file path=word/document.xml><?xml version="1.0" encoding="utf-8"?>
-<w:document xmlns:wpc="http://schemas.microsoft.com/office/word/2010/wordprocessingCanvas" xmlns:mc="http://schemas.openxmlformats.org/markup-compatibility/2006" xmlns:o="urn:schemas-microsoft-com:office:office" xmlns:r="http://schemas.openxmlformats.org/officeDocument/2006/relationships" xmlns:m="http://schemas.openxmlformats.org/officeDocument/2006/math" xmlns:v="urn:schemas-microsoft-com:vml" xmlns:wp14="http://schemas.microsoft.com/office/word/2010/wordprocessingDrawing" xmlns:wp="http://schemas.openxmlformats.org/drawingml/2006/wordprocessingDrawing" xmlns:w10="urn:schemas-microsoft-com:office:word" xmlns:w="http://schemas.openxmlformats.org/wordprocessingml/2006/main" xmlns:w14="http://schemas.microsoft.com/office/word/2010/wordml" xmlns:w15="http://schemas.microsoft.com/office/word/2012/wordml" xmlns:wpg="http://schemas.microsoft.com/office/word/2010/wordprocessingGroup" xmlns:wpi="http://schemas.microsoft.com/office/word/2010/wordprocessingInk" xmlns:wne="http://schemas.microsoft.com/office/word/2006/wordml" xmlns:wps="http://schemas.microsoft.com/office/word/2010/wordprocessingShape" mc:Ignorable="w14 w15 wp14">
+<w:document xmlns:wpc="http://schemas.microsoft.com/office/word/2010/wordprocessingCanvas" xmlns:cx="http://schemas.microsoft.com/office/drawing/2014/chartex" xmlns:cx1="http://schemas.microsoft.com/office/drawing/2015/9/8/chartex" xmlns:cx2="http://schemas.microsoft.com/office/drawing/2015/10/21/chartex" xmlns:cx3="http://schemas.microsoft.com/office/drawing/2016/5/9/chartex" xmlns:cx4="http://schemas.microsoft.com/office/drawing/2016/5/10/chartex" xmlns:cx5="http://schemas.microsoft.com/office/drawing/2016/5/11/chartex" xmlns:cx6="http://schemas.microsoft.com/office/drawing/2016/5/12/chartex" xmlns:cx7="http://schemas.microsoft.com/office/drawing/2016/5/13/chartex" xmlns:cx8="http://schemas.microsoft.com/office/drawing/2016/5/14/chartex" xmlns:mc="http://schemas.openxmlformats.org/markup-compatibility/2006" xmlns:o="urn:schemas-microsoft-com:office:office" xmlns:r="http://schemas.openxmlformats.org/officeDocument/2006/relationships" xmlns:m="http://schemas.openxmlformats.org/officeDocument/2006/math" xmlns:v="urn:schemas-microsoft-com:vml" xmlns:wp14="http://schemas.microsoft.com/office/word/2010/wordprocessingDrawing" xmlns:wp="http://schemas.openxmlformats.org/drawingml/2006/wordprocessingDrawing" xmlns:w10="urn:schemas-microsoft-com:office:word" xmlns:w="http://schemas.openxmlformats.org/wordprocessingml/2006/main" xmlns:w14="http://schemas.microsoft.com/office/word/2010/wordml" xmlns:w15="http://schemas.microsoft.com/office/word/2012/wordml" xmlns:w16se="http://schemas.microsoft.com/office/word/2015/wordml/symex" xmlns:wpg="http://schemas.microsoft.com/office/word/2010/wordprocessingGroup" xmlns:wpi="http://schemas.microsoft.com/office/word/2010/wordprocessingInk" xmlns:wne="http://schemas.microsoft.com/office/word/2006/wordml" xmlns:wps="http://schemas.microsoft.com/office/word/2010/wordprocessingShape" mc:Ignorable="w14 w15 w16se wp14">
   <w:body>
     <w:p>
       <w:pPr>
@@ -1646,7 +1646,6 @@
       </w:pPr>
       <w:bookmarkStart w:id="0" w:name="_Toc479280877"/>
       <w:r>
-        <w:lastRenderedPageBreak/>
         <w:t>1. Общие сведения о проекте</w:t>
       </w:r>
       <w:bookmarkEnd w:id="0"/>
@@ -1698,8 +1697,13 @@
       <w:r>
         <w:t xml:space="preserve"> </w:t>
       </w:r>
-      <w:r>
-        <w:t>Крашенниников Сергей Вениаминович</w:t>
+      <w:proofErr w:type="spellStart"/>
+      <w:r>
+        <w:t>Крашенниников</w:t>
+      </w:r>
+      <w:proofErr w:type="spellEnd"/>
+      <w:r>
+        <w:t xml:space="preserve"> Сергей Вениаминович</w:t>
       </w:r>
       <w:r>
         <w:rPr>
@@ -1773,6 +1777,7 @@
       <w:pPr>
         <w:ind w:firstLine="0"/>
       </w:pPr>
+      <w:proofErr w:type="gramStart"/>
       <w:r>
         <w:rPr>
           <w:b/>
@@ -1788,6 +1793,7 @@
       <w:r>
         <w:t xml:space="preserve"> (</w:t>
       </w:r>
+      <w:proofErr w:type="gramEnd"/>
       <w:r>
         <w:t xml:space="preserve">см. раздел </w:t>
       </w:r>
@@ -1871,7 +1877,15 @@
         <w:t xml:space="preserve">фронтменом </w:t>
       </w:r>
       <w:r>
-        <w:t xml:space="preserve">проекта отчета по всем этапам реализации проекта. </w:t>
+        <w:t xml:space="preserve">проекта </w:t>
+      </w:r>
+      <w:proofErr w:type="spellStart"/>
+      <w:r>
+        <w:t>отчета</w:t>
+      </w:r>
+      <w:proofErr w:type="spellEnd"/>
+      <w:r>
+        <w:t xml:space="preserve"> по всем этапам реализации проекта. </w:t>
       </w:r>
     </w:p>
     <w:p>
@@ -1919,7 +1933,15 @@
         <w:spacing w:after="160" w:line="360" w:lineRule="auto"/>
       </w:pPr>
       <w:r>
-        <w:t>Реализовать проект в соответствии с техническим заданием (см. раздел 2.Техническое задание)</w:t>
+        <w:t xml:space="preserve">Реализовать проект в соответствии с техническим заданием (см. раздел </w:t>
+      </w:r>
+      <w:proofErr w:type="gramStart"/>
+      <w:r>
+        <w:t>2.Техническое</w:t>
+      </w:r>
+      <w:proofErr w:type="gramEnd"/>
+      <w:r>
+        <w:t xml:space="preserve"> задание)</w:t>
       </w:r>
     </w:p>
     <w:p>
@@ -1990,12 +2012,14 @@
           <w:numId w:val="7"/>
         </w:numPr>
       </w:pPr>
+      <w:proofErr w:type="spellStart"/>
       <w:r>
         <w:t>Вдохно</w:t>
       </w:r>
       <w:r>
         <w:t>вленное</w:t>
       </w:r>
+      <w:proofErr w:type="spellEnd"/>
       <w:r>
         <w:t xml:space="preserve"> настроение участников команды по окончании работы над проектом.</w:t>
       </w:r>
@@ -2050,14 +2074,24 @@
         <w:t xml:space="preserve">Внутри команды: </w:t>
       </w:r>
       <w:r>
-        <w:t>очные встречи, удаленное общение (</w:t>
-      </w:r>
+        <w:t xml:space="preserve">очные встречи, </w:t>
+      </w:r>
+      <w:proofErr w:type="spellStart"/>
+      <w:r>
+        <w:t>удаленное</w:t>
+      </w:r>
+      <w:proofErr w:type="spellEnd"/>
+      <w:r>
+        <w:t xml:space="preserve"> общение (</w:t>
+      </w:r>
+      <w:proofErr w:type="spellStart"/>
       <w:r>
         <w:rPr>
           <w:lang w:val="en-US"/>
         </w:rPr>
         <w:t>vk</w:t>
       </w:r>
+      <w:proofErr w:type="spellEnd"/>
       <w:r>
         <w:t>.</w:t>
       </w:r>
@@ -2115,14 +2149,18 @@
         <w:rPr>
           <w:b/>
         </w:rPr>
-        <w:lastRenderedPageBreak/>
         <w:t>Дисциплина:</w:t>
       </w:r>
       <w:r>
         <w:t xml:space="preserve"> </w:t>
       </w:r>
-      <w:r>
-        <w:t xml:space="preserve">В случае </w:t>
+      <w:proofErr w:type="gramStart"/>
+      <w:r>
+        <w:t>В</w:t>
+      </w:r>
+      <w:proofErr w:type="gramEnd"/>
+      <w:r>
+        <w:t xml:space="preserve"> случае </w:t>
       </w:r>
       <w:r>
         <w:t xml:space="preserve">несвоевременного </w:t>
@@ -2158,12 +2196,15 @@
       <w:r>
         <w:t xml:space="preserve"> </w:t>
       </w:r>
+      <w:proofErr w:type="spellStart"/>
+      <w:proofErr w:type="gramStart"/>
       <w:r>
         <w:rPr>
           <w:lang w:val="en-US"/>
         </w:rPr>
         <w:t>Qt</w:t>
       </w:r>
+      <w:proofErr w:type="spellEnd"/>
       <w:r>
         <w:t>,</w:t>
       </w:r>
@@ -2173,6 +2214,7 @@
         </w:rPr>
         <w:t>OpenCV</w:t>
       </w:r>
+      <w:proofErr w:type="gramEnd"/>
       <w:r>
         <w:t>,</w:t>
       </w:r>
@@ -2244,7 +2286,6 @@
       </w:pPr>
       <w:bookmarkStart w:id="2" w:name="_Toc479280878"/>
       <w:r>
-        <w:lastRenderedPageBreak/>
         <w:t xml:space="preserve">2. </w:t>
       </w:r>
       <w:bookmarkEnd w:id="1"/>
@@ -2265,7 +2306,15 @@
     </w:p>
     <w:p>
       <w:r>
-        <w:t xml:space="preserve">Заказчик проекта – международная компания «Транзас», производитель высокотехнологичного оборудования, программного обеспечения и системной интеграцией для морской отрасли.  </w:t>
+        <w:t>Заказчик проекта – международная компания «</w:t>
+      </w:r>
+      <w:proofErr w:type="spellStart"/>
+      <w:r>
+        <w:t>Транзас</w:t>
+      </w:r>
+      <w:proofErr w:type="spellEnd"/>
+      <w:r>
+        <w:t xml:space="preserve">», производитель высокотехнологичного оборудования, программного обеспечения и системной интеграцией для морской отрасли.  </w:t>
       </w:r>
     </w:p>
     <w:p>
@@ -2358,10 +2407,18 @@
         <w:spacing w:after="0" w:line="360" w:lineRule="auto"/>
       </w:pPr>
       <w:r>
-        <w:t>Проведена первичная обработка изображений, то есть у</w:t>
-      </w:r>
-      <w:r>
-        <w:t>странен аппаратный шум.</w:t>
+        <w:t xml:space="preserve">Проведена первичная обработка изображений, то есть </w:t>
+      </w:r>
+      <w:proofErr w:type="spellStart"/>
+      <w:r>
+        <w:t>у</w:t>
+      </w:r>
+      <w:r>
+        <w:t>странен</w:t>
+      </w:r>
+      <w:proofErr w:type="spellEnd"/>
+      <w:r>
+        <w:t xml:space="preserve"> аппаратный шум.</w:t>
       </w:r>
     </w:p>
     <w:p>
@@ -2460,7 +2517,6 @@
     </w:p>
     <w:p>
       <w:r>
-        <w:lastRenderedPageBreak/>
         <w:t>Ограничение на размер и количество входных файлов определяется размером оперативной памяти исполняющего компьютера.</w:t>
       </w:r>
       <w:r>
@@ -2796,7 +2852,21 @@
         <w:rPr>
           <w:lang w:eastAsia="ja-JP"/>
         </w:rPr>
-        <w:t>информацию по ее использованию.</w:t>
+        <w:t xml:space="preserve">информацию по </w:t>
+      </w:r>
+      <w:proofErr w:type="spellStart"/>
+      <w:r>
+        <w:rPr>
+          <w:lang w:eastAsia="ja-JP"/>
+        </w:rPr>
+        <w:t>ее</w:t>
+      </w:r>
+      <w:proofErr w:type="spellEnd"/>
+      <w:r>
+        <w:rPr>
+          <w:lang w:eastAsia="ja-JP"/>
+        </w:rPr>
+        <w:t xml:space="preserve"> использованию.</w:t>
       </w:r>
     </w:p>
     <w:p>
@@ -2892,7 +2962,6 @@
           <w:i/>
           <w:lang w:eastAsia="ja-JP"/>
         </w:rPr>
-        <w:lastRenderedPageBreak/>
         <w:t>Пятна</w:t>
       </w:r>
       <w:r>
@@ -2946,7 +3015,6 @@
       </w:pPr>
       <w:bookmarkStart w:id="11" w:name="_Toc479280887"/>
       <w:r>
-        <w:lastRenderedPageBreak/>
         <w:t>3. Модель команды разработчиков</w:t>
       </w:r>
       <w:r>
@@ -2971,7 +3039,15 @@
         </w:numPr>
       </w:pPr>
       <w:r>
-        <w:t>Возможность четкого распределения обязанностей</w:t>
+        <w:t xml:space="preserve">Возможность </w:t>
+      </w:r>
+      <w:proofErr w:type="spellStart"/>
+      <w:r>
+        <w:t>четкого</w:t>
+      </w:r>
+      <w:proofErr w:type="spellEnd"/>
+      <w:r>
+        <w:t xml:space="preserve"> распределения обязанностей</w:t>
       </w:r>
     </w:p>
     <w:p>
@@ -2982,8 +3058,13 @@
           <w:numId w:val="14"/>
         </w:numPr>
       </w:pPr>
-      <w:r>
-        <w:t>Легкость расширяемости команды</w:t>
+      <w:proofErr w:type="spellStart"/>
+      <w:r>
+        <w:t>Легкость</w:t>
+      </w:r>
+      <w:proofErr w:type="spellEnd"/>
+      <w:r>
+        <w:t xml:space="preserve"> расширяемости команды</w:t>
       </w:r>
     </w:p>
     <w:p>
@@ -3006,7 +3087,15 @@
         <w:t>Несколько б</w:t>
       </w:r>
       <w:r>
-        <w:t>ольшую трудоемкость незапланированных коммуникаций между участниками команды по сравнению с другими моделями</w:t>
+        <w:t xml:space="preserve">ольшую </w:t>
+      </w:r>
+      <w:proofErr w:type="spellStart"/>
+      <w:r>
+        <w:t>трудоемкость</w:t>
+      </w:r>
+      <w:proofErr w:type="spellEnd"/>
+      <w:r>
+        <w:t xml:space="preserve"> незапланированных коммуникаций между участниками команды по сравнению с другими моделями</w:t>
       </w:r>
       <w:r>
         <w:t xml:space="preserve"> </w:t>
@@ -3070,6 +3159,7 @@
           <w:noProof/>
           <w:sz w:val="24"/>
           <w:szCs w:val="24"/>
+          <w:lang w:eastAsia="ru-RU"/>
         </w:rPr>
         <w:drawing>
           <wp:inline distT="0" distB="0" distL="0" distR="0">
@@ -3161,7 +3251,6 @@
         <w:rPr>
           <w:lang w:eastAsia="ru-RU"/>
         </w:rPr>
-        <w:lastRenderedPageBreak/>
         <w:t xml:space="preserve">Распределение ролей в команде </w:t>
       </w:r>
       <w:r>
@@ -3180,7 +3269,21 @@
         <w:rPr>
           <w:lang w:eastAsia="ru-RU"/>
         </w:rPr>
-        <w:t>осуществляется в соответствие с компетентностями ее участников. Однако в процессе работы над проектом возможны будут корректировки ролей из соображений равенства вклада, вносимого в проект каждым из участников. Распределение ролей приведено в табл. </w:t>
+        <w:t xml:space="preserve">осуществляется в соответствие с компетентностями </w:t>
+      </w:r>
+      <w:proofErr w:type="spellStart"/>
+      <w:r>
+        <w:rPr>
+          <w:lang w:eastAsia="ru-RU"/>
+        </w:rPr>
+        <w:t>ее</w:t>
+      </w:r>
+      <w:proofErr w:type="spellEnd"/>
+      <w:r>
+        <w:rPr>
+          <w:lang w:eastAsia="ru-RU"/>
+        </w:rPr>
+        <w:t xml:space="preserve"> участников. Однако в процессе работы над проектом возможны будут корректировки ролей из соображений равенства вклада, вносимого в проект каждым из участников. Распределение ролей приведено в табл. </w:t>
       </w:r>
       <w:r>
         <w:rPr>
@@ -3244,14 +3347,27 @@
       <w:r>
         <w:instrText xml:space="preserve"> SET Таб_роли </w:instrText>
       </w:r>
-      <w:fldSimple w:instr=" SEQ Таб \* ARABIC  ">
-        <w:r>
-          <w:rPr>
-            <w:noProof/>
-          </w:rPr>
-          <w:instrText>1</w:instrText>
-        </w:r>
-      </w:fldSimple>
+      <w:r>
+        <w:fldChar w:fldCharType="begin"/>
+      </w:r>
+      <w:r>
+        <w:instrText xml:space="preserve"> SEQ Таб \* ARABIC  </w:instrText>
+      </w:r>
+      <w:r>
+        <w:fldChar w:fldCharType="separate"/>
+      </w:r>
+      <w:r>
+        <w:rPr>
+          <w:noProof/>
+        </w:rPr>
+        <w:instrText>1</w:instrText>
+      </w:r>
+      <w:r>
+        <w:rPr>
+          <w:noProof/>
+        </w:rPr>
+        <w:fldChar w:fldCharType="end"/>
+      </w:r>
       <w:r>
         <w:instrText xml:space="preserve"> </w:instrText>
       </w:r>
@@ -3261,8 +3377,8 @@
         </w:rPr>
         <w:fldChar w:fldCharType="separate"/>
       </w:r>
-      <w:bookmarkStart w:id="12" w:name="Рис1_1"/>
-      <w:bookmarkStart w:id="13" w:name="Таб_роли"/>
+      <w:bookmarkStart w:id="12" w:name="Таб_роли"/>
+      <w:bookmarkStart w:id="13" w:name="Рис1_1"/>
       <w:r>
         <w:rPr>
           <w:noProof/>
@@ -3415,8 +3531,16 @@
               <w:rPr>
                 <w:lang w:eastAsia="ru-RU"/>
               </w:rPr>
-              <w:t>Н. Лысикова</w:t>
-            </w:r>
+              <w:t xml:space="preserve">Н. </w:t>
+            </w:r>
+            <w:proofErr w:type="spellStart"/>
+            <w:r>
+              <w:rPr>
+                <w:lang w:eastAsia="ru-RU"/>
+              </w:rPr>
+              <w:t>Лысикова</w:t>
+            </w:r>
+            <w:proofErr w:type="spellEnd"/>
           </w:p>
         </w:tc>
       </w:tr>
@@ -3460,8 +3584,16 @@
               <w:rPr>
                 <w:lang w:eastAsia="ru-RU"/>
               </w:rPr>
-              <w:t>Р. Тхакушинова</w:t>
-            </w:r>
+              <w:t xml:space="preserve">Р. </w:t>
+            </w:r>
+            <w:proofErr w:type="spellStart"/>
+            <w:r>
+              <w:rPr>
+                <w:lang w:eastAsia="ru-RU"/>
+              </w:rPr>
+              <w:t>Тхакушинова</w:t>
+            </w:r>
+            <w:proofErr w:type="spellEnd"/>
           </w:p>
         </w:tc>
       </w:tr>
@@ -3607,8 +3739,16 @@
               <w:rPr>
                 <w:lang w:eastAsia="ru-RU"/>
               </w:rPr>
-              <w:t>М. Выменец</w:t>
-            </w:r>
+              <w:t xml:space="preserve">М. </w:t>
+            </w:r>
+            <w:proofErr w:type="spellStart"/>
+            <w:r>
+              <w:rPr>
+                <w:lang w:eastAsia="ru-RU"/>
+              </w:rPr>
+              <w:t>Выменец</w:t>
+            </w:r>
+            <w:proofErr w:type="spellEnd"/>
           </w:p>
         </w:tc>
       </w:tr>
@@ -3660,12 +3800,14 @@
               </w:rPr>
               <w:t xml:space="preserve"> </w:t>
             </w:r>
+            <w:proofErr w:type="spellStart"/>
             <w:r>
               <w:rPr>
                 <w:lang w:eastAsia="ru-RU"/>
               </w:rPr>
               <w:t>Цуканов</w:t>
             </w:r>
+            <w:proofErr w:type="spellEnd"/>
           </w:p>
         </w:tc>
       </w:tr>
@@ -3713,7 +3855,6 @@
         <w:rPr>
           <w:lang w:eastAsia="ru-RU"/>
         </w:rPr>
-        <w:lastRenderedPageBreak/>
         <w:t>4. Управление рисками</w:t>
       </w:r>
       <w:bookmarkEnd w:id="14"/>
@@ -3729,7 +3870,21 @@
         <w:rPr>
           <w:lang w:eastAsia="ru-RU"/>
         </w:rPr>
-        <w:t>Риском проекта называется любое событие или условие, которое может оказать негативное влияние на ход выполнения проекта. Под управлением рисками понимается процесс их предсказания, анализа и эффективной превентивной работы над ними. Далее приведен список выявленных рисков и планы по уменьшению их отрицательного влияния.</w:t>
+        <w:t xml:space="preserve">Риском проекта называется любое событие или условие, которое может оказать негативное влияние на ход выполнения проекта. Под управлением рисками понимается процесс их предсказания, анализа и эффективной превентивной работы над ними. Далее </w:t>
+      </w:r>
+      <w:proofErr w:type="spellStart"/>
+      <w:r>
+        <w:rPr>
+          <w:lang w:eastAsia="ru-RU"/>
+        </w:rPr>
+        <w:t>приведен</w:t>
+      </w:r>
+      <w:proofErr w:type="spellEnd"/>
+      <w:r>
+        <w:rPr>
+          <w:lang w:eastAsia="ru-RU"/>
+        </w:rPr>
+        <w:t xml:space="preserve"> список выявленных рисков и планы по уменьшению их отрицательного влияния.</w:t>
       </w:r>
     </w:p>
     <w:p>
@@ -3959,7 +4114,6 @@
           <w:b/>
           <w:bCs/>
         </w:rPr>
-        <w:lastRenderedPageBreak/>
         <w:t>5. П</w:t>
       </w:r>
       <w:r>
@@ -4013,14 +4167,27 @@
       <w:r>
         <w:instrText xml:space="preserve"> SET Таб_план </w:instrText>
       </w:r>
-      <w:fldSimple w:instr=" SEQ Таб \* ARABIC  ">
-        <w:r>
-          <w:rPr>
-            <w:noProof/>
-          </w:rPr>
-          <w:instrText>2</w:instrText>
-        </w:r>
-      </w:fldSimple>
+      <w:r>
+        <w:fldChar w:fldCharType="begin"/>
+      </w:r>
+      <w:r>
+        <w:instrText xml:space="preserve"> SEQ Таб \* ARABIC  </w:instrText>
+      </w:r>
+      <w:r>
+        <w:fldChar w:fldCharType="separate"/>
+      </w:r>
+      <w:r>
+        <w:rPr>
+          <w:noProof/>
+        </w:rPr>
+        <w:instrText>2</w:instrText>
+      </w:r>
+      <w:r>
+        <w:rPr>
+          <w:noProof/>
+        </w:rPr>
+        <w:fldChar w:fldCharType="end"/>
+      </w:r>
       <w:r>
         <w:instrText xml:space="preserve"> </w:instrText>
       </w:r>
@@ -4569,7 +4736,25 @@
                 <w:sz w:val="22"/>
                 <w:szCs w:val="24"/>
               </w:rPr>
-              <w:t>ТЗ может уточняться в дальнейшем, но требования по функциональности  и представлению данных останутся неизменными</w:t>
+              <w:t xml:space="preserve">ТЗ может уточняться в дальнейшем, но требования по </w:t>
+            </w:r>
+            <w:proofErr w:type="gramStart"/>
+            <w:r>
+              <w:rPr>
+                <w:rFonts w:ascii="Times New Roman" w:hAnsi="Times New Roman" w:cs="Times New Roman"/>
+                <w:sz w:val="22"/>
+                <w:szCs w:val="24"/>
+              </w:rPr>
+              <w:t>функциональности  и</w:t>
+            </w:r>
+            <w:proofErr w:type="gramEnd"/>
+            <w:r>
+              <w:rPr>
+                <w:rFonts w:ascii="Times New Roman" w:hAnsi="Times New Roman" w:cs="Times New Roman"/>
+                <w:sz w:val="22"/>
+                <w:szCs w:val="24"/>
+              </w:rPr>
+              <w:t xml:space="preserve"> представлению данных останутся неизменными</w:t>
             </w:r>
           </w:p>
         </w:tc>
@@ -4755,13 +4940,23 @@
                 <w:szCs w:val="24"/>
               </w:rPr>
             </w:pPr>
-            <w:r>
-              <w:rPr>
-                <w:rFonts w:ascii="Times New Roman" w:hAnsi="Times New Roman" w:cs="Times New Roman"/>
-                <w:sz w:val="22"/>
-                <w:szCs w:val="24"/>
-              </w:rPr>
-              <w:t xml:space="preserve">Проанализировать  алгоритмы </w:t>
+            <w:proofErr w:type="gramStart"/>
+            <w:r>
+              <w:rPr>
+                <w:rFonts w:ascii="Times New Roman" w:hAnsi="Times New Roman" w:cs="Times New Roman"/>
+                <w:sz w:val="22"/>
+                <w:szCs w:val="24"/>
+              </w:rPr>
+              <w:t>Проанализировать  алгоритмы</w:t>
+            </w:r>
+            <w:proofErr w:type="gramEnd"/>
+            <w:r>
+              <w:rPr>
+                <w:rFonts w:ascii="Times New Roman" w:hAnsi="Times New Roman" w:cs="Times New Roman"/>
+                <w:sz w:val="22"/>
+                <w:szCs w:val="24"/>
+              </w:rPr>
+              <w:t xml:space="preserve"> </w:t>
             </w:r>
           </w:p>
           <w:p>
@@ -5185,17 +5380,7 @@
                 <w:szCs w:val="24"/>
                 <w:lang w:eastAsia="ru-RU"/>
               </w:rPr>
-              <w:t xml:space="preserve"> и </w:t>
-            </w:r>
-            <w:r>
-              <w:rPr>
-                <w:rFonts w:ascii="Times New Roman" w:hAnsi="Times New Roman" w:cs="Times New Roman"/>
-                <w:sz w:val="22"/>
-                <w:szCs w:val="24"/>
-                <w:lang w:eastAsia="ru-RU"/>
-              </w:rPr>
-              <w:lastRenderedPageBreak/>
-              <w:t>Главный программист</w:t>
+              <w:t xml:space="preserve"> и Главный программист</w:t>
             </w:r>
           </w:p>
         </w:tc>
@@ -5218,17 +5403,7 @@
                 <w:sz w:val="22"/>
                 <w:szCs w:val="24"/>
               </w:rPr>
-              <w:lastRenderedPageBreak/>
-              <w:t xml:space="preserve">Разработать диаграмму </w:t>
-            </w:r>
-            <w:r>
-              <w:rPr>
-                <w:rFonts w:ascii="Times New Roman" w:hAnsi="Times New Roman" w:cs="Times New Roman"/>
-                <w:sz w:val="22"/>
-                <w:szCs w:val="24"/>
-              </w:rPr>
-              <w:lastRenderedPageBreak/>
-              <w:t xml:space="preserve">размещения исходных файлов проекта </w:t>
+              <w:t xml:space="preserve">Разработать диаграмму размещения исходных файлов проекта </w:t>
             </w:r>
           </w:p>
         </w:tc>
@@ -5251,7 +5426,6 @@
                 <w:sz w:val="22"/>
                 <w:szCs w:val="24"/>
               </w:rPr>
-              <w:lastRenderedPageBreak/>
               <w:t>диаграмма размещения</w:t>
             </w:r>
           </w:p>
@@ -5390,15 +5564,51 @@
                 <w:sz w:val="22"/>
                 <w:szCs w:val="24"/>
               </w:rPr>
-              <w:t xml:space="preserve">. Тестирование ее на </w:t>
-            </w:r>
-            <w:r>
-              <w:rPr>
-                <w:rFonts w:ascii="Times New Roman" w:hAnsi="Times New Roman" w:cs="Times New Roman"/>
-                <w:sz w:val="22"/>
-                <w:szCs w:val="24"/>
-              </w:rPr>
-              <w:t>реальных изображений.</w:t>
+              <w:t xml:space="preserve">. Тестирование </w:t>
+            </w:r>
+            <w:proofErr w:type="spellStart"/>
+            <w:r>
+              <w:rPr>
+                <w:rFonts w:ascii="Times New Roman" w:hAnsi="Times New Roman" w:cs="Times New Roman"/>
+                <w:sz w:val="22"/>
+                <w:szCs w:val="24"/>
+              </w:rPr>
+              <w:t>ее</w:t>
+            </w:r>
+            <w:proofErr w:type="spellEnd"/>
+            <w:r>
+              <w:rPr>
+                <w:rFonts w:ascii="Times New Roman" w:hAnsi="Times New Roman" w:cs="Times New Roman"/>
+                <w:sz w:val="22"/>
+                <w:szCs w:val="24"/>
+              </w:rPr>
+              <w:t xml:space="preserve"> </w:t>
+            </w:r>
+            <w:proofErr w:type="gramStart"/>
+            <w:r>
+              <w:rPr>
+                <w:rFonts w:ascii="Times New Roman" w:hAnsi="Times New Roman" w:cs="Times New Roman"/>
+                <w:sz w:val="22"/>
+                <w:szCs w:val="24"/>
+              </w:rPr>
+              <w:t xml:space="preserve">на </w:t>
+            </w:r>
+            <w:r>
+              <w:rPr>
+                <w:rFonts w:ascii="Times New Roman" w:hAnsi="Times New Roman" w:cs="Times New Roman"/>
+                <w:sz w:val="22"/>
+                <w:szCs w:val="24"/>
+              </w:rPr>
+              <w:t>реальных изображений</w:t>
+            </w:r>
+            <w:proofErr w:type="gramEnd"/>
+            <w:r>
+              <w:rPr>
+                <w:rFonts w:ascii="Times New Roman" w:hAnsi="Times New Roman" w:cs="Times New Roman"/>
+                <w:sz w:val="22"/>
+                <w:szCs w:val="24"/>
+              </w:rPr>
+              <w:t>.</w:t>
             </w:r>
           </w:p>
         </w:tc>
@@ -5415,13 +5625,23 @@
                 <w:szCs w:val="24"/>
               </w:rPr>
             </w:pPr>
-            <w:r>
-              <w:rPr>
-                <w:rFonts w:ascii="Times New Roman" w:hAnsi="Times New Roman" w:cs="Times New Roman"/>
-                <w:sz w:val="22"/>
-                <w:szCs w:val="24"/>
-              </w:rPr>
-              <w:t>Отчет перед командой о результатах</w:t>
+            <w:proofErr w:type="spellStart"/>
+            <w:r>
+              <w:rPr>
+                <w:rFonts w:ascii="Times New Roman" w:hAnsi="Times New Roman" w:cs="Times New Roman"/>
+                <w:sz w:val="22"/>
+                <w:szCs w:val="24"/>
+              </w:rPr>
+              <w:t>Отчет</w:t>
+            </w:r>
+            <w:proofErr w:type="spellEnd"/>
+            <w:r>
+              <w:rPr>
+                <w:rFonts w:ascii="Times New Roman" w:hAnsi="Times New Roman" w:cs="Times New Roman"/>
+                <w:sz w:val="22"/>
+                <w:szCs w:val="24"/>
+              </w:rPr>
+              <w:t xml:space="preserve"> перед командой о результатах</w:t>
             </w:r>
           </w:p>
         </w:tc>
@@ -5793,6 +6013,14 @@
                 <w:szCs w:val="24"/>
               </w:rPr>
             </w:pPr>
+            <w:r>
+              <w:rPr>
+                <w:rFonts w:ascii="Times New Roman" w:hAnsi="Times New Roman" w:cs="Times New Roman"/>
+                <w:sz w:val="22"/>
+                <w:szCs w:val="24"/>
+              </w:rPr>
+              <w:t>выполнено</w:t>
+            </w:r>
           </w:p>
         </w:tc>
         <w:tc>
@@ -5941,6 +6169,16 @@
                 <w:szCs w:val="24"/>
               </w:rPr>
             </w:pPr>
+            <w:proofErr w:type="spellStart"/>
+            <w:r>
+              <w:rPr>
+                <w:rFonts w:ascii="Times New Roman" w:hAnsi="Times New Roman" w:cs="Times New Roman"/>
+                <w:sz w:val="22"/>
+                <w:szCs w:val="24"/>
+              </w:rPr>
+              <w:t>выполнно</w:t>
+            </w:r>
+            <w:proofErr w:type="spellEnd"/>
           </w:p>
         </w:tc>
         <w:tc>
@@ -6133,6 +6371,7 @@
               </w:rPr>
               <w:t xml:space="preserve">Освоение </w:t>
             </w:r>
+            <w:proofErr w:type="spellStart"/>
             <w:r>
               <w:rPr>
                 <w:rFonts w:ascii="Times New Roman" w:hAnsi="Times New Roman" w:cs="Times New Roman"/>
@@ -6142,6 +6381,7 @@
               </w:rPr>
               <w:t>Qt</w:t>
             </w:r>
+            <w:proofErr w:type="spellEnd"/>
           </w:p>
         </w:tc>
         <w:tc>
@@ -6274,7 +6514,25 @@
                 <w:sz w:val="22"/>
                 <w:szCs w:val="24"/>
               </w:rPr>
-              <w:t>Проектирование архитектуры программы. Написание оберток модулей.</w:t>
+              <w:t xml:space="preserve">Проектирование архитектуры программы. Написание </w:t>
+            </w:r>
+            <w:proofErr w:type="spellStart"/>
+            <w:r>
+              <w:rPr>
+                <w:rFonts w:ascii="Times New Roman" w:hAnsi="Times New Roman" w:cs="Times New Roman"/>
+                <w:sz w:val="22"/>
+                <w:szCs w:val="24"/>
+              </w:rPr>
+              <w:t>оберток</w:t>
+            </w:r>
+            <w:proofErr w:type="spellEnd"/>
+            <w:r>
+              <w:rPr>
+                <w:rFonts w:ascii="Times New Roman" w:hAnsi="Times New Roman" w:cs="Times New Roman"/>
+                <w:sz w:val="22"/>
+                <w:szCs w:val="24"/>
+              </w:rPr>
+              <w:t xml:space="preserve"> модулей.</w:t>
             </w:r>
           </w:p>
         </w:tc>
@@ -6345,6 +6603,14 @@
                 <w:szCs w:val="24"/>
               </w:rPr>
             </w:pPr>
+            <w:r>
+              <w:rPr>
+                <w:rFonts w:ascii="Times New Roman" w:hAnsi="Times New Roman" w:cs="Times New Roman"/>
+                <w:sz w:val="22"/>
+                <w:szCs w:val="24"/>
+              </w:rPr>
+              <w:t>выполнено</w:t>
+            </w:r>
           </w:p>
         </w:tc>
         <w:tc>
@@ -6527,17 +6793,7 @@
                 <w:szCs w:val="24"/>
                 <w:lang w:eastAsia="ru-RU"/>
               </w:rPr>
-              <w:t xml:space="preserve">Главный </w:t>
-            </w:r>
-            <w:r>
-              <w:rPr>
-                <w:rFonts w:ascii="Times New Roman" w:hAnsi="Times New Roman" w:cs="Times New Roman"/>
-                <w:sz w:val="22"/>
-                <w:szCs w:val="24"/>
-                <w:lang w:eastAsia="ru-RU"/>
-              </w:rPr>
-              <w:lastRenderedPageBreak/>
-              <w:t xml:space="preserve">программист </w:t>
+              <w:t xml:space="preserve">Главный программист </w:t>
             </w:r>
           </w:p>
         </w:tc>
@@ -6560,17 +6816,7 @@
                 <w:sz w:val="22"/>
                 <w:szCs w:val="24"/>
               </w:rPr>
-              <w:lastRenderedPageBreak/>
-              <w:t xml:space="preserve">Объединение </w:t>
-            </w:r>
-            <w:r>
-              <w:rPr>
-                <w:rFonts w:ascii="Times New Roman" w:hAnsi="Times New Roman" w:cs="Times New Roman"/>
-                <w:sz w:val="22"/>
-                <w:szCs w:val="24"/>
-              </w:rPr>
-              <w:lastRenderedPageBreak/>
-              <w:t>модулей проекта</w:t>
+              <w:t>Объединение модулей проекта</w:t>
             </w:r>
           </w:p>
         </w:tc>
@@ -6593,7 +6839,6 @@
                 <w:sz w:val="22"/>
                 <w:szCs w:val="24"/>
               </w:rPr>
-              <w:lastRenderedPageBreak/>
               <w:t>Модули проекта</w:t>
             </w:r>
           </w:p>
@@ -6711,6 +6956,7 @@
               </w:rPr>
               <w:t xml:space="preserve">Освоение </w:t>
             </w:r>
+            <w:proofErr w:type="spellStart"/>
             <w:r>
               <w:rPr>
                 <w:rFonts w:ascii="Times New Roman" w:hAnsi="Times New Roman" w:cs="Times New Roman"/>
@@ -6720,6 +6966,7 @@
               </w:rPr>
               <w:t>Git</w:t>
             </w:r>
+            <w:proofErr w:type="spellEnd"/>
           </w:p>
         </w:tc>
         <w:tc>
@@ -6873,6 +7120,7 @@
               </w:rPr>
               <w:t xml:space="preserve">Освоение </w:t>
             </w:r>
+            <w:proofErr w:type="spellStart"/>
             <w:r>
               <w:rPr>
                 <w:rFonts w:ascii="Times New Roman" w:hAnsi="Times New Roman" w:cs="Times New Roman"/>
@@ -6882,6 +7130,7 @@
               </w:rPr>
               <w:t>Git</w:t>
             </w:r>
+            <w:proofErr w:type="spellEnd"/>
           </w:p>
         </w:tc>
         <w:tc>
@@ -7073,8 +7322,18 @@
                 <w:sz w:val="22"/>
                 <w:szCs w:val="24"/>
               </w:rPr>
-              <w:t>Файлы формата .</w:t>
-            </w:r>
+              <w:t xml:space="preserve">Файлы </w:t>
+            </w:r>
+            <w:proofErr w:type="gramStart"/>
+            <w:r>
+              <w:rPr>
+                <w:rFonts w:ascii="Times New Roman" w:hAnsi="Times New Roman" w:cs="Times New Roman"/>
+                <w:sz w:val="22"/>
+                <w:szCs w:val="24"/>
+              </w:rPr>
+              <w:t>формата .</w:t>
+            </w:r>
+            <w:proofErr w:type="spellStart"/>
             <w:r>
               <w:rPr>
                 <w:rFonts w:ascii="Times New Roman" w:hAnsi="Times New Roman" w:cs="Times New Roman"/>
@@ -7084,6 +7343,8 @@
               </w:rPr>
               <w:t>qml</w:t>
             </w:r>
+            <w:proofErr w:type="spellEnd"/>
+            <w:proofErr w:type="gramEnd"/>
             <w:r>
               <w:rPr>
                 <w:rFonts w:ascii="Times New Roman" w:hAnsi="Times New Roman" w:cs="Times New Roman"/>
@@ -7146,8 +7407,6 @@
               </w:rPr>
               <w:t>выполнено</w:t>
             </w:r>
-            <w:bookmarkStart w:id="18" w:name="_GoBack"/>
-            <w:bookmarkEnd w:id="18"/>
           </w:p>
         </w:tc>
         <w:tc>
@@ -7485,7 +7744,7 @@
           <w:bCs/>
         </w:rPr>
       </w:pPr>
-      <w:bookmarkStart w:id="19" w:name="_Toc479280890"/>
+      <w:bookmarkStart w:id="18" w:name="_Toc479280890"/>
       <w:r>
         <w:rPr>
           <w:rStyle w:val="10"/>
@@ -7493,7 +7752,6 @@
           <w:b/>
           <w:bCs/>
         </w:rPr>
-        <w:lastRenderedPageBreak/>
         <w:t>6</w:t>
       </w:r>
       <w:r>
@@ -7514,17 +7772,17 @@
         </w:rPr>
         <w:t>Артефакты</w:t>
       </w:r>
+      <w:bookmarkEnd w:id="18"/>
+    </w:p>
+    <w:p>
+      <w:pPr>
+        <w:pStyle w:val="2"/>
+      </w:pPr>
+      <w:bookmarkStart w:id="19" w:name="_Toc479280891"/>
+      <w:r>
+        <w:t>6.1. Диаграмма взаимодействия</w:t>
+      </w:r>
       <w:bookmarkEnd w:id="19"/>
-    </w:p>
-    <w:p>
-      <w:pPr>
-        <w:pStyle w:val="2"/>
-      </w:pPr>
-      <w:bookmarkStart w:id="20" w:name="_Toc479280891"/>
-      <w:r>
-        <w:t>6.1. Диаграмма взаимодействия</w:t>
-      </w:r>
-      <w:bookmarkEnd w:id="20"/>
     </w:p>
     <w:p>
       <w:pPr>
@@ -7562,7 +7820,7 @@
             <v:path o:extrusionok="f" gradientshapeok="t" o:connecttype="rect"/>
             <o:lock v:ext="edit" aspectratio="t"/>
           </v:shapetype>
-          <v:shape id="_x0000_i1025" type="#_x0000_t75" style="width:467.55pt;height:97.25pt">
+          <v:shape id="_x0000_i1025" type="#_x0000_t75" style="width:467.25pt;height:97.5pt">
             <v:imagedata r:id="rId9" o:title="Диаграмма_взаимодействия"/>
           </v:shape>
         </w:pict>
@@ -7582,40 +7840,29 @@
           <w:sz w:val="24"/>
           <w:szCs w:val="24"/>
         </w:rPr>
-        <w:t>Выполнила: Лысикова Наталья; 11.03.17</w:t>
-      </w:r>
-    </w:p>
-    <w:p>
-      <w:pPr>
+        <w:t xml:space="preserve">Выполнила: </w:t>
+      </w:r>
+      <w:proofErr w:type="spellStart"/>
+      <w:r>
         <w:rPr>
           <w:rFonts w:ascii="Times New Roman" w:hAnsi="Times New Roman" w:cs="Times New Roman"/>
           <w:sz w:val="24"/>
           <w:szCs w:val="24"/>
         </w:rPr>
-      </w:pPr>
+        <w:t>Лысикова</w:t>
+      </w:r>
+      <w:proofErr w:type="spellEnd"/>
       <w:r>
         <w:rPr>
           <w:rFonts w:ascii="Times New Roman" w:hAnsi="Times New Roman" w:cs="Times New Roman"/>
           <w:sz w:val="24"/>
           <w:szCs w:val="24"/>
         </w:rPr>
-        <w:t>Корректировка: Зефиров Артём, Выменец Максим 11.03.17</w:t>
-      </w:r>
-    </w:p>
-    <w:p>
-      <w:pPr>
-        <w:pStyle w:val="2"/>
-      </w:pPr>
-      <w:bookmarkStart w:id="21" w:name="_Toc479280892"/>
-      <w:r>
-        <w:t>6.2. Диаграмма размещения</w:t>
-      </w:r>
-      <w:bookmarkEnd w:id="21"/>
-    </w:p>
-    <w:p>
-      <w:pPr>
-        <w:ind w:firstLine="0"/>
-        <w:jc w:val="center"/>
+        <w:t xml:space="preserve"> Наталья; 11.03.17</w:t>
+      </w:r>
+    </w:p>
+    <w:p>
+      <w:pPr>
         <w:rPr>
           <w:rFonts w:ascii="Times New Roman" w:hAnsi="Times New Roman" w:cs="Times New Roman"/>
           <w:sz w:val="24"/>
@@ -7628,8 +7875,55 @@
           <w:sz w:val="24"/>
           <w:szCs w:val="24"/>
         </w:rPr>
+        <w:t xml:space="preserve">Корректировка: Зефиров Артём, </w:t>
+      </w:r>
+      <w:proofErr w:type="spellStart"/>
+      <w:r>
+        <w:rPr>
+          <w:rFonts w:ascii="Times New Roman" w:hAnsi="Times New Roman" w:cs="Times New Roman"/>
+          <w:sz w:val="24"/>
+          <w:szCs w:val="24"/>
+        </w:rPr>
+        <w:t>Выменец</w:t>
+      </w:r>
+      <w:proofErr w:type="spellEnd"/>
+      <w:r>
+        <w:rPr>
+          <w:rFonts w:ascii="Times New Roman" w:hAnsi="Times New Roman" w:cs="Times New Roman"/>
+          <w:sz w:val="24"/>
+          <w:szCs w:val="24"/>
+        </w:rPr>
+        <w:t xml:space="preserve"> Максим 11.03.17</w:t>
+      </w:r>
+    </w:p>
+    <w:p>
+      <w:pPr>
+        <w:pStyle w:val="2"/>
+      </w:pPr>
+      <w:bookmarkStart w:id="20" w:name="_Toc479280892"/>
+      <w:r>
+        <w:t>6.2. Диаграмма размещения</w:t>
+      </w:r>
+      <w:bookmarkEnd w:id="20"/>
+    </w:p>
+    <w:p>
+      <w:pPr>
+        <w:ind w:firstLine="0"/>
+        <w:jc w:val="center"/>
+        <w:rPr>
+          <w:rFonts w:ascii="Times New Roman" w:hAnsi="Times New Roman" w:cs="Times New Roman"/>
+          <w:sz w:val="24"/>
+          <w:szCs w:val="24"/>
+        </w:rPr>
+      </w:pPr>
+      <w:r>
+        <w:rPr>
+          <w:rFonts w:ascii="Times New Roman" w:hAnsi="Times New Roman" w:cs="Times New Roman"/>
+          <w:sz w:val="24"/>
+          <w:szCs w:val="24"/>
+        </w:rPr>
         <w:pict>
-          <v:shape id="_x0000_i1026" type="#_x0000_t75" style="width:308.55pt;height:292.7pt">
+          <v:shape id="_x0000_i1026" type="#_x0000_t75" style="width:309pt;height:292.5pt">
             <v:imagedata r:id="rId10" o:title="Диаграмма_размещения"/>
           </v:shape>
         </w:pict>
@@ -7649,36 +7943,71 @@
           <w:sz w:val="24"/>
           <w:szCs w:val="24"/>
         </w:rPr>
-        <w:t>Выполнила: Тхакушинова Рузанна 11.03.17</w:t>
-      </w:r>
-    </w:p>
-    <w:p>
-      <w:pPr>
+        <w:t xml:space="preserve">Выполнила: </w:t>
+      </w:r>
+      <w:proofErr w:type="spellStart"/>
+      <w:r>
         <w:rPr>
           <w:rFonts w:ascii="Times New Roman" w:hAnsi="Times New Roman" w:cs="Times New Roman"/>
           <w:sz w:val="24"/>
           <w:szCs w:val="24"/>
         </w:rPr>
-      </w:pPr>
+        <w:t>Тхакушинова</w:t>
+      </w:r>
+      <w:proofErr w:type="spellEnd"/>
       <w:r>
         <w:rPr>
           <w:rFonts w:ascii="Times New Roman" w:hAnsi="Times New Roman" w:cs="Times New Roman"/>
           <w:sz w:val="24"/>
           <w:szCs w:val="24"/>
         </w:rPr>
-        <w:t>Корректировка: Зефиров Артём, Выменец Максим 11.03.17</w:t>
+        <w:t xml:space="preserve"> Рузанна 11.03.17</w:t>
+      </w:r>
+    </w:p>
+    <w:p>
+      <w:pPr>
+        <w:rPr>
+          <w:rFonts w:ascii="Times New Roman" w:hAnsi="Times New Roman" w:cs="Times New Roman"/>
+          <w:sz w:val="24"/>
+          <w:szCs w:val="24"/>
+        </w:rPr>
+      </w:pPr>
+      <w:r>
+        <w:rPr>
+          <w:rFonts w:ascii="Times New Roman" w:hAnsi="Times New Roman" w:cs="Times New Roman"/>
+          <w:sz w:val="24"/>
+          <w:szCs w:val="24"/>
+        </w:rPr>
+        <w:t xml:space="preserve">Корректировка: Зефиров Артём, </w:t>
+      </w:r>
+      <w:proofErr w:type="spellStart"/>
+      <w:r>
+        <w:rPr>
+          <w:rFonts w:ascii="Times New Roman" w:hAnsi="Times New Roman" w:cs="Times New Roman"/>
+          <w:sz w:val="24"/>
+          <w:szCs w:val="24"/>
+        </w:rPr>
+        <w:t>Выменец</w:t>
+      </w:r>
+      <w:proofErr w:type="spellEnd"/>
+      <w:r>
+        <w:rPr>
+          <w:rFonts w:ascii="Times New Roman" w:hAnsi="Times New Roman" w:cs="Times New Roman"/>
+          <w:sz w:val="24"/>
+          <w:szCs w:val="24"/>
+        </w:rPr>
+        <w:t xml:space="preserve"> Максим 11.03.17</w:t>
       </w:r>
     </w:p>
     <w:p>
       <w:pPr>
         <w:pStyle w:val="2"/>
       </w:pPr>
-      <w:bookmarkStart w:id="22" w:name="_Toc479280893"/>
-      <w:r>
-        <w:lastRenderedPageBreak/>
+      <w:bookmarkStart w:id="21" w:name="_Toc479280893"/>
+      <w:r>
         <w:t>6.3. Варианты использования</w:t>
       </w:r>
-      <w:bookmarkEnd w:id="22"/>
+      <w:bookmarkEnd w:id="21"/>
     </w:p>
     <w:p>
       <w:pPr>
@@ -7687,7 +8016,7 @@
       </w:pPr>
       <w:r>
         <w:pict>
-          <v:shape id="_x0000_i1027" type="#_x0000_t75" style="width:467.55pt;height:279.6pt">
+          <v:shape id="_x0000_i1027" type="#_x0000_t75" style="width:467.25pt;height:279.75pt">
             <v:imagedata r:id="rId11" o:title="Tr_use_case"/>
           </v:shape>
         </w:pict>
@@ -7702,11 +8031,11 @@
       <w:pPr>
         <w:pStyle w:val="2"/>
       </w:pPr>
-      <w:bookmarkStart w:id="23" w:name="_Toc479280894"/>
+      <w:bookmarkStart w:id="22" w:name="_Toc479280894"/>
       <w:r>
         <w:t>6.4. Модель предметной области</w:t>
       </w:r>
-      <w:bookmarkEnd w:id="23"/>
+      <w:bookmarkEnd w:id="22"/>
     </w:p>
     <w:p>
       <w:pPr>
@@ -7716,6 +8045,7 @@
       <w:r>
         <w:rPr>
           <w:noProof/>
+          <w:lang w:eastAsia="ru-RU"/>
         </w:rPr>
         <w:drawing>
           <wp:inline distT="0" distB="0" distL="0" distR="0" wp14:anchorId="7BA8A559" wp14:editId="5D5E78D6">
@@ -7762,7 +8092,15 @@
       </w:pPr>
       <w:r>
         <w:tab/>
-        <w:t>Выполнила: Лысикова Наталья 25.03.17</w:t>
+        <w:t xml:space="preserve">Выполнила: </w:t>
+      </w:r>
+      <w:proofErr w:type="spellStart"/>
+      <w:r>
+        <w:t>Лысикова</w:t>
+      </w:r>
+      <w:proofErr w:type="spellEnd"/>
+      <w:r>
+        <w:t xml:space="preserve"> Наталья 25.03.17</w:t>
       </w:r>
     </w:p>
     <w:p>
@@ -7789,8 +8127,8 @@
       <w:r>
         <w:rPr>
           <w:noProof/>
-        </w:rPr>
-        <w:lastRenderedPageBreak/>
+          <w:lang w:eastAsia="ru-RU"/>
+        </w:rPr>
         <w:drawing>
           <wp:inline distT="0" distB="0" distL="0" distR="0" wp14:anchorId="274C3714" wp14:editId="707298E3">
             <wp:extent cx="2476500" cy="2009775"/>
@@ -7846,6 +8184,7 @@
       <w:r>
         <w:rPr>
           <w:noProof/>
+          <w:lang w:eastAsia="ru-RU"/>
         </w:rPr>
         <w:drawing>
           <wp:inline distT="0" distB="0" distL="0" distR="0" wp14:anchorId="413A0483" wp14:editId="69CBF113">
@@ -7902,6 +8241,7 @@
       <w:r>
         <w:rPr>
           <w:noProof/>
+          <w:lang w:eastAsia="ru-RU"/>
         </w:rPr>
         <w:drawing>
           <wp:inline distT="0" distB="0" distL="0" distR="0" wp14:anchorId="6F01A454" wp14:editId="2D0A21E1">
@@ -7952,11 +8292,35 @@
     </w:p>
     <w:p>
       <w:pPr>
+        <w:ind w:firstLine="708"/>
+      </w:pPr>
+    </w:p>
+    <w:p>
+      <w:pPr>
+        <w:ind w:firstLine="708"/>
+      </w:pPr>
+    </w:p>
+    <w:p>
+      <w:pPr>
+        <w:ind w:firstLine="708"/>
+      </w:pPr>
+    </w:p>
+    <w:p>
+      <w:pPr>
         <w:pStyle w:val="2"/>
       </w:pPr>
       <w:r>
-        <w:lastRenderedPageBreak/>
         <w:t>6.6. Радарное изображение</w:t>
+      </w:r>
+    </w:p>
+    <w:p>
+      <w:pPr>
+        <w:ind w:firstLine="0"/>
+        <w:jc w:val="left"/>
+      </w:pPr>
+      <w:r>
+        <w:tab/>
+        <w:t>Исходное изображение</w:t>
       </w:r>
     </w:p>
     <w:p>
@@ -7967,6 +8331,7 @@
       <w:r>
         <w:rPr>
           <w:noProof/>
+          <w:lang w:eastAsia="ru-RU"/>
         </w:rPr>
         <w:drawing>
           <wp:inline distT="0" distB="0" distL="0" distR="0">
@@ -8025,16 +8390,107 @@
       </w:pPr>
       <w:r>
         <w:tab/>
-        <w:t>Выполнил: Выменец Максим 07.04.17</w:t>
+        <w:t xml:space="preserve">Выполнил: </w:t>
+      </w:r>
+      <w:proofErr w:type="spellStart"/>
+      <w:r>
+        <w:t>Выменец</w:t>
+      </w:r>
+      <w:proofErr w:type="spellEnd"/>
+      <w:r>
+        <w:t xml:space="preserve"> Максим 07.04.17</w:t>
       </w:r>
     </w:p>
     <w:p>
       <w:pPr>
         <w:ind w:firstLine="0"/>
-      </w:pPr>
-    </w:p>
-    <w:p>
-      <w:pPr>
+        <w:jc w:val="left"/>
+      </w:pPr>
+      <w:r>
+        <w:tab/>
+        <w:t xml:space="preserve">Обработанное изображение: </w:t>
+      </w:r>
+    </w:p>
+    <w:p>
+      <w:pPr>
+        <w:ind w:firstLine="0"/>
+        <w:jc w:val="center"/>
+      </w:pPr>
+      <w:r>
+        <w:rPr>
+          <w:noProof/>
+          <w:lang w:eastAsia="ru-RU"/>
+        </w:rPr>
+        <w:drawing>
+          <wp:inline distT="0" distB="0" distL="0" distR="0" wp14:anchorId="76F933E1" wp14:editId="51482CE2">
+            <wp:extent cx="3048000" cy="3048000"/>
+            <wp:effectExtent l="0" t="0" r="0" b="0"/>
+            <wp:docPr id="8" name="Рисунок 8" descr="C:\Users\Lenovo\AppData\Local\Microsoft\Windows\INetCache\Content.Word\out1.bmp"/>
+            <wp:cNvGraphicFramePr>
+              <a:graphicFrameLocks xmlns:a="http://schemas.openxmlformats.org/drawingml/2006/main" noChangeAspect="1"/>
+            </wp:cNvGraphicFramePr>
+            <a:graphic xmlns:a="http://schemas.openxmlformats.org/drawingml/2006/main">
+              <a:graphicData uri="http://schemas.openxmlformats.org/drawingml/2006/picture">
+                <pic:pic xmlns:pic="http://schemas.openxmlformats.org/drawingml/2006/picture">
+                  <pic:nvPicPr>
+                    <pic:cNvPr id="0" name="Picture 4" descr="C:\Users\Lenovo\AppData\Local\Microsoft\Windows\INetCache\Content.Word\out1.bmp"/>
+                    <pic:cNvPicPr>
+                      <a:picLocks noChangeAspect="1" noChangeArrowheads="1"/>
+                    </pic:cNvPicPr>
+                  </pic:nvPicPr>
+                  <pic:blipFill>
+                    <a:blip r:embed="rId17">
+                      <a:extLst>
+                        <a:ext uri="{28A0092B-C50C-407E-A947-70E740481C1C}">
+                          <a14:useLocalDpi xmlns:a14="http://schemas.microsoft.com/office/drawing/2010/main" val="0"/>
+                        </a:ext>
+                      </a:extLst>
+                    </a:blip>
+                    <a:srcRect/>
+                    <a:stretch>
+                      <a:fillRect/>
+                    </a:stretch>
+                  </pic:blipFill>
+                  <pic:spPr bwMode="auto">
+                    <a:xfrm>
+                      <a:off x="0" y="0"/>
+                      <a:ext cx="3048000" cy="3048000"/>
+                    </a:xfrm>
+                    <a:prstGeom prst="rect">
+                      <a:avLst/>
+                    </a:prstGeom>
+                    <a:noFill/>
+                    <a:ln>
+                      <a:noFill/>
+                    </a:ln>
+                  </pic:spPr>
+                </pic:pic>
+              </a:graphicData>
+            </a:graphic>
+          </wp:inline>
+        </w:drawing>
+      </w:r>
+    </w:p>
+    <w:p>
+      <w:pPr>
+        <w:ind w:firstLine="0"/>
+      </w:pPr>
+      <w:r>
+        <w:tab/>
+        <w:t xml:space="preserve">Выполнил: </w:t>
+      </w:r>
+      <w:proofErr w:type="spellStart"/>
+      <w:r>
+        <w:t>Выменец</w:t>
+      </w:r>
+      <w:proofErr w:type="spellEnd"/>
+      <w:r>
+        <w:t xml:space="preserve"> Максим 14.04.17</w:t>
+      </w:r>
+    </w:p>
+    <w:p>
+      <w:pPr>
+        <w:jc w:val="center"/>
         <w:rPr>
           <w:rFonts w:ascii="Times New Roman" w:hAnsi="Times New Roman" w:cs="Times New Roman"/>
           <w:sz w:val="24"/>
@@ -8044,24 +8500,18 @@
     </w:p>
     <w:p>
       <w:pPr>
+        <w:ind w:firstLine="0"/>
         <w:rPr>
           <w:rFonts w:ascii="Times New Roman" w:hAnsi="Times New Roman" w:cs="Times New Roman"/>
           <w:sz w:val="24"/>
           <w:szCs w:val="24"/>
         </w:rPr>
       </w:pPr>
-    </w:p>
-    <w:p>
-      <w:pPr>
-        <w:rPr>
-          <w:rFonts w:ascii="Times New Roman" w:hAnsi="Times New Roman" w:cs="Times New Roman"/>
-          <w:sz w:val="24"/>
-          <w:szCs w:val="24"/>
-        </w:rPr>
-      </w:pPr>
+      <w:bookmarkStart w:id="23" w:name="_GoBack"/>
+      <w:bookmarkEnd w:id="23"/>
     </w:p>
     <w:sectPr>
-      <w:footerReference w:type="default" r:id="rId17"/>
+      <w:footerReference w:type="default" r:id="rId18"/>
       <w:pgSz w:w="11906" w:h="16838"/>
       <w:pgMar w:top="1134" w:right="850" w:bottom="1134" w:left="1701" w:header="708" w:footer="708" w:gutter="0"/>
       <w:cols w:space="708"/>
@@ -8073,7 +8523,7 @@
 </file>
 
 <file path=word/endnotes.xml><?xml version="1.0" encoding="utf-8"?>
-<w:endnotes xmlns:wpc="http://schemas.microsoft.com/office/word/2010/wordprocessingCanvas" xmlns:mc="http://schemas.openxmlformats.org/markup-compatibility/2006" xmlns:o="urn:schemas-microsoft-com:office:office" xmlns:r="http://schemas.openxmlformats.org/officeDocument/2006/relationships" xmlns:m="http://schemas.openxmlformats.org/officeDocument/2006/math" xmlns:v="urn:schemas-microsoft-com:vml" xmlns:wp14="http://schemas.microsoft.com/office/word/2010/wordprocessingDrawing" xmlns:wp="http://schemas.openxmlformats.org/drawingml/2006/wordprocessingDrawing" xmlns:w10="urn:schemas-microsoft-com:office:word" xmlns:w="http://schemas.openxmlformats.org/wordprocessingml/2006/main" xmlns:w14="http://schemas.microsoft.com/office/word/2010/wordml" xmlns:w15="http://schemas.microsoft.com/office/word/2012/wordml" xmlns:wpg="http://schemas.microsoft.com/office/word/2010/wordprocessingGroup" xmlns:wpi="http://schemas.microsoft.com/office/word/2010/wordprocessingInk" xmlns:wne="http://schemas.microsoft.com/office/word/2006/wordml" xmlns:wps="http://schemas.microsoft.com/office/word/2010/wordprocessingShape" mc:Ignorable="w14 w15 wp14">
+<w:endnotes xmlns:wpc="http://schemas.microsoft.com/office/word/2010/wordprocessingCanvas" xmlns:cx="http://schemas.microsoft.com/office/drawing/2014/chartex" xmlns:cx1="http://schemas.microsoft.com/office/drawing/2015/9/8/chartex" xmlns:cx2="http://schemas.microsoft.com/office/drawing/2015/10/21/chartex" xmlns:cx3="http://schemas.microsoft.com/office/drawing/2016/5/9/chartex" xmlns:cx4="http://schemas.microsoft.com/office/drawing/2016/5/10/chartex" xmlns:cx5="http://schemas.microsoft.com/office/drawing/2016/5/11/chartex" xmlns:cx6="http://schemas.microsoft.com/office/drawing/2016/5/12/chartex" xmlns:cx7="http://schemas.microsoft.com/office/drawing/2016/5/13/chartex" xmlns:cx8="http://schemas.microsoft.com/office/drawing/2016/5/14/chartex" xmlns:mc="http://schemas.openxmlformats.org/markup-compatibility/2006" xmlns:o="urn:schemas-microsoft-com:office:office" xmlns:r="http://schemas.openxmlformats.org/officeDocument/2006/relationships" xmlns:m="http://schemas.openxmlformats.org/officeDocument/2006/math" xmlns:v="urn:schemas-microsoft-com:vml" xmlns:wp14="http://schemas.microsoft.com/office/word/2010/wordprocessingDrawing" xmlns:wp="http://schemas.openxmlformats.org/drawingml/2006/wordprocessingDrawing" xmlns:w10="urn:schemas-microsoft-com:office:word" xmlns:w="http://schemas.openxmlformats.org/wordprocessingml/2006/main" xmlns:w14="http://schemas.microsoft.com/office/word/2010/wordml" xmlns:w15="http://schemas.microsoft.com/office/word/2012/wordml" xmlns:w16se="http://schemas.microsoft.com/office/word/2015/wordml/symex" xmlns:wpg="http://schemas.microsoft.com/office/word/2010/wordprocessingGroup" xmlns:wpi="http://schemas.microsoft.com/office/word/2010/wordprocessingInk" xmlns:wne="http://schemas.microsoft.com/office/word/2006/wordml" xmlns:wps="http://schemas.microsoft.com/office/word/2010/wordprocessingShape" mc:Ignorable="w14 w15 w16se wp14">
   <w:endnote w:type="separator" w:id="-1">
     <w:p>
       <w:pPr>
@@ -8098,7 +8548,7 @@
 </file>
 
 <file path=word/footer1.xml><?xml version="1.0" encoding="utf-8"?>
-<w:ftr xmlns:wpc="http://schemas.microsoft.com/office/word/2010/wordprocessingCanvas" xmlns:mc="http://schemas.openxmlformats.org/markup-compatibility/2006" xmlns:o="urn:schemas-microsoft-com:office:office" xmlns:r="http://schemas.openxmlformats.org/officeDocument/2006/relationships" xmlns:m="http://schemas.openxmlformats.org/officeDocument/2006/math" xmlns:v="urn:schemas-microsoft-com:vml" xmlns:wp14="http://schemas.microsoft.com/office/word/2010/wordprocessingDrawing" xmlns:wp="http://schemas.openxmlformats.org/drawingml/2006/wordprocessingDrawing" xmlns:w10="urn:schemas-microsoft-com:office:word" xmlns:w="http://schemas.openxmlformats.org/wordprocessingml/2006/main" xmlns:w14="http://schemas.microsoft.com/office/word/2010/wordml" xmlns:w15="http://schemas.microsoft.com/office/word/2012/wordml" xmlns:wpg="http://schemas.microsoft.com/office/word/2010/wordprocessingGroup" xmlns:wpi="http://schemas.microsoft.com/office/word/2010/wordprocessingInk" xmlns:wne="http://schemas.microsoft.com/office/word/2006/wordml" xmlns:wps="http://schemas.microsoft.com/office/word/2010/wordprocessingShape" mc:Ignorable="w14 w15 wp14">
+<w:ftr xmlns:wpc="http://schemas.microsoft.com/office/word/2010/wordprocessingCanvas" xmlns:cx="http://schemas.microsoft.com/office/drawing/2014/chartex" xmlns:cx1="http://schemas.microsoft.com/office/drawing/2015/9/8/chartex" xmlns:cx2="http://schemas.microsoft.com/office/drawing/2015/10/21/chartex" xmlns:cx3="http://schemas.microsoft.com/office/drawing/2016/5/9/chartex" xmlns:cx4="http://schemas.microsoft.com/office/drawing/2016/5/10/chartex" xmlns:cx5="http://schemas.microsoft.com/office/drawing/2016/5/11/chartex" xmlns:cx6="http://schemas.microsoft.com/office/drawing/2016/5/12/chartex" xmlns:cx7="http://schemas.microsoft.com/office/drawing/2016/5/13/chartex" xmlns:cx8="http://schemas.microsoft.com/office/drawing/2016/5/14/chartex" xmlns:mc="http://schemas.openxmlformats.org/markup-compatibility/2006" xmlns:o="urn:schemas-microsoft-com:office:office" xmlns:r="http://schemas.openxmlformats.org/officeDocument/2006/relationships" xmlns:m="http://schemas.openxmlformats.org/officeDocument/2006/math" xmlns:v="urn:schemas-microsoft-com:vml" xmlns:wp14="http://schemas.microsoft.com/office/word/2010/wordprocessingDrawing" xmlns:wp="http://schemas.openxmlformats.org/drawingml/2006/wordprocessingDrawing" xmlns:w10="urn:schemas-microsoft-com:office:word" xmlns:w="http://schemas.openxmlformats.org/wordprocessingml/2006/main" xmlns:w14="http://schemas.microsoft.com/office/word/2010/wordml" xmlns:w15="http://schemas.microsoft.com/office/word/2012/wordml" xmlns:w16se="http://schemas.microsoft.com/office/word/2015/wordml/symex" xmlns:wpg="http://schemas.microsoft.com/office/word/2010/wordprocessingGroup" xmlns:wpi="http://schemas.microsoft.com/office/word/2010/wordprocessingInk" xmlns:wne="http://schemas.microsoft.com/office/word/2006/wordml" xmlns:wps="http://schemas.microsoft.com/office/word/2010/wordprocessingShape" mc:Ignorable="w14 w15 w16se wp14">
   <w:sdt>
     <w:sdtPr>
       <w:id w:val="-331602418"/>
@@ -8127,7 +8577,7 @@
           <w:rPr>
             <w:noProof/>
           </w:rPr>
-          <w:t>11</w:t>
+          <w:t>16</w:t>
         </w:r>
         <w:r>
           <w:fldChar w:fldCharType="end"/>
@@ -8144,7 +8594,7 @@
 </file>
 
 <file path=word/footnotes.xml><?xml version="1.0" encoding="utf-8"?>
-<w:footnotes xmlns:wpc="http://schemas.microsoft.com/office/word/2010/wordprocessingCanvas" xmlns:mc="http://schemas.openxmlformats.org/markup-compatibility/2006" xmlns:o="urn:schemas-microsoft-com:office:office" xmlns:r="http://schemas.openxmlformats.org/officeDocument/2006/relationships" xmlns:m="http://schemas.openxmlformats.org/officeDocument/2006/math" xmlns:v="urn:schemas-microsoft-com:vml" xmlns:wp14="http://schemas.microsoft.com/office/word/2010/wordprocessingDrawing" xmlns:wp="http://schemas.openxmlformats.org/drawingml/2006/wordprocessingDrawing" xmlns:w10="urn:schemas-microsoft-com:office:word" xmlns:w="http://schemas.openxmlformats.org/wordprocessingml/2006/main" xmlns:w14="http://schemas.microsoft.com/office/word/2010/wordml" xmlns:w15="http://schemas.microsoft.com/office/word/2012/wordml" xmlns:wpg="http://schemas.microsoft.com/office/word/2010/wordprocessingGroup" xmlns:wpi="http://schemas.microsoft.com/office/word/2010/wordprocessingInk" xmlns:wne="http://schemas.microsoft.com/office/word/2006/wordml" xmlns:wps="http://schemas.microsoft.com/office/word/2010/wordprocessingShape" mc:Ignorable="w14 w15 wp14">
+<w:footnotes xmlns:wpc="http://schemas.microsoft.com/office/word/2010/wordprocessingCanvas" xmlns:cx="http://schemas.microsoft.com/office/drawing/2014/chartex" xmlns:cx1="http://schemas.microsoft.com/office/drawing/2015/9/8/chartex" xmlns:cx2="http://schemas.microsoft.com/office/drawing/2015/10/21/chartex" xmlns:cx3="http://schemas.microsoft.com/office/drawing/2016/5/9/chartex" xmlns:cx4="http://schemas.microsoft.com/office/drawing/2016/5/10/chartex" xmlns:cx5="http://schemas.microsoft.com/office/drawing/2016/5/11/chartex" xmlns:cx6="http://schemas.microsoft.com/office/drawing/2016/5/12/chartex" xmlns:cx7="http://schemas.microsoft.com/office/drawing/2016/5/13/chartex" xmlns:cx8="http://schemas.microsoft.com/office/drawing/2016/5/14/chartex" xmlns:mc="http://schemas.openxmlformats.org/markup-compatibility/2006" xmlns:o="urn:schemas-microsoft-com:office:office" xmlns:r="http://schemas.openxmlformats.org/officeDocument/2006/relationships" xmlns:m="http://schemas.openxmlformats.org/officeDocument/2006/math" xmlns:v="urn:schemas-microsoft-com:vml" xmlns:wp14="http://schemas.microsoft.com/office/word/2010/wordprocessingDrawing" xmlns:wp="http://schemas.openxmlformats.org/drawingml/2006/wordprocessingDrawing" xmlns:w10="urn:schemas-microsoft-com:office:word" xmlns:w="http://schemas.openxmlformats.org/wordprocessingml/2006/main" xmlns:w14="http://schemas.microsoft.com/office/word/2010/wordml" xmlns:w15="http://schemas.microsoft.com/office/word/2012/wordml" xmlns:w16se="http://schemas.microsoft.com/office/word/2015/wordml/symex" xmlns:wpg="http://schemas.microsoft.com/office/word/2010/wordprocessingGroup" xmlns:wpi="http://schemas.microsoft.com/office/word/2010/wordprocessingInk" xmlns:wne="http://schemas.microsoft.com/office/word/2006/wordml" xmlns:wps="http://schemas.microsoft.com/office/word/2010/wordprocessingShape" mc:Ignorable="w14 w15 w16se wp14">
   <w:footnote w:type="separator" w:id="-1">
     <w:p>
       <w:pPr>
@@ -8169,7 +8619,7 @@
 </file>
 
 <file path=word/numbering.xml><?xml version="1.0" encoding="utf-8"?>
-<w:numbering xmlns:wpc="http://schemas.microsoft.com/office/word/2010/wordprocessingCanvas" xmlns:mc="http://schemas.openxmlformats.org/markup-compatibility/2006" xmlns:o="urn:schemas-microsoft-com:office:office" xmlns:r="http://schemas.openxmlformats.org/officeDocument/2006/relationships" xmlns:m="http://schemas.openxmlformats.org/officeDocument/2006/math" xmlns:v="urn:schemas-microsoft-com:vml" xmlns:wp14="http://schemas.microsoft.com/office/word/2010/wordprocessingDrawing" xmlns:wp="http://schemas.openxmlformats.org/drawingml/2006/wordprocessingDrawing" xmlns:w10="urn:schemas-microsoft-com:office:word" xmlns:w="http://schemas.openxmlformats.org/wordprocessingml/2006/main" xmlns:w14="http://schemas.microsoft.com/office/word/2010/wordml" xmlns:w15="http://schemas.microsoft.com/office/word/2012/wordml" xmlns:wpg="http://schemas.microsoft.com/office/word/2010/wordprocessingGroup" xmlns:wpi="http://schemas.microsoft.com/office/word/2010/wordprocessingInk" xmlns:wne="http://schemas.microsoft.com/office/word/2006/wordml" xmlns:wps="http://schemas.microsoft.com/office/word/2010/wordprocessingShape" mc:Ignorable="w14 w15 wp14">
+<w:numbering xmlns:wpc="http://schemas.microsoft.com/office/word/2010/wordprocessingCanvas" xmlns:cx="http://schemas.microsoft.com/office/drawing/2014/chartex" xmlns:cx1="http://schemas.microsoft.com/office/drawing/2015/9/8/chartex" xmlns:cx2="http://schemas.microsoft.com/office/drawing/2015/10/21/chartex" xmlns:cx3="http://schemas.microsoft.com/office/drawing/2016/5/9/chartex" xmlns:cx4="http://schemas.microsoft.com/office/drawing/2016/5/10/chartex" xmlns:cx5="http://schemas.microsoft.com/office/drawing/2016/5/11/chartex" xmlns:cx6="http://schemas.microsoft.com/office/drawing/2016/5/12/chartex" xmlns:cx7="http://schemas.microsoft.com/office/drawing/2016/5/13/chartex" xmlns:cx8="http://schemas.microsoft.com/office/drawing/2016/5/14/chartex" xmlns:mc="http://schemas.openxmlformats.org/markup-compatibility/2006" xmlns:o="urn:schemas-microsoft-com:office:office" xmlns:r="http://schemas.openxmlformats.org/officeDocument/2006/relationships" xmlns:m="http://schemas.openxmlformats.org/officeDocument/2006/math" xmlns:v="urn:schemas-microsoft-com:vml" xmlns:wp14="http://schemas.microsoft.com/office/word/2010/wordprocessingDrawing" xmlns:wp="http://schemas.openxmlformats.org/drawingml/2006/wordprocessingDrawing" xmlns:w10="urn:schemas-microsoft-com:office:word" xmlns:w="http://schemas.openxmlformats.org/wordprocessingml/2006/main" xmlns:w14="http://schemas.microsoft.com/office/word/2010/wordml" xmlns:w15="http://schemas.microsoft.com/office/word/2012/wordml" xmlns:w16se="http://schemas.microsoft.com/office/word/2015/wordml/symex" xmlns:wpg="http://schemas.microsoft.com/office/word/2010/wordprocessingGroup" xmlns:wpi="http://schemas.microsoft.com/office/word/2010/wordprocessingInk" xmlns:wne="http://schemas.microsoft.com/office/word/2006/wordml" xmlns:wps="http://schemas.microsoft.com/office/word/2010/wordprocessingShape" mc:Ignorable="w14 w15 w16se wp14">
   <w:abstractNum w:abstractNumId="0" w15:restartNumberingAfterBreak="0">
     <w:nsid w:val="02C901DE"/>
     <w:multiLevelType w:val="hybridMultilevel"/>
@@ -9694,7 +10144,7 @@
 </file>
 
 <file path=word/styles.xml><?xml version="1.0" encoding="utf-8"?>
-<w:styles xmlns:mc="http://schemas.openxmlformats.org/markup-compatibility/2006" xmlns:r="http://schemas.openxmlformats.org/officeDocument/2006/relationships" xmlns:w="http://schemas.openxmlformats.org/wordprocessingml/2006/main" xmlns:w14="http://schemas.microsoft.com/office/word/2010/wordml" xmlns:w15="http://schemas.microsoft.com/office/word/2012/wordml" mc:Ignorable="w14 w15">
+<w:styles xmlns:mc="http://schemas.openxmlformats.org/markup-compatibility/2006" xmlns:r="http://schemas.openxmlformats.org/officeDocument/2006/relationships" xmlns:w="http://schemas.openxmlformats.org/wordprocessingml/2006/main" xmlns:w14="http://schemas.microsoft.com/office/word/2010/wordml" xmlns:w15="http://schemas.microsoft.com/office/word/2012/wordml" xmlns:w16se="http://schemas.microsoft.com/office/word/2015/wordml/symex" mc:Ignorable="w14 w15 w16se">
   <w:docDefaults>
     <w:rPrDefault>
       <w:rPr>
@@ -9710,7 +10160,7 @@
       </w:pPr>
     </w:pPrDefault>
   </w:docDefaults>
-  <w:latentStyles w:defLockedState="0" w:defUIPriority="99" w:defSemiHidden="0" w:defUnhideWhenUsed="0" w:defQFormat="0" w:count="371">
+  <w:latentStyles w:defLockedState="0" w:defUIPriority="99" w:defSemiHidden="0" w:defUnhideWhenUsed="0" w:defQFormat="0" w:count="374">
     <w:lsdException w:name="Normal" w:uiPriority="0" w:qFormat="1"/>
     <w:lsdException w:name="heading 1" w:uiPriority="9" w:qFormat="1"/>
     <w:lsdException w:name="heading 2" w:semiHidden="1" w:uiPriority="9" w:unhideWhenUsed="1" w:qFormat="1"/>
@@ -9816,7 +10266,6 @@
     <w:lsdException w:name="HTML Sample" w:semiHidden="1" w:unhideWhenUsed="1"/>
     <w:lsdException w:name="HTML Typewriter" w:semiHidden="1" w:unhideWhenUsed="1"/>
     <w:lsdException w:name="HTML Variable" w:semiHidden="1" w:unhideWhenUsed="1"/>
-    <w:lsdException w:name="Normal Table" w:semiHidden="1" w:unhideWhenUsed="1"/>
     <w:lsdException w:name="annotation subject" w:semiHidden="1" w:unhideWhenUsed="1"/>
     <w:lsdException w:name="No List" w:semiHidden="1" w:unhideWhenUsed="1"/>
     <w:lsdException w:name="Outline List 1" w:semiHidden="1" w:unhideWhenUsed="1"/>
@@ -9861,7 +10310,6 @@
     <w:lsdException w:name="Table Professional" w:semiHidden="1" w:unhideWhenUsed="1"/>
     <w:lsdException w:name="Table Subtle 1" w:semiHidden="1" w:unhideWhenUsed="1"/>
     <w:lsdException w:name="Table Subtle 2" w:semiHidden="1" w:unhideWhenUsed="1"/>
-    <w:lsdException w:name="Table Web 1" w:semiHidden="1" w:unhideWhenUsed="1"/>
     <w:lsdException w:name="Table Web 2" w:semiHidden="1" w:unhideWhenUsed="1"/>
     <w:lsdException w:name="Table Web 3" w:semiHidden="1" w:unhideWhenUsed="1"/>
     <w:lsdException w:name="Balloon Text" w:semiHidden="1" w:unhideWhenUsed="1"/>
@@ -10082,6 +10530,9 @@
     <w:lsdException w:name="List Table 5 Dark Accent 6" w:uiPriority="50"/>
     <w:lsdException w:name="List Table 6 Colorful Accent 6" w:uiPriority="51"/>
     <w:lsdException w:name="List Table 7 Colorful Accent 6" w:uiPriority="52"/>
+    <w:lsdException w:name="Mention" w:semiHidden="1" w:unhideWhenUsed="1"/>
+    <w:lsdException w:name="Smart Hyperlink" w:semiHidden="1" w:unhideWhenUsed="1"/>
+    <w:lsdException w:name="Hashtag" w:semiHidden="1" w:unhideWhenUsed="1"/>
   </w:latentStyles>
   <w:style w:type="paragraph" w:default="1" w:styleId="a">
     <w:name w:val="Normal"/>
@@ -10652,7 +11103,7 @@
     </w:rPr>
   </w:style>
   <w:style w:type="character" w:customStyle="1" w:styleId="af">
-    <w:name w:val="Название Знак"/>
+    <w:name w:val="Заголовок Знак"/>
     <w:basedOn w:val="a0"/>
     <w:link w:val="ae"/>
     <w:uiPriority w:val="10"/>
@@ -11193,7 +11644,7 @@
 </file>
 
 <file path=customXml/itemProps1.xml><?xml version="1.0" encoding="utf-8"?>
-<ds:datastoreItem xmlns:ds="http://schemas.openxmlformats.org/officeDocument/2006/customXml" ds:itemID="{E504FFB6-08D8-48EB-A4AA-135035ED6584}">
+<ds:datastoreItem xmlns:ds="http://schemas.openxmlformats.org/officeDocument/2006/customXml" ds:itemID="{ABEE3E4C-49AA-48D1-B780-1598FC78D7A7}">
   <ds:schemaRefs>
     <ds:schemaRef ds:uri="http://schemas.openxmlformats.org/officeDocument/2006/bibliography"/>
   </ds:schemaRefs>

--- a/docs/T-Report.docx
+++ b/docs/T-Report.docx
@@ -409,19 +409,11 @@
                 <w:sz w:val="22"/>
               </w:rPr>
             </w:pPr>
-            <w:proofErr w:type="spellStart"/>
-            <w:r>
-              <w:rPr>
-                <w:rFonts w:ascii="Times New Roman" w:hAnsi="Times New Roman" w:cs="Times New Roman"/>
-              </w:rPr>
-              <w:t>Выменец</w:t>
-            </w:r>
-            <w:proofErr w:type="spellEnd"/>
-            <w:r>
-              <w:rPr>
-                <w:rFonts w:ascii="Times New Roman" w:hAnsi="Times New Roman" w:cs="Times New Roman"/>
-              </w:rPr>
-              <w:t xml:space="preserve"> Максим</w:t>
+            <w:r>
+              <w:rPr>
+                <w:rFonts w:ascii="Times New Roman" w:hAnsi="Times New Roman" w:cs="Times New Roman"/>
+              </w:rPr>
+              <w:t>Выменец Максим</w:t>
             </w:r>
           </w:p>
         </w:tc>
@@ -444,19 +436,11 @@
                 <w:sz w:val="22"/>
               </w:rPr>
             </w:pPr>
-            <w:proofErr w:type="spellStart"/>
-            <w:r>
-              <w:rPr>
-                <w:rFonts w:ascii="Times New Roman" w:hAnsi="Times New Roman" w:cs="Times New Roman"/>
-              </w:rPr>
-              <w:t>Цуканов</w:t>
-            </w:r>
-            <w:proofErr w:type="spellEnd"/>
-            <w:r>
-              <w:rPr>
-                <w:rFonts w:ascii="Times New Roman" w:hAnsi="Times New Roman" w:cs="Times New Roman"/>
-              </w:rPr>
-              <w:t xml:space="preserve"> Александр</w:t>
+            <w:r>
+              <w:rPr>
+                <w:rFonts w:ascii="Times New Roman" w:hAnsi="Times New Roman" w:cs="Times New Roman"/>
+              </w:rPr>
+              <w:t>Цуканов Александр</w:t>
             </w:r>
           </w:p>
         </w:tc>
@@ -479,28 +463,12 @@
                 <w:sz w:val="22"/>
               </w:rPr>
             </w:pPr>
-            <w:proofErr w:type="spellStart"/>
-            <w:r>
-              <w:rPr>
-                <w:rFonts w:ascii="Times New Roman" w:hAnsi="Times New Roman" w:cs="Times New Roman"/>
-              </w:rPr>
-              <w:t>Тхакушинова</w:t>
-            </w:r>
-            <w:proofErr w:type="spellEnd"/>
-            <w:r>
-              <w:rPr>
-                <w:rFonts w:ascii="Times New Roman" w:hAnsi="Times New Roman" w:cs="Times New Roman"/>
-              </w:rPr>
-              <w:t xml:space="preserve"> </w:t>
-            </w:r>
-            <w:proofErr w:type="spellStart"/>
-            <w:r>
-              <w:rPr>
-                <w:rFonts w:ascii="Times New Roman" w:hAnsi="Times New Roman" w:cs="Times New Roman"/>
-              </w:rPr>
-              <w:t>Рузанна</w:t>
-            </w:r>
-            <w:proofErr w:type="spellEnd"/>
+            <w:r>
+              <w:rPr>
+                <w:rFonts w:ascii="Times New Roman" w:hAnsi="Times New Roman" w:cs="Times New Roman"/>
+              </w:rPr>
+              <w:t>Тхакушинова Рузанна</w:t>
+            </w:r>
           </w:p>
         </w:tc>
       </w:tr>
@@ -513,6 +481,35 @@
           <w:rFonts w:ascii="Times New Roman" w:hAnsi="Times New Roman" w:cs="Times New Roman"/>
         </w:rPr>
       </w:pPr>
+    </w:p>
+    <w:p>
+      <w:pPr>
+        <w:spacing w:after="0" w:line="240" w:lineRule="auto"/>
+        <w:jc w:val="center"/>
+        <w:rPr>
+          <w:rFonts w:ascii="Times New Roman" w:hAnsi="Times New Roman" w:cs="Times New Roman"/>
+        </w:rPr>
+      </w:pPr>
+    </w:p>
+    <w:p>
+      <w:pPr>
+        <w:spacing w:after="0" w:line="240" w:lineRule="auto"/>
+        <w:jc w:val="center"/>
+        <w:rPr>
+          <w:rFonts w:ascii="Times New Roman" w:hAnsi="Times New Roman" w:cs="Times New Roman"/>
+        </w:rPr>
+      </w:pPr>
+    </w:p>
+    <w:p>
+      <w:pPr>
+        <w:spacing w:after="0" w:line="240" w:lineRule="auto"/>
+        <w:jc w:val="center"/>
+        <w:rPr>
+          <w:rFonts w:ascii="Times New Roman" w:hAnsi="Times New Roman" w:cs="Times New Roman"/>
+        </w:rPr>
+      </w:pPr>
+      <w:bookmarkStart w:id="0" w:name="_GoBack"/>
+      <w:bookmarkEnd w:id="0"/>
     </w:p>
     <w:p>
       <w:pPr>
@@ -603,7 +600,7 @@
               <w:tab w:val="right" w:leader="dot" w:pos="9345"/>
             </w:tabs>
             <w:rPr>
-              <w:rFonts w:ascii="Times New Roman" w:eastAsiaTheme="minorEastAsia" w:hAnsi="Times New Roman" w:cs="Times New Roman"/>
+              <w:rFonts w:asciiTheme="minorHAnsi" w:eastAsiaTheme="minorEastAsia" w:hAnsiTheme="minorHAnsi"/>
               <w:noProof/>
               <w:sz w:val="22"/>
             </w:rPr>
@@ -626,7 +623,7 @@
             </w:rPr>
             <w:fldChar w:fldCharType="separate"/>
           </w:r>
-          <w:hyperlink w:anchor="_Toc479280877" w:history="1">
+          <w:hyperlink w:anchor="_Toc480619065" w:history="1">
             <w:r>
               <w:rPr>
                 <w:rStyle w:val="a9"/>
@@ -637,7 +634,6 @@
             </w:r>
             <w:r>
               <w:rPr>
-                <w:rFonts w:ascii="Times New Roman" w:hAnsi="Times New Roman" w:cs="Times New Roman"/>
                 <w:noProof/>
                 <w:webHidden/>
               </w:rPr>
@@ -645,7 +641,6 @@
             </w:r>
             <w:r>
               <w:rPr>
-                <w:rFonts w:ascii="Times New Roman" w:hAnsi="Times New Roman" w:cs="Times New Roman"/>
                 <w:noProof/>
                 <w:webHidden/>
               </w:rPr>
@@ -653,22 +648,19 @@
             </w:r>
             <w:r>
               <w:rPr>
-                <w:rFonts w:ascii="Times New Roman" w:hAnsi="Times New Roman" w:cs="Times New Roman"/>
                 <w:noProof/>
                 <w:webHidden/>
               </w:rPr>
-              <w:instrText xml:space="preserve"> PAGEREF _Toc479280877 \h </w:instrText>
-            </w:r>
-            <w:r>
-              <w:rPr>
-                <w:rFonts w:ascii="Times New Roman" w:hAnsi="Times New Roman" w:cs="Times New Roman"/>
+              <w:instrText xml:space="preserve"> PAGEREF _Toc480619065 \h </w:instrText>
+            </w:r>
+            <w:r>
+              <w:rPr>
                 <w:noProof/>
                 <w:webHidden/>
               </w:rPr>
             </w:r>
             <w:r>
               <w:rPr>
-                <w:rFonts w:ascii="Times New Roman" w:hAnsi="Times New Roman" w:cs="Times New Roman"/>
                 <w:noProof/>
                 <w:webHidden/>
               </w:rPr>
@@ -676,7 +668,6 @@
             </w:r>
             <w:r>
               <w:rPr>
-                <w:rFonts w:ascii="Times New Roman" w:hAnsi="Times New Roman" w:cs="Times New Roman"/>
                 <w:noProof/>
                 <w:webHidden/>
               </w:rPr>
@@ -684,7 +675,6 @@
             </w:r>
             <w:r>
               <w:rPr>
-                <w:rFonts w:ascii="Times New Roman" w:hAnsi="Times New Roman" w:cs="Times New Roman"/>
                 <w:noProof/>
                 <w:webHidden/>
               </w:rPr>
@@ -699,12 +689,12 @@
               <w:tab w:val="right" w:leader="dot" w:pos="9345"/>
             </w:tabs>
             <w:rPr>
-              <w:rFonts w:ascii="Times New Roman" w:eastAsiaTheme="minorEastAsia" w:hAnsi="Times New Roman" w:cs="Times New Roman"/>
+              <w:rFonts w:asciiTheme="minorHAnsi" w:eastAsiaTheme="minorEastAsia" w:hAnsiTheme="minorHAnsi"/>
               <w:noProof/>
               <w:sz w:val="22"/>
             </w:rPr>
           </w:pPr>
-          <w:hyperlink w:anchor="_Toc479280878" w:history="1">
+          <w:hyperlink w:anchor="_Toc480619066" w:history="1">
             <w:r>
               <w:rPr>
                 <w:rStyle w:val="a9"/>
@@ -715,7 +705,6 @@
             </w:r>
             <w:r>
               <w:rPr>
-                <w:rFonts w:ascii="Times New Roman" w:hAnsi="Times New Roman" w:cs="Times New Roman"/>
                 <w:noProof/>
                 <w:webHidden/>
               </w:rPr>
@@ -723,7 +712,6 @@
             </w:r>
             <w:r>
               <w:rPr>
-                <w:rFonts w:ascii="Times New Roman" w:hAnsi="Times New Roman" w:cs="Times New Roman"/>
                 <w:noProof/>
                 <w:webHidden/>
               </w:rPr>
@@ -731,22 +719,19 @@
             </w:r>
             <w:r>
               <w:rPr>
-                <w:rFonts w:ascii="Times New Roman" w:hAnsi="Times New Roman" w:cs="Times New Roman"/>
                 <w:noProof/>
                 <w:webHidden/>
               </w:rPr>
-              <w:instrText xml:space="preserve"> PAGEREF _Toc479280878 \h </w:instrText>
-            </w:r>
-            <w:r>
-              <w:rPr>
-                <w:rFonts w:ascii="Times New Roman" w:hAnsi="Times New Roman" w:cs="Times New Roman"/>
+              <w:instrText xml:space="preserve"> PAGEREF _Toc480619066 \h </w:instrText>
+            </w:r>
+            <w:r>
+              <w:rPr>
                 <w:noProof/>
                 <w:webHidden/>
               </w:rPr>
             </w:r>
             <w:r>
               <w:rPr>
-                <w:rFonts w:ascii="Times New Roman" w:hAnsi="Times New Roman" w:cs="Times New Roman"/>
                 <w:noProof/>
                 <w:webHidden/>
               </w:rPr>
@@ -754,15 +739,306 @@
             </w:r>
             <w:r>
               <w:rPr>
-                <w:rFonts w:ascii="Times New Roman" w:hAnsi="Times New Roman" w:cs="Times New Roman"/>
                 <w:noProof/>
                 <w:webHidden/>
               </w:rPr>
-              <w:t>5</w:t>
-            </w:r>
-            <w:r>
-              <w:rPr>
-                <w:rFonts w:ascii="Times New Roman" w:hAnsi="Times New Roman" w:cs="Times New Roman"/>
+              <w:t>4</w:t>
+            </w:r>
+            <w:r>
+              <w:rPr>
+                <w:noProof/>
+                <w:webHidden/>
+              </w:rPr>
+              <w:fldChar w:fldCharType="end"/>
+            </w:r>
+          </w:hyperlink>
+        </w:p>
+        <w:p>
+          <w:pPr>
+            <w:pStyle w:val="11"/>
+            <w:tabs>
+              <w:tab w:val="right" w:leader="dot" w:pos="9345"/>
+            </w:tabs>
+            <w:rPr>
+              <w:rFonts w:asciiTheme="minorHAnsi" w:eastAsiaTheme="minorEastAsia" w:hAnsiTheme="minorHAnsi"/>
+              <w:noProof/>
+              <w:sz w:val="22"/>
+            </w:rPr>
+          </w:pPr>
+          <w:hyperlink w:anchor="_Toc480619067" w:history="1">
+            <w:r>
+              <w:rPr>
+                <w:rStyle w:val="a9"/>
+                <w:rFonts w:ascii="Times New Roman" w:hAnsi="Times New Roman" w:cs="Times New Roman"/>
+                <w:noProof/>
+              </w:rPr>
+              <w:t>3. Модель команды разработчиков и распределение ролей</w:t>
+            </w:r>
+            <w:r>
+              <w:rPr>
+                <w:noProof/>
+                <w:webHidden/>
+              </w:rPr>
+              <w:tab/>
+            </w:r>
+            <w:r>
+              <w:rPr>
+                <w:noProof/>
+                <w:webHidden/>
+              </w:rPr>
+              <w:fldChar w:fldCharType="begin"/>
+            </w:r>
+            <w:r>
+              <w:rPr>
+                <w:noProof/>
+                <w:webHidden/>
+              </w:rPr>
+              <w:instrText xml:space="preserve"> PAGEREF _Toc480619067 \h </w:instrText>
+            </w:r>
+            <w:r>
+              <w:rPr>
+                <w:noProof/>
+                <w:webHidden/>
+              </w:rPr>
+            </w:r>
+            <w:r>
+              <w:rPr>
+                <w:noProof/>
+                <w:webHidden/>
+              </w:rPr>
+              <w:fldChar w:fldCharType="separate"/>
+            </w:r>
+            <w:r>
+              <w:rPr>
+                <w:noProof/>
+                <w:webHidden/>
+              </w:rPr>
+              <w:t>6</w:t>
+            </w:r>
+            <w:r>
+              <w:rPr>
+                <w:noProof/>
+                <w:webHidden/>
+              </w:rPr>
+              <w:fldChar w:fldCharType="end"/>
+            </w:r>
+          </w:hyperlink>
+        </w:p>
+        <w:p>
+          <w:pPr>
+            <w:pStyle w:val="11"/>
+            <w:tabs>
+              <w:tab w:val="right" w:leader="dot" w:pos="9345"/>
+            </w:tabs>
+            <w:rPr>
+              <w:rFonts w:asciiTheme="minorHAnsi" w:eastAsiaTheme="minorEastAsia" w:hAnsiTheme="minorHAnsi"/>
+              <w:noProof/>
+              <w:sz w:val="22"/>
+            </w:rPr>
+          </w:pPr>
+          <w:hyperlink w:anchor="_Toc480619068" w:history="1">
+            <w:r>
+              <w:rPr>
+                <w:rStyle w:val="a9"/>
+                <w:rFonts w:ascii="Times New Roman" w:hAnsi="Times New Roman" w:cs="Times New Roman"/>
+                <w:noProof/>
+                <w:lang w:eastAsia="ru-RU"/>
+              </w:rPr>
+              <w:t xml:space="preserve">4. </w:t>
+            </w:r>
+            <w:r>
+              <w:rPr>
+                <w:rStyle w:val="a9"/>
+                <w:rFonts w:ascii="Times New Roman" w:hAnsi="Times New Roman" w:cs="Times New Roman"/>
+                <w:noProof/>
+              </w:rPr>
+              <w:t>Управление рисками</w:t>
+            </w:r>
+            <w:r>
+              <w:rPr>
+                <w:noProof/>
+                <w:webHidden/>
+              </w:rPr>
+              <w:tab/>
+            </w:r>
+            <w:r>
+              <w:rPr>
+                <w:noProof/>
+                <w:webHidden/>
+              </w:rPr>
+              <w:fldChar w:fldCharType="begin"/>
+            </w:r>
+            <w:r>
+              <w:rPr>
+                <w:noProof/>
+                <w:webHidden/>
+              </w:rPr>
+              <w:instrText xml:space="preserve"> PAGEREF _Toc480619068 \h </w:instrText>
+            </w:r>
+            <w:r>
+              <w:rPr>
+                <w:noProof/>
+                <w:webHidden/>
+              </w:rPr>
+            </w:r>
+            <w:r>
+              <w:rPr>
+                <w:noProof/>
+                <w:webHidden/>
+              </w:rPr>
+              <w:fldChar w:fldCharType="separate"/>
+            </w:r>
+            <w:r>
+              <w:rPr>
+                <w:noProof/>
+                <w:webHidden/>
+              </w:rPr>
+              <w:t>8</w:t>
+            </w:r>
+            <w:r>
+              <w:rPr>
+                <w:noProof/>
+                <w:webHidden/>
+              </w:rPr>
+              <w:fldChar w:fldCharType="end"/>
+            </w:r>
+          </w:hyperlink>
+        </w:p>
+        <w:p>
+          <w:pPr>
+            <w:pStyle w:val="11"/>
+            <w:tabs>
+              <w:tab w:val="right" w:leader="dot" w:pos="9345"/>
+            </w:tabs>
+            <w:rPr>
+              <w:rFonts w:asciiTheme="minorHAnsi" w:eastAsiaTheme="minorEastAsia" w:hAnsiTheme="minorHAnsi"/>
+              <w:noProof/>
+              <w:sz w:val="22"/>
+            </w:rPr>
+          </w:pPr>
+          <w:hyperlink w:anchor="_Toc480619069" w:history="1">
+            <w:r>
+              <w:rPr>
+                <w:rStyle w:val="a9"/>
+                <w:rFonts w:ascii="Times New Roman" w:hAnsi="Times New Roman" w:cs="Times New Roman"/>
+                <w:noProof/>
+              </w:rPr>
+              <w:t>5. План работы</w:t>
+            </w:r>
+            <w:r>
+              <w:rPr>
+                <w:noProof/>
+                <w:webHidden/>
+              </w:rPr>
+              <w:tab/>
+            </w:r>
+            <w:r>
+              <w:rPr>
+                <w:noProof/>
+                <w:webHidden/>
+              </w:rPr>
+              <w:fldChar w:fldCharType="begin"/>
+            </w:r>
+            <w:r>
+              <w:rPr>
+                <w:noProof/>
+                <w:webHidden/>
+              </w:rPr>
+              <w:instrText xml:space="preserve"> PAGEREF _Toc480619069 \h </w:instrText>
+            </w:r>
+            <w:r>
+              <w:rPr>
+                <w:noProof/>
+                <w:webHidden/>
+              </w:rPr>
+            </w:r>
+            <w:r>
+              <w:rPr>
+                <w:noProof/>
+                <w:webHidden/>
+              </w:rPr>
+              <w:fldChar w:fldCharType="separate"/>
+            </w:r>
+            <w:r>
+              <w:rPr>
+                <w:noProof/>
+                <w:webHidden/>
+              </w:rPr>
+              <w:t>9</w:t>
+            </w:r>
+            <w:r>
+              <w:rPr>
+                <w:noProof/>
+                <w:webHidden/>
+              </w:rPr>
+              <w:fldChar w:fldCharType="end"/>
+            </w:r>
+          </w:hyperlink>
+        </w:p>
+        <w:p>
+          <w:pPr>
+            <w:pStyle w:val="11"/>
+            <w:tabs>
+              <w:tab w:val="right" w:leader="dot" w:pos="9345"/>
+            </w:tabs>
+            <w:rPr>
+              <w:rFonts w:asciiTheme="minorHAnsi" w:eastAsiaTheme="minorEastAsia" w:hAnsiTheme="minorHAnsi"/>
+              <w:noProof/>
+              <w:sz w:val="22"/>
+            </w:rPr>
+          </w:pPr>
+          <w:hyperlink w:anchor="_Toc480619070" w:history="1">
+            <w:r>
+              <w:rPr>
+                <w:rStyle w:val="a9"/>
+                <w:rFonts w:ascii="Times New Roman" w:hAnsi="Times New Roman" w:cs="Times New Roman"/>
+                <w:noProof/>
+              </w:rPr>
+              <w:t>6. Артефакты</w:t>
+            </w:r>
+            <w:r>
+              <w:rPr>
+                <w:noProof/>
+                <w:webHidden/>
+              </w:rPr>
+              <w:tab/>
+            </w:r>
+            <w:r>
+              <w:rPr>
+                <w:noProof/>
+                <w:webHidden/>
+              </w:rPr>
+              <w:fldChar w:fldCharType="begin"/>
+            </w:r>
+            <w:r>
+              <w:rPr>
+                <w:noProof/>
+                <w:webHidden/>
+              </w:rPr>
+              <w:instrText xml:space="preserve"> PAGEREF _Toc480619070 \h </w:instrText>
+            </w:r>
+            <w:r>
+              <w:rPr>
+                <w:noProof/>
+                <w:webHidden/>
+              </w:rPr>
+            </w:r>
+            <w:r>
+              <w:rPr>
+                <w:noProof/>
+                <w:webHidden/>
+              </w:rPr>
+              <w:fldChar w:fldCharType="separate"/>
+            </w:r>
+            <w:r>
+              <w:rPr>
+                <w:noProof/>
+                <w:webHidden/>
+              </w:rPr>
+              <w:t>12</w:t>
+            </w:r>
+            <w:r>
+              <w:rPr>
                 <w:noProof/>
                 <w:webHidden/>
               </w:rPr>
@@ -777,23 +1053,22 @@
               <w:tab w:val="right" w:leader="dot" w:pos="9345"/>
             </w:tabs>
             <w:rPr>
-              <w:rFonts w:ascii="Times New Roman" w:eastAsiaTheme="minorEastAsia" w:hAnsi="Times New Roman" w:cs="Times New Roman"/>
+              <w:rFonts w:asciiTheme="minorHAnsi" w:eastAsiaTheme="minorEastAsia" w:hAnsiTheme="minorHAnsi"/>
               <w:noProof/>
               <w:sz w:val="22"/>
             </w:rPr>
           </w:pPr>
-          <w:hyperlink w:anchor="_Toc479280879" w:history="1">
+          <w:hyperlink w:anchor="_Toc480619071" w:history="1">
             <w:r>
               <w:rPr>
                 <w:rStyle w:val="a9"/>
                 <w:rFonts w:ascii="Times New Roman" w:hAnsi="Times New Roman" w:cs="Times New Roman"/>
                 <w:noProof/>
               </w:rPr>
-              <w:t>2.1 Краткое описание проекта</w:t>
-            </w:r>
-            <w:r>
-              <w:rPr>
-                <w:rFonts w:ascii="Times New Roman" w:hAnsi="Times New Roman" w:cs="Times New Roman"/>
+              <w:t>6.1. Модель предметной области</w:t>
+            </w:r>
+            <w:r>
+              <w:rPr>
                 <w:noProof/>
                 <w:webHidden/>
               </w:rPr>
@@ -801,7 +1076,6 @@
             </w:r>
             <w:r>
               <w:rPr>
-                <w:rFonts w:ascii="Times New Roman" w:hAnsi="Times New Roman" w:cs="Times New Roman"/>
                 <w:noProof/>
                 <w:webHidden/>
               </w:rPr>
@@ -809,22 +1083,19 @@
             </w:r>
             <w:r>
               <w:rPr>
-                <w:rFonts w:ascii="Times New Roman" w:hAnsi="Times New Roman" w:cs="Times New Roman"/>
                 <w:noProof/>
                 <w:webHidden/>
               </w:rPr>
-              <w:instrText xml:space="preserve"> PAGEREF _Toc479280879 \h </w:instrText>
-            </w:r>
-            <w:r>
-              <w:rPr>
-                <w:rFonts w:ascii="Times New Roman" w:hAnsi="Times New Roman" w:cs="Times New Roman"/>
+              <w:instrText xml:space="preserve"> PAGEREF _Toc480619071 \h </w:instrText>
+            </w:r>
+            <w:r>
+              <w:rPr>
                 <w:noProof/>
                 <w:webHidden/>
               </w:rPr>
             </w:r>
             <w:r>
               <w:rPr>
-                <w:rFonts w:ascii="Times New Roman" w:hAnsi="Times New Roman" w:cs="Times New Roman"/>
                 <w:noProof/>
                 <w:webHidden/>
               </w:rPr>
@@ -832,15 +1103,13 @@
             </w:r>
             <w:r>
               <w:rPr>
-                <w:rFonts w:ascii="Times New Roman" w:hAnsi="Times New Roman" w:cs="Times New Roman"/>
                 <w:noProof/>
                 <w:webHidden/>
               </w:rPr>
-              <w:t>5</w:t>
-            </w:r>
-            <w:r>
-              <w:rPr>
-                <w:rFonts w:ascii="Times New Roman" w:hAnsi="Times New Roman" w:cs="Times New Roman"/>
+              <w:t>12</w:t>
+            </w:r>
+            <w:r>
+              <w:rPr>
                 <w:noProof/>
                 <w:webHidden/>
               </w:rPr>
@@ -855,23 +1124,22 @@
               <w:tab w:val="right" w:leader="dot" w:pos="9345"/>
             </w:tabs>
             <w:rPr>
-              <w:rFonts w:ascii="Times New Roman" w:eastAsiaTheme="minorEastAsia" w:hAnsi="Times New Roman" w:cs="Times New Roman"/>
+              <w:rFonts w:asciiTheme="minorHAnsi" w:eastAsiaTheme="minorEastAsia" w:hAnsiTheme="minorHAnsi"/>
               <w:noProof/>
               <w:sz w:val="22"/>
             </w:rPr>
           </w:pPr>
-          <w:hyperlink w:anchor="_Toc479280880" w:history="1">
+          <w:hyperlink w:anchor="_Toc480619072" w:history="1">
             <w:r>
               <w:rPr>
                 <w:rStyle w:val="a9"/>
                 <w:rFonts w:ascii="Times New Roman" w:hAnsi="Times New Roman" w:cs="Times New Roman"/>
                 <w:noProof/>
               </w:rPr>
-              <w:t>2.2. Решаемые задачи</w:t>
-            </w:r>
-            <w:r>
-              <w:rPr>
-                <w:rFonts w:ascii="Times New Roman" w:hAnsi="Times New Roman" w:cs="Times New Roman"/>
+              <w:t>6.2. Варианты использования</w:t>
+            </w:r>
+            <w:r>
+              <w:rPr>
                 <w:noProof/>
                 <w:webHidden/>
               </w:rPr>
@@ -879,7 +1147,6 @@
             </w:r>
             <w:r>
               <w:rPr>
-                <w:rFonts w:ascii="Times New Roman" w:hAnsi="Times New Roman" w:cs="Times New Roman"/>
                 <w:noProof/>
                 <w:webHidden/>
               </w:rPr>
@@ -887,22 +1154,19 @@
             </w:r>
             <w:r>
               <w:rPr>
-                <w:rFonts w:ascii="Times New Roman" w:hAnsi="Times New Roman" w:cs="Times New Roman"/>
                 <w:noProof/>
                 <w:webHidden/>
               </w:rPr>
-              <w:instrText xml:space="preserve"> PAGEREF _Toc479280880 \h </w:instrText>
-            </w:r>
-            <w:r>
-              <w:rPr>
-                <w:rFonts w:ascii="Times New Roman" w:hAnsi="Times New Roman" w:cs="Times New Roman"/>
+              <w:instrText xml:space="preserve"> PAGEREF _Toc480619072 \h </w:instrText>
+            </w:r>
+            <w:r>
+              <w:rPr>
                 <w:noProof/>
                 <w:webHidden/>
               </w:rPr>
             </w:r>
             <w:r>
               <w:rPr>
-                <w:rFonts w:ascii="Times New Roman" w:hAnsi="Times New Roman" w:cs="Times New Roman"/>
                 <w:noProof/>
                 <w:webHidden/>
               </w:rPr>
@@ -910,15 +1174,13 @@
             </w:r>
             <w:r>
               <w:rPr>
-                <w:rFonts w:ascii="Times New Roman" w:hAnsi="Times New Roman" w:cs="Times New Roman"/>
                 <w:noProof/>
                 <w:webHidden/>
               </w:rPr>
-              <w:t>5</w:t>
-            </w:r>
-            <w:r>
-              <w:rPr>
-                <w:rFonts w:ascii="Times New Roman" w:hAnsi="Times New Roman" w:cs="Times New Roman"/>
+              <w:t>12</w:t>
+            </w:r>
+            <w:r>
+              <w:rPr>
                 <w:noProof/>
                 <w:webHidden/>
               </w:rPr>
@@ -933,23 +1195,22 @@
               <w:tab w:val="right" w:leader="dot" w:pos="9345"/>
             </w:tabs>
             <w:rPr>
-              <w:rFonts w:ascii="Times New Roman" w:eastAsiaTheme="minorEastAsia" w:hAnsi="Times New Roman" w:cs="Times New Roman"/>
+              <w:rFonts w:asciiTheme="minorHAnsi" w:eastAsiaTheme="minorEastAsia" w:hAnsiTheme="minorHAnsi"/>
               <w:noProof/>
               <w:sz w:val="22"/>
             </w:rPr>
           </w:pPr>
-          <w:hyperlink w:anchor="_Toc479280881" w:history="1">
+          <w:hyperlink w:anchor="_Toc480619073" w:history="1">
             <w:r>
               <w:rPr>
                 <w:rStyle w:val="a9"/>
                 <w:rFonts w:ascii="Times New Roman" w:hAnsi="Times New Roman" w:cs="Times New Roman"/>
                 <w:noProof/>
               </w:rPr>
-              <w:t>2.3. Функциональные и количественные ограничения</w:t>
-            </w:r>
-            <w:r>
-              <w:rPr>
-                <w:rFonts w:ascii="Times New Roman" w:hAnsi="Times New Roman" w:cs="Times New Roman"/>
+              <w:t>6.3. Диаграмма взаимодействия</w:t>
+            </w:r>
+            <w:r>
+              <w:rPr>
                 <w:noProof/>
                 <w:webHidden/>
               </w:rPr>
@@ -957,7 +1218,6 @@
             </w:r>
             <w:r>
               <w:rPr>
-                <w:rFonts w:ascii="Times New Roman" w:hAnsi="Times New Roman" w:cs="Times New Roman"/>
                 <w:noProof/>
                 <w:webHidden/>
               </w:rPr>
@@ -965,22 +1225,19 @@
             </w:r>
             <w:r>
               <w:rPr>
-                <w:rFonts w:ascii="Times New Roman" w:hAnsi="Times New Roman" w:cs="Times New Roman"/>
                 <w:noProof/>
                 <w:webHidden/>
               </w:rPr>
-              <w:instrText xml:space="preserve"> PAGEREF _Toc479280881 \h </w:instrText>
-            </w:r>
-            <w:r>
-              <w:rPr>
-                <w:rFonts w:ascii="Times New Roman" w:hAnsi="Times New Roman" w:cs="Times New Roman"/>
+              <w:instrText xml:space="preserve"> PAGEREF _Toc480619073 \h </w:instrText>
+            </w:r>
+            <w:r>
+              <w:rPr>
                 <w:noProof/>
                 <w:webHidden/>
               </w:rPr>
             </w:r>
             <w:r>
               <w:rPr>
-                <w:rFonts w:ascii="Times New Roman" w:hAnsi="Times New Roman" w:cs="Times New Roman"/>
                 <w:noProof/>
                 <w:webHidden/>
               </w:rPr>
@@ -988,15 +1245,13 @@
             </w:r>
             <w:r>
               <w:rPr>
-                <w:rFonts w:ascii="Times New Roman" w:hAnsi="Times New Roman" w:cs="Times New Roman"/>
                 <w:noProof/>
                 <w:webHidden/>
               </w:rPr>
-              <w:t>5</w:t>
-            </w:r>
-            <w:r>
-              <w:rPr>
-                <w:rFonts w:ascii="Times New Roman" w:hAnsi="Times New Roman" w:cs="Times New Roman"/>
+              <w:t>13</w:t>
+            </w:r>
+            <w:r>
+              <w:rPr>
                 <w:noProof/>
                 <w:webHidden/>
               </w:rPr>
@@ -1011,23 +1266,22 @@
               <w:tab w:val="right" w:leader="dot" w:pos="9345"/>
             </w:tabs>
             <w:rPr>
-              <w:rFonts w:ascii="Times New Roman" w:eastAsiaTheme="minorEastAsia" w:hAnsi="Times New Roman" w:cs="Times New Roman"/>
+              <w:rFonts w:asciiTheme="minorHAnsi" w:eastAsiaTheme="minorEastAsia" w:hAnsiTheme="minorHAnsi"/>
               <w:noProof/>
               <w:sz w:val="22"/>
             </w:rPr>
           </w:pPr>
-          <w:hyperlink w:anchor="_Toc479280882" w:history="1">
+          <w:hyperlink w:anchor="_Toc480619074" w:history="1">
             <w:r>
               <w:rPr>
                 <w:rStyle w:val="a9"/>
                 <w:rFonts w:ascii="Times New Roman" w:hAnsi="Times New Roman" w:cs="Times New Roman"/>
                 <w:noProof/>
               </w:rPr>
-              <w:t>2.3. Требования к эффективности</w:t>
-            </w:r>
-            <w:r>
-              <w:rPr>
-                <w:rFonts w:ascii="Times New Roman" w:hAnsi="Times New Roman" w:cs="Times New Roman"/>
+              <w:t>6.4. Диаграмма размещения</w:t>
+            </w:r>
+            <w:r>
+              <w:rPr>
                 <w:noProof/>
                 <w:webHidden/>
               </w:rPr>
@@ -1035,7 +1289,6 @@
             </w:r>
             <w:r>
               <w:rPr>
-                <w:rFonts w:ascii="Times New Roman" w:hAnsi="Times New Roman" w:cs="Times New Roman"/>
                 <w:noProof/>
                 <w:webHidden/>
               </w:rPr>
@@ -1043,22 +1296,19 @@
             </w:r>
             <w:r>
               <w:rPr>
-                <w:rFonts w:ascii="Times New Roman" w:hAnsi="Times New Roman" w:cs="Times New Roman"/>
                 <w:noProof/>
                 <w:webHidden/>
               </w:rPr>
-              <w:instrText xml:space="preserve"> PAGEREF _Toc479280882 \h </w:instrText>
-            </w:r>
-            <w:r>
-              <w:rPr>
-                <w:rFonts w:ascii="Times New Roman" w:hAnsi="Times New Roman" w:cs="Times New Roman"/>
+              <w:instrText xml:space="preserve"> PAGEREF _Toc480619074 \h </w:instrText>
+            </w:r>
+            <w:r>
+              <w:rPr>
                 <w:noProof/>
                 <w:webHidden/>
               </w:rPr>
             </w:r>
             <w:r>
               <w:rPr>
-                <w:rFonts w:ascii="Times New Roman" w:hAnsi="Times New Roman" w:cs="Times New Roman"/>
                 <w:noProof/>
                 <w:webHidden/>
               </w:rPr>
@@ -1066,15 +1316,13 @@
             </w:r>
             <w:r>
               <w:rPr>
-                <w:rFonts w:ascii="Times New Roman" w:hAnsi="Times New Roman" w:cs="Times New Roman"/>
                 <w:noProof/>
                 <w:webHidden/>
               </w:rPr>
-              <w:t>6</w:t>
-            </w:r>
-            <w:r>
-              <w:rPr>
-                <w:rFonts w:ascii="Times New Roman" w:hAnsi="Times New Roman" w:cs="Times New Roman"/>
+              <w:t>13</w:t>
+            </w:r>
+            <w:r>
+              <w:rPr>
                 <w:noProof/>
                 <w:webHidden/>
               </w:rPr>
@@ -1089,23 +1337,22 @@
               <w:tab w:val="right" w:leader="dot" w:pos="9345"/>
             </w:tabs>
             <w:rPr>
-              <w:rFonts w:ascii="Times New Roman" w:eastAsiaTheme="minorEastAsia" w:hAnsi="Times New Roman" w:cs="Times New Roman"/>
+              <w:rFonts w:asciiTheme="minorHAnsi" w:eastAsiaTheme="minorEastAsia" w:hAnsiTheme="minorHAnsi"/>
               <w:noProof/>
               <w:sz w:val="22"/>
             </w:rPr>
           </w:pPr>
-          <w:hyperlink w:anchor="_Toc479280883" w:history="1">
+          <w:hyperlink w:anchor="_Toc480619075" w:history="1">
             <w:r>
               <w:rPr>
                 <w:rStyle w:val="a9"/>
                 <w:rFonts w:ascii="Times New Roman" w:hAnsi="Times New Roman" w:cs="Times New Roman"/>
                 <w:noProof/>
               </w:rPr>
-              <w:t>2.4.  Требования к точности</w:t>
-            </w:r>
-            <w:r>
-              <w:rPr>
-                <w:rFonts w:ascii="Times New Roman" w:hAnsi="Times New Roman" w:cs="Times New Roman"/>
+              <w:t>6.5. Интерфейс</w:t>
+            </w:r>
+            <w:r>
+              <w:rPr>
                 <w:noProof/>
                 <w:webHidden/>
               </w:rPr>
@@ -1113,7 +1360,6 @@
             </w:r>
             <w:r>
               <w:rPr>
-                <w:rFonts w:ascii="Times New Roman" w:hAnsi="Times New Roman" w:cs="Times New Roman"/>
                 <w:noProof/>
                 <w:webHidden/>
               </w:rPr>
@@ -1121,22 +1367,19 @@
             </w:r>
             <w:r>
               <w:rPr>
-                <w:rFonts w:ascii="Times New Roman" w:hAnsi="Times New Roman" w:cs="Times New Roman"/>
                 <w:noProof/>
                 <w:webHidden/>
               </w:rPr>
-              <w:instrText xml:space="preserve"> PAGEREF _Toc479280883 \h </w:instrText>
-            </w:r>
-            <w:r>
-              <w:rPr>
-                <w:rFonts w:ascii="Times New Roman" w:hAnsi="Times New Roman" w:cs="Times New Roman"/>
+              <w:instrText xml:space="preserve"> PAGEREF _Toc480619075 \h </w:instrText>
+            </w:r>
+            <w:r>
+              <w:rPr>
                 <w:noProof/>
                 <w:webHidden/>
               </w:rPr>
             </w:r>
             <w:r>
               <w:rPr>
-                <w:rFonts w:ascii="Times New Roman" w:hAnsi="Times New Roman" w:cs="Times New Roman"/>
                 <w:noProof/>
                 <w:webHidden/>
               </w:rPr>
@@ -1144,15 +1387,13 @@
             </w:r>
             <w:r>
               <w:rPr>
-                <w:rFonts w:ascii="Times New Roman" w:hAnsi="Times New Roman" w:cs="Times New Roman"/>
                 <w:noProof/>
                 <w:webHidden/>
               </w:rPr>
-              <w:t>6</w:t>
-            </w:r>
-            <w:r>
-              <w:rPr>
-                <w:rFonts w:ascii="Times New Roman" w:hAnsi="Times New Roman" w:cs="Times New Roman"/>
+              <w:t>14</w:t>
+            </w:r>
+            <w:r>
+              <w:rPr>
                 <w:noProof/>
                 <w:webHidden/>
               </w:rPr>
@@ -1167,23 +1408,22 @@
               <w:tab w:val="right" w:leader="dot" w:pos="9345"/>
             </w:tabs>
             <w:rPr>
-              <w:rFonts w:ascii="Times New Roman" w:eastAsiaTheme="minorEastAsia" w:hAnsi="Times New Roman" w:cs="Times New Roman"/>
+              <w:rFonts w:asciiTheme="minorHAnsi" w:eastAsiaTheme="minorEastAsia" w:hAnsiTheme="minorHAnsi"/>
               <w:noProof/>
               <w:sz w:val="22"/>
             </w:rPr>
           </w:pPr>
-          <w:hyperlink w:anchor="_Toc479280884" w:history="1">
+          <w:hyperlink w:anchor="_Toc480619076" w:history="1">
             <w:r>
               <w:rPr>
                 <w:rStyle w:val="a9"/>
                 <w:rFonts w:ascii="Times New Roman" w:hAnsi="Times New Roman" w:cs="Times New Roman"/>
                 <w:noProof/>
               </w:rPr>
-              <w:t>2.5.  Требования к аппаратному и программному обеспечению.</w:t>
-            </w:r>
-            <w:r>
-              <w:rPr>
-                <w:rFonts w:ascii="Times New Roman" w:hAnsi="Times New Roman" w:cs="Times New Roman"/>
+              <w:t>6.7. Диаграмма классов</w:t>
+            </w:r>
+            <w:r>
+              <w:rPr>
                 <w:noProof/>
                 <w:webHidden/>
               </w:rPr>
@@ -1191,7 +1431,6 @@
             </w:r>
             <w:r>
               <w:rPr>
-                <w:rFonts w:ascii="Times New Roman" w:hAnsi="Times New Roman" w:cs="Times New Roman"/>
                 <w:noProof/>
                 <w:webHidden/>
               </w:rPr>
@@ -1199,22 +1438,19 @@
             </w:r>
             <w:r>
               <w:rPr>
-                <w:rFonts w:ascii="Times New Roman" w:hAnsi="Times New Roman" w:cs="Times New Roman"/>
                 <w:noProof/>
                 <w:webHidden/>
               </w:rPr>
-              <w:instrText xml:space="preserve"> PAGEREF _Toc479280884 \h </w:instrText>
-            </w:r>
-            <w:r>
-              <w:rPr>
-                <w:rFonts w:ascii="Times New Roman" w:hAnsi="Times New Roman" w:cs="Times New Roman"/>
+              <w:instrText xml:space="preserve"> PAGEREF _Toc480619076 \h </w:instrText>
+            </w:r>
+            <w:r>
+              <w:rPr>
                 <w:noProof/>
                 <w:webHidden/>
               </w:rPr>
             </w:r>
             <w:r>
               <w:rPr>
-                <w:rFonts w:ascii="Times New Roman" w:hAnsi="Times New Roman" w:cs="Times New Roman"/>
                 <w:noProof/>
                 <w:webHidden/>
               </w:rPr>
@@ -1222,15 +1458,13 @@
             </w:r>
             <w:r>
               <w:rPr>
-                <w:rFonts w:ascii="Times New Roman" w:hAnsi="Times New Roman" w:cs="Times New Roman"/>
                 <w:noProof/>
                 <w:webHidden/>
               </w:rPr>
-              <w:t>6</w:t>
-            </w:r>
-            <w:r>
-              <w:rPr>
-                <w:rFonts w:ascii="Times New Roman" w:hAnsi="Times New Roman" w:cs="Times New Roman"/>
+              <w:t>15</w:t>
+            </w:r>
+            <w:r>
+              <w:rPr>
                 <w:noProof/>
                 <w:webHidden/>
               </w:rPr>
@@ -1245,24 +1479,22 @@
               <w:tab w:val="right" w:leader="dot" w:pos="9345"/>
             </w:tabs>
             <w:rPr>
-              <w:rFonts w:ascii="Times New Roman" w:eastAsiaTheme="minorEastAsia" w:hAnsi="Times New Roman" w:cs="Times New Roman"/>
+              <w:rFonts w:asciiTheme="minorHAnsi" w:eastAsiaTheme="minorEastAsia" w:hAnsiTheme="minorHAnsi"/>
               <w:noProof/>
               <w:sz w:val="22"/>
             </w:rPr>
           </w:pPr>
-          <w:hyperlink w:anchor="_Toc479280885" w:history="1">
+          <w:hyperlink w:anchor="_Toc480619077" w:history="1">
             <w:r>
               <w:rPr>
                 <w:rStyle w:val="a9"/>
                 <w:rFonts w:ascii="Times New Roman" w:hAnsi="Times New Roman" w:cs="Times New Roman"/>
                 <w:noProof/>
-                <w:lang w:eastAsia="ja-JP"/>
-              </w:rPr>
-              <w:t>2.6. Требования к использованию утилиты</w:t>
-            </w:r>
-            <w:r>
-              <w:rPr>
-                <w:rFonts w:ascii="Times New Roman" w:hAnsi="Times New Roman" w:cs="Times New Roman"/>
+              </w:rPr>
+              <w:t>6.6. Радарное изображение</w:t>
+            </w:r>
+            <w:r>
+              <w:rPr>
                 <w:noProof/>
                 <w:webHidden/>
               </w:rPr>
@@ -1270,7 +1502,6 @@
             </w:r>
             <w:r>
               <w:rPr>
-                <w:rFonts w:ascii="Times New Roman" w:hAnsi="Times New Roman" w:cs="Times New Roman"/>
                 <w:noProof/>
                 <w:webHidden/>
               </w:rPr>
@@ -1278,22 +1509,19 @@
             </w:r>
             <w:r>
               <w:rPr>
-                <w:rFonts w:ascii="Times New Roman" w:hAnsi="Times New Roman" w:cs="Times New Roman"/>
                 <w:noProof/>
                 <w:webHidden/>
               </w:rPr>
-              <w:instrText xml:space="preserve"> PAGEREF _Toc479280885 \h </w:instrText>
-            </w:r>
-            <w:r>
-              <w:rPr>
-                <w:rFonts w:ascii="Times New Roman" w:hAnsi="Times New Roman" w:cs="Times New Roman"/>
+              <w:instrText xml:space="preserve"> PAGEREF _Toc480619077 \h </w:instrText>
+            </w:r>
+            <w:r>
+              <w:rPr>
                 <w:noProof/>
                 <w:webHidden/>
               </w:rPr>
             </w:r>
             <w:r>
               <w:rPr>
-                <w:rFonts w:ascii="Times New Roman" w:hAnsi="Times New Roman" w:cs="Times New Roman"/>
                 <w:noProof/>
                 <w:webHidden/>
               </w:rPr>
@@ -1301,94 +1529,13 @@
             </w:r>
             <w:r>
               <w:rPr>
-                <w:rFonts w:ascii="Times New Roman" w:hAnsi="Times New Roman" w:cs="Times New Roman"/>
                 <w:noProof/>
                 <w:webHidden/>
               </w:rPr>
-              <w:t>6</w:t>
-            </w:r>
-            <w:r>
-              <w:rPr>
-                <w:rFonts w:ascii="Times New Roman" w:hAnsi="Times New Roman" w:cs="Times New Roman"/>
-                <w:noProof/>
-                <w:webHidden/>
-              </w:rPr>
-              <w:fldChar w:fldCharType="end"/>
-            </w:r>
-          </w:hyperlink>
-        </w:p>
-        <w:p>
-          <w:pPr>
-            <w:pStyle w:val="25"/>
-            <w:tabs>
-              <w:tab w:val="right" w:leader="dot" w:pos="9345"/>
-            </w:tabs>
-            <w:rPr>
-              <w:rFonts w:ascii="Times New Roman" w:eastAsiaTheme="minorEastAsia" w:hAnsi="Times New Roman" w:cs="Times New Roman"/>
-              <w:noProof/>
-              <w:sz w:val="22"/>
-            </w:rPr>
-          </w:pPr>
-          <w:hyperlink w:anchor="_Toc479280886" w:history="1">
-            <w:r>
-              <w:rPr>
-                <w:rStyle w:val="a9"/>
-                <w:rFonts w:ascii="Times New Roman" w:hAnsi="Times New Roman" w:cs="Times New Roman"/>
-                <w:noProof/>
-                <w:lang w:eastAsia="ja-JP"/>
-              </w:rPr>
-              <w:t>2.7. Словарь терминов</w:t>
-            </w:r>
-            <w:r>
-              <w:rPr>
-                <w:rFonts w:ascii="Times New Roman" w:hAnsi="Times New Roman" w:cs="Times New Roman"/>
-                <w:noProof/>
-                <w:webHidden/>
-              </w:rPr>
-              <w:tab/>
-            </w:r>
-            <w:r>
-              <w:rPr>
-                <w:rFonts w:ascii="Times New Roman" w:hAnsi="Times New Roman" w:cs="Times New Roman"/>
-                <w:noProof/>
-                <w:webHidden/>
-              </w:rPr>
-              <w:fldChar w:fldCharType="begin"/>
-            </w:r>
-            <w:r>
-              <w:rPr>
-                <w:rFonts w:ascii="Times New Roman" w:hAnsi="Times New Roman" w:cs="Times New Roman"/>
-                <w:noProof/>
-                <w:webHidden/>
-              </w:rPr>
-              <w:instrText xml:space="preserve"> PAGEREF _Toc479280886 \h </w:instrText>
-            </w:r>
-            <w:r>
-              <w:rPr>
-                <w:rFonts w:ascii="Times New Roman" w:hAnsi="Times New Roman" w:cs="Times New Roman"/>
-                <w:noProof/>
-                <w:webHidden/>
-              </w:rPr>
-            </w:r>
-            <w:r>
-              <w:rPr>
-                <w:rFonts w:ascii="Times New Roman" w:hAnsi="Times New Roman" w:cs="Times New Roman"/>
-                <w:noProof/>
-                <w:webHidden/>
-              </w:rPr>
-              <w:fldChar w:fldCharType="separate"/>
-            </w:r>
-            <w:r>
-              <w:rPr>
-                <w:rFonts w:ascii="Times New Roman" w:hAnsi="Times New Roman" w:cs="Times New Roman"/>
-                <w:noProof/>
-                <w:webHidden/>
-              </w:rPr>
-              <w:t>6</w:t>
-            </w:r>
-            <w:r>
-              <w:rPr>
-                <w:rFonts w:ascii="Times New Roman" w:hAnsi="Times New Roman" w:cs="Times New Roman"/>
+              <w:t>16</w:t>
+            </w:r>
+            <w:r>
+              <w:rPr>
                 <w:noProof/>
                 <w:webHidden/>
               </w:rPr>
@@ -1403,23 +1550,22 @@
               <w:tab w:val="right" w:leader="dot" w:pos="9345"/>
             </w:tabs>
             <w:rPr>
-              <w:rFonts w:ascii="Times New Roman" w:eastAsiaTheme="minorEastAsia" w:hAnsi="Times New Roman" w:cs="Times New Roman"/>
+              <w:rFonts w:asciiTheme="minorHAnsi" w:eastAsiaTheme="minorEastAsia" w:hAnsiTheme="minorHAnsi"/>
               <w:noProof/>
               <w:sz w:val="22"/>
             </w:rPr>
           </w:pPr>
-          <w:hyperlink w:anchor="_Toc479280887" w:history="1">
+          <w:hyperlink w:anchor="_Toc480619078" w:history="1">
             <w:r>
               <w:rPr>
                 <w:rStyle w:val="a9"/>
                 <w:rFonts w:ascii="Times New Roman" w:hAnsi="Times New Roman" w:cs="Times New Roman"/>
                 <w:noProof/>
               </w:rPr>
-              <w:t>3. Модель команды разработчиков и распределение ролей</w:t>
-            </w:r>
-            <w:r>
-              <w:rPr>
-                <w:rFonts w:ascii="Times New Roman" w:hAnsi="Times New Roman" w:cs="Times New Roman"/>
+              <w:t>7. Контакты</w:t>
+            </w:r>
+            <w:r>
+              <w:rPr>
                 <w:noProof/>
                 <w:webHidden/>
               </w:rPr>
@@ -1427,7 +1573,6 @@
             </w:r>
             <w:r>
               <w:rPr>
-                <w:rFonts w:ascii="Times New Roman" w:hAnsi="Times New Roman" w:cs="Times New Roman"/>
                 <w:noProof/>
                 <w:webHidden/>
               </w:rPr>
@@ -1435,22 +1580,19 @@
             </w:r>
             <w:r>
               <w:rPr>
-                <w:rFonts w:ascii="Times New Roman" w:hAnsi="Times New Roman" w:cs="Times New Roman"/>
                 <w:noProof/>
                 <w:webHidden/>
               </w:rPr>
-              <w:instrText xml:space="preserve"> PAGEREF _Toc479280887 \h </w:instrText>
-            </w:r>
-            <w:r>
-              <w:rPr>
-                <w:rFonts w:ascii="Times New Roman" w:hAnsi="Times New Roman" w:cs="Times New Roman"/>
+              <w:instrText xml:space="preserve"> PAGEREF _Toc480619078 \h </w:instrText>
+            </w:r>
+            <w:r>
+              <w:rPr>
                 <w:noProof/>
                 <w:webHidden/>
               </w:rPr>
             </w:r>
             <w:r>
               <w:rPr>
-                <w:rFonts w:ascii="Times New Roman" w:hAnsi="Times New Roman" w:cs="Times New Roman"/>
                 <w:noProof/>
                 <w:webHidden/>
               </w:rPr>
@@ -1458,562 +1600,13 @@
             </w:r>
             <w:r>
               <w:rPr>
-                <w:rFonts w:ascii="Times New Roman" w:hAnsi="Times New Roman" w:cs="Times New Roman"/>
                 <w:noProof/>
                 <w:webHidden/>
               </w:rPr>
-              <w:t>8</w:t>
-            </w:r>
-            <w:r>
-              <w:rPr>
-                <w:rFonts w:ascii="Times New Roman" w:hAnsi="Times New Roman" w:cs="Times New Roman"/>
-                <w:noProof/>
-                <w:webHidden/>
-              </w:rPr>
-              <w:fldChar w:fldCharType="end"/>
-            </w:r>
-          </w:hyperlink>
-        </w:p>
-        <w:p>
-          <w:pPr>
-            <w:pStyle w:val="11"/>
-            <w:tabs>
-              <w:tab w:val="right" w:leader="dot" w:pos="9345"/>
-            </w:tabs>
-            <w:rPr>
-              <w:rFonts w:ascii="Times New Roman" w:eastAsiaTheme="minorEastAsia" w:hAnsi="Times New Roman" w:cs="Times New Roman"/>
-              <w:noProof/>
-              <w:sz w:val="22"/>
-            </w:rPr>
-          </w:pPr>
-          <w:hyperlink w:anchor="_Toc479280888" w:history="1">
-            <w:r>
-              <w:rPr>
-                <w:rStyle w:val="a9"/>
-                <w:rFonts w:ascii="Times New Roman" w:hAnsi="Times New Roman" w:cs="Times New Roman"/>
-                <w:noProof/>
-                <w:lang w:eastAsia="ru-RU"/>
-              </w:rPr>
-              <w:t>4. Управление рисками</w:t>
-            </w:r>
-            <w:r>
-              <w:rPr>
-                <w:rFonts w:ascii="Times New Roman" w:hAnsi="Times New Roman" w:cs="Times New Roman"/>
-                <w:noProof/>
-                <w:webHidden/>
-              </w:rPr>
-              <w:tab/>
-            </w:r>
-            <w:r>
-              <w:rPr>
-                <w:rFonts w:ascii="Times New Roman" w:hAnsi="Times New Roman" w:cs="Times New Roman"/>
-                <w:noProof/>
-                <w:webHidden/>
-              </w:rPr>
-              <w:fldChar w:fldCharType="begin"/>
-            </w:r>
-            <w:r>
-              <w:rPr>
-                <w:rFonts w:ascii="Times New Roman" w:hAnsi="Times New Roman" w:cs="Times New Roman"/>
-                <w:noProof/>
-                <w:webHidden/>
-              </w:rPr>
-              <w:instrText xml:space="preserve"> PAGEREF _Toc479280888 \h </w:instrText>
-            </w:r>
-            <w:r>
-              <w:rPr>
-                <w:rFonts w:ascii="Times New Roman" w:hAnsi="Times New Roman" w:cs="Times New Roman"/>
-                <w:noProof/>
-                <w:webHidden/>
-              </w:rPr>
-            </w:r>
-            <w:r>
-              <w:rPr>
-                <w:rFonts w:ascii="Times New Roman" w:hAnsi="Times New Roman" w:cs="Times New Roman"/>
-                <w:noProof/>
-                <w:webHidden/>
-              </w:rPr>
-              <w:fldChar w:fldCharType="separate"/>
-            </w:r>
-            <w:r>
-              <w:rPr>
-                <w:rFonts w:ascii="Times New Roman" w:hAnsi="Times New Roman" w:cs="Times New Roman"/>
-                <w:noProof/>
-                <w:webHidden/>
-              </w:rPr>
-              <w:t>10</w:t>
-            </w:r>
-            <w:r>
-              <w:rPr>
-                <w:rFonts w:ascii="Times New Roman" w:hAnsi="Times New Roman" w:cs="Times New Roman"/>
-                <w:noProof/>
-                <w:webHidden/>
-              </w:rPr>
-              <w:fldChar w:fldCharType="end"/>
-            </w:r>
-          </w:hyperlink>
-        </w:p>
-        <w:p>
-          <w:pPr>
-            <w:pStyle w:val="11"/>
-            <w:tabs>
-              <w:tab w:val="right" w:leader="dot" w:pos="9345"/>
-            </w:tabs>
-            <w:rPr>
-              <w:rFonts w:ascii="Times New Roman" w:eastAsiaTheme="minorEastAsia" w:hAnsi="Times New Roman" w:cs="Times New Roman"/>
-              <w:noProof/>
-              <w:sz w:val="22"/>
-            </w:rPr>
-          </w:pPr>
-          <w:hyperlink w:anchor="_Toc479280889" w:history="1">
-            <w:r>
-              <w:rPr>
-                <w:rStyle w:val="a9"/>
-                <w:rFonts w:ascii="Times New Roman" w:hAnsi="Times New Roman" w:cs="Times New Roman"/>
-                <w:noProof/>
-              </w:rPr>
-              <w:t>5. План работы</w:t>
-            </w:r>
-            <w:r>
-              <w:rPr>
-                <w:rFonts w:ascii="Times New Roman" w:hAnsi="Times New Roman" w:cs="Times New Roman"/>
-                <w:noProof/>
-                <w:webHidden/>
-              </w:rPr>
-              <w:tab/>
-            </w:r>
-            <w:r>
-              <w:rPr>
-                <w:rFonts w:ascii="Times New Roman" w:hAnsi="Times New Roman" w:cs="Times New Roman"/>
-                <w:noProof/>
-                <w:webHidden/>
-              </w:rPr>
-              <w:fldChar w:fldCharType="begin"/>
-            </w:r>
-            <w:r>
-              <w:rPr>
-                <w:rFonts w:ascii="Times New Roman" w:hAnsi="Times New Roman" w:cs="Times New Roman"/>
-                <w:noProof/>
-                <w:webHidden/>
-              </w:rPr>
-              <w:instrText xml:space="preserve"> PAGEREF _Toc479280889 \h </w:instrText>
-            </w:r>
-            <w:r>
-              <w:rPr>
-                <w:rFonts w:ascii="Times New Roman" w:hAnsi="Times New Roman" w:cs="Times New Roman"/>
-                <w:noProof/>
-                <w:webHidden/>
-              </w:rPr>
-            </w:r>
-            <w:r>
-              <w:rPr>
-                <w:rFonts w:ascii="Times New Roman" w:hAnsi="Times New Roman" w:cs="Times New Roman"/>
-                <w:noProof/>
-                <w:webHidden/>
-              </w:rPr>
-              <w:fldChar w:fldCharType="separate"/>
-            </w:r>
-            <w:r>
-              <w:rPr>
-                <w:rFonts w:ascii="Times New Roman" w:hAnsi="Times New Roman" w:cs="Times New Roman"/>
-                <w:noProof/>
-                <w:webHidden/>
-              </w:rPr>
-              <w:t>11</w:t>
-            </w:r>
-            <w:r>
-              <w:rPr>
-                <w:rFonts w:ascii="Times New Roman" w:hAnsi="Times New Roman" w:cs="Times New Roman"/>
-                <w:noProof/>
-                <w:webHidden/>
-              </w:rPr>
-              <w:fldChar w:fldCharType="end"/>
-            </w:r>
-          </w:hyperlink>
-        </w:p>
-        <w:p>
-          <w:pPr>
-            <w:pStyle w:val="11"/>
-            <w:tabs>
-              <w:tab w:val="right" w:leader="dot" w:pos="9345"/>
-            </w:tabs>
-            <w:rPr>
-              <w:rFonts w:ascii="Times New Roman" w:eastAsiaTheme="minorEastAsia" w:hAnsi="Times New Roman" w:cs="Times New Roman"/>
-              <w:noProof/>
-              <w:sz w:val="22"/>
-            </w:rPr>
-          </w:pPr>
-          <w:hyperlink w:anchor="_Toc479280890" w:history="1">
-            <w:r>
-              <w:rPr>
-                <w:rStyle w:val="a9"/>
-                <w:rFonts w:ascii="Times New Roman" w:hAnsi="Times New Roman" w:cs="Times New Roman"/>
-                <w:noProof/>
-              </w:rPr>
-              <w:t>6. Артефакты</w:t>
-            </w:r>
-            <w:r>
-              <w:rPr>
-                <w:rFonts w:ascii="Times New Roman" w:hAnsi="Times New Roman" w:cs="Times New Roman"/>
-                <w:noProof/>
-                <w:webHidden/>
-              </w:rPr>
-              <w:tab/>
-            </w:r>
-            <w:r>
-              <w:rPr>
-                <w:rFonts w:ascii="Times New Roman" w:hAnsi="Times New Roman" w:cs="Times New Roman"/>
-                <w:noProof/>
-                <w:webHidden/>
-              </w:rPr>
-              <w:fldChar w:fldCharType="begin"/>
-            </w:r>
-            <w:r>
-              <w:rPr>
-                <w:rFonts w:ascii="Times New Roman" w:hAnsi="Times New Roman" w:cs="Times New Roman"/>
-                <w:noProof/>
-                <w:webHidden/>
-              </w:rPr>
-              <w:instrText xml:space="preserve"> PAGEREF _Toc479280890 \h </w:instrText>
-            </w:r>
-            <w:r>
-              <w:rPr>
-                <w:rFonts w:ascii="Times New Roman" w:hAnsi="Times New Roman" w:cs="Times New Roman"/>
-                <w:noProof/>
-                <w:webHidden/>
-              </w:rPr>
-            </w:r>
-            <w:r>
-              <w:rPr>
-                <w:rFonts w:ascii="Times New Roman" w:hAnsi="Times New Roman" w:cs="Times New Roman"/>
-                <w:noProof/>
-                <w:webHidden/>
-              </w:rPr>
-              <w:fldChar w:fldCharType="separate"/>
-            </w:r>
-            <w:r>
-              <w:rPr>
-                <w:rFonts w:ascii="Times New Roman" w:hAnsi="Times New Roman" w:cs="Times New Roman"/>
-                <w:noProof/>
-                <w:webHidden/>
-              </w:rPr>
-              <w:t>14</w:t>
-            </w:r>
-            <w:r>
-              <w:rPr>
-                <w:rFonts w:ascii="Times New Roman" w:hAnsi="Times New Roman" w:cs="Times New Roman"/>
-                <w:noProof/>
-                <w:webHidden/>
-              </w:rPr>
-              <w:fldChar w:fldCharType="end"/>
-            </w:r>
-          </w:hyperlink>
-        </w:p>
-        <w:p>
-          <w:pPr>
-            <w:pStyle w:val="25"/>
-            <w:tabs>
-              <w:tab w:val="right" w:leader="dot" w:pos="9345"/>
-            </w:tabs>
-            <w:rPr>
-              <w:rFonts w:ascii="Times New Roman" w:eastAsiaTheme="minorEastAsia" w:hAnsi="Times New Roman" w:cs="Times New Roman"/>
-              <w:noProof/>
-              <w:sz w:val="22"/>
-            </w:rPr>
-          </w:pPr>
-          <w:hyperlink w:anchor="_Toc479280891" w:history="1">
-            <w:r>
-              <w:rPr>
-                <w:rStyle w:val="a9"/>
-                <w:rFonts w:ascii="Times New Roman" w:hAnsi="Times New Roman" w:cs="Times New Roman"/>
-                <w:noProof/>
-              </w:rPr>
-              <w:t>6.1. Диаграмма взаимодействия</w:t>
-            </w:r>
-            <w:r>
-              <w:rPr>
-                <w:rFonts w:ascii="Times New Roman" w:hAnsi="Times New Roman" w:cs="Times New Roman"/>
-                <w:noProof/>
-                <w:webHidden/>
-              </w:rPr>
-              <w:tab/>
-            </w:r>
-            <w:r>
-              <w:rPr>
-                <w:rFonts w:ascii="Times New Roman" w:hAnsi="Times New Roman" w:cs="Times New Roman"/>
-                <w:noProof/>
-                <w:webHidden/>
-              </w:rPr>
-              <w:fldChar w:fldCharType="begin"/>
-            </w:r>
-            <w:r>
-              <w:rPr>
-                <w:rFonts w:ascii="Times New Roman" w:hAnsi="Times New Roman" w:cs="Times New Roman"/>
-                <w:noProof/>
-                <w:webHidden/>
-              </w:rPr>
-              <w:instrText xml:space="preserve"> PAGEREF _Toc479280891 \h </w:instrText>
-            </w:r>
-            <w:r>
-              <w:rPr>
-                <w:rFonts w:ascii="Times New Roman" w:hAnsi="Times New Roman" w:cs="Times New Roman"/>
-                <w:noProof/>
-                <w:webHidden/>
-              </w:rPr>
-            </w:r>
-            <w:r>
-              <w:rPr>
-                <w:rFonts w:ascii="Times New Roman" w:hAnsi="Times New Roman" w:cs="Times New Roman"/>
-                <w:noProof/>
-                <w:webHidden/>
-              </w:rPr>
-              <w:fldChar w:fldCharType="separate"/>
-            </w:r>
-            <w:r>
-              <w:rPr>
-                <w:rFonts w:ascii="Times New Roman" w:hAnsi="Times New Roman" w:cs="Times New Roman"/>
-                <w:noProof/>
-                <w:webHidden/>
-              </w:rPr>
-              <w:t>14</w:t>
-            </w:r>
-            <w:r>
-              <w:rPr>
-                <w:rFonts w:ascii="Times New Roman" w:hAnsi="Times New Roman" w:cs="Times New Roman"/>
-                <w:noProof/>
-                <w:webHidden/>
-              </w:rPr>
-              <w:fldChar w:fldCharType="end"/>
-            </w:r>
-          </w:hyperlink>
-        </w:p>
-        <w:p>
-          <w:pPr>
-            <w:pStyle w:val="25"/>
-            <w:tabs>
-              <w:tab w:val="right" w:leader="dot" w:pos="9345"/>
-            </w:tabs>
-            <w:rPr>
-              <w:rFonts w:ascii="Times New Roman" w:eastAsiaTheme="minorEastAsia" w:hAnsi="Times New Roman" w:cs="Times New Roman"/>
-              <w:noProof/>
-              <w:sz w:val="22"/>
-            </w:rPr>
-          </w:pPr>
-          <w:hyperlink w:anchor="_Toc479280892" w:history="1">
-            <w:r>
-              <w:rPr>
-                <w:rStyle w:val="a9"/>
-                <w:rFonts w:ascii="Times New Roman" w:hAnsi="Times New Roman" w:cs="Times New Roman"/>
-                <w:noProof/>
-              </w:rPr>
-              <w:t>6.2. Диаграмма размещения</w:t>
-            </w:r>
-            <w:r>
-              <w:rPr>
-                <w:rFonts w:ascii="Times New Roman" w:hAnsi="Times New Roman" w:cs="Times New Roman"/>
-                <w:noProof/>
-                <w:webHidden/>
-              </w:rPr>
-              <w:tab/>
-            </w:r>
-            <w:r>
-              <w:rPr>
-                <w:rFonts w:ascii="Times New Roman" w:hAnsi="Times New Roman" w:cs="Times New Roman"/>
-                <w:noProof/>
-                <w:webHidden/>
-              </w:rPr>
-              <w:fldChar w:fldCharType="begin"/>
-            </w:r>
-            <w:r>
-              <w:rPr>
-                <w:rFonts w:ascii="Times New Roman" w:hAnsi="Times New Roman" w:cs="Times New Roman"/>
-                <w:noProof/>
-                <w:webHidden/>
-              </w:rPr>
-              <w:instrText xml:space="preserve"> PAGEREF _Toc479280892 \h </w:instrText>
-            </w:r>
-            <w:r>
-              <w:rPr>
-                <w:rFonts w:ascii="Times New Roman" w:hAnsi="Times New Roman" w:cs="Times New Roman"/>
-                <w:noProof/>
-                <w:webHidden/>
-              </w:rPr>
-            </w:r>
-            <w:r>
-              <w:rPr>
-                <w:rFonts w:ascii="Times New Roman" w:hAnsi="Times New Roman" w:cs="Times New Roman"/>
-                <w:noProof/>
-                <w:webHidden/>
-              </w:rPr>
-              <w:fldChar w:fldCharType="separate"/>
-            </w:r>
-            <w:r>
-              <w:rPr>
-                <w:rFonts w:ascii="Times New Roman" w:hAnsi="Times New Roman" w:cs="Times New Roman"/>
-                <w:noProof/>
-                <w:webHidden/>
-              </w:rPr>
-              <w:t>14</w:t>
-            </w:r>
-            <w:r>
-              <w:rPr>
-                <w:rFonts w:ascii="Times New Roman" w:hAnsi="Times New Roman" w:cs="Times New Roman"/>
-                <w:noProof/>
-                <w:webHidden/>
-              </w:rPr>
-              <w:fldChar w:fldCharType="end"/>
-            </w:r>
-          </w:hyperlink>
-        </w:p>
-        <w:p>
-          <w:pPr>
-            <w:pStyle w:val="25"/>
-            <w:tabs>
-              <w:tab w:val="right" w:leader="dot" w:pos="9345"/>
-            </w:tabs>
-            <w:rPr>
-              <w:rFonts w:ascii="Times New Roman" w:eastAsiaTheme="minorEastAsia" w:hAnsi="Times New Roman" w:cs="Times New Roman"/>
-              <w:noProof/>
-              <w:sz w:val="22"/>
-            </w:rPr>
-          </w:pPr>
-          <w:hyperlink w:anchor="_Toc479280893" w:history="1">
-            <w:r>
-              <w:rPr>
-                <w:rStyle w:val="a9"/>
-                <w:rFonts w:ascii="Times New Roman" w:hAnsi="Times New Roman" w:cs="Times New Roman"/>
-                <w:noProof/>
-              </w:rPr>
-              <w:t>6.3. Варианты использования</w:t>
-            </w:r>
-            <w:r>
-              <w:rPr>
-                <w:rFonts w:ascii="Times New Roman" w:hAnsi="Times New Roman" w:cs="Times New Roman"/>
-                <w:noProof/>
-                <w:webHidden/>
-              </w:rPr>
-              <w:tab/>
-            </w:r>
-            <w:r>
-              <w:rPr>
-                <w:rFonts w:ascii="Times New Roman" w:hAnsi="Times New Roman" w:cs="Times New Roman"/>
-                <w:noProof/>
-                <w:webHidden/>
-              </w:rPr>
-              <w:fldChar w:fldCharType="begin"/>
-            </w:r>
-            <w:r>
-              <w:rPr>
-                <w:rFonts w:ascii="Times New Roman" w:hAnsi="Times New Roman" w:cs="Times New Roman"/>
-                <w:noProof/>
-                <w:webHidden/>
-              </w:rPr>
-              <w:instrText xml:space="preserve"> PAGEREF _Toc479280893 \h </w:instrText>
-            </w:r>
-            <w:r>
-              <w:rPr>
-                <w:rFonts w:ascii="Times New Roman" w:hAnsi="Times New Roman" w:cs="Times New Roman"/>
-                <w:noProof/>
-                <w:webHidden/>
-              </w:rPr>
-            </w:r>
-            <w:r>
-              <w:rPr>
-                <w:rFonts w:ascii="Times New Roman" w:hAnsi="Times New Roman" w:cs="Times New Roman"/>
-                <w:noProof/>
-                <w:webHidden/>
-              </w:rPr>
-              <w:fldChar w:fldCharType="separate"/>
-            </w:r>
-            <w:r>
-              <w:rPr>
-                <w:rFonts w:ascii="Times New Roman" w:hAnsi="Times New Roman" w:cs="Times New Roman"/>
-                <w:noProof/>
-                <w:webHidden/>
-              </w:rPr>
-              <w:t>15</w:t>
-            </w:r>
-            <w:r>
-              <w:rPr>
-                <w:rFonts w:ascii="Times New Roman" w:hAnsi="Times New Roman" w:cs="Times New Roman"/>
-                <w:noProof/>
-                <w:webHidden/>
-              </w:rPr>
-              <w:fldChar w:fldCharType="end"/>
-            </w:r>
-          </w:hyperlink>
-        </w:p>
-        <w:p>
-          <w:pPr>
-            <w:pStyle w:val="25"/>
-            <w:tabs>
-              <w:tab w:val="right" w:leader="dot" w:pos="9345"/>
-            </w:tabs>
-            <w:rPr>
-              <w:rFonts w:ascii="Times New Roman" w:eastAsiaTheme="minorEastAsia" w:hAnsi="Times New Roman" w:cs="Times New Roman"/>
-              <w:noProof/>
-              <w:sz w:val="22"/>
-            </w:rPr>
-          </w:pPr>
-          <w:hyperlink w:anchor="_Toc479280894" w:history="1">
-            <w:r>
-              <w:rPr>
-                <w:rStyle w:val="a9"/>
-                <w:rFonts w:ascii="Times New Roman" w:hAnsi="Times New Roman" w:cs="Times New Roman"/>
-                <w:noProof/>
-              </w:rPr>
-              <w:t>6.4. Модель предметной области</w:t>
-            </w:r>
-            <w:r>
-              <w:rPr>
-                <w:rFonts w:ascii="Times New Roman" w:hAnsi="Times New Roman" w:cs="Times New Roman"/>
-                <w:noProof/>
-                <w:webHidden/>
-              </w:rPr>
-              <w:tab/>
-            </w:r>
-            <w:r>
-              <w:rPr>
-                <w:rFonts w:ascii="Times New Roman" w:hAnsi="Times New Roman" w:cs="Times New Roman"/>
-                <w:noProof/>
-                <w:webHidden/>
-              </w:rPr>
-              <w:fldChar w:fldCharType="begin"/>
-            </w:r>
-            <w:r>
-              <w:rPr>
-                <w:rFonts w:ascii="Times New Roman" w:hAnsi="Times New Roman" w:cs="Times New Roman"/>
-                <w:noProof/>
-                <w:webHidden/>
-              </w:rPr>
-              <w:instrText xml:space="preserve"> PAGEREF _Toc479280894 \h </w:instrText>
-            </w:r>
-            <w:r>
-              <w:rPr>
-                <w:rFonts w:ascii="Times New Roman" w:hAnsi="Times New Roman" w:cs="Times New Roman"/>
-                <w:noProof/>
-                <w:webHidden/>
-              </w:rPr>
-            </w:r>
-            <w:r>
-              <w:rPr>
-                <w:rFonts w:ascii="Times New Roman" w:hAnsi="Times New Roman" w:cs="Times New Roman"/>
-                <w:noProof/>
-                <w:webHidden/>
-              </w:rPr>
-              <w:fldChar w:fldCharType="separate"/>
-            </w:r>
-            <w:r>
-              <w:rPr>
-                <w:rFonts w:ascii="Times New Roman" w:hAnsi="Times New Roman" w:cs="Times New Roman"/>
-                <w:noProof/>
-                <w:webHidden/>
-              </w:rPr>
-              <w:t>15</w:t>
-            </w:r>
-            <w:r>
-              <w:rPr>
-                <w:rFonts w:ascii="Times New Roman" w:hAnsi="Times New Roman" w:cs="Times New Roman"/>
+              <w:t>18</w:t>
+            </w:r>
+            <w:r>
+              <w:rPr>
                 <w:noProof/>
                 <w:webHidden/>
               </w:rPr>
@@ -2081,7 +1674,7 @@
           <w:sz w:val="28"/>
         </w:rPr>
       </w:pPr>
-      <w:bookmarkStart w:id="0" w:name="_Toc479280877"/>
+      <w:bookmarkStart w:id="1" w:name="_Toc480619065"/>
       <w:r>
         <w:rPr>
           <w:rFonts w:ascii="Times New Roman" w:hAnsi="Times New Roman" w:cs="Times New Roman"/>
@@ -2099,7 +1692,7 @@
         </w:rPr>
         <w:t>Общие сведения о проекте</w:t>
       </w:r>
-      <w:bookmarkEnd w:id="0"/>
+      <w:bookmarkEnd w:id="1"/>
     </w:p>
     <w:p>
       <w:pPr>
@@ -2127,7 +1720,6 @@
         </w:rPr>
         <w:t xml:space="preserve">: </w:t>
       </w:r>
-      <w:proofErr w:type="spellStart"/>
       <w:r>
         <w:rPr>
           <w:rFonts w:ascii="Times New Roman" w:hAnsi="Times New Roman" w:cs="Times New Roman"/>
@@ -2136,7 +1728,6 @@
         </w:rPr>
         <w:t>Транзас</w:t>
       </w:r>
-      <w:proofErr w:type="spellEnd"/>
     </w:p>
     <w:p>
       <w:pPr>
@@ -2170,62 +1761,43 @@
           <w:sz w:val="24"/>
           <w:szCs w:val="24"/>
         </w:rPr>
+        <w:t xml:space="preserve"> Крашенниников Сергей Вениаминович (требования) + Ф.А. Новиков (проектирование, реализация)</w:t>
+      </w:r>
+    </w:p>
+    <w:p>
+      <w:pPr>
+        <w:spacing w:after="0" w:line="360" w:lineRule="auto"/>
+        <w:rPr>
+          <w:rFonts w:ascii="Times New Roman" w:hAnsi="Times New Roman" w:cs="Times New Roman"/>
+          <w:sz w:val="24"/>
+          <w:szCs w:val="24"/>
+        </w:rPr>
+      </w:pPr>
+      <w:r>
+        <w:rPr>
+          <w:rFonts w:ascii="Times New Roman" w:hAnsi="Times New Roman" w:cs="Times New Roman"/>
+          <w:b/>
+          <w:sz w:val="24"/>
+          <w:szCs w:val="24"/>
+        </w:rPr>
+        <w:t>Риски</w:t>
+      </w:r>
+      <w:r>
+        <w:rPr>
+          <w:rFonts w:ascii="Times New Roman" w:hAnsi="Times New Roman" w:cs="Times New Roman"/>
+          <w:sz w:val="24"/>
+          <w:szCs w:val="24"/>
+        </w:rPr>
+        <w:t>:</w:t>
+      </w:r>
+      <w:r>
+        <w:rPr>
+          <w:rFonts w:ascii="Times New Roman" w:hAnsi="Times New Roman" w:cs="Times New Roman"/>
+          <w:sz w:val="24"/>
+          <w:szCs w:val="24"/>
+        </w:rPr>
         <w:t xml:space="preserve"> </w:t>
       </w:r>
-      <w:proofErr w:type="spellStart"/>
-      <w:r>
-        <w:rPr>
-          <w:rFonts w:ascii="Times New Roman" w:hAnsi="Times New Roman" w:cs="Times New Roman"/>
-          <w:sz w:val="24"/>
-          <w:szCs w:val="24"/>
-        </w:rPr>
-        <w:t>Крашенниников</w:t>
-      </w:r>
-      <w:proofErr w:type="spellEnd"/>
-      <w:r>
-        <w:rPr>
-          <w:rFonts w:ascii="Times New Roman" w:hAnsi="Times New Roman" w:cs="Times New Roman"/>
-          <w:sz w:val="24"/>
-          <w:szCs w:val="24"/>
-        </w:rPr>
-        <w:t xml:space="preserve"> Сергей Вениаминович (требования) + Ф.А. Новиков (проектирование, реализация)</w:t>
-      </w:r>
-    </w:p>
-    <w:p>
-      <w:pPr>
-        <w:spacing w:after="0" w:line="360" w:lineRule="auto"/>
-        <w:rPr>
-          <w:rFonts w:ascii="Times New Roman" w:hAnsi="Times New Roman" w:cs="Times New Roman"/>
-          <w:sz w:val="24"/>
-          <w:szCs w:val="24"/>
-        </w:rPr>
-      </w:pPr>
-      <w:proofErr w:type="gramStart"/>
-      <w:r>
-        <w:rPr>
-          <w:rFonts w:ascii="Times New Roman" w:hAnsi="Times New Roman" w:cs="Times New Roman"/>
-          <w:b/>
-          <w:sz w:val="24"/>
-          <w:szCs w:val="24"/>
-        </w:rPr>
-        <w:t>Риски</w:t>
-      </w:r>
-      <w:r>
-        <w:rPr>
-          <w:rFonts w:ascii="Times New Roman" w:hAnsi="Times New Roman" w:cs="Times New Roman"/>
-          <w:sz w:val="24"/>
-          <w:szCs w:val="24"/>
-        </w:rPr>
-        <w:t>:</w:t>
-      </w:r>
-      <w:r>
-        <w:rPr>
-          <w:rFonts w:ascii="Times New Roman" w:hAnsi="Times New Roman" w:cs="Times New Roman"/>
-          <w:sz w:val="24"/>
-          <w:szCs w:val="24"/>
-        </w:rPr>
-        <w:t xml:space="preserve"> </w:t>
-      </w:r>
       <w:r>
         <w:rPr>
           <w:rFonts w:ascii="Times New Roman" w:hAnsi="Times New Roman" w:cs="Times New Roman"/>
@@ -2234,7 +1806,6 @@
         </w:rPr>
         <w:t xml:space="preserve"> (</w:t>
       </w:r>
-      <w:proofErr w:type="gramEnd"/>
       <w:r>
         <w:rPr>
           <w:rFonts w:ascii="Times New Roman" w:hAnsi="Times New Roman" w:cs="Times New Roman"/>
@@ -2402,23 +1973,13 @@
         </w:rPr>
         <w:t xml:space="preserve">Представление </w:t>
       </w:r>
-      <w:proofErr w:type="spellStart"/>
-      <w:r>
-        <w:rPr>
-          <w:rFonts w:ascii="Times New Roman" w:hAnsi="Times New Roman" w:cs="Times New Roman"/>
-          <w:sz w:val="24"/>
-          <w:szCs w:val="24"/>
-        </w:rPr>
-        <w:t>фронтменом</w:t>
-      </w:r>
-      <w:proofErr w:type="spellEnd"/>
-      <w:r>
-        <w:rPr>
-          <w:rFonts w:ascii="Times New Roman" w:hAnsi="Times New Roman" w:cs="Times New Roman"/>
-          <w:sz w:val="24"/>
-          <w:szCs w:val="24"/>
-        </w:rPr>
-        <w:t xml:space="preserve"> </w:t>
+      <w:r>
+        <w:rPr>
+          <w:rFonts w:ascii="Times New Roman" w:hAnsi="Times New Roman" w:cs="Times New Roman"/>
+          <w:sz w:val="24"/>
+          <w:szCs w:val="24"/>
+        </w:rPr>
+        <w:t xml:space="preserve">фронтменом </w:t>
       </w:r>
       <w:r>
         <w:rPr>
@@ -2765,7 +2326,6 @@
         </w:rPr>
         <w:t>очные встречи, удаленное общение (</w:t>
       </w:r>
-      <w:proofErr w:type="spellStart"/>
       <w:r>
         <w:rPr>
           <w:rFonts w:ascii="Times New Roman" w:hAnsi="Times New Roman" w:cs="Times New Roman"/>
@@ -2775,7 +2335,6 @@
         </w:rPr>
         <w:t>vk</w:t>
       </w:r>
-      <w:proofErr w:type="spellEnd"/>
       <w:r>
         <w:rPr>
           <w:rFonts w:ascii="Times New Roman" w:hAnsi="Times New Roman" w:cs="Times New Roman"/>
@@ -2926,23 +2485,13 @@
         </w:rPr>
         <w:t xml:space="preserve"> </w:t>
       </w:r>
-      <w:proofErr w:type="gramStart"/>
-      <w:r>
-        <w:rPr>
-          <w:rFonts w:ascii="Times New Roman" w:hAnsi="Times New Roman" w:cs="Times New Roman"/>
-          <w:sz w:val="24"/>
-          <w:szCs w:val="24"/>
-        </w:rPr>
-        <w:t>В</w:t>
-      </w:r>
-      <w:proofErr w:type="gramEnd"/>
-      <w:r>
-        <w:rPr>
-          <w:rFonts w:ascii="Times New Roman" w:hAnsi="Times New Roman" w:cs="Times New Roman"/>
-          <w:sz w:val="24"/>
-          <w:szCs w:val="24"/>
-        </w:rPr>
-        <w:t xml:space="preserve"> случае </w:t>
+      <w:r>
+        <w:rPr>
+          <w:rFonts w:ascii="Times New Roman" w:hAnsi="Times New Roman" w:cs="Times New Roman"/>
+          <w:sz w:val="24"/>
+          <w:szCs w:val="24"/>
+        </w:rPr>
+        <w:t xml:space="preserve">В случае </w:t>
       </w:r>
       <w:r>
         <w:rPr>
@@ -3022,7 +2571,6 @@
         </w:rPr>
         <w:t xml:space="preserve"> </w:t>
       </w:r>
-      <w:proofErr w:type="spellStart"/>
       <w:r>
         <w:rPr>
           <w:rFonts w:ascii="Times New Roman" w:hAnsi="Times New Roman" w:cs="Times New Roman"/>
@@ -3032,7 +2580,6 @@
         </w:rPr>
         <w:t>Qt</w:t>
       </w:r>
-      <w:proofErr w:type="spellEnd"/>
       <w:r>
         <w:rPr>
           <w:rFonts w:ascii="Times New Roman" w:hAnsi="Times New Roman" w:cs="Times New Roman"/>
@@ -3046,7 +2593,6 @@
           <w:rFonts w:ascii="Times New Roman" w:hAnsi="Times New Roman" w:cs="Times New Roman"/>
           <w:sz w:val="24"/>
           <w:szCs w:val="24"/>
-          <w:lang w:val="en-US"/>
         </w:rPr>
         <w:t xml:space="preserve"> </w:t>
       </w:r>
@@ -3140,7 +2686,7 @@
           <w:szCs w:val="24"/>
         </w:rPr>
       </w:pPr>
-      <w:bookmarkStart w:id="1" w:name="_Toc475836503"/>
+      <w:bookmarkStart w:id="2" w:name="_Toc475836503"/>
       <w:r>
         <w:rPr>
           <w:rFonts w:ascii="Times New Roman" w:hAnsi="Times New Roman" w:cs="Times New Roman"/>
@@ -3159,7 +2705,7 @@
           <w:sz w:val="28"/>
         </w:rPr>
       </w:pPr>
-      <w:bookmarkStart w:id="2" w:name="_Toc479280878"/>
+      <w:bookmarkStart w:id="3" w:name="_Toc480619066"/>
       <w:r>
         <w:rPr>
           <w:rFonts w:ascii="Times New Roman" w:hAnsi="Times New Roman" w:cs="Times New Roman"/>
@@ -3168,7 +2714,7 @@
         <w:lastRenderedPageBreak/>
         <w:t xml:space="preserve">2. </w:t>
       </w:r>
-      <w:bookmarkEnd w:id="1"/>
+      <w:bookmarkEnd w:id="2"/>
       <w:r>
         <w:rPr>
           <w:rStyle w:val="10"/>
@@ -3178,7 +2724,7 @@
         </w:rPr>
         <w:t>Техническое задание</w:t>
       </w:r>
-      <w:bookmarkEnd w:id="2"/>
+      <w:bookmarkEnd w:id="3"/>
     </w:p>
     <w:p>
       <w:pPr>
@@ -3190,7 +2736,6 @@
           <w:szCs w:val="24"/>
         </w:rPr>
       </w:pPr>
-      <w:bookmarkStart w:id="3" w:name="_Toc479280879"/>
       <w:r>
         <w:rPr>
           <w:rFonts w:ascii="Times New Roman" w:hAnsi="Times New Roman" w:cs="Times New Roman"/>
@@ -3200,42 +2745,23 @@
         </w:rPr>
         <w:t>Краткое описание проекта</w:t>
       </w:r>
-      <w:bookmarkEnd w:id="3"/>
-    </w:p>
-    <w:p>
-      <w:pPr>
-        <w:spacing w:after="0" w:line="360" w:lineRule="auto"/>
-        <w:rPr>
-          <w:rFonts w:ascii="Times New Roman" w:hAnsi="Times New Roman" w:cs="Times New Roman"/>
-          <w:sz w:val="24"/>
-          <w:szCs w:val="24"/>
-        </w:rPr>
-      </w:pPr>
-      <w:r>
-        <w:rPr>
-          <w:rFonts w:ascii="Times New Roman" w:hAnsi="Times New Roman" w:cs="Times New Roman"/>
-          <w:sz w:val="24"/>
-          <w:szCs w:val="24"/>
-        </w:rPr>
-        <w:t>Заказчик проекта – международная компания «</w:t>
-      </w:r>
-      <w:proofErr w:type="spellStart"/>
-      <w:r>
-        <w:rPr>
-          <w:rFonts w:ascii="Times New Roman" w:hAnsi="Times New Roman" w:cs="Times New Roman"/>
-          <w:sz w:val="24"/>
-          <w:szCs w:val="24"/>
-        </w:rPr>
-        <w:t>Транзас</w:t>
-      </w:r>
-      <w:proofErr w:type="spellEnd"/>
-      <w:r>
-        <w:rPr>
-          <w:rFonts w:ascii="Times New Roman" w:hAnsi="Times New Roman" w:cs="Times New Roman"/>
-          <w:sz w:val="24"/>
-          <w:szCs w:val="24"/>
-        </w:rPr>
-        <w:t xml:space="preserve">», производитель высокотехнологичного оборудования, программного обеспечения и системной интеграцией для морской отрасли.  </w:t>
+    </w:p>
+    <w:p>
+      <w:pPr>
+        <w:spacing w:after="0" w:line="360" w:lineRule="auto"/>
+        <w:rPr>
+          <w:rFonts w:ascii="Times New Roman" w:hAnsi="Times New Roman" w:cs="Times New Roman"/>
+          <w:sz w:val="24"/>
+          <w:szCs w:val="24"/>
+        </w:rPr>
+      </w:pPr>
+      <w:r>
+        <w:rPr>
+          <w:rFonts w:ascii="Times New Roman" w:hAnsi="Times New Roman" w:cs="Times New Roman"/>
+          <w:sz w:val="24"/>
+          <w:szCs w:val="24"/>
+        </w:rPr>
+        <w:t xml:space="preserve">Заказчик проекта – международная компания «Транзас», производитель высокотехнологичного оборудования, программного обеспечения и системной интеграцией для морской отрасли.  </w:t>
       </w:r>
     </w:p>
     <w:p>
@@ -3290,7 +2816,6 @@
           <w:szCs w:val="24"/>
         </w:rPr>
       </w:pPr>
-      <w:bookmarkStart w:id="4" w:name="_Toc479280880"/>
       <w:r>
         <w:rPr>
           <w:rFonts w:ascii="Times New Roman" w:hAnsi="Times New Roman" w:cs="Times New Roman"/>
@@ -3300,7 +2825,6 @@
         </w:rPr>
         <w:t>Решаемые задачи</w:t>
       </w:r>
-      <w:bookmarkEnd w:id="4"/>
     </w:p>
     <w:p>
       <w:pPr>
@@ -3646,7 +3170,6 @@
           <w:szCs w:val="24"/>
         </w:rPr>
       </w:pPr>
-      <w:bookmarkStart w:id="5" w:name="_Toc479280881"/>
       <w:r>
         <w:rPr>
           <w:rFonts w:ascii="Times New Roman" w:hAnsi="Times New Roman" w:cs="Times New Roman"/>
@@ -3656,7 +3179,6 @@
         </w:rPr>
         <w:t>Функциональные и количественные ограничения</w:t>
       </w:r>
-      <w:bookmarkEnd w:id="5"/>
     </w:p>
     <w:p>
       <w:pPr>
@@ -3803,7 +3325,6 @@
           <w:szCs w:val="24"/>
         </w:rPr>
       </w:pPr>
-      <w:bookmarkStart w:id="6" w:name="_Toc479280882"/>
       <w:r>
         <w:rPr>
           <w:rFonts w:ascii="Times New Roman" w:hAnsi="Times New Roman" w:cs="Times New Roman"/>
@@ -3831,7 +3352,6 @@
         </w:rPr>
         <w:t>эффективности</w:t>
       </w:r>
-      <w:bookmarkEnd w:id="6"/>
     </w:p>
     <w:p>
       <w:pPr>
@@ -3878,7 +3398,6 @@
           <w:szCs w:val="24"/>
         </w:rPr>
       </w:pPr>
-      <w:bookmarkStart w:id="7" w:name="_Toc479280883"/>
       <w:r>
         <w:rPr>
           <w:rFonts w:ascii="Times New Roman" w:hAnsi="Times New Roman" w:cs="Times New Roman"/>
@@ -3888,7 +3407,6 @@
         </w:rPr>
         <w:t>Требования к точности</w:t>
       </w:r>
-      <w:bookmarkEnd w:id="7"/>
     </w:p>
     <w:p>
       <w:pPr>
@@ -4006,7 +3524,6 @@
           <w:szCs w:val="24"/>
         </w:rPr>
       </w:pPr>
-      <w:bookmarkStart w:id="8" w:name="_Toc479280884"/>
       <w:r>
         <w:rPr>
           <w:rFonts w:ascii="Times New Roman" w:hAnsi="Times New Roman" w:cs="Times New Roman"/>
@@ -4034,7 +3551,6 @@
         </w:rPr>
         <w:t xml:space="preserve"> обеспечению</w:t>
       </w:r>
-      <w:bookmarkEnd w:id="8"/>
     </w:p>
     <w:p>
       <w:pPr>
@@ -4269,7 +3785,6 @@
           <w:lang w:eastAsia="ja-JP"/>
         </w:rPr>
       </w:pPr>
-      <w:bookmarkStart w:id="9" w:name="_Toc479280885"/>
       <w:r>
         <w:rPr>
           <w:rFonts w:ascii="Times New Roman" w:hAnsi="Times New Roman" w:cs="Times New Roman"/>
@@ -4280,7 +3795,6 @@
         </w:rPr>
         <w:t>Требования к использованию утилиты</w:t>
       </w:r>
-      <w:bookmarkEnd w:id="9"/>
     </w:p>
     <w:p>
       <w:pPr>
@@ -4331,7 +3845,6 @@
           <w:lang w:eastAsia="ja-JP"/>
         </w:rPr>
       </w:pPr>
-      <w:bookmarkStart w:id="10" w:name="_Toc479280886"/>
       <w:r>
         <w:rPr>
           <w:rFonts w:ascii="Times New Roman" w:hAnsi="Times New Roman" w:cs="Times New Roman"/>
@@ -4342,7 +3855,6 @@
         </w:rPr>
         <w:t>Словарь терминов</w:t>
       </w:r>
-      <w:bookmarkEnd w:id="10"/>
     </w:p>
     <w:p>
       <w:pPr>
@@ -4525,7 +4037,7 @@
           <w:sz w:val="28"/>
         </w:rPr>
       </w:pPr>
-      <w:bookmarkStart w:id="11" w:name="_Toc479280887"/>
+      <w:bookmarkStart w:id="4" w:name="_Toc480619067"/>
       <w:r>
         <w:rPr>
           <w:rFonts w:ascii="Times New Roman" w:hAnsi="Times New Roman" w:cs="Times New Roman"/>
@@ -4552,7 +4064,7 @@
         </w:rPr>
         <w:t xml:space="preserve"> и распределение ролей</w:t>
       </w:r>
-      <w:bookmarkEnd w:id="11"/>
+      <w:bookmarkEnd w:id="4"/>
     </w:p>
     <w:p>
       <w:pPr>
@@ -5113,8 +4625,8 @@
         </w:rPr>
         <w:fldChar w:fldCharType="separate"/>
       </w:r>
-      <w:bookmarkStart w:id="12" w:name="Рис1_1"/>
-      <w:bookmarkStart w:id="13" w:name="Таб_роли"/>
+      <w:bookmarkStart w:id="5" w:name="Рис1_1"/>
+      <w:bookmarkStart w:id="6" w:name="Таб_роли"/>
       <w:r>
         <w:rPr>
           <w:rFonts w:cs="Times New Roman"/>
@@ -5123,8 +4635,8 @@
         </w:rPr>
         <w:t>1</w:t>
       </w:r>
-      <w:bookmarkEnd w:id="12"/>
-      <w:bookmarkEnd w:id="13"/>
+      <w:bookmarkEnd w:id="5"/>
+      <w:bookmarkEnd w:id="6"/>
       <w:r>
         <w:rPr>
           <w:rFonts w:cs="Times New Roman"/>
@@ -5379,19 +4891,8 @@
                 <w:szCs w:val="24"/>
                 <w:lang w:eastAsia="ru-RU"/>
               </w:rPr>
-              <w:t xml:space="preserve">Р. </w:t>
-            </w:r>
-            <w:proofErr w:type="spellStart"/>
-            <w:r>
-              <w:rPr>
-                <w:rFonts w:ascii="Times New Roman" w:hAnsi="Times New Roman" w:cs="Times New Roman"/>
-                <w:sz w:val="24"/>
-                <w:szCs w:val="24"/>
-                <w:lang w:eastAsia="ru-RU"/>
-              </w:rPr>
-              <w:t>Тхакушинова</w:t>
-            </w:r>
-            <w:proofErr w:type="spellEnd"/>
+              <w:t>Р. Тхакушинова</w:t>
+            </w:r>
           </w:p>
         </w:tc>
       </w:tr>
@@ -5588,19 +5089,8 @@
                 <w:szCs w:val="24"/>
                 <w:lang w:eastAsia="ru-RU"/>
               </w:rPr>
-              <w:t xml:space="preserve">М. </w:t>
-            </w:r>
-            <w:proofErr w:type="spellStart"/>
-            <w:r>
-              <w:rPr>
-                <w:rFonts w:ascii="Times New Roman" w:hAnsi="Times New Roman" w:cs="Times New Roman"/>
-                <w:sz w:val="24"/>
-                <w:szCs w:val="24"/>
-                <w:lang w:eastAsia="ru-RU"/>
-              </w:rPr>
-              <w:t>Выменец</w:t>
-            </w:r>
-            <w:proofErr w:type="spellEnd"/>
+              <w:t>М. Выменец</w:t>
+            </w:r>
           </w:p>
         </w:tc>
       </w:tr>
@@ -5670,7 +5160,6 @@
               </w:rPr>
               <w:t xml:space="preserve"> </w:t>
             </w:r>
-            <w:proofErr w:type="spellStart"/>
             <w:r>
               <w:rPr>
                 <w:rFonts w:ascii="Times New Roman" w:hAnsi="Times New Roman" w:cs="Times New Roman"/>
@@ -5680,7 +5169,6 @@
               </w:rPr>
               <w:t>Цуканов</w:t>
             </w:r>
-            <w:proofErr w:type="spellEnd"/>
           </w:p>
         </w:tc>
       </w:tr>
@@ -5708,7 +5196,7 @@
           <w:lang w:eastAsia="ru-RU"/>
         </w:rPr>
       </w:pPr>
-      <w:bookmarkStart w:id="14" w:name="_Toc475824372"/>
+      <w:bookmarkStart w:id="7" w:name="_Toc475824372"/>
       <w:r>
         <w:rPr>
           <w:rFonts w:ascii="Times New Roman" w:hAnsi="Times New Roman" w:cs="Times New Roman"/>
@@ -5729,7 +5217,7 @@
           <w:lang w:eastAsia="ru-RU"/>
         </w:rPr>
       </w:pPr>
-      <w:bookmarkStart w:id="15" w:name="_Toc479280888"/>
+      <w:bookmarkStart w:id="8" w:name="_Toc480619068"/>
       <w:r>
         <w:rPr>
           <w:rFonts w:ascii="Times New Roman" w:hAnsi="Times New Roman" w:cs="Times New Roman"/>
@@ -5747,8 +5235,8 @@
         </w:rPr>
         <w:t>Управление рисками</w:t>
       </w:r>
-      <w:bookmarkEnd w:id="14"/>
-      <w:bookmarkEnd w:id="15"/>
+      <w:bookmarkEnd w:id="7"/>
+      <w:bookmarkEnd w:id="8"/>
     </w:p>
     <w:p>
       <w:pPr>
@@ -6004,7 +5492,7 @@
           <w:sz w:val="28"/>
         </w:rPr>
       </w:pPr>
-      <w:bookmarkStart w:id="16" w:name="_Toc479280889"/>
+      <w:bookmarkStart w:id="9" w:name="_Toc480619069"/>
       <w:r>
         <w:rPr>
           <w:rStyle w:val="10"/>
@@ -6033,7 +5521,7 @@
         </w:rPr>
         <w:t>ы</w:t>
       </w:r>
-      <w:bookmarkEnd w:id="16"/>
+      <w:bookmarkEnd w:id="9"/>
     </w:p>
     <w:p>
       <w:pPr>
@@ -6134,7 +5622,7 @@
         </w:rPr>
         <w:fldChar w:fldCharType="separate"/>
       </w:r>
-      <w:bookmarkStart w:id="17" w:name="Таб_план"/>
+      <w:bookmarkStart w:id="10" w:name="Таб_план"/>
       <w:r>
         <w:rPr>
           <w:rFonts w:cs="Times New Roman"/>
@@ -6142,7 +5630,7 @@
         </w:rPr>
         <w:t>2</w:t>
       </w:r>
-      <w:bookmarkEnd w:id="17"/>
+      <w:bookmarkEnd w:id="10"/>
       <w:r>
         <w:rPr>
           <w:rFonts w:cs="Times New Roman"/>
@@ -6705,25 +6193,7 @@
                 <w:sz w:val="22"/>
                 <w:szCs w:val="24"/>
               </w:rPr>
-              <w:t xml:space="preserve">ТЗ может уточняться в дальнейшем, но требования по </w:t>
-            </w:r>
-            <w:proofErr w:type="gramStart"/>
-            <w:r>
-              <w:rPr>
-                <w:rFonts w:ascii="Times New Roman" w:hAnsi="Times New Roman" w:cs="Times New Roman"/>
-                <w:sz w:val="22"/>
-                <w:szCs w:val="24"/>
-              </w:rPr>
-              <w:t>функциональности  и</w:t>
-            </w:r>
-            <w:proofErr w:type="gramEnd"/>
-            <w:r>
-              <w:rPr>
-                <w:rFonts w:ascii="Times New Roman" w:hAnsi="Times New Roman" w:cs="Times New Roman"/>
-                <w:sz w:val="22"/>
-                <w:szCs w:val="24"/>
-              </w:rPr>
-              <w:t xml:space="preserve"> представлению данных останутся неизменными</w:t>
+              <w:t>ТЗ может уточняться в дальнейшем, но требования по функциональности  и представлению данных останутся неизменными</w:t>
             </w:r>
           </w:p>
         </w:tc>
@@ -6909,23 +6379,13 @@
                 <w:szCs w:val="24"/>
               </w:rPr>
             </w:pPr>
-            <w:proofErr w:type="gramStart"/>
-            <w:r>
-              <w:rPr>
-                <w:rFonts w:ascii="Times New Roman" w:hAnsi="Times New Roman" w:cs="Times New Roman"/>
-                <w:sz w:val="22"/>
-                <w:szCs w:val="24"/>
-              </w:rPr>
-              <w:t>Проанализировать  алгоритмы</w:t>
-            </w:r>
-            <w:proofErr w:type="gramEnd"/>
-            <w:r>
-              <w:rPr>
-                <w:rFonts w:ascii="Times New Roman" w:hAnsi="Times New Roman" w:cs="Times New Roman"/>
-                <w:sz w:val="22"/>
-                <w:szCs w:val="24"/>
-              </w:rPr>
-              <w:t xml:space="preserve"> </w:t>
+            <w:r>
+              <w:rPr>
+                <w:rFonts w:ascii="Times New Roman" w:hAnsi="Times New Roman" w:cs="Times New Roman"/>
+                <w:sz w:val="22"/>
+                <w:szCs w:val="24"/>
+              </w:rPr>
+              <w:t xml:space="preserve">Проанализировать  алгоритмы </w:t>
             </w:r>
           </w:p>
           <w:p>
@@ -7554,33 +7014,15 @@
                 <w:sz w:val="22"/>
                 <w:szCs w:val="24"/>
               </w:rPr>
-              <w:t xml:space="preserve">. Тестирование ее </w:t>
-            </w:r>
-            <w:proofErr w:type="gramStart"/>
-            <w:r>
-              <w:rPr>
-                <w:rFonts w:ascii="Times New Roman" w:hAnsi="Times New Roman" w:cs="Times New Roman"/>
-                <w:sz w:val="22"/>
-                <w:szCs w:val="24"/>
-              </w:rPr>
-              <w:t xml:space="preserve">на </w:t>
-            </w:r>
-            <w:r>
-              <w:rPr>
-                <w:rFonts w:ascii="Times New Roman" w:hAnsi="Times New Roman" w:cs="Times New Roman"/>
-                <w:sz w:val="22"/>
-                <w:szCs w:val="24"/>
-              </w:rPr>
-              <w:t>реальных изображений</w:t>
-            </w:r>
-            <w:proofErr w:type="gramEnd"/>
-            <w:r>
-              <w:rPr>
-                <w:rFonts w:ascii="Times New Roman" w:hAnsi="Times New Roman" w:cs="Times New Roman"/>
-                <w:sz w:val="22"/>
-                <w:szCs w:val="24"/>
-              </w:rPr>
-              <w:t>.</w:t>
+              <w:t xml:space="preserve">. Тестирование ее на </w:t>
+            </w:r>
+            <w:r>
+              <w:rPr>
+                <w:rFonts w:ascii="Times New Roman" w:hAnsi="Times New Roman" w:cs="Times New Roman"/>
+                <w:sz w:val="22"/>
+                <w:szCs w:val="24"/>
+              </w:rPr>
+              <w:t>реальных изображений.</w:t>
             </w:r>
           </w:p>
         </w:tc>
@@ -8331,7 +7773,6 @@
               </w:rPr>
               <w:t xml:space="preserve">Освоение </w:t>
             </w:r>
-            <w:proofErr w:type="spellStart"/>
             <w:r>
               <w:rPr>
                 <w:rFonts w:ascii="Times New Roman" w:hAnsi="Times New Roman" w:cs="Times New Roman"/>
@@ -8341,7 +7782,6 @@
               </w:rPr>
               <w:t>Qt</w:t>
             </w:r>
-            <w:proofErr w:type="spellEnd"/>
           </w:p>
         </w:tc>
         <w:tc>
@@ -8915,7 +8355,6 @@
               </w:rPr>
               <w:t xml:space="preserve">Освоение </w:t>
             </w:r>
-            <w:proofErr w:type="spellStart"/>
             <w:r>
               <w:rPr>
                 <w:rFonts w:ascii="Times New Roman" w:hAnsi="Times New Roman" w:cs="Times New Roman"/>
@@ -8925,7 +8364,6 @@
               </w:rPr>
               <w:t>Git</w:t>
             </w:r>
-            <w:proofErr w:type="spellEnd"/>
           </w:p>
         </w:tc>
         <w:tc>
@@ -9079,7 +8517,6 @@
               </w:rPr>
               <w:t xml:space="preserve">Освоение </w:t>
             </w:r>
-            <w:proofErr w:type="spellStart"/>
             <w:r>
               <w:rPr>
                 <w:rFonts w:ascii="Times New Roman" w:hAnsi="Times New Roman" w:cs="Times New Roman"/>
@@ -9089,7 +8526,6 @@
               </w:rPr>
               <w:t>Git</w:t>
             </w:r>
-            <w:proofErr w:type="spellEnd"/>
           </w:p>
         </w:tc>
         <w:tc>
@@ -9281,18 +8717,8 @@
                 <w:sz w:val="22"/>
                 <w:szCs w:val="24"/>
               </w:rPr>
-              <w:t xml:space="preserve">Файлы </w:t>
-            </w:r>
-            <w:proofErr w:type="gramStart"/>
-            <w:r>
-              <w:rPr>
-                <w:rFonts w:ascii="Times New Roman" w:hAnsi="Times New Roman" w:cs="Times New Roman"/>
-                <w:sz w:val="22"/>
-                <w:szCs w:val="24"/>
-              </w:rPr>
-              <w:t>формата .</w:t>
-            </w:r>
-            <w:proofErr w:type="spellStart"/>
+              <w:t>Файлы формата .</w:t>
+            </w:r>
             <w:r>
               <w:rPr>
                 <w:rFonts w:ascii="Times New Roman" w:hAnsi="Times New Roman" w:cs="Times New Roman"/>
@@ -9302,8 +8728,6 @@
               </w:rPr>
               <w:t>qml</w:t>
             </w:r>
-            <w:proofErr w:type="spellEnd"/>
-            <w:proofErr w:type="gramEnd"/>
             <w:r>
               <w:rPr>
                 <w:rFonts w:ascii="Times New Roman" w:hAnsi="Times New Roman" w:cs="Times New Roman"/>
@@ -9712,7 +9136,7 @@
           <w:sz w:val="28"/>
         </w:rPr>
       </w:pPr>
-      <w:bookmarkStart w:id="18" w:name="_Toc479280890"/>
+      <w:bookmarkStart w:id="11" w:name="_Toc480619070"/>
       <w:r>
         <w:rPr>
           <w:rStyle w:val="10"/>
@@ -9724,7 +9148,7 @@
         <w:lastRenderedPageBreak/>
         <w:t>6. Артефакты</w:t>
       </w:r>
-      <w:bookmarkEnd w:id="18"/>
+      <w:bookmarkEnd w:id="11"/>
     </w:p>
     <w:p>
       <w:pPr>
@@ -9736,8 +9160,7 @@
           <w:szCs w:val="24"/>
         </w:rPr>
       </w:pPr>
-      <w:bookmarkStart w:id="19" w:name="_Toc479280893"/>
-      <w:bookmarkStart w:id="20" w:name="_Toc479280894"/>
+      <w:bookmarkStart w:id="12" w:name="_Toc480619071"/>
       <w:r>
         <w:rPr>
           <w:rFonts w:ascii="Times New Roman" w:hAnsi="Times New Roman" w:cs="Times New Roman"/>
@@ -9746,7 +9169,7 @@
         </w:rPr>
         <w:t>6.1. Модель предметной области</w:t>
       </w:r>
-      <w:bookmarkEnd w:id="20"/>
+      <w:bookmarkEnd w:id="12"/>
     </w:p>
     <w:p>
       <w:pPr>
@@ -9844,27 +9267,22 @@
       </w:pPr>
       <w:r>
         <w:rPr>
-          <w:rFonts w:ascii="Times New Roman" w:hAnsi="Times New Roman" w:cs="Times New Roman"/>
           <w:noProof/>
-          <w:sz w:val="24"/>
-          <w:szCs w:val="24"/>
         </w:rPr>
         <w:drawing>
-          <wp:inline distT="0" distB="0" distL="0" distR="0" wp14:anchorId="38823EB4" wp14:editId="77AC42C0">
-            <wp:extent cx="5688280" cy="1485459"/>
-            <wp:effectExtent l="0" t="0" r="8255" b="635"/>
-            <wp:docPr id="4" name="Объект 3"/>
+          <wp:inline distT="0" distB="0" distL="0" distR="0" wp14:anchorId="1C6402C8" wp14:editId="60DBBADF">
+            <wp:extent cx="5940425" cy="1056640"/>
+            <wp:effectExtent l="0" t="0" r="3175" b="0"/>
+            <wp:docPr id="17" name="Рисунок 17"/>
             <wp:cNvGraphicFramePr>
-              <a:graphicFrameLocks xmlns:a="http://schemas.openxmlformats.org/drawingml/2006/main" noGrp="1" noChangeAspect="1"/>
+              <a:graphicFrameLocks xmlns:a="http://schemas.openxmlformats.org/drawingml/2006/main" noChangeAspect="1"/>
             </wp:cNvGraphicFramePr>
             <a:graphic xmlns:a="http://schemas.openxmlformats.org/drawingml/2006/main">
               <a:graphicData uri="http://schemas.openxmlformats.org/drawingml/2006/picture">
                 <pic:pic xmlns:pic="http://schemas.openxmlformats.org/drawingml/2006/picture">
                   <pic:nvPicPr>
-                    <pic:cNvPr id="4" name="Объект 3"/>
-                    <pic:cNvPicPr>
-                      <a:picLocks noGrp="1" noChangeAspect="1"/>
-                    </pic:cNvPicPr>
+                    <pic:cNvPr id="1" name=""/>
+                    <pic:cNvPicPr/>
                   </pic:nvPicPr>
                   <pic:blipFill>
                     <a:blip r:embed="rId9"/>
@@ -9875,7 +9293,7 @@
                   <pic:spPr>
                     <a:xfrm>
                       <a:off x="0" y="0"/>
-                      <a:ext cx="5693044" cy="1486703"/>
+                      <a:ext cx="5940425" cy="1056640"/>
                     </a:xfrm>
                     <a:prstGeom prst="rect">
                       <a:avLst/>
@@ -9931,7 +9349,7 @@
           <w:sz w:val="24"/>
           <w:szCs w:val="24"/>
         </w:rPr>
-        <w:t>, направление движения.</w:t>
+        <w:t>.</w:t>
       </w:r>
     </w:p>
     <w:p>
@@ -9944,6 +9362,7 @@
           <w:szCs w:val="24"/>
         </w:rPr>
       </w:pPr>
+      <w:bookmarkStart w:id="13" w:name="_Toc480619072"/>
       <w:r>
         <w:rPr>
           <w:rFonts w:ascii="Times New Roman" w:hAnsi="Times New Roman" w:cs="Times New Roman"/>
@@ -9960,7 +9379,7 @@
         </w:rPr>
         <w:t>. Варианты использования</w:t>
       </w:r>
-      <w:bookmarkEnd w:id="19"/>
+      <w:bookmarkEnd w:id="13"/>
     </w:p>
     <w:p>
       <w:pPr>
@@ -9995,7 +9414,23 @@
           <w:sz w:val="24"/>
           <w:szCs w:val="24"/>
         </w:rPr>
-        <w:t>Варианты использования (рисунок 3) отражают действия, которые может выполнить пользователь с программой</w:t>
+        <w:t>В</w:t>
+      </w:r>
+      <w:r>
+        <w:rPr>
+          <w:rFonts w:ascii="Times New Roman" w:hAnsi="Times New Roman" w:cs="Times New Roman"/>
+          <w:sz w:val="24"/>
+          <w:szCs w:val="24"/>
+        </w:rPr>
+        <w:t>арианты использования (рисунок 2</w:t>
+      </w:r>
+      <w:r>
+        <w:rPr>
+          <w:rFonts w:ascii="Times New Roman" w:hAnsi="Times New Roman" w:cs="Times New Roman"/>
+          <w:sz w:val="24"/>
+          <w:szCs w:val="24"/>
+        </w:rPr>
+        <w:t>) отражают действия, которые может выполнить пользователь с программой</w:t>
       </w:r>
     </w:p>
     <w:p>
@@ -10035,7 +9470,7 @@
             <v:path o:extrusionok="f" gradientshapeok="t" o:connecttype="rect"/>
             <o:lock v:ext="edit" aspectratio="t"/>
           </v:shapetype>
-          <v:shape id="_x0000_i1025" type="#_x0000_t75" style="width:426.15pt;height:254.5pt">
+          <v:shape id="_x0000_i1025" type="#_x0000_t75" style="width:426.75pt;height:254.25pt">
             <v:imagedata r:id="rId10" o:title="Tr_use_case"/>
           </v:shape>
         </w:pict>
@@ -10058,43 +9493,51 @@
           <w:sz w:val="24"/>
           <w:szCs w:val="24"/>
         </w:rPr>
-        <w:t>Рисунок 3 – Варианты использования</w:t>
-      </w:r>
-    </w:p>
-    <w:p>
-      <w:pPr>
-        <w:spacing w:after="0" w:line="360" w:lineRule="auto"/>
-        <w:rPr>
-          <w:rFonts w:ascii="Times New Roman" w:hAnsi="Times New Roman" w:cs="Times New Roman"/>
-          <w:sz w:val="24"/>
-        </w:rPr>
-      </w:pPr>
-      <w:bookmarkStart w:id="21" w:name="_Toc479280891"/>
-      <w:r>
-        <w:rPr>
-          <w:rFonts w:ascii="Times New Roman" w:hAnsi="Times New Roman" w:cs="Times New Roman"/>
-          <w:sz w:val="24"/>
+        <w:t>Рисунок 2</w:t>
+      </w:r>
+      <w:r>
+        <w:rPr>
+          <w:rFonts w:ascii="Times New Roman" w:hAnsi="Times New Roman" w:cs="Times New Roman"/>
+          <w:sz w:val="24"/>
+          <w:szCs w:val="24"/>
+        </w:rPr>
+        <w:t xml:space="preserve"> – Варианты использования</w:t>
+      </w:r>
+    </w:p>
+    <w:p>
+      <w:pPr>
+        <w:spacing w:after="0" w:line="360" w:lineRule="auto"/>
+        <w:rPr>
+          <w:rFonts w:ascii="Times New Roman" w:hAnsi="Times New Roman" w:cs="Times New Roman"/>
+          <w:sz w:val="24"/>
+        </w:rPr>
+      </w:pPr>
+      <w:r>
+        <w:rPr>
+          <w:rFonts w:ascii="Times New Roman" w:hAnsi="Times New Roman" w:cs="Times New Roman"/>
+          <w:sz w:val="24"/>
+        </w:rPr>
+        <w:t>В данном проекте задействовано одно действующее лицо. Пользователь может работать с программой или посмотреть лог-файлы с выполненной работой программы.</w:t>
+      </w:r>
+    </w:p>
+    <w:p>
+      <w:pPr>
+        <w:pStyle w:val="2"/>
+        <w:spacing w:after="0" w:line="360" w:lineRule="auto"/>
+        <w:rPr>
+          <w:rFonts w:ascii="Times New Roman" w:hAnsi="Times New Roman" w:cs="Times New Roman"/>
+          <w:sz w:val="24"/>
+          <w:szCs w:val="24"/>
+        </w:rPr>
+      </w:pPr>
+      <w:bookmarkStart w:id="14" w:name="_Toc480619073"/>
+      <w:r>
+        <w:rPr>
+          <w:rFonts w:ascii="Times New Roman" w:hAnsi="Times New Roman" w:cs="Times New Roman"/>
+          <w:sz w:val="24"/>
+          <w:szCs w:val="24"/>
         </w:rPr>
         <w:lastRenderedPageBreak/>
-        <w:t>В данном проекте задействовано одно действующее лицо. Пользователь может работать с программой или посмотреть лог-файлы с выполненной работой программы.</w:t>
-      </w:r>
-    </w:p>
-    <w:p>
-      <w:pPr>
-        <w:pStyle w:val="2"/>
-        <w:spacing w:after="0" w:line="360" w:lineRule="auto"/>
-        <w:rPr>
-          <w:rFonts w:ascii="Times New Roman" w:hAnsi="Times New Roman" w:cs="Times New Roman"/>
-          <w:sz w:val="24"/>
-          <w:szCs w:val="24"/>
-        </w:rPr>
-      </w:pPr>
-      <w:r>
-        <w:rPr>
-          <w:rFonts w:ascii="Times New Roman" w:hAnsi="Times New Roman" w:cs="Times New Roman"/>
-          <w:sz w:val="24"/>
-          <w:szCs w:val="24"/>
-        </w:rPr>
         <w:t>6.</w:t>
       </w:r>
       <w:r>
@@ -10113,7 +9556,7 @@
         </w:rPr>
         <w:t>. Диаграмма взаимодействия</w:t>
       </w:r>
-      <w:bookmarkEnd w:id="21"/>
+      <w:bookmarkEnd w:id="14"/>
     </w:p>
     <w:p>
       <w:pPr>
@@ -10148,25 +9591,7 @@
           <w:sz w:val="24"/>
           <w:szCs w:val="24"/>
         </w:rPr>
-        <w:t xml:space="preserve">Корректировка: Зефиров Артём, </w:t>
-      </w:r>
-      <w:proofErr w:type="spellStart"/>
-      <w:r>
-        <w:rPr>
-          <w:rFonts w:ascii="Times New Roman" w:hAnsi="Times New Roman" w:cs="Times New Roman"/>
-          <w:sz w:val="24"/>
-          <w:szCs w:val="24"/>
-        </w:rPr>
-        <w:t>Выменец</w:t>
-      </w:r>
-      <w:proofErr w:type="spellEnd"/>
-      <w:r>
-        <w:rPr>
-          <w:rFonts w:ascii="Times New Roman" w:hAnsi="Times New Roman" w:cs="Times New Roman"/>
-          <w:sz w:val="24"/>
-          <w:szCs w:val="24"/>
-        </w:rPr>
-        <w:t xml:space="preserve"> Максим 11.03.17</w:t>
+        <w:t>Корректировка: Зефиров Артём, Выменец Максим 11.03.17</w:t>
       </w:r>
     </w:p>
     <w:p>
@@ -10192,7 +9617,15 @@
           <w:sz w:val="24"/>
           <w:szCs w:val="24"/>
         </w:rPr>
-        <w:t xml:space="preserve"> (рисунок 4</w:t>
+        <w:t xml:space="preserve"> (рисунок </w:t>
+      </w:r>
+      <w:r>
+        <w:rPr>
+          <w:rFonts w:ascii="Times New Roman" w:hAnsi="Times New Roman" w:cs="Times New Roman"/>
+          <w:sz w:val="24"/>
+          <w:szCs w:val="24"/>
+        </w:rPr>
+        <w:t>3</w:t>
       </w:r>
       <w:r>
         <w:rPr>
@@ -10288,7 +9721,15 @@
           <w:sz w:val="24"/>
           <w:szCs w:val="24"/>
         </w:rPr>
-        <w:t>Рисунок 4</w:t>
+        <w:t xml:space="preserve">Рисунок </w:t>
+      </w:r>
+      <w:r>
+        <w:rPr>
+          <w:rFonts w:ascii="Times New Roman" w:hAnsi="Times New Roman" w:cs="Times New Roman"/>
+          <w:sz w:val="24"/>
+          <w:szCs w:val="24"/>
+        </w:rPr>
+        <w:t>3</w:t>
       </w:r>
       <w:r>
         <w:rPr>
@@ -10394,7 +9835,7 @@
           <w:szCs w:val="24"/>
         </w:rPr>
       </w:pPr>
-      <w:bookmarkStart w:id="22" w:name="_Toc479280892"/>
+      <w:bookmarkStart w:id="15" w:name="_Toc480619074"/>
       <w:r>
         <w:rPr>
           <w:rFonts w:ascii="Times New Roman" w:hAnsi="Times New Roman" w:cs="Times New Roman"/>
@@ -10419,96 +9860,42 @@
         </w:rPr>
         <w:t>. Диаграмма размещения</w:t>
       </w:r>
-      <w:bookmarkEnd w:id="22"/>
-    </w:p>
-    <w:p>
-      <w:pPr>
-        <w:spacing w:after="0" w:line="360" w:lineRule="auto"/>
-        <w:rPr>
-          <w:rFonts w:ascii="Times New Roman" w:hAnsi="Times New Roman" w:cs="Times New Roman"/>
-          <w:sz w:val="24"/>
-          <w:szCs w:val="24"/>
-        </w:rPr>
-      </w:pPr>
-      <w:r>
-        <w:rPr>
-          <w:rFonts w:ascii="Times New Roman" w:hAnsi="Times New Roman" w:cs="Times New Roman"/>
-          <w:sz w:val="24"/>
-          <w:szCs w:val="24"/>
-        </w:rPr>
-        <w:t xml:space="preserve">Выполнила: </w:t>
-      </w:r>
-      <w:proofErr w:type="spellStart"/>
-      <w:r>
-        <w:rPr>
-          <w:rFonts w:ascii="Times New Roman" w:hAnsi="Times New Roman" w:cs="Times New Roman"/>
-          <w:sz w:val="24"/>
-          <w:szCs w:val="24"/>
-        </w:rPr>
-        <w:t>Тхакушинова</w:t>
-      </w:r>
-      <w:proofErr w:type="spellEnd"/>
-      <w:r>
-        <w:rPr>
-          <w:rFonts w:ascii="Times New Roman" w:hAnsi="Times New Roman" w:cs="Times New Roman"/>
-          <w:sz w:val="24"/>
-          <w:szCs w:val="24"/>
-        </w:rPr>
-        <w:t xml:space="preserve"> </w:t>
-      </w:r>
-      <w:proofErr w:type="spellStart"/>
-      <w:r>
-        <w:rPr>
-          <w:rFonts w:ascii="Times New Roman" w:hAnsi="Times New Roman" w:cs="Times New Roman"/>
-          <w:sz w:val="24"/>
-          <w:szCs w:val="24"/>
-        </w:rPr>
-        <w:t>Рузанна</w:t>
-      </w:r>
-      <w:proofErr w:type="spellEnd"/>
-      <w:r>
-        <w:rPr>
-          <w:rFonts w:ascii="Times New Roman" w:hAnsi="Times New Roman" w:cs="Times New Roman"/>
-          <w:sz w:val="24"/>
-          <w:szCs w:val="24"/>
-        </w:rPr>
-        <w:t xml:space="preserve"> 11.03.17</w:t>
-      </w:r>
-    </w:p>
-    <w:p>
-      <w:pPr>
-        <w:spacing w:after="0" w:line="360" w:lineRule="auto"/>
-        <w:rPr>
-          <w:rFonts w:ascii="Times New Roman" w:hAnsi="Times New Roman" w:cs="Times New Roman"/>
-          <w:sz w:val="24"/>
-          <w:szCs w:val="24"/>
-        </w:rPr>
-      </w:pPr>
-      <w:r>
-        <w:rPr>
-          <w:rFonts w:ascii="Times New Roman" w:hAnsi="Times New Roman" w:cs="Times New Roman"/>
-          <w:sz w:val="24"/>
-          <w:szCs w:val="24"/>
-        </w:rPr>
-        <w:t xml:space="preserve">Корректировка: Зефиров Артём, </w:t>
-      </w:r>
-      <w:proofErr w:type="spellStart"/>
-      <w:r>
-        <w:rPr>
-          <w:rFonts w:ascii="Times New Roman" w:hAnsi="Times New Roman" w:cs="Times New Roman"/>
-          <w:sz w:val="24"/>
-          <w:szCs w:val="24"/>
-        </w:rPr>
-        <w:t>Выменец</w:t>
-      </w:r>
-      <w:proofErr w:type="spellEnd"/>
-      <w:r>
-        <w:rPr>
-          <w:rFonts w:ascii="Times New Roman" w:hAnsi="Times New Roman" w:cs="Times New Roman"/>
-          <w:sz w:val="24"/>
-          <w:szCs w:val="24"/>
-        </w:rPr>
-        <w:t xml:space="preserve"> Максим 11.03.17</w:t>
+      <w:bookmarkEnd w:id="15"/>
+    </w:p>
+    <w:p>
+      <w:pPr>
+        <w:spacing w:after="0" w:line="360" w:lineRule="auto"/>
+        <w:rPr>
+          <w:rFonts w:ascii="Times New Roman" w:hAnsi="Times New Roman" w:cs="Times New Roman"/>
+          <w:sz w:val="24"/>
+          <w:szCs w:val="24"/>
+        </w:rPr>
+      </w:pPr>
+      <w:r>
+        <w:rPr>
+          <w:rFonts w:ascii="Times New Roman" w:hAnsi="Times New Roman" w:cs="Times New Roman"/>
+          <w:sz w:val="24"/>
+          <w:szCs w:val="24"/>
+        </w:rPr>
+        <w:t>Выполнила: Тхакушинова Рузанна 11.03.17</w:t>
+      </w:r>
+    </w:p>
+    <w:p>
+      <w:pPr>
+        <w:spacing w:after="0" w:line="360" w:lineRule="auto"/>
+        <w:rPr>
+          <w:rFonts w:ascii="Times New Roman" w:hAnsi="Times New Roman" w:cs="Times New Roman"/>
+          <w:sz w:val="24"/>
+          <w:szCs w:val="24"/>
+        </w:rPr>
+      </w:pPr>
+      <w:r>
+        <w:rPr>
+          <w:rFonts w:ascii="Times New Roman" w:hAnsi="Times New Roman" w:cs="Times New Roman"/>
+          <w:sz w:val="24"/>
+          <w:szCs w:val="24"/>
+        </w:rPr>
+        <w:t>Корректировка: Зефиров Артём, Выменец Максим 11.03.17</w:t>
       </w:r>
     </w:p>
     <w:p>
@@ -10533,7 +9920,23 @@
           <w:sz w:val="24"/>
           <w:szCs w:val="24"/>
         </w:rPr>
-        <w:t xml:space="preserve"> размещения (рисунок 5) отражена реализация компонентов, а также физическое размещение на вычислительных ресурсах.</w:t>
+        <w:t xml:space="preserve"> размещения (рисунок </w:t>
+      </w:r>
+      <w:r>
+        <w:rPr>
+          <w:rFonts w:ascii="Times New Roman" w:hAnsi="Times New Roman" w:cs="Times New Roman"/>
+          <w:sz w:val="24"/>
+          <w:szCs w:val="24"/>
+        </w:rPr>
+        <w:t>4</w:t>
+      </w:r>
+      <w:r>
+        <w:rPr>
+          <w:rFonts w:ascii="Times New Roman" w:hAnsi="Times New Roman" w:cs="Times New Roman"/>
+          <w:sz w:val="24"/>
+          <w:szCs w:val="24"/>
+        </w:rPr>
+        <w:t>) отражена реализация компонентов, а также физическое размещение на вычислительных ресурсах.</w:t>
       </w:r>
     </w:p>
     <w:p>
@@ -10549,17 +9952,13 @@
       </w:pPr>
       <w:r>
         <w:rPr>
-          <w:rFonts w:ascii="Times New Roman" w:hAnsi="Times New Roman" w:cs="Times New Roman"/>
           <w:noProof/>
-          <w:sz w:val="24"/>
-          <w:szCs w:val="24"/>
-        </w:rPr>
-        <w:lastRenderedPageBreak/>
+        </w:rPr>
         <w:drawing>
-          <wp:inline distT="0" distB="0" distL="0" distR="0">
-            <wp:extent cx="3924300" cy="3714750"/>
-            <wp:effectExtent l="0" t="0" r="0" b="0"/>
-            <wp:docPr id="7" name="Рисунок 7" descr="Диаграмма_размещения"/>
+          <wp:inline distT="0" distB="0" distL="0" distR="0" wp14:anchorId="0C2A7A57" wp14:editId="159703A5">
+            <wp:extent cx="4279856" cy="3248025"/>
+            <wp:effectExtent l="0" t="0" r="6985" b="0"/>
+            <wp:docPr id="16" name="Рисунок 16"/>
             <wp:cNvGraphicFramePr>
               <a:graphicFrameLocks xmlns:a="http://schemas.openxmlformats.org/drawingml/2006/main" noChangeAspect="1"/>
             </wp:cNvGraphicFramePr>
@@ -10567,36 +9966,23 @@
               <a:graphicData uri="http://schemas.openxmlformats.org/drawingml/2006/picture">
                 <pic:pic xmlns:pic="http://schemas.openxmlformats.org/drawingml/2006/picture">
                   <pic:nvPicPr>
-                    <pic:cNvPr id="0" name="Picture 7" descr="Диаграмма_размещения"/>
-                    <pic:cNvPicPr>
-                      <a:picLocks noChangeAspect="1" noChangeArrowheads="1"/>
-                    </pic:cNvPicPr>
+                    <pic:cNvPr id="1" name=""/>
+                    <pic:cNvPicPr/>
                   </pic:nvPicPr>
                   <pic:blipFill>
-                    <a:blip r:embed="rId12">
-                      <a:extLst>
-                        <a:ext uri="{28A0092B-C50C-407E-A947-70E740481C1C}">
-                          <a14:useLocalDpi xmlns:a14="http://schemas.microsoft.com/office/drawing/2010/main" val="0"/>
-                        </a:ext>
-                      </a:extLst>
-                    </a:blip>
-                    <a:srcRect/>
+                    <a:blip r:embed="rId12"/>
                     <a:stretch>
                       <a:fillRect/>
                     </a:stretch>
                   </pic:blipFill>
-                  <pic:spPr bwMode="auto">
+                  <pic:spPr>
                     <a:xfrm>
                       <a:off x="0" y="0"/>
-                      <a:ext cx="3924300" cy="3714750"/>
+                      <a:ext cx="4286635" cy="3253170"/>
                     </a:xfrm>
                     <a:prstGeom prst="rect">
                       <a:avLst/>
                     </a:prstGeom>
-                    <a:noFill/>
-                    <a:ln>
-                      <a:noFill/>
-                    </a:ln>
                   </pic:spPr>
                 </pic:pic>
               </a:graphicData>
@@ -10622,7 +10008,15 @@
           <w:sz w:val="24"/>
           <w:szCs w:val="24"/>
         </w:rPr>
-        <w:t>Рисунок 5 – Диаграмма размещения</w:t>
+        <w:t>Рисунок 4</w:t>
+      </w:r>
+      <w:r>
+        <w:rPr>
+          <w:rFonts w:ascii="Times New Roman" w:hAnsi="Times New Roman" w:cs="Times New Roman"/>
+          <w:sz w:val="24"/>
+          <w:szCs w:val="24"/>
+        </w:rPr>
+        <w:t xml:space="preserve"> – Диаграмма размещения</w:t>
       </w:r>
     </w:p>
     <w:p>
@@ -10641,7 +10035,16 @@
           <w:sz w:val="24"/>
           <w:szCs w:val="24"/>
         </w:rPr>
-        <w:t xml:space="preserve">На рисунке 5 отображена простая схема размещения. Компонентами диаграммы размещения являются: </w:t>
+        <w:lastRenderedPageBreak/>
+        <w:t>На рисунке 4</w:t>
+      </w:r>
+      <w:r>
+        <w:rPr>
+          <w:rFonts w:ascii="Times New Roman" w:hAnsi="Times New Roman" w:cs="Times New Roman"/>
+          <w:sz w:val="24"/>
+          <w:szCs w:val="24"/>
+        </w:rPr>
+        <w:t xml:space="preserve"> отображена простая схема размещения. Компонентами диаграммы размещения являются: </w:t>
       </w:r>
     </w:p>
     <w:p>
@@ -10659,7 +10062,6 @@
           <w:szCs w:val="24"/>
         </w:rPr>
       </w:pPr>
-      <w:proofErr w:type="spellStart"/>
       <w:r>
         <w:rPr>
           <w:rFonts w:ascii="Times New Roman" w:hAnsi="Times New Roman" w:cs="Times New Roman"/>
@@ -10667,17 +10069,7 @@
           <w:szCs w:val="24"/>
           <w:lang w:val="en-US"/>
         </w:rPr>
-        <w:t>Gui.h</w:t>
-      </w:r>
-      <w:proofErr w:type="spellEnd"/>
-      <w:r>
-        <w:rPr>
-          <w:rFonts w:ascii="Times New Roman" w:hAnsi="Times New Roman" w:cs="Times New Roman"/>
-          <w:sz w:val="24"/>
-          <w:szCs w:val="24"/>
-          <w:lang w:val="en-US"/>
-        </w:rPr>
-        <w:t xml:space="preserve"> – </w:t>
+        <w:t xml:space="preserve">Gui </w:t>
       </w:r>
     </w:p>
     <w:p>
@@ -10702,15 +10094,40 @@
           <w:szCs w:val="24"/>
           <w:lang w:val="en-US"/>
         </w:rPr>
-        <w:t xml:space="preserve">DRAM – </w:t>
-      </w:r>
-      <w:r>
-        <w:rPr>
-          <w:rFonts w:ascii="Times New Roman" w:hAnsi="Times New Roman" w:cs="Times New Roman"/>
-          <w:sz w:val="24"/>
-          <w:szCs w:val="24"/>
-        </w:rPr>
-        <w:t>первичная память устройства</w:t>
+        <w:t>Image</w:t>
+      </w:r>
+      <w:r>
+        <w:rPr>
+          <w:rFonts w:ascii="Times New Roman" w:hAnsi="Times New Roman" w:cs="Times New Roman"/>
+          <w:sz w:val="24"/>
+          <w:szCs w:val="24"/>
+        </w:rPr>
+        <w:t>.</w:t>
+      </w:r>
+      <w:r>
+        <w:rPr>
+          <w:rFonts w:ascii="Times New Roman" w:hAnsi="Times New Roman" w:cs="Times New Roman"/>
+          <w:sz w:val="24"/>
+          <w:szCs w:val="24"/>
+          <w:lang w:val="en-US"/>
+        </w:rPr>
+        <w:t>IMG</w:t>
+      </w:r>
+      <w:r>
+        <w:rPr>
+          <w:rFonts w:ascii="Times New Roman" w:hAnsi="Times New Roman" w:cs="Times New Roman"/>
+          <w:sz w:val="24"/>
+          <w:szCs w:val="24"/>
+        </w:rPr>
+        <w:t xml:space="preserve"> – </w:t>
+      </w:r>
+      <w:r>
+        <w:rPr>
+          <w:rFonts w:ascii="Times New Roman" w:hAnsi="Times New Roman" w:cs="Times New Roman"/>
+          <w:sz w:val="24"/>
+          <w:szCs w:val="24"/>
+        </w:rPr>
+        <w:t>получаемое изображение с радара</w:t>
       </w:r>
     </w:p>
     <w:p>
@@ -10773,52 +10190,6 @@
     </w:p>
     <w:p>
       <w:pPr>
-        <w:pStyle w:val="a7"/>
-        <w:numPr>
-          <w:ilvl w:val="0"/>
-          <w:numId w:val="16"/>
-        </w:numPr>
-        <w:spacing w:after="0" w:line="360" w:lineRule="auto"/>
-        <w:jc w:val="left"/>
-        <w:rPr>
-          <w:rFonts w:ascii="Times New Roman" w:hAnsi="Times New Roman" w:cs="Times New Roman"/>
-          <w:sz w:val="24"/>
-          <w:szCs w:val="24"/>
-        </w:rPr>
-      </w:pPr>
-      <w:proofErr w:type="spellStart"/>
-      <w:r>
-        <w:rPr>
-          <w:rFonts w:ascii="Times New Roman" w:hAnsi="Times New Roman" w:cs="Times New Roman"/>
-          <w:sz w:val="24"/>
-          <w:szCs w:val="24"/>
-          <w:lang w:val="en-US"/>
-        </w:rPr>
-        <w:t>OpenCV</w:t>
-      </w:r>
-      <w:proofErr w:type="spellEnd"/>
-      <w:r>
-        <w:rPr>
-          <w:rFonts w:ascii="Times New Roman" w:hAnsi="Times New Roman" w:cs="Times New Roman"/>
-          <w:sz w:val="24"/>
-          <w:szCs w:val="24"/>
-        </w:rPr>
-        <w:t xml:space="preserve"> (что-то другое) – библиотека обработки изображения</w:t>
-      </w:r>
-    </w:p>
-    <w:p>
-      <w:pPr>
-        <w:spacing w:after="0" w:line="360" w:lineRule="auto"/>
-        <w:jc w:val="left"/>
-        <w:rPr>
-          <w:rFonts w:ascii="Times New Roman" w:hAnsi="Times New Roman" w:cs="Times New Roman"/>
-          <w:sz w:val="24"/>
-          <w:szCs w:val="24"/>
-        </w:rPr>
-      </w:pPr>
-    </w:p>
-    <w:p>
-      <w:pPr>
         <w:pStyle w:val="2"/>
         <w:spacing w:after="0" w:line="360" w:lineRule="auto"/>
         <w:rPr>
@@ -10827,6 +10198,7 @@
           <w:szCs w:val="24"/>
         </w:rPr>
       </w:pPr>
+      <w:bookmarkStart w:id="16" w:name="_Toc480619075"/>
       <w:r>
         <w:rPr>
           <w:rFonts w:ascii="Times New Roman" w:hAnsi="Times New Roman" w:cs="Times New Roman"/>
@@ -10843,6 +10215,7 @@
         </w:rPr>
         <w:t>. Интерфейс</w:t>
       </w:r>
+      <w:bookmarkEnd w:id="16"/>
     </w:p>
     <w:p>
       <w:pPr>
@@ -10861,6 +10234,33 @@
           <w:szCs w:val="24"/>
         </w:rPr>
         <w:t>Выполнил: Зефиров Артём 01.04.17</w:t>
+      </w:r>
+    </w:p>
+    <w:p>
+      <w:pPr>
+        <w:spacing w:after="0" w:line="360" w:lineRule="auto"/>
+        <w:ind w:firstLine="708"/>
+        <w:rPr>
+          <w:rFonts w:ascii="Times New Roman" w:eastAsiaTheme="minorEastAsia" w:hAnsi="Times New Roman" w:cs="Times New Roman"/>
+          <w:sz w:val="24"/>
+          <w:szCs w:val="24"/>
+        </w:rPr>
+      </w:pPr>
+      <w:r>
+        <w:rPr>
+          <w:rFonts w:ascii="Times New Roman" w:eastAsiaTheme="minorEastAsia" w:hAnsi="Times New Roman" w:cs="Times New Roman"/>
+          <w:sz w:val="24"/>
+          <w:szCs w:val="24"/>
+        </w:rPr>
+        <w:t xml:space="preserve">Корректировка: Пестова Наталья </w:t>
+      </w:r>
+      <w:r>
+        <w:rPr>
+          <w:rFonts w:ascii="Times New Roman" w:eastAsiaTheme="minorEastAsia" w:hAnsi="Times New Roman" w:cs="Times New Roman"/>
+          <w:sz w:val="24"/>
+          <w:szCs w:val="24"/>
+        </w:rPr>
+        <w:t>18.04.17 (дизайн кнопок)</w:t>
       </w:r>
     </w:p>
     <w:p>
@@ -10895,27 +10295,22 @@
       </w:pPr>
       <w:r>
         <w:rPr>
-          <w:rFonts w:ascii="Times New Roman" w:hAnsi="Times New Roman" w:cs="Times New Roman"/>
           <w:noProof/>
-          <w:sz w:val="24"/>
-          <w:szCs w:val="24"/>
         </w:rPr>
         <w:drawing>
-          <wp:inline distT="0" distB="0" distL="0" distR="0" wp14:anchorId="66707617" wp14:editId="036F2F5E">
-            <wp:extent cx="2476500" cy="2009775"/>
-            <wp:effectExtent l="0" t="0" r="0" b="9525"/>
-            <wp:docPr id="1" name="Объект 3"/>
+          <wp:inline distT="0" distB="0" distL="0" distR="0" wp14:anchorId="14B2A2AD" wp14:editId="25735113">
+            <wp:extent cx="2257515" cy="1847850"/>
+            <wp:effectExtent l="0" t="0" r="9525" b="0"/>
+            <wp:docPr id="1" name="Рисунок 1"/>
             <wp:cNvGraphicFramePr>
-              <a:graphicFrameLocks xmlns:a="http://schemas.openxmlformats.org/drawingml/2006/main" noGrp="1" noChangeAspect="1"/>
+              <a:graphicFrameLocks xmlns:a="http://schemas.openxmlformats.org/drawingml/2006/main" noChangeAspect="1"/>
             </wp:cNvGraphicFramePr>
             <a:graphic xmlns:a="http://schemas.openxmlformats.org/drawingml/2006/main">
               <a:graphicData uri="http://schemas.openxmlformats.org/drawingml/2006/picture">
                 <pic:pic xmlns:pic="http://schemas.openxmlformats.org/drawingml/2006/picture">
                   <pic:nvPicPr>
-                    <pic:cNvPr id="4" name="Объект 3"/>
-                    <pic:cNvPicPr>
-                      <a:picLocks noGrp="1" noChangeAspect="1"/>
-                    </pic:cNvPicPr>
+                    <pic:cNvPr id="1" name=""/>
+                    <pic:cNvPicPr/>
                   </pic:nvPicPr>
                   <pic:blipFill>
                     <a:blip r:embed="rId13"/>
@@ -10926,7 +10321,7 @@
                   <pic:spPr>
                     <a:xfrm>
                       <a:off x="0" y="0"/>
-                      <a:ext cx="2476500" cy="2009775"/>
+                      <a:ext cx="2258545" cy="1848693"/>
                     </a:xfrm>
                     <a:prstGeom prst="rect">
                       <a:avLst/>
@@ -10956,27 +10351,34 @@
           <w:sz w:val="24"/>
           <w:szCs w:val="24"/>
         </w:rPr>
-        <w:t>Рисунок 6 – Запуск программы</w:t>
-      </w:r>
-    </w:p>
-    <w:p>
-      <w:pPr>
-        <w:spacing w:after="0" w:line="360" w:lineRule="auto"/>
-        <w:ind w:firstLine="708"/>
-        <w:rPr>
-          <w:rFonts w:ascii="Times New Roman" w:hAnsi="Times New Roman" w:cs="Times New Roman"/>
-          <w:sz w:val="24"/>
-          <w:szCs w:val="24"/>
-        </w:rPr>
-      </w:pPr>
-      <w:r>
-        <w:rPr>
-          <w:rFonts w:ascii="Times New Roman" w:hAnsi="Times New Roman" w:cs="Times New Roman"/>
-          <w:sz w:val="24"/>
-          <w:szCs w:val="24"/>
-        </w:rPr>
-        <w:lastRenderedPageBreak/>
-        <w:t xml:space="preserve">Запуск обработки изображения </w:t>
+        <w:t>Рисунок 5</w:t>
+      </w:r>
+      <w:r>
+        <w:rPr>
+          <w:rFonts w:ascii="Times New Roman" w:hAnsi="Times New Roman" w:cs="Times New Roman"/>
+          <w:sz w:val="24"/>
+          <w:szCs w:val="24"/>
+        </w:rPr>
+        <w:t xml:space="preserve"> – Запуск программы</w:t>
+      </w:r>
+    </w:p>
+    <w:p>
+      <w:pPr>
+        <w:spacing w:after="0" w:line="360" w:lineRule="auto"/>
+        <w:jc w:val="left"/>
+        <w:rPr>
+          <w:rFonts w:ascii="Times New Roman" w:hAnsi="Times New Roman" w:cs="Times New Roman"/>
+          <w:sz w:val="24"/>
+          <w:szCs w:val="24"/>
+        </w:rPr>
+      </w:pPr>
+      <w:r>
+        <w:rPr>
+          <w:rFonts w:ascii="Times New Roman" w:hAnsi="Times New Roman" w:cs="Times New Roman"/>
+          <w:sz w:val="24"/>
+          <w:szCs w:val="24"/>
+        </w:rPr>
+        <w:t xml:space="preserve">Выбор настроек </w:t>
       </w:r>
     </w:p>
     <w:p>
@@ -10992,16 +10394,13 @@
       </w:pPr>
       <w:r>
         <w:rPr>
-          <w:rFonts w:ascii="Times New Roman" w:hAnsi="Times New Roman" w:cs="Times New Roman"/>
           <w:noProof/>
-          <w:sz w:val="24"/>
-          <w:szCs w:val="24"/>
         </w:rPr>
         <w:drawing>
-          <wp:inline distT="0" distB="0" distL="0" distR="0" wp14:anchorId="5B78E8E9" wp14:editId="488C2296">
-            <wp:extent cx="2438400" cy="2019300"/>
-            <wp:effectExtent l="0" t="0" r="0" b="0"/>
-            <wp:docPr id="5" name="Рисунок 4"/>
+          <wp:inline distT="0" distB="0" distL="0" distR="0" wp14:anchorId="2B80F283" wp14:editId="0CE44A02">
+            <wp:extent cx="4552950" cy="3827242"/>
+            <wp:effectExtent l="0" t="0" r="0" b="1905"/>
+            <wp:docPr id="10" name="Рисунок 10"/>
             <wp:cNvGraphicFramePr>
               <a:graphicFrameLocks xmlns:a="http://schemas.openxmlformats.org/drawingml/2006/main" noChangeAspect="1"/>
             </wp:cNvGraphicFramePr>
@@ -11009,10 +10408,8 @@
               <a:graphicData uri="http://schemas.openxmlformats.org/drawingml/2006/picture">
                 <pic:pic xmlns:pic="http://schemas.openxmlformats.org/drawingml/2006/picture">
                   <pic:nvPicPr>
-                    <pic:cNvPr id="5" name="Рисунок 4"/>
-                    <pic:cNvPicPr>
-                      <a:picLocks noChangeAspect="1"/>
-                    </pic:cNvPicPr>
+                    <pic:cNvPr id="1" name=""/>
+                    <pic:cNvPicPr/>
                   </pic:nvPicPr>
                   <pic:blipFill>
                     <a:blip r:embed="rId14"/>
@@ -11023,7 +10420,7 @@
                   <pic:spPr>
                     <a:xfrm>
                       <a:off x="0" y="0"/>
-                      <a:ext cx="2438400" cy="2019300"/>
+                      <a:ext cx="4565551" cy="3837834"/>
                     </a:xfrm>
                     <a:prstGeom prst="rect">
                       <a:avLst/>
@@ -11053,7 +10450,7 @@
           <w:sz w:val="24"/>
           <w:szCs w:val="24"/>
         </w:rPr>
-        <w:t>Рисунок 7 – Начало обработки изображения</w:t>
+        <w:t>Рисунок 6 – Выбор настроек программы</w:t>
       </w:r>
     </w:p>
     <w:p>
@@ -11072,7 +10469,8 @@
           <w:sz w:val="24"/>
           <w:szCs w:val="24"/>
         </w:rPr>
-        <w:t>Пауза изображения</w:t>
+        <w:lastRenderedPageBreak/>
+        <w:t xml:space="preserve">Запуск обработки изображения </w:t>
       </w:r>
     </w:p>
     <w:p>
@@ -11088,16 +10486,13 @@
       </w:pPr>
       <w:r>
         <w:rPr>
-          <w:rFonts w:ascii="Times New Roman" w:hAnsi="Times New Roman" w:cs="Times New Roman"/>
           <w:noProof/>
-          <w:sz w:val="24"/>
-          <w:szCs w:val="24"/>
         </w:rPr>
         <w:drawing>
-          <wp:inline distT="0" distB="0" distL="0" distR="0" wp14:anchorId="4317BC91" wp14:editId="00A9EBFC">
-            <wp:extent cx="2457450" cy="2019300"/>
-            <wp:effectExtent l="0" t="0" r="0" b="0"/>
-            <wp:docPr id="6" name="Рисунок 5"/>
+          <wp:inline distT="0" distB="0" distL="0" distR="0" wp14:anchorId="034D059A" wp14:editId="2E598A4E">
+            <wp:extent cx="2114550" cy="1727842"/>
+            <wp:effectExtent l="0" t="0" r="0" b="5715"/>
+            <wp:docPr id="12" name="Рисунок 12"/>
             <wp:cNvGraphicFramePr>
               <a:graphicFrameLocks xmlns:a="http://schemas.openxmlformats.org/drawingml/2006/main" noChangeAspect="1"/>
             </wp:cNvGraphicFramePr>
@@ -11105,10 +10500,8 @@
               <a:graphicData uri="http://schemas.openxmlformats.org/drawingml/2006/picture">
                 <pic:pic xmlns:pic="http://schemas.openxmlformats.org/drawingml/2006/picture">
                   <pic:nvPicPr>
-                    <pic:cNvPr id="6" name="Рисунок 5"/>
-                    <pic:cNvPicPr>
-                      <a:picLocks noChangeAspect="1"/>
-                    </pic:cNvPicPr>
+                    <pic:cNvPr id="1" name=""/>
+                    <pic:cNvPicPr/>
                   </pic:nvPicPr>
                   <pic:blipFill>
                     <a:blip r:embed="rId15"/>
@@ -11119,7 +10512,7 @@
                   <pic:spPr>
                     <a:xfrm>
                       <a:off x="0" y="0"/>
-                      <a:ext cx="2457450" cy="2019300"/>
+                      <a:ext cx="2119883" cy="1732200"/>
                     </a:xfrm>
                     <a:prstGeom prst="rect">
                       <a:avLst/>
@@ -11149,73 +10542,42 @@
           <w:sz w:val="24"/>
           <w:szCs w:val="24"/>
         </w:rPr>
-        <w:t>Рисунок 8 – Пауза изображения</w:t>
-      </w:r>
-    </w:p>
-    <w:p>
-      <w:pPr>
-        <w:pStyle w:val="2"/>
-        <w:spacing w:after="0" w:line="360" w:lineRule="auto"/>
-        <w:rPr>
-          <w:rFonts w:ascii="Times New Roman" w:hAnsi="Times New Roman" w:cs="Times New Roman"/>
-          <w:sz w:val="24"/>
-          <w:szCs w:val="24"/>
-        </w:rPr>
-      </w:pPr>
-      <w:r>
-        <w:rPr>
-          <w:rFonts w:ascii="Times New Roman" w:hAnsi="Times New Roman" w:cs="Times New Roman"/>
-          <w:sz w:val="24"/>
-          <w:szCs w:val="24"/>
-        </w:rPr>
-        <w:t>6.7</w:t>
-      </w:r>
-      <w:r>
-        <w:rPr>
-          <w:rFonts w:ascii="Times New Roman" w:hAnsi="Times New Roman" w:cs="Times New Roman"/>
-          <w:sz w:val="24"/>
-          <w:szCs w:val="24"/>
-        </w:rPr>
-        <w:t xml:space="preserve">. </w:t>
-      </w:r>
-      <w:r>
-        <w:rPr>
-          <w:rFonts w:ascii="Times New Roman" w:hAnsi="Times New Roman" w:cs="Times New Roman"/>
-          <w:sz w:val="24"/>
-          <w:szCs w:val="24"/>
-        </w:rPr>
-        <w:t>Диаграмма классов</w:t>
-      </w:r>
-    </w:p>
-    <w:p>
-      <w:pPr>
-        <w:rPr>
-          <w:rFonts w:ascii="Times New Roman" w:hAnsi="Times New Roman" w:cs="Times New Roman"/>
-          <w:sz w:val="24"/>
-        </w:rPr>
-      </w:pPr>
-      <w:r>
-        <w:rPr>
-          <w:rFonts w:ascii="Times New Roman" w:hAnsi="Times New Roman" w:cs="Times New Roman"/>
-          <w:sz w:val="24"/>
-        </w:rPr>
-        <w:t xml:space="preserve">Выполнил: </w:t>
-      </w:r>
-      <w:proofErr w:type="spellStart"/>
-      <w:r>
-        <w:rPr>
-          <w:rFonts w:ascii="Times New Roman" w:hAnsi="Times New Roman" w:cs="Times New Roman"/>
-          <w:sz w:val="24"/>
-        </w:rPr>
-        <w:t>Выменец</w:t>
-      </w:r>
-      <w:proofErr w:type="spellEnd"/>
-      <w:r>
-        <w:rPr>
-          <w:rFonts w:ascii="Times New Roman" w:hAnsi="Times New Roman" w:cs="Times New Roman"/>
-          <w:sz w:val="24"/>
-        </w:rPr>
-        <w:t xml:space="preserve"> Максим 21.04.17</w:t>
+        <w:t>Рисунок 7</w:t>
+      </w:r>
+      <w:r>
+        <w:rPr>
+          <w:rFonts w:ascii="Times New Roman" w:hAnsi="Times New Roman" w:cs="Times New Roman"/>
+          <w:sz w:val="24"/>
+          <w:szCs w:val="24"/>
+        </w:rPr>
+        <w:t xml:space="preserve"> – Начало обработки изображения</w:t>
+      </w:r>
+    </w:p>
+    <w:p>
+      <w:pPr>
+        <w:spacing w:after="0" w:line="360" w:lineRule="auto"/>
+        <w:ind w:firstLine="708"/>
+        <w:rPr>
+          <w:rFonts w:ascii="Times New Roman" w:hAnsi="Times New Roman" w:cs="Times New Roman"/>
+          <w:sz w:val="24"/>
+          <w:szCs w:val="24"/>
+        </w:rPr>
+      </w:pPr>
+      <w:r>
+        <w:rPr>
+          <w:rFonts w:ascii="Times New Roman" w:hAnsi="Times New Roman" w:cs="Times New Roman"/>
+          <w:sz w:val="24"/>
+          <w:szCs w:val="24"/>
+        </w:rPr>
+        <w:t>Приостановка обработки</w:t>
+      </w:r>
+      <w:r>
+        <w:rPr>
+          <w:rFonts w:ascii="Times New Roman" w:hAnsi="Times New Roman" w:cs="Times New Roman"/>
+          <w:sz w:val="24"/>
+          <w:szCs w:val="24"/>
+        </w:rPr>
+        <w:t xml:space="preserve"> изображения</w:t>
       </w:r>
     </w:p>
     <w:p>
@@ -11231,12 +10593,693 @@
       </w:pPr>
       <w:r>
         <w:rPr>
-          <w:rFonts w:ascii="Times New Roman" w:hAnsi="Times New Roman" w:cs="Times New Roman"/>
           <w:noProof/>
+        </w:rPr>
+        <w:drawing>
+          <wp:inline distT="0" distB="0" distL="0" distR="0" wp14:anchorId="51D20B06" wp14:editId="560370AC">
+            <wp:extent cx="2066925" cy="1693289"/>
+            <wp:effectExtent l="0" t="0" r="0" b="2540"/>
+            <wp:docPr id="13" name="Рисунок 13"/>
+            <wp:cNvGraphicFramePr>
+              <a:graphicFrameLocks xmlns:a="http://schemas.openxmlformats.org/drawingml/2006/main" noChangeAspect="1"/>
+            </wp:cNvGraphicFramePr>
+            <a:graphic xmlns:a="http://schemas.openxmlformats.org/drawingml/2006/main">
+              <a:graphicData uri="http://schemas.openxmlformats.org/drawingml/2006/picture">
+                <pic:pic xmlns:pic="http://schemas.openxmlformats.org/drawingml/2006/picture">
+                  <pic:nvPicPr>
+                    <pic:cNvPr id="1" name=""/>
+                    <pic:cNvPicPr/>
+                  </pic:nvPicPr>
+                  <pic:blipFill>
+                    <a:blip r:embed="rId16"/>
+                    <a:stretch>
+                      <a:fillRect/>
+                    </a:stretch>
+                  </pic:blipFill>
+                  <pic:spPr>
+                    <a:xfrm>
+                      <a:off x="0" y="0"/>
+                      <a:ext cx="2078817" cy="1703031"/>
+                    </a:xfrm>
+                    <a:prstGeom prst="rect">
+                      <a:avLst/>
+                    </a:prstGeom>
+                  </pic:spPr>
+                </pic:pic>
+              </a:graphicData>
+            </a:graphic>
+          </wp:inline>
+        </w:drawing>
+      </w:r>
+    </w:p>
+    <w:p>
+      <w:pPr>
+        <w:spacing w:after="0" w:line="360" w:lineRule="auto"/>
+        <w:ind w:firstLine="0"/>
+        <w:jc w:val="center"/>
+        <w:rPr>
+          <w:rFonts w:ascii="Times New Roman" w:hAnsi="Times New Roman" w:cs="Times New Roman"/>
+          <w:sz w:val="24"/>
+          <w:szCs w:val="24"/>
+        </w:rPr>
+      </w:pPr>
+      <w:r>
+        <w:rPr>
+          <w:rFonts w:ascii="Times New Roman" w:hAnsi="Times New Roman" w:cs="Times New Roman"/>
+          <w:sz w:val="24"/>
+          <w:szCs w:val="24"/>
+        </w:rPr>
+        <w:t>Рисунок 8</w:t>
+      </w:r>
+      <w:r>
+        <w:rPr>
+          <w:rFonts w:ascii="Times New Roman" w:hAnsi="Times New Roman" w:cs="Times New Roman"/>
+          <w:sz w:val="24"/>
+          <w:szCs w:val="24"/>
+        </w:rPr>
+        <w:t xml:space="preserve"> – Пауза изображения</w:t>
+      </w:r>
+    </w:p>
+    <w:p>
+      <w:pPr>
+        <w:spacing w:after="0" w:line="360" w:lineRule="auto"/>
+        <w:jc w:val="left"/>
+        <w:rPr>
+          <w:rFonts w:ascii="Times New Roman" w:hAnsi="Times New Roman" w:cs="Times New Roman"/>
+          <w:sz w:val="24"/>
+          <w:szCs w:val="24"/>
+        </w:rPr>
+      </w:pPr>
+      <w:r>
+        <w:rPr>
+          <w:rFonts w:ascii="Times New Roman" w:hAnsi="Times New Roman" w:cs="Times New Roman"/>
+          <w:sz w:val="24"/>
+          <w:szCs w:val="24"/>
+        </w:rPr>
+        <w:t xml:space="preserve">Выбор настроек при паузе </w:t>
+      </w:r>
+    </w:p>
+    <w:p>
+      <w:pPr>
+        <w:spacing w:after="0" w:line="360" w:lineRule="auto"/>
+        <w:ind w:firstLine="0"/>
+        <w:jc w:val="center"/>
+        <w:rPr>
+          <w:rFonts w:ascii="Times New Roman" w:hAnsi="Times New Roman" w:cs="Times New Roman"/>
+          <w:sz w:val="24"/>
+          <w:szCs w:val="24"/>
+        </w:rPr>
+      </w:pPr>
+      <w:r>
+        <w:rPr>
+          <w:noProof/>
+        </w:rPr>
+        <w:drawing>
+          <wp:inline distT="0" distB="0" distL="0" distR="0" wp14:anchorId="10707C8A" wp14:editId="63059774">
+            <wp:extent cx="4434534" cy="3705225"/>
+            <wp:effectExtent l="0" t="0" r="4445" b="0"/>
+            <wp:docPr id="15" name="Рисунок 15"/>
+            <wp:cNvGraphicFramePr>
+              <a:graphicFrameLocks xmlns:a="http://schemas.openxmlformats.org/drawingml/2006/main" noChangeAspect="1"/>
+            </wp:cNvGraphicFramePr>
+            <a:graphic xmlns:a="http://schemas.openxmlformats.org/drawingml/2006/main">
+              <a:graphicData uri="http://schemas.openxmlformats.org/drawingml/2006/picture">
+                <pic:pic xmlns:pic="http://schemas.openxmlformats.org/drawingml/2006/picture">
+                  <pic:nvPicPr>
+                    <pic:cNvPr id="1" name=""/>
+                    <pic:cNvPicPr/>
+                  </pic:nvPicPr>
+                  <pic:blipFill>
+                    <a:blip r:embed="rId17"/>
+                    <a:stretch>
+                      <a:fillRect/>
+                    </a:stretch>
+                  </pic:blipFill>
+                  <pic:spPr>
+                    <a:xfrm>
+                      <a:off x="0" y="0"/>
+                      <a:ext cx="4444958" cy="3713934"/>
+                    </a:xfrm>
+                    <a:prstGeom prst="rect">
+                      <a:avLst/>
+                    </a:prstGeom>
+                  </pic:spPr>
+                </pic:pic>
+              </a:graphicData>
+            </a:graphic>
+          </wp:inline>
+        </w:drawing>
+      </w:r>
+    </w:p>
+    <w:p>
+      <w:pPr>
+        <w:spacing w:after="0" w:line="360" w:lineRule="auto"/>
+        <w:ind w:firstLine="0"/>
+        <w:jc w:val="center"/>
+        <w:rPr>
+          <w:rFonts w:ascii="Times New Roman" w:hAnsi="Times New Roman" w:cs="Times New Roman"/>
+          <w:sz w:val="24"/>
+          <w:szCs w:val="24"/>
+        </w:rPr>
+      </w:pPr>
+      <w:r>
+        <w:rPr>
+          <w:rFonts w:ascii="Times New Roman" w:hAnsi="Times New Roman" w:cs="Times New Roman"/>
+          <w:sz w:val="24"/>
+          <w:szCs w:val="24"/>
+        </w:rPr>
+        <w:t xml:space="preserve">Рисунок </w:t>
+      </w:r>
+      <w:r>
+        <w:rPr>
+          <w:rFonts w:ascii="Times New Roman" w:hAnsi="Times New Roman" w:cs="Times New Roman"/>
+          <w:sz w:val="24"/>
+          <w:szCs w:val="24"/>
+        </w:rPr>
+        <w:t xml:space="preserve">9 </w:t>
+      </w:r>
+      <w:r>
+        <w:rPr>
+          <w:rFonts w:ascii="Times New Roman" w:hAnsi="Times New Roman" w:cs="Times New Roman"/>
+          <w:sz w:val="24"/>
+          <w:szCs w:val="24"/>
+        </w:rPr>
+        <w:t>– Выбор настроек при паузе</w:t>
+      </w:r>
+    </w:p>
+    <w:p>
+      <w:pPr>
+        <w:spacing w:after="0" w:line="360" w:lineRule="auto"/>
+        <w:jc w:val="left"/>
+        <w:rPr>
+          <w:rFonts w:ascii="Times New Roman" w:hAnsi="Times New Roman" w:cs="Times New Roman"/>
+          <w:sz w:val="24"/>
+          <w:szCs w:val="24"/>
+        </w:rPr>
+      </w:pPr>
+      <w:r>
+        <w:rPr>
+          <w:rFonts w:ascii="Times New Roman" w:hAnsi="Times New Roman" w:cs="Times New Roman"/>
           <w:sz w:val="24"/>
           <w:szCs w:val="24"/>
         </w:rPr>
         <w:lastRenderedPageBreak/>
+        <w:t xml:space="preserve">Остановка обработки изображения </w:t>
+      </w:r>
+    </w:p>
+    <w:p>
+      <w:pPr>
+        <w:spacing w:after="0" w:line="360" w:lineRule="auto"/>
+        <w:ind w:firstLine="0"/>
+        <w:jc w:val="center"/>
+        <w:rPr>
+          <w:rFonts w:ascii="Times New Roman" w:hAnsi="Times New Roman" w:cs="Times New Roman"/>
+          <w:sz w:val="24"/>
+          <w:szCs w:val="24"/>
+        </w:rPr>
+      </w:pPr>
+      <w:r>
+        <w:rPr>
+          <w:noProof/>
+        </w:rPr>
+        <w:drawing>
+          <wp:inline distT="0" distB="0" distL="0" distR="0" wp14:anchorId="07C95EF5" wp14:editId="534C8D7B">
+            <wp:extent cx="2094602" cy="1714500"/>
+            <wp:effectExtent l="0" t="0" r="1270" b="0"/>
+            <wp:docPr id="4" name="Рисунок 4"/>
+            <wp:cNvGraphicFramePr>
+              <a:graphicFrameLocks xmlns:a="http://schemas.openxmlformats.org/drawingml/2006/main" noChangeAspect="1"/>
+            </wp:cNvGraphicFramePr>
+            <a:graphic xmlns:a="http://schemas.openxmlformats.org/drawingml/2006/main">
+              <a:graphicData uri="http://schemas.openxmlformats.org/drawingml/2006/picture">
+                <pic:pic xmlns:pic="http://schemas.openxmlformats.org/drawingml/2006/picture">
+                  <pic:nvPicPr>
+                    <pic:cNvPr id="1" name=""/>
+                    <pic:cNvPicPr/>
+                  </pic:nvPicPr>
+                  <pic:blipFill>
+                    <a:blip r:embed="rId13"/>
+                    <a:stretch>
+                      <a:fillRect/>
+                    </a:stretch>
+                  </pic:blipFill>
+                  <pic:spPr>
+                    <a:xfrm>
+                      <a:off x="0" y="0"/>
+                      <a:ext cx="2098799" cy="1717935"/>
+                    </a:xfrm>
+                    <a:prstGeom prst="rect">
+                      <a:avLst/>
+                    </a:prstGeom>
+                  </pic:spPr>
+                </pic:pic>
+              </a:graphicData>
+            </a:graphic>
+          </wp:inline>
+        </w:drawing>
+      </w:r>
+    </w:p>
+    <w:p>
+      <w:pPr>
+        <w:spacing w:after="0" w:line="360" w:lineRule="auto"/>
+        <w:ind w:firstLine="0"/>
+        <w:jc w:val="center"/>
+        <w:rPr>
+          <w:rFonts w:ascii="Times New Roman" w:hAnsi="Times New Roman" w:cs="Times New Roman"/>
+          <w:sz w:val="24"/>
+          <w:szCs w:val="24"/>
+        </w:rPr>
+      </w:pPr>
+      <w:r>
+        <w:rPr>
+          <w:rFonts w:ascii="Times New Roman" w:hAnsi="Times New Roman" w:cs="Times New Roman"/>
+          <w:sz w:val="24"/>
+          <w:szCs w:val="24"/>
+        </w:rPr>
+        <w:t xml:space="preserve">Рисунок </w:t>
+      </w:r>
+      <w:r>
+        <w:rPr>
+          <w:rFonts w:ascii="Times New Roman" w:hAnsi="Times New Roman" w:cs="Times New Roman"/>
+          <w:sz w:val="24"/>
+          <w:szCs w:val="24"/>
+        </w:rPr>
+        <w:t xml:space="preserve">10 </w:t>
+      </w:r>
+      <w:r>
+        <w:rPr>
+          <w:rFonts w:ascii="Times New Roman" w:hAnsi="Times New Roman" w:cs="Times New Roman"/>
+          <w:sz w:val="24"/>
+          <w:szCs w:val="24"/>
+        </w:rPr>
+        <w:t>– Остановка обработки изображения</w:t>
+      </w:r>
+      <w:r>
+        <w:rPr>
+          <w:rFonts w:ascii="Times New Roman" w:hAnsi="Times New Roman" w:cs="Times New Roman"/>
+          <w:sz w:val="24"/>
+          <w:szCs w:val="24"/>
+        </w:rPr>
+        <w:t xml:space="preserve"> </w:t>
+      </w:r>
+    </w:p>
+    <w:p>
+      <w:pPr>
+        <w:spacing w:after="0" w:line="360" w:lineRule="auto"/>
+        <w:jc w:val="left"/>
+        <w:rPr>
+          <w:rFonts w:ascii="Times New Roman" w:hAnsi="Times New Roman" w:cs="Times New Roman"/>
+          <w:sz w:val="24"/>
+          <w:szCs w:val="24"/>
+        </w:rPr>
+      </w:pPr>
+      <w:r>
+        <w:rPr>
+          <w:rFonts w:ascii="Times New Roman" w:hAnsi="Times New Roman" w:cs="Times New Roman"/>
+          <w:sz w:val="24"/>
+          <w:szCs w:val="24"/>
+        </w:rPr>
+        <w:t xml:space="preserve">Ошибка при указании расположения изображений </w:t>
+      </w:r>
+    </w:p>
+    <w:p>
+      <w:pPr>
+        <w:spacing w:after="0" w:line="360" w:lineRule="auto"/>
+        <w:ind w:firstLine="0"/>
+        <w:jc w:val="center"/>
+        <w:rPr>
+          <w:rFonts w:ascii="Times New Roman" w:hAnsi="Times New Roman" w:cs="Times New Roman"/>
+          <w:sz w:val="24"/>
+          <w:szCs w:val="24"/>
+        </w:rPr>
+      </w:pPr>
+      <w:r>
+        <w:rPr>
+          <w:noProof/>
+        </w:rPr>
+        <w:drawing>
+          <wp:inline distT="0" distB="0" distL="0" distR="0" wp14:anchorId="6CD4E128" wp14:editId="159051D7">
+            <wp:extent cx="2914650" cy="1934347"/>
+            <wp:effectExtent l="0" t="0" r="0" b="8890"/>
+            <wp:docPr id="5" name="Рисунок 5"/>
+            <wp:cNvGraphicFramePr>
+              <a:graphicFrameLocks xmlns:a="http://schemas.openxmlformats.org/drawingml/2006/main" noChangeAspect="1"/>
+            </wp:cNvGraphicFramePr>
+            <a:graphic xmlns:a="http://schemas.openxmlformats.org/drawingml/2006/main">
+              <a:graphicData uri="http://schemas.openxmlformats.org/drawingml/2006/picture">
+                <pic:pic xmlns:pic="http://schemas.openxmlformats.org/drawingml/2006/picture">
+                  <pic:nvPicPr>
+                    <pic:cNvPr id="1" name=""/>
+                    <pic:cNvPicPr/>
+                  </pic:nvPicPr>
+                  <pic:blipFill>
+                    <a:blip r:embed="rId18"/>
+                    <a:stretch>
+                      <a:fillRect/>
+                    </a:stretch>
+                  </pic:blipFill>
+                  <pic:spPr>
+                    <a:xfrm>
+                      <a:off x="0" y="0"/>
+                      <a:ext cx="2918884" cy="1937157"/>
+                    </a:xfrm>
+                    <a:prstGeom prst="rect">
+                      <a:avLst/>
+                    </a:prstGeom>
+                  </pic:spPr>
+                </pic:pic>
+              </a:graphicData>
+            </a:graphic>
+          </wp:inline>
+        </w:drawing>
+      </w:r>
+    </w:p>
+    <w:p>
+      <w:pPr>
+        <w:spacing w:after="0" w:line="360" w:lineRule="auto"/>
+        <w:ind w:firstLine="0"/>
+        <w:jc w:val="center"/>
+        <w:rPr>
+          <w:rFonts w:ascii="Times New Roman" w:hAnsi="Times New Roman" w:cs="Times New Roman"/>
+          <w:sz w:val="24"/>
+          <w:szCs w:val="24"/>
+        </w:rPr>
+      </w:pPr>
+      <w:r>
+        <w:rPr>
+          <w:rFonts w:ascii="Times New Roman" w:hAnsi="Times New Roman" w:cs="Times New Roman"/>
+          <w:sz w:val="24"/>
+          <w:szCs w:val="24"/>
+        </w:rPr>
+        <w:t>Рисунок 11 – Ошибка указания расположения изображений</w:t>
+      </w:r>
+    </w:p>
+    <w:p>
+      <w:pPr>
+        <w:spacing w:after="0" w:line="360" w:lineRule="auto"/>
+        <w:jc w:val="left"/>
+        <w:rPr>
+          <w:rFonts w:ascii="Times New Roman" w:hAnsi="Times New Roman" w:cs="Times New Roman"/>
+          <w:sz w:val="24"/>
+          <w:szCs w:val="24"/>
+        </w:rPr>
+      </w:pPr>
+      <w:r>
+        <w:rPr>
+          <w:rFonts w:ascii="Times New Roman" w:hAnsi="Times New Roman" w:cs="Times New Roman"/>
+          <w:sz w:val="24"/>
+          <w:szCs w:val="24"/>
+        </w:rPr>
+        <w:t xml:space="preserve">Ошибка в указании </w:t>
+      </w:r>
+      <w:r>
+        <w:rPr>
+          <w:rFonts w:ascii="Times New Roman" w:hAnsi="Times New Roman" w:cs="Times New Roman"/>
+          <w:sz w:val="24"/>
+          <w:szCs w:val="24"/>
+          <w:lang w:val="en-US"/>
+        </w:rPr>
+        <w:t>log</w:t>
+      </w:r>
+      <w:r>
+        <w:rPr>
+          <w:rFonts w:ascii="Times New Roman" w:hAnsi="Times New Roman" w:cs="Times New Roman"/>
+          <w:sz w:val="24"/>
+          <w:szCs w:val="24"/>
+        </w:rPr>
+        <w:t xml:space="preserve"> </w:t>
+      </w:r>
+      <w:r>
+        <w:rPr>
+          <w:rFonts w:ascii="Times New Roman" w:hAnsi="Times New Roman" w:cs="Times New Roman"/>
+          <w:sz w:val="24"/>
+          <w:szCs w:val="24"/>
+        </w:rPr>
+        <w:t xml:space="preserve">и </w:t>
+      </w:r>
+      <w:r>
+        <w:rPr>
+          <w:rFonts w:ascii="Times New Roman" w:hAnsi="Times New Roman" w:cs="Times New Roman"/>
+          <w:sz w:val="24"/>
+          <w:szCs w:val="24"/>
+          <w:lang w:val="en-US"/>
+        </w:rPr>
+        <w:t>output</w:t>
+      </w:r>
+      <w:r>
+        <w:rPr>
+          <w:rFonts w:ascii="Times New Roman" w:hAnsi="Times New Roman" w:cs="Times New Roman"/>
+          <w:sz w:val="24"/>
+          <w:szCs w:val="24"/>
+        </w:rPr>
+        <w:t xml:space="preserve"> файлов </w:t>
+      </w:r>
+    </w:p>
+    <w:p>
+      <w:pPr>
+        <w:spacing w:after="0" w:line="360" w:lineRule="auto"/>
+        <w:ind w:firstLine="0"/>
+        <w:jc w:val="center"/>
+        <w:rPr>
+          <w:rFonts w:ascii="Times New Roman" w:hAnsi="Times New Roman" w:cs="Times New Roman"/>
+          <w:sz w:val="24"/>
+          <w:szCs w:val="24"/>
+        </w:rPr>
+      </w:pPr>
+      <w:r>
+        <w:rPr>
+          <w:noProof/>
+        </w:rPr>
+        <w:drawing>
+          <wp:anchor distT="0" distB="0" distL="114300" distR="114300" simplePos="0" relativeHeight="251658240" behindDoc="0" locked="0" layoutInCell="1" allowOverlap="1">
+            <wp:simplePos x="0" y="0"/>
+            <wp:positionH relativeFrom="column">
+              <wp:posOffset>1196340</wp:posOffset>
+            </wp:positionH>
+            <wp:positionV relativeFrom="paragraph">
+              <wp:posOffset>2362200</wp:posOffset>
+            </wp:positionV>
+            <wp:extent cx="1885950" cy="965076"/>
+            <wp:effectExtent l="0" t="0" r="0" b="6985"/>
+            <wp:wrapNone/>
+            <wp:docPr id="7" name="Рисунок 7"/>
+            <wp:cNvGraphicFramePr>
+              <a:graphicFrameLocks xmlns:a="http://schemas.openxmlformats.org/drawingml/2006/main" noChangeAspect="1"/>
+            </wp:cNvGraphicFramePr>
+            <a:graphic xmlns:a="http://schemas.openxmlformats.org/drawingml/2006/main">
+              <a:graphicData uri="http://schemas.openxmlformats.org/drawingml/2006/picture">
+                <pic:pic xmlns:pic="http://schemas.openxmlformats.org/drawingml/2006/picture">
+                  <pic:nvPicPr>
+                    <pic:cNvPr id="1" name=""/>
+                    <pic:cNvPicPr/>
+                  </pic:nvPicPr>
+                  <pic:blipFill>
+                    <a:blip r:embed="rId19">
+                      <a:extLst>
+                        <a:ext uri="{28A0092B-C50C-407E-A947-70E740481C1C}">
+                          <a14:useLocalDpi xmlns:a14="http://schemas.microsoft.com/office/drawing/2010/main" val="0"/>
+                        </a:ext>
+                      </a:extLst>
+                    </a:blip>
+                    <a:stretch>
+                      <a:fillRect/>
+                    </a:stretch>
+                  </pic:blipFill>
+                  <pic:spPr>
+                    <a:xfrm>
+                      <a:off x="0" y="0"/>
+                      <a:ext cx="1885950" cy="965076"/>
+                    </a:xfrm>
+                    <a:prstGeom prst="rect">
+                      <a:avLst/>
+                    </a:prstGeom>
+                  </pic:spPr>
+                </pic:pic>
+              </a:graphicData>
+            </a:graphic>
+            <wp14:sizeRelH relativeFrom="page">
+              <wp14:pctWidth>0</wp14:pctWidth>
+            </wp14:sizeRelH>
+            <wp14:sizeRelV relativeFrom="page">
+              <wp14:pctHeight>0</wp14:pctHeight>
+            </wp14:sizeRelV>
+          </wp:anchor>
+        </w:drawing>
+      </w:r>
+      <w:r>
+        <w:rPr>
+          <w:noProof/>
+        </w:rPr>
+        <w:drawing>
+          <wp:inline distT="0" distB="0" distL="0" distR="0" wp14:anchorId="437788FA" wp14:editId="1A4B132F">
+            <wp:extent cx="4260332" cy="3571875"/>
+            <wp:effectExtent l="0" t="0" r="6985" b="0"/>
+            <wp:docPr id="6" name="Рисунок 6"/>
+            <wp:cNvGraphicFramePr>
+              <a:graphicFrameLocks xmlns:a="http://schemas.openxmlformats.org/drawingml/2006/main" noChangeAspect="1"/>
+            </wp:cNvGraphicFramePr>
+            <a:graphic xmlns:a="http://schemas.openxmlformats.org/drawingml/2006/main">
+              <a:graphicData uri="http://schemas.openxmlformats.org/drawingml/2006/picture">
+                <pic:pic xmlns:pic="http://schemas.openxmlformats.org/drawingml/2006/picture">
+                  <pic:nvPicPr>
+                    <pic:cNvPr id="1" name=""/>
+                    <pic:cNvPicPr/>
+                  </pic:nvPicPr>
+                  <pic:blipFill>
+                    <a:blip r:embed="rId20"/>
+                    <a:stretch>
+                      <a:fillRect/>
+                    </a:stretch>
+                  </pic:blipFill>
+                  <pic:spPr>
+                    <a:xfrm>
+                      <a:off x="0" y="0"/>
+                      <a:ext cx="4264833" cy="3575649"/>
+                    </a:xfrm>
+                    <a:prstGeom prst="rect">
+                      <a:avLst/>
+                    </a:prstGeom>
+                  </pic:spPr>
+                </pic:pic>
+              </a:graphicData>
+            </a:graphic>
+          </wp:inline>
+        </w:drawing>
+      </w:r>
+    </w:p>
+    <w:p>
+      <w:pPr>
+        <w:spacing w:after="0" w:line="360" w:lineRule="auto"/>
+        <w:ind w:firstLine="0"/>
+        <w:jc w:val="center"/>
+        <w:rPr>
+          <w:rFonts w:ascii="Times New Roman" w:hAnsi="Times New Roman" w:cs="Times New Roman"/>
+          <w:sz w:val="24"/>
+          <w:szCs w:val="24"/>
+        </w:rPr>
+      </w:pPr>
+      <w:r>
+        <w:rPr>
+          <w:rFonts w:ascii="Times New Roman" w:hAnsi="Times New Roman" w:cs="Times New Roman"/>
+          <w:sz w:val="24"/>
+          <w:szCs w:val="24"/>
+        </w:rPr>
+        <w:t xml:space="preserve">Рисунок 12 - Ошибка в указании </w:t>
+      </w:r>
+      <w:r>
+        <w:rPr>
+          <w:rFonts w:ascii="Times New Roman" w:hAnsi="Times New Roman" w:cs="Times New Roman"/>
+          <w:sz w:val="24"/>
+          <w:szCs w:val="24"/>
+          <w:lang w:val="en-US"/>
+        </w:rPr>
+        <w:t>log</w:t>
+      </w:r>
+      <w:r>
+        <w:rPr>
+          <w:rFonts w:ascii="Times New Roman" w:hAnsi="Times New Roman" w:cs="Times New Roman"/>
+          <w:sz w:val="24"/>
+          <w:szCs w:val="24"/>
+        </w:rPr>
+        <w:t xml:space="preserve"> </w:t>
+      </w:r>
+      <w:r>
+        <w:rPr>
+          <w:rFonts w:ascii="Times New Roman" w:hAnsi="Times New Roman" w:cs="Times New Roman"/>
+          <w:sz w:val="24"/>
+          <w:szCs w:val="24"/>
+        </w:rPr>
+        <w:t xml:space="preserve">и </w:t>
+      </w:r>
+      <w:r>
+        <w:rPr>
+          <w:rFonts w:ascii="Times New Roman" w:hAnsi="Times New Roman" w:cs="Times New Roman"/>
+          <w:sz w:val="24"/>
+          <w:szCs w:val="24"/>
+          <w:lang w:val="en-US"/>
+        </w:rPr>
+        <w:t>output</w:t>
+      </w:r>
+      <w:r>
+        <w:rPr>
+          <w:rFonts w:ascii="Times New Roman" w:hAnsi="Times New Roman" w:cs="Times New Roman"/>
+          <w:sz w:val="24"/>
+          <w:szCs w:val="24"/>
+        </w:rPr>
+        <w:t xml:space="preserve"> файлов</w:t>
+      </w:r>
+    </w:p>
+    <w:p>
+      <w:pPr>
+        <w:pStyle w:val="2"/>
+        <w:spacing w:after="0" w:line="360" w:lineRule="auto"/>
+        <w:rPr>
+          <w:rFonts w:ascii="Times New Roman" w:hAnsi="Times New Roman" w:cs="Times New Roman"/>
+          <w:sz w:val="24"/>
+          <w:szCs w:val="24"/>
+        </w:rPr>
+      </w:pPr>
+      <w:bookmarkStart w:id="17" w:name="_Toc480619076"/>
+      <w:r>
+        <w:rPr>
+          <w:rFonts w:ascii="Times New Roman" w:hAnsi="Times New Roman" w:cs="Times New Roman"/>
+          <w:sz w:val="24"/>
+          <w:szCs w:val="24"/>
+        </w:rPr>
+        <w:lastRenderedPageBreak/>
+        <w:t>6.7</w:t>
+      </w:r>
+      <w:r>
+        <w:rPr>
+          <w:rFonts w:ascii="Times New Roman" w:hAnsi="Times New Roman" w:cs="Times New Roman"/>
+          <w:sz w:val="24"/>
+          <w:szCs w:val="24"/>
+        </w:rPr>
+        <w:t xml:space="preserve">. </w:t>
+      </w:r>
+      <w:r>
+        <w:rPr>
+          <w:rFonts w:ascii="Times New Roman" w:hAnsi="Times New Roman" w:cs="Times New Roman"/>
+          <w:sz w:val="24"/>
+          <w:szCs w:val="24"/>
+        </w:rPr>
+        <w:t>Диаграмма классов</w:t>
+      </w:r>
+      <w:bookmarkEnd w:id="17"/>
+    </w:p>
+    <w:p>
+      <w:pPr>
+        <w:rPr>
+          <w:rFonts w:ascii="Times New Roman" w:hAnsi="Times New Roman" w:cs="Times New Roman"/>
+          <w:sz w:val="24"/>
+        </w:rPr>
+      </w:pPr>
+      <w:r>
+        <w:rPr>
+          <w:rFonts w:ascii="Times New Roman" w:hAnsi="Times New Roman" w:cs="Times New Roman"/>
+          <w:sz w:val="24"/>
+        </w:rPr>
+        <w:t>Выполнил: Выменец Максим 21.04.17</w:t>
+      </w:r>
+    </w:p>
+    <w:p>
+      <w:pPr>
+        <w:spacing w:after="0" w:line="360" w:lineRule="auto"/>
+        <w:ind w:firstLine="0"/>
+        <w:jc w:val="center"/>
+        <w:rPr>
+          <w:rFonts w:ascii="Times New Roman" w:hAnsi="Times New Roman" w:cs="Times New Roman"/>
+          <w:sz w:val="24"/>
+          <w:szCs w:val="24"/>
+        </w:rPr>
+      </w:pPr>
+      <w:r>
+        <w:rPr>
+          <w:rFonts w:ascii="Times New Roman" w:hAnsi="Times New Roman" w:cs="Times New Roman"/>
+          <w:noProof/>
+          <w:sz w:val="24"/>
+          <w:szCs w:val="24"/>
+        </w:rPr>
         <w:drawing>
           <wp:inline distT="0" distB="0" distL="0" distR="0">
             <wp:extent cx="5177790" cy="5890260"/>
@@ -11255,7 +11298,7 @@
                     </pic:cNvPicPr>
                   </pic:nvPicPr>
                   <pic:blipFill>
-                    <a:blip r:embed="rId16">
+                    <a:blip r:embed="rId21">
                       <a:extLst>
                         <a:ext uri="{28A0092B-C50C-407E-A947-70E740481C1C}">
                           <a14:useLocalDpi xmlns:a14="http://schemas.microsoft.com/office/drawing/2010/main" val="0"/>
@@ -11304,7 +11347,23 @@
           <w:sz w:val="24"/>
           <w:szCs w:val="24"/>
         </w:rPr>
-        <w:t>Рисунок 9 – Диаграмма классов</w:t>
+        <w:t xml:space="preserve">Рисунок </w:t>
+      </w:r>
+      <w:r>
+        <w:rPr>
+          <w:rFonts w:ascii="Times New Roman" w:hAnsi="Times New Roman" w:cs="Times New Roman"/>
+          <w:sz w:val="24"/>
+          <w:szCs w:val="24"/>
+        </w:rPr>
+        <w:t>13</w:t>
+      </w:r>
+      <w:r>
+        <w:rPr>
+          <w:rFonts w:ascii="Times New Roman" w:hAnsi="Times New Roman" w:cs="Times New Roman"/>
+          <w:sz w:val="24"/>
+          <w:szCs w:val="24"/>
+        </w:rPr>
+        <w:t xml:space="preserve"> – Диаграмма классов</w:t>
       </w:r>
     </w:p>
     <w:p>
@@ -11317,17 +11376,7 @@
           <w:szCs w:val="24"/>
         </w:rPr>
       </w:pPr>
-    </w:p>
-    <w:p>
-      <w:pPr>
-        <w:pStyle w:val="2"/>
-        <w:spacing w:after="0" w:line="360" w:lineRule="auto"/>
-        <w:rPr>
-          <w:rFonts w:ascii="Times New Roman" w:hAnsi="Times New Roman" w:cs="Times New Roman"/>
-          <w:sz w:val="24"/>
-          <w:szCs w:val="24"/>
-        </w:rPr>
-      </w:pPr>
+      <w:bookmarkStart w:id="18" w:name="_Toc480619077"/>
       <w:r>
         <w:rPr>
           <w:rFonts w:ascii="Times New Roman" w:hAnsi="Times New Roman" w:cs="Times New Roman"/>
@@ -11336,6 +11385,7 @@
         </w:rPr>
         <w:t>6.6. Радарное изображение</w:t>
       </w:r>
+      <w:bookmarkEnd w:id="18"/>
     </w:p>
     <w:p>
       <w:pPr>
@@ -11362,25 +11412,7 @@
           <w:sz w:val="24"/>
           <w:szCs w:val="24"/>
         </w:rPr>
-        <w:t xml:space="preserve">Выполнил: </w:t>
-      </w:r>
-      <w:proofErr w:type="spellStart"/>
-      <w:r>
-        <w:rPr>
-          <w:rFonts w:ascii="Times New Roman" w:hAnsi="Times New Roman" w:cs="Times New Roman"/>
-          <w:sz w:val="24"/>
-          <w:szCs w:val="24"/>
-        </w:rPr>
-        <w:t>Выменец</w:t>
-      </w:r>
-      <w:proofErr w:type="spellEnd"/>
-      <w:r>
-        <w:rPr>
-          <w:rFonts w:ascii="Times New Roman" w:hAnsi="Times New Roman" w:cs="Times New Roman"/>
-          <w:sz w:val="24"/>
-          <w:szCs w:val="24"/>
-        </w:rPr>
-        <w:t xml:space="preserve"> Максим </w:t>
+        <w:t xml:space="preserve">Выполнил: Выменец Максим </w:t>
       </w:r>
       <w:r>
         <w:rPr>
@@ -11413,18 +11445,29 @@
         <w:jc w:val="left"/>
         <w:rPr>
           <w:rFonts w:ascii="Times New Roman" w:hAnsi="Times New Roman" w:cs="Times New Roman"/>
-          <w:sz w:val="24"/>
-          <w:szCs w:val="24"/>
-        </w:rPr>
-      </w:pPr>
-      <w:r>
-        <w:rPr>
-          <w:rFonts w:ascii="Times New Roman" w:hAnsi="Times New Roman" w:cs="Times New Roman"/>
+          <w:b/>
+          <w:sz w:val="24"/>
+          <w:szCs w:val="24"/>
+        </w:rPr>
+      </w:pPr>
+      <w:r>
+        <w:rPr>
+          <w:rFonts w:ascii="Times New Roman" w:hAnsi="Times New Roman" w:cs="Times New Roman"/>
+          <w:b/>
           <w:sz w:val="24"/>
           <w:szCs w:val="24"/>
         </w:rPr>
         <w:t>Исходное изображение</w:t>
       </w:r>
+      <w:r>
+        <w:rPr>
+          <w:rFonts w:ascii="Times New Roman" w:hAnsi="Times New Roman" w:cs="Times New Roman"/>
+          <w:b/>
+          <w:sz w:val="24"/>
+          <w:szCs w:val="24"/>
+        </w:rPr>
+        <w:t>.</w:t>
+      </w:r>
     </w:p>
     <w:p>
       <w:pPr>
@@ -11450,7 +11493,15 @@
           <w:sz w:val="24"/>
           <w:szCs w:val="24"/>
         </w:rPr>
-        <w:t xml:space="preserve"> (рисунок 10)</w:t>
+        <w:t xml:space="preserve"> (рисунок 14</w:t>
+      </w:r>
+      <w:r>
+        <w:rPr>
+          <w:rFonts w:ascii="Times New Roman" w:hAnsi="Times New Roman" w:cs="Times New Roman"/>
+          <w:sz w:val="24"/>
+          <w:szCs w:val="24"/>
+        </w:rPr>
+        <w:t>)</w:t>
       </w:r>
       <w:r>
         <w:rPr>
@@ -11498,7 +11549,7 @@
                     </pic:cNvPicPr>
                   </pic:nvPicPr>
                   <pic:blipFill>
-                    <a:blip r:embed="rId17">
+                    <a:blip r:embed="rId22">
                       <a:extLst>
                         <a:ext uri="{28A0092B-C50C-407E-A947-70E740481C1C}">
                           <a14:useLocalDpi xmlns:a14="http://schemas.microsoft.com/office/drawing/2010/main" val="0"/>
@@ -11547,7 +11598,23 @@
           <w:sz w:val="24"/>
           <w:szCs w:val="24"/>
         </w:rPr>
-        <w:t>Рисунок 10 – Радарное изображение</w:t>
+        <w:t>Рисунок 1</w:t>
+      </w:r>
+      <w:r>
+        <w:rPr>
+          <w:rFonts w:ascii="Times New Roman" w:hAnsi="Times New Roman" w:cs="Times New Roman"/>
+          <w:sz w:val="24"/>
+          <w:szCs w:val="24"/>
+        </w:rPr>
+        <w:t>4</w:t>
+      </w:r>
+      <w:r>
+        <w:rPr>
+          <w:rFonts w:ascii="Times New Roman" w:hAnsi="Times New Roman" w:cs="Times New Roman"/>
+          <w:sz w:val="24"/>
+          <w:szCs w:val="24"/>
+        </w:rPr>
+        <w:t xml:space="preserve"> – Радарное изображение</w:t>
       </w:r>
     </w:p>
     <w:p>
@@ -11566,7 +11633,23 @@
           <w:sz w:val="24"/>
           <w:szCs w:val="24"/>
         </w:rPr>
-        <w:t xml:space="preserve">Программа получает серию подобных изображений (рисунок 10). </w:t>
+        <w:t xml:space="preserve">Программа получает серию </w:t>
+      </w:r>
+      <w:r>
+        <w:rPr>
+          <w:rFonts w:ascii="Times New Roman" w:hAnsi="Times New Roman" w:cs="Times New Roman"/>
+          <w:sz w:val="24"/>
+          <w:szCs w:val="24"/>
+        </w:rPr>
+        <w:t>подобных изображений (рисунок 14</w:t>
+      </w:r>
+      <w:r>
+        <w:rPr>
+          <w:rFonts w:ascii="Times New Roman" w:hAnsi="Times New Roman" w:cs="Times New Roman"/>
+          <w:sz w:val="24"/>
+          <w:szCs w:val="24"/>
+        </w:rPr>
+        <w:t xml:space="preserve">). </w:t>
       </w:r>
     </w:p>
     <w:p>
@@ -11582,10 +11665,20 @@
       <w:r>
         <w:rPr>
           <w:rFonts w:ascii="Times New Roman" w:hAnsi="Times New Roman" w:cs="Times New Roman"/>
-          <w:sz w:val="24"/>
-          <w:szCs w:val="24"/>
-        </w:rPr>
-        <w:t>Обработанное изображение:</w:t>
+          <w:b/>
+          <w:sz w:val="24"/>
+          <w:szCs w:val="24"/>
+        </w:rPr>
+        <w:t>Обработанное изображение</w:t>
+      </w:r>
+      <w:r>
+        <w:rPr>
+          <w:rFonts w:ascii="Times New Roman" w:hAnsi="Times New Roman" w:cs="Times New Roman"/>
+          <w:b/>
+          <w:sz w:val="24"/>
+          <w:szCs w:val="24"/>
+        </w:rPr>
+        <w:t>.</w:t>
       </w:r>
     </w:p>
     <w:p>
@@ -11604,7 +11697,31 @@
           <w:sz w:val="24"/>
           <w:szCs w:val="24"/>
         </w:rPr>
-        <w:t>На обработанном изображении (рисунок 11) устранен белый шум. Движущиеся объекты выделены зеленым цветом, красными линиями отображены направление движения и его скорость (чем длиннее линия, тем быстрее движется объект).</w:t>
+        <w:t xml:space="preserve">На обработанном изображении </w:t>
+      </w:r>
+      <w:r>
+        <w:rPr>
+          <w:rFonts w:ascii="Times New Roman" w:hAnsi="Times New Roman" w:cs="Times New Roman"/>
+          <w:sz w:val="24"/>
+          <w:szCs w:val="24"/>
+        </w:rPr>
+        <w:t>(рисунок 1</w:t>
+      </w:r>
+      <w:r>
+        <w:rPr>
+          <w:rFonts w:ascii="Times New Roman" w:hAnsi="Times New Roman" w:cs="Times New Roman"/>
+          <w:sz w:val="24"/>
+          <w:szCs w:val="24"/>
+        </w:rPr>
+        <w:t>5</w:t>
+      </w:r>
+      <w:r>
+        <w:rPr>
+          <w:rFonts w:ascii="Times New Roman" w:hAnsi="Times New Roman" w:cs="Times New Roman"/>
+          <w:sz w:val="24"/>
+          <w:szCs w:val="24"/>
+        </w:rPr>
+        <w:t>) устранен белый шум. Движущиеся объекты выделены зеленым цветом, красными линиями отображены направление движения и его скорость (чем длиннее линия, тем быстрее движется объект).</w:t>
       </w:r>
     </w:p>
     <w:p>
@@ -11643,7 +11760,7 @@
                     </pic:cNvPicPr>
                   </pic:nvPicPr>
                   <pic:blipFill>
-                    <a:blip r:embed="rId18">
+                    <a:blip r:embed="rId23">
                       <a:extLst>
                         <a:ext uri="{28A0092B-C50C-407E-A947-70E740481C1C}">
                           <a14:useLocalDpi xmlns:a14="http://schemas.microsoft.com/office/drawing/2010/main" val="0"/>
@@ -11692,7 +11809,23 @@
           <w:sz w:val="24"/>
           <w:szCs w:val="24"/>
         </w:rPr>
-        <w:t>Рисунок 11 – Обработанное изображение</w:t>
+        <w:t>Рисунок 1</w:t>
+      </w:r>
+      <w:r>
+        <w:rPr>
+          <w:rFonts w:ascii="Times New Roman" w:hAnsi="Times New Roman" w:cs="Times New Roman"/>
+          <w:sz w:val="24"/>
+          <w:szCs w:val="24"/>
+        </w:rPr>
+        <w:t>5</w:t>
+      </w:r>
+      <w:r>
+        <w:rPr>
+          <w:rFonts w:ascii="Times New Roman" w:hAnsi="Times New Roman" w:cs="Times New Roman"/>
+          <w:sz w:val="24"/>
+          <w:szCs w:val="24"/>
+        </w:rPr>
+        <w:t xml:space="preserve"> – Обработанное изображение</w:t>
       </w:r>
     </w:p>
     <w:p>
@@ -11712,8 +11845,6 @@
         </w:rPr>
         <w:t>После обработки каждого полученного изображения с радара, пользователь может посмотреть серию уже обработанных изображений с выделенными объектами и указанными характеристиками.</w:t>
       </w:r>
-      <w:bookmarkStart w:id="23" w:name="_GoBack"/>
-      <w:bookmarkEnd w:id="23"/>
     </w:p>
     <w:p>
       <w:pPr>
@@ -11744,6 +11875,7 @@
           <w:b/>
         </w:rPr>
       </w:pPr>
+      <w:bookmarkStart w:id="19" w:name="_Toc480619078"/>
       <w:r>
         <w:rPr>
           <w:rStyle w:val="10"/>
@@ -11753,6 +11885,7 @@
         <w:lastRenderedPageBreak/>
         <w:t>7. Контакты</w:t>
       </w:r>
+      <w:bookmarkEnd w:id="19"/>
     </w:p>
     <w:p>
       <w:pPr>
@@ -11763,23 +11896,13 @@
           <w:szCs w:val="24"/>
         </w:rPr>
       </w:pPr>
-      <w:proofErr w:type="spellStart"/>
-      <w:r>
-        <w:rPr>
-          <w:rFonts w:ascii="Times New Roman" w:hAnsi="Times New Roman" w:cs="Times New Roman"/>
-          <w:sz w:val="24"/>
-          <w:szCs w:val="24"/>
-        </w:rPr>
-        <w:t>Выменец</w:t>
-      </w:r>
-      <w:proofErr w:type="spellEnd"/>
-      <w:r>
-        <w:rPr>
-          <w:rFonts w:ascii="Times New Roman" w:hAnsi="Times New Roman" w:cs="Times New Roman"/>
-          <w:sz w:val="24"/>
-          <w:szCs w:val="24"/>
-        </w:rPr>
-        <w:t xml:space="preserve"> Максим Юрьевич:</w:t>
+      <w:r>
+        <w:rPr>
+          <w:rFonts w:ascii="Times New Roman" w:hAnsi="Times New Roman" w:cs="Times New Roman"/>
+          <w:sz w:val="24"/>
+          <w:szCs w:val="24"/>
+        </w:rPr>
+        <w:t>Выменец Максим Юрьевич:</w:t>
       </w:r>
     </w:p>
     <w:p>
@@ -11819,7 +11942,6 @@
         </w:rPr>
         <w:tab/>
       </w:r>
-      <w:proofErr w:type="gramStart"/>
       <w:r>
         <w:rPr>
           <w:rFonts w:ascii="Times New Roman" w:hAnsi="Times New Roman" w:cs="Times New Roman"/>
@@ -11827,19 +11949,9 @@
           <w:szCs w:val="24"/>
           <w:lang w:val="en-US"/>
         </w:rPr>
-        <w:t>e-mail</w:t>
-      </w:r>
-      <w:proofErr w:type="gramEnd"/>
-      <w:r>
-        <w:rPr>
-          <w:rFonts w:ascii="Times New Roman" w:hAnsi="Times New Roman" w:cs="Times New Roman"/>
-          <w:sz w:val="24"/>
-          <w:szCs w:val="24"/>
-          <w:lang w:val="en-US"/>
-        </w:rPr>
-        <w:t xml:space="preserve">: </w:t>
-      </w:r>
-      <w:hyperlink r:id="rId19" w:history="1">
+        <w:t xml:space="preserve">e-mail: </w:t>
+      </w:r>
+      <w:hyperlink r:id="rId24" w:history="1">
         <w:r>
           <w:rPr>
             <w:rStyle w:val="a9"/>
@@ -11886,7 +11998,7 @@
       </w:pPr>
     </w:p>
     <w:sectPr>
-      <w:footerReference w:type="default" r:id="rId20"/>
+      <w:footerReference w:type="default" r:id="rId25"/>
       <w:pgSz w:w="11906" w:h="16838"/>
       <w:pgMar w:top="1134" w:right="850" w:bottom="1134" w:left="1701" w:header="708" w:footer="708" w:gutter="0"/>
       <w:cols w:space="708"/>
@@ -11932,6 +12044,7 @@
         <w:docPartUnique/>
       </w:docPartObj>
     </w:sdtPr>
+    <w:sdtEndPr/>
     <w:sdtContent>
       <w:p>
         <w:pPr>
@@ -11951,7 +12064,7 @@
           <w:rPr>
             <w:noProof/>
           </w:rPr>
-          <w:t>6</w:t>
+          <w:t>2</w:t>
         </w:r>
         <w:r>
           <w:fldChar w:fldCharType="end"/>
@@ -14225,6 +14338,7 @@
   <w:style w:type="character" w:default="1" w:styleId="a0">
     <w:name w:val="Default Paragraph Font"/>
     <w:uiPriority w:val="1"/>
+    <w:semiHidden/>
     <w:unhideWhenUsed/>
   </w:style>
   <w:style w:type="table" w:default="1" w:styleId="a1">
@@ -15108,7 +15222,7 @@
 </file>
 
 <file path=customXml/itemProps1.xml><?xml version="1.0" encoding="utf-8"?>
-<ds:datastoreItem xmlns:ds="http://schemas.openxmlformats.org/officeDocument/2006/customXml" ds:itemID="{0E9778D4-0D13-42F5-BFEB-4EEC545C4035}">
+<ds:datastoreItem xmlns:ds="http://schemas.openxmlformats.org/officeDocument/2006/customXml" ds:itemID="{FA55FC20-7451-4E94-8593-2D29D661171F}">
   <ds:schemaRefs>
     <ds:schemaRef ds:uri="http://schemas.openxmlformats.org/officeDocument/2006/bibliography"/>
   </ds:schemaRefs>

--- a/docs/T-Report.docx
+++ b/docs/T-Report.docx
@@ -508,8 +508,6 @@
           <w:rFonts w:ascii="Times New Roman" w:hAnsi="Times New Roman" w:cs="Times New Roman"/>
         </w:rPr>
       </w:pPr>
-      <w:bookmarkStart w:id="0" w:name="_GoBack"/>
-      <w:bookmarkEnd w:id="0"/>
     </w:p>
     <w:p>
       <w:pPr>
@@ -1674,7 +1672,7 @@
           <w:sz w:val="28"/>
         </w:rPr>
       </w:pPr>
-      <w:bookmarkStart w:id="1" w:name="_Toc480619065"/>
+      <w:bookmarkStart w:id="0" w:name="_Toc480619065"/>
       <w:r>
         <w:rPr>
           <w:rFonts w:ascii="Times New Roman" w:hAnsi="Times New Roman" w:cs="Times New Roman"/>
@@ -1692,7 +1690,7 @@
         </w:rPr>
         <w:t>Общие сведения о проекте</w:t>
       </w:r>
-      <w:bookmarkEnd w:id="1"/>
+      <w:bookmarkEnd w:id="0"/>
     </w:p>
     <w:p>
       <w:pPr>
@@ -2686,7 +2684,7 @@
           <w:szCs w:val="24"/>
         </w:rPr>
       </w:pPr>
-      <w:bookmarkStart w:id="2" w:name="_Toc475836503"/>
+      <w:bookmarkStart w:id="1" w:name="_Toc475836503"/>
       <w:r>
         <w:rPr>
           <w:rFonts w:ascii="Times New Roman" w:hAnsi="Times New Roman" w:cs="Times New Roman"/>
@@ -2705,7 +2703,7 @@
           <w:sz w:val="28"/>
         </w:rPr>
       </w:pPr>
-      <w:bookmarkStart w:id="3" w:name="_Toc480619066"/>
+      <w:bookmarkStart w:id="2" w:name="_Toc480619066"/>
       <w:r>
         <w:rPr>
           <w:rFonts w:ascii="Times New Roman" w:hAnsi="Times New Roman" w:cs="Times New Roman"/>
@@ -2714,7 +2712,7 @@
         <w:lastRenderedPageBreak/>
         <w:t xml:space="preserve">2. </w:t>
       </w:r>
-      <w:bookmarkEnd w:id="2"/>
+      <w:bookmarkEnd w:id="1"/>
       <w:r>
         <w:rPr>
           <w:rStyle w:val="10"/>
@@ -2724,7 +2722,7 @@
         </w:rPr>
         <w:t>Техническое задание</w:t>
       </w:r>
-      <w:bookmarkEnd w:id="3"/>
+      <w:bookmarkEnd w:id="2"/>
     </w:p>
     <w:p>
       <w:pPr>
@@ -3883,18 +3881,45 @@
           <w:szCs w:val="24"/>
           <w:lang w:eastAsia="ja-JP"/>
         </w:rPr>
-        <w:t>- цифровое изображение круга, содержащего на нейтральном фоне контуры объектов.</w:t>
-      </w:r>
-    </w:p>
-    <w:p>
-      <w:pPr>
-        <w:spacing w:after="0" w:line="360" w:lineRule="auto"/>
+        <w:t xml:space="preserve"> –</w:t>
+      </w:r>
+      <w:r>
         <w:rPr>
           <w:rFonts w:ascii="Times New Roman" w:hAnsi="Times New Roman" w:cs="Times New Roman"/>
           <w:sz w:val="24"/>
           <w:szCs w:val="24"/>
           <w:lang w:eastAsia="ja-JP"/>
         </w:rPr>
+        <w:t xml:space="preserve"> цифровое изображение круга, содержащего на нейтральном фоне контуры объектов</w:t>
+      </w:r>
+      <w:r>
+        <w:rPr>
+          <w:rFonts w:ascii="Times New Roman" w:hAnsi="Times New Roman" w:cs="Times New Roman"/>
+          <w:sz w:val="24"/>
+          <w:szCs w:val="24"/>
+          <w:lang w:eastAsia="ja-JP"/>
+        </w:rPr>
+        <w:t xml:space="preserve"> и цифровой шум</w:t>
+      </w:r>
+      <w:r>
+        <w:rPr>
+          <w:rFonts w:ascii="Times New Roman" w:hAnsi="Times New Roman" w:cs="Times New Roman"/>
+          <w:sz w:val="24"/>
+          <w:szCs w:val="24"/>
+          <w:lang w:eastAsia="ja-JP"/>
+        </w:rPr>
+        <w:t>.</w:t>
+      </w:r>
+    </w:p>
+    <w:p>
+      <w:pPr>
+        <w:spacing w:after="0" w:line="360" w:lineRule="auto"/>
+        <w:rPr>
+          <w:rFonts w:ascii="Times New Roman" w:hAnsi="Times New Roman" w:cs="Times New Roman"/>
+          <w:sz w:val="24"/>
+          <w:szCs w:val="24"/>
+          <w:lang w:eastAsia="ja-JP"/>
+        </w:rPr>
       </w:pPr>
       <w:r>
         <w:rPr>
@@ -3904,24 +3929,68 @@
           <w:szCs w:val="24"/>
           <w:lang w:eastAsia="ja-JP"/>
         </w:rPr>
+        <w:t>Серия изображений</w:t>
+      </w:r>
+      <w:r>
+        <w:rPr>
+          <w:rFonts w:ascii="Times New Roman" w:hAnsi="Times New Roman" w:cs="Times New Roman"/>
+          <w:sz w:val="24"/>
+          <w:szCs w:val="24"/>
+          <w:lang w:eastAsia="ja-JP"/>
+        </w:rPr>
+        <w:t xml:space="preserve"> – набор радарных изображений.</w:t>
+      </w:r>
+    </w:p>
+    <w:p>
+      <w:pPr>
+        <w:spacing w:after="0" w:line="360" w:lineRule="auto"/>
+        <w:rPr>
+          <w:rFonts w:ascii="Times New Roman" w:hAnsi="Times New Roman" w:cs="Times New Roman"/>
+          <w:b/>
+          <w:sz w:val="24"/>
+          <w:szCs w:val="24"/>
+          <w:lang w:eastAsia="ja-JP"/>
+        </w:rPr>
+      </w:pPr>
+      <w:r>
+        <w:rPr>
+          <w:rFonts w:ascii="Times New Roman" w:hAnsi="Times New Roman" w:cs="Times New Roman"/>
+          <w:b/>
+          <w:i/>
+          <w:sz w:val="24"/>
+          <w:szCs w:val="24"/>
+          <w:lang w:eastAsia="ja-JP"/>
+        </w:rPr>
         <w:t>Кадр</w:t>
       </w:r>
       <w:r>
         <w:rPr>
           <w:rFonts w:ascii="Times New Roman" w:hAnsi="Times New Roman" w:cs="Times New Roman"/>
+          <w:b/>
           <w:sz w:val="24"/>
           <w:szCs w:val="24"/>
           <w:lang w:eastAsia="ja-JP"/>
         </w:rPr>
-        <w:t>- фрагмент действительности, ограниченной картинной плоскостью</w:t>
-      </w:r>
-      <w:r>
-        <w:rPr>
-          <w:rFonts w:ascii="Times New Roman" w:hAnsi="Times New Roman" w:cs="Times New Roman"/>
+        <w:t xml:space="preserve"> –</w:t>
+      </w:r>
+      <w:r>
+        <w:rPr>
+          <w:rFonts w:ascii="Times New Roman" w:hAnsi="Times New Roman" w:cs="Times New Roman"/>
+          <w:b/>
           <w:sz w:val="24"/>
           <w:szCs w:val="24"/>
           <w:lang w:eastAsia="ja-JP"/>
         </w:rPr>
+        <w:t xml:space="preserve"> фрагмент действительности, ограниченной картинной плоскостью</w:t>
+      </w:r>
+      <w:r>
+        <w:rPr>
+          <w:rFonts w:ascii="Times New Roman" w:hAnsi="Times New Roman" w:cs="Times New Roman"/>
+          <w:b/>
+          <w:sz w:val="24"/>
+          <w:szCs w:val="24"/>
+          <w:lang w:eastAsia="ja-JP"/>
+        </w:rPr>
         <w:t xml:space="preserve">. </w:t>
       </w:r>
     </w:p>
@@ -3930,6 +3999,7 @@
         <w:spacing w:after="0" w:line="360" w:lineRule="auto"/>
         <w:rPr>
           <w:rFonts w:ascii="Times New Roman" w:hAnsi="Times New Roman" w:cs="Times New Roman"/>
+          <w:b/>
           <w:sz w:val="24"/>
           <w:szCs w:val="24"/>
           <w:lang w:eastAsia="ja-JP"/>
@@ -3938,6 +4008,7 @@
       <w:r>
         <w:rPr>
           <w:rFonts w:ascii="Times New Roman" w:hAnsi="Times New Roman" w:cs="Times New Roman"/>
+          <w:b/>
           <w:i/>
           <w:sz w:val="24"/>
           <w:szCs w:val="24"/>
@@ -3948,26 +4019,59 @@
       <w:r>
         <w:rPr>
           <w:rFonts w:ascii="Times New Roman" w:hAnsi="Times New Roman" w:cs="Times New Roman"/>
+          <w:b/>
           <w:sz w:val="24"/>
           <w:szCs w:val="24"/>
           <w:lang w:eastAsia="ja-JP"/>
         </w:rPr>
-        <w:t>- отображение объектов на картинной плоскости.</w:t>
-      </w:r>
-    </w:p>
-    <w:p>
-      <w:pPr>
-        <w:spacing w:after="0" w:line="360" w:lineRule="auto"/>
-        <w:rPr>
-          <w:rFonts w:ascii="Times New Roman" w:hAnsi="Times New Roman" w:cs="Times New Roman"/>
+        <w:t xml:space="preserve"> –</w:t>
+      </w:r>
+      <w:r>
+        <w:rPr>
+          <w:rFonts w:ascii="Times New Roman" w:hAnsi="Times New Roman" w:cs="Times New Roman"/>
+          <w:b/>
           <w:sz w:val="24"/>
           <w:szCs w:val="24"/>
           <w:lang w:eastAsia="ja-JP"/>
         </w:rPr>
-      </w:pPr>
-      <w:r>
-        <w:rPr>
-          <w:rFonts w:ascii="Times New Roman" w:hAnsi="Times New Roman" w:cs="Times New Roman"/>
+        <w:t xml:space="preserve"> отображение объектов на картинной плоскости</w:t>
+      </w:r>
+      <w:r>
+        <w:rPr>
+          <w:rFonts w:ascii="Times New Roman" w:hAnsi="Times New Roman" w:cs="Times New Roman"/>
+          <w:b/>
+          <w:sz w:val="24"/>
+          <w:szCs w:val="24"/>
+          <w:lang w:eastAsia="ja-JP"/>
+        </w:rPr>
+        <w:t>, пиксель, окрашенный белым цветом</w:t>
+      </w:r>
+      <w:r>
+        <w:rPr>
+          <w:rFonts w:ascii="Times New Roman" w:hAnsi="Times New Roman" w:cs="Times New Roman"/>
+          <w:b/>
+          <w:sz w:val="24"/>
+          <w:szCs w:val="24"/>
+          <w:lang w:eastAsia="ja-JP"/>
+        </w:rPr>
+        <w:t>.</w:t>
+      </w:r>
+    </w:p>
+    <w:p>
+      <w:pPr>
+        <w:spacing w:after="0" w:line="360" w:lineRule="auto"/>
+        <w:rPr>
+          <w:rFonts w:ascii="Times New Roman" w:hAnsi="Times New Roman" w:cs="Times New Roman"/>
+          <w:b/>
+          <w:sz w:val="24"/>
+          <w:szCs w:val="24"/>
+          <w:lang w:eastAsia="ja-JP"/>
+        </w:rPr>
+      </w:pPr>
+      <w:r>
+        <w:rPr>
+          <w:rFonts w:ascii="Times New Roman" w:hAnsi="Times New Roman" w:cs="Times New Roman"/>
+          <w:b/>
           <w:i/>
           <w:sz w:val="24"/>
           <w:szCs w:val="24"/>
@@ -3978,54 +4082,232 @@
       <w:r>
         <w:rPr>
           <w:rFonts w:ascii="Times New Roman" w:hAnsi="Times New Roman" w:cs="Times New Roman"/>
+          <w:b/>
           <w:sz w:val="24"/>
           <w:szCs w:val="24"/>
           <w:lang w:eastAsia="ja-JP"/>
         </w:rPr>
-        <w:t>- набор точек на плоскости, отображающей размер объекта, в пределах заданного масштаба.</w:t>
-      </w:r>
-    </w:p>
-    <w:p>
-      <w:pPr>
-        <w:spacing w:after="0" w:line="360" w:lineRule="auto"/>
-        <w:rPr>
-          <w:rFonts w:ascii="Times New Roman" w:hAnsi="Times New Roman" w:cs="Times New Roman"/>
+        <w:t xml:space="preserve"> –</w:t>
+      </w:r>
+      <w:r>
+        <w:rPr>
+          <w:rFonts w:ascii="Times New Roman" w:hAnsi="Times New Roman" w:cs="Times New Roman"/>
+          <w:b/>
+          <w:sz w:val="24"/>
+          <w:szCs w:val="24"/>
           <w:lang w:eastAsia="ja-JP"/>
         </w:rPr>
-      </w:pPr>
-    </w:p>
-    <w:p>
-      <w:pPr>
-        <w:spacing w:line="276" w:lineRule="auto"/>
-        <w:ind w:firstLine="0"/>
-        <w:jc w:val="left"/>
-        <w:rPr>
-          <w:rFonts w:ascii="Times New Roman" w:eastAsiaTheme="majorEastAsia" w:hAnsi="Times New Roman" w:cs="Times New Roman"/>
-          <w:b/>
-          <w:bCs/>
-          <w:sz w:val="32"/>
-          <w:szCs w:val="28"/>
-        </w:rPr>
-      </w:pPr>
-    </w:p>
-    <w:p>
-      <w:pPr>
-        <w:spacing w:line="276" w:lineRule="auto"/>
-        <w:ind w:firstLine="0"/>
-        <w:jc w:val="left"/>
-        <w:rPr>
-          <w:rFonts w:ascii="Times New Roman" w:eastAsiaTheme="majorEastAsia" w:hAnsi="Times New Roman" w:cs="Times New Roman"/>
-          <w:b/>
-          <w:bCs/>
-          <w:sz w:val="32"/>
-          <w:szCs w:val="28"/>
-        </w:rPr>
-      </w:pPr>
-      <w:r>
-        <w:rPr>
-          <w:rFonts w:ascii="Times New Roman" w:hAnsi="Times New Roman" w:cs="Times New Roman"/>
-        </w:rPr>
-        <w:br w:type="page"/>
+        <w:t xml:space="preserve"> набор точек на плоскости, отображающей размер объекта, в пределах заданного масштаба.</w:t>
+      </w:r>
+    </w:p>
+    <w:p>
+      <w:pPr>
+        <w:spacing w:after="0" w:line="360" w:lineRule="auto"/>
+        <w:rPr>
+          <w:rFonts w:ascii="Times New Roman" w:hAnsi="Times New Roman" w:cs="Times New Roman"/>
+          <w:sz w:val="24"/>
+          <w:szCs w:val="24"/>
+          <w:lang w:eastAsia="ja-JP"/>
+        </w:rPr>
+      </w:pPr>
+      <w:r>
+        <w:rPr>
+          <w:rFonts w:ascii="Times New Roman" w:hAnsi="Times New Roman" w:cs="Times New Roman"/>
+          <w:i/>
+          <w:sz w:val="24"/>
+          <w:szCs w:val="24"/>
+          <w:lang w:eastAsia="ja-JP"/>
+        </w:rPr>
+        <w:t>Изображение</w:t>
+      </w:r>
+      <w:r>
+        <w:rPr>
+          <w:rFonts w:ascii="Times New Roman" w:hAnsi="Times New Roman" w:cs="Times New Roman"/>
+          <w:sz w:val="24"/>
+          <w:szCs w:val="24"/>
+          <w:lang w:eastAsia="ja-JP"/>
+        </w:rPr>
+        <w:t xml:space="preserve"> – набор пикселей.</w:t>
+      </w:r>
+    </w:p>
+    <w:p>
+      <w:pPr>
+        <w:spacing w:after="0" w:line="360" w:lineRule="auto"/>
+        <w:rPr>
+          <w:rFonts w:ascii="Times New Roman" w:hAnsi="Times New Roman" w:cs="Times New Roman"/>
+          <w:sz w:val="24"/>
+          <w:szCs w:val="24"/>
+          <w:lang w:eastAsia="ja-JP"/>
+        </w:rPr>
+      </w:pPr>
+      <w:r>
+        <w:rPr>
+          <w:rFonts w:ascii="Times New Roman" w:hAnsi="Times New Roman" w:cs="Times New Roman"/>
+          <w:i/>
+          <w:sz w:val="24"/>
+          <w:szCs w:val="24"/>
+          <w:lang w:eastAsia="ja-JP"/>
+        </w:rPr>
+        <w:t>Пиксель</w:t>
+      </w:r>
+      <w:r>
+        <w:rPr>
+          <w:rFonts w:ascii="Times New Roman" w:hAnsi="Times New Roman" w:cs="Times New Roman"/>
+          <w:sz w:val="24"/>
+          <w:szCs w:val="24"/>
+          <w:lang w:eastAsia="ja-JP"/>
+        </w:rPr>
+        <w:t xml:space="preserve"> – наименьший логический элемент двумерного изображения, каждый пиксель на изображении наделен координатами и определенным цветом.</w:t>
+      </w:r>
+    </w:p>
+    <w:p>
+      <w:pPr>
+        <w:spacing w:after="0" w:line="360" w:lineRule="auto"/>
+        <w:rPr>
+          <w:rFonts w:ascii="Times New Roman" w:hAnsi="Times New Roman" w:cs="Times New Roman"/>
+          <w:sz w:val="24"/>
+          <w:szCs w:val="24"/>
+          <w:lang w:eastAsia="ja-JP"/>
+        </w:rPr>
+      </w:pPr>
+      <w:r>
+        <w:rPr>
+          <w:rFonts w:ascii="Times New Roman" w:hAnsi="Times New Roman" w:cs="Times New Roman"/>
+          <w:i/>
+          <w:sz w:val="24"/>
+          <w:szCs w:val="24"/>
+          <w:lang w:eastAsia="ja-JP"/>
+        </w:rPr>
+        <w:t xml:space="preserve">Цифровой шум </w:t>
+      </w:r>
+      <w:r>
+        <w:rPr>
+          <w:rFonts w:ascii="Times New Roman" w:hAnsi="Times New Roman" w:cs="Times New Roman"/>
+          <w:sz w:val="24"/>
+          <w:szCs w:val="24"/>
+          <w:lang w:eastAsia="ja-JP"/>
+        </w:rPr>
+        <w:t>– дефект изображения, получаемых с радара в пункте 6.7 описан метод выявления шума.</w:t>
+      </w:r>
+    </w:p>
+    <w:p>
+      <w:pPr>
+        <w:spacing w:after="0" w:line="360" w:lineRule="auto"/>
+        <w:rPr>
+          <w:rFonts w:ascii="Times New Roman" w:hAnsi="Times New Roman" w:cs="Times New Roman"/>
+          <w:sz w:val="24"/>
+          <w:szCs w:val="24"/>
+          <w:lang w:eastAsia="ja-JP"/>
+        </w:rPr>
+      </w:pPr>
+      <w:r>
+        <w:rPr>
+          <w:rFonts w:ascii="Times New Roman" w:hAnsi="Times New Roman" w:cs="Times New Roman"/>
+          <w:i/>
+          <w:sz w:val="24"/>
+          <w:szCs w:val="24"/>
+          <w:lang w:eastAsia="ja-JP"/>
+        </w:rPr>
+        <w:t xml:space="preserve">Объект изображения </w:t>
+      </w:r>
+      <w:r>
+        <w:rPr>
+          <w:rFonts w:ascii="Times New Roman" w:hAnsi="Times New Roman" w:cs="Times New Roman"/>
+          <w:sz w:val="24"/>
+          <w:szCs w:val="24"/>
+          <w:lang w:eastAsia="ja-JP"/>
+        </w:rPr>
+        <w:t xml:space="preserve">– набор пикселей, которые не являются цифровым шумом. </w:t>
+      </w:r>
+    </w:p>
+    <w:p>
+      <w:pPr>
+        <w:spacing w:after="0" w:line="360" w:lineRule="auto"/>
+        <w:rPr>
+          <w:rFonts w:ascii="Times New Roman" w:hAnsi="Times New Roman" w:cs="Times New Roman"/>
+          <w:sz w:val="24"/>
+          <w:szCs w:val="24"/>
+          <w:lang w:eastAsia="ja-JP"/>
+        </w:rPr>
+      </w:pPr>
+      <w:r>
+        <w:rPr>
+          <w:rFonts w:ascii="Times New Roman" w:hAnsi="Times New Roman" w:cs="Times New Roman"/>
+          <w:i/>
+          <w:sz w:val="24"/>
+          <w:szCs w:val="24"/>
+          <w:lang w:eastAsia="ja-JP"/>
+        </w:rPr>
+        <w:t xml:space="preserve">Скорость </w:t>
+      </w:r>
+      <w:r>
+        <w:rPr>
+          <w:rFonts w:ascii="Times New Roman" w:hAnsi="Times New Roman" w:cs="Times New Roman"/>
+          <w:sz w:val="24"/>
+          <w:szCs w:val="24"/>
+          <w:lang w:eastAsia="ja-JP"/>
+        </w:rPr>
+        <w:t>– изменение положения объектов на серии изображений.</w:t>
+      </w:r>
+    </w:p>
+    <w:p>
+      <w:pPr>
+        <w:spacing w:after="0" w:line="360" w:lineRule="auto"/>
+        <w:rPr>
+          <w:rFonts w:ascii="Times New Roman" w:hAnsi="Times New Roman" w:cs="Times New Roman"/>
+          <w:sz w:val="24"/>
+          <w:szCs w:val="24"/>
+          <w:lang w:eastAsia="ja-JP"/>
+        </w:rPr>
+      </w:pPr>
+      <w:r>
+        <w:rPr>
+          <w:rFonts w:ascii="Times New Roman" w:hAnsi="Times New Roman" w:cs="Times New Roman"/>
+          <w:i/>
+          <w:sz w:val="24"/>
+          <w:szCs w:val="24"/>
+          <w:lang w:eastAsia="ja-JP"/>
+        </w:rPr>
+        <w:t xml:space="preserve">Размер объекта </w:t>
+      </w:r>
+      <w:r>
+        <w:rPr>
+          <w:rFonts w:ascii="Times New Roman" w:hAnsi="Times New Roman" w:cs="Times New Roman"/>
+          <w:sz w:val="24"/>
+          <w:szCs w:val="24"/>
+          <w:lang w:eastAsia="ja-JP"/>
+        </w:rPr>
+        <w:t xml:space="preserve">– сумма пикселей в одном диапазоне. </w:t>
+      </w:r>
+    </w:p>
+    <w:p>
+      <w:pPr>
+        <w:spacing w:after="0" w:line="360" w:lineRule="auto"/>
+        <w:rPr>
+          <w:rFonts w:ascii="Times New Roman" w:hAnsi="Times New Roman" w:cs="Times New Roman"/>
+          <w:sz w:val="24"/>
+          <w:szCs w:val="24"/>
+          <w:lang w:eastAsia="ja-JP"/>
+        </w:rPr>
+      </w:pPr>
+      <w:r>
+        <w:rPr>
+          <w:rFonts w:ascii="Times New Roman" w:hAnsi="Times New Roman" w:cs="Times New Roman"/>
+          <w:i/>
+          <w:sz w:val="24"/>
+          <w:szCs w:val="24"/>
+          <w:lang w:eastAsia="ja-JP"/>
+        </w:rPr>
+        <w:t xml:space="preserve">Координаты объекта </w:t>
+      </w:r>
+      <w:r>
+        <w:rPr>
+          <w:rFonts w:ascii="Times New Roman" w:hAnsi="Times New Roman" w:cs="Times New Roman"/>
+          <w:sz w:val="24"/>
+          <w:szCs w:val="24"/>
+          <w:lang w:eastAsia="ja-JP"/>
+        </w:rPr>
+        <w:t>– положение центрального пикселя на изображении</w:t>
       </w:r>
     </w:p>
     <w:p>
@@ -4037,7 +4319,7 @@
           <w:sz w:val="28"/>
         </w:rPr>
       </w:pPr>
-      <w:bookmarkStart w:id="4" w:name="_Toc480619067"/>
+      <w:bookmarkStart w:id="3" w:name="_Toc480619067"/>
       <w:r>
         <w:rPr>
           <w:rFonts w:ascii="Times New Roman" w:hAnsi="Times New Roman" w:cs="Times New Roman"/>
@@ -4064,7 +4346,7 @@
         </w:rPr>
         <w:t xml:space="preserve"> и распределение ролей</w:t>
       </w:r>
-      <w:bookmarkEnd w:id="4"/>
+      <w:bookmarkEnd w:id="3"/>
     </w:p>
     <w:p>
       <w:pPr>
@@ -4625,8 +4907,8 @@
         </w:rPr>
         <w:fldChar w:fldCharType="separate"/>
       </w:r>
+      <w:bookmarkStart w:id="4" w:name="Таб_роли"/>
       <w:bookmarkStart w:id="5" w:name="Рис1_1"/>
-      <w:bookmarkStart w:id="6" w:name="Таб_роли"/>
       <w:r>
         <w:rPr>
           <w:rFonts w:cs="Times New Roman"/>
@@ -4635,8 +4917,8 @@
         </w:rPr>
         <w:t>1</w:t>
       </w:r>
+      <w:bookmarkEnd w:id="4"/>
       <w:bookmarkEnd w:id="5"/>
-      <w:bookmarkEnd w:id="6"/>
       <w:r>
         <w:rPr>
           <w:rFonts w:cs="Times New Roman"/>
@@ -5196,7 +5478,7 @@
           <w:lang w:eastAsia="ru-RU"/>
         </w:rPr>
       </w:pPr>
-      <w:bookmarkStart w:id="7" w:name="_Toc475824372"/>
+      <w:bookmarkStart w:id="6" w:name="_Toc475824372"/>
       <w:r>
         <w:rPr>
           <w:rFonts w:ascii="Times New Roman" w:hAnsi="Times New Roman" w:cs="Times New Roman"/>
@@ -5217,7 +5499,7 @@
           <w:lang w:eastAsia="ru-RU"/>
         </w:rPr>
       </w:pPr>
-      <w:bookmarkStart w:id="8" w:name="_Toc480619068"/>
+      <w:bookmarkStart w:id="7" w:name="_Toc480619068"/>
       <w:r>
         <w:rPr>
           <w:rFonts w:ascii="Times New Roman" w:hAnsi="Times New Roman" w:cs="Times New Roman"/>
@@ -5235,8 +5517,8 @@
         </w:rPr>
         <w:t>Управление рисками</w:t>
       </w:r>
+      <w:bookmarkEnd w:id="6"/>
       <w:bookmarkEnd w:id="7"/>
-      <w:bookmarkEnd w:id="8"/>
     </w:p>
     <w:p>
       <w:pPr>
@@ -5492,7 +5774,7 @@
           <w:sz w:val="28"/>
         </w:rPr>
       </w:pPr>
-      <w:bookmarkStart w:id="9" w:name="_Toc480619069"/>
+      <w:bookmarkStart w:id="8" w:name="_Toc480619069"/>
       <w:r>
         <w:rPr>
           <w:rStyle w:val="10"/>
@@ -5521,7 +5803,7 @@
         </w:rPr>
         <w:t>ы</w:t>
       </w:r>
-      <w:bookmarkEnd w:id="9"/>
+      <w:bookmarkEnd w:id="8"/>
     </w:p>
     <w:p>
       <w:pPr>
@@ -5622,7 +5904,7 @@
         </w:rPr>
         <w:fldChar w:fldCharType="separate"/>
       </w:r>
-      <w:bookmarkStart w:id="10" w:name="Таб_план"/>
+      <w:bookmarkStart w:id="9" w:name="Таб_план"/>
       <w:r>
         <w:rPr>
           <w:rFonts w:cs="Times New Roman"/>
@@ -5630,7 +5912,7 @@
         </w:rPr>
         <w:t>2</w:t>
       </w:r>
-      <w:bookmarkEnd w:id="10"/>
+      <w:bookmarkEnd w:id="9"/>
       <w:r>
         <w:rPr>
           <w:rFonts w:cs="Times New Roman"/>
@@ -9136,7 +9418,7 @@
           <w:sz w:val="28"/>
         </w:rPr>
       </w:pPr>
-      <w:bookmarkStart w:id="11" w:name="_Toc480619070"/>
+      <w:bookmarkStart w:id="10" w:name="_Toc480619070"/>
       <w:r>
         <w:rPr>
           <w:rStyle w:val="10"/>
@@ -9148,28 +9430,28 @@
         <w:lastRenderedPageBreak/>
         <w:t>6. Артефакты</w:t>
       </w:r>
+      <w:bookmarkEnd w:id="10"/>
+    </w:p>
+    <w:p>
+      <w:pPr>
+        <w:pStyle w:val="2"/>
+        <w:spacing w:after="0" w:line="360" w:lineRule="auto"/>
+        <w:rPr>
+          <w:rFonts w:ascii="Times New Roman" w:hAnsi="Times New Roman" w:cs="Times New Roman"/>
+          <w:sz w:val="24"/>
+          <w:szCs w:val="24"/>
+        </w:rPr>
+      </w:pPr>
+      <w:bookmarkStart w:id="11" w:name="_Toc480619071"/>
+      <w:r>
+        <w:rPr>
+          <w:rFonts w:ascii="Times New Roman" w:hAnsi="Times New Roman" w:cs="Times New Roman"/>
+          <w:sz w:val="24"/>
+          <w:szCs w:val="24"/>
+        </w:rPr>
+        <w:t>6.1. Модель предметной области</w:t>
+      </w:r>
       <w:bookmarkEnd w:id="11"/>
-    </w:p>
-    <w:p>
-      <w:pPr>
-        <w:pStyle w:val="2"/>
-        <w:spacing w:after="0" w:line="360" w:lineRule="auto"/>
-        <w:rPr>
-          <w:rFonts w:ascii="Times New Roman" w:hAnsi="Times New Roman" w:cs="Times New Roman"/>
-          <w:sz w:val="24"/>
-          <w:szCs w:val="24"/>
-        </w:rPr>
-      </w:pPr>
-      <w:bookmarkStart w:id="12" w:name="_Toc480619071"/>
-      <w:r>
-        <w:rPr>
-          <w:rFonts w:ascii="Times New Roman" w:hAnsi="Times New Roman" w:cs="Times New Roman"/>
-          <w:sz w:val="24"/>
-          <w:szCs w:val="24"/>
-        </w:rPr>
-        <w:t>6.1. Модель предметной области</w:t>
-      </w:r>
-      <w:bookmarkEnd w:id="12"/>
     </w:p>
     <w:p>
       <w:pPr>
@@ -9270,10 +9552,10 @@
           <w:noProof/>
         </w:rPr>
         <w:drawing>
-          <wp:inline distT="0" distB="0" distL="0" distR="0" wp14:anchorId="1C6402C8" wp14:editId="60DBBADF">
-            <wp:extent cx="5940425" cy="1056640"/>
-            <wp:effectExtent l="0" t="0" r="3175" b="0"/>
-            <wp:docPr id="17" name="Рисунок 17"/>
+          <wp:inline distT="0" distB="0" distL="0" distR="0" wp14:anchorId="5720650B" wp14:editId="504ECEC4">
+            <wp:extent cx="5940425" cy="909955"/>
+            <wp:effectExtent l="0" t="0" r="3175" b="4445"/>
+            <wp:docPr id="18" name="Рисунок 18"/>
             <wp:cNvGraphicFramePr>
               <a:graphicFrameLocks xmlns:a="http://schemas.openxmlformats.org/drawingml/2006/main" noChangeAspect="1"/>
             </wp:cNvGraphicFramePr>
@@ -9293,7 +9575,7 @@
                   <pic:spPr>
                     <a:xfrm>
                       <a:off x="0" y="0"/>
-                      <a:ext cx="5940425" cy="1056640"/>
+                      <a:ext cx="5940425" cy="909955"/>
                     </a:xfrm>
                     <a:prstGeom prst="rect">
                       <a:avLst/>
@@ -9341,7 +9623,47 @@
           <w:sz w:val="24"/>
           <w:szCs w:val="24"/>
         </w:rPr>
-        <w:t>Программа получает от радара серию изображений. После обработки, на изображениях выделяются движущиеся объекты с указанием их свойств: координаты, скорость</w:t>
+        <w:t>На входе программа получает серию изображений из внешнего источника</w:t>
+      </w:r>
+      <w:r>
+        <w:rPr>
+          <w:rFonts w:ascii="Times New Roman" w:hAnsi="Times New Roman" w:cs="Times New Roman"/>
+          <w:sz w:val="24"/>
+          <w:szCs w:val="24"/>
+        </w:rPr>
+        <w:t>. После обработки, на изображениях выделяются объекты</w:t>
+      </w:r>
+      <w:r>
+        <w:rPr>
+          <w:rFonts w:ascii="Times New Roman" w:hAnsi="Times New Roman" w:cs="Times New Roman"/>
+          <w:sz w:val="24"/>
+          <w:szCs w:val="24"/>
+        </w:rPr>
+        <w:t xml:space="preserve"> и исключается цифровой шум. В конце обработки получаем характеристику объектов с</w:t>
+      </w:r>
+      <w:r>
+        <w:rPr>
+          <w:rFonts w:ascii="Times New Roman" w:hAnsi="Times New Roman" w:cs="Times New Roman"/>
+          <w:sz w:val="24"/>
+          <w:szCs w:val="24"/>
+        </w:rPr>
+        <w:t xml:space="preserve"> указанием их </w:t>
+      </w:r>
+      <w:r>
+        <w:rPr>
+          <w:rFonts w:ascii="Times New Roman" w:hAnsi="Times New Roman" w:cs="Times New Roman"/>
+          <w:sz w:val="24"/>
+          <w:szCs w:val="24"/>
+        </w:rPr>
+        <w:t>координаты и</w:t>
+      </w:r>
+      <w:r>
+        <w:rPr>
+          <w:rFonts w:ascii="Times New Roman" w:hAnsi="Times New Roman" w:cs="Times New Roman"/>
+          <w:sz w:val="24"/>
+          <w:szCs w:val="24"/>
+        </w:rPr>
+        <w:t xml:space="preserve"> скорость</w:t>
       </w:r>
       <w:r>
         <w:rPr>
@@ -9362,7 +9684,7 @@
           <w:szCs w:val="24"/>
         </w:rPr>
       </w:pPr>
-      <w:bookmarkStart w:id="13" w:name="_Toc480619072"/>
+      <w:bookmarkStart w:id="12" w:name="_Toc480619072"/>
       <w:r>
         <w:rPr>
           <w:rFonts w:ascii="Times New Roman" w:hAnsi="Times New Roman" w:cs="Times New Roman"/>
@@ -9379,7 +9701,7 @@
         </w:rPr>
         <w:t>. Варианты использования</w:t>
       </w:r>
-      <w:bookmarkEnd w:id="13"/>
+      <w:bookmarkEnd w:id="12"/>
     </w:p>
     <w:p>
       <w:pPr>
@@ -9517,7 +9839,22 @@
           <w:rFonts w:ascii="Times New Roman" w:hAnsi="Times New Roman" w:cs="Times New Roman"/>
           <w:sz w:val="24"/>
         </w:rPr>
-        <w:t>В данном проекте задействовано одно действующее лицо. Пользователь может работать с программой или посмотреть лог-файлы с выполненной работой программы.</w:t>
+        <w:t>В данном проекте задействовано одно действующее лицо. Пользоват</w:t>
+      </w:r>
+      <w:r>
+        <w:rPr>
+          <w:rFonts w:ascii="Times New Roman" w:hAnsi="Times New Roman" w:cs="Times New Roman"/>
+          <w:sz w:val="24"/>
+        </w:rPr>
+        <w:t xml:space="preserve">ель может работать с программой, а именно установить настройки, запустить обработку </w:t>
+      </w:r>
+      <w:r>
+        <w:rPr>
+          <w:rFonts w:ascii="Times New Roman" w:hAnsi="Times New Roman" w:cs="Times New Roman"/>
+          <w:sz w:val="24"/>
+        </w:rPr>
+        <w:lastRenderedPageBreak/>
+        <w:t>изображений, поставить обработку на паузу или остановить обработку. В процессе обработки пользователь может посмотреть лог-файлы, на которых отображены ошибки обработки и характеристики объектов.</w:t>
       </w:r>
     </w:p>
     <w:p>
@@ -9530,14 +9867,13 @@
           <w:szCs w:val="24"/>
         </w:rPr>
       </w:pPr>
-      <w:bookmarkStart w:id="14" w:name="_Toc480619073"/>
-      <w:r>
-        <w:rPr>
-          <w:rFonts w:ascii="Times New Roman" w:hAnsi="Times New Roman" w:cs="Times New Roman"/>
-          <w:sz w:val="24"/>
-          <w:szCs w:val="24"/>
-        </w:rPr>
-        <w:lastRenderedPageBreak/>
+      <w:bookmarkStart w:id="13" w:name="_Toc480619073"/>
+      <w:r>
+        <w:rPr>
+          <w:rFonts w:ascii="Times New Roman" w:hAnsi="Times New Roman" w:cs="Times New Roman"/>
+          <w:sz w:val="24"/>
+          <w:szCs w:val="24"/>
+        </w:rPr>
         <w:t>6.</w:t>
       </w:r>
       <w:r>
@@ -9556,7 +9892,7 @@
         </w:rPr>
         <w:t>. Диаграмма взаимодействия</w:t>
       </w:r>
-      <w:bookmarkEnd w:id="14"/>
+      <w:bookmarkEnd w:id="13"/>
     </w:p>
     <w:p>
       <w:pPr>
@@ -9649,16 +9985,13 @@
       </w:pPr>
       <w:r>
         <w:rPr>
-          <w:rFonts w:ascii="Times New Roman" w:hAnsi="Times New Roman" w:cs="Times New Roman"/>
           <w:noProof/>
-          <w:sz w:val="24"/>
-          <w:szCs w:val="24"/>
         </w:rPr>
         <w:drawing>
-          <wp:inline distT="0" distB="0" distL="0" distR="0">
-            <wp:extent cx="5934075" cy="1238250"/>
-            <wp:effectExtent l="0" t="0" r="9525" b="0"/>
-            <wp:docPr id="9" name="Рисунок 9" descr="Диаграмма_взаимодействия"/>
+          <wp:inline distT="0" distB="0" distL="0" distR="0" wp14:anchorId="190FA79B" wp14:editId="79A9079D">
+            <wp:extent cx="5940425" cy="736600"/>
+            <wp:effectExtent l="0" t="0" r="3175" b="6350"/>
+            <wp:docPr id="14" name="Рисунок 14"/>
             <wp:cNvGraphicFramePr>
               <a:graphicFrameLocks xmlns:a="http://schemas.openxmlformats.org/drawingml/2006/main" noChangeAspect="1"/>
             </wp:cNvGraphicFramePr>
@@ -9666,36 +9999,23 @@
               <a:graphicData uri="http://schemas.openxmlformats.org/drawingml/2006/picture">
                 <pic:pic xmlns:pic="http://schemas.openxmlformats.org/drawingml/2006/picture">
                   <pic:nvPicPr>
-                    <pic:cNvPr id="0" name="Picture 6" descr="Диаграмма_взаимодействия"/>
-                    <pic:cNvPicPr>
-                      <a:picLocks noChangeAspect="1" noChangeArrowheads="1"/>
-                    </pic:cNvPicPr>
+                    <pic:cNvPr id="1" name=""/>
+                    <pic:cNvPicPr/>
                   </pic:nvPicPr>
                   <pic:blipFill>
-                    <a:blip r:embed="rId11">
-                      <a:extLst>
-                        <a:ext uri="{28A0092B-C50C-407E-A947-70E740481C1C}">
-                          <a14:useLocalDpi xmlns:a14="http://schemas.microsoft.com/office/drawing/2010/main" val="0"/>
-                        </a:ext>
-                      </a:extLst>
-                    </a:blip>
-                    <a:srcRect/>
+                    <a:blip r:embed="rId11"/>
                     <a:stretch>
                       <a:fillRect/>
                     </a:stretch>
                   </pic:blipFill>
-                  <pic:spPr bwMode="auto">
+                  <pic:spPr>
                     <a:xfrm>
                       <a:off x="0" y="0"/>
-                      <a:ext cx="5934075" cy="1238250"/>
+                      <a:ext cx="5940425" cy="736600"/>
                     </a:xfrm>
                     <a:prstGeom prst="rect">
                       <a:avLst/>
                     </a:prstGeom>
-                    <a:noFill/>
-                    <a:ln>
-                      <a:noFill/>
-                    </a:ln>
                   </pic:spPr>
                 </pic:pic>
               </a:graphicData>
@@ -9772,7 +10092,39 @@
           <w:sz w:val="24"/>
           <w:szCs w:val="24"/>
         </w:rPr>
-        <w:t xml:space="preserve">. После запуска программы на экран выводится обработанное изображение, которое записывается в </w:t>
+        <w:t xml:space="preserve">. После запуска программы </w:t>
+      </w:r>
+      <w:r>
+        <w:rPr>
+          <w:rFonts w:ascii="Times New Roman" w:hAnsi="Times New Roman" w:cs="Times New Roman"/>
+          <w:sz w:val="24"/>
+          <w:szCs w:val="24"/>
+        </w:rPr>
+        <w:t>и установки необходимых настроек, начинается обработка изображения</w:t>
+      </w:r>
+      <w:r>
+        <w:rPr>
+          <w:rFonts w:ascii="Times New Roman" w:hAnsi="Times New Roman" w:cs="Times New Roman"/>
+          <w:sz w:val="24"/>
+          <w:szCs w:val="24"/>
+        </w:rPr>
+        <w:t xml:space="preserve">, </w:t>
+      </w:r>
+      <w:r>
+        <w:rPr>
+          <w:rFonts w:ascii="Times New Roman" w:hAnsi="Times New Roman" w:cs="Times New Roman"/>
+          <w:sz w:val="24"/>
+          <w:szCs w:val="24"/>
+        </w:rPr>
+        <w:t>результат обработки</w:t>
+      </w:r>
+      <w:r>
+        <w:rPr>
+          <w:rFonts w:ascii="Times New Roman" w:hAnsi="Times New Roman" w:cs="Times New Roman"/>
+          <w:sz w:val="24"/>
+          <w:szCs w:val="24"/>
+        </w:rPr>
+        <w:t xml:space="preserve"> записывается в </w:t>
       </w:r>
       <w:r>
         <w:rPr>
@@ -9797,32 +10149,31 @@
           <w:sz w:val="24"/>
           <w:szCs w:val="24"/>
         </w:rPr>
-        <w:t xml:space="preserve">файлах. Также у пользователя имеется возможность выбрать настройки обработки изображения, поставить изображения на паузу или остановить изображения (очистка </w:t>
-      </w:r>
-      <w:r>
-        <w:rPr>
-          <w:rFonts w:ascii="Times New Roman" w:hAnsi="Times New Roman" w:cs="Times New Roman"/>
-          <w:sz w:val="24"/>
-          <w:szCs w:val="24"/>
-          <w:lang w:val="en-US"/>
-        </w:rPr>
-        <w:t>log</w:t>
-      </w:r>
-      <w:r>
-        <w:rPr>
-          <w:rFonts w:ascii="Times New Roman" w:hAnsi="Times New Roman" w:cs="Times New Roman"/>
-          <w:sz w:val="24"/>
-          <w:szCs w:val="24"/>
-        </w:rPr>
-        <w:t xml:space="preserve"> </w:t>
-      </w:r>
-      <w:r>
-        <w:rPr>
-          <w:rFonts w:ascii="Times New Roman" w:hAnsi="Times New Roman" w:cs="Times New Roman"/>
-          <w:sz w:val="24"/>
-          <w:szCs w:val="24"/>
-        </w:rPr>
-        <w:t xml:space="preserve">файлов). </w:t>
+        <w:t>файлах. Также у пользователя имеется возможность поставить</w:t>
+      </w:r>
+      <w:r>
+        <w:rPr>
+          <w:rFonts w:ascii="Times New Roman" w:hAnsi="Times New Roman" w:cs="Times New Roman"/>
+          <w:sz w:val="24"/>
+          <w:szCs w:val="24"/>
+        </w:rPr>
+        <w:t xml:space="preserve"> обработку</w:t>
+      </w:r>
+      <w:r>
+        <w:rPr>
+          <w:rFonts w:ascii="Times New Roman" w:hAnsi="Times New Roman" w:cs="Times New Roman"/>
+          <w:sz w:val="24"/>
+          <w:szCs w:val="24"/>
+        </w:rPr>
+        <w:t xml:space="preserve"> изображения на паузу или остановить изображени</w:t>
+      </w:r>
+      <w:r>
+        <w:rPr>
+          <w:rFonts w:ascii="Times New Roman" w:hAnsi="Times New Roman" w:cs="Times New Roman"/>
+          <w:sz w:val="24"/>
+          <w:szCs w:val="24"/>
+        </w:rPr>
+        <w:t>я. После запуска программы все лог-файлы очищаются.</w:t>
       </w:r>
     </w:p>
     <w:p>
@@ -9835,7 +10186,7 @@
           <w:szCs w:val="24"/>
         </w:rPr>
       </w:pPr>
-      <w:bookmarkStart w:id="15" w:name="_Toc480619074"/>
+      <w:bookmarkStart w:id="14" w:name="_Toc480619074"/>
       <w:r>
         <w:rPr>
           <w:rFonts w:ascii="Times New Roman" w:hAnsi="Times New Roman" w:cs="Times New Roman"/>
@@ -9860,7 +10211,7 @@
         </w:rPr>
         <w:t>. Диаграмма размещения</w:t>
       </w:r>
-      <w:bookmarkEnd w:id="15"/>
+      <w:bookmarkEnd w:id="14"/>
     </w:p>
     <w:p>
       <w:pPr>
@@ -10008,6 +10359,7 @@
           <w:sz w:val="24"/>
           <w:szCs w:val="24"/>
         </w:rPr>
+        <w:lastRenderedPageBreak/>
         <w:t>Рисунок 4</w:t>
       </w:r>
       <w:r>
@@ -10035,7 +10387,6 @@
           <w:sz w:val="24"/>
           <w:szCs w:val="24"/>
         </w:rPr>
-        <w:lastRenderedPageBreak/>
         <w:t>На рисунке 4</w:t>
       </w:r>
       <w:r>
@@ -10198,7 +10549,7 @@
           <w:szCs w:val="24"/>
         </w:rPr>
       </w:pPr>
-      <w:bookmarkStart w:id="16" w:name="_Toc480619075"/>
+      <w:bookmarkStart w:id="15" w:name="_Toc480619075"/>
       <w:r>
         <w:rPr>
           <w:rFonts w:ascii="Times New Roman" w:hAnsi="Times New Roman" w:cs="Times New Roman"/>
@@ -10215,7 +10566,7 @@
         </w:rPr>
         <w:t>. Интерфейс</w:t>
       </w:r>
-      <w:bookmarkEnd w:id="16"/>
+      <w:bookmarkEnd w:id="15"/>
     </w:p>
     <w:p>
       <w:pPr>
@@ -10450,6 +10801,7 @@
           <w:sz w:val="24"/>
           <w:szCs w:val="24"/>
         </w:rPr>
+        <w:lastRenderedPageBreak/>
         <w:t>Рисунок 6 – Выбор настроек программы</w:t>
       </w:r>
     </w:p>
@@ -10469,7 +10821,6 @@
           <w:sz w:val="24"/>
           <w:szCs w:val="24"/>
         </w:rPr>
-        <w:lastRenderedPageBreak/>
         <w:t xml:space="preserve">Запуск обработки изображения </w:t>
       </w:r>
     </w:p>
@@ -10748,6 +11099,7 @@
           <w:sz w:val="24"/>
           <w:szCs w:val="24"/>
         </w:rPr>
+        <w:lastRenderedPageBreak/>
         <w:t xml:space="preserve">Рисунок </w:t>
       </w:r>
       <w:r>
@@ -10783,7 +11135,6 @@
           <w:sz w:val="24"/>
           <w:szCs w:val="24"/>
         </w:rPr>
-        <w:lastRenderedPageBreak/>
         <w:t xml:space="preserve">Остановка обработки изображения </w:t>
       </w:r>
     </w:p>
@@ -11164,6 +11515,7 @@
           <w:sz w:val="24"/>
           <w:szCs w:val="24"/>
         </w:rPr>
+        <w:lastRenderedPageBreak/>
         <w:t xml:space="preserve">Рисунок 12 - Ошибка в указании </w:t>
       </w:r>
       <w:r>
@@ -11219,14 +11571,13 @@
           <w:szCs w:val="24"/>
         </w:rPr>
       </w:pPr>
-      <w:bookmarkStart w:id="17" w:name="_Toc480619076"/>
-      <w:r>
-        <w:rPr>
-          <w:rFonts w:ascii="Times New Roman" w:hAnsi="Times New Roman" w:cs="Times New Roman"/>
-          <w:sz w:val="24"/>
-          <w:szCs w:val="24"/>
-        </w:rPr>
-        <w:lastRenderedPageBreak/>
+      <w:bookmarkStart w:id="16" w:name="_Toc480619076"/>
+      <w:r>
+        <w:rPr>
+          <w:rFonts w:ascii="Times New Roman" w:hAnsi="Times New Roman" w:cs="Times New Roman"/>
+          <w:sz w:val="24"/>
+          <w:szCs w:val="24"/>
+        </w:rPr>
         <w:t>6.7</w:t>
       </w:r>
       <w:r>
@@ -11245,7 +11596,7 @@
         </w:rPr>
         <w:t>Диаграмма классов</w:t>
       </w:r>
-      <w:bookmarkEnd w:id="17"/>
+      <w:bookmarkEnd w:id="16"/>
     </w:p>
     <w:p>
       <w:pPr>
@@ -11368,6 +11719,1215 @@
     </w:p>
     <w:p>
       <w:pPr>
+        <w:spacing w:after="0" w:line="360" w:lineRule="auto"/>
+        <w:rPr>
+          <w:rFonts w:ascii="Times New Roman" w:hAnsi="Times New Roman" w:cs="Times New Roman"/>
+          <w:sz w:val="24"/>
+        </w:rPr>
+      </w:pPr>
+      <w:bookmarkStart w:id="17" w:name="_Toc480619077"/>
+      <w:r>
+        <w:rPr>
+          <w:rFonts w:ascii="Times New Roman" w:hAnsi="Times New Roman" w:cs="Times New Roman"/>
+          <w:sz w:val="24"/>
+        </w:rPr>
+        <w:t xml:space="preserve">Алгоритм обработки изображений: </w:t>
+      </w:r>
+    </w:p>
+    <w:p>
+      <w:pPr>
+        <w:spacing w:after="0" w:line="360" w:lineRule="auto"/>
+        <w:rPr>
+          <w:rFonts w:ascii="Times New Roman" w:hAnsi="Times New Roman" w:cs="Times New Roman"/>
+          <w:sz w:val="24"/>
+        </w:rPr>
+      </w:pPr>
+      <w:r>
+        <w:rPr>
+          <w:rFonts w:ascii="Times New Roman" w:hAnsi="Times New Roman" w:cs="Times New Roman"/>
+          <w:sz w:val="24"/>
+        </w:rPr>
+        <w:t xml:space="preserve">На входе программа получает изображение формата </w:t>
+      </w:r>
+      <w:r>
+        <w:rPr>
+          <w:rFonts w:ascii="Times New Roman" w:hAnsi="Times New Roman" w:cs="Times New Roman"/>
+          <w:sz w:val="24"/>
+          <w:lang w:val="en-US"/>
+        </w:rPr>
+        <w:t>BMP</w:t>
+      </w:r>
+      <w:r>
+        <w:rPr>
+          <w:rFonts w:ascii="Times New Roman" w:hAnsi="Times New Roman" w:cs="Times New Roman"/>
+          <w:sz w:val="24"/>
+        </w:rPr>
+        <w:t>.</w:t>
+      </w:r>
+    </w:p>
+    <w:p>
+      <w:pPr>
+        <w:spacing w:after="0" w:line="360" w:lineRule="auto"/>
+        <w:rPr>
+          <w:rFonts w:ascii="Times New Roman" w:hAnsi="Times New Roman" w:cs="Times New Roman"/>
+          <w:sz w:val="24"/>
+          <w:szCs w:val="24"/>
+        </w:rPr>
+      </w:pPr>
+      <w:r>
+        <w:rPr>
+          <w:rFonts w:ascii="Times New Roman" w:hAnsi="Times New Roman" w:cs="Times New Roman"/>
+          <w:sz w:val="24"/>
+          <w:szCs w:val="24"/>
+        </w:rPr>
+        <w:t xml:space="preserve">Главный метод </w:t>
+      </w:r>
+      <w:r>
+        <w:rPr>
+          <w:rFonts w:ascii="Times New Roman" w:hAnsi="Times New Roman" w:cs="Times New Roman"/>
+          <w:sz w:val="24"/>
+          <w:szCs w:val="24"/>
+          <w:lang w:val="en-US"/>
+        </w:rPr>
+        <w:t>ImageProcessing</w:t>
+      </w:r>
+      <w:r>
+        <w:rPr>
+          <w:rFonts w:ascii="Times New Roman" w:hAnsi="Times New Roman" w:cs="Times New Roman"/>
+          <w:sz w:val="24"/>
+          <w:szCs w:val="24"/>
+        </w:rPr>
+        <w:t>:</w:t>
+      </w:r>
+    </w:p>
+    <w:p>
+      <w:pPr>
+        <w:spacing w:after="0" w:line="360" w:lineRule="auto"/>
+        <w:rPr>
+          <w:rFonts w:ascii="Times New Roman" w:hAnsi="Times New Roman" w:cs="Times New Roman"/>
+          <w:sz w:val="24"/>
+          <w:szCs w:val="24"/>
+        </w:rPr>
+      </w:pPr>
+      <w:r>
+        <w:rPr>
+          <w:rFonts w:ascii="Times New Roman" w:hAnsi="Times New Roman" w:cs="Times New Roman"/>
+          <w:sz w:val="24"/>
+          <w:szCs w:val="24"/>
+        </w:rPr>
+        <w:t xml:space="preserve">1. Вызов метода </w:t>
+      </w:r>
+      <w:r>
+        <w:rPr>
+          <w:rFonts w:ascii="Times New Roman" w:hAnsi="Times New Roman" w:cs="Times New Roman"/>
+          <w:sz w:val="24"/>
+          <w:szCs w:val="24"/>
+          <w:lang w:val="en-US"/>
+        </w:rPr>
+        <w:t>cleanPixel</w:t>
+      </w:r>
+      <w:r>
+        <w:rPr>
+          <w:rFonts w:ascii="Times New Roman" w:hAnsi="Times New Roman" w:cs="Times New Roman"/>
+          <w:sz w:val="24"/>
+          <w:szCs w:val="24"/>
+        </w:rPr>
+        <w:t xml:space="preserve"> для всех пикселей</w:t>
+      </w:r>
+      <w:r>
+        <w:rPr>
+          <w:rFonts w:ascii="Times New Roman" w:hAnsi="Times New Roman" w:cs="Times New Roman"/>
+          <w:sz w:val="24"/>
+          <w:szCs w:val="24"/>
+        </w:rPr>
+        <w:t xml:space="preserve"> </w:t>
+      </w:r>
+      <w:r>
+        <w:rPr>
+          <w:rFonts w:ascii="Times New Roman" w:hAnsi="Times New Roman" w:cs="Times New Roman"/>
+          <w:sz w:val="24"/>
+          <w:szCs w:val="24"/>
+          <w:lang w:val="en-US"/>
+        </w:rPr>
+        <w:t>p</w:t>
+      </w:r>
+      <w:r>
+        <w:rPr>
+          <w:rFonts w:ascii="Times New Roman" w:hAnsi="Times New Roman" w:cs="Times New Roman"/>
+          <w:sz w:val="24"/>
+          <w:szCs w:val="24"/>
+        </w:rPr>
+        <w:t>(</w:t>
+      </w:r>
+      <w:r>
+        <w:rPr>
+          <w:rFonts w:ascii="Times New Roman" w:hAnsi="Times New Roman" w:cs="Times New Roman"/>
+          <w:sz w:val="24"/>
+          <w:szCs w:val="24"/>
+          <w:lang w:val="en-US"/>
+        </w:rPr>
+        <w:t>x</w:t>
+      </w:r>
+      <w:r>
+        <w:rPr>
+          <w:rFonts w:ascii="Times New Roman" w:hAnsi="Times New Roman" w:cs="Times New Roman"/>
+          <w:sz w:val="24"/>
+          <w:szCs w:val="24"/>
+        </w:rPr>
+        <w:t>,</w:t>
+      </w:r>
+      <w:r>
+        <w:rPr>
+          <w:rFonts w:ascii="Times New Roman" w:hAnsi="Times New Roman" w:cs="Times New Roman"/>
+          <w:sz w:val="24"/>
+          <w:szCs w:val="24"/>
+          <w:lang w:val="en-US"/>
+        </w:rPr>
+        <w:t>y</w:t>
+      </w:r>
+      <w:r>
+        <w:rPr>
+          <w:rFonts w:ascii="Times New Roman" w:hAnsi="Times New Roman" w:cs="Times New Roman"/>
+          <w:sz w:val="24"/>
+          <w:szCs w:val="24"/>
+        </w:rPr>
+        <w:t>) изображения поочерёдно.</w:t>
+      </w:r>
+    </w:p>
+    <w:p>
+      <w:pPr>
+        <w:spacing w:after="0" w:line="360" w:lineRule="auto"/>
+        <w:rPr>
+          <w:rFonts w:ascii="Times New Roman" w:hAnsi="Times New Roman" w:cs="Times New Roman"/>
+          <w:sz w:val="24"/>
+          <w:szCs w:val="24"/>
+          <w:lang w:val="en-US"/>
+        </w:rPr>
+      </w:pPr>
+      <w:r>
+        <w:rPr>
+          <w:rFonts w:ascii="Times New Roman" w:hAnsi="Times New Roman" w:cs="Times New Roman"/>
+          <w:sz w:val="24"/>
+          <w:szCs w:val="24"/>
+        </w:rPr>
+        <w:t xml:space="preserve">2. Вызов метода </w:t>
+      </w:r>
+      <w:r>
+        <w:rPr>
+          <w:rFonts w:ascii="Times New Roman" w:hAnsi="Times New Roman" w:cs="Times New Roman"/>
+          <w:sz w:val="24"/>
+          <w:szCs w:val="24"/>
+          <w:lang w:val="en-US"/>
+        </w:rPr>
+        <w:t>findObjects</w:t>
+      </w:r>
+      <w:r>
+        <w:rPr>
+          <w:rFonts w:ascii="Times New Roman" w:hAnsi="Times New Roman" w:cs="Times New Roman"/>
+          <w:sz w:val="24"/>
+          <w:szCs w:val="24"/>
+          <w:lang w:val="en-US"/>
+        </w:rPr>
+        <w:t>.</w:t>
+      </w:r>
+    </w:p>
+    <w:p>
+      <w:pPr>
+        <w:spacing w:after="0" w:line="360" w:lineRule="auto"/>
+        <w:rPr>
+          <w:rFonts w:ascii="Times New Roman" w:hAnsi="Times New Roman" w:cs="Times New Roman"/>
+          <w:sz w:val="24"/>
+          <w:szCs w:val="24"/>
+        </w:rPr>
+      </w:pPr>
+      <w:r>
+        <w:rPr>
+          <w:rFonts w:ascii="Times New Roman" w:hAnsi="Times New Roman" w:cs="Times New Roman"/>
+          <w:sz w:val="24"/>
+          <w:szCs w:val="24"/>
+        </w:rPr>
+        <w:t>3. Если изображение является первым в серии - перейти к шагу 10.</w:t>
+      </w:r>
+    </w:p>
+    <w:p>
+      <w:pPr>
+        <w:spacing w:after="0" w:line="360" w:lineRule="auto"/>
+        <w:rPr>
+          <w:rFonts w:ascii="Times New Roman" w:hAnsi="Times New Roman" w:cs="Times New Roman"/>
+          <w:sz w:val="24"/>
+          <w:szCs w:val="24"/>
+        </w:rPr>
+      </w:pPr>
+      <w:r>
+        <w:rPr>
+          <w:rFonts w:ascii="Times New Roman" w:hAnsi="Times New Roman" w:cs="Times New Roman"/>
+          <w:sz w:val="24"/>
+          <w:szCs w:val="24"/>
+        </w:rPr>
+        <w:t xml:space="preserve">4. Если изображение не первое, то составить матрицу </w:t>
+      </w:r>
+      <w:r>
+        <w:rPr>
+          <w:rFonts w:ascii="Times New Roman" w:hAnsi="Times New Roman" w:cs="Times New Roman"/>
+          <w:sz w:val="24"/>
+          <w:szCs w:val="24"/>
+          <w:lang w:val="en-US"/>
+        </w:rPr>
+        <w:t>costs</w:t>
+      </w:r>
+      <w:r>
+        <w:rPr>
+          <w:rFonts w:ascii="Times New Roman" w:hAnsi="Times New Roman" w:cs="Times New Roman"/>
+          <w:sz w:val="24"/>
+          <w:szCs w:val="24"/>
+        </w:rPr>
+        <w:t xml:space="preserve">. В элементе </w:t>
+      </w:r>
+      <w:r>
+        <w:rPr>
+          <w:rFonts w:ascii="Times New Roman" w:hAnsi="Times New Roman" w:cs="Times New Roman"/>
+          <w:sz w:val="24"/>
+          <w:szCs w:val="24"/>
+          <w:lang w:val="en-US"/>
+        </w:rPr>
+        <w:t>costs</w:t>
+      </w:r>
+      <w:r>
+        <w:rPr>
+          <w:rFonts w:ascii="Times New Roman" w:hAnsi="Times New Roman" w:cs="Times New Roman"/>
+          <w:sz w:val="24"/>
+          <w:szCs w:val="24"/>
+        </w:rPr>
+        <w:t>[</w:t>
+      </w:r>
+      <w:r>
+        <w:rPr>
+          <w:rFonts w:ascii="Times New Roman" w:hAnsi="Times New Roman" w:cs="Times New Roman"/>
+          <w:sz w:val="24"/>
+          <w:szCs w:val="24"/>
+          <w:lang w:val="en-US"/>
+        </w:rPr>
+        <w:t>i</w:t>
+      </w:r>
+      <w:r>
+        <w:rPr>
+          <w:rFonts w:ascii="Times New Roman" w:hAnsi="Times New Roman" w:cs="Times New Roman"/>
+          <w:sz w:val="24"/>
+          <w:szCs w:val="24"/>
+        </w:rPr>
+        <w:t>][</w:t>
+      </w:r>
+      <w:r>
+        <w:rPr>
+          <w:rFonts w:ascii="Times New Roman" w:hAnsi="Times New Roman" w:cs="Times New Roman"/>
+          <w:sz w:val="24"/>
+          <w:szCs w:val="24"/>
+          <w:lang w:val="en-US"/>
+        </w:rPr>
+        <w:t>j</w:t>
+      </w:r>
+      <w:r>
+        <w:rPr>
+          <w:rFonts w:ascii="Times New Roman" w:hAnsi="Times New Roman" w:cs="Times New Roman"/>
+          <w:sz w:val="24"/>
+          <w:szCs w:val="24"/>
+        </w:rPr>
+        <w:t xml:space="preserve">] находится значение метрики (которая может варьироваться) различия </w:t>
+      </w:r>
+      <w:r>
+        <w:rPr>
+          <w:rFonts w:ascii="Times New Roman" w:hAnsi="Times New Roman" w:cs="Times New Roman"/>
+          <w:sz w:val="24"/>
+          <w:szCs w:val="24"/>
+          <w:lang w:val="en-US"/>
+        </w:rPr>
+        <w:t>i</w:t>
+      </w:r>
+      <w:r>
+        <w:rPr>
+          <w:rFonts w:ascii="Times New Roman" w:hAnsi="Times New Roman" w:cs="Times New Roman"/>
+          <w:sz w:val="24"/>
+          <w:szCs w:val="24"/>
+        </w:rPr>
+        <w:t xml:space="preserve">-о объекта, </w:t>
+      </w:r>
+      <w:r>
+        <w:rPr>
+          <w:rFonts w:ascii="Times New Roman" w:hAnsi="Times New Roman" w:cs="Times New Roman"/>
+          <w:sz w:val="24"/>
+          <w:szCs w:val="24"/>
+        </w:rPr>
+        <w:lastRenderedPageBreak/>
+        <w:t xml:space="preserve">найденного при предыдущем вызове алгоритма (т.е. методом </w:t>
+      </w:r>
+      <w:r>
+        <w:rPr>
+          <w:rFonts w:ascii="Times New Roman" w:hAnsi="Times New Roman" w:cs="Times New Roman"/>
+          <w:sz w:val="24"/>
+          <w:szCs w:val="24"/>
+          <w:lang w:val="en-US"/>
+        </w:rPr>
+        <w:t>findObjects</w:t>
+      </w:r>
+      <w:r>
+        <w:rPr>
+          <w:rFonts w:ascii="Times New Roman" w:hAnsi="Times New Roman" w:cs="Times New Roman"/>
+          <w:sz w:val="24"/>
+          <w:szCs w:val="24"/>
+        </w:rPr>
+        <w:t xml:space="preserve"> для предыдущего изображения) и </w:t>
+      </w:r>
+      <w:r>
+        <w:rPr>
+          <w:rFonts w:ascii="Times New Roman" w:hAnsi="Times New Roman" w:cs="Times New Roman"/>
+          <w:sz w:val="24"/>
+          <w:szCs w:val="24"/>
+          <w:lang w:val="en-US"/>
+        </w:rPr>
+        <w:t>j</w:t>
+      </w:r>
+      <w:r>
+        <w:rPr>
+          <w:rFonts w:ascii="Times New Roman" w:hAnsi="Times New Roman" w:cs="Times New Roman"/>
+          <w:sz w:val="24"/>
+          <w:szCs w:val="24"/>
+        </w:rPr>
+        <w:t xml:space="preserve">-о объекта, найденного при этом вызове. Также составить вектора </w:t>
+      </w:r>
+      <w:r>
+        <w:rPr>
+          <w:rFonts w:ascii="Times New Roman" w:hAnsi="Times New Roman" w:cs="Times New Roman"/>
+          <w:sz w:val="24"/>
+          <w:szCs w:val="24"/>
+          <w:lang w:val="en-US"/>
+        </w:rPr>
+        <w:t>costsI</w:t>
+      </w:r>
+      <w:r>
+        <w:rPr>
+          <w:rFonts w:ascii="Times New Roman" w:hAnsi="Times New Roman" w:cs="Times New Roman"/>
+          <w:sz w:val="24"/>
+          <w:szCs w:val="24"/>
+        </w:rPr>
+        <w:t xml:space="preserve"> и </w:t>
+      </w:r>
+      <w:r>
+        <w:rPr>
+          <w:rFonts w:ascii="Times New Roman" w:hAnsi="Times New Roman" w:cs="Times New Roman"/>
+          <w:sz w:val="24"/>
+          <w:szCs w:val="24"/>
+          <w:lang w:val="en-US"/>
+        </w:rPr>
+        <w:t>costsJ</w:t>
+      </w:r>
+      <w:r>
+        <w:rPr>
+          <w:rFonts w:ascii="Times New Roman" w:hAnsi="Times New Roman" w:cs="Times New Roman"/>
+          <w:sz w:val="24"/>
+          <w:szCs w:val="24"/>
+        </w:rPr>
+        <w:t xml:space="preserve">, в которых </w:t>
+      </w:r>
+      <w:r>
+        <w:rPr>
+          <w:rFonts w:ascii="Times New Roman" w:hAnsi="Times New Roman" w:cs="Times New Roman"/>
+          <w:sz w:val="24"/>
+          <w:szCs w:val="24"/>
+          <w:lang w:val="en-US"/>
+        </w:rPr>
+        <w:t>costsI</w:t>
+      </w:r>
+      <w:r>
+        <w:rPr>
+          <w:rFonts w:ascii="Times New Roman" w:hAnsi="Times New Roman" w:cs="Times New Roman"/>
+          <w:sz w:val="24"/>
+          <w:szCs w:val="24"/>
+        </w:rPr>
+        <w:t>[</w:t>
+      </w:r>
+      <w:r>
+        <w:rPr>
+          <w:rFonts w:ascii="Times New Roman" w:hAnsi="Times New Roman" w:cs="Times New Roman"/>
+          <w:sz w:val="24"/>
+          <w:szCs w:val="24"/>
+          <w:lang w:val="en-US"/>
+        </w:rPr>
+        <w:t>i</w:t>
+      </w:r>
+      <w:r>
+        <w:rPr>
+          <w:rFonts w:ascii="Times New Roman" w:hAnsi="Times New Roman" w:cs="Times New Roman"/>
+          <w:sz w:val="24"/>
+          <w:szCs w:val="24"/>
+        </w:rPr>
+        <w:t xml:space="preserve">] = </w:t>
+      </w:r>
+      <w:r>
+        <w:rPr>
+          <w:rFonts w:ascii="Times New Roman" w:hAnsi="Times New Roman" w:cs="Times New Roman"/>
+          <w:sz w:val="24"/>
+          <w:szCs w:val="24"/>
+          <w:lang w:val="en-US"/>
+        </w:rPr>
+        <w:t>i</w:t>
+      </w:r>
+      <w:r>
+        <w:rPr>
+          <w:rFonts w:ascii="Times New Roman" w:hAnsi="Times New Roman" w:cs="Times New Roman"/>
+          <w:sz w:val="24"/>
+          <w:szCs w:val="24"/>
+        </w:rPr>
+        <w:t xml:space="preserve"> и </w:t>
+      </w:r>
+      <w:r>
+        <w:rPr>
+          <w:rFonts w:ascii="Times New Roman" w:hAnsi="Times New Roman" w:cs="Times New Roman"/>
+          <w:sz w:val="24"/>
+          <w:szCs w:val="24"/>
+          <w:lang w:val="en-US"/>
+        </w:rPr>
+        <w:t>costsJ</w:t>
+      </w:r>
+      <w:r>
+        <w:rPr>
+          <w:rFonts w:ascii="Times New Roman" w:hAnsi="Times New Roman" w:cs="Times New Roman"/>
+          <w:sz w:val="24"/>
+          <w:szCs w:val="24"/>
+        </w:rPr>
+        <w:t>[</w:t>
+      </w:r>
+      <w:r>
+        <w:rPr>
+          <w:rFonts w:ascii="Times New Roman" w:hAnsi="Times New Roman" w:cs="Times New Roman"/>
+          <w:sz w:val="24"/>
+          <w:szCs w:val="24"/>
+          <w:lang w:val="en-US"/>
+        </w:rPr>
+        <w:t>j</w:t>
+      </w:r>
+      <w:r>
+        <w:rPr>
+          <w:rFonts w:ascii="Times New Roman" w:hAnsi="Times New Roman" w:cs="Times New Roman"/>
+          <w:sz w:val="24"/>
+          <w:szCs w:val="24"/>
+        </w:rPr>
+        <w:t xml:space="preserve">] = </w:t>
+      </w:r>
+      <w:r>
+        <w:rPr>
+          <w:rFonts w:ascii="Times New Roman" w:hAnsi="Times New Roman" w:cs="Times New Roman"/>
+          <w:sz w:val="24"/>
+          <w:szCs w:val="24"/>
+          <w:lang w:val="en-US"/>
+        </w:rPr>
+        <w:t>j</w:t>
+      </w:r>
+      <w:r>
+        <w:rPr>
+          <w:rFonts w:ascii="Times New Roman" w:hAnsi="Times New Roman" w:cs="Times New Roman"/>
+          <w:sz w:val="24"/>
+          <w:szCs w:val="24"/>
+        </w:rPr>
+        <w:t>.</w:t>
+      </w:r>
+    </w:p>
+    <w:p>
+      <w:pPr>
+        <w:spacing w:after="0" w:line="360" w:lineRule="auto"/>
+        <w:rPr>
+          <w:rFonts w:ascii="Times New Roman" w:hAnsi="Times New Roman" w:cs="Times New Roman"/>
+          <w:sz w:val="24"/>
+          <w:szCs w:val="24"/>
+        </w:rPr>
+      </w:pPr>
+      <w:r>
+        <w:rPr>
+          <w:rFonts w:ascii="Times New Roman" w:hAnsi="Times New Roman" w:cs="Times New Roman"/>
+          <w:sz w:val="24"/>
+          <w:szCs w:val="24"/>
+        </w:rPr>
+        <w:t xml:space="preserve">5. Найти в матрице </w:t>
+      </w:r>
+      <w:r>
+        <w:rPr>
+          <w:rFonts w:ascii="Times New Roman" w:hAnsi="Times New Roman" w:cs="Times New Roman"/>
+          <w:sz w:val="24"/>
+          <w:szCs w:val="24"/>
+          <w:lang w:val="en-US"/>
+        </w:rPr>
+        <w:t>costs</w:t>
+      </w:r>
+      <w:r>
+        <w:rPr>
+          <w:rFonts w:ascii="Times New Roman" w:hAnsi="Times New Roman" w:cs="Times New Roman"/>
+          <w:sz w:val="24"/>
+          <w:szCs w:val="24"/>
+        </w:rPr>
+        <w:t xml:space="preserve"> наименьший элемент, обозначим его </w:t>
+      </w:r>
+      <w:r>
+        <w:rPr>
+          <w:rFonts w:ascii="Times New Roman" w:hAnsi="Times New Roman" w:cs="Times New Roman"/>
+          <w:sz w:val="24"/>
+          <w:szCs w:val="24"/>
+          <w:lang w:val="en-US"/>
+        </w:rPr>
+        <w:t>costs</w:t>
+      </w:r>
+      <w:r>
+        <w:rPr>
+          <w:rFonts w:ascii="Times New Roman" w:hAnsi="Times New Roman" w:cs="Times New Roman"/>
+          <w:sz w:val="24"/>
+          <w:szCs w:val="24"/>
+        </w:rPr>
+        <w:t>[</w:t>
+      </w:r>
+      <w:r>
+        <w:rPr>
+          <w:rFonts w:ascii="Times New Roman" w:hAnsi="Times New Roman" w:cs="Times New Roman"/>
+          <w:sz w:val="24"/>
+          <w:szCs w:val="24"/>
+          <w:lang w:val="en-US"/>
+        </w:rPr>
+        <w:t>minI</w:t>
+      </w:r>
+      <w:r>
+        <w:rPr>
+          <w:rFonts w:ascii="Times New Roman" w:hAnsi="Times New Roman" w:cs="Times New Roman"/>
+          <w:sz w:val="24"/>
+          <w:szCs w:val="24"/>
+        </w:rPr>
+        <w:t>][</w:t>
+      </w:r>
+      <w:r>
+        <w:rPr>
+          <w:rFonts w:ascii="Times New Roman" w:hAnsi="Times New Roman" w:cs="Times New Roman"/>
+          <w:sz w:val="24"/>
+          <w:szCs w:val="24"/>
+          <w:lang w:val="en-US"/>
+        </w:rPr>
+        <w:t>minJ</w:t>
+      </w:r>
+      <w:r>
+        <w:rPr>
+          <w:rFonts w:ascii="Times New Roman" w:hAnsi="Times New Roman" w:cs="Times New Roman"/>
+          <w:sz w:val="24"/>
+          <w:szCs w:val="24"/>
+        </w:rPr>
+        <w:t>]</w:t>
+      </w:r>
+    </w:p>
+    <w:p>
+      <w:pPr>
+        <w:spacing w:after="0" w:line="360" w:lineRule="auto"/>
+        <w:rPr>
+          <w:rFonts w:ascii="Times New Roman" w:hAnsi="Times New Roman" w:cs="Times New Roman"/>
+          <w:sz w:val="24"/>
+          <w:szCs w:val="24"/>
+        </w:rPr>
+      </w:pPr>
+      <w:r>
+        <w:rPr>
+          <w:rFonts w:ascii="Times New Roman" w:hAnsi="Times New Roman" w:cs="Times New Roman"/>
+          <w:sz w:val="24"/>
+          <w:szCs w:val="24"/>
+        </w:rPr>
+        <w:t xml:space="preserve">6. Если </w:t>
+      </w:r>
+      <w:r>
+        <w:rPr>
+          <w:rFonts w:ascii="Times New Roman" w:hAnsi="Times New Roman" w:cs="Times New Roman"/>
+          <w:sz w:val="24"/>
+          <w:szCs w:val="24"/>
+          <w:lang w:val="en-US"/>
+        </w:rPr>
+        <w:t>costs</w:t>
+      </w:r>
+      <w:r>
+        <w:rPr>
+          <w:rFonts w:ascii="Times New Roman" w:hAnsi="Times New Roman" w:cs="Times New Roman"/>
+          <w:sz w:val="24"/>
+          <w:szCs w:val="24"/>
+        </w:rPr>
+        <w:t>[</w:t>
+      </w:r>
+      <w:r>
+        <w:rPr>
+          <w:rFonts w:ascii="Times New Roman" w:hAnsi="Times New Roman" w:cs="Times New Roman"/>
+          <w:sz w:val="24"/>
+          <w:szCs w:val="24"/>
+          <w:lang w:val="en-US"/>
+        </w:rPr>
+        <w:t>minI</w:t>
+      </w:r>
+      <w:r>
+        <w:rPr>
+          <w:rFonts w:ascii="Times New Roman" w:hAnsi="Times New Roman" w:cs="Times New Roman"/>
+          <w:sz w:val="24"/>
+          <w:szCs w:val="24"/>
+        </w:rPr>
+        <w:t>][</w:t>
+      </w:r>
+      <w:r>
+        <w:rPr>
+          <w:rFonts w:ascii="Times New Roman" w:hAnsi="Times New Roman" w:cs="Times New Roman"/>
+          <w:sz w:val="24"/>
+          <w:szCs w:val="24"/>
+          <w:lang w:val="en-US"/>
+        </w:rPr>
+        <w:t>minJ</w:t>
+      </w:r>
+      <w:r>
+        <w:rPr>
+          <w:rFonts w:ascii="Times New Roman" w:hAnsi="Times New Roman" w:cs="Times New Roman"/>
+          <w:sz w:val="24"/>
+          <w:szCs w:val="24"/>
+        </w:rPr>
+        <w:t xml:space="preserve">] больше константы </w:t>
+      </w:r>
+      <w:r>
+        <w:rPr>
+          <w:rFonts w:ascii="Times New Roman" w:hAnsi="Times New Roman" w:cs="Times New Roman"/>
+          <w:sz w:val="24"/>
+          <w:szCs w:val="24"/>
+          <w:lang w:val="en-US"/>
+        </w:rPr>
+        <w:t>maxDelta</w:t>
+      </w:r>
+      <w:r>
+        <w:rPr>
+          <w:rFonts w:ascii="Times New Roman" w:hAnsi="Times New Roman" w:cs="Times New Roman"/>
+          <w:sz w:val="24"/>
+          <w:szCs w:val="24"/>
+        </w:rPr>
+        <w:t>, перейти к шагу 10.</w:t>
+      </w:r>
+    </w:p>
+    <w:p>
+      <w:pPr>
+        <w:spacing w:after="0" w:line="360" w:lineRule="auto"/>
+        <w:rPr>
+          <w:rFonts w:ascii="Times New Roman" w:hAnsi="Times New Roman" w:cs="Times New Roman"/>
+          <w:sz w:val="24"/>
+          <w:szCs w:val="24"/>
+        </w:rPr>
+      </w:pPr>
+      <w:r>
+        <w:rPr>
+          <w:rFonts w:ascii="Times New Roman" w:hAnsi="Times New Roman" w:cs="Times New Roman"/>
+          <w:sz w:val="24"/>
+          <w:szCs w:val="24"/>
+        </w:rPr>
+        <w:t xml:space="preserve">7. Покоординатно вычесть из расположения </w:t>
+      </w:r>
+      <w:r>
+        <w:rPr>
+          <w:rFonts w:ascii="Times New Roman" w:hAnsi="Times New Roman" w:cs="Times New Roman"/>
+          <w:sz w:val="24"/>
+          <w:szCs w:val="24"/>
+          <w:lang w:val="en-US"/>
+        </w:rPr>
+        <w:t>minJ</w:t>
+      </w:r>
+      <w:r>
+        <w:rPr>
+          <w:rFonts w:ascii="Times New Roman" w:hAnsi="Times New Roman" w:cs="Times New Roman"/>
+          <w:sz w:val="24"/>
+          <w:szCs w:val="24"/>
+        </w:rPr>
+        <w:t xml:space="preserve">-о объекта, найденного при этом вызове алгоритма, расположение </w:t>
+      </w:r>
+      <w:r>
+        <w:rPr>
+          <w:rFonts w:ascii="Times New Roman" w:hAnsi="Times New Roman" w:cs="Times New Roman"/>
+          <w:sz w:val="24"/>
+          <w:szCs w:val="24"/>
+          <w:lang w:val="en-US"/>
+        </w:rPr>
+        <w:t>minI</w:t>
+      </w:r>
+      <w:r>
+        <w:rPr>
+          <w:rFonts w:ascii="Times New Roman" w:hAnsi="Times New Roman" w:cs="Times New Roman"/>
+          <w:sz w:val="24"/>
+          <w:szCs w:val="24"/>
+        </w:rPr>
+        <w:t>-о объекта, найденного при предыдущем вызове, принять это в качестве скорости объекта.</w:t>
+      </w:r>
+    </w:p>
+    <w:p>
+      <w:pPr>
+        <w:spacing w:after="0" w:line="360" w:lineRule="auto"/>
+        <w:rPr>
+          <w:rFonts w:ascii="Times New Roman" w:hAnsi="Times New Roman" w:cs="Times New Roman"/>
+          <w:sz w:val="24"/>
+          <w:szCs w:val="24"/>
+        </w:rPr>
+      </w:pPr>
+      <w:r>
+        <w:rPr>
+          <w:rFonts w:ascii="Times New Roman" w:hAnsi="Times New Roman" w:cs="Times New Roman"/>
+          <w:sz w:val="24"/>
+          <w:szCs w:val="24"/>
+        </w:rPr>
+        <w:t xml:space="preserve">8. Удалить из матрицы </w:t>
+      </w:r>
+      <w:r>
+        <w:rPr>
+          <w:rFonts w:ascii="Times New Roman" w:hAnsi="Times New Roman" w:cs="Times New Roman"/>
+          <w:sz w:val="24"/>
+          <w:szCs w:val="24"/>
+          <w:lang w:val="en-US"/>
+        </w:rPr>
+        <w:t>costs</w:t>
+      </w:r>
+      <w:r>
+        <w:rPr>
+          <w:rFonts w:ascii="Times New Roman" w:hAnsi="Times New Roman" w:cs="Times New Roman"/>
+          <w:sz w:val="24"/>
+          <w:szCs w:val="24"/>
+        </w:rPr>
+        <w:t xml:space="preserve"> строку </w:t>
+      </w:r>
+      <w:r>
+        <w:rPr>
+          <w:rFonts w:ascii="Times New Roman" w:hAnsi="Times New Roman" w:cs="Times New Roman"/>
+          <w:sz w:val="24"/>
+          <w:szCs w:val="24"/>
+          <w:lang w:val="en-US"/>
+        </w:rPr>
+        <w:t>minI</w:t>
+      </w:r>
+      <w:r>
+        <w:rPr>
+          <w:rFonts w:ascii="Times New Roman" w:hAnsi="Times New Roman" w:cs="Times New Roman"/>
+          <w:sz w:val="24"/>
+          <w:szCs w:val="24"/>
+        </w:rPr>
+        <w:t xml:space="preserve"> и столбец </w:t>
+      </w:r>
+      <w:r>
+        <w:rPr>
+          <w:rFonts w:ascii="Times New Roman" w:hAnsi="Times New Roman" w:cs="Times New Roman"/>
+          <w:sz w:val="24"/>
+          <w:szCs w:val="24"/>
+          <w:lang w:val="en-US"/>
+        </w:rPr>
+        <w:t>minJ</w:t>
+      </w:r>
+      <w:r>
+        <w:rPr>
+          <w:rFonts w:ascii="Times New Roman" w:hAnsi="Times New Roman" w:cs="Times New Roman"/>
+          <w:sz w:val="24"/>
+          <w:szCs w:val="24"/>
+        </w:rPr>
+        <w:t xml:space="preserve">, из вектора </w:t>
+      </w:r>
+      <w:r>
+        <w:rPr>
+          <w:rFonts w:ascii="Times New Roman" w:hAnsi="Times New Roman" w:cs="Times New Roman"/>
+          <w:sz w:val="24"/>
+          <w:szCs w:val="24"/>
+          <w:lang w:val="en-US"/>
+        </w:rPr>
+        <w:t>costsI</w:t>
+      </w:r>
+      <w:r>
+        <w:rPr>
+          <w:rFonts w:ascii="Times New Roman" w:hAnsi="Times New Roman" w:cs="Times New Roman"/>
+          <w:sz w:val="24"/>
+          <w:szCs w:val="24"/>
+        </w:rPr>
+        <w:t xml:space="preserve"> - элемент с индексом </w:t>
+      </w:r>
+      <w:r>
+        <w:rPr>
+          <w:rFonts w:ascii="Times New Roman" w:hAnsi="Times New Roman" w:cs="Times New Roman"/>
+          <w:sz w:val="24"/>
+          <w:szCs w:val="24"/>
+          <w:lang w:val="en-US"/>
+        </w:rPr>
+        <w:t>minI</w:t>
+      </w:r>
+      <w:r>
+        <w:rPr>
+          <w:rFonts w:ascii="Times New Roman" w:hAnsi="Times New Roman" w:cs="Times New Roman"/>
+          <w:sz w:val="24"/>
+          <w:szCs w:val="24"/>
+        </w:rPr>
+        <w:t xml:space="preserve">, из вектора </w:t>
+      </w:r>
+      <w:r>
+        <w:rPr>
+          <w:rFonts w:ascii="Times New Roman" w:hAnsi="Times New Roman" w:cs="Times New Roman"/>
+          <w:sz w:val="24"/>
+          <w:szCs w:val="24"/>
+          <w:lang w:val="en-US"/>
+        </w:rPr>
+        <w:t>costsJ</w:t>
+      </w:r>
+      <w:r>
+        <w:rPr>
+          <w:rFonts w:ascii="Times New Roman" w:hAnsi="Times New Roman" w:cs="Times New Roman"/>
+          <w:sz w:val="24"/>
+          <w:szCs w:val="24"/>
+        </w:rPr>
+        <w:t xml:space="preserve"> - элемент с индексом </w:t>
+      </w:r>
+      <w:r>
+        <w:rPr>
+          <w:rFonts w:ascii="Times New Roman" w:hAnsi="Times New Roman" w:cs="Times New Roman"/>
+          <w:sz w:val="24"/>
+          <w:szCs w:val="24"/>
+          <w:lang w:val="en-US"/>
+        </w:rPr>
+        <w:t>minJ</w:t>
+      </w:r>
+    </w:p>
+    <w:p>
+      <w:pPr>
+        <w:spacing w:after="0" w:line="360" w:lineRule="auto"/>
+        <w:rPr>
+          <w:rFonts w:ascii="Times New Roman" w:hAnsi="Times New Roman" w:cs="Times New Roman"/>
+          <w:sz w:val="24"/>
+          <w:szCs w:val="24"/>
+        </w:rPr>
+      </w:pPr>
+      <w:r>
+        <w:rPr>
+          <w:rFonts w:ascii="Times New Roman" w:hAnsi="Times New Roman" w:cs="Times New Roman"/>
+          <w:sz w:val="24"/>
+          <w:szCs w:val="24"/>
+        </w:rPr>
+        <w:t>9. Перейти к шагу 6.</w:t>
+      </w:r>
+    </w:p>
+    <w:p>
+      <w:pPr>
+        <w:spacing w:after="0" w:line="360" w:lineRule="auto"/>
+        <w:rPr>
+          <w:rFonts w:ascii="Times New Roman" w:hAnsi="Times New Roman" w:cs="Times New Roman"/>
+          <w:sz w:val="24"/>
+          <w:szCs w:val="24"/>
+        </w:rPr>
+      </w:pPr>
+      <w:r>
+        <w:rPr>
+          <w:rFonts w:ascii="Times New Roman" w:hAnsi="Times New Roman" w:cs="Times New Roman"/>
+          <w:sz w:val="24"/>
+          <w:szCs w:val="24"/>
+        </w:rPr>
+        <w:t>10. Вывести характеристики всех найденных при этом вызове алгоритма объектов, считая их скорость равной нулю по всем координатам, если она неизвестна.</w:t>
+      </w:r>
+    </w:p>
+    <w:p>
+      <w:pPr>
+        <w:spacing w:after="0" w:line="360" w:lineRule="auto"/>
+        <w:rPr>
+          <w:rFonts w:ascii="Times New Roman" w:hAnsi="Times New Roman" w:cs="Times New Roman"/>
+          <w:sz w:val="24"/>
+        </w:rPr>
+      </w:pPr>
+    </w:p>
+    <w:p>
+      <w:pPr>
+        <w:spacing w:after="0" w:line="360" w:lineRule="auto"/>
+        <w:rPr>
+          <w:rFonts w:ascii="Times New Roman" w:eastAsiaTheme="minorEastAsia" w:hAnsi="Times New Roman" w:cs="Times New Roman"/>
+          <w:sz w:val="24"/>
+        </w:rPr>
+      </w:pPr>
+      <w:r>
+        <w:rPr>
+          <w:rFonts w:ascii="Times New Roman" w:eastAsiaTheme="minorEastAsia" w:hAnsi="Times New Roman" w:cs="Times New Roman"/>
+          <w:sz w:val="24"/>
+        </w:rPr>
+        <w:t>Метод С</w:t>
+      </w:r>
+      <w:r>
+        <w:rPr>
+          <w:rFonts w:ascii="Times New Roman" w:eastAsiaTheme="minorEastAsia" w:hAnsi="Times New Roman" w:cs="Times New Roman"/>
+          <w:sz w:val="24"/>
+        </w:rPr>
+        <w:t>leanPixel:</w:t>
+      </w:r>
+    </w:p>
+    <w:p>
+      <w:pPr>
+        <w:spacing w:after="0" w:line="360" w:lineRule="auto"/>
+        <w:rPr>
+          <w:rFonts w:ascii="Times New Roman" w:eastAsiaTheme="minorEastAsia" w:hAnsi="Times New Roman" w:cs="Times New Roman"/>
+          <w:sz w:val="24"/>
+        </w:rPr>
+      </w:pPr>
+      <w:r>
+        <w:rPr>
+          <w:rFonts w:ascii="Times New Roman" w:eastAsiaTheme="minorEastAsia" w:hAnsi="Times New Roman" w:cs="Times New Roman"/>
+          <w:sz w:val="24"/>
+        </w:rPr>
+        <w:t>1. Если пиксель изображения, для которого вызван метод не является белым или чёрным, завершить выполнение метода.</w:t>
+      </w:r>
+    </w:p>
+    <w:p>
+      <w:pPr>
+        <w:spacing w:after="0" w:line="360" w:lineRule="auto"/>
+        <w:rPr>
+          <w:rFonts w:ascii="Times New Roman" w:eastAsiaTheme="minorEastAsia" w:hAnsi="Times New Roman" w:cs="Times New Roman"/>
+          <w:sz w:val="24"/>
+          <w:lang w:val="en-US"/>
+        </w:rPr>
+      </w:pPr>
+      <w:r>
+        <w:rPr>
+          <w:rFonts w:ascii="Times New Roman" w:eastAsiaTheme="minorEastAsia" w:hAnsi="Times New Roman" w:cs="Times New Roman"/>
+          <w:sz w:val="24"/>
+          <w:lang w:val="en-US"/>
+        </w:rPr>
+        <w:t>p[x,y] == White or Black</w:t>
+      </w:r>
+    </w:p>
+    <w:p>
+      <w:pPr>
+        <w:spacing w:after="0" w:line="360" w:lineRule="auto"/>
+        <w:rPr>
+          <w:rFonts w:ascii="Times New Roman" w:eastAsiaTheme="minorEastAsia" w:hAnsi="Times New Roman" w:cs="Times New Roman"/>
+          <w:sz w:val="24"/>
+        </w:rPr>
+      </w:pPr>
+      <w:r>
+        <w:rPr>
+          <w:rFonts w:ascii="Times New Roman" w:eastAsiaTheme="minorEastAsia" w:hAnsi="Times New Roman" w:cs="Times New Roman"/>
+          <w:sz w:val="24"/>
+        </w:rPr>
+        <w:t>2. Перебрать соседние пиксели изображения, сохранить в переменную same число совпадающих с данным пикселем по цвету.</w:t>
+      </w:r>
+    </w:p>
+    <w:p>
+      <w:pPr>
+        <w:spacing w:after="0" w:line="360" w:lineRule="auto"/>
+        <w:rPr>
+          <w:rFonts w:ascii="Times New Roman" w:eastAsiaTheme="minorEastAsia" w:hAnsi="Times New Roman" w:cs="Times New Roman"/>
+          <w:sz w:val="24"/>
+          <w:lang w:val="en-US"/>
+        </w:rPr>
+      </w:pPr>
+      <w:r>
+        <w:rPr>
+          <w:rFonts w:ascii="Times New Roman" w:eastAsiaTheme="minorEastAsia" w:hAnsi="Times New Roman" w:cs="Times New Roman"/>
+          <w:sz w:val="24"/>
+          <w:lang w:val="en-US"/>
+        </w:rPr>
+        <w:t>same = sum(p[x,y])</w:t>
+      </w:r>
+    </w:p>
+    <w:p>
+      <w:pPr>
+        <w:spacing w:after="0" w:line="360" w:lineRule="auto"/>
+        <w:rPr>
+          <w:rFonts w:ascii="Times New Roman" w:eastAsiaTheme="minorEastAsia" w:hAnsi="Times New Roman" w:cs="Times New Roman"/>
+          <w:sz w:val="24"/>
+        </w:rPr>
+      </w:pPr>
+      <w:r>
+        <w:rPr>
+          <w:rFonts w:ascii="Times New Roman" w:eastAsiaTheme="minorEastAsia" w:hAnsi="Times New Roman" w:cs="Times New Roman"/>
+          <w:sz w:val="24"/>
+        </w:rPr>
+        <w:t>3. Если same меньше двух, обратить цвет пикселя и вызвать метод для соседних пикселей.</w:t>
+      </w:r>
+    </w:p>
+    <w:p>
+      <w:pPr>
+        <w:spacing w:after="0" w:line="360" w:lineRule="auto"/>
+        <w:rPr>
+          <w:rFonts w:ascii="Times New Roman" w:eastAsiaTheme="minorEastAsia" w:hAnsi="Times New Roman" w:cs="Times New Roman"/>
+          <w:sz w:val="24"/>
+        </w:rPr>
+      </w:pPr>
+      <w:r>
+        <w:rPr>
+          <w:rFonts w:ascii="Times New Roman" w:eastAsiaTheme="minorEastAsia" w:hAnsi="Times New Roman" w:cs="Times New Roman"/>
+          <w:sz w:val="24"/>
+        </w:rPr>
+        <w:t>if same &lt; 2, p = Black</w:t>
+      </w:r>
+    </w:p>
+    <w:p>
+      <w:pPr>
+        <w:spacing w:after="0" w:line="360" w:lineRule="auto"/>
+        <w:rPr>
+          <w:rFonts w:ascii="Times New Roman" w:eastAsiaTheme="minorEastAsia" w:hAnsi="Times New Roman" w:cs="Times New Roman"/>
+          <w:sz w:val="24"/>
+        </w:rPr>
+      </w:pPr>
+    </w:p>
+    <w:p>
+      <w:pPr>
+        <w:spacing w:after="0" w:line="360" w:lineRule="auto"/>
+        <w:rPr>
+          <w:rFonts w:ascii="Times New Roman" w:eastAsiaTheme="minorEastAsia" w:hAnsi="Times New Roman" w:cs="Times New Roman"/>
+          <w:sz w:val="24"/>
+        </w:rPr>
+      </w:pPr>
+      <w:r>
+        <w:rPr>
+          <w:rFonts w:ascii="Times New Roman" w:eastAsiaTheme="minorEastAsia" w:hAnsi="Times New Roman" w:cs="Times New Roman"/>
+          <w:sz w:val="24"/>
+        </w:rPr>
+        <w:t>Метод</w:t>
+      </w:r>
+      <w:bookmarkStart w:id="18" w:name="_GoBack"/>
+      <w:bookmarkEnd w:id="18"/>
+      <w:r>
+        <w:rPr>
+          <w:rFonts w:ascii="Times New Roman" w:eastAsiaTheme="minorEastAsia" w:hAnsi="Times New Roman" w:cs="Times New Roman"/>
+          <w:sz w:val="24"/>
+        </w:rPr>
+        <w:t xml:space="preserve"> findObjects:</w:t>
+      </w:r>
+    </w:p>
+    <w:p>
+      <w:pPr>
+        <w:spacing w:after="0" w:line="360" w:lineRule="auto"/>
+        <w:rPr>
+          <w:rFonts w:ascii="Times New Roman" w:eastAsiaTheme="minorEastAsia" w:hAnsi="Times New Roman" w:cs="Times New Roman"/>
+          <w:sz w:val="24"/>
+        </w:rPr>
+      </w:pPr>
+      <w:r>
+        <w:rPr>
+          <w:rFonts w:ascii="Times New Roman" w:eastAsiaTheme="minorEastAsia" w:hAnsi="Times New Roman" w:cs="Times New Roman"/>
+          <w:sz w:val="24"/>
+        </w:rPr>
+        <w:t>1. Перейти к очередному пикселю изображения, если все пиксели уже перебраны, закончить выполнение метода.</w:t>
+      </w:r>
+    </w:p>
+    <w:p>
+      <w:pPr>
+        <w:spacing w:after="0" w:line="360" w:lineRule="auto"/>
+        <w:rPr>
+          <w:rFonts w:ascii="Times New Roman" w:eastAsiaTheme="minorEastAsia" w:hAnsi="Times New Roman" w:cs="Times New Roman"/>
+          <w:sz w:val="24"/>
+          <w:lang w:val="en-US"/>
+        </w:rPr>
+      </w:pPr>
+      <w:r>
+        <w:rPr>
+          <w:rFonts w:ascii="Times New Roman" w:eastAsiaTheme="minorEastAsia" w:hAnsi="Times New Roman" w:cs="Times New Roman"/>
+          <w:sz w:val="24"/>
+          <w:lang w:val="en-US"/>
+        </w:rPr>
+        <w:t>if p[x+1,y+1] == False, break</w:t>
+      </w:r>
+    </w:p>
+    <w:p>
+      <w:pPr>
+        <w:spacing w:after="0" w:line="360" w:lineRule="auto"/>
+        <w:rPr>
+          <w:rFonts w:ascii="Times New Roman" w:eastAsiaTheme="minorEastAsia" w:hAnsi="Times New Roman" w:cs="Times New Roman"/>
+          <w:sz w:val="24"/>
+        </w:rPr>
+      </w:pPr>
+      <w:r>
+        <w:rPr>
+          <w:rFonts w:ascii="Times New Roman" w:eastAsiaTheme="minorEastAsia" w:hAnsi="Times New Roman" w:cs="Times New Roman"/>
+          <w:sz w:val="24"/>
+        </w:rPr>
+        <w:t>2. Если пиксель не белый, вернуться к шагу 1.</w:t>
+      </w:r>
+    </w:p>
+    <w:p>
+      <w:pPr>
+        <w:spacing w:after="0" w:line="360" w:lineRule="auto"/>
+        <w:rPr>
+          <w:rFonts w:ascii="Times New Roman" w:eastAsiaTheme="minorEastAsia" w:hAnsi="Times New Roman" w:cs="Times New Roman"/>
+          <w:sz w:val="24"/>
+        </w:rPr>
+      </w:pPr>
+      <w:r>
+        <w:rPr>
+          <w:rFonts w:ascii="Times New Roman" w:eastAsiaTheme="minorEastAsia" w:hAnsi="Times New Roman" w:cs="Times New Roman"/>
+          <w:sz w:val="24"/>
+        </w:rPr>
+        <w:t>p[x,y] != White</w:t>
+      </w:r>
+    </w:p>
+    <w:p>
+      <w:pPr>
+        <w:spacing w:after="0" w:line="360" w:lineRule="auto"/>
+        <w:rPr>
+          <w:rFonts w:ascii="Times New Roman" w:eastAsiaTheme="minorEastAsia" w:hAnsi="Times New Roman" w:cs="Times New Roman"/>
+          <w:sz w:val="24"/>
+        </w:rPr>
+      </w:pPr>
+      <w:r>
+        <w:rPr>
+          <w:rFonts w:ascii="Times New Roman" w:eastAsiaTheme="minorEastAsia" w:hAnsi="Times New Roman" w:cs="Times New Roman"/>
+          <w:sz w:val="24"/>
+        </w:rPr>
+        <w:t>2. Если пиксель белый, вызвать для него метод fillingPixel (см. ниже) с белым цветом в качестве исходного и зелёным в качестве конечного, и сохранить его выходные данные.</w:t>
+      </w:r>
+    </w:p>
+    <w:p>
+      <w:pPr>
+        <w:spacing w:after="0" w:line="360" w:lineRule="auto"/>
+        <w:rPr>
+          <w:rFonts w:ascii="Times New Roman" w:eastAsiaTheme="minorEastAsia" w:hAnsi="Times New Roman" w:cs="Times New Roman"/>
+          <w:sz w:val="24"/>
+        </w:rPr>
+      </w:pPr>
+      <w:r>
+        <w:rPr>
+          <w:rFonts w:ascii="Times New Roman" w:eastAsiaTheme="minorEastAsia" w:hAnsi="Times New Roman" w:cs="Times New Roman"/>
+          <w:sz w:val="24"/>
+        </w:rPr>
+        <w:lastRenderedPageBreak/>
+        <w:t>3. Если размер предполагаемого объекта не меньше константы minMonitoredSize, то записать его характеристики в список объектов - в качестве каждой координаты следует записать вычисленную методом fillingPixel сумму соответствующих координат, разделённую на размер.</w:t>
+      </w:r>
+    </w:p>
+    <w:p>
+      <w:pPr>
+        <w:spacing w:after="0" w:line="360" w:lineRule="auto"/>
+        <w:rPr>
+          <w:rFonts w:ascii="Times New Roman" w:eastAsiaTheme="minorEastAsia" w:hAnsi="Times New Roman" w:cs="Times New Roman"/>
+          <w:sz w:val="24"/>
+        </w:rPr>
+      </w:pPr>
+      <w:r>
+        <w:rPr>
+          <w:rFonts w:ascii="Times New Roman" w:eastAsiaTheme="minorEastAsia" w:hAnsi="Times New Roman" w:cs="Times New Roman"/>
+          <w:sz w:val="24"/>
+        </w:rPr>
+        <w:t>4. Если размер предполагаемого объекта меньше константы minMonitoredSize, вызвать для текущего пикселя метод fillingPixel с зелёным цветом в качестве исходного и чёрным в качестве конечного.</w:t>
+      </w:r>
+    </w:p>
+    <w:p>
+      <w:pPr>
+        <w:spacing w:after="0" w:line="360" w:lineRule="auto"/>
+        <w:rPr>
+          <w:rFonts w:ascii="Times New Roman" w:eastAsiaTheme="minorEastAsia" w:hAnsi="Times New Roman" w:cs="Times New Roman"/>
+          <w:sz w:val="24"/>
+        </w:rPr>
+      </w:pPr>
+      <w:r>
+        <w:rPr>
+          <w:rFonts w:ascii="Times New Roman" w:eastAsiaTheme="minorEastAsia" w:hAnsi="Times New Roman" w:cs="Times New Roman"/>
+          <w:sz w:val="24"/>
+        </w:rPr>
+        <w:t>5. Вернуться к шагу 1.</w:t>
+      </w:r>
+    </w:p>
+    <w:p>
+      <w:pPr>
+        <w:spacing w:after="0" w:line="360" w:lineRule="auto"/>
+        <w:rPr>
+          <w:rFonts w:ascii="Times New Roman" w:eastAsiaTheme="minorEastAsia" w:hAnsi="Times New Roman" w:cs="Times New Roman"/>
+          <w:sz w:val="24"/>
+        </w:rPr>
+      </w:pPr>
+    </w:p>
+    <w:p>
+      <w:pPr>
         <w:pStyle w:val="2"/>
         <w:spacing w:after="0" w:line="360" w:lineRule="auto"/>
         <w:rPr>
@@ -11376,7 +12936,6 @@
           <w:szCs w:val="24"/>
         </w:rPr>
       </w:pPr>
-      <w:bookmarkStart w:id="18" w:name="_Toc480619077"/>
       <w:r>
         <w:rPr>
           <w:rFonts w:ascii="Times New Roman" w:hAnsi="Times New Roman" w:cs="Times New Roman"/>
@@ -11385,7 +12944,7 @@
         </w:rPr>
         <w:t>6.6. Радарное изображение</w:t>
       </w:r>
-      <w:bookmarkEnd w:id="18"/>
+      <w:bookmarkEnd w:id="17"/>
     </w:p>
     <w:p>
       <w:pPr>
@@ -11530,7 +13089,6 @@
           <w:sz w:val="24"/>
           <w:szCs w:val="24"/>
         </w:rPr>
-        <w:lastRenderedPageBreak/>
         <w:drawing>
           <wp:inline distT="0" distB="0" distL="0" distR="0">
             <wp:extent cx="3051810" cy="3051810"/>
@@ -11742,6 +13300,7 @@
           <w:sz w:val="24"/>
           <w:szCs w:val="24"/>
         </w:rPr>
+        <w:lastRenderedPageBreak/>
         <w:drawing>
           <wp:inline distT="0" distB="0" distL="0" distR="0" wp14:anchorId="76F933E1" wp14:editId="51482CE2">
             <wp:extent cx="3048000" cy="3048000"/>
@@ -12044,7 +13603,6 @@
         <w:docPartUnique/>
       </w:docPartObj>
     </w:sdtPr>
-    <w:sdtEndPr/>
     <w:sdtContent>
       <w:p>
         <w:pPr>
@@ -12064,7 +13622,7 @@
           <w:rPr>
             <w:noProof/>
           </w:rPr>
-          <w:t>2</w:t>
+          <w:t>18</w:t>
         </w:r>
         <w:r>
           <w:fldChar w:fldCharType="end"/>
@@ -15222,7 +16780,7 @@
 </file>
 
 <file path=customXml/itemProps1.xml><?xml version="1.0" encoding="utf-8"?>
-<ds:datastoreItem xmlns:ds="http://schemas.openxmlformats.org/officeDocument/2006/customXml" ds:itemID="{FA55FC20-7451-4E94-8593-2D29D661171F}">
+<ds:datastoreItem xmlns:ds="http://schemas.openxmlformats.org/officeDocument/2006/customXml" ds:itemID="{66C2E674-B0BC-45B3-8563-2F69CCB98ECC}">
   <ds:schemaRefs>
     <ds:schemaRef ds:uri="http://schemas.openxmlformats.org/officeDocument/2006/bibliography"/>
   </ds:schemaRefs>

--- a/docs/T-Report.docx
+++ b/docs/T-Report.docx
@@ -4157,18 +4157,29 @@
           <w:szCs w:val="24"/>
           <w:lang w:eastAsia="ja-JP"/>
         </w:rPr>
-        <w:t xml:space="preserve"> – наименьший логический элемент двумерного изображения, каждый пиксель на изображении наделен координатами и определенным цветом.</w:t>
-      </w:r>
-    </w:p>
-    <w:p>
-      <w:pPr>
-        <w:spacing w:after="0" w:line="360" w:lineRule="auto"/>
+        <w:t xml:space="preserve"> – наименьший логический элемен</w:t>
+      </w:r>
+      <w:bookmarkStart w:id="3" w:name="_GoBack"/>
+      <w:bookmarkEnd w:id="3"/>
+      <w:r>
         <w:rPr>
           <w:rFonts w:ascii="Times New Roman" w:hAnsi="Times New Roman" w:cs="Times New Roman"/>
           <w:sz w:val="24"/>
           <w:szCs w:val="24"/>
           <w:lang w:eastAsia="ja-JP"/>
         </w:rPr>
+        <w:t>т двумерного изображения, каждый пиксель на изображении наделен координатами и определенным цветом.</w:t>
+      </w:r>
+    </w:p>
+    <w:p>
+      <w:pPr>
+        <w:spacing w:after="0" w:line="360" w:lineRule="auto"/>
+        <w:rPr>
+          <w:rFonts w:ascii="Times New Roman" w:hAnsi="Times New Roman" w:cs="Times New Roman"/>
+          <w:sz w:val="24"/>
+          <w:szCs w:val="24"/>
+          <w:lang w:eastAsia="ja-JP"/>
+        </w:rPr>
       </w:pPr>
       <w:r>
         <w:rPr>
@@ -4308,6 +4319,36 @@
           <w:lang w:eastAsia="ja-JP"/>
         </w:rPr>
         <w:t>– положение центрального пикселя на изображении</w:t>
+      </w:r>
+    </w:p>
+    <w:p>
+      <w:pPr>
+        <w:spacing w:after="0" w:line="360" w:lineRule="auto"/>
+        <w:rPr>
+          <w:rFonts w:ascii="Times New Roman" w:hAnsi="Times New Roman" w:cs="Times New Roman"/>
+          <w:sz w:val="24"/>
+          <w:szCs w:val="24"/>
+          <w:lang w:eastAsia="ja-JP"/>
+        </w:rPr>
+      </w:pPr>
+      <w:r>
+        <w:rPr>
+          <w:rFonts w:ascii="Times New Roman" w:hAnsi="Times New Roman" w:cs="Times New Roman"/>
+          <w:i/>
+          <w:sz w:val="24"/>
+          <w:szCs w:val="24"/>
+          <w:lang w:eastAsia="ja-JP"/>
+        </w:rPr>
+        <w:t xml:space="preserve">Реестр </w:t>
+      </w:r>
+      <w:r>
+        <w:rPr>
+          <w:rFonts w:ascii="Times New Roman" w:hAnsi="Times New Roman" w:cs="Times New Roman"/>
+          <w:sz w:val="24"/>
+          <w:szCs w:val="24"/>
+          <w:lang w:eastAsia="ja-JP"/>
+        </w:rPr>
+        <w:t>– список изображений для обработки.</w:t>
       </w:r>
     </w:p>
     <w:p>
@@ -4319,7 +4360,7 @@
           <w:sz w:val="28"/>
         </w:rPr>
       </w:pPr>
-      <w:bookmarkStart w:id="3" w:name="_Toc480619067"/>
+      <w:bookmarkStart w:id="4" w:name="_Toc480619067"/>
       <w:r>
         <w:rPr>
           <w:rFonts w:ascii="Times New Roman" w:hAnsi="Times New Roman" w:cs="Times New Roman"/>
@@ -4346,7 +4387,7 @@
         </w:rPr>
         <w:t xml:space="preserve"> и распределение ролей</w:t>
       </w:r>
-      <w:bookmarkEnd w:id="3"/>
+      <w:bookmarkEnd w:id="4"/>
     </w:p>
     <w:p>
       <w:pPr>
@@ -4907,8 +4948,8 @@
         </w:rPr>
         <w:fldChar w:fldCharType="separate"/>
       </w:r>
-      <w:bookmarkStart w:id="4" w:name="Таб_роли"/>
       <w:bookmarkStart w:id="5" w:name="Рис1_1"/>
+      <w:bookmarkStart w:id="6" w:name="Таб_роли"/>
       <w:r>
         <w:rPr>
           <w:rFonts w:cs="Times New Roman"/>
@@ -4917,8 +4958,8 @@
         </w:rPr>
         <w:t>1</w:t>
       </w:r>
-      <w:bookmarkEnd w:id="4"/>
       <w:bookmarkEnd w:id="5"/>
+      <w:bookmarkEnd w:id="6"/>
       <w:r>
         <w:rPr>
           <w:rFonts w:cs="Times New Roman"/>
@@ -5478,7 +5519,7 @@
           <w:lang w:eastAsia="ru-RU"/>
         </w:rPr>
       </w:pPr>
-      <w:bookmarkStart w:id="6" w:name="_Toc475824372"/>
+      <w:bookmarkStart w:id="7" w:name="_Toc475824372"/>
       <w:r>
         <w:rPr>
           <w:rFonts w:ascii="Times New Roman" w:hAnsi="Times New Roman" w:cs="Times New Roman"/>
@@ -5499,7 +5540,7 @@
           <w:lang w:eastAsia="ru-RU"/>
         </w:rPr>
       </w:pPr>
-      <w:bookmarkStart w:id="7" w:name="_Toc480619068"/>
+      <w:bookmarkStart w:id="8" w:name="_Toc480619068"/>
       <w:r>
         <w:rPr>
           <w:rFonts w:ascii="Times New Roman" w:hAnsi="Times New Roman" w:cs="Times New Roman"/>
@@ -5517,8 +5558,8 @@
         </w:rPr>
         <w:t>Управление рисками</w:t>
       </w:r>
-      <w:bookmarkEnd w:id="6"/>
       <w:bookmarkEnd w:id="7"/>
+      <w:bookmarkEnd w:id="8"/>
     </w:p>
     <w:p>
       <w:pPr>
@@ -5774,7 +5815,7 @@
           <w:sz w:val="28"/>
         </w:rPr>
       </w:pPr>
-      <w:bookmarkStart w:id="8" w:name="_Toc480619069"/>
+      <w:bookmarkStart w:id="9" w:name="_Toc480619069"/>
       <w:r>
         <w:rPr>
           <w:rStyle w:val="10"/>
@@ -5803,7 +5844,7 @@
         </w:rPr>
         <w:t>ы</w:t>
       </w:r>
-      <w:bookmarkEnd w:id="8"/>
+      <w:bookmarkEnd w:id="9"/>
     </w:p>
     <w:p>
       <w:pPr>
@@ -5904,7 +5945,7 @@
         </w:rPr>
         <w:fldChar w:fldCharType="separate"/>
       </w:r>
-      <w:bookmarkStart w:id="9" w:name="Таб_план"/>
+      <w:bookmarkStart w:id="10" w:name="Таб_план"/>
       <w:r>
         <w:rPr>
           <w:rFonts w:cs="Times New Roman"/>
@@ -5912,7 +5953,7 @@
         </w:rPr>
         <w:t>2</w:t>
       </w:r>
-      <w:bookmarkEnd w:id="9"/>
+      <w:bookmarkEnd w:id="10"/>
       <w:r>
         <w:rPr>
           <w:rFonts w:cs="Times New Roman"/>
@@ -9418,7 +9459,7 @@
           <w:sz w:val="28"/>
         </w:rPr>
       </w:pPr>
-      <w:bookmarkStart w:id="10" w:name="_Toc480619070"/>
+      <w:bookmarkStart w:id="11" w:name="_Toc480619070"/>
       <w:r>
         <w:rPr>
           <w:rStyle w:val="10"/>
@@ -9430,7 +9471,7 @@
         <w:lastRenderedPageBreak/>
         <w:t>6. Артефакты</w:t>
       </w:r>
-      <w:bookmarkEnd w:id="10"/>
+      <w:bookmarkEnd w:id="11"/>
     </w:p>
     <w:p>
       <w:pPr>
@@ -9442,7 +9483,7 @@
           <w:szCs w:val="24"/>
         </w:rPr>
       </w:pPr>
-      <w:bookmarkStart w:id="11" w:name="_Toc480619071"/>
+      <w:bookmarkStart w:id="12" w:name="_Toc480619071"/>
       <w:r>
         <w:rPr>
           <w:rFonts w:ascii="Times New Roman" w:hAnsi="Times New Roman" w:cs="Times New Roman"/>
@@ -9451,7 +9492,7 @@
         </w:rPr>
         <w:t>6.1. Модель предметной области</w:t>
       </w:r>
-      <w:bookmarkEnd w:id="11"/>
+      <w:bookmarkEnd w:id="12"/>
     </w:p>
     <w:p>
       <w:pPr>
@@ -9552,10 +9593,10 @@
           <w:noProof/>
         </w:rPr>
         <w:drawing>
-          <wp:inline distT="0" distB="0" distL="0" distR="0" wp14:anchorId="5720650B" wp14:editId="504ECEC4">
-            <wp:extent cx="5940425" cy="909955"/>
-            <wp:effectExtent l="0" t="0" r="3175" b="4445"/>
-            <wp:docPr id="18" name="Рисунок 18"/>
+          <wp:inline distT="0" distB="0" distL="0" distR="0" wp14:anchorId="5495E9A5" wp14:editId="13CA8C3C">
+            <wp:extent cx="4467225" cy="933450"/>
+            <wp:effectExtent l="0" t="0" r="9525" b="0"/>
+            <wp:docPr id="9" name="Рисунок 9"/>
             <wp:cNvGraphicFramePr>
               <a:graphicFrameLocks xmlns:a="http://schemas.openxmlformats.org/drawingml/2006/main" noChangeAspect="1"/>
             </wp:cNvGraphicFramePr>
@@ -9575,7 +9616,7 @@
                   <pic:spPr>
                     <a:xfrm>
                       <a:off x="0" y="0"/>
-                      <a:ext cx="5940425" cy="909955"/>
+                      <a:ext cx="4467225" cy="933450"/>
                     </a:xfrm>
                     <a:prstGeom prst="rect">
                       <a:avLst/>
@@ -9684,7 +9725,7 @@
           <w:szCs w:val="24"/>
         </w:rPr>
       </w:pPr>
-      <w:bookmarkStart w:id="12" w:name="_Toc480619072"/>
+      <w:bookmarkStart w:id="13" w:name="_Toc480619072"/>
       <w:r>
         <w:rPr>
           <w:rFonts w:ascii="Times New Roman" w:hAnsi="Times New Roman" w:cs="Times New Roman"/>
@@ -9701,7 +9742,7 @@
         </w:rPr>
         <w:t>. Варианты использования</w:t>
       </w:r>
-      <w:bookmarkEnd w:id="12"/>
+      <w:bookmarkEnd w:id="13"/>
     </w:p>
     <w:p>
       <w:pPr>
@@ -9792,7 +9833,7 @@
             <v:path o:extrusionok="f" gradientshapeok="t" o:connecttype="rect"/>
             <o:lock v:ext="edit" aspectratio="t"/>
           </v:shapetype>
-          <v:shape id="_x0000_i1025" type="#_x0000_t75" style="width:426.75pt;height:254.25pt">
+          <v:shape id="_x0000_i1025" type="#_x0000_t75" style="width:426.15pt;height:254.5pt">
             <v:imagedata r:id="rId10" o:title="Tr_use_case"/>
           </v:shape>
         </w:pict>
@@ -9867,7 +9908,7 @@
           <w:szCs w:val="24"/>
         </w:rPr>
       </w:pPr>
-      <w:bookmarkStart w:id="13" w:name="_Toc480619073"/>
+      <w:bookmarkStart w:id="14" w:name="_Toc480619073"/>
       <w:r>
         <w:rPr>
           <w:rFonts w:ascii="Times New Roman" w:hAnsi="Times New Roman" w:cs="Times New Roman"/>
@@ -9892,7 +9933,7 @@
         </w:rPr>
         <w:t>. Диаграмма взаимодействия</w:t>
       </w:r>
-      <w:bookmarkEnd w:id="13"/>
+      <w:bookmarkEnd w:id="14"/>
     </w:p>
     <w:p>
       <w:pPr>
@@ -9988,10 +10029,10 @@
           <w:noProof/>
         </w:rPr>
         <w:drawing>
-          <wp:inline distT="0" distB="0" distL="0" distR="0" wp14:anchorId="190FA79B" wp14:editId="79A9079D">
-            <wp:extent cx="5940425" cy="736600"/>
-            <wp:effectExtent l="0" t="0" r="3175" b="6350"/>
-            <wp:docPr id="14" name="Рисунок 14"/>
+          <wp:inline distT="0" distB="0" distL="0" distR="0" wp14:anchorId="4A0673B8" wp14:editId="7F047B6F">
+            <wp:extent cx="5940425" cy="1277620"/>
+            <wp:effectExtent l="0" t="0" r="3175" b="0"/>
+            <wp:docPr id="17" name="Рисунок 17"/>
             <wp:cNvGraphicFramePr>
               <a:graphicFrameLocks xmlns:a="http://schemas.openxmlformats.org/drawingml/2006/main" noChangeAspect="1"/>
             </wp:cNvGraphicFramePr>
@@ -10011,7 +10052,7 @@
                   <pic:spPr>
                     <a:xfrm>
                       <a:off x="0" y="0"/>
-                      <a:ext cx="5940425" cy="736600"/>
+                      <a:ext cx="5940425" cy="1277620"/>
                     </a:xfrm>
                     <a:prstGeom prst="rect">
                       <a:avLst/>
@@ -10186,7 +10227,7 @@
           <w:szCs w:val="24"/>
         </w:rPr>
       </w:pPr>
-      <w:bookmarkStart w:id="14" w:name="_Toc480619074"/>
+      <w:bookmarkStart w:id="15" w:name="_Toc480619074"/>
       <w:r>
         <w:rPr>
           <w:rFonts w:ascii="Times New Roman" w:hAnsi="Times New Roman" w:cs="Times New Roman"/>
@@ -10211,7 +10252,7 @@
         </w:rPr>
         <w:t>. Диаграмма размещения</w:t>
       </w:r>
-      <w:bookmarkEnd w:id="14"/>
+      <w:bookmarkEnd w:id="15"/>
     </w:p>
     <w:p>
       <w:pPr>
@@ -10305,6 +10346,7 @@
         <w:rPr>
           <w:noProof/>
         </w:rPr>
+        <w:lastRenderedPageBreak/>
         <w:drawing>
           <wp:inline distT="0" distB="0" distL="0" distR="0" wp14:anchorId="0C2A7A57" wp14:editId="159703A5">
             <wp:extent cx="4279856" cy="3248025"/>
@@ -10359,7 +10401,6 @@
           <w:sz w:val="24"/>
           <w:szCs w:val="24"/>
         </w:rPr>
-        <w:lastRenderedPageBreak/>
         <w:t>Рисунок 4</w:t>
       </w:r>
       <w:r>
@@ -10549,7 +10590,7 @@
           <w:szCs w:val="24"/>
         </w:rPr>
       </w:pPr>
-      <w:bookmarkStart w:id="15" w:name="_Toc480619075"/>
+      <w:bookmarkStart w:id="16" w:name="_Toc480619075"/>
       <w:r>
         <w:rPr>
           <w:rFonts w:ascii="Times New Roman" w:hAnsi="Times New Roman" w:cs="Times New Roman"/>
@@ -10566,7 +10607,7 @@
         </w:rPr>
         <w:t>. Интерфейс</w:t>
       </w:r>
-      <w:bookmarkEnd w:id="15"/>
+      <w:bookmarkEnd w:id="16"/>
     </w:p>
     <w:p>
       <w:pPr>
@@ -10747,6 +10788,7 @@
         <w:rPr>
           <w:noProof/>
         </w:rPr>
+        <w:lastRenderedPageBreak/>
         <w:drawing>
           <wp:inline distT="0" distB="0" distL="0" distR="0" wp14:anchorId="2B80F283" wp14:editId="0CE44A02">
             <wp:extent cx="4552950" cy="3827242"/>
@@ -10801,7 +10843,6 @@
           <w:sz w:val="24"/>
           <w:szCs w:val="24"/>
         </w:rPr>
-        <w:lastRenderedPageBreak/>
         <w:t>Рисунок 6 – Выбор настроек программы</w:t>
       </w:r>
     </w:p>
@@ -11045,6 +11086,7 @@
         <w:rPr>
           <w:noProof/>
         </w:rPr>
+        <w:lastRenderedPageBreak/>
         <w:drawing>
           <wp:inline distT="0" distB="0" distL="0" distR="0" wp14:anchorId="10707C8A" wp14:editId="63059774">
             <wp:extent cx="4434534" cy="3705225"/>
@@ -11099,7 +11141,6 @@
           <w:sz w:val="24"/>
           <w:szCs w:val="24"/>
         </w:rPr>
-        <w:lastRenderedPageBreak/>
         <w:t xml:space="preserve">Рисунок </w:t>
       </w:r>
       <w:r>
@@ -11401,6 +11442,7 @@
         <w:rPr>
           <w:noProof/>
         </w:rPr>
+        <w:lastRenderedPageBreak/>
         <w:drawing>
           <wp:anchor distT="0" distB="0" distL="114300" distR="114300" simplePos="0" relativeHeight="251658240" behindDoc="0" locked="0" layoutInCell="1" allowOverlap="1">
             <wp:simplePos x="0" y="0"/>
@@ -11515,7 +11557,6 @@
           <w:sz w:val="24"/>
           <w:szCs w:val="24"/>
         </w:rPr>
-        <w:lastRenderedPageBreak/>
         <w:t xml:space="preserve">Рисунок 12 - Ошибка в указании </w:t>
       </w:r>
       <w:r>
@@ -11571,7 +11612,7 @@
           <w:szCs w:val="24"/>
         </w:rPr>
       </w:pPr>
-      <w:bookmarkStart w:id="16" w:name="_Toc480619076"/>
+      <w:bookmarkStart w:id="17" w:name="_Toc480619076"/>
       <w:r>
         <w:rPr>
           <w:rFonts w:ascii="Times New Roman" w:hAnsi="Times New Roman" w:cs="Times New Roman"/>
@@ -11596,7 +11637,7 @@
         </w:rPr>
         <w:t>Диаграмма классов</w:t>
       </w:r>
-      <w:bookmarkEnd w:id="16"/>
+      <w:bookmarkEnd w:id="17"/>
     </w:p>
     <w:p>
       <w:pPr>
@@ -11631,6 +11672,7 @@
           <w:sz w:val="24"/>
           <w:szCs w:val="24"/>
         </w:rPr>
+        <w:lastRenderedPageBreak/>
         <w:drawing>
           <wp:inline distT="0" distB="0" distL="0" distR="0">
             <wp:extent cx="5177790" cy="5890260"/>
@@ -11725,7 +11767,7 @@
           <w:sz w:val="24"/>
         </w:rPr>
       </w:pPr>
-      <w:bookmarkStart w:id="17" w:name="_Toc480619077"/>
+      <w:bookmarkStart w:id="18" w:name="_Toc480619077"/>
       <w:r>
         <w:rPr>
           <w:rFonts w:ascii="Times New Roman" w:hAnsi="Times New Roman" w:cs="Times New Roman"/>
@@ -11901,16 +11943,68 @@
           <w:rFonts w:ascii="Times New Roman" w:hAnsi="Times New Roman" w:cs="Times New Roman"/>
           <w:sz w:val="24"/>
           <w:szCs w:val="24"/>
+        </w:rPr>
+      </w:pPr>
+      <w:r>
+        <w:rPr>
+          <w:rFonts w:ascii="Times New Roman" w:hAnsi="Times New Roman" w:cs="Times New Roman"/>
+          <w:sz w:val="24"/>
+          <w:szCs w:val="24"/>
+        </w:rPr>
+        <w:t xml:space="preserve">2. Вызов метода </w:t>
+      </w:r>
+      <w:r>
+        <w:rPr>
+          <w:rFonts w:ascii="Times New Roman" w:hAnsi="Times New Roman" w:cs="Times New Roman"/>
+          <w:sz w:val="24"/>
+          <w:szCs w:val="24"/>
           <w:lang w:val="en-US"/>
         </w:rPr>
-      </w:pPr>
-      <w:r>
-        <w:rPr>
-          <w:rFonts w:ascii="Times New Roman" w:hAnsi="Times New Roman" w:cs="Times New Roman"/>
-          <w:sz w:val="24"/>
-          <w:szCs w:val="24"/>
-        </w:rPr>
-        <w:t xml:space="preserve">2. Вызов метода </w:t>
+        <w:t>findObjects</w:t>
+      </w:r>
+      <w:r>
+        <w:rPr>
+          <w:rFonts w:ascii="Times New Roman" w:hAnsi="Times New Roman" w:cs="Times New Roman"/>
+          <w:sz w:val="24"/>
+          <w:szCs w:val="24"/>
+        </w:rPr>
+        <w:t>.</w:t>
+      </w:r>
+    </w:p>
+    <w:p>
+      <w:pPr>
+        <w:spacing w:after="0" w:line="360" w:lineRule="auto"/>
+        <w:rPr>
+          <w:rFonts w:ascii="Times New Roman" w:hAnsi="Times New Roman" w:cs="Times New Roman"/>
+          <w:sz w:val="24"/>
+          <w:szCs w:val="24"/>
+        </w:rPr>
+      </w:pPr>
+      <w:r>
+        <w:rPr>
+          <w:rFonts w:ascii="Times New Roman" w:hAnsi="Times New Roman" w:cs="Times New Roman"/>
+          <w:sz w:val="24"/>
+          <w:szCs w:val="24"/>
+        </w:rPr>
+        <w:t>3. Если изображение является первым в серии - перейти к шагу 10.</w:t>
+      </w:r>
+    </w:p>
+    <w:p>
+      <w:pPr>
+        <w:spacing w:after="0" w:line="360" w:lineRule="auto"/>
+        <w:rPr>
+          <w:rFonts w:ascii="Times New Roman" w:hAnsi="Times New Roman" w:cs="Times New Roman"/>
+          <w:sz w:val="24"/>
+          <w:szCs w:val="24"/>
+        </w:rPr>
+      </w:pPr>
+      <w:r>
+        <w:rPr>
+          <w:rFonts w:ascii="Times New Roman" w:hAnsi="Times New Roman" w:cs="Times New Roman"/>
+          <w:sz w:val="24"/>
+          <w:szCs w:val="24"/>
+        </w:rPr>
+        <w:t xml:space="preserve">4. Если изображение не первое, то составить матрицу </w:t>
       </w:r>
       <w:r>
         <w:rPr>
@@ -11919,6 +12013,91 @@
           <w:szCs w:val="24"/>
           <w:lang w:val="en-US"/>
         </w:rPr>
+        <w:t>costs</w:t>
+      </w:r>
+      <w:r>
+        <w:rPr>
+          <w:rFonts w:ascii="Times New Roman" w:hAnsi="Times New Roman" w:cs="Times New Roman"/>
+          <w:sz w:val="24"/>
+          <w:szCs w:val="24"/>
+        </w:rPr>
+        <w:t xml:space="preserve">. В элементе </w:t>
+      </w:r>
+      <w:r>
+        <w:rPr>
+          <w:rFonts w:ascii="Times New Roman" w:hAnsi="Times New Roman" w:cs="Times New Roman"/>
+          <w:sz w:val="24"/>
+          <w:szCs w:val="24"/>
+          <w:lang w:val="en-US"/>
+        </w:rPr>
+        <w:t>costs</w:t>
+      </w:r>
+      <w:r>
+        <w:rPr>
+          <w:rFonts w:ascii="Times New Roman" w:hAnsi="Times New Roman" w:cs="Times New Roman"/>
+          <w:sz w:val="24"/>
+          <w:szCs w:val="24"/>
+        </w:rPr>
+        <w:t>[</w:t>
+      </w:r>
+      <w:r>
+        <w:rPr>
+          <w:rFonts w:ascii="Times New Roman" w:hAnsi="Times New Roman" w:cs="Times New Roman"/>
+          <w:sz w:val="24"/>
+          <w:szCs w:val="24"/>
+          <w:lang w:val="en-US"/>
+        </w:rPr>
+        <w:t>i</w:t>
+      </w:r>
+      <w:r>
+        <w:rPr>
+          <w:rFonts w:ascii="Times New Roman" w:hAnsi="Times New Roman" w:cs="Times New Roman"/>
+          <w:sz w:val="24"/>
+          <w:szCs w:val="24"/>
+        </w:rPr>
+        <w:t>][</w:t>
+      </w:r>
+      <w:r>
+        <w:rPr>
+          <w:rFonts w:ascii="Times New Roman" w:hAnsi="Times New Roman" w:cs="Times New Roman"/>
+          <w:sz w:val="24"/>
+          <w:szCs w:val="24"/>
+          <w:lang w:val="en-US"/>
+        </w:rPr>
+        <w:t>j</w:t>
+      </w:r>
+      <w:r>
+        <w:rPr>
+          <w:rFonts w:ascii="Times New Roman" w:hAnsi="Times New Roman" w:cs="Times New Roman"/>
+          <w:sz w:val="24"/>
+          <w:szCs w:val="24"/>
+        </w:rPr>
+        <w:t xml:space="preserve">] находится значение метрики (которая может варьироваться) различия </w:t>
+      </w:r>
+      <w:r>
+        <w:rPr>
+          <w:rFonts w:ascii="Times New Roman" w:hAnsi="Times New Roman" w:cs="Times New Roman"/>
+          <w:sz w:val="24"/>
+          <w:szCs w:val="24"/>
+          <w:lang w:val="en-US"/>
+        </w:rPr>
+        <w:t>i</w:t>
+      </w:r>
+      <w:r>
+        <w:rPr>
+          <w:rFonts w:ascii="Times New Roman" w:hAnsi="Times New Roman" w:cs="Times New Roman"/>
+          <w:sz w:val="24"/>
+          <w:szCs w:val="24"/>
+        </w:rPr>
+        <w:t xml:space="preserve">-о объекта, найденного при предыдущем вызове алгоритма (т.е. методом </w:t>
+      </w:r>
+      <w:r>
+        <w:rPr>
+          <w:rFonts w:ascii="Times New Roman" w:hAnsi="Times New Roman" w:cs="Times New Roman"/>
+          <w:sz w:val="24"/>
+          <w:szCs w:val="24"/>
+          <w:lang w:val="en-US"/>
+        </w:rPr>
         <w:t>findObjects</w:t>
       </w:r>
       <w:r>
@@ -11926,8 +12105,160 @@
           <w:rFonts w:ascii="Times New Roman" w:hAnsi="Times New Roman" w:cs="Times New Roman"/>
           <w:sz w:val="24"/>
           <w:szCs w:val="24"/>
+        </w:rPr>
+        <w:t xml:space="preserve"> для предыдущего изображения) и </w:t>
+      </w:r>
+      <w:r>
+        <w:rPr>
+          <w:rFonts w:ascii="Times New Roman" w:hAnsi="Times New Roman" w:cs="Times New Roman"/>
+          <w:sz w:val="24"/>
+          <w:szCs w:val="24"/>
           <w:lang w:val="en-US"/>
         </w:rPr>
+        <w:t>j</w:t>
+      </w:r>
+      <w:r>
+        <w:rPr>
+          <w:rFonts w:ascii="Times New Roman" w:hAnsi="Times New Roman" w:cs="Times New Roman"/>
+          <w:sz w:val="24"/>
+          <w:szCs w:val="24"/>
+        </w:rPr>
+        <w:t xml:space="preserve">-о объекта, найденного при этом вызове. Также составить вектора </w:t>
+      </w:r>
+      <w:r>
+        <w:rPr>
+          <w:rFonts w:ascii="Times New Roman" w:hAnsi="Times New Roman" w:cs="Times New Roman"/>
+          <w:sz w:val="24"/>
+          <w:szCs w:val="24"/>
+          <w:lang w:val="en-US"/>
+        </w:rPr>
+        <w:t>costsI</w:t>
+      </w:r>
+      <w:r>
+        <w:rPr>
+          <w:rFonts w:ascii="Times New Roman" w:hAnsi="Times New Roman" w:cs="Times New Roman"/>
+          <w:sz w:val="24"/>
+          <w:szCs w:val="24"/>
+        </w:rPr>
+        <w:t xml:space="preserve"> и </w:t>
+      </w:r>
+      <w:r>
+        <w:rPr>
+          <w:rFonts w:ascii="Times New Roman" w:hAnsi="Times New Roman" w:cs="Times New Roman"/>
+          <w:sz w:val="24"/>
+          <w:szCs w:val="24"/>
+          <w:lang w:val="en-US"/>
+        </w:rPr>
+        <w:t>costsJ</w:t>
+      </w:r>
+      <w:r>
+        <w:rPr>
+          <w:rFonts w:ascii="Times New Roman" w:hAnsi="Times New Roman" w:cs="Times New Roman"/>
+          <w:sz w:val="24"/>
+          <w:szCs w:val="24"/>
+        </w:rPr>
+        <w:t xml:space="preserve">, в которых </w:t>
+      </w:r>
+      <w:r>
+        <w:rPr>
+          <w:rFonts w:ascii="Times New Roman" w:hAnsi="Times New Roman" w:cs="Times New Roman"/>
+          <w:sz w:val="24"/>
+          <w:szCs w:val="24"/>
+          <w:lang w:val="en-US"/>
+        </w:rPr>
+        <w:t>costsI</w:t>
+      </w:r>
+      <w:r>
+        <w:rPr>
+          <w:rFonts w:ascii="Times New Roman" w:hAnsi="Times New Roman" w:cs="Times New Roman"/>
+          <w:sz w:val="24"/>
+          <w:szCs w:val="24"/>
+        </w:rPr>
+        <w:t>[</w:t>
+      </w:r>
+      <w:r>
+        <w:rPr>
+          <w:rFonts w:ascii="Times New Roman" w:hAnsi="Times New Roman" w:cs="Times New Roman"/>
+          <w:sz w:val="24"/>
+          <w:szCs w:val="24"/>
+          <w:lang w:val="en-US"/>
+        </w:rPr>
+        <w:t>i</w:t>
+      </w:r>
+      <w:r>
+        <w:rPr>
+          <w:rFonts w:ascii="Times New Roman" w:hAnsi="Times New Roman" w:cs="Times New Roman"/>
+          <w:sz w:val="24"/>
+          <w:szCs w:val="24"/>
+        </w:rPr>
+        <w:t xml:space="preserve">] = </w:t>
+      </w:r>
+      <w:r>
+        <w:rPr>
+          <w:rFonts w:ascii="Times New Roman" w:hAnsi="Times New Roman" w:cs="Times New Roman"/>
+          <w:sz w:val="24"/>
+          <w:szCs w:val="24"/>
+          <w:lang w:val="en-US"/>
+        </w:rPr>
+        <w:t>i</w:t>
+      </w:r>
+      <w:r>
+        <w:rPr>
+          <w:rFonts w:ascii="Times New Roman" w:hAnsi="Times New Roman" w:cs="Times New Roman"/>
+          <w:sz w:val="24"/>
+          <w:szCs w:val="24"/>
+        </w:rPr>
+        <w:t xml:space="preserve"> и </w:t>
+      </w:r>
+      <w:r>
+        <w:rPr>
+          <w:rFonts w:ascii="Times New Roman" w:hAnsi="Times New Roman" w:cs="Times New Roman"/>
+          <w:sz w:val="24"/>
+          <w:szCs w:val="24"/>
+          <w:lang w:val="en-US"/>
+        </w:rPr>
+        <w:t>costsJ</w:t>
+      </w:r>
+      <w:r>
+        <w:rPr>
+          <w:rFonts w:ascii="Times New Roman" w:hAnsi="Times New Roman" w:cs="Times New Roman"/>
+          <w:sz w:val="24"/>
+          <w:szCs w:val="24"/>
+        </w:rPr>
+        <w:t>[</w:t>
+      </w:r>
+      <w:r>
+        <w:rPr>
+          <w:rFonts w:ascii="Times New Roman" w:hAnsi="Times New Roman" w:cs="Times New Roman"/>
+          <w:sz w:val="24"/>
+          <w:szCs w:val="24"/>
+          <w:lang w:val="en-US"/>
+        </w:rPr>
+        <w:t>j</w:t>
+      </w:r>
+      <w:r>
+        <w:rPr>
+          <w:rFonts w:ascii="Times New Roman" w:hAnsi="Times New Roman" w:cs="Times New Roman"/>
+          <w:sz w:val="24"/>
+          <w:szCs w:val="24"/>
+        </w:rPr>
+        <w:t xml:space="preserve">] = </w:t>
+      </w:r>
+      <w:r>
+        <w:rPr>
+          <w:rFonts w:ascii="Times New Roman" w:hAnsi="Times New Roman" w:cs="Times New Roman"/>
+          <w:sz w:val="24"/>
+          <w:szCs w:val="24"/>
+          <w:lang w:val="en-US"/>
+        </w:rPr>
+        <w:t>j</w:t>
+      </w:r>
+      <w:r>
+        <w:rPr>
+          <w:rFonts w:ascii="Times New Roman" w:hAnsi="Times New Roman" w:cs="Times New Roman"/>
+          <w:sz w:val="24"/>
+          <w:szCs w:val="24"/>
+        </w:rPr>
         <w:t>.</w:t>
       </w:r>
     </w:p>
@@ -11946,25 +12277,8 @@
           <w:sz w:val="24"/>
           <w:szCs w:val="24"/>
         </w:rPr>
-        <w:t>3. Если изображение является первым в серии - перейти к шагу 10.</w:t>
-      </w:r>
-    </w:p>
-    <w:p>
-      <w:pPr>
-        <w:spacing w:after="0" w:line="360" w:lineRule="auto"/>
-        <w:rPr>
-          <w:rFonts w:ascii="Times New Roman" w:hAnsi="Times New Roman" w:cs="Times New Roman"/>
-          <w:sz w:val="24"/>
-          <w:szCs w:val="24"/>
-        </w:rPr>
-      </w:pPr>
-      <w:r>
-        <w:rPr>
-          <w:rFonts w:ascii="Times New Roman" w:hAnsi="Times New Roman" w:cs="Times New Roman"/>
-          <w:sz w:val="24"/>
-          <w:szCs w:val="24"/>
-        </w:rPr>
-        <w:t xml:space="preserve">4. Если изображение не первое, то составить матрицу </w:t>
+        <w:lastRenderedPageBreak/>
+        <w:t xml:space="preserve">5. Найти в матрице </w:t>
       </w:r>
       <w:r>
         <w:rPr>
@@ -11981,7 +12295,7 @@
           <w:sz w:val="24"/>
           <w:szCs w:val="24"/>
         </w:rPr>
-        <w:t xml:space="preserve">. В элементе </w:t>
+        <w:t xml:space="preserve"> наименьший элемент, обозначим его </w:t>
       </w:r>
       <w:r>
         <w:rPr>
@@ -12007,7 +12321,7 @@
           <w:szCs w:val="24"/>
           <w:lang w:val="en-US"/>
         </w:rPr>
-        <w:t>i</w:t>
+        <w:t>minI</w:t>
       </w:r>
       <w:r>
         <w:rPr>
@@ -12024,15 +12338,33 @@
           <w:szCs w:val="24"/>
           <w:lang w:val="en-US"/>
         </w:rPr>
-        <w:t>j</w:t>
-      </w:r>
-      <w:r>
-        <w:rPr>
-          <w:rFonts w:ascii="Times New Roman" w:hAnsi="Times New Roman" w:cs="Times New Roman"/>
-          <w:sz w:val="24"/>
-          <w:szCs w:val="24"/>
-        </w:rPr>
-        <w:t xml:space="preserve">] находится значение метрики (которая может варьироваться) различия </w:t>
+        <w:t>minJ</w:t>
+      </w:r>
+      <w:r>
+        <w:rPr>
+          <w:rFonts w:ascii="Times New Roman" w:hAnsi="Times New Roman" w:cs="Times New Roman"/>
+          <w:sz w:val="24"/>
+          <w:szCs w:val="24"/>
+        </w:rPr>
+        <w:t>]</w:t>
+      </w:r>
+    </w:p>
+    <w:p>
+      <w:pPr>
+        <w:spacing w:after="0" w:line="360" w:lineRule="auto"/>
+        <w:rPr>
+          <w:rFonts w:ascii="Times New Roman" w:hAnsi="Times New Roman" w:cs="Times New Roman"/>
+          <w:sz w:val="24"/>
+          <w:szCs w:val="24"/>
+        </w:rPr>
+      </w:pPr>
+      <w:r>
+        <w:rPr>
+          <w:rFonts w:ascii="Times New Roman" w:hAnsi="Times New Roman" w:cs="Times New Roman"/>
+          <w:sz w:val="24"/>
+          <w:szCs w:val="24"/>
+        </w:rPr>
+        <w:t xml:space="preserve">6. Если </w:t>
       </w:r>
       <w:r>
         <w:rPr>
@@ -12041,593 +12373,568 @@
           <w:szCs w:val="24"/>
           <w:lang w:val="en-US"/>
         </w:rPr>
-        <w:t>i</w:t>
-      </w:r>
-      <w:r>
-        <w:rPr>
-          <w:rFonts w:ascii="Times New Roman" w:hAnsi="Times New Roman" w:cs="Times New Roman"/>
-          <w:sz w:val="24"/>
-          <w:szCs w:val="24"/>
-        </w:rPr>
-        <w:t xml:space="preserve">-о объекта, </w:t>
-      </w:r>
-      <w:r>
-        <w:rPr>
-          <w:rFonts w:ascii="Times New Roman" w:hAnsi="Times New Roman" w:cs="Times New Roman"/>
-          <w:sz w:val="24"/>
-          <w:szCs w:val="24"/>
+        <w:t>costs</w:t>
+      </w:r>
+      <w:r>
+        <w:rPr>
+          <w:rFonts w:ascii="Times New Roman" w:hAnsi="Times New Roman" w:cs="Times New Roman"/>
+          <w:sz w:val="24"/>
+          <w:szCs w:val="24"/>
+        </w:rPr>
+        <w:t>[</w:t>
+      </w:r>
+      <w:r>
+        <w:rPr>
+          <w:rFonts w:ascii="Times New Roman" w:hAnsi="Times New Roman" w:cs="Times New Roman"/>
+          <w:sz w:val="24"/>
+          <w:szCs w:val="24"/>
+          <w:lang w:val="en-US"/>
+        </w:rPr>
+        <w:t>minI</w:t>
+      </w:r>
+      <w:r>
+        <w:rPr>
+          <w:rFonts w:ascii="Times New Roman" w:hAnsi="Times New Roman" w:cs="Times New Roman"/>
+          <w:sz w:val="24"/>
+          <w:szCs w:val="24"/>
+        </w:rPr>
+        <w:t>][</w:t>
+      </w:r>
+      <w:r>
+        <w:rPr>
+          <w:rFonts w:ascii="Times New Roman" w:hAnsi="Times New Roman" w:cs="Times New Roman"/>
+          <w:sz w:val="24"/>
+          <w:szCs w:val="24"/>
+          <w:lang w:val="en-US"/>
+        </w:rPr>
+        <w:t>minJ</w:t>
+      </w:r>
+      <w:r>
+        <w:rPr>
+          <w:rFonts w:ascii="Times New Roman" w:hAnsi="Times New Roman" w:cs="Times New Roman"/>
+          <w:sz w:val="24"/>
+          <w:szCs w:val="24"/>
+        </w:rPr>
+        <w:t xml:space="preserve">] больше константы </w:t>
+      </w:r>
+      <w:r>
+        <w:rPr>
+          <w:rFonts w:ascii="Times New Roman" w:hAnsi="Times New Roman" w:cs="Times New Roman"/>
+          <w:sz w:val="24"/>
+          <w:szCs w:val="24"/>
+          <w:lang w:val="en-US"/>
+        </w:rPr>
+        <w:t>maxDelta</w:t>
+      </w:r>
+      <w:r>
+        <w:rPr>
+          <w:rFonts w:ascii="Times New Roman" w:hAnsi="Times New Roman" w:cs="Times New Roman"/>
+          <w:sz w:val="24"/>
+          <w:szCs w:val="24"/>
+        </w:rPr>
+        <w:t>, перейти к шагу 10.</w:t>
+      </w:r>
+    </w:p>
+    <w:p>
+      <w:pPr>
+        <w:spacing w:after="0" w:line="360" w:lineRule="auto"/>
+        <w:rPr>
+          <w:rFonts w:ascii="Times New Roman" w:hAnsi="Times New Roman" w:cs="Times New Roman"/>
+          <w:sz w:val="24"/>
+          <w:szCs w:val="24"/>
+        </w:rPr>
+      </w:pPr>
+      <w:r>
+        <w:rPr>
+          <w:rFonts w:ascii="Times New Roman" w:hAnsi="Times New Roman" w:cs="Times New Roman"/>
+          <w:sz w:val="24"/>
+          <w:szCs w:val="24"/>
+        </w:rPr>
+        <w:t xml:space="preserve">7. Покоординатно вычесть из расположения </w:t>
+      </w:r>
+      <w:r>
+        <w:rPr>
+          <w:rFonts w:ascii="Times New Roman" w:hAnsi="Times New Roman" w:cs="Times New Roman"/>
+          <w:sz w:val="24"/>
+          <w:szCs w:val="24"/>
+          <w:lang w:val="en-US"/>
+        </w:rPr>
+        <w:t>minJ</w:t>
+      </w:r>
+      <w:r>
+        <w:rPr>
+          <w:rFonts w:ascii="Times New Roman" w:hAnsi="Times New Roman" w:cs="Times New Roman"/>
+          <w:sz w:val="24"/>
+          <w:szCs w:val="24"/>
+        </w:rPr>
+        <w:t xml:space="preserve">-о объекта, найденного при этом вызове алгоритма, расположение </w:t>
+      </w:r>
+      <w:r>
+        <w:rPr>
+          <w:rFonts w:ascii="Times New Roman" w:hAnsi="Times New Roman" w:cs="Times New Roman"/>
+          <w:sz w:val="24"/>
+          <w:szCs w:val="24"/>
+          <w:lang w:val="en-US"/>
+        </w:rPr>
+        <w:t>minI</w:t>
+      </w:r>
+      <w:r>
+        <w:rPr>
+          <w:rFonts w:ascii="Times New Roman" w:hAnsi="Times New Roman" w:cs="Times New Roman"/>
+          <w:sz w:val="24"/>
+          <w:szCs w:val="24"/>
+        </w:rPr>
+        <w:t>-о объекта, найденного при предыдущем вызове, принять это в качестве скорости объекта.</w:t>
+      </w:r>
+    </w:p>
+    <w:p>
+      <w:pPr>
+        <w:spacing w:after="0" w:line="360" w:lineRule="auto"/>
+        <w:rPr>
+          <w:rFonts w:ascii="Times New Roman" w:hAnsi="Times New Roman" w:cs="Times New Roman"/>
+          <w:sz w:val="24"/>
+          <w:szCs w:val="24"/>
+        </w:rPr>
+      </w:pPr>
+      <w:r>
+        <w:rPr>
+          <w:rFonts w:ascii="Times New Roman" w:hAnsi="Times New Roman" w:cs="Times New Roman"/>
+          <w:sz w:val="24"/>
+          <w:szCs w:val="24"/>
+        </w:rPr>
+        <w:t xml:space="preserve">8. Удалить из матрицы </w:t>
+      </w:r>
+      <w:r>
+        <w:rPr>
+          <w:rFonts w:ascii="Times New Roman" w:hAnsi="Times New Roman" w:cs="Times New Roman"/>
+          <w:sz w:val="24"/>
+          <w:szCs w:val="24"/>
+          <w:lang w:val="en-US"/>
+        </w:rPr>
+        <w:t>costs</w:t>
+      </w:r>
+      <w:r>
+        <w:rPr>
+          <w:rFonts w:ascii="Times New Roman" w:hAnsi="Times New Roman" w:cs="Times New Roman"/>
+          <w:sz w:val="24"/>
+          <w:szCs w:val="24"/>
+        </w:rPr>
+        <w:t xml:space="preserve"> строку </w:t>
+      </w:r>
+      <w:r>
+        <w:rPr>
+          <w:rFonts w:ascii="Times New Roman" w:hAnsi="Times New Roman" w:cs="Times New Roman"/>
+          <w:sz w:val="24"/>
+          <w:szCs w:val="24"/>
+          <w:lang w:val="en-US"/>
+        </w:rPr>
+        <w:t>minI</w:t>
+      </w:r>
+      <w:r>
+        <w:rPr>
+          <w:rFonts w:ascii="Times New Roman" w:hAnsi="Times New Roman" w:cs="Times New Roman"/>
+          <w:sz w:val="24"/>
+          <w:szCs w:val="24"/>
+        </w:rPr>
+        <w:t xml:space="preserve"> и столбец </w:t>
+      </w:r>
+      <w:r>
+        <w:rPr>
+          <w:rFonts w:ascii="Times New Roman" w:hAnsi="Times New Roman" w:cs="Times New Roman"/>
+          <w:sz w:val="24"/>
+          <w:szCs w:val="24"/>
+          <w:lang w:val="en-US"/>
+        </w:rPr>
+        <w:t>minJ</w:t>
+      </w:r>
+      <w:r>
+        <w:rPr>
+          <w:rFonts w:ascii="Times New Roman" w:hAnsi="Times New Roman" w:cs="Times New Roman"/>
+          <w:sz w:val="24"/>
+          <w:szCs w:val="24"/>
+        </w:rPr>
+        <w:t xml:space="preserve">, из вектора </w:t>
+      </w:r>
+      <w:r>
+        <w:rPr>
+          <w:rFonts w:ascii="Times New Roman" w:hAnsi="Times New Roman" w:cs="Times New Roman"/>
+          <w:sz w:val="24"/>
+          <w:szCs w:val="24"/>
+          <w:lang w:val="en-US"/>
+        </w:rPr>
+        <w:t>costsI</w:t>
+      </w:r>
+      <w:r>
+        <w:rPr>
+          <w:rFonts w:ascii="Times New Roman" w:hAnsi="Times New Roman" w:cs="Times New Roman"/>
+          <w:sz w:val="24"/>
+          <w:szCs w:val="24"/>
+        </w:rPr>
+        <w:t xml:space="preserve"> - элемент с индексом </w:t>
+      </w:r>
+      <w:r>
+        <w:rPr>
+          <w:rFonts w:ascii="Times New Roman" w:hAnsi="Times New Roman" w:cs="Times New Roman"/>
+          <w:sz w:val="24"/>
+          <w:szCs w:val="24"/>
+          <w:lang w:val="en-US"/>
+        </w:rPr>
+        <w:t>minI</w:t>
+      </w:r>
+      <w:r>
+        <w:rPr>
+          <w:rFonts w:ascii="Times New Roman" w:hAnsi="Times New Roman" w:cs="Times New Roman"/>
+          <w:sz w:val="24"/>
+          <w:szCs w:val="24"/>
+        </w:rPr>
+        <w:t xml:space="preserve">, из вектора </w:t>
+      </w:r>
+      <w:r>
+        <w:rPr>
+          <w:rFonts w:ascii="Times New Roman" w:hAnsi="Times New Roman" w:cs="Times New Roman"/>
+          <w:sz w:val="24"/>
+          <w:szCs w:val="24"/>
+          <w:lang w:val="en-US"/>
+        </w:rPr>
+        <w:t>costsJ</w:t>
+      </w:r>
+      <w:r>
+        <w:rPr>
+          <w:rFonts w:ascii="Times New Roman" w:hAnsi="Times New Roman" w:cs="Times New Roman"/>
+          <w:sz w:val="24"/>
+          <w:szCs w:val="24"/>
+        </w:rPr>
+        <w:t xml:space="preserve"> - элемент с индексом </w:t>
+      </w:r>
+      <w:r>
+        <w:rPr>
+          <w:rFonts w:ascii="Times New Roman" w:hAnsi="Times New Roman" w:cs="Times New Roman"/>
+          <w:sz w:val="24"/>
+          <w:szCs w:val="24"/>
+          <w:lang w:val="en-US"/>
+        </w:rPr>
+        <w:t>minJ</w:t>
+      </w:r>
+    </w:p>
+    <w:p>
+      <w:pPr>
+        <w:spacing w:after="0" w:line="360" w:lineRule="auto"/>
+        <w:rPr>
+          <w:rFonts w:ascii="Times New Roman" w:hAnsi="Times New Roman" w:cs="Times New Roman"/>
+          <w:sz w:val="24"/>
+          <w:szCs w:val="24"/>
+        </w:rPr>
+      </w:pPr>
+      <w:r>
+        <w:rPr>
+          <w:rFonts w:ascii="Times New Roman" w:hAnsi="Times New Roman" w:cs="Times New Roman"/>
+          <w:sz w:val="24"/>
+          <w:szCs w:val="24"/>
+        </w:rPr>
+        <w:t>9. Перейти к шагу 6.</w:t>
+      </w:r>
+    </w:p>
+    <w:p>
+      <w:pPr>
+        <w:spacing w:after="0" w:line="360" w:lineRule="auto"/>
+        <w:rPr>
+          <w:rFonts w:ascii="Times New Roman" w:hAnsi="Times New Roman" w:cs="Times New Roman"/>
+          <w:sz w:val="24"/>
+          <w:szCs w:val="24"/>
+        </w:rPr>
+      </w:pPr>
+      <w:r>
+        <w:rPr>
+          <w:rFonts w:ascii="Times New Roman" w:hAnsi="Times New Roman" w:cs="Times New Roman"/>
+          <w:sz w:val="24"/>
+          <w:szCs w:val="24"/>
+        </w:rPr>
+        <w:t>10. Вывести характеристики всех найденных при этом вызове алгоритма объектов, считая их скорость равной нулю по всем координатам, если она неизвестна.</w:t>
+      </w:r>
+    </w:p>
+    <w:p>
+      <w:pPr>
+        <w:spacing w:after="0" w:line="360" w:lineRule="auto"/>
+        <w:rPr>
+          <w:rFonts w:ascii="Times New Roman" w:hAnsi="Times New Roman" w:cs="Times New Roman"/>
+          <w:sz w:val="24"/>
+        </w:rPr>
+      </w:pPr>
+    </w:p>
+    <w:p>
+      <w:pPr>
+        <w:spacing w:after="0" w:line="360" w:lineRule="auto"/>
+        <w:rPr>
+          <w:rFonts w:ascii="Times New Roman" w:eastAsiaTheme="minorEastAsia" w:hAnsi="Times New Roman" w:cs="Times New Roman"/>
+          <w:sz w:val="24"/>
+        </w:rPr>
+      </w:pPr>
+      <w:r>
+        <w:rPr>
+          <w:rFonts w:ascii="Times New Roman" w:eastAsiaTheme="minorEastAsia" w:hAnsi="Times New Roman" w:cs="Times New Roman"/>
+          <w:sz w:val="24"/>
+        </w:rPr>
+        <w:t>Метод С</w:t>
+      </w:r>
+      <w:r>
+        <w:rPr>
+          <w:rFonts w:ascii="Times New Roman" w:eastAsiaTheme="minorEastAsia" w:hAnsi="Times New Roman" w:cs="Times New Roman"/>
+          <w:sz w:val="24"/>
+        </w:rPr>
+        <w:t>leanPixel:</w:t>
+      </w:r>
+    </w:p>
+    <w:p>
+      <w:pPr>
+        <w:spacing w:after="0" w:line="360" w:lineRule="auto"/>
+        <w:rPr>
+          <w:rFonts w:ascii="Times New Roman" w:eastAsiaTheme="minorEastAsia" w:hAnsi="Times New Roman" w:cs="Times New Roman"/>
+          <w:sz w:val="24"/>
+        </w:rPr>
+      </w:pPr>
+      <w:r>
+        <w:rPr>
+          <w:rFonts w:ascii="Times New Roman" w:eastAsiaTheme="minorEastAsia" w:hAnsi="Times New Roman" w:cs="Times New Roman"/>
+          <w:sz w:val="24"/>
+        </w:rPr>
+        <w:t>1. Если пиксель изображения, для которого вызван метод не является белым или чёрным, завершить выполнение метода.</w:t>
+      </w:r>
+    </w:p>
+    <w:p>
+      <w:pPr>
+        <w:spacing w:after="0" w:line="360" w:lineRule="auto"/>
+        <w:rPr>
+          <w:rFonts w:ascii="Times New Roman" w:eastAsiaTheme="minorEastAsia" w:hAnsi="Times New Roman" w:cs="Times New Roman"/>
+          <w:sz w:val="24"/>
+          <w:lang w:val="en-US"/>
+        </w:rPr>
+      </w:pPr>
+      <w:r>
+        <w:rPr>
+          <w:rFonts w:ascii="Times New Roman" w:eastAsiaTheme="minorEastAsia" w:hAnsi="Times New Roman" w:cs="Times New Roman"/>
+          <w:sz w:val="24"/>
+          <w:lang w:val="en-US"/>
+        </w:rPr>
+        <w:t>p[x,y] == White or Black</w:t>
+      </w:r>
+    </w:p>
+    <w:p>
+      <w:pPr>
+        <w:spacing w:after="0" w:line="360" w:lineRule="auto"/>
+        <w:rPr>
+          <w:rFonts w:ascii="Times New Roman" w:eastAsiaTheme="minorEastAsia" w:hAnsi="Times New Roman" w:cs="Times New Roman"/>
+          <w:sz w:val="24"/>
+        </w:rPr>
+      </w:pPr>
+      <w:r>
+        <w:rPr>
+          <w:rFonts w:ascii="Times New Roman" w:eastAsiaTheme="minorEastAsia" w:hAnsi="Times New Roman" w:cs="Times New Roman"/>
+          <w:sz w:val="24"/>
+        </w:rPr>
+        <w:t>2. Перебрать соседние пиксели изображения, сохранить в переменную same число совпадающих с данным пикселем по цвету.</w:t>
+      </w:r>
+    </w:p>
+    <w:p>
+      <w:pPr>
+        <w:spacing w:after="0" w:line="360" w:lineRule="auto"/>
+        <w:rPr>
+          <w:rFonts w:ascii="Times New Roman" w:eastAsiaTheme="minorEastAsia" w:hAnsi="Times New Roman" w:cs="Times New Roman"/>
+          <w:sz w:val="24"/>
+          <w:lang w:val="en-US"/>
+        </w:rPr>
+      </w:pPr>
+      <w:r>
+        <w:rPr>
+          <w:rFonts w:ascii="Times New Roman" w:eastAsiaTheme="minorEastAsia" w:hAnsi="Times New Roman" w:cs="Times New Roman"/>
+          <w:sz w:val="24"/>
+          <w:lang w:val="en-US"/>
+        </w:rPr>
+        <w:t>same = sum(p[x,y])</w:t>
+      </w:r>
+    </w:p>
+    <w:p>
+      <w:pPr>
+        <w:spacing w:after="0" w:line="360" w:lineRule="auto"/>
+        <w:rPr>
+          <w:rFonts w:ascii="Times New Roman" w:eastAsiaTheme="minorEastAsia" w:hAnsi="Times New Roman" w:cs="Times New Roman"/>
+          <w:sz w:val="24"/>
+        </w:rPr>
+      </w:pPr>
+      <w:r>
+        <w:rPr>
+          <w:rFonts w:ascii="Times New Roman" w:eastAsiaTheme="minorEastAsia" w:hAnsi="Times New Roman" w:cs="Times New Roman"/>
+          <w:sz w:val="24"/>
+        </w:rPr>
+        <w:t>3. Если same меньше двух, обратить цвет пикселя и вызвать метод для соседних пикселей.</w:t>
+      </w:r>
+    </w:p>
+    <w:p>
+      <w:pPr>
+        <w:spacing w:after="0" w:line="360" w:lineRule="auto"/>
+        <w:rPr>
+          <w:rFonts w:ascii="Times New Roman" w:eastAsiaTheme="minorEastAsia" w:hAnsi="Times New Roman" w:cs="Times New Roman"/>
+          <w:sz w:val="24"/>
+          <w:lang w:val="en-US"/>
+        </w:rPr>
+      </w:pPr>
+      <w:r>
+        <w:rPr>
+          <w:rFonts w:ascii="Times New Roman" w:eastAsiaTheme="minorEastAsia" w:hAnsi="Times New Roman" w:cs="Times New Roman"/>
+          <w:sz w:val="24"/>
+          <w:lang w:val="en-US"/>
+        </w:rPr>
+        <w:t>if same &lt; 2, p = Black</w:t>
+      </w:r>
+    </w:p>
+    <w:p>
+      <w:pPr>
+        <w:spacing w:after="0" w:line="360" w:lineRule="auto"/>
+        <w:rPr>
+          <w:rFonts w:ascii="Times New Roman" w:eastAsiaTheme="minorEastAsia" w:hAnsi="Times New Roman" w:cs="Times New Roman"/>
+          <w:sz w:val="24"/>
+          <w:lang w:val="en-US"/>
+        </w:rPr>
+      </w:pPr>
+    </w:p>
+    <w:p>
+      <w:pPr>
+        <w:spacing w:after="0" w:line="360" w:lineRule="auto"/>
+        <w:rPr>
+          <w:rFonts w:ascii="Times New Roman" w:eastAsiaTheme="minorEastAsia" w:hAnsi="Times New Roman" w:cs="Times New Roman"/>
+          <w:sz w:val="24"/>
+          <w:lang w:val="en-US"/>
+        </w:rPr>
+      </w:pPr>
+      <w:r>
+        <w:rPr>
+          <w:rFonts w:ascii="Times New Roman" w:eastAsiaTheme="minorEastAsia" w:hAnsi="Times New Roman" w:cs="Times New Roman"/>
+          <w:sz w:val="24"/>
+        </w:rPr>
+        <w:t>Метод</w:t>
+      </w:r>
+      <w:r>
+        <w:rPr>
+          <w:rFonts w:ascii="Times New Roman" w:eastAsiaTheme="minorEastAsia" w:hAnsi="Times New Roman" w:cs="Times New Roman"/>
+          <w:sz w:val="24"/>
+          <w:lang w:val="en-US"/>
+        </w:rPr>
+        <w:t xml:space="preserve"> findObjects:</w:t>
+      </w:r>
+    </w:p>
+    <w:p>
+      <w:pPr>
+        <w:spacing w:after="0" w:line="360" w:lineRule="auto"/>
+        <w:rPr>
+          <w:rFonts w:ascii="Times New Roman" w:eastAsiaTheme="minorEastAsia" w:hAnsi="Times New Roman" w:cs="Times New Roman"/>
+          <w:sz w:val="24"/>
+        </w:rPr>
+      </w:pPr>
+      <w:r>
+        <w:rPr>
+          <w:rFonts w:ascii="Times New Roman" w:eastAsiaTheme="minorEastAsia" w:hAnsi="Times New Roman" w:cs="Times New Roman"/>
+          <w:sz w:val="24"/>
+        </w:rPr>
+        <w:t>1. Перейти к очередному пикселю изображения, если все пиксели уже перебраны, закончить выполнение метода.</w:t>
+      </w:r>
+    </w:p>
+    <w:p>
+      <w:pPr>
+        <w:spacing w:after="0" w:line="360" w:lineRule="auto"/>
+        <w:rPr>
+          <w:rFonts w:ascii="Times New Roman" w:eastAsiaTheme="minorEastAsia" w:hAnsi="Times New Roman" w:cs="Times New Roman"/>
+          <w:sz w:val="24"/>
+          <w:lang w:val="en-US"/>
+        </w:rPr>
+      </w:pPr>
+      <w:r>
+        <w:rPr>
+          <w:rFonts w:ascii="Times New Roman" w:eastAsiaTheme="minorEastAsia" w:hAnsi="Times New Roman" w:cs="Times New Roman"/>
+          <w:sz w:val="24"/>
+          <w:lang w:val="en-US"/>
+        </w:rPr>
+        <w:t>if p[x+1,y+1] == False, break</w:t>
+      </w:r>
+    </w:p>
+    <w:p>
+      <w:pPr>
+        <w:spacing w:after="0" w:line="360" w:lineRule="auto"/>
+        <w:rPr>
+          <w:rFonts w:ascii="Times New Roman" w:eastAsiaTheme="minorEastAsia" w:hAnsi="Times New Roman" w:cs="Times New Roman"/>
+          <w:sz w:val="24"/>
+        </w:rPr>
+      </w:pPr>
+      <w:r>
+        <w:rPr>
+          <w:rFonts w:ascii="Times New Roman" w:eastAsiaTheme="minorEastAsia" w:hAnsi="Times New Roman" w:cs="Times New Roman"/>
+          <w:sz w:val="24"/>
+        </w:rPr>
+        <w:t>2. Если пиксель не белый, вернуться к шагу 1.</w:t>
+      </w:r>
+    </w:p>
+    <w:p>
+      <w:pPr>
+        <w:spacing w:after="0" w:line="360" w:lineRule="auto"/>
+        <w:rPr>
+          <w:rFonts w:ascii="Times New Roman" w:eastAsiaTheme="minorEastAsia" w:hAnsi="Times New Roman" w:cs="Times New Roman"/>
+          <w:sz w:val="24"/>
+        </w:rPr>
+      </w:pPr>
+      <w:r>
+        <w:rPr>
+          <w:rFonts w:ascii="Times New Roman" w:eastAsiaTheme="minorEastAsia" w:hAnsi="Times New Roman" w:cs="Times New Roman"/>
+          <w:sz w:val="24"/>
+        </w:rPr>
+        <w:t>p[x,y] != White</w:t>
+      </w:r>
+    </w:p>
+    <w:p>
+      <w:pPr>
+        <w:spacing w:after="0" w:line="360" w:lineRule="auto"/>
+        <w:rPr>
+          <w:rFonts w:ascii="Times New Roman" w:eastAsiaTheme="minorEastAsia" w:hAnsi="Times New Roman" w:cs="Times New Roman"/>
+          <w:sz w:val="24"/>
+        </w:rPr>
+      </w:pPr>
+      <w:r>
+        <w:rPr>
+          <w:rFonts w:ascii="Times New Roman" w:eastAsiaTheme="minorEastAsia" w:hAnsi="Times New Roman" w:cs="Times New Roman"/>
+          <w:sz w:val="24"/>
+        </w:rPr>
+        <w:t>2. Если пиксель белый, вызвать для него метод fillingPixel (см. ниже) с белым цветом в качестве исходного и зелёным в качестве конечного, и сохранить его выходные данные.</w:t>
+      </w:r>
+    </w:p>
+    <w:p>
+      <w:pPr>
+        <w:spacing w:after="0" w:line="360" w:lineRule="auto"/>
+        <w:rPr>
+          <w:rFonts w:ascii="Times New Roman" w:eastAsiaTheme="minorEastAsia" w:hAnsi="Times New Roman" w:cs="Times New Roman"/>
+          <w:sz w:val="24"/>
+        </w:rPr>
+      </w:pPr>
+      <w:r>
+        <w:rPr>
+          <w:rFonts w:ascii="Times New Roman" w:eastAsiaTheme="minorEastAsia" w:hAnsi="Times New Roman" w:cs="Times New Roman"/>
+          <w:sz w:val="24"/>
+        </w:rPr>
+        <w:t>3. Если размер предполагаемого объекта не меньше константы minMonitoredSize, то записать его характеристики в список объектов - в качестве каждой координаты следует записать вычисленную методом fillingPixel сумму соответствующих координат, разделённую на размер.</w:t>
+      </w:r>
+    </w:p>
+    <w:p>
+      <w:pPr>
+        <w:spacing w:after="0" w:line="360" w:lineRule="auto"/>
+        <w:rPr>
+          <w:rFonts w:ascii="Times New Roman" w:eastAsiaTheme="minorEastAsia" w:hAnsi="Times New Roman" w:cs="Times New Roman"/>
+          <w:sz w:val="24"/>
+        </w:rPr>
+      </w:pPr>
+      <w:r>
+        <w:rPr>
+          <w:rFonts w:ascii="Times New Roman" w:eastAsiaTheme="minorEastAsia" w:hAnsi="Times New Roman" w:cs="Times New Roman"/>
+          <w:sz w:val="24"/>
         </w:rPr>
         <w:lastRenderedPageBreak/>
-        <w:t xml:space="preserve">найденного при предыдущем вызове алгоритма (т.е. методом </w:t>
-      </w:r>
-      <w:r>
-        <w:rPr>
-          <w:rFonts w:ascii="Times New Roman" w:hAnsi="Times New Roman" w:cs="Times New Roman"/>
-          <w:sz w:val="24"/>
-          <w:szCs w:val="24"/>
-          <w:lang w:val="en-US"/>
-        </w:rPr>
-        <w:t>findObjects</w:t>
-      </w:r>
-      <w:r>
-        <w:rPr>
-          <w:rFonts w:ascii="Times New Roman" w:hAnsi="Times New Roman" w:cs="Times New Roman"/>
-          <w:sz w:val="24"/>
-          <w:szCs w:val="24"/>
-        </w:rPr>
-        <w:t xml:space="preserve"> для предыдущего изображения) и </w:t>
-      </w:r>
-      <w:r>
-        <w:rPr>
-          <w:rFonts w:ascii="Times New Roman" w:hAnsi="Times New Roman" w:cs="Times New Roman"/>
-          <w:sz w:val="24"/>
-          <w:szCs w:val="24"/>
-          <w:lang w:val="en-US"/>
-        </w:rPr>
-        <w:t>j</w:t>
-      </w:r>
-      <w:r>
-        <w:rPr>
-          <w:rFonts w:ascii="Times New Roman" w:hAnsi="Times New Roman" w:cs="Times New Roman"/>
-          <w:sz w:val="24"/>
-          <w:szCs w:val="24"/>
-        </w:rPr>
-        <w:t xml:space="preserve">-о объекта, найденного при этом вызове. Также составить вектора </w:t>
-      </w:r>
-      <w:r>
-        <w:rPr>
-          <w:rFonts w:ascii="Times New Roman" w:hAnsi="Times New Roman" w:cs="Times New Roman"/>
-          <w:sz w:val="24"/>
-          <w:szCs w:val="24"/>
-          <w:lang w:val="en-US"/>
-        </w:rPr>
-        <w:t>costsI</w:t>
-      </w:r>
-      <w:r>
-        <w:rPr>
-          <w:rFonts w:ascii="Times New Roman" w:hAnsi="Times New Roman" w:cs="Times New Roman"/>
-          <w:sz w:val="24"/>
-          <w:szCs w:val="24"/>
-        </w:rPr>
-        <w:t xml:space="preserve"> и </w:t>
-      </w:r>
-      <w:r>
-        <w:rPr>
-          <w:rFonts w:ascii="Times New Roman" w:hAnsi="Times New Roman" w:cs="Times New Roman"/>
-          <w:sz w:val="24"/>
-          <w:szCs w:val="24"/>
-          <w:lang w:val="en-US"/>
-        </w:rPr>
-        <w:t>costsJ</w:t>
-      </w:r>
-      <w:r>
-        <w:rPr>
-          <w:rFonts w:ascii="Times New Roman" w:hAnsi="Times New Roman" w:cs="Times New Roman"/>
-          <w:sz w:val="24"/>
-          <w:szCs w:val="24"/>
-        </w:rPr>
-        <w:t xml:space="preserve">, в которых </w:t>
-      </w:r>
-      <w:r>
-        <w:rPr>
-          <w:rFonts w:ascii="Times New Roman" w:hAnsi="Times New Roman" w:cs="Times New Roman"/>
-          <w:sz w:val="24"/>
-          <w:szCs w:val="24"/>
-          <w:lang w:val="en-US"/>
-        </w:rPr>
-        <w:t>costsI</w:t>
-      </w:r>
-      <w:r>
-        <w:rPr>
-          <w:rFonts w:ascii="Times New Roman" w:hAnsi="Times New Roman" w:cs="Times New Roman"/>
-          <w:sz w:val="24"/>
-          <w:szCs w:val="24"/>
-        </w:rPr>
-        <w:t>[</w:t>
-      </w:r>
-      <w:r>
-        <w:rPr>
-          <w:rFonts w:ascii="Times New Roman" w:hAnsi="Times New Roman" w:cs="Times New Roman"/>
-          <w:sz w:val="24"/>
-          <w:szCs w:val="24"/>
-          <w:lang w:val="en-US"/>
-        </w:rPr>
-        <w:t>i</w:t>
-      </w:r>
-      <w:r>
-        <w:rPr>
-          <w:rFonts w:ascii="Times New Roman" w:hAnsi="Times New Roman" w:cs="Times New Roman"/>
-          <w:sz w:val="24"/>
-          <w:szCs w:val="24"/>
-        </w:rPr>
-        <w:t xml:space="preserve">] = </w:t>
-      </w:r>
-      <w:r>
-        <w:rPr>
-          <w:rFonts w:ascii="Times New Roman" w:hAnsi="Times New Roman" w:cs="Times New Roman"/>
-          <w:sz w:val="24"/>
-          <w:szCs w:val="24"/>
-          <w:lang w:val="en-US"/>
-        </w:rPr>
-        <w:t>i</w:t>
-      </w:r>
-      <w:r>
-        <w:rPr>
-          <w:rFonts w:ascii="Times New Roman" w:hAnsi="Times New Roman" w:cs="Times New Roman"/>
-          <w:sz w:val="24"/>
-          <w:szCs w:val="24"/>
-        </w:rPr>
-        <w:t xml:space="preserve"> и </w:t>
-      </w:r>
-      <w:r>
-        <w:rPr>
-          <w:rFonts w:ascii="Times New Roman" w:hAnsi="Times New Roman" w:cs="Times New Roman"/>
-          <w:sz w:val="24"/>
-          <w:szCs w:val="24"/>
-          <w:lang w:val="en-US"/>
-        </w:rPr>
-        <w:t>costsJ</w:t>
-      </w:r>
-      <w:r>
-        <w:rPr>
-          <w:rFonts w:ascii="Times New Roman" w:hAnsi="Times New Roman" w:cs="Times New Roman"/>
-          <w:sz w:val="24"/>
-          <w:szCs w:val="24"/>
-        </w:rPr>
-        <w:t>[</w:t>
-      </w:r>
-      <w:r>
-        <w:rPr>
-          <w:rFonts w:ascii="Times New Roman" w:hAnsi="Times New Roman" w:cs="Times New Roman"/>
-          <w:sz w:val="24"/>
-          <w:szCs w:val="24"/>
-          <w:lang w:val="en-US"/>
-        </w:rPr>
-        <w:t>j</w:t>
-      </w:r>
-      <w:r>
-        <w:rPr>
-          <w:rFonts w:ascii="Times New Roman" w:hAnsi="Times New Roman" w:cs="Times New Roman"/>
-          <w:sz w:val="24"/>
-          <w:szCs w:val="24"/>
-        </w:rPr>
-        <w:t xml:space="preserve">] = </w:t>
-      </w:r>
-      <w:r>
-        <w:rPr>
-          <w:rFonts w:ascii="Times New Roman" w:hAnsi="Times New Roman" w:cs="Times New Roman"/>
-          <w:sz w:val="24"/>
-          <w:szCs w:val="24"/>
-          <w:lang w:val="en-US"/>
-        </w:rPr>
-        <w:t>j</w:t>
-      </w:r>
-      <w:r>
-        <w:rPr>
-          <w:rFonts w:ascii="Times New Roman" w:hAnsi="Times New Roman" w:cs="Times New Roman"/>
-          <w:sz w:val="24"/>
-          <w:szCs w:val="24"/>
-        </w:rPr>
-        <w:t>.</w:t>
-      </w:r>
-    </w:p>
-    <w:p>
-      <w:pPr>
-        <w:spacing w:after="0" w:line="360" w:lineRule="auto"/>
-        <w:rPr>
-          <w:rFonts w:ascii="Times New Roman" w:hAnsi="Times New Roman" w:cs="Times New Roman"/>
-          <w:sz w:val="24"/>
-          <w:szCs w:val="24"/>
-        </w:rPr>
-      </w:pPr>
-      <w:r>
-        <w:rPr>
-          <w:rFonts w:ascii="Times New Roman" w:hAnsi="Times New Roman" w:cs="Times New Roman"/>
-          <w:sz w:val="24"/>
-          <w:szCs w:val="24"/>
-        </w:rPr>
-        <w:t xml:space="preserve">5. Найти в матрице </w:t>
-      </w:r>
-      <w:r>
-        <w:rPr>
-          <w:rFonts w:ascii="Times New Roman" w:hAnsi="Times New Roman" w:cs="Times New Roman"/>
-          <w:sz w:val="24"/>
-          <w:szCs w:val="24"/>
-          <w:lang w:val="en-US"/>
-        </w:rPr>
-        <w:t>costs</w:t>
-      </w:r>
-      <w:r>
-        <w:rPr>
-          <w:rFonts w:ascii="Times New Roman" w:hAnsi="Times New Roman" w:cs="Times New Roman"/>
-          <w:sz w:val="24"/>
-          <w:szCs w:val="24"/>
-        </w:rPr>
-        <w:t xml:space="preserve"> наименьший элемент, обозначим его </w:t>
-      </w:r>
-      <w:r>
-        <w:rPr>
-          <w:rFonts w:ascii="Times New Roman" w:hAnsi="Times New Roman" w:cs="Times New Roman"/>
-          <w:sz w:val="24"/>
-          <w:szCs w:val="24"/>
-          <w:lang w:val="en-US"/>
-        </w:rPr>
-        <w:t>costs</w:t>
-      </w:r>
-      <w:r>
-        <w:rPr>
-          <w:rFonts w:ascii="Times New Roman" w:hAnsi="Times New Roman" w:cs="Times New Roman"/>
-          <w:sz w:val="24"/>
-          <w:szCs w:val="24"/>
-        </w:rPr>
-        <w:t>[</w:t>
-      </w:r>
-      <w:r>
-        <w:rPr>
-          <w:rFonts w:ascii="Times New Roman" w:hAnsi="Times New Roman" w:cs="Times New Roman"/>
-          <w:sz w:val="24"/>
-          <w:szCs w:val="24"/>
-          <w:lang w:val="en-US"/>
-        </w:rPr>
-        <w:t>minI</w:t>
-      </w:r>
-      <w:r>
-        <w:rPr>
-          <w:rFonts w:ascii="Times New Roman" w:hAnsi="Times New Roman" w:cs="Times New Roman"/>
-          <w:sz w:val="24"/>
-          <w:szCs w:val="24"/>
-        </w:rPr>
-        <w:t>][</w:t>
-      </w:r>
-      <w:r>
-        <w:rPr>
-          <w:rFonts w:ascii="Times New Roman" w:hAnsi="Times New Roman" w:cs="Times New Roman"/>
-          <w:sz w:val="24"/>
-          <w:szCs w:val="24"/>
-          <w:lang w:val="en-US"/>
-        </w:rPr>
-        <w:t>minJ</w:t>
-      </w:r>
-      <w:r>
-        <w:rPr>
-          <w:rFonts w:ascii="Times New Roman" w:hAnsi="Times New Roman" w:cs="Times New Roman"/>
-          <w:sz w:val="24"/>
-          <w:szCs w:val="24"/>
-        </w:rPr>
-        <w:t>]</w:t>
-      </w:r>
-    </w:p>
-    <w:p>
-      <w:pPr>
-        <w:spacing w:after="0" w:line="360" w:lineRule="auto"/>
-        <w:rPr>
-          <w:rFonts w:ascii="Times New Roman" w:hAnsi="Times New Roman" w:cs="Times New Roman"/>
-          <w:sz w:val="24"/>
-          <w:szCs w:val="24"/>
-        </w:rPr>
-      </w:pPr>
-      <w:r>
-        <w:rPr>
-          <w:rFonts w:ascii="Times New Roman" w:hAnsi="Times New Roman" w:cs="Times New Roman"/>
-          <w:sz w:val="24"/>
-          <w:szCs w:val="24"/>
-        </w:rPr>
-        <w:t xml:space="preserve">6. Если </w:t>
-      </w:r>
-      <w:r>
-        <w:rPr>
-          <w:rFonts w:ascii="Times New Roman" w:hAnsi="Times New Roman" w:cs="Times New Roman"/>
-          <w:sz w:val="24"/>
-          <w:szCs w:val="24"/>
-          <w:lang w:val="en-US"/>
-        </w:rPr>
-        <w:t>costs</w:t>
-      </w:r>
-      <w:r>
-        <w:rPr>
-          <w:rFonts w:ascii="Times New Roman" w:hAnsi="Times New Roman" w:cs="Times New Roman"/>
-          <w:sz w:val="24"/>
-          <w:szCs w:val="24"/>
-        </w:rPr>
-        <w:t>[</w:t>
-      </w:r>
-      <w:r>
-        <w:rPr>
-          <w:rFonts w:ascii="Times New Roman" w:hAnsi="Times New Roman" w:cs="Times New Roman"/>
-          <w:sz w:val="24"/>
-          <w:szCs w:val="24"/>
-          <w:lang w:val="en-US"/>
-        </w:rPr>
-        <w:t>minI</w:t>
-      </w:r>
-      <w:r>
-        <w:rPr>
-          <w:rFonts w:ascii="Times New Roman" w:hAnsi="Times New Roman" w:cs="Times New Roman"/>
-          <w:sz w:val="24"/>
-          <w:szCs w:val="24"/>
-        </w:rPr>
-        <w:t>][</w:t>
-      </w:r>
-      <w:r>
-        <w:rPr>
-          <w:rFonts w:ascii="Times New Roman" w:hAnsi="Times New Roman" w:cs="Times New Roman"/>
-          <w:sz w:val="24"/>
-          <w:szCs w:val="24"/>
-          <w:lang w:val="en-US"/>
-        </w:rPr>
-        <w:t>minJ</w:t>
-      </w:r>
-      <w:r>
-        <w:rPr>
-          <w:rFonts w:ascii="Times New Roman" w:hAnsi="Times New Roman" w:cs="Times New Roman"/>
-          <w:sz w:val="24"/>
-          <w:szCs w:val="24"/>
-        </w:rPr>
-        <w:t xml:space="preserve">] больше константы </w:t>
-      </w:r>
-      <w:r>
-        <w:rPr>
-          <w:rFonts w:ascii="Times New Roman" w:hAnsi="Times New Roman" w:cs="Times New Roman"/>
-          <w:sz w:val="24"/>
-          <w:szCs w:val="24"/>
-          <w:lang w:val="en-US"/>
-        </w:rPr>
-        <w:t>maxDelta</w:t>
-      </w:r>
-      <w:r>
-        <w:rPr>
-          <w:rFonts w:ascii="Times New Roman" w:hAnsi="Times New Roman" w:cs="Times New Roman"/>
-          <w:sz w:val="24"/>
-          <w:szCs w:val="24"/>
-        </w:rPr>
-        <w:t>, перейти к шагу 10.</w:t>
-      </w:r>
-    </w:p>
-    <w:p>
-      <w:pPr>
-        <w:spacing w:after="0" w:line="360" w:lineRule="auto"/>
-        <w:rPr>
-          <w:rFonts w:ascii="Times New Roman" w:hAnsi="Times New Roman" w:cs="Times New Roman"/>
-          <w:sz w:val="24"/>
-          <w:szCs w:val="24"/>
-        </w:rPr>
-      </w:pPr>
-      <w:r>
-        <w:rPr>
-          <w:rFonts w:ascii="Times New Roman" w:hAnsi="Times New Roman" w:cs="Times New Roman"/>
-          <w:sz w:val="24"/>
-          <w:szCs w:val="24"/>
-        </w:rPr>
-        <w:t xml:space="preserve">7. Покоординатно вычесть из расположения </w:t>
-      </w:r>
-      <w:r>
-        <w:rPr>
-          <w:rFonts w:ascii="Times New Roman" w:hAnsi="Times New Roman" w:cs="Times New Roman"/>
-          <w:sz w:val="24"/>
-          <w:szCs w:val="24"/>
-          <w:lang w:val="en-US"/>
-        </w:rPr>
-        <w:t>minJ</w:t>
-      </w:r>
-      <w:r>
-        <w:rPr>
-          <w:rFonts w:ascii="Times New Roman" w:hAnsi="Times New Roman" w:cs="Times New Roman"/>
-          <w:sz w:val="24"/>
-          <w:szCs w:val="24"/>
-        </w:rPr>
-        <w:t xml:space="preserve">-о объекта, найденного при этом вызове алгоритма, расположение </w:t>
-      </w:r>
-      <w:r>
-        <w:rPr>
-          <w:rFonts w:ascii="Times New Roman" w:hAnsi="Times New Roman" w:cs="Times New Roman"/>
-          <w:sz w:val="24"/>
-          <w:szCs w:val="24"/>
-          <w:lang w:val="en-US"/>
-        </w:rPr>
-        <w:t>minI</w:t>
-      </w:r>
-      <w:r>
-        <w:rPr>
-          <w:rFonts w:ascii="Times New Roman" w:hAnsi="Times New Roman" w:cs="Times New Roman"/>
-          <w:sz w:val="24"/>
-          <w:szCs w:val="24"/>
-        </w:rPr>
-        <w:t>-о объекта, найденного при предыдущем вызове, принять это в качестве скорости объекта.</w:t>
-      </w:r>
-    </w:p>
-    <w:p>
-      <w:pPr>
-        <w:spacing w:after="0" w:line="360" w:lineRule="auto"/>
-        <w:rPr>
-          <w:rFonts w:ascii="Times New Roman" w:hAnsi="Times New Roman" w:cs="Times New Roman"/>
-          <w:sz w:val="24"/>
-          <w:szCs w:val="24"/>
-        </w:rPr>
-      </w:pPr>
-      <w:r>
-        <w:rPr>
-          <w:rFonts w:ascii="Times New Roman" w:hAnsi="Times New Roman" w:cs="Times New Roman"/>
-          <w:sz w:val="24"/>
-          <w:szCs w:val="24"/>
-        </w:rPr>
-        <w:t xml:space="preserve">8. Удалить из матрицы </w:t>
-      </w:r>
-      <w:r>
-        <w:rPr>
-          <w:rFonts w:ascii="Times New Roman" w:hAnsi="Times New Roman" w:cs="Times New Roman"/>
-          <w:sz w:val="24"/>
-          <w:szCs w:val="24"/>
-          <w:lang w:val="en-US"/>
-        </w:rPr>
-        <w:t>costs</w:t>
-      </w:r>
-      <w:r>
-        <w:rPr>
-          <w:rFonts w:ascii="Times New Roman" w:hAnsi="Times New Roman" w:cs="Times New Roman"/>
-          <w:sz w:val="24"/>
-          <w:szCs w:val="24"/>
-        </w:rPr>
-        <w:t xml:space="preserve"> строку </w:t>
-      </w:r>
-      <w:r>
-        <w:rPr>
-          <w:rFonts w:ascii="Times New Roman" w:hAnsi="Times New Roman" w:cs="Times New Roman"/>
-          <w:sz w:val="24"/>
-          <w:szCs w:val="24"/>
-          <w:lang w:val="en-US"/>
-        </w:rPr>
-        <w:t>minI</w:t>
-      </w:r>
-      <w:r>
-        <w:rPr>
-          <w:rFonts w:ascii="Times New Roman" w:hAnsi="Times New Roman" w:cs="Times New Roman"/>
-          <w:sz w:val="24"/>
-          <w:szCs w:val="24"/>
-        </w:rPr>
-        <w:t xml:space="preserve"> и столбец </w:t>
-      </w:r>
-      <w:r>
-        <w:rPr>
-          <w:rFonts w:ascii="Times New Roman" w:hAnsi="Times New Roman" w:cs="Times New Roman"/>
-          <w:sz w:val="24"/>
-          <w:szCs w:val="24"/>
-          <w:lang w:val="en-US"/>
-        </w:rPr>
-        <w:t>minJ</w:t>
-      </w:r>
-      <w:r>
-        <w:rPr>
-          <w:rFonts w:ascii="Times New Roman" w:hAnsi="Times New Roman" w:cs="Times New Roman"/>
-          <w:sz w:val="24"/>
-          <w:szCs w:val="24"/>
-        </w:rPr>
-        <w:t xml:space="preserve">, из вектора </w:t>
-      </w:r>
-      <w:r>
-        <w:rPr>
-          <w:rFonts w:ascii="Times New Roman" w:hAnsi="Times New Roman" w:cs="Times New Roman"/>
-          <w:sz w:val="24"/>
-          <w:szCs w:val="24"/>
-          <w:lang w:val="en-US"/>
-        </w:rPr>
-        <w:t>costsI</w:t>
-      </w:r>
-      <w:r>
-        <w:rPr>
-          <w:rFonts w:ascii="Times New Roman" w:hAnsi="Times New Roman" w:cs="Times New Roman"/>
-          <w:sz w:val="24"/>
-          <w:szCs w:val="24"/>
-        </w:rPr>
-        <w:t xml:space="preserve"> - элемент с индексом </w:t>
-      </w:r>
-      <w:r>
-        <w:rPr>
-          <w:rFonts w:ascii="Times New Roman" w:hAnsi="Times New Roman" w:cs="Times New Roman"/>
-          <w:sz w:val="24"/>
-          <w:szCs w:val="24"/>
-          <w:lang w:val="en-US"/>
-        </w:rPr>
-        <w:t>minI</w:t>
-      </w:r>
-      <w:r>
-        <w:rPr>
-          <w:rFonts w:ascii="Times New Roman" w:hAnsi="Times New Roman" w:cs="Times New Roman"/>
-          <w:sz w:val="24"/>
-          <w:szCs w:val="24"/>
-        </w:rPr>
-        <w:t xml:space="preserve">, из вектора </w:t>
-      </w:r>
-      <w:r>
-        <w:rPr>
-          <w:rFonts w:ascii="Times New Roman" w:hAnsi="Times New Roman" w:cs="Times New Roman"/>
-          <w:sz w:val="24"/>
-          <w:szCs w:val="24"/>
-          <w:lang w:val="en-US"/>
-        </w:rPr>
-        <w:t>costsJ</w:t>
-      </w:r>
-      <w:r>
-        <w:rPr>
-          <w:rFonts w:ascii="Times New Roman" w:hAnsi="Times New Roman" w:cs="Times New Roman"/>
-          <w:sz w:val="24"/>
-          <w:szCs w:val="24"/>
-        </w:rPr>
-        <w:t xml:space="preserve"> - элемент с индексом </w:t>
-      </w:r>
-      <w:r>
-        <w:rPr>
-          <w:rFonts w:ascii="Times New Roman" w:hAnsi="Times New Roman" w:cs="Times New Roman"/>
-          <w:sz w:val="24"/>
-          <w:szCs w:val="24"/>
-          <w:lang w:val="en-US"/>
-        </w:rPr>
-        <w:t>minJ</w:t>
-      </w:r>
-    </w:p>
-    <w:p>
-      <w:pPr>
-        <w:spacing w:after="0" w:line="360" w:lineRule="auto"/>
-        <w:rPr>
-          <w:rFonts w:ascii="Times New Roman" w:hAnsi="Times New Roman" w:cs="Times New Roman"/>
-          <w:sz w:val="24"/>
-          <w:szCs w:val="24"/>
-        </w:rPr>
-      </w:pPr>
-      <w:r>
-        <w:rPr>
-          <w:rFonts w:ascii="Times New Roman" w:hAnsi="Times New Roman" w:cs="Times New Roman"/>
-          <w:sz w:val="24"/>
-          <w:szCs w:val="24"/>
-        </w:rPr>
-        <w:t>9. Перейти к шагу 6.</w:t>
-      </w:r>
-    </w:p>
-    <w:p>
-      <w:pPr>
-        <w:spacing w:after="0" w:line="360" w:lineRule="auto"/>
-        <w:rPr>
-          <w:rFonts w:ascii="Times New Roman" w:hAnsi="Times New Roman" w:cs="Times New Roman"/>
-          <w:sz w:val="24"/>
-          <w:szCs w:val="24"/>
-        </w:rPr>
-      </w:pPr>
-      <w:r>
-        <w:rPr>
-          <w:rFonts w:ascii="Times New Roman" w:hAnsi="Times New Roman" w:cs="Times New Roman"/>
-          <w:sz w:val="24"/>
-          <w:szCs w:val="24"/>
-        </w:rPr>
-        <w:t>10. Вывести характеристики всех найденных при этом вызове алгоритма объектов, считая их скорость равной нулю по всем координатам, если она неизвестна.</w:t>
-      </w:r>
-    </w:p>
-    <w:p>
-      <w:pPr>
-        <w:spacing w:after="0" w:line="360" w:lineRule="auto"/>
-        <w:rPr>
-          <w:rFonts w:ascii="Times New Roman" w:hAnsi="Times New Roman" w:cs="Times New Roman"/>
-          <w:sz w:val="24"/>
-        </w:rPr>
-      </w:pPr>
+        <w:t>4. Если размер предполагаемого объекта меньше константы minMonitoredSize, вызвать для текущего пикселя метод fillingPixel с зелёным цветом в качестве исходного и чёрным в качестве конечного.</w:t>
+      </w:r>
     </w:p>
     <w:p>
       <w:pPr>
@@ -12642,309 +12949,37 @@
           <w:rFonts w:ascii="Times New Roman" w:eastAsiaTheme="minorEastAsia" w:hAnsi="Times New Roman" w:cs="Times New Roman"/>
           <w:sz w:val="24"/>
         </w:rPr>
-        <w:t>Метод С</w:t>
-      </w:r>
-      <w:r>
+        <w:t>5. Вернуться к шагу 1.</w:t>
+      </w:r>
+    </w:p>
+    <w:p>
+      <w:pPr>
+        <w:spacing w:after="0" w:line="360" w:lineRule="auto"/>
         <w:rPr>
           <w:rFonts w:ascii="Times New Roman" w:eastAsiaTheme="minorEastAsia" w:hAnsi="Times New Roman" w:cs="Times New Roman"/>
           <w:sz w:val="24"/>
         </w:rPr>
-        <w:t>leanPixel:</w:t>
-      </w:r>
-    </w:p>
-    <w:p>
-      <w:pPr>
-        <w:spacing w:after="0" w:line="360" w:lineRule="auto"/>
-        <w:rPr>
-          <w:rFonts w:ascii="Times New Roman" w:eastAsiaTheme="minorEastAsia" w:hAnsi="Times New Roman" w:cs="Times New Roman"/>
-          <w:sz w:val="24"/>
-        </w:rPr>
-      </w:pPr>
-      <w:r>
-        <w:rPr>
-          <w:rFonts w:ascii="Times New Roman" w:eastAsiaTheme="minorEastAsia" w:hAnsi="Times New Roman" w:cs="Times New Roman"/>
-          <w:sz w:val="24"/>
-        </w:rPr>
-        <w:t>1. Если пиксель изображения, для которого вызван метод не является белым или чёрным, завершить выполнение метода.</w:t>
-      </w:r>
-    </w:p>
-    <w:p>
-      <w:pPr>
-        <w:spacing w:after="0" w:line="360" w:lineRule="auto"/>
-        <w:rPr>
-          <w:rFonts w:ascii="Times New Roman" w:eastAsiaTheme="minorEastAsia" w:hAnsi="Times New Roman" w:cs="Times New Roman"/>
-          <w:sz w:val="24"/>
-          <w:lang w:val="en-US"/>
-        </w:rPr>
-      </w:pPr>
-      <w:r>
-        <w:rPr>
-          <w:rFonts w:ascii="Times New Roman" w:eastAsiaTheme="minorEastAsia" w:hAnsi="Times New Roman" w:cs="Times New Roman"/>
-          <w:sz w:val="24"/>
-          <w:lang w:val="en-US"/>
-        </w:rPr>
-        <w:t>p[x,y] == White or Black</w:t>
-      </w:r>
-    </w:p>
-    <w:p>
-      <w:pPr>
-        <w:spacing w:after="0" w:line="360" w:lineRule="auto"/>
-        <w:rPr>
-          <w:rFonts w:ascii="Times New Roman" w:eastAsiaTheme="minorEastAsia" w:hAnsi="Times New Roman" w:cs="Times New Roman"/>
-          <w:sz w:val="24"/>
-        </w:rPr>
-      </w:pPr>
-      <w:r>
-        <w:rPr>
-          <w:rFonts w:ascii="Times New Roman" w:eastAsiaTheme="minorEastAsia" w:hAnsi="Times New Roman" w:cs="Times New Roman"/>
-          <w:sz w:val="24"/>
-        </w:rPr>
-        <w:t>2. Перебрать соседние пиксели изображения, сохранить в переменную same число совпадающих с данным пикселем по цвету.</w:t>
-      </w:r>
-    </w:p>
-    <w:p>
-      <w:pPr>
-        <w:spacing w:after="0" w:line="360" w:lineRule="auto"/>
-        <w:rPr>
-          <w:rFonts w:ascii="Times New Roman" w:eastAsiaTheme="minorEastAsia" w:hAnsi="Times New Roman" w:cs="Times New Roman"/>
-          <w:sz w:val="24"/>
-          <w:lang w:val="en-US"/>
-        </w:rPr>
-      </w:pPr>
-      <w:r>
-        <w:rPr>
-          <w:rFonts w:ascii="Times New Roman" w:eastAsiaTheme="minorEastAsia" w:hAnsi="Times New Roman" w:cs="Times New Roman"/>
-          <w:sz w:val="24"/>
-          <w:lang w:val="en-US"/>
-        </w:rPr>
-        <w:t>same = sum(p[x,y])</w:t>
-      </w:r>
-    </w:p>
-    <w:p>
-      <w:pPr>
-        <w:spacing w:after="0" w:line="360" w:lineRule="auto"/>
-        <w:rPr>
-          <w:rFonts w:ascii="Times New Roman" w:eastAsiaTheme="minorEastAsia" w:hAnsi="Times New Roman" w:cs="Times New Roman"/>
-          <w:sz w:val="24"/>
-        </w:rPr>
-      </w:pPr>
-      <w:r>
-        <w:rPr>
-          <w:rFonts w:ascii="Times New Roman" w:eastAsiaTheme="minorEastAsia" w:hAnsi="Times New Roman" w:cs="Times New Roman"/>
-          <w:sz w:val="24"/>
-        </w:rPr>
-        <w:t>3. Если same меньше двух, обратить цвет пикселя и вызвать метод для соседних пикселей.</w:t>
-      </w:r>
-    </w:p>
-    <w:p>
-      <w:pPr>
-        <w:spacing w:after="0" w:line="360" w:lineRule="auto"/>
-        <w:rPr>
-          <w:rFonts w:ascii="Times New Roman" w:eastAsiaTheme="minorEastAsia" w:hAnsi="Times New Roman" w:cs="Times New Roman"/>
-          <w:sz w:val="24"/>
-        </w:rPr>
-      </w:pPr>
-      <w:r>
-        <w:rPr>
-          <w:rFonts w:ascii="Times New Roman" w:eastAsiaTheme="minorEastAsia" w:hAnsi="Times New Roman" w:cs="Times New Roman"/>
-          <w:sz w:val="24"/>
-        </w:rPr>
-        <w:t>if same &lt; 2, p = Black</w:t>
-      </w:r>
-    </w:p>
-    <w:p>
-      <w:pPr>
-        <w:spacing w:after="0" w:line="360" w:lineRule="auto"/>
-        <w:rPr>
-          <w:rFonts w:ascii="Times New Roman" w:eastAsiaTheme="minorEastAsia" w:hAnsi="Times New Roman" w:cs="Times New Roman"/>
-          <w:sz w:val="24"/>
-        </w:rPr>
-      </w:pPr>
-    </w:p>
-    <w:p>
-      <w:pPr>
-        <w:spacing w:after="0" w:line="360" w:lineRule="auto"/>
-        <w:rPr>
-          <w:rFonts w:ascii="Times New Roman" w:eastAsiaTheme="minorEastAsia" w:hAnsi="Times New Roman" w:cs="Times New Roman"/>
-          <w:sz w:val="24"/>
-        </w:rPr>
-      </w:pPr>
-      <w:r>
-        <w:rPr>
-          <w:rFonts w:ascii="Times New Roman" w:eastAsiaTheme="minorEastAsia" w:hAnsi="Times New Roman" w:cs="Times New Roman"/>
-          <w:sz w:val="24"/>
-        </w:rPr>
-        <w:t>Метод</w:t>
-      </w:r>
-      <w:bookmarkStart w:id="18" w:name="_GoBack"/>
+      </w:pPr>
+    </w:p>
+    <w:p>
+      <w:pPr>
+        <w:pStyle w:val="2"/>
+        <w:spacing w:after="0" w:line="360" w:lineRule="auto"/>
+        <w:rPr>
+          <w:rFonts w:ascii="Times New Roman" w:hAnsi="Times New Roman" w:cs="Times New Roman"/>
+          <w:sz w:val="24"/>
+          <w:szCs w:val="24"/>
+        </w:rPr>
+      </w:pPr>
+      <w:r>
+        <w:rPr>
+          <w:rFonts w:ascii="Times New Roman" w:hAnsi="Times New Roman" w:cs="Times New Roman"/>
+          <w:sz w:val="24"/>
+          <w:szCs w:val="24"/>
+        </w:rPr>
+        <w:t>6.6. Радарное изображение</w:t>
+      </w:r>
       <w:bookmarkEnd w:id="18"/>
-      <w:r>
-        <w:rPr>
-          <w:rFonts w:ascii="Times New Roman" w:eastAsiaTheme="minorEastAsia" w:hAnsi="Times New Roman" w:cs="Times New Roman"/>
-          <w:sz w:val="24"/>
-        </w:rPr>
-        <w:t xml:space="preserve"> findObjects:</w:t>
-      </w:r>
-    </w:p>
-    <w:p>
-      <w:pPr>
-        <w:spacing w:after="0" w:line="360" w:lineRule="auto"/>
-        <w:rPr>
-          <w:rFonts w:ascii="Times New Roman" w:eastAsiaTheme="minorEastAsia" w:hAnsi="Times New Roman" w:cs="Times New Roman"/>
-          <w:sz w:val="24"/>
-        </w:rPr>
-      </w:pPr>
-      <w:r>
-        <w:rPr>
-          <w:rFonts w:ascii="Times New Roman" w:eastAsiaTheme="minorEastAsia" w:hAnsi="Times New Roman" w:cs="Times New Roman"/>
-          <w:sz w:val="24"/>
-        </w:rPr>
-        <w:t>1. Перейти к очередному пикселю изображения, если все пиксели уже перебраны, закончить выполнение метода.</w:t>
-      </w:r>
-    </w:p>
-    <w:p>
-      <w:pPr>
-        <w:spacing w:after="0" w:line="360" w:lineRule="auto"/>
-        <w:rPr>
-          <w:rFonts w:ascii="Times New Roman" w:eastAsiaTheme="minorEastAsia" w:hAnsi="Times New Roman" w:cs="Times New Roman"/>
-          <w:sz w:val="24"/>
-          <w:lang w:val="en-US"/>
-        </w:rPr>
-      </w:pPr>
-      <w:r>
-        <w:rPr>
-          <w:rFonts w:ascii="Times New Roman" w:eastAsiaTheme="minorEastAsia" w:hAnsi="Times New Roman" w:cs="Times New Roman"/>
-          <w:sz w:val="24"/>
-          <w:lang w:val="en-US"/>
-        </w:rPr>
-        <w:t>if p[x+1,y+1] == False, break</w:t>
-      </w:r>
-    </w:p>
-    <w:p>
-      <w:pPr>
-        <w:spacing w:after="0" w:line="360" w:lineRule="auto"/>
-        <w:rPr>
-          <w:rFonts w:ascii="Times New Roman" w:eastAsiaTheme="minorEastAsia" w:hAnsi="Times New Roman" w:cs="Times New Roman"/>
-          <w:sz w:val="24"/>
-        </w:rPr>
-      </w:pPr>
-      <w:r>
-        <w:rPr>
-          <w:rFonts w:ascii="Times New Roman" w:eastAsiaTheme="minorEastAsia" w:hAnsi="Times New Roman" w:cs="Times New Roman"/>
-          <w:sz w:val="24"/>
-        </w:rPr>
-        <w:t>2. Если пиксель не белый, вернуться к шагу 1.</w:t>
-      </w:r>
-    </w:p>
-    <w:p>
-      <w:pPr>
-        <w:spacing w:after="0" w:line="360" w:lineRule="auto"/>
-        <w:rPr>
-          <w:rFonts w:ascii="Times New Roman" w:eastAsiaTheme="minorEastAsia" w:hAnsi="Times New Roman" w:cs="Times New Roman"/>
-          <w:sz w:val="24"/>
-        </w:rPr>
-      </w:pPr>
-      <w:r>
-        <w:rPr>
-          <w:rFonts w:ascii="Times New Roman" w:eastAsiaTheme="minorEastAsia" w:hAnsi="Times New Roman" w:cs="Times New Roman"/>
-          <w:sz w:val="24"/>
-        </w:rPr>
-        <w:t>p[x,y] != White</w:t>
-      </w:r>
-    </w:p>
-    <w:p>
-      <w:pPr>
-        <w:spacing w:after="0" w:line="360" w:lineRule="auto"/>
-        <w:rPr>
-          <w:rFonts w:ascii="Times New Roman" w:eastAsiaTheme="minorEastAsia" w:hAnsi="Times New Roman" w:cs="Times New Roman"/>
-          <w:sz w:val="24"/>
-        </w:rPr>
-      </w:pPr>
-      <w:r>
-        <w:rPr>
-          <w:rFonts w:ascii="Times New Roman" w:eastAsiaTheme="minorEastAsia" w:hAnsi="Times New Roman" w:cs="Times New Roman"/>
-          <w:sz w:val="24"/>
-        </w:rPr>
-        <w:t>2. Если пиксель белый, вызвать для него метод fillingPixel (см. ниже) с белым цветом в качестве исходного и зелёным в качестве конечного, и сохранить его выходные данные.</w:t>
-      </w:r>
-    </w:p>
-    <w:p>
-      <w:pPr>
-        <w:spacing w:after="0" w:line="360" w:lineRule="auto"/>
-        <w:rPr>
-          <w:rFonts w:ascii="Times New Roman" w:eastAsiaTheme="minorEastAsia" w:hAnsi="Times New Roman" w:cs="Times New Roman"/>
-          <w:sz w:val="24"/>
-        </w:rPr>
-      </w:pPr>
-      <w:r>
-        <w:rPr>
-          <w:rFonts w:ascii="Times New Roman" w:eastAsiaTheme="minorEastAsia" w:hAnsi="Times New Roman" w:cs="Times New Roman"/>
-          <w:sz w:val="24"/>
-        </w:rPr>
-        <w:lastRenderedPageBreak/>
-        <w:t>3. Если размер предполагаемого объекта не меньше константы minMonitoredSize, то записать его характеристики в список объектов - в качестве каждой координаты следует записать вычисленную методом fillingPixel сумму соответствующих координат, разделённую на размер.</w:t>
-      </w:r>
-    </w:p>
-    <w:p>
-      <w:pPr>
-        <w:spacing w:after="0" w:line="360" w:lineRule="auto"/>
-        <w:rPr>
-          <w:rFonts w:ascii="Times New Roman" w:eastAsiaTheme="minorEastAsia" w:hAnsi="Times New Roman" w:cs="Times New Roman"/>
-          <w:sz w:val="24"/>
-        </w:rPr>
-      </w:pPr>
-      <w:r>
-        <w:rPr>
-          <w:rFonts w:ascii="Times New Roman" w:eastAsiaTheme="minorEastAsia" w:hAnsi="Times New Roman" w:cs="Times New Roman"/>
-          <w:sz w:val="24"/>
-        </w:rPr>
-        <w:t>4. Если размер предполагаемого объекта меньше константы minMonitoredSize, вызвать для текущего пикселя метод fillingPixel с зелёным цветом в качестве исходного и чёрным в качестве конечного.</w:t>
-      </w:r>
-    </w:p>
-    <w:p>
-      <w:pPr>
-        <w:spacing w:after="0" w:line="360" w:lineRule="auto"/>
-        <w:rPr>
-          <w:rFonts w:ascii="Times New Roman" w:eastAsiaTheme="minorEastAsia" w:hAnsi="Times New Roman" w:cs="Times New Roman"/>
-          <w:sz w:val="24"/>
-        </w:rPr>
-      </w:pPr>
-      <w:r>
-        <w:rPr>
-          <w:rFonts w:ascii="Times New Roman" w:eastAsiaTheme="minorEastAsia" w:hAnsi="Times New Roman" w:cs="Times New Roman"/>
-          <w:sz w:val="24"/>
-        </w:rPr>
-        <w:t>5. Вернуться к шагу 1.</w:t>
-      </w:r>
-    </w:p>
-    <w:p>
-      <w:pPr>
-        <w:spacing w:after="0" w:line="360" w:lineRule="auto"/>
-        <w:rPr>
-          <w:rFonts w:ascii="Times New Roman" w:eastAsiaTheme="minorEastAsia" w:hAnsi="Times New Roman" w:cs="Times New Roman"/>
-          <w:sz w:val="24"/>
-        </w:rPr>
-      </w:pPr>
-    </w:p>
-    <w:p>
-      <w:pPr>
-        <w:pStyle w:val="2"/>
-        <w:spacing w:after="0" w:line="360" w:lineRule="auto"/>
-        <w:rPr>
-          <w:rFonts w:ascii="Times New Roman" w:hAnsi="Times New Roman" w:cs="Times New Roman"/>
-          <w:sz w:val="24"/>
-          <w:szCs w:val="24"/>
-        </w:rPr>
-      </w:pPr>
-      <w:r>
-        <w:rPr>
-          <w:rFonts w:ascii="Times New Roman" w:hAnsi="Times New Roman" w:cs="Times New Roman"/>
-          <w:sz w:val="24"/>
-          <w:szCs w:val="24"/>
-        </w:rPr>
-        <w:t>6.6. Радарное изображение</w:t>
-      </w:r>
-      <w:bookmarkEnd w:id="17"/>
     </w:p>
     <w:p>
       <w:pPr>
@@ -13603,6 +13638,7 @@
         <w:docPartUnique/>
       </w:docPartObj>
     </w:sdtPr>
+    <w:sdtEndPr/>
     <w:sdtContent>
       <w:p>
         <w:pPr>
@@ -13622,7 +13658,7 @@
           <w:rPr>
             <w:noProof/>
           </w:rPr>
-          <w:t>18</w:t>
+          <w:t>6</w:t>
         </w:r>
         <w:r>
           <w:fldChar w:fldCharType="end"/>
@@ -16780,7 +16816,7 @@
 </file>
 
 <file path=customXml/itemProps1.xml><?xml version="1.0" encoding="utf-8"?>
-<ds:datastoreItem xmlns:ds="http://schemas.openxmlformats.org/officeDocument/2006/customXml" ds:itemID="{66C2E674-B0BC-45B3-8563-2F69CCB98ECC}">
+<ds:datastoreItem xmlns:ds="http://schemas.openxmlformats.org/officeDocument/2006/customXml" ds:itemID="{85F860CA-12F8-487A-97CF-F9CDA3663DD9}">
   <ds:schemaRefs>
     <ds:schemaRef ds:uri="http://schemas.openxmlformats.org/officeDocument/2006/bibliography"/>
   </ds:schemaRefs>

--- a/docs/T-Report.docx
+++ b/docs/T-Report.docx
@@ -409,11 +409,19 @@
                 <w:sz w:val="22"/>
               </w:rPr>
             </w:pPr>
-            <w:r>
-              <w:rPr>
-                <w:rFonts w:ascii="Times New Roman" w:hAnsi="Times New Roman" w:cs="Times New Roman"/>
-              </w:rPr>
-              <w:t>Выменец Максим</w:t>
+            <w:proofErr w:type="spellStart"/>
+            <w:r>
+              <w:rPr>
+                <w:rFonts w:ascii="Times New Roman" w:hAnsi="Times New Roman" w:cs="Times New Roman"/>
+              </w:rPr>
+              <w:t>Выменец</w:t>
+            </w:r>
+            <w:proofErr w:type="spellEnd"/>
+            <w:r>
+              <w:rPr>
+                <w:rFonts w:ascii="Times New Roman" w:hAnsi="Times New Roman" w:cs="Times New Roman"/>
+              </w:rPr>
+              <w:t xml:space="preserve"> Максим</w:t>
             </w:r>
           </w:p>
         </w:tc>
@@ -436,11 +444,19 @@
                 <w:sz w:val="22"/>
               </w:rPr>
             </w:pPr>
-            <w:r>
-              <w:rPr>
-                <w:rFonts w:ascii="Times New Roman" w:hAnsi="Times New Roman" w:cs="Times New Roman"/>
-              </w:rPr>
-              <w:t>Цуканов Александр</w:t>
+            <w:proofErr w:type="spellStart"/>
+            <w:r>
+              <w:rPr>
+                <w:rFonts w:ascii="Times New Roman" w:hAnsi="Times New Roman" w:cs="Times New Roman"/>
+              </w:rPr>
+              <w:t>Цуканов</w:t>
+            </w:r>
+            <w:proofErr w:type="spellEnd"/>
+            <w:r>
+              <w:rPr>
+                <w:rFonts w:ascii="Times New Roman" w:hAnsi="Times New Roman" w:cs="Times New Roman"/>
+              </w:rPr>
+              <w:t xml:space="preserve"> Александр</w:t>
             </w:r>
           </w:p>
         </w:tc>
@@ -463,12 +479,28 @@
                 <w:sz w:val="22"/>
               </w:rPr>
             </w:pPr>
-            <w:r>
-              <w:rPr>
-                <w:rFonts w:ascii="Times New Roman" w:hAnsi="Times New Roman" w:cs="Times New Roman"/>
-              </w:rPr>
-              <w:t>Тхакушинова Рузанна</w:t>
-            </w:r>
+            <w:proofErr w:type="spellStart"/>
+            <w:r>
+              <w:rPr>
+                <w:rFonts w:ascii="Times New Roman" w:hAnsi="Times New Roman" w:cs="Times New Roman"/>
+              </w:rPr>
+              <w:t>Тхакушинова</w:t>
+            </w:r>
+            <w:proofErr w:type="spellEnd"/>
+            <w:r>
+              <w:rPr>
+                <w:rFonts w:ascii="Times New Roman" w:hAnsi="Times New Roman" w:cs="Times New Roman"/>
+              </w:rPr>
+              <w:t xml:space="preserve"> </w:t>
+            </w:r>
+            <w:proofErr w:type="spellStart"/>
+            <w:r>
+              <w:rPr>
+                <w:rFonts w:ascii="Times New Roman" w:hAnsi="Times New Roman" w:cs="Times New Roman"/>
+              </w:rPr>
+              <w:t>Рузанна</w:t>
+            </w:r>
+            <w:proofErr w:type="spellEnd"/>
           </w:p>
         </w:tc>
       </w:tr>
@@ -598,7 +630,7 @@
               <w:tab w:val="right" w:leader="dot" w:pos="9345"/>
             </w:tabs>
             <w:rPr>
-              <w:rFonts w:asciiTheme="minorHAnsi" w:eastAsiaTheme="minorEastAsia" w:hAnsiTheme="minorHAnsi"/>
+              <w:rFonts w:asciiTheme="minorHAnsi" w:hAnsiTheme="minorHAnsi"/>
               <w:noProof/>
               <w:sz w:val="22"/>
             </w:rPr>
@@ -687,7 +719,7 @@
               <w:tab w:val="right" w:leader="dot" w:pos="9345"/>
             </w:tabs>
             <w:rPr>
-              <w:rFonts w:asciiTheme="minorHAnsi" w:eastAsiaTheme="minorEastAsia" w:hAnsiTheme="minorHAnsi"/>
+              <w:rFonts w:asciiTheme="minorHAnsi" w:hAnsiTheme="minorHAnsi"/>
               <w:noProof/>
               <w:sz w:val="22"/>
             </w:rPr>
@@ -758,7 +790,7 @@
               <w:tab w:val="right" w:leader="dot" w:pos="9345"/>
             </w:tabs>
             <w:rPr>
-              <w:rFonts w:asciiTheme="minorHAnsi" w:eastAsiaTheme="minorEastAsia" w:hAnsiTheme="minorHAnsi"/>
+              <w:rFonts w:asciiTheme="minorHAnsi" w:hAnsiTheme="minorHAnsi"/>
               <w:noProof/>
               <w:sz w:val="22"/>
             </w:rPr>
@@ -829,7 +861,7 @@
               <w:tab w:val="right" w:leader="dot" w:pos="9345"/>
             </w:tabs>
             <w:rPr>
-              <w:rFonts w:asciiTheme="minorHAnsi" w:eastAsiaTheme="minorEastAsia" w:hAnsiTheme="minorHAnsi"/>
+              <w:rFonts w:asciiTheme="minorHAnsi" w:hAnsiTheme="minorHAnsi"/>
               <w:noProof/>
               <w:sz w:val="22"/>
             </w:rPr>
@@ -909,7 +941,7 @@
               <w:tab w:val="right" w:leader="dot" w:pos="9345"/>
             </w:tabs>
             <w:rPr>
-              <w:rFonts w:asciiTheme="minorHAnsi" w:eastAsiaTheme="minorEastAsia" w:hAnsiTheme="minorHAnsi"/>
+              <w:rFonts w:asciiTheme="minorHAnsi" w:hAnsiTheme="minorHAnsi"/>
               <w:noProof/>
               <w:sz w:val="22"/>
             </w:rPr>
@@ -980,7 +1012,7 @@
               <w:tab w:val="right" w:leader="dot" w:pos="9345"/>
             </w:tabs>
             <w:rPr>
-              <w:rFonts w:asciiTheme="minorHAnsi" w:eastAsiaTheme="minorEastAsia" w:hAnsiTheme="minorHAnsi"/>
+              <w:rFonts w:asciiTheme="minorHAnsi" w:hAnsiTheme="minorHAnsi"/>
               <w:noProof/>
               <w:sz w:val="22"/>
             </w:rPr>
@@ -1051,7 +1083,7 @@
               <w:tab w:val="right" w:leader="dot" w:pos="9345"/>
             </w:tabs>
             <w:rPr>
-              <w:rFonts w:asciiTheme="minorHAnsi" w:eastAsiaTheme="minorEastAsia" w:hAnsiTheme="minorHAnsi"/>
+              <w:rFonts w:asciiTheme="minorHAnsi" w:hAnsiTheme="minorHAnsi"/>
               <w:noProof/>
               <w:sz w:val="22"/>
             </w:rPr>
@@ -1122,7 +1154,7 @@
               <w:tab w:val="right" w:leader="dot" w:pos="9345"/>
             </w:tabs>
             <w:rPr>
-              <w:rFonts w:asciiTheme="minorHAnsi" w:eastAsiaTheme="minorEastAsia" w:hAnsiTheme="minorHAnsi"/>
+              <w:rFonts w:asciiTheme="minorHAnsi" w:hAnsiTheme="minorHAnsi"/>
               <w:noProof/>
               <w:sz w:val="22"/>
             </w:rPr>
@@ -1193,7 +1225,7 @@
               <w:tab w:val="right" w:leader="dot" w:pos="9345"/>
             </w:tabs>
             <w:rPr>
-              <w:rFonts w:asciiTheme="minorHAnsi" w:eastAsiaTheme="minorEastAsia" w:hAnsiTheme="minorHAnsi"/>
+              <w:rFonts w:asciiTheme="minorHAnsi" w:hAnsiTheme="minorHAnsi"/>
               <w:noProof/>
               <w:sz w:val="22"/>
             </w:rPr>
@@ -1264,7 +1296,7 @@
               <w:tab w:val="right" w:leader="dot" w:pos="9345"/>
             </w:tabs>
             <w:rPr>
-              <w:rFonts w:asciiTheme="minorHAnsi" w:eastAsiaTheme="minorEastAsia" w:hAnsiTheme="minorHAnsi"/>
+              <w:rFonts w:asciiTheme="minorHAnsi" w:hAnsiTheme="minorHAnsi"/>
               <w:noProof/>
               <w:sz w:val="22"/>
             </w:rPr>
@@ -1335,7 +1367,7 @@
               <w:tab w:val="right" w:leader="dot" w:pos="9345"/>
             </w:tabs>
             <w:rPr>
-              <w:rFonts w:asciiTheme="minorHAnsi" w:eastAsiaTheme="minorEastAsia" w:hAnsiTheme="minorHAnsi"/>
+              <w:rFonts w:asciiTheme="minorHAnsi" w:hAnsiTheme="minorHAnsi"/>
               <w:noProof/>
               <w:sz w:val="22"/>
             </w:rPr>
@@ -1406,7 +1438,7 @@
               <w:tab w:val="right" w:leader="dot" w:pos="9345"/>
             </w:tabs>
             <w:rPr>
-              <w:rFonts w:asciiTheme="minorHAnsi" w:eastAsiaTheme="minorEastAsia" w:hAnsiTheme="minorHAnsi"/>
+              <w:rFonts w:asciiTheme="minorHAnsi" w:hAnsiTheme="minorHAnsi"/>
               <w:noProof/>
               <w:sz w:val="22"/>
             </w:rPr>
@@ -1477,7 +1509,7 @@
               <w:tab w:val="right" w:leader="dot" w:pos="9345"/>
             </w:tabs>
             <w:rPr>
-              <w:rFonts w:asciiTheme="minorHAnsi" w:eastAsiaTheme="minorEastAsia" w:hAnsiTheme="minorHAnsi"/>
+              <w:rFonts w:asciiTheme="minorHAnsi" w:hAnsiTheme="minorHAnsi"/>
               <w:noProof/>
               <w:sz w:val="22"/>
             </w:rPr>
@@ -1548,7 +1580,7 @@
               <w:tab w:val="right" w:leader="dot" w:pos="9345"/>
             </w:tabs>
             <w:rPr>
-              <w:rFonts w:asciiTheme="minorHAnsi" w:eastAsiaTheme="minorEastAsia" w:hAnsiTheme="minorHAnsi"/>
+              <w:rFonts w:asciiTheme="minorHAnsi" w:hAnsiTheme="minorHAnsi"/>
               <w:noProof/>
               <w:sz w:val="22"/>
             </w:rPr>
@@ -1718,6 +1750,7 @@
         </w:rPr>
         <w:t xml:space="preserve">: </w:t>
       </w:r>
+      <w:proofErr w:type="spellStart"/>
       <w:r>
         <w:rPr>
           <w:rFonts w:ascii="Times New Roman" w:hAnsi="Times New Roman" w:cs="Times New Roman"/>
@@ -1726,6 +1759,7 @@
         </w:rPr>
         <w:t>Транзас</w:t>
       </w:r>
+      <w:proofErr w:type="spellEnd"/>
     </w:p>
     <w:p>
       <w:pPr>
@@ -1759,18 +1793,37 @@
           <w:sz w:val="24"/>
           <w:szCs w:val="24"/>
         </w:rPr>
-        <w:t xml:space="preserve"> Крашенниников Сергей Вениаминович (требования) + Ф.А. Новиков (проектирование, реализация)</w:t>
-      </w:r>
-    </w:p>
-    <w:p>
-      <w:pPr>
-        <w:spacing w:after="0" w:line="360" w:lineRule="auto"/>
-        <w:rPr>
-          <w:rFonts w:ascii="Times New Roman" w:hAnsi="Times New Roman" w:cs="Times New Roman"/>
-          <w:sz w:val="24"/>
-          <w:szCs w:val="24"/>
-        </w:rPr>
-      </w:pPr>
+        <w:t xml:space="preserve"> </w:t>
+      </w:r>
+      <w:proofErr w:type="spellStart"/>
+      <w:r>
+        <w:rPr>
+          <w:rFonts w:ascii="Times New Roman" w:hAnsi="Times New Roman" w:cs="Times New Roman"/>
+          <w:sz w:val="24"/>
+          <w:szCs w:val="24"/>
+        </w:rPr>
+        <w:t>Крашенниников</w:t>
+      </w:r>
+      <w:proofErr w:type="spellEnd"/>
+      <w:r>
+        <w:rPr>
+          <w:rFonts w:ascii="Times New Roman" w:hAnsi="Times New Roman" w:cs="Times New Roman"/>
+          <w:sz w:val="24"/>
+          <w:szCs w:val="24"/>
+        </w:rPr>
+        <w:t xml:space="preserve"> Сергей Вениаминович (требования) + Ф.А. Новиков (проектирование, реализация)</w:t>
+      </w:r>
+    </w:p>
+    <w:p>
+      <w:pPr>
+        <w:spacing w:after="0" w:line="360" w:lineRule="auto"/>
+        <w:rPr>
+          <w:rFonts w:ascii="Times New Roman" w:hAnsi="Times New Roman" w:cs="Times New Roman"/>
+          <w:sz w:val="24"/>
+          <w:szCs w:val="24"/>
+        </w:rPr>
+      </w:pPr>
+      <w:proofErr w:type="gramStart"/>
       <w:r>
         <w:rPr>
           <w:rFonts w:ascii="Times New Roman" w:hAnsi="Times New Roman" w:cs="Times New Roman"/>
@@ -1804,6 +1857,7 @@
         </w:rPr>
         <w:t xml:space="preserve"> (</w:t>
       </w:r>
+      <w:proofErr w:type="gramEnd"/>
       <w:r>
         <w:rPr>
           <w:rFonts w:ascii="Times New Roman" w:hAnsi="Times New Roman" w:cs="Times New Roman"/>
@@ -1971,13 +2025,23 @@
         </w:rPr>
         <w:t xml:space="preserve">Представление </w:t>
       </w:r>
-      <w:r>
-        <w:rPr>
-          <w:rFonts w:ascii="Times New Roman" w:hAnsi="Times New Roman" w:cs="Times New Roman"/>
-          <w:sz w:val="24"/>
-          <w:szCs w:val="24"/>
-        </w:rPr>
-        <w:t xml:space="preserve">фронтменом </w:t>
+      <w:proofErr w:type="spellStart"/>
+      <w:r>
+        <w:rPr>
+          <w:rFonts w:ascii="Times New Roman" w:hAnsi="Times New Roman" w:cs="Times New Roman"/>
+          <w:sz w:val="24"/>
+          <w:szCs w:val="24"/>
+        </w:rPr>
+        <w:t>фронтменом</w:t>
+      </w:r>
+      <w:proofErr w:type="spellEnd"/>
+      <w:r>
+        <w:rPr>
+          <w:rFonts w:ascii="Times New Roman" w:hAnsi="Times New Roman" w:cs="Times New Roman"/>
+          <w:sz w:val="24"/>
+          <w:szCs w:val="24"/>
+        </w:rPr>
+        <w:t xml:space="preserve"> </w:t>
       </w:r>
       <w:r>
         <w:rPr>
@@ -2245,7 +2309,27 @@
           <w:sz w:val="24"/>
           <w:szCs w:val="24"/>
         </w:rPr>
-        <w:t>Протокол / Репозиторий:</w:t>
+        <w:t xml:space="preserve">Протокол / </w:t>
+      </w:r>
+      <w:proofErr w:type="spellStart"/>
+      <w:r>
+        <w:rPr>
+          <w:rFonts w:ascii="Times New Roman" w:hAnsi="Times New Roman" w:cs="Times New Roman"/>
+          <w:b/>
+          <w:sz w:val="24"/>
+          <w:szCs w:val="24"/>
+        </w:rPr>
+        <w:t>Репозиторий</w:t>
+      </w:r>
+      <w:proofErr w:type="spellEnd"/>
+      <w:r>
+        <w:rPr>
+          <w:rFonts w:ascii="Times New Roman" w:hAnsi="Times New Roman" w:cs="Times New Roman"/>
+          <w:b/>
+          <w:sz w:val="24"/>
+          <w:szCs w:val="24"/>
+        </w:rPr>
+        <w:t>:</w:t>
       </w:r>
       <w:r>
         <w:rPr>
@@ -2324,6 +2408,7 @@
         </w:rPr>
         <w:t>очные встречи, удаленное общение (</w:t>
       </w:r>
+      <w:proofErr w:type="spellStart"/>
       <w:r>
         <w:rPr>
           <w:rFonts w:ascii="Times New Roman" w:hAnsi="Times New Roman" w:cs="Times New Roman"/>
@@ -2333,6 +2418,7 @@
         </w:rPr>
         <w:t>vk</w:t>
       </w:r>
+      <w:proofErr w:type="spellEnd"/>
       <w:r>
         <w:rPr>
           <w:rFonts w:ascii="Times New Roman" w:hAnsi="Times New Roman" w:cs="Times New Roman"/>
@@ -2483,13 +2569,23 @@
         </w:rPr>
         <w:t xml:space="preserve"> </w:t>
       </w:r>
-      <w:r>
-        <w:rPr>
-          <w:rFonts w:ascii="Times New Roman" w:hAnsi="Times New Roman" w:cs="Times New Roman"/>
-          <w:sz w:val="24"/>
-          <w:szCs w:val="24"/>
-        </w:rPr>
-        <w:t xml:space="preserve">В случае </w:t>
+      <w:proofErr w:type="gramStart"/>
+      <w:r>
+        <w:rPr>
+          <w:rFonts w:ascii="Times New Roman" w:hAnsi="Times New Roman" w:cs="Times New Roman"/>
+          <w:sz w:val="24"/>
+          <w:szCs w:val="24"/>
+        </w:rPr>
+        <w:t>В</w:t>
+      </w:r>
+      <w:proofErr w:type="gramEnd"/>
+      <w:r>
+        <w:rPr>
+          <w:rFonts w:ascii="Times New Roman" w:hAnsi="Times New Roman" w:cs="Times New Roman"/>
+          <w:sz w:val="24"/>
+          <w:szCs w:val="24"/>
+        </w:rPr>
+        <w:t xml:space="preserve"> случае </w:t>
       </w:r>
       <w:r>
         <w:rPr>
@@ -2569,6 +2665,7 @@
         </w:rPr>
         <w:t xml:space="preserve"> </w:t>
       </w:r>
+      <w:proofErr w:type="spellStart"/>
       <w:r>
         <w:rPr>
           <w:rFonts w:ascii="Times New Roman" w:hAnsi="Times New Roman" w:cs="Times New Roman"/>
@@ -2578,6 +2675,7 @@
         </w:rPr>
         <w:t>Qt</w:t>
       </w:r>
+      <w:proofErr w:type="spellEnd"/>
       <w:r>
         <w:rPr>
           <w:rFonts w:ascii="Times New Roman" w:hAnsi="Times New Roman" w:cs="Times New Roman"/>
@@ -2759,7 +2857,25 @@
           <w:sz w:val="24"/>
           <w:szCs w:val="24"/>
         </w:rPr>
-        <w:t xml:space="preserve">Заказчик проекта – международная компания «Транзас», производитель высокотехнологичного оборудования, программного обеспечения и системной интеграцией для морской отрасли.  </w:t>
+        <w:t>Заказчик проекта – международная компания «</w:t>
+      </w:r>
+      <w:proofErr w:type="spellStart"/>
+      <w:r>
+        <w:rPr>
+          <w:rFonts w:ascii="Times New Roman" w:hAnsi="Times New Roman" w:cs="Times New Roman"/>
+          <w:sz w:val="24"/>
+          <w:szCs w:val="24"/>
+        </w:rPr>
+        <w:t>Транзас</w:t>
+      </w:r>
+      <w:proofErr w:type="spellEnd"/>
+      <w:r>
+        <w:rPr>
+          <w:rFonts w:ascii="Times New Roman" w:hAnsi="Times New Roman" w:cs="Times New Roman"/>
+          <w:sz w:val="24"/>
+          <w:szCs w:val="24"/>
+        </w:rPr>
+        <w:t xml:space="preserve">», производитель высокотехнологичного оборудования, программного обеспечения и системной интеграцией для морской отрасли.  </w:t>
       </w:r>
     </w:p>
     <w:p>
@@ -3872,6 +3988,96 @@
           <w:szCs w:val="24"/>
           <w:lang w:eastAsia="ja-JP"/>
         </w:rPr>
+        <w:t>Изображение</w:t>
+      </w:r>
+      <w:r>
+        <w:rPr>
+          <w:rFonts w:ascii="Times New Roman" w:hAnsi="Times New Roman" w:cs="Times New Roman"/>
+          <w:sz w:val="24"/>
+          <w:szCs w:val="24"/>
+          <w:lang w:eastAsia="ja-JP"/>
+        </w:rPr>
+        <w:t xml:space="preserve"> – </w:t>
+      </w:r>
+      <w:r>
+        <w:rPr>
+          <w:rFonts w:ascii="Times New Roman" w:hAnsi="Times New Roman" w:cs="Times New Roman"/>
+          <w:sz w:val="24"/>
+          <w:szCs w:val="24"/>
+          <w:lang w:val="en-US" w:eastAsia="ja-JP"/>
+        </w:rPr>
+        <w:t>BMP</w:t>
+      </w:r>
+      <w:r>
+        <w:rPr>
+          <w:rFonts w:ascii="Times New Roman" w:hAnsi="Times New Roman" w:cs="Times New Roman"/>
+          <w:sz w:val="24"/>
+          <w:szCs w:val="24"/>
+          <w:lang w:eastAsia="ja-JP"/>
+        </w:rPr>
+        <w:t xml:space="preserve"> </w:t>
+      </w:r>
+      <w:r>
+        <w:rPr>
+          <w:rFonts w:ascii="Times New Roman" w:hAnsi="Times New Roman" w:cs="Times New Roman"/>
+          <w:sz w:val="24"/>
+          <w:szCs w:val="24"/>
+        </w:rPr>
+        <w:t xml:space="preserve">файл, соответствующий </w:t>
+      </w:r>
+      <w:r>
+        <w:rPr>
+          <w:rFonts w:ascii="Times New Roman" w:hAnsi="Times New Roman" w:cs="Times New Roman"/>
+          <w:sz w:val="24"/>
+          <w:szCs w:val="24"/>
+          <w:lang w:val="en-US"/>
+        </w:rPr>
+        <w:t>BMP</w:t>
+      </w:r>
+      <w:r>
+        <w:rPr>
+          <w:rFonts w:ascii="Times New Roman" w:hAnsi="Times New Roman" w:cs="Times New Roman"/>
+          <w:sz w:val="24"/>
+          <w:szCs w:val="24"/>
+        </w:rPr>
+        <w:t xml:space="preserve"> </w:t>
+      </w:r>
+      <w:r>
+        <w:rPr>
+          <w:rFonts w:ascii="Times New Roman" w:hAnsi="Times New Roman" w:cs="Times New Roman"/>
+          <w:sz w:val="24"/>
+          <w:szCs w:val="24"/>
+        </w:rPr>
+        <w:t>формату</w:t>
+      </w:r>
+      <w:r>
+        <w:rPr>
+          <w:rFonts w:ascii="Times New Roman" w:hAnsi="Times New Roman" w:cs="Times New Roman"/>
+          <w:sz w:val="24"/>
+          <w:szCs w:val="24"/>
+          <w:lang w:eastAsia="ja-JP"/>
+        </w:rPr>
+        <w:t>.</w:t>
+      </w:r>
+    </w:p>
+    <w:p>
+      <w:pPr>
+        <w:spacing w:after="0" w:line="360" w:lineRule="auto"/>
+        <w:rPr>
+          <w:rFonts w:ascii="Times New Roman" w:hAnsi="Times New Roman" w:cs="Times New Roman"/>
+          <w:sz w:val="24"/>
+          <w:szCs w:val="24"/>
+          <w:lang w:eastAsia="ja-JP"/>
+        </w:rPr>
+      </w:pPr>
+      <w:r>
+        <w:rPr>
+          <w:rFonts w:ascii="Times New Roman" w:hAnsi="Times New Roman" w:cs="Times New Roman"/>
+          <w:i/>
+          <w:sz w:val="24"/>
+          <w:szCs w:val="24"/>
+          <w:lang w:eastAsia="ja-JP"/>
+        </w:rPr>
         <w:t>Радарное изображение</w:t>
       </w:r>
       <w:r>
@@ -3946,7 +4152,6 @@
         <w:spacing w:after="0" w:line="360" w:lineRule="auto"/>
         <w:rPr>
           <w:rFonts w:ascii="Times New Roman" w:hAnsi="Times New Roman" w:cs="Times New Roman"/>
-          <w:b/>
           <w:sz w:val="24"/>
           <w:szCs w:val="24"/>
           <w:lang w:eastAsia="ja-JP"/>
@@ -3955,7 +4160,6 @@
       <w:r>
         <w:rPr>
           <w:rFonts w:ascii="Times New Roman" w:hAnsi="Times New Roman" w:cs="Times New Roman"/>
-          <w:b/>
           <w:i/>
           <w:sz w:val="24"/>
           <w:szCs w:val="24"/>
@@ -3966,7 +4170,6 @@
       <w:r>
         <w:rPr>
           <w:rFonts w:ascii="Times New Roman" w:hAnsi="Times New Roman" w:cs="Times New Roman"/>
-          <w:b/>
           <w:sz w:val="24"/>
           <w:szCs w:val="24"/>
           <w:lang w:eastAsia="ja-JP"/>
@@ -3976,7 +4179,6 @@
       <w:r>
         <w:rPr>
           <w:rFonts w:ascii="Times New Roman" w:hAnsi="Times New Roman" w:cs="Times New Roman"/>
-          <w:b/>
           <w:sz w:val="24"/>
           <w:szCs w:val="24"/>
           <w:lang w:eastAsia="ja-JP"/>
@@ -3986,7 +4188,6 @@
       <w:r>
         <w:rPr>
           <w:rFonts w:ascii="Times New Roman" w:hAnsi="Times New Roman" w:cs="Times New Roman"/>
-          <w:b/>
           <w:sz w:val="24"/>
           <w:szCs w:val="24"/>
           <w:lang w:eastAsia="ja-JP"/>
@@ -3999,7 +4200,6 @@
         <w:spacing w:after="0" w:line="360" w:lineRule="auto"/>
         <w:rPr>
           <w:rFonts w:ascii="Times New Roman" w:hAnsi="Times New Roman" w:cs="Times New Roman"/>
-          <w:b/>
           <w:sz w:val="24"/>
           <w:szCs w:val="24"/>
           <w:lang w:eastAsia="ja-JP"/>
@@ -4008,7 +4208,6 @@
       <w:r>
         <w:rPr>
           <w:rFonts w:ascii="Times New Roman" w:hAnsi="Times New Roman" w:cs="Times New Roman"/>
-          <w:b/>
           <w:i/>
           <w:sz w:val="24"/>
           <w:szCs w:val="24"/>
@@ -4019,7 +4218,6 @@
       <w:r>
         <w:rPr>
           <w:rFonts w:ascii="Times New Roman" w:hAnsi="Times New Roman" w:cs="Times New Roman"/>
-          <w:b/>
           <w:sz w:val="24"/>
           <w:szCs w:val="24"/>
           <w:lang w:eastAsia="ja-JP"/>
@@ -4029,326 +4227,353 @@
       <w:r>
         <w:rPr>
           <w:rFonts w:ascii="Times New Roman" w:hAnsi="Times New Roman" w:cs="Times New Roman"/>
-          <w:b/>
           <w:sz w:val="24"/>
           <w:szCs w:val="24"/>
           <w:lang w:eastAsia="ja-JP"/>
         </w:rPr>
-        <w:t xml:space="preserve"> отображение объектов на картинной плоскости</w:t>
-      </w:r>
-      <w:r>
-        <w:rPr>
-          <w:rFonts w:ascii="Times New Roman" w:hAnsi="Times New Roman" w:cs="Times New Roman"/>
-          <w:b/>
+        <w:t xml:space="preserve"> отображение объектов на картинной плоскости.</w:t>
+      </w:r>
+    </w:p>
+    <w:p>
+      <w:pPr>
+        <w:spacing w:after="0" w:line="360" w:lineRule="auto"/>
+        <w:rPr>
+          <w:rFonts w:ascii="Times New Roman" w:hAnsi="Times New Roman" w:cs="Times New Roman"/>
           <w:sz w:val="24"/>
           <w:szCs w:val="24"/>
           <w:lang w:eastAsia="ja-JP"/>
         </w:rPr>
-        <w:t>, пиксель, окрашенный белым цветом</w:t>
-      </w:r>
-      <w:r>
-        <w:rPr>
-          <w:rFonts w:ascii="Times New Roman" w:hAnsi="Times New Roman" w:cs="Times New Roman"/>
-          <w:b/>
+      </w:pPr>
+      <w:r>
+        <w:rPr>
+          <w:rFonts w:ascii="Times New Roman" w:hAnsi="Times New Roman" w:cs="Times New Roman"/>
+          <w:i/>
           <w:sz w:val="24"/>
           <w:szCs w:val="24"/>
           <w:lang w:eastAsia="ja-JP"/>
         </w:rPr>
+        <w:t>Пятна</w:t>
+      </w:r>
+      <w:r>
+        <w:rPr>
+          <w:rFonts w:ascii="Times New Roman" w:hAnsi="Times New Roman" w:cs="Times New Roman"/>
+          <w:sz w:val="24"/>
+          <w:szCs w:val="24"/>
+          <w:lang w:eastAsia="ja-JP"/>
+        </w:rPr>
+        <w:t xml:space="preserve"> –</w:t>
+      </w:r>
+      <w:r>
+        <w:rPr>
+          <w:rFonts w:ascii="Times New Roman" w:hAnsi="Times New Roman" w:cs="Times New Roman"/>
+          <w:sz w:val="24"/>
+          <w:szCs w:val="24"/>
+          <w:lang w:eastAsia="ja-JP"/>
+        </w:rPr>
+        <w:t xml:space="preserve"> набор точек на плоскости, отображающей размер объекта, в пределах заданного масштаба.</w:t>
+      </w:r>
+    </w:p>
+    <w:p>
+      <w:pPr>
+        <w:spacing w:after="0" w:line="360" w:lineRule="auto"/>
+        <w:rPr>
+          <w:rFonts w:ascii="Times New Roman" w:hAnsi="Times New Roman" w:cs="Times New Roman"/>
+          <w:sz w:val="24"/>
+          <w:szCs w:val="24"/>
+          <w:lang w:eastAsia="ja-JP"/>
+        </w:rPr>
+      </w:pPr>
+      <w:r>
+        <w:rPr>
+          <w:rFonts w:ascii="Times New Roman" w:hAnsi="Times New Roman" w:cs="Times New Roman"/>
+          <w:i/>
+          <w:sz w:val="24"/>
+          <w:szCs w:val="24"/>
+          <w:lang w:eastAsia="ja-JP"/>
+        </w:rPr>
+        <w:t>Пиксель</w:t>
+      </w:r>
+      <w:r>
+        <w:rPr>
+          <w:rFonts w:ascii="Times New Roman" w:hAnsi="Times New Roman" w:cs="Times New Roman"/>
+          <w:sz w:val="24"/>
+          <w:szCs w:val="24"/>
+          <w:lang w:eastAsia="ja-JP"/>
+        </w:rPr>
+        <w:t xml:space="preserve"> – наименьший логический элемент двумерного изображения.</w:t>
+      </w:r>
+    </w:p>
+    <w:p>
+      <w:pPr>
+        <w:spacing w:after="0" w:line="360" w:lineRule="auto"/>
+        <w:rPr>
+          <w:rFonts w:ascii="Times New Roman" w:hAnsi="Times New Roman" w:cs="Times New Roman"/>
+          <w:sz w:val="24"/>
+          <w:szCs w:val="24"/>
+          <w:lang w:eastAsia="ja-JP"/>
+        </w:rPr>
+      </w:pPr>
+      <w:r>
+        <w:rPr>
+          <w:rFonts w:ascii="Times New Roman" w:hAnsi="Times New Roman" w:cs="Times New Roman"/>
+          <w:i/>
+          <w:sz w:val="24"/>
+          <w:szCs w:val="24"/>
+          <w:lang w:eastAsia="ja-JP"/>
+        </w:rPr>
+        <w:t xml:space="preserve">Цифровой шум </w:t>
+      </w:r>
+      <w:r>
+        <w:rPr>
+          <w:rFonts w:ascii="Times New Roman" w:hAnsi="Times New Roman" w:cs="Times New Roman"/>
+          <w:sz w:val="24"/>
+          <w:szCs w:val="24"/>
+          <w:lang w:eastAsia="ja-JP"/>
+        </w:rPr>
+        <w:t>– дефект изображения, получаемых с радара.</w:t>
+      </w:r>
+    </w:p>
+    <w:p>
+      <w:pPr>
+        <w:spacing w:after="0" w:line="360" w:lineRule="auto"/>
+        <w:rPr>
+          <w:rFonts w:ascii="Times New Roman" w:hAnsi="Times New Roman" w:cs="Times New Roman"/>
+          <w:sz w:val="24"/>
+          <w:szCs w:val="24"/>
+          <w:lang w:eastAsia="ja-JP"/>
+        </w:rPr>
+      </w:pPr>
+      <w:r>
+        <w:rPr>
+          <w:rFonts w:ascii="Times New Roman" w:hAnsi="Times New Roman" w:cs="Times New Roman"/>
+          <w:i/>
+          <w:sz w:val="24"/>
+          <w:szCs w:val="24"/>
+          <w:lang w:eastAsia="ja-JP"/>
+        </w:rPr>
+        <w:t xml:space="preserve">Объект изображения </w:t>
+      </w:r>
+      <w:r>
+        <w:rPr>
+          <w:rFonts w:ascii="Times New Roman" w:hAnsi="Times New Roman" w:cs="Times New Roman"/>
+          <w:sz w:val="24"/>
+          <w:szCs w:val="24"/>
+          <w:lang w:eastAsia="ja-JP"/>
+        </w:rPr>
+        <w:t xml:space="preserve">– набор пикселей, которые не являются цифровым шумом. </w:t>
+      </w:r>
+    </w:p>
+    <w:p>
+      <w:pPr>
+        <w:spacing w:after="0" w:line="360" w:lineRule="auto"/>
+        <w:rPr>
+          <w:rFonts w:ascii="Times New Roman" w:hAnsi="Times New Roman" w:cs="Times New Roman"/>
+          <w:sz w:val="24"/>
+          <w:szCs w:val="24"/>
+          <w:lang w:eastAsia="ja-JP"/>
+        </w:rPr>
+      </w:pPr>
+      <w:r>
+        <w:rPr>
+          <w:rFonts w:ascii="Times New Roman" w:hAnsi="Times New Roman" w:cs="Times New Roman"/>
+          <w:i/>
+          <w:sz w:val="24"/>
+          <w:szCs w:val="24"/>
+          <w:lang w:eastAsia="ja-JP"/>
+        </w:rPr>
+        <w:t xml:space="preserve">Скорость </w:t>
+      </w:r>
+      <w:r>
+        <w:rPr>
+          <w:rFonts w:ascii="Times New Roman" w:hAnsi="Times New Roman" w:cs="Times New Roman"/>
+          <w:sz w:val="24"/>
+          <w:szCs w:val="24"/>
+          <w:lang w:eastAsia="ja-JP"/>
+        </w:rPr>
+        <w:t>– изменение положения объектов на серии изображений.</w:t>
+      </w:r>
+    </w:p>
+    <w:p>
+      <w:pPr>
+        <w:spacing w:after="0" w:line="360" w:lineRule="auto"/>
+        <w:rPr>
+          <w:rFonts w:ascii="Times New Roman" w:hAnsi="Times New Roman" w:cs="Times New Roman"/>
+          <w:sz w:val="24"/>
+          <w:szCs w:val="24"/>
+          <w:lang w:eastAsia="ja-JP"/>
+        </w:rPr>
+      </w:pPr>
+      <w:r>
+        <w:rPr>
+          <w:rFonts w:ascii="Times New Roman" w:hAnsi="Times New Roman" w:cs="Times New Roman"/>
+          <w:i/>
+          <w:sz w:val="24"/>
+          <w:szCs w:val="24"/>
+          <w:lang w:eastAsia="ja-JP"/>
+        </w:rPr>
+        <w:t xml:space="preserve">Размер объекта </w:t>
+      </w:r>
+      <w:r>
+        <w:rPr>
+          <w:rFonts w:ascii="Times New Roman" w:hAnsi="Times New Roman" w:cs="Times New Roman"/>
+          <w:sz w:val="24"/>
+          <w:szCs w:val="24"/>
+          <w:lang w:eastAsia="ja-JP"/>
+        </w:rPr>
+        <w:t xml:space="preserve">– </w:t>
+      </w:r>
+      <w:r>
+        <w:rPr>
+          <w:rFonts w:ascii="Times New Roman" w:hAnsi="Times New Roman" w:cs="Times New Roman"/>
+          <w:sz w:val="24"/>
+          <w:szCs w:val="24"/>
+          <w:lang w:eastAsia="ja-JP"/>
+        </w:rPr>
+        <w:t>число пикселей, которые он занимает на изображении</w:t>
+      </w:r>
+      <w:r>
+        <w:rPr>
+          <w:rFonts w:ascii="Times New Roman" w:hAnsi="Times New Roman" w:cs="Times New Roman"/>
+          <w:sz w:val="24"/>
+          <w:szCs w:val="24"/>
+          <w:lang w:eastAsia="ja-JP"/>
+        </w:rPr>
+        <w:t xml:space="preserve">. </w:t>
+      </w:r>
+    </w:p>
+    <w:p>
+      <w:pPr>
+        <w:spacing w:after="0" w:line="360" w:lineRule="auto"/>
+        <w:rPr>
+          <w:rFonts w:ascii="Times New Roman" w:hAnsi="Times New Roman" w:cs="Times New Roman"/>
+          <w:sz w:val="24"/>
+          <w:szCs w:val="24"/>
+          <w:lang w:eastAsia="ja-JP"/>
+        </w:rPr>
+      </w:pPr>
+      <w:r>
+        <w:rPr>
+          <w:rFonts w:ascii="Times New Roman" w:hAnsi="Times New Roman" w:cs="Times New Roman"/>
+          <w:i/>
+          <w:sz w:val="24"/>
+          <w:szCs w:val="24"/>
+          <w:lang w:eastAsia="ja-JP"/>
+        </w:rPr>
+        <w:t xml:space="preserve">Координаты объекта </w:t>
+      </w:r>
+      <w:r>
+        <w:rPr>
+          <w:rFonts w:ascii="Times New Roman" w:hAnsi="Times New Roman" w:cs="Times New Roman"/>
+          <w:sz w:val="24"/>
+          <w:szCs w:val="24"/>
+          <w:lang w:eastAsia="ja-JP"/>
+        </w:rPr>
+        <w:t xml:space="preserve">– </w:t>
+      </w:r>
+      <w:r>
+        <w:rPr>
+          <w:rFonts w:ascii="Times New Roman" w:hAnsi="Times New Roman" w:cs="Times New Roman"/>
+          <w:sz w:val="24"/>
+          <w:szCs w:val="24"/>
+          <w:lang w:eastAsia="ja-JP"/>
+        </w:rPr>
+        <w:t>среднее арифметическое координат его пикселей</w:t>
+      </w:r>
+    </w:p>
+    <w:p>
+      <w:pPr>
+        <w:spacing w:after="0" w:line="360" w:lineRule="auto"/>
+        <w:rPr>
+          <w:rFonts w:ascii="Times New Roman" w:hAnsi="Times New Roman" w:cs="Times New Roman"/>
+          <w:sz w:val="24"/>
+          <w:szCs w:val="24"/>
+          <w:lang w:eastAsia="ja-JP"/>
+        </w:rPr>
+      </w:pPr>
+      <w:r>
+        <w:rPr>
+          <w:rFonts w:ascii="Times New Roman" w:hAnsi="Times New Roman" w:cs="Times New Roman"/>
+          <w:i/>
+          <w:sz w:val="24"/>
+          <w:szCs w:val="24"/>
+          <w:lang w:eastAsia="ja-JP"/>
+        </w:rPr>
+        <w:t xml:space="preserve">Реестр </w:t>
+      </w:r>
+      <w:r>
+        <w:rPr>
+          <w:rFonts w:ascii="Times New Roman" w:hAnsi="Times New Roman" w:cs="Times New Roman"/>
+          <w:sz w:val="24"/>
+          <w:szCs w:val="24"/>
+          <w:lang w:eastAsia="ja-JP"/>
+        </w:rPr>
+        <w:t>– список изображений для обработки.</w:t>
+      </w:r>
+    </w:p>
+    <w:p>
+      <w:pPr>
+        <w:spacing w:after="0" w:line="360" w:lineRule="auto"/>
+        <w:rPr>
+          <w:rFonts w:ascii="Times New Roman" w:hAnsi="Times New Roman" w:cs="Times New Roman"/>
+          <w:sz w:val="24"/>
+          <w:szCs w:val="24"/>
+          <w:lang w:eastAsia="ja-JP"/>
+        </w:rPr>
+      </w:pPr>
+      <w:r>
+        <w:rPr>
+          <w:rFonts w:ascii="Times New Roman" w:hAnsi="Times New Roman" w:cs="Times New Roman"/>
+          <w:i/>
+          <w:sz w:val="24"/>
+          <w:szCs w:val="24"/>
+          <w:lang w:eastAsia="ja-JP"/>
+        </w:rPr>
+        <w:t xml:space="preserve">Разрешение изображения </w:t>
+      </w:r>
+      <w:r>
+        <w:rPr>
+          <w:rFonts w:ascii="Times New Roman" w:hAnsi="Times New Roman" w:cs="Times New Roman"/>
+          <w:sz w:val="24"/>
+          <w:szCs w:val="24"/>
+          <w:lang w:eastAsia="ja-JP"/>
+        </w:rPr>
+        <w:t>– величина, определяющая количество пикселей</w:t>
+      </w:r>
+      <w:r>
+        <w:rPr>
+          <w:rFonts w:ascii="Times New Roman" w:hAnsi="Times New Roman" w:cs="Times New Roman"/>
+          <w:sz w:val="24"/>
+          <w:szCs w:val="24"/>
+          <w:lang w:eastAsia="ja-JP"/>
+        </w:rPr>
+        <w:t xml:space="preserve"> на</w:t>
+      </w:r>
+      <w:r>
+        <w:rPr>
+          <w:rFonts w:ascii="Times New Roman" w:hAnsi="Times New Roman" w:cs="Times New Roman"/>
+          <w:sz w:val="24"/>
+          <w:szCs w:val="24"/>
+          <w:lang w:eastAsia="ja-JP"/>
+        </w:rPr>
+        <w:t xml:space="preserve"> площади</w:t>
+      </w:r>
+      <w:r>
+        <w:rPr>
+          <w:rFonts w:ascii="Times New Roman" w:hAnsi="Times New Roman" w:cs="Times New Roman"/>
+          <w:sz w:val="24"/>
+          <w:szCs w:val="24"/>
+          <w:lang w:eastAsia="ja-JP"/>
+        </w:rPr>
+        <w:t xml:space="preserve"> изображения</w:t>
+      </w:r>
+      <w:r>
+        <w:rPr>
+          <w:rFonts w:ascii="Times New Roman" w:hAnsi="Times New Roman" w:cs="Times New Roman"/>
+          <w:sz w:val="24"/>
+          <w:szCs w:val="24"/>
+          <w:lang w:eastAsia="ja-JP"/>
+        </w:rPr>
         <w:t>.</w:t>
-      </w:r>
-    </w:p>
-    <w:p>
-      <w:pPr>
-        <w:spacing w:after="0" w:line="360" w:lineRule="auto"/>
-        <w:rPr>
-          <w:rFonts w:ascii="Times New Roman" w:hAnsi="Times New Roman" w:cs="Times New Roman"/>
-          <w:b/>
-          <w:sz w:val="24"/>
-          <w:szCs w:val="24"/>
-          <w:lang w:eastAsia="ja-JP"/>
-        </w:rPr>
-      </w:pPr>
-      <w:r>
-        <w:rPr>
-          <w:rFonts w:ascii="Times New Roman" w:hAnsi="Times New Roman" w:cs="Times New Roman"/>
-          <w:b/>
-          <w:i/>
-          <w:sz w:val="24"/>
-          <w:szCs w:val="24"/>
-          <w:lang w:eastAsia="ja-JP"/>
-        </w:rPr>
-        <w:t>Пятна</w:t>
-      </w:r>
-      <w:r>
-        <w:rPr>
-          <w:rFonts w:ascii="Times New Roman" w:hAnsi="Times New Roman" w:cs="Times New Roman"/>
-          <w:b/>
-          <w:sz w:val="24"/>
-          <w:szCs w:val="24"/>
-          <w:lang w:eastAsia="ja-JP"/>
-        </w:rPr>
-        <w:t xml:space="preserve"> –</w:t>
-      </w:r>
-      <w:r>
-        <w:rPr>
-          <w:rFonts w:ascii="Times New Roman" w:hAnsi="Times New Roman" w:cs="Times New Roman"/>
-          <w:b/>
-          <w:sz w:val="24"/>
-          <w:szCs w:val="24"/>
-          <w:lang w:eastAsia="ja-JP"/>
-        </w:rPr>
-        <w:t xml:space="preserve"> набор точек на плоскости, отображающей размер объекта, в пределах заданного масштаба.</w:t>
-      </w:r>
-    </w:p>
-    <w:p>
-      <w:pPr>
-        <w:spacing w:after="0" w:line="360" w:lineRule="auto"/>
-        <w:rPr>
-          <w:rFonts w:ascii="Times New Roman" w:hAnsi="Times New Roman" w:cs="Times New Roman"/>
-          <w:sz w:val="24"/>
-          <w:szCs w:val="24"/>
-          <w:lang w:eastAsia="ja-JP"/>
-        </w:rPr>
-      </w:pPr>
-      <w:r>
-        <w:rPr>
-          <w:rFonts w:ascii="Times New Roman" w:hAnsi="Times New Roman" w:cs="Times New Roman"/>
-          <w:i/>
-          <w:sz w:val="24"/>
-          <w:szCs w:val="24"/>
-          <w:lang w:eastAsia="ja-JP"/>
-        </w:rPr>
-        <w:t>Изображение</w:t>
-      </w:r>
-      <w:r>
-        <w:rPr>
-          <w:rFonts w:ascii="Times New Roman" w:hAnsi="Times New Roman" w:cs="Times New Roman"/>
-          <w:sz w:val="24"/>
-          <w:szCs w:val="24"/>
-          <w:lang w:eastAsia="ja-JP"/>
-        </w:rPr>
-        <w:t xml:space="preserve"> – набор пикселей.</w:t>
-      </w:r>
-    </w:p>
-    <w:p>
-      <w:pPr>
-        <w:spacing w:after="0" w:line="360" w:lineRule="auto"/>
-        <w:rPr>
-          <w:rFonts w:ascii="Times New Roman" w:hAnsi="Times New Roman" w:cs="Times New Roman"/>
-          <w:sz w:val="24"/>
-          <w:szCs w:val="24"/>
-          <w:lang w:eastAsia="ja-JP"/>
-        </w:rPr>
-      </w:pPr>
-      <w:r>
-        <w:rPr>
-          <w:rFonts w:ascii="Times New Roman" w:hAnsi="Times New Roman" w:cs="Times New Roman"/>
-          <w:i/>
-          <w:sz w:val="24"/>
-          <w:szCs w:val="24"/>
-          <w:lang w:eastAsia="ja-JP"/>
-        </w:rPr>
-        <w:t>Пиксель</w:t>
-      </w:r>
-      <w:r>
-        <w:rPr>
-          <w:rFonts w:ascii="Times New Roman" w:hAnsi="Times New Roman" w:cs="Times New Roman"/>
-          <w:sz w:val="24"/>
-          <w:szCs w:val="24"/>
-          <w:lang w:eastAsia="ja-JP"/>
-        </w:rPr>
-        <w:t xml:space="preserve"> – наименьший логический элемен</w:t>
-      </w:r>
-      <w:bookmarkStart w:id="3" w:name="_GoBack"/>
-      <w:bookmarkEnd w:id="3"/>
-      <w:r>
-        <w:rPr>
-          <w:rFonts w:ascii="Times New Roman" w:hAnsi="Times New Roman" w:cs="Times New Roman"/>
-          <w:sz w:val="24"/>
-          <w:szCs w:val="24"/>
-          <w:lang w:eastAsia="ja-JP"/>
-        </w:rPr>
-        <w:t>т двумерного изображения, каждый пиксель на изображении наделен координатами и определенным цветом.</w:t>
-      </w:r>
-    </w:p>
-    <w:p>
-      <w:pPr>
-        <w:spacing w:after="0" w:line="360" w:lineRule="auto"/>
-        <w:rPr>
-          <w:rFonts w:ascii="Times New Roman" w:hAnsi="Times New Roman" w:cs="Times New Roman"/>
-          <w:sz w:val="24"/>
-          <w:szCs w:val="24"/>
-          <w:lang w:eastAsia="ja-JP"/>
-        </w:rPr>
-      </w:pPr>
-      <w:r>
-        <w:rPr>
-          <w:rFonts w:ascii="Times New Roman" w:hAnsi="Times New Roman" w:cs="Times New Roman"/>
-          <w:i/>
-          <w:sz w:val="24"/>
-          <w:szCs w:val="24"/>
-          <w:lang w:eastAsia="ja-JP"/>
-        </w:rPr>
-        <w:t xml:space="preserve">Цифровой шум </w:t>
-      </w:r>
-      <w:r>
-        <w:rPr>
-          <w:rFonts w:ascii="Times New Roman" w:hAnsi="Times New Roman" w:cs="Times New Roman"/>
-          <w:sz w:val="24"/>
-          <w:szCs w:val="24"/>
-          <w:lang w:eastAsia="ja-JP"/>
-        </w:rPr>
-        <w:t>– дефект изображения, получаемых с радара в пункте 6.7 описан метод выявления шума.</w:t>
-      </w:r>
-    </w:p>
-    <w:p>
-      <w:pPr>
-        <w:spacing w:after="0" w:line="360" w:lineRule="auto"/>
-        <w:rPr>
-          <w:rFonts w:ascii="Times New Roman" w:hAnsi="Times New Roman" w:cs="Times New Roman"/>
-          <w:sz w:val="24"/>
-          <w:szCs w:val="24"/>
-          <w:lang w:eastAsia="ja-JP"/>
-        </w:rPr>
-      </w:pPr>
-      <w:r>
-        <w:rPr>
-          <w:rFonts w:ascii="Times New Roman" w:hAnsi="Times New Roman" w:cs="Times New Roman"/>
-          <w:i/>
-          <w:sz w:val="24"/>
-          <w:szCs w:val="24"/>
-          <w:lang w:eastAsia="ja-JP"/>
-        </w:rPr>
-        <w:t xml:space="preserve">Объект изображения </w:t>
-      </w:r>
-      <w:r>
-        <w:rPr>
-          <w:rFonts w:ascii="Times New Roman" w:hAnsi="Times New Roman" w:cs="Times New Roman"/>
-          <w:sz w:val="24"/>
-          <w:szCs w:val="24"/>
-          <w:lang w:eastAsia="ja-JP"/>
-        </w:rPr>
-        <w:t xml:space="preserve">– набор пикселей, которые не являются цифровым шумом. </w:t>
-      </w:r>
-    </w:p>
-    <w:p>
-      <w:pPr>
-        <w:spacing w:after="0" w:line="360" w:lineRule="auto"/>
-        <w:rPr>
-          <w:rFonts w:ascii="Times New Roman" w:hAnsi="Times New Roman" w:cs="Times New Roman"/>
-          <w:sz w:val="24"/>
-          <w:szCs w:val="24"/>
-          <w:lang w:eastAsia="ja-JP"/>
-        </w:rPr>
-      </w:pPr>
-      <w:r>
-        <w:rPr>
-          <w:rFonts w:ascii="Times New Roman" w:hAnsi="Times New Roman" w:cs="Times New Roman"/>
-          <w:i/>
-          <w:sz w:val="24"/>
-          <w:szCs w:val="24"/>
-          <w:lang w:eastAsia="ja-JP"/>
-        </w:rPr>
-        <w:t xml:space="preserve">Скорость </w:t>
-      </w:r>
-      <w:r>
-        <w:rPr>
-          <w:rFonts w:ascii="Times New Roman" w:hAnsi="Times New Roman" w:cs="Times New Roman"/>
-          <w:sz w:val="24"/>
-          <w:szCs w:val="24"/>
-          <w:lang w:eastAsia="ja-JP"/>
-        </w:rPr>
-        <w:t>– изменение положения объектов на серии изображений.</w:t>
-      </w:r>
-    </w:p>
-    <w:p>
-      <w:pPr>
-        <w:spacing w:after="0" w:line="360" w:lineRule="auto"/>
-        <w:rPr>
-          <w:rFonts w:ascii="Times New Roman" w:hAnsi="Times New Roman" w:cs="Times New Roman"/>
-          <w:sz w:val="24"/>
-          <w:szCs w:val="24"/>
-          <w:lang w:eastAsia="ja-JP"/>
-        </w:rPr>
-      </w:pPr>
-      <w:r>
-        <w:rPr>
-          <w:rFonts w:ascii="Times New Roman" w:hAnsi="Times New Roman" w:cs="Times New Roman"/>
-          <w:i/>
-          <w:sz w:val="24"/>
-          <w:szCs w:val="24"/>
-          <w:lang w:eastAsia="ja-JP"/>
-        </w:rPr>
-        <w:t xml:space="preserve">Размер объекта </w:t>
-      </w:r>
-      <w:r>
-        <w:rPr>
-          <w:rFonts w:ascii="Times New Roman" w:hAnsi="Times New Roman" w:cs="Times New Roman"/>
-          <w:sz w:val="24"/>
-          <w:szCs w:val="24"/>
-          <w:lang w:eastAsia="ja-JP"/>
-        </w:rPr>
-        <w:t xml:space="preserve">– сумма пикселей в одном диапазоне. </w:t>
-      </w:r>
-    </w:p>
-    <w:p>
-      <w:pPr>
-        <w:spacing w:after="0" w:line="360" w:lineRule="auto"/>
-        <w:rPr>
-          <w:rFonts w:ascii="Times New Roman" w:hAnsi="Times New Roman" w:cs="Times New Roman"/>
-          <w:sz w:val="24"/>
-          <w:szCs w:val="24"/>
-          <w:lang w:eastAsia="ja-JP"/>
-        </w:rPr>
-      </w:pPr>
-      <w:r>
-        <w:rPr>
-          <w:rFonts w:ascii="Times New Roman" w:hAnsi="Times New Roman" w:cs="Times New Roman"/>
-          <w:i/>
-          <w:sz w:val="24"/>
-          <w:szCs w:val="24"/>
-          <w:lang w:eastAsia="ja-JP"/>
-        </w:rPr>
-        <w:t xml:space="preserve">Координаты объекта </w:t>
-      </w:r>
-      <w:r>
-        <w:rPr>
-          <w:rFonts w:ascii="Times New Roman" w:hAnsi="Times New Roman" w:cs="Times New Roman"/>
-          <w:sz w:val="24"/>
-          <w:szCs w:val="24"/>
-          <w:lang w:eastAsia="ja-JP"/>
-        </w:rPr>
-        <w:t>– положение центрального пикселя на изображении</w:t>
-      </w:r>
-    </w:p>
-    <w:p>
-      <w:pPr>
-        <w:spacing w:after="0" w:line="360" w:lineRule="auto"/>
-        <w:rPr>
-          <w:rFonts w:ascii="Times New Roman" w:hAnsi="Times New Roman" w:cs="Times New Roman"/>
-          <w:sz w:val="24"/>
-          <w:szCs w:val="24"/>
-          <w:lang w:eastAsia="ja-JP"/>
-        </w:rPr>
-      </w:pPr>
-      <w:r>
-        <w:rPr>
-          <w:rFonts w:ascii="Times New Roman" w:hAnsi="Times New Roman" w:cs="Times New Roman"/>
-          <w:i/>
-          <w:sz w:val="24"/>
-          <w:szCs w:val="24"/>
-          <w:lang w:eastAsia="ja-JP"/>
-        </w:rPr>
-        <w:t xml:space="preserve">Реестр </w:t>
-      </w:r>
-      <w:r>
-        <w:rPr>
-          <w:rFonts w:ascii="Times New Roman" w:hAnsi="Times New Roman" w:cs="Times New Roman"/>
-          <w:sz w:val="24"/>
-          <w:szCs w:val="24"/>
-          <w:lang w:eastAsia="ja-JP"/>
-        </w:rPr>
-        <w:t>– список изображений для обработки.</w:t>
       </w:r>
     </w:p>
     <w:p>
@@ -4360,7 +4585,7 @@
           <w:sz w:val="28"/>
         </w:rPr>
       </w:pPr>
-      <w:bookmarkStart w:id="4" w:name="_Toc480619067"/>
+      <w:bookmarkStart w:id="3" w:name="_Toc480619067"/>
       <w:r>
         <w:rPr>
           <w:rFonts w:ascii="Times New Roman" w:hAnsi="Times New Roman" w:cs="Times New Roman"/>
@@ -4387,7 +4612,7 @@
         </w:rPr>
         <w:t xml:space="preserve"> и распределение ролей</w:t>
       </w:r>
-      <w:bookmarkEnd w:id="4"/>
+      <w:bookmarkEnd w:id="3"/>
     </w:p>
     <w:p>
       <w:pPr>
@@ -4948,8 +5173,8 @@
         </w:rPr>
         <w:fldChar w:fldCharType="separate"/>
       </w:r>
+      <w:bookmarkStart w:id="4" w:name="Таб_роли"/>
       <w:bookmarkStart w:id="5" w:name="Рис1_1"/>
-      <w:bookmarkStart w:id="6" w:name="Таб_роли"/>
       <w:r>
         <w:rPr>
           <w:rFonts w:cs="Times New Roman"/>
@@ -4958,8 +5183,8 @@
         </w:rPr>
         <w:t>1</w:t>
       </w:r>
+      <w:bookmarkEnd w:id="4"/>
       <w:bookmarkEnd w:id="5"/>
-      <w:bookmarkEnd w:id="6"/>
       <w:r>
         <w:rPr>
           <w:rFonts w:cs="Times New Roman"/>
@@ -5120,6 +5345,7 @@
                 <w:lang w:eastAsia="ru-RU"/>
               </w:rPr>
             </w:pPr>
+            <w:proofErr w:type="spellStart"/>
             <w:r>
               <w:rPr>
                 <w:rFonts w:ascii="Times New Roman" w:hAnsi="Times New Roman" w:cs="Times New Roman"/>
@@ -5129,6 +5355,7 @@
               </w:rPr>
               <w:t>Фронтмен</w:t>
             </w:r>
+            <w:proofErr w:type="spellEnd"/>
           </w:p>
         </w:tc>
         <w:tc>
@@ -5214,8 +5441,19 @@
                 <w:szCs w:val="24"/>
                 <w:lang w:eastAsia="ru-RU"/>
               </w:rPr>
-              <w:t>Р. Тхакушинова</w:t>
-            </w:r>
+              <w:t xml:space="preserve">Р. </w:t>
+            </w:r>
+            <w:proofErr w:type="spellStart"/>
+            <w:r>
+              <w:rPr>
+                <w:rFonts w:ascii="Times New Roman" w:hAnsi="Times New Roman" w:cs="Times New Roman"/>
+                <w:sz w:val="24"/>
+                <w:szCs w:val="24"/>
+                <w:lang w:eastAsia="ru-RU"/>
+              </w:rPr>
+              <w:t>Тхакушинова</w:t>
+            </w:r>
+            <w:proofErr w:type="spellEnd"/>
           </w:p>
         </w:tc>
       </w:tr>
@@ -5412,8 +5650,19 @@
                 <w:szCs w:val="24"/>
                 <w:lang w:eastAsia="ru-RU"/>
               </w:rPr>
-              <w:t>М. Выменец</w:t>
-            </w:r>
+              <w:t xml:space="preserve">М. </w:t>
+            </w:r>
+            <w:proofErr w:type="spellStart"/>
+            <w:r>
+              <w:rPr>
+                <w:rFonts w:ascii="Times New Roman" w:hAnsi="Times New Roman" w:cs="Times New Roman"/>
+                <w:sz w:val="24"/>
+                <w:szCs w:val="24"/>
+                <w:lang w:eastAsia="ru-RU"/>
+              </w:rPr>
+              <w:t>Выменец</w:t>
+            </w:r>
+            <w:proofErr w:type="spellEnd"/>
           </w:p>
         </w:tc>
       </w:tr>
@@ -5483,6 +5732,7 @@
               </w:rPr>
               <w:t xml:space="preserve"> </w:t>
             </w:r>
+            <w:proofErr w:type="spellStart"/>
             <w:r>
               <w:rPr>
                 <w:rFonts w:ascii="Times New Roman" w:hAnsi="Times New Roman" w:cs="Times New Roman"/>
@@ -5492,6 +5742,7 @@
               </w:rPr>
               <w:t>Цуканов</w:t>
             </w:r>
+            <w:proofErr w:type="spellEnd"/>
           </w:p>
         </w:tc>
       </w:tr>
@@ -5519,7 +5770,7 @@
           <w:lang w:eastAsia="ru-RU"/>
         </w:rPr>
       </w:pPr>
-      <w:bookmarkStart w:id="7" w:name="_Toc475824372"/>
+      <w:bookmarkStart w:id="6" w:name="_Toc475824372"/>
       <w:r>
         <w:rPr>
           <w:rFonts w:ascii="Times New Roman" w:hAnsi="Times New Roman" w:cs="Times New Roman"/>
@@ -5540,7 +5791,7 @@
           <w:lang w:eastAsia="ru-RU"/>
         </w:rPr>
       </w:pPr>
-      <w:bookmarkStart w:id="8" w:name="_Toc480619068"/>
+      <w:bookmarkStart w:id="7" w:name="_Toc480619068"/>
       <w:r>
         <w:rPr>
           <w:rFonts w:ascii="Times New Roman" w:hAnsi="Times New Roman" w:cs="Times New Roman"/>
@@ -5558,20 +5809,20 @@
         </w:rPr>
         <w:t>Управление рисками</w:t>
       </w:r>
+      <w:bookmarkEnd w:id="6"/>
       <w:bookmarkEnd w:id="7"/>
-      <w:bookmarkEnd w:id="8"/>
-    </w:p>
-    <w:p>
-      <w:pPr>
-        <w:spacing w:after="0" w:line="360" w:lineRule="auto"/>
-        <w:rPr>
-          <w:rFonts w:ascii="Times New Roman" w:eastAsiaTheme="minorEastAsia" w:hAnsi="Times New Roman" w:cs="Times New Roman"/>
+    </w:p>
+    <w:p>
+      <w:pPr>
+        <w:spacing w:after="0" w:line="360" w:lineRule="auto"/>
+        <w:rPr>
+          <w:rFonts w:ascii="Times New Roman" w:hAnsi="Times New Roman" w:cs="Times New Roman"/>
           <w:b/>
         </w:rPr>
       </w:pPr>
       <w:r>
         <w:rPr>
-          <w:rFonts w:ascii="Times New Roman" w:eastAsiaTheme="minorEastAsia" w:hAnsi="Times New Roman" w:cs="Times New Roman"/>
+          <w:rFonts w:ascii="Times New Roman" w:hAnsi="Times New Roman" w:cs="Times New Roman"/>
           <w:b/>
         </w:rPr>
         <w:t>Риск</w:t>
@@ -5815,7 +6066,7 @@
           <w:sz w:val="28"/>
         </w:rPr>
       </w:pPr>
-      <w:bookmarkStart w:id="9" w:name="_Toc480619069"/>
+      <w:bookmarkStart w:id="8" w:name="_Toc480619069"/>
       <w:r>
         <w:rPr>
           <w:rStyle w:val="10"/>
@@ -5844,7 +6095,7 @@
         </w:rPr>
         <w:t>ы</w:t>
       </w:r>
-      <w:bookmarkEnd w:id="9"/>
+      <w:bookmarkEnd w:id="8"/>
     </w:p>
     <w:p>
       <w:pPr>
@@ -5945,7 +6196,7 @@
         </w:rPr>
         <w:fldChar w:fldCharType="separate"/>
       </w:r>
-      <w:bookmarkStart w:id="10" w:name="Таб_план"/>
+      <w:bookmarkStart w:id="9" w:name="Таб_план"/>
       <w:r>
         <w:rPr>
           <w:rFonts w:cs="Times New Roman"/>
@@ -5953,7 +6204,7 @@
         </w:rPr>
         <w:t>2</w:t>
       </w:r>
-      <w:bookmarkEnd w:id="10"/>
+      <w:bookmarkEnd w:id="9"/>
       <w:r>
         <w:rPr>
           <w:rFonts w:cs="Times New Roman"/>
@@ -6516,7 +6767,25 @@
                 <w:sz w:val="22"/>
                 <w:szCs w:val="24"/>
               </w:rPr>
-              <w:t>ТЗ может уточняться в дальнейшем, но требования по функциональности  и представлению данных останутся неизменными</w:t>
+              <w:t xml:space="preserve">ТЗ может уточняться в дальнейшем, но требования по </w:t>
+            </w:r>
+            <w:proofErr w:type="gramStart"/>
+            <w:r>
+              <w:rPr>
+                <w:rFonts w:ascii="Times New Roman" w:hAnsi="Times New Roman" w:cs="Times New Roman"/>
+                <w:sz w:val="22"/>
+                <w:szCs w:val="24"/>
+              </w:rPr>
+              <w:t>функциональности  и</w:t>
+            </w:r>
+            <w:proofErr w:type="gramEnd"/>
+            <w:r>
+              <w:rPr>
+                <w:rFonts w:ascii="Times New Roman" w:hAnsi="Times New Roman" w:cs="Times New Roman"/>
+                <w:sz w:val="22"/>
+                <w:szCs w:val="24"/>
+              </w:rPr>
+              <w:t xml:space="preserve"> представлению данных останутся неизменными</w:t>
             </w:r>
           </w:p>
         </w:tc>
@@ -6536,6 +6805,7 @@
                 <w:lang w:eastAsia="ru-RU"/>
               </w:rPr>
             </w:pPr>
+            <w:proofErr w:type="spellStart"/>
             <w:r>
               <w:rPr>
                 <w:rFonts w:ascii="Times New Roman" w:hAnsi="Times New Roman" w:cs="Times New Roman"/>
@@ -6545,6 +6815,7 @@
               </w:rPr>
               <w:t>Фронтмен</w:t>
             </w:r>
+            <w:proofErr w:type="spellEnd"/>
           </w:p>
         </w:tc>
         <w:tc>
@@ -6702,13 +6973,23 @@
                 <w:szCs w:val="24"/>
               </w:rPr>
             </w:pPr>
-            <w:r>
-              <w:rPr>
-                <w:rFonts w:ascii="Times New Roman" w:hAnsi="Times New Roman" w:cs="Times New Roman"/>
-                <w:sz w:val="22"/>
-                <w:szCs w:val="24"/>
-              </w:rPr>
-              <w:t xml:space="preserve">Проанализировать  алгоритмы </w:t>
+            <w:proofErr w:type="gramStart"/>
+            <w:r>
+              <w:rPr>
+                <w:rFonts w:ascii="Times New Roman" w:hAnsi="Times New Roman" w:cs="Times New Roman"/>
+                <w:sz w:val="22"/>
+                <w:szCs w:val="24"/>
+              </w:rPr>
+              <w:t>Проанализировать  алгоритмы</w:t>
+            </w:r>
+            <w:proofErr w:type="gramEnd"/>
+            <w:r>
+              <w:rPr>
+                <w:rFonts w:ascii="Times New Roman" w:hAnsi="Times New Roman" w:cs="Times New Roman"/>
+                <w:sz w:val="22"/>
+                <w:szCs w:val="24"/>
+              </w:rPr>
+              <w:t xml:space="preserve"> </w:t>
             </w:r>
           </w:p>
           <w:p>
@@ -7322,6 +7603,7 @@
               </w:rPr>
               <w:t xml:space="preserve">Освоение библиотеки </w:t>
             </w:r>
+            <w:proofErr w:type="spellStart"/>
             <w:r>
               <w:rPr>
                 <w:rFonts w:ascii="Times New Roman" w:hAnsi="Times New Roman" w:cs="Times New Roman"/>
@@ -7331,6 +7613,7 @@
               </w:rPr>
               <w:t>OpenCV</w:t>
             </w:r>
+            <w:proofErr w:type="spellEnd"/>
             <w:r>
               <w:rPr>
                 <w:rFonts w:ascii="Times New Roman" w:hAnsi="Times New Roman" w:cs="Times New Roman"/>
@@ -7345,7 +7628,15 @@
                 <w:sz w:val="22"/>
                 <w:szCs w:val="24"/>
               </w:rPr>
-              <w:t>реальных изображений.</w:t>
+              <w:t>реальных изображениях</w:t>
+            </w:r>
+            <w:r>
+              <w:rPr>
+                <w:rFonts w:ascii="Times New Roman" w:hAnsi="Times New Roman" w:cs="Times New Roman"/>
+                <w:sz w:val="22"/>
+                <w:szCs w:val="24"/>
+              </w:rPr>
+              <w:t>.</w:t>
             </w:r>
           </w:p>
         </w:tc>
@@ -8096,6 +8387,7 @@
               </w:rPr>
               <w:t xml:space="preserve">Освоение </w:t>
             </w:r>
+            <w:proofErr w:type="spellStart"/>
             <w:r>
               <w:rPr>
                 <w:rFonts w:ascii="Times New Roman" w:hAnsi="Times New Roman" w:cs="Times New Roman"/>
@@ -8105,6 +8397,7 @@
               </w:rPr>
               <w:t>Qt</w:t>
             </w:r>
+            <w:proofErr w:type="spellEnd"/>
           </w:p>
         </w:tc>
         <w:tc>
@@ -8633,6 +8926,7 @@
                 <w:lang w:eastAsia="ru-RU"/>
               </w:rPr>
             </w:pPr>
+            <w:proofErr w:type="spellStart"/>
             <w:r>
               <w:rPr>
                 <w:rFonts w:ascii="Times New Roman" w:hAnsi="Times New Roman" w:cs="Times New Roman"/>
@@ -8643,6 +8937,7 @@
               <w:lastRenderedPageBreak/>
               <w:t>Фронтмен</w:t>
             </w:r>
+            <w:proofErr w:type="spellEnd"/>
           </w:p>
           <w:p>
             <w:pPr>
@@ -8678,6 +8973,7 @@
               </w:rPr>
               <w:t xml:space="preserve">Освоение </w:t>
             </w:r>
+            <w:proofErr w:type="spellStart"/>
             <w:r>
               <w:rPr>
                 <w:rFonts w:ascii="Times New Roman" w:hAnsi="Times New Roman" w:cs="Times New Roman"/>
@@ -8687,6 +8983,7 @@
               </w:rPr>
               <w:t>Git</w:t>
             </w:r>
+            <w:proofErr w:type="spellEnd"/>
           </w:p>
         </w:tc>
         <w:tc>
@@ -8840,6 +9137,7 @@
               </w:rPr>
               <w:t xml:space="preserve">Освоение </w:t>
             </w:r>
+            <w:proofErr w:type="spellStart"/>
             <w:r>
               <w:rPr>
                 <w:rFonts w:ascii="Times New Roman" w:hAnsi="Times New Roman" w:cs="Times New Roman"/>
@@ -8849,6 +9147,7 @@
               </w:rPr>
               <w:t>Git</w:t>
             </w:r>
+            <w:proofErr w:type="spellEnd"/>
           </w:p>
         </w:tc>
         <w:tc>
@@ -9040,8 +9339,18 @@
                 <w:sz w:val="22"/>
                 <w:szCs w:val="24"/>
               </w:rPr>
-              <w:t>Файлы формата .</w:t>
-            </w:r>
+              <w:t xml:space="preserve">Файлы </w:t>
+            </w:r>
+            <w:proofErr w:type="gramStart"/>
+            <w:r>
+              <w:rPr>
+                <w:rFonts w:ascii="Times New Roman" w:hAnsi="Times New Roman" w:cs="Times New Roman"/>
+                <w:sz w:val="22"/>
+                <w:szCs w:val="24"/>
+              </w:rPr>
+              <w:t>формата .</w:t>
+            </w:r>
+            <w:proofErr w:type="spellStart"/>
             <w:r>
               <w:rPr>
                 <w:rFonts w:ascii="Times New Roman" w:hAnsi="Times New Roman" w:cs="Times New Roman"/>
@@ -9051,6 +9360,8 @@
               </w:rPr>
               <w:t>qml</w:t>
             </w:r>
+            <w:proofErr w:type="spellEnd"/>
+            <w:proofErr w:type="gramEnd"/>
             <w:r>
               <w:rPr>
                 <w:rFonts w:ascii="Times New Roman" w:hAnsi="Times New Roman" w:cs="Times New Roman"/>
@@ -9459,7 +9770,7 @@
           <w:sz w:val="28"/>
         </w:rPr>
       </w:pPr>
-      <w:bookmarkStart w:id="11" w:name="_Toc480619070"/>
+      <w:bookmarkStart w:id="10" w:name="_Toc480619070"/>
       <w:r>
         <w:rPr>
           <w:rStyle w:val="10"/>
@@ -9471,31 +9782,31 @@
         <w:lastRenderedPageBreak/>
         <w:t>6. Артефакты</w:t>
       </w:r>
+      <w:bookmarkEnd w:id="10"/>
+    </w:p>
+    <w:p>
+      <w:pPr>
+        <w:pStyle w:val="2"/>
+        <w:spacing w:after="0" w:line="360" w:lineRule="auto"/>
+        <w:rPr>
+          <w:rFonts w:ascii="Times New Roman" w:hAnsi="Times New Roman" w:cs="Times New Roman"/>
+          <w:sz w:val="24"/>
+          <w:szCs w:val="24"/>
+        </w:rPr>
+      </w:pPr>
+      <w:bookmarkStart w:id="11" w:name="_Toc480619071"/>
+      <w:r>
+        <w:rPr>
+          <w:rFonts w:ascii="Times New Roman" w:hAnsi="Times New Roman" w:cs="Times New Roman"/>
+          <w:sz w:val="24"/>
+          <w:szCs w:val="24"/>
+        </w:rPr>
+        <w:t>6.1. Модель предметной области</w:t>
+      </w:r>
       <w:bookmarkEnd w:id="11"/>
     </w:p>
     <w:p>
       <w:pPr>
-        <w:pStyle w:val="2"/>
-        <w:spacing w:after="0" w:line="360" w:lineRule="auto"/>
-        <w:rPr>
-          <w:rFonts w:ascii="Times New Roman" w:hAnsi="Times New Roman" w:cs="Times New Roman"/>
-          <w:sz w:val="24"/>
-          <w:szCs w:val="24"/>
-        </w:rPr>
-      </w:pPr>
-      <w:bookmarkStart w:id="12" w:name="_Toc480619071"/>
-      <w:r>
-        <w:rPr>
-          <w:rFonts w:ascii="Times New Roman" w:hAnsi="Times New Roman" w:cs="Times New Roman"/>
-          <w:sz w:val="24"/>
-          <w:szCs w:val="24"/>
-        </w:rPr>
-        <w:t>6.1. Модель предметной области</w:t>
-      </w:r>
-      <w:bookmarkEnd w:id="12"/>
-    </w:p>
-    <w:p>
-      <w:pPr>
         <w:spacing w:after="0" w:line="360" w:lineRule="auto"/>
         <w:rPr>
           <w:rFonts w:ascii="Times New Roman" w:hAnsi="Times New Roman" w:cs="Times New Roman"/>
@@ -9510,6 +9821,32 @@
           <w:szCs w:val="24"/>
         </w:rPr>
         <w:t>Выполнила: Лысикова Наталья 25.03.17</w:t>
+      </w:r>
+      <w:r>
+        <w:rPr>
+          <w:rFonts w:ascii="Times New Roman" w:hAnsi="Times New Roman" w:cs="Times New Roman"/>
+          <w:sz w:val="24"/>
+          <w:szCs w:val="24"/>
+        </w:rPr>
+        <w:t>.</w:t>
+      </w:r>
+    </w:p>
+    <w:p>
+      <w:pPr>
+        <w:spacing w:after="0" w:line="360" w:lineRule="auto"/>
+        <w:rPr>
+          <w:rFonts w:ascii="Times New Roman" w:hAnsi="Times New Roman" w:cs="Times New Roman"/>
+          <w:sz w:val="24"/>
+          <w:szCs w:val="24"/>
+        </w:rPr>
+      </w:pPr>
+      <w:r>
+        <w:rPr>
+          <w:rFonts w:ascii="Times New Roman" w:hAnsi="Times New Roman" w:cs="Times New Roman"/>
+          <w:sz w:val="24"/>
+          <w:szCs w:val="24"/>
+        </w:rPr>
+        <w:t>Корректировка: Лысикова Наталья 12.05.17.</w:t>
       </w:r>
     </w:p>
     <w:p>
@@ -9593,10 +9930,10 @@
           <w:noProof/>
         </w:rPr>
         <w:drawing>
-          <wp:inline distT="0" distB="0" distL="0" distR="0" wp14:anchorId="5495E9A5" wp14:editId="13CA8C3C">
-            <wp:extent cx="4467225" cy="933450"/>
-            <wp:effectExtent l="0" t="0" r="9525" b="0"/>
-            <wp:docPr id="9" name="Рисунок 9"/>
+          <wp:inline distT="0" distB="0" distL="0" distR="0" wp14:anchorId="604DDF25" wp14:editId="04E49610">
+            <wp:extent cx="5781675" cy="998119"/>
+            <wp:effectExtent l="0" t="0" r="0" b="0"/>
+            <wp:docPr id="19" name="Рисунок 19"/>
             <wp:cNvGraphicFramePr>
               <a:graphicFrameLocks xmlns:a="http://schemas.openxmlformats.org/drawingml/2006/main" noChangeAspect="1"/>
             </wp:cNvGraphicFramePr>
@@ -9616,7 +9953,7 @@
                   <pic:spPr>
                     <a:xfrm>
                       <a:off x="0" y="0"/>
-                      <a:ext cx="4467225" cy="933450"/>
+                      <a:ext cx="5797497" cy="1000850"/>
                     </a:xfrm>
                     <a:prstGeom prst="rect">
                       <a:avLst/>
@@ -9664,7 +10001,23 @@
           <w:sz w:val="24"/>
           <w:szCs w:val="24"/>
         </w:rPr>
-        <w:t>На входе программа получает серию изображений из внешнего источника</w:t>
+        <w:t xml:space="preserve">На входе программа получает </w:t>
+      </w:r>
+      <w:r>
+        <w:rPr>
+          <w:rFonts w:ascii="Times New Roman" w:hAnsi="Times New Roman" w:cs="Times New Roman"/>
+          <w:sz w:val="24"/>
+          <w:szCs w:val="24"/>
+        </w:rPr>
+        <w:t>файл изображения</w:t>
+      </w:r>
+      <w:r>
+        <w:rPr>
+          <w:rFonts w:ascii="Times New Roman" w:hAnsi="Times New Roman" w:cs="Times New Roman"/>
+          <w:sz w:val="24"/>
+          <w:szCs w:val="24"/>
+        </w:rPr>
+        <w:t xml:space="preserve"> из внешнего источника</w:t>
       </w:r>
       <w:r>
         <w:rPr>
@@ -9704,7 +10057,7 @@
           <w:sz w:val="24"/>
           <w:szCs w:val="24"/>
         </w:rPr>
-        <w:t xml:space="preserve"> скорость</w:t>
+        <w:t xml:space="preserve"> скорости</w:t>
       </w:r>
       <w:r>
         <w:rPr>
@@ -9714,6 +10067,14 @@
         </w:rPr>
         <w:t>.</w:t>
       </w:r>
+      <w:r>
+        <w:rPr>
+          <w:rFonts w:ascii="Times New Roman" w:hAnsi="Times New Roman" w:cs="Times New Roman"/>
+          <w:sz w:val="24"/>
+          <w:szCs w:val="24"/>
+        </w:rPr>
+        <w:t xml:space="preserve"> </w:t>
+      </w:r>
     </w:p>
     <w:p>
       <w:pPr>
@@ -9725,7 +10086,7 @@
           <w:szCs w:val="24"/>
         </w:rPr>
       </w:pPr>
-      <w:bookmarkStart w:id="13" w:name="_Toc480619072"/>
+      <w:bookmarkStart w:id="12" w:name="_Toc480619072"/>
       <w:r>
         <w:rPr>
           <w:rFonts w:ascii="Times New Roman" w:hAnsi="Times New Roman" w:cs="Times New Roman"/>
@@ -9742,7 +10103,7 @@
         </w:rPr>
         <w:t>. Варианты использования</w:t>
       </w:r>
-      <w:bookmarkEnd w:id="13"/>
+      <w:bookmarkEnd w:id="12"/>
     </w:p>
     <w:p>
       <w:pPr>
@@ -9833,7 +10194,7 @@
             <v:path o:extrusionok="f" gradientshapeok="t" o:connecttype="rect"/>
             <o:lock v:ext="edit" aspectratio="t"/>
           </v:shapetype>
-          <v:shape id="_x0000_i1025" type="#_x0000_t75" style="width:426.15pt;height:254.5pt">
+          <v:shape id="_x0000_i1025" type="#_x0000_t75" style="width:426.75pt;height:254.25pt">
             <v:imagedata r:id="rId10" o:title="Tr_use_case"/>
           </v:shape>
         </w:pict>
@@ -9880,6 +10241,7 @@
           <w:rFonts w:ascii="Times New Roman" w:hAnsi="Times New Roman" w:cs="Times New Roman"/>
           <w:sz w:val="24"/>
         </w:rPr>
+        <w:lastRenderedPageBreak/>
         <w:t>В данном проекте задействовано одно действующее лицо. Пользоват</w:t>
       </w:r>
       <w:r>
@@ -9887,15 +10249,7 @@
           <w:rFonts w:ascii="Times New Roman" w:hAnsi="Times New Roman" w:cs="Times New Roman"/>
           <w:sz w:val="24"/>
         </w:rPr>
-        <w:t xml:space="preserve">ель может работать с программой, а именно установить настройки, запустить обработку </w:t>
-      </w:r>
-      <w:r>
-        <w:rPr>
-          <w:rFonts w:ascii="Times New Roman" w:hAnsi="Times New Roman" w:cs="Times New Roman"/>
-          <w:sz w:val="24"/>
-        </w:rPr>
-        <w:lastRenderedPageBreak/>
-        <w:t>изображений, поставить обработку на паузу или остановить обработку. В процессе обработки пользователь может посмотреть лог-файлы, на которых отображены ошибки обработки и характеристики объектов.</w:t>
+        <w:t>ель может работать с программой, а именно установить настройки, запустить обработку изображений, поставить обработку на паузу или остановить обработку. В процессе обработки пользователь может посмотреть лог-файлы, на которых отображены ошибки обработки и характеристики объектов.</w:t>
       </w:r>
     </w:p>
     <w:p>
@@ -9908,7 +10262,7 @@
           <w:szCs w:val="24"/>
         </w:rPr>
       </w:pPr>
-      <w:bookmarkStart w:id="14" w:name="_Toc480619073"/>
+      <w:bookmarkStart w:id="13" w:name="_Toc480619073"/>
       <w:r>
         <w:rPr>
           <w:rFonts w:ascii="Times New Roman" w:hAnsi="Times New Roman" w:cs="Times New Roman"/>
@@ -9933,7 +10287,7 @@
         </w:rPr>
         <w:t>. Диаграмма взаимодействия</w:t>
       </w:r>
-      <w:bookmarkEnd w:id="14"/>
+      <w:bookmarkEnd w:id="13"/>
     </w:p>
     <w:p>
       <w:pPr>
@@ -10029,10 +10383,10 @@
           <w:noProof/>
         </w:rPr>
         <w:drawing>
-          <wp:inline distT="0" distB="0" distL="0" distR="0" wp14:anchorId="4A0673B8" wp14:editId="7F047B6F">
-            <wp:extent cx="5940425" cy="1277620"/>
-            <wp:effectExtent l="0" t="0" r="3175" b="0"/>
-            <wp:docPr id="17" name="Рисунок 17"/>
+          <wp:inline distT="0" distB="0" distL="0" distR="0" wp14:anchorId="5556ACFC" wp14:editId="651C0B87">
+            <wp:extent cx="5940425" cy="1097280"/>
+            <wp:effectExtent l="0" t="0" r="3175" b="7620"/>
+            <wp:docPr id="18" name="Рисунок 18"/>
             <wp:cNvGraphicFramePr>
               <a:graphicFrameLocks xmlns:a="http://schemas.openxmlformats.org/drawingml/2006/main" noChangeAspect="1"/>
             </wp:cNvGraphicFramePr>
@@ -10052,7 +10406,7 @@
                   <pic:spPr>
                     <a:xfrm>
                       <a:off x="0" y="0"/>
-                      <a:ext cx="5940425" cy="1277620"/>
+                      <a:ext cx="5940425" cy="1097280"/>
                     </a:xfrm>
                     <a:prstGeom prst="rect">
                       <a:avLst/>
@@ -10133,31 +10487,87 @@
           <w:sz w:val="24"/>
           <w:szCs w:val="24"/>
         </w:rPr>
-        <w:t xml:space="preserve">. После запуска программы </w:t>
-      </w:r>
-      <w:r>
-        <w:rPr>
-          <w:rFonts w:ascii="Times New Roman" w:hAnsi="Times New Roman" w:cs="Times New Roman"/>
-          <w:sz w:val="24"/>
-          <w:szCs w:val="24"/>
-        </w:rPr>
-        <w:t>и установки необходимых настроек, начинается обработка изображения</w:t>
-      </w:r>
-      <w:r>
-        <w:rPr>
-          <w:rFonts w:ascii="Times New Roman" w:hAnsi="Times New Roman" w:cs="Times New Roman"/>
-          <w:sz w:val="24"/>
-          <w:szCs w:val="24"/>
-        </w:rPr>
-        <w:t xml:space="preserve">, </w:t>
-      </w:r>
-      <w:r>
-        <w:rPr>
-          <w:rFonts w:ascii="Times New Roman" w:hAnsi="Times New Roman" w:cs="Times New Roman"/>
-          <w:sz w:val="24"/>
-          <w:szCs w:val="24"/>
-        </w:rPr>
-        <w:t>результат обработки</w:t>
+        <w:t>. После запуска программы</w:t>
+      </w:r>
+      <w:r>
+        <w:rPr>
+          <w:rFonts w:ascii="Times New Roman" w:hAnsi="Times New Roman" w:cs="Times New Roman"/>
+          <w:sz w:val="24"/>
+          <w:szCs w:val="24"/>
+        </w:rPr>
+        <w:t>,</w:t>
+      </w:r>
+      <w:r>
+        <w:rPr>
+          <w:rFonts w:ascii="Times New Roman" w:hAnsi="Times New Roman" w:cs="Times New Roman"/>
+          <w:sz w:val="24"/>
+          <w:szCs w:val="24"/>
+        </w:rPr>
+        <w:t xml:space="preserve"> </w:t>
+      </w:r>
+      <w:r>
+        <w:rPr>
+          <w:rFonts w:ascii="Times New Roman" w:hAnsi="Times New Roman" w:cs="Times New Roman"/>
+          <w:sz w:val="24"/>
+          <w:szCs w:val="24"/>
+        </w:rPr>
+        <w:t>пользователь может установить настройки или сразу запустить</w:t>
+      </w:r>
+      <w:r>
+        <w:rPr>
+          <w:rFonts w:ascii="Times New Roman" w:hAnsi="Times New Roman" w:cs="Times New Roman"/>
+          <w:sz w:val="24"/>
+          <w:szCs w:val="24"/>
+        </w:rPr>
+        <w:t xml:space="preserve"> </w:t>
+      </w:r>
+      <w:r>
+        <w:rPr>
+          <w:rFonts w:ascii="Times New Roman" w:hAnsi="Times New Roman" w:cs="Times New Roman"/>
+          <w:sz w:val="24"/>
+          <w:szCs w:val="24"/>
+        </w:rPr>
+        <w:t>обработку</w:t>
+      </w:r>
+      <w:r>
+        <w:rPr>
+          <w:rFonts w:ascii="Times New Roman" w:hAnsi="Times New Roman" w:cs="Times New Roman"/>
+          <w:sz w:val="24"/>
+          <w:szCs w:val="24"/>
+        </w:rPr>
+        <w:t xml:space="preserve"> изображения</w:t>
+      </w:r>
+      <w:r>
+        <w:rPr>
+          <w:rFonts w:ascii="Times New Roman" w:hAnsi="Times New Roman" w:cs="Times New Roman"/>
+          <w:sz w:val="24"/>
+          <w:szCs w:val="24"/>
+        </w:rPr>
+        <w:t>. Программа одновременно выполняет 3 процесса: считывает изображение, добавляет его в очередь, анализирует изображения.</w:t>
+      </w:r>
+      <w:r>
+        <w:rPr>
+          <w:rFonts w:ascii="Times New Roman" w:hAnsi="Times New Roman" w:cs="Times New Roman"/>
+          <w:sz w:val="24"/>
+          <w:szCs w:val="24"/>
+        </w:rPr>
+        <w:t xml:space="preserve"> </w:t>
+      </w:r>
+      <w:r>
+        <w:rPr>
+          <w:rFonts w:ascii="Times New Roman" w:hAnsi="Times New Roman" w:cs="Times New Roman"/>
+          <w:sz w:val="24"/>
+          <w:szCs w:val="24"/>
+        </w:rPr>
+        <w:t>Р</w:t>
+      </w:r>
+      <w:r>
+        <w:rPr>
+          <w:rFonts w:ascii="Times New Roman" w:hAnsi="Times New Roman" w:cs="Times New Roman"/>
+          <w:sz w:val="24"/>
+          <w:szCs w:val="24"/>
+        </w:rPr>
+        <w:t>езультат обработки</w:t>
       </w:r>
       <w:r>
         <w:rPr>
@@ -10227,7 +10637,7 @@
           <w:szCs w:val="24"/>
         </w:rPr>
       </w:pPr>
-      <w:bookmarkStart w:id="15" w:name="_Toc480619074"/>
+      <w:bookmarkStart w:id="14" w:name="_Toc480619074"/>
       <w:r>
         <w:rPr>
           <w:rFonts w:ascii="Times New Roman" w:hAnsi="Times New Roman" w:cs="Times New Roman"/>
@@ -10252,7 +10662,7 @@
         </w:rPr>
         <w:t>. Диаграмма размещения</w:t>
       </w:r>
-      <w:bookmarkEnd w:id="15"/>
+      <w:bookmarkEnd w:id="14"/>
     </w:p>
     <w:p>
       <w:pPr>
@@ -10287,7 +10697,77 @@
           <w:sz w:val="24"/>
           <w:szCs w:val="24"/>
         </w:rPr>
-        <w:t>Корректировка: Зефиров Артём, Выменец Максим 11.03.17</w:t>
+        <w:t xml:space="preserve">Корректировка: Зефиров Артём, </w:t>
+      </w:r>
+      <w:proofErr w:type="spellStart"/>
+      <w:r>
+        <w:rPr>
+          <w:rFonts w:ascii="Times New Roman" w:hAnsi="Times New Roman" w:cs="Times New Roman"/>
+          <w:sz w:val="24"/>
+          <w:szCs w:val="24"/>
+        </w:rPr>
+        <w:t>Выменец</w:t>
+      </w:r>
+      <w:proofErr w:type="spellEnd"/>
+      <w:r>
+        <w:rPr>
+          <w:rFonts w:ascii="Times New Roman" w:hAnsi="Times New Roman" w:cs="Times New Roman"/>
+          <w:sz w:val="24"/>
+          <w:szCs w:val="24"/>
+        </w:rPr>
+        <w:t xml:space="preserve"> Максим 11.03.17</w:t>
+      </w:r>
+      <w:r>
+        <w:rPr>
+          <w:rFonts w:ascii="Times New Roman" w:hAnsi="Times New Roman" w:cs="Times New Roman"/>
+          <w:sz w:val="24"/>
+          <w:szCs w:val="24"/>
+        </w:rPr>
+        <w:t xml:space="preserve">; </w:t>
+      </w:r>
+      <w:proofErr w:type="spellStart"/>
+      <w:r>
+        <w:rPr>
+          <w:rFonts w:ascii="Times New Roman" w:hAnsi="Times New Roman" w:cs="Times New Roman"/>
+          <w:sz w:val="24"/>
+          <w:szCs w:val="24"/>
+        </w:rPr>
+        <w:t>Тхакушинова</w:t>
+      </w:r>
+      <w:proofErr w:type="spellEnd"/>
+      <w:r>
+        <w:rPr>
+          <w:rFonts w:ascii="Times New Roman" w:hAnsi="Times New Roman" w:cs="Times New Roman"/>
+          <w:sz w:val="24"/>
+          <w:szCs w:val="24"/>
+        </w:rPr>
+        <w:t xml:space="preserve"> </w:t>
+      </w:r>
+      <w:proofErr w:type="spellStart"/>
+      <w:r>
+        <w:rPr>
+          <w:rFonts w:ascii="Times New Roman" w:hAnsi="Times New Roman" w:cs="Times New Roman"/>
+          <w:sz w:val="24"/>
+          <w:szCs w:val="24"/>
+        </w:rPr>
+        <w:t>Рузанна</w:t>
+      </w:r>
+      <w:proofErr w:type="spellEnd"/>
+      <w:r>
+        <w:rPr>
+          <w:rFonts w:ascii="Times New Roman" w:hAnsi="Times New Roman" w:cs="Times New Roman"/>
+          <w:sz w:val="24"/>
+          <w:szCs w:val="24"/>
+        </w:rPr>
+        <w:t> </w:t>
+      </w:r>
+      <w:r>
+        <w:rPr>
+          <w:rFonts w:ascii="Times New Roman" w:hAnsi="Times New Roman" w:cs="Times New Roman"/>
+          <w:sz w:val="24"/>
+          <w:szCs w:val="24"/>
+        </w:rPr>
+        <w:t>12.05.17</w:t>
       </w:r>
     </w:p>
     <w:p>
@@ -10329,6 +10809,14 @@
           <w:szCs w:val="24"/>
         </w:rPr>
         <w:t>) отражена реализация компонентов, а также физическое размещение на вычислительных ресурсах.</w:t>
+      </w:r>
+      <w:r>
+        <w:rPr>
+          <w:rFonts w:ascii="Times New Roman" w:hAnsi="Times New Roman" w:cs="Times New Roman"/>
+          <w:sz w:val="24"/>
+          <w:szCs w:val="24"/>
+        </w:rPr>
+        <w:t xml:space="preserve"> Диаграмма отображает соответствующие блок файлы из программы обработки изображений.</w:t>
       </w:r>
     </w:p>
     <w:p>
@@ -10347,41 +10835,11 @@
           <w:noProof/>
         </w:rPr>
         <w:lastRenderedPageBreak/>
-        <w:drawing>
-          <wp:inline distT="0" distB="0" distL="0" distR="0" wp14:anchorId="0C2A7A57" wp14:editId="159703A5">
-            <wp:extent cx="4279856" cy="3248025"/>
-            <wp:effectExtent l="0" t="0" r="6985" b="0"/>
-            <wp:docPr id="16" name="Рисунок 16"/>
-            <wp:cNvGraphicFramePr>
-              <a:graphicFrameLocks xmlns:a="http://schemas.openxmlformats.org/drawingml/2006/main" noChangeAspect="1"/>
-            </wp:cNvGraphicFramePr>
-            <a:graphic xmlns:a="http://schemas.openxmlformats.org/drawingml/2006/main">
-              <a:graphicData uri="http://schemas.openxmlformats.org/drawingml/2006/picture">
-                <pic:pic xmlns:pic="http://schemas.openxmlformats.org/drawingml/2006/picture">
-                  <pic:nvPicPr>
-                    <pic:cNvPr id="1" name=""/>
-                    <pic:cNvPicPr/>
-                  </pic:nvPicPr>
-                  <pic:blipFill>
-                    <a:blip r:embed="rId12"/>
-                    <a:stretch>
-                      <a:fillRect/>
-                    </a:stretch>
-                  </pic:blipFill>
-                  <pic:spPr>
-                    <a:xfrm>
-                      <a:off x="0" y="0"/>
-                      <a:ext cx="4286635" cy="3253170"/>
-                    </a:xfrm>
-                    <a:prstGeom prst="rect">
-                      <a:avLst/>
-                    </a:prstGeom>
-                  </pic:spPr>
-                </pic:pic>
-              </a:graphicData>
-            </a:graphic>
-          </wp:inline>
-        </w:drawing>
+        <w:pict>
+          <v:shape id="_x0000_i1026" type="#_x0000_t75" style="width:468pt;height:450pt">
+            <v:imagedata r:id="rId12" o:title="8EvhDBeIhQ4"/>
+          </v:shape>
+        </w:pict>
       </w:r>
     </w:p>
     <w:p>
@@ -10436,7 +10894,308 @@
           <w:sz w:val="24"/>
           <w:szCs w:val="24"/>
         </w:rPr>
-        <w:t xml:space="preserve"> отображена простая схема размещения. Компонентами диаграммы размещения являются: </w:t>
+        <w:t xml:space="preserve"> отображена схема размещения. Компонентами диаграммы размещения являются: </w:t>
+      </w:r>
+    </w:p>
+    <w:p>
+      <w:pPr>
+        <w:adjustRightInd w:val="0"/>
+        <w:spacing w:after="0" w:line="360" w:lineRule="auto"/>
+        <w:jc w:val="left"/>
+        <w:rPr>
+          <w:rFonts w:ascii="Times New Roman" w:hAnsi="Times New Roman" w:cs="Times New Roman"/>
+          <w:sz w:val="24"/>
+          <w:szCs w:val="24"/>
+        </w:rPr>
+      </w:pPr>
+      <w:r>
+        <w:rPr>
+          <w:rFonts w:ascii="Times New Roman" w:hAnsi="Times New Roman" w:cs="Times New Roman"/>
+          <w:sz w:val="24"/>
+          <w:szCs w:val="24"/>
+        </w:rPr>
+        <w:t xml:space="preserve">1) </w:t>
+      </w:r>
+      <w:proofErr w:type="spellStart"/>
+      <w:r>
+        <w:rPr>
+          <w:rFonts w:ascii="Times New Roman" w:hAnsi="Times New Roman" w:cs="Times New Roman"/>
+          <w:sz w:val="24"/>
+          <w:szCs w:val="24"/>
+        </w:rPr>
+        <w:t>Gui</w:t>
+      </w:r>
+      <w:proofErr w:type="spellEnd"/>
+      <w:r>
+        <w:rPr>
+          <w:rFonts w:ascii="Times New Roman" w:hAnsi="Times New Roman" w:cs="Times New Roman"/>
+          <w:sz w:val="24"/>
+          <w:szCs w:val="24"/>
+        </w:rPr>
+        <w:t xml:space="preserve"> –интерфейс</w:t>
+      </w:r>
+    </w:p>
+    <w:p>
+      <w:pPr>
+        <w:pStyle w:val="a7"/>
+        <w:numPr>
+          <w:ilvl w:val="1"/>
+          <w:numId w:val="18"/>
+        </w:numPr>
+        <w:adjustRightInd w:val="0"/>
+        <w:spacing w:after="0" w:line="360" w:lineRule="auto"/>
+        <w:ind w:left="0" w:firstLine="709"/>
+        <w:contextualSpacing w:val="0"/>
+        <w:jc w:val="left"/>
+        <w:rPr>
+          <w:rFonts w:ascii="Times New Roman" w:hAnsi="Times New Roman" w:cs="Times New Roman"/>
+          <w:sz w:val="24"/>
+          <w:szCs w:val="24"/>
+        </w:rPr>
+      </w:pPr>
+      <w:r>
+        <w:rPr>
+          <w:rFonts w:ascii="Times New Roman" w:hAnsi="Times New Roman" w:cs="Times New Roman"/>
+          <w:sz w:val="24"/>
+          <w:szCs w:val="24"/>
+        </w:rPr>
+        <w:t>main.cpp - запуск основ</w:t>
+      </w:r>
+      <w:r>
+        <w:rPr>
+          <w:rFonts w:ascii="Times New Roman" w:hAnsi="Times New Roman" w:cs="Times New Roman"/>
+          <w:sz w:val="24"/>
+          <w:szCs w:val="24"/>
+        </w:rPr>
+        <w:t xml:space="preserve">ного </w:t>
+      </w:r>
+      <w:proofErr w:type="spellStart"/>
+      <w:r>
+        <w:rPr>
+          <w:rFonts w:ascii="Times New Roman" w:hAnsi="Times New Roman" w:cs="Times New Roman"/>
+          <w:sz w:val="24"/>
+          <w:szCs w:val="24"/>
+        </w:rPr>
+        <w:t>виджета</w:t>
+      </w:r>
+      <w:proofErr w:type="spellEnd"/>
+      <w:r>
+        <w:rPr>
+          <w:rFonts w:ascii="Times New Roman" w:hAnsi="Times New Roman" w:cs="Times New Roman"/>
+          <w:sz w:val="24"/>
+          <w:szCs w:val="24"/>
+        </w:rPr>
+        <w:t xml:space="preserve"> (окна) приложения;</w:t>
+      </w:r>
+    </w:p>
+    <w:p>
+      <w:pPr>
+        <w:pStyle w:val="a7"/>
+        <w:numPr>
+          <w:ilvl w:val="1"/>
+          <w:numId w:val="18"/>
+        </w:numPr>
+        <w:adjustRightInd w:val="0"/>
+        <w:spacing w:after="0" w:line="360" w:lineRule="auto"/>
+        <w:ind w:left="0" w:firstLine="709"/>
+        <w:contextualSpacing w:val="0"/>
+        <w:jc w:val="left"/>
+        <w:rPr>
+          <w:rFonts w:ascii="Times New Roman" w:hAnsi="Times New Roman" w:cs="Times New Roman"/>
+          <w:sz w:val="24"/>
+          <w:szCs w:val="24"/>
+        </w:rPr>
+      </w:pPr>
+      <w:proofErr w:type="gramStart"/>
+      <w:r>
+        <w:rPr>
+          <w:rFonts w:ascii="Times New Roman" w:hAnsi="Times New Roman" w:cs="Times New Roman"/>
+          <w:sz w:val="24"/>
+          <w:szCs w:val="24"/>
+        </w:rPr>
+        <w:t>player.h,player.cpp</w:t>
+      </w:r>
+      <w:proofErr w:type="gramEnd"/>
+      <w:r>
+        <w:rPr>
+          <w:rFonts w:ascii="Times New Roman" w:hAnsi="Times New Roman" w:cs="Times New Roman"/>
+          <w:sz w:val="24"/>
+          <w:szCs w:val="24"/>
+        </w:rPr>
+        <w:t xml:space="preserve"> - создание и отображение всех </w:t>
+      </w:r>
+      <w:proofErr w:type="spellStart"/>
+      <w:r>
+        <w:rPr>
+          <w:rFonts w:ascii="Times New Roman" w:hAnsi="Times New Roman" w:cs="Times New Roman"/>
+          <w:sz w:val="24"/>
+          <w:szCs w:val="24"/>
+        </w:rPr>
+        <w:t>виджетов</w:t>
+      </w:r>
+      <w:proofErr w:type="spellEnd"/>
+      <w:r>
+        <w:rPr>
+          <w:rFonts w:ascii="Times New Roman" w:hAnsi="Times New Roman" w:cs="Times New Roman"/>
+          <w:sz w:val="24"/>
+          <w:szCs w:val="24"/>
+        </w:rPr>
+        <w:t xml:space="preserve"> приложения, создание сигнально-</w:t>
+      </w:r>
+      <w:proofErr w:type="spellStart"/>
+      <w:r>
+        <w:rPr>
+          <w:rFonts w:ascii="Times New Roman" w:hAnsi="Times New Roman" w:cs="Times New Roman"/>
+          <w:sz w:val="24"/>
+          <w:szCs w:val="24"/>
+        </w:rPr>
+        <w:t>слотовых</w:t>
+      </w:r>
+      <w:proofErr w:type="spellEnd"/>
+      <w:r>
+        <w:rPr>
+          <w:rFonts w:ascii="Times New Roman" w:hAnsi="Times New Roman" w:cs="Times New Roman"/>
+          <w:sz w:val="24"/>
+          <w:szCs w:val="24"/>
+        </w:rPr>
+        <w:t xml:space="preserve"> соединений для пересылки событий между объектами - </w:t>
+      </w:r>
+      <w:proofErr w:type="spellStart"/>
+      <w:r>
+        <w:rPr>
+          <w:rFonts w:ascii="Times New Roman" w:hAnsi="Times New Roman" w:cs="Times New Roman"/>
+          <w:sz w:val="24"/>
+          <w:szCs w:val="24"/>
+        </w:rPr>
+        <w:t>виджетами</w:t>
+      </w:r>
+      <w:proofErr w:type="spellEnd"/>
+      <w:r>
+        <w:rPr>
+          <w:rFonts w:ascii="Times New Roman" w:hAnsi="Times New Roman" w:cs="Times New Roman"/>
+          <w:sz w:val="24"/>
+          <w:szCs w:val="24"/>
+        </w:rPr>
+        <w:t xml:space="preserve"> (кнопками и полями окна настроек) и </w:t>
+      </w:r>
+      <w:r>
+        <w:rPr>
+          <w:rFonts w:ascii="Times New Roman" w:hAnsi="Times New Roman" w:cs="Times New Roman"/>
+          <w:sz w:val="24"/>
+          <w:szCs w:val="24"/>
+        </w:rPr>
+        <w:t xml:space="preserve">объектом </w:t>
+      </w:r>
+      <w:proofErr w:type="spellStart"/>
+      <w:r>
+        <w:rPr>
+          <w:rFonts w:ascii="Times New Roman" w:hAnsi="Times New Roman" w:cs="Times New Roman"/>
+          <w:sz w:val="24"/>
+          <w:szCs w:val="24"/>
+        </w:rPr>
+        <w:t>dataprocessor</w:t>
+      </w:r>
+      <w:proofErr w:type="spellEnd"/>
+      <w:r>
+        <w:rPr>
+          <w:rFonts w:ascii="Times New Roman" w:hAnsi="Times New Roman" w:cs="Times New Roman"/>
+          <w:sz w:val="24"/>
+          <w:szCs w:val="24"/>
+        </w:rPr>
+        <w:t>;</w:t>
+      </w:r>
+    </w:p>
+    <w:p>
+      <w:pPr>
+        <w:pStyle w:val="a7"/>
+        <w:numPr>
+          <w:ilvl w:val="1"/>
+          <w:numId w:val="18"/>
+        </w:numPr>
+        <w:adjustRightInd w:val="0"/>
+        <w:spacing w:after="0" w:line="360" w:lineRule="auto"/>
+        <w:ind w:left="0" w:firstLine="709"/>
+        <w:contextualSpacing w:val="0"/>
+        <w:jc w:val="left"/>
+        <w:rPr>
+          <w:rFonts w:ascii="Times New Roman" w:hAnsi="Times New Roman" w:cs="Times New Roman"/>
+          <w:sz w:val="24"/>
+          <w:szCs w:val="24"/>
+        </w:rPr>
+      </w:pPr>
+      <w:proofErr w:type="spellStart"/>
+      <w:r>
+        <w:rPr>
+          <w:rFonts w:ascii="Times New Roman" w:hAnsi="Times New Roman" w:cs="Times New Roman"/>
+          <w:sz w:val="24"/>
+          <w:szCs w:val="24"/>
+        </w:rPr>
+        <w:t>dataprocessor.h</w:t>
+      </w:r>
+      <w:proofErr w:type="spellEnd"/>
+      <w:r>
+        <w:rPr>
+          <w:rFonts w:ascii="Times New Roman" w:hAnsi="Times New Roman" w:cs="Times New Roman"/>
+          <w:sz w:val="24"/>
+          <w:szCs w:val="24"/>
+        </w:rPr>
+        <w:t>, dataprocessor.cpp - основной класс, отвечающие за логику приложения, соединенный сигнально-</w:t>
+      </w:r>
+      <w:proofErr w:type="spellStart"/>
+      <w:r>
+        <w:rPr>
+          <w:rFonts w:ascii="Times New Roman" w:hAnsi="Times New Roman" w:cs="Times New Roman"/>
+          <w:sz w:val="24"/>
+          <w:szCs w:val="24"/>
+        </w:rPr>
+        <w:t>слотовыми</w:t>
+      </w:r>
+      <w:proofErr w:type="spellEnd"/>
+      <w:r>
+        <w:rPr>
+          <w:rFonts w:ascii="Times New Roman" w:hAnsi="Times New Roman" w:cs="Times New Roman"/>
+          <w:sz w:val="24"/>
+          <w:szCs w:val="24"/>
+        </w:rPr>
+        <w:t xml:space="preserve"> соединениями с </w:t>
+      </w:r>
+      <w:proofErr w:type="spellStart"/>
+      <w:r>
+        <w:rPr>
+          <w:rFonts w:ascii="Times New Roman" w:hAnsi="Times New Roman" w:cs="Times New Roman"/>
+          <w:sz w:val="24"/>
+          <w:szCs w:val="24"/>
+        </w:rPr>
+        <w:t>виджетами</w:t>
+      </w:r>
+      <w:proofErr w:type="spellEnd"/>
+      <w:r>
+        <w:rPr>
+          <w:rFonts w:ascii="Times New Roman" w:hAnsi="Times New Roman" w:cs="Times New Roman"/>
+          <w:sz w:val="24"/>
+          <w:szCs w:val="24"/>
+        </w:rPr>
+        <w:t xml:space="preserve"> интерфейса и вызывающий функции библиотеки обработки изображений.</w:t>
+      </w:r>
+    </w:p>
+    <w:p>
+      <w:pPr>
+        <w:adjustRightInd w:val="0"/>
+        <w:spacing w:after="0" w:line="360" w:lineRule="auto"/>
+        <w:jc w:val="left"/>
+        <w:rPr>
+          <w:rFonts w:ascii="Times New Roman" w:hAnsi="Times New Roman" w:cs="Times New Roman"/>
+          <w:sz w:val="24"/>
+          <w:szCs w:val="24"/>
+        </w:rPr>
+      </w:pPr>
+      <w:r>
+        <w:rPr>
+          <w:rFonts w:ascii="Times New Roman" w:hAnsi="Times New Roman" w:cs="Times New Roman"/>
+          <w:sz w:val="24"/>
+          <w:szCs w:val="24"/>
+        </w:rPr>
+        <w:t>2) Radar.lib</w:t>
       </w:r>
     </w:p>
     <w:p>
@@ -10444,9 +11203,11 @@
         <w:pStyle w:val="a7"/>
         <w:numPr>
           <w:ilvl w:val="0"/>
-          <w:numId w:val="16"/>
+          <w:numId w:val="19"/>
         </w:numPr>
-        <w:spacing w:after="0" w:line="360" w:lineRule="auto"/>
+        <w:adjustRightInd w:val="0"/>
+        <w:spacing w:after="0" w:line="360" w:lineRule="auto"/>
+        <w:ind w:left="0" w:firstLine="709"/>
         <w:jc w:val="left"/>
         <w:rPr>
           <w:rFonts w:ascii="Times New Roman" w:hAnsi="Times New Roman" w:cs="Times New Roman"/>
@@ -10454,14 +11215,23 @@
           <w:szCs w:val="24"/>
         </w:rPr>
       </w:pPr>
-      <w:r>
-        <w:rPr>
-          <w:rFonts w:ascii="Times New Roman" w:hAnsi="Times New Roman" w:cs="Times New Roman"/>
-          <w:sz w:val="24"/>
-          <w:szCs w:val="24"/>
-          <w:lang w:val="en-US"/>
-        </w:rPr>
-        <w:t xml:space="preserve">Gui </w:t>
+      <w:proofErr w:type="spellStart"/>
+      <w:r>
+        <w:rPr>
+          <w:rFonts w:ascii="Times New Roman" w:hAnsi="Times New Roman" w:cs="Times New Roman"/>
+          <w:sz w:val="24"/>
+          <w:szCs w:val="24"/>
+        </w:rPr>
+        <w:t>Radar.h</w:t>
+      </w:r>
+      <w:proofErr w:type="spellEnd"/>
+      <w:r>
+        <w:rPr>
+          <w:rFonts w:ascii="Times New Roman" w:hAnsi="Times New Roman" w:cs="Times New Roman"/>
+          <w:sz w:val="24"/>
+          <w:szCs w:val="24"/>
+        </w:rPr>
+        <w:t xml:space="preserve"> – объявление атрибутов методов;</w:t>
       </w:r>
     </w:p>
     <w:p>
@@ -10469,9 +11239,11 @@
         <w:pStyle w:val="a7"/>
         <w:numPr>
           <w:ilvl w:val="0"/>
-          <w:numId w:val="16"/>
+          <w:numId w:val="19"/>
         </w:numPr>
-        <w:spacing w:after="0" w:line="360" w:lineRule="auto"/>
+        <w:adjustRightInd w:val="0"/>
+        <w:spacing w:after="0" w:line="360" w:lineRule="auto"/>
+        <w:ind w:left="0" w:firstLine="709"/>
         <w:jc w:val="left"/>
         <w:rPr>
           <w:rFonts w:ascii="Times New Roman" w:hAnsi="Times New Roman" w:cs="Times New Roman"/>
@@ -10484,51 +11256,22 @@
           <w:rFonts w:ascii="Times New Roman" w:hAnsi="Times New Roman" w:cs="Times New Roman"/>
           <w:sz w:val="24"/>
           <w:szCs w:val="24"/>
-          <w:lang w:val="en-US"/>
-        </w:rPr>
-        <w:t>Image</w:t>
-      </w:r>
-      <w:r>
-        <w:rPr>
-          <w:rFonts w:ascii="Times New Roman" w:hAnsi="Times New Roman" w:cs="Times New Roman"/>
-          <w:sz w:val="24"/>
-          <w:szCs w:val="24"/>
-        </w:rPr>
-        <w:t>.</w:t>
-      </w:r>
-      <w:r>
-        <w:rPr>
-          <w:rFonts w:ascii="Times New Roman" w:hAnsi="Times New Roman" w:cs="Times New Roman"/>
-          <w:sz w:val="24"/>
-          <w:szCs w:val="24"/>
-          <w:lang w:val="en-US"/>
-        </w:rPr>
-        <w:t>IMG</w:t>
-      </w:r>
-      <w:r>
-        <w:rPr>
-          <w:rFonts w:ascii="Times New Roman" w:hAnsi="Times New Roman" w:cs="Times New Roman"/>
-          <w:sz w:val="24"/>
-          <w:szCs w:val="24"/>
-        </w:rPr>
-        <w:t xml:space="preserve"> – </w:t>
-      </w:r>
-      <w:r>
-        <w:rPr>
-          <w:rFonts w:ascii="Times New Roman" w:hAnsi="Times New Roman" w:cs="Times New Roman"/>
-          <w:sz w:val="24"/>
-          <w:szCs w:val="24"/>
-        </w:rPr>
-        <w:t>получаемое изображение с радара</w:t>
-      </w:r>
-    </w:p>
-    <w:p>
-      <w:pPr>
-        <w:pStyle w:val="a7"/>
-        <w:numPr>
-          <w:ilvl w:val="0"/>
-          <w:numId w:val="16"/>
-        </w:numPr>
+        </w:rPr>
+        <w:lastRenderedPageBreak/>
+        <w:t>Radar.cpp – чистка изображения от шума и обработка изображений, предоставление харак</w:t>
+      </w:r>
+      <w:r>
+        <w:rPr>
+          <w:rFonts w:ascii="Times New Roman" w:hAnsi="Times New Roman" w:cs="Times New Roman"/>
+          <w:sz w:val="24"/>
+          <w:szCs w:val="24"/>
+        </w:rPr>
+        <w:t>теристик обнаруженных объектов;</w:t>
+      </w:r>
+    </w:p>
+    <w:p>
+      <w:pPr>
+        <w:adjustRightInd w:val="0"/>
         <w:spacing w:after="0" w:line="360" w:lineRule="auto"/>
         <w:jc w:val="left"/>
         <w:rPr>
@@ -10542,42 +11285,128 @@
           <w:rFonts w:ascii="Times New Roman" w:hAnsi="Times New Roman" w:cs="Times New Roman"/>
           <w:sz w:val="24"/>
           <w:szCs w:val="24"/>
-          <w:lang w:val="en-US"/>
-        </w:rPr>
-        <w:t>Log</w:t>
-      </w:r>
-      <w:r>
-        <w:rPr>
-          <w:rFonts w:ascii="Times New Roman" w:hAnsi="Times New Roman" w:cs="Times New Roman"/>
-          <w:sz w:val="24"/>
-          <w:szCs w:val="24"/>
-        </w:rPr>
-        <w:t xml:space="preserve"> </w:t>
-      </w:r>
-      <w:r>
-        <w:rPr>
-          <w:rFonts w:ascii="Times New Roman" w:hAnsi="Times New Roman" w:cs="Times New Roman"/>
-          <w:sz w:val="24"/>
-          <w:szCs w:val="24"/>
-          <w:lang w:val="en-US"/>
-        </w:rPr>
-        <w:t>file</w:t>
-      </w:r>
-      <w:r>
-        <w:rPr>
-          <w:rFonts w:ascii="Times New Roman" w:hAnsi="Times New Roman" w:cs="Times New Roman"/>
-          <w:sz w:val="24"/>
-          <w:szCs w:val="24"/>
-        </w:rPr>
-        <w:t xml:space="preserve"> – </w:t>
-      </w:r>
-      <w:r>
-        <w:rPr>
-          <w:rFonts w:ascii="Times New Roman" w:hAnsi="Times New Roman" w:cs="Times New Roman"/>
-          <w:sz w:val="24"/>
-          <w:szCs w:val="24"/>
-        </w:rPr>
-        <w:t>временное хранилище обработанных изображений</w:t>
+        </w:rPr>
+        <w:t>3) EasyBMP.lib – библиотека дл</w:t>
+      </w:r>
+      <w:r>
+        <w:rPr>
+          <w:rFonts w:ascii="Times New Roman" w:hAnsi="Times New Roman" w:cs="Times New Roman"/>
+          <w:sz w:val="24"/>
+          <w:szCs w:val="24"/>
+        </w:rPr>
+        <w:t>я работы с файлами формата BMP;</w:t>
+      </w:r>
+    </w:p>
+    <w:p>
+      <w:pPr>
+        <w:adjustRightInd w:val="0"/>
+        <w:spacing w:after="0" w:line="360" w:lineRule="auto"/>
+        <w:jc w:val="left"/>
+        <w:rPr>
+          <w:rFonts w:ascii="Times New Roman" w:hAnsi="Times New Roman" w:cs="Times New Roman"/>
+          <w:sz w:val="24"/>
+          <w:szCs w:val="24"/>
+        </w:rPr>
+      </w:pPr>
+      <w:r>
+        <w:rPr>
+          <w:rFonts w:ascii="Times New Roman" w:hAnsi="Times New Roman" w:cs="Times New Roman"/>
+          <w:sz w:val="24"/>
+          <w:szCs w:val="24"/>
+        </w:rPr>
+        <w:t>4) Image.BMP –получаемое изображение</w:t>
+      </w:r>
+      <w:r>
+        <w:rPr>
+          <w:rFonts w:ascii="Times New Roman" w:hAnsi="Times New Roman" w:cs="Times New Roman"/>
+          <w:sz w:val="24"/>
+          <w:szCs w:val="24"/>
+        </w:rPr>
+        <w:t xml:space="preserve"> с радара;</w:t>
+      </w:r>
+    </w:p>
+    <w:p>
+      <w:pPr>
+        <w:adjustRightInd w:val="0"/>
+        <w:spacing w:after="0" w:line="360" w:lineRule="auto"/>
+        <w:jc w:val="left"/>
+        <w:rPr>
+          <w:rFonts w:ascii="Times New Roman" w:hAnsi="Times New Roman" w:cs="Times New Roman"/>
+          <w:sz w:val="24"/>
+          <w:szCs w:val="24"/>
+        </w:rPr>
+      </w:pPr>
+      <w:r>
+        <w:rPr>
+          <w:rFonts w:ascii="Times New Roman" w:hAnsi="Times New Roman" w:cs="Times New Roman"/>
+          <w:sz w:val="24"/>
+          <w:szCs w:val="24"/>
+        </w:rPr>
+        <w:t>5) outputFile.txt – характеристики (координаты и с</w:t>
+      </w:r>
+      <w:r>
+        <w:rPr>
+          <w:rFonts w:ascii="Times New Roman" w:hAnsi="Times New Roman" w:cs="Times New Roman"/>
+          <w:sz w:val="24"/>
+          <w:szCs w:val="24"/>
+        </w:rPr>
+        <w:t>корости) обнаруженных объектов;</w:t>
+      </w:r>
+    </w:p>
+    <w:p>
+      <w:pPr>
+        <w:adjustRightInd w:val="0"/>
+        <w:spacing w:after="0" w:line="360" w:lineRule="auto"/>
+        <w:jc w:val="left"/>
+        <w:rPr>
+          <w:rFonts w:ascii="Times New Roman" w:hAnsi="Times New Roman" w:cs="Times New Roman"/>
+          <w:sz w:val="24"/>
+          <w:szCs w:val="24"/>
+        </w:rPr>
+      </w:pPr>
+      <w:r>
+        <w:rPr>
+          <w:rFonts w:ascii="Times New Roman" w:hAnsi="Times New Roman" w:cs="Times New Roman"/>
+          <w:sz w:val="24"/>
+          <w:szCs w:val="24"/>
+        </w:rPr>
+        <w:t xml:space="preserve">6) logFile.txt – отметки об изменении </w:t>
+      </w:r>
+      <w:proofErr w:type="spellStart"/>
+      <w:r>
+        <w:rPr>
+          <w:rFonts w:ascii="Times New Roman" w:hAnsi="Times New Roman" w:cs="Times New Roman"/>
+          <w:sz w:val="24"/>
+          <w:szCs w:val="24"/>
+        </w:rPr>
+        <w:t>output</w:t>
+      </w:r>
+      <w:proofErr w:type="spellEnd"/>
+      <w:r>
+        <w:rPr>
+          <w:rFonts w:ascii="Times New Roman" w:hAnsi="Times New Roman" w:cs="Times New Roman"/>
+          <w:sz w:val="24"/>
+          <w:szCs w:val="24"/>
+        </w:rPr>
+        <w:t>-файла и о запуске метода «</w:t>
+      </w:r>
+      <w:proofErr w:type="spellStart"/>
+      <w:r>
+        <w:rPr>
+          <w:rFonts w:ascii="Times New Roman" w:hAnsi="Times New Roman" w:cs="Times New Roman"/>
+          <w:sz w:val="24"/>
+          <w:szCs w:val="24"/>
+        </w:rPr>
+        <w:t>run</w:t>
+      </w:r>
+      <w:proofErr w:type="spellEnd"/>
+      <w:r>
+        <w:rPr>
+          <w:rFonts w:ascii="Times New Roman" w:hAnsi="Times New Roman" w:cs="Times New Roman"/>
+          <w:sz w:val="24"/>
+          <w:szCs w:val="24"/>
+        </w:rPr>
+        <w:t>», с указанием, какие были входные файлы.</w:t>
       </w:r>
     </w:p>
     <w:p>
@@ -10590,7 +11419,7 @@
           <w:szCs w:val="24"/>
         </w:rPr>
       </w:pPr>
-      <w:bookmarkStart w:id="16" w:name="_Toc480619075"/>
+      <w:bookmarkStart w:id="15" w:name="_Toc480619075"/>
       <w:r>
         <w:rPr>
           <w:rFonts w:ascii="Times New Roman" w:hAnsi="Times New Roman" w:cs="Times New Roman"/>
@@ -10607,7 +11436,7 @@
         </w:rPr>
         <w:t>. Интерфейс</w:t>
       </w:r>
-      <w:bookmarkEnd w:id="16"/>
+      <w:bookmarkEnd w:id="15"/>
     </w:p>
     <w:p>
       <w:pPr>
@@ -10633,14 +11462,14 @@
         <w:spacing w:after="0" w:line="360" w:lineRule="auto"/>
         <w:ind w:firstLine="708"/>
         <w:rPr>
-          <w:rFonts w:ascii="Times New Roman" w:eastAsiaTheme="minorEastAsia" w:hAnsi="Times New Roman" w:cs="Times New Roman"/>
-          <w:sz w:val="24"/>
-          <w:szCs w:val="24"/>
-        </w:rPr>
-      </w:pPr>
-      <w:r>
-        <w:rPr>
-          <w:rFonts w:ascii="Times New Roman" w:eastAsiaTheme="minorEastAsia" w:hAnsi="Times New Roman" w:cs="Times New Roman"/>
+          <w:rFonts w:ascii="Times New Roman" w:hAnsi="Times New Roman" w:cs="Times New Roman"/>
+          <w:sz w:val="24"/>
+          <w:szCs w:val="24"/>
+        </w:rPr>
+      </w:pPr>
+      <w:r>
+        <w:rPr>
+          <w:rFonts w:ascii="Times New Roman" w:hAnsi="Times New Roman" w:cs="Times New Roman"/>
           <w:sz w:val="24"/>
           <w:szCs w:val="24"/>
         </w:rPr>
@@ -10648,7 +11477,7 @@
       </w:r>
       <w:r>
         <w:rPr>
-          <w:rFonts w:ascii="Times New Roman" w:eastAsiaTheme="minorEastAsia" w:hAnsi="Times New Roman" w:cs="Times New Roman"/>
+          <w:rFonts w:ascii="Times New Roman" w:hAnsi="Times New Roman" w:cs="Times New Roman"/>
           <w:sz w:val="24"/>
           <w:szCs w:val="24"/>
         </w:rPr>
@@ -10691,8 +11520,8 @@
         </w:rPr>
         <w:drawing>
           <wp:inline distT="0" distB="0" distL="0" distR="0" wp14:anchorId="14B2A2AD" wp14:editId="25735113">
-            <wp:extent cx="2257515" cy="1847850"/>
-            <wp:effectExtent l="0" t="0" r="9525" b="0"/>
+            <wp:extent cx="2141149" cy="1752600"/>
+            <wp:effectExtent l="0" t="0" r="0" b="0"/>
             <wp:docPr id="1" name="Рисунок 1"/>
             <wp:cNvGraphicFramePr>
               <a:graphicFrameLocks xmlns:a="http://schemas.openxmlformats.org/drawingml/2006/main" noChangeAspect="1"/>
@@ -10713,7 +11542,7 @@
                   <pic:spPr>
                     <a:xfrm>
                       <a:off x="0" y="0"/>
-                      <a:ext cx="2258545" cy="1848693"/>
+                      <a:ext cx="2144740" cy="1755539"/>
                     </a:xfrm>
                     <a:prstGeom prst="rect">
                       <a:avLst/>
@@ -10788,11 +11617,10 @@
         <w:rPr>
           <w:noProof/>
         </w:rPr>
-        <w:lastRenderedPageBreak/>
         <w:drawing>
           <wp:inline distT="0" distB="0" distL="0" distR="0" wp14:anchorId="2B80F283" wp14:editId="0CE44A02">
-            <wp:extent cx="4552950" cy="3827242"/>
-            <wp:effectExtent l="0" t="0" r="0" b="1905"/>
+            <wp:extent cx="4260493" cy="3581400"/>
+            <wp:effectExtent l="0" t="0" r="6985" b="0"/>
             <wp:docPr id="10" name="Рисунок 10"/>
             <wp:cNvGraphicFramePr>
               <a:graphicFrameLocks xmlns:a="http://schemas.openxmlformats.org/drawingml/2006/main" noChangeAspect="1"/>
@@ -10813,7 +11641,7 @@
                   <pic:spPr>
                     <a:xfrm>
                       <a:off x="0" y="0"/>
-                      <a:ext cx="4565551" cy="3837834"/>
+                      <a:ext cx="4281424" cy="3598995"/>
                     </a:xfrm>
                     <a:prstGeom prst="rect">
                       <a:avLst/>
@@ -10862,6 +11690,7 @@
           <w:sz w:val="24"/>
           <w:szCs w:val="24"/>
         </w:rPr>
+        <w:lastRenderedPageBreak/>
         <w:t xml:space="preserve">Запуск обработки изображения </w:t>
       </w:r>
     </w:p>
@@ -11086,7 +11915,6 @@
         <w:rPr>
           <w:noProof/>
         </w:rPr>
-        <w:lastRenderedPageBreak/>
         <w:drawing>
           <wp:inline distT="0" distB="0" distL="0" distR="0" wp14:anchorId="10707C8A" wp14:editId="63059774">
             <wp:extent cx="4434534" cy="3705225"/>
@@ -11176,6 +12004,7 @@
           <w:sz w:val="24"/>
           <w:szCs w:val="24"/>
         </w:rPr>
+        <w:lastRenderedPageBreak/>
         <w:t xml:space="preserve">Остановка обработки изображения </w:t>
       </w:r>
     </w:p>
@@ -11442,7 +12271,6 @@
         <w:rPr>
           <w:noProof/>
         </w:rPr>
-        <w:lastRenderedPageBreak/>
         <w:drawing>
           <wp:anchor distT="0" distB="0" distL="114300" distR="114300" simplePos="0" relativeHeight="251658240" behindDoc="0" locked="0" layoutInCell="1" allowOverlap="1">
             <wp:simplePos x="0" y="0"/>
@@ -11612,13 +12440,14 @@
           <w:szCs w:val="24"/>
         </w:rPr>
       </w:pPr>
-      <w:bookmarkStart w:id="17" w:name="_Toc480619076"/>
-      <w:r>
-        <w:rPr>
-          <w:rFonts w:ascii="Times New Roman" w:hAnsi="Times New Roman" w:cs="Times New Roman"/>
-          <w:sz w:val="24"/>
-          <w:szCs w:val="24"/>
-        </w:rPr>
+      <w:bookmarkStart w:id="16" w:name="_Toc480619076"/>
+      <w:r>
+        <w:rPr>
+          <w:rFonts w:ascii="Times New Roman" w:hAnsi="Times New Roman" w:cs="Times New Roman"/>
+          <w:sz w:val="24"/>
+          <w:szCs w:val="24"/>
+        </w:rPr>
+        <w:lastRenderedPageBreak/>
         <w:t>6.7</w:t>
       </w:r>
       <w:r>
@@ -11637,7 +12466,7 @@
         </w:rPr>
         <w:t>Диаграмма классов</w:t>
       </w:r>
-      <w:bookmarkEnd w:id="17"/>
+      <w:bookmarkEnd w:id="16"/>
     </w:p>
     <w:p>
       <w:pPr>
@@ -11672,7 +12501,6 @@
           <w:sz w:val="24"/>
           <w:szCs w:val="24"/>
         </w:rPr>
-        <w:lastRenderedPageBreak/>
         <w:drawing>
           <wp:inline distT="0" distB="0" distL="0" distR="0">
             <wp:extent cx="5177790" cy="5890260"/>
@@ -11762,1224 +12590,32 @@
     <w:p>
       <w:pPr>
         <w:spacing w:after="0" w:line="360" w:lineRule="auto"/>
-        <w:rPr>
-          <w:rFonts w:ascii="Times New Roman" w:hAnsi="Times New Roman" w:cs="Times New Roman"/>
-          <w:sz w:val="24"/>
-        </w:rPr>
-      </w:pPr>
-      <w:bookmarkStart w:id="18" w:name="_Toc480619077"/>
-      <w:r>
-        <w:rPr>
-          <w:rFonts w:ascii="Times New Roman" w:hAnsi="Times New Roman" w:cs="Times New Roman"/>
-          <w:sz w:val="24"/>
-        </w:rPr>
-        <w:t xml:space="preserve">Алгоритм обработки изображений: </w:t>
-      </w:r>
-    </w:p>
-    <w:p>
-      <w:pPr>
-        <w:spacing w:after="0" w:line="360" w:lineRule="auto"/>
-        <w:rPr>
-          <w:rFonts w:ascii="Times New Roman" w:hAnsi="Times New Roman" w:cs="Times New Roman"/>
-          <w:sz w:val="24"/>
-        </w:rPr>
-      </w:pPr>
-      <w:r>
-        <w:rPr>
-          <w:rFonts w:ascii="Times New Roman" w:hAnsi="Times New Roman" w:cs="Times New Roman"/>
-          <w:sz w:val="24"/>
-        </w:rPr>
-        <w:t xml:space="preserve">На входе программа получает изображение формата </w:t>
-      </w:r>
-      <w:r>
-        <w:rPr>
-          <w:rFonts w:ascii="Times New Roman" w:hAnsi="Times New Roman" w:cs="Times New Roman"/>
-          <w:sz w:val="24"/>
-          <w:lang w:val="en-US"/>
-        </w:rPr>
-        <w:t>BMP</w:t>
-      </w:r>
-      <w:r>
-        <w:rPr>
-          <w:rFonts w:ascii="Times New Roman" w:hAnsi="Times New Roman" w:cs="Times New Roman"/>
-          <w:sz w:val="24"/>
-        </w:rPr>
-        <w:t>.</w:t>
-      </w:r>
-    </w:p>
-    <w:p>
-      <w:pPr>
-        <w:spacing w:after="0" w:line="360" w:lineRule="auto"/>
-        <w:rPr>
-          <w:rFonts w:ascii="Times New Roman" w:hAnsi="Times New Roman" w:cs="Times New Roman"/>
-          <w:sz w:val="24"/>
-          <w:szCs w:val="24"/>
-        </w:rPr>
-      </w:pPr>
-      <w:r>
-        <w:rPr>
-          <w:rFonts w:ascii="Times New Roman" w:hAnsi="Times New Roman" w:cs="Times New Roman"/>
-          <w:sz w:val="24"/>
-          <w:szCs w:val="24"/>
-        </w:rPr>
-        <w:t xml:space="preserve">Главный метод </w:t>
-      </w:r>
-      <w:r>
-        <w:rPr>
-          <w:rFonts w:ascii="Times New Roman" w:hAnsi="Times New Roman" w:cs="Times New Roman"/>
-          <w:sz w:val="24"/>
-          <w:szCs w:val="24"/>
-          <w:lang w:val="en-US"/>
-        </w:rPr>
-        <w:t>ImageProcessing</w:t>
-      </w:r>
-      <w:r>
-        <w:rPr>
-          <w:rFonts w:ascii="Times New Roman" w:hAnsi="Times New Roman" w:cs="Times New Roman"/>
-          <w:sz w:val="24"/>
-          <w:szCs w:val="24"/>
-        </w:rPr>
-        <w:t>:</w:t>
-      </w:r>
-    </w:p>
-    <w:p>
-      <w:pPr>
-        <w:spacing w:after="0" w:line="360" w:lineRule="auto"/>
-        <w:rPr>
-          <w:rFonts w:ascii="Times New Roman" w:hAnsi="Times New Roman" w:cs="Times New Roman"/>
-          <w:sz w:val="24"/>
-          <w:szCs w:val="24"/>
-        </w:rPr>
-      </w:pPr>
-      <w:r>
-        <w:rPr>
-          <w:rFonts w:ascii="Times New Roman" w:hAnsi="Times New Roman" w:cs="Times New Roman"/>
-          <w:sz w:val="24"/>
-          <w:szCs w:val="24"/>
-        </w:rPr>
-        <w:t xml:space="preserve">1. Вызов метода </w:t>
-      </w:r>
-      <w:r>
-        <w:rPr>
-          <w:rFonts w:ascii="Times New Roman" w:hAnsi="Times New Roman" w:cs="Times New Roman"/>
-          <w:sz w:val="24"/>
-          <w:szCs w:val="24"/>
-          <w:lang w:val="en-US"/>
-        </w:rPr>
-        <w:t>cleanPixel</w:t>
-      </w:r>
-      <w:r>
-        <w:rPr>
-          <w:rFonts w:ascii="Times New Roman" w:hAnsi="Times New Roman" w:cs="Times New Roman"/>
-          <w:sz w:val="24"/>
-          <w:szCs w:val="24"/>
-        </w:rPr>
-        <w:t xml:space="preserve"> для всех пикселей</w:t>
-      </w:r>
-      <w:r>
-        <w:rPr>
-          <w:rFonts w:ascii="Times New Roman" w:hAnsi="Times New Roman" w:cs="Times New Roman"/>
-          <w:sz w:val="24"/>
-          <w:szCs w:val="24"/>
-        </w:rPr>
-        <w:t xml:space="preserve"> </w:t>
-      </w:r>
-      <w:r>
-        <w:rPr>
-          <w:rFonts w:ascii="Times New Roman" w:hAnsi="Times New Roman" w:cs="Times New Roman"/>
-          <w:sz w:val="24"/>
-          <w:szCs w:val="24"/>
-          <w:lang w:val="en-US"/>
-        </w:rPr>
-        <w:t>p</w:t>
-      </w:r>
-      <w:r>
-        <w:rPr>
-          <w:rFonts w:ascii="Times New Roman" w:hAnsi="Times New Roman" w:cs="Times New Roman"/>
-          <w:sz w:val="24"/>
-          <w:szCs w:val="24"/>
-        </w:rPr>
-        <w:t>(</w:t>
-      </w:r>
-      <w:r>
-        <w:rPr>
-          <w:rFonts w:ascii="Times New Roman" w:hAnsi="Times New Roman" w:cs="Times New Roman"/>
-          <w:sz w:val="24"/>
-          <w:szCs w:val="24"/>
-          <w:lang w:val="en-US"/>
-        </w:rPr>
-        <w:t>x</w:t>
-      </w:r>
-      <w:r>
-        <w:rPr>
-          <w:rFonts w:ascii="Times New Roman" w:hAnsi="Times New Roman" w:cs="Times New Roman"/>
-          <w:sz w:val="24"/>
-          <w:szCs w:val="24"/>
-        </w:rPr>
-        <w:t>,</w:t>
-      </w:r>
-      <w:r>
-        <w:rPr>
-          <w:rFonts w:ascii="Times New Roman" w:hAnsi="Times New Roman" w:cs="Times New Roman"/>
-          <w:sz w:val="24"/>
-          <w:szCs w:val="24"/>
-          <w:lang w:val="en-US"/>
-        </w:rPr>
-        <w:t>y</w:t>
-      </w:r>
-      <w:r>
-        <w:rPr>
-          <w:rFonts w:ascii="Times New Roman" w:hAnsi="Times New Roman" w:cs="Times New Roman"/>
-          <w:sz w:val="24"/>
-          <w:szCs w:val="24"/>
-        </w:rPr>
-        <w:t>) изображения поочерёдно.</w:t>
-      </w:r>
-    </w:p>
-    <w:p>
-      <w:pPr>
-        <w:spacing w:after="0" w:line="360" w:lineRule="auto"/>
-        <w:rPr>
-          <w:rFonts w:ascii="Times New Roman" w:hAnsi="Times New Roman" w:cs="Times New Roman"/>
-          <w:sz w:val="24"/>
-          <w:szCs w:val="24"/>
-        </w:rPr>
-      </w:pPr>
-      <w:r>
-        <w:rPr>
-          <w:rFonts w:ascii="Times New Roman" w:hAnsi="Times New Roman" w:cs="Times New Roman"/>
-          <w:sz w:val="24"/>
-          <w:szCs w:val="24"/>
-        </w:rPr>
-        <w:t xml:space="preserve">2. Вызов метода </w:t>
-      </w:r>
-      <w:r>
-        <w:rPr>
-          <w:rFonts w:ascii="Times New Roman" w:hAnsi="Times New Roman" w:cs="Times New Roman"/>
-          <w:sz w:val="24"/>
-          <w:szCs w:val="24"/>
-          <w:lang w:val="en-US"/>
-        </w:rPr>
-        <w:t>findObjects</w:t>
-      </w:r>
-      <w:r>
-        <w:rPr>
-          <w:rFonts w:ascii="Times New Roman" w:hAnsi="Times New Roman" w:cs="Times New Roman"/>
-          <w:sz w:val="24"/>
-          <w:szCs w:val="24"/>
-        </w:rPr>
-        <w:t>.</w:t>
-      </w:r>
-    </w:p>
-    <w:p>
-      <w:pPr>
-        <w:spacing w:after="0" w:line="360" w:lineRule="auto"/>
-        <w:rPr>
-          <w:rFonts w:ascii="Times New Roman" w:hAnsi="Times New Roman" w:cs="Times New Roman"/>
-          <w:sz w:val="24"/>
-          <w:szCs w:val="24"/>
-        </w:rPr>
-      </w:pPr>
-      <w:r>
-        <w:rPr>
-          <w:rFonts w:ascii="Times New Roman" w:hAnsi="Times New Roman" w:cs="Times New Roman"/>
-          <w:sz w:val="24"/>
-          <w:szCs w:val="24"/>
-        </w:rPr>
-        <w:t>3. Если изображение является первым в серии - перейти к шагу 10.</w:t>
-      </w:r>
-    </w:p>
-    <w:p>
-      <w:pPr>
-        <w:spacing w:after="0" w:line="360" w:lineRule="auto"/>
-        <w:rPr>
-          <w:rFonts w:ascii="Times New Roman" w:hAnsi="Times New Roman" w:cs="Times New Roman"/>
-          <w:sz w:val="24"/>
-          <w:szCs w:val="24"/>
-        </w:rPr>
-      </w:pPr>
-      <w:r>
-        <w:rPr>
-          <w:rFonts w:ascii="Times New Roman" w:hAnsi="Times New Roman" w:cs="Times New Roman"/>
-          <w:sz w:val="24"/>
-          <w:szCs w:val="24"/>
-        </w:rPr>
-        <w:t xml:space="preserve">4. Если изображение не первое, то составить матрицу </w:t>
-      </w:r>
-      <w:r>
-        <w:rPr>
-          <w:rFonts w:ascii="Times New Roman" w:hAnsi="Times New Roman" w:cs="Times New Roman"/>
-          <w:sz w:val="24"/>
-          <w:szCs w:val="24"/>
-          <w:lang w:val="en-US"/>
-        </w:rPr>
-        <w:t>costs</w:t>
-      </w:r>
-      <w:r>
-        <w:rPr>
-          <w:rFonts w:ascii="Times New Roman" w:hAnsi="Times New Roman" w:cs="Times New Roman"/>
-          <w:sz w:val="24"/>
-          <w:szCs w:val="24"/>
-        </w:rPr>
-        <w:t xml:space="preserve">. В элементе </w:t>
-      </w:r>
-      <w:r>
-        <w:rPr>
-          <w:rFonts w:ascii="Times New Roman" w:hAnsi="Times New Roman" w:cs="Times New Roman"/>
-          <w:sz w:val="24"/>
-          <w:szCs w:val="24"/>
-          <w:lang w:val="en-US"/>
-        </w:rPr>
-        <w:t>costs</w:t>
-      </w:r>
-      <w:r>
-        <w:rPr>
-          <w:rFonts w:ascii="Times New Roman" w:hAnsi="Times New Roman" w:cs="Times New Roman"/>
-          <w:sz w:val="24"/>
-          <w:szCs w:val="24"/>
-        </w:rPr>
-        <w:t>[</w:t>
-      </w:r>
-      <w:r>
-        <w:rPr>
-          <w:rFonts w:ascii="Times New Roman" w:hAnsi="Times New Roman" w:cs="Times New Roman"/>
-          <w:sz w:val="24"/>
-          <w:szCs w:val="24"/>
-          <w:lang w:val="en-US"/>
-        </w:rPr>
-        <w:t>i</w:t>
-      </w:r>
-      <w:r>
-        <w:rPr>
-          <w:rFonts w:ascii="Times New Roman" w:hAnsi="Times New Roman" w:cs="Times New Roman"/>
-          <w:sz w:val="24"/>
-          <w:szCs w:val="24"/>
-        </w:rPr>
-        <w:t>][</w:t>
-      </w:r>
-      <w:r>
-        <w:rPr>
-          <w:rFonts w:ascii="Times New Roman" w:hAnsi="Times New Roman" w:cs="Times New Roman"/>
-          <w:sz w:val="24"/>
-          <w:szCs w:val="24"/>
-          <w:lang w:val="en-US"/>
-        </w:rPr>
-        <w:t>j</w:t>
-      </w:r>
-      <w:r>
-        <w:rPr>
-          <w:rFonts w:ascii="Times New Roman" w:hAnsi="Times New Roman" w:cs="Times New Roman"/>
-          <w:sz w:val="24"/>
-          <w:szCs w:val="24"/>
-        </w:rPr>
-        <w:t xml:space="preserve">] находится значение метрики (которая может варьироваться) различия </w:t>
-      </w:r>
-      <w:r>
-        <w:rPr>
-          <w:rFonts w:ascii="Times New Roman" w:hAnsi="Times New Roman" w:cs="Times New Roman"/>
-          <w:sz w:val="24"/>
-          <w:szCs w:val="24"/>
-          <w:lang w:val="en-US"/>
-        </w:rPr>
-        <w:t>i</w:t>
-      </w:r>
-      <w:r>
-        <w:rPr>
-          <w:rFonts w:ascii="Times New Roman" w:hAnsi="Times New Roman" w:cs="Times New Roman"/>
-          <w:sz w:val="24"/>
-          <w:szCs w:val="24"/>
-        </w:rPr>
-        <w:t xml:space="preserve">-о объекта, найденного при предыдущем вызове алгоритма (т.е. методом </w:t>
-      </w:r>
-      <w:r>
-        <w:rPr>
-          <w:rFonts w:ascii="Times New Roman" w:hAnsi="Times New Roman" w:cs="Times New Roman"/>
-          <w:sz w:val="24"/>
-          <w:szCs w:val="24"/>
-          <w:lang w:val="en-US"/>
-        </w:rPr>
-        <w:t>findObjects</w:t>
-      </w:r>
-      <w:r>
-        <w:rPr>
-          <w:rFonts w:ascii="Times New Roman" w:hAnsi="Times New Roman" w:cs="Times New Roman"/>
-          <w:sz w:val="24"/>
-          <w:szCs w:val="24"/>
-        </w:rPr>
-        <w:t xml:space="preserve"> для предыдущего изображения) и </w:t>
-      </w:r>
-      <w:r>
-        <w:rPr>
-          <w:rFonts w:ascii="Times New Roman" w:hAnsi="Times New Roman" w:cs="Times New Roman"/>
-          <w:sz w:val="24"/>
-          <w:szCs w:val="24"/>
-          <w:lang w:val="en-US"/>
-        </w:rPr>
-        <w:t>j</w:t>
-      </w:r>
-      <w:r>
-        <w:rPr>
-          <w:rFonts w:ascii="Times New Roman" w:hAnsi="Times New Roman" w:cs="Times New Roman"/>
-          <w:sz w:val="24"/>
-          <w:szCs w:val="24"/>
-        </w:rPr>
-        <w:t xml:space="preserve">-о объекта, найденного при этом вызове. Также составить вектора </w:t>
-      </w:r>
-      <w:r>
-        <w:rPr>
-          <w:rFonts w:ascii="Times New Roman" w:hAnsi="Times New Roman" w:cs="Times New Roman"/>
-          <w:sz w:val="24"/>
-          <w:szCs w:val="24"/>
-          <w:lang w:val="en-US"/>
-        </w:rPr>
-        <w:t>costsI</w:t>
-      </w:r>
-      <w:r>
-        <w:rPr>
-          <w:rFonts w:ascii="Times New Roman" w:hAnsi="Times New Roman" w:cs="Times New Roman"/>
-          <w:sz w:val="24"/>
-          <w:szCs w:val="24"/>
-        </w:rPr>
-        <w:t xml:space="preserve"> и </w:t>
-      </w:r>
-      <w:r>
-        <w:rPr>
-          <w:rFonts w:ascii="Times New Roman" w:hAnsi="Times New Roman" w:cs="Times New Roman"/>
-          <w:sz w:val="24"/>
-          <w:szCs w:val="24"/>
-          <w:lang w:val="en-US"/>
-        </w:rPr>
-        <w:t>costsJ</w:t>
-      </w:r>
-      <w:r>
-        <w:rPr>
-          <w:rFonts w:ascii="Times New Roman" w:hAnsi="Times New Roman" w:cs="Times New Roman"/>
-          <w:sz w:val="24"/>
-          <w:szCs w:val="24"/>
-        </w:rPr>
-        <w:t xml:space="preserve">, в которых </w:t>
-      </w:r>
-      <w:r>
-        <w:rPr>
-          <w:rFonts w:ascii="Times New Roman" w:hAnsi="Times New Roman" w:cs="Times New Roman"/>
-          <w:sz w:val="24"/>
-          <w:szCs w:val="24"/>
-          <w:lang w:val="en-US"/>
-        </w:rPr>
-        <w:t>costsI</w:t>
-      </w:r>
-      <w:r>
-        <w:rPr>
-          <w:rFonts w:ascii="Times New Roman" w:hAnsi="Times New Roman" w:cs="Times New Roman"/>
-          <w:sz w:val="24"/>
-          <w:szCs w:val="24"/>
-        </w:rPr>
-        <w:t>[</w:t>
-      </w:r>
-      <w:r>
-        <w:rPr>
-          <w:rFonts w:ascii="Times New Roman" w:hAnsi="Times New Roman" w:cs="Times New Roman"/>
-          <w:sz w:val="24"/>
-          <w:szCs w:val="24"/>
-          <w:lang w:val="en-US"/>
-        </w:rPr>
-        <w:t>i</w:t>
-      </w:r>
-      <w:r>
-        <w:rPr>
-          <w:rFonts w:ascii="Times New Roman" w:hAnsi="Times New Roman" w:cs="Times New Roman"/>
-          <w:sz w:val="24"/>
-          <w:szCs w:val="24"/>
-        </w:rPr>
-        <w:t xml:space="preserve">] = </w:t>
-      </w:r>
-      <w:r>
-        <w:rPr>
-          <w:rFonts w:ascii="Times New Roman" w:hAnsi="Times New Roman" w:cs="Times New Roman"/>
-          <w:sz w:val="24"/>
-          <w:szCs w:val="24"/>
-          <w:lang w:val="en-US"/>
-        </w:rPr>
-        <w:t>i</w:t>
-      </w:r>
-      <w:r>
-        <w:rPr>
-          <w:rFonts w:ascii="Times New Roman" w:hAnsi="Times New Roman" w:cs="Times New Roman"/>
-          <w:sz w:val="24"/>
-          <w:szCs w:val="24"/>
-        </w:rPr>
-        <w:t xml:space="preserve"> и </w:t>
-      </w:r>
-      <w:r>
-        <w:rPr>
-          <w:rFonts w:ascii="Times New Roman" w:hAnsi="Times New Roman" w:cs="Times New Roman"/>
-          <w:sz w:val="24"/>
-          <w:szCs w:val="24"/>
-          <w:lang w:val="en-US"/>
-        </w:rPr>
-        <w:t>costsJ</w:t>
-      </w:r>
-      <w:r>
-        <w:rPr>
-          <w:rFonts w:ascii="Times New Roman" w:hAnsi="Times New Roman" w:cs="Times New Roman"/>
-          <w:sz w:val="24"/>
-          <w:szCs w:val="24"/>
-        </w:rPr>
-        <w:t>[</w:t>
-      </w:r>
-      <w:r>
-        <w:rPr>
-          <w:rFonts w:ascii="Times New Roman" w:hAnsi="Times New Roman" w:cs="Times New Roman"/>
-          <w:sz w:val="24"/>
-          <w:szCs w:val="24"/>
-          <w:lang w:val="en-US"/>
-        </w:rPr>
-        <w:t>j</w:t>
-      </w:r>
-      <w:r>
-        <w:rPr>
-          <w:rFonts w:ascii="Times New Roman" w:hAnsi="Times New Roman" w:cs="Times New Roman"/>
-          <w:sz w:val="24"/>
-          <w:szCs w:val="24"/>
-        </w:rPr>
-        <w:t xml:space="preserve">] = </w:t>
-      </w:r>
-      <w:r>
-        <w:rPr>
-          <w:rFonts w:ascii="Times New Roman" w:hAnsi="Times New Roman" w:cs="Times New Roman"/>
-          <w:sz w:val="24"/>
-          <w:szCs w:val="24"/>
-          <w:lang w:val="en-US"/>
-        </w:rPr>
-        <w:t>j</w:t>
-      </w:r>
-      <w:r>
-        <w:rPr>
-          <w:rFonts w:ascii="Times New Roman" w:hAnsi="Times New Roman" w:cs="Times New Roman"/>
-          <w:sz w:val="24"/>
-          <w:szCs w:val="24"/>
-        </w:rPr>
-        <w:t>.</w:t>
-      </w:r>
-    </w:p>
-    <w:p>
-      <w:pPr>
-        <w:spacing w:after="0" w:line="360" w:lineRule="auto"/>
-        <w:rPr>
-          <w:rFonts w:ascii="Times New Roman" w:hAnsi="Times New Roman" w:cs="Times New Roman"/>
-          <w:sz w:val="24"/>
-          <w:szCs w:val="24"/>
-        </w:rPr>
-      </w:pPr>
-      <w:r>
-        <w:rPr>
-          <w:rFonts w:ascii="Times New Roman" w:hAnsi="Times New Roman" w:cs="Times New Roman"/>
-          <w:sz w:val="24"/>
-          <w:szCs w:val="24"/>
-        </w:rPr>
-        <w:lastRenderedPageBreak/>
-        <w:t xml:space="preserve">5. Найти в матрице </w:t>
-      </w:r>
-      <w:r>
-        <w:rPr>
-          <w:rFonts w:ascii="Times New Roman" w:hAnsi="Times New Roman" w:cs="Times New Roman"/>
-          <w:sz w:val="24"/>
-          <w:szCs w:val="24"/>
-          <w:lang w:val="en-US"/>
-        </w:rPr>
-        <w:t>costs</w:t>
-      </w:r>
-      <w:r>
-        <w:rPr>
-          <w:rFonts w:ascii="Times New Roman" w:hAnsi="Times New Roman" w:cs="Times New Roman"/>
-          <w:sz w:val="24"/>
-          <w:szCs w:val="24"/>
-        </w:rPr>
-        <w:t xml:space="preserve"> наименьший элемент, обозначим его </w:t>
-      </w:r>
-      <w:r>
-        <w:rPr>
-          <w:rFonts w:ascii="Times New Roman" w:hAnsi="Times New Roman" w:cs="Times New Roman"/>
-          <w:sz w:val="24"/>
-          <w:szCs w:val="24"/>
-          <w:lang w:val="en-US"/>
-        </w:rPr>
-        <w:t>costs</w:t>
-      </w:r>
-      <w:r>
-        <w:rPr>
-          <w:rFonts w:ascii="Times New Roman" w:hAnsi="Times New Roman" w:cs="Times New Roman"/>
-          <w:sz w:val="24"/>
-          <w:szCs w:val="24"/>
-        </w:rPr>
-        <w:t>[</w:t>
-      </w:r>
-      <w:r>
-        <w:rPr>
-          <w:rFonts w:ascii="Times New Roman" w:hAnsi="Times New Roman" w:cs="Times New Roman"/>
-          <w:sz w:val="24"/>
-          <w:szCs w:val="24"/>
-          <w:lang w:val="en-US"/>
-        </w:rPr>
-        <w:t>minI</w:t>
-      </w:r>
-      <w:r>
-        <w:rPr>
-          <w:rFonts w:ascii="Times New Roman" w:hAnsi="Times New Roman" w:cs="Times New Roman"/>
-          <w:sz w:val="24"/>
-          <w:szCs w:val="24"/>
-        </w:rPr>
-        <w:t>][</w:t>
-      </w:r>
-      <w:r>
-        <w:rPr>
-          <w:rFonts w:ascii="Times New Roman" w:hAnsi="Times New Roman" w:cs="Times New Roman"/>
-          <w:sz w:val="24"/>
-          <w:szCs w:val="24"/>
-          <w:lang w:val="en-US"/>
-        </w:rPr>
-        <w:t>minJ</w:t>
-      </w:r>
-      <w:r>
-        <w:rPr>
-          <w:rFonts w:ascii="Times New Roman" w:hAnsi="Times New Roman" w:cs="Times New Roman"/>
-          <w:sz w:val="24"/>
-          <w:szCs w:val="24"/>
-        </w:rPr>
-        <w:t>]</w:t>
-      </w:r>
-    </w:p>
-    <w:p>
-      <w:pPr>
-        <w:spacing w:after="0" w:line="360" w:lineRule="auto"/>
-        <w:rPr>
-          <w:rFonts w:ascii="Times New Roman" w:hAnsi="Times New Roman" w:cs="Times New Roman"/>
-          <w:sz w:val="24"/>
-          <w:szCs w:val="24"/>
-        </w:rPr>
-      </w:pPr>
-      <w:r>
-        <w:rPr>
-          <w:rFonts w:ascii="Times New Roman" w:hAnsi="Times New Roman" w:cs="Times New Roman"/>
-          <w:sz w:val="24"/>
-          <w:szCs w:val="24"/>
-        </w:rPr>
-        <w:t xml:space="preserve">6. Если </w:t>
-      </w:r>
-      <w:r>
-        <w:rPr>
-          <w:rFonts w:ascii="Times New Roman" w:hAnsi="Times New Roman" w:cs="Times New Roman"/>
-          <w:sz w:val="24"/>
-          <w:szCs w:val="24"/>
-          <w:lang w:val="en-US"/>
-        </w:rPr>
-        <w:t>costs</w:t>
-      </w:r>
-      <w:r>
-        <w:rPr>
-          <w:rFonts w:ascii="Times New Roman" w:hAnsi="Times New Roman" w:cs="Times New Roman"/>
-          <w:sz w:val="24"/>
-          <w:szCs w:val="24"/>
-        </w:rPr>
-        <w:t>[</w:t>
-      </w:r>
-      <w:r>
-        <w:rPr>
-          <w:rFonts w:ascii="Times New Roman" w:hAnsi="Times New Roman" w:cs="Times New Roman"/>
-          <w:sz w:val="24"/>
-          <w:szCs w:val="24"/>
-          <w:lang w:val="en-US"/>
-        </w:rPr>
-        <w:t>minI</w:t>
-      </w:r>
-      <w:r>
-        <w:rPr>
-          <w:rFonts w:ascii="Times New Roman" w:hAnsi="Times New Roman" w:cs="Times New Roman"/>
-          <w:sz w:val="24"/>
-          <w:szCs w:val="24"/>
-        </w:rPr>
-        <w:t>][</w:t>
-      </w:r>
-      <w:r>
-        <w:rPr>
-          <w:rFonts w:ascii="Times New Roman" w:hAnsi="Times New Roman" w:cs="Times New Roman"/>
-          <w:sz w:val="24"/>
-          <w:szCs w:val="24"/>
-          <w:lang w:val="en-US"/>
-        </w:rPr>
-        <w:t>minJ</w:t>
-      </w:r>
-      <w:r>
-        <w:rPr>
-          <w:rFonts w:ascii="Times New Roman" w:hAnsi="Times New Roman" w:cs="Times New Roman"/>
-          <w:sz w:val="24"/>
-          <w:szCs w:val="24"/>
-        </w:rPr>
-        <w:t xml:space="preserve">] больше константы </w:t>
-      </w:r>
-      <w:r>
-        <w:rPr>
-          <w:rFonts w:ascii="Times New Roman" w:hAnsi="Times New Roman" w:cs="Times New Roman"/>
-          <w:sz w:val="24"/>
-          <w:szCs w:val="24"/>
-          <w:lang w:val="en-US"/>
-        </w:rPr>
-        <w:t>maxDelta</w:t>
-      </w:r>
-      <w:r>
-        <w:rPr>
-          <w:rFonts w:ascii="Times New Roman" w:hAnsi="Times New Roman" w:cs="Times New Roman"/>
-          <w:sz w:val="24"/>
-          <w:szCs w:val="24"/>
-        </w:rPr>
-        <w:t>, перейти к шагу 10.</w:t>
-      </w:r>
-    </w:p>
-    <w:p>
-      <w:pPr>
-        <w:spacing w:after="0" w:line="360" w:lineRule="auto"/>
-        <w:rPr>
-          <w:rFonts w:ascii="Times New Roman" w:hAnsi="Times New Roman" w:cs="Times New Roman"/>
-          <w:sz w:val="24"/>
-          <w:szCs w:val="24"/>
-        </w:rPr>
-      </w:pPr>
-      <w:r>
-        <w:rPr>
-          <w:rFonts w:ascii="Times New Roman" w:hAnsi="Times New Roman" w:cs="Times New Roman"/>
-          <w:sz w:val="24"/>
-          <w:szCs w:val="24"/>
-        </w:rPr>
-        <w:t xml:space="preserve">7. Покоординатно вычесть из расположения </w:t>
-      </w:r>
-      <w:r>
-        <w:rPr>
-          <w:rFonts w:ascii="Times New Roman" w:hAnsi="Times New Roman" w:cs="Times New Roman"/>
-          <w:sz w:val="24"/>
-          <w:szCs w:val="24"/>
-          <w:lang w:val="en-US"/>
-        </w:rPr>
-        <w:t>minJ</w:t>
-      </w:r>
-      <w:r>
-        <w:rPr>
-          <w:rFonts w:ascii="Times New Roman" w:hAnsi="Times New Roman" w:cs="Times New Roman"/>
-          <w:sz w:val="24"/>
-          <w:szCs w:val="24"/>
-        </w:rPr>
-        <w:t xml:space="preserve">-о объекта, найденного при этом вызове алгоритма, расположение </w:t>
-      </w:r>
-      <w:r>
-        <w:rPr>
-          <w:rFonts w:ascii="Times New Roman" w:hAnsi="Times New Roman" w:cs="Times New Roman"/>
-          <w:sz w:val="24"/>
-          <w:szCs w:val="24"/>
-          <w:lang w:val="en-US"/>
-        </w:rPr>
-        <w:t>minI</w:t>
-      </w:r>
-      <w:r>
-        <w:rPr>
-          <w:rFonts w:ascii="Times New Roman" w:hAnsi="Times New Roman" w:cs="Times New Roman"/>
-          <w:sz w:val="24"/>
-          <w:szCs w:val="24"/>
-        </w:rPr>
-        <w:t>-о объекта, найденного при предыдущем вызове, принять это в качестве скорости объекта.</w:t>
-      </w:r>
-    </w:p>
-    <w:p>
-      <w:pPr>
-        <w:spacing w:after="0" w:line="360" w:lineRule="auto"/>
-        <w:rPr>
-          <w:rFonts w:ascii="Times New Roman" w:hAnsi="Times New Roman" w:cs="Times New Roman"/>
-          <w:sz w:val="24"/>
-          <w:szCs w:val="24"/>
-        </w:rPr>
-      </w:pPr>
-      <w:r>
-        <w:rPr>
-          <w:rFonts w:ascii="Times New Roman" w:hAnsi="Times New Roman" w:cs="Times New Roman"/>
-          <w:sz w:val="24"/>
-          <w:szCs w:val="24"/>
-        </w:rPr>
-        <w:t xml:space="preserve">8. Удалить из матрицы </w:t>
-      </w:r>
-      <w:r>
-        <w:rPr>
-          <w:rFonts w:ascii="Times New Roman" w:hAnsi="Times New Roman" w:cs="Times New Roman"/>
-          <w:sz w:val="24"/>
-          <w:szCs w:val="24"/>
-          <w:lang w:val="en-US"/>
-        </w:rPr>
-        <w:t>costs</w:t>
-      </w:r>
-      <w:r>
-        <w:rPr>
-          <w:rFonts w:ascii="Times New Roman" w:hAnsi="Times New Roman" w:cs="Times New Roman"/>
-          <w:sz w:val="24"/>
-          <w:szCs w:val="24"/>
-        </w:rPr>
-        <w:t xml:space="preserve"> строку </w:t>
-      </w:r>
-      <w:r>
-        <w:rPr>
-          <w:rFonts w:ascii="Times New Roman" w:hAnsi="Times New Roman" w:cs="Times New Roman"/>
-          <w:sz w:val="24"/>
-          <w:szCs w:val="24"/>
-          <w:lang w:val="en-US"/>
-        </w:rPr>
-        <w:t>minI</w:t>
-      </w:r>
-      <w:r>
-        <w:rPr>
-          <w:rFonts w:ascii="Times New Roman" w:hAnsi="Times New Roman" w:cs="Times New Roman"/>
-          <w:sz w:val="24"/>
-          <w:szCs w:val="24"/>
-        </w:rPr>
-        <w:t xml:space="preserve"> и столбец </w:t>
-      </w:r>
-      <w:r>
-        <w:rPr>
-          <w:rFonts w:ascii="Times New Roman" w:hAnsi="Times New Roman" w:cs="Times New Roman"/>
-          <w:sz w:val="24"/>
-          <w:szCs w:val="24"/>
-          <w:lang w:val="en-US"/>
-        </w:rPr>
-        <w:t>minJ</w:t>
-      </w:r>
-      <w:r>
-        <w:rPr>
-          <w:rFonts w:ascii="Times New Roman" w:hAnsi="Times New Roman" w:cs="Times New Roman"/>
-          <w:sz w:val="24"/>
-          <w:szCs w:val="24"/>
-        </w:rPr>
-        <w:t xml:space="preserve">, из вектора </w:t>
-      </w:r>
-      <w:r>
-        <w:rPr>
-          <w:rFonts w:ascii="Times New Roman" w:hAnsi="Times New Roman" w:cs="Times New Roman"/>
-          <w:sz w:val="24"/>
-          <w:szCs w:val="24"/>
-          <w:lang w:val="en-US"/>
-        </w:rPr>
-        <w:t>costsI</w:t>
-      </w:r>
-      <w:r>
-        <w:rPr>
-          <w:rFonts w:ascii="Times New Roman" w:hAnsi="Times New Roman" w:cs="Times New Roman"/>
-          <w:sz w:val="24"/>
-          <w:szCs w:val="24"/>
-        </w:rPr>
-        <w:t xml:space="preserve"> - элемент с индексом </w:t>
-      </w:r>
-      <w:r>
-        <w:rPr>
-          <w:rFonts w:ascii="Times New Roman" w:hAnsi="Times New Roman" w:cs="Times New Roman"/>
-          <w:sz w:val="24"/>
-          <w:szCs w:val="24"/>
-          <w:lang w:val="en-US"/>
-        </w:rPr>
-        <w:t>minI</w:t>
-      </w:r>
-      <w:r>
-        <w:rPr>
-          <w:rFonts w:ascii="Times New Roman" w:hAnsi="Times New Roman" w:cs="Times New Roman"/>
-          <w:sz w:val="24"/>
-          <w:szCs w:val="24"/>
-        </w:rPr>
-        <w:t xml:space="preserve">, из вектора </w:t>
-      </w:r>
-      <w:r>
-        <w:rPr>
-          <w:rFonts w:ascii="Times New Roman" w:hAnsi="Times New Roman" w:cs="Times New Roman"/>
-          <w:sz w:val="24"/>
-          <w:szCs w:val="24"/>
-          <w:lang w:val="en-US"/>
-        </w:rPr>
-        <w:t>costsJ</w:t>
-      </w:r>
-      <w:r>
-        <w:rPr>
-          <w:rFonts w:ascii="Times New Roman" w:hAnsi="Times New Roman" w:cs="Times New Roman"/>
-          <w:sz w:val="24"/>
-          <w:szCs w:val="24"/>
-        </w:rPr>
-        <w:t xml:space="preserve"> - элемент с индексом </w:t>
-      </w:r>
-      <w:r>
-        <w:rPr>
-          <w:rFonts w:ascii="Times New Roman" w:hAnsi="Times New Roman" w:cs="Times New Roman"/>
-          <w:sz w:val="24"/>
-          <w:szCs w:val="24"/>
-          <w:lang w:val="en-US"/>
-        </w:rPr>
-        <w:t>minJ</w:t>
-      </w:r>
-    </w:p>
-    <w:p>
-      <w:pPr>
-        <w:spacing w:after="0" w:line="360" w:lineRule="auto"/>
-        <w:rPr>
-          <w:rFonts w:ascii="Times New Roman" w:hAnsi="Times New Roman" w:cs="Times New Roman"/>
-          <w:sz w:val="24"/>
-          <w:szCs w:val="24"/>
-        </w:rPr>
-      </w:pPr>
-      <w:r>
-        <w:rPr>
-          <w:rFonts w:ascii="Times New Roman" w:hAnsi="Times New Roman" w:cs="Times New Roman"/>
-          <w:sz w:val="24"/>
-          <w:szCs w:val="24"/>
-        </w:rPr>
-        <w:t>9. Перейти к шагу 6.</w:t>
-      </w:r>
-    </w:p>
-    <w:p>
-      <w:pPr>
-        <w:spacing w:after="0" w:line="360" w:lineRule="auto"/>
-        <w:rPr>
-          <w:rFonts w:ascii="Times New Roman" w:hAnsi="Times New Roman" w:cs="Times New Roman"/>
-          <w:sz w:val="24"/>
-          <w:szCs w:val="24"/>
-        </w:rPr>
-      </w:pPr>
-      <w:r>
-        <w:rPr>
-          <w:rFonts w:ascii="Times New Roman" w:hAnsi="Times New Roman" w:cs="Times New Roman"/>
-          <w:sz w:val="24"/>
-          <w:szCs w:val="24"/>
-        </w:rPr>
-        <w:t>10. Вывести характеристики всех найденных при этом вызове алгоритма объектов, считая их скорость равной нулю по всем координатам, если она неизвестна.</w:t>
-      </w:r>
-    </w:p>
-    <w:p>
-      <w:pPr>
-        <w:spacing w:after="0" w:line="360" w:lineRule="auto"/>
-        <w:rPr>
-          <w:rFonts w:ascii="Times New Roman" w:hAnsi="Times New Roman" w:cs="Times New Roman"/>
-          <w:sz w:val="24"/>
-        </w:rPr>
-      </w:pPr>
-    </w:p>
-    <w:p>
-      <w:pPr>
-        <w:spacing w:after="0" w:line="360" w:lineRule="auto"/>
-        <w:rPr>
-          <w:rFonts w:ascii="Times New Roman" w:eastAsiaTheme="minorEastAsia" w:hAnsi="Times New Roman" w:cs="Times New Roman"/>
-          <w:sz w:val="24"/>
-        </w:rPr>
-      </w:pPr>
-      <w:r>
-        <w:rPr>
-          <w:rFonts w:ascii="Times New Roman" w:eastAsiaTheme="minorEastAsia" w:hAnsi="Times New Roman" w:cs="Times New Roman"/>
-          <w:sz w:val="24"/>
-        </w:rPr>
-        <w:t>Метод С</w:t>
-      </w:r>
-      <w:r>
-        <w:rPr>
-          <w:rFonts w:ascii="Times New Roman" w:eastAsiaTheme="minorEastAsia" w:hAnsi="Times New Roman" w:cs="Times New Roman"/>
-          <w:sz w:val="24"/>
-        </w:rPr>
-        <w:t>leanPixel:</w:t>
-      </w:r>
-    </w:p>
-    <w:p>
-      <w:pPr>
-        <w:spacing w:after="0" w:line="360" w:lineRule="auto"/>
-        <w:rPr>
-          <w:rFonts w:ascii="Times New Roman" w:eastAsiaTheme="minorEastAsia" w:hAnsi="Times New Roman" w:cs="Times New Roman"/>
-          <w:sz w:val="24"/>
-        </w:rPr>
-      </w:pPr>
-      <w:r>
-        <w:rPr>
-          <w:rFonts w:ascii="Times New Roman" w:eastAsiaTheme="minorEastAsia" w:hAnsi="Times New Roman" w:cs="Times New Roman"/>
-          <w:sz w:val="24"/>
-        </w:rPr>
-        <w:t>1. Если пиксель изображения, для которого вызван метод не является белым или чёрным, завершить выполнение метода.</w:t>
-      </w:r>
-    </w:p>
-    <w:p>
-      <w:pPr>
-        <w:spacing w:after="0" w:line="360" w:lineRule="auto"/>
-        <w:rPr>
-          <w:rFonts w:ascii="Times New Roman" w:eastAsiaTheme="minorEastAsia" w:hAnsi="Times New Roman" w:cs="Times New Roman"/>
-          <w:sz w:val="24"/>
-          <w:lang w:val="en-US"/>
-        </w:rPr>
-      </w:pPr>
-      <w:r>
-        <w:rPr>
-          <w:rFonts w:ascii="Times New Roman" w:eastAsiaTheme="minorEastAsia" w:hAnsi="Times New Roman" w:cs="Times New Roman"/>
-          <w:sz w:val="24"/>
-          <w:lang w:val="en-US"/>
-        </w:rPr>
-        <w:t>p[x,y] == White or Black</w:t>
-      </w:r>
-    </w:p>
-    <w:p>
-      <w:pPr>
-        <w:spacing w:after="0" w:line="360" w:lineRule="auto"/>
-        <w:rPr>
-          <w:rFonts w:ascii="Times New Roman" w:eastAsiaTheme="minorEastAsia" w:hAnsi="Times New Roman" w:cs="Times New Roman"/>
-          <w:sz w:val="24"/>
-        </w:rPr>
-      </w:pPr>
-      <w:r>
-        <w:rPr>
-          <w:rFonts w:ascii="Times New Roman" w:eastAsiaTheme="minorEastAsia" w:hAnsi="Times New Roman" w:cs="Times New Roman"/>
-          <w:sz w:val="24"/>
-        </w:rPr>
-        <w:t>2. Перебрать соседние пиксели изображения, сохранить в переменную same число совпадающих с данным пикселем по цвету.</w:t>
-      </w:r>
-    </w:p>
-    <w:p>
-      <w:pPr>
-        <w:spacing w:after="0" w:line="360" w:lineRule="auto"/>
-        <w:rPr>
-          <w:rFonts w:ascii="Times New Roman" w:eastAsiaTheme="minorEastAsia" w:hAnsi="Times New Roman" w:cs="Times New Roman"/>
-          <w:sz w:val="24"/>
-          <w:lang w:val="en-US"/>
-        </w:rPr>
-      </w:pPr>
-      <w:r>
-        <w:rPr>
-          <w:rFonts w:ascii="Times New Roman" w:eastAsiaTheme="minorEastAsia" w:hAnsi="Times New Roman" w:cs="Times New Roman"/>
-          <w:sz w:val="24"/>
-          <w:lang w:val="en-US"/>
-        </w:rPr>
-        <w:t>same = sum(p[x,y])</w:t>
-      </w:r>
-    </w:p>
-    <w:p>
-      <w:pPr>
-        <w:spacing w:after="0" w:line="360" w:lineRule="auto"/>
-        <w:rPr>
-          <w:rFonts w:ascii="Times New Roman" w:eastAsiaTheme="minorEastAsia" w:hAnsi="Times New Roman" w:cs="Times New Roman"/>
-          <w:sz w:val="24"/>
-        </w:rPr>
-      </w:pPr>
-      <w:r>
-        <w:rPr>
-          <w:rFonts w:ascii="Times New Roman" w:eastAsiaTheme="minorEastAsia" w:hAnsi="Times New Roman" w:cs="Times New Roman"/>
-          <w:sz w:val="24"/>
-        </w:rPr>
-        <w:t>3. Если same меньше двух, обратить цвет пикселя и вызвать метод для соседних пикселей.</w:t>
-      </w:r>
-    </w:p>
-    <w:p>
-      <w:pPr>
-        <w:spacing w:after="0" w:line="360" w:lineRule="auto"/>
-        <w:rPr>
-          <w:rFonts w:ascii="Times New Roman" w:eastAsiaTheme="minorEastAsia" w:hAnsi="Times New Roman" w:cs="Times New Roman"/>
-          <w:sz w:val="24"/>
-          <w:lang w:val="en-US"/>
-        </w:rPr>
-      </w:pPr>
-      <w:r>
-        <w:rPr>
-          <w:rFonts w:ascii="Times New Roman" w:eastAsiaTheme="minorEastAsia" w:hAnsi="Times New Roman" w:cs="Times New Roman"/>
-          <w:sz w:val="24"/>
-          <w:lang w:val="en-US"/>
-        </w:rPr>
-        <w:t>if same &lt; 2, p = Black</w:t>
-      </w:r>
-    </w:p>
-    <w:p>
-      <w:pPr>
-        <w:spacing w:after="0" w:line="360" w:lineRule="auto"/>
-        <w:rPr>
-          <w:rFonts w:ascii="Times New Roman" w:eastAsiaTheme="minorEastAsia" w:hAnsi="Times New Roman" w:cs="Times New Roman"/>
-          <w:sz w:val="24"/>
-          <w:lang w:val="en-US"/>
-        </w:rPr>
-      </w:pPr>
-    </w:p>
-    <w:p>
-      <w:pPr>
-        <w:spacing w:after="0" w:line="360" w:lineRule="auto"/>
-        <w:rPr>
-          <w:rFonts w:ascii="Times New Roman" w:eastAsiaTheme="minorEastAsia" w:hAnsi="Times New Roman" w:cs="Times New Roman"/>
-          <w:sz w:val="24"/>
-          <w:lang w:val="en-US"/>
-        </w:rPr>
-      </w:pPr>
-      <w:r>
-        <w:rPr>
-          <w:rFonts w:ascii="Times New Roman" w:eastAsiaTheme="minorEastAsia" w:hAnsi="Times New Roman" w:cs="Times New Roman"/>
-          <w:sz w:val="24"/>
-        </w:rPr>
-        <w:t>Метод</w:t>
-      </w:r>
-      <w:r>
-        <w:rPr>
-          <w:rFonts w:ascii="Times New Roman" w:eastAsiaTheme="minorEastAsia" w:hAnsi="Times New Roman" w:cs="Times New Roman"/>
-          <w:sz w:val="24"/>
-          <w:lang w:val="en-US"/>
-        </w:rPr>
-        <w:t xml:space="preserve"> findObjects:</w:t>
-      </w:r>
-    </w:p>
-    <w:p>
-      <w:pPr>
-        <w:spacing w:after="0" w:line="360" w:lineRule="auto"/>
-        <w:rPr>
-          <w:rFonts w:ascii="Times New Roman" w:eastAsiaTheme="minorEastAsia" w:hAnsi="Times New Roman" w:cs="Times New Roman"/>
-          <w:sz w:val="24"/>
-        </w:rPr>
-      </w:pPr>
-      <w:r>
-        <w:rPr>
-          <w:rFonts w:ascii="Times New Roman" w:eastAsiaTheme="minorEastAsia" w:hAnsi="Times New Roman" w:cs="Times New Roman"/>
-          <w:sz w:val="24"/>
-        </w:rPr>
-        <w:t>1. Перейти к очередному пикселю изображения, если все пиксели уже перебраны, закончить выполнение метода.</w:t>
-      </w:r>
-    </w:p>
-    <w:p>
-      <w:pPr>
-        <w:spacing w:after="0" w:line="360" w:lineRule="auto"/>
-        <w:rPr>
-          <w:rFonts w:ascii="Times New Roman" w:eastAsiaTheme="minorEastAsia" w:hAnsi="Times New Roman" w:cs="Times New Roman"/>
-          <w:sz w:val="24"/>
-          <w:lang w:val="en-US"/>
-        </w:rPr>
-      </w:pPr>
-      <w:r>
-        <w:rPr>
-          <w:rFonts w:ascii="Times New Roman" w:eastAsiaTheme="minorEastAsia" w:hAnsi="Times New Roman" w:cs="Times New Roman"/>
-          <w:sz w:val="24"/>
-          <w:lang w:val="en-US"/>
-        </w:rPr>
-        <w:t>if p[x+1,y+1] == False, break</w:t>
-      </w:r>
-    </w:p>
-    <w:p>
-      <w:pPr>
-        <w:spacing w:after="0" w:line="360" w:lineRule="auto"/>
-        <w:rPr>
-          <w:rFonts w:ascii="Times New Roman" w:eastAsiaTheme="minorEastAsia" w:hAnsi="Times New Roman" w:cs="Times New Roman"/>
-          <w:sz w:val="24"/>
-        </w:rPr>
-      </w:pPr>
-      <w:r>
-        <w:rPr>
-          <w:rFonts w:ascii="Times New Roman" w:eastAsiaTheme="minorEastAsia" w:hAnsi="Times New Roman" w:cs="Times New Roman"/>
-          <w:sz w:val="24"/>
-        </w:rPr>
-        <w:t>2. Если пиксель не белый, вернуться к шагу 1.</w:t>
-      </w:r>
-    </w:p>
-    <w:p>
-      <w:pPr>
-        <w:spacing w:after="0" w:line="360" w:lineRule="auto"/>
-        <w:rPr>
-          <w:rFonts w:ascii="Times New Roman" w:eastAsiaTheme="minorEastAsia" w:hAnsi="Times New Roman" w:cs="Times New Roman"/>
-          <w:sz w:val="24"/>
-        </w:rPr>
-      </w:pPr>
-      <w:r>
-        <w:rPr>
-          <w:rFonts w:ascii="Times New Roman" w:eastAsiaTheme="minorEastAsia" w:hAnsi="Times New Roman" w:cs="Times New Roman"/>
-          <w:sz w:val="24"/>
-        </w:rPr>
-        <w:t>p[x,y] != White</w:t>
-      </w:r>
-    </w:p>
-    <w:p>
-      <w:pPr>
-        <w:spacing w:after="0" w:line="360" w:lineRule="auto"/>
-        <w:rPr>
-          <w:rFonts w:ascii="Times New Roman" w:eastAsiaTheme="minorEastAsia" w:hAnsi="Times New Roman" w:cs="Times New Roman"/>
-          <w:sz w:val="24"/>
-        </w:rPr>
-      </w:pPr>
-      <w:r>
-        <w:rPr>
-          <w:rFonts w:ascii="Times New Roman" w:eastAsiaTheme="minorEastAsia" w:hAnsi="Times New Roman" w:cs="Times New Roman"/>
-          <w:sz w:val="24"/>
-        </w:rPr>
-        <w:t>2. Если пиксель белый, вызвать для него метод fillingPixel (см. ниже) с белым цветом в качестве исходного и зелёным в качестве конечного, и сохранить его выходные данные.</w:t>
-      </w:r>
-    </w:p>
-    <w:p>
-      <w:pPr>
-        <w:spacing w:after="0" w:line="360" w:lineRule="auto"/>
-        <w:rPr>
-          <w:rFonts w:ascii="Times New Roman" w:eastAsiaTheme="minorEastAsia" w:hAnsi="Times New Roman" w:cs="Times New Roman"/>
-          <w:sz w:val="24"/>
-        </w:rPr>
-      </w:pPr>
-      <w:r>
-        <w:rPr>
-          <w:rFonts w:ascii="Times New Roman" w:eastAsiaTheme="minorEastAsia" w:hAnsi="Times New Roman" w:cs="Times New Roman"/>
-          <w:sz w:val="24"/>
-        </w:rPr>
-        <w:t>3. Если размер предполагаемого объекта не меньше константы minMonitoredSize, то записать его характеристики в список объектов - в качестве каждой координаты следует записать вычисленную методом fillingPixel сумму соответствующих координат, разделённую на размер.</w:t>
-      </w:r>
-    </w:p>
-    <w:p>
-      <w:pPr>
-        <w:spacing w:after="0" w:line="360" w:lineRule="auto"/>
-        <w:rPr>
-          <w:rFonts w:ascii="Times New Roman" w:eastAsiaTheme="minorEastAsia" w:hAnsi="Times New Roman" w:cs="Times New Roman"/>
-          <w:sz w:val="24"/>
-        </w:rPr>
-      </w:pPr>
-      <w:r>
-        <w:rPr>
-          <w:rFonts w:ascii="Times New Roman" w:eastAsiaTheme="minorEastAsia" w:hAnsi="Times New Roman" w:cs="Times New Roman"/>
-          <w:sz w:val="24"/>
-        </w:rPr>
-        <w:lastRenderedPageBreak/>
-        <w:t>4. Если размер предполагаемого объекта меньше константы minMonitoredSize, вызвать для текущего пикселя метод fillingPixel с зелёным цветом в качестве исходного и чёрным в качестве конечного.</w:t>
-      </w:r>
-    </w:p>
-    <w:p>
-      <w:pPr>
-        <w:spacing w:after="0" w:line="360" w:lineRule="auto"/>
-        <w:rPr>
-          <w:rFonts w:ascii="Times New Roman" w:eastAsiaTheme="minorEastAsia" w:hAnsi="Times New Roman" w:cs="Times New Roman"/>
-          <w:sz w:val="24"/>
-        </w:rPr>
-      </w:pPr>
-      <w:r>
-        <w:rPr>
-          <w:rFonts w:ascii="Times New Roman" w:eastAsiaTheme="minorEastAsia" w:hAnsi="Times New Roman" w:cs="Times New Roman"/>
-          <w:sz w:val="24"/>
-        </w:rPr>
-        <w:t>5. Вернуться к шагу 1.</w:t>
-      </w:r>
-    </w:p>
-    <w:p>
-      <w:pPr>
-        <w:spacing w:after="0" w:line="360" w:lineRule="auto"/>
-        <w:rPr>
-          <w:rFonts w:ascii="Times New Roman" w:eastAsiaTheme="minorEastAsia" w:hAnsi="Times New Roman" w:cs="Times New Roman"/>
-          <w:sz w:val="24"/>
-        </w:rPr>
-      </w:pPr>
-    </w:p>
-    <w:p>
-      <w:pPr>
-        <w:pStyle w:val="2"/>
-        <w:spacing w:after="0" w:line="360" w:lineRule="auto"/>
-        <w:rPr>
-          <w:rFonts w:ascii="Times New Roman" w:hAnsi="Times New Roman" w:cs="Times New Roman"/>
-          <w:sz w:val="24"/>
-          <w:szCs w:val="24"/>
-        </w:rPr>
-      </w:pPr>
-      <w:r>
-        <w:rPr>
-          <w:rFonts w:ascii="Times New Roman" w:hAnsi="Times New Roman" w:cs="Times New Roman"/>
-          <w:sz w:val="24"/>
-          <w:szCs w:val="24"/>
-        </w:rPr>
-        <w:t>6.6. Радарное изображение</w:t>
-      </w:r>
-      <w:bookmarkEnd w:id="18"/>
+        <w:ind w:firstLine="0"/>
+        <w:jc w:val="center"/>
+        <w:rPr>
+          <w:rFonts w:ascii="Times New Roman" w:hAnsi="Times New Roman" w:cs="Times New Roman"/>
+          <w:sz w:val="24"/>
+        </w:rPr>
+      </w:pPr>
+      <w:bookmarkStart w:id="17" w:name="_Toc480619077"/>
+    </w:p>
+    <w:p>
+      <w:pPr>
+        <w:spacing w:after="0" w:line="360" w:lineRule="auto"/>
+        <w:ind w:firstLine="0"/>
+        <w:jc w:val="center"/>
+        <w:rPr>
+          <w:rFonts w:ascii="Times New Roman" w:hAnsi="Times New Roman" w:cs="Times New Roman"/>
+          <w:sz w:val="24"/>
+        </w:rPr>
+      </w:pPr>
+      <w:r>
+        <w:rPr>
+          <w:rFonts w:ascii="Times New Roman" w:hAnsi="Times New Roman" w:cs="Times New Roman"/>
+          <w:sz w:val="24"/>
+        </w:rPr>
+        <w:t>Алгоритм обработки изображений</w:t>
+      </w:r>
     </w:p>
     <w:p>
       <w:pPr>
@@ -12989,24 +12625,1852 @@
         <w:rPr>
           <w:rFonts w:ascii="Times New Roman" w:hAnsi="Times New Roman" w:cs="Times New Roman"/>
           <w:sz w:val="24"/>
-          <w:szCs w:val="24"/>
-        </w:rPr>
-      </w:pPr>
-      <w:r>
-        <w:rPr>
-          <w:rFonts w:ascii="Times New Roman" w:hAnsi="Times New Roman" w:cs="Times New Roman"/>
-          <w:sz w:val="24"/>
-          <w:szCs w:val="24"/>
+        </w:rPr>
+      </w:pPr>
+      <w:r>
+        <w:rPr>
+          <w:rFonts w:ascii="Times New Roman" w:hAnsi="Times New Roman" w:cs="Times New Roman"/>
+          <w:sz w:val="24"/>
         </w:rPr>
         <w:tab/>
-      </w:r>
-      <w:r>
-        <w:rPr>
-          <w:rFonts w:ascii="Times New Roman" w:hAnsi="Times New Roman" w:cs="Times New Roman"/>
-          <w:sz w:val="24"/>
-          <w:szCs w:val="24"/>
-        </w:rPr>
-        <w:t xml:space="preserve">Выполнил: Выменец Максим </w:t>
+        <w:t xml:space="preserve">Выполнил: </w:t>
+      </w:r>
+      <w:proofErr w:type="spellStart"/>
+      <w:r>
+        <w:rPr>
+          <w:rFonts w:ascii="Times New Roman" w:hAnsi="Times New Roman" w:cs="Times New Roman"/>
+          <w:sz w:val="24"/>
+        </w:rPr>
+        <w:t>Выменец</w:t>
+      </w:r>
+      <w:proofErr w:type="spellEnd"/>
+      <w:r>
+        <w:rPr>
+          <w:rFonts w:ascii="Times New Roman" w:hAnsi="Times New Roman" w:cs="Times New Roman"/>
+          <w:sz w:val="24"/>
+        </w:rPr>
+        <w:t xml:space="preserve"> Максим 07.05.17</w:t>
+      </w:r>
+    </w:p>
+    <w:p>
+      <w:pPr>
+        <w:spacing w:after="0" w:line="360" w:lineRule="auto"/>
+        <w:rPr>
+          <w:rFonts w:ascii="Times New Roman" w:hAnsi="Times New Roman" w:cs="Times New Roman"/>
+          <w:sz w:val="24"/>
+        </w:rPr>
+      </w:pPr>
+      <w:r>
+        <w:rPr>
+          <w:rFonts w:ascii="Times New Roman" w:hAnsi="Times New Roman" w:cs="Times New Roman"/>
+          <w:sz w:val="24"/>
+        </w:rPr>
+        <w:t xml:space="preserve">На входе программа получает изображение формата </w:t>
+      </w:r>
+      <w:r>
+        <w:rPr>
+          <w:rFonts w:ascii="Times New Roman" w:hAnsi="Times New Roman" w:cs="Times New Roman"/>
+          <w:sz w:val="24"/>
+          <w:lang w:val="en-US"/>
+        </w:rPr>
+        <w:t>BMP</w:t>
+      </w:r>
+      <w:r>
+        <w:rPr>
+          <w:rFonts w:ascii="Times New Roman" w:hAnsi="Times New Roman" w:cs="Times New Roman"/>
+          <w:sz w:val="24"/>
+        </w:rPr>
+        <w:t>.</w:t>
+      </w:r>
+    </w:p>
+    <w:p>
+      <w:pPr>
+        <w:spacing w:after="0" w:line="360" w:lineRule="auto"/>
+        <w:rPr>
+          <w:rFonts w:ascii="Times New Roman" w:hAnsi="Times New Roman" w:cs="Times New Roman"/>
+          <w:b/>
+          <w:sz w:val="24"/>
+          <w:szCs w:val="24"/>
+        </w:rPr>
+      </w:pPr>
+      <w:r>
+        <w:rPr>
+          <w:rFonts w:ascii="Times New Roman" w:hAnsi="Times New Roman" w:cs="Times New Roman"/>
+          <w:b/>
+          <w:sz w:val="24"/>
+          <w:szCs w:val="24"/>
+        </w:rPr>
+        <w:t xml:space="preserve">Главный метод </w:t>
+      </w:r>
+      <w:r>
+        <w:rPr>
+          <w:rFonts w:ascii="Times New Roman" w:hAnsi="Times New Roman" w:cs="Times New Roman"/>
+          <w:b/>
+          <w:sz w:val="24"/>
+          <w:szCs w:val="24"/>
+          <w:lang w:val="en-US"/>
+        </w:rPr>
+        <w:t>ImageProcessing</w:t>
+      </w:r>
+      <w:r>
+        <w:rPr>
+          <w:rFonts w:ascii="Times New Roman" w:hAnsi="Times New Roman" w:cs="Times New Roman"/>
+          <w:b/>
+          <w:sz w:val="24"/>
+          <w:szCs w:val="24"/>
+        </w:rPr>
+        <w:t>:</w:t>
+      </w:r>
+    </w:p>
+    <w:p>
+      <w:pPr>
+        <w:spacing w:after="0" w:line="360" w:lineRule="auto"/>
+        <w:rPr>
+          <w:rFonts w:ascii="Times New Roman" w:hAnsi="Times New Roman" w:cs="Times New Roman"/>
+          <w:sz w:val="24"/>
+          <w:szCs w:val="24"/>
+        </w:rPr>
+      </w:pPr>
+      <w:r>
+        <w:rPr>
+          <w:rFonts w:ascii="Times New Roman" w:hAnsi="Times New Roman" w:cs="Times New Roman"/>
+          <w:sz w:val="24"/>
+          <w:szCs w:val="24"/>
+        </w:rPr>
+        <w:t xml:space="preserve">1. Вызов метода </w:t>
+      </w:r>
+      <w:r>
+        <w:rPr>
+          <w:rFonts w:ascii="Times New Roman" w:hAnsi="Times New Roman" w:cs="Times New Roman"/>
+          <w:b/>
+          <w:sz w:val="24"/>
+          <w:szCs w:val="24"/>
+          <w:lang w:val="en-US"/>
+        </w:rPr>
+        <w:t>cleanPixel</w:t>
+      </w:r>
+      <w:r>
+        <w:rPr>
+          <w:rFonts w:ascii="Times New Roman" w:hAnsi="Times New Roman" w:cs="Times New Roman"/>
+          <w:sz w:val="24"/>
+          <w:szCs w:val="24"/>
+        </w:rPr>
+        <w:t xml:space="preserve"> для всех пикселей</w:t>
+      </w:r>
+      <w:r>
+        <w:rPr>
+          <w:rFonts w:ascii="Times New Roman" w:hAnsi="Times New Roman" w:cs="Times New Roman"/>
+          <w:sz w:val="24"/>
+          <w:szCs w:val="24"/>
+        </w:rPr>
+        <w:t xml:space="preserve"> </w:t>
+      </w:r>
+      <w:r>
+        <w:rPr>
+          <w:rFonts w:ascii="Times New Roman" w:hAnsi="Times New Roman" w:cs="Times New Roman"/>
+          <w:sz w:val="24"/>
+          <w:szCs w:val="24"/>
+          <w:lang w:val="en-US"/>
+        </w:rPr>
+        <w:t>p</w:t>
+      </w:r>
+      <w:r>
+        <w:rPr>
+          <w:rFonts w:ascii="Times New Roman" w:hAnsi="Times New Roman" w:cs="Times New Roman"/>
+          <w:sz w:val="24"/>
+          <w:szCs w:val="24"/>
+        </w:rPr>
+        <w:t>(</w:t>
+      </w:r>
+      <w:proofErr w:type="gramStart"/>
+      <w:r>
+        <w:rPr>
+          <w:rFonts w:ascii="Times New Roman" w:hAnsi="Times New Roman" w:cs="Times New Roman"/>
+          <w:sz w:val="24"/>
+          <w:szCs w:val="24"/>
+          <w:lang w:val="en-US"/>
+        </w:rPr>
+        <w:t>x</w:t>
+      </w:r>
+      <w:r>
+        <w:rPr>
+          <w:rFonts w:ascii="Times New Roman" w:hAnsi="Times New Roman" w:cs="Times New Roman"/>
+          <w:sz w:val="24"/>
+          <w:szCs w:val="24"/>
+        </w:rPr>
+        <w:t>,</w:t>
+      </w:r>
+      <w:r>
+        <w:rPr>
+          <w:rFonts w:ascii="Times New Roman" w:hAnsi="Times New Roman" w:cs="Times New Roman"/>
+          <w:sz w:val="24"/>
+          <w:szCs w:val="24"/>
+          <w:lang w:val="en-US"/>
+        </w:rPr>
+        <w:t>y</w:t>
+      </w:r>
+      <w:proofErr w:type="gramEnd"/>
+      <w:r>
+        <w:rPr>
+          <w:rFonts w:ascii="Times New Roman" w:hAnsi="Times New Roman" w:cs="Times New Roman"/>
+          <w:sz w:val="24"/>
+          <w:szCs w:val="24"/>
+        </w:rPr>
+        <w:t>) изображения поочерёдно.</w:t>
+      </w:r>
+    </w:p>
+    <w:p>
+      <w:pPr>
+        <w:spacing w:after="0" w:line="360" w:lineRule="auto"/>
+        <w:rPr>
+          <w:rFonts w:ascii="Times New Roman" w:hAnsi="Times New Roman" w:cs="Times New Roman"/>
+          <w:sz w:val="24"/>
+          <w:szCs w:val="24"/>
+        </w:rPr>
+      </w:pPr>
+      <w:r>
+        <w:rPr>
+          <w:rFonts w:ascii="Times New Roman" w:hAnsi="Times New Roman" w:cs="Times New Roman"/>
+          <w:sz w:val="24"/>
+          <w:szCs w:val="24"/>
+        </w:rPr>
+        <w:t xml:space="preserve">2. Вызов метода </w:t>
+      </w:r>
+      <w:r>
+        <w:rPr>
+          <w:rFonts w:ascii="Times New Roman" w:hAnsi="Times New Roman" w:cs="Times New Roman"/>
+          <w:b/>
+          <w:sz w:val="24"/>
+          <w:szCs w:val="24"/>
+          <w:lang w:val="en-US"/>
+        </w:rPr>
+        <w:t>findObjects</w:t>
+      </w:r>
+      <w:r>
+        <w:rPr>
+          <w:rFonts w:ascii="Times New Roman" w:hAnsi="Times New Roman" w:cs="Times New Roman"/>
+          <w:sz w:val="24"/>
+          <w:szCs w:val="24"/>
+        </w:rPr>
+        <w:t>.</w:t>
+      </w:r>
+    </w:p>
+    <w:p>
+      <w:pPr>
+        <w:spacing w:after="0" w:line="360" w:lineRule="auto"/>
+        <w:rPr>
+          <w:rFonts w:ascii="Times New Roman" w:hAnsi="Times New Roman" w:cs="Times New Roman"/>
+          <w:sz w:val="24"/>
+          <w:szCs w:val="24"/>
+        </w:rPr>
+      </w:pPr>
+      <w:r>
+        <w:rPr>
+          <w:rFonts w:ascii="Times New Roman" w:hAnsi="Times New Roman" w:cs="Times New Roman"/>
+          <w:sz w:val="24"/>
+          <w:szCs w:val="24"/>
+        </w:rPr>
+        <w:t>3. Если изображение является первым в серии - перейти к шагу 10.</w:t>
+      </w:r>
+    </w:p>
+    <w:p>
+      <w:pPr>
+        <w:spacing w:after="0" w:line="360" w:lineRule="auto"/>
+        <w:rPr>
+          <w:rFonts w:ascii="Times New Roman" w:hAnsi="Times New Roman" w:cs="Times New Roman"/>
+          <w:sz w:val="24"/>
+          <w:szCs w:val="24"/>
+        </w:rPr>
+      </w:pPr>
+      <w:r>
+        <w:rPr>
+          <w:rFonts w:ascii="Times New Roman" w:hAnsi="Times New Roman" w:cs="Times New Roman"/>
+          <w:sz w:val="24"/>
+          <w:szCs w:val="24"/>
+        </w:rPr>
+        <w:lastRenderedPageBreak/>
+        <w:t xml:space="preserve">4. Если изображение не первое, то составить матрицу </w:t>
+      </w:r>
+      <w:r>
+        <w:rPr>
+          <w:rFonts w:ascii="Times New Roman" w:hAnsi="Times New Roman" w:cs="Times New Roman"/>
+          <w:sz w:val="24"/>
+          <w:szCs w:val="24"/>
+          <w:lang w:val="en-US"/>
+        </w:rPr>
+        <w:t>costs</w:t>
+      </w:r>
+      <w:r>
+        <w:rPr>
+          <w:rFonts w:ascii="Times New Roman" w:hAnsi="Times New Roman" w:cs="Times New Roman"/>
+          <w:sz w:val="24"/>
+          <w:szCs w:val="24"/>
+        </w:rPr>
+        <w:t xml:space="preserve">. В элементе </w:t>
+      </w:r>
+      <w:r>
+        <w:rPr>
+          <w:rFonts w:ascii="Times New Roman" w:hAnsi="Times New Roman" w:cs="Times New Roman"/>
+          <w:sz w:val="24"/>
+          <w:szCs w:val="24"/>
+          <w:lang w:val="en-US"/>
+        </w:rPr>
+        <w:t>costs</w:t>
+      </w:r>
+      <w:r>
+        <w:rPr>
+          <w:rFonts w:ascii="Times New Roman" w:hAnsi="Times New Roman" w:cs="Times New Roman"/>
+          <w:sz w:val="24"/>
+          <w:szCs w:val="24"/>
+        </w:rPr>
+        <w:t>[</w:t>
+      </w:r>
+      <w:proofErr w:type="spellStart"/>
+      <w:r>
+        <w:rPr>
+          <w:rFonts w:ascii="Times New Roman" w:hAnsi="Times New Roman" w:cs="Times New Roman"/>
+          <w:sz w:val="24"/>
+          <w:szCs w:val="24"/>
+          <w:lang w:val="en-US"/>
+        </w:rPr>
+        <w:t>i</w:t>
+      </w:r>
+      <w:proofErr w:type="spellEnd"/>
+      <w:r>
+        <w:rPr>
+          <w:rFonts w:ascii="Times New Roman" w:hAnsi="Times New Roman" w:cs="Times New Roman"/>
+          <w:sz w:val="24"/>
+          <w:szCs w:val="24"/>
+        </w:rPr>
+        <w:t>][</w:t>
+      </w:r>
+      <w:r>
+        <w:rPr>
+          <w:rFonts w:ascii="Times New Roman" w:hAnsi="Times New Roman" w:cs="Times New Roman"/>
+          <w:sz w:val="24"/>
+          <w:szCs w:val="24"/>
+          <w:lang w:val="en-US"/>
+        </w:rPr>
+        <w:t>j</w:t>
+      </w:r>
+      <w:r>
+        <w:rPr>
+          <w:rFonts w:ascii="Times New Roman" w:hAnsi="Times New Roman" w:cs="Times New Roman"/>
+          <w:sz w:val="24"/>
+          <w:szCs w:val="24"/>
+        </w:rPr>
+        <w:t xml:space="preserve">] находится значение метрики (которая может варьироваться) различия </w:t>
+      </w:r>
+      <w:proofErr w:type="spellStart"/>
+      <w:r>
+        <w:rPr>
+          <w:rFonts w:ascii="Times New Roman" w:hAnsi="Times New Roman" w:cs="Times New Roman"/>
+          <w:sz w:val="24"/>
+          <w:szCs w:val="24"/>
+          <w:lang w:val="en-US"/>
+        </w:rPr>
+        <w:t>i</w:t>
+      </w:r>
+      <w:proofErr w:type="spellEnd"/>
+      <w:r>
+        <w:rPr>
+          <w:rFonts w:ascii="Times New Roman" w:hAnsi="Times New Roman" w:cs="Times New Roman"/>
+          <w:sz w:val="24"/>
+          <w:szCs w:val="24"/>
+        </w:rPr>
+        <w:t>-</w:t>
+      </w:r>
+      <w:r>
+        <w:rPr>
+          <w:rFonts w:ascii="Times New Roman" w:hAnsi="Times New Roman" w:cs="Times New Roman"/>
+          <w:sz w:val="24"/>
+          <w:szCs w:val="24"/>
+        </w:rPr>
+        <w:t>г</w:t>
+      </w:r>
+      <w:r>
+        <w:rPr>
+          <w:rFonts w:ascii="Times New Roman" w:hAnsi="Times New Roman" w:cs="Times New Roman"/>
+          <w:sz w:val="24"/>
+          <w:szCs w:val="24"/>
+        </w:rPr>
+        <w:t xml:space="preserve">о объекта, найденного при предыдущем вызове алгоритма (т.е. методом </w:t>
+      </w:r>
+      <w:proofErr w:type="spellStart"/>
+      <w:r>
+        <w:rPr>
+          <w:rFonts w:ascii="Times New Roman" w:hAnsi="Times New Roman" w:cs="Times New Roman"/>
+          <w:b/>
+          <w:sz w:val="24"/>
+          <w:szCs w:val="24"/>
+          <w:lang w:val="en-US"/>
+        </w:rPr>
+        <w:t>findObjects</w:t>
+      </w:r>
+      <w:proofErr w:type="spellEnd"/>
+      <w:r>
+        <w:rPr>
+          <w:rFonts w:ascii="Times New Roman" w:hAnsi="Times New Roman" w:cs="Times New Roman"/>
+          <w:sz w:val="24"/>
+          <w:szCs w:val="24"/>
+        </w:rPr>
+        <w:t xml:space="preserve"> для предыдущего изображения) и </w:t>
+      </w:r>
+      <w:r>
+        <w:rPr>
+          <w:rFonts w:ascii="Times New Roman" w:hAnsi="Times New Roman" w:cs="Times New Roman"/>
+          <w:sz w:val="24"/>
+          <w:szCs w:val="24"/>
+          <w:lang w:val="en-US"/>
+        </w:rPr>
+        <w:t>j</w:t>
+      </w:r>
+      <w:r>
+        <w:rPr>
+          <w:rFonts w:ascii="Times New Roman" w:hAnsi="Times New Roman" w:cs="Times New Roman"/>
+          <w:sz w:val="24"/>
+          <w:szCs w:val="24"/>
+        </w:rPr>
+        <w:t>-</w:t>
+      </w:r>
+      <w:r>
+        <w:rPr>
+          <w:rFonts w:ascii="Times New Roman" w:hAnsi="Times New Roman" w:cs="Times New Roman"/>
+          <w:sz w:val="24"/>
+          <w:szCs w:val="24"/>
+        </w:rPr>
+        <w:t>г</w:t>
+      </w:r>
+      <w:r>
+        <w:rPr>
+          <w:rFonts w:ascii="Times New Roman" w:hAnsi="Times New Roman" w:cs="Times New Roman"/>
+          <w:sz w:val="24"/>
+          <w:szCs w:val="24"/>
+        </w:rPr>
+        <w:t xml:space="preserve">о объекта, найденного при этом вызове. Также составить вектора </w:t>
+      </w:r>
+      <w:r>
+        <w:rPr>
+          <w:rFonts w:ascii="Times New Roman" w:hAnsi="Times New Roman" w:cs="Times New Roman"/>
+          <w:sz w:val="24"/>
+          <w:szCs w:val="24"/>
+          <w:lang w:val="en-US"/>
+        </w:rPr>
+        <w:t>costsI</w:t>
+      </w:r>
+      <w:r>
+        <w:rPr>
+          <w:rFonts w:ascii="Times New Roman" w:hAnsi="Times New Roman" w:cs="Times New Roman"/>
+          <w:sz w:val="24"/>
+          <w:szCs w:val="24"/>
+        </w:rPr>
+        <w:t xml:space="preserve"> и </w:t>
+      </w:r>
+      <w:r>
+        <w:rPr>
+          <w:rFonts w:ascii="Times New Roman" w:hAnsi="Times New Roman" w:cs="Times New Roman"/>
+          <w:sz w:val="24"/>
+          <w:szCs w:val="24"/>
+          <w:lang w:val="en-US"/>
+        </w:rPr>
+        <w:t>costsJ</w:t>
+      </w:r>
+      <w:r>
+        <w:rPr>
+          <w:rFonts w:ascii="Times New Roman" w:hAnsi="Times New Roman" w:cs="Times New Roman"/>
+          <w:sz w:val="24"/>
+          <w:szCs w:val="24"/>
+        </w:rPr>
+        <w:t xml:space="preserve">, в которых </w:t>
+      </w:r>
+      <w:r>
+        <w:rPr>
+          <w:rFonts w:ascii="Times New Roman" w:hAnsi="Times New Roman" w:cs="Times New Roman"/>
+          <w:sz w:val="24"/>
+          <w:szCs w:val="24"/>
+          <w:lang w:val="en-US"/>
+        </w:rPr>
+        <w:t>costsI</w:t>
+      </w:r>
+      <w:r>
+        <w:rPr>
+          <w:rFonts w:ascii="Times New Roman" w:hAnsi="Times New Roman" w:cs="Times New Roman"/>
+          <w:sz w:val="24"/>
+          <w:szCs w:val="24"/>
+        </w:rPr>
+        <w:t>[</w:t>
+      </w:r>
+      <w:r>
+        <w:rPr>
+          <w:rFonts w:ascii="Times New Roman" w:hAnsi="Times New Roman" w:cs="Times New Roman"/>
+          <w:sz w:val="24"/>
+          <w:szCs w:val="24"/>
+          <w:lang w:val="en-US"/>
+        </w:rPr>
+        <w:t>i</w:t>
+      </w:r>
+      <w:r>
+        <w:rPr>
+          <w:rFonts w:ascii="Times New Roman" w:hAnsi="Times New Roman" w:cs="Times New Roman"/>
+          <w:sz w:val="24"/>
+          <w:szCs w:val="24"/>
+        </w:rPr>
+        <w:t xml:space="preserve">] = </w:t>
+      </w:r>
+      <w:r>
+        <w:rPr>
+          <w:rFonts w:ascii="Times New Roman" w:hAnsi="Times New Roman" w:cs="Times New Roman"/>
+          <w:sz w:val="24"/>
+          <w:szCs w:val="24"/>
+          <w:lang w:val="en-US"/>
+        </w:rPr>
+        <w:t>i</w:t>
+      </w:r>
+      <w:r>
+        <w:rPr>
+          <w:rFonts w:ascii="Times New Roman" w:hAnsi="Times New Roman" w:cs="Times New Roman"/>
+          <w:sz w:val="24"/>
+          <w:szCs w:val="24"/>
+        </w:rPr>
+        <w:t xml:space="preserve"> и </w:t>
+      </w:r>
+      <w:r>
+        <w:rPr>
+          <w:rFonts w:ascii="Times New Roman" w:hAnsi="Times New Roman" w:cs="Times New Roman"/>
+          <w:sz w:val="24"/>
+          <w:szCs w:val="24"/>
+          <w:lang w:val="en-US"/>
+        </w:rPr>
+        <w:t>costsJ</w:t>
+      </w:r>
+      <w:r>
+        <w:rPr>
+          <w:rFonts w:ascii="Times New Roman" w:hAnsi="Times New Roman" w:cs="Times New Roman"/>
+          <w:sz w:val="24"/>
+          <w:szCs w:val="24"/>
+        </w:rPr>
+        <w:t>[</w:t>
+      </w:r>
+      <w:r>
+        <w:rPr>
+          <w:rFonts w:ascii="Times New Roman" w:hAnsi="Times New Roman" w:cs="Times New Roman"/>
+          <w:sz w:val="24"/>
+          <w:szCs w:val="24"/>
+          <w:lang w:val="en-US"/>
+        </w:rPr>
+        <w:t>j</w:t>
+      </w:r>
+      <w:r>
+        <w:rPr>
+          <w:rFonts w:ascii="Times New Roman" w:hAnsi="Times New Roman" w:cs="Times New Roman"/>
+          <w:sz w:val="24"/>
+          <w:szCs w:val="24"/>
+        </w:rPr>
+        <w:t xml:space="preserve">] = </w:t>
+      </w:r>
+      <w:r>
+        <w:rPr>
+          <w:rFonts w:ascii="Times New Roman" w:hAnsi="Times New Roman" w:cs="Times New Roman"/>
+          <w:sz w:val="24"/>
+          <w:szCs w:val="24"/>
+          <w:lang w:val="en-US"/>
+        </w:rPr>
+        <w:t>j</w:t>
+      </w:r>
+      <w:r>
+        <w:rPr>
+          <w:rFonts w:ascii="Times New Roman" w:hAnsi="Times New Roman" w:cs="Times New Roman"/>
+          <w:sz w:val="24"/>
+          <w:szCs w:val="24"/>
+        </w:rPr>
+        <w:t>.</w:t>
+      </w:r>
+    </w:p>
+    <w:p>
+      <w:pPr>
+        <w:spacing w:after="0" w:line="360" w:lineRule="auto"/>
+        <w:rPr>
+          <w:rFonts w:ascii="Times New Roman" w:hAnsi="Times New Roman" w:cs="Times New Roman"/>
+          <w:sz w:val="24"/>
+          <w:szCs w:val="24"/>
+        </w:rPr>
+      </w:pPr>
+      <w:r>
+        <w:rPr>
+          <w:rFonts w:ascii="Times New Roman" w:hAnsi="Times New Roman" w:cs="Times New Roman"/>
+          <w:sz w:val="24"/>
+          <w:szCs w:val="24"/>
+        </w:rPr>
+        <w:t xml:space="preserve">5. Найти в матрице </w:t>
+      </w:r>
+      <w:r>
+        <w:rPr>
+          <w:rFonts w:ascii="Times New Roman" w:hAnsi="Times New Roman" w:cs="Times New Roman"/>
+          <w:sz w:val="24"/>
+          <w:szCs w:val="24"/>
+          <w:lang w:val="en-US"/>
+        </w:rPr>
+        <w:t>costs</w:t>
+      </w:r>
+      <w:r>
+        <w:rPr>
+          <w:rFonts w:ascii="Times New Roman" w:hAnsi="Times New Roman" w:cs="Times New Roman"/>
+          <w:sz w:val="24"/>
+          <w:szCs w:val="24"/>
+        </w:rPr>
+        <w:t xml:space="preserve"> наименьший элемент, обозначим его </w:t>
+      </w:r>
+      <w:r>
+        <w:rPr>
+          <w:rFonts w:ascii="Times New Roman" w:hAnsi="Times New Roman" w:cs="Times New Roman"/>
+          <w:sz w:val="24"/>
+          <w:szCs w:val="24"/>
+          <w:lang w:val="en-US"/>
+        </w:rPr>
+        <w:t>costs</w:t>
+      </w:r>
+      <w:r>
+        <w:rPr>
+          <w:rFonts w:ascii="Times New Roman" w:hAnsi="Times New Roman" w:cs="Times New Roman"/>
+          <w:sz w:val="24"/>
+          <w:szCs w:val="24"/>
+        </w:rPr>
+        <w:t>[</w:t>
+      </w:r>
+      <w:r>
+        <w:rPr>
+          <w:rFonts w:ascii="Times New Roman" w:hAnsi="Times New Roman" w:cs="Times New Roman"/>
+          <w:sz w:val="24"/>
+          <w:szCs w:val="24"/>
+          <w:lang w:val="en-US"/>
+        </w:rPr>
+        <w:t>minI</w:t>
+      </w:r>
+      <w:r>
+        <w:rPr>
+          <w:rFonts w:ascii="Times New Roman" w:hAnsi="Times New Roman" w:cs="Times New Roman"/>
+          <w:sz w:val="24"/>
+          <w:szCs w:val="24"/>
+        </w:rPr>
+        <w:t>][</w:t>
+      </w:r>
+      <w:r>
+        <w:rPr>
+          <w:rFonts w:ascii="Times New Roman" w:hAnsi="Times New Roman" w:cs="Times New Roman"/>
+          <w:sz w:val="24"/>
+          <w:szCs w:val="24"/>
+          <w:lang w:val="en-US"/>
+        </w:rPr>
+        <w:t>minJ</w:t>
+      </w:r>
+      <w:r>
+        <w:rPr>
+          <w:rFonts w:ascii="Times New Roman" w:hAnsi="Times New Roman" w:cs="Times New Roman"/>
+          <w:sz w:val="24"/>
+          <w:szCs w:val="24"/>
+        </w:rPr>
+        <w:t>]</w:t>
+      </w:r>
+    </w:p>
+    <w:p>
+      <w:pPr>
+        <w:spacing w:after="0" w:line="360" w:lineRule="auto"/>
+        <w:rPr>
+          <w:rFonts w:ascii="Times New Roman" w:hAnsi="Times New Roman" w:cs="Times New Roman"/>
+          <w:sz w:val="24"/>
+          <w:szCs w:val="24"/>
+        </w:rPr>
+      </w:pPr>
+      <w:r>
+        <w:rPr>
+          <w:rFonts w:ascii="Times New Roman" w:hAnsi="Times New Roman" w:cs="Times New Roman"/>
+          <w:sz w:val="24"/>
+          <w:szCs w:val="24"/>
+        </w:rPr>
+        <w:t xml:space="preserve">6. Если </w:t>
+      </w:r>
+      <w:r>
+        <w:rPr>
+          <w:rFonts w:ascii="Times New Roman" w:hAnsi="Times New Roman" w:cs="Times New Roman"/>
+          <w:sz w:val="24"/>
+          <w:szCs w:val="24"/>
+          <w:lang w:val="en-US"/>
+        </w:rPr>
+        <w:t>costs</w:t>
+      </w:r>
+      <w:r>
+        <w:rPr>
+          <w:rFonts w:ascii="Times New Roman" w:hAnsi="Times New Roman" w:cs="Times New Roman"/>
+          <w:sz w:val="24"/>
+          <w:szCs w:val="24"/>
+        </w:rPr>
+        <w:t>[</w:t>
+      </w:r>
+      <w:proofErr w:type="spellStart"/>
+      <w:r>
+        <w:rPr>
+          <w:rFonts w:ascii="Times New Roman" w:hAnsi="Times New Roman" w:cs="Times New Roman"/>
+          <w:sz w:val="24"/>
+          <w:szCs w:val="24"/>
+          <w:lang w:val="en-US"/>
+        </w:rPr>
+        <w:t>minI</w:t>
+      </w:r>
+      <w:proofErr w:type="spellEnd"/>
+      <w:r>
+        <w:rPr>
+          <w:rFonts w:ascii="Times New Roman" w:hAnsi="Times New Roman" w:cs="Times New Roman"/>
+          <w:sz w:val="24"/>
+          <w:szCs w:val="24"/>
+        </w:rPr>
+        <w:t>][</w:t>
+      </w:r>
+      <w:proofErr w:type="spellStart"/>
+      <w:r>
+        <w:rPr>
+          <w:rFonts w:ascii="Times New Roman" w:hAnsi="Times New Roman" w:cs="Times New Roman"/>
+          <w:sz w:val="24"/>
+          <w:szCs w:val="24"/>
+          <w:lang w:val="en-US"/>
+        </w:rPr>
+        <w:t>minJ</w:t>
+      </w:r>
+      <w:proofErr w:type="spellEnd"/>
+      <w:r>
+        <w:rPr>
+          <w:rFonts w:ascii="Times New Roman" w:hAnsi="Times New Roman" w:cs="Times New Roman"/>
+          <w:sz w:val="24"/>
+          <w:szCs w:val="24"/>
+        </w:rPr>
+        <w:t xml:space="preserve">] больше константы </w:t>
+      </w:r>
+      <w:proofErr w:type="spellStart"/>
+      <w:r>
+        <w:rPr>
+          <w:rFonts w:ascii="Times New Roman" w:hAnsi="Times New Roman" w:cs="Times New Roman"/>
+          <w:sz w:val="24"/>
+          <w:szCs w:val="24"/>
+          <w:lang w:val="en-US"/>
+        </w:rPr>
+        <w:t>maxDelta</w:t>
+      </w:r>
+      <w:proofErr w:type="spellEnd"/>
+      <w:r>
+        <w:rPr>
+          <w:rFonts w:ascii="Times New Roman" w:hAnsi="Times New Roman" w:cs="Times New Roman"/>
+          <w:sz w:val="24"/>
+          <w:szCs w:val="24"/>
+        </w:rPr>
+        <w:t xml:space="preserve"> (параметр задается вручную, </w:t>
+      </w:r>
+      <w:r>
+        <w:rPr>
+          <w:rFonts w:ascii="Times New Roman" w:hAnsi="Times New Roman" w:cs="Times New Roman"/>
+          <w:sz w:val="24"/>
+          <w:szCs w:val="24"/>
+        </w:rPr>
+        <w:t>параметр характеризует ограничение на размер изменения объекта</w:t>
+      </w:r>
+      <w:r>
+        <w:rPr>
+          <w:rFonts w:ascii="Times New Roman" w:hAnsi="Times New Roman" w:cs="Times New Roman"/>
+          <w:sz w:val="24"/>
+          <w:szCs w:val="24"/>
+        </w:rPr>
+        <w:t>)</w:t>
+      </w:r>
+      <w:r>
+        <w:rPr>
+          <w:rFonts w:ascii="Times New Roman" w:hAnsi="Times New Roman" w:cs="Times New Roman"/>
+          <w:sz w:val="24"/>
+          <w:szCs w:val="24"/>
+        </w:rPr>
+        <w:t>, перейти к шагу 10.</w:t>
+      </w:r>
+    </w:p>
+    <w:p>
+      <w:pPr>
+        <w:spacing w:after="0" w:line="360" w:lineRule="auto"/>
+        <w:rPr>
+          <w:rFonts w:ascii="Times New Roman" w:hAnsi="Times New Roman" w:cs="Times New Roman"/>
+          <w:sz w:val="24"/>
+          <w:szCs w:val="24"/>
+        </w:rPr>
+      </w:pPr>
+      <w:r>
+        <w:rPr>
+          <w:rFonts w:ascii="Times New Roman" w:hAnsi="Times New Roman" w:cs="Times New Roman"/>
+          <w:sz w:val="24"/>
+          <w:szCs w:val="24"/>
+        </w:rPr>
+        <w:t xml:space="preserve">7. Покоординатно вычесть из расположения </w:t>
+      </w:r>
+      <w:r>
+        <w:rPr>
+          <w:rFonts w:ascii="Times New Roman" w:hAnsi="Times New Roman" w:cs="Times New Roman"/>
+          <w:sz w:val="24"/>
+          <w:szCs w:val="24"/>
+          <w:lang w:val="en-US"/>
+        </w:rPr>
+        <w:t>minJ</w:t>
+      </w:r>
+      <w:r>
+        <w:rPr>
+          <w:rFonts w:ascii="Times New Roman" w:hAnsi="Times New Roman" w:cs="Times New Roman"/>
+          <w:sz w:val="24"/>
+          <w:szCs w:val="24"/>
+        </w:rPr>
+        <w:t xml:space="preserve">-о объекта, найденного при этом вызове алгоритма, расположение </w:t>
+      </w:r>
+      <w:r>
+        <w:rPr>
+          <w:rFonts w:ascii="Times New Roman" w:hAnsi="Times New Roman" w:cs="Times New Roman"/>
+          <w:sz w:val="24"/>
+          <w:szCs w:val="24"/>
+          <w:lang w:val="en-US"/>
+        </w:rPr>
+        <w:t>minI</w:t>
+      </w:r>
+      <w:r>
+        <w:rPr>
+          <w:rFonts w:ascii="Times New Roman" w:hAnsi="Times New Roman" w:cs="Times New Roman"/>
+          <w:sz w:val="24"/>
+          <w:szCs w:val="24"/>
+        </w:rPr>
+        <w:t>-о объекта, найденного при предыдущем вызове, принять это в качестве скорости объекта.</w:t>
+      </w:r>
+    </w:p>
+    <w:p>
+      <w:pPr>
+        <w:spacing w:after="0" w:line="360" w:lineRule="auto"/>
+        <w:rPr>
+          <w:rFonts w:ascii="Times New Roman" w:hAnsi="Times New Roman" w:cs="Times New Roman"/>
+          <w:sz w:val="24"/>
+          <w:szCs w:val="24"/>
+        </w:rPr>
+      </w:pPr>
+      <w:r>
+        <w:rPr>
+          <w:rFonts w:ascii="Times New Roman" w:hAnsi="Times New Roman" w:cs="Times New Roman"/>
+          <w:sz w:val="24"/>
+          <w:szCs w:val="24"/>
+        </w:rPr>
+        <w:t xml:space="preserve">8. Удалить из матрицы </w:t>
+      </w:r>
+      <w:r>
+        <w:rPr>
+          <w:rFonts w:ascii="Times New Roman" w:hAnsi="Times New Roman" w:cs="Times New Roman"/>
+          <w:sz w:val="24"/>
+          <w:szCs w:val="24"/>
+          <w:lang w:val="en-US"/>
+        </w:rPr>
+        <w:t>costs</w:t>
+      </w:r>
+      <w:r>
+        <w:rPr>
+          <w:rFonts w:ascii="Times New Roman" w:hAnsi="Times New Roman" w:cs="Times New Roman"/>
+          <w:sz w:val="24"/>
+          <w:szCs w:val="24"/>
+        </w:rPr>
+        <w:t xml:space="preserve"> строку </w:t>
+      </w:r>
+      <w:r>
+        <w:rPr>
+          <w:rFonts w:ascii="Times New Roman" w:hAnsi="Times New Roman" w:cs="Times New Roman"/>
+          <w:sz w:val="24"/>
+          <w:szCs w:val="24"/>
+          <w:lang w:val="en-US"/>
+        </w:rPr>
+        <w:t>minI</w:t>
+      </w:r>
+      <w:r>
+        <w:rPr>
+          <w:rFonts w:ascii="Times New Roman" w:hAnsi="Times New Roman" w:cs="Times New Roman"/>
+          <w:sz w:val="24"/>
+          <w:szCs w:val="24"/>
+        </w:rPr>
+        <w:t xml:space="preserve"> и столбец </w:t>
+      </w:r>
+      <w:r>
+        <w:rPr>
+          <w:rFonts w:ascii="Times New Roman" w:hAnsi="Times New Roman" w:cs="Times New Roman"/>
+          <w:sz w:val="24"/>
+          <w:szCs w:val="24"/>
+          <w:lang w:val="en-US"/>
+        </w:rPr>
+        <w:t>minJ</w:t>
+      </w:r>
+      <w:r>
+        <w:rPr>
+          <w:rFonts w:ascii="Times New Roman" w:hAnsi="Times New Roman" w:cs="Times New Roman"/>
+          <w:sz w:val="24"/>
+          <w:szCs w:val="24"/>
+        </w:rPr>
+        <w:t xml:space="preserve">, из вектора </w:t>
+      </w:r>
+      <w:r>
+        <w:rPr>
+          <w:rFonts w:ascii="Times New Roman" w:hAnsi="Times New Roman" w:cs="Times New Roman"/>
+          <w:sz w:val="24"/>
+          <w:szCs w:val="24"/>
+          <w:lang w:val="en-US"/>
+        </w:rPr>
+        <w:t>costsI</w:t>
+      </w:r>
+      <w:r>
+        <w:rPr>
+          <w:rFonts w:ascii="Times New Roman" w:hAnsi="Times New Roman" w:cs="Times New Roman"/>
+          <w:sz w:val="24"/>
+          <w:szCs w:val="24"/>
+        </w:rPr>
+        <w:t xml:space="preserve"> - элемент с индексом </w:t>
+      </w:r>
+      <w:r>
+        <w:rPr>
+          <w:rFonts w:ascii="Times New Roman" w:hAnsi="Times New Roman" w:cs="Times New Roman"/>
+          <w:sz w:val="24"/>
+          <w:szCs w:val="24"/>
+          <w:lang w:val="en-US"/>
+        </w:rPr>
+        <w:t>minI</w:t>
+      </w:r>
+      <w:r>
+        <w:rPr>
+          <w:rFonts w:ascii="Times New Roman" w:hAnsi="Times New Roman" w:cs="Times New Roman"/>
+          <w:sz w:val="24"/>
+          <w:szCs w:val="24"/>
+        </w:rPr>
+        <w:t xml:space="preserve">, из вектора </w:t>
+      </w:r>
+      <w:r>
+        <w:rPr>
+          <w:rFonts w:ascii="Times New Roman" w:hAnsi="Times New Roman" w:cs="Times New Roman"/>
+          <w:sz w:val="24"/>
+          <w:szCs w:val="24"/>
+          <w:lang w:val="en-US"/>
+        </w:rPr>
+        <w:t>costsJ</w:t>
+      </w:r>
+      <w:r>
+        <w:rPr>
+          <w:rFonts w:ascii="Times New Roman" w:hAnsi="Times New Roman" w:cs="Times New Roman"/>
+          <w:sz w:val="24"/>
+          <w:szCs w:val="24"/>
+        </w:rPr>
+        <w:t xml:space="preserve"> - элемент с индексом </w:t>
+      </w:r>
+      <w:r>
+        <w:rPr>
+          <w:rFonts w:ascii="Times New Roman" w:hAnsi="Times New Roman" w:cs="Times New Roman"/>
+          <w:sz w:val="24"/>
+          <w:szCs w:val="24"/>
+          <w:lang w:val="en-US"/>
+        </w:rPr>
+        <w:t>minJ</w:t>
+      </w:r>
+    </w:p>
+    <w:p>
+      <w:pPr>
+        <w:spacing w:after="0" w:line="360" w:lineRule="auto"/>
+        <w:rPr>
+          <w:rFonts w:ascii="Times New Roman" w:hAnsi="Times New Roman" w:cs="Times New Roman"/>
+          <w:sz w:val="24"/>
+          <w:szCs w:val="24"/>
+        </w:rPr>
+      </w:pPr>
+      <w:r>
+        <w:rPr>
+          <w:rFonts w:ascii="Times New Roman" w:hAnsi="Times New Roman" w:cs="Times New Roman"/>
+          <w:sz w:val="24"/>
+          <w:szCs w:val="24"/>
+        </w:rPr>
+        <w:t>9. Перейти к шагу 6.</w:t>
+      </w:r>
+    </w:p>
+    <w:p>
+      <w:pPr>
+        <w:spacing w:after="0" w:line="360" w:lineRule="auto"/>
+        <w:rPr>
+          <w:rFonts w:ascii="Times New Roman" w:hAnsi="Times New Roman" w:cs="Times New Roman"/>
+          <w:sz w:val="24"/>
+          <w:szCs w:val="24"/>
+        </w:rPr>
+      </w:pPr>
+      <w:r>
+        <w:rPr>
+          <w:rFonts w:ascii="Times New Roman" w:hAnsi="Times New Roman" w:cs="Times New Roman"/>
+          <w:sz w:val="24"/>
+          <w:szCs w:val="24"/>
+        </w:rPr>
+        <w:t>10. Вывести характеристики всех найденных при этом вызове алгоритма объектов, считая их скорость равной нулю по всем координатам, если она неизвестна.</w:t>
+      </w:r>
+    </w:p>
+    <w:p>
+      <w:pPr>
+        <w:spacing w:after="0" w:line="360" w:lineRule="auto"/>
+        <w:rPr>
+          <w:rFonts w:ascii="Times New Roman" w:hAnsi="Times New Roman" w:cs="Times New Roman"/>
+          <w:sz w:val="24"/>
+        </w:rPr>
+      </w:pPr>
+    </w:p>
+    <w:p>
+      <w:pPr>
+        <w:spacing w:after="0" w:line="360" w:lineRule="auto"/>
+        <w:rPr>
+          <w:rFonts w:ascii="Times New Roman" w:hAnsi="Times New Roman" w:cs="Times New Roman"/>
+          <w:b/>
+          <w:sz w:val="24"/>
+        </w:rPr>
+      </w:pPr>
+      <w:r>
+        <w:rPr>
+          <w:rFonts w:ascii="Times New Roman" w:hAnsi="Times New Roman" w:cs="Times New Roman"/>
+          <w:b/>
+          <w:sz w:val="24"/>
+        </w:rPr>
+        <w:t xml:space="preserve">Метод </w:t>
+      </w:r>
+      <w:proofErr w:type="spellStart"/>
+      <w:r>
+        <w:rPr>
+          <w:rFonts w:ascii="Times New Roman" w:hAnsi="Times New Roman" w:cs="Times New Roman"/>
+          <w:b/>
+          <w:sz w:val="24"/>
+        </w:rPr>
+        <w:t>СleanPixel</w:t>
+      </w:r>
+      <w:proofErr w:type="spellEnd"/>
+      <w:r>
+        <w:rPr>
+          <w:rFonts w:ascii="Times New Roman" w:hAnsi="Times New Roman" w:cs="Times New Roman"/>
+          <w:b/>
+          <w:sz w:val="24"/>
+        </w:rPr>
+        <w:t>:</w:t>
+      </w:r>
+    </w:p>
+    <w:p>
+      <w:pPr>
+        <w:spacing w:after="0" w:line="360" w:lineRule="auto"/>
+        <w:rPr>
+          <w:rFonts w:ascii="Times New Roman" w:hAnsi="Times New Roman" w:cs="Times New Roman"/>
+          <w:sz w:val="24"/>
+        </w:rPr>
+      </w:pPr>
+      <w:r>
+        <w:rPr>
+          <w:rFonts w:ascii="Times New Roman" w:hAnsi="Times New Roman" w:cs="Times New Roman"/>
+          <w:sz w:val="24"/>
+        </w:rPr>
+        <w:t>В данном методе происходит очистка изображений от шума.</w:t>
+      </w:r>
+    </w:p>
+    <w:p>
+      <w:pPr>
+        <w:spacing w:after="0" w:line="360" w:lineRule="auto"/>
+        <w:rPr>
+          <w:rFonts w:ascii="Times New Roman" w:hAnsi="Times New Roman" w:cs="Times New Roman"/>
+          <w:sz w:val="24"/>
+        </w:rPr>
+      </w:pPr>
+      <w:r>
+        <w:rPr>
+          <w:rFonts w:ascii="Times New Roman" w:hAnsi="Times New Roman" w:cs="Times New Roman"/>
+          <w:sz w:val="24"/>
+        </w:rPr>
+        <w:t>1. Если пиксель изображения, для которого вызван метод не является белым или чёрным, завершить выполнение метода.</w:t>
+      </w:r>
+    </w:p>
+    <w:p>
+      <w:pPr>
+        <w:spacing w:after="0" w:line="360" w:lineRule="auto"/>
+        <w:rPr>
+          <w:rFonts w:ascii="Times New Roman" w:hAnsi="Times New Roman" w:cs="Times New Roman"/>
+          <w:sz w:val="24"/>
+          <w:lang w:val="en-US"/>
+        </w:rPr>
+      </w:pPr>
+      <w:r>
+        <w:rPr>
+          <w:rFonts w:ascii="Times New Roman" w:hAnsi="Times New Roman" w:cs="Times New Roman"/>
+          <w:sz w:val="24"/>
+          <w:lang w:val="en-US"/>
+        </w:rPr>
+        <w:t>p[x,y] == White or Black</w:t>
+      </w:r>
+    </w:p>
+    <w:p>
+      <w:pPr>
+        <w:spacing w:after="0" w:line="360" w:lineRule="auto"/>
+        <w:rPr>
+          <w:rFonts w:ascii="Times New Roman" w:hAnsi="Times New Roman" w:cs="Times New Roman"/>
+          <w:sz w:val="24"/>
+        </w:rPr>
+      </w:pPr>
+      <w:r>
+        <w:rPr>
+          <w:rFonts w:ascii="Times New Roman" w:hAnsi="Times New Roman" w:cs="Times New Roman"/>
+          <w:sz w:val="24"/>
+        </w:rPr>
+        <w:t>2. Перебрать соседние пиксели изображения</w:t>
+      </w:r>
+      <w:r>
+        <w:rPr>
+          <w:rFonts w:ascii="Times New Roman" w:hAnsi="Times New Roman" w:cs="Times New Roman"/>
+          <w:sz w:val="24"/>
+        </w:rPr>
+        <w:t>, имеющие одинаковый цвет</w:t>
+      </w:r>
+      <w:r>
+        <w:rPr>
+          <w:rFonts w:ascii="Times New Roman" w:hAnsi="Times New Roman" w:cs="Times New Roman"/>
+          <w:sz w:val="24"/>
+        </w:rPr>
+        <w:t>, сохранить в переменную same число совпадающих с данным пикселем по цвету.</w:t>
+      </w:r>
+    </w:p>
+    <w:p>
+      <w:pPr>
+        <w:spacing w:after="0" w:line="360" w:lineRule="auto"/>
+        <w:rPr>
+          <w:rFonts w:ascii="Times New Roman" w:hAnsi="Times New Roman" w:cs="Times New Roman"/>
+          <w:sz w:val="24"/>
+          <w:lang w:val="en-US"/>
+        </w:rPr>
+      </w:pPr>
+      <w:r>
+        <w:rPr>
+          <w:rFonts w:ascii="Times New Roman" w:hAnsi="Times New Roman" w:cs="Times New Roman"/>
+          <w:sz w:val="24"/>
+          <w:lang w:val="en-US"/>
+        </w:rPr>
+        <w:t>same = sum(p[x,y])</w:t>
+      </w:r>
+    </w:p>
+    <w:p>
+      <w:pPr>
+        <w:spacing w:after="0" w:line="360" w:lineRule="auto"/>
+        <w:rPr>
+          <w:rFonts w:ascii="Times New Roman" w:hAnsi="Times New Roman" w:cs="Times New Roman"/>
+          <w:sz w:val="24"/>
+        </w:rPr>
+      </w:pPr>
+      <w:r>
+        <w:rPr>
+          <w:rFonts w:ascii="Times New Roman" w:hAnsi="Times New Roman" w:cs="Times New Roman"/>
+          <w:sz w:val="24"/>
+        </w:rPr>
+        <w:t>3. Если same меньше двух, обратить цвет пикселя и вызвать метод для соседних пикселей.</w:t>
+      </w:r>
+      <w:r>
+        <w:rPr>
+          <w:rFonts w:ascii="Times New Roman" w:hAnsi="Times New Roman" w:cs="Times New Roman"/>
+          <w:sz w:val="24"/>
+        </w:rPr>
+        <w:t xml:space="preserve"> Например, белые пиксели </w:t>
+      </w:r>
+      <w:proofErr w:type="spellStart"/>
+      <w:r>
+        <w:rPr>
+          <w:rFonts w:ascii="Times New Roman" w:hAnsi="Times New Roman" w:cs="Times New Roman"/>
+          <w:sz w:val="24"/>
+        </w:rPr>
+        <w:t>same</w:t>
+      </w:r>
+      <w:proofErr w:type="spellEnd"/>
+      <w:r>
+        <w:rPr>
+          <w:rFonts w:ascii="Times New Roman" w:hAnsi="Times New Roman" w:cs="Times New Roman"/>
+          <w:sz w:val="24"/>
+        </w:rPr>
+        <w:t>, если их меньше 2, будут перекрашены в чёрный цвет.</w:t>
+      </w:r>
+    </w:p>
+    <w:p>
+      <w:pPr>
+        <w:spacing w:after="0" w:line="360" w:lineRule="auto"/>
+        <w:rPr>
+          <w:rFonts w:ascii="Times New Roman" w:hAnsi="Times New Roman" w:cs="Times New Roman"/>
+          <w:sz w:val="24"/>
+        </w:rPr>
+      </w:pPr>
+    </w:p>
+    <w:p>
+      <w:pPr>
+        <w:spacing w:after="0" w:line="360" w:lineRule="auto"/>
+        <w:rPr>
+          <w:rFonts w:ascii="Times New Roman" w:hAnsi="Times New Roman" w:cs="Times New Roman"/>
+          <w:b/>
+          <w:sz w:val="24"/>
+          <w:lang w:val="en-US"/>
+        </w:rPr>
+      </w:pPr>
+      <w:r>
+        <w:rPr>
+          <w:rFonts w:ascii="Times New Roman" w:hAnsi="Times New Roman" w:cs="Times New Roman"/>
+          <w:b/>
+          <w:sz w:val="24"/>
+        </w:rPr>
+        <w:t>Метод</w:t>
+      </w:r>
+      <w:r>
+        <w:rPr>
+          <w:rFonts w:ascii="Times New Roman" w:hAnsi="Times New Roman" w:cs="Times New Roman"/>
+          <w:b/>
+          <w:sz w:val="24"/>
+          <w:lang w:val="en-US"/>
+        </w:rPr>
+        <w:t xml:space="preserve"> </w:t>
+      </w:r>
+      <w:proofErr w:type="spellStart"/>
+      <w:r>
+        <w:rPr>
+          <w:rFonts w:ascii="Times New Roman" w:hAnsi="Times New Roman" w:cs="Times New Roman"/>
+          <w:b/>
+          <w:sz w:val="24"/>
+          <w:lang w:val="en-US"/>
+        </w:rPr>
+        <w:t>findObjects</w:t>
+      </w:r>
+      <w:proofErr w:type="spellEnd"/>
+      <w:r>
+        <w:rPr>
+          <w:rFonts w:ascii="Times New Roman" w:hAnsi="Times New Roman" w:cs="Times New Roman"/>
+          <w:b/>
+          <w:sz w:val="24"/>
+          <w:lang w:val="en-US"/>
+        </w:rPr>
+        <w:t>:</w:t>
+      </w:r>
+    </w:p>
+    <w:p>
+      <w:pPr>
+        <w:spacing w:after="0" w:line="360" w:lineRule="auto"/>
+        <w:rPr>
+          <w:rFonts w:ascii="Times New Roman" w:hAnsi="Times New Roman" w:cs="Times New Roman"/>
+          <w:sz w:val="24"/>
+        </w:rPr>
+      </w:pPr>
+      <w:r>
+        <w:rPr>
+          <w:rFonts w:ascii="Times New Roman" w:hAnsi="Times New Roman" w:cs="Times New Roman"/>
+          <w:sz w:val="24"/>
+        </w:rPr>
+        <w:t>1. Перейти к очередному пикселю изображения, если все пиксели уже перебраны, закончить выполнение метода.</w:t>
+      </w:r>
+    </w:p>
+    <w:p>
+      <w:pPr>
+        <w:spacing w:after="0" w:line="360" w:lineRule="auto"/>
+        <w:rPr>
+          <w:rFonts w:ascii="Times New Roman" w:hAnsi="Times New Roman" w:cs="Times New Roman"/>
+          <w:sz w:val="24"/>
+          <w:lang w:val="en-US"/>
+        </w:rPr>
+      </w:pPr>
+      <w:proofErr w:type="gramStart"/>
+      <w:r>
+        <w:rPr>
+          <w:rFonts w:ascii="Times New Roman" w:hAnsi="Times New Roman" w:cs="Times New Roman"/>
+          <w:sz w:val="24"/>
+          <w:lang w:val="en-US"/>
+        </w:rPr>
+        <w:t>if</w:t>
+      </w:r>
+      <w:proofErr w:type="gramEnd"/>
+      <w:r>
+        <w:rPr>
+          <w:rFonts w:ascii="Times New Roman" w:hAnsi="Times New Roman" w:cs="Times New Roman"/>
+          <w:sz w:val="24"/>
+          <w:lang w:val="en-US"/>
+        </w:rPr>
+        <w:t xml:space="preserve"> </w:t>
+      </w:r>
+      <w:r>
+        <w:rPr>
+          <w:rFonts w:ascii="Times New Roman" w:hAnsi="Times New Roman" w:cs="Times New Roman"/>
+          <w:sz w:val="24"/>
+          <w:lang w:val="en-US"/>
+        </w:rPr>
+        <w:t>(</w:t>
+      </w:r>
+      <w:r>
+        <w:rPr>
+          <w:rFonts w:ascii="Times New Roman" w:hAnsi="Times New Roman" w:cs="Times New Roman"/>
+          <w:sz w:val="24"/>
+          <w:lang w:val="en-US"/>
+        </w:rPr>
+        <w:t>p[x+1,y+1] == False)</w:t>
+      </w:r>
+      <w:r>
+        <w:rPr>
+          <w:rFonts w:ascii="Times New Roman" w:hAnsi="Times New Roman" w:cs="Times New Roman"/>
+          <w:sz w:val="24"/>
+          <w:lang w:val="en-US"/>
+        </w:rPr>
+        <w:t xml:space="preserve"> </w:t>
+      </w:r>
+      <w:r>
+        <w:rPr>
+          <w:rFonts w:ascii="Times New Roman" w:hAnsi="Times New Roman" w:cs="Times New Roman"/>
+          <w:sz w:val="24"/>
+          <w:lang w:val="en-US"/>
+        </w:rPr>
+        <w:t>{</w:t>
+      </w:r>
+      <w:r>
+        <w:rPr>
+          <w:rFonts w:ascii="Times New Roman" w:hAnsi="Times New Roman" w:cs="Times New Roman"/>
+          <w:sz w:val="24"/>
+          <w:lang w:val="en-US"/>
+        </w:rPr>
+        <w:t>break</w:t>
+      </w:r>
+      <w:r>
+        <w:rPr>
+          <w:rFonts w:ascii="Times New Roman" w:hAnsi="Times New Roman" w:cs="Times New Roman"/>
+          <w:sz w:val="24"/>
+          <w:lang w:val="en-US"/>
+        </w:rPr>
+        <w:t>}</w:t>
+      </w:r>
+    </w:p>
+    <w:p>
+      <w:pPr>
+        <w:spacing w:after="0" w:line="360" w:lineRule="auto"/>
+        <w:rPr>
+          <w:rFonts w:ascii="Times New Roman" w:hAnsi="Times New Roman" w:cs="Times New Roman"/>
+          <w:sz w:val="24"/>
+        </w:rPr>
+      </w:pPr>
+      <w:r>
+        <w:rPr>
+          <w:rFonts w:ascii="Times New Roman" w:hAnsi="Times New Roman" w:cs="Times New Roman"/>
+          <w:sz w:val="24"/>
+        </w:rPr>
+        <w:t>2. Если пиксель не белый, вернуться к шагу 1.</w:t>
+      </w:r>
+    </w:p>
+    <w:p>
+      <w:pPr>
+        <w:spacing w:after="0" w:line="360" w:lineRule="auto"/>
+        <w:rPr>
+          <w:rFonts w:ascii="Times New Roman" w:hAnsi="Times New Roman" w:cs="Times New Roman"/>
+          <w:sz w:val="24"/>
+        </w:rPr>
+      </w:pPr>
+      <w:r>
+        <w:rPr>
+          <w:rFonts w:ascii="Times New Roman" w:hAnsi="Times New Roman" w:cs="Times New Roman"/>
+          <w:sz w:val="24"/>
+        </w:rPr>
+        <w:lastRenderedPageBreak/>
+        <w:t>3</w:t>
+      </w:r>
+      <w:r>
+        <w:rPr>
+          <w:rFonts w:ascii="Times New Roman" w:hAnsi="Times New Roman" w:cs="Times New Roman"/>
+          <w:sz w:val="24"/>
+        </w:rPr>
+        <w:t xml:space="preserve">. Если пиксель белый, вызвать для него метод </w:t>
+      </w:r>
+      <w:r>
+        <w:rPr>
+          <w:rFonts w:ascii="Times New Roman" w:hAnsi="Times New Roman" w:cs="Times New Roman"/>
+          <w:b/>
+          <w:sz w:val="24"/>
+        </w:rPr>
+        <w:t>fillingPixel</w:t>
+      </w:r>
+      <w:r>
+        <w:rPr>
+          <w:rFonts w:ascii="Times New Roman" w:hAnsi="Times New Roman" w:cs="Times New Roman"/>
+          <w:sz w:val="24"/>
+        </w:rPr>
+        <w:t xml:space="preserve"> (см. ниже) с белым цветом в качестве исходного и зелёным в качестве конечного, и сохранить его выходные данные</w:t>
+      </w:r>
+      <w:r>
+        <w:rPr>
+          <w:rFonts w:ascii="Times New Roman" w:hAnsi="Times New Roman" w:cs="Times New Roman"/>
+          <w:sz w:val="24"/>
+        </w:rPr>
+        <w:t xml:space="preserve"> [</w:t>
+      </w:r>
+      <w:proofErr w:type="gramStart"/>
+      <w:r>
+        <w:rPr>
+          <w:rFonts w:ascii="Times New Roman" w:hAnsi="Times New Roman" w:cs="Times New Roman"/>
+          <w:sz w:val="24"/>
+          <w:lang w:val="en-US"/>
+        </w:rPr>
+        <w:t>x</w:t>
+      </w:r>
+      <w:r>
+        <w:rPr>
+          <w:rFonts w:ascii="Times New Roman" w:hAnsi="Times New Roman" w:cs="Times New Roman"/>
+          <w:sz w:val="24"/>
+        </w:rPr>
+        <w:t>,</w:t>
+      </w:r>
+      <w:r>
+        <w:rPr>
+          <w:rFonts w:ascii="Times New Roman" w:hAnsi="Times New Roman" w:cs="Times New Roman"/>
+          <w:sz w:val="24"/>
+          <w:lang w:val="en-US"/>
+        </w:rPr>
+        <w:t>y</w:t>
+      </w:r>
+      <w:proofErr w:type="gramEnd"/>
+      <w:r>
+        <w:rPr>
+          <w:rFonts w:ascii="Times New Roman" w:hAnsi="Times New Roman" w:cs="Times New Roman"/>
+          <w:sz w:val="24"/>
+        </w:rPr>
+        <w:t>]</w:t>
+      </w:r>
+      <w:r>
+        <w:rPr>
+          <w:rFonts w:ascii="Times New Roman" w:hAnsi="Times New Roman" w:cs="Times New Roman"/>
+          <w:sz w:val="24"/>
+        </w:rPr>
+        <w:t>.</w:t>
+      </w:r>
+    </w:p>
+    <w:p>
+      <w:pPr>
+        <w:spacing w:after="0" w:line="360" w:lineRule="auto"/>
+        <w:rPr>
+          <w:rFonts w:ascii="Times New Roman" w:hAnsi="Times New Roman" w:cs="Times New Roman"/>
+          <w:sz w:val="24"/>
+        </w:rPr>
+      </w:pPr>
+      <w:r>
+        <w:rPr>
+          <w:rFonts w:ascii="Times New Roman" w:hAnsi="Times New Roman" w:cs="Times New Roman"/>
+          <w:sz w:val="24"/>
+        </w:rPr>
+        <w:t>4</w:t>
+      </w:r>
+      <w:r>
+        <w:rPr>
+          <w:rFonts w:ascii="Times New Roman" w:hAnsi="Times New Roman" w:cs="Times New Roman"/>
+          <w:sz w:val="24"/>
+        </w:rPr>
+        <w:t xml:space="preserve">. Если размер предполагаемого объекта не меньше константы </w:t>
+      </w:r>
+      <w:proofErr w:type="spellStart"/>
+      <w:r>
+        <w:rPr>
+          <w:rFonts w:ascii="Times New Roman" w:hAnsi="Times New Roman" w:cs="Times New Roman"/>
+          <w:sz w:val="24"/>
+        </w:rPr>
+        <w:t>minMonitoredSize</w:t>
+      </w:r>
+      <w:proofErr w:type="spellEnd"/>
+      <w:r>
+        <w:rPr>
+          <w:rFonts w:ascii="Times New Roman" w:hAnsi="Times New Roman" w:cs="Times New Roman"/>
+          <w:sz w:val="24"/>
+        </w:rPr>
+        <w:t xml:space="preserve"> (данный параметр задается вручную, </w:t>
+      </w:r>
+      <w:r>
+        <w:rPr>
+          <w:rFonts w:ascii="Times New Roman" w:hAnsi="Times New Roman" w:cs="Times New Roman"/>
+          <w:sz w:val="24"/>
+        </w:rPr>
+        <w:t>параметр характеризует наименьший возможный размер объекта изображения для обработки</w:t>
+      </w:r>
+      <w:r>
+        <w:rPr>
+          <w:rFonts w:ascii="Times New Roman" w:hAnsi="Times New Roman" w:cs="Times New Roman"/>
+          <w:sz w:val="24"/>
+        </w:rPr>
+        <w:t>)</w:t>
+      </w:r>
+      <w:r>
+        <w:rPr>
+          <w:rFonts w:ascii="Times New Roman" w:hAnsi="Times New Roman" w:cs="Times New Roman"/>
+          <w:sz w:val="24"/>
+        </w:rPr>
+        <w:t xml:space="preserve">, то записать его характеристики в список объектов - в качестве каждой координаты следует записать вычисленную методом </w:t>
+      </w:r>
+      <w:r>
+        <w:rPr>
+          <w:rFonts w:ascii="Times New Roman" w:hAnsi="Times New Roman" w:cs="Times New Roman"/>
+          <w:b/>
+          <w:sz w:val="24"/>
+        </w:rPr>
+        <w:t>fillingPixel</w:t>
+      </w:r>
+      <w:r>
+        <w:rPr>
+          <w:rFonts w:ascii="Times New Roman" w:hAnsi="Times New Roman" w:cs="Times New Roman"/>
+          <w:sz w:val="24"/>
+        </w:rPr>
+        <w:t xml:space="preserve"> сумму соответствующих координат, разделённую на размер.</w:t>
+      </w:r>
+    </w:p>
+    <w:p>
+      <w:pPr>
+        <w:spacing w:after="0" w:line="360" w:lineRule="auto"/>
+        <w:rPr>
+          <w:rFonts w:ascii="Times New Roman" w:hAnsi="Times New Roman" w:cs="Times New Roman"/>
+          <w:sz w:val="24"/>
+        </w:rPr>
+      </w:pPr>
+      <w:r>
+        <w:rPr>
+          <w:rFonts w:ascii="Times New Roman" w:hAnsi="Times New Roman" w:cs="Times New Roman"/>
+          <w:sz w:val="24"/>
+        </w:rPr>
+        <w:t>5</w:t>
+      </w:r>
+      <w:r>
+        <w:rPr>
+          <w:rFonts w:ascii="Times New Roman" w:hAnsi="Times New Roman" w:cs="Times New Roman"/>
+          <w:sz w:val="24"/>
+        </w:rPr>
+        <w:t xml:space="preserve">. Если размер предполагаемого объекта меньше константы </w:t>
+      </w:r>
+      <w:proofErr w:type="spellStart"/>
+      <w:r>
+        <w:rPr>
+          <w:rFonts w:ascii="Times New Roman" w:hAnsi="Times New Roman" w:cs="Times New Roman"/>
+          <w:sz w:val="24"/>
+        </w:rPr>
+        <w:t>minMonitoredSize</w:t>
+      </w:r>
+      <w:proofErr w:type="spellEnd"/>
+      <w:r>
+        <w:rPr>
+          <w:rFonts w:ascii="Times New Roman" w:hAnsi="Times New Roman" w:cs="Times New Roman"/>
+          <w:sz w:val="24"/>
+        </w:rPr>
+        <w:t xml:space="preserve"> (описание константы п.4)</w:t>
+      </w:r>
+      <w:r>
+        <w:rPr>
+          <w:rFonts w:ascii="Times New Roman" w:hAnsi="Times New Roman" w:cs="Times New Roman"/>
+          <w:sz w:val="24"/>
+        </w:rPr>
+        <w:t xml:space="preserve">, вызвать для текущего пикселя метод </w:t>
+      </w:r>
+      <w:r>
+        <w:rPr>
+          <w:rFonts w:ascii="Times New Roman" w:hAnsi="Times New Roman" w:cs="Times New Roman"/>
+          <w:b/>
+          <w:sz w:val="24"/>
+        </w:rPr>
+        <w:t>fillingPixel</w:t>
+      </w:r>
+      <w:r>
+        <w:rPr>
+          <w:rFonts w:ascii="Times New Roman" w:hAnsi="Times New Roman" w:cs="Times New Roman"/>
+          <w:sz w:val="24"/>
+        </w:rPr>
+        <w:t xml:space="preserve"> с зелёным цветом в качестве исходного и чёрным в качестве конечного.</w:t>
+      </w:r>
+    </w:p>
+    <w:p>
+      <w:pPr>
+        <w:spacing w:after="0" w:line="360" w:lineRule="auto"/>
+        <w:rPr>
+          <w:rFonts w:ascii="Times New Roman" w:hAnsi="Times New Roman" w:cs="Times New Roman"/>
+          <w:sz w:val="24"/>
+        </w:rPr>
+      </w:pPr>
+      <w:r>
+        <w:rPr>
+          <w:rFonts w:ascii="Times New Roman" w:hAnsi="Times New Roman" w:cs="Times New Roman"/>
+          <w:sz w:val="24"/>
+        </w:rPr>
+        <w:t>6</w:t>
+      </w:r>
+      <w:r>
+        <w:rPr>
+          <w:rFonts w:ascii="Times New Roman" w:hAnsi="Times New Roman" w:cs="Times New Roman"/>
+          <w:sz w:val="24"/>
+        </w:rPr>
+        <w:t>. Вернуться к шагу 1.</w:t>
+      </w:r>
+    </w:p>
+    <w:p>
+      <w:pPr>
+        <w:spacing w:after="0" w:line="360" w:lineRule="auto"/>
+        <w:rPr>
+          <w:rFonts w:ascii="Times New Roman" w:hAnsi="Times New Roman" w:cs="Times New Roman"/>
+          <w:sz w:val="24"/>
+        </w:rPr>
+      </w:pPr>
+    </w:p>
+    <w:p>
+      <w:pPr>
+        <w:spacing w:after="0" w:line="360" w:lineRule="auto"/>
+        <w:rPr>
+          <w:rFonts w:ascii="Times New Roman" w:hAnsi="Times New Roman" w:cs="Times New Roman"/>
+          <w:b/>
+          <w:sz w:val="24"/>
+        </w:rPr>
+      </w:pPr>
+      <w:r>
+        <w:rPr>
+          <w:rFonts w:ascii="Times New Roman" w:hAnsi="Times New Roman" w:cs="Times New Roman"/>
+          <w:b/>
+          <w:sz w:val="24"/>
+        </w:rPr>
+        <w:t>Метод</w:t>
+      </w:r>
+      <w:r>
+        <w:rPr>
+          <w:rFonts w:ascii="Times New Roman" w:hAnsi="Times New Roman" w:cs="Times New Roman"/>
+          <w:b/>
+          <w:sz w:val="24"/>
+        </w:rPr>
+        <w:t xml:space="preserve"> </w:t>
+      </w:r>
+      <w:proofErr w:type="spellStart"/>
+      <w:r>
+        <w:rPr>
+          <w:rFonts w:ascii="Times New Roman" w:hAnsi="Times New Roman" w:cs="Times New Roman"/>
+          <w:b/>
+          <w:sz w:val="24"/>
+        </w:rPr>
+        <w:t>fillingPixel</w:t>
+      </w:r>
+      <w:proofErr w:type="spellEnd"/>
+      <w:r>
+        <w:rPr>
+          <w:rFonts w:ascii="Times New Roman" w:hAnsi="Times New Roman" w:cs="Times New Roman"/>
+          <w:b/>
+          <w:sz w:val="24"/>
+        </w:rPr>
+        <w:t>:</w:t>
+      </w:r>
+    </w:p>
+    <w:p>
+      <w:pPr>
+        <w:spacing w:after="0" w:line="360" w:lineRule="auto"/>
+        <w:rPr>
+          <w:rFonts w:ascii="Times New Roman" w:hAnsi="Times New Roman" w:cs="Times New Roman"/>
+          <w:sz w:val="24"/>
+        </w:rPr>
+      </w:pPr>
+      <w:r>
+        <w:rPr>
+          <w:rFonts w:ascii="Times New Roman" w:hAnsi="Times New Roman" w:cs="Times New Roman"/>
+          <w:sz w:val="24"/>
+        </w:rPr>
+        <w:t>Метод вызывается для пикселя изображения</w:t>
+      </w:r>
+      <w:r>
+        <w:rPr>
+          <w:rFonts w:ascii="Times New Roman" w:hAnsi="Times New Roman" w:cs="Times New Roman"/>
+          <w:sz w:val="24"/>
+        </w:rPr>
+        <w:t xml:space="preserve"> </w:t>
+      </w:r>
+      <w:r>
+        <w:rPr>
+          <w:rFonts w:ascii="Times New Roman" w:hAnsi="Times New Roman" w:cs="Times New Roman"/>
+          <w:sz w:val="24"/>
+          <w:lang w:val="en-US"/>
+        </w:rPr>
+        <w:t>p</w:t>
+      </w:r>
+      <w:r>
+        <w:rPr>
+          <w:rFonts w:ascii="Times New Roman" w:hAnsi="Times New Roman" w:cs="Times New Roman"/>
+          <w:sz w:val="24"/>
+        </w:rPr>
+        <w:t>[</w:t>
+      </w:r>
+      <w:proofErr w:type="gramStart"/>
+      <w:r>
+        <w:rPr>
+          <w:rFonts w:ascii="Times New Roman" w:hAnsi="Times New Roman" w:cs="Times New Roman"/>
+          <w:sz w:val="24"/>
+          <w:lang w:val="en-US"/>
+        </w:rPr>
+        <w:t>x</w:t>
+      </w:r>
+      <w:r>
+        <w:rPr>
+          <w:rFonts w:ascii="Times New Roman" w:hAnsi="Times New Roman" w:cs="Times New Roman"/>
+          <w:sz w:val="24"/>
+        </w:rPr>
+        <w:t>,</w:t>
+      </w:r>
+      <w:r>
+        <w:rPr>
+          <w:rFonts w:ascii="Times New Roman" w:hAnsi="Times New Roman" w:cs="Times New Roman"/>
+          <w:sz w:val="24"/>
+          <w:lang w:val="en-US"/>
+        </w:rPr>
+        <w:t>y</w:t>
+      </w:r>
+      <w:proofErr w:type="gramEnd"/>
+      <w:r>
+        <w:rPr>
+          <w:rFonts w:ascii="Times New Roman" w:hAnsi="Times New Roman" w:cs="Times New Roman"/>
+          <w:sz w:val="24"/>
+        </w:rPr>
+        <w:t>]</w:t>
+      </w:r>
+      <w:r>
+        <w:rPr>
+          <w:rFonts w:ascii="Times New Roman" w:hAnsi="Times New Roman" w:cs="Times New Roman"/>
+          <w:sz w:val="24"/>
+        </w:rPr>
+        <w:t xml:space="preserve"> и принимает два цвета в качестве исходного и конечного. Метод возвращает количество (оно же размер объекта) и сумму координат (для каждой координаты отдельно) перекрашенных пикселей</w:t>
+      </w:r>
+    </w:p>
+    <w:p>
+      <w:pPr>
+        <w:spacing w:after="0" w:line="360" w:lineRule="auto"/>
+        <w:rPr>
+          <w:rFonts w:ascii="Times New Roman" w:hAnsi="Times New Roman" w:cs="Times New Roman"/>
+          <w:sz w:val="24"/>
+        </w:rPr>
+      </w:pPr>
+      <w:r>
+        <w:rPr>
+          <w:rFonts w:ascii="Times New Roman" w:hAnsi="Times New Roman" w:cs="Times New Roman"/>
+          <w:sz w:val="24"/>
+        </w:rPr>
+        <w:t>1. Если цвет пикселя не совпадает с текущим, завершить выполнение метода. В качестве всех выходных значений вернуть нули.</w:t>
+      </w:r>
+    </w:p>
+    <w:p>
+      <w:pPr>
+        <w:spacing w:after="0" w:line="360" w:lineRule="auto"/>
+        <w:rPr>
+          <w:rFonts w:ascii="Times New Roman" w:hAnsi="Times New Roman" w:cs="Times New Roman"/>
+          <w:sz w:val="24"/>
+        </w:rPr>
+      </w:pPr>
+      <w:r>
+        <w:rPr>
+          <w:rFonts w:ascii="Times New Roman" w:hAnsi="Times New Roman" w:cs="Times New Roman"/>
+          <w:sz w:val="24"/>
+        </w:rPr>
+        <w:t>2. Заменить цвет пикселя на конечный, вызвать метод для всех соседних пикселей. Вернувшиеся соответствующие значения сложить.</w:t>
+      </w:r>
+    </w:p>
+    <w:p>
+      <w:pPr>
+        <w:spacing w:after="0" w:line="360" w:lineRule="auto"/>
+        <w:rPr>
+          <w:rFonts w:ascii="Times New Roman" w:hAnsi="Times New Roman" w:cs="Times New Roman"/>
+          <w:sz w:val="24"/>
+        </w:rPr>
+      </w:pPr>
+      <w:r>
+        <w:rPr>
+          <w:rFonts w:ascii="Times New Roman" w:hAnsi="Times New Roman" w:cs="Times New Roman"/>
+          <w:sz w:val="24"/>
+        </w:rPr>
+        <w:t>3. К сумме размеров прибавить единицу, к суммам сумм координат соответствующие координаты текущего пикселя.</w:t>
+      </w:r>
+    </w:p>
+    <w:p>
+      <w:pPr>
+        <w:spacing w:after="0" w:line="360" w:lineRule="auto"/>
+        <w:rPr>
+          <w:rFonts w:ascii="Times New Roman" w:hAnsi="Times New Roman" w:cs="Times New Roman"/>
+          <w:sz w:val="24"/>
+        </w:rPr>
+      </w:pPr>
+      <w:r>
+        <w:rPr>
+          <w:rFonts w:ascii="Times New Roman" w:hAnsi="Times New Roman" w:cs="Times New Roman"/>
+          <w:sz w:val="24"/>
+        </w:rPr>
+        <w:t>4. Вернуть получившиеся значения.</w:t>
+      </w:r>
+    </w:p>
+    <w:p>
+      <w:pPr>
+        <w:spacing w:after="0" w:line="360" w:lineRule="auto"/>
+        <w:rPr>
+          <w:rFonts w:ascii="Times New Roman" w:hAnsi="Times New Roman" w:cs="Times New Roman"/>
+          <w:sz w:val="24"/>
+        </w:rPr>
+      </w:pPr>
+    </w:p>
+    <w:p>
+      <w:pPr>
+        <w:pStyle w:val="2"/>
+        <w:spacing w:after="0" w:line="360" w:lineRule="auto"/>
+        <w:rPr>
+          <w:rFonts w:ascii="Times New Roman" w:hAnsi="Times New Roman" w:cs="Times New Roman"/>
+          <w:sz w:val="24"/>
+          <w:szCs w:val="24"/>
+        </w:rPr>
+      </w:pPr>
+      <w:r>
+        <w:rPr>
+          <w:rFonts w:ascii="Times New Roman" w:hAnsi="Times New Roman" w:cs="Times New Roman"/>
+          <w:sz w:val="24"/>
+          <w:szCs w:val="24"/>
+        </w:rPr>
+        <w:t xml:space="preserve">6.6. </w:t>
+      </w:r>
+      <w:bookmarkEnd w:id="17"/>
+      <w:r>
+        <w:rPr>
+          <w:rFonts w:ascii="Times New Roman" w:hAnsi="Times New Roman" w:cs="Times New Roman"/>
+          <w:sz w:val="24"/>
+          <w:szCs w:val="24"/>
+        </w:rPr>
+        <w:t>Результат анализа изображения</w:t>
+      </w:r>
+    </w:p>
+    <w:p>
+      <w:pPr>
+        <w:spacing w:after="0" w:line="360" w:lineRule="auto"/>
+        <w:ind w:firstLine="0"/>
+        <w:jc w:val="left"/>
+        <w:rPr>
+          <w:rFonts w:ascii="Times New Roman" w:hAnsi="Times New Roman" w:cs="Times New Roman"/>
+          <w:sz w:val="24"/>
+          <w:szCs w:val="24"/>
+        </w:rPr>
+      </w:pPr>
+      <w:r>
+        <w:rPr>
+          <w:rFonts w:ascii="Times New Roman" w:hAnsi="Times New Roman" w:cs="Times New Roman"/>
+          <w:sz w:val="24"/>
+          <w:szCs w:val="24"/>
+        </w:rPr>
+        <w:tab/>
+      </w:r>
+      <w:r>
+        <w:rPr>
+          <w:rFonts w:ascii="Times New Roman" w:hAnsi="Times New Roman" w:cs="Times New Roman"/>
+          <w:sz w:val="24"/>
+          <w:szCs w:val="24"/>
+        </w:rPr>
+        <w:t xml:space="preserve">Выполнил: </w:t>
+      </w:r>
+      <w:proofErr w:type="spellStart"/>
+      <w:r>
+        <w:rPr>
+          <w:rFonts w:ascii="Times New Roman" w:hAnsi="Times New Roman" w:cs="Times New Roman"/>
+          <w:sz w:val="24"/>
+          <w:szCs w:val="24"/>
+        </w:rPr>
+        <w:t>Выменец</w:t>
+      </w:r>
+      <w:proofErr w:type="spellEnd"/>
+      <w:r>
+        <w:rPr>
+          <w:rFonts w:ascii="Times New Roman" w:hAnsi="Times New Roman" w:cs="Times New Roman"/>
+          <w:sz w:val="24"/>
+          <w:szCs w:val="24"/>
+        </w:rPr>
+        <w:t xml:space="preserve"> Максим </w:t>
       </w:r>
       <w:r>
         <w:rPr>
@@ -13030,7 +14494,63 @@
           <w:sz w:val="24"/>
           <w:szCs w:val="24"/>
         </w:rPr>
-        <w:t>; обработанное изображение 14.04.17</w:t>
+        <w:t xml:space="preserve">; </w:t>
+      </w:r>
+      <w:proofErr w:type="spellStart"/>
+      <w:r>
+        <w:rPr>
+          <w:rFonts w:ascii="Times New Roman" w:hAnsi="Times New Roman" w:cs="Times New Roman"/>
+          <w:sz w:val="24"/>
+          <w:szCs w:val="24"/>
+          <w:lang w:val="en-US"/>
+        </w:rPr>
+        <w:t>logfile</w:t>
+      </w:r>
+      <w:proofErr w:type="spellEnd"/>
+      <w:r>
+        <w:rPr>
+          <w:rFonts w:ascii="Times New Roman" w:hAnsi="Times New Roman" w:cs="Times New Roman"/>
+          <w:sz w:val="24"/>
+          <w:szCs w:val="24"/>
+        </w:rPr>
+        <w:t>.</w:t>
+      </w:r>
+      <w:proofErr w:type="spellStart"/>
+      <w:r>
+        <w:rPr>
+          <w:rFonts w:ascii="Times New Roman" w:hAnsi="Times New Roman" w:cs="Times New Roman"/>
+          <w:sz w:val="24"/>
+          <w:szCs w:val="24"/>
+        </w:rPr>
+        <w:t>txt</w:t>
+      </w:r>
+      <w:proofErr w:type="spellEnd"/>
+      <w:r>
+        <w:rPr>
+          <w:rFonts w:ascii="Times New Roman" w:hAnsi="Times New Roman" w:cs="Times New Roman"/>
+          <w:sz w:val="24"/>
+          <w:szCs w:val="24"/>
+        </w:rPr>
+        <w:t xml:space="preserve">, </w:t>
+      </w:r>
+      <w:proofErr w:type="spellStart"/>
+      <w:r>
+        <w:rPr>
+          <w:rFonts w:ascii="Times New Roman" w:hAnsi="Times New Roman" w:cs="Times New Roman"/>
+          <w:sz w:val="24"/>
+          <w:szCs w:val="24"/>
+          <w:lang w:val="en-US"/>
+        </w:rPr>
+        <w:t>outputFile</w:t>
+      </w:r>
+      <w:proofErr w:type="spellEnd"/>
+      <w:r>
+        <w:rPr>
+          <w:rFonts w:ascii="Times New Roman" w:hAnsi="Times New Roman" w:cs="Times New Roman"/>
+          <w:sz w:val="24"/>
+          <w:szCs w:val="24"/>
+        </w:rPr>
+        <w:t xml:space="preserve"> 07.05.17.</w:t>
       </w:r>
     </w:p>
     <w:p>
@@ -13103,7 +14623,15 @@
           <w:sz w:val="24"/>
           <w:szCs w:val="24"/>
         </w:rPr>
-        <w:t>, которое мы получили от радара, отображен белый шум, который может мешать анализу объектов, находящихся на изображении. В связи с этим одним из существенных этапов обработки изображения является устранение белого шума.</w:t>
+        <w:t>, которое мы получили от радара. В названии каждого файла изображения находится информация о дате изображения, его координата, название. На входном радарном изображении</w:t>
+      </w:r>
+      <w:r>
+        <w:rPr>
+          <w:rFonts w:ascii="Times New Roman" w:hAnsi="Times New Roman" w:cs="Times New Roman"/>
+          <w:sz w:val="24"/>
+          <w:szCs w:val="24"/>
+        </w:rPr>
+        <w:t xml:space="preserve"> отображен белый шум, который может мешать анализу объектов, находящихся на изображении. В связи с этим одним из существенных этапов обработки изображения является устранение белого шума.</w:t>
       </w:r>
     </w:p>
     <w:p>
@@ -13124,11 +14652,194 @@
           <w:sz w:val="24"/>
           <w:szCs w:val="24"/>
         </w:rPr>
+        <w:lastRenderedPageBreak/>
+        <w:pict>
+          <v:shape id="_x0000_i1027" type="#_x0000_t75" style="width:280.5pt;height:280.5pt">
+            <v:imagedata r:id="rId22" o:title="2017-05-12-12-00-00-59570000-30190000-blablabla"/>
+          </v:shape>
+        </w:pict>
+      </w:r>
+    </w:p>
+    <w:p>
+      <w:pPr>
+        <w:spacing w:after="0" w:line="360" w:lineRule="auto"/>
+        <w:ind w:firstLine="0"/>
+        <w:jc w:val="center"/>
+        <w:rPr>
+          <w:rFonts w:ascii="Times New Roman" w:hAnsi="Times New Roman" w:cs="Times New Roman"/>
+          <w:sz w:val="24"/>
+          <w:szCs w:val="24"/>
+        </w:rPr>
+      </w:pPr>
+      <w:r>
+        <w:rPr>
+          <w:rFonts w:ascii="Times New Roman" w:hAnsi="Times New Roman" w:cs="Times New Roman"/>
+          <w:sz w:val="24"/>
+          <w:szCs w:val="24"/>
+        </w:rPr>
+        <w:t>Рисунок 1</w:t>
+      </w:r>
+      <w:r>
+        <w:rPr>
+          <w:rFonts w:ascii="Times New Roman" w:hAnsi="Times New Roman" w:cs="Times New Roman"/>
+          <w:sz w:val="24"/>
+          <w:szCs w:val="24"/>
+        </w:rPr>
+        <w:t>4</w:t>
+      </w:r>
+      <w:r>
+        <w:rPr>
+          <w:rFonts w:ascii="Times New Roman" w:hAnsi="Times New Roman" w:cs="Times New Roman"/>
+          <w:sz w:val="24"/>
+          <w:szCs w:val="24"/>
+        </w:rPr>
+        <w:t xml:space="preserve"> – Радарное изображение</w:t>
+      </w:r>
+    </w:p>
+    <w:p>
+      <w:pPr>
+        <w:spacing w:after="0" w:line="360" w:lineRule="auto"/>
+        <w:jc w:val="left"/>
+        <w:rPr>
+          <w:rFonts w:ascii="Times New Roman" w:hAnsi="Times New Roman" w:cs="Times New Roman"/>
+          <w:sz w:val="24"/>
+          <w:szCs w:val="24"/>
+        </w:rPr>
+      </w:pPr>
+      <w:r>
+        <w:rPr>
+          <w:rFonts w:ascii="Times New Roman" w:hAnsi="Times New Roman" w:cs="Times New Roman"/>
+          <w:sz w:val="24"/>
+          <w:szCs w:val="24"/>
+        </w:rPr>
+        <w:t xml:space="preserve">Программа получает серию </w:t>
+      </w:r>
+      <w:r>
+        <w:rPr>
+          <w:rFonts w:ascii="Times New Roman" w:hAnsi="Times New Roman" w:cs="Times New Roman"/>
+          <w:sz w:val="24"/>
+          <w:szCs w:val="24"/>
+        </w:rPr>
+        <w:t>подобных изображений (рисунок 14</w:t>
+      </w:r>
+      <w:r>
+        <w:rPr>
+          <w:rFonts w:ascii="Times New Roman" w:hAnsi="Times New Roman" w:cs="Times New Roman"/>
+          <w:sz w:val="24"/>
+          <w:szCs w:val="24"/>
+        </w:rPr>
+        <w:t xml:space="preserve">). </w:t>
+      </w:r>
+      <w:r>
+        <w:rPr>
+          <w:rFonts w:ascii="Times New Roman" w:hAnsi="Times New Roman" w:cs="Times New Roman"/>
+          <w:sz w:val="24"/>
+          <w:szCs w:val="24"/>
+        </w:rPr>
+        <w:t xml:space="preserve">После обработки изображений пользователь получает 2 обработанных текстовых файла </w:t>
+      </w:r>
+      <w:proofErr w:type="spellStart"/>
+      <w:r>
+        <w:rPr>
+          <w:rFonts w:ascii="Times New Roman" w:hAnsi="Times New Roman" w:cs="Times New Roman"/>
+          <w:sz w:val="24"/>
+          <w:szCs w:val="24"/>
+          <w:lang w:val="en-US"/>
+        </w:rPr>
+        <w:t>logfile</w:t>
+      </w:r>
+      <w:proofErr w:type="spellEnd"/>
+      <w:r>
+        <w:rPr>
+          <w:rFonts w:ascii="Times New Roman" w:hAnsi="Times New Roman" w:cs="Times New Roman"/>
+          <w:sz w:val="24"/>
+          <w:szCs w:val="24"/>
+        </w:rPr>
+        <w:t>.</w:t>
+      </w:r>
+      <w:proofErr w:type="spellStart"/>
+      <w:r>
+        <w:rPr>
+          <w:rFonts w:ascii="Times New Roman" w:hAnsi="Times New Roman" w:cs="Times New Roman"/>
+          <w:sz w:val="24"/>
+          <w:szCs w:val="24"/>
+        </w:rPr>
+        <w:t>txt</w:t>
+      </w:r>
+      <w:proofErr w:type="spellEnd"/>
+      <w:r>
+        <w:rPr>
+          <w:rFonts w:ascii="Times New Roman" w:hAnsi="Times New Roman" w:cs="Times New Roman"/>
+          <w:sz w:val="24"/>
+          <w:szCs w:val="24"/>
+        </w:rPr>
+        <w:t xml:space="preserve"> (рисунок 15) с указанием информации по обработанным изображениям и </w:t>
+      </w:r>
+      <w:proofErr w:type="spellStart"/>
+      <w:r>
+        <w:rPr>
+          <w:rFonts w:ascii="Times New Roman" w:hAnsi="Times New Roman" w:cs="Times New Roman"/>
+          <w:sz w:val="24"/>
+          <w:szCs w:val="24"/>
+          <w:lang w:val="en-US"/>
+        </w:rPr>
+        <w:t>outputFile</w:t>
+      </w:r>
+      <w:proofErr w:type="spellEnd"/>
+      <w:r>
+        <w:rPr>
+          <w:rFonts w:ascii="Times New Roman" w:hAnsi="Times New Roman" w:cs="Times New Roman"/>
+          <w:sz w:val="24"/>
+          <w:szCs w:val="24"/>
+        </w:rPr>
+        <w:t>.</w:t>
+      </w:r>
+      <w:r>
+        <w:rPr>
+          <w:rFonts w:ascii="Times New Roman" w:hAnsi="Times New Roman" w:cs="Times New Roman"/>
+          <w:sz w:val="24"/>
+          <w:szCs w:val="24"/>
+          <w:lang w:val="en-US"/>
+        </w:rPr>
+        <w:t>txt</w:t>
+      </w:r>
+      <w:r>
+        <w:rPr>
+          <w:rFonts w:ascii="Times New Roman" w:hAnsi="Times New Roman" w:cs="Times New Roman"/>
+          <w:sz w:val="24"/>
+          <w:szCs w:val="24"/>
+        </w:rPr>
+        <w:t xml:space="preserve"> </w:t>
+      </w:r>
+      <w:r>
+        <w:rPr>
+          <w:rFonts w:ascii="Times New Roman" w:hAnsi="Times New Roman" w:cs="Times New Roman"/>
+          <w:sz w:val="24"/>
+          <w:szCs w:val="24"/>
+        </w:rPr>
+        <w:t>(рисунок 16), где указана информация по объектам изображения.</w:t>
+      </w:r>
+    </w:p>
+    <w:p>
+      <w:pPr>
+        <w:spacing w:after="0" w:line="360" w:lineRule="auto"/>
+        <w:ind w:firstLine="0"/>
+        <w:jc w:val="center"/>
+        <w:rPr>
+          <w:rFonts w:ascii="Times New Roman" w:hAnsi="Times New Roman" w:cs="Times New Roman"/>
+          <w:sz w:val="24"/>
+          <w:szCs w:val="24"/>
+        </w:rPr>
+      </w:pPr>
+      <w:r>
+        <w:rPr>
+          <w:noProof/>
+        </w:rPr>
         <w:drawing>
-          <wp:inline distT="0" distB="0" distL="0" distR="0">
-            <wp:extent cx="3051810" cy="3051810"/>
-            <wp:effectExtent l="0" t="0" r="0" b="0"/>
-            <wp:docPr id="3" name="Рисунок 3" descr="C:\Users\Natalia\Desktop\Маг\Интернет технологии\Транзас\radar\0.bmp"/>
+          <wp:inline distT="0" distB="0" distL="0" distR="0" wp14:anchorId="68C33682" wp14:editId="3BAB35A4">
+            <wp:extent cx="5657850" cy="1228725"/>
+            <wp:effectExtent l="0" t="0" r="0" b="9525"/>
+            <wp:docPr id="21" name="Рисунок 21"/>
             <wp:cNvGraphicFramePr>
               <a:graphicFrameLocks xmlns:a="http://schemas.openxmlformats.org/drawingml/2006/main" noChangeAspect="1"/>
             </wp:cNvGraphicFramePr>
@@ -13136,36 +14847,23 @@
               <a:graphicData uri="http://schemas.openxmlformats.org/drawingml/2006/picture">
                 <pic:pic xmlns:pic="http://schemas.openxmlformats.org/drawingml/2006/picture">
                   <pic:nvPicPr>
-                    <pic:cNvPr id="0" name="Picture 4" descr="C:\Users\Natalia\Desktop\Маг\Интернет технологии\Транзас\radar\0.bmp"/>
-                    <pic:cNvPicPr>
-                      <a:picLocks noChangeAspect="1" noChangeArrowheads="1"/>
-                    </pic:cNvPicPr>
+                    <pic:cNvPr id="1" name=""/>
+                    <pic:cNvPicPr/>
                   </pic:nvPicPr>
                   <pic:blipFill>
-                    <a:blip r:embed="rId22">
-                      <a:extLst>
-                        <a:ext uri="{28A0092B-C50C-407E-A947-70E740481C1C}">
-                          <a14:useLocalDpi xmlns:a14="http://schemas.microsoft.com/office/drawing/2010/main" val="0"/>
-                        </a:ext>
-                      </a:extLst>
-                    </a:blip>
-                    <a:srcRect/>
+                    <a:blip r:embed="rId23"/>
                     <a:stretch>
                       <a:fillRect/>
                     </a:stretch>
                   </pic:blipFill>
-                  <pic:spPr bwMode="auto">
+                  <pic:spPr>
                     <a:xfrm>
                       <a:off x="0" y="0"/>
-                      <a:ext cx="3051810" cy="3051810"/>
+                      <a:ext cx="5657850" cy="1228725"/>
                     </a:xfrm>
                     <a:prstGeom prst="rect">
                       <a:avLst/>
                     </a:prstGeom>
-                    <a:noFill/>
-                    <a:ln>
-                      <a:noFill/>
-                    </a:ln>
                   </pic:spPr>
                 </pic:pic>
               </a:graphicData>
@@ -13191,23 +14889,26 @@
           <w:sz w:val="24"/>
           <w:szCs w:val="24"/>
         </w:rPr>
-        <w:t>Рисунок 1</w:t>
-      </w:r>
-      <w:r>
-        <w:rPr>
-          <w:rFonts w:ascii="Times New Roman" w:hAnsi="Times New Roman" w:cs="Times New Roman"/>
-          <w:sz w:val="24"/>
-          <w:szCs w:val="24"/>
-        </w:rPr>
-        <w:t>4</w:t>
-      </w:r>
-      <w:r>
-        <w:rPr>
-          <w:rFonts w:ascii="Times New Roman" w:hAnsi="Times New Roman" w:cs="Times New Roman"/>
-          <w:sz w:val="24"/>
-          <w:szCs w:val="24"/>
-        </w:rPr>
-        <w:t xml:space="preserve"> – Радарное изображение</w:t>
+        <w:t xml:space="preserve">Рисунок 15 – </w:t>
+      </w:r>
+      <w:proofErr w:type="spellStart"/>
+      <w:r>
+        <w:rPr>
+          <w:rFonts w:ascii="Times New Roman" w:hAnsi="Times New Roman" w:cs="Times New Roman"/>
+          <w:sz w:val="24"/>
+          <w:szCs w:val="24"/>
+          <w:lang w:val="en-US"/>
+        </w:rPr>
+        <w:t>logfile</w:t>
+      </w:r>
+      <w:proofErr w:type="spellEnd"/>
+      <w:r>
+        <w:rPr>
+          <w:rFonts w:ascii="Times New Roman" w:hAnsi="Times New Roman" w:cs="Times New Roman"/>
+          <w:sz w:val="24"/>
+          <w:szCs w:val="24"/>
+        </w:rPr>
+        <w:t xml:space="preserve"> </w:t>
       </w:r>
     </w:p>
     <w:p>
@@ -13226,24 +14927,10 @@
           <w:sz w:val="24"/>
           <w:szCs w:val="24"/>
         </w:rPr>
-        <w:t xml:space="preserve">Программа получает серию </w:t>
-      </w:r>
-      <w:r>
-        <w:rPr>
-          <w:rFonts w:ascii="Times New Roman" w:hAnsi="Times New Roman" w:cs="Times New Roman"/>
-          <w:sz w:val="24"/>
-          <w:szCs w:val="24"/>
-        </w:rPr>
-        <w:t>подобных изображений (рисунок 14</w:t>
-      </w:r>
-      <w:r>
-        <w:rPr>
-          <w:rFonts w:ascii="Times New Roman" w:hAnsi="Times New Roman" w:cs="Times New Roman"/>
-          <w:sz w:val="24"/>
-          <w:szCs w:val="24"/>
-        </w:rPr>
-        <w:t xml:space="preserve">). </w:t>
-      </w:r>
+        <w:t>На рисунке 15 отображена информация об обработанных файлов, которые программа поставила в очередь на обработку.</w:t>
+      </w:r>
+      <w:bookmarkStart w:id="18" w:name="_GoBack"/>
+      <w:bookmarkEnd w:id="18"/>
     </w:p>
     <w:p>
       <w:pPr>
@@ -13255,71 +14942,10 @@
           <w:szCs w:val="24"/>
         </w:rPr>
       </w:pPr>
-      <w:r>
-        <w:rPr>
-          <w:rFonts w:ascii="Times New Roman" w:hAnsi="Times New Roman" w:cs="Times New Roman"/>
-          <w:b/>
-          <w:sz w:val="24"/>
-          <w:szCs w:val="24"/>
-        </w:rPr>
-        <w:t>Обработанное изображение</w:t>
-      </w:r>
-      <w:r>
-        <w:rPr>
-          <w:rFonts w:ascii="Times New Roman" w:hAnsi="Times New Roman" w:cs="Times New Roman"/>
-          <w:b/>
-          <w:sz w:val="24"/>
-          <w:szCs w:val="24"/>
-        </w:rPr>
-        <w:t>.</w:t>
-      </w:r>
-    </w:p>
-    <w:p>
-      <w:pPr>
-        <w:spacing w:after="0" w:line="360" w:lineRule="auto"/>
-        <w:jc w:val="left"/>
-        <w:rPr>
-          <w:rFonts w:ascii="Times New Roman" w:hAnsi="Times New Roman" w:cs="Times New Roman"/>
-          <w:sz w:val="24"/>
-          <w:szCs w:val="24"/>
-        </w:rPr>
-      </w:pPr>
-      <w:r>
-        <w:rPr>
-          <w:rFonts w:ascii="Times New Roman" w:hAnsi="Times New Roman" w:cs="Times New Roman"/>
-          <w:sz w:val="24"/>
-          <w:szCs w:val="24"/>
-        </w:rPr>
-        <w:t xml:space="preserve">На обработанном изображении </w:t>
-      </w:r>
-      <w:r>
-        <w:rPr>
-          <w:rFonts w:ascii="Times New Roman" w:hAnsi="Times New Roman" w:cs="Times New Roman"/>
-          <w:sz w:val="24"/>
-          <w:szCs w:val="24"/>
-        </w:rPr>
-        <w:t>(рисунок 1</w:t>
-      </w:r>
-      <w:r>
-        <w:rPr>
-          <w:rFonts w:ascii="Times New Roman" w:hAnsi="Times New Roman" w:cs="Times New Roman"/>
-          <w:sz w:val="24"/>
-          <w:szCs w:val="24"/>
-        </w:rPr>
-        <w:t>5</w:t>
-      </w:r>
-      <w:r>
-        <w:rPr>
-          <w:rFonts w:ascii="Times New Roman" w:hAnsi="Times New Roman" w:cs="Times New Roman"/>
-          <w:sz w:val="24"/>
-          <w:szCs w:val="24"/>
-        </w:rPr>
-        <w:t>) устранен белый шум. Движущиеся объекты выделены зеленым цветом, красными линиями отображены направление движения и его скорость (чем длиннее линия, тем быстрее движется объект).</w:t>
-      </w:r>
-    </w:p>
-    <w:p>
-      <w:pPr>
-        <w:spacing w:after="0" w:line="360" w:lineRule="auto"/>
+    </w:p>
+    <w:p>
+      <w:pPr>
+        <w:spacing w:after="0" w:line="240" w:lineRule="auto"/>
         <w:ind w:firstLine="0"/>
         <w:jc w:val="center"/>
         <w:rPr>
@@ -13330,17 +14956,14 @@
       </w:pPr>
       <w:r>
         <w:rPr>
-          <w:rFonts w:ascii="Times New Roman" w:hAnsi="Times New Roman" w:cs="Times New Roman"/>
           <w:noProof/>
-          <w:sz w:val="24"/>
-          <w:szCs w:val="24"/>
         </w:rPr>
         <w:lastRenderedPageBreak/>
         <w:drawing>
-          <wp:inline distT="0" distB="0" distL="0" distR="0" wp14:anchorId="76F933E1" wp14:editId="51482CE2">
-            <wp:extent cx="3048000" cy="3048000"/>
-            <wp:effectExtent l="0" t="0" r="0" b="0"/>
-            <wp:docPr id="8" name="Рисунок 8" descr="C:\Users\Lenovo\AppData\Local\Microsoft\Windows\INetCache\Content.Word\out1.bmp"/>
+          <wp:inline distT="0" distB="0" distL="0" distR="0" wp14:anchorId="79205A9B" wp14:editId="6F11BAA9">
+            <wp:extent cx="3733800" cy="2619375"/>
+            <wp:effectExtent l="0" t="0" r="0" b="9525"/>
+            <wp:docPr id="20" name="Рисунок 20"/>
             <wp:cNvGraphicFramePr>
               <a:graphicFrameLocks xmlns:a="http://schemas.openxmlformats.org/drawingml/2006/main" noChangeAspect="1"/>
             </wp:cNvGraphicFramePr>
@@ -13348,36 +14971,23 @@
               <a:graphicData uri="http://schemas.openxmlformats.org/drawingml/2006/picture">
                 <pic:pic xmlns:pic="http://schemas.openxmlformats.org/drawingml/2006/picture">
                   <pic:nvPicPr>
-                    <pic:cNvPr id="0" name="Picture 4" descr="C:\Users\Lenovo\AppData\Local\Microsoft\Windows\INetCache\Content.Word\out1.bmp"/>
-                    <pic:cNvPicPr>
-                      <a:picLocks noChangeAspect="1" noChangeArrowheads="1"/>
-                    </pic:cNvPicPr>
+                    <pic:cNvPr id="1" name=""/>
+                    <pic:cNvPicPr/>
                   </pic:nvPicPr>
                   <pic:blipFill>
-                    <a:blip r:embed="rId23">
-                      <a:extLst>
-                        <a:ext uri="{28A0092B-C50C-407E-A947-70E740481C1C}">
-                          <a14:useLocalDpi xmlns:a14="http://schemas.microsoft.com/office/drawing/2010/main" val="0"/>
-                        </a:ext>
-                      </a:extLst>
-                    </a:blip>
-                    <a:srcRect/>
+                    <a:blip r:embed="rId24"/>
                     <a:stretch>
                       <a:fillRect/>
                     </a:stretch>
                   </pic:blipFill>
-                  <pic:spPr bwMode="auto">
+                  <pic:spPr>
                     <a:xfrm>
                       <a:off x="0" y="0"/>
-                      <a:ext cx="3048000" cy="3048000"/>
+                      <a:ext cx="3733800" cy="2619375"/>
                     </a:xfrm>
                     <a:prstGeom prst="rect">
                       <a:avLst/>
                     </a:prstGeom>
-                    <a:noFill/>
-                    <a:ln>
-                      <a:noFill/>
-                    </a:ln>
                   </pic:spPr>
                 </pic:pic>
               </a:graphicData>
@@ -13388,7 +14998,7 @@
     </w:p>
     <w:p>
       <w:pPr>
-        <w:spacing w:after="0" w:line="360" w:lineRule="auto"/>
+        <w:spacing w:after="120" w:line="240" w:lineRule="auto"/>
         <w:ind w:firstLine="0"/>
         <w:jc w:val="center"/>
         <w:rPr>
@@ -13403,41 +15013,45 @@
           <w:sz w:val="24"/>
           <w:szCs w:val="24"/>
         </w:rPr>
-        <w:t>Рисунок 1</w:t>
-      </w:r>
-      <w:r>
-        <w:rPr>
-          <w:rFonts w:ascii="Times New Roman" w:hAnsi="Times New Roman" w:cs="Times New Roman"/>
-          <w:sz w:val="24"/>
-          <w:szCs w:val="24"/>
-        </w:rPr>
-        <w:t>5</w:t>
-      </w:r>
-      <w:r>
-        <w:rPr>
-          <w:rFonts w:ascii="Times New Roman" w:hAnsi="Times New Roman" w:cs="Times New Roman"/>
-          <w:sz w:val="24"/>
-          <w:szCs w:val="24"/>
-        </w:rPr>
-        <w:t xml:space="preserve"> – Обработанное изображение</w:t>
-      </w:r>
-    </w:p>
-    <w:p>
-      <w:pPr>
-        <w:spacing w:after="0" w:line="360" w:lineRule="auto"/>
-        <w:rPr>
-          <w:rFonts w:ascii="Times New Roman" w:hAnsi="Times New Roman" w:cs="Times New Roman"/>
-          <w:sz w:val="24"/>
-          <w:szCs w:val="24"/>
-        </w:rPr>
-      </w:pPr>
-      <w:r>
-        <w:rPr>
-          <w:rFonts w:ascii="Times New Roman" w:hAnsi="Times New Roman" w:cs="Times New Roman"/>
-          <w:sz w:val="24"/>
-          <w:szCs w:val="24"/>
-        </w:rPr>
-        <w:t>После обработки каждого полученного изображения с радара, пользователь может посмотреть серию уже обработанных изображений с выделенными объектами и указанными характеристиками.</w:t>
+        <w:t xml:space="preserve">Рисунок 16 – </w:t>
+      </w:r>
+      <w:proofErr w:type="spellStart"/>
+      <w:r>
+        <w:rPr>
+          <w:rFonts w:ascii="Times New Roman" w:hAnsi="Times New Roman" w:cs="Times New Roman"/>
+          <w:sz w:val="24"/>
+          <w:szCs w:val="24"/>
+          <w:lang w:val="en-US"/>
+        </w:rPr>
+        <w:t>outputFile</w:t>
+      </w:r>
+      <w:proofErr w:type="spellEnd"/>
+    </w:p>
+    <w:p>
+      <w:pPr>
+        <w:spacing w:after="0" w:line="360" w:lineRule="auto"/>
+        <w:jc w:val="left"/>
+        <w:rPr>
+          <w:rFonts w:ascii="Times New Roman" w:hAnsi="Times New Roman" w:cs="Times New Roman"/>
+          <w:sz w:val="24"/>
+          <w:szCs w:val="24"/>
+        </w:rPr>
+      </w:pPr>
+      <w:r>
+        <w:rPr>
+          <w:rFonts w:ascii="Times New Roman" w:hAnsi="Times New Roman" w:cs="Times New Roman"/>
+          <w:sz w:val="24"/>
+          <w:szCs w:val="24"/>
+        </w:rPr>
+        <w:t xml:space="preserve">В начале изображения отображена дата исходного изображения. После, в 1 столбце </w:t>
+      </w:r>
+      <w:r>
+        <w:rPr>
+          <w:rFonts w:ascii="Times New Roman" w:hAnsi="Times New Roman" w:cs="Times New Roman"/>
+          <w:sz w:val="24"/>
+          <w:szCs w:val="24"/>
+        </w:rPr>
+        <w:t xml:space="preserve">указан размер изображения в пикселях. Во 2 столбце – расстояние до объекта из центра изображения по выбранной шкале. В 3 – угол объекта из центра изображения, в радианах. В 4 – скорость объекта, по выбранной шкале. В 5 – Угол движения объекта по направлению вверх, в радианах. </w:t>
       </w:r>
     </w:p>
     <w:p>
@@ -13536,6 +15150,7 @@
         </w:rPr>
         <w:tab/>
       </w:r>
+      <w:proofErr w:type="gramStart"/>
       <w:r>
         <w:rPr>
           <w:rFonts w:ascii="Times New Roman" w:hAnsi="Times New Roman" w:cs="Times New Roman"/>
@@ -13543,9 +15158,35 @@
           <w:szCs w:val="24"/>
           <w:lang w:val="en-US"/>
         </w:rPr>
-        <w:t xml:space="preserve">e-mail: </w:t>
-      </w:r>
-      <w:hyperlink r:id="rId24" w:history="1">
+        <w:t>e</w:t>
+      </w:r>
+      <w:r>
+        <w:rPr>
+          <w:rFonts w:ascii="Times New Roman" w:hAnsi="Times New Roman" w:cs="Times New Roman"/>
+          <w:sz w:val="24"/>
+          <w:szCs w:val="24"/>
+        </w:rPr>
+        <w:t>-</w:t>
+      </w:r>
+      <w:r>
+        <w:rPr>
+          <w:rFonts w:ascii="Times New Roman" w:hAnsi="Times New Roman" w:cs="Times New Roman"/>
+          <w:sz w:val="24"/>
+          <w:szCs w:val="24"/>
+          <w:lang w:val="en-US"/>
+        </w:rPr>
+        <w:t>mail</w:t>
+      </w:r>
+      <w:proofErr w:type="gramEnd"/>
+      <w:r>
+        <w:rPr>
+          <w:rFonts w:ascii="Times New Roman" w:hAnsi="Times New Roman" w:cs="Times New Roman"/>
+          <w:sz w:val="24"/>
+          <w:szCs w:val="24"/>
+        </w:rPr>
+        <w:t xml:space="preserve">: </w:t>
+      </w:r>
+      <w:hyperlink r:id="rId25" w:history="1">
         <w:r>
           <w:rPr>
             <w:rStyle w:val="a9"/>
@@ -13592,7 +15233,7 @@
       </w:pPr>
     </w:p>
     <w:sectPr>
-      <w:footerReference w:type="default" r:id="rId25"/>
+      <w:footerReference w:type="default" r:id="rId26"/>
       <w:pgSz w:w="11906" w:h="16838"/>
       <w:pgMar w:top="1134" w:right="850" w:bottom="1134" w:left="1701" w:header="708" w:footer="708" w:gutter="0"/>
       <w:cols w:space="708"/>
@@ -13638,7 +15279,6 @@
         <w:docPartUnique/>
       </w:docPartObj>
     </w:sdtPr>
-    <w:sdtEndPr/>
     <w:sdtContent>
       <w:p>
         <w:pPr>
@@ -13658,7 +15298,7 @@
           <w:rPr>
             <w:noProof/>
           </w:rPr>
-          <w:t>6</w:t>
+          <w:t>22</w:t>
         </w:r>
         <w:r>
           <w:fldChar w:fldCharType="end"/>
@@ -13989,7 +15629,7 @@
   <w:abstractNum w:abstractNumId="3" w15:restartNumberingAfterBreak="0">
     <w:nsid w:val="1258721C"/>
     <w:multiLevelType w:val="hybridMultilevel"/>
-    <w:tmpl w:val="3FF895E8"/>
+    <w:tmpl w:val="148ED7A8"/>
     <w:lvl w:ilvl="0" w:tplc="8F041272">
       <w:start w:val="1"/>
       <w:numFmt w:val="bullet"/>
@@ -13997,6 +15637,433 @@
       <w:lvlJc w:val="left"/>
       <w:pPr>
         <w:ind w:left="1429" w:hanging="360"/>
+      </w:pPr>
+      <w:rPr>
+        <w:rFonts w:ascii="Times New Roman" w:hAnsi="Times New Roman" w:cs="Times New Roman" w:hint="default"/>
+      </w:rPr>
+    </w:lvl>
+    <w:lvl w:ilvl="1" w:tplc="D17E7716">
+      <w:numFmt w:val="bullet"/>
+      <w:lvlText w:val=""/>
+      <w:lvlJc w:val="left"/>
+      <w:pPr>
+        <w:ind w:left="2149" w:hanging="360"/>
+      </w:pPr>
+      <w:rPr>
+        <w:rFonts w:ascii="Symbol" w:eastAsiaTheme="minorEastAsia" w:hAnsi="Symbol" w:cs="Times New Roman" w:hint="default"/>
+      </w:rPr>
+    </w:lvl>
+    <w:lvl w:ilvl="2" w:tplc="04190005" w:tentative="1">
+      <w:start w:val="1"/>
+      <w:numFmt w:val="bullet"/>
+      <w:lvlText w:val=""/>
+      <w:lvlJc w:val="left"/>
+      <w:pPr>
+        <w:ind w:left="2869" w:hanging="360"/>
+      </w:pPr>
+      <w:rPr>
+        <w:rFonts w:ascii="Wingdings" w:hAnsi="Wingdings" w:hint="default"/>
+      </w:rPr>
+    </w:lvl>
+    <w:lvl w:ilvl="3" w:tplc="04190001" w:tentative="1">
+      <w:start w:val="1"/>
+      <w:numFmt w:val="bullet"/>
+      <w:lvlText w:val=""/>
+      <w:lvlJc w:val="left"/>
+      <w:pPr>
+        <w:ind w:left="3589" w:hanging="360"/>
+      </w:pPr>
+      <w:rPr>
+        <w:rFonts w:ascii="Symbol" w:hAnsi="Symbol" w:hint="default"/>
+      </w:rPr>
+    </w:lvl>
+    <w:lvl w:ilvl="4" w:tplc="04190003" w:tentative="1">
+      <w:start w:val="1"/>
+      <w:numFmt w:val="bullet"/>
+      <w:lvlText w:val="o"/>
+      <w:lvlJc w:val="left"/>
+      <w:pPr>
+        <w:ind w:left="4309" w:hanging="360"/>
+      </w:pPr>
+      <w:rPr>
+        <w:rFonts w:ascii="Courier New" w:hAnsi="Courier New" w:cs="Courier New" w:hint="default"/>
+      </w:rPr>
+    </w:lvl>
+    <w:lvl w:ilvl="5" w:tplc="04190005" w:tentative="1">
+      <w:start w:val="1"/>
+      <w:numFmt w:val="bullet"/>
+      <w:lvlText w:val=""/>
+      <w:lvlJc w:val="left"/>
+      <w:pPr>
+        <w:ind w:left="5029" w:hanging="360"/>
+      </w:pPr>
+      <w:rPr>
+        <w:rFonts w:ascii="Wingdings" w:hAnsi="Wingdings" w:hint="default"/>
+      </w:rPr>
+    </w:lvl>
+    <w:lvl w:ilvl="6" w:tplc="04190001" w:tentative="1">
+      <w:start w:val="1"/>
+      <w:numFmt w:val="bullet"/>
+      <w:lvlText w:val=""/>
+      <w:lvlJc w:val="left"/>
+      <w:pPr>
+        <w:ind w:left="5749" w:hanging="360"/>
+      </w:pPr>
+      <w:rPr>
+        <w:rFonts w:ascii="Symbol" w:hAnsi="Symbol" w:hint="default"/>
+      </w:rPr>
+    </w:lvl>
+    <w:lvl w:ilvl="7" w:tplc="04190003" w:tentative="1">
+      <w:start w:val="1"/>
+      <w:numFmt w:val="bullet"/>
+      <w:lvlText w:val="o"/>
+      <w:lvlJc w:val="left"/>
+      <w:pPr>
+        <w:ind w:left="6469" w:hanging="360"/>
+      </w:pPr>
+      <w:rPr>
+        <w:rFonts w:ascii="Courier New" w:hAnsi="Courier New" w:cs="Courier New" w:hint="default"/>
+      </w:rPr>
+    </w:lvl>
+    <w:lvl w:ilvl="8" w:tplc="04190005" w:tentative="1">
+      <w:start w:val="1"/>
+      <w:numFmt w:val="bullet"/>
+      <w:lvlText w:val=""/>
+      <w:lvlJc w:val="left"/>
+      <w:pPr>
+        <w:ind w:left="7189" w:hanging="360"/>
+      </w:pPr>
+      <w:rPr>
+        <w:rFonts w:ascii="Wingdings" w:hAnsi="Wingdings" w:hint="default"/>
+      </w:rPr>
+    </w:lvl>
+  </w:abstractNum>
+  <w:abstractNum w:abstractNumId="4" w15:restartNumberingAfterBreak="0">
+    <w:nsid w:val="1502325D"/>
+    <w:multiLevelType w:val="hybridMultilevel"/>
+    <w:tmpl w:val="A210BAD0"/>
+    <w:lvl w:ilvl="0" w:tplc="0419000D">
+      <w:start w:val="1"/>
+      <w:numFmt w:val="bullet"/>
+      <w:lvlText w:val=""/>
+      <w:lvlJc w:val="left"/>
+      <w:pPr>
+        <w:ind w:left="1429" w:hanging="360"/>
+      </w:pPr>
+      <w:rPr>
+        <w:rFonts w:ascii="Wingdings" w:hAnsi="Wingdings" w:hint="default"/>
+      </w:rPr>
+    </w:lvl>
+    <w:lvl w:ilvl="1" w:tplc="0419000D">
+      <w:start w:val="1"/>
+      <w:numFmt w:val="bullet"/>
+      <w:lvlText w:val=""/>
+      <w:lvlJc w:val="left"/>
+      <w:pPr>
+        <w:ind w:left="2149" w:hanging="360"/>
+      </w:pPr>
+      <w:rPr>
+        <w:rFonts w:ascii="Wingdings" w:hAnsi="Wingdings" w:hint="default"/>
+      </w:rPr>
+    </w:lvl>
+    <w:lvl w:ilvl="2" w:tplc="04190005" w:tentative="1">
+      <w:start w:val="1"/>
+      <w:numFmt w:val="bullet"/>
+      <w:lvlText w:val=""/>
+      <w:lvlJc w:val="left"/>
+      <w:pPr>
+        <w:ind w:left="2869" w:hanging="360"/>
+      </w:pPr>
+      <w:rPr>
+        <w:rFonts w:ascii="Wingdings" w:hAnsi="Wingdings" w:hint="default"/>
+      </w:rPr>
+    </w:lvl>
+    <w:lvl w:ilvl="3" w:tplc="04190001" w:tentative="1">
+      <w:start w:val="1"/>
+      <w:numFmt w:val="bullet"/>
+      <w:lvlText w:val=""/>
+      <w:lvlJc w:val="left"/>
+      <w:pPr>
+        <w:ind w:left="3589" w:hanging="360"/>
+      </w:pPr>
+      <w:rPr>
+        <w:rFonts w:ascii="Symbol" w:hAnsi="Symbol" w:hint="default"/>
+      </w:rPr>
+    </w:lvl>
+    <w:lvl w:ilvl="4" w:tplc="04190003" w:tentative="1">
+      <w:start w:val="1"/>
+      <w:numFmt w:val="bullet"/>
+      <w:lvlText w:val="o"/>
+      <w:lvlJc w:val="left"/>
+      <w:pPr>
+        <w:ind w:left="4309" w:hanging="360"/>
+      </w:pPr>
+      <w:rPr>
+        <w:rFonts w:ascii="Courier New" w:hAnsi="Courier New" w:cs="Courier New" w:hint="default"/>
+      </w:rPr>
+    </w:lvl>
+    <w:lvl w:ilvl="5" w:tplc="04190005" w:tentative="1">
+      <w:start w:val="1"/>
+      <w:numFmt w:val="bullet"/>
+      <w:lvlText w:val=""/>
+      <w:lvlJc w:val="left"/>
+      <w:pPr>
+        <w:ind w:left="5029" w:hanging="360"/>
+      </w:pPr>
+      <w:rPr>
+        <w:rFonts w:ascii="Wingdings" w:hAnsi="Wingdings" w:hint="default"/>
+      </w:rPr>
+    </w:lvl>
+    <w:lvl w:ilvl="6" w:tplc="04190001" w:tentative="1">
+      <w:start w:val="1"/>
+      <w:numFmt w:val="bullet"/>
+      <w:lvlText w:val=""/>
+      <w:lvlJc w:val="left"/>
+      <w:pPr>
+        <w:ind w:left="5749" w:hanging="360"/>
+      </w:pPr>
+      <w:rPr>
+        <w:rFonts w:ascii="Symbol" w:hAnsi="Symbol" w:hint="default"/>
+      </w:rPr>
+    </w:lvl>
+    <w:lvl w:ilvl="7" w:tplc="04190003" w:tentative="1">
+      <w:start w:val="1"/>
+      <w:numFmt w:val="bullet"/>
+      <w:lvlText w:val="o"/>
+      <w:lvlJc w:val="left"/>
+      <w:pPr>
+        <w:ind w:left="6469" w:hanging="360"/>
+      </w:pPr>
+      <w:rPr>
+        <w:rFonts w:ascii="Courier New" w:hAnsi="Courier New" w:cs="Courier New" w:hint="default"/>
+      </w:rPr>
+    </w:lvl>
+    <w:lvl w:ilvl="8" w:tplc="04190005" w:tentative="1">
+      <w:start w:val="1"/>
+      <w:numFmt w:val="bullet"/>
+      <w:lvlText w:val=""/>
+      <w:lvlJc w:val="left"/>
+      <w:pPr>
+        <w:ind w:left="7189" w:hanging="360"/>
+      </w:pPr>
+      <w:rPr>
+        <w:rFonts w:ascii="Wingdings" w:hAnsi="Wingdings" w:hint="default"/>
+      </w:rPr>
+    </w:lvl>
+  </w:abstractNum>
+  <w:abstractNum w:abstractNumId="5" w15:restartNumberingAfterBreak="0">
+    <w:nsid w:val="1932575B"/>
+    <w:multiLevelType w:val="hybridMultilevel"/>
+    <w:tmpl w:val="E8BAE062"/>
+    <w:lvl w:ilvl="0" w:tplc="0419000D">
+      <w:start w:val="1"/>
+      <w:numFmt w:val="bullet"/>
+      <w:lvlText w:val=""/>
+      <w:lvlJc w:val="left"/>
+      <w:pPr>
+        <w:ind w:left="1429" w:hanging="360"/>
+      </w:pPr>
+      <w:rPr>
+        <w:rFonts w:ascii="Wingdings" w:hAnsi="Wingdings" w:hint="default"/>
+      </w:rPr>
+    </w:lvl>
+    <w:lvl w:ilvl="1" w:tplc="04190003" w:tentative="1">
+      <w:start w:val="1"/>
+      <w:numFmt w:val="bullet"/>
+      <w:lvlText w:val="o"/>
+      <w:lvlJc w:val="left"/>
+      <w:pPr>
+        <w:ind w:left="2149" w:hanging="360"/>
+      </w:pPr>
+      <w:rPr>
+        <w:rFonts w:ascii="Courier New" w:hAnsi="Courier New" w:cs="Courier New" w:hint="default"/>
+      </w:rPr>
+    </w:lvl>
+    <w:lvl w:ilvl="2" w:tplc="04190005" w:tentative="1">
+      <w:start w:val="1"/>
+      <w:numFmt w:val="bullet"/>
+      <w:lvlText w:val=""/>
+      <w:lvlJc w:val="left"/>
+      <w:pPr>
+        <w:ind w:left="2869" w:hanging="360"/>
+      </w:pPr>
+      <w:rPr>
+        <w:rFonts w:ascii="Wingdings" w:hAnsi="Wingdings" w:hint="default"/>
+      </w:rPr>
+    </w:lvl>
+    <w:lvl w:ilvl="3" w:tplc="04190001" w:tentative="1">
+      <w:start w:val="1"/>
+      <w:numFmt w:val="bullet"/>
+      <w:lvlText w:val=""/>
+      <w:lvlJc w:val="left"/>
+      <w:pPr>
+        <w:ind w:left="3589" w:hanging="360"/>
+      </w:pPr>
+      <w:rPr>
+        <w:rFonts w:ascii="Symbol" w:hAnsi="Symbol" w:hint="default"/>
+      </w:rPr>
+    </w:lvl>
+    <w:lvl w:ilvl="4" w:tplc="04190003" w:tentative="1">
+      <w:start w:val="1"/>
+      <w:numFmt w:val="bullet"/>
+      <w:lvlText w:val="o"/>
+      <w:lvlJc w:val="left"/>
+      <w:pPr>
+        <w:ind w:left="4309" w:hanging="360"/>
+      </w:pPr>
+      <w:rPr>
+        <w:rFonts w:ascii="Courier New" w:hAnsi="Courier New" w:cs="Courier New" w:hint="default"/>
+      </w:rPr>
+    </w:lvl>
+    <w:lvl w:ilvl="5" w:tplc="04190005" w:tentative="1">
+      <w:start w:val="1"/>
+      <w:numFmt w:val="bullet"/>
+      <w:lvlText w:val=""/>
+      <w:lvlJc w:val="left"/>
+      <w:pPr>
+        <w:ind w:left="5029" w:hanging="360"/>
+      </w:pPr>
+      <w:rPr>
+        <w:rFonts w:ascii="Wingdings" w:hAnsi="Wingdings" w:hint="default"/>
+      </w:rPr>
+    </w:lvl>
+    <w:lvl w:ilvl="6" w:tplc="04190001" w:tentative="1">
+      <w:start w:val="1"/>
+      <w:numFmt w:val="bullet"/>
+      <w:lvlText w:val=""/>
+      <w:lvlJc w:val="left"/>
+      <w:pPr>
+        <w:ind w:left="5749" w:hanging="360"/>
+      </w:pPr>
+      <w:rPr>
+        <w:rFonts w:ascii="Symbol" w:hAnsi="Symbol" w:hint="default"/>
+      </w:rPr>
+    </w:lvl>
+    <w:lvl w:ilvl="7" w:tplc="04190003" w:tentative="1">
+      <w:start w:val="1"/>
+      <w:numFmt w:val="bullet"/>
+      <w:lvlText w:val="o"/>
+      <w:lvlJc w:val="left"/>
+      <w:pPr>
+        <w:ind w:left="6469" w:hanging="360"/>
+      </w:pPr>
+      <w:rPr>
+        <w:rFonts w:ascii="Courier New" w:hAnsi="Courier New" w:cs="Courier New" w:hint="default"/>
+      </w:rPr>
+    </w:lvl>
+    <w:lvl w:ilvl="8" w:tplc="04190005" w:tentative="1">
+      <w:start w:val="1"/>
+      <w:numFmt w:val="bullet"/>
+      <w:lvlText w:val=""/>
+      <w:lvlJc w:val="left"/>
+      <w:pPr>
+        <w:ind w:left="7189" w:hanging="360"/>
+      </w:pPr>
+      <w:rPr>
+        <w:rFonts w:ascii="Wingdings" w:hAnsi="Wingdings" w:hint="default"/>
+      </w:rPr>
+    </w:lvl>
+  </w:abstractNum>
+  <w:abstractNum w:abstractNumId="6" w15:restartNumberingAfterBreak="0">
+    <w:nsid w:val="22054460"/>
+    <w:multiLevelType w:val="hybridMultilevel"/>
+    <w:tmpl w:val="FC169E08"/>
+    <w:lvl w:ilvl="0" w:tplc="B57498BC">
+      <w:start w:val="1"/>
+      <w:numFmt w:val="decimal"/>
+      <w:lvlText w:val="%1)"/>
+      <w:lvlJc w:val="left"/>
+      <w:pPr>
+        <w:ind w:left="1069" w:hanging="360"/>
+      </w:pPr>
+      <w:rPr>
+        <w:rFonts w:hint="default"/>
+      </w:rPr>
+    </w:lvl>
+    <w:lvl w:ilvl="1" w:tplc="04190019" w:tentative="1">
+      <w:start w:val="1"/>
+      <w:numFmt w:val="lowerLetter"/>
+      <w:lvlText w:val="%2."/>
+      <w:lvlJc w:val="left"/>
+      <w:pPr>
+        <w:ind w:left="1789" w:hanging="360"/>
+      </w:pPr>
+    </w:lvl>
+    <w:lvl w:ilvl="2" w:tplc="0419001B" w:tentative="1">
+      <w:start w:val="1"/>
+      <w:numFmt w:val="lowerRoman"/>
+      <w:lvlText w:val="%3."/>
+      <w:lvlJc w:val="right"/>
+      <w:pPr>
+        <w:ind w:left="2509" w:hanging="180"/>
+      </w:pPr>
+    </w:lvl>
+    <w:lvl w:ilvl="3" w:tplc="0419000F" w:tentative="1">
+      <w:start w:val="1"/>
+      <w:numFmt w:val="decimal"/>
+      <w:lvlText w:val="%4."/>
+      <w:lvlJc w:val="left"/>
+      <w:pPr>
+        <w:ind w:left="3229" w:hanging="360"/>
+      </w:pPr>
+    </w:lvl>
+    <w:lvl w:ilvl="4" w:tplc="04190019" w:tentative="1">
+      <w:start w:val="1"/>
+      <w:numFmt w:val="lowerLetter"/>
+      <w:lvlText w:val="%5."/>
+      <w:lvlJc w:val="left"/>
+      <w:pPr>
+        <w:ind w:left="3949" w:hanging="360"/>
+      </w:pPr>
+    </w:lvl>
+    <w:lvl w:ilvl="5" w:tplc="0419001B" w:tentative="1">
+      <w:start w:val="1"/>
+      <w:numFmt w:val="lowerRoman"/>
+      <w:lvlText w:val="%6."/>
+      <w:lvlJc w:val="right"/>
+      <w:pPr>
+        <w:ind w:left="4669" w:hanging="180"/>
+      </w:pPr>
+    </w:lvl>
+    <w:lvl w:ilvl="6" w:tplc="0419000F" w:tentative="1">
+      <w:start w:val="1"/>
+      <w:numFmt w:val="decimal"/>
+      <w:lvlText w:val="%7."/>
+      <w:lvlJc w:val="left"/>
+      <w:pPr>
+        <w:ind w:left="5389" w:hanging="360"/>
+      </w:pPr>
+    </w:lvl>
+    <w:lvl w:ilvl="7" w:tplc="04190019" w:tentative="1">
+      <w:start w:val="1"/>
+      <w:numFmt w:val="lowerLetter"/>
+      <w:lvlText w:val="%8."/>
+      <w:lvlJc w:val="left"/>
+      <w:pPr>
+        <w:ind w:left="6109" w:hanging="360"/>
+      </w:pPr>
+    </w:lvl>
+    <w:lvl w:ilvl="8" w:tplc="0419001B" w:tentative="1">
+      <w:start w:val="1"/>
+      <w:numFmt w:val="lowerRoman"/>
+      <w:lvlText w:val="%9."/>
+      <w:lvlJc w:val="right"/>
+      <w:pPr>
+        <w:ind w:left="6829" w:hanging="180"/>
+      </w:pPr>
+    </w:lvl>
+  </w:abstractNum>
+  <w:abstractNum w:abstractNumId="7" w15:restartNumberingAfterBreak="0">
+    <w:nsid w:val="38B0079F"/>
+    <w:multiLevelType w:val="hybridMultilevel"/>
+    <w:tmpl w:val="0546AA9C"/>
+    <w:lvl w:ilvl="0" w:tplc="8F041272">
+      <w:start w:val="1"/>
+      <w:numFmt w:val="bullet"/>
+      <w:lvlText w:val="—"/>
+      <w:lvlJc w:val="left"/>
+      <w:pPr>
+        <w:ind w:left="720" w:hanging="360"/>
       </w:pPr>
       <w:rPr>
         <w:rFonts w:ascii="Times New Roman" w:hAnsi="Times New Roman" w:cs="Times New Roman" w:hint="default"/>
@@ -14008,7 +16075,7 @@
       <w:lvlText w:val="o"/>
       <w:lvlJc w:val="left"/>
       <w:pPr>
-        <w:ind w:left="2149" w:hanging="360"/>
+        <w:ind w:left="1440" w:hanging="360"/>
       </w:pPr>
       <w:rPr>
         <w:rFonts w:ascii="Courier New" w:hAnsi="Courier New" w:cs="Courier New" w:hint="default"/>
@@ -14020,7 +16087,7 @@
       <w:lvlText w:val=""/>
       <w:lvlJc w:val="left"/>
       <w:pPr>
-        <w:ind w:left="2869" w:hanging="360"/>
+        <w:ind w:left="2160" w:hanging="360"/>
       </w:pPr>
       <w:rPr>
         <w:rFonts w:ascii="Wingdings" w:hAnsi="Wingdings" w:hint="default"/>
@@ -14032,7 +16099,7 @@
       <w:lvlText w:val=""/>
       <w:lvlJc w:val="left"/>
       <w:pPr>
-        <w:ind w:left="3589" w:hanging="360"/>
+        <w:ind w:left="2880" w:hanging="360"/>
       </w:pPr>
       <w:rPr>
         <w:rFonts w:ascii="Symbol" w:hAnsi="Symbol" w:hint="default"/>
@@ -14044,7 +16111,7 @@
       <w:lvlText w:val="o"/>
       <w:lvlJc w:val="left"/>
       <w:pPr>
-        <w:ind w:left="4309" w:hanging="360"/>
+        <w:ind w:left="3600" w:hanging="360"/>
       </w:pPr>
       <w:rPr>
         <w:rFonts w:ascii="Courier New" w:hAnsi="Courier New" w:cs="Courier New" w:hint="default"/>
@@ -14056,7 +16123,7 @@
       <w:lvlText w:val=""/>
       <w:lvlJc w:val="left"/>
       <w:pPr>
-        <w:ind w:left="5029" w:hanging="360"/>
+        <w:ind w:left="4320" w:hanging="360"/>
       </w:pPr>
       <w:rPr>
         <w:rFonts w:ascii="Wingdings" w:hAnsi="Wingdings" w:hint="default"/>
@@ -14068,7 +16135,7 @@
       <w:lvlText w:val=""/>
       <w:lvlJc w:val="left"/>
       <w:pPr>
-        <w:ind w:left="5749" w:hanging="360"/>
+        <w:ind w:left="5040" w:hanging="360"/>
       </w:pPr>
       <w:rPr>
         <w:rFonts w:ascii="Symbol" w:hAnsi="Symbol" w:hint="default"/>
@@ -14080,7 +16147,7 @@
       <w:lvlText w:val="o"/>
       <w:lvlJc w:val="left"/>
       <w:pPr>
-        <w:ind w:left="6469" w:hanging="360"/>
+        <w:ind w:left="5760" w:hanging="360"/>
       </w:pPr>
       <w:rPr>
         <w:rFonts w:ascii="Courier New" w:hAnsi="Courier New" w:cs="Courier New" w:hint="default"/>
@@ -14092,21 +16159,21 @@
       <w:lvlText w:val=""/>
       <w:lvlJc w:val="left"/>
       <w:pPr>
-        <w:ind w:left="7189" w:hanging="360"/>
+        <w:ind w:left="6480" w:hanging="360"/>
       </w:pPr>
       <w:rPr>
         <w:rFonts w:ascii="Wingdings" w:hAnsi="Wingdings" w:hint="default"/>
       </w:rPr>
     </w:lvl>
   </w:abstractNum>
-  <w:abstractNum w:abstractNumId="4" w15:restartNumberingAfterBreak="0">
-    <w:nsid w:val="22054460"/>
+  <w:abstractNum w:abstractNumId="8" w15:restartNumberingAfterBreak="0">
+    <w:nsid w:val="398D2131"/>
     <w:multiLevelType w:val="hybridMultilevel"/>
-    <w:tmpl w:val="FC169E08"/>
-    <w:lvl w:ilvl="0" w:tplc="B57498BC">
+    <w:tmpl w:val="3E9A082A"/>
+    <w:lvl w:ilvl="0" w:tplc="ADD67050">
       <w:start w:val="1"/>
       <w:numFmt w:val="decimal"/>
-      <w:lvlText w:val="%1)"/>
+      <w:lvlText w:val="%1."/>
       <w:lvlJc w:val="left"/>
       <w:pPr>
         <w:ind w:left="1069" w:hanging="360"/>
@@ -14188,10 +16255,123 @@
       </w:pPr>
     </w:lvl>
   </w:abstractNum>
-  <w:abstractNum w:abstractNumId="5" w15:restartNumberingAfterBreak="0">
-    <w:nsid w:val="38B0079F"/>
+  <w:abstractNum w:abstractNumId="9" w15:restartNumberingAfterBreak="0">
+    <w:nsid w:val="466C6FE4"/>
     <w:multiLevelType w:val="hybridMultilevel"/>
-    <w:tmpl w:val="0546AA9C"/>
+    <w:tmpl w:val="BCAE174C"/>
+    <w:lvl w:ilvl="0" w:tplc="0419000D">
+      <w:start w:val="1"/>
+      <w:numFmt w:val="bullet"/>
+      <w:lvlText w:val=""/>
+      <w:lvlJc w:val="left"/>
+      <w:pPr>
+        <w:ind w:left="1429" w:hanging="360"/>
+      </w:pPr>
+      <w:rPr>
+        <w:rFonts w:ascii="Wingdings" w:hAnsi="Wingdings" w:hint="default"/>
+      </w:rPr>
+    </w:lvl>
+    <w:lvl w:ilvl="1" w:tplc="04190003">
+      <w:start w:val="1"/>
+      <w:numFmt w:val="bullet"/>
+      <w:lvlText w:val="o"/>
+      <w:lvlJc w:val="left"/>
+      <w:pPr>
+        <w:ind w:left="2149" w:hanging="360"/>
+      </w:pPr>
+      <w:rPr>
+        <w:rFonts w:ascii="Courier New" w:hAnsi="Courier New" w:cs="Courier New" w:hint="default"/>
+      </w:rPr>
+    </w:lvl>
+    <w:lvl w:ilvl="2" w:tplc="04190005" w:tentative="1">
+      <w:start w:val="1"/>
+      <w:numFmt w:val="bullet"/>
+      <w:lvlText w:val=""/>
+      <w:lvlJc w:val="left"/>
+      <w:pPr>
+        <w:ind w:left="2869" w:hanging="360"/>
+      </w:pPr>
+      <w:rPr>
+        <w:rFonts w:ascii="Wingdings" w:hAnsi="Wingdings" w:hint="default"/>
+      </w:rPr>
+    </w:lvl>
+    <w:lvl w:ilvl="3" w:tplc="04190001" w:tentative="1">
+      <w:start w:val="1"/>
+      <w:numFmt w:val="bullet"/>
+      <w:lvlText w:val=""/>
+      <w:lvlJc w:val="left"/>
+      <w:pPr>
+        <w:ind w:left="3589" w:hanging="360"/>
+      </w:pPr>
+      <w:rPr>
+        <w:rFonts w:ascii="Symbol" w:hAnsi="Symbol" w:hint="default"/>
+      </w:rPr>
+    </w:lvl>
+    <w:lvl w:ilvl="4" w:tplc="04190003" w:tentative="1">
+      <w:start w:val="1"/>
+      <w:numFmt w:val="bullet"/>
+      <w:lvlText w:val="o"/>
+      <w:lvlJc w:val="left"/>
+      <w:pPr>
+        <w:ind w:left="4309" w:hanging="360"/>
+      </w:pPr>
+      <w:rPr>
+        <w:rFonts w:ascii="Courier New" w:hAnsi="Courier New" w:cs="Courier New" w:hint="default"/>
+      </w:rPr>
+    </w:lvl>
+    <w:lvl w:ilvl="5" w:tplc="04190005" w:tentative="1">
+      <w:start w:val="1"/>
+      <w:numFmt w:val="bullet"/>
+      <w:lvlText w:val=""/>
+      <w:lvlJc w:val="left"/>
+      <w:pPr>
+        <w:ind w:left="5029" w:hanging="360"/>
+      </w:pPr>
+      <w:rPr>
+        <w:rFonts w:ascii="Wingdings" w:hAnsi="Wingdings" w:hint="default"/>
+      </w:rPr>
+    </w:lvl>
+    <w:lvl w:ilvl="6" w:tplc="04190001" w:tentative="1">
+      <w:start w:val="1"/>
+      <w:numFmt w:val="bullet"/>
+      <w:lvlText w:val=""/>
+      <w:lvlJc w:val="left"/>
+      <w:pPr>
+        <w:ind w:left="5749" w:hanging="360"/>
+      </w:pPr>
+      <w:rPr>
+        <w:rFonts w:ascii="Symbol" w:hAnsi="Symbol" w:hint="default"/>
+      </w:rPr>
+    </w:lvl>
+    <w:lvl w:ilvl="7" w:tplc="04190003" w:tentative="1">
+      <w:start w:val="1"/>
+      <w:numFmt w:val="bullet"/>
+      <w:lvlText w:val="o"/>
+      <w:lvlJc w:val="left"/>
+      <w:pPr>
+        <w:ind w:left="6469" w:hanging="360"/>
+      </w:pPr>
+      <w:rPr>
+        <w:rFonts w:ascii="Courier New" w:hAnsi="Courier New" w:cs="Courier New" w:hint="default"/>
+      </w:rPr>
+    </w:lvl>
+    <w:lvl w:ilvl="8" w:tplc="04190005" w:tentative="1">
+      <w:start w:val="1"/>
+      <w:numFmt w:val="bullet"/>
+      <w:lvlText w:val=""/>
+      <w:lvlJc w:val="left"/>
+      <w:pPr>
+        <w:ind w:left="7189" w:hanging="360"/>
+      </w:pPr>
+      <w:rPr>
+        <w:rFonts w:ascii="Wingdings" w:hAnsi="Wingdings" w:hint="default"/>
+      </w:rPr>
+    </w:lvl>
+  </w:abstractNum>
+  <w:abstractNum w:abstractNumId="10" w15:restartNumberingAfterBreak="0">
+    <w:nsid w:val="59AE2CBD"/>
+    <w:multiLevelType w:val="hybridMultilevel"/>
+    <w:tmpl w:val="D4764852"/>
     <w:lvl w:ilvl="0" w:tplc="8F041272">
       <w:start w:val="1"/>
       <w:numFmt w:val="bullet"/>
@@ -14301,106 +16481,17 @@
       </w:rPr>
     </w:lvl>
   </w:abstractNum>
-  <w:abstractNum w:abstractNumId="6" w15:restartNumberingAfterBreak="0">
-    <w:nsid w:val="398D2131"/>
+  <w:abstractNum w:abstractNumId="11" w15:restartNumberingAfterBreak="0">
+    <w:nsid w:val="600B497C"/>
     <w:multiLevelType w:val="hybridMultilevel"/>
-    <w:tmpl w:val="3E9A082A"/>
-    <w:lvl w:ilvl="0" w:tplc="ADD67050">
-      <w:start w:val="1"/>
-      <w:numFmt w:val="decimal"/>
-      <w:lvlText w:val="%1."/>
-      <w:lvlJc w:val="left"/>
-      <w:pPr>
-        <w:ind w:left="1069" w:hanging="360"/>
-      </w:pPr>
-      <w:rPr>
-        <w:rFonts w:hint="default"/>
-      </w:rPr>
-    </w:lvl>
-    <w:lvl w:ilvl="1" w:tplc="04190019" w:tentative="1">
-      <w:start w:val="1"/>
-      <w:numFmt w:val="lowerLetter"/>
-      <w:lvlText w:val="%2."/>
-      <w:lvlJc w:val="left"/>
-      <w:pPr>
-        <w:ind w:left="1789" w:hanging="360"/>
-      </w:pPr>
-    </w:lvl>
-    <w:lvl w:ilvl="2" w:tplc="0419001B" w:tentative="1">
-      <w:start w:val="1"/>
-      <w:numFmt w:val="lowerRoman"/>
-      <w:lvlText w:val="%3."/>
-      <w:lvlJc w:val="right"/>
-      <w:pPr>
-        <w:ind w:left="2509" w:hanging="180"/>
-      </w:pPr>
-    </w:lvl>
-    <w:lvl w:ilvl="3" w:tplc="0419000F" w:tentative="1">
-      <w:start w:val="1"/>
-      <w:numFmt w:val="decimal"/>
-      <w:lvlText w:val="%4."/>
-      <w:lvlJc w:val="left"/>
-      <w:pPr>
-        <w:ind w:left="3229" w:hanging="360"/>
-      </w:pPr>
-    </w:lvl>
-    <w:lvl w:ilvl="4" w:tplc="04190019" w:tentative="1">
-      <w:start w:val="1"/>
-      <w:numFmt w:val="lowerLetter"/>
-      <w:lvlText w:val="%5."/>
-      <w:lvlJc w:val="left"/>
-      <w:pPr>
-        <w:ind w:left="3949" w:hanging="360"/>
-      </w:pPr>
-    </w:lvl>
-    <w:lvl w:ilvl="5" w:tplc="0419001B" w:tentative="1">
-      <w:start w:val="1"/>
-      <w:numFmt w:val="lowerRoman"/>
-      <w:lvlText w:val="%6."/>
-      <w:lvlJc w:val="right"/>
-      <w:pPr>
-        <w:ind w:left="4669" w:hanging="180"/>
-      </w:pPr>
-    </w:lvl>
-    <w:lvl w:ilvl="6" w:tplc="0419000F" w:tentative="1">
-      <w:start w:val="1"/>
-      <w:numFmt w:val="decimal"/>
-      <w:lvlText w:val="%7."/>
-      <w:lvlJc w:val="left"/>
-      <w:pPr>
-        <w:ind w:left="5389" w:hanging="360"/>
-      </w:pPr>
-    </w:lvl>
-    <w:lvl w:ilvl="7" w:tplc="04190019" w:tentative="1">
-      <w:start w:val="1"/>
-      <w:numFmt w:val="lowerLetter"/>
-      <w:lvlText w:val="%8."/>
-      <w:lvlJc w:val="left"/>
-      <w:pPr>
-        <w:ind w:left="6109" w:hanging="360"/>
-      </w:pPr>
-    </w:lvl>
-    <w:lvl w:ilvl="8" w:tplc="0419001B" w:tentative="1">
-      <w:start w:val="1"/>
-      <w:numFmt w:val="lowerRoman"/>
-      <w:lvlText w:val="%9."/>
-      <w:lvlJc w:val="right"/>
-      <w:pPr>
-        <w:ind w:left="6829" w:hanging="180"/>
-      </w:pPr>
-    </w:lvl>
-  </w:abstractNum>
-  <w:abstractNum w:abstractNumId="7" w15:restartNumberingAfterBreak="0">
-    <w:nsid w:val="59AE2CBD"/>
-    <w:multiLevelType w:val="hybridMultilevel"/>
-    <w:tmpl w:val="D4764852"/>
+    <w:tmpl w:val="F1A01A76"/>
     <w:lvl w:ilvl="0" w:tplc="8F041272">
       <w:start w:val="1"/>
       <w:numFmt w:val="bullet"/>
       <w:lvlText w:val="—"/>
       <w:lvlJc w:val="left"/>
       <w:pPr>
-        <w:ind w:left="720" w:hanging="360"/>
+        <w:ind w:left="1429" w:hanging="360"/>
       </w:pPr>
       <w:rPr>
         <w:rFonts w:ascii="Times New Roman" w:hAnsi="Times New Roman" w:cs="Times New Roman" w:hint="default"/>
@@ -14412,7 +16503,7 @@
       <w:lvlText w:val="o"/>
       <w:lvlJc w:val="left"/>
       <w:pPr>
-        <w:ind w:left="1440" w:hanging="360"/>
+        <w:ind w:left="2149" w:hanging="360"/>
       </w:pPr>
       <w:rPr>
         <w:rFonts w:ascii="Courier New" w:hAnsi="Courier New" w:cs="Courier New" w:hint="default"/>
@@ -14424,7 +16515,7 @@
       <w:lvlText w:val=""/>
       <w:lvlJc w:val="left"/>
       <w:pPr>
-        <w:ind w:left="2160" w:hanging="360"/>
+        <w:ind w:left="2869" w:hanging="360"/>
       </w:pPr>
       <w:rPr>
         <w:rFonts w:ascii="Wingdings" w:hAnsi="Wingdings" w:hint="default"/>
@@ -14436,7 +16527,7 @@
       <w:lvlText w:val=""/>
       <w:lvlJc w:val="left"/>
       <w:pPr>
-        <w:ind w:left="2880" w:hanging="360"/>
+        <w:ind w:left="3589" w:hanging="360"/>
       </w:pPr>
       <w:rPr>
         <w:rFonts w:ascii="Symbol" w:hAnsi="Symbol" w:hint="default"/>
@@ -14448,7 +16539,7 @@
       <w:lvlText w:val="o"/>
       <w:lvlJc w:val="left"/>
       <w:pPr>
-        <w:ind w:left="3600" w:hanging="360"/>
+        <w:ind w:left="4309" w:hanging="360"/>
       </w:pPr>
       <w:rPr>
         <w:rFonts w:ascii="Courier New" w:hAnsi="Courier New" w:cs="Courier New" w:hint="default"/>
@@ -14460,7 +16551,7 @@
       <w:lvlText w:val=""/>
       <w:lvlJc w:val="left"/>
       <w:pPr>
-        <w:ind w:left="4320" w:hanging="360"/>
+        <w:ind w:left="5029" w:hanging="360"/>
       </w:pPr>
       <w:rPr>
         <w:rFonts w:ascii="Wingdings" w:hAnsi="Wingdings" w:hint="default"/>
@@ -14472,7 +16563,7 @@
       <w:lvlText w:val=""/>
       <w:lvlJc w:val="left"/>
       <w:pPr>
-        <w:ind w:left="5040" w:hanging="360"/>
+        <w:ind w:left="5749" w:hanging="360"/>
       </w:pPr>
       <w:rPr>
         <w:rFonts w:ascii="Symbol" w:hAnsi="Symbol" w:hint="default"/>
@@ -14484,7 +16575,7 @@
       <w:lvlText w:val="o"/>
       <w:lvlJc w:val="left"/>
       <w:pPr>
-        <w:ind w:left="5760" w:hanging="360"/>
+        <w:ind w:left="6469" w:hanging="360"/>
       </w:pPr>
       <w:rPr>
         <w:rFonts w:ascii="Courier New" w:hAnsi="Courier New" w:cs="Courier New" w:hint="default"/>
@@ -14496,17 +16587,17 @@
       <w:lvlText w:val=""/>
       <w:lvlJc w:val="left"/>
       <w:pPr>
-        <w:ind w:left="6480" w:hanging="360"/>
+        <w:ind w:left="7189" w:hanging="360"/>
       </w:pPr>
       <w:rPr>
         <w:rFonts w:ascii="Wingdings" w:hAnsi="Wingdings" w:hint="default"/>
       </w:rPr>
     </w:lvl>
   </w:abstractNum>
-  <w:abstractNum w:abstractNumId="8" w15:restartNumberingAfterBreak="0">
-    <w:nsid w:val="600B497C"/>
+  <w:abstractNum w:abstractNumId="12" w15:restartNumberingAfterBreak="0">
+    <w:nsid w:val="65AA6B96"/>
     <w:multiLevelType w:val="hybridMultilevel"/>
-    <w:tmpl w:val="F1A01A76"/>
+    <w:tmpl w:val="45F42824"/>
     <w:lvl w:ilvl="0" w:tplc="8F041272">
       <w:start w:val="1"/>
       <w:numFmt w:val="bullet"/>
@@ -14616,17 +16707,17 @@
       </w:rPr>
     </w:lvl>
   </w:abstractNum>
-  <w:abstractNum w:abstractNumId="9" w15:restartNumberingAfterBreak="0">
-    <w:nsid w:val="65AA6B96"/>
+  <w:abstractNum w:abstractNumId="13" w15:restartNumberingAfterBreak="0">
+    <w:nsid w:val="68D0362E"/>
     <w:multiLevelType w:val="hybridMultilevel"/>
-    <w:tmpl w:val="45F42824"/>
+    <w:tmpl w:val="A06E30E8"/>
     <w:lvl w:ilvl="0" w:tplc="8F041272">
       <w:start w:val="1"/>
       <w:numFmt w:val="bullet"/>
       <w:lvlText w:val="—"/>
       <w:lvlJc w:val="left"/>
       <w:pPr>
-        <w:ind w:left="1429" w:hanging="360"/>
+        <w:ind w:left="2149" w:hanging="360"/>
       </w:pPr>
       <w:rPr>
         <w:rFonts w:ascii="Times New Roman" w:hAnsi="Times New Roman" w:cs="Times New Roman" w:hint="default"/>
@@ -14638,7 +16729,7 @@
       <w:lvlText w:val="o"/>
       <w:lvlJc w:val="left"/>
       <w:pPr>
-        <w:ind w:left="2149" w:hanging="360"/>
+        <w:ind w:left="2869" w:hanging="360"/>
       </w:pPr>
       <w:rPr>
         <w:rFonts w:ascii="Courier New" w:hAnsi="Courier New" w:cs="Courier New" w:hint="default"/>
@@ -14650,7 +16741,7 @@
       <w:lvlText w:val=""/>
       <w:lvlJc w:val="left"/>
       <w:pPr>
-        <w:ind w:left="2869" w:hanging="360"/>
+        <w:ind w:left="3589" w:hanging="360"/>
       </w:pPr>
       <w:rPr>
         <w:rFonts w:ascii="Wingdings" w:hAnsi="Wingdings" w:hint="default"/>
@@ -14662,7 +16753,7 @@
       <w:lvlText w:val=""/>
       <w:lvlJc w:val="left"/>
       <w:pPr>
-        <w:ind w:left="3589" w:hanging="360"/>
+        <w:ind w:left="4309" w:hanging="360"/>
       </w:pPr>
       <w:rPr>
         <w:rFonts w:ascii="Symbol" w:hAnsi="Symbol" w:hint="default"/>
@@ -14674,7 +16765,7 @@
       <w:lvlText w:val="o"/>
       <w:lvlJc w:val="left"/>
       <w:pPr>
-        <w:ind w:left="4309" w:hanging="360"/>
+        <w:ind w:left="5029" w:hanging="360"/>
       </w:pPr>
       <w:rPr>
         <w:rFonts w:ascii="Courier New" w:hAnsi="Courier New" w:cs="Courier New" w:hint="default"/>
@@ -14686,7 +16777,7 @@
       <w:lvlText w:val=""/>
       <w:lvlJc w:val="left"/>
       <w:pPr>
-        <w:ind w:left="5029" w:hanging="360"/>
+        <w:ind w:left="5749" w:hanging="360"/>
       </w:pPr>
       <w:rPr>
         <w:rFonts w:ascii="Wingdings" w:hAnsi="Wingdings" w:hint="default"/>
@@ -14698,7 +16789,7 @@
       <w:lvlText w:val=""/>
       <w:lvlJc w:val="left"/>
       <w:pPr>
-        <w:ind w:left="5749" w:hanging="360"/>
+        <w:ind w:left="6469" w:hanging="360"/>
       </w:pPr>
       <w:rPr>
         <w:rFonts w:ascii="Symbol" w:hAnsi="Symbol" w:hint="default"/>
@@ -14710,7 +16801,7 @@
       <w:lvlText w:val="o"/>
       <w:lvlJc w:val="left"/>
       <w:pPr>
-        <w:ind w:left="6469" w:hanging="360"/>
+        <w:ind w:left="7189" w:hanging="360"/>
       </w:pPr>
       <w:rPr>
         <w:rFonts w:ascii="Courier New" w:hAnsi="Courier New" w:cs="Courier New" w:hint="default"/>
@@ -14722,24 +16813,24 @@
       <w:lvlText w:val=""/>
       <w:lvlJc w:val="left"/>
       <w:pPr>
-        <w:ind w:left="7189" w:hanging="360"/>
+        <w:ind w:left="7909" w:hanging="360"/>
       </w:pPr>
       <w:rPr>
         <w:rFonts w:ascii="Wingdings" w:hAnsi="Wingdings" w:hint="default"/>
       </w:rPr>
     </w:lvl>
   </w:abstractNum>
-  <w:abstractNum w:abstractNumId="10" w15:restartNumberingAfterBreak="0">
-    <w:nsid w:val="68D0362E"/>
+  <w:abstractNum w:abstractNumId="14" w15:restartNumberingAfterBreak="0">
+    <w:nsid w:val="6D0810BE"/>
     <w:multiLevelType w:val="hybridMultilevel"/>
-    <w:tmpl w:val="A06E30E8"/>
+    <w:tmpl w:val="0AF4962C"/>
     <w:lvl w:ilvl="0" w:tplc="8F041272">
       <w:start w:val="1"/>
       <w:numFmt w:val="bullet"/>
       <w:lvlText w:val="—"/>
       <w:lvlJc w:val="left"/>
       <w:pPr>
-        <w:ind w:left="2149" w:hanging="360"/>
+        <w:ind w:left="1429" w:hanging="360"/>
       </w:pPr>
       <w:rPr>
         <w:rFonts w:ascii="Times New Roman" w:hAnsi="Times New Roman" w:cs="Times New Roman" w:hint="default"/>
@@ -14751,7 +16842,7 @@
       <w:lvlText w:val="o"/>
       <w:lvlJc w:val="left"/>
       <w:pPr>
-        <w:ind w:left="2869" w:hanging="360"/>
+        <w:ind w:left="2149" w:hanging="360"/>
       </w:pPr>
       <w:rPr>
         <w:rFonts w:ascii="Courier New" w:hAnsi="Courier New" w:cs="Courier New" w:hint="default"/>
@@ -14763,7 +16854,7 @@
       <w:lvlText w:val=""/>
       <w:lvlJc w:val="left"/>
       <w:pPr>
-        <w:ind w:left="3589" w:hanging="360"/>
+        <w:ind w:left="2869" w:hanging="360"/>
       </w:pPr>
       <w:rPr>
         <w:rFonts w:ascii="Wingdings" w:hAnsi="Wingdings" w:hint="default"/>
@@ -14775,7 +16866,7 @@
       <w:lvlText w:val=""/>
       <w:lvlJc w:val="left"/>
       <w:pPr>
-        <w:ind w:left="4309" w:hanging="360"/>
+        <w:ind w:left="3589" w:hanging="360"/>
       </w:pPr>
       <w:rPr>
         <w:rFonts w:ascii="Symbol" w:hAnsi="Symbol" w:hint="default"/>
@@ -14787,7 +16878,7 @@
       <w:lvlText w:val="o"/>
       <w:lvlJc w:val="left"/>
       <w:pPr>
-        <w:ind w:left="5029" w:hanging="360"/>
+        <w:ind w:left="4309" w:hanging="360"/>
       </w:pPr>
       <w:rPr>
         <w:rFonts w:ascii="Courier New" w:hAnsi="Courier New" w:cs="Courier New" w:hint="default"/>
@@ -14799,7 +16890,7 @@
       <w:lvlText w:val=""/>
       <w:lvlJc w:val="left"/>
       <w:pPr>
-        <w:ind w:left="5749" w:hanging="360"/>
+        <w:ind w:left="5029" w:hanging="360"/>
       </w:pPr>
       <w:rPr>
         <w:rFonts w:ascii="Wingdings" w:hAnsi="Wingdings" w:hint="default"/>
@@ -14811,7 +16902,7 @@
       <w:lvlText w:val=""/>
       <w:lvlJc w:val="left"/>
       <w:pPr>
-        <w:ind w:left="6469" w:hanging="360"/>
+        <w:ind w:left="5749" w:hanging="360"/>
       </w:pPr>
       <w:rPr>
         <w:rFonts w:ascii="Symbol" w:hAnsi="Symbol" w:hint="default"/>
@@ -14823,7 +16914,7 @@
       <w:lvlText w:val="o"/>
       <w:lvlJc w:val="left"/>
       <w:pPr>
-        <w:ind w:left="7189" w:hanging="360"/>
+        <w:ind w:left="6469" w:hanging="360"/>
       </w:pPr>
       <w:rPr>
         <w:rFonts w:ascii="Courier New" w:hAnsi="Courier New" w:cs="Courier New" w:hint="default"/>
@@ -14835,24 +16926,24 @@
       <w:lvlText w:val=""/>
       <w:lvlJc w:val="left"/>
       <w:pPr>
-        <w:ind w:left="7909" w:hanging="360"/>
+        <w:ind w:left="7189" w:hanging="360"/>
       </w:pPr>
       <w:rPr>
         <w:rFonts w:ascii="Wingdings" w:hAnsi="Wingdings" w:hint="default"/>
       </w:rPr>
     </w:lvl>
   </w:abstractNum>
-  <w:abstractNum w:abstractNumId="11" w15:restartNumberingAfterBreak="0">
-    <w:nsid w:val="6D0810BE"/>
+  <w:abstractNum w:abstractNumId="15" w15:restartNumberingAfterBreak="0">
+    <w:nsid w:val="7EE7434D"/>
     <w:multiLevelType w:val="hybridMultilevel"/>
-    <w:tmpl w:val="0AF4962C"/>
+    <w:tmpl w:val="38D8482C"/>
     <w:lvl w:ilvl="0" w:tplc="8F041272">
       <w:start w:val="1"/>
       <w:numFmt w:val="bullet"/>
       <w:lvlText w:val="—"/>
       <w:lvlJc w:val="left"/>
       <w:pPr>
-        <w:ind w:left="1429" w:hanging="360"/>
+        <w:ind w:left="720" w:hanging="360"/>
       </w:pPr>
       <w:rPr>
         <w:rFonts w:ascii="Times New Roman" w:hAnsi="Times New Roman" w:cs="Times New Roman" w:hint="default"/>
@@ -14864,7 +16955,7 @@
       <w:lvlText w:val="o"/>
       <w:lvlJc w:val="left"/>
       <w:pPr>
-        <w:ind w:left="2149" w:hanging="360"/>
+        <w:ind w:left="1440" w:hanging="360"/>
       </w:pPr>
       <w:rPr>
         <w:rFonts w:ascii="Courier New" w:hAnsi="Courier New" w:cs="Courier New" w:hint="default"/>
@@ -14876,7 +16967,7 @@
       <w:lvlText w:val=""/>
       <w:lvlJc w:val="left"/>
       <w:pPr>
-        <w:ind w:left="2869" w:hanging="360"/>
+        <w:ind w:left="2160" w:hanging="360"/>
       </w:pPr>
       <w:rPr>
         <w:rFonts w:ascii="Wingdings" w:hAnsi="Wingdings" w:hint="default"/>
@@ -14888,7 +16979,7 @@
       <w:lvlText w:val=""/>
       <w:lvlJc w:val="left"/>
       <w:pPr>
-        <w:ind w:left="3589" w:hanging="360"/>
+        <w:ind w:left="2880" w:hanging="360"/>
       </w:pPr>
       <w:rPr>
         <w:rFonts w:ascii="Symbol" w:hAnsi="Symbol" w:hint="default"/>
@@ -14900,7 +16991,7 @@
       <w:lvlText w:val="o"/>
       <w:lvlJc w:val="left"/>
       <w:pPr>
-        <w:ind w:left="4309" w:hanging="360"/>
+        <w:ind w:left="3600" w:hanging="360"/>
       </w:pPr>
       <w:rPr>
         <w:rFonts w:ascii="Courier New" w:hAnsi="Courier New" w:cs="Courier New" w:hint="default"/>
@@ -14912,7 +17003,7 @@
       <w:lvlText w:val=""/>
       <w:lvlJc w:val="left"/>
       <w:pPr>
-        <w:ind w:left="5029" w:hanging="360"/>
+        <w:ind w:left="4320" w:hanging="360"/>
       </w:pPr>
       <w:rPr>
         <w:rFonts w:ascii="Wingdings" w:hAnsi="Wingdings" w:hint="default"/>
@@ -14924,7 +17015,7 @@
       <w:lvlText w:val=""/>
       <w:lvlJc w:val="left"/>
       <w:pPr>
-        <w:ind w:left="5749" w:hanging="360"/>
+        <w:ind w:left="5040" w:hanging="360"/>
       </w:pPr>
       <w:rPr>
         <w:rFonts w:ascii="Symbol" w:hAnsi="Symbol" w:hint="default"/>
@@ -14936,7 +17027,7 @@
       <w:lvlText w:val="o"/>
       <w:lvlJc w:val="left"/>
       <w:pPr>
-        <w:ind w:left="6469" w:hanging="360"/>
+        <w:ind w:left="5760" w:hanging="360"/>
       </w:pPr>
       <w:rPr>
         <w:rFonts w:ascii="Courier New" w:hAnsi="Courier New" w:cs="Courier New" w:hint="default"/>
@@ -14948,127 +17039,14 @@
       <w:lvlText w:val=""/>
       <w:lvlJc w:val="left"/>
       <w:pPr>
-        <w:ind w:left="7189" w:hanging="360"/>
+        <w:ind w:left="6480" w:hanging="360"/>
       </w:pPr>
       <w:rPr>
         <w:rFonts w:ascii="Wingdings" w:hAnsi="Wingdings" w:hint="default"/>
       </w:rPr>
     </w:lvl>
   </w:abstractNum>
-  <w:abstractNum w:abstractNumId="12" w15:restartNumberingAfterBreak="0">
-    <w:nsid w:val="7EE7434D"/>
-    <w:multiLevelType w:val="hybridMultilevel"/>
-    <w:tmpl w:val="38D8482C"/>
-    <w:lvl w:ilvl="0" w:tplc="8F041272">
-      <w:start w:val="1"/>
-      <w:numFmt w:val="bullet"/>
-      <w:lvlText w:val="—"/>
-      <w:lvlJc w:val="left"/>
-      <w:pPr>
-        <w:ind w:left="720" w:hanging="360"/>
-      </w:pPr>
-      <w:rPr>
-        <w:rFonts w:ascii="Times New Roman" w:hAnsi="Times New Roman" w:cs="Times New Roman" w:hint="default"/>
-      </w:rPr>
-    </w:lvl>
-    <w:lvl w:ilvl="1" w:tplc="04190003" w:tentative="1">
-      <w:start w:val="1"/>
-      <w:numFmt w:val="bullet"/>
-      <w:lvlText w:val="o"/>
-      <w:lvlJc w:val="left"/>
-      <w:pPr>
-        <w:ind w:left="1440" w:hanging="360"/>
-      </w:pPr>
-      <w:rPr>
-        <w:rFonts w:ascii="Courier New" w:hAnsi="Courier New" w:cs="Courier New" w:hint="default"/>
-      </w:rPr>
-    </w:lvl>
-    <w:lvl w:ilvl="2" w:tplc="04190005" w:tentative="1">
-      <w:start w:val="1"/>
-      <w:numFmt w:val="bullet"/>
-      <w:lvlText w:val=""/>
-      <w:lvlJc w:val="left"/>
-      <w:pPr>
-        <w:ind w:left="2160" w:hanging="360"/>
-      </w:pPr>
-      <w:rPr>
-        <w:rFonts w:ascii="Wingdings" w:hAnsi="Wingdings" w:hint="default"/>
-      </w:rPr>
-    </w:lvl>
-    <w:lvl w:ilvl="3" w:tplc="04190001" w:tentative="1">
-      <w:start w:val="1"/>
-      <w:numFmt w:val="bullet"/>
-      <w:lvlText w:val=""/>
-      <w:lvlJc w:val="left"/>
-      <w:pPr>
-        <w:ind w:left="2880" w:hanging="360"/>
-      </w:pPr>
-      <w:rPr>
-        <w:rFonts w:ascii="Symbol" w:hAnsi="Symbol" w:hint="default"/>
-      </w:rPr>
-    </w:lvl>
-    <w:lvl w:ilvl="4" w:tplc="04190003" w:tentative="1">
-      <w:start w:val="1"/>
-      <w:numFmt w:val="bullet"/>
-      <w:lvlText w:val="o"/>
-      <w:lvlJc w:val="left"/>
-      <w:pPr>
-        <w:ind w:left="3600" w:hanging="360"/>
-      </w:pPr>
-      <w:rPr>
-        <w:rFonts w:ascii="Courier New" w:hAnsi="Courier New" w:cs="Courier New" w:hint="default"/>
-      </w:rPr>
-    </w:lvl>
-    <w:lvl w:ilvl="5" w:tplc="04190005" w:tentative="1">
-      <w:start w:val="1"/>
-      <w:numFmt w:val="bullet"/>
-      <w:lvlText w:val=""/>
-      <w:lvlJc w:val="left"/>
-      <w:pPr>
-        <w:ind w:left="4320" w:hanging="360"/>
-      </w:pPr>
-      <w:rPr>
-        <w:rFonts w:ascii="Wingdings" w:hAnsi="Wingdings" w:hint="default"/>
-      </w:rPr>
-    </w:lvl>
-    <w:lvl w:ilvl="6" w:tplc="04190001" w:tentative="1">
-      <w:start w:val="1"/>
-      <w:numFmt w:val="bullet"/>
-      <w:lvlText w:val=""/>
-      <w:lvlJc w:val="left"/>
-      <w:pPr>
-        <w:ind w:left="5040" w:hanging="360"/>
-      </w:pPr>
-      <w:rPr>
-        <w:rFonts w:ascii="Symbol" w:hAnsi="Symbol" w:hint="default"/>
-      </w:rPr>
-    </w:lvl>
-    <w:lvl w:ilvl="7" w:tplc="04190003" w:tentative="1">
-      <w:start w:val="1"/>
-      <w:numFmt w:val="bullet"/>
-      <w:lvlText w:val="o"/>
-      <w:lvlJc w:val="left"/>
-      <w:pPr>
-        <w:ind w:left="5760" w:hanging="360"/>
-      </w:pPr>
-      <w:rPr>
-        <w:rFonts w:ascii="Courier New" w:hAnsi="Courier New" w:cs="Courier New" w:hint="default"/>
-      </w:rPr>
-    </w:lvl>
-    <w:lvl w:ilvl="8" w:tplc="04190005" w:tentative="1">
-      <w:start w:val="1"/>
-      <w:numFmt w:val="bullet"/>
-      <w:lvlText w:val=""/>
-      <w:lvlJc w:val="left"/>
-      <w:pPr>
-        <w:ind w:left="6480" w:hanging="360"/>
-      </w:pPr>
-      <w:rPr>
-        <w:rFonts w:ascii="Wingdings" w:hAnsi="Wingdings" w:hint="default"/>
-      </w:rPr>
-    </w:lvl>
-  </w:abstractNum>
-  <w:abstractNum w:abstractNumId="13" w15:restartNumberingAfterBreak="0">
+  <w:abstractNum w:abstractNumId="16" w15:restartNumberingAfterBreak="0">
     <w:nsid w:val="7FD6030D"/>
     <w:multiLevelType w:val="hybridMultilevel"/>
     <w:tmpl w:val="7092069C"/>
@@ -15158,7 +17136,7 @@
     </w:lvl>
   </w:abstractNum>
   <w:num w:numId="1">
-    <w:abstractNumId w:val="6"/>
+    <w:abstractNumId w:val="8"/>
   </w:num>
   <w:num w:numId="2">
     <w:abstractNumId w:val="0"/>
@@ -15191,7 +17169,7 @@
     </w:lvlOverride>
   </w:num>
   <w:num w:numId="3">
-    <w:abstractNumId w:val="13"/>
+    <w:abstractNumId w:val="16"/>
     <w:lvlOverride w:ilvl="0">
       <w:startOverride w:val="1"/>
     </w:lvlOverride>
@@ -15254,13 +17232,13 @@
     <w:abstractNumId w:val="0"/>
   </w:num>
   <w:num w:numId="6">
-    <w:abstractNumId w:val="5"/>
+    <w:abstractNumId w:val="7"/>
   </w:num>
   <w:num w:numId="7">
-    <w:abstractNumId w:val="7"/>
+    <w:abstractNumId w:val="10"/>
   </w:num>
   <w:num w:numId="8">
-    <w:abstractNumId w:val="6"/>
+    <w:abstractNumId w:val="8"/>
     <w:lvlOverride w:ilvl="0">
       <w:startOverride w:val="1"/>
     </w:lvlOverride>
@@ -15290,28 +17268,37 @@
     </w:lvlOverride>
   </w:num>
   <w:num w:numId="9">
-    <w:abstractNumId w:val="12"/>
+    <w:abstractNumId w:val="15"/>
   </w:num>
   <w:num w:numId="10">
     <w:abstractNumId w:val="1"/>
   </w:num>
   <w:num w:numId="11">
-    <w:abstractNumId w:val="10"/>
+    <w:abstractNumId w:val="13"/>
   </w:num>
   <w:num w:numId="12">
-    <w:abstractNumId w:val="8"/>
+    <w:abstractNumId w:val="11"/>
   </w:num>
   <w:num w:numId="13">
-    <w:abstractNumId w:val="9"/>
+    <w:abstractNumId w:val="12"/>
   </w:num>
   <w:num w:numId="14">
     <w:abstractNumId w:val="3"/>
   </w:num>
   <w:num w:numId="15">
-    <w:abstractNumId w:val="11"/>
+    <w:abstractNumId w:val="14"/>
   </w:num>
   <w:num w:numId="16">
+    <w:abstractNumId w:val="6"/>
+  </w:num>
+  <w:num w:numId="17">
+    <w:abstractNumId w:val="9"/>
+  </w:num>
+  <w:num w:numId="18">
     <w:abstractNumId w:val="4"/>
+  </w:num>
+  <w:num w:numId="19">
+    <w:abstractNumId w:val="5"/>
   </w:num>
 </w:numbering>
 </file>
@@ -15321,7 +17308,7 @@
   <w:docDefaults>
     <w:rPrDefault>
       <w:rPr>
-        <w:rFonts w:asciiTheme="minorHAnsi" w:eastAsiaTheme="minorHAnsi" w:hAnsiTheme="minorHAnsi" w:cstheme="minorBidi"/>
+        <w:rFonts w:asciiTheme="minorHAnsi" w:eastAsiaTheme="minorEastAsia" w:hAnsiTheme="minorHAnsi" w:cstheme="minorBidi"/>
         <w:sz w:val="22"/>
         <w:szCs w:val="22"/>
         <w:lang w:val="ru-RU" w:eastAsia="zh-CN" w:bidi="ar-SA"/>
@@ -16816,7 +18803,7 @@
 </file>
 
 <file path=customXml/itemProps1.xml><?xml version="1.0" encoding="utf-8"?>
-<ds:datastoreItem xmlns:ds="http://schemas.openxmlformats.org/officeDocument/2006/customXml" ds:itemID="{85F860CA-12F8-487A-97CF-F9CDA3663DD9}">
+<ds:datastoreItem xmlns:ds="http://schemas.openxmlformats.org/officeDocument/2006/customXml" ds:itemID="{04B9DD1A-8ECC-43CD-BD96-304777EEA7ED}">
   <ds:schemaRefs>
     <ds:schemaRef ds:uri="http://schemas.openxmlformats.org/officeDocument/2006/bibliography"/>
   </ds:schemaRefs>

--- a/docs/T-Report.docx
+++ b/docs/T-Report.docx
@@ -409,19 +409,11 @@
                 <w:sz w:val="22"/>
               </w:rPr>
             </w:pPr>
-            <w:proofErr w:type="spellStart"/>
-            <w:r>
-              <w:rPr>
-                <w:rFonts w:ascii="Times New Roman" w:hAnsi="Times New Roman" w:cs="Times New Roman"/>
-              </w:rPr>
-              <w:t>Выменец</w:t>
-            </w:r>
-            <w:proofErr w:type="spellEnd"/>
-            <w:r>
-              <w:rPr>
-                <w:rFonts w:ascii="Times New Roman" w:hAnsi="Times New Roman" w:cs="Times New Roman"/>
-              </w:rPr>
-              <w:t xml:space="preserve"> Максим</w:t>
+            <w:r>
+              <w:rPr>
+                <w:rFonts w:ascii="Times New Roman" w:hAnsi="Times New Roman" w:cs="Times New Roman"/>
+              </w:rPr>
+              <w:t>Выменец Максим</w:t>
             </w:r>
           </w:p>
         </w:tc>
@@ -444,19 +436,11 @@
                 <w:sz w:val="22"/>
               </w:rPr>
             </w:pPr>
-            <w:proofErr w:type="spellStart"/>
-            <w:r>
-              <w:rPr>
-                <w:rFonts w:ascii="Times New Roman" w:hAnsi="Times New Roman" w:cs="Times New Roman"/>
-              </w:rPr>
-              <w:t>Цуканов</w:t>
-            </w:r>
-            <w:proofErr w:type="spellEnd"/>
-            <w:r>
-              <w:rPr>
-                <w:rFonts w:ascii="Times New Roman" w:hAnsi="Times New Roman" w:cs="Times New Roman"/>
-              </w:rPr>
-              <w:t xml:space="preserve"> Александр</w:t>
+            <w:r>
+              <w:rPr>
+                <w:rFonts w:ascii="Times New Roman" w:hAnsi="Times New Roman" w:cs="Times New Roman"/>
+              </w:rPr>
+              <w:t>Цуканов Александр</w:t>
             </w:r>
           </w:p>
         </w:tc>
@@ -479,28 +463,12 @@
                 <w:sz w:val="22"/>
               </w:rPr>
             </w:pPr>
-            <w:proofErr w:type="spellStart"/>
-            <w:r>
-              <w:rPr>
-                <w:rFonts w:ascii="Times New Roman" w:hAnsi="Times New Roman" w:cs="Times New Roman"/>
-              </w:rPr>
-              <w:t>Тхакушинова</w:t>
-            </w:r>
-            <w:proofErr w:type="spellEnd"/>
-            <w:r>
-              <w:rPr>
-                <w:rFonts w:ascii="Times New Roman" w:hAnsi="Times New Roman" w:cs="Times New Roman"/>
-              </w:rPr>
-              <w:t xml:space="preserve"> </w:t>
-            </w:r>
-            <w:proofErr w:type="spellStart"/>
-            <w:r>
-              <w:rPr>
-                <w:rFonts w:ascii="Times New Roman" w:hAnsi="Times New Roman" w:cs="Times New Roman"/>
-              </w:rPr>
-              <w:t>Рузанна</w:t>
-            </w:r>
-            <w:proofErr w:type="spellEnd"/>
+            <w:r>
+              <w:rPr>
+                <w:rFonts w:ascii="Times New Roman" w:hAnsi="Times New Roman" w:cs="Times New Roman"/>
+              </w:rPr>
+              <w:t>Тхакушинова Рузанна</w:t>
+            </w:r>
           </w:p>
         </w:tc>
       </w:tr>
@@ -653,7 +621,7 @@
             </w:rPr>
             <w:fldChar w:fldCharType="separate"/>
           </w:r>
-          <w:hyperlink w:anchor="_Toc480619065" w:history="1">
+          <w:hyperlink w:anchor="_Toc482401307" w:history="1">
             <w:r>
               <w:rPr>
                 <w:rStyle w:val="a9"/>
@@ -681,7 +649,7 @@
                 <w:noProof/>
                 <w:webHidden/>
               </w:rPr>
-              <w:instrText xml:space="preserve"> PAGEREF _Toc480619065 \h </w:instrText>
+              <w:instrText xml:space="preserve"> PAGEREF _Toc482401307 \h </w:instrText>
             </w:r>
             <w:r>
               <w:rPr>
@@ -724,7 +692,7 @@
               <w:sz w:val="22"/>
             </w:rPr>
           </w:pPr>
-          <w:hyperlink w:anchor="_Toc480619066" w:history="1">
+          <w:hyperlink w:anchor="_Toc482401308" w:history="1">
             <w:r>
               <w:rPr>
                 <w:rStyle w:val="a9"/>
@@ -752,7 +720,7 @@
                 <w:noProof/>
                 <w:webHidden/>
               </w:rPr>
-              <w:instrText xml:space="preserve"> PAGEREF _Toc480619066 \h </w:instrText>
+              <w:instrText xml:space="preserve"> PAGEREF _Toc482401308 \h </w:instrText>
             </w:r>
             <w:r>
               <w:rPr>
@@ -795,7 +763,7 @@
               <w:sz w:val="22"/>
             </w:rPr>
           </w:pPr>
-          <w:hyperlink w:anchor="_Toc480619067" w:history="1">
+          <w:hyperlink w:anchor="_Toc482401309" w:history="1">
             <w:r>
               <w:rPr>
                 <w:rStyle w:val="a9"/>
@@ -823,7 +791,7 @@
                 <w:noProof/>
                 <w:webHidden/>
               </w:rPr>
-              <w:instrText xml:space="preserve"> PAGEREF _Toc480619067 \h </w:instrText>
+              <w:instrText xml:space="preserve"> PAGEREF _Toc482401309 \h </w:instrText>
             </w:r>
             <w:r>
               <w:rPr>
@@ -866,7 +834,7 @@
               <w:sz w:val="22"/>
             </w:rPr>
           </w:pPr>
-          <w:hyperlink w:anchor="_Toc480619068" w:history="1">
+          <w:hyperlink w:anchor="_Toc482401310" w:history="1">
             <w:r>
               <w:rPr>
                 <w:rStyle w:val="a9"/>
@@ -903,7 +871,7 @@
                 <w:noProof/>
                 <w:webHidden/>
               </w:rPr>
-              <w:instrText xml:space="preserve"> PAGEREF _Toc480619068 \h </w:instrText>
+              <w:instrText xml:space="preserve"> PAGEREF _Toc482401310 \h </w:instrText>
             </w:r>
             <w:r>
               <w:rPr>
@@ -946,7 +914,7 @@
               <w:sz w:val="22"/>
             </w:rPr>
           </w:pPr>
-          <w:hyperlink w:anchor="_Toc480619069" w:history="1">
+          <w:hyperlink w:anchor="_Toc482401311" w:history="1">
             <w:r>
               <w:rPr>
                 <w:rStyle w:val="a9"/>
@@ -974,7 +942,7 @@
                 <w:noProof/>
                 <w:webHidden/>
               </w:rPr>
-              <w:instrText xml:space="preserve"> PAGEREF _Toc480619069 \h </w:instrText>
+              <w:instrText xml:space="preserve"> PAGEREF _Toc482401311 \h </w:instrText>
             </w:r>
             <w:r>
               <w:rPr>
@@ -1017,7 +985,7 @@
               <w:sz w:val="22"/>
             </w:rPr>
           </w:pPr>
-          <w:hyperlink w:anchor="_Toc480619070" w:history="1">
+          <w:hyperlink w:anchor="_Toc482401312" w:history="1">
             <w:r>
               <w:rPr>
                 <w:rStyle w:val="a9"/>
@@ -1045,7 +1013,7 @@
                 <w:noProof/>
                 <w:webHidden/>
               </w:rPr>
-              <w:instrText xml:space="preserve"> PAGEREF _Toc480619070 \h </w:instrText>
+              <w:instrText xml:space="preserve"> PAGEREF _Toc482401312 \h </w:instrText>
             </w:r>
             <w:r>
               <w:rPr>
@@ -1088,7 +1056,7 @@
               <w:sz w:val="22"/>
             </w:rPr>
           </w:pPr>
-          <w:hyperlink w:anchor="_Toc480619071" w:history="1">
+          <w:hyperlink w:anchor="_Toc482401313" w:history="1">
             <w:r>
               <w:rPr>
                 <w:rStyle w:val="a9"/>
@@ -1116,7 +1084,7 @@
                 <w:noProof/>
                 <w:webHidden/>
               </w:rPr>
-              <w:instrText xml:space="preserve"> PAGEREF _Toc480619071 \h </w:instrText>
+              <w:instrText xml:space="preserve"> PAGEREF _Toc482401313 \h </w:instrText>
             </w:r>
             <w:r>
               <w:rPr>
@@ -1159,7 +1127,7 @@
               <w:sz w:val="22"/>
             </w:rPr>
           </w:pPr>
-          <w:hyperlink w:anchor="_Toc480619072" w:history="1">
+          <w:hyperlink w:anchor="_Toc482401314" w:history="1">
             <w:r>
               <w:rPr>
                 <w:rStyle w:val="a9"/>
@@ -1187,7 +1155,7 @@
                 <w:noProof/>
                 <w:webHidden/>
               </w:rPr>
-              <w:instrText xml:space="preserve"> PAGEREF _Toc480619072 \h </w:instrText>
+              <w:instrText xml:space="preserve"> PAGEREF _Toc482401314 \h </w:instrText>
             </w:r>
             <w:r>
               <w:rPr>
@@ -1230,7 +1198,7 @@
               <w:sz w:val="22"/>
             </w:rPr>
           </w:pPr>
-          <w:hyperlink w:anchor="_Toc480619073" w:history="1">
+          <w:hyperlink w:anchor="_Toc482401315" w:history="1">
             <w:r>
               <w:rPr>
                 <w:rStyle w:val="a9"/>
@@ -1258,7 +1226,7 @@
                 <w:noProof/>
                 <w:webHidden/>
               </w:rPr>
-              <w:instrText xml:space="preserve"> PAGEREF _Toc480619073 \h </w:instrText>
+              <w:instrText xml:space="preserve"> PAGEREF _Toc482401315 \h </w:instrText>
             </w:r>
             <w:r>
               <w:rPr>
@@ -1301,7 +1269,7 @@
               <w:sz w:val="22"/>
             </w:rPr>
           </w:pPr>
-          <w:hyperlink w:anchor="_Toc480619074" w:history="1">
+          <w:hyperlink w:anchor="_Toc482401316" w:history="1">
             <w:r>
               <w:rPr>
                 <w:rStyle w:val="a9"/>
@@ -1329,7 +1297,7 @@
                 <w:noProof/>
                 <w:webHidden/>
               </w:rPr>
-              <w:instrText xml:space="preserve"> PAGEREF _Toc480619074 \h </w:instrText>
+              <w:instrText xml:space="preserve"> PAGEREF _Toc482401316 \h </w:instrText>
             </w:r>
             <w:r>
               <w:rPr>
@@ -1372,7 +1340,7 @@
               <w:sz w:val="22"/>
             </w:rPr>
           </w:pPr>
-          <w:hyperlink w:anchor="_Toc480619075" w:history="1">
+          <w:hyperlink w:anchor="_Toc482401317" w:history="1">
             <w:r>
               <w:rPr>
                 <w:rStyle w:val="a9"/>
@@ -1400,7 +1368,7 @@
                 <w:noProof/>
                 <w:webHidden/>
               </w:rPr>
-              <w:instrText xml:space="preserve"> PAGEREF _Toc480619075 \h </w:instrText>
+              <w:instrText xml:space="preserve"> PAGEREF _Toc482401317 \h </w:instrText>
             </w:r>
             <w:r>
               <w:rPr>
@@ -1420,7 +1388,7 @@
                 <w:noProof/>
                 <w:webHidden/>
               </w:rPr>
-              <w:t>14</w:t>
+              <w:t>15</w:t>
             </w:r>
             <w:r>
               <w:rPr>
@@ -1443,7 +1411,7 @@
               <w:sz w:val="22"/>
             </w:rPr>
           </w:pPr>
-          <w:hyperlink w:anchor="_Toc480619076" w:history="1">
+          <w:hyperlink w:anchor="_Toc482401318" w:history="1">
             <w:r>
               <w:rPr>
                 <w:rStyle w:val="a9"/>
@@ -1471,7 +1439,7 @@
                 <w:noProof/>
                 <w:webHidden/>
               </w:rPr>
-              <w:instrText xml:space="preserve"> PAGEREF _Toc480619076 \h </w:instrText>
+              <w:instrText xml:space="preserve"> PAGEREF _Toc482401318 \h </w:instrText>
             </w:r>
             <w:r>
               <w:rPr>
@@ -1491,7 +1459,7 @@
                 <w:noProof/>
                 <w:webHidden/>
               </w:rPr>
-              <w:t>15</w:t>
+              <w:t>18</w:t>
             </w:r>
             <w:r>
               <w:rPr>
@@ -1514,14 +1482,14 @@
               <w:sz w:val="22"/>
             </w:rPr>
           </w:pPr>
-          <w:hyperlink w:anchor="_Toc480619077" w:history="1">
+          <w:hyperlink w:anchor="_Toc482401319" w:history="1">
             <w:r>
               <w:rPr>
                 <w:rStyle w:val="a9"/>
                 <w:rFonts w:ascii="Times New Roman" w:hAnsi="Times New Roman" w:cs="Times New Roman"/>
                 <w:noProof/>
               </w:rPr>
-              <w:t>6.6. Радарное изображение</w:t>
+              <w:t>6.6. Результат анализа изображения</w:t>
             </w:r>
             <w:r>
               <w:rPr>
@@ -1542,7 +1510,7 @@
                 <w:noProof/>
                 <w:webHidden/>
               </w:rPr>
-              <w:instrText xml:space="preserve"> PAGEREF _Toc480619077 \h </w:instrText>
+              <w:instrText xml:space="preserve"> PAGEREF _Toc482401319 \h </w:instrText>
             </w:r>
             <w:r>
               <w:rPr>
@@ -1562,7 +1530,7 @@
                 <w:noProof/>
                 <w:webHidden/>
               </w:rPr>
-              <w:t>16</w:t>
+              <w:t>20</w:t>
             </w:r>
             <w:r>
               <w:rPr>
@@ -1585,7 +1553,7 @@
               <w:sz w:val="22"/>
             </w:rPr>
           </w:pPr>
-          <w:hyperlink w:anchor="_Toc480619078" w:history="1">
+          <w:hyperlink w:anchor="_Toc482401320" w:history="1">
             <w:r>
               <w:rPr>
                 <w:rStyle w:val="a9"/>
@@ -1613,7 +1581,7 @@
                 <w:noProof/>
                 <w:webHidden/>
               </w:rPr>
-              <w:instrText xml:space="preserve"> PAGEREF _Toc480619078 \h </w:instrText>
+              <w:instrText xml:space="preserve"> PAGEREF _Toc482401320 \h </w:instrText>
             </w:r>
             <w:r>
               <w:rPr>
@@ -1633,7 +1601,7 @@
                 <w:noProof/>
                 <w:webHidden/>
               </w:rPr>
-              <w:t>18</w:t>
+              <w:t>23</w:t>
             </w:r>
             <w:r>
               <w:rPr>
@@ -1704,7 +1672,7 @@
           <w:sz w:val="28"/>
         </w:rPr>
       </w:pPr>
-      <w:bookmarkStart w:id="0" w:name="_Toc480619065"/>
+      <w:bookmarkStart w:id="0" w:name="_Toc482401307"/>
       <w:r>
         <w:rPr>
           <w:rFonts w:ascii="Times New Roman" w:hAnsi="Times New Roman" w:cs="Times New Roman"/>
@@ -1750,7 +1718,6 @@
         </w:rPr>
         <w:t xml:space="preserve">: </w:t>
       </w:r>
-      <w:proofErr w:type="spellStart"/>
       <w:r>
         <w:rPr>
           <w:rFonts w:ascii="Times New Roman" w:hAnsi="Times New Roman" w:cs="Times New Roman"/>
@@ -1759,7 +1726,6 @@
         </w:rPr>
         <w:t>Транзас</w:t>
       </w:r>
-      <w:proofErr w:type="spellEnd"/>
     </w:p>
     <w:p>
       <w:pPr>
@@ -1793,62 +1759,43 @@
           <w:sz w:val="24"/>
           <w:szCs w:val="24"/>
         </w:rPr>
+        <w:t xml:space="preserve"> Крашенниников Сергей Вениаминович (требования) + Ф.А. Новиков (проектирование, реализация)</w:t>
+      </w:r>
+    </w:p>
+    <w:p>
+      <w:pPr>
+        <w:spacing w:after="0" w:line="360" w:lineRule="auto"/>
+        <w:rPr>
+          <w:rFonts w:ascii="Times New Roman" w:hAnsi="Times New Roman" w:cs="Times New Roman"/>
+          <w:sz w:val="24"/>
+          <w:szCs w:val="24"/>
+        </w:rPr>
+      </w:pPr>
+      <w:r>
+        <w:rPr>
+          <w:rFonts w:ascii="Times New Roman" w:hAnsi="Times New Roman" w:cs="Times New Roman"/>
+          <w:b/>
+          <w:sz w:val="24"/>
+          <w:szCs w:val="24"/>
+        </w:rPr>
+        <w:t>Риски</w:t>
+      </w:r>
+      <w:r>
+        <w:rPr>
+          <w:rFonts w:ascii="Times New Roman" w:hAnsi="Times New Roman" w:cs="Times New Roman"/>
+          <w:sz w:val="24"/>
+          <w:szCs w:val="24"/>
+        </w:rPr>
+        <w:t>:</w:t>
+      </w:r>
+      <w:r>
+        <w:rPr>
+          <w:rFonts w:ascii="Times New Roman" w:hAnsi="Times New Roman" w:cs="Times New Roman"/>
+          <w:sz w:val="24"/>
+          <w:szCs w:val="24"/>
+        </w:rPr>
         <w:t xml:space="preserve"> </w:t>
       </w:r>
-      <w:proofErr w:type="spellStart"/>
-      <w:r>
-        <w:rPr>
-          <w:rFonts w:ascii="Times New Roman" w:hAnsi="Times New Roman" w:cs="Times New Roman"/>
-          <w:sz w:val="24"/>
-          <w:szCs w:val="24"/>
-        </w:rPr>
-        <w:t>Крашенниников</w:t>
-      </w:r>
-      <w:proofErr w:type="spellEnd"/>
-      <w:r>
-        <w:rPr>
-          <w:rFonts w:ascii="Times New Roman" w:hAnsi="Times New Roman" w:cs="Times New Roman"/>
-          <w:sz w:val="24"/>
-          <w:szCs w:val="24"/>
-        </w:rPr>
-        <w:t xml:space="preserve"> Сергей Вениаминович (требования) + Ф.А. Новиков (проектирование, реализация)</w:t>
-      </w:r>
-    </w:p>
-    <w:p>
-      <w:pPr>
-        <w:spacing w:after="0" w:line="360" w:lineRule="auto"/>
-        <w:rPr>
-          <w:rFonts w:ascii="Times New Roman" w:hAnsi="Times New Roman" w:cs="Times New Roman"/>
-          <w:sz w:val="24"/>
-          <w:szCs w:val="24"/>
-        </w:rPr>
-      </w:pPr>
-      <w:proofErr w:type="gramStart"/>
-      <w:r>
-        <w:rPr>
-          <w:rFonts w:ascii="Times New Roman" w:hAnsi="Times New Roman" w:cs="Times New Roman"/>
-          <w:b/>
-          <w:sz w:val="24"/>
-          <w:szCs w:val="24"/>
-        </w:rPr>
-        <w:t>Риски</w:t>
-      </w:r>
-      <w:r>
-        <w:rPr>
-          <w:rFonts w:ascii="Times New Roman" w:hAnsi="Times New Roman" w:cs="Times New Roman"/>
-          <w:sz w:val="24"/>
-          <w:szCs w:val="24"/>
-        </w:rPr>
-        <w:t>:</w:t>
-      </w:r>
-      <w:r>
-        <w:rPr>
-          <w:rFonts w:ascii="Times New Roman" w:hAnsi="Times New Roman" w:cs="Times New Roman"/>
-          <w:sz w:val="24"/>
-          <w:szCs w:val="24"/>
-        </w:rPr>
-        <w:t xml:space="preserve"> </w:t>
-      </w:r>
       <w:r>
         <w:rPr>
           <w:rFonts w:ascii="Times New Roman" w:hAnsi="Times New Roman" w:cs="Times New Roman"/>
@@ -1857,7 +1804,6 @@
         </w:rPr>
         <w:t xml:space="preserve"> (</w:t>
       </w:r>
-      <w:proofErr w:type="gramEnd"/>
       <w:r>
         <w:rPr>
           <w:rFonts w:ascii="Times New Roman" w:hAnsi="Times New Roman" w:cs="Times New Roman"/>
@@ -2025,23 +1971,13 @@
         </w:rPr>
         <w:t xml:space="preserve">Представление </w:t>
       </w:r>
-      <w:proofErr w:type="spellStart"/>
-      <w:r>
-        <w:rPr>
-          <w:rFonts w:ascii="Times New Roman" w:hAnsi="Times New Roman" w:cs="Times New Roman"/>
-          <w:sz w:val="24"/>
-          <w:szCs w:val="24"/>
-        </w:rPr>
-        <w:t>фронтменом</w:t>
-      </w:r>
-      <w:proofErr w:type="spellEnd"/>
-      <w:r>
-        <w:rPr>
-          <w:rFonts w:ascii="Times New Roman" w:hAnsi="Times New Roman" w:cs="Times New Roman"/>
-          <w:sz w:val="24"/>
-          <w:szCs w:val="24"/>
-        </w:rPr>
-        <w:t xml:space="preserve"> </w:t>
+      <w:r>
+        <w:rPr>
+          <w:rFonts w:ascii="Times New Roman" w:hAnsi="Times New Roman" w:cs="Times New Roman"/>
+          <w:sz w:val="24"/>
+          <w:szCs w:val="24"/>
+        </w:rPr>
+        <w:t xml:space="preserve">фронтменом </w:t>
       </w:r>
       <w:r>
         <w:rPr>
@@ -2309,27 +2245,7 @@
           <w:sz w:val="24"/>
           <w:szCs w:val="24"/>
         </w:rPr>
-        <w:t xml:space="preserve">Протокол / </w:t>
-      </w:r>
-      <w:proofErr w:type="spellStart"/>
-      <w:r>
-        <w:rPr>
-          <w:rFonts w:ascii="Times New Roman" w:hAnsi="Times New Roman" w:cs="Times New Roman"/>
-          <w:b/>
-          <w:sz w:val="24"/>
-          <w:szCs w:val="24"/>
-        </w:rPr>
-        <w:t>Репозиторий</w:t>
-      </w:r>
-      <w:proofErr w:type="spellEnd"/>
-      <w:r>
-        <w:rPr>
-          <w:rFonts w:ascii="Times New Roman" w:hAnsi="Times New Roman" w:cs="Times New Roman"/>
-          <w:b/>
-          <w:sz w:val="24"/>
-          <w:szCs w:val="24"/>
-        </w:rPr>
-        <w:t>:</w:t>
+        <w:t>Протокол / Репозиторий:</w:t>
       </w:r>
       <w:r>
         <w:rPr>
@@ -2408,7 +2324,6 @@
         </w:rPr>
         <w:t>очные встречи, удаленное общение (</w:t>
       </w:r>
-      <w:proofErr w:type="spellStart"/>
       <w:r>
         <w:rPr>
           <w:rFonts w:ascii="Times New Roman" w:hAnsi="Times New Roman" w:cs="Times New Roman"/>
@@ -2418,7 +2333,6 @@
         </w:rPr>
         <w:t>vk</w:t>
       </w:r>
-      <w:proofErr w:type="spellEnd"/>
       <w:r>
         <w:rPr>
           <w:rFonts w:ascii="Times New Roman" w:hAnsi="Times New Roman" w:cs="Times New Roman"/>
@@ -2569,23 +2483,13 @@
         </w:rPr>
         <w:t xml:space="preserve"> </w:t>
       </w:r>
-      <w:proofErr w:type="gramStart"/>
-      <w:r>
-        <w:rPr>
-          <w:rFonts w:ascii="Times New Roman" w:hAnsi="Times New Roman" w:cs="Times New Roman"/>
-          <w:sz w:val="24"/>
-          <w:szCs w:val="24"/>
-        </w:rPr>
-        <w:t>В</w:t>
-      </w:r>
-      <w:proofErr w:type="gramEnd"/>
-      <w:r>
-        <w:rPr>
-          <w:rFonts w:ascii="Times New Roman" w:hAnsi="Times New Roman" w:cs="Times New Roman"/>
-          <w:sz w:val="24"/>
-          <w:szCs w:val="24"/>
-        </w:rPr>
-        <w:t xml:space="preserve"> случае </w:t>
+      <w:r>
+        <w:rPr>
+          <w:rFonts w:ascii="Times New Roman" w:hAnsi="Times New Roman" w:cs="Times New Roman"/>
+          <w:sz w:val="24"/>
+          <w:szCs w:val="24"/>
+        </w:rPr>
+        <w:t xml:space="preserve">В случае </w:t>
       </w:r>
       <w:r>
         <w:rPr>
@@ -2665,7 +2569,6 @@
         </w:rPr>
         <w:t xml:space="preserve"> </w:t>
       </w:r>
-      <w:proofErr w:type="spellStart"/>
       <w:r>
         <w:rPr>
           <w:rFonts w:ascii="Times New Roman" w:hAnsi="Times New Roman" w:cs="Times New Roman"/>
@@ -2675,7 +2578,6 @@
         </w:rPr>
         <w:t>Qt</w:t>
       </w:r>
-      <w:proofErr w:type="spellEnd"/>
       <w:r>
         <w:rPr>
           <w:rFonts w:ascii="Times New Roman" w:hAnsi="Times New Roman" w:cs="Times New Roman"/>
@@ -2801,7 +2703,7 @@
           <w:sz w:val="28"/>
         </w:rPr>
       </w:pPr>
-      <w:bookmarkStart w:id="2" w:name="_Toc480619066"/>
+      <w:bookmarkStart w:id="2" w:name="_Toc482401308"/>
       <w:r>
         <w:rPr>
           <w:rFonts w:ascii="Times New Roman" w:hAnsi="Times New Roman" w:cs="Times New Roman"/>
@@ -2857,25 +2759,7 @@
           <w:sz w:val="24"/>
           <w:szCs w:val="24"/>
         </w:rPr>
-        <w:t>Заказчик проекта – международная компания «</w:t>
-      </w:r>
-      <w:proofErr w:type="spellStart"/>
-      <w:r>
-        <w:rPr>
-          <w:rFonts w:ascii="Times New Roman" w:hAnsi="Times New Roman" w:cs="Times New Roman"/>
-          <w:sz w:val="24"/>
-          <w:szCs w:val="24"/>
-        </w:rPr>
-        <w:t>Транзас</w:t>
-      </w:r>
-      <w:proofErr w:type="spellEnd"/>
-      <w:r>
-        <w:rPr>
-          <w:rFonts w:ascii="Times New Roman" w:hAnsi="Times New Roman" w:cs="Times New Roman"/>
-          <w:sz w:val="24"/>
-          <w:szCs w:val="24"/>
-        </w:rPr>
-        <w:t xml:space="preserve">», производитель высокотехнологичного оборудования, программного обеспечения и системной интеграцией для морской отрасли.  </w:t>
+        <w:t xml:space="preserve">Заказчик проекта – международная компания «Транзас», производитель высокотехнологичного оборудования, программного обеспечения и системной интеграцией для морской отрасли.  </w:t>
       </w:r>
     </w:p>
     <w:p>
@@ -4479,6 +4363,15 @@
         </w:rPr>
         <w:t>среднее арифметическое координат его пикселей</w:t>
       </w:r>
+      <w:r>
+        <w:rPr>
+          <w:rFonts w:ascii="Times New Roman" w:hAnsi="Times New Roman" w:cs="Times New Roman"/>
+          <w:sz w:val="24"/>
+          <w:szCs w:val="24"/>
+          <w:lang w:eastAsia="ja-JP"/>
+        </w:rPr>
+        <w:t>.</w:t>
+      </w:r>
     </w:p>
     <w:p>
       <w:pPr>
@@ -4585,7 +4478,7 @@
           <w:sz w:val="28"/>
         </w:rPr>
       </w:pPr>
-      <w:bookmarkStart w:id="3" w:name="_Toc480619067"/>
+      <w:bookmarkStart w:id="3" w:name="_Toc482401309"/>
       <w:r>
         <w:rPr>
           <w:rFonts w:ascii="Times New Roman" w:hAnsi="Times New Roman" w:cs="Times New Roman"/>
@@ -5345,7 +5238,6 @@
                 <w:lang w:eastAsia="ru-RU"/>
               </w:rPr>
             </w:pPr>
-            <w:proofErr w:type="spellStart"/>
             <w:r>
               <w:rPr>
                 <w:rFonts w:ascii="Times New Roman" w:hAnsi="Times New Roman" w:cs="Times New Roman"/>
@@ -5355,7 +5247,6 @@
               </w:rPr>
               <w:t>Фронтмен</w:t>
             </w:r>
-            <w:proofErr w:type="spellEnd"/>
           </w:p>
         </w:tc>
         <w:tc>
@@ -5441,19 +5332,8 @@
                 <w:szCs w:val="24"/>
                 <w:lang w:eastAsia="ru-RU"/>
               </w:rPr>
-              <w:t xml:space="preserve">Р. </w:t>
-            </w:r>
-            <w:proofErr w:type="spellStart"/>
-            <w:r>
-              <w:rPr>
-                <w:rFonts w:ascii="Times New Roman" w:hAnsi="Times New Roman" w:cs="Times New Roman"/>
-                <w:sz w:val="24"/>
-                <w:szCs w:val="24"/>
-                <w:lang w:eastAsia="ru-RU"/>
-              </w:rPr>
-              <w:t>Тхакушинова</w:t>
-            </w:r>
-            <w:proofErr w:type="spellEnd"/>
+              <w:t>Р. Тхакушинова</w:t>
+            </w:r>
           </w:p>
         </w:tc>
       </w:tr>
@@ -5650,19 +5530,8 @@
                 <w:szCs w:val="24"/>
                 <w:lang w:eastAsia="ru-RU"/>
               </w:rPr>
-              <w:t xml:space="preserve">М. </w:t>
-            </w:r>
-            <w:proofErr w:type="spellStart"/>
-            <w:r>
-              <w:rPr>
-                <w:rFonts w:ascii="Times New Roman" w:hAnsi="Times New Roman" w:cs="Times New Roman"/>
-                <w:sz w:val="24"/>
-                <w:szCs w:val="24"/>
-                <w:lang w:eastAsia="ru-RU"/>
-              </w:rPr>
-              <w:t>Выменец</w:t>
-            </w:r>
-            <w:proofErr w:type="spellEnd"/>
+              <w:t>М. Выменец</w:t>
+            </w:r>
           </w:p>
         </w:tc>
       </w:tr>
@@ -5732,7 +5601,6 @@
               </w:rPr>
               <w:t xml:space="preserve"> </w:t>
             </w:r>
-            <w:proofErr w:type="spellStart"/>
             <w:r>
               <w:rPr>
                 <w:rFonts w:ascii="Times New Roman" w:hAnsi="Times New Roman" w:cs="Times New Roman"/>
@@ -5742,7 +5610,6 @@
               </w:rPr>
               <w:t>Цуканов</w:t>
             </w:r>
-            <w:proofErr w:type="spellEnd"/>
           </w:p>
         </w:tc>
       </w:tr>
@@ -5791,7 +5658,7 @@
           <w:lang w:eastAsia="ru-RU"/>
         </w:rPr>
       </w:pPr>
-      <w:bookmarkStart w:id="7" w:name="_Toc480619068"/>
+      <w:bookmarkStart w:id="7" w:name="_Toc482401310"/>
       <w:r>
         <w:rPr>
           <w:rFonts w:ascii="Times New Roman" w:hAnsi="Times New Roman" w:cs="Times New Roman"/>
@@ -6066,7 +5933,7 @@
           <w:sz w:val="28"/>
         </w:rPr>
       </w:pPr>
-      <w:bookmarkStart w:id="8" w:name="_Toc480619069"/>
+      <w:bookmarkStart w:id="8" w:name="_Toc482401311"/>
       <w:r>
         <w:rPr>
           <w:rStyle w:val="10"/>
@@ -6767,25 +6634,7 @@
                 <w:sz w:val="22"/>
                 <w:szCs w:val="24"/>
               </w:rPr>
-              <w:t xml:space="preserve">ТЗ может уточняться в дальнейшем, но требования по </w:t>
-            </w:r>
-            <w:proofErr w:type="gramStart"/>
-            <w:r>
-              <w:rPr>
-                <w:rFonts w:ascii="Times New Roman" w:hAnsi="Times New Roman" w:cs="Times New Roman"/>
-                <w:sz w:val="22"/>
-                <w:szCs w:val="24"/>
-              </w:rPr>
-              <w:t>функциональности  и</w:t>
-            </w:r>
-            <w:proofErr w:type="gramEnd"/>
-            <w:r>
-              <w:rPr>
-                <w:rFonts w:ascii="Times New Roman" w:hAnsi="Times New Roman" w:cs="Times New Roman"/>
-                <w:sz w:val="22"/>
-                <w:szCs w:val="24"/>
-              </w:rPr>
-              <w:t xml:space="preserve"> представлению данных останутся неизменными</w:t>
+              <w:t>ТЗ может уточняться в дальнейшем, но требования по функциональности  и представлению данных останутся неизменными</w:t>
             </w:r>
           </w:p>
         </w:tc>
@@ -6805,7 +6654,6 @@
                 <w:lang w:eastAsia="ru-RU"/>
               </w:rPr>
             </w:pPr>
-            <w:proofErr w:type="spellStart"/>
             <w:r>
               <w:rPr>
                 <w:rFonts w:ascii="Times New Roman" w:hAnsi="Times New Roman" w:cs="Times New Roman"/>
@@ -6815,7 +6663,6 @@
               </w:rPr>
               <w:t>Фронтмен</w:t>
             </w:r>
-            <w:proofErr w:type="spellEnd"/>
           </w:p>
         </w:tc>
         <w:tc>
@@ -6973,23 +6820,13 @@
                 <w:szCs w:val="24"/>
               </w:rPr>
             </w:pPr>
-            <w:proofErr w:type="gramStart"/>
-            <w:r>
-              <w:rPr>
-                <w:rFonts w:ascii="Times New Roman" w:hAnsi="Times New Roman" w:cs="Times New Roman"/>
-                <w:sz w:val="22"/>
-                <w:szCs w:val="24"/>
-              </w:rPr>
-              <w:t>Проанализировать  алгоритмы</w:t>
-            </w:r>
-            <w:proofErr w:type="gramEnd"/>
-            <w:r>
-              <w:rPr>
-                <w:rFonts w:ascii="Times New Roman" w:hAnsi="Times New Roman" w:cs="Times New Roman"/>
-                <w:sz w:val="22"/>
-                <w:szCs w:val="24"/>
-              </w:rPr>
-              <w:t xml:space="preserve"> </w:t>
+            <w:r>
+              <w:rPr>
+                <w:rFonts w:ascii="Times New Roman" w:hAnsi="Times New Roman" w:cs="Times New Roman"/>
+                <w:sz w:val="22"/>
+                <w:szCs w:val="24"/>
+              </w:rPr>
+              <w:t xml:space="preserve">Проанализировать  алгоритмы </w:t>
             </w:r>
           </w:p>
           <w:p>
@@ -7603,7 +7440,6 @@
               </w:rPr>
               <w:t xml:space="preserve">Освоение библиотеки </w:t>
             </w:r>
-            <w:proofErr w:type="spellStart"/>
             <w:r>
               <w:rPr>
                 <w:rFonts w:ascii="Times New Roman" w:hAnsi="Times New Roman" w:cs="Times New Roman"/>
@@ -7613,7 +7449,6 @@
               </w:rPr>
               <w:t>OpenCV</w:t>
             </w:r>
-            <w:proofErr w:type="spellEnd"/>
             <w:r>
               <w:rPr>
                 <w:rFonts w:ascii="Times New Roman" w:hAnsi="Times New Roman" w:cs="Times New Roman"/>
@@ -8387,7 +8222,6 @@
               </w:rPr>
               <w:t xml:space="preserve">Освоение </w:t>
             </w:r>
-            <w:proofErr w:type="spellStart"/>
             <w:r>
               <w:rPr>
                 <w:rFonts w:ascii="Times New Roman" w:hAnsi="Times New Roman" w:cs="Times New Roman"/>
@@ -8397,7 +8231,6 @@
               </w:rPr>
               <w:t>Qt</w:t>
             </w:r>
-            <w:proofErr w:type="spellEnd"/>
           </w:p>
         </w:tc>
         <w:tc>
@@ -8926,7 +8759,6 @@
                 <w:lang w:eastAsia="ru-RU"/>
               </w:rPr>
             </w:pPr>
-            <w:proofErr w:type="spellStart"/>
             <w:r>
               <w:rPr>
                 <w:rFonts w:ascii="Times New Roman" w:hAnsi="Times New Roman" w:cs="Times New Roman"/>
@@ -8937,7 +8769,6 @@
               <w:lastRenderedPageBreak/>
               <w:t>Фронтмен</w:t>
             </w:r>
-            <w:proofErr w:type="spellEnd"/>
           </w:p>
           <w:p>
             <w:pPr>
@@ -8973,7 +8804,6 @@
               </w:rPr>
               <w:t xml:space="preserve">Освоение </w:t>
             </w:r>
-            <w:proofErr w:type="spellStart"/>
             <w:r>
               <w:rPr>
                 <w:rFonts w:ascii="Times New Roman" w:hAnsi="Times New Roman" w:cs="Times New Roman"/>
@@ -8983,7 +8813,6 @@
               </w:rPr>
               <w:t>Git</w:t>
             </w:r>
-            <w:proofErr w:type="spellEnd"/>
           </w:p>
         </w:tc>
         <w:tc>
@@ -9137,7 +8966,6 @@
               </w:rPr>
               <w:t xml:space="preserve">Освоение </w:t>
             </w:r>
-            <w:proofErr w:type="spellStart"/>
             <w:r>
               <w:rPr>
                 <w:rFonts w:ascii="Times New Roman" w:hAnsi="Times New Roman" w:cs="Times New Roman"/>
@@ -9147,7 +8975,6 @@
               </w:rPr>
               <w:t>Git</w:t>
             </w:r>
-            <w:proofErr w:type="spellEnd"/>
           </w:p>
         </w:tc>
         <w:tc>
@@ -9339,18 +9166,8 @@
                 <w:sz w:val="22"/>
                 <w:szCs w:val="24"/>
               </w:rPr>
-              <w:t xml:space="preserve">Файлы </w:t>
-            </w:r>
-            <w:proofErr w:type="gramStart"/>
-            <w:r>
-              <w:rPr>
-                <w:rFonts w:ascii="Times New Roman" w:hAnsi="Times New Roman" w:cs="Times New Roman"/>
-                <w:sz w:val="22"/>
-                <w:szCs w:val="24"/>
-              </w:rPr>
-              <w:t>формата .</w:t>
-            </w:r>
-            <w:proofErr w:type="spellStart"/>
+              <w:t>Файлы формата .</w:t>
+            </w:r>
             <w:r>
               <w:rPr>
                 <w:rFonts w:ascii="Times New Roman" w:hAnsi="Times New Roman" w:cs="Times New Roman"/>
@@ -9360,8 +9177,6 @@
               </w:rPr>
               <w:t>qml</w:t>
             </w:r>
-            <w:proofErr w:type="spellEnd"/>
-            <w:proofErr w:type="gramEnd"/>
             <w:r>
               <w:rPr>
                 <w:rFonts w:ascii="Times New Roman" w:hAnsi="Times New Roman" w:cs="Times New Roman"/>
@@ -9770,7 +9585,7 @@
           <w:sz w:val="28"/>
         </w:rPr>
       </w:pPr>
-      <w:bookmarkStart w:id="10" w:name="_Toc480619070"/>
+      <w:bookmarkStart w:id="10" w:name="_Toc482401312"/>
       <w:r>
         <w:rPr>
           <w:rStyle w:val="10"/>
@@ -9794,7 +9609,7 @@
           <w:szCs w:val="24"/>
         </w:rPr>
       </w:pPr>
-      <w:bookmarkStart w:id="11" w:name="_Toc480619071"/>
+      <w:bookmarkStart w:id="11" w:name="_Toc482401313"/>
       <w:r>
         <w:rPr>
           <w:rFonts w:ascii="Times New Roman" w:hAnsi="Times New Roman" w:cs="Times New Roman"/>
@@ -10086,7 +9901,7 @@
           <w:szCs w:val="24"/>
         </w:rPr>
       </w:pPr>
-      <w:bookmarkStart w:id="12" w:name="_Toc480619072"/>
+      <w:bookmarkStart w:id="12" w:name="_Toc482401314"/>
       <w:r>
         <w:rPr>
           <w:rFonts w:ascii="Times New Roman" w:hAnsi="Times New Roman" w:cs="Times New Roman"/>
@@ -10194,7 +10009,7 @@
             <v:path o:extrusionok="f" gradientshapeok="t" o:connecttype="rect"/>
             <o:lock v:ext="edit" aspectratio="t"/>
           </v:shapetype>
-          <v:shape id="_x0000_i1025" type="#_x0000_t75" style="width:426.75pt;height:254.25pt">
+          <v:shape id="_x0000_i1025" type="#_x0000_t75" style="width:426.15pt;height:254.5pt">
             <v:imagedata r:id="rId10" o:title="Tr_use_case"/>
           </v:shape>
         </w:pict>
@@ -10262,7 +10077,7 @@
           <w:szCs w:val="24"/>
         </w:rPr>
       </w:pPr>
-      <w:bookmarkStart w:id="13" w:name="_Toc480619073"/>
+      <w:bookmarkStart w:id="13" w:name="_Toc482401315"/>
       <w:r>
         <w:rPr>
           <w:rFonts w:ascii="Times New Roman" w:hAnsi="Times New Roman" w:cs="Times New Roman"/>
@@ -10637,7 +10452,7 @@
           <w:szCs w:val="24"/>
         </w:rPr>
       </w:pPr>
-      <w:bookmarkStart w:id="14" w:name="_Toc480619074"/>
+      <w:bookmarkStart w:id="14" w:name="_Toc482401316"/>
       <w:r>
         <w:rPr>
           <w:rFonts w:ascii="Times New Roman" w:hAnsi="Times New Roman" w:cs="Times New Roman"/>
@@ -10697,62 +10512,16 @@
           <w:sz w:val="24"/>
           <w:szCs w:val="24"/>
         </w:rPr>
-        <w:t xml:space="preserve">Корректировка: Зефиров Артём, </w:t>
-      </w:r>
-      <w:proofErr w:type="spellStart"/>
-      <w:r>
-        <w:rPr>
-          <w:rFonts w:ascii="Times New Roman" w:hAnsi="Times New Roman" w:cs="Times New Roman"/>
-          <w:sz w:val="24"/>
-          <w:szCs w:val="24"/>
-        </w:rPr>
-        <w:t>Выменец</w:t>
-      </w:r>
-      <w:proofErr w:type="spellEnd"/>
-      <w:r>
-        <w:rPr>
-          <w:rFonts w:ascii="Times New Roman" w:hAnsi="Times New Roman" w:cs="Times New Roman"/>
-          <w:sz w:val="24"/>
-          <w:szCs w:val="24"/>
-        </w:rPr>
-        <w:t xml:space="preserve"> Максим 11.03.17</w:t>
-      </w:r>
-      <w:r>
-        <w:rPr>
-          <w:rFonts w:ascii="Times New Roman" w:hAnsi="Times New Roman" w:cs="Times New Roman"/>
-          <w:sz w:val="24"/>
-          <w:szCs w:val="24"/>
-        </w:rPr>
-        <w:t xml:space="preserve">; </w:t>
-      </w:r>
-      <w:proofErr w:type="spellStart"/>
-      <w:r>
-        <w:rPr>
-          <w:rFonts w:ascii="Times New Roman" w:hAnsi="Times New Roman" w:cs="Times New Roman"/>
-          <w:sz w:val="24"/>
-          <w:szCs w:val="24"/>
-        </w:rPr>
-        <w:t>Тхакушинова</w:t>
-      </w:r>
-      <w:proofErr w:type="spellEnd"/>
-      <w:r>
-        <w:rPr>
-          <w:rFonts w:ascii="Times New Roman" w:hAnsi="Times New Roman" w:cs="Times New Roman"/>
-          <w:sz w:val="24"/>
-          <w:szCs w:val="24"/>
-        </w:rPr>
-        <w:t xml:space="preserve"> </w:t>
-      </w:r>
-      <w:proofErr w:type="spellStart"/>
-      <w:r>
-        <w:rPr>
-          <w:rFonts w:ascii="Times New Roman" w:hAnsi="Times New Roman" w:cs="Times New Roman"/>
-          <w:sz w:val="24"/>
-          <w:szCs w:val="24"/>
-        </w:rPr>
-        <w:t>Рузанна</w:t>
-      </w:r>
-      <w:proofErr w:type="spellEnd"/>
+        <w:t>Корректировка: Зефиров Артём, Выменец Максим 11.03.17</w:t>
+      </w:r>
+      <w:r>
+        <w:rPr>
+          <w:rFonts w:ascii="Times New Roman" w:hAnsi="Times New Roman" w:cs="Times New Roman"/>
+          <w:sz w:val="24"/>
+          <w:szCs w:val="24"/>
+        </w:rPr>
+        <w:t>; Тхакушинова Рузанна</w:t>
+      </w:r>
       <w:r>
         <w:rPr>
           <w:rFonts w:ascii="Times New Roman" w:hAnsi="Times New Roman" w:cs="Times New Roman"/>
@@ -10835,11 +10604,41 @@
           <w:noProof/>
         </w:rPr>
         <w:lastRenderedPageBreak/>
-        <w:pict>
-          <v:shape id="_x0000_i1026" type="#_x0000_t75" style="width:468pt;height:450pt">
-            <v:imagedata r:id="rId12" o:title="8EvhDBeIhQ4"/>
-          </v:shape>
-        </w:pict>
+        <w:drawing>
+          <wp:inline distT="0" distB="0" distL="0" distR="0" wp14:anchorId="4A60E30C" wp14:editId="5D52AC8B">
+            <wp:extent cx="4924425" cy="5372100"/>
+            <wp:effectExtent l="0" t="0" r="9525" b="0"/>
+            <wp:docPr id="8" name="Рисунок 8"/>
+            <wp:cNvGraphicFramePr>
+              <a:graphicFrameLocks xmlns:a="http://schemas.openxmlformats.org/drawingml/2006/main" noChangeAspect="1"/>
+            </wp:cNvGraphicFramePr>
+            <a:graphic xmlns:a="http://schemas.openxmlformats.org/drawingml/2006/main">
+              <a:graphicData uri="http://schemas.openxmlformats.org/drawingml/2006/picture">
+                <pic:pic xmlns:pic="http://schemas.openxmlformats.org/drawingml/2006/picture">
+                  <pic:nvPicPr>
+                    <pic:cNvPr id="1" name=""/>
+                    <pic:cNvPicPr/>
+                  </pic:nvPicPr>
+                  <pic:blipFill>
+                    <a:blip r:embed="rId12"/>
+                    <a:stretch>
+                      <a:fillRect/>
+                    </a:stretch>
+                  </pic:blipFill>
+                  <pic:spPr>
+                    <a:xfrm>
+                      <a:off x="0" y="0"/>
+                      <a:ext cx="4924425" cy="5372100"/>
+                    </a:xfrm>
+                    <a:prstGeom prst="rect">
+                      <a:avLst/>
+                    </a:prstGeom>
+                  </pic:spPr>
+                </pic:pic>
+              </a:graphicData>
+            </a:graphic>
+          </wp:inline>
+        </w:drawing>
       </w:r>
     </w:p>
     <w:p>
@@ -10914,25 +10713,7 @@
           <w:sz w:val="24"/>
           <w:szCs w:val="24"/>
         </w:rPr>
-        <w:t xml:space="preserve">1) </w:t>
-      </w:r>
-      <w:proofErr w:type="spellStart"/>
-      <w:r>
-        <w:rPr>
-          <w:rFonts w:ascii="Times New Roman" w:hAnsi="Times New Roman" w:cs="Times New Roman"/>
-          <w:sz w:val="24"/>
-          <w:szCs w:val="24"/>
-        </w:rPr>
-        <w:t>Gui</w:t>
-      </w:r>
-      <w:proofErr w:type="spellEnd"/>
-      <w:r>
-        <w:rPr>
-          <w:rFonts w:ascii="Times New Roman" w:hAnsi="Times New Roman" w:cs="Times New Roman"/>
-          <w:sz w:val="24"/>
-          <w:szCs w:val="24"/>
-        </w:rPr>
-        <w:t xml:space="preserve"> –интерфейс</w:t>
+        <w:t>1) Gui –интерфейс</w:t>
       </w:r>
     </w:p>
     <w:p>
@@ -10959,33 +10740,7 @@
           <w:sz w:val="24"/>
           <w:szCs w:val="24"/>
         </w:rPr>
-        <w:t>main.cpp - запуск основ</w:t>
-      </w:r>
-      <w:r>
-        <w:rPr>
-          <w:rFonts w:ascii="Times New Roman" w:hAnsi="Times New Roman" w:cs="Times New Roman"/>
-          <w:sz w:val="24"/>
-          <w:szCs w:val="24"/>
-        </w:rPr>
-        <w:t xml:space="preserve">ного </w:t>
-      </w:r>
-      <w:proofErr w:type="spellStart"/>
-      <w:r>
-        <w:rPr>
-          <w:rFonts w:ascii="Times New Roman" w:hAnsi="Times New Roman" w:cs="Times New Roman"/>
-          <w:sz w:val="24"/>
-          <w:szCs w:val="24"/>
-        </w:rPr>
-        <w:t>виджета</w:t>
-      </w:r>
-      <w:proofErr w:type="spellEnd"/>
-      <w:r>
-        <w:rPr>
-          <w:rFonts w:ascii="Times New Roman" w:hAnsi="Times New Roman" w:cs="Times New Roman"/>
-          <w:sz w:val="24"/>
-          <w:szCs w:val="24"/>
-        </w:rPr>
-        <w:t xml:space="preserve"> (окна) приложения;</w:t>
+        <w:t>main.cpp - запуск основного виджета (окна) приложения;</w:t>
       </w:r>
     </w:p>
     <w:p>
@@ -11006,103 +10761,29 @@
           <w:szCs w:val="24"/>
         </w:rPr>
       </w:pPr>
-      <w:proofErr w:type="gramStart"/>
-      <w:r>
-        <w:rPr>
-          <w:rFonts w:ascii="Times New Roman" w:hAnsi="Times New Roman" w:cs="Times New Roman"/>
-          <w:sz w:val="24"/>
-          <w:szCs w:val="24"/>
-        </w:rPr>
-        <w:t>player.h,player.cpp</w:t>
-      </w:r>
-      <w:proofErr w:type="gramEnd"/>
-      <w:r>
-        <w:rPr>
-          <w:rFonts w:ascii="Times New Roman" w:hAnsi="Times New Roman" w:cs="Times New Roman"/>
-          <w:sz w:val="24"/>
-          <w:szCs w:val="24"/>
-        </w:rPr>
-        <w:t xml:space="preserve"> - создание и отображение всех </w:t>
-      </w:r>
-      <w:proofErr w:type="spellStart"/>
-      <w:r>
-        <w:rPr>
-          <w:rFonts w:ascii="Times New Roman" w:hAnsi="Times New Roman" w:cs="Times New Roman"/>
-          <w:sz w:val="24"/>
-          <w:szCs w:val="24"/>
-        </w:rPr>
-        <w:t>виджетов</w:t>
-      </w:r>
-      <w:proofErr w:type="spellEnd"/>
-      <w:r>
-        <w:rPr>
-          <w:rFonts w:ascii="Times New Roman" w:hAnsi="Times New Roman" w:cs="Times New Roman"/>
-          <w:sz w:val="24"/>
-          <w:szCs w:val="24"/>
-        </w:rPr>
-        <w:t xml:space="preserve"> приложения, создание сигнально-</w:t>
-      </w:r>
-      <w:proofErr w:type="spellStart"/>
-      <w:r>
-        <w:rPr>
-          <w:rFonts w:ascii="Times New Roman" w:hAnsi="Times New Roman" w:cs="Times New Roman"/>
-          <w:sz w:val="24"/>
-          <w:szCs w:val="24"/>
-        </w:rPr>
-        <w:t>слотовых</w:t>
-      </w:r>
-      <w:proofErr w:type="spellEnd"/>
-      <w:r>
-        <w:rPr>
-          <w:rFonts w:ascii="Times New Roman" w:hAnsi="Times New Roman" w:cs="Times New Roman"/>
-          <w:sz w:val="24"/>
-          <w:szCs w:val="24"/>
-        </w:rPr>
-        <w:t xml:space="preserve"> соединений для пересылки событий между объектами - </w:t>
-      </w:r>
-      <w:proofErr w:type="spellStart"/>
-      <w:r>
-        <w:rPr>
-          <w:rFonts w:ascii="Times New Roman" w:hAnsi="Times New Roman" w:cs="Times New Roman"/>
-          <w:sz w:val="24"/>
-          <w:szCs w:val="24"/>
-        </w:rPr>
-        <w:t>виджетами</w:t>
-      </w:r>
-      <w:proofErr w:type="spellEnd"/>
-      <w:r>
-        <w:rPr>
-          <w:rFonts w:ascii="Times New Roman" w:hAnsi="Times New Roman" w:cs="Times New Roman"/>
-          <w:sz w:val="24"/>
-          <w:szCs w:val="24"/>
-        </w:rPr>
-        <w:t xml:space="preserve"> (кнопками и полями окна настроек) и </w:t>
-      </w:r>
-      <w:r>
-        <w:rPr>
-          <w:rFonts w:ascii="Times New Roman" w:hAnsi="Times New Roman" w:cs="Times New Roman"/>
-          <w:sz w:val="24"/>
-          <w:szCs w:val="24"/>
-        </w:rPr>
-        <w:t xml:space="preserve">объектом </w:t>
-      </w:r>
-      <w:proofErr w:type="spellStart"/>
-      <w:r>
-        <w:rPr>
-          <w:rFonts w:ascii="Times New Roman" w:hAnsi="Times New Roman" w:cs="Times New Roman"/>
-          <w:sz w:val="24"/>
-          <w:szCs w:val="24"/>
-        </w:rPr>
-        <w:t>dataprocessor</w:t>
-      </w:r>
-      <w:proofErr w:type="spellEnd"/>
-      <w:r>
-        <w:rPr>
-          <w:rFonts w:ascii="Times New Roman" w:hAnsi="Times New Roman" w:cs="Times New Roman"/>
-          <w:sz w:val="24"/>
-          <w:szCs w:val="24"/>
-        </w:rPr>
-        <w:t>;</w:t>
+      <w:r>
+        <w:rPr>
+          <w:rFonts w:ascii="Times New Roman" w:hAnsi="Times New Roman" w:cs="Times New Roman"/>
+          <w:sz w:val="24"/>
+          <w:szCs w:val="24"/>
+        </w:rPr>
+        <w:t>player.h,</w:t>
+      </w:r>
+      <w:r>
+        <w:rPr>
+          <w:rFonts w:ascii="Times New Roman" w:hAnsi="Times New Roman" w:cs="Times New Roman"/>
+          <w:sz w:val="24"/>
+          <w:szCs w:val="24"/>
+        </w:rPr>
+        <w:t xml:space="preserve"> </w:t>
+      </w:r>
+      <w:r>
+        <w:rPr>
+          <w:rFonts w:ascii="Times New Roman" w:hAnsi="Times New Roman" w:cs="Times New Roman"/>
+          <w:sz w:val="24"/>
+          <w:szCs w:val="24"/>
+        </w:rPr>
+        <w:t>player.cpp - создание и отображение всех виджетов приложения, создание сигнально-слотовых соединений для пересылки событий между объектами - виджетами (кнопками и полями окна настроек) и объектом dataprocessor;</w:t>
       </w:r>
     </w:p>
     <w:p>
@@ -11123,59 +10804,13 @@
           <w:szCs w:val="24"/>
         </w:rPr>
       </w:pPr>
-      <w:proofErr w:type="spellStart"/>
-      <w:r>
-        <w:rPr>
-          <w:rFonts w:ascii="Times New Roman" w:hAnsi="Times New Roman" w:cs="Times New Roman"/>
-          <w:sz w:val="24"/>
-          <w:szCs w:val="24"/>
-        </w:rPr>
-        <w:t>dataprocessor.h</w:t>
-      </w:r>
-      <w:proofErr w:type="spellEnd"/>
-      <w:r>
-        <w:rPr>
-          <w:rFonts w:ascii="Times New Roman" w:hAnsi="Times New Roman" w:cs="Times New Roman"/>
-          <w:sz w:val="24"/>
-          <w:szCs w:val="24"/>
-        </w:rPr>
-        <w:t>, dataprocessor.cpp - основной класс, отвечающие за логику приложения, соединенный сигнально-</w:t>
-      </w:r>
-      <w:proofErr w:type="spellStart"/>
-      <w:r>
-        <w:rPr>
-          <w:rFonts w:ascii="Times New Roman" w:hAnsi="Times New Roman" w:cs="Times New Roman"/>
-          <w:sz w:val="24"/>
-          <w:szCs w:val="24"/>
-        </w:rPr>
-        <w:t>слотовыми</w:t>
-      </w:r>
-      <w:proofErr w:type="spellEnd"/>
-      <w:r>
-        <w:rPr>
-          <w:rFonts w:ascii="Times New Roman" w:hAnsi="Times New Roman" w:cs="Times New Roman"/>
-          <w:sz w:val="24"/>
-          <w:szCs w:val="24"/>
-        </w:rPr>
-        <w:t xml:space="preserve"> соединениями с </w:t>
-      </w:r>
-      <w:proofErr w:type="spellStart"/>
-      <w:r>
-        <w:rPr>
-          <w:rFonts w:ascii="Times New Roman" w:hAnsi="Times New Roman" w:cs="Times New Roman"/>
-          <w:sz w:val="24"/>
-          <w:szCs w:val="24"/>
-        </w:rPr>
-        <w:t>виджетами</w:t>
-      </w:r>
-      <w:proofErr w:type="spellEnd"/>
-      <w:r>
-        <w:rPr>
-          <w:rFonts w:ascii="Times New Roman" w:hAnsi="Times New Roman" w:cs="Times New Roman"/>
-          <w:sz w:val="24"/>
-          <w:szCs w:val="24"/>
-        </w:rPr>
-        <w:t xml:space="preserve"> интерфейса и вызывающий функции библиотеки обработки изображений.</w:t>
+      <w:r>
+        <w:rPr>
+          <w:rFonts w:ascii="Times New Roman" w:hAnsi="Times New Roman" w:cs="Times New Roman"/>
+          <w:sz w:val="24"/>
+          <w:szCs w:val="24"/>
+        </w:rPr>
+        <w:t>dataprocessor.h, dataprocessor.cpp - основной класс, отвечающие за логику приложения, соединенный сигнально-слотовыми соединениями с виджетами интерфейса и вызывающий функции библиотеки обработки изображений.</w:t>
       </w:r>
     </w:p>
     <w:p>
@@ -11215,23 +10850,13 @@
           <w:szCs w:val="24"/>
         </w:rPr>
       </w:pPr>
-      <w:proofErr w:type="spellStart"/>
-      <w:r>
-        <w:rPr>
-          <w:rFonts w:ascii="Times New Roman" w:hAnsi="Times New Roman" w:cs="Times New Roman"/>
-          <w:sz w:val="24"/>
-          <w:szCs w:val="24"/>
-        </w:rPr>
-        <w:t>Radar.h</w:t>
-      </w:r>
-      <w:proofErr w:type="spellEnd"/>
-      <w:r>
-        <w:rPr>
-          <w:rFonts w:ascii="Times New Roman" w:hAnsi="Times New Roman" w:cs="Times New Roman"/>
-          <w:sz w:val="24"/>
-          <w:szCs w:val="24"/>
-        </w:rPr>
-        <w:t xml:space="preserve"> – объявление атрибутов методов;</w:t>
+      <w:r>
+        <w:rPr>
+          <w:rFonts w:ascii="Times New Roman" w:hAnsi="Times New Roman" w:cs="Times New Roman"/>
+          <w:sz w:val="24"/>
+          <w:szCs w:val="24"/>
+        </w:rPr>
+        <w:t>Radar.h – объявление атрибутов методов;</w:t>
       </w:r>
     </w:p>
     <w:p>
@@ -11370,43 +10995,7 @@
           <w:sz w:val="24"/>
           <w:szCs w:val="24"/>
         </w:rPr>
-        <w:t xml:space="preserve">6) logFile.txt – отметки об изменении </w:t>
-      </w:r>
-      <w:proofErr w:type="spellStart"/>
-      <w:r>
-        <w:rPr>
-          <w:rFonts w:ascii="Times New Roman" w:hAnsi="Times New Roman" w:cs="Times New Roman"/>
-          <w:sz w:val="24"/>
-          <w:szCs w:val="24"/>
-        </w:rPr>
-        <w:t>output</w:t>
-      </w:r>
-      <w:proofErr w:type="spellEnd"/>
-      <w:r>
-        <w:rPr>
-          <w:rFonts w:ascii="Times New Roman" w:hAnsi="Times New Roman" w:cs="Times New Roman"/>
-          <w:sz w:val="24"/>
-          <w:szCs w:val="24"/>
-        </w:rPr>
-        <w:t>-файла и о запуске метода «</w:t>
-      </w:r>
-      <w:proofErr w:type="spellStart"/>
-      <w:r>
-        <w:rPr>
-          <w:rFonts w:ascii="Times New Roman" w:hAnsi="Times New Roman" w:cs="Times New Roman"/>
-          <w:sz w:val="24"/>
-          <w:szCs w:val="24"/>
-        </w:rPr>
-        <w:t>run</w:t>
-      </w:r>
-      <w:proofErr w:type="spellEnd"/>
-      <w:r>
-        <w:rPr>
-          <w:rFonts w:ascii="Times New Roman" w:hAnsi="Times New Roman" w:cs="Times New Roman"/>
-          <w:sz w:val="24"/>
-          <w:szCs w:val="24"/>
-        </w:rPr>
-        <w:t>», с указанием, какие были входные файлы.</w:t>
+        <w:t>6) logFile.txt – отметки об изменении output-файла и о запуске метода «run», с указанием, какие были входные файлы.</w:t>
       </w:r>
     </w:p>
     <w:p>
@@ -11419,7 +11008,7 @@
           <w:szCs w:val="24"/>
         </w:rPr>
       </w:pPr>
-      <w:bookmarkStart w:id="15" w:name="_Toc480619075"/>
+      <w:bookmarkStart w:id="15" w:name="_Toc482401317"/>
       <w:r>
         <w:rPr>
           <w:rFonts w:ascii="Times New Roman" w:hAnsi="Times New Roman" w:cs="Times New Roman"/>
@@ -12440,7 +12029,7 @@
           <w:szCs w:val="24"/>
         </w:rPr>
       </w:pPr>
-      <w:bookmarkStart w:id="16" w:name="_Toc480619076"/>
+      <w:bookmarkStart w:id="16" w:name="_Toc482401318"/>
       <w:r>
         <w:rPr>
           <w:rFonts w:ascii="Times New Roman" w:hAnsi="Times New Roman" w:cs="Times New Roman"/>
@@ -12470,6 +12059,7 @@
     </w:p>
     <w:p>
       <w:pPr>
+        <w:spacing w:after="0" w:line="360" w:lineRule="auto"/>
         <w:rPr>
           <w:rFonts w:ascii="Times New Roman" w:hAnsi="Times New Roman" w:cs="Times New Roman"/>
           <w:sz w:val="24"/>
@@ -12481,6 +12071,29 @@
           <w:sz w:val="24"/>
         </w:rPr>
         <w:t>Выполнил: Выменец Максим 21.04.17</w:t>
+      </w:r>
+      <w:r>
+        <w:rPr>
+          <w:rFonts w:ascii="Times New Roman" w:hAnsi="Times New Roman" w:cs="Times New Roman"/>
+          <w:sz w:val="24"/>
+        </w:rPr>
+        <w:t>.</w:t>
+      </w:r>
+    </w:p>
+    <w:p>
+      <w:pPr>
+        <w:spacing w:after="0" w:line="360" w:lineRule="auto"/>
+        <w:rPr>
+          <w:rFonts w:ascii="Times New Roman" w:hAnsi="Times New Roman" w:cs="Times New Roman"/>
+          <w:sz w:val="24"/>
+        </w:rPr>
+      </w:pPr>
+      <w:r>
+        <w:rPr>
+          <w:rFonts w:ascii="Times New Roman" w:hAnsi="Times New Roman" w:cs="Times New Roman"/>
+          <w:sz w:val="24"/>
+        </w:rPr>
+        <w:t>Корректировка: Выменец Максим 12.05.17.</w:t>
       </w:r>
     </w:p>
     <w:p>
@@ -12494,6 +12107,8 @@
           <w:szCs w:val="24"/>
         </w:rPr>
       </w:pPr>
+      <w:bookmarkStart w:id="17" w:name="_GoBack"/>
+      <w:bookmarkEnd w:id="17"/>
       <w:r>
         <w:rPr>
           <w:rFonts w:ascii="Times New Roman" w:hAnsi="Times New Roman" w:cs="Times New Roman"/>
@@ -12501,54 +12116,11 @@
           <w:sz w:val="24"/>
           <w:szCs w:val="24"/>
         </w:rPr>
-        <w:drawing>
-          <wp:inline distT="0" distB="0" distL="0" distR="0">
-            <wp:extent cx="5177790" cy="5890260"/>
-            <wp:effectExtent l="0" t="0" r="3810" b="0"/>
-            <wp:docPr id="11" name="Рисунок 11" descr="C:\Users\Natalia\AppData\Local\Microsoft\Windows\INetCache\Content.Word\f4CeB3DoXhw.jpg"/>
-            <wp:cNvGraphicFramePr>
-              <a:graphicFrameLocks xmlns:a="http://schemas.openxmlformats.org/drawingml/2006/main" noChangeAspect="1"/>
-            </wp:cNvGraphicFramePr>
-            <a:graphic xmlns:a="http://schemas.openxmlformats.org/drawingml/2006/main">
-              <a:graphicData uri="http://schemas.openxmlformats.org/drawingml/2006/picture">
-                <pic:pic xmlns:pic="http://schemas.openxmlformats.org/drawingml/2006/picture">
-                  <pic:nvPicPr>
-                    <pic:cNvPr id="0" name="Picture 15" descr="C:\Users\Natalia\AppData\Local\Microsoft\Windows\INetCache\Content.Word\f4CeB3DoXhw.jpg"/>
-                    <pic:cNvPicPr>
-                      <a:picLocks noChangeAspect="1" noChangeArrowheads="1"/>
-                    </pic:cNvPicPr>
-                  </pic:nvPicPr>
-                  <pic:blipFill>
-                    <a:blip r:embed="rId21">
-                      <a:extLst>
-                        <a:ext uri="{28A0092B-C50C-407E-A947-70E740481C1C}">
-                          <a14:useLocalDpi xmlns:a14="http://schemas.microsoft.com/office/drawing/2010/main" val="0"/>
-                        </a:ext>
-                      </a:extLst>
-                    </a:blip>
-                    <a:srcRect/>
-                    <a:stretch>
-                      <a:fillRect/>
-                    </a:stretch>
-                  </pic:blipFill>
-                  <pic:spPr bwMode="auto">
-                    <a:xfrm>
-                      <a:off x="0" y="0"/>
-                      <a:ext cx="5177790" cy="5890260"/>
-                    </a:xfrm>
-                    <a:prstGeom prst="rect">
-                      <a:avLst/>
-                    </a:prstGeom>
-                    <a:noFill/>
-                    <a:ln>
-                      <a:noFill/>
-                    </a:ln>
-                  </pic:spPr>
-                </pic:pic>
-              </a:graphicData>
-            </a:graphic>
-          </wp:inline>
-        </w:drawing>
+        <w:pict>
+          <v:shape id="_x0000_i1027" type="#_x0000_t75" style="width:379.25pt;height:294.7pt">
+            <v:imagedata r:id="rId21" o:title="Tr_class"/>
+          </v:shape>
+        </w:pict>
       </w:r>
     </w:p>
     <w:p>
@@ -12597,7 +12169,6 @@
           <w:sz w:val="24"/>
         </w:rPr>
       </w:pPr>
-      <w:bookmarkStart w:id="17" w:name="_Toc480619077"/>
     </w:p>
     <w:p>
       <w:pPr>
@@ -12606,12 +12177,14 @@
         <w:jc w:val="center"/>
         <w:rPr>
           <w:rFonts w:ascii="Times New Roman" w:hAnsi="Times New Roman" w:cs="Times New Roman"/>
-          <w:sz w:val="24"/>
-        </w:rPr>
-      </w:pPr>
-      <w:r>
-        <w:rPr>
-          <w:rFonts w:ascii="Times New Roman" w:hAnsi="Times New Roman" w:cs="Times New Roman"/>
+          <w:b/>
+          <w:sz w:val="24"/>
+        </w:rPr>
+      </w:pPr>
+      <w:r>
+        <w:rPr>
+          <w:rFonts w:ascii="Times New Roman" w:hAnsi="Times New Roman" w:cs="Times New Roman"/>
+          <w:b/>
           <w:sz w:val="24"/>
         </w:rPr>
         <w:t>Алгоритм обработки изображений</w:t>
@@ -12633,23 +12206,7 @@
           <w:sz w:val="24"/>
         </w:rPr>
         <w:tab/>
-        <w:t xml:space="preserve">Выполнил: </w:t>
-      </w:r>
-      <w:proofErr w:type="spellStart"/>
-      <w:r>
-        <w:rPr>
-          <w:rFonts w:ascii="Times New Roman" w:hAnsi="Times New Roman" w:cs="Times New Roman"/>
-          <w:sz w:val="24"/>
-        </w:rPr>
-        <w:t>Выменец</w:t>
-      </w:r>
-      <w:proofErr w:type="spellEnd"/>
-      <w:r>
-        <w:rPr>
-          <w:rFonts w:ascii="Times New Roman" w:hAnsi="Times New Roman" w:cs="Times New Roman"/>
-          <w:sz w:val="24"/>
-        </w:rPr>
-        <w:t xml:space="preserve"> Максим 07.05.17</w:t>
+        <w:t>Выполнил: Выменец Максим 07.05.17</w:t>
       </w:r>
     </w:p>
     <w:p>
@@ -12700,177 +12257,458 @@
           <w:sz w:val="24"/>
           <w:szCs w:val="24"/>
         </w:rPr>
-        <w:t xml:space="preserve">Главный метод </w:t>
-      </w:r>
-      <w:r>
+        <w:t>Главный метод nextStep:</w:t>
+      </w:r>
+    </w:p>
+    <w:p>
+      <w:pPr>
+        <w:spacing w:after="0" w:line="360" w:lineRule="auto"/>
+        <w:rPr>
+          <w:rFonts w:ascii="Times New Roman" w:hAnsi="Times New Roman" w:cs="Times New Roman"/>
+          <w:sz w:val="24"/>
+          <w:szCs w:val="24"/>
+        </w:rPr>
+      </w:pPr>
+      <w:r>
+        <w:rPr>
+          <w:rFonts w:ascii="Times New Roman" w:hAnsi="Times New Roman" w:cs="Times New Roman"/>
+          <w:sz w:val="24"/>
+          <w:szCs w:val="24"/>
+        </w:rPr>
+        <w:t>1. Вызов метода cleanPixel для всех пикселей изображения поочерёдно посредством вызова вспомогательного метода clean.</w:t>
+      </w:r>
+    </w:p>
+    <w:p>
+      <w:pPr>
+        <w:spacing w:after="0" w:line="360" w:lineRule="auto"/>
+        <w:rPr>
+          <w:rFonts w:ascii="Times New Roman" w:hAnsi="Times New Roman" w:cs="Times New Roman"/>
+          <w:sz w:val="24"/>
+          <w:szCs w:val="24"/>
+        </w:rPr>
+      </w:pPr>
+      <w:r>
+        <w:rPr>
+          <w:rFonts w:ascii="Times New Roman" w:hAnsi="Times New Roman" w:cs="Times New Roman"/>
+          <w:sz w:val="24"/>
+          <w:szCs w:val="24"/>
+        </w:rPr>
+        <w:t>2. Вызов метода findObjects.</w:t>
+      </w:r>
+    </w:p>
+    <w:p>
+      <w:pPr>
+        <w:spacing w:after="0" w:line="360" w:lineRule="auto"/>
+        <w:rPr>
+          <w:rFonts w:ascii="Times New Roman" w:hAnsi="Times New Roman" w:cs="Times New Roman"/>
+          <w:sz w:val="24"/>
+          <w:szCs w:val="24"/>
+        </w:rPr>
+      </w:pPr>
+      <w:r>
+        <w:rPr>
+          <w:rFonts w:ascii="Times New Roman" w:hAnsi="Times New Roman" w:cs="Times New Roman"/>
+          <w:sz w:val="24"/>
+          <w:szCs w:val="24"/>
+        </w:rPr>
+        <w:t>3. Если изображение является первым в серии - перейти к шагу 10.</w:t>
+      </w:r>
+    </w:p>
+    <w:p>
+      <w:pPr>
+        <w:spacing w:after="0" w:line="360" w:lineRule="auto"/>
+        <w:rPr>
+          <w:rFonts w:ascii="Times New Roman" w:hAnsi="Times New Roman" w:cs="Times New Roman"/>
+          <w:sz w:val="24"/>
+          <w:szCs w:val="24"/>
+        </w:rPr>
+      </w:pPr>
+      <w:r>
+        <w:rPr>
+          <w:rFonts w:ascii="Times New Roman" w:hAnsi="Times New Roman" w:cs="Times New Roman"/>
+          <w:sz w:val="24"/>
+          <w:szCs w:val="24"/>
+        </w:rPr>
+        <w:t>4. Если изображение не первое, то составить матрицу costs. В элементе costs[i][j] находится значение метрики delta различия i-</w:t>
+      </w:r>
+      <w:r>
+        <w:rPr>
+          <w:rFonts w:ascii="Times New Roman" w:hAnsi="Times New Roman" w:cs="Times New Roman"/>
+          <w:sz w:val="24"/>
+          <w:szCs w:val="24"/>
+        </w:rPr>
+        <w:t>г</w:t>
+      </w:r>
+      <w:r>
+        <w:rPr>
+          <w:rFonts w:ascii="Times New Roman" w:hAnsi="Times New Roman" w:cs="Times New Roman"/>
+          <w:sz w:val="24"/>
+          <w:szCs w:val="24"/>
+        </w:rPr>
+        <w:t>о объекта, найденного при предыдущем вызове алгоритма (т.е. методом findObjects для предыдущего изображения) и j-</w:t>
+      </w:r>
+      <w:r>
+        <w:rPr>
+          <w:rFonts w:ascii="Times New Roman" w:hAnsi="Times New Roman" w:cs="Times New Roman"/>
+          <w:sz w:val="24"/>
+          <w:szCs w:val="24"/>
+        </w:rPr>
+        <w:t>г</w:t>
+      </w:r>
+      <w:r>
+        <w:rPr>
+          <w:rFonts w:ascii="Times New Roman" w:hAnsi="Times New Roman" w:cs="Times New Roman"/>
+          <w:sz w:val="24"/>
+          <w:szCs w:val="24"/>
+        </w:rPr>
+        <w:t>о объекта, найденного при этом вызове. Также составить вектора costsI и costsJ, в которых costsI[i] = i и costsJ[j] = j.</w:t>
+      </w:r>
+    </w:p>
+    <w:p>
+      <w:pPr>
+        <w:spacing w:after="0" w:line="360" w:lineRule="auto"/>
+        <w:rPr>
+          <w:rFonts w:ascii="Times New Roman" w:hAnsi="Times New Roman" w:cs="Times New Roman"/>
+          <w:sz w:val="24"/>
+          <w:szCs w:val="24"/>
+        </w:rPr>
+      </w:pPr>
+      <w:r>
+        <w:rPr>
+          <w:rFonts w:ascii="Times New Roman" w:hAnsi="Times New Roman" w:cs="Times New Roman"/>
+          <w:sz w:val="24"/>
+          <w:szCs w:val="24"/>
+        </w:rPr>
+        <w:t>5. Найти в матрице costs наименьший элемент costs[minI][minJ]</w:t>
+      </w:r>
+    </w:p>
+    <w:p>
+      <w:pPr>
+        <w:spacing w:after="0" w:line="360" w:lineRule="auto"/>
+        <w:rPr>
+          <w:rFonts w:ascii="Times New Roman" w:hAnsi="Times New Roman" w:cs="Times New Roman"/>
+          <w:sz w:val="24"/>
+          <w:szCs w:val="24"/>
+        </w:rPr>
+      </w:pPr>
+      <w:r>
+        <w:rPr>
+          <w:rFonts w:ascii="Times New Roman" w:hAnsi="Times New Roman" w:cs="Times New Roman"/>
+          <w:sz w:val="24"/>
+          <w:szCs w:val="24"/>
+        </w:rPr>
+        <w:lastRenderedPageBreak/>
+        <w:t>6. Если costs[minI][minJ] больше константы maxDelta (параметр задается вручную, параметр характеризует ограничение на размер изменения объекта), перейти к шагу 10.</w:t>
+      </w:r>
+    </w:p>
+    <w:p>
+      <w:pPr>
+        <w:spacing w:after="0" w:line="360" w:lineRule="auto"/>
+        <w:rPr>
+          <w:rFonts w:ascii="Times New Roman" w:hAnsi="Times New Roman" w:cs="Times New Roman"/>
+          <w:sz w:val="24"/>
+          <w:szCs w:val="24"/>
+        </w:rPr>
+      </w:pPr>
+      <w:r>
+        <w:rPr>
+          <w:rFonts w:ascii="Times New Roman" w:hAnsi="Times New Roman" w:cs="Times New Roman"/>
+          <w:sz w:val="24"/>
+          <w:szCs w:val="24"/>
+        </w:rPr>
+        <w:t>7. Покоординатно вычесть из расположения minJ-</w:t>
+      </w:r>
+      <w:r>
+        <w:rPr>
+          <w:rFonts w:ascii="Times New Roman" w:hAnsi="Times New Roman" w:cs="Times New Roman"/>
+          <w:sz w:val="24"/>
+          <w:szCs w:val="24"/>
+        </w:rPr>
+        <w:t>г</w:t>
+      </w:r>
+      <w:r>
+        <w:rPr>
+          <w:rFonts w:ascii="Times New Roman" w:hAnsi="Times New Roman" w:cs="Times New Roman"/>
+          <w:sz w:val="24"/>
+          <w:szCs w:val="24"/>
+        </w:rPr>
+        <w:t>о объекта, найденного при этом вызове алгоритма, расположение minI-</w:t>
+      </w:r>
+      <w:r>
+        <w:rPr>
+          <w:rFonts w:ascii="Times New Roman" w:hAnsi="Times New Roman" w:cs="Times New Roman"/>
+          <w:sz w:val="24"/>
+          <w:szCs w:val="24"/>
+        </w:rPr>
+        <w:t>г</w:t>
+      </w:r>
+      <w:r>
+        <w:rPr>
+          <w:rFonts w:ascii="Times New Roman" w:hAnsi="Times New Roman" w:cs="Times New Roman"/>
+          <w:sz w:val="24"/>
+          <w:szCs w:val="24"/>
+        </w:rPr>
+        <w:t>о объекта, найденного при предыдущем вызове, принять это в качестве скорости объекта по соответствующей координате. (при выводе результатов скорость будет разделена на время, прошедшее между изображениями)</w:t>
+      </w:r>
+    </w:p>
+    <w:p>
+      <w:pPr>
+        <w:spacing w:after="0" w:line="360" w:lineRule="auto"/>
+        <w:rPr>
+          <w:rFonts w:ascii="Times New Roman" w:hAnsi="Times New Roman" w:cs="Times New Roman"/>
+          <w:sz w:val="24"/>
+          <w:szCs w:val="24"/>
+        </w:rPr>
+      </w:pPr>
+      <w:r>
+        <w:rPr>
+          <w:rFonts w:ascii="Times New Roman" w:hAnsi="Times New Roman" w:cs="Times New Roman"/>
+          <w:sz w:val="24"/>
+          <w:szCs w:val="24"/>
+        </w:rPr>
+        <w:t>8. Удалить из матрицы costs строку minI и столбец minJ, из вектора costsI - элемент с индексом minI, из вектора costsJ - элемент с индексом minJ. Таким образом всегда получается, что costsI[i] - изначальный индекс в матрице costs строки, у которой сейчас индекс i, аналогично с столбцами и costsJ.</w:t>
+      </w:r>
+    </w:p>
+    <w:p>
+      <w:pPr>
+        <w:spacing w:after="0" w:line="360" w:lineRule="auto"/>
+        <w:rPr>
+          <w:rFonts w:ascii="Times New Roman" w:hAnsi="Times New Roman" w:cs="Times New Roman"/>
+          <w:sz w:val="24"/>
+          <w:szCs w:val="24"/>
+        </w:rPr>
+      </w:pPr>
+      <w:r>
+        <w:rPr>
+          <w:rFonts w:ascii="Times New Roman" w:hAnsi="Times New Roman" w:cs="Times New Roman"/>
+          <w:sz w:val="24"/>
+          <w:szCs w:val="24"/>
+        </w:rPr>
+        <w:t>9. Вернуться к шагу 6.</w:t>
+      </w:r>
+    </w:p>
+    <w:p>
+      <w:pPr>
+        <w:spacing w:after="0" w:line="360" w:lineRule="auto"/>
+        <w:rPr>
+          <w:rFonts w:ascii="Times New Roman" w:hAnsi="Times New Roman" w:cs="Times New Roman"/>
+          <w:sz w:val="24"/>
+          <w:szCs w:val="24"/>
+        </w:rPr>
+      </w:pPr>
+      <w:r>
+        <w:rPr>
+          <w:rFonts w:ascii="Times New Roman" w:hAnsi="Times New Roman" w:cs="Times New Roman"/>
+          <w:sz w:val="24"/>
+          <w:szCs w:val="24"/>
+        </w:rPr>
+        <w:t>10. Вернуть текущее изображение (в целях отладки, на практике оно в дальнейшем не используется).</w:t>
+      </w:r>
+    </w:p>
+    <w:p>
+      <w:pPr>
+        <w:spacing w:after="0" w:line="360" w:lineRule="auto"/>
         <w:rPr>
           <w:rFonts w:ascii="Times New Roman" w:hAnsi="Times New Roman" w:cs="Times New Roman"/>
           <w:b/>
           <w:sz w:val="24"/>
           <w:szCs w:val="24"/>
-          <w:lang w:val="en-US"/>
-        </w:rPr>
-        <w:t>ImageProcessing</w:t>
-      </w:r>
-      <w:r>
+        </w:rPr>
+      </w:pPr>
+    </w:p>
+    <w:p>
+      <w:pPr>
+        <w:spacing w:after="0" w:line="360" w:lineRule="auto"/>
         <w:rPr>
           <w:rFonts w:ascii="Times New Roman" w:hAnsi="Times New Roman" w:cs="Times New Roman"/>
           <w:b/>
           <w:sz w:val="24"/>
           <w:szCs w:val="24"/>
         </w:rPr>
-        <w:t>:</w:t>
-      </w:r>
-    </w:p>
-    <w:p>
-      <w:pPr>
-        <w:spacing w:after="0" w:line="360" w:lineRule="auto"/>
-        <w:rPr>
-          <w:rFonts w:ascii="Times New Roman" w:hAnsi="Times New Roman" w:cs="Times New Roman"/>
-          <w:sz w:val="24"/>
-          <w:szCs w:val="24"/>
-        </w:rPr>
-      </w:pPr>
-      <w:r>
-        <w:rPr>
-          <w:rFonts w:ascii="Times New Roman" w:hAnsi="Times New Roman" w:cs="Times New Roman"/>
-          <w:sz w:val="24"/>
-          <w:szCs w:val="24"/>
-        </w:rPr>
-        <w:t xml:space="preserve">1. Вызов метода </w:t>
-      </w:r>
+      </w:pPr>
       <w:r>
         <w:rPr>
           <w:rFonts w:ascii="Times New Roman" w:hAnsi="Times New Roman" w:cs="Times New Roman"/>
           <w:b/>
           <w:sz w:val="24"/>
           <w:szCs w:val="24"/>
-          <w:lang w:val="en-US"/>
-        </w:rPr>
-        <w:t>cleanPixel</w:t>
-      </w:r>
-      <w:r>
-        <w:rPr>
-          <w:rFonts w:ascii="Times New Roman" w:hAnsi="Times New Roman" w:cs="Times New Roman"/>
-          <w:sz w:val="24"/>
-          <w:szCs w:val="24"/>
-        </w:rPr>
-        <w:t xml:space="preserve"> для всех пикселей</w:t>
-      </w:r>
-      <w:r>
-        <w:rPr>
-          <w:rFonts w:ascii="Times New Roman" w:hAnsi="Times New Roman" w:cs="Times New Roman"/>
-          <w:sz w:val="24"/>
-          <w:szCs w:val="24"/>
-        </w:rPr>
-        <w:t xml:space="preserve"> </w:t>
-      </w:r>
-      <w:r>
-        <w:rPr>
-          <w:rFonts w:ascii="Times New Roman" w:hAnsi="Times New Roman" w:cs="Times New Roman"/>
-          <w:sz w:val="24"/>
-          <w:szCs w:val="24"/>
-          <w:lang w:val="en-US"/>
-        </w:rPr>
-        <w:t>p</w:t>
-      </w:r>
-      <w:r>
-        <w:rPr>
-          <w:rFonts w:ascii="Times New Roman" w:hAnsi="Times New Roman" w:cs="Times New Roman"/>
-          <w:sz w:val="24"/>
-          <w:szCs w:val="24"/>
-        </w:rPr>
-        <w:t>(</w:t>
-      </w:r>
-      <w:proofErr w:type="gramStart"/>
-      <w:r>
-        <w:rPr>
-          <w:rFonts w:ascii="Times New Roman" w:hAnsi="Times New Roman" w:cs="Times New Roman"/>
-          <w:sz w:val="24"/>
-          <w:szCs w:val="24"/>
-          <w:lang w:val="en-US"/>
-        </w:rPr>
-        <w:t>x</w:t>
-      </w:r>
-      <w:r>
-        <w:rPr>
-          <w:rFonts w:ascii="Times New Roman" w:hAnsi="Times New Roman" w:cs="Times New Roman"/>
-          <w:sz w:val="24"/>
-          <w:szCs w:val="24"/>
-        </w:rPr>
-        <w:t>,</w:t>
-      </w:r>
-      <w:r>
-        <w:rPr>
-          <w:rFonts w:ascii="Times New Roman" w:hAnsi="Times New Roman" w:cs="Times New Roman"/>
-          <w:sz w:val="24"/>
-          <w:szCs w:val="24"/>
-          <w:lang w:val="en-US"/>
-        </w:rPr>
-        <w:t>y</w:t>
-      </w:r>
-      <w:proofErr w:type="gramEnd"/>
-      <w:r>
-        <w:rPr>
-          <w:rFonts w:ascii="Times New Roman" w:hAnsi="Times New Roman" w:cs="Times New Roman"/>
-          <w:sz w:val="24"/>
-          <w:szCs w:val="24"/>
-        </w:rPr>
-        <w:t>) изображения поочерёдно.</w:t>
-      </w:r>
-    </w:p>
-    <w:p>
-      <w:pPr>
-        <w:spacing w:after="0" w:line="360" w:lineRule="auto"/>
-        <w:rPr>
-          <w:rFonts w:ascii="Times New Roman" w:hAnsi="Times New Roman" w:cs="Times New Roman"/>
-          <w:sz w:val="24"/>
-          <w:szCs w:val="24"/>
-        </w:rPr>
-      </w:pPr>
-      <w:r>
-        <w:rPr>
-          <w:rFonts w:ascii="Times New Roman" w:hAnsi="Times New Roman" w:cs="Times New Roman"/>
-          <w:sz w:val="24"/>
-          <w:szCs w:val="24"/>
-        </w:rPr>
-        <w:t xml:space="preserve">2. Вызов метода </w:t>
-      </w:r>
-      <w:r>
+        </w:rPr>
+        <w:t>Метод сleanPixel:</w:t>
+      </w:r>
+    </w:p>
+    <w:p>
+      <w:pPr>
+        <w:spacing w:after="0" w:line="360" w:lineRule="auto"/>
+        <w:rPr>
+          <w:rFonts w:ascii="Times New Roman" w:hAnsi="Times New Roman" w:cs="Times New Roman"/>
+          <w:sz w:val="24"/>
+          <w:szCs w:val="24"/>
+        </w:rPr>
+      </w:pPr>
+      <w:r>
+        <w:rPr>
+          <w:rFonts w:ascii="Times New Roman" w:hAnsi="Times New Roman" w:cs="Times New Roman"/>
+          <w:sz w:val="24"/>
+          <w:szCs w:val="24"/>
+        </w:rPr>
+        <w:t>В данном методе происходит очистка изображений от шума.</w:t>
+      </w:r>
+    </w:p>
+    <w:p>
+      <w:pPr>
+        <w:spacing w:after="0" w:line="360" w:lineRule="auto"/>
+        <w:rPr>
+          <w:rFonts w:ascii="Times New Roman" w:hAnsi="Times New Roman" w:cs="Times New Roman"/>
+          <w:sz w:val="24"/>
+          <w:szCs w:val="24"/>
+        </w:rPr>
+      </w:pPr>
+      <w:r>
+        <w:rPr>
+          <w:rFonts w:ascii="Times New Roman" w:hAnsi="Times New Roman" w:cs="Times New Roman"/>
+          <w:sz w:val="24"/>
+          <w:szCs w:val="24"/>
+        </w:rPr>
+        <w:t>1. Если пиксель изображения, для которого вызван метод, не является белым или чёрным, завершить выполнение метода.</w:t>
+      </w:r>
+    </w:p>
+    <w:p>
+      <w:pPr>
+        <w:spacing w:after="0" w:line="360" w:lineRule="auto"/>
+        <w:rPr>
+          <w:rFonts w:ascii="Times New Roman" w:hAnsi="Times New Roman" w:cs="Times New Roman"/>
+          <w:sz w:val="24"/>
+          <w:szCs w:val="24"/>
+        </w:rPr>
+      </w:pPr>
+      <w:r>
+        <w:rPr>
+          <w:rFonts w:ascii="Times New Roman" w:hAnsi="Times New Roman" w:cs="Times New Roman"/>
+          <w:sz w:val="24"/>
+          <w:szCs w:val="24"/>
+        </w:rPr>
+        <w:t>2. Перебрать соседние пиксели изображения, сохранить в переменную same число совпадающих с данным пикселем по цвету.</w:t>
+      </w:r>
+    </w:p>
+    <w:p>
+      <w:pPr>
+        <w:spacing w:after="0" w:line="360" w:lineRule="auto"/>
+        <w:rPr>
+          <w:rFonts w:ascii="Times New Roman" w:hAnsi="Times New Roman" w:cs="Times New Roman"/>
+          <w:sz w:val="24"/>
+          <w:szCs w:val="24"/>
+        </w:rPr>
+      </w:pPr>
+      <w:r>
+        <w:rPr>
+          <w:rFonts w:ascii="Times New Roman" w:hAnsi="Times New Roman" w:cs="Times New Roman"/>
+          <w:sz w:val="24"/>
+          <w:szCs w:val="24"/>
+        </w:rPr>
+        <w:t>3. Если same меньше двух, обратить цвет пикселя и вызвать метод для соседних пикселей.</w:t>
+      </w:r>
+    </w:p>
+    <w:p>
+      <w:pPr>
+        <w:spacing w:after="0" w:line="360" w:lineRule="auto"/>
         <w:rPr>
           <w:rFonts w:ascii="Times New Roman" w:hAnsi="Times New Roman" w:cs="Times New Roman"/>
           <w:b/>
           <w:sz w:val="24"/>
           <w:szCs w:val="24"/>
-          <w:lang w:val="en-US"/>
-        </w:rPr>
-        <w:t>findObjects</w:t>
-      </w:r>
-      <w:r>
-        <w:rPr>
-          <w:rFonts w:ascii="Times New Roman" w:hAnsi="Times New Roman" w:cs="Times New Roman"/>
-          <w:sz w:val="24"/>
-          <w:szCs w:val="24"/>
-        </w:rPr>
-        <w:t>.</w:t>
-      </w:r>
-    </w:p>
-    <w:p>
-      <w:pPr>
-        <w:spacing w:after="0" w:line="360" w:lineRule="auto"/>
-        <w:rPr>
-          <w:rFonts w:ascii="Times New Roman" w:hAnsi="Times New Roman" w:cs="Times New Roman"/>
-          <w:sz w:val="24"/>
-          <w:szCs w:val="24"/>
-        </w:rPr>
-      </w:pPr>
-      <w:r>
-        <w:rPr>
-          <w:rFonts w:ascii="Times New Roman" w:hAnsi="Times New Roman" w:cs="Times New Roman"/>
-          <w:sz w:val="24"/>
-          <w:szCs w:val="24"/>
-        </w:rPr>
-        <w:t>3. Если изображение является первым в серии - перейти к шагу 10.</w:t>
+        </w:rPr>
+      </w:pPr>
+    </w:p>
+    <w:p>
+      <w:pPr>
+        <w:spacing w:after="0" w:line="360" w:lineRule="auto"/>
+        <w:rPr>
+          <w:rFonts w:ascii="Times New Roman" w:hAnsi="Times New Roman" w:cs="Times New Roman"/>
+          <w:b/>
+          <w:sz w:val="24"/>
+          <w:szCs w:val="24"/>
+        </w:rPr>
+      </w:pPr>
+      <w:r>
+        <w:rPr>
+          <w:rFonts w:ascii="Times New Roman" w:hAnsi="Times New Roman" w:cs="Times New Roman"/>
+          <w:b/>
+          <w:sz w:val="24"/>
+          <w:szCs w:val="24"/>
+        </w:rPr>
+        <w:t>Метод findObjects:</w:t>
+      </w:r>
+    </w:p>
+    <w:p>
+      <w:pPr>
+        <w:spacing w:after="0" w:line="360" w:lineRule="auto"/>
+        <w:rPr>
+          <w:rFonts w:ascii="Times New Roman" w:hAnsi="Times New Roman" w:cs="Times New Roman"/>
+          <w:sz w:val="24"/>
+          <w:szCs w:val="24"/>
+        </w:rPr>
+      </w:pPr>
+      <w:r>
+        <w:rPr>
+          <w:rFonts w:ascii="Times New Roman" w:hAnsi="Times New Roman" w:cs="Times New Roman"/>
+          <w:sz w:val="24"/>
+          <w:szCs w:val="24"/>
+        </w:rPr>
+        <w:t>1. Перейти к очередному пикселю изображения, если все пиксели уже перебраны, закончить выполнение метода.</w:t>
+      </w:r>
+    </w:p>
+    <w:p>
+      <w:pPr>
+        <w:spacing w:after="0" w:line="360" w:lineRule="auto"/>
+        <w:rPr>
+          <w:rFonts w:ascii="Times New Roman" w:hAnsi="Times New Roman" w:cs="Times New Roman"/>
+          <w:sz w:val="24"/>
+          <w:szCs w:val="24"/>
+        </w:rPr>
+      </w:pPr>
+      <w:r>
+        <w:rPr>
+          <w:rFonts w:ascii="Times New Roman" w:hAnsi="Times New Roman" w:cs="Times New Roman"/>
+          <w:sz w:val="24"/>
+          <w:szCs w:val="24"/>
+        </w:rPr>
+        <w:t>2. Если пиксель не белый, вернуться к шагу 1.</w:t>
+      </w:r>
+    </w:p>
+    <w:p>
+      <w:pPr>
+        <w:spacing w:after="0" w:line="360" w:lineRule="auto"/>
+        <w:rPr>
+          <w:rFonts w:ascii="Times New Roman" w:hAnsi="Times New Roman" w:cs="Times New Roman"/>
+          <w:sz w:val="24"/>
+          <w:szCs w:val="24"/>
+        </w:rPr>
+      </w:pPr>
+      <w:r>
+        <w:rPr>
+          <w:rFonts w:ascii="Times New Roman" w:hAnsi="Times New Roman" w:cs="Times New Roman"/>
+          <w:sz w:val="24"/>
+          <w:szCs w:val="24"/>
+        </w:rPr>
+        <w:t>3. Если пиксель белый, вызвать для него метод fillingPixel (см. ниже) с белым цветом в качестве исходного и зелёным в качестве конечного, и сохранить его выходные данные [x,y].</w:t>
+      </w:r>
+    </w:p>
+    <w:p>
+      <w:pPr>
+        <w:spacing w:after="0" w:line="360" w:lineRule="auto"/>
+        <w:rPr>
+          <w:rFonts w:ascii="Times New Roman" w:hAnsi="Times New Roman" w:cs="Times New Roman"/>
+          <w:sz w:val="24"/>
+          <w:szCs w:val="24"/>
+        </w:rPr>
+      </w:pPr>
+      <w:r>
+        <w:rPr>
+          <w:rFonts w:ascii="Times New Roman" w:hAnsi="Times New Roman" w:cs="Times New Roman"/>
+          <w:sz w:val="24"/>
+          <w:szCs w:val="24"/>
+        </w:rPr>
+        <w:t>4. Если размер предполагаемого объекта не меньше константы minMonitoredSize (данный параметр задается вручную, параметр характеризует наименьший возможный размер объекта изображения для обработки), то записать его характеристики в список объектов - в качестве каждой координаты следует записать вычисленную методом fillingPixel сумму соответствующих координат, разделённую на размер.</w:t>
       </w:r>
     </w:p>
     <w:p>
@@ -12889,728 +12727,35 @@
           <w:szCs w:val="24"/>
         </w:rPr>
         <w:lastRenderedPageBreak/>
-        <w:t xml:space="preserve">4. Если изображение не первое, то составить матрицу </w:t>
-      </w:r>
-      <w:r>
-        <w:rPr>
-          <w:rFonts w:ascii="Times New Roman" w:hAnsi="Times New Roman" w:cs="Times New Roman"/>
-          <w:sz w:val="24"/>
-          <w:szCs w:val="24"/>
-          <w:lang w:val="en-US"/>
-        </w:rPr>
-        <w:t>costs</w:t>
-      </w:r>
-      <w:r>
-        <w:rPr>
-          <w:rFonts w:ascii="Times New Roman" w:hAnsi="Times New Roman" w:cs="Times New Roman"/>
-          <w:sz w:val="24"/>
-          <w:szCs w:val="24"/>
-        </w:rPr>
-        <w:t xml:space="preserve">. В элементе </w:t>
-      </w:r>
-      <w:r>
-        <w:rPr>
-          <w:rFonts w:ascii="Times New Roman" w:hAnsi="Times New Roman" w:cs="Times New Roman"/>
-          <w:sz w:val="24"/>
-          <w:szCs w:val="24"/>
-          <w:lang w:val="en-US"/>
-        </w:rPr>
-        <w:t>costs</w:t>
-      </w:r>
-      <w:r>
-        <w:rPr>
-          <w:rFonts w:ascii="Times New Roman" w:hAnsi="Times New Roman" w:cs="Times New Roman"/>
-          <w:sz w:val="24"/>
-          <w:szCs w:val="24"/>
-        </w:rPr>
-        <w:t>[</w:t>
-      </w:r>
-      <w:proofErr w:type="spellStart"/>
-      <w:r>
-        <w:rPr>
-          <w:rFonts w:ascii="Times New Roman" w:hAnsi="Times New Roman" w:cs="Times New Roman"/>
-          <w:sz w:val="24"/>
-          <w:szCs w:val="24"/>
-          <w:lang w:val="en-US"/>
-        </w:rPr>
-        <w:t>i</w:t>
-      </w:r>
-      <w:proofErr w:type="spellEnd"/>
-      <w:r>
-        <w:rPr>
-          <w:rFonts w:ascii="Times New Roman" w:hAnsi="Times New Roman" w:cs="Times New Roman"/>
-          <w:sz w:val="24"/>
-          <w:szCs w:val="24"/>
-        </w:rPr>
-        <w:t>][</w:t>
-      </w:r>
-      <w:r>
-        <w:rPr>
-          <w:rFonts w:ascii="Times New Roman" w:hAnsi="Times New Roman" w:cs="Times New Roman"/>
-          <w:sz w:val="24"/>
-          <w:szCs w:val="24"/>
-          <w:lang w:val="en-US"/>
-        </w:rPr>
-        <w:t>j</w:t>
-      </w:r>
-      <w:r>
-        <w:rPr>
-          <w:rFonts w:ascii="Times New Roman" w:hAnsi="Times New Roman" w:cs="Times New Roman"/>
-          <w:sz w:val="24"/>
-          <w:szCs w:val="24"/>
-        </w:rPr>
-        <w:t xml:space="preserve">] находится значение метрики (которая может варьироваться) различия </w:t>
-      </w:r>
-      <w:proofErr w:type="spellStart"/>
-      <w:r>
-        <w:rPr>
-          <w:rFonts w:ascii="Times New Roman" w:hAnsi="Times New Roman" w:cs="Times New Roman"/>
-          <w:sz w:val="24"/>
-          <w:szCs w:val="24"/>
-          <w:lang w:val="en-US"/>
-        </w:rPr>
-        <w:t>i</w:t>
-      </w:r>
-      <w:proofErr w:type="spellEnd"/>
-      <w:r>
-        <w:rPr>
-          <w:rFonts w:ascii="Times New Roman" w:hAnsi="Times New Roman" w:cs="Times New Roman"/>
-          <w:sz w:val="24"/>
-          <w:szCs w:val="24"/>
-        </w:rPr>
-        <w:t>-</w:t>
-      </w:r>
-      <w:r>
-        <w:rPr>
-          <w:rFonts w:ascii="Times New Roman" w:hAnsi="Times New Roman" w:cs="Times New Roman"/>
-          <w:sz w:val="24"/>
-          <w:szCs w:val="24"/>
-        </w:rPr>
-        <w:t>г</w:t>
-      </w:r>
-      <w:r>
-        <w:rPr>
-          <w:rFonts w:ascii="Times New Roman" w:hAnsi="Times New Roman" w:cs="Times New Roman"/>
-          <w:sz w:val="24"/>
-          <w:szCs w:val="24"/>
-        </w:rPr>
-        <w:t xml:space="preserve">о объекта, найденного при предыдущем вызове алгоритма (т.е. методом </w:t>
-      </w:r>
-      <w:proofErr w:type="spellStart"/>
-      <w:r>
+        <w:t>5. Если размер предполагаемого объекта меньше константы minMonitoredSize (описание константы п.4), вызвать для текущего пикселя метод fillingPixel с зелёным цветом в качестве исходного и чёрным в качестве конечного.</w:t>
+      </w:r>
+    </w:p>
+    <w:p>
+      <w:pPr>
+        <w:spacing w:after="0" w:line="360" w:lineRule="auto"/>
+        <w:rPr>
+          <w:rFonts w:ascii="Times New Roman" w:hAnsi="Times New Roman" w:cs="Times New Roman"/>
+          <w:sz w:val="24"/>
+          <w:szCs w:val="24"/>
+        </w:rPr>
+      </w:pPr>
+      <w:r>
+        <w:rPr>
+          <w:rFonts w:ascii="Times New Roman" w:hAnsi="Times New Roman" w:cs="Times New Roman"/>
+          <w:sz w:val="24"/>
+          <w:szCs w:val="24"/>
+        </w:rPr>
+        <w:t>6. Вернуться к шагу 1.</w:t>
+      </w:r>
+    </w:p>
+    <w:p>
+      <w:pPr>
+        <w:spacing w:after="0" w:line="360" w:lineRule="auto"/>
         <w:rPr>
           <w:rFonts w:ascii="Times New Roman" w:hAnsi="Times New Roman" w:cs="Times New Roman"/>
           <w:b/>
           <w:sz w:val="24"/>
           <w:szCs w:val="24"/>
-          <w:lang w:val="en-US"/>
-        </w:rPr>
-        <w:t>findObjects</w:t>
-      </w:r>
-      <w:proofErr w:type="spellEnd"/>
-      <w:r>
-        <w:rPr>
-          <w:rFonts w:ascii="Times New Roman" w:hAnsi="Times New Roman" w:cs="Times New Roman"/>
-          <w:sz w:val="24"/>
-          <w:szCs w:val="24"/>
-        </w:rPr>
-        <w:t xml:space="preserve"> для предыдущего изображения) и </w:t>
-      </w:r>
-      <w:r>
-        <w:rPr>
-          <w:rFonts w:ascii="Times New Roman" w:hAnsi="Times New Roman" w:cs="Times New Roman"/>
-          <w:sz w:val="24"/>
-          <w:szCs w:val="24"/>
-          <w:lang w:val="en-US"/>
-        </w:rPr>
-        <w:t>j</w:t>
-      </w:r>
-      <w:r>
-        <w:rPr>
-          <w:rFonts w:ascii="Times New Roman" w:hAnsi="Times New Roman" w:cs="Times New Roman"/>
-          <w:sz w:val="24"/>
-          <w:szCs w:val="24"/>
-        </w:rPr>
-        <w:t>-</w:t>
-      </w:r>
-      <w:r>
-        <w:rPr>
-          <w:rFonts w:ascii="Times New Roman" w:hAnsi="Times New Roman" w:cs="Times New Roman"/>
-          <w:sz w:val="24"/>
-          <w:szCs w:val="24"/>
-        </w:rPr>
-        <w:t>г</w:t>
-      </w:r>
-      <w:r>
-        <w:rPr>
-          <w:rFonts w:ascii="Times New Roman" w:hAnsi="Times New Roman" w:cs="Times New Roman"/>
-          <w:sz w:val="24"/>
-          <w:szCs w:val="24"/>
-        </w:rPr>
-        <w:t xml:space="preserve">о объекта, найденного при этом вызове. Также составить вектора </w:t>
-      </w:r>
-      <w:r>
-        <w:rPr>
-          <w:rFonts w:ascii="Times New Roman" w:hAnsi="Times New Roman" w:cs="Times New Roman"/>
-          <w:sz w:val="24"/>
-          <w:szCs w:val="24"/>
-          <w:lang w:val="en-US"/>
-        </w:rPr>
-        <w:t>costsI</w:t>
-      </w:r>
-      <w:r>
-        <w:rPr>
-          <w:rFonts w:ascii="Times New Roman" w:hAnsi="Times New Roman" w:cs="Times New Roman"/>
-          <w:sz w:val="24"/>
-          <w:szCs w:val="24"/>
-        </w:rPr>
-        <w:t xml:space="preserve"> и </w:t>
-      </w:r>
-      <w:r>
-        <w:rPr>
-          <w:rFonts w:ascii="Times New Roman" w:hAnsi="Times New Roman" w:cs="Times New Roman"/>
-          <w:sz w:val="24"/>
-          <w:szCs w:val="24"/>
-          <w:lang w:val="en-US"/>
-        </w:rPr>
-        <w:t>costsJ</w:t>
-      </w:r>
-      <w:r>
-        <w:rPr>
-          <w:rFonts w:ascii="Times New Roman" w:hAnsi="Times New Roman" w:cs="Times New Roman"/>
-          <w:sz w:val="24"/>
-          <w:szCs w:val="24"/>
-        </w:rPr>
-        <w:t xml:space="preserve">, в которых </w:t>
-      </w:r>
-      <w:r>
-        <w:rPr>
-          <w:rFonts w:ascii="Times New Roman" w:hAnsi="Times New Roman" w:cs="Times New Roman"/>
-          <w:sz w:val="24"/>
-          <w:szCs w:val="24"/>
-          <w:lang w:val="en-US"/>
-        </w:rPr>
-        <w:t>costsI</w:t>
-      </w:r>
-      <w:r>
-        <w:rPr>
-          <w:rFonts w:ascii="Times New Roman" w:hAnsi="Times New Roman" w:cs="Times New Roman"/>
-          <w:sz w:val="24"/>
-          <w:szCs w:val="24"/>
-        </w:rPr>
-        <w:t>[</w:t>
-      </w:r>
-      <w:r>
-        <w:rPr>
-          <w:rFonts w:ascii="Times New Roman" w:hAnsi="Times New Roman" w:cs="Times New Roman"/>
-          <w:sz w:val="24"/>
-          <w:szCs w:val="24"/>
-          <w:lang w:val="en-US"/>
-        </w:rPr>
-        <w:t>i</w:t>
-      </w:r>
-      <w:r>
-        <w:rPr>
-          <w:rFonts w:ascii="Times New Roman" w:hAnsi="Times New Roman" w:cs="Times New Roman"/>
-          <w:sz w:val="24"/>
-          <w:szCs w:val="24"/>
-        </w:rPr>
-        <w:t xml:space="preserve">] = </w:t>
-      </w:r>
-      <w:r>
-        <w:rPr>
-          <w:rFonts w:ascii="Times New Roman" w:hAnsi="Times New Roman" w:cs="Times New Roman"/>
-          <w:sz w:val="24"/>
-          <w:szCs w:val="24"/>
-          <w:lang w:val="en-US"/>
-        </w:rPr>
-        <w:t>i</w:t>
-      </w:r>
-      <w:r>
-        <w:rPr>
-          <w:rFonts w:ascii="Times New Roman" w:hAnsi="Times New Roman" w:cs="Times New Roman"/>
-          <w:sz w:val="24"/>
-          <w:szCs w:val="24"/>
-        </w:rPr>
-        <w:t xml:space="preserve"> и </w:t>
-      </w:r>
-      <w:r>
-        <w:rPr>
-          <w:rFonts w:ascii="Times New Roman" w:hAnsi="Times New Roman" w:cs="Times New Roman"/>
-          <w:sz w:val="24"/>
-          <w:szCs w:val="24"/>
-          <w:lang w:val="en-US"/>
-        </w:rPr>
-        <w:t>costsJ</w:t>
-      </w:r>
-      <w:r>
-        <w:rPr>
-          <w:rFonts w:ascii="Times New Roman" w:hAnsi="Times New Roman" w:cs="Times New Roman"/>
-          <w:sz w:val="24"/>
-          <w:szCs w:val="24"/>
-        </w:rPr>
-        <w:t>[</w:t>
-      </w:r>
-      <w:r>
-        <w:rPr>
-          <w:rFonts w:ascii="Times New Roman" w:hAnsi="Times New Roman" w:cs="Times New Roman"/>
-          <w:sz w:val="24"/>
-          <w:szCs w:val="24"/>
-          <w:lang w:val="en-US"/>
-        </w:rPr>
-        <w:t>j</w:t>
-      </w:r>
-      <w:r>
-        <w:rPr>
-          <w:rFonts w:ascii="Times New Roman" w:hAnsi="Times New Roman" w:cs="Times New Roman"/>
-          <w:sz w:val="24"/>
-          <w:szCs w:val="24"/>
-        </w:rPr>
-        <w:t xml:space="preserve">] = </w:t>
-      </w:r>
-      <w:r>
-        <w:rPr>
-          <w:rFonts w:ascii="Times New Roman" w:hAnsi="Times New Roman" w:cs="Times New Roman"/>
-          <w:sz w:val="24"/>
-          <w:szCs w:val="24"/>
-          <w:lang w:val="en-US"/>
-        </w:rPr>
-        <w:t>j</w:t>
-      </w:r>
-      <w:r>
-        <w:rPr>
-          <w:rFonts w:ascii="Times New Roman" w:hAnsi="Times New Roman" w:cs="Times New Roman"/>
-          <w:sz w:val="24"/>
-          <w:szCs w:val="24"/>
-        </w:rPr>
-        <w:t>.</w:t>
-      </w:r>
-    </w:p>
-    <w:p>
-      <w:pPr>
-        <w:spacing w:after="0" w:line="360" w:lineRule="auto"/>
-        <w:rPr>
-          <w:rFonts w:ascii="Times New Roman" w:hAnsi="Times New Roman" w:cs="Times New Roman"/>
-          <w:sz w:val="24"/>
-          <w:szCs w:val="24"/>
-        </w:rPr>
-      </w:pPr>
-      <w:r>
-        <w:rPr>
-          <w:rFonts w:ascii="Times New Roman" w:hAnsi="Times New Roman" w:cs="Times New Roman"/>
-          <w:sz w:val="24"/>
-          <w:szCs w:val="24"/>
-        </w:rPr>
-        <w:t xml:space="preserve">5. Найти в матрице </w:t>
-      </w:r>
-      <w:r>
-        <w:rPr>
-          <w:rFonts w:ascii="Times New Roman" w:hAnsi="Times New Roman" w:cs="Times New Roman"/>
-          <w:sz w:val="24"/>
-          <w:szCs w:val="24"/>
-          <w:lang w:val="en-US"/>
-        </w:rPr>
-        <w:t>costs</w:t>
-      </w:r>
-      <w:r>
-        <w:rPr>
-          <w:rFonts w:ascii="Times New Roman" w:hAnsi="Times New Roman" w:cs="Times New Roman"/>
-          <w:sz w:val="24"/>
-          <w:szCs w:val="24"/>
-        </w:rPr>
-        <w:t xml:space="preserve"> наименьший элемент, обозначим его </w:t>
-      </w:r>
-      <w:r>
-        <w:rPr>
-          <w:rFonts w:ascii="Times New Roman" w:hAnsi="Times New Roman" w:cs="Times New Roman"/>
-          <w:sz w:val="24"/>
-          <w:szCs w:val="24"/>
-          <w:lang w:val="en-US"/>
-        </w:rPr>
-        <w:t>costs</w:t>
-      </w:r>
-      <w:r>
-        <w:rPr>
-          <w:rFonts w:ascii="Times New Roman" w:hAnsi="Times New Roman" w:cs="Times New Roman"/>
-          <w:sz w:val="24"/>
-          <w:szCs w:val="24"/>
-        </w:rPr>
-        <w:t>[</w:t>
-      </w:r>
-      <w:r>
-        <w:rPr>
-          <w:rFonts w:ascii="Times New Roman" w:hAnsi="Times New Roman" w:cs="Times New Roman"/>
-          <w:sz w:val="24"/>
-          <w:szCs w:val="24"/>
-          <w:lang w:val="en-US"/>
-        </w:rPr>
-        <w:t>minI</w:t>
-      </w:r>
-      <w:r>
-        <w:rPr>
-          <w:rFonts w:ascii="Times New Roman" w:hAnsi="Times New Roman" w:cs="Times New Roman"/>
-          <w:sz w:val="24"/>
-          <w:szCs w:val="24"/>
-        </w:rPr>
-        <w:t>][</w:t>
-      </w:r>
-      <w:r>
-        <w:rPr>
-          <w:rFonts w:ascii="Times New Roman" w:hAnsi="Times New Roman" w:cs="Times New Roman"/>
-          <w:sz w:val="24"/>
-          <w:szCs w:val="24"/>
-          <w:lang w:val="en-US"/>
-        </w:rPr>
-        <w:t>minJ</w:t>
-      </w:r>
-      <w:r>
-        <w:rPr>
-          <w:rFonts w:ascii="Times New Roman" w:hAnsi="Times New Roman" w:cs="Times New Roman"/>
-          <w:sz w:val="24"/>
-          <w:szCs w:val="24"/>
-        </w:rPr>
-        <w:t>]</w:t>
-      </w:r>
-    </w:p>
-    <w:p>
-      <w:pPr>
-        <w:spacing w:after="0" w:line="360" w:lineRule="auto"/>
-        <w:rPr>
-          <w:rFonts w:ascii="Times New Roman" w:hAnsi="Times New Roman" w:cs="Times New Roman"/>
-          <w:sz w:val="24"/>
-          <w:szCs w:val="24"/>
-        </w:rPr>
-      </w:pPr>
-      <w:r>
-        <w:rPr>
-          <w:rFonts w:ascii="Times New Roman" w:hAnsi="Times New Roman" w:cs="Times New Roman"/>
-          <w:sz w:val="24"/>
-          <w:szCs w:val="24"/>
-        </w:rPr>
-        <w:t xml:space="preserve">6. Если </w:t>
-      </w:r>
-      <w:r>
-        <w:rPr>
-          <w:rFonts w:ascii="Times New Roman" w:hAnsi="Times New Roman" w:cs="Times New Roman"/>
-          <w:sz w:val="24"/>
-          <w:szCs w:val="24"/>
-          <w:lang w:val="en-US"/>
-        </w:rPr>
-        <w:t>costs</w:t>
-      </w:r>
-      <w:r>
-        <w:rPr>
-          <w:rFonts w:ascii="Times New Roman" w:hAnsi="Times New Roman" w:cs="Times New Roman"/>
-          <w:sz w:val="24"/>
-          <w:szCs w:val="24"/>
-        </w:rPr>
-        <w:t>[</w:t>
-      </w:r>
-      <w:proofErr w:type="spellStart"/>
-      <w:r>
-        <w:rPr>
-          <w:rFonts w:ascii="Times New Roman" w:hAnsi="Times New Roman" w:cs="Times New Roman"/>
-          <w:sz w:val="24"/>
-          <w:szCs w:val="24"/>
-          <w:lang w:val="en-US"/>
-        </w:rPr>
-        <w:t>minI</w:t>
-      </w:r>
-      <w:proofErr w:type="spellEnd"/>
-      <w:r>
-        <w:rPr>
-          <w:rFonts w:ascii="Times New Roman" w:hAnsi="Times New Roman" w:cs="Times New Roman"/>
-          <w:sz w:val="24"/>
-          <w:szCs w:val="24"/>
-        </w:rPr>
-        <w:t>][</w:t>
-      </w:r>
-      <w:proofErr w:type="spellStart"/>
-      <w:r>
-        <w:rPr>
-          <w:rFonts w:ascii="Times New Roman" w:hAnsi="Times New Roman" w:cs="Times New Roman"/>
-          <w:sz w:val="24"/>
-          <w:szCs w:val="24"/>
-          <w:lang w:val="en-US"/>
-        </w:rPr>
-        <w:t>minJ</w:t>
-      </w:r>
-      <w:proofErr w:type="spellEnd"/>
-      <w:r>
-        <w:rPr>
-          <w:rFonts w:ascii="Times New Roman" w:hAnsi="Times New Roman" w:cs="Times New Roman"/>
-          <w:sz w:val="24"/>
-          <w:szCs w:val="24"/>
-        </w:rPr>
-        <w:t xml:space="preserve">] больше константы </w:t>
-      </w:r>
-      <w:proofErr w:type="spellStart"/>
-      <w:r>
-        <w:rPr>
-          <w:rFonts w:ascii="Times New Roman" w:hAnsi="Times New Roman" w:cs="Times New Roman"/>
-          <w:sz w:val="24"/>
-          <w:szCs w:val="24"/>
-          <w:lang w:val="en-US"/>
-        </w:rPr>
-        <w:t>maxDelta</w:t>
-      </w:r>
-      <w:proofErr w:type="spellEnd"/>
-      <w:r>
-        <w:rPr>
-          <w:rFonts w:ascii="Times New Roman" w:hAnsi="Times New Roman" w:cs="Times New Roman"/>
-          <w:sz w:val="24"/>
-          <w:szCs w:val="24"/>
-        </w:rPr>
-        <w:t xml:space="preserve"> (параметр задается вручную, </w:t>
-      </w:r>
-      <w:r>
-        <w:rPr>
-          <w:rFonts w:ascii="Times New Roman" w:hAnsi="Times New Roman" w:cs="Times New Roman"/>
-          <w:sz w:val="24"/>
-          <w:szCs w:val="24"/>
-        </w:rPr>
-        <w:t>параметр характеризует ограничение на размер изменения объекта</w:t>
-      </w:r>
-      <w:r>
-        <w:rPr>
-          <w:rFonts w:ascii="Times New Roman" w:hAnsi="Times New Roman" w:cs="Times New Roman"/>
-          <w:sz w:val="24"/>
-          <w:szCs w:val="24"/>
-        </w:rPr>
-        <w:t>)</w:t>
-      </w:r>
-      <w:r>
-        <w:rPr>
-          <w:rFonts w:ascii="Times New Roman" w:hAnsi="Times New Roman" w:cs="Times New Roman"/>
-          <w:sz w:val="24"/>
-          <w:szCs w:val="24"/>
-        </w:rPr>
-        <w:t>, перейти к шагу 10.</w:t>
-      </w:r>
-    </w:p>
-    <w:p>
-      <w:pPr>
-        <w:spacing w:after="0" w:line="360" w:lineRule="auto"/>
-        <w:rPr>
-          <w:rFonts w:ascii="Times New Roman" w:hAnsi="Times New Roman" w:cs="Times New Roman"/>
-          <w:sz w:val="24"/>
-          <w:szCs w:val="24"/>
-        </w:rPr>
-      </w:pPr>
-      <w:r>
-        <w:rPr>
-          <w:rFonts w:ascii="Times New Roman" w:hAnsi="Times New Roman" w:cs="Times New Roman"/>
-          <w:sz w:val="24"/>
-          <w:szCs w:val="24"/>
-        </w:rPr>
-        <w:t xml:space="preserve">7. Покоординатно вычесть из расположения </w:t>
-      </w:r>
-      <w:r>
-        <w:rPr>
-          <w:rFonts w:ascii="Times New Roman" w:hAnsi="Times New Roman" w:cs="Times New Roman"/>
-          <w:sz w:val="24"/>
-          <w:szCs w:val="24"/>
-          <w:lang w:val="en-US"/>
-        </w:rPr>
-        <w:t>minJ</w:t>
-      </w:r>
-      <w:r>
-        <w:rPr>
-          <w:rFonts w:ascii="Times New Roman" w:hAnsi="Times New Roman" w:cs="Times New Roman"/>
-          <w:sz w:val="24"/>
-          <w:szCs w:val="24"/>
-        </w:rPr>
-        <w:t xml:space="preserve">-о объекта, найденного при этом вызове алгоритма, расположение </w:t>
-      </w:r>
-      <w:r>
-        <w:rPr>
-          <w:rFonts w:ascii="Times New Roman" w:hAnsi="Times New Roman" w:cs="Times New Roman"/>
-          <w:sz w:val="24"/>
-          <w:szCs w:val="24"/>
-          <w:lang w:val="en-US"/>
-        </w:rPr>
-        <w:t>minI</w:t>
-      </w:r>
-      <w:r>
-        <w:rPr>
-          <w:rFonts w:ascii="Times New Roman" w:hAnsi="Times New Roman" w:cs="Times New Roman"/>
-          <w:sz w:val="24"/>
-          <w:szCs w:val="24"/>
-        </w:rPr>
-        <w:t>-о объекта, найденного при предыдущем вызове, принять это в качестве скорости объекта.</w:t>
-      </w:r>
-    </w:p>
-    <w:p>
-      <w:pPr>
-        <w:spacing w:after="0" w:line="360" w:lineRule="auto"/>
-        <w:rPr>
-          <w:rFonts w:ascii="Times New Roman" w:hAnsi="Times New Roman" w:cs="Times New Roman"/>
-          <w:sz w:val="24"/>
-          <w:szCs w:val="24"/>
-        </w:rPr>
-      </w:pPr>
-      <w:r>
-        <w:rPr>
-          <w:rFonts w:ascii="Times New Roman" w:hAnsi="Times New Roman" w:cs="Times New Roman"/>
-          <w:sz w:val="24"/>
-          <w:szCs w:val="24"/>
-        </w:rPr>
-        <w:t xml:space="preserve">8. Удалить из матрицы </w:t>
-      </w:r>
-      <w:r>
-        <w:rPr>
-          <w:rFonts w:ascii="Times New Roman" w:hAnsi="Times New Roman" w:cs="Times New Roman"/>
-          <w:sz w:val="24"/>
-          <w:szCs w:val="24"/>
-          <w:lang w:val="en-US"/>
-        </w:rPr>
-        <w:t>costs</w:t>
-      </w:r>
-      <w:r>
-        <w:rPr>
-          <w:rFonts w:ascii="Times New Roman" w:hAnsi="Times New Roman" w:cs="Times New Roman"/>
-          <w:sz w:val="24"/>
-          <w:szCs w:val="24"/>
-        </w:rPr>
-        <w:t xml:space="preserve"> строку </w:t>
-      </w:r>
-      <w:r>
-        <w:rPr>
-          <w:rFonts w:ascii="Times New Roman" w:hAnsi="Times New Roman" w:cs="Times New Roman"/>
-          <w:sz w:val="24"/>
-          <w:szCs w:val="24"/>
-          <w:lang w:val="en-US"/>
-        </w:rPr>
-        <w:t>minI</w:t>
-      </w:r>
-      <w:r>
-        <w:rPr>
-          <w:rFonts w:ascii="Times New Roman" w:hAnsi="Times New Roman" w:cs="Times New Roman"/>
-          <w:sz w:val="24"/>
-          <w:szCs w:val="24"/>
-        </w:rPr>
-        <w:t xml:space="preserve"> и столбец </w:t>
-      </w:r>
-      <w:r>
-        <w:rPr>
-          <w:rFonts w:ascii="Times New Roman" w:hAnsi="Times New Roman" w:cs="Times New Roman"/>
-          <w:sz w:val="24"/>
-          <w:szCs w:val="24"/>
-          <w:lang w:val="en-US"/>
-        </w:rPr>
-        <w:t>minJ</w:t>
-      </w:r>
-      <w:r>
-        <w:rPr>
-          <w:rFonts w:ascii="Times New Roman" w:hAnsi="Times New Roman" w:cs="Times New Roman"/>
-          <w:sz w:val="24"/>
-          <w:szCs w:val="24"/>
-        </w:rPr>
-        <w:t xml:space="preserve">, из вектора </w:t>
-      </w:r>
-      <w:r>
-        <w:rPr>
-          <w:rFonts w:ascii="Times New Roman" w:hAnsi="Times New Roman" w:cs="Times New Roman"/>
-          <w:sz w:val="24"/>
-          <w:szCs w:val="24"/>
-          <w:lang w:val="en-US"/>
-        </w:rPr>
-        <w:t>costsI</w:t>
-      </w:r>
-      <w:r>
-        <w:rPr>
-          <w:rFonts w:ascii="Times New Roman" w:hAnsi="Times New Roman" w:cs="Times New Roman"/>
-          <w:sz w:val="24"/>
-          <w:szCs w:val="24"/>
-        </w:rPr>
-        <w:t xml:space="preserve"> - элемент с индексом </w:t>
-      </w:r>
-      <w:r>
-        <w:rPr>
-          <w:rFonts w:ascii="Times New Roman" w:hAnsi="Times New Roman" w:cs="Times New Roman"/>
-          <w:sz w:val="24"/>
-          <w:szCs w:val="24"/>
-          <w:lang w:val="en-US"/>
-        </w:rPr>
-        <w:t>minI</w:t>
-      </w:r>
-      <w:r>
-        <w:rPr>
-          <w:rFonts w:ascii="Times New Roman" w:hAnsi="Times New Roman" w:cs="Times New Roman"/>
-          <w:sz w:val="24"/>
-          <w:szCs w:val="24"/>
-        </w:rPr>
-        <w:t xml:space="preserve">, из вектора </w:t>
-      </w:r>
-      <w:r>
-        <w:rPr>
-          <w:rFonts w:ascii="Times New Roman" w:hAnsi="Times New Roman" w:cs="Times New Roman"/>
-          <w:sz w:val="24"/>
-          <w:szCs w:val="24"/>
-          <w:lang w:val="en-US"/>
-        </w:rPr>
-        <w:t>costsJ</w:t>
-      </w:r>
-      <w:r>
-        <w:rPr>
-          <w:rFonts w:ascii="Times New Roman" w:hAnsi="Times New Roman" w:cs="Times New Roman"/>
-          <w:sz w:val="24"/>
-          <w:szCs w:val="24"/>
-        </w:rPr>
-        <w:t xml:space="preserve"> - элемент с индексом </w:t>
-      </w:r>
-      <w:r>
-        <w:rPr>
-          <w:rFonts w:ascii="Times New Roman" w:hAnsi="Times New Roman" w:cs="Times New Roman"/>
-          <w:sz w:val="24"/>
-          <w:szCs w:val="24"/>
-          <w:lang w:val="en-US"/>
-        </w:rPr>
-        <w:t>minJ</w:t>
-      </w:r>
-    </w:p>
-    <w:p>
-      <w:pPr>
-        <w:spacing w:after="0" w:line="360" w:lineRule="auto"/>
-        <w:rPr>
-          <w:rFonts w:ascii="Times New Roman" w:hAnsi="Times New Roman" w:cs="Times New Roman"/>
-          <w:sz w:val="24"/>
-          <w:szCs w:val="24"/>
-        </w:rPr>
-      </w:pPr>
-      <w:r>
-        <w:rPr>
-          <w:rFonts w:ascii="Times New Roman" w:hAnsi="Times New Roman" w:cs="Times New Roman"/>
-          <w:sz w:val="24"/>
-          <w:szCs w:val="24"/>
-        </w:rPr>
-        <w:t>9. Перейти к шагу 6.</w:t>
-      </w:r>
-    </w:p>
-    <w:p>
-      <w:pPr>
-        <w:spacing w:after="0" w:line="360" w:lineRule="auto"/>
-        <w:rPr>
-          <w:rFonts w:ascii="Times New Roman" w:hAnsi="Times New Roman" w:cs="Times New Roman"/>
-          <w:sz w:val="24"/>
-          <w:szCs w:val="24"/>
-        </w:rPr>
-      </w:pPr>
-      <w:r>
-        <w:rPr>
-          <w:rFonts w:ascii="Times New Roman" w:hAnsi="Times New Roman" w:cs="Times New Roman"/>
-          <w:sz w:val="24"/>
-          <w:szCs w:val="24"/>
-        </w:rPr>
-        <w:t>10. Вывести характеристики всех найденных при этом вызове алгоритма объектов, считая их скорость равной нулю по всем координатам, если она неизвестна.</w:t>
-      </w:r>
-    </w:p>
-    <w:p>
-      <w:pPr>
-        <w:spacing w:after="0" w:line="360" w:lineRule="auto"/>
-        <w:rPr>
-          <w:rFonts w:ascii="Times New Roman" w:hAnsi="Times New Roman" w:cs="Times New Roman"/>
-          <w:sz w:val="24"/>
         </w:rPr>
       </w:pPr>
     </w:p>
@@ -13621,6 +12766,7 @@
           <w:rFonts w:ascii="Times New Roman" w:hAnsi="Times New Roman" w:cs="Times New Roman"/>
           <w:b/>
           <w:sz w:val="24"/>
+          <w:szCs w:val="24"/>
         </w:rPr>
       </w:pPr>
       <w:r>
@@ -13628,716 +12774,43 @@
           <w:rFonts w:ascii="Times New Roman" w:hAnsi="Times New Roman" w:cs="Times New Roman"/>
           <w:b/>
           <w:sz w:val="24"/>
-        </w:rPr>
-        <w:t xml:space="preserve">Метод </w:t>
-      </w:r>
-      <w:proofErr w:type="spellStart"/>
-      <w:r>
-        <w:rPr>
-          <w:rFonts w:ascii="Times New Roman" w:hAnsi="Times New Roman" w:cs="Times New Roman"/>
-          <w:b/>
-          <w:sz w:val="24"/>
-        </w:rPr>
-        <w:t>СleanPixel</w:t>
-      </w:r>
-      <w:proofErr w:type="spellEnd"/>
-      <w:r>
-        <w:rPr>
-          <w:rFonts w:ascii="Times New Roman" w:hAnsi="Times New Roman" w:cs="Times New Roman"/>
-          <w:b/>
-          <w:sz w:val="24"/>
-        </w:rPr>
-        <w:t>:</w:t>
-      </w:r>
-    </w:p>
-    <w:p>
-      <w:pPr>
-        <w:spacing w:after="0" w:line="360" w:lineRule="auto"/>
-        <w:rPr>
-          <w:rFonts w:ascii="Times New Roman" w:hAnsi="Times New Roman" w:cs="Times New Roman"/>
-          <w:sz w:val="24"/>
-        </w:rPr>
-      </w:pPr>
-      <w:r>
-        <w:rPr>
-          <w:rFonts w:ascii="Times New Roman" w:hAnsi="Times New Roman" w:cs="Times New Roman"/>
-          <w:sz w:val="24"/>
-        </w:rPr>
-        <w:t>В данном методе происходит очистка изображений от шума.</w:t>
-      </w:r>
-    </w:p>
-    <w:p>
-      <w:pPr>
-        <w:spacing w:after="0" w:line="360" w:lineRule="auto"/>
-        <w:rPr>
-          <w:rFonts w:ascii="Times New Roman" w:hAnsi="Times New Roman" w:cs="Times New Roman"/>
-          <w:sz w:val="24"/>
-        </w:rPr>
-      </w:pPr>
-      <w:r>
-        <w:rPr>
-          <w:rFonts w:ascii="Times New Roman" w:hAnsi="Times New Roman" w:cs="Times New Roman"/>
-          <w:sz w:val="24"/>
-        </w:rPr>
-        <w:t>1. Если пиксель изображения, для которого вызван метод не является белым или чёрным, завершить выполнение метода.</w:t>
-      </w:r>
-    </w:p>
-    <w:p>
-      <w:pPr>
-        <w:spacing w:after="0" w:line="360" w:lineRule="auto"/>
-        <w:rPr>
-          <w:rFonts w:ascii="Times New Roman" w:hAnsi="Times New Roman" w:cs="Times New Roman"/>
-          <w:sz w:val="24"/>
-          <w:lang w:val="en-US"/>
-        </w:rPr>
-      </w:pPr>
-      <w:r>
-        <w:rPr>
-          <w:rFonts w:ascii="Times New Roman" w:hAnsi="Times New Roman" w:cs="Times New Roman"/>
-          <w:sz w:val="24"/>
-          <w:lang w:val="en-US"/>
-        </w:rPr>
-        <w:t>p[x,y] == White or Black</w:t>
-      </w:r>
-    </w:p>
-    <w:p>
-      <w:pPr>
-        <w:spacing w:after="0" w:line="360" w:lineRule="auto"/>
-        <w:rPr>
-          <w:rFonts w:ascii="Times New Roman" w:hAnsi="Times New Roman" w:cs="Times New Roman"/>
-          <w:sz w:val="24"/>
-        </w:rPr>
-      </w:pPr>
-      <w:r>
-        <w:rPr>
-          <w:rFonts w:ascii="Times New Roman" w:hAnsi="Times New Roman" w:cs="Times New Roman"/>
-          <w:sz w:val="24"/>
-        </w:rPr>
-        <w:t>2. Перебрать соседние пиксели изображения</w:t>
-      </w:r>
-      <w:r>
-        <w:rPr>
-          <w:rFonts w:ascii="Times New Roman" w:hAnsi="Times New Roman" w:cs="Times New Roman"/>
-          <w:sz w:val="24"/>
-        </w:rPr>
-        <w:t>, имеющие одинаковый цвет</w:t>
-      </w:r>
-      <w:r>
-        <w:rPr>
-          <w:rFonts w:ascii="Times New Roman" w:hAnsi="Times New Roman" w:cs="Times New Roman"/>
-          <w:sz w:val="24"/>
-        </w:rPr>
-        <w:t>, сохранить в переменную same число совпадающих с данным пикселем по цвету.</w:t>
-      </w:r>
-    </w:p>
-    <w:p>
-      <w:pPr>
-        <w:spacing w:after="0" w:line="360" w:lineRule="auto"/>
-        <w:rPr>
-          <w:rFonts w:ascii="Times New Roman" w:hAnsi="Times New Roman" w:cs="Times New Roman"/>
-          <w:sz w:val="24"/>
-          <w:lang w:val="en-US"/>
-        </w:rPr>
-      </w:pPr>
-      <w:r>
-        <w:rPr>
-          <w:rFonts w:ascii="Times New Roman" w:hAnsi="Times New Roman" w:cs="Times New Roman"/>
-          <w:sz w:val="24"/>
-          <w:lang w:val="en-US"/>
-        </w:rPr>
-        <w:t>same = sum(p[x,y])</w:t>
-      </w:r>
-    </w:p>
-    <w:p>
-      <w:pPr>
-        <w:spacing w:after="0" w:line="360" w:lineRule="auto"/>
-        <w:rPr>
-          <w:rFonts w:ascii="Times New Roman" w:hAnsi="Times New Roman" w:cs="Times New Roman"/>
-          <w:sz w:val="24"/>
-        </w:rPr>
-      </w:pPr>
-      <w:r>
-        <w:rPr>
-          <w:rFonts w:ascii="Times New Roman" w:hAnsi="Times New Roman" w:cs="Times New Roman"/>
-          <w:sz w:val="24"/>
-        </w:rPr>
-        <w:t>3. Если same меньше двух, обратить цвет пикселя и вызвать метод для соседних пикселей.</w:t>
-      </w:r>
-      <w:r>
-        <w:rPr>
-          <w:rFonts w:ascii="Times New Roman" w:hAnsi="Times New Roman" w:cs="Times New Roman"/>
-          <w:sz w:val="24"/>
-        </w:rPr>
-        <w:t xml:space="preserve"> Например, белые пиксели </w:t>
-      </w:r>
-      <w:proofErr w:type="spellStart"/>
-      <w:r>
-        <w:rPr>
-          <w:rFonts w:ascii="Times New Roman" w:hAnsi="Times New Roman" w:cs="Times New Roman"/>
-          <w:sz w:val="24"/>
-        </w:rPr>
-        <w:t>same</w:t>
-      </w:r>
-      <w:proofErr w:type="spellEnd"/>
-      <w:r>
-        <w:rPr>
-          <w:rFonts w:ascii="Times New Roman" w:hAnsi="Times New Roman" w:cs="Times New Roman"/>
-          <w:sz w:val="24"/>
-        </w:rPr>
-        <w:t>, если их меньше 2, будут перекрашены в чёрный цвет.</w:t>
-      </w:r>
-    </w:p>
-    <w:p>
-      <w:pPr>
-        <w:spacing w:after="0" w:line="360" w:lineRule="auto"/>
-        <w:rPr>
-          <w:rFonts w:ascii="Times New Roman" w:hAnsi="Times New Roman" w:cs="Times New Roman"/>
-          <w:sz w:val="24"/>
-        </w:rPr>
-      </w:pPr>
-    </w:p>
-    <w:p>
-      <w:pPr>
-        <w:spacing w:after="0" w:line="360" w:lineRule="auto"/>
-        <w:rPr>
-          <w:rFonts w:ascii="Times New Roman" w:hAnsi="Times New Roman" w:cs="Times New Roman"/>
-          <w:b/>
-          <w:sz w:val="24"/>
-          <w:lang w:val="en-US"/>
-        </w:rPr>
-      </w:pPr>
-      <w:r>
-        <w:rPr>
-          <w:rFonts w:ascii="Times New Roman" w:hAnsi="Times New Roman" w:cs="Times New Roman"/>
-          <w:b/>
-          <w:sz w:val="24"/>
-        </w:rPr>
-        <w:t>Метод</w:t>
-      </w:r>
-      <w:r>
-        <w:rPr>
-          <w:rFonts w:ascii="Times New Roman" w:hAnsi="Times New Roman" w:cs="Times New Roman"/>
-          <w:b/>
-          <w:sz w:val="24"/>
-          <w:lang w:val="en-US"/>
-        </w:rPr>
-        <w:t xml:space="preserve"> </w:t>
-      </w:r>
-      <w:proofErr w:type="spellStart"/>
-      <w:r>
-        <w:rPr>
-          <w:rFonts w:ascii="Times New Roman" w:hAnsi="Times New Roman" w:cs="Times New Roman"/>
-          <w:b/>
-          <w:sz w:val="24"/>
-          <w:lang w:val="en-US"/>
-        </w:rPr>
-        <w:t>findObjects</w:t>
-      </w:r>
-      <w:proofErr w:type="spellEnd"/>
-      <w:r>
-        <w:rPr>
-          <w:rFonts w:ascii="Times New Roman" w:hAnsi="Times New Roman" w:cs="Times New Roman"/>
-          <w:b/>
-          <w:sz w:val="24"/>
-          <w:lang w:val="en-US"/>
-        </w:rPr>
-        <w:t>:</w:t>
-      </w:r>
-    </w:p>
-    <w:p>
-      <w:pPr>
-        <w:spacing w:after="0" w:line="360" w:lineRule="auto"/>
-        <w:rPr>
-          <w:rFonts w:ascii="Times New Roman" w:hAnsi="Times New Roman" w:cs="Times New Roman"/>
-          <w:sz w:val="24"/>
-        </w:rPr>
-      </w:pPr>
-      <w:r>
-        <w:rPr>
-          <w:rFonts w:ascii="Times New Roman" w:hAnsi="Times New Roman" w:cs="Times New Roman"/>
-          <w:sz w:val="24"/>
-        </w:rPr>
-        <w:t>1. Перейти к очередному пикселю изображения, если все пиксели уже перебраны, закончить выполнение метода.</w:t>
-      </w:r>
-    </w:p>
-    <w:p>
-      <w:pPr>
-        <w:spacing w:after="0" w:line="360" w:lineRule="auto"/>
-        <w:rPr>
-          <w:rFonts w:ascii="Times New Roman" w:hAnsi="Times New Roman" w:cs="Times New Roman"/>
-          <w:sz w:val="24"/>
-          <w:lang w:val="en-US"/>
-        </w:rPr>
-      </w:pPr>
-      <w:proofErr w:type="gramStart"/>
-      <w:r>
-        <w:rPr>
-          <w:rFonts w:ascii="Times New Roman" w:hAnsi="Times New Roman" w:cs="Times New Roman"/>
-          <w:sz w:val="24"/>
-          <w:lang w:val="en-US"/>
-        </w:rPr>
-        <w:t>if</w:t>
-      </w:r>
-      <w:proofErr w:type="gramEnd"/>
-      <w:r>
-        <w:rPr>
-          <w:rFonts w:ascii="Times New Roman" w:hAnsi="Times New Roman" w:cs="Times New Roman"/>
-          <w:sz w:val="24"/>
-          <w:lang w:val="en-US"/>
-        </w:rPr>
-        <w:t xml:space="preserve"> </w:t>
-      </w:r>
-      <w:r>
-        <w:rPr>
-          <w:rFonts w:ascii="Times New Roman" w:hAnsi="Times New Roman" w:cs="Times New Roman"/>
-          <w:sz w:val="24"/>
-          <w:lang w:val="en-US"/>
-        </w:rPr>
-        <w:t>(</w:t>
-      </w:r>
-      <w:r>
-        <w:rPr>
-          <w:rFonts w:ascii="Times New Roman" w:hAnsi="Times New Roman" w:cs="Times New Roman"/>
-          <w:sz w:val="24"/>
-          <w:lang w:val="en-US"/>
-        </w:rPr>
-        <w:t>p[x+1,y+1] == False)</w:t>
-      </w:r>
-      <w:r>
-        <w:rPr>
-          <w:rFonts w:ascii="Times New Roman" w:hAnsi="Times New Roman" w:cs="Times New Roman"/>
-          <w:sz w:val="24"/>
-          <w:lang w:val="en-US"/>
-        </w:rPr>
-        <w:t xml:space="preserve"> </w:t>
-      </w:r>
-      <w:r>
-        <w:rPr>
-          <w:rFonts w:ascii="Times New Roman" w:hAnsi="Times New Roman" w:cs="Times New Roman"/>
-          <w:sz w:val="24"/>
-          <w:lang w:val="en-US"/>
-        </w:rPr>
-        <w:t>{</w:t>
-      </w:r>
-      <w:r>
-        <w:rPr>
-          <w:rFonts w:ascii="Times New Roman" w:hAnsi="Times New Roman" w:cs="Times New Roman"/>
-          <w:sz w:val="24"/>
-          <w:lang w:val="en-US"/>
-        </w:rPr>
-        <w:t>break</w:t>
-      </w:r>
-      <w:r>
-        <w:rPr>
-          <w:rFonts w:ascii="Times New Roman" w:hAnsi="Times New Roman" w:cs="Times New Roman"/>
-          <w:sz w:val="24"/>
-          <w:lang w:val="en-US"/>
-        </w:rPr>
-        <w:t>}</w:t>
-      </w:r>
-    </w:p>
-    <w:p>
-      <w:pPr>
-        <w:spacing w:after="0" w:line="360" w:lineRule="auto"/>
-        <w:rPr>
-          <w:rFonts w:ascii="Times New Roman" w:hAnsi="Times New Roman" w:cs="Times New Roman"/>
-          <w:sz w:val="24"/>
-        </w:rPr>
-      </w:pPr>
-      <w:r>
-        <w:rPr>
-          <w:rFonts w:ascii="Times New Roman" w:hAnsi="Times New Roman" w:cs="Times New Roman"/>
-          <w:sz w:val="24"/>
-        </w:rPr>
-        <w:t>2. Если пиксель не белый, вернуться к шагу 1.</w:t>
-      </w:r>
-    </w:p>
-    <w:p>
-      <w:pPr>
-        <w:spacing w:after="0" w:line="360" w:lineRule="auto"/>
-        <w:rPr>
-          <w:rFonts w:ascii="Times New Roman" w:hAnsi="Times New Roman" w:cs="Times New Roman"/>
-          <w:sz w:val="24"/>
-        </w:rPr>
-      </w:pPr>
-      <w:r>
-        <w:rPr>
-          <w:rFonts w:ascii="Times New Roman" w:hAnsi="Times New Roman" w:cs="Times New Roman"/>
-          <w:sz w:val="24"/>
-        </w:rPr>
-        <w:lastRenderedPageBreak/>
-        <w:t>3</w:t>
-      </w:r>
-      <w:r>
-        <w:rPr>
-          <w:rFonts w:ascii="Times New Roman" w:hAnsi="Times New Roman" w:cs="Times New Roman"/>
-          <w:sz w:val="24"/>
-        </w:rPr>
-        <w:t xml:space="preserve">. Если пиксель белый, вызвать для него метод </w:t>
-      </w:r>
-      <w:r>
-        <w:rPr>
-          <w:rFonts w:ascii="Times New Roman" w:hAnsi="Times New Roman" w:cs="Times New Roman"/>
-          <w:b/>
-          <w:sz w:val="24"/>
-        </w:rPr>
-        <w:t>fillingPixel</w:t>
-      </w:r>
-      <w:r>
-        <w:rPr>
-          <w:rFonts w:ascii="Times New Roman" w:hAnsi="Times New Roman" w:cs="Times New Roman"/>
-          <w:sz w:val="24"/>
-        </w:rPr>
-        <w:t xml:space="preserve"> (см. ниже) с белым цветом в качестве исходного и зелёным в качестве конечного, и сохранить его выходные данные</w:t>
-      </w:r>
-      <w:r>
-        <w:rPr>
-          <w:rFonts w:ascii="Times New Roman" w:hAnsi="Times New Roman" w:cs="Times New Roman"/>
-          <w:sz w:val="24"/>
-        </w:rPr>
-        <w:t xml:space="preserve"> [</w:t>
-      </w:r>
-      <w:proofErr w:type="gramStart"/>
-      <w:r>
-        <w:rPr>
-          <w:rFonts w:ascii="Times New Roman" w:hAnsi="Times New Roman" w:cs="Times New Roman"/>
-          <w:sz w:val="24"/>
-          <w:lang w:val="en-US"/>
-        </w:rPr>
-        <w:t>x</w:t>
-      </w:r>
-      <w:r>
-        <w:rPr>
-          <w:rFonts w:ascii="Times New Roman" w:hAnsi="Times New Roman" w:cs="Times New Roman"/>
-          <w:sz w:val="24"/>
-        </w:rPr>
-        <w:t>,</w:t>
-      </w:r>
-      <w:r>
-        <w:rPr>
-          <w:rFonts w:ascii="Times New Roman" w:hAnsi="Times New Roman" w:cs="Times New Roman"/>
-          <w:sz w:val="24"/>
-          <w:lang w:val="en-US"/>
-        </w:rPr>
-        <w:t>y</w:t>
-      </w:r>
-      <w:proofErr w:type="gramEnd"/>
-      <w:r>
-        <w:rPr>
-          <w:rFonts w:ascii="Times New Roman" w:hAnsi="Times New Roman" w:cs="Times New Roman"/>
-          <w:sz w:val="24"/>
-        </w:rPr>
-        <w:t>]</w:t>
-      </w:r>
-      <w:r>
-        <w:rPr>
-          <w:rFonts w:ascii="Times New Roman" w:hAnsi="Times New Roman" w:cs="Times New Roman"/>
-          <w:sz w:val="24"/>
-        </w:rPr>
-        <w:t>.</w:t>
-      </w:r>
-    </w:p>
-    <w:p>
-      <w:pPr>
-        <w:spacing w:after="0" w:line="360" w:lineRule="auto"/>
-        <w:rPr>
-          <w:rFonts w:ascii="Times New Roman" w:hAnsi="Times New Roman" w:cs="Times New Roman"/>
-          <w:sz w:val="24"/>
-        </w:rPr>
-      </w:pPr>
-      <w:r>
-        <w:rPr>
-          <w:rFonts w:ascii="Times New Roman" w:hAnsi="Times New Roman" w:cs="Times New Roman"/>
-          <w:sz w:val="24"/>
-        </w:rPr>
-        <w:t>4</w:t>
-      </w:r>
-      <w:r>
-        <w:rPr>
-          <w:rFonts w:ascii="Times New Roman" w:hAnsi="Times New Roman" w:cs="Times New Roman"/>
-          <w:sz w:val="24"/>
-        </w:rPr>
-        <w:t xml:space="preserve">. Если размер предполагаемого объекта не меньше константы </w:t>
-      </w:r>
-      <w:proofErr w:type="spellStart"/>
-      <w:r>
-        <w:rPr>
-          <w:rFonts w:ascii="Times New Roman" w:hAnsi="Times New Roman" w:cs="Times New Roman"/>
-          <w:sz w:val="24"/>
-        </w:rPr>
-        <w:t>minMonitoredSize</w:t>
-      </w:r>
-      <w:proofErr w:type="spellEnd"/>
-      <w:r>
-        <w:rPr>
-          <w:rFonts w:ascii="Times New Roman" w:hAnsi="Times New Roman" w:cs="Times New Roman"/>
-          <w:sz w:val="24"/>
-        </w:rPr>
-        <w:t xml:space="preserve"> (данный параметр задается вручную, </w:t>
-      </w:r>
-      <w:r>
-        <w:rPr>
-          <w:rFonts w:ascii="Times New Roman" w:hAnsi="Times New Roman" w:cs="Times New Roman"/>
-          <w:sz w:val="24"/>
-        </w:rPr>
-        <w:t>параметр характеризует наименьший возможный размер объекта изображения для обработки</w:t>
-      </w:r>
-      <w:r>
-        <w:rPr>
-          <w:rFonts w:ascii="Times New Roman" w:hAnsi="Times New Roman" w:cs="Times New Roman"/>
-          <w:sz w:val="24"/>
-        </w:rPr>
-        <w:t>)</w:t>
-      </w:r>
-      <w:r>
-        <w:rPr>
-          <w:rFonts w:ascii="Times New Roman" w:hAnsi="Times New Roman" w:cs="Times New Roman"/>
-          <w:sz w:val="24"/>
-        </w:rPr>
-        <w:t xml:space="preserve">, то записать его характеристики в список объектов - в качестве каждой координаты следует записать вычисленную методом </w:t>
-      </w:r>
-      <w:r>
-        <w:rPr>
-          <w:rFonts w:ascii="Times New Roman" w:hAnsi="Times New Roman" w:cs="Times New Roman"/>
-          <w:b/>
-          <w:sz w:val="24"/>
-        </w:rPr>
-        <w:t>fillingPixel</w:t>
-      </w:r>
-      <w:r>
-        <w:rPr>
-          <w:rFonts w:ascii="Times New Roman" w:hAnsi="Times New Roman" w:cs="Times New Roman"/>
-          <w:sz w:val="24"/>
-        </w:rPr>
-        <w:t xml:space="preserve"> сумму соответствующих координат, разделённую на размер.</w:t>
-      </w:r>
-    </w:p>
-    <w:p>
-      <w:pPr>
-        <w:spacing w:after="0" w:line="360" w:lineRule="auto"/>
-        <w:rPr>
-          <w:rFonts w:ascii="Times New Roman" w:hAnsi="Times New Roman" w:cs="Times New Roman"/>
-          <w:sz w:val="24"/>
-        </w:rPr>
-      </w:pPr>
-      <w:r>
-        <w:rPr>
-          <w:rFonts w:ascii="Times New Roman" w:hAnsi="Times New Roman" w:cs="Times New Roman"/>
-          <w:sz w:val="24"/>
-        </w:rPr>
-        <w:t>5</w:t>
-      </w:r>
-      <w:r>
-        <w:rPr>
-          <w:rFonts w:ascii="Times New Roman" w:hAnsi="Times New Roman" w:cs="Times New Roman"/>
-          <w:sz w:val="24"/>
-        </w:rPr>
-        <w:t xml:space="preserve">. Если размер предполагаемого объекта меньше константы </w:t>
-      </w:r>
-      <w:proofErr w:type="spellStart"/>
-      <w:r>
-        <w:rPr>
-          <w:rFonts w:ascii="Times New Roman" w:hAnsi="Times New Roman" w:cs="Times New Roman"/>
-          <w:sz w:val="24"/>
-        </w:rPr>
-        <w:t>minMonitoredSize</w:t>
-      </w:r>
-      <w:proofErr w:type="spellEnd"/>
-      <w:r>
-        <w:rPr>
-          <w:rFonts w:ascii="Times New Roman" w:hAnsi="Times New Roman" w:cs="Times New Roman"/>
-          <w:sz w:val="24"/>
-        </w:rPr>
-        <w:t xml:space="preserve"> (описание константы п.4)</w:t>
-      </w:r>
-      <w:r>
-        <w:rPr>
-          <w:rFonts w:ascii="Times New Roman" w:hAnsi="Times New Roman" w:cs="Times New Roman"/>
-          <w:sz w:val="24"/>
-        </w:rPr>
-        <w:t xml:space="preserve">, вызвать для текущего пикселя метод </w:t>
-      </w:r>
-      <w:r>
-        <w:rPr>
-          <w:rFonts w:ascii="Times New Roman" w:hAnsi="Times New Roman" w:cs="Times New Roman"/>
-          <w:b/>
-          <w:sz w:val="24"/>
-        </w:rPr>
-        <w:t>fillingPixel</w:t>
-      </w:r>
-      <w:r>
-        <w:rPr>
-          <w:rFonts w:ascii="Times New Roman" w:hAnsi="Times New Roman" w:cs="Times New Roman"/>
-          <w:sz w:val="24"/>
-        </w:rPr>
-        <w:t xml:space="preserve"> с зелёным цветом в качестве исходного и чёрным в качестве конечного.</w:t>
-      </w:r>
-    </w:p>
-    <w:p>
-      <w:pPr>
-        <w:spacing w:after="0" w:line="360" w:lineRule="auto"/>
-        <w:rPr>
-          <w:rFonts w:ascii="Times New Roman" w:hAnsi="Times New Roman" w:cs="Times New Roman"/>
-          <w:sz w:val="24"/>
-        </w:rPr>
-      </w:pPr>
-      <w:r>
-        <w:rPr>
-          <w:rFonts w:ascii="Times New Roman" w:hAnsi="Times New Roman" w:cs="Times New Roman"/>
-          <w:sz w:val="24"/>
-        </w:rPr>
-        <w:t>6</w:t>
-      </w:r>
-      <w:r>
-        <w:rPr>
-          <w:rFonts w:ascii="Times New Roman" w:hAnsi="Times New Roman" w:cs="Times New Roman"/>
-          <w:sz w:val="24"/>
-        </w:rPr>
-        <w:t>. Вернуться к шагу 1.</w:t>
-      </w:r>
-    </w:p>
-    <w:p>
-      <w:pPr>
-        <w:spacing w:after="0" w:line="360" w:lineRule="auto"/>
-        <w:rPr>
-          <w:rFonts w:ascii="Times New Roman" w:hAnsi="Times New Roman" w:cs="Times New Roman"/>
-          <w:sz w:val="24"/>
-        </w:rPr>
-      </w:pPr>
-    </w:p>
-    <w:p>
-      <w:pPr>
-        <w:spacing w:after="0" w:line="360" w:lineRule="auto"/>
-        <w:rPr>
-          <w:rFonts w:ascii="Times New Roman" w:hAnsi="Times New Roman" w:cs="Times New Roman"/>
-          <w:b/>
-          <w:sz w:val="24"/>
-        </w:rPr>
-      </w:pPr>
-      <w:r>
-        <w:rPr>
-          <w:rFonts w:ascii="Times New Roman" w:hAnsi="Times New Roman" w:cs="Times New Roman"/>
-          <w:b/>
-          <w:sz w:val="24"/>
-        </w:rPr>
-        <w:t>Метод</w:t>
-      </w:r>
-      <w:r>
-        <w:rPr>
-          <w:rFonts w:ascii="Times New Roman" w:hAnsi="Times New Roman" w:cs="Times New Roman"/>
-          <w:b/>
-          <w:sz w:val="24"/>
-        </w:rPr>
-        <w:t xml:space="preserve"> </w:t>
-      </w:r>
-      <w:proofErr w:type="spellStart"/>
-      <w:r>
-        <w:rPr>
-          <w:rFonts w:ascii="Times New Roman" w:hAnsi="Times New Roman" w:cs="Times New Roman"/>
-          <w:b/>
-          <w:sz w:val="24"/>
-        </w:rPr>
-        <w:t>fillingPixel</w:t>
-      </w:r>
-      <w:proofErr w:type="spellEnd"/>
-      <w:r>
-        <w:rPr>
-          <w:rFonts w:ascii="Times New Roman" w:hAnsi="Times New Roman" w:cs="Times New Roman"/>
-          <w:b/>
-          <w:sz w:val="24"/>
-        </w:rPr>
-        <w:t>:</w:t>
-      </w:r>
-    </w:p>
-    <w:p>
-      <w:pPr>
-        <w:spacing w:after="0" w:line="360" w:lineRule="auto"/>
-        <w:rPr>
-          <w:rFonts w:ascii="Times New Roman" w:hAnsi="Times New Roman" w:cs="Times New Roman"/>
-          <w:sz w:val="24"/>
-        </w:rPr>
-      </w:pPr>
-      <w:r>
-        <w:rPr>
-          <w:rFonts w:ascii="Times New Roman" w:hAnsi="Times New Roman" w:cs="Times New Roman"/>
-          <w:sz w:val="24"/>
-        </w:rPr>
-        <w:t>Метод вызывается для пикселя изображения</w:t>
-      </w:r>
-      <w:r>
-        <w:rPr>
-          <w:rFonts w:ascii="Times New Roman" w:hAnsi="Times New Roman" w:cs="Times New Roman"/>
-          <w:sz w:val="24"/>
-        </w:rPr>
-        <w:t xml:space="preserve"> </w:t>
-      </w:r>
-      <w:r>
-        <w:rPr>
-          <w:rFonts w:ascii="Times New Roman" w:hAnsi="Times New Roman" w:cs="Times New Roman"/>
-          <w:sz w:val="24"/>
-          <w:lang w:val="en-US"/>
-        </w:rPr>
-        <w:t>p</w:t>
-      </w:r>
-      <w:r>
-        <w:rPr>
-          <w:rFonts w:ascii="Times New Roman" w:hAnsi="Times New Roman" w:cs="Times New Roman"/>
-          <w:sz w:val="24"/>
-        </w:rPr>
-        <w:t>[</w:t>
-      </w:r>
-      <w:proofErr w:type="gramStart"/>
-      <w:r>
-        <w:rPr>
-          <w:rFonts w:ascii="Times New Roman" w:hAnsi="Times New Roman" w:cs="Times New Roman"/>
-          <w:sz w:val="24"/>
-          <w:lang w:val="en-US"/>
-        </w:rPr>
-        <w:t>x</w:t>
-      </w:r>
-      <w:r>
-        <w:rPr>
-          <w:rFonts w:ascii="Times New Roman" w:hAnsi="Times New Roman" w:cs="Times New Roman"/>
-          <w:sz w:val="24"/>
-        </w:rPr>
-        <w:t>,</w:t>
-      </w:r>
-      <w:r>
-        <w:rPr>
-          <w:rFonts w:ascii="Times New Roman" w:hAnsi="Times New Roman" w:cs="Times New Roman"/>
-          <w:sz w:val="24"/>
-          <w:lang w:val="en-US"/>
-        </w:rPr>
-        <w:t>y</w:t>
-      </w:r>
-      <w:proofErr w:type="gramEnd"/>
-      <w:r>
-        <w:rPr>
-          <w:rFonts w:ascii="Times New Roman" w:hAnsi="Times New Roman" w:cs="Times New Roman"/>
-          <w:sz w:val="24"/>
-        </w:rPr>
-        <w:t>]</w:t>
-      </w:r>
-      <w:r>
-        <w:rPr>
-          <w:rFonts w:ascii="Times New Roman" w:hAnsi="Times New Roman" w:cs="Times New Roman"/>
-          <w:sz w:val="24"/>
-        </w:rPr>
-        <w:t xml:space="preserve"> и принимает два цвета в качестве исходного и конечного. Метод возвращает количество (оно же размер объекта) и сумму координат (для каждой координаты отдельно) перекрашенных пикселей</w:t>
-      </w:r>
-    </w:p>
-    <w:p>
-      <w:pPr>
-        <w:spacing w:after="0" w:line="360" w:lineRule="auto"/>
-        <w:rPr>
-          <w:rFonts w:ascii="Times New Roman" w:hAnsi="Times New Roman" w:cs="Times New Roman"/>
-          <w:sz w:val="24"/>
-        </w:rPr>
-      </w:pPr>
-      <w:r>
-        <w:rPr>
-          <w:rFonts w:ascii="Times New Roman" w:hAnsi="Times New Roman" w:cs="Times New Roman"/>
-          <w:sz w:val="24"/>
+          <w:szCs w:val="24"/>
+        </w:rPr>
+        <w:t>Метод fillingPixel:</w:t>
+      </w:r>
+    </w:p>
+    <w:p>
+      <w:pPr>
+        <w:spacing w:after="0" w:line="360" w:lineRule="auto"/>
+        <w:rPr>
+          <w:rFonts w:ascii="Times New Roman" w:hAnsi="Times New Roman" w:cs="Times New Roman"/>
+          <w:sz w:val="24"/>
+          <w:szCs w:val="24"/>
+        </w:rPr>
+      </w:pPr>
+      <w:r>
+        <w:rPr>
+          <w:rFonts w:ascii="Times New Roman" w:hAnsi="Times New Roman" w:cs="Times New Roman"/>
+          <w:sz w:val="24"/>
+          <w:szCs w:val="24"/>
+        </w:rPr>
+        <w:t>Метод вызывается для пикселя изображения p[x,y] и принимает два цвета в качестве исходного и конечного. Метод возвращает количество (оно же размер объекта) и сумму координат (для каждой координаты отдельно) перекрашенных пикселей в виде вектора из трёх значений.</w:t>
+      </w:r>
+    </w:p>
+    <w:p>
+      <w:pPr>
+        <w:spacing w:after="0" w:line="360" w:lineRule="auto"/>
+        <w:rPr>
+          <w:rFonts w:ascii="Times New Roman" w:hAnsi="Times New Roman" w:cs="Times New Roman"/>
+          <w:sz w:val="24"/>
+          <w:szCs w:val="24"/>
+        </w:rPr>
+      </w:pPr>
+      <w:r>
+        <w:rPr>
+          <w:rFonts w:ascii="Times New Roman" w:hAnsi="Times New Roman" w:cs="Times New Roman"/>
+          <w:sz w:val="24"/>
+          <w:szCs w:val="24"/>
         </w:rPr>
         <w:t>1. Если цвет пикселя не совпадает с текущим, завершить выполнение метода. В качестве всех выходных значений вернуть нули.</w:t>
       </w:r>
@@ -14348,44 +12821,50 @@
         <w:rPr>
           <w:rFonts w:ascii="Times New Roman" w:hAnsi="Times New Roman" w:cs="Times New Roman"/>
           <w:sz w:val="24"/>
-        </w:rPr>
-      </w:pPr>
-      <w:r>
-        <w:rPr>
-          <w:rFonts w:ascii="Times New Roman" w:hAnsi="Times New Roman" w:cs="Times New Roman"/>
-          <w:sz w:val="24"/>
-        </w:rPr>
-        <w:t>2. Заменить цвет пикселя на конечный, вызвать метод для всех соседних пикселей. Вернувшиеся соответствующие значения сложить.</w:t>
-      </w:r>
-    </w:p>
-    <w:p>
-      <w:pPr>
-        <w:spacing w:after="0" w:line="360" w:lineRule="auto"/>
-        <w:rPr>
-          <w:rFonts w:ascii="Times New Roman" w:hAnsi="Times New Roman" w:cs="Times New Roman"/>
-          <w:sz w:val="24"/>
-        </w:rPr>
-      </w:pPr>
-      <w:r>
-        <w:rPr>
-          <w:rFonts w:ascii="Times New Roman" w:hAnsi="Times New Roman" w:cs="Times New Roman"/>
-          <w:sz w:val="24"/>
-        </w:rPr>
-        <w:t>3. К сумме размеров прибавить единицу, к суммам сумм координат соответствующие координаты текущего пикселя.</w:t>
-      </w:r>
-    </w:p>
-    <w:p>
-      <w:pPr>
-        <w:spacing w:after="0" w:line="360" w:lineRule="auto"/>
-        <w:rPr>
-          <w:rFonts w:ascii="Times New Roman" w:hAnsi="Times New Roman" w:cs="Times New Roman"/>
-          <w:sz w:val="24"/>
-        </w:rPr>
-      </w:pPr>
-      <w:r>
-        <w:rPr>
-          <w:rFonts w:ascii="Times New Roman" w:hAnsi="Times New Roman" w:cs="Times New Roman"/>
-          <w:sz w:val="24"/>
+          <w:szCs w:val="24"/>
+        </w:rPr>
+      </w:pPr>
+      <w:r>
+        <w:rPr>
+          <w:rFonts w:ascii="Times New Roman" w:hAnsi="Times New Roman" w:cs="Times New Roman"/>
+          <w:sz w:val="24"/>
+          <w:szCs w:val="24"/>
+        </w:rPr>
+        <w:t>2. Заменить цвет пикселя на конечный, рекурсивно вызвать метод для всех соседних пикселей. Вернувшиеся соответствующие значения сложить.</w:t>
+      </w:r>
+    </w:p>
+    <w:p>
+      <w:pPr>
+        <w:spacing w:after="0" w:line="360" w:lineRule="auto"/>
+        <w:rPr>
+          <w:rFonts w:ascii="Times New Roman" w:hAnsi="Times New Roman" w:cs="Times New Roman"/>
+          <w:sz w:val="24"/>
+          <w:szCs w:val="24"/>
+        </w:rPr>
+      </w:pPr>
+      <w:r>
+        <w:rPr>
+          <w:rFonts w:ascii="Times New Roman" w:hAnsi="Times New Roman" w:cs="Times New Roman"/>
+          <w:sz w:val="24"/>
+          <w:szCs w:val="24"/>
+        </w:rPr>
+        <w:t>3. К сумме размеров прибавить единицу, к суммам сумм координат прибавить соответствующие координаты текущего пикселя.</w:t>
+      </w:r>
+    </w:p>
+    <w:p>
+      <w:pPr>
+        <w:spacing w:after="0" w:line="360" w:lineRule="auto"/>
+        <w:rPr>
+          <w:rFonts w:ascii="Times New Roman" w:hAnsi="Times New Roman" w:cs="Times New Roman"/>
+          <w:sz w:val="24"/>
+          <w:szCs w:val="24"/>
+        </w:rPr>
+      </w:pPr>
+      <w:r>
+        <w:rPr>
+          <w:rFonts w:ascii="Times New Roman" w:hAnsi="Times New Roman" w:cs="Times New Roman"/>
+          <w:sz w:val="24"/>
+          <w:szCs w:val="24"/>
         </w:rPr>
         <w:t>4. Вернуть получившиеся значения.</w:t>
       </w:r>
@@ -14409,6 +12888,7 @@
           <w:szCs w:val="24"/>
         </w:rPr>
       </w:pPr>
+      <w:bookmarkStart w:id="18" w:name="_Toc482401319"/>
       <w:r>
         <w:rPr>
           <w:rFonts w:ascii="Times New Roman" w:hAnsi="Times New Roman" w:cs="Times New Roman"/>
@@ -14417,7 +12897,6 @@
         </w:rPr>
         <w:t xml:space="preserve">6.6. </w:t>
       </w:r>
-      <w:bookmarkEnd w:id="17"/>
       <w:r>
         <w:rPr>
           <w:rFonts w:ascii="Times New Roman" w:hAnsi="Times New Roman" w:cs="Times New Roman"/>
@@ -14426,6 +12905,7 @@
         </w:rPr>
         <w:t>Результат анализа изображения</w:t>
       </w:r>
+      <w:bookmarkEnd w:id="18"/>
     </w:p>
     <w:p>
       <w:pPr>
@@ -14452,25 +12932,7 @@
           <w:sz w:val="24"/>
           <w:szCs w:val="24"/>
         </w:rPr>
-        <w:t xml:space="preserve">Выполнил: </w:t>
-      </w:r>
-      <w:proofErr w:type="spellStart"/>
-      <w:r>
-        <w:rPr>
-          <w:rFonts w:ascii="Times New Roman" w:hAnsi="Times New Roman" w:cs="Times New Roman"/>
-          <w:sz w:val="24"/>
-          <w:szCs w:val="24"/>
-        </w:rPr>
-        <w:t>Выменец</w:t>
-      </w:r>
-      <w:proofErr w:type="spellEnd"/>
-      <w:r>
-        <w:rPr>
-          <w:rFonts w:ascii="Times New Roman" w:hAnsi="Times New Roman" w:cs="Times New Roman"/>
-          <w:sz w:val="24"/>
-          <w:szCs w:val="24"/>
-        </w:rPr>
-        <w:t xml:space="preserve"> Максим </w:t>
+        <w:t xml:space="preserve">Выполнил: Выменец Максим </w:t>
       </w:r>
       <w:r>
         <w:rPr>
@@ -14496,7 +12958,6 @@
         </w:rPr>
         <w:t xml:space="preserve">; </w:t>
       </w:r>
-      <w:proofErr w:type="spellStart"/>
       <w:r>
         <w:rPr>
           <w:rFonts w:ascii="Times New Roman" w:hAnsi="Times New Roman" w:cs="Times New Roman"/>
@@ -14506,34 +12967,14 @@
         </w:rPr>
         <w:t>logfile</w:t>
       </w:r>
-      <w:proofErr w:type="spellEnd"/>
-      <w:r>
-        <w:rPr>
-          <w:rFonts w:ascii="Times New Roman" w:hAnsi="Times New Roman" w:cs="Times New Roman"/>
-          <w:sz w:val="24"/>
-          <w:szCs w:val="24"/>
-        </w:rPr>
-        <w:t>.</w:t>
-      </w:r>
-      <w:proofErr w:type="spellStart"/>
-      <w:r>
-        <w:rPr>
-          <w:rFonts w:ascii="Times New Roman" w:hAnsi="Times New Roman" w:cs="Times New Roman"/>
-          <w:sz w:val="24"/>
-          <w:szCs w:val="24"/>
-        </w:rPr>
-        <w:t>txt</w:t>
-      </w:r>
-      <w:proofErr w:type="spellEnd"/>
-      <w:r>
-        <w:rPr>
-          <w:rFonts w:ascii="Times New Roman" w:hAnsi="Times New Roman" w:cs="Times New Roman"/>
-          <w:sz w:val="24"/>
-          <w:szCs w:val="24"/>
-        </w:rPr>
-        <w:t xml:space="preserve">, </w:t>
-      </w:r>
-      <w:proofErr w:type="spellStart"/>
+      <w:r>
+        <w:rPr>
+          <w:rFonts w:ascii="Times New Roman" w:hAnsi="Times New Roman" w:cs="Times New Roman"/>
+          <w:sz w:val="24"/>
+          <w:szCs w:val="24"/>
+        </w:rPr>
+        <w:t xml:space="preserve">.txt, </w:t>
+      </w:r>
       <w:r>
         <w:rPr>
           <w:rFonts w:ascii="Times New Roman" w:hAnsi="Times New Roman" w:cs="Times New Roman"/>
@@ -14543,7 +12984,6 @@
         </w:rPr>
         <w:t>outputFile</w:t>
       </w:r>
-      <w:proofErr w:type="spellEnd"/>
       <w:r>
         <w:rPr>
           <w:rFonts w:ascii="Times New Roman" w:hAnsi="Times New Roman" w:cs="Times New Roman"/>
@@ -14654,7 +13094,7 @@
         </w:rPr>
         <w:lastRenderedPageBreak/>
         <w:pict>
-          <v:shape id="_x0000_i1027" type="#_x0000_t75" style="width:280.5pt;height:280.5pt">
+          <v:shape id="_x0000_i1026" type="#_x0000_t75" style="width:280.45pt;height:280.45pt">
             <v:imagedata r:id="rId22" o:title="2017-05-12-12-00-00-59570000-30190000-blablabla"/>
           </v:shape>
         </w:pict>
@@ -14738,7 +13178,6 @@
         </w:rPr>
         <w:t xml:space="preserve">После обработки изображений пользователь получает 2 обработанных текстовых файла </w:t>
       </w:r>
-      <w:proofErr w:type="spellStart"/>
       <w:r>
         <w:rPr>
           <w:rFonts w:ascii="Times New Roman" w:hAnsi="Times New Roman" w:cs="Times New Roman"/>
@@ -14748,34 +13187,14 @@
         </w:rPr>
         <w:t>logfile</w:t>
       </w:r>
-      <w:proofErr w:type="spellEnd"/>
-      <w:r>
-        <w:rPr>
-          <w:rFonts w:ascii="Times New Roman" w:hAnsi="Times New Roman" w:cs="Times New Roman"/>
-          <w:sz w:val="24"/>
-          <w:szCs w:val="24"/>
-        </w:rPr>
-        <w:t>.</w:t>
-      </w:r>
-      <w:proofErr w:type="spellStart"/>
-      <w:r>
-        <w:rPr>
-          <w:rFonts w:ascii="Times New Roman" w:hAnsi="Times New Roman" w:cs="Times New Roman"/>
-          <w:sz w:val="24"/>
-          <w:szCs w:val="24"/>
-        </w:rPr>
-        <w:t>txt</w:t>
-      </w:r>
-      <w:proofErr w:type="spellEnd"/>
-      <w:r>
-        <w:rPr>
-          <w:rFonts w:ascii="Times New Roman" w:hAnsi="Times New Roman" w:cs="Times New Roman"/>
-          <w:sz w:val="24"/>
-          <w:szCs w:val="24"/>
-        </w:rPr>
-        <w:t xml:space="preserve"> (рисунок 15) с указанием информации по обработанным изображениям и </w:t>
-      </w:r>
-      <w:proofErr w:type="spellStart"/>
+      <w:r>
+        <w:rPr>
+          <w:rFonts w:ascii="Times New Roman" w:hAnsi="Times New Roman" w:cs="Times New Roman"/>
+          <w:sz w:val="24"/>
+          <w:szCs w:val="24"/>
+        </w:rPr>
+        <w:t xml:space="preserve">.txt (рисунок 15) с указанием информации по обработанным изображениям и </w:t>
+      </w:r>
       <w:r>
         <w:rPr>
           <w:rFonts w:ascii="Times New Roman" w:hAnsi="Times New Roman" w:cs="Times New Roman"/>
@@ -14785,7 +13204,6 @@
         </w:rPr>
         <w:t>outputFile</w:t>
       </w:r>
-      <w:proofErr w:type="spellEnd"/>
       <w:r>
         <w:rPr>
           <w:rFonts w:ascii="Times New Roman" w:hAnsi="Times New Roman" w:cs="Times New Roman"/>
@@ -14891,7 +13309,6 @@
         </w:rPr>
         <w:t xml:space="preserve">Рисунок 15 – </w:t>
       </w:r>
-      <w:proofErr w:type="spellStart"/>
       <w:r>
         <w:rPr>
           <w:rFonts w:ascii="Times New Roman" w:hAnsi="Times New Roman" w:cs="Times New Roman"/>
@@ -14901,7 +13318,6 @@
         </w:rPr>
         <w:t>logfile</w:t>
       </w:r>
-      <w:proofErr w:type="spellEnd"/>
       <w:r>
         <w:rPr>
           <w:rFonts w:ascii="Times New Roman" w:hAnsi="Times New Roman" w:cs="Times New Roman"/>
@@ -14929,8 +13345,6 @@
         </w:rPr>
         <w:t>На рисунке 15 отображена информация об обработанных файлов, которые программа поставила в очередь на обработку.</w:t>
       </w:r>
-      <w:bookmarkStart w:id="18" w:name="_GoBack"/>
-      <w:bookmarkEnd w:id="18"/>
     </w:p>
     <w:p>
       <w:pPr>
@@ -14960,10 +13374,10 @@
         </w:rPr>
         <w:lastRenderedPageBreak/>
         <w:drawing>
-          <wp:inline distT="0" distB="0" distL="0" distR="0" wp14:anchorId="79205A9B" wp14:editId="6F11BAA9">
-            <wp:extent cx="3733800" cy="2619375"/>
-            <wp:effectExtent l="0" t="0" r="0" b="9525"/>
-            <wp:docPr id="20" name="Рисунок 20"/>
+          <wp:inline distT="0" distB="0" distL="0" distR="0" wp14:anchorId="2A751139" wp14:editId="0D23087B">
+            <wp:extent cx="3867150" cy="2305050"/>
+            <wp:effectExtent l="0" t="0" r="0" b="0"/>
+            <wp:docPr id="3" name="Рисунок 3"/>
             <wp:cNvGraphicFramePr>
               <a:graphicFrameLocks xmlns:a="http://schemas.openxmlformats.org/drawingml/2006/main" noChangeAspect="1"/>
             </wp:cNvGraphicFramePr>
@@ -14983,7 +13397,7 @@
                   <pic:spPr>
                     <a:xfrm>
                       <a:off x="0" y="0"/>
-                      <a:ext cx="3733800" cy="2619375"/>
+                      <a:ext cx="3867150" cy="2305050"/>
                     </a:xfrm>
                     <a:prstGeom prst="rect">
                       <a:avLst/>
@@ -15015,7 +13429,6 @@
         </w:rPr>
         <w:t xml:space="preserve">Рисунок 16 – </w:t>
       </w:r>
-      <w:proofErr w:type="spellStart"/>
       <w:r>
         <w:rPr>
           <w:rFonts w:ascii="Times New Roman" w:hAnsi="Times New Roman" w:cs="Times New Roman"/>
@@ -15025,7 +13438,6 @@
         </w:rPr>
         <w:t>outputFile</w:t>
       </w:r>
-      <w:proofErr w:type="spellEnd"/>
     </w:p>
     <w:p>
       <w:pPr>
@@ -15083,7 +13495,7 @@
           <w:b/>
         </w:rPr>
       </w:pPr>
-      <w:bookmarkStart w:id="19" w:name="_Toc480619078"/>
+      <w:bookmarkStart w:id="19" w:name="_Toc482401320"/>
       <w:r>
         <w:rPr>
           <w:rStyle w:val="10"/>
@@ -15150,7 +13562,6 @@
         </w:rPr>
         <w:tab/>
       </w:r>
-      <w:proofErr w:type="gramStart"/>
       <w:r>
         <w:rPr>
           <w:rFonts w:ascii="Times New Roman" w:hAnsi="Times New Roman" w:cs="Times New Roman"/>
@@ -15177,7 +13588,6 @@
         </w:rPr>
         <w:t>mail</w:t>
       </w:r>
-      <w:proofErr w:type="gramEnd"/>
       <w:r>
         <w:rPr>
           <w:rFonts w:ascii="Times New Roman" w:hAnsi="Times New Roman" w:cs="Times New Roman"/>
@@ -15279,6 +13689,7 @@
         <w:docPartUnique/>
       </w:docPartObj>
     </w:sdtPr>
+    <w:sdtEndPr/>
     <w:sdtContent>
       <w:p>
         <w:pPr>
@@ -15298,7 +13709,7 @@
           <w:rPr>
             <w:noProof/>
           </w:rPr>
-          <w:t>22</w:t>
+          <w:t>18</w:t>
         </w:r>
         <w:r>
           <w:fldChar w:fldCharType="end"/>
@@ -18803,7 +17214,7 @@
 </file>
 
 <file path=customXml/itemProps1.xml><?xml version="1.0" encoding="utf-8"?>
-<ds:datastoreItem xmlns:ds="http://schemas.openxmlformats.org/officeDocument/2006/customXml" ds:itemID="{04B9DD1A-8ECC-43CD-BD96-304777EEA7ED}">
+<ds:datastoreItem xmlns:ds="http://schemas.openxmlformats.org/officeDocument/2006/customXml" ds:itemID="{DDABD41E-933B-4256-9DA8-8B5A220DC0C9}">
   <ds:schemaRefs>
     <ds:schemaRef ds:uri="http://schemas.openxmlformats.org/officeDocument/2006/bibliography"/>
   </ds:schemaRefs>

--- a/docs/T-Report.docx
+++ b/docs/T-Report.docx
@@ -5066,8 +5066,8 @@
         </w:rPr>
         <w:fldChar w:fldCharType="separate"/>
       </w:r>
-      <w:bookmarkStart w:id="4" w:name="Таб_роли"/>
-      <w:bookmarkStart w:id="5" w:name="Рис1_1"/>
+      <w:bookmarkStart w:id="4" w:name="Рис1_1"/>
+      <w:bookmarkStart w:id="5" w:name="Таб_роли"/>
       <w:r>
         <w:rPr>
           <w:rFonts w:cs="Times New Roman"/>
@@ -10439,8 +10439,10 @@
           <w:sz w:val="24"/>
           <w:szCs w:val="24"/>
         </w:rPr>
-        <w:t>я. После запуска программы все лог-файлы очищаются.</w:t>
-      </w:r>
+        <w:t xml:space="preserve">я. </w:t>
+      </w:r>
+      <w:bookmarkStart w:id="14" w:name="_GoBack"/>
+      <w:bookmarkEnd w:id="14"/>
     </w:p>
     <w:p>
       <w:pPr>
@@ -10452,7 +10454,7 @@
           <w:szCs w:val="24"/>
         </w:rPr>
       </w:pPr>
-      <w:bookmarkStart w:id="14" w:name="_Toc482401316"/>
+      <w:bookmarkStart w:id="15" w:name="_Toc482401316"/>
       <w:r>
         <w:rPr>
           <w:rFonts w:ascii="Times New Roman" w:hAnsi="Times New Roman" w:cs="Times New Roman"/>
@@ -10477,7 +10479,7 @@
         </w:rPr>
         <w:t>. Диаграмма размещения</w:t>
       </w:r>
-      <w:bookmarkEnd w:id="14"/>
+      <w:bookmarkEnd w:id="15"/>
     </w:p>
     <w:p>
       <w:pPr>
@@ -11008,7 +11010,7 @@
           <w:szCs w:val="24"/>
         </w:rPr>
       </w:pPr>
-      <w:bookmarkStart w:id="15" w:name="_Toc482401317"/>
+      <w:bookmarkStart w:id="16" w:name="_Toc482401317"/>
       <w:r>
         <w:rPr>
           <w:rFonts w:ascii="Times New Roman" w:hAnsi="Times New Roman" w:cs="Times New Roman"/>
@@ -11025,7 +11027,7 @@
         </w:rPr>
         <w:t>. Интерфейс</w:t>
       </w:r>
-      <w:bookmarkEnd w:id="15"/>
+      <w:bookmarkEnd w:id="16"/>
     </w:p>
     <w:p>
       <w:pPr>
@@ -12029,7 +12031,7 @@
           <w:szCs w:val="24"/>
         </w:rPr>
       </w:pPr>
-      <w:bookmarkStart w:id="16" w:name="_Toc482401318"/>
+      <w:bookmarkStart w:id="17" w:name="_Toc482401318"/>
       <w:r>
         <w:rPr>
           <w:rFonts w:ascii="Times New Roman" w:hAnsi="Times New Roman" w:cs="Times New Roman"/>
@@ -12055,7 +12057,7 @@
         </w:rPr>
         <w:t>Диаграмма классов</w:t>
       </w:r>
-      <w:bookmarkEnd w:id="16"/>
+      <w:bookmarkEnd w:id="17"/>
     </w:p>
     <w:p>
       <w:pPr>
@@ -12107,8 +12109,6 @@
           <w:szCs w:val="24"/>
         </w:rPr>
       </w:pPr>
-      <w:bookmarkStart w:id="17" w:name="_GoBack"/>
-      <w:bookmarkEnd w:id="17"/>
       <w:r>
         <w:rPr>
           <w:rFonts w:ascii="Times New Roman" w:hAnsi="Times New Roman" w:cs="Times New Roman"/>
@@ -12117,7 +12117,7 @@
           <w:szCs w:val="24"/>
         </w:rPr>
         <w:pict>
-          <v:shape id="_x0000_i1027" type="#_x0000_t75" style="width:379.25pt;height:294.7pt">
+          <v:shape id="_x0000_i1026" type="#_x0000_t75" style="width:379.25pt;height:294.7pt">
             <v:imagedata r:id="rId21" o:title="Tr_class"/>
           </v:shape>
         </w:pict>
@@ -13094,7 +13094,7 @@
         </w:rPr>
         <w:lastRenderedPageBreak/>
         <w:pict>
-          <v:shape id="_x0000_i1026" type="#_x0000_t75" style="width:280.45pt;height:280.45pt">
+          <v:shape id="_x0000_i1027" type="#_x0000_t75" style="width:280.45pt;height:280.45pt">
             <v:imagedata r:id="rId22" o:title="2017-05-12-12-00-00-59570000-30190000-blablabla"/>
           </v:shape>
         </w:pict>
@@ -13532,6 +13532,7 @@
           <w:rFonts w:ascii="Times New Roman" w:hAnsi="Times New Roman" w:cs="Times New Roman"/>
           <w:sz w:val="24"/>
           <w:szCs w:val="24"/>
+          <w:lang w:val="en-US"/>
         </w:rPr>
       </w:pPr>
       <w:r>
@@ -13541,7 +13542,16 @@
           <w:szCs w:val="24"/>
         </w:rPr>
         <w:tab/>
-        <w:t>Тел. 89500376267</w:t>
+        <w:t>Тел</w:t>
+      </w:r>
+      <w:r>
+        <w:rPr>
+          <w:rFonts w:ascii="Times New Roman" w:hAnsi="Times New Roman" w:cs="Times New Roman"/>
+          <w:sz w:val="24"/>
+          <w:szCs w:val="24"/>
+          <w:lang w:val="en-US"/>
+        </w:rPr>
+        <w:t>. 89500376267</w:t>
       </w:r>
     </w:p>
     <w:p>
@@ -13559,6 +13569,7 @@
           <w:rFonts w:ascii="Times New Roman" w:hAnsi="Times New Roman" w:cs="Times New Roman"/>
           <w:sz w:val="24"/>
           <w:szCs w:val="24"/>
+          <w:lang w:val="en-US"/>
         </w:rPr>
         <w:tab/>
       </w:r>
@@ -13576,6 +13587,7 @@
           <w:rFonts w:ascii="Times New Roman" w:hAnsi="Times New Roman" w:cs="Times New Roman"/>
           <w:sz w:val="24"/>
           <w:szCs w:val="24"/>
+          <w:lang w:val="en-US"/>
         </w:rPr>
         <w:t>-</w:t>
       </w:r>
@@ -13593,6 +13605,7 @@
           <w:rFonts w:ascii="Times New Roman" w:hAnsi="Times New Roman" w:cs="Times New Roman"/>
           <w:sz w:val="24"/>
           <w:szCs w:val="24"/>
+          <w:lang w:val="en-US"/>
         </w:rPr>
         <w:t xml:space="preserve">: </w:t>
       </w:r>
@@ -13709,7 +13722,7 @@
           <w:rPr>
             <w:noProof/>
           </w:rPr>
-          <w:t>18</w:t>
+          <w:t>13</w:t>
         </w:r>
         <w:r>
           <w:fldChar w:fldCharType="end"/>
@@ -17214,7 +17227,7 @@
 </file>
 
 <file path=customXml/itemProps1.xml><?xml version="1.0" encoding="utf-8"?>
-<ds:datastoreItem xmlns:ds="http://schemas.openxmlformats.org/officeDocument/2006/customXml" ds:itemID="{DDABD41E-933B-4256-9DA8-8B5A220DC0C9}">
+<ds:datastoreItem xmlns:ds="http://schemas.openxmlformats.org/officeDocument/2006/customXml" ds:itemID="{A8441BF8-2DEB-48A5-9768-2650E5A9D3E0}">
   <ds:schemaRefs>
     <ds:schemaRef ds:uri="http://schemas.openxmlformats.org/officeDocument/2006/bibliography"/>
   </ds:schemaRefs>
